--- a/Sign Language  DataSets/Sign Document after 7th semester.docx
+++ b/Sign Language  DataSets/Sign Document after 7th semester.docx
@@ -5535,25 +5535,5622 @@
         <w:tab/>
         <w:t>¿</w:t>
       </w:r>
+      <w:r>
+        <w:rPr>
+          <w:rFonts w:ascii="Cambria" w:hAnsi="Cambria" w:cs="Cambria"/>
+          <w:sz w:val="28"/>
+          <w:szCs w:val="28"/>
+        </w:rPr>
+        <w:t>stuck</w:t>
+      </w:r>
+    </w:p>
+    <w:p>
+      <w:pPr>
+        <w:rPr>
+          <w:rFonts w:ascii="Cambria" w:hAnsi="Cambria" w:cs="Cambria"/>
+          <w:sz w:val="28"/>
+          <w:szCs w:val="28"/>
+        </w:rPr>
+      </w:pPr>
+      <w:r>
+        <w:rPr>
+          <w:rFonts w:ascii="SuttonSignWritingOneD" w:hAnsi="SuttonSignWritingOneD" w:cs="Cambria"/>
+          <w:sz w:val="28"/>
+          <w:szCs w:val="28"/>
+        </w:rPr>
+        <w:t>𝠀</w:t>
+      </w:r>
+      <w:r>
+        <w:rPr>
+          <w:rFonts w:ascii="SuttonSignWritingOneD" w:hAnsi="SuttonSignWritingOneD" w:cs="SuttonSignWritingOneD"/>
+          <w:sz w:val="28"/>
+          <w:szCs w:val="28"/>
+        </w:rPr>
+        <w:t>񀘡񂣹񆌁񈘁𝠃𝤙𝤢񂣹𝣳𝣻񀘡𝣼𝤇񆌁𝤏𝤄񈘁𝤂𝣪</w:t>
+      </w:r>
+      <w:r>
+        <w:rPr>
+          <w:rFonts w:ascii="Cambria" w:hAnsi="Cambria" w:cs="Cambria"/>
+          <w:sz w:val="28"/>
+          <w:szCs w:val="28"/>
+        </w:rPr>
+        <w:tab/>
+        <w:t>¿</w:t>
+      </w:r>
+      <w:r>
+        <w:rPr>
+          <w:rFonts w:ascii="Cambria" w:hAnsi="Cambria" w:cs="Cambria"/>
+          <w:sz w:val="28"/>
+          <w:szCs w:val="28"/>
+        </w:rPr>
+        <w:t>ride</w:t>
+      </w:r>
+    </w:p>
+    <w:p>
+      <w:pPr>
+        <w:rPr>
+          <w:rFonts w:ascii="Cambria" w:hAnsi="Cambria" w:cs="Cambria"/>
+          <w:sz w:val="28"/>
+          <w:szCs w:val="28"/>
+        </w:rPr>
+      </w:pPr>
+      <w:r>
+        <w:rPr>
+          <w:rFonts w:ascii="SuttonSignWritingOneD" w:hAnsi="SuttonSignWritingOneD" w:cs="Cambria"/>
+          <w:sz w:val="28"/>
+          <w:szCs w:val="28"/>
+        </w:rPr>
+        <w:t>𝠀</w:t>
+      </w:r>
+      <w:r>
+        <w:rPr>
+          <w:rFonts w:ascii="SuttonSignWritingOneD" w:hAnsi="SuttonSignWritingOneD" w:cs="SuttonSignWritingOneD"/>
+          <w:sz w:val="28"/>
+          <w:szCs w:val="28"/>
+        </w:rPr>
+        <w:t>񀖚񀖄𝠃𝤨𝤢񀖚𝣥𝤉񀖄𝤊𝣫</w:t>
+      </w:r>
+      <w:r>
+        <w:rPr>
+          <w:rFonts w:ascii="Cambria" w:hAnsi="Cambria" w:cs="Cambria"/>
+          <w:sz w:val="28"/>
+          <w:szCs w:val="28"/>
+        </w:rPr>
+        <w:tab/>
+        <w:t>¿</w:t>
+      </w:r>
+      <w:r>
+        <w:rPr>
+          <w:rFonts w:ascii="Cambria" w:hAnsi="Cambria" w:cs="Cambria"/>
+          <w:sz w:val="28"/>
+          <w:szCs w:val="28"/>
+        </w:rPr>
+        <w:t>look at each other</w:t>
+      </w:r>
+    </w:p>
+    <w:p>
+      <w:pPr>
+        <w:rPr>
+          <w:rFonts w:ascii="Cambria" w:hAnsi="Cambria" w:cs="Cambria"/>
+          <w:sz w:val="28"/>
+          <w:szCs w:val="28"/>
+        </w:rPr>
+      </w:pPr>
+      <w:r>
+        <w:rPr>
+          <w:rFonts w:ascii="SuttonSignWritingOneD" w:hAnsi="SuttonSignWritingOneD" w:cs="Cambria"/>
+          <w:sz w:val="28"/>
+          <w:szCs w:val="28"/>
+        </w:rPr>
+        <w:t>𝠀</w:t>
+      </w:r>
+      <w:r>
+        <w:rPr>
+          <w:rFonts w:ascii="SuttonSignWritingOneD" w:hAnsi="SuttonSignWritingOneD" w:cs="SuttonSignWritingOneD"/>
+          <w:sz w:val="28"/>
+          <w:szCs w:val="28"/>
+        </w:rPr>
+        <w:t>񀘁񋗡񆞕񆞑񍦁𝠃𝤶𝤷񀘁𝣹𝤜񋗡𝤟𝤁񍦁𝣴𝣵񆞕𝣜𝤍񆞑𝣜𝤛</w:t>
+      </w:r>
+      <w:r>
+        <w:rPr>
+          <w:rFonts w:ascii="Cambria" w:hAnsi="Cambria" w:cs="Cambria"/>
+          <w:sz w:val="28"/>
+          <w:szCs w:val="28"/>
+        </w:rPr>
+        <w:tab/>
+        <w:t>¿</w:t>
+      </w:r>
+      <w:r>
+        <w:rPr>
+          <w:rFonts w:ascii="Cambria" w:hAnsi="Cambria" w:cs="Cambria"/>
+          <w:sz w:val="28"/>
+          <w:szCs w:val="28"/>
+        </w:rPr>
+        <w:t>lips</w:t>
+      </w:r>
+    </w:p>
+    <w:p>
+      <w:pPr>
+        <w:rPr>
+          <w:rFonts w:ascii="Cambria" w:hAnsi="Cambria" w:cs="Cambria"/>
+          <w:sz w:val="28"/>
+          <w:szCs w:val="28"/>
+        </w:rPr>
+      </w:pPr>
+      <w:r>
+        <w:rPr>
+          <w:rFonts w:ascii="SuttonSignWritingOneD" w:hAnsi="SuttonSignWritingOneD" w:cs="Cambria"/>
+          <w:sz w:val="28"/>
+          <w:szCs w:val="28"/>
+        </w:rPr>
+        <w:t>𝠀</w:t>
+      </w:r>
+      <w:r>
+        <w:rPr>
+          <w:rFonts w:ascii="SuttonSignWritingOneD" w:hAnsi="SuttonSignWritingOneD" w:cs="SuttonSignWritingOneD"/>
+          <w:sz w:val="28"/>
+          <w:szCs w:val="28"/>
+        </w:rPr>
+        <w:t>񀘑񀘙񋎧񋎿񋸡𝠃𝤟𝤦񀘑𝤎𝤋񀘙𝣮𝤋񋸡𝣾𝣦񋎧𝤋𝣯񋎿𝣭𝣯</w:t>
+      </w:r>
+      <w:r>
+        <w:rPr>
+          <w:rFonts w:ascii="Cambria" w:hAnsi="Cambria" w:cs="Cambria"/>
+          <w:sz w:val="28"/>
+          <w:szCs w:val="28"/>
+        </w:rPr>
+        <w:tab/>
+        <w:t>¿</w:t>
+      </w:r>
+      <w:r>
+        <w:rPr>
+          <w:rFonts w:ascii="Cambria" w:hAnsi="Cambria" w:cs="Cambria"/>
+          <w:sz w:val="28"/>
+          <w:szCs w:val="28"/>
+        </w:rPr>
+        <w:t>quote</w:t>
+      </w:r>
+    </w:p>
+    <w:p>
+      <w:pPr>
+        <w:rPr>
+          <w:rFonts w:ascii="Cambria" w:hAnsi="Cambria" w:cs="Cambria"/>
+          <w:sz w:val="28"/>
+          <w:szCs w:val="28"/>
+        </w:rPr>
+      </w:pPr>
+      <w:r>
+        <w:rPr>
+          <w:rFonts w:ascii="SuttonSignWritingOneD" w:hAnsi="SuttonSignWritingOneD" w:cs="Cambria"/>
+          <w:sz w:val="28"/>
+          <w:szCs w:val="28"/>
+        </w:rPr>
+        <w:t>𝠀</w:t>
+      </w:r>
+      <w:r>
+        <w:rPr>
+          <w:rFonts w:ascii="SuttonSignWritingOneD" w:hAnsi="SuttonSignWritingOneD" w:cs="SuttonSignWritingOneD"/>
+          <w:sz w:val="28"/>
+          <w:szCs w:val="28"/>
+        </w:rPr>
+        <w:t>񀘒񀘛񆐡𝠃𝤠𝤚񆐡𝣴𝣳񀘒𝤄𝣼񀘛𝣬𝤋</w:t>
+      </w:r>
+      <w:r>
+        <w:rPr>
+          <w:rFonts w:ascii="Cambria" w:hAnsi="Cambria" w:cs="Cambria"/>
+          <w:sz w:val="28"/>
+          <w:szCs w:val="28"/>
+        </w:rPr>
+        <w:tab/>
+        <w:t>¿</w:t>
+      </w:r>
+      <w:r>
+        <w:rPr>
+          <w:rFonts w:ascii="Cambria" w:hAnsi="Cambria" w:cs="Cambria"/>
+          <w:sz w:val="28"/>
+          <w:szCs w:val="28"/>
+        </w:rPr>
+        <w:t>hard</w:t>
+      </w:r>
+    </w:p>
+    <w:p>
+      <w:pPr>
+        <w:rPr>
+          <w:rFonts w:ascii="Cambria" w:hAnsi="Cambria" w:cs="Cambria"/>
+          <w:sz w:val="28"/>
+          <w:szCs w:val="28"/>
+        </w:rPr>
+      </w:pPr>
+      <w:r>
+        <w:rPr>
+          <w:rFonts w:ascii="SuttonSignWritingOneD" w:hAnsi="SuttonSignWritingOneD" w:cs="Cambria"/>
+          <w:sz w:val="28"/>
+          <w:szCs w:val="28"/>
+        </w:rPr>
+        <w:t>𝠀</w:t>
+      </w:r>
+      <w:r>
+        <w:rPr>
+          <w:rFonts w:ascii="SuttonSignWritingOneD" w:hAnsi="SuttonSignWritingOneD" w:cs="SuttonSignWritingOneD"/>
+          <w:sz w:val="28"/>
+          <w:szCs w:val="28"/>
+        </w:rPr>
+        <w:t>񀖠񈗢񌶂𝠃𝤴𝤘񌶂𝣴𝣵񀖠𝤛𝣳񈗢𝤋𝣦</w:t>
+      </w:r>
+      <w:r>
+        <w:rPr>
+          <w:rFonts w:ascii="Cambria" w:hAnsi="Cambria" w:cs="Cambria"/>
+          <w:sz w:val="28"/>
+          <w:szCs w:val="28"/>
+        </w:rPr>
+        <w:tab/>
+        <w:t>¿</w:t>
+      </w:r>
+      <w:r>
+        <w:rPr>
+          <w:rFonts w:ascii="Cambria" w:hAnsi="Cambria" w:cs="Cambria"/>
+          <w:sz w:val="28"/>
+          <w:szCs w:val="28"/>
+        </w:rPr>
+        <w:t>look left</w:t>
+      </w:r>
+    </w:p>
+    <w:p>
+      <w:pPr>
+        <w:rPr>
+          <w:rFonts w:ascii="Cambria" w:hAnsi="Cambria" w:cs="Cambria"/>
+          <w:sz w:val="28"/>
+          <w:szCs w:val="28"/>
+        </w:rPr>
+      </w:pPr>
+      <w:r>
+        <w:rPr>
+          <w:rFonts w:ascii="SuttonSignWritingOneD" w:hAnsi="SuttonSignWritingOneD" w:cs="Cambria"/>
+          <w:sz w:val="28"/>
+          <w:szCs w:val="28"/>
+        </w:rPr>
+        <w:t>𝠀</w:t>
+      </w:r>
+      <w:r>
+        <w:rPr>
+          <w:rFonts w:ascii="SuttonSignWritingOneD" w:hAnsi="SuttonSignWritingOneD" w:cs="SuttonSignWritingOneD"/>
+          <w:sz w:val="28"/>
+          <w:szCs w:val="28"/>
+        </w:rPr>
+        <w:t>񀘁񋙁񍸁𝠃𝤘𝥚񍸁𝣴𝣵񀘁𝣿𝤜񋙁𝣷𝤹</w:t>
+      </w:r>
+      <w:r>
+        <w:rPr>
+          <w:rFonts w:ascii="Cambria" w:hAnsi="Cambria" w:cs="Cambria"/>
+          <w:sz w:val="28"/>
+          <w:szCs w:val="28"/>
+        </w:rPr>
+        <w:tab/>
+        <w:t>¿</w:t>
+      </w:r>
+      <w:r>
+        <w:rPr>
+          <w:rFonts w:ascii="Cambria" w:hAnsi="Cambria" w:cs="Cambria"/>
+          <w:sz w:val="28"/>
+          <w:szCs w:val="28"/>
+        </w:rPr>
+        <w:t>lip read</w:t>
+      </w:r>
+    </w:p>
+    <w:p>
+      <w:pPr>
+        <w:rPr>
+          <w:rFonts w:ascii="Cambria" w:hAnsi="Cambria" w:cs="Cambria"/>
+          <w:sz w:val="28"/>
+          <w:szCs w:val="28"/>
+        </w:rPr>
+      </w:pPr>
+      <w:r>
+        <w:rPr>
+          <w:rFonts w:ascii="SuttonSignWritingOneD" w:hAnsi="SuttonSignWritingOneD" w:cs="Cambria"/>
+          <w:sz w:val="28"/>
+          <w:szCs w:val="28"/>
+        </w:rPr>
+        <w:t>𝠀</w:t>
+      </w:r>
+      <w:r>
+        <w:rPr>
+          <w:rFonts w:ascii="SuttonSignWritingOneD" w:hAnsi="SuttonSignWritingOneD" w:cs="SuttonSignWritingOneD"/>
+          <w:sz w:val="28"/>
+          <w:szCs w:val="28"/>
+        </w:rPr>
+        <w:t>񀘃񀘋񆕁񇉱񇉡񋸥𝠃𝤬𝤣񀘃𝤑𝣪񀘋𝣦𝣯񇉡𝤒𝤇񇉱𝣡𝤈񆕁𝤁𝤋񋸥𝣿𝤝</w:t>
+      </w:r>
+      <w:r>
+        <w:rPr>
+          <w:rFonts w:ascii="Cambria" w:hAnsi="Cambria" w:cs="Cambria"/>
+          <w:sz w:val="28"/>
+          <w:szCs w:val="28"/>
+        </w:rPr>
+        <w:tab/>
+        <w:t>¿</w:t>
+      </w:r>
+      <w:r>
+        <w:rPr>
+          <w:rFonts w:ascii="Cambria" w:hAnsi="Cambria" w:cs="Cambria"/>
+          <w:sz w:val="28"/>
+          <w:szCs w:val="28"/>
+        </w:rPr>
+        <w:t>hard</w:t>
+      </w:r>
+    </w:p>
+    <w:p>
+      <w:pPr>
+        <w:rPr>
+          <w:rFonts w:ascii="Cambria" w:hAnsi="Cambria" w:cs="Cambria"/>
+          <w:sz w:val="28"/>
+          <w:szCs w:val="28"/>
+        </w:rPr>
+      </w:pPr>
+      <w:r>
+        <w:rPr>
+          <w:rFonts w:ascii="SuttonSignWritingOneD" w:hAnsi="SuttonSignWritingOneD" w:cs="Cambria"/>
+          <w:sz w:val="28"/>
+          <w:szCs w:val="28"/>
+        </w:rPr>
+        <w:t>𝠀</w:t>
+      </w:r>
+      <w:r>
+        <w:rPr>
+          <w:rFonts w:ascii="SuttonSignWritingOneD" w:hAnsi="SuttonSignWritingOneD" w:cs="SuttonSignWritingOneD"/>
+          <w:sz w:val="28"/>
+          <w:szCs w:val="28"/>
+        </w:rPr>
+        <w:t>񀘑񀘙񋎧񋎿񋸡𝠃𝤠𝤪񀘑𝤏𝤏񀘙𝣭𝤏񋎧𝤌𝣯񋎿𝣬𝣯񋸡𝣿𝣣</w:t>
+      </w:r>
+      <w:r>
+        <w:rPr>
+          <w:rFonts w:ascii="Cambria" w:hAnsi="Cambria" w:cs="Cambria"/>
+          <w:sz w:val="28"/>
+          <w:szCs w:val="28"/>
+        </w:rPr>
+        <w:tab/>
+        <w:t>¿</w:t>
+      </w:r>
+      <w:r>
+        <w:rPr>
+          <w:rFonts w:ascii="Cambria" w:hAnsi="Cambria" w:cs="Cambria"/>
+          <w:sz w:val="28"/>
+          <w:szCs w:val="28"/>
+        </w:rPr>
+        <w:t>issue</w:t>
+      </w:r>
+    </w:p>
+    <w:p>
+      <w:pPr>
+        <w:rPr>
+          <w:rFonts w:ascii="Cambria" w:hAnsi="Cambria" w:cs="Cambria"/>
+          <w:sz w:val="28"/>
+          <w:szCs w:val="28"/>
+        </w:rPr>
+      </w:pPr>
+      <w:r>
+        <w:rPr>
+          <w:rFonts w:ascii="SuttonSignWritingOneD" w:hAnsi="SuttonSignWritingOneD" w:cs="Cambria"/>
+          <w:sz w:val="28"/>
+          <w:szCs w:val="28"/>
+        </w:rPr>
+        <w:t>𝠀</w:t>
+      </w:r>
+      <w:r>
+        <w:rPr>
+          <w:rFonts w:ascii="SuttonSignWritingOneD" w:hAnsi="SuttonSignWritingOneD" w:cs="SuttonSignWritingOneD"/>
+          <w:sz w:val="28"/>
+          <w:szCs w:val="28"/>
+        </w:rPr>
+        <w:t>񀘒񋈡񆇡񋾡𝠃𝤚𝤲񋾡𝣴𝣵񆇡𝤐𝤗񀘒𝣵𝤘񋈡𝣏𝤏</w:t>
+      </w:r>
+      <w:r>
+        <w:rPr>
+          <w:rFonts w:ascii="Cambria" w:hAnsi="Cambria" w:cs="Cambria"/>
+          <w:sz w:val="28"/>
+          <w:szCs w:val="28"/>
+        </w:rPr>
+        <w:tab/>
+        <w:t>¿</w:t>
+      </w:r>
+      <w:r>
+        <w:rPr>
+          <w:rFonts w:ascii="Cambria" w:hAnsi="Cambria" w:cs="Cambria"/>
+          <w:sz w:val="28"/>
+          <w:szCs w:val="28"/>
+        </w:rPr>
+        <w:t>snake</w:t>
+      </w:r>
+    </w:p>
+    <w:p>
+      <w:pPr>
+        <w:rPr>
+          <w:rFonts w:ascii="Cambria" w:hAnsi="Cambria" w:cs="Cambria"/>
+          <w:sz w:val="28"/>
+          <w:szCs w:val="28"/>
+        </w:rPr>
+      </w:pPr>
+      <w:r>
+        <w:rPr>
+          <w:rFonts w:ascii="SuttonSignWritingOneD" w:hAnsi="SuttonSignWritingOneD" w:cs="Cambria"/>
+          <w:sz w:val="28"/>
+          <w:szCs w:val="28"/>
+        </w:rPr>
+        <w:t>𝠀</w:t>
+      </w:r>
+      <w:r>
+        <w:rPr>
+          <w:rFonts w:ascii="SuttonSignWritingOneD" w:hAnsi="SuttonSignWritingOneD" w:cs="SuttonSignWritingOneD"/>
+          <w:sz w:val="28"/>
+          <w:szCs w:val="28"/>
+        </w:rPr>
+        <w:t>񀖡񉒇񌞁𝠃𝤚𝤶񌞁𝣴𝣵񉒇𝣾𝤡񀖡𝣺𝤅</w:t>
+      </w:r>
+      <w:r>
+        <w:rPr>
+          <w:rFonts w:ascii="Cambria" w:hAnsi="Cambria" w:cs="Cambria"/>
+          <w:sz w:val="28"/>
+          <w:szCs w:val="28"/>
+        </w:rPr>
+        <w:tab/>
+        <w:t>¿</w:t>
+      </w:r>
+      <w:r>
+        <w:rPr>
+          <w:rFonts w:ascii="Cambria" w:hAnsi="Cambria" w:cs="Cambria"/>
+          <w:sz w:val="28"/>
+          <w:szCs w:val="28"/>
+        </w:rPr>
+        <w:t>recollection</w:t>
+      </w:r>
+    </w:p>
+    <w:p>
+      <w:pPr>
+        <w:rPr>
+          <w:rFonts w:ascii="Cambria" w:hAnsi="Cambria" w:cs="Cambria"/>
+          <w:sz w:val="28"/>
+          <w:szCs w:val="28"/>
+        </w:rPr>
+      </w:pPr>
+      <w:r>
+        <w:rPr>
+          <w:rFonts w:ascii="SuttonSignWritingOneD" w:hAnsi="SuttonSignWritingOneD" w:cs="Cambria"/>
+          <w:sz w:val="28"/>
+          <w:szCs w:val="28"/>
+        </w:rPr>
+        <w:t>𝠀</w:t>
+      </w:r>
+      <w:r>
+        <w:rPr>
+          <w:rFonts w:ascii="SuttonSignWritingOneD" w:hAnsi="SuttonSignWritingOneD" w:cs="SuttonSignWritingOneD"/>
+          <w:sz w:val="28"/>
+          <w:szCs w:val="28"/>
+        </w:rPr>
+        <w:t>񀘁񌞁𝠃𝤧𝤫񌞁𝣴𝣵񀘁𝤘𝤐</w:t>
+      </w:r>
+      <w:r>
+        <w:rPr>
+          <w:rFonts w:ascii="Cambria" w:hAnsi="Cambria" w:cs="Cambria"/>
+          <w:sz w:val="28"/>
+          <w:szCs w:val="28"/>
+        </w:rPr>
+        <w:tab/>
+        <w:t>¿</w:t>
+      </w:r>
+      <w:r>
+        <w:rPr>
+          <w:rFonts w:ascii="Cambria" w:hAnsi="Cambria" w:cs="Cambria"/>
+          <w:sz w:val="28"/>
+          <w:szCs w:val="28"/>
+        </w:rPr>
+        <w:t>doubt</w:t>
+      </w:r>
+    </w:p>
+    <w:p>
+      <w:pPr>
+        <w:rPr>
+          <w:rFonts w:ascii="Cambria" w:hAnsi="Cambria" w:cs="Cambria"/>
+          <w:sz w:val="28"/>
+          <w:szCs w:val="28"/>
+        </w:rPr>
+      </w:pPr>
+      <w:r>
+        <w:rPr>
+          <w:rFonts w:ascii="SuttonSignWritingOneD" w:hAnsi="SuttonSignWritingOneD" w:cs="Cambria"/>
+          <w:sz w:val="28"/>
+          <w:szCs w:val="28"/>
+        </w:rPr>
+        <w:lastRenderedPageBreak/>
+        <w:t>𝠀</w:t>
+      </w:r>
+      <w:r>
+        <w:rPr>
+          <w:rFonts w:ascii="SuttonSignWritingOneD" w:hAnsi="SuttonSignWritingOneD" w:cs="SuttonSignWritingOneD"/>
+          <w:sz w:val="28"/>
+          <w:szCs w:val="28"/>
+        </w:rPr>
+        <w:t>񀘃񀘋񇉡񇉱񋸥񆕁𝠃𝤴𝤦񆕁𝤁𝤊񋸥𝣿𝤠񇉡𝤚𝤇񇉱𝣙𝤆񀘃𝤎𝣦񀘋𝣪𝣫</w:t>
+      </w:r>
+      <w:r>
+        <w:rPr>
+          <w:rFonts w:ascii="Cambria" w:hAnsi="Cambria" w:cs="Cambria"/>
+          <w:sz w:val="28"/>
+          <w:szCs w:val="28"/>
+        </w:rPr>
+        <w:tab/>
+        <w:t>¿</w:t>
+      </w:r>
+      <w:r>
+        <w:rPr>
+          <w:rFonts w:ascii="Cambria" w:hAnsi="Cambria" w:cs="Cambria"/>
+          <w:sz w:val="28"/>
+          <w:szCs w:val="28"/>
+        </w:rPr>
+        <w:t>problem</w:t>
+      </w:r>
+    </w:p>
+    <w:p>
+      <w:pPr>
+        <w:rPr>
+          <w:rFonts w:ascii="Cambria" w:hAnsi="Cambria" w:cs="Cambria"/>
+          <w:sz w:val="28"/>
+          <w:szCs w:val="28"/>
+        </w:rPr>
+      </w:pPr>
+      <w:r>
+        <w:rPr>
+          <w:rFonts w:ascii="SuttonSignWritingOneD" w:hAnsi="SuttonSignWritingOneD" w:cs="Cambria"/>
+          <w:sz w:val="28"/>
+          <w:szCs w:val="28"/>
+        </w:rPr>
+        <w:t>𝠀</w:t>
+      </w:r>
+      <w:r>
+        <w:rPr>
+          <w:rFonts w:ascii="SuttonSignWritingOneD" w:hAnsi="SuttonSignWritingOneD" w:cs="SuttonSignWritingOneD"/>
+          <w:sz w:val="28"/>
+          <w:szCs w:val="28"/>
+        </w:rPr>
+        <w:t>񀘑񀘙񋎧񋎿񋸡񌏁𝠃𝤟𝥜񀘑𝤎𝥁񀘙𝣮𝥁񋸡𝣾𝤟񋎧𝤋𝤥񋎿𝣭𝤥񌏁𝣴𝣵</w:t>
+      </w:r>
+      <w:r>
+        <w:rPr>
+          <w:rFonts w:ascii="SuttonSignWritingOneD" w:hAnsi="SuttonSignWritingOneD" w:cs="SuttonSignWritingOneD"/>
+          <w:sz w:val="28"/>
+          <w:szCs w:val="28"/>
+        </w:rPr>
+        <w:tab/>
+      </w:r>
+      <w:r>
+        <w:rPr>
+          <w:rFonts w:ascii="Cambria" w:hAnsi="Cambria" w:cs="Cambria"/>
+          <w:sz w:val="28"/>
+          <w:szCs w:val="28"/>
+        </w:rPr>
+        <w:tab/>
+        <w:t>¿</w:t>
+      </w:r>
+      <w:r>
+        <w:rPr>
+          <w:rFonts w:ascii="Cambria" w:hAnsi="Cambria" w:cs="Cambria"/>
+          <w:sz w:val="28"/>
+          <w:szCs w:val="28"/>
+        </w:rPr>
+        <w:t>quote title</w:t>
+      </w:r>
+    </w:p>
+    <w:p>
+      <w:pPr>
+        <w:rPr>
+          <w:rFonts w:ascii="Cambria" w:hAnsi="Cambria" w:cs="Cambria"/>
+          <w:sz w:val="28"/>
+          <w:szCs w:val="28"/>
+        </w:rPr>
+      </w:pPr>
+      <w:r>
+        <w:rPr>
+          <w:rFonts w:ascii="SuttonSignWritingOneD" w:hAnsi="SuttonSignWritingOneD" w:cs="Cambria"/>
+          <w:sz w:val="28"/>
+          <w:szCs w:val="28"/>
+        </w:rPr>
+        <w:t>𝠀</w:t>
+      </w:r>
+      <w:r>
+        <w:rPr>
+          <w:rFonts w:ascii="SuttonSignWritingOneD" w:hAnsi="SuttonSignWritingOneD" w:cs="SuttonSignWritingOneD"/>
+          <w:sz w:val="28"/>
+          <w:szCs w:val="28"/>
+        </w:rPr>
+        <w:t>񀘓񀘛񆤁񆤁񈟇񈟓𝠃𝤻𝤗񆤁𝣮𝣶񀘓𝤎𝤂񈟇𝤭𝣼񈟓𝣑𝣼񆤁𝤊𝣶񀘛𝣣𝤂</w:t>
+      </w:r>
+      <w:r>
+        <w:rPr>
+          <w:rFonts w:ascii="Cambria" w:hAnsi="Cambria" w:cs="Cambria"/>
+          <w:sz w:val="28"/>
+          <w:szCs w:val="28"/>
+        </w:rPr>
+        <w:tab/>
+        <w:t>¿</w:t>
+      </w:r>
+      <w:r>
+        <w:rPr>
+          <w:rFonts w:ascii="Cambria" w:hAnsi="Cambria" w:cs="Cambria"/>
+          <w:sz w:val="28"/>
+          <w:szCs w:val="28"/>
+        </w:rPr>
+        <w:t>analyze</w:t>
+      </w:r>
+    </w:p>
+    <w:p>
+      <w:pPr>
+        <w:rPr>
+          <w:rFonts w:ascii="Cambria" w:hAnsi="Cambria" w:cs="Cambria"/>
+          <w:sz w:val="28"/>
+          <w:szCs w:val="28"/>
+        </w:rPr>
+      </w:pPr>
+      <w:r>
+        <w:rPr>
+          <w:rFonts w:ascii="SuttonSignWritingOneD" w:hAnsi="SuttonSignWritingOneD" w:cs="Cambria"/>
+          <w:sz w:val="28"/>
+          <w:szCs w:val="28"/>
+        </w:rPr>
+        <w:t>𝠀</w:t>
+      </w:r>
+      <w:r>
+        <w:rPr>
+          <w:rFonts w:ascii="SuttonSignWritingOneD" w:hAnsi="SuttonSignWritingOneD" w:cs="SuttonSignWritingOneD"/>
+          <w:sz w:val="28"/>
+          <w:szCs w:val="28"/>
+        </w:rPr>
+        <w:t>񀘓񀘛񆤁񆤁񈟇񈟓𝠃𝤻𝤗񆤁𝣮𝣶񀘓𝤎𝤂񈟇𝤭𝣼񈟓𝣑𝣼񆤁𝤊𝣶񀘛𝣣𝤂</w:t>
+      </w:r>
+      <w:r>
+        <w:rPr>
+          <w:rFonts w:ascii="Cambria" w:hAnsi="Cambria" w:cs="Cambria"/>
+          <w:sz w:val="28"/>
+          <w:szCs w:val="28"/>
+        </w:rPr>
+        <w:tab/>
+      </w:r>
+      <w:r>
+        <w:rPr>
+          <w:rFonts w:ascii="Cambria" w:hAnsi="Cambria" w:cs="Cambria"/>
+          <w:sz w:val="28"/>
+          <w:szCs w:val="28"/>
+        </w:rPr>
+        <w:t>¿</w:t>
+      </w:r>
+      <w:proofErr w:type="spellStart"/>
+      <w:r>
+        <w:rPr>
+          <w:rFonts w:ascii="Cambria" w:hAnsi="Cambria" w:cs="Cambria"/>
+          <w:sz w:val="28"/>
+          <w:szCs w:val="28"/>
+        </w:rPr>
+        <w:t>analyse</w:t>
+      </w:r>
+      <w:proofErr w:type="spellEnd"/>
+    </w:p>
+    <w:p>
+      <w:pPr>
+        <w:rPr>
+          <w:rFonts w:ascii="Cambria" w:hAnsi="Cambria" w:cs="Cambria"/>
+          <w:sz w:val="28"/>
+          <w:szCs w:val="28"/>
+        </w:rPr>
+      </w:pPr>
+      <w:r>
+        <w:rPr>
+          <w:rFonts w:ascii="SuttonSignWritingOneD" w:hAnsi="SuttonSignWritingOneD" w:cs="Cambria"/>
+          <w:sz w:val="28"/>
+          <w:szCs w:val="28"/>
+        </w:rPr>
+        <w:t>𝠀</w:t>
+      </w:r>
+      <w:r>
+        <w:rPr>
+          <w:rFonts w:ascii="SuttonSignWritingOneD" w:hAnsi="SuttonSignWritingOneD" w:cs="SuttonSignWritingOneD"/>
+          <w:sz w:val="28"/>
+          <w:szCs w:val="28"/>
+        </w:rPr>
+        <w:t>񀖱񃇹񆇡񆲅𝠃𝤞𝤟񀖱𝤋𝣸񃇹𝣯𝤋񆇡𝤃𝤔񆲅𝤈𝣮</w:t>
+      </w:r>
+      <w:r>
+        <w:rPr>
+          <w:rFonts w:ascii="Cambria" w:hAnsi="Cambria" w:cs="Cambria"/>
+          <w:sz w:val="28"/>
+          <w:szCs w:val="28"/>
+        </w:rPr>
+        <w:tab/>
+        <w:t>¿</w:t>
+      </w:r>
+      <w:r>
+        <w:rPr>
+          <w:rFonts w:ascii="Cambria" w:hAnsi="Cambria" w:cs="Cambria"/>
+          <w:sz w:val="28"/>
+          <w:szCs w:val="28"/>
+        </w:rPr>
+        <w:t>two more</w:t>
+      </w:r>
+    </w:p>
+    <w:p>
+      <w:pPr>
+        <w:rPr>
+          <w:rFonts w:ascii="Cambria" w:hAnsi="Cambria" w:cs="Cambria"/>
+          <w:sz w:val="28"/>
+          <w:szCs w:val="28"/>
+        </w:rPr>
+      </w:pPr>
+      <w:r>
+        <w:rPr>
+          <w:rFonts w:ascii="SuttonSignWritingOneD" w:hAnsi="SuttonSignWritingOneD" w:cs="Cambria"/>
+          <w:sz w:val="28"/>
+          <w:szCs w:val="28"/>
+        </w:rPr>
+        <w:t>𝠀</w:t>
+      </w:r>
+      <w:r>
+        <w:rPr>
+          <w:rFonts w:ascii="SuttonSignWritingOneD" w:hAnsi="SuttonSignWritingOneD" w:cs="SuttonSignWritingOneD"/>
+          <w:sz w:val="28"/>
+          <w:szCs w:val="28"/>
+        </w:rPr>
+        <w:t>񀘂񀘊񆉁𝠃𝤜𝤛񀘊𝤀𝣱񀘂𝣱𝣱񆉁𝣽𝤐</w:t>
+      </w:r>
+      <w:r>
+        <w:rPr>
+          <w:rFonts w:ascii="Cambria" w:hAnsi="Cambria" w:cs="Cambria"/>
+          <w:sz w:val="28"/>
+          <w:szCs w:val="28"/>
+        </w:rPr>
+        <w:tab/>
+        <w:t>¿</w:t>
+      </w:r>
+      <w:r>
+        <w:rPr>
+          <w:rFonts w:ascii="Cambria" w:hAnsi="Cambria" w:cs="Cambria"/>
+          <w:sz w:val="28"/>
+          <w:szCs w:val="28"/>
+        </w:rPr>
+        <w:t>bone</w:t>
+      </w:r>
+    </w:p>
+    <w:p>
+      <w:pPr>
+        <w:rPr>
+          <w:rFonts w:ascii="Cambria" w:hAnsi="Cambria" w:cs="Cambria"/>
+          <w:sz w:val="28"/>
+          <w:szCs w:val="28"/>
+        </w:rPr>
+      </w:pPr>
+      <w:r>
+        <w:rPr>
+          <w:rFonts w:ascii="SuttonSignWritingOneD" w:hAnsi="SuttonSignWritingOneD" w:cs="Cambria"/>
+          <w:sz w:val="28"/>
+          <w:szCs w:val="28"/>
+        </w:rPr>
+        <w:t>𝠀</w:t>
+      </w:r>
+      <w:r>
+        <w:rPr>
+          <w:rFonts w:ascii="SuttonSignWritingOneD" w:hAnsi="SuttonSignWritingOneD" w:cs="SuttonSignWritingOneD"/>
+          <w:sz w:val="28"/>
+          <w:szCs w:val="28"/>
+        </w:rPr>
+        <w:t>񀘃񀘋񇉡񇉵񆕁񋸥𝠃</w:t>
+      </w:r>
+      <w:r>
+        <w:rPr>
+          <w:rFonts w:ascii="SuttonSignWritingOneD" w:hAnsi="SuttonSignWritingOneD" w:cs="Cambria"/>
+          <w:sz w:val="28"/>
+          <w:szCs w:val="28"/>
+        </w:rPr>
+        <w:t>𝤩𝤨</w:t>
+      </w:r>
+      <w:r>
+        <w:rPr>
+          <w:rFonts w:ascii="SuttonSignWritingOneD" w:hAnsi="SuttonSignWritingOneD" w:cs="SuttonSignWritingOneD"/>
+          <w:sz w:val="28"/>
+          <w:szCs w:val="28"/>
+        </w:rPr>
+        <w:t>񀘃𝤎𝣤񀘋𝣪𝣯񇉵𝣣𝤗񇉡𝤎𝤕񆕁𝤄𝤂񋸥𝤄𝤐</w:t>
+      </w:r>
+      <w:r>
+        <w:rPr>
+          <w:rFonts w:ascii="Cambria" w:hAnsi="Cambria" w:cs="Cambria"/>
+          <w:sz w:val="28"/>
+          <w:szCs w:val="28"/>
+        </w:rPr>
+        <w:tab/>
+        <w:t>¿</w:t>
+      </w:r>
+      <w:r>
+        <w:rPr>
+          <w:rFonts w:ascii="Cambria" w:hAnsi="Cambria" w:cs="Cambria"/>
+          <w:sz w:val="28"/>
+          <w:szCs w:val="28"/>
+        </w:rPr>
+        <w:t>difficult</w:t>
+      </w:r>
+    </w:p>
+    <w:p>
+      <w:pPr>
+        <w:rPr>
+          <w:rFonts w:ascii="Cambria" w:hAnsi="Cambria" w:cs="Cambria"/>
+          <w:sz w:val="28"/>
+          <w:szCs w:val="28"/>
+        </w:rPr>
+      </w:pPr>
+      <w:r>
+        <w:rPr>
+          <w:rFonts w:ascii="SuttonSignWritingOneD" w:hAnsi="SuttonSignWritingOneD" w:cs="Cambria"/>
+          <w:sz w:val="28"/>
+          <w:szCs w:val="28"/>
+        </w:rPr>
+        <w:t>𝠀</w:t>
+      </w:r>
+      <w:r>
+        <w:rPr>
+          <w:rFonts w:ascii="SuttonSignWritingOneD" w:hAnsi="SuttonSignWritingOneD" w:cs="SuttonSignWritingOneD"/>
+          <w:sz w:val="28"/>
+          <w:szCs w:val="28"/>
+        </w:rPr>
+        <w:t>񀘑񀘙񋠡񋠱񋺅𝠃𝤠𝤰񀘙𝣭𝣜񀘑𝤑𝣜񋠡𝤋𝣾񋠱𝣳𝣿񋺅𝤀𝤥</w:t>
+      </w:r>
+      <w:r>
+        <w:rPr>
+          <w:rFonts w:ascii="Cambria" w:hAnsi="Cambria" w:cs="Cambria"/>
+          <w:sz w:val="28"/>
+          <w:szCs w:val="28"/>
+        </w:rPr>
+        <w:tab/>
+        <w:t>¿</w:t>
+      </w:r>
+      <w:r>
+        <w:rPr>
+          <w:rFonts w:ascii="Cambria" w:hAnsi="Cambria" w:cs="Cambria"/>
+          <w:sz w:val="28"/>
+          <w:szCs w:val="28"/>
+        </w:rPr>
+        <w:t>carnival</w:t>
+      </w:r>
+    </w:p>
+    <w:p>
+      <w:pPr>
+        <w:rPr>
+          <w:rFonts w:ascii="Cambria" w:hAnsi="Cambria" w:cs="Cambria"/>
+          <w:sz w:val="28"/>
+          <w:szCs w:val="28"/>
+        </w:rPr>
+      </w:pPr>
+      <w:r>
+        <w:rPr>
+          <w:rFonts w:ascii="SuttonSignWritingOneD" w:hAnsi="SuttonSignWritingOneD" w:cs="Cambria"/>
+          <w:sz w:val="28"/>
+          <w:szCs w:val="28"/>
+        </w:rPr>
+        <w:t>𝠀</w:t>
+      </w:r>
+      <w:r>
+        <w:rPr>
+          <w:rFonts w:ascii="SuttonSignWritingOneD" w:hAnsi="SuttonSignWritingOneD" w:cs="SuttonSignWritingOneD"/>
+          <w:sz w:val="28"/>
+          <w:szCs w:val="28"/>
+        </w:rPr>
+        <w:t>񀘟񀘛񆇡񀘓񀘗񆇡𝠃𝤣𝤴񀘗𝣪𝤚񀘓𝤈𝤓񀘛𝣪𝣤񀘟𝤆𝣪񆇡𝤂𝣘񆇡𝤄𝤩</w:t>
+      </w:r>
+      <w:r>
+        <w:rPr>
+          <w:rFonts w:ascii="Cambria" w:hAnsi="Cambria" w:cs="Cambria"/>
+          <w:sz w:val="28"/>
+          <w:szCs w:val="28"/>
+        </w:rPr>
+        <w:tab/>
+        <w:t>¿</w:t>
+      </w:r>
+      <w:r>
+        <w:rPr>
+          <w:rFonts w:ascii="Cambria" w:hAnsi="Cambria" w:cs="Cambria"/>
+          <w:sz w:val="28"/>
+          <w:szCs w:val="28"/>
+        </w:rPr>
+        <w:t>problem</w:t>
+      </w:r>
+    </w:p>
+    <w:p>
+      <w:pPr>
+        <w:rPr>
+          <w:rFonts w:ascii="Cambria" w:hAnsi="Cambria" w:cs="Cambria"/>
+          <w:sz w:val="28"/>
+          <w:szCs w:val="28"/>
+        </w:rPr>
+      </w:pPr>
+      <w:r>
+        <w:rPr>
+          <w:rFonts w:ascii="SuttonSignWritingOneD" w:hAnsi="SuttonSignWritingOneD" w:cs="Cambria"/>
+          <w:sz w:val="28"/>
+          <w:szCs w:val="28"/>
+        </w:rPr>
+        <w:t>𝠀</w:t>
+      </w:r>
+      <w:r>
+        <w:rPr>
+          <w:rFonts w:ascii="SuttonSignWritingOneD" w:hAnsi="SuttonSignWritingOneD" w:cs="SuttonSignWritingOneD"/>
+          <w:sz w:val="28"/>
+          <w:szCs w:val="28"/>
+        </w:rPr>
+        <w:t>񀘁񆡁񆡁񌞁𝠃𝤮𝤪񌞁𝣴𝣵񀘁𝤙𝤏񆡁𝤛𝣾񆡁𝤦𝣾</w:t>
+      </w:r>
+      <w:r>
+        <w:rPr>
+          <w:rFonts w:ascii="Cambria" w:hAnsi="Cambria" w:cs="Cambria"/>
+          <w:sz w:val="28"/>
+          <w:szCs w:val="28"/>
+        </w:rPr>
+        <w:tab/>
+        <w:t>¿</w:t>
+      </w:r>
+      <w:r>
+        <w:rPr>
+          <w:rFonts w:ascii="Cambria" w:hAnsi="Cambria" w:cs="Cambria"/>
+          <w:sz w:val="28"/>
+          <w:szCs w:val="28"/>
+        </w:rPr>
+        <w:t>disbelief</w:t>
+      </w:r>
+    </w:p>
+    <w:p>
+      <w:pPr>
+        <w:rPr>
+          <w:rFonts w:ascii="Cambria" w:hAnsi="Cambria" w:cs="Cambria"/>
+          <w:sz w:val="28"/>
+          <w:szCs w:val="28"/>
+        </w:rPr>
+      </w:pPr>
+      <w:r>
+        <w:rPr>
+          <w:rFonts w:ascii="SuttonSignWritingOneD" w:hAnsi="SuttonSignWritingOneD" w:cs="Cambria"/>
+          <w:sz w:val="28"/>
+          <w:szCs w:val="28"/>
+        </w:rPr>
+        <w:t>𝠀</w:t>
+      </w:r>
+      <w:r>
+        <w:rPr>
+          <w:rFonts w:ascii="SuttonSignWritingOneD" w:hAnsi="SuttonSignWritingOneD" w:cs="SuttonSignWritingOneD"/>
+          <w:sz w:val="28"/>
+          <w:szCs w:val="28"/>
+        </w:rPr>
+        <w:t>񀘂񀘊񆉁𝠃𝤝𝤢񀘂𝣹𝤈񀘊𝣯𝣫񆉁𝤇𝣼</w:t>
+      </w:r>
+      <w:r>
+        <w:rPr>
+          <w:rFonts w:ascii="Cambria" w:hAnsi="Cambria" w:cs="Cambria"/>
+          <w:sz w:val="28"/>
+          <w:szCs w:val="28"/>
+        </w:rPr>
+        <w:tab/>
+        <w:t>¿</w:t>
+      </w:r>
+      <w:r>
+        <w:rPr>
+          <w:rFonts w:ascii="Cambria" w:hAnsi="Cambria" w:cs="Cambria"/>
+          <w:sz w:val="28"/>
+          <w:szCs w:val="28"/>
+        </w:rPr>
+        <w:t>bone</w:t>
+      </w:r>
+    </w:p>
+    <w:p>
+      <w:pPr>
+        <w:rPr>
+          <w:rFonts w:ascii="Cambria" w:hAnsi="Cambria" w:cs="Cambria"/>
+          <w:sz w:val="28"/>
+          <w:szCs w:val="28"/>
+        </w:rPr>
+      </w:pPr>
+      <w:r>
+        <w:rPr>
+          <w:rFonts w:ascii="SuttonSignWritingOneD" w:hAnsi="SuttonSignWritingOneD" w:cs="Cambria"/>
+          <w:sz w:val="28"/>
+          <w:szCs w:val="28"/>
+        </w:rPr>
+        <w:t>𝠀</w:t>
+      </w:r>
+      <w:r>
+        <w:rPr>
+          <w:rFonts w:ascii="SuttonSignWritingOneD" w:hAnsi="SuttonSignWritingOneD" w:cs="SuttonSignWritingOneD"/>
+          <w:sz w:val="28"/>
+          <w:szCs w:val="28"/>
+        </w:rPr>
+        <w:t>񀘑񀘙񆤁񆤁񋸡𝠃𝤟𝤟񀘑𝤎𝤄񀘙𝣮𝤄񆤁𝤍𝣸񆤁𝣭</w:t>
+      </w:r>
+      <w:r>
+        <w:rPr>
+          <w:rFonts w:ascii="SuttonSignWritingOneD" w:hAnsi="SuttonSignWritingOneD" w:cs="Cambria"/>
+          <w:sz w:val="28"/>
+          <w:szCs w:val="28"/>
+        </w:rPr>
+        <w:t>𝣹</w:t>
+      </w:r>
+      <w:r>
+        <w:rPr>
+          <w:rFonts w:ascii="SuttonSignWritingOneD" w:hAnsi="SuttonSignWritingOneD" w:cs="SuttonSignWritingOneD"/>
+          <w:sz w:val="28"/>
+          <w:szCs w:val="28"/>
+        </w:rPr>
+        <w:t>񋸡𝣽𝣮</w:t>
+      </w:r>
+      <w:r>
+        <w:rPr>
+          <w:rFonts w:ascii="Cambria" w:hAnsi="Cambria" w:cs="Cambria"/>
+          <w:sz w:val="28"/>
+          <w:szCs w:val="28"/>
+        </w:rPr>
+        <w:tab/>
+        <w:t>¿</w:t>
+      </w:r>
+      <w:r>
+        <w:rPr>
+          <w:rFonts w:ascii="Cambria" w:hAnsi="Cambria" w:cs="Cambria"/>
+          <w:sz w:val="28"/>
+          <w:szCs w:val="28"/>
+        </w:rPr>
+        <w:t>quote</w:t>
+      </w:r>
+    </w:p>
+    <w:p>
+      <w:pPr>
+        <w:rPr>
+          <w:rFonts w:ascii="Cambria" w:hAnsi="Cambria" w:cs="Cambria"/>
+          <w:sz w:val="28"/>
+          <w:szCs w:val="28"/>
+        </w:rPr>
+      </w:pPr>
+      <w:r>
+        <w:rPr>
+          <w:rFonts w:ascii="SuttonSignWritingOneD" w:hAnsi="SuttonSignWritingOneD" w:cs="Cambria"/>
+          <w:sz w:val="28"/>
+          <w:szCs w:val="28"/>
+        </w:rPr>
+        <w:t>𝠀</w:t>
+      </w:r>
+      <w:r>
+        <w:rPr>
+          <w:rFonts w:ascii="SuttonSignWritingOneD" w:hAnsi="SuttonSignWritingOneD" w:cs="SuttonSignWritingOneD"/>
+          <w:sz w:val="28"/>
+          <w:szCs w:val="28"/>
+        </w:rPr>
+        <w:t>񀘑񆇡񈗥񋾡𝠃𝤰𝤠񋾡𝣴𝣵񆇡𝤁𝤁񀘑𝤟𝤅񈗥𝤢𝣪</w:t>
+      </w:r>
+      <w:r>
+        <w:rPr>
+          <w:rFonts w:ascii="Cambria" w:hAnsi="Cambria" w:cs="Cambria"/>
+          <w:sz w:val="28"/>
+          <w:szCs w:val="28"/>
+        </w:rPr>
+        <w:tab/>
+        <w:t>¿</w:t>
+      </w:r>
+      <w:r>
+        <w:rPr>
+          <w:rFonts w:ascii="Cambria" w:hAnsi="Cambria" w:cs="Cambria"/>
+          <w:sz w:val="28"/>
+          <w:szCs w:val="28"/>
+        </w:rPr>
+        <w:t>strict</w:t>
+      </w:r>
+    </w:p>
+    <w:p>
+      <w:pPr>
+        <w:rPr>
+          <w:rFonts w:ascii="Cambria" w:hAnsi="Cambria" w:cs="Cambria"/>
+          <w:sz w:val="28"/>
+          <w:szCs w:val="28"/>
+        </w:rPr>
+      </w:pPr>
+      <w:r>
+        <w:rPr>
+          <w:rFonts w:ascii="SuttonSignWritingOneD" w:hAnsi="SuttonSignWritingOneD" w:cs="Cambria"/>
+          <w:sz w:val="28"/>
+          <w:szCs w:val="28"/>
+        </w:rPr>
+        <w:t>𝠀</w:t>
+      </w:r>
+      <w:r>
+        <w:rPr>
+          <w:rFonts w:ascii="SuttonSignWritingOneD" w:hAnsi="SuttonSignWritingOneD" w:cs="SuttonSignWritingOneD"/>
+          <w:sz w:val="28"/>
+          <w:szCs w:val="28"/>
+        </w:rPr>
+        <w:t>񀘡񀘉񆿅񆿕񋸤𝠃𝤢𝤦񀘉𝣫𝣦񀘡𝤎𝣶񆿅𝤕𝤗񆿕𝣲𝤅񋸤𝤀𝤙</w:t>
+      </w:r>
+      <w:r>
+        <w:rPr>
+          <w:rFonts w:ascii="Cambria" w:hAnsi="Cambria" w:cs="Cambria"/>
+          <w:sz w:val="28"/>
+          <w:szCs w:val="28"/>
+        </w:rPr>
+        <w:tab/>
+        <w:t>¿</w:t>
+      </w:r>
+      <w:r>
+        <w:rPr>
+          <w:rFonts w:ascii="Cambria" w:hAnsi="Cambria" w:cs="Cambria"/>
+          <w:sz w:val="28"/>
+          <w:szCs w:val="28"/>
+        </w:rPr>
+        <w:t>sit together</w:t>
+      </w:r>
+    </w:p>
+    <w:p>
+      <w:pPr>
+        <w:rPr>
+          <w:rFonts w:ascii="Cambria" w:hAnsi="Cambria" w:cs="Cambria"/>
+          <w:sz w:val="28"/>
+          <w:szCs w:val="28"/>
+        </w:rPr>
+      </w:pPr>
+      <w:r>
+        <w:rPr>
+          <w:rFonts w:ascii="SuttonSignWritingOneD" w:hAnsi="SuttonSignWritingOneD" w:cs="Cambria"/>
+          <w:sz w:val="28"/>
+          <w:szCs w:val="28"/>
+        </w:rPr>
+        <w:t>𝠀</w:t>
+      </w:r>
+      <w:r>
+        <w:rPr>
+          <w:rFonts w:ascii="SuttonSignWritingOneD" w:hAnsi="SuttonSignWritingOneD" w:cs="SuttonSignWritingOneD"/>
+          <w:sz w:val="28"/>
+          <w:szCs w:val="28"/>
+        </w:rPr>
+        <w:t>񀘁񈟅񌞁𝠃𝤘𝤞񌞁𝣴𝣵񀘁𝣛𝤃񈟅𝣛𝣬</w:t>
+      </w:r>
+      <w:r>
+        <w:rPr>
+          <w:rFonts w:ascii="Cambria" w:hAnsi="Cambria" w:cs="Cambria"/>
+          <w:sz w:val="28"/>
+          <w:szCs w:val="28"/>
+        </w:rPr>
+        <w:tab/>
+        <w:t>¿</w:t>
+      </w:r>
+      <w:r>
+        <w:rPr>
+          <w:rFonts w:ascii="Cambria" w:hAnsi="Cambria" w:cs="Cambria"/>
+          <w:sz w:val="28"/>
+          <w:szCs w:val="28"/>
+        </w:rPr>
+        <w:t>blind</w:t>
+      </w:r>
+    </w:p>
+    <w:p>
+      <w:pPr>
+        <w:rPr>
+          <w:rFonts w:ascii="Cambria" w:hAnsi="Cambria" w:cs="Cambria"/>
+          <w:sz w:val="28"/>
+          <w:szCs w:val="28"/>
+        </w:rPr>
+      </w:pPr>
+      <w:r>
+        <w:rPr>
+          <w:rFonts w:ascii="SuttonSignWritingOneD" w:hAnsi="SuttonSignWritingOneD" w:cs="Cambria"/>
+          <w:sz w:val="28"/>
+          <w:szCs w:val="28"/>
+        </w:rPr>
+        <w:t>𝠀</w:t>
+      </w:r>
+      <w:r>
+        <w:rPr>
+          <w:rFonts w:ascii="SuttonSignWritingOneD" w:hAnsi="SuttonSignWritingOneD" w:cs="SuttonSignWritingOneD"/>
+          <w:sz w:val="28"/>
+          <w:szCs w:val="28"/>
+        </w:rPr>
+        <w:t>񀘂񆕁񉍤񀘋񋲱𝠃𝤲𝤦񀘂𝤖𝣧񀘋𝣛𝤀񆕁𝣹𝤃񉍤𝤃𝣾񋲱𝤆𝤟</w:t>
+      </w:r>
+      <w:r>
+        <w:rPr>
+          <w:rFonts w:ascii="Cambria" w:hAnsi="Cambria" w:cs="Cambria"/>
+          <w:sz w:val="28"/>
+          <w:szCs w:val="28"/>
+        </w:rPr>
+        <w:tab/>
+        <w:t>¿</w:t>
+      </w:r>
+      <w:r>
+        <w:rPr>
+          <w:rFonts w:ascii="Cambria" w:hAnsi="Cambria" w:cs="Cambria"/>
+          <w:sz w:val="28"/>
+          <w:szCs w:val="28"/>
+        </w:rPr>
+        <w:t>tough</w:t>
+      </w:r>
+    </w:p>
+    <w:p>
+      <w:pPr>
+        <w:rPr>
+          <w:rFonts w:ascii="Cambria" w:hAnsi="Cambria" w:cs="Cambria"/>
+          <w:sz w:val="28"/>
+          <w:szCs w:val="28"/>
+        </w:rPr>
+      </w:pPr>
+      <w:r>
+        <w:rPr>
+          <w:rFonts w:ascii="SuttonSignWritingOneD" w:hAnsi="SuttonSignWritingOneD" w:cs="Cambria"/>
+          <w:sz w:val="28"/>
+          <w:szCs w:val="28"/>
+        </w:rPr>
+        <w:t>𝠀</w:t>
+      </w:r>
+      <w:r>
+        <w:rPr>
+          <w:rFonts w:ascii="SuttonSignWritingOneD" w:hAnsi="SuttonSignWritingOneD" w:cs="SuttonSignWritingOneD"/>
+          <w:sz w:val="28"/>
+          <w:szCs w:val="28"/>
+        </w:rPr>
+        <w:t>񀘑񀘙񈛇񋎧񋎿񋸡񋎧񋎿񋸡񋎧񋎿񋸡𝠃𝥓𝤧񀘑𝣙𝤌񀘙𝢺𝤌񈛇𝤂𝤐񋸡𝤵𝣥񋸡𝤁𝣦񋸡𝣊𝣦񋎧𝣔𝣯񋎧𝤿𝣯񋎧𝤊𝣰񋎿𝢹𝣮񋎿𝣯𝣯񋎿𝤤𝣯</w:t>
+      </w:r>
+      <w:r>
+        <w:rPr>
+          <w:rFonts w:ascii="Cambria" w:hAnsi="Cambria" w:cs="Cambria"/>
+          <w:sz w:val="28"/>
+          <w:szCs w:val="28"/>
+        </w:rPr>
+        <w:tab/>
+        <w:t>¿</w:t>
+      </w:r>
+      <w:r>
+        <w:rPr>
+          <w:rFonts w:ascii="Cambria" w:hAnsi="Cambria" w:cs="Cambria"/>
+          <w:sz w:val="28"/>
+          <w:szCs w:val="28"/>
+        </w:rPr>
+        <w:t>issues</w:t>
+      </w:r>
+    </w:p>
+    <w:p>
+      <w:pPr>
+        <w:rPr>
+          <w:rFonts w:ascii="Cambria" w:hAnsi="Cambria" w:cs="Cambria"/>
+          <w:sz w:val="28"/>
+          <w:szCs w:val="28"/>
+        </w:rPr>
+      </w:pPr>
+      <w:r>
+        <w:rPr>
+          <w:rFonts w:ascii="SuttonSignWritingOneD" w:hAnsi="SuttonSignWritingOneD" w:cs="Cambria"/>
+          <w:sz w:val="28"/>
+          <w:szCs w:val="28"/>
+        </w:rPr>
+        <w:t>𝠀</w:t>
+      </w:r>
+      <w:r>
+        <w:rPr>
+          <w:rFonts w:ascii="SuttonSignWritingOneD" w:hAnsi="SuttonSignWritingOneD" w:cs="SuttonSignWritingOneD"/>
+          <w:sz w:val="28"/>
+          <w:szCs w:val="28"/>
+        </w:rPr>
+        <w:t>񀘑񆇡񋾡񇆤񀘒񀘠񆉁𝠃𝤩𝥉񋾡𝣴𝣵񆇡𝤂𝤁񀘑𝤚𝣾񇆤𝤊𝤙񆉁𝣨𝤚񀘒𝣹𝤥񀘠𝣨𝤭</w:t>
+      </w:r>
+      <w:r>
+        <w:rPr>
+          <w:rFonts w:ascii="Cambria" w:hAnsi="Cambria" w:cs="Cambria"/>
+          <w:sz w:val="28"/>
+          <w:szCs w:val="28"/>
+        </w:rPr>
+        <w:tab/>
+        <w:t>¿</w:t>
+      </w:r>
+      <w:r>
+        <w:rPr>
+          <w:rFonts w:ascii="Cambria" w:hAnsi="Cambria" w:cs="Cambria"/>
+          <w:sz w:val="28"/>
+          <w:szCs w:val="28"/>
+        </w:rPr>
+        <w:t>beaver</w:t>
+      </w:r>
+    </w:p>
+    <w:p>
+      <w:pPr>
+        <w:rPr>
+          <w:rFonts w:ascii="Cambria" w:hAnsi="Cambria" w:cs="Cambria"/>
+          <w:sz w:val="28"/>
+          <w:szCs w:val="28"/>
+        </w:rPr>
+      </w:pPr>
+      <w:r>
+        <w:rPr>
+          <w:rFonts w:ascii="SuttonSignWritingOneD" w:hAnsi="SuttonSignWritingOneD" w:cs="Cambria"/>
+          <w:sz w:val="28"/>
+          <w:szCs w:val="28"/>
+        </w:rPr>
+        <w:t>𝠀</w:t>
+      </w:r>
+      <w:r>
+        <w:rPr>
+          <w:rFonts w:ascii="SuttonSignWritingOneD" w:hAnsi="SuttonSignWritingOneD" w:cs="SuttonSignWritingOneD"/>
+          <w:sz w:val="28"/>
+          <w:szCs w:val="28"/>
+        </w:rPr>
+        <w:t>񀘁񊒦񀘡񎣡𝠃𝤼𝤪񎣡𝣱𝣣񀘁𝤭𝣥񀘡𝤖𝤏񊒦𝤝𝣴</w:t>
+      </w:r>
+      <w:r>
+        <w:rPr>
+          <w:rFonts w:ascii="Cambria" w:hAnsi="Cambria" w:cs="Cambria"/>
+          <w:sz w:val="28"/>
+          <w:szCs w:val="28"/>
+        </w:rPr>
+        <w:tab/>
+        <w:t>¿</w:t>
+      </w:r>
+      <w:r>
+        <w:rPr>
+          <w:rFonts w:ascii="Cambria" w:hAnsi="Cambria" w:cs="Cambria"/>
+          <w:sz w:val="28"/>
+          <w:szCs w:val="28"/>
+        </w:rPr>
+        <w:t>sit right</w:t>
+      </w:r>
+    </w:p>
+    <w:p>
+      <w:pPr>
+        <w:rPr>
+          <w:rFonts w:ascii="Cambria" w:hAnsi="Cambria" w:cs="Cambria"/>
+          <w:sz w:val="28"/>
+          <w:szCs w:val="28"/>
+        </w:rPr>
+      </w:pPr>
+      <w:r>
+        <w:rPr>
+          <w:rFonts w:ascii="SuttonSignWritingOneD" w:hAnsi="SuttonSignWritingOneD" w:cs="Cambria"/>
+          <w:sz w:val="28"/>
+          <w:szCs w:val="28"/>
+        </w:rPr>
+        <w:t>𝠀</w:t>
+      </w:r>
+      <w:r>
+        <w:rPr>
+          <w:rFonts w:ascii="SuttonSignWritingOneD" w:hAnsi="SuttonSignWritingOneD" w:cs="SuttonSignWritingOneD"/>
+          <w:sz w:val="28"/>
+          <w:szCs w:val="28"/>
+        </w:rPr>
+        <w:t>񀘂񉍤񆕁񀘋񋲱𝠃𝤶𝤤񀘂𝤚𝣩񀘋𝣗𝤆񉍤𝤃𝣾񆕁𝣵𝤌񋲱𝤅𝤝</w:t>
+      </w:r>
+      <w:r>
+        <w:rPr>
+          <w:rFonts w:ascii="Cambria" w:hAnsi="Cambria" w:cs="Cambria"/>
+          <w:sz w:val="28"/>
+          <w:szCs w:val="28"/>
+        </w:rPr>
+        <w:tab/>
+        <w:t>¿</w:t>
+      </w:r>
+      <w:r>
+        <w:rPr>
+          <w:rFonts w:ascii="Cambria" w:hAnsi="Cambria" w:cs="Cambria"/>
+          <w:sz w:val="28"/>
+          <w:szCs w:val="28"/>
+        </w:rPr>
+        <w:t>tough</w:t>
+      </w:r>
+    </w:p>
+    <w:p>
+      <w:pPr>
+        <w:rPr>
+          <w:rFonts w:ascii="Cambria" w:hAnsi="Cambria" w:cs="Cambria"/>
+          <w:sz w:val="28"/>
+          <w:szCs w:val="28"/>
+        </w:rPr>
+      </w:pPr>
+      <w:r>
+        <w:rPr>
+          <w:rFonts w:ascii="SuttonSignWritingOneD" w:hAnsi="SuttonSignWritingOneD" w:cs="Cambria"/>
+          <w:sz w:val="28"/>
+          <w:szCs w:val="28"/>
+        </w:rPr>
+        <w:t>𝠀</w:t>
+      </w:r>
+      <w:r>
+        <w:rPr>
+          <w:rFonts w:ascii="SuttonSignWritingOneD" w:hAnsi="SuttonSignWritingOneD" w:cs="SuttonSignWritingOneD"/>
+          <w:sz w:val="28"/>
+          <w:szCs w:val="28"/>
+        </w:rPr>
+        <w:t>񀘑񀘙񉹁񉹒񋸡𝠃𝤫𝤰񉹒𝣡𝣱񋸡𝣽𝣝񉹁𝤚𝣲񀘑𝤏𝤕񀘙𝣯𝤒</w:t>
+      </w:r>
+      <w:r>
+        <w:rPr>
+          <w:rFonts w:ascii="Cambria" w:hAnsi="Cambria" w:cs="Cambria"/>
+          <w:sz w:val="28"/>
+          <w:szCs w:val="28"/>
+        </w:rPr>
+        <w:tab/>
+        <w:t>¿</w:t>
+      </w:r>
+      <w:r>
+        <w:rPr>
+          <w:rFonts w:ascii="Cambria" w:hAnsi="Cambria" w:cs="Cambria"/>
+          <w:sz w:val="28"/>
+          <w:szCs w:val="28"/>
+        </w:rPr>
+        <w:t>sit circle</w:t>
+      </w:r>
+    </w:p>
+    <w:p>
+      <w:pPr>
+        <w:rPr>
+          <w:rFonts w:ascii="Cambria" w:hAnsi="Cambria" w:cs="Cambria"/>
+          <w:sz w:val="28"/>
+          <w:szCs w:val="28"/>
+        </w:rPr>
+      </w:pPr>
+      <w:r>
+        <w:rPr>
+          <w:rFonts w:ascii="SuttonSignWritingOneD" w:hAnsi="SuttonSignWritingOneD" w:cs="Cambria"/>
+          <w:sz w:val="28"/>
+          <w:szCs w:val="28"/>
+        </w:rPr>
+        <w:t>𝠀</w:t>
+      </w:r>
+      <w:r>
+        <w:rPr>
+          <w:rFonts w:ascii="SuttonSignWritingOneD" w:hAnsi="SuttonSignWritingOneD" w:cs="SuttonSignWritingOneD"/>
+          <w:sz w:val="28"/>
+          <w:szCs w:val="28"/>
+        </w:rPr>
+        <w:t>񀘑񈙅񆇡񋾡𝠃𝤫𝤟񀘑𝣼𝤄񆇡𝤁𝤂񋾡𝣴</w:t>
+      </w:r>
+      <w:r>
+        <w:rPr>
+          <w:rFonts w:ascii="SuttonSignWritingOneD" w:hAnsi="SuttonSignWritingOneD" w:cs="Cambria"/>
+          <w:sz w:val="28"/>
+          <w:szCs w:val="28"/>
+        </w:rPr>
+        <w:t>𝣵</w:t>
+      </w:r>
+      <w:r>
+        <w:rPr>
+          <w:rFonts w:ascii="SuttonSignWritingOneD" w:hAnsi="SuttonSignWritingOneD" w:cs="SuttonSignWritingOneD"/>
+          <w:sz w:val="28"/>
+          <w:szCs w:val="28"/>
+        </w:rPr>
+        <w:t>񈙅𝤛𝤀</w:t>
+      </w:r>
+      <w:r>
+        <w:rPr>
+          <w:rFonts w:ascii="Cambria" w:hAnsi="Cambria" w:cs="Cambria"/>
+          <w:sz w:val="28"/>
+          <w:szCs w:val="28"/>
+        </w:rPr>
+        <w:tab/>
+        <w:t>¿</w:t>
+      </w:r>
+      <w:r>
+        <w:rPr>
+          <w:rFonts w:ascii="Cambria" w:hAnsi="Cambria" w:cs="Cambria"/>
+          <w:sz w:val="28"/>
+          <w:szCs w:val="28"/>
+        </w:rPr>
+        <w:t>strict</w:t>
+      </w:r>
+    </w:p>
+    <w:p>
+      <w:pPr>
+        <w:rPr>
+          <w:rFonts w:ascii="Cambria" w:hAnsi="Cambria" w:cs="Cambria"/>
+          <w:sz w:val="28"/>
+          <w:szCs w:val="28"/>
+        </w:rPr>
+      </w:pPr>
+      <w:r>
+        <w:rPr>
+          <w:rFonts w:ascii="SuttonSignWritingOneD" w:hAnsi="SuttonSignWritingOneD" w:cs="Cambria"/>
+          <w:sz w:val="28"/>
+          <w:szCs w:val="28"/>
+        </w:rPr>
+        <w:t>𝠀</w:t>
+      </w:r>
+      <w:r>
+        <w:rPr>
+          <w:rFonts w:ascii="SuttonSignWritingOneD" w:hAnsi="SuttonSignWritingOneD" w:cs="SuttonSignWritingOneD"/>
+          <w:sz w:val="28"/>
+          <w:szCs w:val="28"/>
+        </w:rPr>
+        <w:t>񀘡񀘩񇧩񇧡𝠃𝤣𝤦񀘡𝤍𝤋񀘩𝣮𝤋񇧡𝣩𝣦񇧩𝤑𝣦</w:t>
+      </w:r>
+      <w:r>
+        <w:rPr>
+          <w:rFonts w:ascii="Cambria" w:hAnsi="Cambria" w:cs="Cambria"/>
+          <w:sz w:val="28"/>
+          <w:szCs w:val="28"/>
+        </w:rPr>
+        <w:tab/>
+        <w:t>¿</w:t>
+      </w:r>
+      <w:r>
+        <w:rPr>
+          <w:rFonts w:ascii="Cambria" w:hAnsi="Cambria" w:cs="Cambria"/>
+          <w:sz w:val="28"/>
+          <w:szCs w:val="28"/>
+        </w:rPr>
+        <w:t>tournament</w:t>
+      </w:r>
+    </w:p>
+    <w:p>
+      <w:pPr>
+        <w:rPr>
+          <w:rFonts w:ascii="Cambria" w:hAnsi="Cambria" w:cs="Cambria"/>
+          <w:sz w:val="28"/>
+          <w:szCs w:val="28"/>
+        </w:rPr>
+      </w:pPr>
+      <w:r>
+        <w:rPr>
+          <w:rFonts w:ascii="SuttonSignWritingOneD" w:hAnsi="SuttonSignWritingOneD" w:cs="Cambria"/>
+          <w:sz w:val="28"/>
+          <w:szCs w:val="28"/>
+        </w:rPr>
+        <w:lastRenderedPageBreak/>
+        <w:t>𝠀</w:t>
+      </w:r>
+      <w:r>
+        <w:rPr>
+          <w:rFonts w:ascii="SuttonSignWritingOneD" w:hAnsi="SuttonSignWritingOneD" w:cs="SuttonSignWritingOneD"/>
+          <w:sz w:val="28"/>
+          <w:szCs w:val="28"/>
+        </w:rPr>
+        <w:t>񀘁񋎧񋵡񌞁𝠃𝤭𝥁񌞁𝣴𝣵񀘁𝤝𝤀񋎧𝤙𝤟񋵡𝤟𝤼</w:t>
+      </w:r>
+      <w:r>
+        <w:rPr>
+          <w:rFonts w:ascii="Cambria" w:hAnsi="Cambria" w:cs="Cambria"/>
+          <w:sz w:val="28"/>
+          <w:szCs w:val="28"/>
+        </w:rPr>
+        <w:tab/>
+        <w:t>¿</w:t>
+      </w:r>
+      <w:r>
+        <w:rPr>
+          <w:rFonts w:ascii="Cambria" w:hAnsi="Cambria" w:cs="Cambria"/>
+          <w:sz w:val="28"/>
+          <w:szCs w:val="28"/>
+        </w:rPr>
+        <w:t>blind</w:t>
+      </w:r>
+    </w:p>
+    <w:p>
+      <w:pPr>
+        <w:rPr>
+          <w:rFonts w:ascii="Cambria" w:hAnsi="Cambria" w:cs="Cambria"/>
+          <w:sz w:val="28"/>
+          <w:szCs w:val="28"/>
+        </w:rPr>
+      </w:pPr>
+      <w:r>
+        <w:rPr>
+          <w:rFonts w:ascii="SuttonSignWritingOneD" w:hAnsi="SuttonSignWritingOneD" w:cs="Cambria"/>
+          <w:sz w:val="28"/>
+          <w:szCs w:val="28"/>
+        </w:rPr>
+        <w:t>𝠀</w:t>
+      </w:r>
+      <w:r>
+        <w:rPr>
+          <w:rFonts w:ascii="SuttonSignWritingOneD" w:hAnsi="SuttonSignWritingOneD" w:cs="SuttonSignWritingOneD"/>
+          <w:sz w:val="28"/>
+          <w:szCs w:val="28"/>
+        </w:rPr>
+        <w:t>񀘃񀘇񈗥񌞁𝠃𝤤𝥎񀘃𝣹𝤿񀘇𝣷𝤧񌞁𝣴𝣵񈗥𝤖𝤩</w:t>
+      </w:r>
+      <w:r>
+        <w:rPr>
+          <w:rFonts w:ascii="Cambria" w:hAnsi="Cambria" w:cs="Cambria"/>
+          <w:sz w:val="28"/>
+          <w:szCs w:val="28"/>
+        </w:rPr>
+        <w:tab/>
+        <w:t>¿</w:t>
+      </w:r>
+      <w:r>
+        <w:rPr>
+          <w:rFonts w:ascii="Cambria" w:hAnsi="Cambria" w:cs="Cambria"/>
+          <w:sz w:val="28"/>
+          <w:szCs w:val="28"/>
+        </w:rPr>
+        <w:t>difficult</w:t>
+      </w:r>
+    </w:p>
+    <w:p>
+      <w:pPr>
+        <w:rPr>
+          <w:rFonts w:ascii="Cambria" w:hAnsi="Cambria" w:cs="Cambria"/>
+          <w:sz w:val="28"/>
+          <w:szCs w:val="28"/>
+        </w:rPr>
+      </w:pPr>
+      <w:r>
+        <w:rPr>
+          <w:rFonts w:ascii="SuttonSignWritingOneD" w:hAnsi="SuttonSignWritingOneD" w:cs="Cambria"/>
+          <w:sz w:val="28"/>
+          <w:szCs w:val="28"/>
+        </w:rPr>
+        <w:t>𝠀</w:t>
+      </w:r>
+      <w:r>
+        <w:rPr>
+          <w:rFonts w:ascii="SuttonSignWritingOneD" w:hAnsi="SuttonSignWritingOneD" w:cs="SuttonSignWritingOneD"/>
+          <w:sz w:val="28"/>
+          <w:szCs w:val="28"/>
+        </w:rPr>
+        <w:t>񀘑񀘙񋁇񋁟񋸡𝠃𝤝𝤧񀘑𝤊𝤌񀘙𝣴𝤌񋁇𝤇𝣯񋁟𝣰𝣯񋸡𝣿𝣦</w:t>
+      </w:r>
+      <w:r>
+        <w:rPr>
+          <w:rFonts w:ascii="Cambria" w:hAnsi="Cambria" w:cs="Cambria"/>
+          <w:sz w:val="28"/>
+          <w:szCs w:val="28"/>
+        </w:rPr>
+        <w:tab/>
+        <w:t>¿</w:t>
+      </w:r>
+      <w:r>
+        <w:rPr>
+          <w:rFonts w:ascii="Cambria" w:hAnsi="Cambria" w:cs="Cambria"/>
+          <w:sz w:val="28"/>
+          <w:szCs w:val="28"/>
+        </w:rPr>
+        <w:t>sit circle</w:t>
+      </w:r>
+    </w:p>
+    <w:p>
+      <w:pPr>
+        <w:rPr>
+          <w:rFonts w:ascii="Cambria" w:hAnsi="Cambria" w:cs="Cambria"/>
+          <w:sz w:val="28"/>
+          <w:szCs w:val="28"/>
+        </w:rPr>
+      </w:pPr>
+      <w:r>
+        <w:rPr>
+          <w:rFonts w:ascii="SuttonSignWritingOneD" w:hAnsi="SuttonSignWritingOneD" w:cs="Cambria"/>
+          <w:sz w:val="28"/>
+          <w:szCs w:val="28"/>
+        </w:rPr>
+        <w:t>𝠀</w:t>
+      </w:r>
+      <w:r>
+        <w:rPr>
+          <w:rFonts w:ascii="SuttonSignWritingOneD" w:hAnsi="SuttonSignWritingOneD" w:cs="SuttonSignWritingOneD"/>
+          <w:sz w:val="28"/>
+          <w:szCs w:val="28"/>
+        </w:rPr>
+        <w:t>񀘑񍋁񆿄񆉂񀘒񀘠𝠃𝤙𝥜񆉂𝣚𝤬񀘑𝤊𝤎񍋁𝣴𝣵񀘠𝣞𝥀񀘒𝣩𝤵񆿄𝤁𝤬</w:t>
+      </w:r>
+      <w:r>
+        <w:rPr>
+          <w:rFonts w:ascii="Cambria" w:hAnsi="Cambria" w:cs="Cambria"/>
+          <w:sz w:val="28"/>
+          <w:szCs w:val="28"/>
+        </w:rPr>
+        <w:tab/>
+        <w:t>¿</w:t>
+      </w:r>
+      <w:r>
+        <w:rPr>
+          <w:rFonts w:ascii="Cambria" w:hAnsi="Cambria" w:cs="Cambria"/>
+          <w:sz w:val="28"/>
+          <w:szCs w:val="28"/>
+        </w:rPr>
+        <w:t>squirrel</w:t>
+      </w:r>
+    </w:p>
+    <w:p>
+      <w:pPr>
+        <w:rPr>
+          <w:rFonts w:ascii="Cambria" w:hAnsi="Cambria" w:cs="Cambria"/>
+          <w:sz w:val="28"/>
+          <w:szCs w:val="28"/>
+        </w:rPr>
+      </w:pPr>
+      <w:r>
+        <w:rPr>
+          <w:rFonts w:ascii="SuttonSignWritingOneD" w:hAnsi="SuttonSignWritingOneD" w:cs="Cambria"/>
+          <w:sz w:val="28"/>
+          <w:szCs w:val="28"/>
+        </w:rPr>
+        <w:t>𝠀</w:t>
+      </w:r>
+      <w:r>
+        <w:rPr>
+          <w:rFonts w:ascii="SuttonSignWritingOneD" w:hAnsi="SuttonSignWritingOneD" w:cs="SuttonSignWritingOneD"/>
+          <w:sz w:val="28"/>
+          <w:szCs w:val="28"/>
+        </w:rPr>
+        <w:t>񀘡񂈚񉧉𝠃𝤜𝤧񀘡𝤄𝤌񂈚𝣰</w:t>
+      </w:r>
+      <w:r>
+        <w:rPr>
+          <w:rFonts w:ascii="SuttonSignWritingOneD" w:hAnsi="SuttonSignWritingOneD" w:cs="Cambria"/>
+          <w:sz w:val="28"/>
+          <w:szCs w:val="28"/>
+        </w:rPr>
+        <w:t>𝣻</w:t>
+      </w:r>
+      <w:r>
+        <w:rPr>
+          <w:rFonts w:ascii="SuttonSignWritingOneD" w:hAnsi="SuttonSignWritingOneD" w:cs="SuttonSignWritingOneD"/>
+          <w:sz w:val="28"/>
+          <w:szCs w:val="28"/>
+        </w:rPr>
+        <w:t>񉧉𝤍𝣥</w:t>
+      </w:r>
+      <w:r>
+        <w:rPr>
+          <w:rFonts w:ascii="Cambria" w:hAnsi="Cambria" w:cs="Cambria"/>
+          <w:sz w:val="28"/>
+          <w:szCs w:val="28"/>
+        </w:rPr>
+        <w:tab/>
+        <w:t>¿</w:t>
+      </w:r>
+      <w:r>
+        <w:rPr>
+          <w:rFonts w:ascii="Cambria" w:hAnsi="Cambria" w:cs="Cambria"/>
+          <w:sz w:val="28"/>
+          <w:szCs w:val="28"/>
+        </w:rPr>
+        <w:t>cobra</w:t>
+      </w:r>
+    </w:p>
+    <w:p>
+      <w:pPr>
+        <w:rPr>
+          <w:rFonts w:ascii="Cambria" w:hAnsi="Cambria" w:cs="Cambria"/>
+          <w:sz w:val="28"/>
+          <w:szCs w:val="28"/>
+        </w:rPr>
+      </w:pPr>
+      <w:r>
+        <w:rPr>
+          <w:rFonts w:ascii="SuttonSignWritingOneD" w:hAnsi="SuttonSignWritingOneD" w:cs="Cambria"/>
+          <w:sz w:val="28"/>
+          <w:szCs w:val="28"/>
+        </w:rPr>
+        <w:t>𝠀</w:t>
+      </w:r>
+      <w:r>
+        <w:rPr>
+          <w:rFonts w:ascii="SuttonSignWritingOneD" w:hAnsi="SuttonSignWritingOneD" w:cs="SuttonSignWritingOneD"/>
+          <w:sz w:val="28"/>
+          <w:szCs w:val="28"/>
+        </w:rPr>
+        <w:t>񀘡񂈚񉧉𝠃𝤜𝤧񀘡𝤄𝤌񂈚𝣰𝣻񉧉𝤍𝣥</w:t>
+      </w:r>
+      <w:r>
+        <w:rPr>
+          <w:rFonts w:ascii="Cambria" w:hAnsi="Cambria" w:cs="Cambria"/>
+          <w:sz w:val="28"/>
+          <w:szCs w:val="28"/>
+        </w:rPr>
+        <w:tab/>
+        <w:t>¿</w:t>
+      </w:r>
+      <w:r>
+        <w:rPr>
+          <w:rFonts w:ascii="Cambria" w:hAnsi="Cambria" w:cs="Cambria"/>
+          <w:sz w:val="28"/>
+          <w:szCs w:val="28"/>
+        </w:rPr>
+        <w:t>snake</w:t>
+      </w:r>
+    </w:p>
+    <w:p>
+      <w:pPr>
+        <w:rPr>
+          <w:rFonts w:ascii="Cambria" w:hAnsi="Cambria" w:cs="Cambria"/>
+          <w:sz w:val="28"/>
+          <w:szCs w:val="28"/>
+        </w:rPr>
+      </w:pPr>
+      <w:r>
+        <w:rPr>
+          <w:rFonts w:ascii="SuttonSignWritingOneD" w:hAnsi="SuttonSignWritingOneD" w:cs="Cambria"/>
+          <w:sz w:val="28"/>
+          <w:szCs w:val="28"/>
+        </w:rPr>
+        <w:t>𝠀</w:t>
+      </w:r>
+      <w:r>
+        <w:rPr>
+          <w:rFonts w:ascii="SuttonSignWritingOneD" w:hAnsi="SuttonSignWritingOneD" w:cs="SuttonSignWritingOneD"/>
+          <w:sz w:val="28"/>
+          <w:szCs w:val="28"/>
+        </w:rPr>
+        <w:t>񀙂񆿅񆐡񀙊񌄡񌏁𝠃𝤡𝥩񀙊𝤅𝥏񀙂𝣺𝤥񆿅𝤃𝥃񆐡𝣲𝥇񌏁𝣴𝣺񌄡𝣴𝣯</w:t>
+      </w:r>
+      <w:r>
+        <w:rPr>
+          <w:rFonts w:ascii="Cambria" w:hAnsi="Cambria" w:cs="Cambria"/>
+          <w:sz w:val="28"/>
+          <w:szCs w:val="28"/>
+        </w:rPr>
+        <w:tab/>
+        <w:t>¿</w:t>
+      </w:r>
+      <w:r>
+        <w:rPr>
+          <w:rFonts w:ascii="Cambria" w:hAnsi="Cambria" w:cs="Cambria"/>
+          <w:sz w:val="28"/>
+          <w:szCs w:val="28"/>
+        </w:rPr>
+        <w:t>hard</w:t>
+      </w:r>
+    </w:p>
+    <w:p>
+      <w:pPr>
+        <w:rPr>
+          <w:rFonts w:ascii="Cambria" w:hAnsi="Cambria" w:cs="Cambria"/>
+          <w:sz w:val="28"/>
+          <w:szCs w:val="28"/>
+        </w:rPr>
+      </w:pPr>
+      <w:r>
+        <w:rPr>
+          <w:rFonts w:ascii="SuttonSignWritingOneD" w:hAnsi="SuttonSignWritingOneD" w:cs="Cambria"/>
+          <w:sz w:val="28"/>
+          <w:szCs w:val="28"/>
+        </w:rPr>
+        <w:t>𝠀</w:t>
+      </w:r>
+      <w:r>
+        <w:rPr>
+          <w:rFonts w:ascii="SuttonSignWritingOneD" w:hAnsi="SuttonSignWritingOneD" w:cs="SuttonSignWritingOneD"/>
+          <w:sz w:val="28"/>
+          <w:szCs w:val="28"/>
+        </w:rPr>
+        <w:t>񀙑񀙙񋟅񋟙񋸥𝠃𝤢𝤮񀙑𝤌𝣟񀙙𝣬𝣩񋟅𝤓𝤄񋟙𝣫𝤍񋸥𝤀𝤨</w:t>
+      </w:r>
+      <w:r>
+        <w:rPr>
+          <w:rFonts w:ascii="Cambria" w:hAnsi="Cambria" w:cs="Cambria"/>
+          <w:sz w:val="28"/>
+          <w:szCs w:val="28"/>
+        </w:rPr>
+        <w:tab/>
+        <w:t>¿</w:t>
+      </w:r>
+      <w:r>
+        <w:rPr>
+          <w:rFonts w:ascii="Cambria" w:hAnsi="Cambria" w:cs="Cambria"/>
+          <w:sz w:val="28"/>
+          <w:szCs w:val="28"/>
+        </w:rPr>
+        <w:t>carnival</w:t>
+      </w:r>
+    </w:p>
+    <w:p>
+      <w:pPr>
+        <w:rPr>
+          <w:rFonts w:ascii="Cambria" w:hAnsi="Cambria" w:cs="Cambria"/>
+          <w:sz w:val="28"/>
+          <w:szCs w:val="28"/>
+        </w:rPr>
+      </w:pPr>
+      <w:r>
+        <w:rPr>
+          <w:rFonts w:ascii="SuttonSignWritingOneD" w:hAnsi="SuttonSignWritingOneD" w:cs="Cambria"/>
+          <w:sz w:val="28"/>
+          <w:szCs w:val="28"/>
+        </w:rPr>
+        <w:t>𝠀</w:t>
+      </w:r>
+      <w:r>
+        <w:rPr>
+          <w:rFonts w:ascii="SuttonSignWritingOneD" w:hAnsi="SuttonSignWritingOneD" w:cs="SuttonSignWritingOneD"/>
+          <w:sz w:val="28"/>
+          <w:szCs w:val="28"/>
+        </w:rPr>
+        <w:t>񀙓񆉁񂈗𝠃𝤡𝤘񀙓𝤆𝣴񂈗𝣹𝤌񆉁𝣬𝣻</w:t>
+      </w:r>
+      <w:r>
+        <w:rPr>
+          <w:rFonts w:ascii="Cambria" w:hAnsi="Cambria" w:cs="Cambria"/>
+          <w:sz w:val="28"/>
+          <w:szCs w:val="28"/>
+        </w:rPr>
+        <w:tab/>
+        <w:t>¿</w:t>
+      </w:r>
+      <w:r>
+        <w:rPr>
+          <w:rFonts w:ascii="Cambria" w:hAnsi="Cambria" w:cs="Cambria"/>
+          <w:sz w:val="28"/>
+          <w:szCs w:val="28"/>
+        </w:rPr>
+        <w:t>potato</w:t>
+      </w:r>
+    </w:p>
+    <w:p>
+      <w:pPr>
+        <w:rPr>
+          <w:rFonts w:ascii="Cambria" w:hAnsi="Cambria" w:cs="Cambria"/>
+          <w:sz w:val="28"/>
+          <w:szCs w:val="28"/>
+        </w:rPr>
+      </w:pPr>
+      <w:r>
+        <w:rPr>
+          <w:rFonts w:ascii="SuttonSignWritingOneD" w:hAnsi="SuttonSignWritingOneD" w:cs="Cambria"/>
+          <w:sz w:val="28"/>
+          <w:szCs w:val="28"/>
+        </w:rPr>
+        <w:t>𝠀</w:t>
+      </w:r>
+      <w:r>
+        <w:rPr>
+          <w:rFonts w:ascii="SuttonSignWritingOneD" w:hAnsi="SuttonSignWritingOneD" w:cs="SuttonSignWritingOneD"/>
+          <w:sz w:val="28"/>
+          <w:szCs w:val="28"/>
+        </w:rPr>
+        <w:t>񀟡񆇡񉌍񆇡񎣡𝠃𝤞𝤭񎣡𝣱𝣟񀟡𝣻𝣽񆇡𝤍𝣺񉌍𝤒𝤎񆇡𝤁𝤢</w:t>
+      </w:r>
+      <w:r>
+        <w:rPr>
+          <w:rFonts w:ascii="Cambria" w:hAnsi="Cambria" w:cs="Cambria"/>
+          <w:sz w:val="28"/>
+          <w:szCs w:val="28"/>
+        </w:rPr>
+        <w:tab/>
+        <w:t>¿</w:t>
+      </w:r>
+      <w:r>
+        <w:rPr>
+          <w:rFonts w:ascii="Cambria" w:hAnsi="Cambria" w:cs="Cambria"/>
+          <w:sz w:val="28"/>
+          <w:szCs w:val="28"/>
+        </w:rPr>
+        <w:t>tie</w:t>
+      </w:r>
+    </w:p>
+    <w:p>
+      <w:pPr>
+        <w:rPr>
+          <w:rFonts w:ascii="Cambria" w:hAnsi="Cambria" w:cs="Cambria"/>
+          <w:sz w:val="28"/>
+          <w:szCs w:val="28"/>
+        </w:rPr>
+      </w:pPr>
+      <w:r>
+        <w:rPr>
+          <w:rFonts w:ascii="SuttonSignWritingOneD" w:hAnsi="SuttonSignWritingOneD" w:cs="Cambria"/>
+          <w:sz w:val="28"/>
+          <w:szCs w:val="28"/>
+        </w:rPr>
+        <w:t>𝠀</w:t>
+      </w:r>
+      <w:r>
+        <w:rPr>
+          <w:rFonts w:ascii="SuttonSignWritingOneD" w:hAnsi="SuttonSignWritingOneD" w:cs="SuttonSignWritingOneD"/>
+          <w:sz w:val="28"/>
+          <w:szCs w:val="28"/>
+        </w:rPr>
+        <w:t>񀘡񂣹񆍡𝠃𝤛𝤛񂣹𝣲𝣴񀘡𝣻𝤀񆍡𝤅𝣱</w:t>
+      </w:r>
+      <w:r>
+        <w:rPr>
+          <w:rFonts w:ascii="Cambria" w:hAnsi="Cambria" w:cs="Cambria"/>
+          <w:sz w:val="28"/>
+          <w:szCs w:val="28"/>
+        </w:rPr>
+        <w:tab/>
+        <w:t>¿</w:t>
+      </w:r>
+      <w:r>
+        <w:rPr>
+          <w:rFonts w:ascii="Cambria" w:hAnsi="Cambria" w:cs="Cambria"/>
+          <w:sz w:val="28"/>
+          <w:szCs w:val="28"/>
+        </w:rPr>
+        <w:t>boat</w:t>
+      </w:r>
+    </w:p>
+    <w:p>
+      <w:pPr>
+        <w:rPr>
+          <w:rFonts w:ascii="Cambria" w:hAnsi="Cambria" w:cs="Cambria"/>
+          <w:sz w:val="28"/>
+          <w:szCs w:val="28"/>
+        </w:rPr>
+      </w:pPr>
+      <w:r>
+        <w:rPr>
+          <w:rFonts w:ascii="SuttonSignWritingOneD" w:hAnsi="SuttonSignWritingOneD" w:cs="Cambria"/>
+          <w:sz w:val="28"/>
+          <w:szCs w:val="28"/>
+        </w:rPr>
+        <w:t>𝠀</w:t>
+      </w:r>
+      <w:r>
+        <w:rPr>
+          <w:rFonts w:ascii="SuttonSignWritingOneD" w:hAnsi="SuttonSignWritingOneD" w:cs="SuttonSignWritingOneD"/>
+          <w:sz w:val="28"/>
+          <w:szCs w:val="28"/>
+        </w:rPr>
+        <w:t>񀙃񀙋񇉡񇉱񆖡񋸥𝠃𝤨𝤫񀙃𝤊𝣴񀙋𝣥𝣴񆖡𝣻𝣡񇉡𝤎𝤍񇉱𝣥𝤎񋸥𝣿𝤥</w:t>
+      </w:r>
+      <w:r>
+        <w:rPr>
+          <w:rFonts w:ascii="Cambria" w:hAnsi="Cambria" w:cs="Cambria"/>
+          <w:sz w:val="28"/>
+          <w:szCs w:val="28"/>
+        </w:rPr>
+        <w:tab/>
+        <w:t>¿</w:t>
+      </w:r>
+      <w:r>
+        <w:rPr>
+          <w:rFonts w:ascii="Cambria" w:hAnsi="Cambria" w:cs="Cambria"/>
+          <w:sz w:val="28"/>
+          <w:szCs w:val="28"/>
+        </w:rPr>
+        <w:t>problem</w:t>
+      </w:r>
+    </w:p>
+    <w:p>
+      <w:pPr>
+        <w:rPr>
+          <w:rFonts w:ascii="Cambria" w:hAnsi="Cambria" w:cs="Cambria"/>
+          <w:sz w:val="28"/>
+          <w:szCs w:val="28"/>
+        </w:rPr>
+      </w:pPr>
+      <w:r>
+        <w:rPr>
+          <w:rFonts w:ascii="SuttonSignWritingOneD" w:hAnsi="SuttonSignWritingOneD" w:cs="Cambria"/>
+          <w:sz w:val="28"/>
+          <w:szCs w:val="28"/>
+        </w:rPr>
+        <w:t>𝠀</w:t>
+      </w:r>
+      <w:r>
+        <w:rPr>
+          <w:rFonts w:ascii="SuttonSignWritingOneD" w:hAnsi="SuttonSignWritingOneD" w:cs="SuttonSignWritingOneD"/>
+          <w:sz w:val="28"/>
+          <w:szCs w:val="28"/>
+        </w:rPr>
+        <w:t>񀙑񂈉񋈧񋵡𝠃𝤡𝤫񂈉𝣭𝤄񋵡𝣬𝤦񀙑𝤎𝤊񋈧𝤎𝣢</w:t>
+      </w:r>
+      <w:r>
+        <w:rPr>
+          <w:rFonts w:ascii="Cambria" w:hAnsi="Cambria" w:cs="Cambria"/>
+          <w:sz w:val="28"/>
+          <w:szCs w:val="28"/>
+        </w:rPr>
+        <w:tab/>
+        <w:t>¿</w:t>
+      </w:r>
+      <w:r>
+        <w:rPr>
+          <w:rFonts w:ascii="Cambria" w:hAnsi="Cambria" w:cs="Cambria"/>
+          <w:sz w:val="28"/>
+          <w:szCs w:val="28"/>
+        </w:rPr>
+        <w:t>travel road</w:t>
+      </w:r>
+    </w:p>
+    <w:p>
+      <w:pPr>
+        <w:rPr>
+          <w:rFonts w:ascii="Cambria" w:hAnsi="Cambria" w:cs="Cambria"/>
+          <w:sz w:val="28"/>
+          <w:szCs w:val="28"/>
+        </w:rPr>
+      </w:pPr>
+      <w:r>
+        <w:rPr>
+          <w:rFonts w:ascii="SuttonSignWritingOneD" w:hAnsi="SuttonSignWritingOneD" w:cs="Cambria"/>
+          <w:sz w:val="28"/>
+          <w:szCs w:val="28"/>
+        </w:rPr>
+        <w:t>𝠀</w:t>
+      </w:r>
+      <w:r>
+        <w:rPr>
+          <w:rFonts w:ascii="SuttonSignWritingOneD" w:hAnsi="SuttonSignWritingOneD" w:cs="SuttonSignWritingOneD"/>
+          <w:sz w:val="28"/>
+          <w:szCs w:val="28"/>
+        </w:rPr>
+        <w:t>񀙓񆡁񆡁񋾡𝠃𝤘𝤭񀙓𝣯𝤚񋾡𝣴𝣵񆡁𝣯𝤓񆡁𝣥𝤓</w:t>
+      </w:r>
+      <w:r>
+        <w:rPr>
+          <w:rFonts w:ascii="Cambria" w:hAnsi="Cambria" w:cs="Cambria"/>
+          <w:sz w:val="28"/>
+          <w:szCs w:val="28"/>
+        </w:rPr>
+        <w:tab/>
+        <w:t>¿</w:t>
+      </w:r>
+      <w:r>
+        <w:rPr>
+          <w:rFonts w:ascii="Cambria" w:hAnsi="Cambria" w:cs="Cambria"/>
+          <w:sz w:val="28"/>
+          <w:szCs w:val="28"/>
+        </w:rPr>
+        <w:t>toad</w:t>
+      </w:r>
+    </w:p>
+    <w:p>
+      <w:pPr>
+        <w:rPr>
+          <w:rFonts w:ascii="Cambria" w:hAnsi="Cambria" w:cs="Cambria"/>
+          <w:sz w:val="28"/>
+          <w:szCs w:val="28"/>
+        </w:rPr>
+      </w:pPr>
+      <w:r>
+        <w:rPr>
+          <w:rFonts w:ascii="SuttonSignWritingOneD" w:hAnsi="SuttonSignWritingOneD" w:cs="Cambria"/>
+          <w:sz w:val="28"/>
+          <w:szCs w:val="28"/>
+        </w:rPr>
+        <w:t>𝠀</w:t>
+      </w:r>
+      <w:r>
+        <w:rPr>
+          <w:rFonts w:ascii="SuttonSignWritingOneD" w:hAnsi="SuttonSignWritingOneD" w:cs="SuttonSignWritingOneD"/>
+          <w:sz w:val="28"/>
+          <w:szCs w:val="28"/>
+        </w:rPr>
+        <w:t>񀘡񂣹񆍡𝠃𝤛𝤛񂣹𝣲𝣴񀘡𝣻𝤀񆍡𝤅𝣱</w:t>
+      </w:r>
+      <w:r>
+        <w:rPr>
+          <w:rFonts w:ascii="Cambria" w:hAnsi="Cambria" w:cs="Cambria"/>
+          <w:sz w:val="28"/>
+          <w:szCs w:val="28"/>
+        </w:rPr>
+        <w:tab/>
+        <w:t>¿</w:t>
+      </w:r>
+      <w:r>
+        <w:rPr>
+          <w:rFonts w:ascii="Cambria" w:hAnsi="Cambria" w:cs="Cambria"/>
+          <w:sz w:val="28"/>
+          <w:szCs w:val="28"/>
+        </w:rPr>
+        <w:t>join ride</w:t>
+      </w:r>
+    </w:p>
+    <w:p>
+      <w:pPr>
+        <w:rPr>
+          <w:rFonts w:ascii="Cambria" w:hAnsi="Cambria" w:cs="Cambria"/>
+          <w:sz w:val="28"/>
+          <w:szCs w:val="28"/>
+        </w:rPr>
+      </w:pPr>
+      <w:r>
+        <w:rPr>
+          <w:rFonts w:ascii="SuttonSignWritingOneD" w:hAnsi="SuttonSignWritingOneD" w:cs="Cambria"/>
+          <w:sz w:val="28"/>
+          <w:szCs w:val="28"/>
+        </w:rPr>
+        <w:t>𝠀</w:t>
+      </w:r>
+      <w:r>
+        <w:rPr>
+          <w:rFonts w:ascii="SuttonSignWritingOneD" w:hAnsi="SuttonSignWritingOneD" w:cs="SuttonSignWritingOneD"/>
+          <w:sz w:val="28"/>
+          <w:szCs w:val="28"/>
+        </w:rPr>
+        <w:t>񀙃񋑩񌀇𝠃𝤸𝤯񌀇𝣴𝣵񀙃𝤜𝣿񋑩𝤡𝤒</w:t>
+      </w:r>
+      <w:r>
+        <w:rPr>
+          <w:rFonts w:ascii="Cambria" w:hAnsi="Cambria" w:cs="Cambria"/>
+          <w:sz w:val="28"/>
+          <w:szCs w:val="28"/>
+        </w:rPr>
+        <w:tab/>
+        <w:t>¿</w:t>
+      </w:r>
+      <w:r>
+        <w:rPr>
+          <w:rFonts w:ascii="Cambria" w:hAnsi="Cambria" w:cs="Cambria"/>
+          <w:sz w:val="28"/>
+          <w:szCs w:val="28"/>
+        </w:rPr>
+        <w:t>nervy</w:t>
+      </w:r>
+    </w:p>
+    <w:p>
+      <w:pPr>
+        <w:rPr>
+          <w:rFonts w:ascii="Cambria" w:hAnsi="Cambria" w:cs="Cambria"/>
+          <w:sz w:val="28"/>
+          <w:szCs w:val="28"/>
+        </w:rPr>
+      </w:pPr>
+      <w:r>
+        <w:rPr>
+          <w:rFonts w:ascii="SuttonSignWritingOneD" w:hAnsi="SuttonSignWritingOneD" w:cs="Cambria"/>
+          <w:sz w:val="28"/>
+          <w:szCs w:val="28"/>
+        </w:rPr>
+        <w:t>𝠀</w:t>
+      </w:r>
+      <w:r>
+        <w:rPr>
+          <w:rFonts w:ascii="SuttonSignWritingOneD" w:hAnsi="SuttonSignWritingOneD" w:cs="SuttonSignWritingOneD"/>
+          <w:sz w:val="28"/>
+          <w:szCs w:val="28"/>
+        </w:rPr>
+        <w:t>񀙑񂣹񆍡𝠃𝤛𝤛񂣹𝣲𝣵񀙑𝣼𝤀񆍡𝤅𝣲</w:t>
+      </w:r>
+      <w:r>
+        <w:rPr>
+          <w:rFonts w:ascii="Cambria" w:hAnsi="Cambria" w:cs="Cambria"/>
+          <w:sz w:val="28"/>
+          <w:szCs w:val="28"/>
+        </w:rPr>
+        <w:tab/>
+        <w:t>¿</w:t>
+      </w:r>
+      <w:r>
+        <w:rPr>
+          <w:rFonts w:ascii="Cambria" w:hAnsi="Cambria" w:cs="Cambria"/>
+          <w:sz w:val="28"/>
+          <w:szCs w:val="28"/>
+        </w:rPr>
+        <w:t>join ride</w:t>
+      </w:r>
+    </w:p>
+    <w:p>
+      <w:pPr>
+        <w:rPr>
+          <w:rFonts w:ascii="Cambria" w:hAnsi="Cambria" w:cs="Cambria"/>
+          <w:sz w:val="28"/>
+          <w:szCs w:val="28"/>
+        </w:rPr>
+      </w:pPr>
+      <w:r>
+        <w:rPr>
+          <w:rFonts w:ascii="SuttonSignWritingOneD" w:hAnsi="SuttonSignWritingOneD" w:cs="Arial"/>
+          <w:sz w:val="28"/>
+          <w:szCs w:val="28"/>
+        </w:rPr>
+        <w:t>𝠀</w:t>
+      </w:r>
+      <w:r>
+        <w:rPr>
+          <w:rFonts w:ascii="SuttonSignWritingOneD" w:hAnsi="SuttonSignWritingOneD" w:cs="SuttonSignWritingOneD"/>
+          <w:sz w:val="28"/>
+          <w:szCs w:val="28"/>
+        </w:rPr>
+        <w:t>񀙓񆤁񏆅𝠃𝤘𝤻񋾡𝣴𝣵񀙓𝣴</w:t>
+      </w:r>
+      <w:r>
+        <w:rPr>
+          <w:rFonts w:ascii="SuttonSignWritingOneD" w:hAnsi="SuttonSignWritingOneD" w:cs="Arial"/>
+          <w:sz w:val="28"/>
+          <w:szCs w:val="28"/>
+        </w:rPr>
+        <w:t>𝤚</w:t>
+      </w:r>
+      <w:r>
+        <w:rPr>
+          <w:rFonts w:ascii="SuttonSignWritingOneD" w:hAnsi="SuttonSignWritingOneD" w:cs="SuttonSignWritingOneD"/>
+          <w:sz w:val="28"/>
+          <w:szCs w:val="28"/>
+        </w:rPr>
+        <w:t>񆤁𝣲𝤳</w:t>
+      </w:r>
+      <w:r>
+        <w:rPr>
+          <w:rFonts w:ascii="Cambria" w:hAnsi="Cambria" w:cs="Cambria"/>
+          <w:sz w:val="28"/>
+          <w:szCs w:val="28"/>
+        </w:rPr>
+        <w:tab/>
+        <w:t>¿</w:t>
+      </w:r>
+      <w:r>
+        <w:rPr>
+          <w:rFonts w:ascii="Cambria" w:hAnsi="Cambria" w:cs="Cambria"/>
+          <w:sz w:val="28"/>
+          <w:szCs w:val="28"/>
+        </w:rPr>
+        <w:t>frog</w:t>
+      </w:r>
+    </w:p>
+    <w:p>
+      <w:pPr>
+        <w:rPr>
+          <w:rFonts w:ascii="Cambria" w:hAnsi="Cambria" w:cs="Cambria"/>
+          <w:sz w:val="28"/>
+          <w:szCs w:val="28"/>
+        </w:rPr>
+      </w:pPr>
+      <w:r>
+        <w:rPr>
+          <w:rFonts w:ascii="SuttonSignWritingOneD" w:hAnsi="SuttonSignWritingOneD" w:cs="Cambria"/>
+          <w:sz w:val="28"/>
+          <w:szCs w:val="28"/>
+        </w:rPr>
+        <w:t>𝠀</w:t>
+      </w:r>
+      <w:r>
+        <w:rPr>
+          <w:rFonts w:ascii="SuttonSignWritingOneD" w:hAnsi="SuttonSignWritingOneD" w:cs="SuttonSignWritingOneD"/>
+          <w:sz w:val="28"/>
+          <w:szCs w:val="28"/>
+        </w:rPr>
+        <w:t>񀟡񆲅񆕁񇆥񌀅𝠃𝤩𝤷񌀅𝣴𝣵񀟡𝣻𝤔񆕁𝤗𝤚񇆥𝤐𝤩񆲅𝣡𝤚</w:t>
+      </w:r>
+      <w:r>
+        <w:rPr>
+          <w:rFonts w:ascii="Cambria" w:hAnsi="Cambria" w:cs="Cambria"/>
+          <w:sz w:val="28"/>
+          <w:szCs w:val="28"/>
+        </w:rPr>
+        <w:tab/>
+        <w:t>¿</w:t>
+      </w:r>
+      <w:r>
+        <w:rPr>
+          <w:rFonts w:ascii="Cambria" w:hAnsi="Cambria" w:cs="Cambria"/>
+          <w:sz w:val="28"/>
+          <w:szCs w:val="28"/>
+        </w:rPr>
+        <w:t>cute</w:t>
+      </w:r>
+    </w:p>
+    <w:p>
+      <w:pPr>
+        <w:rPr>
+          <w:rFonts w:ascii="Cambria" w:hAnsi="Cambria" w:cs="Cambria"/>
+          <w:sz w:val="28"/>
+          <w:szCs w:val="28"/>
+        </w:rPr>
+      </w:pPr>
+      <w:r>
+        <w:rPr>
+          <w:rFonts w:ascii="SuttonSignWritingOneD" w:hAnsi="SuttonSignWritingOneD" w:cs="Cambria"/>
+          <w:sz w:val="28"/>
+          <w:szCs w:val="28"/>
+        </w:rPr>
+        <w:t>𝠀</w:t>
+      </w:r>
+      <w:r>
+        <w:rPr>
+          <w:rFonts w:ascii="SuttonSignWritingOneD" w:hAnsi="SuttonSignWritingOneD" w:cs="SuttonSignWritingOneD"/>
+          <w:sz w:val="28"/>
+          <w:szCs w:val="28"/>
+        </w:rPr>
+        <w:t>񀘱񀘹񈢁񈢑񋸢𝠃𝤢𝤦񀘱𝤍𝣺񋸢𝣺𝣨񈢁𝤇𝣦񈢑𝣫𝣶񀘹𝣲𝤋</w:t>
+      </w:r>
+      <w:r>
+        <w:rPr>
+          <w:rFonts w:ascii="Cambria" w:hAnsi="Cambria" w:cs="Cambria"/>
+          <w:sz w:val="28"/>
+          <w:szCs w:val="28"/>
+        </w:rPr>
+        <w:tab/>
+        <w:t>¿</w:t>
+      </w:r>
+      <w:r>
+        <w:rPr>
+          <w:rFonts w:ascii="Cambria" w:hAnsi="Cambria" w:cs="Cambria"/>
+          <w:sz w:val="28"/>
+          <w:szCs w:val="28"/>
+        </w:rPr>
+        <w:t>skate</w:t>
+      </w:r>
+    </w:p>
+    <w:p>
+      <w:pPr>
+        <w:rPr>
+          <w:rFonts w:ascii="Cambria" w:hAnsi="Cambria" w:cs="Cambria"/>
+          <w:sz w:val="28"/>
+          <w:szCs w:val="28"/>
+        </w:rPr>
+      </w:pPr>
+      <w:r>
+        <w:rPr>
+          <w:rFonts w:ascii="SuttonSignWritingOneD" w:hAnsi="SuttonSignWritingOneD" w:cs="Cambria"/>
+          <w:sz w:val="28"/>
+          <w:szCs w:val="28"/>
+        </w:rPr>
+        <w:t>𝠀</w:t>
+      </w:r>
+      <w:r>
+        <w:rPr>
+          <w:rFonts w:ascii="SuttonSignWritingOneD" w:hAnsi="SuttonSignWritingOneD" w:cs="SuttonSignWritingOneD"/>
+          <w:sz w:val="28"/>
+          <w:szCs w:val="28"/>
+        </w:rPr>
+        <w:t>񀘱񀘹񈢁񈢑񋸢𝠃𝤢𝤦񀘱𝤍𝣺񋸢𝣺𝣨񈢁𝤇𝣦񈢑𝣫𝣶񀘹𝣲𝤋</w:t>
+      </w:r>
+      <w:r>
+        <w:rPr>
+          <w:rFonts w:ascii="Cambria" w:hAnsi="Cambria" w:cs="Cambria"/>
+          <w:sz w:val="28"/>
+          <w:szCs w:val="28"/>
+        </w:rPr>
+        <w:tab/>
+        <w:t>¿</w:t>
+      </w:r>
+      <w:r>
+        <w:rPr>
+          <w:rFonts w:ascii="Cambria" w:hAnsi="Cambria" w:cs="Cambria"/>
+          <w:sz w:val="28"/>
+          <w:szCs w:val="28"/>
+        </w:rPr>
+        <w:t>rolling skate</w:t>
+      </w:r>
+    </w:p>
+    <w:p>
+      <w:pPr>
+        <w:rPr>
+          <w:rFonts w:ascii="Cambria" w:hAnsi="Cambria" w:cs="Cambria"/>
+          <w:sz w:val="28"/>
+          <w:szCs w:val="28"/>
+        </w:rPr>
+      </w:pPr>
+      <w:r>
+        <w:rPr>
+          <w:rFonts w:ascii="SuttonSignWritingOneD" w:hAnsi="SuttonSignWritingOneD" w:cs="Cambria"/>
+          <w:sz w:val="28"/>
+          <w:szCs w:val="28"/>
+        </w:rPr>
+        <w:t>𝠀</w:t>
+      </w:r>
+      <w:r>
+        <w:rPr>
+          <w:rFonts w:ascii="SuttonSignWritingOneD" w:hAnsi="SuttonSignWritingOneD" w:cs="SuttonSignWritingOneD"/>
+          <w:sz w:val="28"/>
+          <w:szCs w:val="28"/>
+        </w:rPr>
+        <w:t>񀘱񀘹񈢁񈢑񋸢𝠃𝤢𝤦񀘱𝤍𝣺񋸢𝣺𝣨񈢁𝤇𝣦񈢑𝣫𝣶񀘹𝣲𝤋</w:t>
+      </w:r>
+      <w:r>
+        <w:rPr>
+          <w:rFonts w:ascii="Cambria" w:hAnsi="Cambria" w:cs="Cambria"/>
+          <w:sz w:val="28"/>
+          <w:szCs w:val="28"/>
+        </w:rPr>
+        <w:tab/>
+        <w:t>¿</w:t>
+      </w:r>
+      <w:r>
+        <w:rPr>
+          <w:rFonts w:ascii="Cambria" w:hAnsi="Cambria" w:cs="Cambria"/>
+          <w:sz w:val="28"/>
+          <w:szCs w:val="28"/>
+        </w:rPr>
+        <w:t>rolling skating</w:t>
+      </w:r>
+    </w:p>
+    <w:p>
+      <w:pPr>
+        <w:rPr>
+          <w:rFonts w:ascii="Cambria" w:hAnsi="Cambria" w:cs="Cambria"/>
+          <w:sz w:val="28"/>
+          <w:szCs w:val="28"/>
+        </w:rPr>
+      </w:pPr>
+      <w:r>
+        <w:rPr>
+          <w:rFonts w:ascii="SuttonSignWritingOneD" w:hAnsi="SuttonSignWritingOneD" w:cs="Cambria"/>
+          <w:sz w:val="28"/>
+          <w:szCs w:val="28"/>
+        </w:rPr>
+        <w:t>𝠀</w:t>
+      </w:r>
+      <w:r>
+        <w:rPr>
+          <w:rFonts w:ascii="SuttonSignWritingOneD" w:hAnsi="SuttonSignWritingOneD" w:cs="SuttonSignWritingOneD"/>
+          <w:sz w:val="28"/>
+          <w:szCs w:val="28"/>
+        </w:rPr>
+        <w:t>񀙅񂌚񆇡𝠃𝤘𝤛񂇸𝤁𝤄񆇡𝣵𝤆񀙅𝤂𝣲</w:t>
+      </w:r>
+      <w:r>
+        <w:rPr>
+          <w:rFonts w:ascii="Cambria" w:hAnsi="Cambria" w:cs="Cambria"/>
+          <w:sz w:val="28"/>
+          <w:szCs w:val="28"/>
+        </w:rPr>
+        <w:tab/>
+        <w:t>¿</w:t>
+      </w:r>
+      <w:r>
+        <w:rPr>
+          <w:rFonts w:ascii="Cambria" w:hAnsi="Cambria" w:cs="Cambria"/>
+          <w:sz w:val="28"/>
+          <w:szCs w:val="28"/>
+        </w:rPr>
+        <w:t>kneel</w:t>
+      </w:r>
+    </w:p>
+    <w:p>
+      <w:pPr>
+        <w:rPr>
+          <w:rFonts w:ascii="Cambria" w:hAnsi="Cambria" w:cs="Cambria"/>
+          <w:sz w:val="28"/>
+          <w:szCs w:val="28"/>
+        </w:rPr>
+      </w:pPr>
+      <w:r>
+        <w:rPr>
+          <w:rFonts w:ascii="SuttonSignWritingOneD" w:hAnsi="SuttonSignWritingOneD" w:cs="Cambria"/>
+          <w:sz w:val="28"/>
+          <w:szCs w:val="28"/>
+        </w:rPr>
+        <w:lastRenderedPageBreak/>
+        <w:t>𝠀</w:t>
+      </w:r>
+      <w:r>
+        <w:rPr>
+          <w:rFonts w:ascii="SuttonSignWritingOneD" w:hAnsi="SuttonSignWritingOneD" w:cs="SuttonSignWritingOneD"/>
+          <w:sz w:val="28"/>
+          <w:szCs w:val="28"/>
+        </w:rPr>
+        <w:t>񀜱񋔡񆇡񋾡𝠃𝤬𝤘񋾡𝣴𝣵񀜱</w:t>
+      </w:r>
+      <w:r>
+        <w:rPr>
+          <w:rFonts w:ascii="SuttonSignWritingOneD" w:hAnsi="SuttonSignWritingOneD" w:cs="Cambria"/>
+          <w:sz w:val="28"/>
+          <w:szCs w:val="28"/>
+        </w:rPr>
+        <w:t>𝤙𝣭</w:t>
+      </w:r>
+      <w:r>
+        <w:rPr>
+          <w:rFonts w:ascii="SuttonSignWritingOneD" w:hAnsi="SuttonSignWritingOneD" w:cs="SuttonSignWritingOneD"/>
+          <w:sz w:val="28"/>
+          <w:szCs w:val="28"/>
+        </w:rPr>
+        <w:t>񋔡𝤓𝣖񆇡𝤌𝣬</w:t>
+      </w:r>
+      <w:r>
+        <w:rPr>
+          <w:rFonts w:ascii="Cambria" w:hAnsi="Cambria" w:cs="Cambria"/>
+          <w:sz w:val="28"/>
+          <w:szCs w:val="28"/>
+        </w:rPr>
+        <w:tab/>
+        <w:t>¿</w:t>
+      </w:r>
+      <w:r>
+        <w:rPr>
+          <w:rFonts w:ascii="Cambria" w:hAnsi="Cambria" w:cs="Cambria"/>
+          <w:sz w:val="28"/>
+          <w:szCs w:val="28"/>
+        </w:rPr>
+        <w:t>panda</w:t>
+      </w:r>
+    </w:p>
+    <w:p>
+      <w:pPr>
+        <w:rPr>
+          <w:rFonts w:ascii="Cambria" w:hAnsi="Cambria" w:cs="Cambria"/>
+          <w:sz w:val="28"/>
+          <w:szCs w:val="28"/>
+        </w:rPr>
+      </w:pPr>
+      <w:r>
+        <w:rPr>
+          <w:rFonts w:ascii="SuttonSignWritingOneD" w:hAnsi="SuttonSignWritingOneD" w:cs="Cambria"/>
+          <w:sz w:val="28"/>
+          <w:szCs w:val="28"/>
+        </w:rPr>
+        <w:t>𝠀</w:t>
+      </w:r>
+      <w:r>
+        <w:rPr>
+          <w:rFonts w:ascii="SuttonSignWritingOneD" w:hAnsi="SuttonSignWritingOneD" w:cs="SuttonSignWritingOneD"/>
+          <w:sz w:val="28"/>
+          <w:szCs w:val="28"/>
+        </w:rPr>
+        <w:t>񀟡񆲅񌀇𝠃𝤱𝤤񌀇𝣴𝣵񀟡𝤛𝤆񆲅𝤛𝣾</w:t>
+      </w:r>
+      <w:r>
+        <w:rPr>
+          <w:rFonts w:ascii="Cambria" w:hAnsi="Cambria" w:cs="Cambria"/>
+          <w:sz w:val="28"/>
+          <w:szCs w:val="28"/>
+        </w:rPr>
+        <w:tab/>
+        <w:t>¿</w:t>
+      </w:r>
+      <w:r>
+        <w:rPr>
+          <w:rFonts w:ascii="Cambria" w:hAnsi="Cambria" w:cs="Cambria"/>
+          <w:sz w:val="28"/>
+          <w:szCs w:val="28"/>
+        </w:rPr>
+        <w:t>Utah</w:t>
+      </w:r>
+    </w:p>
+    <w:p>
+      <w:pPr>
+        <w:rPr>
+          <w:rFonts w:ascii="Cambria" w:hAnsi="Cambria" w:cs="Cambria"/>
+          <w:sz w:val="28"/>
+          <w:szCs w:val="28"/>
+        </w:rPr>
+      </w:pPr>
+      <w:r>
+        <w:rPr>
+          <w:rFonts w:ascii="SuttonSignWritingOneD" w:hAnsi="SuttonSignWritingOneD" w:cs="Cambria"/>
+          <w:sz w:val="28"/>
+          <w:szCs w:val="28"/>
+        </w:rPr>
+        <w:t>𝠀</w:t>
+      </w:r>
+      <w:r>
+        <w:rPr>
+          <w:rFonts w:ascii="SuttonSignWritingOneD" w:hAnsi="SuttonSignWritingOneD" w:cs="SuttonSignWritingOneD"/>
+          <w:sz w:val="28"/>
+          <w:szCs w:val="28"/>
+        </w:rPr>
+        <w:t>񀘳񀘷񆊱𝠃𝤡𝤚񀘳𝤆𝣵񀘷𝣬𝣲񆊱𝣵𝤋</w:t>
+      </w:r>
+      <w:r>
+        <w:rPr>
+          <w:rFonts w:ascii="Cambria" w:hAnsi="Cambria" w:cs="Cambria"/>
+          <w:sz w:val="28"/>
+          <w:szCs w:val="28"/>
+        </w:rPr>
+        <w:tab/>
+        <w:t>¿</w:t>
+      </w:r>
+      <w:r>
+        <w:rPr>
+          <w:rFonts w:ascii="Cambria" w:hAnsi="Cambria" w:cs="Cambria"/>
+          <w:sz w:val="28"/>
+          <w:szCs w:val="28"/>
+        </w:rPr>
+        <w:t>puzzle</w:t>
+      </w:r>
+    </w:p>
+    <w:p>
+      <w:pPr>
+        <w:rPr>
+          <w:rFonts w:ascii="Cambria" w:hAnsi="Cambria" w:cs="Cambria"/>
+          <w:sz w:val="28"/>
+          <w:szCs w:val="28"/>
+        </w:rPr>
+      </w:pPr>
+      <w:r>
+        <w:rPr>
+          <w:rFonts w:ascii="SuttonSignWritingOneD" w:hAnsi="SuttonSignWritingOneD" w:cs="Cambria"/>
+          <w:sz w:val="28"/>
+          <w:szCs w:val="28"/>
+        </w:rPr>
+        <w:t>𝠀</w:t>
+      </w:r>
+      <w:r>
+        <w:rPr>
+          <w:rFonts w:ascii="SuttonSignWritingOneD" w:hAnsi="SuttonSignWritingOneD" w:cs="SuttonSignWritingOneD"/>
+          <w:sz w:val="28"/>
+          <w:szCs w:val="28"/>
+        </w:rPr>
+        <w:t>񀙅񂌚񆇡񋟡𝠃𝤞𝤡񋟡𝤏𝣬񂇸𝣻𝤊񆇡𝣯𝤈񀙅𝣽𝣻</w:t>
+      </w:r>
+      <w:r>
+        <w:rPr>
+          <w:rFonts w:ascii="Cambria" w:hAnsi="Cambria" w:cs="Cambria"/>
+          <w:sz w:val="28"/>
+          <w:szCs w:val="28"/>
+        </w:rPr>
+        <w:tab/>
+        <w:t>¿</w:t>
+      </w:r>
+      <w:r>
+        <w:rPr>
+          <w:rFonts w:ascii="Cambria" w:hAnsi="Cambria" w:cs="Cambria"/>
+          <w:sz w:val="28"/>
+          <w:szCs w:val="28"/>
+        </w:rPr>
+        <w:t>kneel down</w:t>
+      </w:r>
+    </w:p>
+    <w:p>
+      <w:pPr>
+        <w:rPr>
+          <w:rFonts w:ascii="Cambria" w:hAnsi="Cambria" w:cs="Cambria"/>
+          <w:sz w:val="28"/>
+          <w:szCs w:val="28"/>
+        </w:rPr>
+      </w:pPr>
+      <w:r>
+        <w:rPr>
+          <w:rFonts w:ascii="SuttonSignWritingOneD" w:hAnsi="SuttonSignWritingOneD" w:cs="Cambria"/>
+          <w:sz w:val="28"/>
+          <w:szCs w:val="28"/>
+        </w:rPr>
+        <w:t>𝠀</w:t>
+      </w:r>
+      <w:r>
+        <w:rPr>
+          <w:rFonts w:ascii="SuttonSignWritingOneD" w:hAnsi="SuttonSignWritingOneD" w:cs="SuttonSignWritingOneD"/>
+          <w:sz w:val="28"/>
+          <w:szCs w:val="28"/>
+        </w:rPr>
+        <w:t>񀙑񈽉𝠃𝤖𝤢񀙑𝤃𝤇񈽉𝣶𝣫</w:t>
+      </w:r>
+      <w:r>
+        <w:rPr>
+          <w:rFonts w:ascii="Cambria" w:hAnsi="Cambria" w:cs="Cambria"/>
+          <w:sz w:val="28"/>
+          <w:szCs w:val="28"/>
+        </w:rPr>
+        <w:tab/>
+        <w:t>¿</w:t>
+      </w:r>
+      <w:r>
+        <w:rPr>
+          <w:rFonts w:ascii="Cambria" w:hAnsi="Cambria" w:cs="Cambria"/>
+          <w:sz w:val="28"/>
+          <w:szCs w:val="28"/>
+        </w:rPr>
+        <w:t>travel</w:t>
+      </w:r>
+    </w:p>
+    <w:p>
+      <w:pPr>
+        <w:rPr>
+          <w:rFonts w:ascii="Cambria" w:hAnsi="Cambria" w:cs="Cambria"/>
+          <w:sz w:val="28"/>
+          <w:szCs w:val="28"/>
+        </w:rPr>
+      </w:pPr>
+      <w:r>
+        <w:rPr>
+          <w:rFonts w:ascii="SuttonSignWritingOneD" w:hAnsi="SuttonSignWritingOneD" w:cs="Cambria"/>
+          <w:sz w:val="28"/>
+          <w:szCs w:val="28"/>
+        </w:rPr>
+        <w:t>𝠀</w:t>
+      </w:r>
+      <w:r>
+        <w:rPr>
+          <w:rFonts w:ascii="SuttonSignWritingOneD" w:hAnsi="SuttonSignWritingOneD" w:cs="SuttonSignWritingOneD"/>
+          <w:sz w:val="28"/>
+          <w:szCs w:val="28"/>
+        </w:rPr>
+        <w:t>񀜴񅳁񀠁񅊡𝠃𝤴𝤖񅳁𝣶𝤅񀠁𝤌𝣷񀜴𝣙𝣹񅊡𝤜𝣸</w:t>
+      </w:r>
+      <w:r>
+        <w:rPr>
+          <w:rFonts w:ascii="Cambria" w:hAnsi="Cambria" w:cs="Cambria"/>
+          <w:sz w:val="28"/>
+          <w:szCs w:val="28"/>
+        </w:rPr>
+        <w:tab/>
+        <w:t>¿</w:t>
+      </w:r>
+      <w:proofErr w:type="spellStart"/>
+      <w:r>
+        <w:rPr>
+          <w:rFonts w:ascii="Cambria" w:hAnsi="Cambria" w:cs="Cambria"/>
+          <w:sz w:val="28"/>
+          <w:szCs w:val="28"/>
+        </w:rPr>
+        <w:t>paul</w:t>
+      </w:r>
+      <w:proofErr w:type="spellEnd"/>
+    </w:p>
+    <w:p>
+      <w:pPr>
+        <w:rPr>
+          <w:rFonts w:ascii="Cambria" w:hAnsi="Cambria" w:cs="Cambria"/>
+          <w:sz w:val="28"/>
+          <w:szCs w:val="28"/>
+        </w:rPr>
+      </w:pPr>
+      <w:r>
+        <w:rPr>
+          <w:rFonts w:ascii="SuttonSignWritingOneD" w:hAnsi="SuttonSignWritingOneD" w:cs="Cambria"/>
+          <w:sz w:val="28"/>
+          <w:szCs w:val="28"/>
+        </w:rPr>
+        <w:t>𝠀</w:t>
+      </w:r>
+      <w:r>
+        <w:rPr>
+          <w:rFonts w:ascii="SuttonSignWritingOneD" w:hAnsi="SuttonSignWritingOneD" w:cs="SuttonSignWritingOneD"/>
+          <w:sz w:val="28"/>
+          <w:szCs w:val="28"/>
+        </w:rPr>
+        <w:t>񀙁񉳅񀙑𝠃𝤧𝤛񀙁𝣦𝣲񀙑𝤔𝣳񉳅𝣻𝣿</w:t>
+      </w:r>
+      <w:r>
+        <w:rPr>
+          <w:rFonts w:ascii="Cambria" w:hAnsi="Cambria" w:cs="Cambria"/>
+          <w:sz w:val="28"/>
+          <w:szCs w:val="28"/>
+        </w:rPr>
+        <w:tab/>
+        <w:t>¿</w:t>
+      </w:r>
+      <w:r>
+        <w:rPr>
+          <w:rFonts w:ascii="Cambria" w:hAnsi="Cambria" w:cs="Cambria"/>
+          <w:sz w:val="28"/>
+          <w:szCs w:val="28"/>
+        </w:rPr>
+        <w:t>transfer</w:t>
+      </w:r>
+    </w:p>
+    <w:p>
+      <w:pPr>
+        <w:rPr>
+          <w:rFonts w:ascii="Cambria" w:hAnsi="Cambria" w:cs="Cambria"/>
+          <w:sz w:val="28"/>
+          <w:szCs w:val="28"/>
+        </w:rPr>
+      </w:pPr>
+      <w:r>
+        <w:rPr>
+          <w:rFonts w:ascii="SuttonSignWritingOneD" w:hAnsi="SuttonSignWritingOneD" w:cs="Cambria"/>
+          <w:sz w:val="28"/>
+          <w:szCs w:val="28"/>
+        </w:rPr>
+        <w:t>𝠀</w:t>
+      </w:r>
+      <w:r>
+        <w:rPr>
+          <w:rFonts w:ascii="SuttonSignWritingOneD" w:hAnsi="SuttonSignWritingOneD" w:cs="SuttonSignWritingOneD"/>
+          <w:sz w:val="28"/>
+          <w:szCs w:val="28"/>
+        </w:rPr>
+        <w:t>񀙑񋈧𝠃𝤓𝤧񋈧𝤃𝣦񀙑𝣹𝤌</w:t>
+      </w:r>
+      <w:r>
+        <w:rPr>
+          <w:rFonts w:ascii="Cambria" w:hAnsi="Cambria" w:cs="Cambria"/>
+          <w:sz w:val="28"/>
+          <w:szCs w:val="28"/>
+        </w:rPr>
+        <w:tab/>
+        <w:t>¿</w:t>
+      </w:r>
+      <w:r>
+        <w:rPr>
+          <w:rFonts w:ascii="Cambria" w:hAnsi="Cambria" w:cs="Cambria"/>
+          <w:sz w:val="28"/>
+          <w:szCs w:val="28"/>
+        </w:rPr>
+        <w:t>travel</w:t>
+      </w:r>
+    </w:p>
+    <w:p>
+      <w:pPr>
+        <w:rPr>
+          <w:rFonts w:ascii="Cambria" w:hAnsi="Cambria" w:cs="Cambria"/>
+          <w:sz w:val="28"/>
+          <w:szCs w:val="28"/>
+        </w:rPr>
+      </w:pPr>
+      <w:r>
+        <w:rPr>
+          <w:rFonts w:ascii="SuttonSignWritingOneD" w:hAnsi="SuttonSignWritingOneD" w:cs="Cambria"/>
+          <w:sz w:val="28"/>
+          <w:szCs w:val="28"/>
+        </w:rPr>
+        <w:t>𝠀</w:t>
+      </w:r>
+      <w:r>
+        <w:rPr>
+          <w:rFonts w:ascii="SuttonSignWritingOneD" w:hAnsi="SuttonSignWritingOneD" w:cs="SuttonSignWritingOneD"/>
+          <w:sz w:val="28"/>
+          <w:szCs w:val="28"/>
+        </w:rPr>
+        <w:t>񀟡񀟩񋟁񋟙𝠃𝤵𝤤񀟩𝣚𝤆񀟡𝤡𝤄񋟁𝤦𝣨񋟙𝣗𝣨</w:t>
+      </w:r>
+      <w:r>
+        <w:rPr>
+          <w:rFonts w:ascii="Cambria" w:hAnsi="Cambria" w:cs="Cambria"/>
+          <w:sz w:val="28"/>
+          <w:szCs w:val="28"/>
+        </w:rPr>
+        <w:tab/>
+        <w:t>¿</w:t>
+      </w:r>
+      <w:r>
+        <w:rPr>
+          <w:rFonts w:ascii="Cambria" w:hAnsi="Cambria" w:cs="Cambria"/>
+          <w:sz w:val="28"/>
+          <w:szCs w:val="28"/>
+        </w:rPr>
+        <w:t>nominate</w:t>
+      </w:r>
+    </w:p>
+    <w:p>
+      <w:pPr>
+        <w:rPr>
+          <w:rFonts w:ascii="Cambria" w:hAnsi="Cambria" w:cs="Cambria"/>
+          <w:sz w:val="28"/>
+          <w:szCs w:val="28"/>
+        </w:rPr>
+      </w:pPr>
+      <w:r>
+        <w:rPr>
+          <w:rFonts w:ascii="SuttonSignWritingOneD" w:hAnsi="SuttonSignWritingOneD" w:cs="Cambria"/>
+          <w:sz w:val="28"/>
+          <w:szCs w:val="28"/>
+        </w:rPr>
+        <w:t>𝠀</w:t>
+      </w:r>
+      <w:r>
+        <w:rPr>
+          <w:rFonts w:ascii="SuttonSignWritingOneD" w:hAnsi="SuttonSignWritingOneD" w:cs="SuttonSignWritingOneD"/>
+          <w:sz w:val="28"/>
+          <w:szCs w:val="28"/>
+        </w:rPr>
+        <w:t>񀙂񀙋񆐡𝠃𝤞𝤝񀙂𝣵𝣰񀙋𝤃𝤎񆐡𝣮𝤈</w:t>
+      </w:r>
+      <w:r>
+        <w:rPr>
+          <w:rFonts w:ascii="Cambria" w:hAnsi="Cambria" w:cs="Cambria"/>
+          <w:sz w:val="28"/>
+          <w:szCs w:val="28"/>
+        </w:rPr>
+        <w:tab/>
+        <w:t>¿</w:t>
+      </w:r>
+      <w:r>
+        <w:rPr>
+          <w:rFonts w:ascii="Cambria" w:hAnsi="Cambria" w:cs="Cambria"/>
+          <w:sz w:val="28"/>
+          <w:szCs w:val="28"/>
+        </w:rPr>
+        <w:t>hard</w:t>
+      </w:r>
+    </w:p>
+    <w:p>
+      <w:pPr>
+        <w:rPr>
+          <w:rFonts w:ascii="Cambria" w:hAnsi="Cambria" w:cs="Cambria"/>
+          <w:sz w:val="28"/>
+          <w:szCs w:val="28"/>
+        </w:rPr>
+      </w:pPr>
+      <w:r>
+        <w:rPr>
+          <w:rFonts w:ascii="SuttonSignWritingOneD" w:hAnsi="SuttonSignWritingOneD" w:cs="Cambria"/>
+          <w:sz w:val="28"/>
+          <w:szCs w:val="28"/>
+        </w:rPr>
+        <w:t>𝠀</w:t>
+      </w:r>
+      <w:r>
+        <w:rPr>
+          <w:rFonts w:ascii="SuttonSignWritingOneD" w:hAnsi="SuttonSignWritingOneD" w:cs="SuttonSignWritingOneD"/>
+          <w:sz w:val="28"/>
+          <w:szCs w:val="28"/>
+        </w:rPr>
+        <w:t>񀙓񀙛񆿅񆿕𝠃𝤩𝤞񀙓𝤎𝣯񀙛𝣤𝣯񆿅𝤘𝤏񆿕𝣦𝤏</w:t>
+      </w:r>
+      <w:r>
+        <w:rPr>
+          <w:rFonts w:ascii="Cambria" w:hAnsi="Cambria" w:cs="Cambria"/>
+          <w:sz w:val="28"/>
+          <w:szCs w:val="28"/>
+        </w:rPr>
+        <w:tab/>
+        <w:t>¿</w:t>
+      </w:r>
+      <w:r>
+        <w:rPr>
+          <w:rFonts w:ascii="Cambria" w:hAnsi="Cambria" w:cs="Cambria"/>
+          <w:sz w:val="28"/>
+          <w:szCs w:val="28"/>
+        </w:rPr>
+        <w:t>sit facing</w:t>
+      </w:r>
+    </w:p>
+    <w:p>
+      <w:pPr>
+        <w:rPr>
+          <w:rFonts w:ascii="Cambria" w:hAnsi="Cambria" w:cs="Cambria"/>
+          <w:sz w:val="28"/>
+          <w:szCs w:val="28"/>
+        </w:rPr>
+      </w:pPr>
+      <w:r>
+        <w:rPr>
+          <w:rFonts w:ascii="SuttonSignWritingOneD" w:hAnsi="SuttonSignWritingOneD" w:cs="Cambria"/>
+          <w:sz w:val="28"/>
+          <w:szCs w:val="28"/>
+        </w:rPr>
+        <w:t>𝠀</w:t>
+      </w:r>
+      <w:r>
+        <w:rPr>
+          <w:rFonts w:ascii="SuttonSignWritingOneD" w:hAnsi="SuttonSignWritingOneD" w:cs="SuttonSignWritingOneD"/>
+          <w:sz w:val="28"/>
+          <w:szCs w:val="28"/>
+        </w:rPr>
+        <w:t>񀟡񆄩񆕁񈟃񍩁𝠃𝤟𝥅񆄩𝤉𝤶񀟡𝤐𝤖񆕁𝤁𝤦񈟃𝣰𝤠񍩁𝣴𝣵</w:t>
+      </w:r>
+      <w:r>
+        <w:rPr>
+          <w:rFonts w:ascii="Cambria" w:hAnsi="Cambria" w:cs="Cambria"/>
+          <w:sz w:val="28"/>
+          <w:szCs w:val="28"/>
+        </w:rPr>
+        <w:tab/>
+        <w:t>¿</w:t>
+      </w:r>
+      <w:r>
+        <w:rPr>
+          <w:rFonts w:ascii="Cambria" w:hAnsi="Cambria" w:cs="Cambria"/>
+          <w:sz w:val="28"/>
+          <w:szCs w:val="28"/>
+        </w:rPr>
+        <w:t>use</w:t>
+      </w:r>
+    </w:p>
+    <w:p>
+      <w:pPr>
+        <w:rPr>
+          <w:rFonts w:ascii="Cambria" w:hAnsi="Cambria" w:cs="Cambria"/>
+          <w:sz w:val="28"/>
+          <w:szCs w:val="28"/>
+        </w:rPr>
+      </w:pPr>
+      <w:r>
+        <w:rPr>
+          <w:rFonts w:ascii="SuttonSignWritingOneD" w:hAnsi="SuttonSignWritingOneD" w:cs="Cambria"/>
+          <w:sz w:val="28"/>
+          <w:szCs w:val="28"/>
+        </w:rPr>
+        <w:t>𝠀</w:t>
+      </w:r>
+      <w:r>
+        <w:rPr>
+          <w:rFonts w:ascii="SuttonSignWritingOneD" w:hAnsi="SuttonSignWritingOneD" w:cs="SuttonSignWritingOneD"/>
+          <w:sz w:val="28"/>
+          <w:szCs w:val="28"/>
+        </w:rPr>
+        <w:t>񀟢񀟪񆇡񆇡񋁉񋁑񌀅𝠃𝤽𝤵񌀅𝣴𝣵񀟢𝤉𝤙񀟪𝣬𝤚񋁉𝤠𝤛񋁑𝣒𝤜񆇡𝤕𝤐񆇡𝣮𝤑</w:t>
+      </w:r>
+      <w:r>
+        <w:rPr>
+          <w:rFonts w:ascii="Cambria" w:hAnsi="Cambria" w:cs="Cambria"/>
+          <w:sz w:val="28"/>
+          <w:szCs w:val="28"/>
+        </w:rPr>
+        <w:tab/>
+        <w:t>¿</w:t>
+      </w:r>
+      <w:r>
+        <w:rPr>
+          <w:rFonts w:ascii="Cambria" w:hAnsi="Cambria" w:cs="Cambria"/>
+          <w:sz w:val="28"/>
+          <w:szCs w:val="28"/>
+        </w:rPr>
+        <w:t>naïve</w:t>
+      </w:r>
+    </w:p>
+    <w:p>
+      <w:pPr>
+        <w:rPr>
+          <w:rFonts w:ascii="Cambria" w:hAnsi="Cambria" w:cs="Cambria"/>
+          <w:sz w:val="28"/>
+          <w:szCs w:val="28"/>
+        </w:rPr>
+      </w:pPr>
+      <w:r>
+        <w:rPr>
+          <w:rFonts w:ascii="SuttonSignWritingOneD" w:hAnsi="SuttonSignWritingOneD" w:cs="Cambria"/>
+          <w:sz w:val="28"/>
+          <w:szCs w:val="28"/>
+        </w:rPr>
+        <w:t>𝠀</w:t>
+      </w:r>
+      <w:r>
+        <w:rPr>
+          <w:rFonts w:ascii="SuttonSignWritingOneD" w:hAnsi="SuttonSignWritingOneD" w:cs="SuttonSignWritingOneD"/>
+          <w:sz w:val="28"/>
+          <w:szCs w:val="28"/>
+        </w:rPr>
+        <w:t>񀙂񆅷񆐡𝠃𝤝𝤙񆅷𝣷𝤊񀙂𝤁𝣵񆐡𝣰𝣳</w:t>
+      </w:r>
+      <w:r>
+        <w:rPr>
+          <w:rFonts w:ascii="Cambria" w:hAnsi="Cambria" w:cs="Cambria"/>
+          <w:sz w:val="28"/>
+          <w:szCs w:val="28"/>
+        </w:rPr>
+        <w:tab/>
+        <w:t>¿</w:t>
+      </w:r>
+      <w:r>
+        <w:rPr>
+          <w:rFonts w:ascii="Cambria" w:hAnsi="Cambria" w:cs="Cambria"/>
+          <w:sz w:val="28"/>
+          <w:szCs w:val="28"/>
+        </w:rPr>
+        <w:t>hard</w:t>
+      </w:r>
+    </w:p>
+    <w:p>
+      <w:pPr>
+        <w:rPr>
+          <w:rFonts w:ascii="Cambria" w:hAnsi="Cambria" w:cs="Cambria"/>
+          <w:sz w:val="28"/>
+          <w:szCs w:val="28"/>
+        </w:rPr>
+      </w:pPr>
+      <w:r>
+        <w:rPr>
+          <w:rFonts w:ascii="SuttonSignWritingOneD" w:hAnsi="SuttonSignWritingOneD" w:cs="Cambria"/>
+          <w:sz w:val="28"/>
+          <w:szCs w:val="28"/>
+        </w:rPr>
+        <w:t>𝠀</w:t>
+      </w:r>
+      <w:r>
+        <w:rPr>
+          <w:rFonts w:ascii="SuttonSignWritingOneD" w:hAnsi="SuttonSignWritingOneD" w:cs="SuttonSignWritingOneD"/>
+          <w:sz w:val="28"/>
+          <w:szCs w:val="28"/>
+        </w:rPr>
+        <w:t>񀙑񀙙񆌁𝠃𝤖𝤧񀙙</w:t>
+      </w:r>
+      <w:r>
+        <w:rPr>
+          <w:rFonts w:ascii="SuttonSignWritingOneD" w:hAnsi="SuttonSignWritingOneD" w:cs="Cambria"/>
+          <w:sz w:val="28"/>
+          <w:szCs w:val="28"/>
+        </w:rPr>
+        <w:t>𝤃𝣦</w:t>
+      </w:r>
+      <w:r>
+        <w:rPr>
+          <w:rFonts w:ascii="SuttonSignWritingOneD" w:hAnsi="SuttonSignWritingOneD" w:cs="SuttonSignWritingOneD"/>
+          <w:sz w:val="28"/>
+          <w:szCs w:val="28"/>
+        </w:rPr>
+        <w:t>񀙑𝣷𝤌񆌁𝤋𝤉</w:t>
+      </w:r>
+      <w:r>
+        <w:rPr>
+          <w:rFonts w:ascii="Cambria" w:hAnsi="Cambria" w:cs="Cambria"/>
+          <w:sz w:val="28"/>
+          <w:szCs w:val="28"/>
+        </w:rPr>
+        <w:tab/>
+        <w:t>¿</w:t>
+      </w:r>
+      <w:r>
+        <w:rPr>
+          <w:rFonts w:ascii="Cambria" w:hAnsi="Cambria" w:cs="Cambria"/>
+          <w:sz w:val="28"/>
+          <w:szCs w:val="28"/>
+        </w:rPr>
+        <w:t>gallop</w:t>
+      </w:r>
+    </w:p>
+    <w:p>
+      <w:pPr>
+        <w:rPr>
+          <w:rFonts w:ascii="Cambria" w:hAnsi="Cambria" w:cs="Cambria"/>
+          <w:sz w:val="28"/>
+          <w:szCs w:val="28"/>
+        </w:rPr>
+      </w:pPr>
+      <w:r>
+        <w:rPr>
+          <w:rFonts w:ascii="SuttonSignWritingOneD" w:hAnsi="SuttonSignWritingOneD" w:cs="Cambria"/>
+          <w:sz w:val="28"/>
+          <w:szCs w:val="28"/>
+        </w:rPr>
+        <w:t>𝠀</w:t>
+      </w:r>
+      <w:r>
+        <w:rPr>
+          <w:rFonts w:ascii="SuttonSignWritingOneD" w:hAnsi="SuttonSignWritingOneD" w:cs="SuttonSignWritingOneD"/>
+          <w:sz w:val="28"/>
+          <w:szCs w:val="28"/>
+        </w:rPr>
+        <w:t>񀙓񂈗񇛤񋵡𝠃𝤤𝤧񂈗𝣽𝤛񀙓𝤉𝣼񇛤𝣩𝣱񋵡𝣩𝣦</w:t>
+      </w:r>
+      <w:r>
+        <w:rPr>
+          <w:rFonts w:ascii="Cambria" w:hAnsi="Cambria" w:cs="Cambria"/>
+          <w:sz w:val="28"/>
+          <w:szCs w:val="28"/>
+        </w:rPr>
+        <w:tab/>
+        <w:t>¿</w:t>
+      </w:r>
+      <w:r>
+        <w:rPr>
+          <w:rFonts w:ascii="Cambria" w:hAnsi="Cambria" w:cs="Cambria"/>
+          <w:sz w:val="28"/>
+          <w:szCs w:val="28"/>
+        </w:rPr>
+        <w:t>Irish</w:t>
+      </w:r>
+    </w:p>
+    <w:p>
+      <w:pPr>
+        <w:rPr>
+          <w:rFonts w:ascii="Cambria" w:hAnsi="Cambria" w:cs="Cambria"/>
+          <w:sz w:val="28"/>
+          <w:szCs w:val="28"/>
+        </w:rPr>
+      </w:pPr>
+      <w:r>
+        <w:rPr>
+          <w:rFonts w:ascii="SuttonSignWritingOneD" w:hAnsi="SuttonSignWritingOneD" w:cs="Cambria"/>
+          <w:sz w:val="28"/>
+          <w:szCs w:val="28"/>
+        </w:rPr>
+        <w:t>𝠀</w:t>
+      </w:r>
+      <w:r>
+        <w:rPr>
+          <w:rFonts w:ascii="SuttonSignWritingOneD" w:hAnsi="SuttonSignWritingOneD" w:cs="SuttonSignWritingOneD"/>
+          <w:sz w:val="28"/>
+          <w:szCs w:val="28"/>
+        </w:rPr>
+        <w:t>񀟡񆄩񇆣񆕁񎲧𝠃𝤠𝤞񆄩𝤊𝤏񀟡𝤑𝣯񆕁𝤂𝣿񇆣𝣯𝣸񎲧𝣬𝤖</w:t>
+      </w:r>
+      <w:r>
+        <w:rPr>
+          <w:rFonts w:ascii="Cambria" w:hAnsi="Cambria" w:cs="Cambria"/>
+          <w:sz w:val="28"/>
+          <w:szCs w:val="28"/>
+        </w:rPr>
+        <w:tab/>
+        <w:t>¿</w:t>
+      </w:r>
+      <w:r>
+        <w:rPr>
+          <w:rFonts w:ascii="Cambria" w:hAnsi="Cambria" w:cs="Cambria"/>
+          <w:sz w:val="28"/>
+          <w:szCs w:val="28"/>
+        </w:rPr>
+        <w:t>use</w:t>
+      </w:r>
+    </w:p>
+    <w:p>
+      <w:pPr>
+        <w:rPr>
+          <w:rFonts w:ascii="Cambria" w:hAnsi="Cambria" w:cs="Cambria"/>
+          <w:sz w:val="28"/>
+          <w:szCs w:val="28"/>
+        </w:rPr>
+      </w:pPr>
+      <w:r>
+        <w:rPr>
+          <w:rFonts w:ascii="SuttonSignWritingOneD" w:hAnsi="SuttonSignWritingOneD" w:cs="Cambria"/>
+          <w:sz w:val="28"/>
+          <w:szCs w:val="28"/>
+        </w:rPr>
+        <w:t>𝠀</w:t>
+      </w:r>
+      <w:r>
+        <w:rPr>
+          <w:rFonts w:ascii="SuttonSignWritingOneD" w:hAnsi="SuttonSignWritingOneD" w:cs="SuttonSignWritingOneD"/>
+          <w:sz w:val="28"/>
+          <w:szCs w:val="28"/>
+        </w:rPr>
+        <w:t>񀟢񀟪񆇡񉌆񉌞񋸥񀟤񀟬𝠃𝤼𝤳񆇡𝤁𝣙񀟢𝤊𝣩񀟪𝣬𝣩񉌆𝤓𝤉񉌞𝣤𝤊񀟤𝤡𝤘񀟬𝣑𝤚񋸥𝤀𝤜</w:t>
+      </w:r>
+      <w:r>
+        <w:rPr>
+          <w:rFonts w:ascii="Cambria" w:hAnsi="Cambria" w:cs="Cambria"/>
+          <w:sz w:val="28"/>
+          <w:szCs w:val="28"/>
+        </w:rPr>
+        <w:tab/>
+        <w:t>¿</w:t>
+      </w:r>
+      <w:r>
+        <w:rPr>
+          <w:rFonts w:ascii="Cambria" w:hAnsi="Cambria" w:cs="Cambria"/>
+          <w:sz w:val="28"/>
+          <w:szCs w:val="28"/>
+        </w:rPr>
+        <w:t>egg</w:t>
+      </w:r>
+    </w:p>
+    <w:p>
+      <w:pPr>
+        <w:rPr>
+          <w:rFonts w:ascii="Cambria" w:hAnsi="Cambria" w:cs="Cambria"/>
+          <w:sz w:val="28"/>
+          <w:szCs w:val="28"/>
+        </w:rPr>
+      </w:pPr>
+      <w:r>
+        <w:rPr>
+          <w:rFonts w:ascii="SuttonSignWritingOneD" w:hAnsi="SuttonSignWritingOneD" w:cs="Cambria"/>
+          <w:sz w:val="28"/>
+          <w:szCs w:val="28"/>
+        </w:rPr>
+        <w:t>𝠀</w:t>
+      </w:r>
+      <w:r>
+        <w:rPr>
+          <w:rFonts w:ascii="SuttonSignWritingOneD" w:hAnsi="SuttonSignWritingOneD" w:cs="SuttonSignWritingOneD"/>
+          <w:sz w:val="28"/>
+          <w:szCs w:val="28"/>
+        </w:rPr>
+        <w:t>񀟢񀟪񆱵񆱵񎲤񎲬𝠃𝤬𝤢񀟢𝣩𝣷񀟪𝤌𝣶񎲤𝣽𝤌񎲬𝣻𝤌񆱵𝤒𝣫񆱵𝣡𝣫</w:t>
+      </w:r>
+      <w:r>
+        <w:rPr>
+          <w:rFonts w:ascii="Cambria" w:hAnsi="Cambria" w:cs="Cambria"/>
+          <w:sz w:val="28"/>
+          <w:szCs w:val="28"/>
+        </w:rPr>
+        <w:t xml:space="preserve"> </w:t>
+      </w:r>
+      <w:proofErr w:type="gramStart"/>
+      <w:r>
+        <w:rPr>
+          <w:rFonts w:ascii="Cambria" w:hAnsi="Cambria" w:cs="Cambria"/>
+          <w:sz w:val="28"/>
+          <w:szCs w:val="28"/>
+        </w:rPr>
+        <w:t>bunny</w:t>
+      </w:r>
+      <w:proofErr w:type="gramEnd"/>
+    </w:p>
+    <w:p>
+      <w:pPr>
+        <w:rPr>
+          <w:rFonts w:ascii="Cambria" w:hAnsi="Cambria" w:cs="Cambria"/>
+          <w:sz w:val="28"/>
+          <w:szCs w:val="28"/>
+        </w:rPr>
+      </w:pPr>
+      <w:r>
+        <w:rPr>
+          <w:rFonts w:ascii="SuttonSignWritingOneD" w:hAnsi="SuttonSignWritingOneD" w:cs="Cambria"/>
+          <w:sz w:val="28"/>
+          <w:szCs w:val="28"/>
+        </w:rPr>
+        <w:t>𝠀</w:t>
+      </w:r>
+      <w:r>
+        <w:rPr>
+          <w:rFonts w:ascii="SuttonSignWritingOneD" w:hAnsi="SuttonSignWritingOneD" w:cs="SuttonSignWritingOneD"/>
+          <w:sz w:val="28"/>
+          <w:szCs w:val="28"/>
+        </w:rPr>
+        <w:t>񀟣񀟫񆇡񆇡񆿅񆿕񆇡񆇡񎣡𝠃𝤼𝤤񎣡𝣱𝣩񀟣𝤞𝣳񀟫𝣐𝣳񆇡𝣵𝣲񆇡𝤐𝣲񆇡𝣶𝤘񆇡𝤑𝤙񆿅𝤏𝤄񆿕𝣴𝤄</w:t>
+      </w:r>
+      <w:r>
+        <w:rPr>
+          <w:rFonts w:ascii="Cambria" w:hAnsi="Cambria" w:cs="Cambria"/>
+          <w:sz w:val="28"/>
+          <w:szCs w:val="28"/>
+        </w:rPr>
+        <w:t xml:space="preserve"> </w:t>
+      </w:r>
+      <w:proofErr w:type="gramStart"/>
+      <w:r>
+        <w:rPr>
+          <w:rFonts w:ascii="Cambria" w:hAnsi="Cambria" w:cs="Cambria"/>
+          <w:sz w:val="28"/>
+          <w:szCs w:val="28"/>
+        </w:rPr>
+        <w:t>human</w:t>
+      </w:r>
+      <w:proofErr w:type="gramEnd"/>
+    </w:p>
+    <w:p>
+      <w:pPr>
+        <w:rPr>
+          <w:rFonts w:ascii="Cambria" w:hAnsi="Cambria" w:cs="Cambria"/>
+          <w:sz w:val="28"/>
+          <w:szCs w:val="28"/>
+        </w:rPr>
+      </w:pPr>
+      <w:r>
+        <w:rPr>
+          <w:rFonts w:ascii="SuttonSignWritingOneD" w:hAnsi="SuttonSignWritingOneD" w:cs="Cambria"/>
+          <w:sz w:val="28"/>
+          <w:szCs w:val="28"/>
+        </w:rPr>
+        <w:t>𝠀</w:t>
+      </w:r>
+      <w:r>
+        <w:rPr>
+          <w:rFonts w:ascii="SuttonSignWritingOneD" w:hAnsi="SuttonSignWritingOneD" w:cs="SuttonSignWritingOneD"/>
+          <w:sz w:val="28"/>
+          <w:szCs w:val="28"/>
+        </w:rPr>
+        <w:t>񀟣񁯡񅊡񅊡𝠃𝤸𝤕񀟣𝣕𝤅񁯡𝣵𝤅񅊡𝤇𝣷񅊡𝤠𝣷</w:t>
+      </w:r>
+      <w:r>
+        <w:rPr>
+          <w:rFonts w:ascii="Cambria" w:hAnsi="Cambria" w:cs="Cambria"/>
+          <w:sz w:val="28"/>
+          <w:szCs w:val="28"/>
+        </w:rPr>
+        <w:tab/>
+        <w:t>¿</w:t>
+      </w:r>
+      <w:r>
+        <w:rPr>
+          <w:rFonts w:ascii="Cambria" w:hAnsi="Cambria" w:cs="Cambria"/>
+          <w:sz w:val="28"/>
+          <w:szCs w:val="28"/>
+        </w:rPr>
+        <w:t>hell</w:t>
+      </w:r>
+    </w:p>
+    <w:p>
+      <w:pPr>
+        <w:rPr>
+          <w:rFonts w:ascii="Cambria" w:hAnsi="Cambria" w:cs="Cambria"/>
+          <w:sz w:val="28"/>
+          <w:szCs w:val="28"/>
+        </w:rPr>
+      </w:pPr>
+      <w:r>
+        <w:rPr>
+          <w:rFonts w:ascii="SuttonSignWritingOneD" w:hAnsi="SuttonSignWritingOneD" w:cs="Cambria"/>
+          <w:sz w:val="28"/>
+          <w:szCs w:val="28"/>
+        </w:rPr>
+        <w:t>𝠀</w:t>
+      </w:r>
+      <w:r>
+        <w:rPr>
+          <w:rFonts w:ascii="SuttonSignWritingOneD" w:hAnsi="SuttonSignWritingOneD" w:cs="SuttonSignWritingOneD"/>
+          <w:sz w:val="28"/>
+          <w:szCs w:val="28"/>
+        </w:rPr>
+        <w:t>񀟣񆕁񇌫񎣡𝠃𝤛𝤤񀟣𝣲𝣶񇌫𝣞𝤆񆕁𝣡𝣷񎣡𝣱𝣨</w:t>
+      </w:r>
+      <w:r>
+        <w:rPr>
+          <w:rFonts w:ascii="Cambria" w:hAnsi="Cambria" w:cs="Cambria"/>
+          <w:sz w:val="28"/>
+          <w:szCs w:val="28"/>
+        </w:rPr>
+        <w:tab/>
+        <w:t>¿</w:t>
+      </w:r>
+      <w:r>
+        <w:rPr>
+          <w:rFonts w:ascii="Cambria" w:hAnsi="Cambria" w:cs="Cambria"/>
+          <w:sz w:val="28"/>
+          <w:szCs w:val="28"/>
+        </w:rPr>
+        <w:t>hospital</w:t>
+      </w:r>
+    </w:p>
+    <w:p>
+      <w:pPr>
+        <w:rPr>
+          <w:rFonts w:ascii="Cambria" w:hAnsi="Cambria" w:cs="Cambria"/>
+          <w:sz w:val="28"/>
+          <w:szCs w:val="28"/>
+        </w:rPr>
+      </w:pPr>
+      <w:r>
+        <w:rPr>
+          <w:rFonts w:ascii="SuttonSignWritingOneD" w:hAnsi="SuttonSignWritingOneD" w:cs="Cambria"/>
+          <w:sz w:val="28"/>
+          <w:szCs w:val="28"/>
+        </w:rPr>
+        <w:t>𝠀</w:t>
+      </w:r>
+      <w:r>
+        <w:rPr>
+          <w:rFonts w:ascii="SuttonSignWritingOneD" w:hAnsi="SuttonSignWritingOneD" w:cs="SuttonSignWritingOneD"/>
+          <w:sz w:val="28"/>
+          <w:szCs w:val="28"/>
+        </w:rPr>
+        <w:t>񀟢񀟪񉍦񉍾񆇡񋸥𝠃𝤮𝤯񆇡𝤂𝣝񀟢𝤌𝣱񀟪𝣩𝣱񉍦𝤓𝤖񉍾𝣞𝤕񋸥𝣿𝤝</w:t>
+      </w:r>
+      <w:r>
+        <w:rPr>
+          <w:rFonts w:ascii="Cambria" w:hAnsi="Cambria" w:cs="Cambria"/>
+          <w:sz w:val="28"/>
+          <w:szCs w:val="28"/>
+        </w:rPr>
+        <w:tab/>
+        <w:t>¿</w:t>
+      </w:r>
+      <w:r>
+        <w:rPr>
+          <w:rFonts w:ascii="Cambria" w:hAnsi="Cambria" w:cs="Cambria"/>
+          <w:sz w:val="28"/>
+          <w:szCs w:val="28"/>
+        </w:rPr>
+        <w:t>egg</w:t>
+      </w:r>
+    </w:p>
+    <w:p>
+      <w:pPr>
+        <w:rPr>
+          <w:rFonts w:ascii="Cambria" w:hAnsi="Cambria" w:cs="Cambria"/>
+          <w:sz w:val="28"/>
+          <w:szCs w:val="28"/>
+        </w:rPr>
+      </w:pPr>
+      <w:r>
+        <w:rPr>
+          <w:rFonts w:ascii="SuttonSignWritingOneD" w:hAnsi="SuttonSignWritingOneD" w:cs="Cambria"/>
+          <w:sz w:val="28"/>
+          <w:szCs w:val="28"/>
+        </w:rPr>
+        <w:lastRenderedPageBreak/>
+        <w:t>𝠀</w:t>
+      </w:r>
+      <w:r>
+        <w:rPr>
+          <w:rFonts w:ascii="SuttonSignWritingOneD" w:hAnsi="SuttonSignWritingOneD" w:cs="SuttonSignWritingOneD"/>
+          <w:sz w:val="28"/>
+          <w:szCs w:val="28"/>
+        </w:rPr>
+        <w:t>񀟢񋗡𝠃𝤕𝤣񋗡𝣾𝤈񀟢𝣸𝣪</w:t>
+      </w:r>
+      <w:r>
+        <w:rPr>
+          <w:rFonts w:ascii="Cambria" w:hAnsi="Cambria" w:cs="Cambria"/>
+          <w:sz w:val="28"/>
+          <w:szCs w:val="28"/>
+        </w:rPr>
+        <w:tab/>
+        <w:t>¿</w:t>
+      </w:r>
+      <w:r>
+        <w:rPr>
+          <w:rFonts w:ascii="Cambria" w:hAnsi="Cambria" w:cs="Cambria"/>
+          <w:sz w:val="28"/>
+          <w:szCs w:val="28"/>
+        </w:rPr>
+        <w:t>Thursday</w:t>
+      </w:r>
+    </w:p>
+    <w:p>
+      <w:pPr>
+        <w:rPr>
+          <w:rFonts w:ascii="Cambria" w:hAnsi="Cambria" w:cs="Cambria"/>
+          <w:sz w:val="28"/>
+          <w:szCs w:val="28"/>
+        </w:rPr>
+      </w:pPr>
+      <w:r>
+        <w:rPr>
+          <w:rFonts w:ascii="SuttonSignWritingOneD" w:hAnsi="SuttonSignWritingOneD" w:cs="Cambria"/>
+          <w:sz w:val="28"/>
+          <w:szCs w:val="28"/>
+        </w:rPr>
+        <w:t>𝠀</w:t>
+      </w:r>
+      <w:r>
+        <w:rPr>
+          <w:rFonts w:ascii="SuttonSignWritingOneD" w:hAnsi="SuttonSignWritingOneD" w:cs="SuttonSignWritingOneD"/>
+          <w:sz w:val="28"/>
+          <w:szCs w:val="28"/>
+        </w:rPr>
+        <w:t>񀟣񀟫񇂁񇂑𝠃𝤯𝤩񀟣𝤑𝤚񀟫𝣝𝤚񇂁𝤚𝣣񇂑𝣝𝣣</w:t>
+      </w:r>
+      <w:r>
+        <w:rPr>
+          <w:rFonts w:ascii="Cambria" w:hAnsi="Cambria" w:cs="Cambria"/>
+          <w:sz w:val="28"/>
+          <w:szCs w:val="28"/>
+        </w:rPr>
+        <w:tab/>
+        <w:t>¿</w:t>
+      </w:r>
+      <w:r>
+        <w:rPr>
+          <w:rFonts w:ascii="Cambria" w:hAnsi="Cambria" w:cs="Cambria"/>
+          <w:sz w:val="28"/>
+          <w:szCs w:val="28"/>
+        </w:rPr>
+        <w:t>highest</w:t>
+      </w:r>
+    </w:p>
+    <w:p>
+      <w:pPr>
+        <w:rPr>
+          <w:rFonts w:ascii="Cambria" w:hAnsi="Cambria" w:cs="Cambria"/>
+          <w:sz w:val="28"/>
+          <w:szCs w:val="28"/>
+        </w:rPr>
+      </w:pPr>
+      <w:r>
+        <w:rPr>
+          <w:rFonts w:ascii="SuttonSignWritingOneD" w:hAnsi="SuttonSignWritingOneD" w:cs="Cambria"/>
+          <w:sz w:val="28"/>
+          <w:szCs w:val="28"/>
+        </w:rPr>
+        <w:t>𝠀</w:t>
+      </w:r>
+      <w:r>
+        <w:rPr>
+          <w:rFonts w:ascii="SuttonSignWritingOneD" w:hAnsi="SuttonSignWritingOneD" w:cs="SuttonSignWritingOneD"/>
+          <w:sz w:val="28"/>
+          <w:szCs w:val="28"/>
+        </w:rPr>
+        <w:t>񀟣񁲉񆕁񉌋񍣁𝠃𝤘𝥕񍣁𝣴𝣵񁲉𝣙𝤦񉌋𝣮𝤦񀟣𝣡𝤹񆕁𝣢𝥉</w:t>
+      </w:r>
+      <w:r>
+        <w:rPr>
+          <w:rFonts w:ascii="Cambria" w:hAnsi="Cambria" w:cs="Cambria"/>
+          <w:sz w:val="28"/>
+          <w:szCs w:val="28"/>
+        </w:rPr>
+        <w:tab/>
+        <w:t>¿</w:t>
+      </w:r>
+      <w:r>
+        <w:rPr>
+          <w:rFonts w:ascii="Cambria" w:hAnsi="Cambria" w:cs="Cambria"/>
+          <w:sz w:val="28"/>
+          <w:szCs w:val="28"/>
+        </w:rPr>
+        <w:t>adhesive</w:t>
+      </w:r>
+    </w:p>
+    <w:p>
+      <w:pPr>
+        <w:rPr>
+          <w:rFonts w:ascii="Cambria" w:hAnsi="Cambria" w:cs="Cambria"/>
+          <w:sz w:val="28"/>
+          <w:szCs w:val="28"/>
+        </w:rPr>
+      </w:pPr>
+      <w:r>
+        <w:rPr>
+          <w:rFonts w:ascii="SuttonSignWritingOneD" w:hAnsi="SuttonSignWritingOneD" w:cs="Cambria"/>
+          <w:sz w:val="28"/>
+          <w:szCs w:val="28"/>
+        </w:rPr>
+        <w:t>𝠀</w:t>
+      </w:r>
+      <w:r>
+        <w:rPr>
+          <w:rFonts w:ascii="SuttonSignWritingOneD" w:hAnsi="SuttonSignWritingOneD" w:cs="SuttonSignWritingOneD"/>
+          <w:sz w:val="28"/>
+          <w:szCs w:val="28"/>
+        </w:rPr>
+        <w:t>񀟣񆕁񇌫񎱇𝠃𝤥𝤨񎱇𝤃𝣤񇌫𝣧𝣶񆕁𝣫𝣧񀟣𝤇𝣫</w:t>
+      </w:r>
+      <w:r>
+        <w:rPr>
+          <w:rFonts w:ascii="Cambria" w:hAnsi="Cambria" w:cs="Cambria"/>
+          <w:sz w:val="28"/>
+          <w:szCs w:val="28"/>
+        </w:rPr>
+        <w:tab/>
+        <w:t>¿</w:t>
+      </w:r>
+      <w:r>
+        <w:rPr>
+          <w:rFonts w:ascii="Cambria" w:hAnsi="Cambria" w:cs="Cambria"/>
+          <w:sz w:val="28"/>
+          <w:szCs w:val="28"/>
+        </w:rPr>
+        <w:t>hospital</w:t>
+      </w:r>
+    </w:p>
+    <w:p>
+      <w:pPr>
+        <w:rPr>
+          <w:rFonts w:ascii="Cambria" w:hAnsi="Cambria" w:cs="Cambria"/>
+          <w:sz w:val="28"/>
+          <w:szCs w:val="28"/>
+        </w:rPr>
+      </w:pPr>
+      <w:r>
+        <w:rPr>
+          <w:rFonts w:ascii="SuttonSignWritingOneD" w:hAnsi="SuttonSignWritingOneD" w:cs="Cambria"/>
+          <w:sz w:val="28"/>
+          <w:szCs w:val="28"/>
+        </w:rPr>
+        <w:t>𝠀</w:t>
+      </w:r>
+      <w:r>
+        <w:rPr>
+          <w:rFonts w:ascii="SuttonSignWritingOneD" w:hAnsi="SuttonSignWritingOneD" w:cs="SuttonSignWritingOneD"/>
+          <w:sz w:val="28"/>
+          <w:szCs w:val="28"/>
+        </w:rPr>
+        <w:t>񀟢񀟪񋟁񋠉񋸡񌞁񍪡񌀈񌀂𝠃𝤱𝤘񍪡𝣴𝣵񌞁𝣴𝣵񀟪𝣚𝣽񀟢𝤘𝣷񋟁𝤑𝣙񋸡𝣾𝣑񋠉𝣭𝣛</w:t>
+      </w:r>
+      <w:r>
+        <w:rPr>
+          <w:rFonts w:ascii="Cambria" w:hAnsi="Cambria" w:cs="Cambria"/>
+          <w:sz w:val="28"/>
+          <w:szCs w:val="28"/>
+        </w:rPr>
+        <w:tab/>
+        <w:t>¿</w:t>
+      </w:r>
+      <w:r>
+        <w:rPr>
+          <w:rFonts w:ascii="Cambria" w:hAnsi="Cambria" w:cs="Cambria"/>
+          <w:sz w:val="28"/>
+          <w:szCs w:val="28"/>
+        </w:rPr>
+        <w:t>bad dreams</w:t>
+      </w:r>
+    </w:p>
+    <w:p>
+      <w:pPr>
+        <w:rPr>
+          <w:rFonts w:ascii="Cambria" w:hAnsi="Cambria" w:cs="Cambria"/>
+          <w:sz w:val="28"/>
+          <w:szCs w:val="28"/>
+        </w:rPr>
+      </w:pPr>
+      <w:r>
+        <w:rPr>
+          <w:rFonts w:ascii="SuttonSignWritingOneD" w:hAnsi="SuttonSignWritingOneD" w:cs="Cambria"/>
+          <w:sz w:val="28"/>
+          <w:szCs w:val="28"/>
+        </w:rPr>
+        <w:t>𝠀</w:t>
+      </w:r>
+      <w:r>
+        <w:rPr>
+          <w:rFonts w:ascii="SuttonSignWritingOneD" w:hAnsi="SuttonSignWritingOneD" w:cs="SuttonSignWritingOneD"/>
+          <w:sz w:val="28"/>
+          <w:szCs w:val="28"/>
+        </w:rPr>
+        <w:t>񀟢񋟁񋾡𝠃𝤵𝤘񋾡𝣴𝣵񋟁𝤦𝣨񀟢𝤓𝣵</w:t>
+      </w:r>
+      <w:r>
+        <w:rPr>
+          <w:rFonts w:ascii="Cambria" w:hAnsi="Cambria" w:cs="Cambria"/>
+          <w:sz w:val="28"/>
+          <w:szCs w:val="28"/>
+        </w:rPr>
+        <w:tab/>
+        <w:t>¿</w:t>
+      </w:r>
+      <w:r>
+        <w:rPr>
+          <w:rFonts w:ascii="Cambria" w:hAnsi="Cambria" w:cs="Cambria"/>
+          <w:sz w:val="28"/>
+          <w:szCs w:val="28"/>
+        </w:rPr>
+        <w:t>realization</w:t>
+      </w:r>
+    </w:p>
+    <w:p>
+      <w:pPr>
+        <w:rPr>
+          <w:rFonts w:ascii="Cambria" w:hAnsi="Cambria" w:cs="Cambria"/>
+          <w:sz w:val="28"/>
+          <w:szCs w:val="28"/>
+        </w:rPr>
+      </w:pPr>
+      <w:r>
+        <w:rPr>
+          <w:rFonts w:ascii="SuttonSignWritingOneD" w:hAnsi="SuttonSignWritingOneD" w:cs="Cambria"/>
+          <w:sz w:val="28"/>
+          <w:szCs w:val="28"/>
+        </w:rPr>
+        <w:t>𝠀</w:t>
+      </w:r>
+      <w:r>
+        <w:rPr>
+          <w:rFonts w:ascii="SuttonSignWritingOneD" w:hAnsi="SuttonSignWritingOneD" w:cs="SuttonSignWritingOneD"/>
+          <w:sz w:val="28"/>
+          <w:szCs w:val="28"/>
+        </w:rPr>
+        <w:t>񀟢񋟁񋾡𝠃𝤵𝤘񋾡𝣴𝣵񋟁𝤦𝣨񀟢𝤓𝣵</w:t>
+      </w:r>
+      <w:r>
+        <w:rPr>
+          <w:rFonts w:ascii="Cambria" w:hAnsi="Cambria" w:cs="Cambria"/>
+          <w:sz w:val="28"/>
+          <w:szCs w:val="28"/>
+        </w:rPr>
+        <w:tab/>
+        <w:t>¿</w:t>
+      </w:r>
+      <w:r>
+        <w:rPr>
+          <w:rFonts w:ascii="Cambria" w:hAnsi="Cambria" w:cs="Cambria"/>
+          <w:sz w:val="28"/>
+          <w:szCs w:val="28"/>
+        </w:rPr>
+        <w:t>reveal</w:t>
+      </w:r>
+    </w:p>
+    <w:p>
+      <w:pPr>
+        <w:rPr>
+          <w:rFonts w:ascii="Cambria" w:hAnsi="Cambria" w:cs="Cambria"/>
+          <w:sz w:val="28"/>
+          <w:szCs w:val="28"/>
+        </w:rPr>
+      </w:pPr>
+      <w:r>
+        <w:rPr>
+          <w:rFonts w:ascii="SuttonSignWritingOneD" w:hAnsi="SuttonSignWritingOneD" w:cs="Cambria"/>
+          <w:sz w:val="28"/>
+          <w:szCs w:val="28"/>
+        </w:rPr>
+        <w:t>𝠀</w:t>
+      </w:r>
+      <w:r>
+        <w:rPr>
+          <w:rFonts w:ascii="SuttonSignWritingOneD" w:hAnsi="SuttonSignWritingOneD" w:cs="SuttonSignWritingOneD"/>
+          <w:sz w:val="28"/>
+          <w:szCs w:val="28"/>
+        </w:rPr>
+        <w:t>񀟣񀟫񇆣񇆷񋸥񋾡𝠃𝤵𝥄񋾡𝣴𝣵񀟫𝣖𝤐񀟣𝤗𝤑񋸥𝣿𝤪񇆷𝣢𝤪񇆣𝤝𝤫</w:t>
+      </w:r>
+      <w:r>
+        <w:rPr>
+          <w:rFonts w:ascii="Cambria" w:hAnsi="Cambria" w:cs="Cambria"/>
+          <w:sz w:val="28"/>
+          <w:szCs w:val="28"/>
+        </w:rPr>
+        <w:tab/>
+        <w:t>¿</w:t>
+      </w:r>
+      <w:r>
+        <w:rPr>
+          <w:rFonts w:ascii="Cambria" w:hAnsi="Cambria" w:cs="Cambria"/>
+          <w:sz w:val="28"/>
+          <w:szCs w:val="28"/>
+        </w:rPr>
+        <w:t>funny</w:t>
+      </w:r>
+    </w:p>
+    <w:p>
+      <w:pPr>
+        <w:rPr>
+          <w:rFonts w:ascii="Cambria" w:hAnsi="Cambria" w:cs="Cambria"/>
+          <w:sz w:val="28"/>
+          <w:szCs w:val="28"/>
+        </w:rPr>
+      </w:pPr>
+      <w:r>
+        <w:rPr>
+          <w:rFonts w:ascii="SuttonSignWritingOneD" w:hAnsi="SuttonSignWritingOneD" w:cs="Cambria"/>
+          <w:sz w:val="28"/>
+          <w:szCs w:val="28"/>
+        </w:rPr>
+        <w:t>𝠀</w:t>
+      </w:r>
+      <w:r>
+        <w:rPr>
+          <w:rFonts w:ascii="SuttonSignWritingOneD" w:hAnsi="SuttonSignWritingOneD" w:cs="SuttonSignWritingOneD"/>
+          <w:sz w:val="28"/>
+          <w:szCs w:val="28"/>
+        </w:rPr>
+        <w:t>񀟣񂇩񆕁񈗧𝠃𝤪𝤔񈗧𝤛𝤅񀟣𝣪𝤄񆕁𝤍𝤆񂇩𝣣𝣹</w:t>
+      </w:r>
+      <w:r>
+        <w:rPr>
+          <w:rFonts w:ascii="Cambria" w:hAnsi="Cambria" w:cs="Cambria"/>
+          <w:sz w:val="28"/>
+          <w:szCs w:val="28"/>
+        </w:rPr>
+        <w:tab/>
+        <w:t>¿</w:t>
+      </w:r>
+      <w:r>
+        <w:rPr>
+          <w:rFonts w:ascii="Cambria" w:hAnsi="Cambria" w:cs="Cambria"/>
+          <w:sz w:val="28"/>
+          <w:szCs w:val="28"/>
+        </w:rPr>
+        <w:t>label</w:t>
+      </w:r>
+    </w:p>
+    <w:p>
+      <w:pPr>
+        <w:rPr>
+          <w:rFonts w:ascii="Cambria" w:hAnsi="Cambria" w:cs="Cambria"/>
+          <w:sz w:val="28"/>
+          <w:szCs w:val="28"/>
+        </w:rPr>
+      </w:pPr>
+      <w:r>
+        <w:rPr>
+          <w:rFonts w:ascii="SuttonSignWritingOneD" w:hAnsi="SuttonSignWritingOneD" w:cs="Cambria"/>
+          <w:sz w:val="28"/>
+          <w:szCs w:val="28"/>
+        </w:rPr>
+        <w:t>𝠀</w:t>
+      </w:r>
+      <w:r>
+        <w:rPr>
+          <w:rFonts w:ascii="SuttonSignWritingOneD" w:hAnsi="SuttonSignWritingOneD" w:cs="SuttonSignWritingOneD"/>
+          <w:sz w:val="28"/>
+          <w:szCs w:val="28"/>
+        </w:rPr>
+        <w:t>񀟣񇀡𝠃𝤕𝤣񀟣𝣷𝤔񇀡𝤂𝣩</w:t>
+      </w:r>
+      <w:r>
+        <w:rPr>
+          <w:rFonts w:ascii="Cambria" w:hAnsi="Cambria" w:cs="Cambria"/>
+          <w:sz w:val="28"/>
+          <w:szCs w:val="28"/>
+        </w:rPr>
+        <w:tab/>
+        <w:t>¿</w:t>
+      </w:r>
+      <w:r>
+        <w:rPr>
+          <w:rFonts w:ascii="Cambria" w:hAnsi="Cambria" w:cs="Cambria"/>
+          <w:sz w:val="28"/>
+          <w:szCs w:val="28"/>
+        </w:rPr>
+        <w:t>high</w:t>
+      </w:r>
+    </w:p>
+    <w:p>
+      <w:pPr>
+        <w:rPr>
+          <w:rFonts w:ascii="Cambria" w:hAnsi="Cambria" w:cs="Cambria"/>
+          <w:sz w:val="28"/>
+          <w:szCs w:val="28"/>
+        </w:rPr>
+      </w:pPr>
+      <w:r>
+        <w:rPr>
+          <w:rFonts w:ascii="SuttonSignWritingOneD" w:hAnsi="SuttonSignWritingOneD" w:cs="Cambria"/>
+          <w:sz w:val="28"/>
+          <w:szCs w:val="28"/>
+        </w:rPr>
+        <w:t>𝠀</w:t>
+      </w:r>
+      <w:r>
+        <w:rPr>
+          <w:rFonts w:ascii="SuttonSignWritingOneD" w:hAnsi="SuttonSignWritingOneD" w:cs="SuttonSignWritingOneD"/>
+          <w:sz w:val="28"/>
+          <w:szCs w:val="28"/>
+        </w:rPr>
+        <w:t>񀟢񀠚񀡀񈙅񆇡񆇡񍘡𝠃𝤛𝥨񍘡𝣴𝣵񀟢𝤂𝤌񆇡𝣺𝤛񈙅𝤀𝤠񀠚𝣷𝥂񀡀𝣿𝥄񆇡𝤂𝥝</w:t>
+      </w:r>
+      <w:r>
+        <w:rPr>
+          <w:rFonts w:ascii="Cambria" w:hAnsi="Cambria" w:cs="Cambria"/>
+          <w:sz w:val="28"/>
+          <w:szCs w:val="28"/>
+        </w:rPr>
+        <w:tab/>
+        <w:t>¿</w:t>
+      </w:r>
+      <w:r>
+        <w:rPr>
+          <w:rFonts w:ascii="Cambria" w:hAnsi="Cambria" w:cs="Cambria"/>
+          <w:sz w:val="28"/>
+          <w:szCs w:val="28"/>
+        </w:rPr>
+        <w:t>postage</w:t>
+      </w:r>
+    </w:p>
+    <w:p>
+      <w:pPr>
+        <w:rPr>
+          <w:rFonts w:ascii="Cambria" w:hAnsi="Cambria" w:cs="Cambria"/>
+          <w:sz w:val="28"/>
+          <w:szCs w:val="28"/>
+        </w:rPr>
+      </w:pPr>
+      <w:r>
+        <w:rPr>
+          <w:rFonts w:ascii="SuttonSignWritingOneD" w:hAnsi="SuttonSignWritingOneD" w:cs="Cambria"/>
+          <w:sz w:val="28"/>
+          <w:szCs w:val="28"/>
+        </w:rPr>
+        <w:t>𝠀</w:t>
+      </w:r>
+      <w:r>
+        <w:rPr>
+          <w:rFonts w:ascii="SuttonSignWritingOneD" w:hAnsi="SuttonSignWritingOneD" w:cs="SuttonSignWritingOneD"/>
+          <w:sz w:val="28"/>
+          <w:szCs w:val="28"/>
+        </w:rPr>
+        <w:t>񀟢񋾡񇌫𝠃𝤶𝤘񋾡𝣴𝣵񀟢𝤃𝣽񇌫𝤜𝣸</w:t>
+      </w:r>
+      <w:r>
+        <w:rPr>
+          <w:rFonts w:ascii="Cambria" w:hAnsi="Cambria" w:cs="Cambria"/>
+          <w:sz w:val="28"/>
+          <w:szCs w:val="28"/>
+        </w:rPr>
+        <w:tab/>
+        <w:t>¿</w:t>
+      </w:r>
+      <w:r>
+        <w:rPr>
+          <w:rFonts w:ascii="Cambria" w:hAnsi="Cambria" w:cs="Cambria"/>
+          <w:sz w:val="28"/>
+          <w:szCs w:val="28"/>
+        </w:rPr>
+        <w:t>catholic</w:t>
+      </w:r>
+    </w:p>
+    <w:p>
+      <w:pPr>
+        <w:rPr>
+          <w:rFonts w:ascii="Cambria" w:hAnsi="Cambria" w:cs="Cambria"/>
+          <w:sz w:val="28"/>
+          <w:szCs w:val="28"/>
+        </w:rPr>
+      </w:pPr>
+      <w:r>
+        <w:rPr>
+          <w:rFonts w:ascii="SuttonSignWritingOneD" w:hAnsi="SuttonSignWritingOneD" w:cs="Cambria"/>
+          <w:sz w:val="28"/>
+          <w:szCs w:val="28"/>
+        </w:rPr>
+        <w:t>𝠀</w:t>
+      </w:r>
+      <w:r>
+        <w:rPr>
+          <w:rFonts w:ascii="SuttonSignWritingOneD" w:hAnsi="SuttonSignWritingOneD" w:cs="SuttonSignWritingOneD"/>
+          <w:sz w:val="28"/>
+          <w:szCs w:val="28"/>
+        </w:rPr>
+        <w:t>񀟣񀟫񈙅񈙕񋾡𝠃𝥀𝥐񀟣𝤡𝤟񀟫𝣍𝤞񋾡𝣴𝣵񈙅𝤰𝤱񈙕𝣌𝤲</w:t>
+      </w:r>
+      <w:r>
+        <w:rPr>
+          <w:rFonts w:ascii="Cambria" w:hAnsi="Cambria" w:cs="Cambria"/>
+          <w:sz w:val="28"/>
+          <w:szCs w:val="28"/>
+        </w:rPr>
+        <w:tab/>
+        <w:t>¿</w:t>
+      </w:r>
+      <w:r>
+        <w:rPr>
+          <w:rFonts w:ascii="Cambria" w:hAnsi="Cambria" w:cs="Cambria"/>
+          <w:sz w:val="28"/>
+          <w:szCs w:val="28"/>
+        </w:rPr>
+        <w:t>hygiene</w:t>
+      </w:r>
+    </w:p>
+    <w:p>
+      <w:pPr>
+        <w:rPr>
+          <w:rFonts w:ascii="Cambria" w:hAnsi="Cambria" w:cs="Cambria"/>
+          <w:sz w:val="28"/>
+          <w:szCs w:val="28"/>
+        </w:rPr>
+      </w:pPr>
+      <w:r>
+        <w:rPr>
+          <w:rFonts w:ascii="SuttonSignWritingOneD" w:hAnsi="SuttonSignWritingOneD" w:cs="Cambria"/>
+          <w:sz w:val="28"/>
+          <w:szCs w:val="28"/>
+        </w:rPr>
+        <w:t>𝠀</w:t>
+      </w:r>
+      <w:r>
+        <w:rPr>
+          <w:rFonts w:ascii="SuttonSignWritingOneD" w:hAnsi="SuttonSignWritingOneD" w:cs="SuttonSignWritingOneD"/>
+          <w:sz w:val="28"/>
+          <w:szCs w:val="28"/>
+        </w:rPr>
+        <w:t>񀟣񂋪񋟁𝠃𝤞𝤟񂋪𝣮𝣭񀟣𝤀𝣻񋟁𝣹𝤆</w:t>
+      </w:r>
+      <w:r>
+        <w:rPr>
+          <w:rFonts w:ascii="Cambria" w:hAnsi="Cambria" w:cs="Cambria"/>
+          <w:sz w:val="28"/>
+          <w:szCs w:val="28"/>
+        </w:rPr>
+        <w:tab/>
+        <w:t>¿</w:t>
+      </w:r>
+      <w:r>
+        <w:rPr>
+          <w:rFonts w:ascii="Cambria" w:hAnsi="Cambria" w:cs="Cambria"/>
+          <w:sz w:val="28"/>
+          <w:szCs w:val="28"/>
+        </w:rPr>
+        <w:t>spoon</w:t>
+      </w:r>
+    </w:p>
+    <w:p>
+      <w:pPr>
+        <w:rPr>
+          <w:rFonts w:ascii="Cambria" w:hAnsi="Cambria" w:cs="Cambria"/>
+          <w:sz w:val="28"/>
+          <w:szCs w:val="28"/>
+        </w:rPr>
+      </w:pPr>
+      <w:r>
+        <w:rPr>
+          <w:rFonts w:ascii="SuttonSignWritingOneD" w:hAnsi="SuttonSignWritingOneD" w:cs="Cambria"/>
+          <w:sz w:val="28"/>
+          <w:szCs w:val="28"/>
+        </w:rPr>
+        <w:t>𝠀</w:t>
+      </w:r>
+      <w:r>
+        <w:rPr>
+          <w:rFonts w:ascii="SuttonSignWritingOneD" w:hAnsi="SuttonSignWritingOneD" w:cs="SuttonSignWritingOneD"/>
+          <w:sz w:val="28"/>
+          <w:szCs w:val="28"/>
+        </w:rPr>
+        <w:t>񀟣񂋪񋟁𝠃𝤞𝤟񂋪𝣮𝣭񀟣𝤀𝣻񋟁𝣹𝤆</w:t>
+      </w:r>
+      <w:r>
+        <w:rPr>
+          <w:rFonts w:ascii="Cambria" w:hAnsi="Cambria" w:cs="Cambria"/>
+          <w:sz w:val="28"/>
+          <w:szCs w:val="28"/>
+        </w:rPr>
+        <w:tab/>
+        <w:t>¿</w:t>
+      </w:r>
+      <w:r>
+        <w:rPr>
+          <w:rFonts w:ascii="Cambria" w:hAnsi="Cambria" w:cs="Cambria"/>
+          <w:sz w:val="28"/>
+          <w:szCs w:val="28"/>
+        </w:rPr>
+        <w:t>soup</w:t>
+      </w:r>
+    </w:p>
+    <w:p>
+      <w:pPr>
+        <w:rPr>
+          <w:rFonts w:ascii="Cambria" w:hAnsi="Cambria" w:cs="Cambria"/>
+          <w:sz w:val="28"/>
+          <w:szCs w:val="28"/>
+        </w:rPr>
+      </w:pPr>
+      <w:r>
+        <w:rPr>
+          <w:rFonts w:ascii="SuttonSignWritingOneD" w:hAnsi="SuttonSignWritingOneD" w:cs="Cambria"/>
+          <w:sz w:val="28"/>
+          <w:szCs w:val="28"/>
+        </w:rPr>
+        <w:t>𝠀</w:t>
+      </w:r>
+      <w:r>
+        <w:rPr>
+          <w:rFonts w:ascii="SuttonSignWritingOneD" w:hAnsi="SuttonSignWritingOneD" w:cs="SuttonSignWritingOneD"/>
+          <w:sz w:val="28"/>
+          <w:szCs w:val="28"/>
+        </w:rPr>
+        <w:t>񀟣񀟫񋁁񋁙񎣡񎣡𝠃𝤦𝤞񀟫𝣦𝤉񀟣𝤇𝤉񋁁𝤉𝣺񎣡𝣱𝤚񎣡𝣱𝣮񋁙𝣧𝣺</w:t>
+      </w:r>
+      <w:r>
+        <w:rPr>
+          <w:rFonts w:ascii="Cambria" w:hAnsi="Cambria" w:cs="Cambria"/>
+          <w:sz w:val="28"/>
+          <w:szCs w:val="28"/>
+        </w:rPr>
+        <w:tab/>
+        <w:t>¿</w:t>
+      </w:r>
+      <w:r>
+        <w:rPr>
+          <w:rFonts w:ascii="Cambria" w:hAnsi="Cambria" w:cs="Cambria"/>
+          <w:sz w:val="28"/>
+          <w:szCs w:val="28"/>
+        </w:rPr>
+        <w:t>belt</w:t>
+      </w:r>
+    </w:p>
+    <w:p>
+      <w:pPr>
+        <w:rPr>
+          <w:rFonts w:ascii="Cambria" w:hAnsi="Cambria" w:cs="Cambria"/>
+          <w:sz w:val="28"/>
+          <w:szCs w:val="28"/>
+        </w:rPr>
+      </w:pPr>
+      <w:r>
+        <w:rPr>
+          <w:rFonts w:ascii="SuttonSignWritingOneD" w:hAnsi="SuttonSignWritingOneD" w:cs="Cambria"/>
+          <w:sz w:val="28"/>
+          <w:szCs w:val="28"/>
+        </w:rPr>
+        <w:t>𝠀</w:t>
+      </w:r>
+      <w:r>
+        <w:rPr>
+          <w:rFonts w:ascii="SuttonSignWritingOneD" w:hAnsi="SuttonSignWritingOneD" w:cs="SuttonSignWritingOneD"/>
+          <w:sz w:val="28"/>
+          <w:szCs w:val="28"/>
+        </w:rPr>
+        <w:t>񀟣񆇡񎴁񎴄𝠃𝤞𝤥񎴁𝣿𝣨񎴄𝤀𝤇񀟣𝣷𝣳񆇡𝣮𝣩</w:t>
+      </w:r>
+      <w:r>
+        <w:rPr>
+          <w:rFonts w:ascii="Cambria" w:hAnsi="Cambria" w:cs="Cambria"/>
+          <w:sz w:val="28"/>
+          <w:szCs w:val="28"/>
+        </w:rPr>
+        <w:tab/>
+        <w:t>¿</w:t>
+      </w:r>
+      <w:r>
+        <w:rPr>
+          <w:rFonts w:ascii="Cambria" w:hAnsi="Cambria" w:cs="Cambria"/>
+          <w:sz w:val="28"/>
+          <w:szCs w:val="28"/>
+        </w:rPr>
+        <w:t>patch on arm</w:t>
+      </w:r>
+    </w:p>
+    <w:p>
+      <w:pPr>
+        <w:rPr>
+          <w:rFonts w:ascii="Cambria" w:hAnsi="Cambria" w:cs="Cambria"/>
+          <w:sz w:val="28"/>
+          <w:szCs w:val="28"/>
+        </w:rPr>
+      </w:pPr>
+      <w:r>
+        <w:rPr>
+          <w:rFonts w:ascii="SuttonSignWritingOneD" w:hAnsi="SuttonSignWritingOneD" w:cs="Cambria"/>
+          <w:sz w:val="28"/>
+          <w:szCs w:val="28"/>
+        </w:rPr>
+        <w:t>𝠀</w:t>
+      </w:r>
+      <w:r>
+        <w:rPr>
+          <w:rFonts w:ascii="SuttonSignWritingOneD" w:hAnsi="SuttonSignWritingOneD" w:cs="SuttonSignWritingOneD"/>
+          <w:sz w:val="28"/>
+          <w:szCs w:val="28"/>
+        </w:rPr>
+        <w:t>񀟣񀁉𝠃𝤖𝤚񀁉𝣷𝣼񀟣𝣸𝣳</w:t>
+      </w:r>
+      <w:r>
+        <w:rPr>
+          <w:rFonts w:ascii="Cambria" w:hAnsi="Cambria" w:cs="Cambria"/>
+          <w:sz w:val="28"/>
+          <w:szCs w:val="28"/>
+        </w:rPr>
+        <w:tab/>
+        <w:t>¿</w:t>
+      </w:r>
+      <w:r>
+        <w:rPr>
+          <w:rFonts w:ascii="Cambria" w:hAnsi="Cambria" w:cs="Cambria"/>
+          <w:sz w:val="28"/>
+          <w:szCs w:val="28"/>
+        </w:rPr>
+        <w:t>hotel</w:t>
+      </w:r>
+    </w:p>
+    <w:p>
+      <w:pPr>
+        <w:rPr>
+          <w:rFonts w:ascii="Cambria" w:hAnsi="Cambria" w:cs="Cambria"/>
+          <w:sz w:val="28"/>
+          <w:szCs w:val="28"/>
+        </w:rPr>
+      </w:pPr>
+      <w:r>
+        <w:rPr>
+          <w:rFonts w:ascii="SuttonSignWritingOneD" w:hAnsi="SuttonSignWritingOneD" w:cs="Cambria"/>
+          <w:sz w:val="28"/>
+          <w:szCs w:val="28"/>
+        </w:rPr>
+        <w:t>𝠀</w:t>
+      </w:r>
+      <w:r>
+        <w:rPr>
+          <w:rFonts w:ascii="SuttonSignWritingOneD" w:hAnsi="SuttonSignWritingOneD" w:cs="SuttonSignWritingOneD"/>
+          <w:sz w:val="28"/>
+          <w:szCs w:val="28"/>
+        </w:rPr>
+        <w:t>񀟣񇌫񆕁񎣡𝠃𝤛𝤧񀟣𝣜𝣶񇌫𝣨𝤉񆕁𝣘𝤁񎣡𝣱𝣦</w:t>
+      </w:r>
+      <w:r>
+        <w:rPr>
+          <w:rFonts w:ascii="Cambria" w:hAnsi="Cambria" w:cs="Cambria"/>
+          <w:sz w:val="28"/>
+          <w:szCs w:val="28"/>
+        </w:rPr>
+        <w:tab/>
+        <w:t>¿</w:t>
+      </w:r>
+      <w:r>
+        <w:rPr>
+          <w:rFonts w:ascii="Cambria" w:hAnsi="Cambria" w:cs="Cambria"/>
+          <w:sz w:val="28"/>
+          <w:szCs w:val="28"/>
+        </w:rPr>
+        <w:t>hospital</w:t>
+      </w:r>
+    </w:p>
+    <w:p>
+      <w:pPr>
+        <w:rPr>
+          <w:rFonts w:ascii="Cambria" w:hAnsi="Cambria" w:cs="Cambria"/>
+          <w:sz w:val="28"/>
+          <w:szCs w:val="28"/>
+        </w:rPr>
+      </w:pPr>
+      <w:r>
+        <w:rPr>
+          <w:rFonts w:ascii="SuttonSignWritingOneD" w:hAnsi="SuttonSignWritingOneD" w:cs="Cambria"/>
+          <w:sz w:val="28"/>
+          <w:szCs w:val="28"/>
+        </w:rPr>
+        <w:t>𝠀</w:t>
+      </w:r>
+      <w:r>
+        <w:rPr>
+          <w:rFonts w:ascii="SuttonSignWritingOneD" w:hAnsi="SuttonSignWritingOneD" w:cs="SuttonSignWritingOneD"/>
+          <w:sz w:val="28"/>
+          <w:szCs w:val="28"/>
+        </w:rPr>
+        <w:t>񀟣񆉁񌜡𝠃𝤸𝤘񆉁𝤏𝣪񀟣𝤚𝣹񌜡𝣴𝣵</w:t>
+      </w:r>
+      <w:r>
+        <w:rPr>
+          <w:rFonts w:ascii="Cambria" w:hAnsi="Cambria" w:cs="Cambria"/>
+          <w:sz w:val="28"/>
+          <w:szCs w:val="28"/>
+        </w:rPr>
+        <w:tab/>
+        <w:t>¿</w:t>
+      </w:r>
+      <w:r>
+        <w:rPr>
+          <w:rFonts w:ascii="Cambria" w:hAnsi="Cambria" w:cs="Cambria"/>
+          <w:sz w:val="28"/>
+          <w:szCs w:val="28"/>
+        </w:rPr>
+        <w:t>Arabia</w:t>
+      </w:r>
       <w:bookmarkStart w:id="0" w:name="_GoBack"/>
       <w:bookmarkEnd w:id="0"/>
-      <w:r>
-        <w:rPr>
-          <w:rFonts w:ascii="Cambria" w:hAnsi="Cambria" w:cs="Cambria"/>
-          <w:sz w:val="28"/>
-          <w:szCs w:val="28"/>
-        </w:rPr>
-        <w:t>stuck</w:t>
-      </w:r>
-    </w:p>
-    <w:p>
-      <w:pPr>
-        <w:rPr>
-          <w:rFonts w:ascii="Cambria" w:hAnsi="Cambria"/>
-          <w:sz w:val="28"/>
-          <w:szCs w:val="28"/>
-        </w:rPr>
-      </w:pPr>
+    </w:p>
+    <w:p>
+      <w:pPr>
+        <w:rPr>
+          <w:rFonts w:ascii="Cambria" w:hAnsi="Cambria" w:cs="Cambria"/>
+          <w:sz w:val="28"/>
+          <w:szCs w:val="28"/>
+        </w:rPr>
+      </w:pPr>
+      <w:r>
+        <w:rPr>
+          <w:rFonts w:ascii="SuttonSignWritingOneD" w:hAnsi="SuttonSignWritingOneD" w:cs="Cambria"/>
+          <w:sz w:val="28"/>
+          <w:szCs w:val="28"/>
+        </w:rPr>
+        <w:t>𝠀</w:t>
+      </w:r>
+      <w:r>
+        <w:rPr>
+          <w:rFonts w:ascii="SuttonSignWritingOneD" w:hAnsi="SuttonSignWritingOneD" w:cs="SuttonSignWritingOneD"/>
+          <w:sz w:val="28"/>
+          <w:szCs w:val="28"/>
+        </w:rPr>
+        <w:t>񀟣񆉁񌜡𝠃𝤸𝤘񆉁𝤏𝣪񀟣𝤚𝣹񌜡𝣴𝣵</w:t>
+      </w:r>
+      <w:r>
+        <w:rPr>
+          <w:rFonts w:ascii="Cambria" w:hAnsi="Cambria" w:cs="Cambria"/>
+          <w:sz w:val="28"/>
+          <w:szCs w:val="28"/>
+        </w:rPr>
+        <w:tab/>
+        <w:t>¿</w:t>
+      </w:r>
+      <w:proofErr w:type="spellStart"/>
+      <w:r>
+        <w:rPr>
+          <w:rFonts w:ascii="Cambria" w:hAnsi="Cambria" w:cs="Cambria"/>
+          <w:sz w:val="28"/>
+          <w:szCs w:val="28"/>
+        </w:rPr>
+        <w:t>arab</w:t>
+      </w:r>
+      <w:proofErr w:type="spellEnd"/>
+    </w:p>
+    <w:p>
+      <w:pPr>
+        <w:rPr>
+          <w:rFonts w:ascii="Cambria" w:hAnsi="Cambria" w:cs="Cambria"/>
+          <w:sz w:val="28"/>
+          <w:szCs w:val="28"/>
+        </w:rPr>
+      </w:pPr>
+      <w:r>
+        <w:rPr>
+          <w:rFonts w:ascii="SuttonSignWritingOneD" w:hAnsi="SuttonSignWritingOneD" w:cs="Arial"/>
+          <w:sz w:val="28"/>
+          <w:szCs w:val="28"/>
+        </w:rPr>
+        <w:t>𝠀</w:t>
+      </w:r>
+      <w:r>
+        <w:rPr>
+          <w:rFonts w:ascii="SuttonSignWritingOneD" w:hAnsi="SuttonSignWritingOneD" w:cs="SuttonSignWritingOneD"/>
+          <w:sz w:val="28"/>
+          <w:szCs w:val="28"/>
+        </w:rPr>
+        <w:t>񀟣񀟥񇒡𝠃𝤜𝤡񀟣𝣱𝣺񀟥𝣳𝣬񇒡𝣵𝤌</w:t>
+      </w:r>
+      <w:r>
+        <w:rPr>
+          <w:rFonts w:ascii="Cambria" w:hAnsi="Cambria" w:cs="Cambria"/>
+          <w:sz w:val="28"/>
+          <w:szCs w:val="28"/>
+        </w:rPr>
+        <w:tab/>
+        <w:t>¿</w:t>
+      </w:r>
+      <w:r>
+        <w:rPr>
+          <w:rFonts w:ascii="Cambria" w:hAnsi="Cambria" w:cs="Cambria"/>
+          <w:sz w:val="28"/>
+          <w:szCs w:val="28"/>
+        </w:rPr>
+        <w:t>railroad</w:t>
+      </w:r>
+    </w:p>
+    <w:p>
+      <w:pPr>
+        <w:tabs>
+          <w:tab w:val="left" w:pos="6120"/>
+        </w:tabs>
+        <w:rPr>
+          <w:rFonts w:ascii="Cambria" w:hAnsi="Cambria" w:cs="Cambria"/>
+          <w:sz w:val="28"/>
+          <w:szCs w:val="28"/>
+        </w:rPr>
+      </w:pPr>
+      <w:r>
+        <w:rPr>
+          <w:rFonts w:ascii="SuttonSignWritingOneD" w:hAnsi="SuttonSignWritingOneD" w:cs="Cambria"/>
+          <w:sz w:val="28"/>
+          <w:szCs w:val="28"/>
+        </w:rPr>
+        <w:t>𝠀</w:t>
+      </w:r>
+      <w:r>
+        <w:rPr>
+          <w:rFonts w:ascii="SuttonSignWritingOneD" w:hAnsi="SuttonSignWritingOneD" w:cs="SuttonSignWritingOneD"/>
+          <w:sz w:val="28"/>
+          <w:szCs w:val="28"/>
+        </w:rPr>
+        <w:t>񀟣񇌫񆕁񎱇𝠃𝤝𝤨񀟣𝣶𝣧񇌫𝤃𝣺񆕁𝣵𝣲񎱇𝣰𝣤</w:t>
+      </w:r>
+      <w:r>
+        <w:rPr>
+          <w:rFonts w:ascii="Cambria" w:hAnsi="Cambria" w:cs="Cambria"/>
+          <w:sz w:val="28"/>
+          <w:szCs w:val="28"/>
+        </w:rPr>
+        <w:tab/>
+        <w:t>¿</w:t>
+      </w:r>
+      <w:r>
+        <w:rPr>
+          <w:rFonts w:ascii="Cambria" w:hAnsi="Cambria" w:cs="Cambria"/>
+          <w:sz w:val="28"/>
+          <w:szCs w:val="28"/>
+        </w:rPr>
+        <w:t>hospital</w:t>
+      </w:r>
+    </w:p>
+    <w:p>
+      <w:pPr>
+        <w:rPr>
+          <w:rFonts w:ascii="Cambria" w:hAnsi="Cambria" w:cs="Cambria"/>
+          <w:sz w:val="28"/>
+          <w:szCs w:val="28"/>
+        </w:rPr>
+      </w:pPr>
+      <w:r>
+        <w:rPr>
+          <w:rFonts w:ascii="SuttonSignWritingOneD" w:hAnsi="SuttonSignWritingOneD" w:cs="Cambria"/>
+          <w:sz w:val="28"/>
+          <w:szCs w:val="28"/>
+        </w:rPr>
+        <w:lastRenderedPageBreak/>
+        <w:t>𝠀</w:t>
+      </w:r>
+      <w:r>
+        <w:rPr>
+          <w:rFonts w:ascii="SuttonSignWritingOneD" w:hAnsi="SuttonSignWritingOneD" w:cs="SuttonSignWritingOneD"/>
+          <w:sz w:val="28"/>
+          <w:szCs w:val="28"/>
+        </w:rPr>
+        <w:t>񀟣񀟫񆇡񆇡񆿅񆿕񆇡񆇡񎣡𝠃𝤭𝤦񎣡𝣱𝣦񀟣𝤏𝣯񀟫𝣝𝣯񆇡𝣲𝣺񆇡𝤎𝣺񆇡𝣲𝤛񆇡𝤎𝤛񆿅𝤌𝤉񆿕𝣱𝤉</w:t>
+      </w:r>
+      <w:r>
+        <w:rPr>
+          <w:rFonts w:ascii="Cambria" w:hAnsi="Cambria" w:cs="Cambria"/>
+          <w:sz w:val="28"/>
+          <w:szCs w:val="28"/>
+        </w:rPr>
+        <w:tab/>
+        <w:t>¿</w:t>
+      </w:r>
+      <w:r>
+        <w:rPr>
+          <w:rFonts w:ascii="Cambria" w:hAnsi="Cambria" w:cs="Cambria"/>
+          <w:sz w:val="28"/>
+          <w:szCs w:val="28"/>
+        </w:rPr>
+        <w:t>human</w:t>
+      </w:r>
+    </w:p>
+    <w:p>
+      <w:pPr>
+        <w:rPr>
+          <w:rFonts w:ascii="Cambria" w:hAnsi="Cambria" w:cs="Cambria"/>
+          <w:sz w:val="28"/>
+          <w:szCs w:val="28"/>
+        </w:rPr>
+      </w:pPr>
+      <w:r>
+        <w:rPr>
+          <w:rFonts w:ascii="SuttonSignWritingOneD" w:hAnsi="SuttonSignWritingOneD" w:cs="Cambria"/>
+          <w:sz w:val="28"/>
+          <w:szCs w:val="28"/>
+        </w:rPr>
+        <w:t>𝠃𝤐𝤎</w:t>
+      </w:r>
+      <w:r>
+        <w:rPr>
+          <w:rFonts w:ascii="SuttonSignWritingOneD" w:hAnsi="SuttonSignWritingOneD" w:cs="SuttonSignWritingOneD"/>
+          <w:sz w:val="28"/>
+          <w:szCs w:val="28"/>
+        </w:rPr>
+        <w:t>񅳁𝣼𝣿</w:t>
+      </w:r>
+      <w:r>
+        <w:rPr>
+          <w:rFonts w:ascii="Cambria" w:hAnsi="Cambria" w:cs="Cambria"/>
+          <w:sz w:val="28"/>
+          <w:szCs w:val="28"/>
+        </w:rPr>
+        <w:tab/>
+        <w:t>¿</w:t>
+      </w:r>
+      <w:r>
+        <w:rPr>
+          <w:rFonts w:ascii="Cambria" w:hAnsi="Cambria" w:cs="Cambria"/>
+          <w:sz w:val="28"/>
+          <w:szCs w:val="28"/>
+        </w:rPr>
+        <w:t>a</w:t>
+      </w:r>
+    </w:p>
+    <w:p>
+      <w:pPr>
+        <w:rPr>
+          <w:rFonts w:ascii="Cambria" w:hAnsi="Cambria" w:cs="Cambria"/>
+          <w:sz w:val="28"/>
+          <w:szCs w:val="28"/>
+        </w:rPr>
+      </w:pPr>
+      <w:r>
+        <w:rPr>
+          <w:rFonts w:ascii="SuttonSignWritingOneD" w:hAnsi="SuttonSignWritingOneD" w:cs="Cambria"/>
+          <w:sz w:val="28"/>
+          <w:szCs w:val="28"/>
+        </w:rPr>
+        <w:t>𝠃𝤍𝤑</w:t>
+      </w:r>
+      <w:r>
+        <w:rPr>
+          <w:rFonts w:ascii="SuttonSignWritingOneD" w:hAnsi="SuttonSignWritingOneD" w:cs="SuttonSignWritingOneD"/>
+          <w:sz w:val="28"/>
+          <w:szCs w:val="28"/>
+        </w:rPr>
+        <w:t>񁫁𝣿𝣻</w:t>
+      </w:r>
+      <w:r>
+        <w:rPr>
+          <w:rFonts w:ascii="Cambria" w:hAnsi="Cambria" w:cs="Cambria"/>
+          <w:sz w:val="28"/>
+          <w:szCs w:val="28"/>
+        </w:rPr>
+        <w:tab/>
+        <w:t>¿</w:t>
+      </w:r>
+      <w:r>
+        <w:rPr>
+          <w:rFonts w:ascii="Cambria" w:hAnsi="Cambria" w:cs="Cambria"/>
+          <w:sz w:val="28"/>
+          <w:szCs w:val="28"/>
+        </w:rPr>
+        <w:t>b</w:t>
+      </w:r>
+    </w:p>
+    <w:p>
+      <w:pPr>
+        <w:rPr>
+          <w:rFonts w:ascii="Cambria" w:hAnsi="Cambria" w:cs="Cambria"/>
+          <w:sz w:val="28"/>
+          <w:szCs w:val="28"/>
+        </w:rPr>
+      </w:pPr>
+      <w:r>
+        <w:rPr>
+          <w:rFonts w:ascii="SuttonSignWritingOneD" w:hAnsi="SuttonSignWritingOneD" w:cs="Cambria"/>
+          <w:sz w:val="28"/>
+          <w:szCs w:val="28"/>
+        </w:rPr>
+        <w:t>𝠃𝤏𝤐</w:t>
+      </w:r>
+      <w:r>
+        <w:rPr>
+          <w:rFonts w:ascii="SuttonSignWritingOneD" w:hAnsi="SuttonSignWritingOneD" w:cs="SuttonSignWritingOneD"/>
+          <w:sz w:val="28"/>
+          <w:szCs w:val="28"/>
+        </w:rPr>
+        <w:t>񂤁𝣾𝣼</w:t>
+      </w:r>
+      <w:r>
+        <w:rPr>
+          <w:rFonts w:ascii="Cambria" w:hAnsi="Cambria" w:cs="Cambria"/>
+          <w:sz w:val="28"/>
+          <w:szCs w:val="28"/>
+        </w:rPr>
+        <w:tab/>
+        <w:t>¿</w:t>
+      </w:r>
+      <w:r>
+        <w:rPr>
+          <w:rFonts w:ascii="Cambria" w:hAnsi="Cambria" w:cs="Cambria"/>
+          <w:sz w:val="28"/>
+          <w:szCs w:val="28"/>
+        </w:rPr>
+        <w:t>c</w:t>
+      </w:r>
+    </w:p>
+    <w:p>
+      <w:pPr>
+        <w:rPr>
+          <w:rFonts w:ascii="Cambria" w:hAnsi="Cambria" w:cs="Cambria"/>
+          <w:sz w:val="28"/>
+          <w:szCs w:val="28"/>
+        </w:rPr>
+      </w:pPr>
+      <w:r>
+        <w:rPr>
+          <w:rFonts w:ascii="SuttonSignWritingOneD" w:hAnsi="SuttonSignWritingOneD" w:cs="Cambria"/>
+          <w:sz w:val="28"/>
+          <w:szCs w:val="28"/>
+        </w:rPr>
+        <w:t>𝠃𝤎𝤕</w:t>
+      </w:r>
+      <w:r>
+        <w:rPr>
+          <w:rFonts w:ascii="SuttonSignWritingOneD" w:hAnsi="SuttonSignWritingOneD" w:cs="SuttonSignWritingOneD"/>
+          <w:sz w:val="28"/>
+          <w:szCs w:val="28"/>
+        </w:rPr>
+        <w:t>񀁱𝣾𝣷</w:t>
+      </w:r>
+      <w:r>
+        <w:rPr>
+          <w:rFonts w:ascii="Cambria" w:hAnsi="Cambria" w:cs="Cambria"/>
+          <w:sz w:val="28"/>
+          <w:szCs w:val="28"/>
+        </w:rPr>
+        <w:tab/>
+        <w:t>¿</w:t>
+      </w:r>
+      <w:r>
+        <w:rPr>
+          <w:rFonts w:ascii="Cambria" w:hAnsi="Cambria" w:cs="Cambria"/>
+          <w:sz w:val="28"/>
+          <w:szCs w:val="28"/>
+        </w:rPr>
+        <w:t>d</w:t>
+      </w:r>
+    </w:p>
+    <w:p>
+      <w:pPr>
+        <w:rPr>
+          <w:rFonts w:ascii="Cambria" w:hAnsi="Cambria" w:cs="Cambria"/>
+          <w:sz w:val="28"/>
+          <w:szCs w:val="28"/>
+        </w:rPr>
+      </w:pPr>
+      <w:r>
+        <w:rPr>
+          <w:rFonts w:ascii="SuttonSignWritingOneD" w:hAnsi="SuttonSignWritingOneD" w:cs="Cambria"/>
+          <w:sz w:val="28"/>
+          <w:szCs w:val="28"/>
+        </w:rPr>
+        <w:t>𝠃𝤑𝤕</w:t>
+      </w:r>
+      <w:r>
+        <w:rPr>
+          <w:rFonts w:ascii="SuttonSignWritingOneD" w:hAnsi="SuttonSignWritingOneD" w:cs="SuttonSignWritingOneD"/>
+          <w:sz w:val="28"/>
+          <w:szCs w:val="28"/>
+        </w:rPr>
+        <w:t>񄵡𝣻𝣷</w:t>
+      </w:r>
+      <w:r>
+        <w:rPr>
+          <w:rFonts w:ascii="Cambria" w:hAnsi="Cambria" w:cs="Cambria"/>
+          <w:sz w:val="28"/>
+          <w:szCs w:val="28"/>
+        </w:rPr>
+        <w:tab/>
+        <w:t>¿</w:t>
+      </w:r>
+      <w:r>
+        <w:rPr>
+          <w:rFonts w:ascii="Cambria" w:hAnsi="Cambria" w:cs="Cambria"/>
+          <w:sz w:val="28"/>
+          <w:szCs w:val="28"/>
+        </w:rPr>
+        <w:t>f</w:t>
+      </w:r>
+    </w:p>
+    <w:p>
+      <w:pPr>
+        <w:rPr>
+          <w:rFonts w:ascii="Cambria" w:hAnsi="Cambria" w:cs="Cambria"/>
+          <w:sz w:val="28"/>
+          <w:szCs w:val="28"/>
+        </w:rPr>
+      </w:pPr>
+      <w:r>
+        <w:rPr>
+          <w:rFonts w:ascii="SuttonSignWritingOneD" w:hAnsi="SuttonSignWritingOneD" w:cs="Cambria"/>
+          <w:sz w:val="28"/>
+          <w:szCs w:val="28"/>
+        </w:rPr>
+        <w:t>𝠃𝤕𝤎</w:t>
+      </w:r>
+      <w:r>
+        <w:rPr>
+          <w:rFonts w:ascii="SuttonSignWritingOneD" w:hAnsi="SuttonSignWritingOneD" w:cs="SuttonSignWritingOneD"/>
+          <w:sz w:val="28"/>
+          <w:szCs w:val="28"/>
+        </w:rPr>
+        <w:t>񅨁𝣸𝣿</w:t>
+      </w:r>
+      <w:r>
+        <w:rPr>
+          <w:rFonts w:ascii="Cambria" w:hAnsi="Cambria" w:cs="Cambria"/>
+          <w:sz w:val="28"/>
+          <w:szCs w:val="28"/>
+        </w:rPr>
+        <w:tab/>
+        <w:t>¿</w:t>
+      </w:r>
+      <w:r>
+        <w:rPr>
+          <w:rFonts w:ascii="Cambria" w:hAnsi="Cambria" w:cs="Cambria"/>
+          <w:sz w:val="28"/>
+          <w:szCs w:val="28"/>
+        </w:rPr>
+        <w:t>g</w:t>
+      </w:r>
+    </w:p>
+    <w:p>
+      <w:pPr>
+        <w:rPr>
+          <w:rFonts w:ascii="Cambria" w:hAnsi="Cambria" w:cs="Cambria"/>
+          <w:sz w:val="28"/>
+          <w:szCs w:val="28"/>
+        </w:rPr>
+      </w:pPr>
+      <w:r>
+        <w:rPr>
+          <w:rFonts w:ascii="SuttonSignWritingOneD" w:hAnsi="SuttonSignWritingOneD" w:cs="Cambria"/>
+          <w:sz w:val="28"/>
+          <w:szCs w:val="28"/>
+        </w:rPr>
+        <w:t>𝠀</w:t>
+      </w:r>
+      <w:r>
+        <w:rPr>
+          <w:rFonts w:ascii="SuttonSignWritingOneD" w:hAnsi="SuttonSignWritingOneD" w:cs="SuttonSignWritingOneD"/>
+          <w:sz w:val="28"/>
+          <w:szCs w:val="28"/>
+        </w:rPr>
+        <w:t>񀟣𝠃𝤕𝤎񀟣𝣷𝣿</w:t>
+      </w:r>
+      <w:r>
+        <w:rPr>
+          <w:rFonts w:ascii="Cambria" w:hAnsi="Cambria" w:cs="Cambria"/>
+          <w:sz w:val="28"/>
+          <w:szCs w:val="28"/>
+        </w:rPr>
+        <w:tab/>
+        <w:t>¿</w:t>
+      </w:r>
+      <w:r>
+        <w:rPr>
+          <w:rFonts w:ascii="Cambria" w:hAnsi="Cambria" w:cs="Cambria"/>
+          <w:sz w:val="28"/>
+          <w:szCs w:val="28"/>
+        </w:rPr>
+        <w:t>h</w:t>
+      </w:r>
+    </w:p>
+    <w:p>
+      <w:pPr>
+        <w:rPr>
+          <w:rFonts w:ascii="Cambria" w:hAnsi="Cambria" w:cs="Cambria"/>
+          <w:sz w:val="28"/>
+          <w:szCs w:val="28"/>
+        </w:rPr>
+      </w:pPr>
+      <w:r>
+        <w:rPr>
+          <w:rFonts w:ascii="SuttonSignWritingOneD" w:hAnsi="SuttonSignWritingOneD" w:cs="Cambria"/>
+          <w:sz w:val="28"/>
+          <w:szCs w:val="28"/>
+        </w:rPr>
+        <w:t>𝠃𝤑𝤐</w:t>
+      </w:r>
+      <w:r>
+        <w:rPr>
+          <w:rFonts w:ascii="SuttonSignWritingOneD" w:hAnsi="SuttonSignWritingOneD" w:cs="SuttonSignWritingOneD"/>
+          <w:sz w:val="28"/>
+          <w:szCs w:val="28"/>
+        </w:rPr>
+        <w:t>񃛡𝣼𝣽</w:t>
+      </w:r>
+      <w:r>
+        <w:rPr>
+          <w:rFonts w:ascii="Cambria" w:hAnsi="Cambria" w:cs="Cambria"/>
+          <w:sz w:val="28"/>
+          <w:szCs w:val="28"/>
+        </w:rPr>
+        <w:tab/>
+        <w:t>¿</w:t>
+      </w:r>
+      <w:proofErr w:type="spellStart"/>
+      <w:r>
+        <w:rPr>
+          <w:rFonts w:ascii="Cambria" w:hAnsi="Cambria" w:cs="Cambria"/>
+          <w:sz w:val="28"/>
+          <w:szCs w:val="28"/>
+        </w:rPr>
+        <w:t>i</w:t>
+      </w:r>
+      <w:proofErr w:type="spellEnd"/>
+    </w:p>
+    <w:p>
+      <w:pPr>
+        <w:rPr>
+          <w:rFonts w:ascii="Cambria" w:hAnsi="Cambria" w:cs="Cambria"/>
+          <w:sz w:val="28"/>
+          <w:szCs w:val="28"/>
+        </w:rPr>
+      </w:pPr>
+      <w:r>
+        <w:rPr>
+          <w:rFonts w:ascii="SuttonSignWritingOneD" w:hAnsi="SuttonSignWritingOneD" w:cs="Cambria"/>
+          <w:sz w:val="28"/>
+          <w:szCs w:val="28"/>
+        </w:rPr>
+        <w:t>𝠃𝤙𝤙</w:t>
+      </w:r>
+      <w:r>
+        <w:rPr>
+          <w:rFonts w:ascii="SuttonSignWritingOneD" w:hAnsi="SuttonSignWritingOneD" w:cs="SuttonSignWritingOneD"/>
+          <w:sz w:val="28"/>
+          <w:szCs w:val="28"/>
+        </w:rPr>
+        <w:t>񃛡𝤄𝤆񉳍𝣳𝣴</w:t>
+      </w:r>
+      <w:r>
+        <w:rPr>
+          <w:rFonts w:ascii="Cambria" w:hAnsi="Cambria" w:cs="Cambria"/>
+          <w:sz w:val="28"/>
+          <w:szCs w:val="28"/>
+        </w:rPr>
+        <w:tab/>
+        <w:t>¿</w:t>
+      </w:r>
+      <w:r>
+        <w:rPr>
+          <w:rFonts w:ascii="Cambria" w:hAnsi="Cambria" w:cs="Cambria"/>
+          <w:sz w:val="28"/>
+          <w:szCs w:val="28"/>
+        </w:rPr>
+        <w:t>j</w:t>
+      </w:r>
+    </w:p>
+    <w:p>
+      <w:pPr>
+        <w:rPr>
+          <w:rFonts w:ascii="Cambria" w:hAnsi="Cambria" w:cs="Cambria"/>
+          <w:sz w:val="28"/>
+          <w:szCs w:val="28"/>
+        </w:rPr>
+      </w:pPr>
+      <w:r>
+        <w:rPr>
+          <w:rFonts w:ascii="SuttonSignWritingOneD" w:hAnsi="SuttonSignWritingOneD" w:cs="Cambria"/>
+          <w:sz w:val="28"/>
+          <w:szCs w:val="28"/>
+        </w:rPr>
+        <w:t>𝠃𝤕𝤕</w:t>
+      </w:r>
+      <w:r>
+        <w:rPr>
+          <w:rFonts w:ascii="SuttonSignWritingOneD" w:hAnsi="SuttonSignWritingOneD" w:cs="SuttonSignWritingOneD"/>
+          <w:sz w:val="28"/>
+          <w:szCs w:val="28"/>
+        </w:rPr>
+        <w:t>񁠡𝣸𝣷</w:t>
+      </w:r>
+      <w:r>
+        <w:rPr>
+          <w:rFonts w:ascii="Cambria" w:hAnsi="Cambria" w:cs="Cambria"/>
+          <w:sz w:val="28"/>
+          <w:szCs w:val="28"/>
+        </w:rPr>
+        <w:tab/>
+        <w:t>¿</w:t>
+      </w:r>
+      <w:r>
+        <w:rPr>
+          <w:rFonts w:ascii="Cambria" w:hAnsi="Cambria" w:cs="Cambria"/>
+          <w:sz w:val="28"/>
+          <w:szCs w:val="28"/>
+        </w:rPr>
+        <w:t>k</w:t>
+      </w:r>
+    </w:p>
+    <w:p>
+      <w:pPr>
+        <w:rPr>
+          <w:rFonts w:ascii="Cambria" w:hAnsi="Cambria" w:cs="Cambria"/>
+          <w:sz w:val="28"/>
+          <w:szCs w:val="28"/>
+        </w:rPr>
+      </w:pPr>
+      <w:r>
+        <w:rPr>
+          <w:rFonts w:ascii="SuttonSignWritingOneD" w:hAnsi="SuttonSignWritingOneD" w:cs="Cambria"/>
+          <w:sz w:val="28"/>
+          <w:szCs w:val="28"/>
+        </w:rPr>
+        <w:t>𝠃𝤒𝤕</w:t>
+      </w:r>
+      <w:r>
+        <w:rPr>
+          <w:rFonts w:ascii="SuttonSignWritingOneD" w:hAnsi="SuttonSignWritingOneD" w:cs="SuttonSignWritingOneD"/>
+          <w:sz w:val="28"/>
+          <w:szCs w:val="28"/>
+        </w:rPr>
+        <w:t>񅊡𝣺𝣷</w:t>
+      </w:r>
+      <w:r>
+        <w:rPr>
+          <w:rFonts w:ascii="Cambria" w:hAnsi="Cambria" w:cs="Cambria"/>
+          <w:sz w:val="28"/>
+          <w:szCs w:val="28"/>
+        </w:rPr>
+        <w:tab/>
+        <w:t>¿</w:t>
+      </w:r>
+      <w:r>
+        <w:rPr>
+          <w:rFonts w:ascii="Cambria" w:hAnsi="Cambria" w:cs="Cambria"/>
+          <w:sz w:val="28"/>
+          <w:szCs w:val="28"/>
+        </w:rPr>
+        <w:t>l</w:t>
+      </w:r>
+    </w:p>
+    <w:p>
+      <w:pPr>
+        <w:rPr>
+          <w:rFonts w:ascii="Cambria" w:hAnsi="Cambria" w:cs="Cambria"/>
+          <w:sz w:val="28"/>
+          <w:szCs w:val="28"/>
+        </w:rPr>
+      </w:pPr>
+      <w:r>
+        <w:rPr>
+          <w:rFonts w:ascii="SuttonSignWritingOneD" w:hAnsi="SuttonSignWritingOneD" w:cs="Cambria"/>
+          <w:sz w:val="28"/>
+          <w:szCs w:val="28"/>
+        </w:rPr>
+        <w:t>𝠃𝤐𝤓</w:t>
+      </w:r>
+      <w:r>
+        <w:rPr>
+          <w:rFonts w:ascii="SuttonSignWritingOneD" w:hAnsi="SuttonSignWritingOneD" w:cs="SuttonSignWritingOneD"/>
+          <w:sz w:val="28"/>
+          <w:szCs w:val="28"/>
+        </w:rPr>
+        <w:t>񃔁𝣼𝣺</w:t>
+      </w:r>
+      <w:r>
+        <w:rPr>
+          <w:rFonts w:ascii="Cambria" w:hAnsi="Cambria" w:cs="Cambria"/>
+          <w:sz w:val="28"/>
+          <w:szCs w:val="28"/>
+        </w:rPr>
+        <w:tab/>
+        <w:t>¿</w:t>
+      </w:r>
+      <w:r>
+        <w:rPr>
+          <w:rFonts w:ascii="Cambria" w:hAnsi="Cambria" w:cs="Cambria"/>
+          <w:sz w:val="28"/>
+          <w:szCs w:val="28"/>
+        </w:rPr>
+        <w:t>m</w:t>
+      </w:r>
+    </w:p>
+    <w:p>
+      <w:pPr>
+        <w:rPr>
+          <w:rFonts w:ascii="Cambria" w:hAnsi="Cambria" w:cs="Cambria"/>
+          <w:sz w:val="28"/>
+          <w:szCs w:val="28"/>
+        </w:rPr>
+      </w:pPr>
+      <w:r>
+        <w:rPr>
+          <w:rFonts w:ascii="SuttonSignWritingOneD" w:hAnsi="SuttonSignWritingOneD" w:cs="Cambria"/>
+          <w:sz w:val="28"/>
+          <w:szCs w:val="28"/>
+        </w:rPr>
+        <w:t>𝠃𝤑𝤓</w:t>
+      </w:r>
+      <w:r>
+        <w:rPr>
+          <w:rFonts w:ascii="SuttonSignWritingOneD" w:hAnsi="SuttonSignWritingOneD" w:cs="SuttonSignWritingOneD"/>
+          <w:sz w:val="28"/>
+          <w:szCs w:val="28"/>
+        </w:rPr>
+        <w:t>񀦁𝣼𝣹</w:t>
+      </w:r>
+      <w:r>
+        <w:rPr>
+          <w:rFonts w:ascii="Cambria" w:hAnsi="Cambria" w:cs="Cambria"/>
+          <w:sz w:val="28"/>
+          <w:szCs w:val="28"/>
+        </w:rPr>
+        <w:tab/>
+        <w:t>¿</w:t>
+      </w:r>
+      <w:r>
+        <w:rPr>
+          <w:rFonts w:ascii="Cambria" w:hAnsi="Cambria" w:cs="Cambria"/>
+          <w:sz w:val="28"/>
+          <w:szCs w:val="28"/>
+        </w:rPr>
+        <w:t>n</w:t>
+      </w:r>
+    </w:p>
+    <w:p>
+      <w:pPr>
+        <w:rPr>
+          <w:rFonts w:ascii="Cambria" w:hAnsi="Cambria" w:cs="Cambria"/>
+          <w:sz w:val="28"/>
+          <w:szCs w:val="28"/>
+        </w:rPr>
+      </w:pPr>
+      <w:r>
+        <w:rPr>
+          <w:rFonts w:ascii="SuttonSignWritingOneD" w:hAnsi="SuttonSignWritingOneD" w:cs="Cambria"/>
+          <w:sz w:val="28"/>
+          <w:szCs w:val="28"/>
+        </w:rPr>
+        <w:t>𝠃𝤎𝤎</w:t>
+      </w:r>
+      <w:r>
+        <w:rPr>
+          <w:rFonts w:ascii="SuttonSignWritingOneD" w:hAnsi="SuttonSignWritingOneD" w:cs="SuttonSignWritingOneD"/>
+          <w:sz w:val="28"/>
+          <w:szCs w:val="28"/>
+        </w:rPr>
+        <w:t>񂱡𝣾𝣾</w:t>
+      </w:r>
+      <w:r>
+        <w:rPr>
+          <w:rFonts w:ascii="Cambria" w:hAnsi="Cambria" w:cs="Cambria"/>
+          <w:sz w:val="28"/>
+          <w:szCs w:val="28"/>
+        </w:rPr>
+        <w:tab/>
+        <w:t>¿</w:t>
+      </w:r>
+      <w:r>
+        <w:rPr>
+          <w:rFonts w:ascii="Cambria" w:hAnsi="Cambria" w:cs="Cambria"/>
+          <w:sz w:val="28"/>
+          <w:szCs w:val="28"/>
+        </w:rPr>
+        <w:t>o</w:t>
+      </w:r>
+    </w:p>
+    <w:p>
+      <w:pPr>
+        <w:rPr>
+          <w:rFonts w:ascii="Cambria" w:hAnsi="Cambria" w:cs="Cambria"/>
+          <w:sz w:val="28"/>
+          <w:szCs w:val="28"/>
+        </w:rPr>
+      </w:pPr>
+      <w:r>
+        <w:rPr>
+          <w:rFonts w:ascii="SuttonSignWritingOneD" w:hAnsi="SuttonSignWritingOneD" w:cs="Cambria"/>
+          <w:sz w:val="28"/>
+          <w:szCs w:val="28"/>
+        </w:rPr>
+        <w:t>𝠃𝤖𝤒</w:t>
+      </w:r>
+      <w:r>
+        <w:rPr>
+          <w:rFonts w:ascii="SuttonSignWritingOneD" w:hAnsi="SuttonSignWritingOneD" w:cs="SuttonSignWritingOneD"/>
+          <w:sz w:val="28"/>
+          <w:szCs w:val="28"/>
+        </w:rPr>
+        <w:t>񁠢𝣷𝣺</w:t>
+      </w:r>
+      <w:r>
+        <w:rPr>
+          <w:rFonts w:ascii="Cambria" w:hAnsi="Cambria" w:cs="Cambria"/>
+          <w:sz w:val="28"/>
+          <w:szCs w:val="28"/>
+        </w:rPr>
+        <w:tab/>
+        <w:t>¿</w:t>
+      </w:r>
+      <w:r>
+        <w:rPr>
+          <w:rFonts w:ascii="Cambria" w:hAnsi="Cambria" w:cs="Cambria"/>
+          <w:sz w:val="28"/>
+          <w:szCs w:val="28"/>
+        </w:rPr>
+        <w:t>p</w:t>
+      </w:r>
+    </w:p>
+    <w:p>
+      <w:pPr>
+        <w:rPr>
+          <w:rFonts w:ascii="Cambria" w:hAnsi="Cambria" w:cs="Cambria"/>
+          <w:sz w:val="28"/>
+          <w:szCs w:val="28"/>
+        </w:rPr>
+      </w:pPr>
+      <w:r>
+        <w:rPr>
+          <w:rFonts w:ascii="SuttonSignWritingOneD" w:hAnsi="SuttonSignWritingOneD" w:cs="Cambria"/>
+          <w:sz w:val="28"/>
+          <w:szCs w:val="28"/>
+        </w:rPr>
+        <w:t>𝠃𝤕𝤒</w:t>
+      </w:r>
+      <w:r>
+        <w:rPr>
+          <w:rFonts w:ascii="SuttonSignWritingOneD" w:hAnsi="SuttonSignWritingOneD" w:cs="SuttonSignWritingOneD"/>
+          <w:sz w:val="28"/>
+          <w:szCs w:val="28"/>
+        </w:rPr>
+        <w:t>񅨢𝣷𝣻</w:t>
+      </w:r>
+      <w:r>
+        <w:rPr>
+          <w:rFonts w:ascii="Cambria" w:hAnsi="Cambria" w:cs="Cambria"/>
+          <w:sz w:val="28"/>
+          <w:szCs w:val="28"/>
+        </w:rPr>
+        <w:tab/>
+        <w:t>¿</w:t>
+      </w:r>
+      <w:r>
+        <w:rPr>
+          <w:rFonts w:ascii="Cambria" w:hAnsi="Cambria" w:cs="Cambria"/>
+          <w:sz w:val="28"/>
+          <w:szCs w:val="28"/>
+        </w:rPr>
+        <w:t>q</w:t>
+      </w:r>
+    </w:p>
+    <w:p>
+      <w:pPr>
+        <w:rPr>
+          <w:rFonts w:ascii="Cambria" w:hAnsi="Cambria" w:cs="Cambria"/>
+          <w:sz w:val="28"/>
+          <w:szCs w:val="28"/>
+        </w:rPr>
+      </w:pPr>
+      <w:r>
+        <w:rPr>
+          <w:rFonts w:ascii="SuttonSignWritingOneD" w:hAnsi="SuttonSignWritingOneD" w:cs="Cambria"/>
+          <w:sz w:val="28"/>
+          <w:szCs w:val="28"/>
+        </w:rPr>
+        <w:t>𝠃𝤎𝤕</w:t>
+      </w:r>
+      <w:r>
+        <w:rPr>
+          <w:rFonts w:ascii="SuttonSignWritingOneD" w:hAnsi="SuttonSignWritingOneD" w:cs="SuttonSignWritingOneD"/>
+          <w:sz w:val="28"/>
+          <w:szCs w:val="28"/>
+        </w:rPr>
+        <w:t>񀧡𝣿𝣷</w:t>
+      </w:r>
+      <w:r>
+        <w:rPr>
+          <w:rFonts w:ascii="Cambria" w:hAnsi="Cambria" w:cs="Cambria"/>
+          <w:sz w:val="28"/>
+          <w:szCs w:val="28"/>
+        </w:rPr>
+        <w:tab/>
+        <w:t>¿</w:t>
+      </w:r>
+      <w:r>
+        <w:rPr>
+          <w:rFonts w:ascii="Cambria" w:hAnsi="Cambria" w:cs="Cambria"/>
+          <w:sz w:val="28"/>
+          <w:szCs w:val="28"/>
+        </w:rPr>
+        <w:t>r</w:t>
+      </w:r>
+    </w:p>
+    <w:p>
+      <w:pPr>
+        <w:rPr>
+          <w:rFonts w:ascii="Cambria" w:hAnsi="Cambria" w:cs="Cambria"/>
+          <w:sz w:val="28"/>
+          <w:szCs w:val="28"/>
+        </w:rPr>
+      </w:pPr>
+      <w:r>
+        <w:rPr>
+          <w:rFonts w:ascii="SuttonSignWritingOneD" w:hAnsi="SuttonSignWritingOneD" w:cs="Cambria"/>
+          <w:sz w:val="28"/>
+          <w:szCs w:val="28"/>
+        </w:rPr>
+        <w:t>𝠃𝤎𝤎</w:t>
+      </w:r>
+      <w:r>
+        <w:rPr>
+          <w:rFonts w:ascii="SuttonSignWritingOneD" w:hAnsi="SuttonSignWritingOneD" w:cs="SuttonSignWritingOneD"/>
+          <w:sz w:val="28"/>
+          <w:szCs w:val="28"/>
+        </w:rPr>
+        <w:t>񆅁𝣿𝣿</w:t>
+      </w:r>
+      <w:r>
+        <w:rPr>
+          <w:rFonts w:ascii="Cambria" w:hAnsi="Cambria" w:cs="Cambria"/>
+          <w:sz w:val="28"/>
+          <w:szCs w:val="28"/>
+        </w:rPr>
+        <w:tab/>
+        <w:t>¿</w:t>
+      </w:r>
+      <w:r>
+        <w:rPr>
+          <w:rFonts w:ascii="Cambria" w:hAnsi="Cambria" w:cs="Cambria"/>
+          <w:sz w:val="28"/>
+          <w:szCs w:val="28"/>
+        </w:rPr>
+        <w:t>s</w:t>
+      </w:r>
+    </w:p>
+    <w:p>
+      <w:pPr>
+        <w:rPr>
+          <w:rFonts w:ascii="Cambria" w:hAnsi="Cambria" w:cs="Cambria"/>
+          <w:sz w:val="28"/>
+          <w:szCs w:val="28"/>
+        </w:rPr>
+      </w:pPr>
+      <w:r>
+        <w:rPr>
+          <w:rFonts w:ascii="SuttonSignWritingOneD" w:hAnsi="SuttonSignWritingOneD" w:cs="Cambria"/>
+          <w:sz w:val="28"/>
+          <w:szCs w:val="28"/>
+        </w:rPr>
+        <w:t>𝠃𝤎𝤐</w:t>
+      </w:r>
+      <w:r>
+        <w:rPr>
+          <w:rFonts w:ascii="SuttonSignWritingOneD" w:hAnsi="SuttonSignWritingOneD" w:cs="SuttonSignWritingOneD"/>
+          <w:sz w:val="28"/>
+          <w:szCs w:val="28"/>
+        </w:rPr>
+        <w:t>񅹁𝣿𝣽</w:t>
+      </w:r>
+      <w:r>
+        <w:rPr>
+          <w:rFonts w:ascii="Cambria" w:hAnsi="Cambria" w:cs="Cambria"/>
+          <w:sz w:val="28"/>
+          <w:szCs w:val="28"/>
+        </w:rPr>
+        <w:tab/>
+        <w:t>¿</w:t>
+      </w:r>
+      <w:r>
+        <w:rPr>
+          <w:rFonts w:ascii="Cambria" w:hAnsi="Cambria" w:cs="Cambria"/>
+          <w:sz w:val="28"/>
+          <w:szCs w:val="28"/>
+        </w:rPr>
+        <w:t>t</w:t>
+      </w:r>
+    </w:p>
+    <w:p>
+      <w:pPr>
+        <w:rPr>
+          <w:rFonts w:ascii="Cambria" w:hAnsi="Cambria" w:cs="Cambria"/>
+          <w:sz w:val="28"/>
+          <w:szCs w:val="28"/>
+        </w:rPr>
+      </w:pPr>
+      <w:r>
+        <w:rPr>
+          <w:rFonts w:ascii="SuttonSignWritingOneD" w:hAnsi="SuttonSignWritingOneD" w:cs="Cambria"/>
+          <w:sz w:val="28"/>
+          <w:szCs w:val="28"/>
+        </w:rPr>
+        <w:t>𝠃𝤎𝤕</w:t>
+      </w:r>
+      <w:r>
+        <w:rPr>
+          <w:rFonts w:ascii="SuttonSignWritingOneD" w:hAnsi="SuttonSignWritingOneD" w:cs="SuttonSignWritingOneD"/>
+          <w:sz w:val="28"/>
+          <w:szCs w:val="28"/>
+        </w:rPr>
+        <w:t>񀠁𝣿𝣷</w:t>
+      </w:r>
+      <w:r>
+        <w:rPr>
+          <w:rFonts w:ascii="Cambria" w:hAnsi="Cambria" w:cs="Cambria"/>
+          <w:sz w:val="28"/>
+          <w:szCs w:val="28"/>
+        </w:rPr>
+        <w:tab/>
+        <w:t>¿</w:t>
+      </w:r>
+      <w:r>
+        <w:rPr>
+          <w:rFonts w:ascii="Cambria" w:hAnsi="Cambria" w:cs="Cambria"/>
+          <w:sz w:val="28"/>
+          <w:szCs w:val="28"/>
+        </w:rPr>
+        <w:t>u</w:t>
+      </w:r>
+    </w:p>
+    <w:p>
+      <w:pPr>
+        <w:rPr>
+          <w:rFonts w:ascii="Cambria" w:hAnsi="Cambria" w:cs="Cambria"/>
+          <w:sz w:val="28"/>
+          <w:szCs w:val="28"/>
+        </w:rPr>
+      </w:pPr>
+      <w:r>
+        <w:rPr>
+          <w:rFonts w:ascii="SuttonSignWritingOneD" w:hAnsi="SuttonSignWritingOneD" w:cs="Cambria"/>
+          <w:sz w:val="28"/>
+          <w:szCs w:val="28"/>
+        </w:rPr>
+        <w:t>𝠃𝤎𝤕</w:t>
+      </w:r>
+      <w:r>
+        <w:rPr>
+          <w:rFonts w:ascii="SuttonSignWritingOneD" w:hAnsi="SuttonSignWritingOneD" w:cs="SuttonSignWritingOneD"/>
+          <w:sz w:val="28"/>
+          <w:szCs w:val="28"/>
+        </w:rPr>
+        <w:t>񀕡𝣿𝣷</w:t>
+      </w:r>
+      <w:r>
+        <w:rPr>
+          <w:rFonts w:ascii="Cambria" w:hAnsi="Cambria" w:cs="Cambria"/>
+          <w:sz w:val="28"/>
+          <w:szCs w:val="28"/>
+        </w:rPr>
+        <w:tab/>
+        <w:t>¿</w:t>
+      </w:r>
+      <w:r>
+        <w:rPr>
+          <w:rFonts w:ascii="Cambria" w:hAnsi="Cambria" w:cs="Cambria"/>
+          <w:sz w:val="28"/>
+          <w:szCs w:val="28"/>
+        </w:rPr>
+        <w:t>v</w:t>
+      </w:r>
+    </w:p>
+    <w:p>
+      <w:pPr>
+        <w:rPr>
+          <w:rFonts w:ascii="Cambria" w:hAnsi="Cambria" w:cs="Cambria"/>
+          <w:sz w:val="28"/>
+          <w:szCs w:val="28"/>
+        </w:rPr>
+      </w:pPr>
+      <w:r>
+        <w:rPr>
+          <w:rFonts w:ascii="SuttonSignWritingOneD" w:hAnsi="SuttonSignWritingOneD" w:cs="Cambria"/>
+          <w:sz w:val="28"/>
+          <w:szCs w:val="28"/>
+        </w:rPr>
+        <w:t>𝠃𝤏𝤕</w:t>
+      </w:r>
+      <w:r>
+        <w:rPr>
+          <w:rFonts w:ascii="SuttonSignWritingOneD" w:hAnsi="SuttonSignWritingOneD" w:cs="SuttonSignWritingOneD"/>
+          <w:sz w:val="28"/>
+          <w:szCs w:val="28"/>
+        </w:rPr>
+        <w:t>񃋁𝣽𝣸</w:t>
+      </w:r>
+      <w:r>
+        <w:rPr>
+          <w:rFonts w:ascii="Cambria" w:hAnsi="Cambria" w:cs="Cambria"/>
+          <w:sz w:val="28"/>
+          <w:szCs w:val="28"/>
+        </w:rPr>
+        <w:tab/>
+        <w:t>¿</w:t>
+      </w:r>
+      <w:r>
+        <w:rPr>
+          <w:rFonts w:ascii="Cambria" w:hAnsi="Cambria" w:cs="Cambria"/>
+          <w:sz w:val="28"/>
+          <w:szCs w:val="28"/>
+        </w:rPr>
+        <w:t>w</w:t>
+      </w:r>
+    </w:p>
+    <w:p>
+      <w:pPr>
+        <w:rPr>
+          <w:rFonts w:ascii="Cambria" w:hAnsi="Cambria" w:cs="Cambria"/>
+          <w:sz w:val="28"/>
+          <w:szCs w:val="28"/>
+        </w:rPr>
+      </w:pPr>
+      <w:r>
+        <w:rPr>
+          <w:rFonts w:ascii="SuttonSignWritingOneD" w:hAnsi="SuttonSignWritingOneD" w:cs="Cambria"/>
+          <w:sz w:val="28"/>
+          <w:szCs w:val="28"/>
+        </w:rPr>
+        <w:lastRenderedPageBreak/>
+        <w:t>𝠃𝤑𝤓</w:t>
+      </w:r>
+      <w:r>
+        <w:rPr>
+          <w:rFonts w:ascii="SuttonSignWritingOneD" w:hAnsi="SuttonSignWritingOneD" w:cs="SuttonSignWritingOneD"/>
+          <w:sz w:val="28"/>
+          <w:szCs w:val="28"/>
+        </w:rPr>
+        <w:t>񀉡𝣼𝣹</w:t>
+      </w:r>
+      <w:r>
+        <w:rPr>
+          <w:rFonts w:ascii="Cambria" w:hAnsi="Cambria" w:cs="Cambria"/>
+          <w:sz w:val="28"/>
+          <w:szCs w:val="28"/>
+        </w:rPr>
+        <w:tab/>
+        <w:t>¿</w:t>
+      </w:r>
+      <w:r>
+        <w:rPr>
+          <w:rFonts w:ascii="Cambria" w:hAnsi="Cambria" w:cs="Cambria"/>
+          <w:sz w:val="28"/>
+          <w:szCs w:val="28"/>
+        </w:rPr>
+        <w:t>x</w:t>
+      </w:r>
+    </w:p>
+    <w:p>
+      <w:pPr>
+        <w:rPr>
+          <w:rFonts w:ascii="Cambria" w:hAnsi="Cambria" w:cs="Cambria"/>
+          <w:sz w:val="28"/>
+          <w:szCs w:val="28"/>
+        </w:rPr>
+      </w:pPr>
+      <w:r>
+        <w:rPr>
+          <w:rFonts w:ascii="SuttonSignWritingOneD" w:hAnsi="SuttonSignWritingOneD" w:cs="Cambria"/>
+          <w:sz w:val="28"/>
+          <w:szCs w:val="28"/>
+        </w:rPr>
+        <w:t>𝠃𝤔𝤐</w:t>
+      </w:r>
+      <w:r>
+        <w:rPr>
+          <w:rFonts w:ascii="SuttonSignWritingOneD" w:hAnsi="SuttonSignWritingOneD" w:cs="SuttonSignWritingOneD"/>
+          <w:sz w:val="28"/>
+          <w:szCs w:val="28"/>
+        </w:rPr>
+        <w:t>񃧡𝣸𝣼</w:t>
+      </w:r>
+      <w:r>
+        <w:rPr>
+          <w:rFonts w:ascii="Cambria" w:hAnsi="Cambria" w:cs="Cambria"/>
+          <w:sz w:val="28"/>
+          <w:szCs w:val="28"/>
+        </w:rPr>
+        <w:tab/>
+        <w:t>¿</w:t>
+      </w:r>
+      <w:r>
+        <w:rPr>
+          <w:rFonts w:ascii="Cambria" w:hAnsi="Cambria" w:cs="Cambria"/>
+          <w:sz w:val="28"/>
+          <w:szCs w:val="28"/>
+        </w:rPr>
+        <w:t>y</w:t>
+      </w:r>
+    </w:p>
+    <w:p>
+      <w:pPr>
+        <w:rPr>
+          <w:rFonts w:ascii="Cambria" w:hAnsi="Cambria" w:cs="Cambria"/>
+          <w:sz w:val="28"/>
+          <w:szCs w:val="28"/>
+        </w:rPr>
+      </w:pPr>
+      <w:r>
+        <w:rPr>
+          <w:rFonts w:ascii="SuttonSignWritingOneD" w:hAnsi="SuttonSignWritingOneD" w:cs="Cambria"/>
+          <w:sz w:val="28"/>
+          <w:szCs w:val="28"/>
+        </w:rPr>
+        <w:t>𝠃𝤙𝤗</w:t>
+      </w:r>
+      <w:r>
+        <w:rPr>
+          <w:rFonts w:ascii="SuttonSignWritingOneD" w:hAnsi="SuttonSignWritingOneD" w:cs="SuttonSignWritingOneD"/>
+          <w:sz w:val="28"/>
+          <w:szCs w:val="28"/>
+        </w:rPr>
+        <w:t>񀀡𝣳𝣹񇧫𝣺𝣵</w:t>
+      </w:r>
+      <w:r>
+        <w:rPr>
+          <w:rFonts w:ascii="Cambria" w:hAnsi="Cambria" w:cs="Cambria"/>
+          <w:sz w:val="28"/>
+          <w:szCs w:val="28"/>
+        </w:rPr>
+        <w:tab/>
+        <w:t>¿</w:t>
+      </w:r>
+      <w:r>
+        <w:rPr>
+          <w:rFonts w:ascii="Cambria" w:hAnsi="Cambria" w:cs="Cambria"/>
+          <w:sz w:val="28"/>
+          <w:szCs w:val="28"/>
+        </w:rPr>
+        <w:t>z</w:t>
+      </w:r>
     </w:p>
     <w:sectPr>
       <w:pgSz w:w="12240" w:h="15840"/>

--- a/Sign Language  DataSets/Sign Document after 7th semester.docx
+++ b/Sign Language  DataSets/Sign Document after 7th semester.docx
@@ -9922,8 +9922,6 @@
         </w:rPr>
         <w:t>Arabia</w:t>
       </w:r>
-      <w:bookmarkStart w:id="0" w:name="_GoBack"/>
-      <w:bookmarkEnd w:id="0"/>
     </w:p>
     <w:p>
       <w:pPr>
@@ -10214,6 +10212,13 @@
           <w:szCs w:val="28"/>
         </w:rPr>
         <w:tab/>
+      </w:r>
+      <w:r>
+        <w:rPr>
+          <w:rFonts w:ascii="Cambria" w:hAnsi="Cambria" w:cs="Cambria"/>
+          <w:sz w:val="28"/>
+          <w:szCs w:val="28"/>
+        </w:rPr>
         <w:t>¿</w:t>
       </w:r>
       <w:r>
@@ -11151,6 +11156,5507 @@
         </w:rPr>
         <w:t>z</w:t>
       </w:r>
+    </w:p>
+    <w:p>
+      <w:pPr>
+        <w:rPr>
+          <w:rFonts w:ascii="Cambria" w:hAnsi="Cambria" w:cs="Cambria"/>
+          <w:sz w:val="28"/>
+          <w:szCs w:val="28"/>
+        </w:rPr>
+      </w:pPr>
+      <w:r>
+        <w:rPr>
+          <w:rFonts w:ascii="SuttonSignWritingOneD" w:hAnsi="SuttonSignWritingOneD" w:cs="Cambria"/>
+          <w:sz w:val="28"/>
+          <w:szCs w:val="28"/>
+        </w:rPr>
+        <w:t>𝠀</w:t>
+      </w:r>
+      <w:r>
+        <w:rPr>
+          <w:rFonts w:ascii="SuttonSignWritingOneD" w:hAnsi="SuttonSignWritingOneD" w:cs="SuttonSignWritingOneD"/>
+          <w:sz w:val="28"/>
+          <w:szCs w:val="28"/>
+        </w:rPr>
+        <w:t>񀟣񋎥񃛡𝠃𝤣𝤞񀟣𝣪𝣳񃛡𝤎𝣯񋎥𝤁𝤉</w:t>
+      </w:r>
+      <w:r>
+        <w:rPr>
+          <w:rFonts w:ascii="Cambria" w:hAnsi="Cambria" w:cs="Cambria"/>
+          <w:sz w:val="28"/>
+          <w:szCs w:val="28"/>
+        </w:rPr>
+        <w:tab/>
+        <w:t>¿</w:t>
+      </w:r>
+      <w:r>
+        <w:rPr>
+          <w:rFonts w:ascii="Cambria" w:hAnsi="Cambria" w:cs="Cambria"/>
+          <w:sz w:val="28"/>
+          <w:szCs w:val="28"/>
+        </w:rPr>
+        <w:t>hi</w:t>
+      </w:r>
+    </w:p>
+    <w:p>
+      <w:pPr>
+        <w:rPr>
+          <w:rFonts w:ascii="Cambria" w:hAnsi="Cambria" w:cs="Cambria"/>
+          <w:sz w:val="28"/>
+          <w:szCs w:val="28"/>
+        </w:rPr>
+      </w:pPr>
+      <w:r>
+        <w:rPr>
+          <w:rFonts w:ascii="SuttonSignWritingOneD" w:hAnsi="SuttonSignWritingOneD" w:cs="Cambria"/>
+          <w:sz w:val="28"/>
+          <w:szCs w:val="28"/>
+        </w:rPr>
+        <w:t>𝠀</w:t>
+      </w:r>
+      <w:r>
+        <w:rPr>
+          <w:rFonts w:ascii="SuttonSignWritingOneD" w:hAnsi="SuttonSignWritingOneD" w:cs="SuttonSignWritingOneD"/>
+          <w:sz w:val="28"/>
+          <w:szCs w:val="28"/>
+        </w:rPr>
+        <w:t>񀟪񀟢񆄦񆄢񆨡񆨡񎱁𝠃𝤰𝤨񆄢𝣬𝤁񆄦𝤎𝤂񀟢𝣜𝣥񀟪𝤗𝣦񆨡𝤧𝤂񆨡𝣞𝤀񎱁𝣻𝤑</w:t>
+      </w:r>
+      <w:r>
+        <w:rPr>
+          <w:rFonts w:ascii="Cambria" w:hAnsi="Cambria" w:cs="Cambria"/>
+          <w:sz w:val="28"/>
+          <w:szCs w:val="28"/>
+        </w:rPr>
+        <w:tab/>
+        <w:t>¿</w:t>
+      </w:r>
+      <w:r>
+        <w:rPr>
+          <w:rFonts w:ascii="Cambria" w:hAnsi="Cambria" w:cs="Cambria"/>
+          <w:sz w:val="28"/>
+          <w:szCs w:val="28"/>
+        </w:rPr>
+        <w:t>bow</w:t>
+      </w:r>
+    </w:p>
+    <w:p>
+      <w:pPr>
+        <w:rPr>
+          <w:rFonts w:ascii="Cambria" w:hAnsi="Cambria" w:cs="Cambria"/>
+          <w:sz w:val="28"/>
+          <w:szCs w:val="28"/>
+        </w:rPr>
+      </w:pPr>
+      <w:r>
+        <w:rPr>
+          <w:rFonts w:ascii="SuttonSignWritingOneD" w:hAnsi="SuttonSignWritingOneD" w:cs="Cambria"/>
+          <w:sz w:val="28"/>
+          <w:szCs w:val="28"/>
+        </w:rPr>
+        <w:t>𝠀</w:t>
+      </w:r>
+      <w:r>
+        <w:rPr>
+          <w:rFonts w:ascii="SuttonSignWritingOneD" w:hAnsi="SuttonSignWritingOneD" w:cs="SuttonSignWritingOneD"/>
+          <w:sz w:val="28"/>
+          <w:szCs w:val="28"/>
+        </w:rPr>
+        <w:t>񀟲񂌙񈗡񆙡𝠃𝤝𝤨񂌙𝣯𝣿񀟲𝣾𝤍񆙡𝤎𝣹񈗡𝤏𝣤</w:t>
+      </w:r>
+      <w:r>
+        <w:rPr>
+          <w:rFonts w:ascii="Cambria" w:hAnsi="Cambria" w:cs="Cambria"/>
+          <w:sz w:val="28"/>
+          <w:szCs w:val="28"/>
+        </w:rPr>
+        <w:tab/>
+        <w:t>¿</w:t>
+      </w:r>
+      <w:r>
+        <w:rPr>
+          <w:rFonts w:ascii="Cambria" w:hAnsi="Cambria" w:cs="Cambria"/>
+          <w:sz w:val="28"/>
+          <w:szCs w:val="28"/>
+        </w:rPr>
+        <w:t>honest</w:t>
+      </w:r>
+    </w:p>
+    <w:p>
+      <w:pPr>
+        <w:rPr>
+          <w:rFonts w:ascii="Cambria" w:hAnsi="Cambria" w:cs="Cambria"/>
+          <w:sz w:val="28"/>
+          <w:szCs w:val="28"/>
+        </w:rPr>
+      </w:pPr>
+      <w:r>
+        <w:rPr>
+          <w:rFonts w:ascii="SuttonSignWritingOneD" w:hAnsi="SuttonSignWritingOneD" w:cs="Cambria"/>
+          <w:sz w:val="28"/>
+          <w:szCs w:val="28"/>
+        </w:rPr>
+        <w:t>𝠀</w:t>
+      </w:r>
+      <w:r>
+        <w:rPr>
+          <w:rFonts w:ascii="SuttonSignWritingOneD" w:hAnsi="SuttonSignWritingOneD" w:cs="SuttonSignWritingOneD"/>
+          <w:sz w:val="28"/>
+          <w:szCs w:val="28"/>
+        </w:rPr>
+        <w:t>񀟳񀟻񈙇񈙓񆲅񆲅𝠃𝥉𝤔񀟻𝣣𝤅񀟳𝤇𝤅񈙇𝤫𝤄񈙓𝣃𝤄񆲅𝤈𝣸񆲅𝣫𝣸</w:t>
+      </w:r>
+      <w:r>
+        <w:rPr>
+          <w:rFonts w:ascii="Cambria" w:hAnsi="Cambria" w:cs="Cambria"/>
+          <w:sz w:val="28"/>
+          <w:szCs w:val="28"/>
+        </w:rPr>
+        <w:tab/>
+        <w:t>¿</w:t>
+      </w:r>
+      <w:r>
+        <w:rPr>
+          <w:rFonts w:ascii="Cambria" w:hAnsi="Cambria" w:cs="Cambria"/>
+          <w:sz w:val="28"/>
+          <w:szCs w:val="28"/>
+        </w:rPr>
+        <w:t>bacon</w:t>
+      </w:r>
+    </w:p>
+    <w:p>
+      <w:pPr>
+        <w:rPr>
+          <w:rFonts w:ascii="Cambria" w:hAnsi="Cambria" w:cs="Cambria"/>
+          <w:sz w:val="28"/>
+          <w:szCs w:val="28"/>
+        </w:rPr>
+      </w:pPr>
+      <w:r>
+        <w:rPr>
+          <w:rFonts w:ascii="SuttonSignWritingOneD" w:hAnsi="SuttonSignWritingOneD" w:cs="Cambria"/>
+          <w:sz w:val="28"/>
+          <w:szCs w:val="28"/>
+        </w:rPr>
+        <w:t>𝠀</w:t>
+      </w:r>
+      <w:r>
+        <w:rPr>
+          <w:rFonts w:ascii="SuttonSignWritingOneD" w:hAnsi="SuttonSignWritingOneD" w:cs="SuttonSignWritingOneD"/>
+          <w:sz w:val="28"/>
+          <w:szCs w:val="28"/>
+        </w:rPr>
+        <w:t>񀠁񇆥񌀈𝠃𝤰𝤢񌀈𝣴𝣵񀠁𝤜𝣳񇆥𝤗𝤔</w:t>
+      </w:r>
+      <w:r>
+        <w:rPr>
+          <w:rFonts w:ascii="Cambria" w:hAnsi="Cambria" w:cs="Cambria"/>
+          <w:sz w:val="28"/>
+          <w:szCs w:val="28"/>
+        </w:rPr>
+        <w:tab/>
+        <w:t>¿</w:t>
+      </w:r>
+      <w:r>
+        <w:rPr>
+          <w:rFonts w:ascii="Cambria" w:hAnsi="Cambria" w:cs="Cambria"/>
+          <w:sz w:val="28"/>
+          <w:szCs w:val="28"/>
+        </w:rPr>
+        <w:t>uncle</w:t>
+      </w:r>
+    </w:p>
+    <w:p>
+      <w:pPr>
+        <w:rPr>
+          <w:rFonts w:ascii="Cambria" w:hAnsi="Cambria" w:cs="Cambria"/>
+          <w:sz w:val="28"/>
+          <w:szCs w:val="28"/>
+        </w:rPr>
+      </w:pPr>
+      <w:r>
+        <w:rPr>
+          <w:rFonts w:ascii="SuttonSignWritingOneD" w:hAnsi="SuttonSignWritingOneD" w:cs="Cambria"/>
+          <w:sz w:val="28"/>
+          <w:szCs w:val="28"/>
+        </w:rPr>
+        <w:t>𝠀</w:t>
+      </w:r>
+      <w:r>
+        <w:rPr>
+          <w:rFonts w:ascii="SuttonSignWritingOneD" w:hAnsi="SuttonSignWritingOneD" w:cs="SuttonSignWritingOneD"/>
+          <w:sz w:val="28"/>
+          <w:szCs w:val="28"/>
+        </w:rPr>
+        <w:t>񀟣񋎩񃛡𝠃𝤣𝤝񀟣𝣪𝣴񃛡𝤎𝣰񋎩𝤀𝤈</w:t>
+      </w:r>
+      <w:r>
+        <w:rPr>
+          <w:rFonts w:ascii="Cambria" w:hAnsi="Cambria" w:cs="Cambria"/>
+          <w:sz w:val="28"/>
+          <w:szCs w:val="28"/>
+        </w:rPr>
+        <w:tab/>
+        <w:t>¿</w:t>
+      </w:r>
+      <w:r>
+        <w:rPr>
+          <w:rFonts w:ascii="Cambria" w:hAnsi="Cambria" w:cs="Cambria"/>
+          <w:sz w:val="28"/>
+          <w:szCs w:val="28"/>
+        </w:rPr>
+        <w:t>hi</w:t>
+      </w:r>
+    </w:p>
+    <w:p>
+      <w:pPr>
+        <w:rPr>
+          <w:rFonts w:ascii="Cambria" w:hAnsi="Cambria" w:cs="Cambria"/>
+          <w:sz w:val="28"/>
+          <w:szCs w:val="28"/>
+        </w:rPr>
+      </w:pPr>
+      <w:r>
+        <w:rPr>
+          <w:rFonts w:ascii="SuttonSignWritingOneD" w:hAnsi="SuttonSignWritingOneD" w:cs="Cambria"/>
+          <w:sz w:val="28"/>
+          <w:szCs w:val="28"/>
+        </w:rPr>
+        <w:t>𝠀</w:t>
+      </w:r>
+      <w:r>
+        <w:rPr>
+          <w:rFonts w:ascii="SuttonSignWritingOneD" w:hAnsi="SuttonSignWritingOneD" w:cs="SuttonSignWritingOneD"/>
+          <w:sz w:val="28"/>
+          <w:szCs w:val="28"/>
+        </w:rPr>
+        <w:t>񀟫񀟢񆇡񋛕񋚹𝠃𝤢𝤢񋛕𝤐𝣪񋚹𝣪𝤇񆇡𝤘𝤆񀟫𝣾𝤓񀟢𝣺𝣷</w:t>
+      </w:r>
+      <w:r>
+        <w:rPr>
+          <w:rFonts w:ascii="Cambria" w:hAnsi="Cambria" w:cs="Cambria"/>
+          <w:sz w:val="28"/>
+          <w:szCs w:val="28"/>
+        </w:rPr>
+        <w:tab/>
+        <w:t>¿</w:t>
+      </w:r>
+      <w:r>
+        <w:rPr>
+          <w:rFonts w:ascii="Cambria" w:hAnsi="Cambria" w:cs="Cambria"/>
+          <w:sz w:val="28"/>
+          <w:szCs w:val="28"/>
+        </w:rPr>
+        <w:t>universe</w:t>
+      </w:r>
+    </w:p>
+    <w:p>
+      <w:pPr>
+        <w:rPr>
+          <w:rFonts w:ascii="Cambria" w:hAnsi="Cambria" w:cs="Cambria"/>
+          <w:sz w:val="28"/>
+          <w:szCs w:val="28"/>
+        </w:rPr>
+      </w:pPr>
+      <w:r>
+        <w:rPr>
+          <w:rFonts w:ascii="SuttonSignWritingOneD" w:hAnsi="SuttonSignWritingOneD" w:cs="Cambria"/>
+          <w:sz w:val="28"/>
+          <w:szCs w:val="28"/>
+        </w:rPr>
+        <w:t>𝠀</w:t>
+      </w:r>
+      <w:r>
+        <w:rPr>
+          <w:rFonts w:ascii="SuttonSignWritingOneD" w:hAnsi="SuttonSignWritingOneD" w:cs="SuttonSignWritingOneD"/>
+          <w:sz w:val="28"/>
+          <w:szCs w:val="28"/>
+        </w:rPr>
+        <w:t>񀟲񆇡񀠢񂌚񆕁񈗨񌀆𝠃𝤧𝥤񌀆𝣴𝣵񀟲𝤍𝤐񆇡𝤜𝤉񂌚𝣯𝤻񀠢𝣶𝥉񆕁𝤎𝥇񈗨𝤚𝤹</w:t>
+      </w:r>
+      <w:r>
+        <w:rPr>
+          <w:rFonts w:ascii="Cambria" w:hAnsi="Cambria" w:cs="Cambria"/>
+          <w:sz w:val="28"/>
+          <w:szCs w:val="28"/>
+        </w:rPr>
+        <w:tab/>
+        <w:t>¿</w:t>
+      </w:r>
+      <w:r>
+        <w:rPr>
+          <w:rFonts w:ascii="Cambria" w:hAnsi="Cambria" w:cs="Cambria"/>
+          <w:sz w:val="28"/>
+          <w:szCs w:val="28"/>
+        </w:rPr>
+        <w:t>secretary</w:t>
+      </w:r>
+    </w:p>
+    <w:p>
+      <w:pPr>
+        <w:rPr>
+          <w:rFonts w:ascii="Cambria" w:hAnsi="Cambria" w:cs="Cambria"/>
+          <w:sz w:val="28"/>
+          <w:szCs w:val="28"/>
+        </w:rPr>
+      </w:pPr>
+      <w:r>
+        <w:rPr>
+          <w:rFonts w:ascii="SuttonSignWritingOneD" w:hAnsi="SuttonSignWritingOneD" w:cs="Cambria"/>
+          <w:sz w:val="28"/>
+          <w:szCs w:val="28"/>
+        </w:rPr>
+        <w:t>𝠀</w:t>
+      </w:r>
+      <w:r>
+        <w:rPr>
+          <w:rFonts w:ascii="SuttonSignWritingOneD" w:hAnsi="SuttonSignWritingOneD" w:cs="SuttonSignWritingOneD"/>
+          <w:sz w:val="28"/>
+          <w:szCs w:val="28"/>
+        </w:rPr>
+        <w:t>񀟳񀟻񈩣񈩻𝠃𝤦𝤪񀟳𝤈𝤋񀟻</w:t>
+      </w:r>
+      <w:r>
+        <w:rPr>
+          <w:rFonts w:ascii="SuttonSignWritingOneD" w:hAnsi="SuttonSignWritingOneD" w:cs="Cambria"/>
+          <w:sz w:val="28"/>
+          <w:szCs w:val="28"/>
+        </w:rPr>
+        <w:t>𝣦𝤛</w:t>
+      </w:r>
+      <w:r>
+        <w:rPr>
+          <w:rFonts w:ascii="SuttonSignWritingOneD" w:hAnsi="SuttonSignWritingOneD" w:cs="SuttonSignWritingOneD"/>
+          <w:sz w:val="28"/>
+          <w:szCs w:val="28"/>
+        </w:rPr>
+        <w:t>񈩣𝤑𝣢񈩻𝣯𝣮</w:t>
+      </w:r>
+      <w:r>
+        <w:rPr>
+          <w:rFonts w:ascii="Cambria" w:hAnsi="Cambria" w:cs="Cambria"/>
+          <w:sz w:val="28"/>
+          <w:szCs w:val="28"/>
+        </w:rPr>
+        <w:tab/>
+        <w:t>¿</w:t>
+      </w:r>
+      <w:r>
+        <w:rPr>
+          <w:rFonts w:ascii="Cambria" w:hAnsi="Cambria" w:cs="Cambria"/>
+          <w:sz w:val="28"/>
+          <w:szCs w:val="28"/>
+        </w:rPr>
+        <w:t>motel</w:t>
+      </w:r>
+    </w:p>
+    <w:p>
+      <w:pPr>
+        <w:rPr>
+          <w:rFonts w:ascii="Cambria" w:hAnsi="Cambria" w:cs="Cambria"/>
+          <w:sz w:val="28"/>
+          <w:szCs w:val="28"/>
+        </w:rPr>
+      </w:pPr>
+      <w:r>
+        <w:rPr>
+          <w:rFonts w:ascii="SuttonSignWritingOneD" w:hAnsi="SuttonSignWritingOneD" w:cs="Cambria"/>
+          <w:sz w:val="28"/>
+          <w:szCs w:val="28"/>
+        </w:rPr>
+        <w:t>𝠀</w:t>
+      </w:r>
+      <w:r>
+        <w:rPr>
+          <w:rFonts w:ascii="SuttonSignWritingOneD" w:hAnsi="SuttonSignWritingOneD" w:cs="SuttonSignWritingOneD"/>
+          <w:sz w:val="28"/>
+          <w:szCs w:val="28"/>
+        </w:rPr>
+        <w:t>񀠁񉨥𝠃𝤖𝤨񀠁𝣷𝣥񉨥𝤄𝤁</w:t>
+      </w:r>
+      <w:r>
+        <w:rPr>
+          <w:rFonts w:ascii="Cambria" w:hAnsi="Cambria" w:cs="Cambria"/>
+          <w:sz w:val="28"/>
+          <w:szCs w:val="28"/>
+        </w:rPr>
+        <w:tab/>
+        <w:t>¿</w:t>
+      </w:r>
+      <w:r>
+        <w:rPr>
+          <w:rFonts w:ascii="Cambria" w:hAnsi="Cambria" w:cs="Cambria"/>
+          <w:sz w:val="28"/>
+          <w:szCs w:val="28"/>
+        </w:rPr>
+        <w:t>grey</w:t>
+      </w:r>
+    </w:p>
+    <w:p>
+      <w:pPr>
+        <w:rPr>
+          <w:rFonts w:ascii="Cambria" w:hAnsi="Cambria" w:cs="Cambria"/>
+          <w:sz w:val="28"/>
+          <w:szCs w:val="28"/>
+        </w:rPr>
+      </w:pPr>
+      <w:r>
+        <w:rPr>
+          <w:rFonts w:ascii="SuttonSignWritingOneD" w:hAnsi="SuttonSignWritingOneD" w:cs="Cambria"/>
+          <w:sz w:val="28"/>
+          <w:szCs w:val="28"/>
+        </w:rPr>
+        <w:t>𝠀</w:t>
+      </w:r>
+      <w:r>
+        <w:rPr>
+          <w:rFonts w:ascii="SuttonSignWritingOneD" w:hAnsi="SuttonSignWritingOneD" w:cs="SuttonSignWritingOneD"/>
+          <w:sz w:val="28"/>
+          <w:szCs w:val="28"/>
+        </w:rPr>
+        <w:t>񀟣񋗡񋾡𝠃𝤩𝤘񀟣𝤋𝣺񋾡𝣴𝣵񋗡𝤐𝣛</w:t>
+      </w:r>
+      <w:r>
+        <w:rPr>
+          <w:rFonts w:ascii="Cambria" w:hAnsi="Cambria" w:cs="Cambria"/>
+          <w:sz w:val="28"/>
+          <w:szCs w:val="28"/>
+        </w:rPr>
+        <w:tab/>
+        <w:t>¿</w:t>
+      </w:r>
+      <w:r>
+        <w:rPr>
+          <w:rFonts w:ascii="Cambria" w:hAnsi="Cambria" w:cs="Cambria"/>
+          <w:sz w:val="28"/>
+          <w:szCs w:val="28"/>
+        </w:rPr>
+        <w:t>hypothesis</w:t>
+      </w:r>
+    </w:p>
+    <w:p>
+      <w:pPr>
+        <w:rPr>
+          <w:rFonts w:ascii="Cambria" w:hAnsi="Cambria" w:cs="Cambria"/>
+          <w:sz w:val="28"/>
+          <w:szCs w:val="28"/>
+        </w:rPr>
+      </w:pPr>
+      <w:r>
+        <w:rPr>
+          <w:rFonts w:ascii="SuttonSignWritingOneD" w:hAnsi="SuttonSignWritingOneD" w:cs="Cambria"/>
+          <w:sz w:val="28"/>
+          <w:szCs w:val="28"/>
+        </w:rPr>
+        <w:t>𝠀</w:t>
+      </w:r>
+      <w:r>
+        <w:rPr>
+          <w:rFonts w:ascii="SuttonSignWritingOneD" w:hAnsi="SuttonSignWritingOneD" w:cs="SuttonSignWritingOneD"/>
+          <w:sz w:val="28"/>
+          <w:szCs w:val="28"/>
+        </w:rPr>
+        <w:t>񀟱񀟹񊩁񊩒񋾡𝠃𝥉𝤘񀟱𝤷𝣨񀟹𝤞𝣱񋾡𝣴𝣵񊩁𝤶𝣊񊩒𝤝𝣒</w:t>
+      </w:r>
+      <w:r>
+        <w:rPr>
+          <w:rFonts w:ascii="Cambria" w:hAnsi="Cambria" w:cs="Cambria"/>
+          <w:sz w:val="28"/>
+          <w:szCs w:val="28"/>
+        </w:rPr>
+        <w:tab/>
+        <w:t>¿</w:t>
+      </w:r>
+      <w:r>
+        <w:rPr>
+          <w:rFonts w:ascii="Cambria" w:hAnsi="Cambria" w:cs="Cambria"/>
+          <w:sz w:val="28"/>
+          <w:szCs w:val="28"/>
+        </w:rPr>
+        <w:t>honor</w:t>
+      </w:r>
+    </w:p>
+    <w:p>
+      <w:pPr>
+        <w:rPr>
+          <w:rFonts w:ascii="Cambria" w:hAnsi="Cambria" w:cs="Cambria"/>
+          <w:sz w:val="28"/>
+          <w:szCs w:val="28"/>
+        </w:rPr>
+      </w:pPr>
+      <w:r>
+        <w:rPr>
+          <w:rFonts w:ascii="SuttonSignWritingOneD" w:hAnsi="SuttonSignWritingOneD" w:cs="Cambria"/>
+          <w:sz w:val="28"/>
+          <w:szCs w:val="28"/>
+        </w:rPr>
+        <w:t>𝠀</w:t>
+      </w:r>
+      <w:r>
+        <w:rPr>
+          <w:rFonts w:ascii="SuttonSignWritingOneD" w:hAnsi="SuttonSignWritingOneD" w:cs="SuttonSignWritingOneD"/>
+          <w:sz w:val="28"/>
+          <w:szCs w:val="28"/>
+        </w:rPr>
+        <w:t>񀟲񆇡񇀤񀟳񂇱񆕁񈗡񋾡𝠃𝤮𝥍񀟲𝤕𝣸񋾡𝣴𝣵񆇡𝤏𝣪񂇱𝣶𝤯񇀤𝤈𝤔񈗡𝣡𝤪񆕁𝣢𝤾񀟳𝣹𝤾</w:t>
+      </w:r>
+      <w:r>
+        <w:rPr>
+          <w:rFonts w:ascii="Cambria" w:hAnsi="Cambria" w:cs="Cambria"/>
+          <w:sz w:val="28"/>
+          <w:szCs w:val="28"/>
+        </w:rPr>
+        <w:tab/>
+        <w:t>¿</w:t>
+      </w:r>
+      <w:r>
+        <w:rPr>
+          <w:rFonts w:ascii="Cambria" w:hAnsi="Cambria" w:cs="Cambria"/>
+          <w:sz w:val="28"/>
+          <w:szCs w:val="28"/>
+        </w:rPr>
+        <w:t>administrative assistant</w:t>
+      </w:r>
+    </w:p>
+    <w:p>
+      <w:pPr>
+        <w:rPr>
+          <w:rFonts w:ascii="Cambria" w:hAnsi="Cambria" w:cs="Cambria"/>
+          <w:sz w:val="28"/>
+          <w:szCs w:val="28"/>
+        </w:rPr>
+      </w:pPr>
+      <w:r>
+        <w:rPr>
+          <w:rFonts w:ascii="SuttonSignWritingOneD" w:hAnsi="SuttonSignWritingOneD" w:cs="Cambria"/>
+          <w:sz w:val="28"/>
+          <w:szCs w:val="28"/>
+        </w:rPr>
+        <w:t>𝠀</w:t>
+      </w:r>
+      <w:r>
+        <w:rPr>
+          <w:rFonts w:ascii="SuttonSignWritingOneD" w:hAnsi="SuttonSignWritingOneD" w:cs="SuttonSignWritingOneD"/>
+          <w:sz w:val="28"/>
+          <w:szCs w:val="28"/>
+        </w:rPr>
+        <w:t>񀟺񁲅񋾡񉏆񆇡𝠃𝤦𝥘񀟺𝣙𝤇񋾡𝣴𝣵񆇡𝣪𝣼񁲅𝤏𝤹񉏆𝣧𝤣</w:t>
+      </w:r>
+      <w:r>
+        <w:rPr>
+          <w:rFonts w:ascii="Cambria" w:hAnsi="Cambria" w:cs="Cambria"/>
+          <w:sz w:val="28"/>
+          <w:szCs w:val="28"/>
+        </w:rPr>
+        <w:tab/>
+        <w:t>¿</w:t>
+      </w:r>
+      <w:r>
+        <w:rPr>
+          <w:rFonts w:ascii="Cambria" w:hAnsi="Cambria" w:cs="Cambria"/>
+          <w:sz w:val="28"/>
+          <w:szCs w:val="28"/>
+        </w:rPr>
+        <w:t>administrative assistant</w:t>
+      </w:r>
+    </w:p>
+    <w:p>
+      <w:pPr>
+        <w:rPr>
+          <w:rFonts w:ascii="Cambria" w:hAnsi="Cambria" w:cs="Cambria"/>
+          <w:sz w:val="28"/>
+          <w:szCs w:val="28"/>
+        </w:rPr>
+      </w:pPr>
+      <w:r>
+        <w:rPr>
+          <w:rFonts w:ascii="SuttonSignWritingOneD" w:hAnsi="SuttonSignWritingOneD" w:cs="Cambria"/>
+          <w:sz w:val="28"/>
+          <w:szCs w:val="28"/>
+        </w:rPr>
+        <w:t>𝠀</w:t>
+      </w:r>
+      <w:r>
+        <w:rPr>
+          <w:rFonts w:ascii="SuttonSignWritingOneD" w:hAnsi="SuttonSignWritingOneD" w:cs="SuttonSignWritingOneD"/>
+          <w:sz w:val="28"/>
+          <w:szCs w:val="28"/>
+        </w:rPr>
+        <w:t>񀠁񋗡񌀈𝠃𝤮𝤮񌀈</w:t>
+      </w:r>
+      <w:r>
+        <w:rPr>
+          <w:rFonts w:ascii="SuttonSignWritingOneD" w:hAnsi="SuttonSignWritingOneD" w:cs="Cambria"/>
+          <w:sz w:val="28"/>
+          <w:szCs w:val="28"/>
+        </w:rPr>
+        <w:t>𝣴𝣵</w:t>
+      </w:r>
+      <w:r>
+        <w:rPr>
+          <w:rFonts w:ascii="SuttonSignWritingOneD" w:hAnsi="SuttonSignWritingOneD" w:cs="SuttonSignWritingOneD"/>
+          <w:sz w:val="28"/>
+          <w:szCs w:val="28"/>
+        </w:rPr>
+        <w:t>񀠁𝤜𝣰񋗡𝤗𝤓</w:t>
+      </w:r>
+      <w:r>
+        <w:rPr>
+          <w:rFonts w:ascii="Cambria" w:hAnsi="Cambria" w:cs="Cambria"/>
+          <w:sz w:val="28"/>
+          <w:szCs w:val="28"/>
+        </w:rPr>
+        <w:tab/>
+        <w:t>¿</w:t>
+      </w:r>
+      <w:r>
+        <w:rPr>
+          <w:rFonts w:ascii="Cambria" w:hAnsi="Cambria" w:cs="Cambria"/>
+          <w:sz w:val="28"/>
+          <w:szCs w:val="28"/>
+        </w:rPr>
+        <w:t>uncle</w:t>
+      </w:r>
+    </w:p>
+    <w:p>
+      <w:pPr>
+        <w:rPr>
+          <w:rFonts w:ascii="Cambria" w:hAnsi="Cambria" w:cs="Cambria"/>
+          <w:sz w:val="28"/>
+          <w:szCs w:val="28"/>
+        </w:rPr>
+      </w:pPr>
+      <w:r>
+        <w:rPr>
+          <w:rFonts w:ascii="SuttonSignWritingOneD" w:hAnsi="SuttonSignWritingOneD" w:cs="Cambria"/>
+          <w:sz w:val="28"/>
+          <w:szCs w:val="28"/>
+        </w:rPr>
+        <w:t>𝠀</w:t>
+      </w:r>
+      <w:r>
+        <w:rPr>
+          <w:rFonts w:ascii="SuttonSignWritingOneD" w:hAnsi="SuttonSignWritingOneD" w:cs="SuttonSignWritingOneD"/>
+          <w:sz w:val="28"/>
+          <w:szCs w:val="28"/>
+        </w:rPr>
+        <w:t>񀟣񎱇񆕁񇌫񃀁񃀉񎣡񉳂񉳚𝠃𝤻𝥄񎱇𝣽𝣈񇌫𝣡𝣚񆕁𝣥𝣋񀟣𝤁𝣏񎣡𝣱𝤠񃀁𝤝𝤙񃀉𝣑𝤙񉳚𝣗𝤭񉳂𝤞𝤫</w:t>
+      </w:r>
+      <w:r>
+        <w:rPr>
+          <w:rFonts w:ascii="Cambria" w:hAnsi="Cambria" w:cs="Cambria"/>
+          <w:sz w:val="28"/>
+          <w:szCs w:val="28"/>
+        </w:rPr>
+        <w:tab/>
+        <w:t>¿</w:t>
+      </w:r>
+      <w:r>
+        <w:rPr>
+          <w:rFonts w:ascii="Cambria" w:hAnsi="Cambria" w:cs="Cambria"/>
+          <w:sz w:val="28"/>
+          <w:szCs w:val="28"/>
+        </w:rPr>
+        <w:t>hospital gown</w:t>
+      </w:r>
+    </w:p>
+    <w:p>
+      <w:pPr>
+        <w:rPr>
+          <w:rFonts w:ascii="Cambria" w:hAnsi="Cambria" w:cs="Cambria"/>
+          <w:sz w:val="28"/>
+          <w:szCs w:val="28"/>
+        </w:rPr>
+      </w:pPr>
+      <w:r>
+        <w:rPr>
+          <w:rFonts w:ascii="SuttonSignWritingOneD" w:hAnsi="SuttonSignWritingOneD" w:cs="Cambria"/>
+          <w:sz w:val="28"/>
+          <w:szCs w:val="28"/>
+        </w:rPr>
+        <w:t>𝠀</w:t>
+      </w:r>
+      <w:r>
+        <w:rPr>
+          <w:rFonts w:ascii="SuttonSignWritingOneD" w:hAnsi="SuttonSignWritingOneD" w:cs="SuttonSignWritingOneD"/>
+          <w:sz w:val="28"/>
+          <w:szCs w:val="28"/>
+        </w:rPr>
+        <w:t>񀟱񆇡񋁁񆇡񀟹񎣡𝠃𝤧𝤞񎣡𝣱𝣯񀟱𝤘𝣸񆇡𝤋𝤓񋁁𝣶𝤅񀟹𝣢𝣸񆇡𝣶𝤓</w:t>
+      </w:r>
+      <w:r>
+        <w:rPr>
+          <w:rFonts w:ascii="Cambria" w:hAnsi="Cambria" w:cs="Cambria"/>
+          <w:sz w:val="28"/>
+          <w:szCs w:val="28"/>
+        </w:rPr>
+        <w:tab/>
+        <w:t>¿</w:t>
+      </w:r>
+      <w:r>
+        <w:rPr>
+          <w:rFonts w:ascii="Cambria" w:hAnsi="Cambria" w:cs="Cambria"/>
+          <w:sz w:val="28"/>
+          <w:szCs w:val="28"/>
+        </w:rPr>
+        <w:t>us</w:t>
+      </w:r>
+    </w:p>
+    <w:p>
+      <w:pPr>
+        <w:rPr>
+          <w:rFonts w:ascii="Cambria" w:hAnsi="Cambria" w:cs="Cambria"/>
+          <w:sz w:val="28"/>
+          <w:szCs w:val="28"/>
+        </w:rPr>
+      </w:pPr>
+      <w:r>
+        <w:rPr>
+          <w:rFonts w:ascii="SuttonSignWritingOneD" w:hAnsi="SuttonSignWritingOneD" w:cs="Cambria"/>
+          <w:sz w:val="28"/>
+          <w:szCs w:val="28"/>
+        </w:rPr>
+        <w:t>𝠀</w:t>
+      </w:r>
+      <w:r>
+        <w:rPr>
+          <w:rFonts w:ascii="SuttonSignWritingOneD" w:hAnsi="SuttonSignWritingOneD" w:cs="SuttonSignWritingOneD"/>
+          <w:sz w:val="28"/>
+          <w:szCs w:val="28"/>
+        </w:rPr>
+        <w:t>񀟲񇀤񆕁񂇱񋾡𝠃𝤵𝥚񀟲𝤜𝤃񋾡𝣴𝣵񆇡𝤔𝣭񂇱𝣭𝤿񇀤𝤍𝤠񆕁𝤀𝤽</w:t>
+      </w:r>
+      <w:r>
+        <w:rPr>
+          <w:rFonts w:ascii="Cambria" w:hAnsi="Cambria" w:cs="Cambria"/>
+          <w:sz w:val="28"/>
+          <w:szCs w:val="28"/>
+        </w:rPr>
+        <w:tab/>
+        <w:t>¿</w:t>
+      </w:r>
+      <w:r>
+        <w:rPr>
+          <w:rFonts w:ascii="Cambria" w:hAnsi="Cambria" w:cs="Cambria"/>
+          <w:sz w:val="28"/>
+          <w:szCs w:val="28"/>
+        </w:rPr>
+        <w:t>administrative assistant</w:t>
+      </w:r>
+    </w:p>
+    <w:p>
+      <w:pPr>
+        <w:rPr>
+          <w:rFonts w:ascii="Cambria" w:hAnsi="Cambria" w:cs="Cambria"/>
+          <w:sz w:val="28"/>
+          <w:szCs w:val="28"/>
+        </w:rPr>
+      </w:pPr>
+      <w:r>
+        <w:rPr>
+          <w:rFonts w:ascii="SuttonSignWritingOneD" w:hAnsi="SuttonSignWritingOneD" w:cs="Cambria"/>
+          <w:sz w:val="28"/>
+          <w:szCs w:val="28"/>
+        </w:rPr>
+        <w:t>𝠀</w:t>
+      </w:r>
+      <w:r>
+        <w:rPr>
+          <w:rFonts w:ascii="SuttonSignWritingOneD" w:hAnsi="SuttonSignWritingOneD" w:cs="SuttonSignWritingOneD"/>
+          <w:sz w:val="28"/>
+          <w:szCs w:val="28"/>
+        </w:rPr>
+        <w:t>񀠁񋗫񍩁𝠃𝤲𝥇񀠁𝤜𝤍񋗫𝤗𝤰񍩁𝣴𝣵</w:t>
+      </w:r>
+      <w:r>
+        <w:rPr>
+          <w:rFonts w:ascii="Cambria" w:hAnsi="Cambria" w:cs="Cambria"/>
+          <w:sz w:val="28"/>
+          <w:szCs w:val="28"/>
+        </w:rPr>
+        <w:tab/>
+        <w:t>¿</w:t>
+      </w:r>
+      <w:r>
+        <w:rPr>
+          <w:rFonts w:ascii="Cambria" w:hAnsi="Cambria" w:cs="Cambria"/>
+          <w:sz w:val="28"/>
+          <w:szCs w:val="28"/>
+        </w:rPr>
+        <w:t>use</w:t>
+      </w:r>
+    </w:p>
+    <w:p>
+      <w:pPr>
+        <w:rPr>
+          <w:rFonts w:ascii="Cambria" w:hAnsi="Cambria" w:cs="Cambria"/>
+          <w:sz w:val="28"/>
+          <w:szCs w:val="28"/>
+        </w:rPr>
+      </w:pPr>
+      <w:r>
+        <w:rPr>
+          <w:rFonts w:ascii="SuttonSignWritingOneD" w:hAnsi="SuttonSignWritingOneD" w:cs="Cambria"/>
+          <w:sz w:val="28"/>
+          <w:szCs w:val="28"/>
+        </w:rPr>
+        <w:t>𝠀</w:t>
+      </w:r>
+      <w:r>
+        <w:rPr>
+          <w:rFonts w:ascii="SuttonSignWritingOneD" w:hAnsi="SuttonSignWritingOneD" w:cs="SuttonSignWritingOneD"/>
+          <w:sz w:val="28"/>
+          <w:szCs w:val="28"/>
+        </w:rPr>
+        <w:t>񀟤񂇱񈙁񆕁𝠃𝤙𝤠񂇱</w:t>
+      </w:r>
+      <w:r>
+        <w:rPr>
+          <w:rFonts w:ascii="SuttonSignWritingOneD" w:hAnsi="SuttonSignWritingOneD" w:cs="Cambria"/>
+          <w:sz w:val="28"/>
+          <w:szCs w:val="28"/>
+        </w:rPr>
+        <w:t>𝣴𝣹</w:t>
+      </w:r>
+      <w:r>
+        <w:rPr>
+          <w:rFonts w:ascii="SuttonSignWritingOneD" w:hAnsi="SuttonSignWritingOneD" w:cs="SuttonSignWritingOneD"/>
+          <w:sz w:val="28"/>
+          <w:szCs w:val="28"/>
+        </w:rPr>
+        <w:t>񀟤𝣾𝤁񈙁𝣻𝣬񆕁𝣵𝤔</w:t>
+      </w:r>
+      <w:r>
+        <w:rPr>
+          <w:rFonts w:ascii="Cambria" w:hAnsi="Cambria" w:cs="Cambria"/>
+          <w:sz w:val="28"/>
+          <w:szCs w:val="28"/>
+        </w:rPr>
+        <w:tab/>
+        <w:t>¿</w:t>
+      </w:r>
+      <w:r>
+        <w:rPr>
+          <w:rFonts w:ascii="Cambria" w:hAnsi="Cambria" w:cs="Cambria"/>
+          <w:sz w:val="28"/>
+          <w:szCs w:val="28"/>
+        </w:rPr>
+        <w:t>frankly</w:t>
+      </w:r>
+    </w:p>
+    <w:p>
+      <w:pPr>
+        <w:rPr>
+          <w:rFonts w:ascii="Cambria" w:hAnsi="Cambria" w:cs="Cambria"/>
+          <w:sz w:val="28"/>
+          <w:szCs w:val="28"/>
+        </w:rPr>
+      </w:pPr>
+      <w:r>
+        <w:rPr>
+          <w:rFonts w:ascii="SuttonSignWritingOneD" w:hAnsi="SuttonSignWritingOneD" w:cs="Cambria"/>
+          <w:sz w:val="28"/>
+          <w:szCs w:val="28"/>
+        </w:rPr>
+        <w:lastRenderedPageBreak/>
+        <w:t>𝠀</w:t>
+      </w:r>
+      <w:r>
+        <w:rPr>
+          <w:rFonts w:ascii="SuttonSignWritingOneD" w:hAnsi="SuttonSignWritingOneD" w:cs="SuttonSignWritingOneD"/>
+          <w:sz w:val="28"/>
+          <w:szCs w:val="28"/>
+        </w:rPr>
+        <w:t>񀟱񆕁񆿅񈗣񀟱񆕁񆿅񍀡𝠃𝤛𝥐񍀡𝣴𝣵񀟱𝤋𝤕񀟱𝣯𝤖񆕁𝤎𝤳񆕁𝣰𝤲񆿅𝤎𝥁񆿅𝣰𝥀񈗣𝣼𝤹</w:t>
+      </w:r>
+      <w:r>
+        <w:rPr>
+          <w:rFonts w:ascii="Cambria" w:hAnsi="Cambria" w:cs="Cambria"/>
+          <w:sz w:val="28"/>
+          <w:szCs w:val="28"/>
+        </w:rPr>
+        <w:tab/>
+        <w:t>¿</w:t>
+      </w:r>
+      <w:r>
+        <w:rPr>
+          <w:rFonts w:ascii="Cambria" w:hAnsi="Cambria" w:cs="Cambria"/>
+          <w:sz w:val="28"/>
+          <w:szCs w:val="28"/>
+        </w:rPr>
+        <w:t>twins</w:t>
+      </w:r>
+    </w:p>
+    <w:p>
+      <w:pPr>
+        <w:rPr>
+          <w:rFonts w:ascii="Cambria" w:hAnsi="Cambria" w:cs="Cambria"/>
+          <w:sz w:val="28"/>
+          <w:szCs w:val="28"/>
+        </w:rPr>
+      </w:pPr>
+      <w:r>
+        <w:rPr>
+          <w:rFonts w:ascii="SuttonSignWritingOneD" w:hAnsi="SuttonSignWritingOneD" w:cs="Cambria"/>
+          <w:sz w:val="28"/>
+          <w:szCs w:val="28"/>
+        </w:rPr>
+        <w:t>𝠀</w:t>
+      </w:r>
+      <w:r>
+        <w:rPr>
+          <w:rFonts w:ascii="SuttonSignWritingOneD" w:hAnsi="SuttonSignWritingOneD" w:cs="SuttonSignWritingOneD"/>
+          <w:sz w:val="28"/>
+          <w:szCs w:val="28"/>
+        </w:rPr>
+        <w:t>񀟲񇀥񀠲񀠺񆇡񍋁𝠃𝤥𝥖񍋁𝣴𝣵񀠺𝣭𝤽񇀥𝣾𝤐񆇡𝤂𝤰񀟲𝤌𝤊񀠲𝤁𝤽</w:t>
+      </w:r>
+      <w:r>
+        <w:rPr>
+          <w:rFonts w:ascii="Cambria" w:hAnsi="Cambria" w:cs="Cambria"/>
+          <w:sz w:val="28"/>
+          <w:szCs w:val="28"/>
+        </w:rPr>
+        <w:tab/>
+        <w:t>¿</w:t>
+      </w:r>
+      <w:r>
+        <w:rPr>
+          <w:rFonts w:ascii="Cambria" w:hAnsi="Cambria" w:cs="Cambria"/>
+          <w:sz w:val="28"/>
+          <w:szCs w:val="28"/>
+        </w:rPr>
+        <w:t>fun</w:t>
+      </w:r>
+    </w:p>
+    <w:p>
+      <w:pPr>
+        <w:rPr>
+          <w:rFonts w:ascii="Cambria" w:hAnsi="Cambria" w:cs="Cambria"/>
+          <w:sz w:val="28"/>
+          <w:szCs w:val="28"/>
+        </w:rPr>
+      </w:pPr>
+      <w:r>
+        <w:rPr>
+          <w:rFonts w:ascii="SuttonSignWritingOneD" w:hAnsi="SuttonSignWritingOneD" w:cs="Cambria"/>
+          <w:sz w:val="28"/>
+          <w:szCs w:val="28"/>
+        </w:rPr>
+        <w:t>𝠀</w:t>
+      </w:r>
+      <w:r>
+        <w:rPr>
+          <w:rFonts w:ascii="SuttonSignWritingOneD" w:hAnsi="SuttonSignWritingOneD" w:cs="SuttonSignWritingOneD"/>
+          <w:sz w:val="28"/>
+          <w:szCs w:val="28"/>
+        </w:rPr>
+        <w:t>񀠁񀟫񆇡񇁅𝠃𝤚𝤬񀠁𝤉𝣠񀟫𝣳𝤁񇁅𝤊𝤎񆇡𝣺𝣲</w:t>
+      </w:r>
+      <w:r>
+        <w:rPr>
+          <w:rFonts w:ascii="Cambria" w:hAnsi="Cambria" w:cs="Cambria"/>
+          <w:sz w:val="28"/>
+          <w:szCs w:val="28"/>
+        </w:rPr>
+        <w:tab/>
+        <w:t>¿</w:t>
+      </w:r>
+      <w:r>
+        <w:rPr>
+          <w:rFonts w:ascii="Cambria" w:hAnsi="Cambria" w:cs="Cambria"/>
+          <w:sz w:val="28"/>
+          <w:szCs w:val="28"/>
+        </w:rPr>
+        <w:t>habit</w:t>
+      </w:r>
+    </w:p>
+    <w:p>
+      <w:pPr>
+        <w:rPr>
+          <w:rFonts w:ascii="Cambria" w:hAnsi="Cambria" w:cs="Cambria"/>
+          <w:sz w:val="28"/>
+          <w:szCs w:val="28"/>
+        </w:rPr>
+      </w:pPr>
+      <w:r>
+        <w:rPr>
+          <w:rFonts w:ascii="SuttonSignWritingOneD" w:hAnsi="SuttonSignWritingOneD" w:cs="Cambria"/>
+          <w:sz w:val="28"/>
+          <w:szCs w:val="28"/>
+        </w:rPr>
+        <w:t>𝠀</w:t>
+      </w:r>
+      <w:r>
+        <w:rPr>
+          <w:rFonts w:ascii="SuttonSignWritingOneD" w:hAnsi="SuttonSignWritingOneD" w:cs="SuttonSignWritingOneD"/>
+          <w:sz w:val="28"/>
+          <w:szCs w:val="28"/>
+        </w:rPr>
+        <w:t>񀠂񋣫񆿅񀠓񀠛𝠃𝤣𝤲񀠂𝣻𝣚񀠓𝣿𝤙񀠛𝣪𝤣񋣫𝤌𝣱񆿅𝤍𝤈</w:t>
+      </w:r>
+      <w:r>
+        <w:rPr>
+          <w:rFonts w:ascii="Cambria" w:hAnsi="Cambria" w:cs="Cambria"/>
+          <w:sz w:val="28"/>
+          <w:szCs w:val="28"/>
+        </w:rPr>
+        <w:tab/>
+        <w:t>¿</w:t>
+      </w:r>
+      <w:r>
+        <w:rPr>
+          <w:rFonts w:ascii="Cambria" w:hAnsi="Cambria" w:cs="Cambria"/>
+          <w:sz w:val="28"/>
+          <w:szCs w:val="28"/>
+        </w:rPr>
+        <w:t>about</w:t>
+      </w:r>
+    </w:p>
+    <w:p>
+      <w:pPr>
+        <w:rPr>
+          <w:rFonts w:ascii="Cambria" w:hAnsi="Cambria" w:cs="Cambria"/>
+          <w:sz w:val="28"/>
+          <w:szCs w:val="28"/>
+        </w:rPr>
+      </w:pPr>
+      <w:r>
+        <w:rPr>
+          <w:rFonts w:ascii="SuttonSignWritingOneD" w:hAnsi="SuttonSignWritingOneD" w:cs="Cambria"/>
+          <w:sz w:val="28"/>
+          <w:szCs w:val="28"/>
+        </w:rPr>
+        <w:t>𝠀</w:t>
+      </w:r>
+      <w:r>
+        <w:rPr>
+          <w:rFonts w:ascii="SuttonSignWritingOneD" w:hAnsi="SuttonSignWritingOneD" w:cs="SuttonSignWritingOneD"/>
+          <w:sz w:val="28"/>
+          <w:szCs w:val="28"/>
+        </w:rPr>
+        <w:t>񀟤񂲅񆊡񇀨񇀲񂈁񂈉񇀥񇀵𝠃𝥁𝤳񂲅𝣳𝤚񀟤𝣾𝤌񆊡𝤈𝤤񇀨𝤖𝣵񇀲𝣝𝣵񂈁𝤯𝣚񂈉𝣎𝣚񇀥𝤱𝣼񇀵𝣋𝣼</w:t>
+      </w:r>
+      <w:r>
+        <w:rPr>
+          <w:rFonts w:ascii="Cambria" w:hAnsi="Cambria" w:cs="Cambria"/>
+          <w:sz w:val="28"/>
+          <w:szCs w:val="28"/>
+        </w:rPr>
+        <w:tab/>
+        <w:t>¿</w:t>
+      </w:r>
+      <w:r>
+        <w:rPr>
+          <w:rFonts w:ascii="Cambria" w:hAnsi="Cambria" w:cs="Cambria"/>
+          <w:sz w:val="28"/>
+          <w:szCs w:val="28"/>
+        </w:rPr>
+        <w:t>quitter</w:t>
+      </w:r>
+    </w:p>
+    <w:p>
+      <w:pPr>
+        <w:rPr>
+          <w:rFonts w:ascii="Cambria" w:hAnsi="Cambria" w:cs="Cambria"/>
+          <w:sz w:val="28"/>
+          <w:szCs w:val="28"/>
+        </w:rPr>
+      </w:pPr>
+      <w:r>
+        <w:rPr>
+          <w:rFonts w:ascii="SuttonSignWritingOneD" w:hAnsi="SuttonSignWritingOneD" w:cs="Cambria"/>
+          <w:sz w:val="28"/>
+          <w:szCs w:val="28"/>
+        </w:rPr>
+        <w:t>𝠀</w:t>
+      </w:r>
+      <w:r>
+        <w:rPr>
+          <w:rFonts w:ascii="SuttonSignWritingOneD" w:hAnsi="SuttonSignWritingOneD" w:cs="SuttonSignWritingOneD"/>
+          <w:sz w:val="28"/>
+          <w:szCs w:val="28"/>
+        </w:rPr>
+        <w:t>񀟱񆲅񌀇𝠃𝤱𝤤񌀇𝣴𝣵񀟱𝤛𝤆񆲅𝤛𝣾</w:t>
+      </w:r>
+      <w:r>
+        <w:rPr>
+          <w:rFonts w:ascii="Cambria" w:hAnsi="Cambria" w:cs="Cambria"/>
+          <w:sz w:val="28"/>
+          <w:szCs w:val="28"/>
+        </w:rPr>
+        <w:tab/>
+        <w:t>¿</w:t>
+      </w:r>
+      <w:r>
+        <w:rPr>
+          <w:rFonts w:ascii="Cambria" w:hAnsi="Cambria" w:cs="Cambria"/>
+          <w:sz w:val="28"/>
+          <w:szCs w:val="28"/>
+        </w:rPr>
+        <w:t>Utah</w:t>
+      </w:r>
+    </w:p>
+    <w:p>
+      <w:pPr>
+        <w:rPr>
+          <w:rFonts w:ascii="Cambria" w:hAnsi="Cambria" w:cs="Cambria"/>
+          <w:sz w:val="28"/>
+          <w:szCs w:val="28"/>
+        </w:rPr>
+      </w:pPr>
+      <w:r>
+        <w:rPr>
+          <w:rFonts w:ascii="SuttonSignWritingOneD" w:hAnsi="SuttonSignWritingOneD" w:cs="Cambria"/>
+          <w:sz w:val="28"/>
+          <w:szCs w:val="28"/>
+        </w:rPr>
+        <w:t>𝠀</w:t>
+      </w:r>
+      <w:r>
+        <w:rPr>
+          <w:rFonts w:ascii="SuttonSignWritingOneD" w:hAnsi="SuttonSignWritingOneD" w:cs="SuttonSignWritingOneD"/>
+          <w:sz w:val="28"/>
+          <w:szCs w:val="28"/>
+        </w:rPr>
+        <w:t>񀟲񇆥񂈁񂈉񆿅񆿕񋸥𝠃𝤝𝤿񀟲𝣴𝣎񇆥𝣶𝣭񂈁𝤐𝤊񂈉𝣱𝤊񆿅𝤐𝤪񆿕𝣰𝤫񋸥𝣿𝤹</w:t>
+      </w:r>
+      <w:r>
+        <w:rPr>
+          <w:rFonts w:ascii="Cambria" w:hAnsi="Cambria" w:cs="Cambria"/>
+          <w:sz w:val="28"/>
+          <w:szCs w:val="28"/>
+        </w:rPr>
+        <w:tab/>
+        <w:t>¿</w:t>
+      </w:r>
+      <w:r>
+        <w:rPr>
+          <w:rFonts w:ascii="Cambria" w:hAnsi="Cambria" w:cs="Cambria"/>
+          <w:sz w:val="28"/>
+          <w:szCs w:val="28"/>
+        </w:rPr>
+        <w:t>historian</w:t>
+      </w:r>
+    </w:p>
+    <w:p>
+      <w:pPr>
+        <w:rPr>
+          <w:rFonts w:ascii="Cambria" w:hAnsi="Cambria" w:cs="Cambria"/>
+          <w:sz w:val="28"/>
+          <w:szCs w:val="28"/>
+        </w:rPr>
+      </w:pPr>
+      <w:r>
+        <w:rPr>
+          <w:rFonts w:ascii="SuttonSignWritingOneD" w:hAnsi="SuttonSignWritingOneD" w:cs="Cambria"/>
+          <w:sz w:val="28"/>
+          <w:szCs w:val="28"/>
+        </w:rPr>
+        <w:t>𝠀</w:t>
+      </w:r>
+      <w:r>
+        <w:rPr>
+          <w:rFonts w:ascii="SuttonSignWritingOneD" w:hAnsi="SuttonSignWritingOneD" w:cs="SuttonSignWritingOneD"/>
+          <w:sz w:val="28"/>
+          <w:szCs w:val="28"/>
+        </w:rPr>
+        <w:t>񀠁񀟫񋗫񍩁𝠃𝤺𝥈񀠁𝤞𝤆񀟫𝤋𝤧񋗫𝤟𝤱񍩁𝣴𝣵</w:t>
+      </w:r>
+      <w:r>
+        <w:rPr>
+          <w:rFonts w:ascii="Cambria" w:hAnsi="Cambria" w:cs="Cambria"/>
+          <w:sz w:val="28"/>
+          <w:szCs w:val="28"/>
+        </w:rPr>
+        <w:tab/>
+        <w:t>¿</w:t>
+      </w:r>
+      <w:r>
+        <w:rPr>
+          <w:rFonts w:ascii="Cambria" w:hAnsi="Cambria" w:cs="Cambria"/>
+          <w:sz w:val="28"/>
+          <w:szCs w:val="28"/>
+        </w:rPr>
+        <w:t>use</w:t>
+      </w:r>
+    </w:p>
+    <w:p>
+      <w:pPr>
+        <w:rPr>
+          <w:rFonts w:ascii="Cambria" w:hAnsi="Cambria" w:cs="Cambria"/>
+          <w:sz w:val="28"/>
+          <w:szCs w:val="28"/>
+        </w:rPr>
+      </w:pPr>
+      <w:r>
+        <w:rPr>
+          <w:rFonts w:ascii="SuttonSignWritingOneD" w:hAnsi="SuttonSignWritingOneD" w:cs="Cambria"/>
+          <w:sz w:val="28"/>
+          <w:szCs w:val="28"/>
+        </w:rPr>
+        <w:t>𝠀</w:t>
+      </w:r>
+      <w:r>
+        <w:rPr>
+          <w:rFonts w:ascii="SuttonSignWritingOneD" w:hAnsi="SuttonSignWritingOneD" w:cs="SuttonSignWritingOneD"/>
+          <w:sz w:val="28"/>
+          <w:szCs w:val="28"/>
+        </w:rPr>
+        <w:t>񀠐񆅸񆕁񈗦𝠃𝤝𝤞񆅸𝣯𝣴񀠐𝣸𝣸񆕁𝤂𝣮񈗦𝤐𝤑</w:t>
+      </w:r>
+      <w:r>
+        <w:rPr>
+          <w:rFonts w:ascii="Cambria" w:hAnsi="Cambria" w:cs="Cambria"/>
+          <w:sz w:val="28"/>
+          <w:szCs w:val="28"/>
+        </w:rPr>
+        <w:tab/>
+        <w:t>¿</w:t>
+      </w:r>
+      <w:r>
+        <w:rPr>
+          <w:rFonts w:ascii="Cambria" w:hAnsi="Cambria" w:cs="Cambria"/>
+          <w:sz w:val="28"/>
+          <w:szCs w:val="28"/>
+        </w:rPr>
+        <w:t>band aid</w:t>
+      </w:r>
+    </w:p>
+    <w:p>
+      <w:pPr>
+        <w:rPr>
+          <w:rFonts w:ascii="Cambria" w:hAnsi="Cambria" w:cs="Cambria"/>
+          <w:sz w:val="28"/>
+          <w:szCs w:val="28"/>
+        </w:rPr>
+      </w:pPr>
+      <w:r>
+        <w:rPr>
+          <w:rFonts w:ascii="SuttonSignWritingOneD" w:hAnsi="SuttonSignWritingOneD" w:cs="Cambria"/>
+          <w:sz w:val="28"/>
+          <w:szCs w:val="28"/>
+        </w:rPr>
+        <w:t>𝠀</w:t>
+      </w:r>
+      <w:r>
+        <w:rPr>
+          <w:rFonts w:ascii="SuttonSignWritingOneD" w:hAnsi="SuttonSignWritingOneD" w:cs="SuttonSignWritingOneD"/>
+          <w:sz w:val="28"/>
+          <w:szCs w:val="28"/>
+        </w:rPr>
+        <w:t>񀟤񂲅񆊡񉍫𝠃𝤦𝤞񂲅</w:t>
+      </w:r>
+      <w:r>
+        <w:rPr>
+          <w:rFonts w:ascii="SuttonSignWritingOneD" w:hAnsi="SuttonSignWritingOneD" w:cs="Cambria"/>
+          <w:sz w:val="28"/>
+          <w:szCs w:val="28"/>
+        </w:rPr>
+        <w:t>𝣦𝤅</w:t>
+      </w:r>
+      <w:r>
+        <w:rPr>
+          <w:rFonts w:ascii="SuttonSignWritingOneD" w:hAnsi="SuttonSignWritingOneD" w:cs="SuttonSignWritingOneD"/>
+          <w:sz w:val="28"/>
+          <w:szCs w:val="28"/>
+        </w:rPr>
+        <w:t>񉍫𝤉𝣯񆊡𝣻𝤏񀟤𝣱𝣷</w:t>
+      </w:r>
+      <w:r>
+        <w:rPr>
+          <w:rFonts w:ascii="Cambria" w:hAnsi="Cambria" w:cs="Cambria"/>
+          <w:sz w:val="28"/>
+          <w:szCs w:val="28"/>
+        </w:rPr>
+        <w:tab/>
+        <w:t>¿</w:t>
+      </w:r>
+      <w:r>
+        <w:rPr>
+          <w:rFonts w:ascii="Cambria" w:hAnsi="Cambria" w:cs="Cambria"/>
+          <w:sz w:val="28"/>
+          <w:szCs w:val="28"/>
+        </w:rPr>
+        <w:t>quit</w:t>
+      </w:r>
+    </w:p>
+    <w:p>
+      <w:pPr>
+        <w:rPr>
+          <w:rFonts w:ascii="Cambria" w:hAnsi="Cambria" w:cs="Cambria"/>
+          <w:sz w:val="28"/>
+          <w:szCs w:val="28"/>
+        </w:rPr>
+      </w:pPr>
+      <w:r>
+        <w:rPr>
+          <w:rFonts w:ascii="SuttonSignWritingOneD" w:hAnsi="SuttonSignWritingOneD" w:cs="Cambria"/>
+          <w:sz w:val="28"/>
+          <w:szCs w:val="28"/>
+        </w:rPr>
+        <w:t>𝠀</w:t>
+      </w:r>
+      <w:r>
+        <w:rPr>
+          <w:rFonts w:ascii="SuttonSignWritingOneD" w:hAnsi="SuttonSignWritingOneD" w:cs="SuttonSignWritingOneD"/>
+          <w:sz w:val="28"/>
+          <w:szCs w:val="28"/>
+        </w:rPr>
+        <w:t>񀟱񊿨񆊡񀠒񂼰𝠃𝤭𝤢񂼰𝣟𝤅񆊡𝣧𝣮񀟱𝤞𝣫񀠒𝣶𝤇񊿨𝤄𝣹</w:t>
+      </w:r>
+      <w:r>
+        <w:rPr>
+          <w:rFonts w:ascii="Cambria" w:hAnsi="Cambria" w:cs="Cambria"/>
+          <w:sz w:val="28"/>
+          <w:szCs w:val="28"/>
+        </w:rPr>
+        <w:tab/>
+        <w:t>¿</w:t>
+      </w:r>
+      <w:r>
+        <w:rPr>
+          <w:rFonts w:ascii="Cambria" w:hAnsi="Cambria" w:cs="Cambria"/>
+          <w:sz w:val="28"/>
+          <w:szCs w:val="28"/>
+        </w:rPr>
+        <w:t>get in bed</w:t>
+      </w:r>
+    </w:p>
+    <w:p>
+      <w:pPr>
+        <w:rPr>
+          <w:rFonts w:ascii="Cambria" w:hAnsi="Cambria" w:cs="Cambria"/>
+          <w:sz w:val="28"/>
+          <w:szCs w:val="28"/>
+        </w:rPr>
+      </w:pPr>
+      <w:r>
+        <w:rPr>
+          <w:rFonts w:ascii="SuttonSignWritingOneD" w:hAnsi="SuttonSignWritingOneD" w:cs="Cambria"/>
+          <w:sz w:val="28"/>
+          <w:szCs w:val="28"/>
+        </w:rPr>
+        <w:t>𝠀</w:t>
+      </w:r>
+      <w:r>
+        <w:rPr>
+          <w:rFonts w:ascii="SuttonSignWritingOneD" w:hAnsi="SuttonSignWritingOneD" w:cs="SuttonSignWritingOneD"/>
+          <w:sz w:val="28"/>
+          <w:szCs w:val="28"/>
+        </w:rPr>
+        <w:t>񀟳񀟻񆕁񆕁񈗧񈗳񍉡𝠃𝥉𝤘񍉡𝣴𝣵񀟳𝤊𝤇񀟻𝣣𝤇񆕁𝤬𝤉񆕁𝣔𝤉񈗧𝤺𝤈񈗳𝣀𝤈</w:t>
+      </w:r>
+      <w:r>
+        <w:rPr>
+          <w:rFonts w:ascii="Cambria" w:hAnsi="Cambria" w:cs="Cambria"/>
+          <w:sz w:val="28"/>
+          <w:szCs w:val="28"/>
+        </w:rPr>
+        <w:tab/>
+        <w:t>¿</w:t>
+      </w:r>
+      <w:r>
+        <w:rPr>
+          <w:rFonts w:ascii="Cambria" w:hAnsi="Cambria" w:cs="Cambria"/>
+          <w:sz w:val="28"/>
+          <w:szCs w:val="28"/>
+        </w:rPr>
+        <w:t>robber</w:t>
+      </w:r>
+    </w:p>
+    <w:p>
+      <w:pPr>
+        <w:rPr>
+          <w:rFonts w:ascii="Cambria" w:hAnsi="Cambria" w:cs="Cambria"/>
+          <w:sz w:val="28"/>
+          <w:szCs w:val="28"/>
+        </w:rPr>
+      </w:pPr>
+      <w:r>
+        <w:rPr>
+          <w:rFonts w:ascii="SuttonSignWritingOneD" w:hAnsi="SuttonSignWritingOneD" w:cs="Cambria"/>
+          <w:sz w:val="28"/>
+          <w:szCs w:val="28"/>
+        </w:rPr>
+        <w:t>𝠀</w:t>
+      </w:r>
+      <w:r>
+        <w:rPr>
+          <w:rFonts w:ascii="SuttonSignWritingOneD" w:hAnsi="SuttonSignWritingOneD" w:cs="SuttonSignWritingOneD"/>
+          <w:sz w:val="28"/>
+          <w:szCs w:val="28"/>
+        </w:rPr>
+        <w:t>񀟳񀟻񆕁񆕁񈗧񈗳񍉡𝠃𝥉𝤘񍉡𝣴𝣵񀟳𝤊𝤇񀟻𝣣𝤇񆕁𝤬𝤉񆕁𝣔𝤉񈗧𝤺𝤈񈗳𝣀𝤈</w:t>
+      </w:r>
+      <w:r>
+        <w:rPr>
+          <w:rFonts w:ascii="Cambria" w:hAnsi="Cambria" w:cs="Cambria"/>
+          <w:sz w:val="28"/>
+          <w:szCs w:val="28"/>
+        </w:rPr>
+        <w:tab/>
+        <w:t>¿</w:t>
+      </w:r>
+      <w:r>
+        <w:rPr>
+          <w:rFonts w:ascii="Cambria" w:hAnsi="Cambria" w:cs="Cambria"/>
+          <w:sz w:val="28"/>
+          <w:szCs w:val="28"/>
+        </w:rPr>
+        <w:t>thief</w:t>
+      </w:r>
+    </w:p>
+    <w:p>
+      <w:pPr>
+        <w:rPr>
+          <w:rFonts w:ascii="Cambria" w:hAnsi="Cambria" w:cs="Cambria"/>
+          <w:sz w:val="28"/>
+          <w:szCs w:val="28"/>
+        </w:rPr>
+      </w:pPr>
+      <w:r>
+        <w:rPr>
+          <w:rFonts w:ascii="SuttonSignWritingOneD" w:hAnsi="SuttonSignWritingOneD" w:cs="Cambria"/>
+          <w:sz w:val="28"/>
+          <w:szCs w:val="28"/>
+        </w:rPr>
+        <w:t>𝠀</w:t>
+      </w:r>
+      <w:r>
+        <w:rPr>
+          <w:rFonts w:ascii="SuttonSignWritingOneD" w:hAnsi="SuttonSignWritingOneD" w:cs="SuttonSignWritingOneD"/>
+          <w:sz w:val="28"/>
+          <w:szCs w:val="28"/>
+        </w:rPr>
+        <w:t>񀟳񀟻񆕁񆕁񈗧񈗳񍉡𝠃𝥉𝤘񍉡𝣴𝣵񀟳𝤊𝤇񀟻𝣣𝤇񆕁𝤬𝤉񆕁𝣔𝤉񈗧𝤺𝤈񈗳𝣀𝤈</w:t>
+      </w:r>
+      <w:r>
+        <w:rPr>
+          <w:rFonts w:ascii="Cambria" w:hAnsi="Cambria" w:cs="Cambria"/>
+          <w:sz w:val="28"/>
+          <w:szCs w:val="28"/>
+        </w:rPr>
+        <w:tab/>
+        <w:t>¿</w:t>
+      </w:r>
+      <w:r>
+        <w:rPr>
+          <w:rFonts w:ascii="Cambria" w:hAnsi="Cambria" w:cs="Cambria"/>
+          <w:sz w:val="28"/>
+          <w:szCs w:val="28"/>
+        </w:rPr>
+        <w:t>burglar</w:t>
+      </w:r>
+    </w:p>
+    <w:p>
+      <w:pPr>
+        <w:rPr>
+          <w:rFonts w:ascii="Cambria" w:hAnsi="Cambria" w:cs="Cambria"/>
+          <w:sz w:val="28"/>
+          <w:szCs w:val="28"/>
+        </w:rPr>
+      </w:pPr>
+      <w:r>
+        <w:rPr>
+          <w:rFonts w:ascii="SuttonSignWritingOneD" w:hAnsi="SuttonSignWritingOneD" w:cs="Cambria"/>
+          <w:sz w:val="28"/>
+          <w:szCs w:val="28"/>
+        </w:rPr>
+        <w:t>𝠀</w:t>
+      </w:r>
+      <w:r>
+        <w:rPr>
+          <w:rFonts w:ascii="SuttonSignWritingOneD" w:hAnsi="SuttonSignWritingOneD" w:cs="SuttonSignWritingOneD"/>
+          <w:sz w:val="28"/>
+          <w:szCs w:val="28"/>
+        </w:rPr>
+        <w:t>񀠁񂇻񆕁񉍪𝠃𝤛𝤣񂇻𝤀𝤗񉍪𝣴𝣪񆕁𝣲𝤇񀠁𝤄𝣿</w:t>
+      </w:r>
+      <w:r>
+        <w:rPr>
+          <w:rFonts w:ascii="Cambria" w:hAnsi="Cambria" w:cs="Cambria"/>
+          <w:sz w:val="28"/>
+          <w:szCs w:val="28"/>
+        </w:rPr>
+        <w:tab/>
+        <w:t>¿</w:t>
+      </w:r>
+      <w:r>
+        <w:rPr>
+          <w:rFonts w:ascii="Cambria" w:hAnsi="Cambria" w:cs="Cambria"/>
+          <w:sz w:val="28"/>
+          <w:szCs w:val="28"/>
+        </w:rPr>
+        <w:t>university</w:t>
+      </w:r>
+    </w:p>
+    <w:p>
+      <w:pPr>
+        <w:rPr>
+          <w:rFonts w:ascii="Cambria" w:hAnsi="Cambria" w:cs="Cambria"/>
+          <w:sz w:val="28"/>
+          <w:szCs w:val="28"/>
+        </w:rPr>
+      </w:pPr>
+      <w:r>
+        <w:rPr>
+          <w:rFonts w:ascii="SuttonSignWritingOneD" w:hAnsi="SuttonSignWritingOneD" w:cs="Cambria"/>
+          <w:sz w:val="28"/>
+          <w:szCs w:val="28"/>
+        </w:rPr>
+        <w:t>𝠀</w:t>
+      </w:r>
+      <w:r>
+        <w:rPr>
+          <w:rFonts w:ascii="SuttonSignWritingOneD" w:hAnsi="SuttonSignWritingOneD" w:cs="SuttonSignWritingOneD"/>
+          <w:sz w:val="28"/>
+          <w:szCs w:val="28"/>
+        </w:rPr>
+        <w:t>񀠑񉳁񀠲񂌚񆐡</w:t>
+      </w:r>
+      <w:r>
+        <w:rPr>
+          <w:rFonts w:ascii="SuttonSignWritingOneD" w:hAnsi="SuttonSignWritingOneD" w:cs="Cambria"/>
+          <w:sz w:val="28"/>
+          <w:szCs w:val="28"/>
+        </w:rPr>
+        <w:t>𝠃𝤯𝤗</w:t>
+      </w:r>
+      <w:r>
+        <w:rPr>
+          <w:rFonts w:ascii="SuttonSignWritingOneD" w:hAnsi="SuttonSignWritingOneD" w:cs="SuttonSignWritingOneD"/>
+          <w:sz w:val="28"/>
+          <w:szCs w:val="28"/>
+        </w:rPr>
+        <w:t>񉳁𝤆𝣷񀠑𝤠𝣶񆐡𝣺𝣵񂌚𝣝𝣹񀠲𝣨𝣾</w:t>
+      </w:r>
+      <w:r>
+        <w:rPr>
+          <w:rFonts w:ascii="Cambria" w:hAnsi="Cambria" w:cs="Cambria"/>
+          <w:sz w:val="28"/>
+          <w:szCs w:val="28"/>
+        </w:rPr>
+        <w:tab/>
+        <w:t>¿</w:t>
+      </w:r>
+      <w:r>
+        <w:rPr>
+          <w:rFonts w:ascii="Cambria" w:hAnsi="Cambria" w:cs="Cambria"/>
+          <w:sz w:val="28"/>
+          <w:szCs w:val="28"/>
+        </w:rPr>
+        <w:t>signature</w:t>
+      </w:r>
+    </w:p>
+    <w:p>
+      <w:pPr>
+        <w:rPr>
+          <w:rFonts w:ascii="Cambria" w:hAnsi="Cambria" w:cs="Cambria"/>
+          <w:sz w:val="28"/>
+          <w:szCs w:val="28"/>
+        </w:rPr>
+      </w:pPr>
+      <w:r>
+        <w:rPr>
+          <w:rFonts w:ascii="SuttonSignWritingOneD" w:hAnsi="SuttonSignWritingOneD" w:cs="Cambria"/>
+          <w:sz w:val="28"/>
+          <w:szCs w:val="28"/>
+        </w:rPr>
+        <w:t>𝠀</w:t>
+      </w:r>
+      <w:r>
+        <w:rPr>
+          <w:rFonts w:ascii="SuttonSignWritingOneD" w:hAnsi="SuttonSignWritingOneD" w:cs="SuttonSignWritingOneD"/>
+          <w:sz w:val="28"/>
+          <w:szCs w:val="28"/>
+        </w:rPr>
+        <w:t>񀟤񉍣񆊡񂲅𝠃𝤧𝤟񂲅𝣦𝤆񉍣𝤊𝣭񆊡𝣻𝤐񀟤𝣱𝣸</w:t>
+      </w:r>
+      <w:r>
+        <w:rPr>
+          <w:rFonts w:ascii="Cambria" w:hAnsi="Cambria" w:cs="Cambria"/>
+          <w:sz w:val="28"/>
+          <w:szCs w:val="28"/>
+        </w:rPr>
+        <w:tab/>
+        <w:t>¿</w:t>
+      </w:r>
+      <w:r>
+        <w:rPr>
+          <w:rFonts w:ascii="Cambria" w:hAnsi="Cambria" w:cs="Cambria"/>
+          <w:sz w:val="28"/>
+          <w:szCs w:val="28"/>
+        </w:rPr>
+        <w:t>join</w:t>
+      </w:r>
+    </w:p>
+    <w:p>
+      <w:pPr>
+        <w:rPr>
+          <w:rFonts w:ascii="Cambria" w:hAnsi="Cambria" w:cs="Cambria"/>
+          <w:sz w:val="28"/>
+          <w:szCs w:val="28"/>
+        </w:rPr>
+      </w:pPr>
+      <w:r>
+        <w:rPr>
+          <w:rFonts w:ascii="SuttonSignWritingOneD" w:hAnsi="SuttonSignWritingOneD" w:cs="Cambria"/>
+          <w:sz w:val="28"/>
+          <w:szCs w:val="28"/>
+        </w:rPr>
+        <w:t>𝠀</w:t>
+      </w:r>
+      <w:r>
+        <w:rPr>
+          <w:rFonts w:ascii="SuttonSignWritingOneD" w:hAnsi="SuttonSignWritingOneD" w:cs="SuttonSignWritingOneD"/>
+          <w:sz w:val="28"/>
+          <w:szCs w:val="28"/>
+        </w:rPr>
+        <w:t>񀟱񋓱񌀈𝠃𝤯𝤮񋓱𝤜𝤎񌀈𝣴𝣵񀟱𝤝𝣬</w:t>
+      </w:r>
+      <w:r>
+        <w:rPr>
+          <w:rFonts w:ascii="Cambria" w:hAnsi="Cambria" w:cs="Cambria"/>
+          <w:sz w:val="28"/>
+          <w:szCs w:val="28"/>
+        </w:rPr>
+        <w:tab/>
+        <w:t>¿</w:t>
+      </w:r>
+      <w:r>
+        <w:rPr>
+          <w:rFonts w:ascii="Cambria" w:hAnsi="Cambria" w:cs="Cambria"/>
+          <w:sz w:val="28"/>
+          <w:szCs w:val="28"/>
+        </w:rPr>
+        <w:t>uncle</w:t>
+      </w:r>
+    </w:p>
+    <w:p>
+      <w:pPr>
+        <w:rPr>
+          <w:rFonts w:ascii="Cambria" w:hAnsi="Cambria" w:cs="Cambria"/>
+          <w:sz w:val="28"/>
+          <w:szCs w:val="28"/>
+        </w:rPr>
+      </w:pPr>
+      <w:r>
+        <w:rPr>
+          <w:rFonts w:ascii="SuttonSignWritingOneD" w:hAnsi="SuttonSignWritingOneD" w:cs="Arial"/>
+          <w:sz w:val="28"/>
+          <w:szCs w:val="28"/>
+        </w:rPr>
+        <w:t>𝠀</w:t>
+      </w:r>
+      <w:r>
+        <w:rPr>
+          <w:rFonts w:ascii="SuttonSignWritingOneD" w:hAnsi="SuttonSignWritingOneD" w:cs="SuttonSignWritingOneD"/>
+          <w:sz w:val="28"/>
+          <w:szCs w:val="28"/>
+        </w:rPr>
+        <w:t>񀠒񂇸񇇅𝠃𝤡𝤛񂇸𝣳𝣽񀠒𝣬𝣲񇇅𝤈𝤍</w:t>
+      </w:r>
+      <w:r>
+        <w:rPr>
+          <w:rFonts w:ascii="Cambria" w:hAnsi="Cambria" w:cs="Cambria"/>
+          <w:sz w:val="28"/>
+          <w:szCs w:val="28"/>
+        </w:rPr>
+        <w:tab/>
+        <w:t>¿</w:t>
+      </w:r>
+      <w:r>
+        <w:rPr>
+          <w:rFonts w:ascii="Cambria" w:hAnsi="Cambria" w:cs="Cambria"/>
+          <w:sz w:val="28"/>
+          <w:szCs w:val="28"/>
+        </w:rPr>
+        <w:t>float</w:t>
+      </w:r>
+    </w:p>
+    <w:p>
+      <w:pPr>
+        <w:rPr>
+          <w:rFonts w:ascii="Cambria" w:hAnsi="Cambria" w:cs="Cambria"/>
+          <w:sz w:val="28"/>
+          <w:szCs w:val="28"/>
+        </w:rPr>
+      </w:pPr>
+      <w:r>
+        <w:rPr>
+          <w:rFonts w:ascii="SuttonSignWritingOneD" w:hAnsi="SuttonSignWritingOneD" w:cs="Cambria"/>
+          <w:sz w:val="28"/>
+          <w:szCs w:val="28"/>
+        </w:rPr>
+        <w:t>𝠀</w:t>
+      </w:r>
+      <w:r>
+        <w:rPr>
+          <w:rFonts w:ascii="SuttonSignWritingOneD" w:hAnsi="SuttonSignWritingOneD" w:cs="SuttonSignWritingOneD"/>
+          <w:sz w:val="28"/>
+          <w:szCs w:val="28"/>
+        </w:rPr>
+        <w:t>񀠒񂧚񋠡𝠃𝤘𝤳񂧚𝣴𝣚񀠒𝣿𝣳񋠡𝤉𝤓</w:t>
+      </w:r>
+      <w:r>
+        <w:rPr>
+          <w:rFonts w:ascii="Cambria" w:hAnsi="Cambria" w:cs="Cambria"/>
+          <w:sz w:val="28"/>
+          <w:szCs w:val="28"/>
+        </w:rPr>
+        <w:tab/>
+        <w:t>¿</w:t>
+      </w:r>
+      <w:r>
+        <w:rPr>
+          <w:rFonts w:ascii="Cambria" w:hAnsi="Cambria" w:cs="Cambria"/>
+          <w:sz w:val="28"/>
+          <w:szCs w:val="28"/>
+        </w:rPr>
+        <w:t>cereal</w:t>
+      </w:r>
+    </w:p>
+    <w:p>
+      <w:pPr>
+        <w:rPr>
+          <w:rFonts w:ascii="Cambria" w:hAnsi="Cambria" w:cs="Cambria"/>
+          <w:sz w:val="28"/>
+          <w:szCs w:val="28"/>
+        </w:rPr>
+      </w:pPr>
+      <w:r>
+        <w:rPr>
+          <w:rFonts w:ascii="SuttonSignWritingOneD" w:hAnsi="SuttonSignWritingOneD" w:cs="Cambria"/>
+          <w:sz w:val="28"/>
+          <w:szCs w:val="28"/>
+        </w:rPr>
+        <w:t>𝠀</w:t>
+      </w:r>
+      <w:r>
+        <w:rPr>
+          <w:rFonts w:ascii="SuttonSignWritingOneD" w:hAnsi="SuttonSignWritingOneD" w:cs="SuttonSignWritingOneD"/>
+          <w:sz w:val="28"/>
+          <w:szCs w:val="28"/>
+        </w:rPr>
+        <w:t>񀠒񂧚񋠡𝠃𝤘𝤳񂧚𝣴𝣚񀠒𝣿𝣳񋠡𝤉𝤓</w:t>
+      </w:r>
+      <w:r>
+        <w:rPr>
+          <w:rFonts w:ascii="Cambria" w:hAnsi="Cambria" w:cs="Cambria"/>
+          <w:sz w:val="28"/>
+          <w:szCs w:val="28"/>
+        </w:rPr>
+        <w:tab/>
+        <w:t>¿</w:t>
+      </w:r>
+      <w:r>
+        <w:rPr>
+          <w:rFonts w:ascii="Cambria" w:hAnsi="Cambria" w:cs="Cambria"/>
+          <w:sz w:val="28"/>
+          <w:szCs w:val="28"/>
+        </w:rPr>
+        <w:t>soup</w:t>
+      </w:r>
+    </w:p>
+    <w:p>
+      <w:pPr>
+        <w:rPr>
+          <w:rFonts w:ascii="Cambria" w:hAnsi="Cambria" w:cs="Cambria"/>
+          <w:sz w:val="28"/>
+          <w:szCs w:val="28"/>
+        </w:rPr>
+      </w:pPr>
+      <w:r>
+        <w:rPr>
+          <w:rFonts w:ascii="SuttonSignWritingOneD" w:hAnsi="SuttonSignWritingOneD" w:cs="Cambria"/>
+          <w:sz w:val="28"/>
+          <w:szCs w:val="28"/>
+        </w:rPr>
+        <w:t>𝠀</w:t>
+      </w:r>
+      <w:r>
+        <w:rPr>
+          <w:rFonts w:ascii="SuttonSignWritingOneD" w:hAnsi="SuttonSignWritingOneD" w:cs="SuttonSignWritingOneD"/>
+          <w:sz w:val="28"/>
+          <w:szCs w:val="28"/>
+        </w:rPr>
+        <w:t>񀠡񂱕񋣢𝠃𝤒𝤩񂱕𝤂𝣤񀠡𝣾𝣳񋣢𝣻𝤖</w:t>
+      </w:r>
+      <w:r>
+        <w:rPr>
+          <w:rFonts w:ascii="Cambria" w:hAnsi="Cambria" w:cs="Cambria"/>
+          <w:sz w:val="28"/>
+          <w:szCs w:val="28"/>
+        </w:rPr>
+        <w:tab/>
+        <w:t>¿</w:t>
+      </w:r>
+      <w:r>
+        <w:rPr>
+          <w:rFonts w:ascii="Cambria" w:hAnsi="Cambria" w:cs="Cambria"/>
+          <w:sz w:val="28"/>
+          <w:szCs w:val="28"/>
+        </w:rPr>
+        <w:t>medical sign</w:t>
+      </w:r>
+    </w:p>
+    <w:p>
+      <w:pPr>
+        <w:rPr>
+          <w:rFonts w:ascii="Cambria" w:hAnsi="Cambria" w:cs="Cambria"/>
+          <w:sz w:val="28"/>
+          <w:szCs w:val="28"/>
+        </w:rPr>
+      </w:pPr>
+      <w:r>
+        <w:rPr>
+          <w:rFonts w:ascii="SuttonSignWritingOneD" w:hAnsi="SuttonSignWritingOneD" w:cs="Cambria"/>
+          <w:sz w:val="28"/>
+          <w:szCs w:val="28"/>
+        </w:rPr>
+        <w:t>𝠀</w:t>
+      </w:r>
+      <w:r>
+        <w:rPr>
+          <w:rFonts w:ascii="SuttonSignWritingOneD" w:hAnsi="SuttonSignWritingOneD" w:cs="SuttonSignWritingOneD"/>
+          <w:sz w:val="28"/>
+          <w:szCs w:val="28"/>
+        </w:rPr>
+        <w:t>񀠢񀠪񆇡񋵡񊧡𝠃𝤝𝤨񀠢</w:t>
+      </w:r>
+      <w:r>
+        <w:rPr>
+          <w:rFonts w:ascii="SuttonSignWritingOneD" w:hAnsi="SuttonSignWritingOneD" w:cs="Cambria"/>
+          <w:sz w:val="28"/>
+          <w:szCs w:val="28"/>
+        </w:rPr>
+        <w:t>𝤄𝤃</w:t>
+      </w:r>
+      <w:r>
+        <w:rPr>
+          <w:rFonts w:ascii="SuttonSignWritingOneD" w:hAnsi="SuttonSignWritingOneD" w:cs="SuttonSignWritingOneD"/>
+          <w:sz w:val="28"/>
+          <w:szCs w:val="28"/>
+        </w:rPr>
+        <w:t>񀠪𝣰𝤍񆇡𝣰𝣶񊧡𝣵𝣤񋵡𝣰𝤄</w:t>
+      </w:r>
+      <w:r>
+        <w:rPr>
+          <w:rFonts w:ascii="Cambria" w:hAnsi="Cambria" w:cs="Cambria"/>
+          <w:sz w:val="28"/>
+          <w:szCs w:val="28"/>
+        </w:rPr>
+        <w:tab/>
+        <w:t>¿</w:t>
+      </w:r>
+      <w:r>
+        <w:rPr>
+          <w:rFonts w:ascii="Cambria" w:hAnsi="Cambria" w:cs="Cambria"/>
+          <w:sz w:val="28"/>
+          <w:szCs w:val="28"/>
+        </w:rPr>
+        <w:t>weight</w:t>
+      </w:r>
+    </w:p>
+    <w:p>
+      <w:pPr>
+        <w:rPr>
+          <w:rFonts w:ascii="Cambria" w:hAnsi="Cambria" w:cs="Cambria"/>
+          <w:sz w:val="28"/>
+          <w:szCs w:val="28"/>
+        </w:rPr>
+      </w:pPr>
+      <w:r>
+        <w:rPr>
+          <w:rFonts w:ascii="SuttonSignWritingOneD" w:hAnsi="SuttonSignWritingOneD" w:cs="Cambria"/>
+          <w:sz w:val="28"/>
+          <w:szCs w:val="28"/>
+        </w:rPr>
+        <w:lastRenderedPageBreak/>
+        <w:t>𝠀</w:t>
+      </w:r>
+      <w:r>
+        <w:rPr>
+          <w:rFonts w:ascii="SuttonSignWritingOneD" w:hAnsi="SuttonSignWritingOneD" w:cs="SuttonSignWritingOneD"/>
+          <w:sz w:val="28"/>
+          <w:szCs w:val="28"/>
+        </w:rPr>
+        <w:t>񀠢񀠪񇅈񋵡𝠃𝤦𝤟񀠪𝣧𝤄񀠢𝣷𝣿񇅈𝤇𝣵񋵡𝤛𝣭</w:t>
+      </w:r>
+      <w:r>
+        <w:rPr>
+          <w:rFonts w:ascii="Cambria" w:hAnsi="Cambria" w:cs="Cambria"/>
+          <w:sz w:val="28"/>
+          <w:szCs w:val="28"/>
+        </w:rPr>
+        <w:tab/>
+        <w:t>¿</w:t>
+      </w:r>
+      <w:r>
+        <w:rPr>
+          <w:rFonts w:ascii="Cambria" w:hAnsi="Cambria" w:cs="Cambria"/>
+          <w:sz w:val="28"/>
+          <w:szCs w:val="28"/>
+        </w:rPr>
+        <w:t>sharp</w:t>
+      </w:r>
+    </w:p>
+    <w:p>
+      <w:pPr>
+        <w:rPr>
+          <w:rFonts w:ascii="Cambria" w:hAnsi="Cambria" w:cs="Cambria"/>
+          <w:sz w:val="28"/>
+          <w:szCs w:val="28"/>
+        </w:rPr>
+      </w:pPr>
+      <w:r>
+        <w:rPr>
+          <w:rFonts w:ascii="SuttonSignWritingOneD" w:hAnsi="SuttonSignWritingOneD" w:cs="Cambria"/>
+          <w:sz w:val="28"/>
+          <w:szCs w:val="28"/>
+        </w:rPr>
+        <w:t>𝠀</w:t>
+      </w:r>
+      <w:r>
+        <w:rPr>
+          <w:rFonts w:ascii="SuttonSignWritingOneD" w:hAnsi="SuttonSignWritingOneD" w:cs="SuttonSignWritingOneD"/>
+          <w:sz w:val="28"/>
+          <w:szCs w:val="28"/>
+        </w:rPr>
+        <w:t>񀠢񂌙񈗡񆙡𝠃𝤜𝤨񂌙𝣱𝣸񀠢𝤄𝤍񈗡𝤋𝣥񆙡𝤌𝣸</w:t>
+      </w:r>
+      <w:r>
+        <w:rPr>
+          <w:rFonts w:ascii="Cambria" w:hAnsi="Cambria" w:cs="Cambria"/>
+          <w:sz w:val="28"/>
+          <w:szCs w:val="28"/>
+        </w:rPr>
+        <w:tab/>
+        <w:t>¿</w:t>
+      </w:r>
+      <w:r>
+        <w:rPr>
+          <w:rFonts w:ascii="Cambria" w:hAnsi="Cambria" w:cs="Cambria"/>
+          <w:sz w:val="28"/>
+          <w:szCs w:val="28"/>
+        </w:rPr>
+        <w:t>truth</w:t>
+      </w:r>
+    </w:p>
+    <w:p>
+      <w:pPr>
+        <w:rPr>
+          <w:rFonts w:ascii="Cambria" w:hAnsi="Cambria" w:cs="Cambria"/>
+          <w:sz w:val="28"/>
+          <w:szCs w:val="28"/>
+        </w:rPr>
+      </w:pPr>
+      <w:r>
+        <w:rPr>
+          <w:rFonts w:ascii="SuttonSignWritingOneD" w:hAnsi="SuttonSignWritingOneD" w:cs="Cambria"/>
+          <w:sz w:val="28"/>
+          <w:szCs w:val="28"/>
+        </w:rPr>
+        <w:t>𝠀</w:t>
+      </w:r>
+      <w:r>
+        <w:rPr>
+          <w:rFonts w:ascii="SuttonSignWritingOneD" w:hAnsi="SuttonSignWritingOneD" w:cs="SuttonSignWritingOneD"/>
+          <w:sz w:val="28"/>
+          <w:szCs w:val="28"/>
+        </w:rPr>
+        <w:t>񀠓񀠙񆉁𝠃𝤜𝤕񀠓𝣰𝣷񀠙𝣲𝣷񆉁𝤆𝤊</w:t>
+      </w:r>
+      <w:r>
+        <w:rPr>
+          <w:rFonts w:ascii="Cambria" w:hAnsi="Cambria" w:cs="Cambria"/>
+          <w:sz w:val="28"/>
+          <w:szCs w:val="28"/>
+        </w:rPr>
+        <w:tab/>
+        <w:t>¿</w:t>
+      </w:r>
+      <w:r>
+        <w:rPr>
+          <w:rFonts w:ascii="Cambria" w:hAnsi="Cambria" w:cs="Cambria"/>
+          <w:sz w:val="28"/>
+          <w:szCs w:val="28"/>
+        </w:rPr>
+        <w:t>hostage</w:t>
+      </w:r>
+    </w:p>
+    <w:p>
+      <w:pPr>
+        <w:rPr>
+          <w:rFonts w:ascii="Cambria" w:hAnsi="Cambria" w:cs="Cambria"/>
+          <w:sz w:val="28"/>
+          <w:szCs w:val="28"/>
+        </w:rPr>
+      </w:pPr>
+      <w:r>
+        <w:rPr>
+          <w:rFonts w:ascii="SuttonSignWritingOneD" w:hAnsi="SuttonSignWritingOneD" w:cs="Cambria"/>
+          <w:sz w:val="28"/>
+          <w:szCs w:val="28"/>
+        </w:rPr>
+        <w:t>𝠀</w:t>
+      </w:r>
+      <w:r>
+        <w:rPr>
+          <w:rFonts w:ascii="SuttonSignWritingOneD" w:hAnsi="SuttonSignWritingOneD" w:cs="SuttonSignWritingOneD"/>
+          <w:sz w:val="28"/>
+          <w:szCs w:val="28"/>
+        </w:rPr>
+        <w:t>񀠡񉳅񃜑𝠃𝤒𝤯񀠡𝣽𝣝񉳅𝣺𝤀񃜑𝣽𝤜</w:t>
+      </w:r>
+      <w:r>
+        <w:rPr>
+          <w:rFonts w:ascii="Cambria" w:hAnsi="Cambria" w:cs="Cambria"/>
+          <w:sz w:val="28"/>
+          <w:szCs w:val="28"/>
+        </w:rPr>
+        <w:tab/>
+        <w:t>¿</w:t>
+      </w:r>
+      <w:r>
+        <w:rPr>
+          <w:rFonts w:ascii="Cambria" w:hAnsi="Cambria" w:cs="Cambria"/>
+          <w:sz w:val="28"/>
+          <w:szCs w:val="28"/>
+        </w:rPr>
+        <w:t>hi</w:t>
+      </w:r>
+    </w:p>
+    <w:p>
+      <w:pPr>
+        <w:rPr>
+          <w:rFonts w:ascii="Cambria" w:hAnsi="Cambria" w:cs="Cambria"/>
+          <w:sz w:val="28"/>
+          <w:szCs w:val="28"/>
+        </w:rPr>
+      </w:pPr>
+      <w:r>
+        <w:rPr>
+          <w:rFonts w:ascii="SuttonSignWritingOneD" w:hAnsi="SuttonSignWritingOneD" w:cs="Cambria"/>
+          <w:sz w:val="28"/>
+          <w:szCs w:val="28"/>
+        </w:rPr>
+        <w:t>𝠀</w:t>
+      </w:r>
+      <w:r>
+        <w:rPr>
+          <w:rFonts w:ascii="SuttonSignWritingOneD" w:hAnsi="SuttonSignWritingOneD" w:cs="SuttonSignWritingOneD"/>
+          <w:sz w:val="28"/>
+          <w:szCs w:val="28"/>
+        </w:rPr>
+        <w:t>񀠢񀠪񆉁𝠃𝤜𝤟񀠢𝤄𝣽񀠪𝣱𝤄񆉁𝣻𝣮</w:t>
+      </w:r>
+      <w:r>
+        <w:rPr>
+          <w:rFonts w:ascii="Cambria" w:hAnsi="Cambria" w:cs="Cambria"/>
+          <w:sz w:val="28"/>
+          <w:szCs w:val="28"/>
+        </w:rPr>
+        <w:tab/>
+        <w:t>¿</w:t>
+      </w:r>
+      <w:r>
+        <w:rPr>
+          <w:rFonts w:ascii="Cambria" w:hAnsi="Cambria" w:cs="Cambria"/>
+          <w:sz w:val="28"/>
+          <w:szCs w:val="28"/>
+        </w:rPr>
+        <w:t>name</w:t>
+      </w:r>
+    </w:p>
+    <w:p>
+      <w:pPr>
+        <w:rPr>
+          <w:rFonts w:ascii="Cambria" w:hAnsi="Cambria" w:cs="Cambria"/>
+          <w:sz w:val="28"/>
+          <w:szCs w:val="28"/>
+        </w:rPr>
+      </w:pPr>
+      <w:r>
+        <w:rPr>
+          <w:rFonts w:ascii="SuttonSignWritingOneD" w:hAnsi="SuttonSignWritingOneD" w:cs="Cambria"/>
+          <w:sz w:val="28"/>
+          <w:szCs w:val="28"/>
+        </w:rPr>
+        <w:t>𝠀</w:t>
+      </w:r>
+      <w:r>
+        <w:rPr>
+          <w:rFonts w:ascii="SuttonSignWritingOneD" w:hAnsi="SuttonSignWritingOneD" w:cs="SuttonSignWritingOneD"/>
+          <w:sz w:val="28"/>
+          <w:szCs w:val="28"/>
+        </w:rPr>
+        <w:t>񀠢񀠪񇆥񇆵񋸥𝠃𝤲𝤝񀠢𝤑𝣰񀠪𝣥𝣯񇆵𝣛𝤍񇆥𝤙𝤎񋸥𝣿𝤗</w:t>
+      </w:r>
+      <w:r>
+        <w:rPr>
+          <w:rFonts w:ascii="Cambria" w:hAnsi="Cambria" w:cs="Cambria"/>
+          <w:sz w:val="28"/>
+          <w:szCs w:val="28"/>
+        </w:rPr>
+        <w:tab/>
+        <w:t>¿</w:t>
+      </w:r>
+      <w:r>
+        <w:rPr>
+          <w:rFonts w:ascii="Cambria" w:hAnsi="Cambria" w:cs="Cambria"/>
+          <w:sz w:val="28"/>
+          <w:szCs w:val="28"/>
+        </w:rPr>
+        <w:t>hurry</w:t>
+      </w:r>
+    </w:p>
+    <w:p>
+      <w:pPr>
+        <w:rPr>
+          <w:rFonts w:ascii="Cambria" w:hAnsi="Cambria" w:cs="Cambria"/>
+          <w:sz w:val="28"/>
+          <w:szCs w:val="28"/>
+        </w:rPr>
+      </w:pPr>
+      <w:r>
+        <w:rPr>
+          <w:rFonts w:ascii="SuttonSignWritingOneD" w:hAnsi="SuttonSignWritingOneD" w:cs="Cambria"/>
+          <w:sz w:val="28"/>
+          <w:szCs w:val="28"/>
+        </w:rPr>
+        <w:t>𝠀</w:t>
+      </w:r>
+      <w:r>
+        <w:rPr>
+          <w:rFonts w:ascii="SuttonSignWritingOneD" w:hAnsi="SuttonSignWritingOneD" w:cs="SuttonSignWritingOneD"/>
+          <w:sz w:val="28"/>
+          <w:szCs w:val="28"/>
+        </w:rPr>
+        <w:t>񀠢񂌚񆙡񈗨𝠃𝤡𝤞񂌚𝣫𝣮񀠢𝣹𝤃񈗨𝤔𝣻񆙡𝤄𝣶</w:t>
+      </w:r>
+      <w:r>
+        <w:rPr>
+          <w:rFonts w:ascii="Cambria" w:hAnsi="Cambria" w:cs="Cambria"/>
+          <w:sz w:val="28"/>
+          <w:szCs w:val="28"/>
+        </w:rPr>
+        <w:tab/>
+        <w:t>¿</w:t>
+      </w:r>
+      <w:r>
+        <w:rPr>
+          <w:rFonts w:ascii="Cambria" w:hAnsi="Cambria" w:cs="Cambria"/>
+          <w:sz w:val="28"/>
+          <w:szCs w:val="28"/>
+        </w:rPr>
+        <w:t>truth</w:t>
+      </w:r>
+    </w:p>
+    <w:p>
+      <w:pPr>
+        <w:rPr>
+          <w:rFonts w:ascii="Cambria" w:hAnsi="Cambria" w:cs="Cambria"/>
+          <w:sz w:val="28"/>
+          <w:szCs w:val="28"/>
+        </w:rPr>
+      </w:pPr>
+      <w:r>
+        <w:rPr>
+          <w:rFonts w:ascii="SuttonSignWritingOneD" w:hAnsi="SuttonSignWritingOneD" w:cs="Cambria"/>
+          <w:sz w:val="28"/>
+          <w:szCs w:val="28"/>
+        </w:rPr>
+        <w:t>𝠀</w:t>
+      </w:r>
+      <w:r>
+        <w:rPr>
+          <w:rFonts w:ascii="SuttonSignWritingOneD" w:hAnsi="SuttonSignWritingOneD" w:cs="SuttonSignWritingOneD"/>
+          <w:sz w:val="28"/>
+          <w:szCs w:val="28"/>
+        </w:rPr>
+        <w:t>񀠕񀠝񌀈񌀂񆺣񆺧񆺣񆺧񆺣񆺧񋻥񍀡𝠃𝤪𝤱񌀂𝣴𝣵񌀈𝣴𝣵񀠕𝣤𝣨񀠝𝤛𝣪񆺣𝤙𝤅񆺣𝤙𝤕񆺣𝤙𝤤񆺧𝣨𝤆񆺧𝣨𝤕񆺧𝣧𝤥񋻥𝣻𝤞񍀡𝣴𝣵</w:t>
+      </w:r>
+      <w:r>
+        <w:rPr>
+          <w:rFonts w:ascii="Cambria" w:hAnsi="Cambria" w:cs="Cambria"/>
+          <w:sz w:val="28"/>
+          <w:szCs w:val="28"/>
+        </w:rPr>
+        <w:tab/>
+        <w:t>¿</w:t>
+      </w:r>
+      <w:r>
+        <w:rPr>
+          <w:rFonts w:ascii="Cambria" w:hAnsi="Cambria" w:cs="Cambria"/>
+          <w:sz w:val="28"/>
+          <w:szCs w:val="28"/>
+        </w:rPr>
+        <w:t>barber</w:t>
+      </w:r>
+    </w:p>
+    <w:p>
+      <w:pPr>
+        <w:rPr>
+          <w:rFonts w:ascii="Cambria" w:hAnsi="Cambria" w:cs="Cambria"/>
+          <w:sz w:val="28"/>
+          <w:szCs w:val="28"/>
+        </w:rPr>
+      </w:pPr>
+      <w:r>
+        <w:rPr>
+          <w:rFonts w:ascii="SuttonSignWritingOneD" w:hAnsi="SuttonSignWritingOneD" w:cs="Cambria"/>
+          <w:sz w:val="28"/>
+          <w:szCs w:val="28"/>
+        </w:rPr>
+        <w:t>𝠀</w:t>
+      </w:r>
+      <w:r>
+        <w:rPr>
+          <w:rFonts w:ascii="SuttonSignWritingOneD" w:hAnsi="SuttonSignWritingOneD" w:cs="SuttonSignWritingOneD"/>
+          <w:sz w:val="28"/>
+          <w:szCs w:val="28"/>
+        </w:rPr>
+        <w:t>񀠕񀠝񌀈񌀂񆺣񆺧񆺣񆺧񆺣񆺧񋻥񍀡𝠃𝤪𝤱񌀂𝣴𝣵񌀈𝣴𝣵񀠕𝣤𝣨񀠝𝤛𝣪񆺣𝤙𝤅񆺣𝤙𝤕񆺣𝤙𝤤񆺧𝣨𝤆񆺧𝣨𝤕񆺧𝣧𝤥񋻥𝣻𝤞񍀡𝣴𝣵</w:t>
+      </w:r>
+      <w:r>
+        <w:rPr>
+          <w:rFonts w:ascii="Cambria" w:hAnsi="Cambria" w:cs="Cambria"/>
+          <w:b/>
+          <w:bCs/>
+          <w:sz w:val="28"/>
+          <w:szCs w:val="28"/>
+        </w:rPr>
+        <w:tab/>
+        <w:t>¿</w:t>
+      </w:r>
+      <w:r>
+        <w:rPr>
+          <w:rFonts w:ascii="Cambria" w:hAnsi="Cambria" w:cs="Cambria"/>
+          <w:sz w:val="28"/>
+          <w:szCs w:val="28"/>
+        </w:rPr>
+        <w:t>hairdresser</w:t>
+      </w:r>
+    </w:p>
+    <w:p>
+      <w:pPr>
+        <w:rPr>
+          <w:rFonts w:ascii="Cambria" w:hAnsi="Cambria" w:cs="Cambria"/>
+          <w:sz w:val="28"/>
+          <w:szCs w:val="28"/>
+        </w:rPr>
+      </w:pPr>
+      <w:r>
+        <w:rPr>
+          <w:rFonts w:ascii="SuttonSignWritingOneD" w:hAnsi="SuttonSignWritingOneD" w:cs="Cambria"/>
+          <w:sz w:val="28"/>
+          <w:szCs w:val="28"/>
+        </w:rPr>
+        <w:t>𝠀</w:t>
+      </w:r>
+      <w:r>
+        <w:rPr>
+          <w:rFonts w:ascii="SuttonSignWritingOneD" w:hAnsi="SuttonSignWritingOneD" w:cs="SuttonSignWritingOneD"/>
+          <w:sz w:val="28"/>
+          <w:szCs w:val="28"/>
+        </w:rPr>
+        <w:t>񀠢񀟫񆇡񋵡񊧡</w:t>
+      </w:r>
+      <w:r>
+        <w:rPr>
+          <w:rFonts w:ascii="SuttonSignWritingOneD" w:hAnsi="SuttonSignWritingOneD" w:cs="Cambria"/>
+          <w:sz w:val="28"/>
+          <w:szCs w:val="28"/>
+        </w:rPr>
+        <w:t>𝠃𝤨𝤠</w:t>
+      </w:r>
+      <w:r>
+        <w:rPr>
+          <w:rFonts w:ascii="SuttonSignWritingOneD" w:hAnsi="SuttonSignWritingOneD" w:cs="SuttonSignWritingOneD"/>
+          <w:sz w:val="28"/>
+          <w:szCs w:val="28"/>
+        </w:rPr>
+        <w:t>񀠢𝣽𝤅񀟫𝣤𝤌񆇡𝣭𝣴񊧡𝤀𝣭񋵡𝣬𝤀</w:t>
+      </w:r>
+      <w:r>
+        <w:rPr>
+          <w:rFonts w:ascii="Cambria" w:hAnsi="Cambria" w:cs="Cambria"/>
+          <w:sz w:val="28"/>
+          <w:szCs w:val="28"/>
+        </w:rPr>
+        <w:tab/>
+        <w:t>¿</w:t>
+      </w:r>
+      <w:r>
+        <w:rPr>
+          <w:rFonts w:ascii="Cambria" w:hAnsi="Cambria" w:cs="Cambria"/>
+          <w:sz w:val="28"/>
+          <w:szCs w:val="28"/>
+        </w:rPr>
+        <w:t>weight</w:t>
+      </w:r>
+    </w:p>
+    <w:p>
+      <w:pPr>
+        <w:rPr>
+          <w:rFonts w:ascii="Cambria" w:hAnsi="Cambria" w:cs="Cambria"/>
+          <w:sz w:val="28"/>
+          <w:szCs w:val="28"/>
+        </w:rPr>
+      </w:pPr>
+      <w:r>
+        <w:rPr>
+          <w:rFonts w:ascii="SuttonSignWritingOneD" w:hAnsi="SuttonSignWritingOneD" w:cs="Cambria"/>
+          <w:sz w:val="28"/>
+          <w:szCs w:val="28"/>
+        </w:rPr>
+        <w:t>𝠀</w:t>
+      </w:r>
+      <w:r>
+        <w:rPr>
+          <w:rFonts w:ascii="SuttonSignWritingOneD" w:hAnsi="SuttonSignWritingOneD" w:cs="SuttonSignWritingOneD"/>
+          <w:sz w:val="28"/>
+          <w:szCs w:val="28"/>
+        </w:rPr>
+        <w:t>񀠢񀠪񆕁񈗨𝠃𝤧𝤧񀠢𝣼𝤁񀠪𝣥𝤌񆕁𝤍𝣵񈗨𝤚𝣦</w:t>
+      </w:r>
+      <w:r>
+        <w:rPr>
+          <w:rFonts w:ascii="Cambria" w:hAnsi="Cambria" w:cs="Cambria"/>
+          <w:sz w:val="28"/>
+          <w:szCs w:val="28"/>
+        </w:rPr>
+        <w:tab/>
+        <w:t>¿</w:t>
+      </w:r>
+      <w:r>
+        <w:rPr>
+          <w:rFonts w:ascii="Cambria" w:hAnsi="Cambria" w:cs="Cambria"/>
+          <w:sz w:val="28"/>
+          <w:szCs w:val="28"/>
+        </w:rPr>
+        <w:t>short-time</w:t>
+      </w:r>
+    </w:p>
+    <w:p>
+      <w:pPr>
+        <w:rPr>
+          <w:rFonts w:ascii="Cambria" w:hAnsi="Cambria" w:cs="Cambria"/>
+          <w:sz w:val="28"/>
+          <w:szCs w:val="28"/>
+        </w:rPr>
+      </w:pPr>
+      <w:r>
+        <w:rPr>
+          <w:rFonts w:ascii="SuttonSignWritingOneD" w:hAnsi="SuttonSignWritingOneD" w:cs="Cambria"/>
+          <w:sz w:val="28"/>
+          <w:szCs w:val="28"/>
+        </w:rPr>
+        <w:t>𝠀</w:t>
+      </w:r>
+      <w:r>
+        <w:rPr>
+          <w:rFonts w:ascii="SuttonSignWritingOneD" w:hAnsi="SuttonSignWritingOneD" w:cs="SuttonSignWritingOneD"/>
+          <w:sz w:val="28"/>
+          <w:szCs w:val="28"/>
+        </w:rPr>
+        <w:t>񀠢񀠪񈗨񆙡𝠃𝤥𝤨񀠢𝤀𝤄񀠪𝣨𝤍񆙡𝤌𝣳񈗨𝤘𝣤</w:t>
+      </w:r>
+      <w:r>
+        <w:rPr>
+          <w:rFonts w:ascii="Cambria" w:hAnsi="Cambria" w:cs="Cambria"/>
+          <w:sz w:val="28"/>
+          <w:szCs w:val="28"/>
+        </w:rPr>
+        <w:tab/>
+        <w:t>¿</w:t>
+      </w:r>
+      <w:r>
+        <w:rPr>
+          <w:rFonts w:ascii="Cambria" w:hAnsi="Cambria" w:cs="Cambria"/>
+          <w:sz w:val="28"/>
+          <w:szCs w:val="28"/>
+        </w:rPr>
+        <w:t>brief</w:t>
+      </w:r>
+    </w:p>
+    <w:p>
+      <w:pPr>
+        <w:rPr>
+          <w:rFonts w:ascii="Cambria" w:hAnsi="Cambria" w:cs="Cambria"/>
+          <w:sz w:val="28"/>
+          <w:szCs w:val="28"/>
+        </w:rPr>
+      </w:pPr>
+      <w:r>
+        <w:rPr>
+          <w:rFonts w:ascii="SuttonSignWritingOneD" w:hAnsi="SuttonSignWritingOneD" w:cs="Cambria"/>
+          <w:sz w:val="28"/>
+          <w:szCs w:val="28"/>
+        </w:rPr>
+        <w:t>𝠀</w:t>
+      </w:r>
+      <w:r>
+        <w:rPr>
+          <w:rFonts w:ascii="SuttonSignWritingOneD" w:hAnsi="SuttonSignWritingOneD" w:cs="SuttonSignWritingOneD"/>
+          <w:sz w:val="28"/>
+          <w:szCs w:val="28"/>
+        </w:rPr>
+        <w:t>񀠢񂌚񆙡񈗨񌏁𝠃𝤯𝥐񂌚𝣹𝤠񀠢𝤇𝤵񈗨𝤢𝤭񆙡𝤒𝤨񌏁𝣴𝣵</w:t>
+      </w:r>
+      <w:r>
+        <w:rPr>
+          <w:rFonts w:ascii="Cambria" w:hAnsi="Cambria" w:cs="Cambria"/>
+          <w:sz w:val="28"/>
+          <w:szCs w:val="28"/>
+        </w:rPr>
+        <w:tab/>
+        <w:t>¿</w:t>
+      </w:r>
+      <w:r>
+        <w:rPr>
+          <w:rFonts w:ascii="Cambria" w:hAnsi="Cambria" w:cs="Cambria"/>
+          <w:sz w:val="28"/>
+          <w:szCs w:val="28"/>
+        </w:rPr>
+        <w:t>truth</w:t>
+      </w:r>
+    </w:p>
+    <w:p>
+      <w:pPr>
+        <w:rPr>
+          <w:rFonts w:ascii="Cambria" w:hAnsi="Cambria" w:cs="Cambria"/>
+          <w:sz w:val="28"/>
+          <w:szCs w:val="28"/>
+        </w:rPr>
+      </w:pPr>
+      <w:r>
+        <w:rPr>
+          <w:rFonts w:ascii="SuttonSignWritingOneD" w:hAnsi="SuttonSignWritingOneD" w:cs="Cambria"/>
+          <w:sz w:val="28"/>
+          <w:szCs w:val="28"/>
+        </w:rPr>
+        <w:t>𝠀</w:t>
+      </w:r>
+      <w:r>
+        <w:rPr>
+          <w:rFonts w:ascii="SuttonSignWritingOneD" w:hAnsi="SuttonSignWritingOneD" w:cs="SuttonSignWritingOneD"/>
+          <w:sz w:val="28"/>
+          <w:szCs w:val="28"/>
+        </w:rPr>
+        <w:t>񀠘񈠢񋵡񌀇𝠃𝤻𝤘񀠘𝤠𝣱񌀇𝣴𝣵񈠢𝤔𝣡񋵡𝤍𝣠</w:t>
+      </w:r>
+      <w:r>
+        <w:rPr>
+          <w:rFonts w:ascii="Cambria" w:hAnsi="Cambria" w:cs="Cambria"/>
+          <w:sz w:val="28"/>
+          <w:szCs w:val="28"/>
+        </w:rPr>
+        <w:tab/>
+        <w:t>¿</w:t>
+      </w:r>
+      <w:r>
+        <w:rPr>
+          <w:rFonts w:ascii="Cambria" w:hAnsi="Cambria" w:cs="Cambria"/>
+          <w:sz w:val="28"/>
+          <w:szCs w:val="28"/>
+        </w:rPr>
+        <w:t>historian</w:t>
+      </w:r>
+    </w:p>
+    <w:p>
+      <w:pPr>
+        <w:rPr>
+          <w:rFonts w:ascii="Cambria" w:hAnsi="Cambria" w:cs="Cambria"/>
+          <w:sz w:val="28"/>
+          <w:szCs w:val="28"/>
+        </w:rPr>
+      </w:pPr>
+      <w:r>
+        <w:rPr>
+          <w:rFonts w:ascii="SuttonSignWritingOneD" w:hAnsi="SuttonSignWritingOneD" w:cs="Cambria"/>
+          <w:sz w:val="28"/>
+          <w:szCs w:val="28"/>
+        </w:rPr>
+        <w:t>𝠀</w:t>
+      </w:r>
+      <w:r>
+        <w:rPr>
+          <w:rFonts w:ascii="SuttonSignWritingOneD" w:hAnsi="SuttonSignWritingOneD" w:cs="SuttonSignWritingOneD"/>
+          <w:sz w:val="28"/>
+          <w:szCs w:val="28"/>
+        </w:rPr>
+        <w:t>񀠢񀠪񆇡񆱥񆱥񆱥񆱥𝠃𝤦𝤣񀠢𝣯𝣴񀠪𝣾𝤈񆇡𝣲𝤒񆱥𝣦𝣩񆱥𝣱</w:t>
+      </w:r>
+      <w:r>
+        <w:rPr>
+          <w:rFonts w:ascii="SuttonSignWritingOneD" w:hAnsi="SuttonSignWritingOneD" w:cs="Cambria"/>
+          <w:sz w:val="28"/>
+          <w:szCs w:val="28"/>
+        </w:rPr>
+        <w:t>𝣩</w:t>
+      </w:r>
+      <w:r>
+        <w:rPr>
+          <w:rFonts w:ascii="SuttonSignWritingOneD" w:hAnsi="SuttonSignWritingOneD" w:cs="SuttonSignWritingOneD"/>
+          <w:sz w:val="28"/>
+          <w:szCs w:val="28"/>
+        </w:rPr>
+        <w:t>񆱥𝤏𝣽񆱥𝤚𝣽</w:t>
+      </w:r>
+      <w:r>
+        <w:rPr>
+          <w:rFonts w:ascii="Cambria" w:hAnsi="Cambria" w:cs="Cambria"/>
+          <w:sz w:val="28"/>
+          <w:szCs w:val="28"/>
+        </w:rPr>
+        <w:tab/>
+        <w:t>¿</w:t>
+      </w:r>
+      <w:r>
+        <w:rPr>
+          <w:rFonts w:ascii="Cambria" w:hAnsi="Cambria" w:cs="Cambria"/>
+          <w:sz w:val="28"/>
+          <w:szCs w:val="28"/>
+        </w:rPr>
+        <w:t>bunny</w:t>
+      </w:r>
+    </w:p>
+    <w:p>
+      <w:pPr>
+        <w:rPr>
+          <w:rFonts w:ascii="Cambria" w:hAnsi="Cambria" w:cs="Cambria"/>
+          <w:sz w:val="28"/>
+          <w:szCs w:val="28"/>
+        </w:rPr>
+      </w:pPr>
+      <w:r>
+        <w:rPr>
+          <w:rFonts w:ascii="SuttonSignWritingOneD" w:hAnsi="SuttonSignWritingOneD" w:cs="Cambria"/>
+          <w:sz w:val="28"/>
+          <w:szCs w:val="28"/>
+        </w:rPr>
+        <w:t>𝠀</w:t>
+      </w:r>
+      <w:r>
+        <w:rPr>
+          <w:rFonts w:ascii="SuttonSignWritingOneD" w:hAnsi="SuttonSignWritingOneD" w:cs="SuttonSignWritingOneD"/>
+          <w:sz w:val="28"/>
+          <w:szCs w:val="28"/>
+        </w:rPr>
+        <w:t>񀠢񀠪񆕁񈟈𝠃𝤣𝤦񀠪𝣩𝤋񀠢𝣽𝤃񆕁𝤈𝣴񈟈𝤎𝣧</w:t>
+      </w:r>
+      <w:r>
+        <w:rPr>
+          <w:rFonts w:ascii="Cambria" w:hAnsi="Cambria" w:cs="Cambria"/>
+          <w:sz w:val="28"/>
+          <w:szCs w:val="28"/>
+        </w:rPr>
+        <w:tab/>
+        <w:t>¿</w:t>
+      </w:r>
+      <w:r>
+        <w:rPr>
+          <w:rFonts w:ascii="Cambria" w:hAnsi="Cambria" w:cs="Cambria"/>
+          <w:sz w:val="28"/>
+          <w:szCs w:val="28"/>
+        </w:rPr>
+        <w:t>knife</w:t>
+      </w:r>
+    </w:p>
+    <w:p>
+      <w:pPr>
+        <w:rPr>
+          <w:rFonts w:ascii="Cambria" w:hAnsi="Cambria" w:cs="Cambria"/>
+          <w:sz w:val="28"/>
+          <w:szCs w:val="28"/>
+        </w:rPr>
+      </w:pPr>
+      <w:r>
+        <w:rPr>
+          <w:rFonts w:ascii="SuttonSignWritingOneD" w:hAnsi="SuttonSignWritingOneD" w:cs="Cambria"/>
+          <w:sz w:val="28"/>
+          <w:szCs w:val="28"/>
+        </w:rPr>
+        <w:t>𝠀</w:t>
+      </w:r>
+      <w:r>
+        <w:rPr>
+          <w:rFonts w:ascii="SuttonSignWritingOneD" w:hAnsi="SuttonSignWritingOneD" w:cs="SuttonSignWritingOneD"/>
+          <w:sz w:val="28"/>
+          <w:szCs w:val="28"/>
+        </w:rPr>
+        <w:t>񀠢񀠪񉳅񉳝񆇡񋸥𝠃𝤡𝤰񀠢𝤁𝣠񀠪𝣫𝣩񆇡𝣲𝣜񉳅𝤊𝤄񉳝𝣯𝤋񋸥𝤂𝤪</w:t>
+      </w:r>
+      <w:r>
+        <w:rPr>
+          <w:rFonts w:ascii="Cambria" w:hAnsi="Cambria" w:cs="Cambria"/>
+          <w:sz w:val="28"/>
+          <w:szCs w:val="28"/>
+        </w:rPr>
+        <w:tab/>
+        <w:t>¿</w:t>
+      </w:r>
+      <w:r>
+        <w:rPr>
+          <w:rFonts w:ascii="Cambria" w:hAnsi="Cambria" w:cs="Cambria"/>
+          <w:sz w:val="28"/>
+          <w:szCs w:val="28"/>
+        </w:rPr>
+        <w:t>egg</w:t>
+      </w:r>
+    </w:p>
+    <w:p>
+      <w:pPr>
+        <w:rPr>
+          <w:rFonts w:ascii="Cambria" w:hAnsi="Cambria" w:cs="Cambria"/>
+          <w:sz w:val="28"/>
+          <w:szCs w:val="28"/>
+        </w:rPr>
+      </w:pPr>
+      <w:r>
+        <w:rPr>
+          <w:rFonts w:ascii="SuttonSignWritingOneD" w:hAnsi="SuttonSignWritingOneD" w:cs="Cambria"/>
+          <w:sz w:val="28"/>
+          <w:szCs w:val="28"/>
+        </w:rPr>
+        <w:t>𝠀</w:t>
+      </w:r>
+      <w:r>
+        <w:rPr>
+          <w:rFonts w:ascii="SuttonSignWritingOneD" w:hAnsi="SuttonSignWritingOneD" w:cs="SuttonSignWritingOneD"/>
+          <w:sz w:val="28"/>
+          <w:szCs w:val="28"/>
+        </w:rPr>
+        <w:t>񀠢񇆥𝠃𝤓𝤝񀠢𝣹𝣯񇆥𝣺𝤏</w:t>
+      </w:r>
+      <w:r>
+        <w:rPr>
+          <w:rFonts w:ascii="Cambria" w:hAnsi="Cambria" w:cs="Cambria"/>
+          <w:sz w:val="28"/>
+          <w:szCs w:val="28"/>
+        </w:rPr>
+        <w:tab/>
+        <w:t>¿</w:t>
+      </w:r>
+      <w:r>
+        <w:rPr>
+          <w:rFonts w:ascii="Cambria" w:hAnsi="Cambria" w:cs="Cambria"/>
+          <w:sz w:val="28"/>
+          <w:szCs w:val="28"/>
+        </w:rPr>
+        <w:t>hurry</w:t>
+      </w:r>
+    </w:p>
+    <w:p>
+      <w:pPr>
+        <w:rPr>
+          <w:rFonts w:ascii="Cambria" w:hAnsi="Cambria" w:cs="Cambria"/>
+          <w:sz w:val="28"/>
+          <w:szCs w:val="28"/>
+        </w:rPr>
+      </w:pPr>
+      <w:r>
+        <w:rPr>
+          <w:rFonts w:ascii="SuttonSignWritingOneD" w:hAnsi="SuttonSignWritingOneD" w:cs="Cambria"/>
+          <w:sz w:val="28"/>
+          <w:szCs w:val="28"/>
+        </w:rPr>
+        <w:t>𝠀</w:t>
+      </w:r>
+      <w:r>
+        <w:rPr>
+          <w:rFonts w:ascii="SuttonSignWritingOneD" w:hAnsi="SuttonSignWritingOneD" w:cs="SuttonSignWritingOneD"/>
+          <w:sz w:val="28"/>
+          <w:szCs w:val="28"/>
+        </w:rPr>
+        <w:t>񀠘񈠢񌀇𝠃𝤻𝤘񀠘𝤠𝣱񌀇𝣴𝣵񈠢𝤔𝣡</w:t>
+      </w:r>
+      <w:r>
+        <w:rPr>
+          <w:rFonts w:ascii="Cambria" w:hAnsi="Cambria" w:cs="Cambria"/>
+          <w:sz w:val="28"/>
+          <w:szCs w:val="28"/>
+        </w:rPr>
+        <w:tab/>
+        <w:t>¿</w:t>
+      </w:r>
+      <w:r>
+        <w:rPr>
+          <w:rFonts w:ascii="Cambria" w:hAnsi="Cambria" w:cs="Cambria"/>
+          <w:sz w:val="28"/>
+          <w:szCs w:val="28"/>
+        </w:rPr>
+        <w:t>history</w:t>
+      </w:r>
+    </w:p>
+    <w:p>
+      <w:pPr>
+        <w:rPr>
+          <w:rFonts w:ascii="Cambria" w:hAnsi="Cambria" w:cs="Cambria"/>
+          <w:sz w:val="28"/>
+          <w:szCs w:val="28"/>
+        </w:rPr>
+      </w:pPr>
+      <w:r>
+        <w:rPr>
+          <w:rFonts w:ascii="SuttonSignWritingOneD" w:hAnsi="SuttonSignWritingOneD" w:cs="Cambria"/>
+          <w:sz w:val="28"/>
+          <w:szCs w:val="28"/>
+        </w:rPr>
+        <w:t>𝠀</w:t>
+      </w:r>
+      <w:r>
+        <w:rPr>
+          <w:rFonts w:ascii="SuttonSignWritingOneD" w:hAnsi="SuttonSignWritingOneD" w:cs="SuttonSignWritingOneD"/>
+          <w:sz w:val="28"/>
+          <w:szCs w:val="28"/>
+        </w:rPr>
+        <w:t>񀠢񀠪񆇡񉇥񉇽񋸥𝠃𝤠𝤼񆇡𝣹𝣐񀠢𝤂𝣛񀠪𝣮𝣦񉇽𝣭𝤉񉇥𝤊𝤊񋸥𝣿𝤶</w:t>
+      </w:r>
+      <w:r>
+        <w:rPr>
+          <w:rFonts w:ascii="Cambria" w:hAnsi="Cambria" w:cs="Cambria"/>
+          <w:sz w:val="28"/>
+          <w:szCs w:val="28"/>
+        </w:rPr>
+        <w:tab/>
+        <w:t>¿</w:t>
+      </w:r>
+      <w:r>
+        <w:rPr>
+          <w:rFonts w:ascii="Cambria" w:hAnsi="Cambria" w:cs="Cambria"/>
+          <w:sz w:val="28"/>
+          <w:szCs w:val="28"/>
+        </w:rPr>
+        <w:t>egg</w:t>
+      </w:r>
+    </w:p>
+    <w:p>
+      <w:pPr>
+        <w:rPr>
+          <w:rFonts w:ascii="Cambria" w:hAnsi="Cambria" w:cs="Cambria"/>
+          <w:sz w:val="28"/>
+          <w:szCs w:val="28"/>
+        </w:rPr>
+      </w:pPr>
+      <w:r>
+        <w:rPr>
+          <w:rFonts w:ascii="SuttonSignWritingOneD" w:hAnsi="SuttonSignWritingOneD" w:cs="Cambria"/>
+          <w:sz w:val="28"/>
+          <w:szCs w:val="28"/>
+        </w:rPr>
+        <w:t>𝠀</w:t>
+      </w:r>
+      <w:r>
+        <w:rPr>
+          <w:rFonts w:ascii="SuttonSignWritingOneD" w:hAnsi="SuttonSignWritingOneD" w:cs="SuttonSignWritingOneD"/>
+          <w:sz w:val="28"/>
+          <w:szCs w:val="28"/>
+        </w:rPr>
+        <w:t>񀠢񀠪񆕁񉴥𝠃𝤟𝤬񀠪𝣮𝣯񀠢𝤂𝣧񆕁𝣳𝣡񉴥</w:t>
+      </w:r>
+      <w:r>
+        <w:rPr>
+          <w:rFonts w:ascii="SuttonSignWritingOneD" w:hAnsi="SuttonSignWritingOneD" w:cs="Cambria"/>
+          <w:sz w:val="28"/>
+          <w:szCs w:val="28"/>
+        </w:rPr>
+        <w:t>𝤈𝤄</w:t>
+      </w:r>
+      <w:r>
+        <w:rPr>
+          <w:rFonts w:ascii="Cambria" w:hAnsi="Cambria" w:cs="Cambria"/>
+          <w:sz w:val="28"/>
+          <w:szCs w:val="28"/>
+        </w:rPr>
+        <w:tab/>
+        <w:t>¿</w:t>
+      </w:r>
+      <w:r>
+        <w:rPr>
+          <w:rFonts w:ascii="Cambria" w:hAnsi="Cambria" w:cs="Cambria"/>
+          <w:sz w:val="28"/>
+          <w:szCs w:val="28"/>
+        </w:rPr>
+        <w:t>knife</w:t>
+      </w:r>
+    </w:p>
+    <w:p>
+      <w:pPr>
+        <w:rPr>
+          <w:rFonts w:ascii="Cambria" w:hAnsi="Cambria" w:cs="Cambria"/>
+          <w:sz w:val="28"/>
+          <w:szCs w:val="28"/>
+        </w:rPr>
+      </w:pPr>
+      <w:r>
+        <w:rPr>
+          <w:rFonts w:ascii="SuttonSignWritingOneD" w:hAnsi="SuttonSignWritingOneD" w:cs="Cambria"/>
+          <w:sz w:val="28"/>
+          <w:szCs w:val="28"/>
+        </w:rPr>
+        <w:t>𝠀</w:t>
+      </w:r>
+      <w:r>
+        <w:rPr>
+          <w:rFonts w:ascii="SuttonSignWritingOneD" w:hAnsi="SuttonSignWritingOneD" w:cs="SuttonSignWritingOneD"/>
+          <w:sz w:val="28"/>
+          <w:szCs w:val="28"/>
+        </w:rPr>
+        <w:t>񀠢񀠪񆕁񉴥𝠃𝤟𝤬񀠪𝣮𝣯񀠢𝤂𝣧񆕁𝣳𝣡񉴥𝤈𝤄</w:t>
+      </w:r>
+      <w:r>
+        <w:rPr>
+          <w:rFonts w:ascii="Cambria" w:hAnsi="Cambria" w:cs="Cambria"/>
+          <w:sz w:val="28"/>
+          <w:szCs w:val="28"/>
+        </w:rPr>
+        <w:tab/>
+        <w:t>¿</w:t>
+      </w:r>
+      <w:r>
+        <w:rPr>
+          <w:rFonts w:ascii="Cambria" w:hAnsi="Cambria" w:cs="Cambria"/>
+          <w:sz w:val="28"/>
+          <w:szCs w:val="28"/>
+        </w:rPr>
+        <w:t>knife</w:t>
+      </w:r>
+    </w:p>
+    <w:p>
+      <w:pPr>
+        <w:rPr>
+          <w:rFonts w:ascii="Cambria" w:hAnsi="Cambria" w:cs="Cambria"/>
+          <w:sz w:val="28"/>
+          <w:szCs w:val="28"/>
+        </w:rPr>
+      </w:pPr>
+      <w:r>
+        <w:rPr>
+          <w:rFonts w:ascii="SuttonSignWritingOneD" w:hAnsi="SuttonSignWritingOneD" w:cs="Cambria"/>
+          <w:sz w:val="28"/>
+          <w:szCs w:val="28"/>
+        </w:rPr>
+        <w:t>𝠀</w:t>
+      </w:r>
+      <w:r>
+        <w:rPr>
+          <w:rFonts w:ascii="SuttonSignWritingOneD" w:hAnsi="SuttonSignWritingOneD" w:cs="SuttonSignWritingOneD"/>
+          <w:sz w:val="28"/>
+          <w:szCs w:val="28"/>
+        </w:rPr>
+        <w:t>񀠢񀠪񊓁񌓡𝠃𝤛𝥚񌓡𝣴𝣵񀠢𝤃𝤿񀠪𝣺𝤿񊓁𝣻𝤢</w:t>
+      </w:r>
+      <w:r>
+        <w:rPr>
+          <w:rFonts w:ascii="Cambria" w:hAnsi="Cambria" w:cs="Cambria"/>
+          <w:sz w:val="28"/>
+          <w:szCs w:val="28"/>
+        </w:rPr>
+        <w:tab/>
+        <w:t>¿</w:t>
+      </w:r>
+      <w:r>
+        <w:rPr>
+          <w:rFonts w:ascii="Cambria" w:hAnsi="Cambria" w:cs="Cambria"/>
+          <w:sz w:val="28"/>
+          <w:szCs w:val="28"/>
+        </w:rPr>
+        <w:t>call</w:t>
+      </w:r>
+    </w:p>
+    <w:p>
+      <w:pPr>
+        <w:rPr>
+          <w:rFonts w:ascii="Cambria" w:hAnsi="Cambria" w:cs="Cambria"/>
+          <w:sz w:val="28"/>
+          <w:szCs w:val="28"/>
+        </w:rPr>
+      </w:pPr>
+      <w:r>
+        <w:rPr>
+          <w:rFonts w:ascii="SuttonSignWritingOneD" w:hAnsi="SuttonSignWritingOneD" w:cs="Cambria"/>
+          <w:sz w:val="28"/>
+          <w:szCs w:val="28"/>
+        </w:rPr>
+        <w:lastRenderedPageBreak/>
+        <w:t>𝠀</w:t>
+      </w:r>
+      <w:r>
+        <w:rPr>
+          <w:rFonts w:ascii="SuttonSignWritingOneD" w:hAnsi="SuttonSignWritingOneD" w:cs="SuttonSignWritingOneD"/>
+          <w:sz w:val="28"/>
+          <w:szCs w:val="28"/>
+        </w:rPr>
+        <w:t>񀠢񇆥𝠃𝤔𝤜񀠢𝣸𝣰񇆥𝣻𝤎</w:t>
+      </w:r>
+      <w:r>
+        <w:rPr>
+          <w:rFonts w:ascii="Cambria" w:hAnsi="Cambria" w:cs="Cambria"/>
+          <w:sz w:val="28"/>
+          <w:szCs w:val="28"/>
+        </w:rPr>
+        <w:tab/>
+        <w:t>¿</w:t>
+      </w:r>
+      <w:r>
+        <w:rPr>
+          <w:rFonts w:ascii="Cambria" w:hAnsi="Cambria" w:cs="Cambria"/>
+          <w:sz w:val="28"/>
+          <w:szCs w:val="28"/>
+        </w:rPr>
+        <w:t>rush</w:t>
+      </w:r>
+    </w:p>
+    <w:p>
+      <w:pPr>
+        <w:rPr>
+          <w:rFonts w:ascii="Cambria" w:hAnsi="Cambria" w:cs="Cambria"/>
+          <w:sz w:val="28"/>
+          <w:szCs w:val="28"/>
+        </w:rPr>
+      </w:pPr>
+      <w:r>
+        <w:rPr>
+          <w:rFonts w:ascii="SuttonSignWritingOneD" w:hAnsi="SuttonSignWritingOneD" w:cs="Cambria"/>
+          <w:sz w:val="28"/>
+          <w:szCs w:val="28"/>
+        </w:rPr>
+        <w:t>𝠀</w:t>
+      </w:r>
+      <w:r>
+        <w:rPr>
+          <w:rFonts w:ascii="SuttonSignWritingOneD" w:hAnsi="SuttonSignWritingOneD" w:cs="SuttonSignWritingOneD"/>
+          <w:sz w:val="28"/>
+          <w:szCs w:val="28"/>
+        </w:rPr>
+        <w:t>񀠘񋁁񆇡񎣡𝠃𝥖𝤩񀠘𝤻𝣪񋁁𝤘𝣤񎣡𝣱𝤔񆇡𝣿𝤞</w:t>
+      </w:r>
+      <w:r>
+        <w:rPr>
+          <w:rFonts w:ascii="Cambria" w:hAnsi="Cambria" w:cs="Cambria"/>
+          <w:sz w:val="28"/>
+          <w:szCs w:val="28"/>
+        </w:rPr>
+        <w:tab/>
+        <w:t>¿</w:t>
+      </w:r>
+      <w:r>
+        <w:rPr>
+          <w:rFonts w:ascii="Cambria" w:hAnsi="Cambria" w:cs="Cambria"/>
+          <w:sz w:val="28"/>
+          <w:szCs w:val="28"/>
+        </w:rPr>
+        <w:t>hire</w:t>
+      </w:r>
+    </w:p>
+    <w:p>
+      <w:pPr>
+        <w:rPr>
+          <w:rFonts w:ascii="Cambria" w:hAnsi="Cambria" w:cs="Cambria"/>
+          <w:sz w:val="28"/>
+          <w:szCs w:val="28"/>
+        </w:rPr>
+      </w:pPr>
+      <w:r>
+        <w:rPr>
+          <w:rFonts w:ascii="SuttonSignWritingOneD" w:hAnsi="SuttonSignWritingOneD" w:cs="Cambria"/>
+          <w:sz w:val="28"/>
+          <w:szCs w:val="28"/>
+        </w:rPr>
+        <w:t>𝠀</w:t>
+      </w:r>
+      <w:r>
+        <w:rPr>
+          <w:rFonts w:ascii="SuttonSignWritingOneD" w:hAnsi="SuttonSignWritingOneD" w:cs="SuttonSignWritingOneD"/>
+          <w:sz w:val="28"/>
+          <w:szCs w:val="28"/>
+        </w:rPr>
+        <w:t>񀠢񀠪񆇡񉴥񉴽񋸥𝠃𝤠𝤴񀠢𝤅𝣡񀠪𝣯𝣩񆇡𝣷𝣙񉴥𝤉𝣿񉴽𝣭𝤇񋸥𝤀𝤮</w:t>
+      </w:r>
+      <w:r>
+        <w:rPr>
+          <w:rFonts w:ascii="Cambria" w:hAnsi="Cambria" w:cs="Cambria"/>
+          <w:sz w:val="28"/>
+          <w:szCs w:val="28"/>
+        </w:rPr>
+        <w:tab/>
+        <w:t>¿</w:t>
+      </w:r>
+      <w:r>
+        <w:rPr>
+          <w:rFonts w:ascii="Cambria" w:hAnsi="Cambria" w:cs="Cambria"/>
+          <w:sz w:val="28"/>
+          <w:szCs w:val="28"/>
+        </w:rPr>
+        <w:t>humpty-dumpty</w:t>
+      </w:r>
+    </w:p>
+    <w:p>
+      <w:pPr>
+        <w:rPr>
+          <w:rFonts w:ascii="Cambria" w:hAnsi="Cambria" w:cs="Cambria"/>
+          <w:sz w:val="28"/>
+          <w:szCs w:val="28"/>
+        </w:rPr>
+      </w:pPr>
+      <w:r>
+        <w:rPr>
+          <w:rFonts w:ascii="SuttonSignWritingOneD" w:hAnsi="SuttonSignWritingOneD" w:cs="Cambria"/>
+          <w:sz w:val="28"/>
+          <w:szCs w:val="28"/>
+        </w:rPr>
+        <w:t>𝠀</w:t>
+      </w:r>
+      <w:r>
+        <w:rPr>
+          <w:rFonts w:ascii="SuttonSignWritingOneD" w:hAnsi="SuttonSignWritingOneD" w:cs="SuttonSignWritingOneD"/>
+          <w:sz w:val="28"/>
+          <w:szCs w:val="28"/>
+        </w:rPr>
+        <w:t>񀠢񀠪񆖡𝠃𝤤𝤚񀠢𝤌𝣾񀠪𝣿𝣿񆖡𝣨𝣲</w:t>
+      </w:r>
+      <w:r>
+        <w:rPr>
+          <w:rFonts w:ascii="Cambria" w:hAnsi="Cambria" w:cs="Cambria"/>
+          <w:sz w:val="28"/>
+          <w:szCs w:val="28"/>
+        </w:rPr>
+        <w:tab/>
+        <w:t>¿</w:t>
+      </w:r>
+      <w:r>
+        <w:rPr>
+          <w:rFonts w:ascii="Cambria" w:hAnsi="Cambria" w:cs="Cambria"/>
+          <w:sz w:val="28"/>
+          <w:szCs w:val="28"/>
+        </w:rPr>
+        <w:t>concise</w:t>
+      </w:r>
+    </w:p>
+    <w:p>
+      <w:pPr>
+        <w:rPr>
+          <w:rFonts w:ascii="Cambria" w:hAnsi="Cambria" w:cs="Cambria"/>
+          <w:sz w:val="28"/>
+          <w:szCs w:val="28"/>
+        </w:rPr>
+      </w:pPr>
+      <w:r>
+        <w:rPr>
+          <w:rFonts w:ascii="SuttonSignWritingOneD" w:hAnsi="SuttonSignWritingOneD" w:cs="Cambria"/>
+          <w:sz w:val="28"/>
+          <w:szCs w:val="28"/>
+        </w:rPr>
+        <w:t>𝠀</w:t>
+      </w:r>
+      <w:r>
+        <w:rPr>
+          <w:rFonts w:ascii="SuttonSignWritingOneD" w:hAnsi="SuttonSignWritingOneD" w:cs="SuttonSignWritingOneD"/>
+          <w:sz w:val="28"/>
+          <w:szCs w:val="28"/>
+        </w:rPr>
+        <w:t>񀠢񀠫񆉁𝠃𝤞𝤛񀠢𝤆</w:t>
+      </w:r>
+      <w:r>
+        <w:rPr>
+          <w:rFonts w:ascii="SuttonSignWritingOneD" w:hAnsi="SuttonSignWritingOneD" w:cs="Cambria"/>
+          <w:sz w:val="28"/>
+          <w:szCs w:val="28"/>
+        </w:rPr>
+        <w:t>𝤀</w:t>
+      </w:r>
+      <w:r>
+        <w:rPr>
+          <w:rFonts w:ascii="SuttonSignWritingOneD" w:hAnsi="SuttonSignWritingOneD" w:cs="SuttonSignWritingOneD"/>
+          <w:sz w:val="28"/>
+          <w:szCs w:val="28"/>
+        </w:rPr>
+        <w:t>񀠫𝣯𝤂񆉁𝣽𝣱</w:t>
+      </w:r>
+      <w:r>
+        <w:rPr>
+          <w:rFonts w:ascii="Cambria" w:hAnsi="Cambria" w:cs="Cambria"/>
+          <w:sz w:val="28"/>
+          <w:szCs w:val="28"/>
+        </w:rPr>
+        <w:tab/>
+        <w:t>¿</w:t>
+      </w:r>
+      <w:r>
+        <w:rPr>
+          <w:rFonts w:ascii="Cambria" w:hAnsi="Cambria" w:cs="Cambria"/>
+          <w:sz w:val="28"/>
+          <w:szCs w:val="28"/>
+        </w:rPr>
+        <w:t>name</w:t>
+      </w:r>
+    </w:p>
+    <w:p>
+      <w:pPr>
+        <w:rPr>
+          <w:rFonts w:ascii="Cambria" w:hAnsi="Cambria" w:cs="Cambria"/>
+          <w:sz w:val="28"/>
+          <w:szCs w:val="28"/>
+        </w:rPr>
+      </w:pPr>
+      <w:r>
+        <w:rPr>
+          <w:rFonts w:ascii="SuttonSignWritingOneD" w:hAnsi="SuttonSignWritingOneD" w:cs="Cambria"/>
+          <w:sz w:val="28"/>
+          <w:szCs w:val="28"/>
+        </w:rPr>
+        <w:t>𝠀</w:t>
+      </w:r>
+      <w:r>
+        <w:rPr>
+          <w:rFonts w:ascii="SuttonSignWritingOneD" w:hAnsi="SuttonSignWritingOneD" w:cs="SuttonSignWritingOneD"/>
+          <w:sz w:val="28"/>
+          <w:szCs w:val="28"/>
+        </w:rPr>
+        <w:t>񀠢񇆥𝠃𝤔𝤝񀠢𝣹𝣰񇆥𝣻𝤏</w:t>
+      </w:r>
+      <w:r>
+        <w:rPr>
+          <w:rFonts w:ascii="Cambria" w:hAnsi="Cambria" w:cs="Cambria"/>
+          <w:sz w:val="28"/>
+          <w:szCs w:val="28"/>
+        </w:rPr>
+        <w:tab/>
+        <w:t>¿</w:t>
+      </w:r>
+      <w:r>
+        <w:rPr>
+          <w:rFonts w:ascii="Cambria" w:hAnsi="Cambria" w:cs="Cambria"/>
+          <w:sz w:val="28"/>
+          <w:szCs w:val="28"/>
+        </w:rPr>
+        <w:t>history</w:t>
+      </w:r>
+    </w:p>
+    <w:p>
+      <w:pPr>
+        <w:rPr>
+          <w:rFonts w:ascii="Cambria" w:hAnsi="Cambria" w:cs="Cambria"/>
+          <w:sz w:val="28"/>
+          <w:szCs w:val="28"/>
+        </w:rPr>
+      </w:pPr>
+      <w:r>
+        <w:rPr>
+          <w:rFonts w:ascii="SuttonSignWritingOneD" w:hAnsi="SuttonSignWritingOneD" w:cs="Cambria"/>
+          <w:sz w:val="28"/>
+          <w:szCs w:val="28"/>
+        </w:rPr>
+        <w:t>𝠀</w:t>
+      </w:r>
+      <w:r>
+        <w:rPr>
+          <w:rFonts w:ascii="SuttonSignWritingOneD" w:hAnsi="SuttonSignWritingOneD" w:cs="SuttonSignWritingOneD"/>
+          <w:sz w:val="28"/>
+          <w:szCs w:val="28"/>
+        </w:rPr>
+        <w:t>񀠡񀠩񇆥񇆵񋸥𝠃𝤦𝤨񀠡𝤎𝣤񀠩𝣮𝣥񇆥𝤍𝤍񇆵𝣦𝤍񋸥𝣽𝤢</w:t>
+      </w:r>
+      <w:r>
+        <w:rPr>
+          <w:rFonts w:ascii="Cambria" w:hAnsi="Cambria" w:cs="Cambria"/>
+          <w:sz w:val="28"/>
+          <w:szCs w:val="28"/>
+        </w:rPr>
+        <w:tab/>
+        <w:t>¿</w:t>
+      </w:r>
+      <w:r>
+        <w:rPr>
+          <w:rFonts w:ascii="Cambria" w:hAnsi="Cambria" w:cs="Cambria"/>
+          <w:sz w:val="28"/>
+          <w:szCs w:val="28"/>
+        </w:rPr>
+        <w:t>hurry</w:t>
+      </w:r>
+    </w:p>
+    <w:p>
+      <w:pPr>
+        <w:rPr>
+          <w:rFonts w:ascii="Cambria" w:hAnsi="Cambria" w:cs="Cambria"/>
+          <w:sz w:val="28"/>
+          <w:szCs w:val="28"/>
+        </w:rPr>
+      </w:pPr>
+      <w:r>
+        <w:rPr>
+          <w:rFonts w:ascii="SuttonSignWritingOneD" w:hAnsi="SuttonSignWritingOneD" w:cs="Arial"/>
+          <w:sz w:val="28"/>
+          <w:szCs w:val="28"/>
+        </w:rPr>
+        <w:t>𝠀</w:t>
+      </w:r>
+      <w:r>
+        <w:rPr>
+          <w:rFonts w:ascii="SuttonSignWritingOneD" w:hAnsi="SuttonSignWritingOneD" w:cs="SuttonSignWritingOneD"/>
+          <w:sz w:val="28"/>
+          <w:szCs w:val="28"/>
+        </w:rPr>
+        <w:t>񀠢񀠪񆇡񊓁𝠃𝤜𝤧񀠢𝤄𝤅񀠪𝣱𝤌񆇡𝣸𝣽񊓁𝣻𝣥</w:t>
+      </w:r>
+      <w:r>
+        <w:rPr>
+          <w:rFonts w:ascii="Cambria" w:hAnsi="Cambria" w:cs="Cambria"/>
+          <w:sz w:val="28"/>
+          <w:szCs w:val="28"/>
+        </w:rPr>
+        <w:tab/>
+        <w:t>¿</w:t>
+      </w:r>
+      <w:r>
+        <w:rPr>
+          <w:rFonts w:ascii="Cambria" w:hAnsi="Cambria" w:cs="Cambria"/>
+          <w:sz w:val="28"/>
+          <w:szCs w:val="28"/>
+        </w:rPr>
+        <w:t>named</w:t>
+      </w:r>
+    </w:p>
+    <w:p>
+      <w:pPr>
+        <w:rPr>
+          <w:rFonts w:ascii="Cambria" w:hAnsi="Cambria" w:cs="Cambria"/>
+          <w:sz w:val="28"/>
+          <w:szCs w:val="28"/>
+        </w:rPr>
+      </w:pPr>
+      <w:r>
+        <w:rPr>
+          <w:rFonts w:ascii="SuttonSignWritingOneD" w:hAnsi="SuttonSignWritingOneD" w:cs="Cambria"/>
+          <w:sz w:val="28"/>
+          <w:szCs w:val="28"/>
+        </w:rPr>
+        <w:t>𝠀</w:t>
+      </w:r>
+      <w:r>
+        <w:rPr>
+          <w:rFonts w:ascii="SuttonSignWritingOneD" w:hAnsi="SuttonSignWritingOneD" w:cs="SuttonSignWritingOneD"/>
+          <w:sz w:val="28"/>
+          <w:szCs w:val="28"/>
+        </w:rPr>
+        <w:t>񀠢񀠪񆇡񊓁𝠃𝤜𝤧񀠢𝤄𝤅񀠪𝣱𝤌񆇡𝣸𝣽񊓁𝣻𝣥</w:t>
+      </w:r>
+      <w:r>
+        <w:rPr>
+          <w:rFonts w:ascii="Cambria" w:hAnsi="Cambria" w:cs="Cambria"/>
+          <w:sz w:val="28"/>
+          <w:szCs w:val="28"/>
+        </w:rPr>
+        <w:tab/>
+        <w:t>¿</w:t>
+      </w:r>
+      <w:r>
+        <w:rPr>
+          <w:rFonts w:ascii="Cambria" w:hAnsi="Cambria" w:cs="Cambria"/>
+          <w:sz w:val="28"/>
+          <w:szCs w:val="28"/>
+        </w:rPr>
+        <w:t>called</w:t>
+      </w:r>
+    </w:p>
+    <w:p>
+      <w:pPr>
+        <w:rPr>
+          <w:rFonts w:ascii="Cambria" w:hAnsi="Cambria" w:cs="Cambria"/>
+          <w:sz w:val="28"/>
+          <w:szCs w:val="28"/>
+        </w:rPr>
+      </w:pPr>
+      <w:r>
+        <w:rPr>
+          <w:rFonts w:ascii="SuttonSignWritingOneD" w:hAnsi="SuttonSignWritingOneD" w:cs="Cambria"/>
+          <w:sz w:val="28"/>
+          <w:szCs w:val="28"/>
+        </w:rPr>
+        <w:t>𝠀</w:t>
+      </w:r>
+      <w:r>
+        <w:rPr>
+          <w:rFonts w:ascii="SuttonSignWritingOneD" w:hAnsi="SuttonSignWritingOneD" w:cs="SuttonSignWritingOneD"/>
+          <w:sz w:val="28"/>
+          <w:szCs w:val="28"/>
+        </w:rPr>
+        <w:t>񀠢񀠪񆙡񈢊𝠃𝤦𝤥񀠪𝣧𝤊񀠢𝣿𝤃񆙡𝤈𝣶񈢊𝤔𝣧</w:t>
+      </w:r>
+      <w:r>
+        <w:rPr>
+          <w:rFonts w:ascii="Cambria" w:hAnsi="Cambria" w:cs="Cambria"/>
+          <w:sz w:val="28"/>
+          <w:szCs w:val="28"/>
+        </w:rPr>
+        <w:tab/>
+        <w:t>¿</w:t>
+      </w:r>
+      <w:r>
+        <w:rPr>
+          <w:rFonts w:ascii="Cambria" w:hAnsi="Cambria" w:cs="Cambria"/>
+          <w:sz w:val="28"/>
+          <w:szCs w:val="28"/>
+        </w:rPr>
+        <w:t>soon</w:t>
+      </w:r>
+    </w:p>
+    <w:p>
+      <w:pPr>
+        <w:rPr>
+          <w:rFonts w:ascii="Cambria" w:hAnsi="Cambria" w:cs="Cambria"/>
+          <w:sz w:val="28"/>
+          <w:szCs w:val="28"/>
+        </w:rPr>
+      </w:pPr>
+      <w:r>
+        <w:rPr>
+          <w:rFonts w:ascii="SuttonSignWritingOneD" w:hAnsi="SuttonSignWritingOneD" w:cs="Cambria"/>
+          <w:sz w:val="28"/>
+          <w:szCs w:val="28"/>
+        </w:rPr>
+        <w:t>𝠀</w:t>
+      </w:r>
+      <w:r>
+        <w:rPr>
+          <w:rFonts w:ascii="SuttonSignWritingOneD" w:hAnsi="SuttonSignWritingOneD" w:cs="SuttonSignWritingOneD"/>
+          <w:sz w:val="28"/>
+          <w:szCs w:val="28"/>
+        </w:rPr>
+        <w:t>񀠢񀠫񇀥񅯱񅯹񆇡񉄬𝠃𝤯𝥏񆇡𝣹𝤮񅯱𝤈𝤞񅯹𝣶𝤘񉄬𝤖𝤳񀠫𝣝</w:t>
+      </w:r>
+      <w:r>
+        <w:rPr>
+          <w:rFonts w:ascii="SuttonSignWritingOneD" w:hAnsi="SuttonSignWritingOneD" w:cs="Cambria"/>
+          <w:sz w:val="28"/>
+          <w:szCs w:val="28"/>
+        </w:rPr>
+        <w:t>𝣥</w:t>
+      </w:r>
+      <w:r>
+        <w:rPr>
+          <w:rFonts w:ascii="SuttonSignWritingOneD" w:hAnsi="SuttonSignWritingOneD" w:cs="SuttonSignWritingOneD"/>
+          <w:sz w:val="28"/>
+          <w:szCs w:val="28"/>
+        </w:rPr>
+        <w:t>񀠢𝣭𝢾񇀥𝣭𝣛</w:t>
+      </w:r>
+      <w:r>
+        <w:rPr>
+          <w:rFonts w:ascii="Cambria" w:hAnsi="Cambria" w:cs="Cambria"/>
+          <w:sz w:val="28"/>
+          <w:szCs w:val="28"/>
+        </w:rPr>
+        <w:tab/>
+        <w:t>¿</w:t>
+      </w:r>
+      <w:r>
+        <w:rPr>
+          <w:rFonts w:ascii="Cambria" w:hAnsi="Cambria" w:cs="Cambria"/>
+          <w:sz w:val="28"/>
+          <w:szCs w:val="28"/>
+        </w:rPr>
+        <w:t>unavoidable</w:t>
+      </w:r>
+    </w:p>
+    <w:p>
+      <w:pPr>
+        <w:rPr>
+          <w:rFonts w:ascii="Cambria" w:hAnsi="Cambria" w:cs="Cambria"/>
+          <w:sz w:val="28"/>
+          <w:szCs w:val="28"/>
+        </w:rPr>
+      </w:pPr>
+      <w:r>
+        <w:rPr>
+          <w:rFonts w:ascii="SuttonSignWritingOneD" w:hAnsi="SuttonSignWritingOneD" w:cs="Cambria"/>
+          <w:sz w:val="28"/>
+          <w:szCs w:val="28"/>
+        </w:rPr>
+        <w:t>𝠀</w:t>
+      </w:r>
+      <w:r>
+        <w:rPr>
+          <w:rFonts w:ascii="SuttonSignWritingOneD" w:hAnsi="SuttonSignWritingOneD" w:cs="SuttonSignWritingOneD"/>
+          <w:sz w:val="28"/>
+          <w:szCs w:val="28"/>
+        </w:rPr>
+        <w:t>񀠢񇆥񈙇𝠃𝤠𝤝񀠢𝣬𝣯񇆥𝣾𝤏񈙇𝤂𝤀</w:t>
+      </w:r>
+      <w:r>
+        <w:rPr>
+          <w:rFonts w:ascii="Cambria" w:hAnsi="Cambria" w:cs="Cambria"/>
+          <w:sz w:val="28"/>
+          <w:szCs w:val="28"/>
+        </w:rPr>
+        <w:tab/>
+        <w:t>¿</w:t>
+      </w:r>
+      <w:r>
+        <w:rPr>
+          <w:rFonts w:ascii="Cambria" w:hAnsi="Cambria" w:cs="Cambria"/>
+          <w:sz w:val="28"/>
+          <w:szCs w:val="28"/>
+        </w:rPr>
+        <w:t>hard of hearing</w:t>
+      </w:r>
+    </w:p>
+    <w:p>
+      <w:pPr>
+        <w:rPr>
+          <w:rFonts w:ascii="Cambria" w:hAnsi="Cambria" w:cs="Cambria"/>
+          <w:sz w:val="28"/>
+          <w:szCs w:val="28"/>
+        </w:rPr>
+      </w:pPr>
+      <w:r>
+        <w:rPr>
+          <w:rFonts w:ascii="SuttonSignWritingOneD" w:hAnsi="SuttonSignWritingOneD" w:cs="Cambria"/>
+          <w:sz w:val="28"/>
+          <w:szCs w:val="28"/>
+        </w:rPr>
+        <w:t>𝠀</w:t>
+      </w:r>
+      <w:r>
+        <w:rPr>
+          <w:rFonts w:ascii="SuttonSignWritingOneD" w:hAnsi="SuttonSignWritingOneD" w:cs="SuttonSignWritingOneD"/>
+          <w:sz w:val="28"/>
+          <w:szCs w:val="28"/>
+        </w:rPr>
+        <w:t>񀠡񂌚񆙡񈗨񈗨𝠃𝤟𝤣񂌚𝣮𝣻񀠡𝣲𝤅񆙡𝤆𝤂񈗨𝤇𝣩񈗨𝤒𝣳</w:t>
+      </w:r>
+      <w:r>
+        <w:rPr>
+          <w:rFonts w:ascii="Cambria" w:hAnsi="Cambria" w:cs="Cambria"/>
+          <w:sz w:val="28"/>
+          <w:szCs w:val="28"/>
+        </w:rPr>
+        <w:tab/>
+        <w:t>¿</w:t>
+      </w:r>
+      <w:r>
+        <w:rPr>
+          <w:rFonts w:ascii="Cambria" w:hAnsi="Cambria" w:cs="Cambria"/>
+          <w:sz w:val="28"/>
+          <w:szCs w:val="28"/>
+        </w:rPr>
+        <w:t>make sure</w:t>
+      </w:r>
+    </w:p>
+    <w:p>
+      <w:pPr>
+        <w:rPr>
+          <w:rFonts w:ascii="Cambria" w:hAnsi="Cambria" w:cs="Cambria"/>
+          <w:sz w:val="28"/>
+          <w:szCs w:val="28"/>
+        </w:rPr>
+      </w:pPr>
+      <w:r>
+        <w:rPr>
+          <w:rFonts w:ascii="SuttonSignWritingOneD" w:hAnsi="SuttonSignWritingOneD" w:cs="Cambria"/>
+          <w:sz w:val="28"/>
+          <w:szCs w:val="28"/>
+        </w:rPr>
+        <w:t>𝠀</w:t>
+      </w:r>
+      <w:r>
+        <w:rPr>
+          <w:rFonts w:ascii="SuttonSignWritingOneD" w:hAnsi="SuttonSignWritingOneD" w:cs="SuttonSignWritingOneD"/>
+          <w:sz w:val="28"/>
+          <w:szCs w:val="28"/>
+        </w:rPr>
+        <w:t>񀠢񀠪񆇡񊓁𝠃𝤞𝤥񀠢𝤆𝤄񀠪𝣮𝤊񆇡𝣳𝣿񊓁𝣷𝣧</w:t>
+      </w:r>
+      <w:r>
+        <w:rPr>
+          <w:rFonts w:ascii="Cambria" w:hAnsi="Cambria" w:cs="Cambria"/>
+          <w:sz w:val="28"/>
+          <w:szCs w:val="28"/>
+        </w:rPr>
+        <w:tab/>
+        <w:t>¿</w:t>
+      </w:r>
+      <w:r>
+        <w:rPr>
+          <w:rFonts w:ascii="Cambria" w:hAnsi="Cambria" w:cs="Cambria"/>
+          <w:sz w:val="28"/>
+          <w:szCs w:val="28"/>
+        </w:rPr>
+        <w:t>called</w:t>
+      </w:r>
+    </w:p>
+    <w:p>
+      <w:pPr>
+        <w:rPr>
+          <w:rFonts w:ascii="Cambria" w:hAnsi="Cambria" w:cs="Cambria"/>
+          <w:sz w:val="28"/>
+          <w:szCs w:val="28"/>
+        </w:rPr>
+      </w:pPr>
+      <w:r>
+        <w:rPr>
+          <w:rFonts w:ascii="SuttonSignWritingOneD" w:hAnsi="SuttonSignWritingOneD" w:cs="Cambria"/>
+          <w:sz w:val="28"/>
+          <w:szCs w:val="28"/>
+        </w:rPr>
+        <w:t>𝠀</w:t>
+      </w:r>
+      <w:r>
+        <w:rPr>
+          <w:rFonts w:ascii="SuttonSignWritingOneD" w:hAnsi="SuttonSignWritingOneD" w:cs="SuttonSignWritingOneD"/>
+          <w:sz w:val="28"/>
+          <w:szCs w:val="28"/>
+        </w:rPr>
+        <w:t>񀠢񀠪񆺴񆺶𝠃𝤫𝤞񆺴𝤔𝣮񆺶𝣢𝣮񀠢𝤒𝤃񀠪𝣤𝤃</w:t>
+      </w:r>
+      <w:r>
+        <w:rPr>
+          <w:rFonts w:ascii="Cambria" w:hAnsi="Cambria" w:cs="Cambria"/>
+          <w:sz w:val="28"/>
+          <w:szCs w:val="28"/>
+        </w:rPr>
+        <w:tab/>
+        <w:t>¿</w:t>
+      </w:r>
+      <w:r>
+        <w:rPr>
+          <w:rFonts w:ascii="Cambria" w:hAnsi="Cambria" w:cs="Cambria"/>
+          <w:sz w:val="28"/>
+          <w:szCs w:val="28"/>
+        </w:rPr>
+        <w:t>crab</w:t>
+      </w:r>
+    </w:p>
+    <w:p>
+      <w:pPr>
+        <w:rPr>
+          <w:rFonts w:ascii="Cambria" w:hAnsi="Cambria" w:cs="Cambria"/>
+          <w:sz w:val="28"/>
+          <w:szCs w:val="28"/>
+        </w:rPr>
+      </w:pPr>
+      <w:r>
+        <w:rPr>
+          <w:rFonts w:ascii="SuttonSignWritingOneD" w:hAnsi="SuttonSignWritingOneD" w:cs="Cambria"/>
+          <w:sz w:val="28"/>
+          <w:szCs w:val="28"/>
+        </w:rPr>
+        <w:t>𝠀</w:t>
+      </w:r>
+      <w:r>
+        <w:rPr>
+          <w:rFonts w:ascii="SuttonSignWritingOneD" w:hAnsi="SuttonSignWritingOneD" w:cs="SuttonSignWritingOneD"/>
+          <w:sz w:val="28"/>
+          <w:szCs w:val="28"/>
+        </w:rPr>
+        <w:t>񀠢񂇸񋁁񂇸񂈒񈗨񆙡𝠃𝤤𝥁񂇸𝣯𝣨񂇸𝣰𝤩񂈒𝣯𝤪񀠢𝤂𝣌񆙡𝤊𝤙񈗨𝤗𝤊񋁁𝣨𝣓</w:t>
+      </w:r>
+      <w:r>
+        <w:rPr>
+          <w:rFonts w:ascii="Cambria" w:hAnsi="Cambria" w:cs="Cambria"/>
+          <w:sz w:val="28"/>
+          <w:szCs w:val="28"/>
+        </w:rPr>
+        <w:tab/>
+        <w:t>¿</w:t>
+      </w:r>
+      <w:r>
+        <w:rPr>
+          <w:rFonts w:ascii="Cambria" w:hAnsi="Cambria" w:cs="Cambria"/>
+          <w:sz w:val="28"/>
+          <w:szCs w:val="28"/>
+        </w:rPr>
+        <w:t>holy</w:t>
+      </w:r>
+    </w:p>
+    <w:p>
+      <w:pPr>
+        <w:rPr>
+          <w:rFonts w:ascii="Cambria" w:hAnsi="Cambria" w:cs="Cambria"/>
+          <w:sz w:val="28"/>
+          <w:szCs w:val="28"/>
+        </w:rPr>
+      </w:pPr>
+      <w:r>
+        <w:rPr>
+          <w:rFonts w:ascii="SuttonSignWritingOneD" w:hAnsi="SuttonSignWritingOneD" w:cs="Cambria"/>
+          <w:sz w:val="28"/>
+          <w:szCs w:val="28"/>
+        </w:rPr>
+        <w:t>𝠀</w:t>
+      </w:r>
+      <w:r>
+        <w:rPr>
+          <w:rFonts w:ascii="SuttonSignWritingOneD" w:hAnsi="SuttonSignWritingOneD" w:cs="SuttonSignWritingOneD"/>
+          <w:sz w:val="28"/>
+          <w:szCs w:val="28"/>
+        </w:rPr>
+        <w:t>񀠢񇆥񋵡𝠃𝤔𝤡񀠢𝣹</w:t>
+      </w:r>
+      <w:r>
+        <w:rPr>
+          <w:rFonts w:ascii="SuttonSignWritingOneD" w:hAnsi="SuttonSignWritingOneD" w:cs="Cambria"/>
+          <w:sz w:val="28"/>
+          <w:szCs w:val="28"/>
+        </w:rPr>
+        <w:t>𝣫</w:t>
+      </w:r>
+      <w:r>
+        <w:rPr>
+          <w:rFonts w:ascii="SuttonSignWritingOneD" w:hAnsi="SuttonSignWritingOneD" w:cs="SuttonSignWritingOneD"/>
+          <w:sz w:val="28"/>
+          <w:szCs w:val="28"/>
+        </w:rPr>
+        <w:t>񇆥𝣻𝤊񋵡𝤂𝤜</w:t>
+      </w:r>
+      <w:r>
+        <w:rPr>
+          <w:rFonts w:ascii="Cambria" w:hAnsi="Cambria" w:cs="Cambria"/>
+          <w:sz w:val="28"/>
+          <w:szCs w:val="28"/>
+        </w:rPr>
+        <w:tab/>
+        <w:t>¿</w:t>
+      </w:r>
+      <w:r>
+        <w:rPr>
+          <w:rFonts w:ascii="Cambria" w:hAnsi="Cambria" w:cs="Cambria"/>
+          <w:sz w:val="28"/>
+          <w:szCs w:val="28"/>
+        </w:rPr>
+        <w:t>historian</w:t>
+      </w:r>
+    </w:p>
+    <w:p>
+      <w:pPr>
+        <w:rPr>
+          <w:rFonts w:ascii="Cambria" w:hAnsi="Cambria" w:cs="Cambria"/>
+          <w:sz w:val="28"/>
+          <w:szCs w:val="28"/>
+        </w:rPr>
+      </w:pPr>
+      <w:r>
+        <w:rPr>
+          <w:rFonts w:ascii="SuttonSignWritingOneD" w:hAnsi="SuttonSignWritingOneD" w:cs="Cambria"/>
+          <w:sz w:val="28"/>
+          <w:szCs w:val="28"/>
+        </w:rPr>
+        <w:t>𝠀</w:t>
+      </w:r>
+      <w:r>
+        <w:rPr>
+          <w:rFonts w:ascii="SuttonSignWritingOneD" w:hAnsi="SuttonSignWritingOneD" w:cs="SuttonSignWritingOneD"/>
+          <w:sz w:val="28"/>
+          <w:szCs w:val="28"/>
+        </w:rPr>
+        <w:t>񀠢񇆥񌏁𝠃𝤘𝥐񀠢𝣴𝤠񇆥𝣵𝥂񌏁𝣴𝣵</w:t>
+      </w:r>
+      <w:r>
+        <w:rPr>
+          <w:rFonts w:ascii="Cambria" w:hAnsi="Cambria" w:cs="Cambria"/>
+          <w:sz w:val="28"/>
+          <w:szCs w:val="28"/>
+        </w:rPr>
+        <w:tab/>
+        <w:t>¿</w:t>
+      </w:r>
+      <w:r>
+        <w:rPr>
+          <w:rFonts w:ascii="Cambria" w:hAnsi="Cambria" w:cs="Cambria"/>
+          <w:sz w:val="28"/>
+          <w:szCs w:val="28"/>
+        </w:rPr>
+        <w:t>history</w:t>
+      </w:r>
+    </w:p>
+    <w:p>
+      <w:pPr>
+        <w:rPr>
+          <w:rFonts w:ascii="Cambria" w:hAnsi="Cambria" w:cs="SuttonSignWritingOneD"/>
+          <w:sz w:val="28"/>
+          <w:szCs w:val="28"/>
+        </w:rPr>
+      </w:pPr>
+      <w:r>
+        <w:rPr>
+          <w:rFonts w:ascii="SuttonSignWritingOneD" w:hAnsi="SuttonSignWritingOneD" w:cs="Cambria"/>
+          <w:sz w:val="28"/>
+          <w:szCs w:val="28"/>
+        </w:rPr>
+        <w:t>𝠀</w:t>
+      </w:r>
+      <w:r>
+        <w:rPr>
+          <w:rFonts w:ascii="SuttonSignWritingOneD" w:hAnsi="SuttonSignWritingOneD" w:cs="SuttonSignWritingOneD"/>
+          <w:sz w:val="28"/>
+          <w:szCs w:val="28"/>
+        </w:rPr>
+        <w:t>񀠱񆄼񋔡񎲬𝠃𝤟𝤞񎲬𝣹𝤂񆄼𝤊𝣴񀠱𝤉𝤀񋔡𝣮𝣯</w:t>
+      </w:r>
+      <w:r>
+        <w:rPr>
+          <w:rFonts w:ascii="Cambria" w:hAnsi="Cambria" w:cs="SuttonSignWritingOneD"/>
+          <w:sz w:val="28"/>
+          <w:szCs w:val="28"/>
+        </w:rPr>
+        <w:tab/>
+        <w:t>¿</w:t>
+      </w:r>
+      <w:r>
+        <w:rPr>
+          <w:rFonts w:ascii="Cambria" w:hAnsi="Cambria" w:cs="SuttonSignWritingOneD"/>
+          <w:sz w:val="28"/>
+          <w:szCs w:val="28"/>
+        </w:rPr>
+        <w:t>utilize</w:t>
+      </w:r>
+    </w:p>
+    <w:p>
+      <w:pPr>
+        <w:rPr>
+          <w:rFonts w:ascii="Cambria" w:hAnsi="Cambria" w:cs="SuttonSignWritingOneD"/>
+          <w:sz w:val="28"/>
+          <w:szCs w:val="28"/>
+        </w:rPr>
+      </w:pPr>
+      <w:r>
+        <w:rPr>
+          <w:rFonts w:ascii="SuttonSignWritingOneD" w:hAnsi="SuttonSignWritingOneD" w:cs="Cambria"/>
+          <w:sz w:val="28"/>
+          <w:szCs w:val="28"/>
+        </w:rPr>
+        <w:t>𝠀</w:t>
+      </w:r>
+      <w:r>
+        <w:rPr>
+          <w:rFonts w:ascii="SuttonSignWritingOneD" w:hAnsi="SuttonSignWritingOneD" w:cs="SuttonSignWritingOneD"/>
+          <w:sz w:val="28"/>
+          <w:szCs w:val="28"/>
+        </w:rPr>
+        <w:t>񀠲񀠺񆿅񆇡𝠃𝤡𝤣񀠺𝣬𝤊񆇡𝣹𝣼񀠲𝤆𝣽񆿅𝤂𝣪</w:t>
+      </w:r>
+      <w:r>
+        <w:rPr>
+          <w:rFonts w:ascii="Cambria" w:hAnsi="Cambria" w:cs="SuttonSignWritingOneD"/>
+          <w:sz w:val="28"/>
+          <w:szCs w:val="28"/>
+        </w:rPr>
+        <w:tab/>
+        <w:t>¿</w:t>
+      </w:r>
+      <w:r>
+        <w:rPr>
+          <w:rFonts w:ascii="Cambria" w:hAnsi="Cambria" w:cs="SuttonSignWritingOneD"/>
+          <w:sz w:val="28"/>
+          <w:szCs w:val="28"/>
+        </w:rPr>
+        <w:t>sit</w:t>
+      </w:r>
+    </w:p>
+    <w:p>
+      <w:pPr>
+        <w:rPr>
+          <w:rFonts w:ascii="Cambria" w:hAnsi="Cambria" w:cs="Cambria"/>
+          <w:sz w:val="28"/>
+          <w:szCs w:val="28"/>
+        </w:rPr>
+      </w:pPr>
+      <w:r>
+        <w:rPr>
+          <w:rFonts w:ascii="SuttonSignWritingOneD" w:hAnsi="SuttonSignWritingOneD" w:cs="Cambria"/>
+          <w:sz w:val="28"/>
+          <w:szCs w:val="28"/>
+        </w:rPr>
+        <w:t>𝠀</w:t>
+      </w:r>
+      <w:r>
+        <w:rPr>
+          <w:rFonts w:ascii="SuttonSignWritingOneD" w:hAnsi="SuttonSignWritingOneD" w:cs="SuttonSignWritingOneD"/>
+          <w:sz w:val="28"/>
+          <w:szCs w:val="28"/>
+        </w:rPr>
+        <w:t>񀤑񆇡񇈁񌀆𝠃𝥂𝤪񌀆𝣴𝣵񀤑𝤖𝤏񆇡𝤙𝤁񇈁𝤩𝤗</w:t>
+      </w:r>
+      <w:r>
+        <w:rPr>
+          <w:rFonts w:ascii="Cambria" w:hAnsi="Cambria" w:cs="SuttonSignWritingOneD"/>
+          <w:sz w:val="28"/>
+          <w:szCs w:val="28"/>
+        </w:rPr>
+        <w:tab/>
+        <w:t>¿</w:t>
+      </w:r>
+      <w:r>
+        <w:rPr>
+          <w:rFonts w:ascii="Cambria" w:hAnsi="Cambria" w:cs="SuttonSignWritingOneD"/>
+          <w:sz w:val="28"/>
+          <w:szCs w:val="28"/>
+        </w:rPr>
+        <w:t>gum</w:t>
+      </w:r>
+    </w:p>
+    <w:p>
+      <w:pPr>
+        <w:rPr>
+          <w:rFonts w:ascii="Cambria" w:hAnsi="Cambria" w:cs="Cambria"/>
+          <w:sz w:val="28"/>
+          <w:szCs w:val="28"/>
+        </w:rPr>
+      </w:pPr>
+      <w:r>
+        <w:rPr>
+          <w:rFonts w:ascii="SuttonSignWritingOneD" w:hAnsi="SuttonSignWritingOneD" w:cs="Cambria"/>
+          <w:sz w:val="28"/>
+          <w:szCs w:val="28"/>
+        </w:rPr>
+        <w:t>𝠀</w:t>
+      </w:r>
+      <w:r>
+        <w:rPr>
+          <w:rFonts w:ascii="SuttonSignWritingOneD" w:hAnsi="SuttonSignWritingOneD" w:cs="SuttonSignWritingOneD"/>
+          <w:sz w:val="28"/>
+          <w:szCs w:val="28"/>
+        </w:rPr>
+        <w:t>񀤘񂇇񉢬񀕱񂇷񆐡񌏁𝠃𝥈𝦇񌏁𝣴𝣵񀤘𝣼𝤜񂇇𝣹𝤽񉢬𝤕𝤱񂇷𝤧𝥻񆐡𝤻𝥩񀕱𝤤𝥣</w:t>
+      </w:r>
+      <w:r>
+        <w:rPr>
+          <w:rFonts w:ascii="Cambria" w:hAnsi="Cambria" w:cs="SuttonSignWritingOneD"/>
+          <w:sz w:val="28"/>
+          <w:szCs w:val="28"/>
+        </w:rPr>
+        <w:tab/>
+        <w:t>¿</w:t>
+      </w:r>
+      <w:r>
+        <w:rPr>
+          <w:rFonts w:ascii="Cambria" w:hAnsi="Cambria" w:cs="SuttonSignWritingOneD"/>
+          <w:sz w:val="28"/>
+          <w:szCs w:val="28"/>
+        </w:rPr>
+        <w:t>fall</w:t>
+      </w:r>
+    </w:p>
+    <w:p>
+      <w:pPr>
+        <w:rPr>
+          <w:rFonts w:ascii="Cambria" w:hAnsi="Cambria" w:cs="Cambria"/>
+          <w:sz w:val="28"/>
+          <w:szCs w:val="28"/>
+        </w:rPr>
+      </w:pPr>
+      <w:r>
+        <w:rPr>
+          <w:rFonts w:ascii="SuttonSignWritingOneD" w:hAnsi="SuttonSignWritingOneD" w:cs="Cambria"/>
+          <w:sz w:val="28"/>
+          <w:szCs w:val="28"/>
+        </w:rPr>
+        <w:t>𝠀</w:t>
+      </w:r>
+      <w:r>
+        <w:rPr>
+          <w:rFonts w:ascii="SuttonSignWritingOneD" w:hAnsi="SuttonSignWritingOneD" w:cs="SuttonSignWritingOneD"/>
+          <w:sz w:val="28"/>
+          <w:szCs w:val="28"/>
+        </w:rPr>
+        <w:t>񀠣񀠫񆇡񈗧񈗳񍉡𝠃𝤱𝤜񆇡𝤂𝤑񀠣</w:t>
+      </w:r>
+      <w:r>
+        <w:rPr>
+          <w:rFonts w:ascii="SuttonSignWritingOneD" w:hAnsi="SuttonSignWritingOneD" w:cs="Cambria"/>
+          <w:sz w:val="28"/>
+          <w:szCs w:val="28"/>
+        </w:rPr>
+        <w:t>𝤂𝤈</w:t>
+      </w:r>
+      <w:r>
+        <w:rPr>
+          <w:rFonts w:ascii="SuttonSignWritingOneD" w:hAnsi="SuttonSignWritingOneD" w:cs="SuttonSignWritingOneD"/>
+          <w:sz w:val="28"/>
+          <w:szCs w:val="28"/>
+        </w:rPr>
+        <w:t>񈗧𝤢𝤊񈗳𝣔𝤋񍉡𝣴𝣵񀠫𝣨𝤈</w:t>
+      </w:r>
+      <w:r>
+        <w:rPr>
+          <w:rFonts w:ascii="Cambria" w:hAnsi="Cambria" w:cs="SuttonSignWritingOneD"/>
+          <w:sz w:val="28"/>
+          <w:szCs w:val="28"/>
+        </w:rPr>
+        <w:tab/>
+        <w:t>¿</w:t>
+      </w:r>
+      <w:r>
+        <w:rPr>
+          <w:rFonts w:ascii="Cambria" w:hAnsi="Cambria" w:cs="SuttonSignWritingOneD"/>
+          <w:sz w:val="28"/>
+          <w:szCs w:val="28"/>
+        </w:rPr>
+        <w:t>gum</w:t>
+      </w:r>
+    </w:p>
+    <w:p>
+      <w:pPr>
+        <w:rPr>
+          <w:rFonts w:ascii="SuttonSignWritingOneD" w:hAnsi="SuttonSignWritingOneD" w:cs="Cambria"/>
+          <w:sz w:val="28"/>
+          <w:szCs w:val="28"/>
+        </w:rPr>
+      </w:pPr>
+      <w:r>
+        <w:rPr>
+          <w:rFonts w:ascii="SuttonSignWritingOneD" w:hAnsi="SuttonSignWritingOneD" w:cs="Cambria"/>
+          <w:sz w:val="28"/>
+          <w:szCs w:val="28"/>
+        </w:rPr>
+        <w:lastRenderedPageBreak/>
+        <w:t>𝠀</w:t>
+      </w:r>
+      <w:r>
+        <w:rPr>
+          <w:rFonts w:ascii="SuttonSignWritingOneD" w:hAnsi="SuttonSignWritingOneD" w:cs="SuttonSignWritingOneD"/>
+          <w:sz w:val="28"/>
+          <w:szCs w:val="28"/>
+        </w:rPr>
+        <w:t>񀠱񆙡񂈑񊒥𝠃𝤖𝤢񂈑𝣷𝤇񀠱𝤇𝤄񆙡𝣷𝣳񊒥𝤄𝣫</w:t>
+      </w:r>
+      <w:r>
+        <w:rPr>
+          <w:rFonts w:ascii="Cambria" w:hAnsi="Cambria" w:cs="SuttonSignWritingOneD"/>
+          <w:sz w:val="28"/>
+          <w:szCs w:val="28"/>
+        </w:rPr>
+        <w:tab/>
+        <w:t>¿</w:t>
+      </w:r>
+      <w:r>
+        <w:rPr>
+          <w:rFonts w:ascii="Cambria" w:hAnsi="Cambria" w:cs="SuttonSignWritingOneD"/>
+          <w:sz w:val="28"/>
+          <w:szCs w:val="28"/>
+        </w:rPr>
+        <w:t>lay down</w:t>
+      </w:r>
+      <w:r>
+        <w:rPr>
+          <w:rFonts w:ascii="SuttonSignWritingOneD" w:hAnsi="SuttonSignWritingOneD" w:cs="Cambria"/>
+          <w:sz w:val="28"/>
+          <w:szCs w:val="28"/>
+        </w:rPr>
+        <w:t xml:space="preserve"> </w:t>
+      </w:r>
+    </w:p>
+    <w:p>
+      <w:pPr>
+        <w:rPr>
+          <w:rFonts w:ascii="SuttonSignWritingOneD" w:hAnsi="SuttonSignWritingOneD" w:cs="Cambria"/>
+          <w:sz w:val="28"/>
+          <w:szCs w:val="28"/>
+        </w:rPr>
+      </w:pPr>
+      <w:r>
+        <w:rPr>
+          <w:rFonts w:ascii="SuttonSignWritingOneD" w:hAnsi="SuttonSignWritingOneD" w:cs="Cambria"/>
+          <w:sz w:val="28"/>
+          <w:szCs w:val="28"/>
+        </w:rPr>
+        <w:t>𝠀</w:t>
+      </w:r>
+      <w:r>
+        <w:rPr>
+          <w:rFonts w:ascii="SuttonSignWritingOneD" w:hAnsi="SuttonSignWritingOneD" w:cs="SuttonSignWritingOneD"/>
+          <w:sz w:val="28"/>
+          <w:szCs w:val="28"/>
+        </w:rPr>
+        <w:t>񀠲񆿅񆇡񀠺𝠃𝤡𝤭񀠺𝣬𝤔񆇡𝤀𝤄񀠲𝤆𝣟񆿅𝤀𝣲</w:t>
+      </w:r>
+      <w:r>
+        <w:rPr>
+          <w:rFonts w:ascii="Cambria" w:hAnsi="Cambria" w:cs="SuttonSignWritingOneD"/>
+          <w:sz w:val="28"/>
+          <w:szCs w:val="28"/>
+        </w:rPr>
+        <w:tab/>
+        <w:t>¿</w:t>
+      </w:r>
+      <w:r>
+        <w:rPr>
+          <w:rFonts w:ascii="Cambria" w:hAnsi="Cambria" w:cs="SuttonSignWritingOneD"/>
+          <w:sz w:val="28"/>
+          <w:szCs w:val="28"/>
+        </w:rPr>
+        <w:t>sit</w:t>
+      </w:r>
+      <w:r>
+        <w:rPr>
+          <w:rFonts w:ascii="SuttonSignWritingOneD" w:hAnsi="SuttonSignWritingOneD" w:cs="Cambria"/>
+          <w:sz w:val="28"/>
+          <w:szCs w:val="28"/>
+        </w:rPr>
+        <w:t xml:space="preserve"> </w:t>
+      </w:r>
+    </w:p>
+    <w:p>
+      <w:pPr>
+        <w:rPr>
+          <w:rFonts w:ascii="Cambria" w:hAnsi="Cambria" w:cs="Cambria"/>
+          <w:sz w:val="28"/>
+          <w:szCs w:val="28"/>
+        </w:rPr>
+      </w:pPr>
+      <w:r>
+        <w:rPr>
+          <w:rFonts w:ascii="SuttonSignWritingOneD" w:hAnsi="SuttonSignWritingOneD" w:cs="Cambria"/>
+          <w:sz w:val="28"/>
+          <w:szCs w:val="28"/>
+        </w:rPr>
+        <w:t>𝠀</w:t>
+      </w:r>
+      <w:r>
+        <w:rPr>
+          <w:rFonts w:ascii="SuttonSignWritingOneD" w:hAnsi="SuttonSignWritingOneD" w:cs="SuttonSignWritingOneD"/>
+          <w:sz w:val="28"/>
+          <w:szCs w:val="28"/>
+        </w:rPr>
+        <w:t>񀤑񆇡񇈁񌀆𝠃𝥈𝤰񌀆𝣴𝣵񀤑𝤗𝤕񆇡𝤘𝤈񇈁𝤯𝤞</w:t>
+      </w:r>
+      <w:r>
+        <w:rPr>
+          <w:rFonts w:ascii="Cambria" w:hAnsi="Cambria" w:cs="SuttonSignWritingOneD"/>
+          <w:sz w:val="28"/>
+          <w:szCs w:val="28"/>
+        </w:rPr>
+        <w:tab/>
+        <w:t>¿</w:t>
+      </w:r>
+      <w:r>
+        <w:rPr>
+          <w:rFonts w:ascii="Cambria" w:hAnsi="Cambria" w:cs="SuttonSignWritingOneD"/>
+          <w:sz w:val="28"/>
+          <w:szCs w:val="28"/>
+        </w:rPr>
+        <w:t>chewing</w:t>
+      </w:r>
+    </w:p>
+    <w:p>
+      <w:pPr>
+        <w:rPr>
+          <w:rFonts w:ascii="Cambria" w:hAnsi="Cambria" w:cs="Cambria"/>
+          <w:sz w:val="28"/>
+          <w:szCs w:val="28"/>
+        </w:rPr>
+      </w:pPr>
+      <w:r>
+        <w:rPr>
+          <w:rFonts w:ascii="SuttonSignWritingOneD" w:hAnsi="SuttonSignWritingOneD" w:cs="Cambria"/>
+          <w:sz w:val="28"/>
+          <w:szCs w:val="28"/>
+        </w:rPr>
+        <w:t>𝠀</w:t>
+      </w:r>
+      <w:r>
+        <w:rPr>
+          <w:rFonts w:ascii="SuttonSignWritingOneD" w:hAnsi="SuttonSignWritingOneD" w:cs="SuttonSignWritingOneD"/>
+          <w:sz w:val="28"/>
+          <w:szCs w:val="28"/>
+        </w:rPr>
+        <w:t>񀠱񀠱񈁅񆕁𝠃𝤛𝤬񀠱𝣼𝣵񀠱𝣱𝤎񈁅𝤋𝣠񆕁𝤂𝤗</w:t>
+      </w:r>
+      <w:r>
+        <w:rPr>
+          <w:rFonts w:ascii="Cambria" w:hAnsi="Cambria" w:cs="SuttonSignWritingOneD"/>
+          <w:sz w:val="28"/>
+          <w:szCs w:val="28"/>
+        </w:rPr>
+        <w:tab/>
+        <w:t>¿</w:t>
+      </w:r>
+      <w:r>
+        <w:rPr>
+          <w:rFonts w:ascii="Cambria" w:hAnsi="Cambria" w:cs="SuttonSignWritingOneD"/>
+          <w:sz w:val="28"/>
+          <w:szCs w:val="28"/>
+        </w:rPr>
+        <w:t>slide</w:t>
+      </w:r>
+    </w:p>
+    <w:p>
+      <w:pPr>
+        <w:rPr>
+          <w:rFonts w:ascii="Cambria" w:hAnsi="Cambria" w:cs="Cambria"/>
+          <w:sz w:val="28"/>
+          <w:szCs w:val="28"/>
+        </w:rPr>
+      </w:pPr>
+      <w:r>
+        <w:rPr>
+          <w:rFonts w:ascii="SuttonSignWritingOneD" w:hAnsi="SuttonSignWritingOneD" w:cs="Cambria"/>
+          <w:sz w:val="28"/>
+          <w:szCs w:val="28"/>
+        </w:rPr>
+        <w:t>𝠀</w:t>
+      </w:r>
+      <w:r>
+        <w:rPr>
+          <w:rFonts w:ascii="SuttonSignWritingOneD" w:hAnsi="SuttonSignWritingOneD" w:cs="SuttonSignWritingOneD"/>
+          <w:sz w:val="28"/>
+          <w:szCs w:val="28"/>
+        </w:rPr>
+        <w:t>񀠱񇧪𝠃𝤞𝤖񀠱𝣯𝣸񇧪𝤁𝣷</w:t>
+      </w:r>
+      <w:r>
+        <w:rPr>
+          <w:rFonts w:ascii="Cambria" w:hAnsi="Cambria" w:cs="SuttonSignWritingOneD"/>
+          <w:sz w:val="28"/>
+          <w:szCs w:val="28"/>
+        </w:rPr>
+        <w:tab/>
+        <w:t>¿</w:t>
+      </w:r>
+      <w:r>
+        <w:rPr>
+          <w:rFonts w:ascii="Cambria" w:hAnsi="Cambria" w:cs="SuttonSignWritingOneD"/>
+          <w:sz w:val="28"/>
+          <w:szCs w:val="28"/>
+        </w:rPr>
+        <w:t>Norwegian</w:t>
+      </w:r>
+    </w:p>
+    <w:p>
+      <w:pPr>
+        <w:rPr>
+          <w:rFonts w:ascii="Cambria" w:hAnsi="Cambria" w:cs="Cambria"/>
+          <w:sz w:val="28"/>
+          <w:szCs w:val="28"/>
+        </w:rPr>
+      </w:pPr>
+      <w:r>
+        <w:rPr>
+          <w:rFonts w:ascii="SuttonSignWritingOneD" w:hAnsi="SuttonSignWritingOneD" w:cs="Cambria"/>
+          <w:sz w:val="28"/>
+          <w:szCs w:val="28"/>
+        </w:rPr>
+        <w:t>𝠀</w:t>
+      </w:r>
+      <w:r>
+        <w:rPr>
+          <w:rFonts w:ascii="SuttonSignWritingOneD" w:hAnsi="SuttonSignWritingOneD" w:cs="SuttonSignWritingOneD"/>
+          <w:sz w:val="28"/>
+          <w:szCs w:val="28"/>
+        </w:rPr>
+        <w:t>񀠳񀠷񈟃񈟗𝠃𝤣𝤡񀠳𝤅𝣱񀠷𝣪𝤈񈟃𝣭𝣬񈟗𝤏𝤆</w:t>
+      </w:r>
+      <w:r>
+        <w:rPr>
+          <w:rFonts w:ascii="Cambria" w:hAnsi="Cambria" w:cs="SuttonSignWritingOneD"/>
+          <w:sz w:val="28"/>
+          <w:szCs w:val="28"/>
+        </w:rPr>
+        <w:tab/>
+        <w:t>¿</w:t>
+      </w:r>
+      <w:r>
+        <w:rPr>
+          <w:rFonts w:ascii="Cambria" w:hAnsi="Cambria" w:cs="SuttonSignWritingOneD"/>
+          <w:sz w:val="28"/>
+          <w:szCs w:val="28"/>
+        </w:rPr>
+        <w:t>highway</w:t>
+      </w:r>
+    </w:p>
+    <w:p>
+      <w:pPr>
+        <w:rPr>
+          <w:rFonts w:ascii="Cambria" w:hAnsi="Cambria" w:cs="Cambria"/>
+          <w:sz w:val="28"/>
+          <w:szCs w:val="28"/>
+        </w:rPr>
+      </w:pPr>
+      <w:r>
+        <w:rPr>
+          <w:rFonts w:ascii="SuttonSignWritingOneD" w:hAnsi="SuttonSignWritingOneD" w:cs="Cambria"/>
+          <w:sz w:val="28"/>
+          <w:szCs w:val="28"/>
+        </w:rPr>
+        <w:t>𝠀</w:t>
+      </w:r>
+      <w:r>
+        <w:rPr>
+          <w:rFonts w:ascii="SuttonSignWritingOneD" w:hAnsi="SuttonSignWritingOneD" w:cs="SuttonSignWritingOneD"/>
+          <w:sz w:val="28"/>
+          <w:szCs w:val="28"/>
+        </w:rPr>
+        <w:t>񀤝񂇸񉌏񆕁񀤿𝠃𝤧𝤢񀤝𝤘𝣫񂇸𝣼𝣳񉌏𝤆𝤆񆕁𝤍𝤖񀤿𝣦𝣮</w:t>
+      </w:r>
+      <w:r>
+        <w:rPr>
+          <w:rFonts w:ascii="Cambria" w:hAnsi="Cambria" w:cs="SuttonSignWritingOneD"/>
+          <w:sz w:val="28"/>
+          <w:szCs w:val="28"/>
+        </w:rPr>
+        <w:tab/>
+        <w:t>¿</w:t>
+      </w:r>
+      <w:r>
+        <w:rPr>
+          <w:rFonts w:ascii="Cambria" w:hAnsi="Cambria" w:cs="SuttonSignWritingOneD"/>
+          <w:sz w:val="28"/>
+          <w:szCs w:val="28"/>
+        </w:rPr>
+        <w:t>spoon</w:t>
+      </w:r>
+    </w:p>
+    <w:p>
+      <w:pPr>
+        <w:rPr>
+          <w:rFonts w:ascii="Cambria" w:hAnsi="Cambria" w:cs="Cambria"/>
+          <w:sz w:val="28"/>
+          <w:szCs w:val="28"/>
+        </w:rPr>
+      </w:pPr>
+      <w:r>
+        <w:rPr>
+          <w:rFonts w:ascii="SuttonSignWritingOneD" w:hAnsi="SuttonSignWritingOneD" w:cs="Cambria"/>
+          <w:sz w:val="28"/>
+          <w:szCs w:val="28"/>
+        </w:rPr>
+        <w:t>𝠀</w:t>
+      </w:r>
+      <w:r>
+        <w:rPr>
+          <w:rFonts w:ascii="SuttonSignWritingOneD" w:hAnsi="SuttonSignWritingOneD" w:cs="SuttonSignWritingOneD"/>
+          <w:sz w:val="28"/>
+          <w:szCs w:val="28"/>
+        </w:rPr>
+        <w:t>񀠱񀠱񊪡񋵡񋴇𝠃𝤣𝤮񀠱𝣴𝣰񀠱𝣩𝤉񊪡𝤂𝣤񋵡𝣮𝤩񋴇𝤘𝣟</w:t>
+      </w:r>
+      <w:r>
+        <w:rPr>
+          <w:rFonts w:ascii="Cambria" w:hAnsi="Cambria" w:cs="SuttonSignWritingOneD"/>
+          <w:sz w:val="28"/>
+          <w:szCs w:val="28"/>
+        </w:rPr>
+        <w:tab/>
+        <w:t>¿</w:t>
+      </w:r>
+      <w:r>
+        <w:rPr>
+          <w:rFonts w:ascii="Cambria" w:hAnsi="Cambria" w:cs="SuttonSignWritingOneD"/>
+          <w:sz w:val="28"/>
+          <w:szCs w:val="28"/>
+        </w:rPr>
+        <w:t>slide</w:t>
+      </w:r>
+    </w:p>
+    <w:p>
+      <w:pPr>
+        <w:rPr>
+          <w:rFonts w:ascii="Cambria" w:hAnsi="Cambria" w:cs="Cambria"/>
+          <w:sz w:val="28"/>
+          <w:szCs w:val="28"/>
+        </w:rPr>
+      </w:pPr>
+      <w:r>
+        <w:rPr>
+          <w:rFonts w:ascii="SuttonSignWritingOneD" w:hAnsi="SuttonSignWritingOneD" w:cs="Cambria"/>
+          <w:sz w:val="28"/>
+          <w:szCs w:val="28"/>
+        </w:rPr>
+        <w:t>𝠀</w:t>
+      </w:r>
+      <w:r>
+        <w:rPr>
+          <w:rFonts w:ascii="SuttonSignWritingOneD" w:hAnsi="SuttonSignWritingOneD" w:cs="SuttonSignWritingOneD"/>
+          <w:sz w:val="28"/>
+          <w:szCs w:val="28"/>
+        </w:rPr>
+        <w:t>񀠲񀠺񆇡񆿅𝠃𝤢𝤣񀠺𝣫𝤃񆇡𝤂𝣩񀠲𝤇𝣸񆿅𝤐𝤔</w:t>
+      </w:r>
+      <w:r>
+        <w:rPr>
+          <w:rFonts w:ascii="Cambria" w:hAnsi="Cambria" w:cs="SuttonSignWritingOneD"/>
+          <w:sz w:val="28"/>
+          <w:szCs w:val="28"/>
+        </w:rPr>
+        <w:tab/>
+        <w:t>¿</w:t>
+      </w:r>
+      <w:r>
+        <w:rPr>
+          <w:rFonts w:ascii="Cambria" w:hAnsi="Cambria" w:cs="SuttonSignWritingOneD"/>
+          <w:sz w:val="28"/>
+          <w:szCs w:val="28"/>
+        </w:rPr>
+        <w:t>sit</w:t>
+      </w:r>
+    </w:p>
+    <w:p>
+      <w:pPr>
+        <w:rPr>
+          <w:rFonts w:ascii="Cambria" w:hAnsi="Cambria" w:cs="Cambria"/>
+          <w:sz w:val="28"/>
+          <w:szCs w:val="28"/>
+        </w:rPr>
+      </w:pPr>
+      <w:r>
+        <w:rPr>
+          <w:rFonts w:ascii="SuttonSignWritingOneD" w:hAnsi="SuttonSignWritingOneD" w:cs="Cambria"/>
+          <w:sz w:val="28"/>
+          <w:szCs w:val="28"/>
+        </w:rPr>
+        <w:t>𝠀</w:t>
+      </w:r>
+      <w:r>
+        <w:rPr>
+          <w:rFonts w:ascii="SuttonSignWritingOneD" w:hAnsi="SuttonSignWritingOneD" w:cs="SuttonSignWritingOneD"/>
+          <w:sz w:val="28"/>
+          <w:szCs w:val="28"/>
+        </w:rPr>
+        <w:t>񀠺񀠲񇗈񇗠𝠃𝤨𝤦񀠺𝣱𝤍񀠲𝤂𝤍񇗈𝤒𝣧񇗠𝣥𝣧</w:t>
+      </w:r>
+      <w:r>
+        <w:rPr>
+          <w:rFonts w:ascii="Cambria" w:hAnsi="Cambria" w:cs="SuttonSignWritingOneD"/>
+          <w:sz w:val="28"/>
+          <w:szCs w:val="28"/>
+        </w:rPr>
+        <w:tab/>
+        <w:t>¿</w:t>
+      </w:r>
+      <w:r>
+        <w:rPr>
+          <w:rFonts w:ascii="Cambria" w:hAnsi="Cambria" w:cs="SuttonSignWritingOneD"/>
+          <w:sz w:val="28"/>
+          <w:szCs w:val="28"/>
+        </w:rPr>
+        <w:t>throne</w:t>
+      </w:r>
+    </w:p>
+    <w:p>
+      <w:pPr>
+        <w:rPr>
+          <w:rFonts w:ascii="Cambria" w:hAnsi="Cambria" w:cs="Cambria"/>
+          <w:sz w:val="28"/>
+          <w:szCs w:val="28"/>
+        </w:rPr>
+      </w:pPr>
+      <w:r>
+        <w:rPr>
+          <w:rFonts w:ascii="SuttonSignWritingOneD" w:hAnsi="SuttonSignWritingOneD" w:cs="Cambria"/>
+          <w:sz w:val="28"/>
+          <w:szCs w:val="28"/>
+        </w:rPr>
+        <w:t>𝠀</w:t>
+      </w:r>
+      <w:r>
+        <w:rPr>
+          <w:rFonts w:ascii="SuttonSignWritingOneD" w:hAnsi="SuttonSignWritingOneD" w:cs="SuttonSignWritingOneD"/>
+          <w:sz w:val="28"/>
+          <w:szCs w:val="28"/>
+        </w:rPr>
+        <w:t>񀤑񊦆񍈑𝠃𝤹𝤯񍈑𝣱𝣵񀤑𝤜𝣸񊦆𝤒𝤗</w:t>
+      </w:r>
+      <w:r>
+        <w:rPr>
+          <w:rFonts w:ascii="Cambria" w:hAnsi="Cambria" w:cs="SuttonSignWritingOneD"/>
+          <w:sz w:val="28"/>
+          <w:szCs w:val="28"/>
+        </w:rPr>
+        <w:tab/>
+        <w:t>¿</w:t>
+      </w:r>
+      <w:r>
+        <w:rPr>
+          <w:rFonts w:ascii="Cambria" w:hAnsi="Cambria" w:cs="SuttonSignWritingOneD"/>
+          <w:sz w:val="28"/>
+          <w:szCs w:val="28"/>
+        </w:rPr>
+        <w:t>hearing aid</w:t>
+      </w:r>
+    </w:p>
+    <w:p>
+      <w:pPr>
+        <w:rPr>
+          <w:rFonts w:ascii="Cambria" w:hAnsi="Cambria" w:cs="Cambria"/>
+          <w:sz w:val="28"/>
+          <w:szCs w:val="28"/>
+        </w:rPr>
+      </w:pPr>
+      <w:r>
+        <w:rPr>
+          <w:rFonts w:ascii="SuttonSignWritingOneD" w:hAnsi="SuttonSignWritingOneD" w:cs="Cambria"/>
+          <w:sz w:val="28"/>
+          <w:szCs w:val="28"/>
+        </w:rPr>
+        <w:t>𝠀</w:t>
+      </w:r>
+      <w:r>
+        <w:rPr>
+          <w:rFonts w:ascii="SuttonSignWritingOneD" w:hAnsi="SuttonSignWritingOneD" w:cs="SuttonSignWritingOneD"/>
+          <w:sz w:val="28"/>
+          <w:szCs w:val="28"/>
+        </w:rPr>
+        <w:t>񀤞񀤖񉴭񉴵񋸡𝠃𝤬𝤬񋸡𝤂𝣠񀤖𝣡𝤓񀤞𝤓𝤓񉴭𝤏𝣪񉴵𝣬𝣪</w:t>
+      </w:r>
+      <w:r>
+        <w:rPr>
+          <w:rFonts w:ascii="Cambria" w:hAnsi="Cambria" w:cs="SuttonSignWritingOneD"/>
+          <w:sz w:val="28"/>
+          <w:szCs w:val="28"/>
+        </w:rPr>
+        <w:tab/>
+        <w:t>¿</w:t>
+      </w:r>
+      <w:r>
+        <w:rPr>
+          <w:rFonts w:ascii="Cambria" w:hAnsi="Cambria" w:cs="SuttonSignWritingOneD"/>
+          <w:sz w:val="28"/>
+          <w:szCs w:val="28"/>
+        </w:rPr>
+        <w:t>salad</w:t>
+      </w:r>
+    </w:p>
+    <w:p>
+      <w:pPr>
+        <w:rPr>
+          <w:rFonts w:ascii="Cambria" w:hAnsi="Cambria" w:cs="SuttonSignWritingOneD"/>
+          <w:sz w:val="28"/>
+          <w:szCs w:val="28"/>
+        </w:rPr>
+      </w:pPr>
+      <w:r>
+        <w:rPr>
+          <w:rFonts w:ascii="SuttonSignWritingOneD" w:hAnsi="SuttonSignWritingOneD" w:cs="Cambria"/>
+          <w:sz w:val="28"/>
+          <w:szCs w:val="28"/>
+        </w:rPr>
+        <w:t>𝠀</w:t>
+      </w:r>
+      <w:r>
+        <w:rPr>
+          <w:rFonts w:ascii="SuttonSignWritingOneD" w:hAnsi="SuttonSignWritingOneD" w:cs="SuttonSignWritingOneD"/>
+          <w:sz w:val="28"/>
+          <w:szCs w:val="28"/>
+        </w:rPr>
+        <w:t>񀠱񀠹񆇡񆨡񆨡񆨡񋸡𝠃𝤜𝤥񀠹𝣰𝣳񀠱𝤍𝣳񆇡𝤁𝤄񆨡𝣷𝤝񆨡𝤁𝤝񆨡𝤊𝤝񋸡𝤀𝣧</w:t>
+      </w:r>
+      <w:r>
+        <w:rPr>
+          <w:rFonts w:ascii="Cambria" w:hAnsi="Cambria" w:cs="SuttonSignWritingOneD"/>
+          <w:sz w:val="28"/>
+          <w:szCs w:val="28"/>
+        </w:rPr>
+        <w:tab/>
+        <w:t>¿</w:t>
+      </w:r>
+      <w:r>
+        <w:rPr>
+          <w:rFonts w:ascii="Cambria" w:hAnsi="Cambria" w:cs="SuttonSignWritingOneD"/>
+          <w:sz w:val="28"/>
+          <w:szCs w:val="28"/>
+        </w:rPr>
+        <w:t>sleep together</w:t>
+      </w:r>
+    </w:p>
+    <w:p>
+      <w:pPr>
+        <w:rPr>
+          <w:rFonts w:ascii="Cambria" w:hAnsi="Cambria" w:cs="Cambria"/>
+          <w:sz w:val="28"/>
+          <w:szCs w:val="28"/>
+        </w:rPr>
+      </w:pPr>
+      <w:r>
+        <w:rPr>
+          <w:rFonts w:ascii="SuttonSignWritingOneD" w:hAnsi="SuttonSignWritingOneD" w:cs="Cambria"/>
+          <w:sz w:val="28"/>
+          <w:szCs w:val="28"/>
+        </w:rPr>
+        <w:t>𝠀</w:t>
+      </w:r>
+      <w:r>
+        <w:rPr>
+          <w:rFonts w:ascii="SuttonSignWritingOneD" w:hAnsi="SuttonSignWritingOneD" w:cs="SuttonSignWritingOneD"/>
+          <w:sz w:val="28"/>
+          <w:szCs w:val="28"/>
+        </w:rPr>
+        <w:t>񀠲񀠺񆉁񇆥𝠃𝤤𝤣񀠺𝣩𝤃񆉁𝣹𝣩񀠲𝤅𝣸񇆥𝤋𝤕</w:t>
+      </w:r>
+      <w:r>
+        <w:rPr>
+          <w:rFonts w:ascii="Cambria" w:hAnsi="Cambria" w:cs="SuttonSignWritingOneD"/>
+          <w:sz w:val="28"/>
+          <w:szCs w:val="28"/>
+        </w:rPr>
+        <w:tab/>
+        <w:t>¿</w:t>
+      </w:r>
+      <w:r>
+        <w:rPr>
+          <w:rFonts w:ascii="Cambria" w:hAnsi="Cambria" w:cs="SuttonSignWritingOneD"/>
+          <w:sz w:val="28"/>
+          <w:szCs w:val="28"/>
+        </w:rPr>
+        <w:t>chair</w:t>
+      </w:r>
+    </w:p>
+    <w:p>
+      <w:pPr>
+        <w:rPr>
+          <w:rFonts w:ascii="SuttonSignWritingOneD" w:hAnsi="SuttonSignWritingOneD" w:cs="Cambria"/>
+          <w:sz w:val="28"/>
+          <w:szCs w:val="28"/>
+        </w:rPr>
+      </w:pPr>
+      <w:r>
+        <w:rPr>
+          <w:rFonts w:ascii="SuttonSignWritingOneD" w:hAnsi="SuttonSignWritingOneD" w:cs="Cambria"/>
+          <w:sz w:val="28"/>
+          <w:szCs w:val="28"/>
+        </w:rPr>
+        <w:t>𝠀</w:t>
+      </w:r>
+      <w:r>
+        <w:rPr>
+          <w:rFonts w:ascii="SuttonSignWritingOneD" w:hAnsi="SuttonSignWritingOneD" w:cs="SuttonSignWritingOneD"/>
+          <w:sz w:val="28"/>
+          <w:szCs w:val="28"/>
+        </w:rPr>
+        <w:t>񀤁񆇡񆿁񆇡񌀅񌀁𝠃𝤧𝤶񌀁𝣴𝣵񌀅𝣴𝣵񀤁𝣳𝤛񆇡𝤜𝤏񆇡𝤜𝣱񆿁𝤚𝣾</w:t>
+      </w:r>
+      <w:r>
+        <w:rPr>
+          <w:rFonts w:ascii="Cambria" w:hAnsi="Cambria" w:cs="SuttonSignWritingOneD"/>
+          <w:sz w:val="28"/>
+          <w:szCs w:val="28"/>
+        </w:rPr>
+        <w:tab/>
+        <w:t>¿</w:t>
+      </w:r>
+      <w:r>
+        <w:rPr>
+          <w:rFonts w:ascii="Cambria" w:hAnsi="Cambria" w:cs="SuttonSignWritingOneD"/>
+          <w:sz w:val="28"/>
+          <w:szCs w:val="28"/>
+        </w:rPr>
+        <w:t>goat</w:t>
+      </w:r>
+      <w:r>
+        <w:rPr>
+          <w:rFonts w:ascii="SuttonSignWritingOneD" w:hAnsi="SuttonSignWritingOneD" w:cs="Cambria"/>
+          <w:sz w:val="28"/>
+          <w:szCs w:val="28"/>
+        </w:rPr>
+        <w:t xml:space="preserve"> </w:t>
+      </w:r>
+    </w:p>
+    <w:p>
+      <w:pPr>
+        <w:rPr>
+          <w:rFonts w:ascii="Cambria" w:hAnsi="Cambria" w:cs="Cambria"/>
+          <w:sz w:val="28"/>
+          <w:szCs w:val="28"/>
+        </w:rPr>
+      </w:pPr>
+      <w:r>
+        <w:rPr>
+          <w:rFonts w:ascii="SuttonSignWritingOneD" w:hAnsi="SuttonSignWritingOneD" w:cs="Cambria"/>
+          <w:sz w:val="28"/>
+          <w:szCs w:val="28"/>
+        </w:rPr>
+        <w:t>𝠀</w:t>
+      </w:r>
+      <w:r>
+        <w:rPr>
+          <w:rFonts w:ascii="SuttonSignWritingOneD" w:hAnsi="SuttonSignWritingOneD" w:cs="SuttonSignWritingOneD"/>
+          <w:sz w:val="28"/>
+          <w:szCs w:val="28"/>
+        </w:rPr>
+        <w:t>񀤒񀤚񆉁𝠃𝤝𝤚񀤒𝣰𝤀񀤚𝤄𝤁񆉁𝤀𝣲</w:t>
+      </w:r>
+      <w:r>
+        <w:rPr>
+          <w:rFonts w:ascii="Cambria" w:hAnsi="Cambria" w:cs="SuttonSignWritingOneD"/>
+          <w:sz w:val="28"/>
+          <w:szCs w:val="28"/>
+        </w:rPr>
+        <w:tab/>
+        <w:t>¿</w:t>
+      </w:r>
+      <w:r>
+        <w:rPr>
+          <w:rFonts w:ascii="Cambria" w:hAnsi="Cambria" w:cs="SuttonSignWritingOneD"/>
+          <w:sz w:val="28"/>
+          <w:szCs w:val="28"/>
+        </w:rPr>
+        <w:t>Austria</w:t>
+      </w:r>
+    </w:p>
+    <w:p>
+      <w:pPr>
+        <w:rPr>
+          <w:rFonts w:ascii="Cambria" w:hAnsi="Cambria" w:cs="Cambria"/>
+          <w:sz w:val="28"/>
+          <w:szCs w:val="28"/>
+        </w:rPr>
+      </w:pPr>
+      <w:r>
+        <w:rPr>
+          <w:rFonts w:ascii="SuttonSignWritingOneD" w:hAnsi="SuttonSignWritingOneD" w:cs="Cambria"/>
+          <w:sz w:val="28"/>
+          <w:szCs w:val="28"/>
+        </w:rPr>
+        <w:t>𝠀</w:t>
+      </w:r>
+      <w:r>
+        <w:rPr>
+          <w:rFonts w:ascii="SuttonSignWritingOneD" w:hAnsi="SuttonSignWritingOneD" w:cs="SuttonSignWritingOneD"/>
+          <w:sz w:val="28"/>
+          <w:szCs w:val="28"/>
+        </w:rPr>
+        <w:t>񀤡񀀋񈣡񆌁𝠃𝤡𝤣񀀋𝣬𝣵񀤡𝤃𝣬񆌁𝣶𝣩񈣡𝤆𝤐</w:t>
+      </w:r>
+      <w:r>
+        <w:rPr>
+          <w:rFonts w:ascii="Cambria" w:hAnsi="Cambria" w:cs="SuttonSignWritingOneD"/>
+          <w:sz w:val="28"/>
+          <w:szCs w:val="28"/>
+        </w:rPr>
+        <w:tab/>
+        <w:t>¿</w:t>
+      </w:r>
+      <w:r>
+        <w:rPr>
+          <w:rFonts w:ascii="Cambria" w:hAnsi="Cambria" w:cs="SuttonSignWritingOneD"/>
+          <w:sz w:val="28"/>
+          <w:szCs w:val="28"/>
+        </w:rPr>
+        <w:t>swing</w:t>
+      </w:r>
+    </w:p>
+    <w:p>
+      <w:pPr>
+        <w:rPr>
+          <w:rFonts w:ascii="Cambria" w:hAnsi="Cambria" w:cs="Cambria"/>
+          <w:sz w:val="28"/>
+          <w:szCs w:val="28"/>
+        </w:rPr>
+      </w:pPr>
+      <w:r>
+        <w:rPr>
+          <w:rFonts w:ascii="SuttonSignWritingOneD" w:hAnsi="SuttonSignWritingOneD" w:cs="Cambria"/>
+          <w:sz w:val="28"/>
+          <w:szCs w:val="28"/>
+        </w:rPr>
+        <w:t>𝠀</w:t>
+      </w:r>
+      <w:r>
+        <w:rPr>
+          <w:rFonts w:ascii="SuttonSignWritingOneD" w:hAnsi="SuttonSignWritingOneD" w:cs="SuttonSignWritingOneD"/>
+          <w:sz w:val="28"/>
+          <w:szCs w:val="28"/>
+        </w:rPr>
+        <w:t>񀠱񀠹񊸁𝠃𝤠𝤪񀠱𝣿𝣶񀠹𝣭𝤌񊸁</w:t>
+      </w:r>
+      <w:r>
+        <w:rPr>
+          <w:rFonts w:ascii="SuttonSignWritingOneD" w:hAnsi="SuttonSignWritingOneD" w:cs="Cambria"/>
+          <w:sz w:val="28"/>
+          <w:szCs w:val="28"/>
+        </w:rPr>
+        <w:t>𝤈𝣣</w:t>
+      </w:r>
+      <w:r>
+        <w:rPr>
+          <w:rFonts w:ascii="Cambria" w:hAnsi="Cambria" w:cs="Cambria"/>
+          <w:sz w:val="28"/>
+          <w:szCs w:val="28"/>
+        </w:rPr>
+        <w:tab/>
+        <w:t>¿</w:t>
+      </w:r>
+      <w:r>
+        <w:rPr>
+          <w:rFonts w:ascii="Cambria" w:hAnsi="Cambria" w:cs="Cambria"/>
+          <w:sz w:val="28"/>
+          <w:szCs w:val="28"/>
+        </w:rPr>
+        <w:t>slide</w:t>
+      </w:r>
+    </w:p>
+    <w:p>
+      <w:pPr>
+        <w:rPr>
+          <w:rFonts w:ascii="Cambria" w:hAnsi="Cambria" w:cs="Cambria"/>
+          <w:sz w:val="28"/>
+          <w:szCs w:val="28"/>
+        </w:rPr>
+      </w:pPr>
+      <w:r>
+        <w:rPr>
+          <w:rFonts w:ascii="SuttonSignWritingOneD" w:hAnsi="SuttonSignWritingOneD" w:cs="Cambria"/>
+          <w:sz w:val="28"/>
+          <w:szCs w:val="28"/>
+        </w:rPr>
+        <w:t>𝠀</w:t>
+      </w:r>
+      <w:r>
+        <w:rPr>
+          <w:rFonts w:ascii="SuttonSignWritingOneD" w:hAnsi="SuttonSignWritingOneD" w:cs="SuttonSignWritingOneD"/>
+          <w:sz w:val="28"/>
+          <w:szCs w:val="28"/>
+        </w:rPr>
+        <w:t>񀠲񀠺񆉁񇆥񀥑񀥙񆇡񈙇񈙓𝠃𝥄𝥃񀠺𝣡𝣤񆉁𝣱𝣊񀠲𝣽𝣙񇆥𝤃𝣶񀥑𝤉𝤦񀥙𝣫𝤦񈙇𝤦𝤳񈙓𝣈𝤳񆇡𝤂𝤵</w:t>
+      </w:r>
+      <w:r>
+        <w:rPr>
+          <w:rFonts w:ascii="Cambria" w:hAnsi="Cambria" w:cs="SuttonSignWritingOneD"/>
+          <w:sz w:val="28"/>
+          <w:szCs w:val="28"/>
+        </w:rPr>
+        <w:tab/>
+        <w:t>¿</w:t>
+      </w:r>
+      <w:r>
+        <w:rPr>
+          <w:rFonts w:ascii="Cambria" w:hAnsi="Cambria" w:cs="SuttonSignWritingOneD"/>
+          <w:sz w:val="28"/>
+          <w:szCs w:val="28"/>
+        </w:rPr>
+        <w:t>couch</w:t>
+      </w:r>
+    </w:p>
+    <w:p>
+      <w:pPr>
+        <w:rPr>
+          <w:rFonts w:ascii="Cambria" w:hAnsi="Cambria" w:cs="Cambria"/>
+          <w:sz w:val="28"/>
+          <w:szCs w:val="28"/>
+        </w:rPr>
+      </w:pPr>
+      <w:r>
+        <w:rPr>
+          <w:rFonts w:ascii="SuttonSignWritingOneD" w:hAnsi="SuttonSignWritingOneD" w:cs="Cambria"/>
+          <w:sz w:val="28"/>
+          <w:szCs w:val="28"/>
+        </w:rPr>
+        <w:t>𝠀</w:t>
+      </w:r>
+      <w:r>
+        <w:rPr>
+          <w:rFonts w:ascii="SuttonSignWritingOneD" w:hAnsi="SuttonSignWritingOneD" w:cs="SuttonSignWritingOneD"/>
+          <w:sz w:val="28"/>
+          <w:szCs w:val="28"/>
+        </w:rPr>
+        <w:t>񀤁񋁋񍋁𝠃𝤬𝤯񍋁𝣴𝣵񀤁𝤙𝣻񋁋𝤕𝤛</w:t>
+      </w:r>
+      <w:r>
+        <w:rPr>
+          <w:rFonts w:ascii="Cambria" w:hAnsi="Cambria" w:cs="SuttonSignWritingOneD"/>
+          <w:sz w:val="28"/>
+          <w:szCs w:val="28"/>
+        </w:rPr>
+        <w:tab/>
+        <w:t>¿</w:t>
+      </w:r>
+      <w:r>
+        <w:rPr>
+          <w:rFonts w:ascii="Cambria" w:hAnsi="Cambria" w:cs="SuttonSignWritingOneD"/>
+          <w:sz w:val="28"/>
+          <w:szCs w:val="28"/>
+        </w:rPr>
+        <w:t>Rome</w:t>
+      </w:r>
+    </w:p>
+    <w:p>
+      <w:pPr>
+        <w:rPr>
+          <w:rFonts w:ascii="Cambria" w:hAnsi="Cambria" w:cs="Cambria"/>
+          <w:sz w:val="28"/>
+          <w:szCs w:val="28"/>
+        </w:rPr>
+      </w:pPr>
+      <w:r>
+        <w:rPr>
+          <w:rFonts w:ascii="SuttonSignWritingOneD" w:hAnsi="SuttonSignWritingOneD" w:cs="Cambria"/>
+          <w:sz w:val="28"/>
+          <w:szCs w:val="28"/>
+        </w:rPr>
+        <w:t>𝠀</w:t>
+      </w:r>
+      <w:r>
+        <w:rPr>
+          <w:rFonts w:ascii="SuttonSignWritingOneD" w:hAnsi="SuttonSignWritingOneD" w:cs="SuttonSignWritingOneD"/>
+          <w:sz w:val="28"/>
+          <w:szCs w:val="28"/>
+        </w:rPr>
+        <w:t>񀤡񀠊񂤲񂤺񈙇񈙓񆌁񆌁񋸥𝠃𝥅𝤻񆌁𝣼𝣒񆌁𝤋𝣒񀠊𝣯𝣥񀤡𝤁𝣦񂤲𝤍𝤚񂤺𝣬𝤚񋸥𝣽𝤵񈙇𝤧𝤜񈙓𝣇𝤜</w:t>
+      </w:r>
+      <w:r>
+        <w:rPr>
+          <w:rFonts w:ascii="Cambria" w:hAnsi="Cambria" w:cs="SuttonSignWritingOneD"/>
+          <w:sz w:val="28"/>
+          <w:szCs w:val="28"/>
+        </w:rPr>
+        <w:tab/>
+        <w:t>¿</w:t>
+      </w:r>
+      <w:r>
+        <w:rPr>
+          <w:rFonts w:ascii="Cambria" w:hAnsi="Cambria" w:cs="SuttonSignWritingOneD"/>
+          <w:sz w:val="28"/>
+          <w:szCs w:val="28"/>
+        </w:rPr>
+        <w:t xml:space="preserve">sofa </w:t>
+      </w:r>
+    </w:p>
+    <w:p>
+      <w:pPr>
+        <w:rPr>
+          <w:rFonts w:ascii="Cambria" w:hAnsi="Cambria" w:cs="Cambria"/>
+          <w:sz w:val="28"/>
+          <w:szCs w:val="28"/>
+        </w:rPr>
+      </w:pPr>
+      <w:r>
+        <w:rPr>
+          <w:rFonts w:ascii="SuttonSignWritingOneD" w:hAnsi="SuttonSignWritingOneD" w:cs="Cambria"/>
+          <w:sz w:val="28"/>
+          <w:szCs w:val="28"/>
+        </w:rPr>
+        <w:t>𝠀</w:t>
+      </w:r>
+      <w:r>
+        <w:rPr>
+          <w:rFonts w:ascii="SuttonSignWritingOneD" w:hAnsi="SuttonSignWritingOneD" w:cs="SuttonSignWritingOneD"/>
+          <w:sz w:val="28"/>
+          <w:szCs w:val="28"/>
+        </w:rPr>
+        <w:t>񀠱񀠻񆙡񈩧𝠃𝤧𝤝񀠻𝣥𝣺񈩧𝤘𝣯񆙡𝤈𝣺񀠱𝣸𝣿</w:t>
+      </w:r>
+      <w:r>
+        <w:rPr>
+          <w:rFonts w:ascii="Cambria" w:hAnsi="Cambria" w:cs="SuttonSignWritingOneD"/>
+          <w:sz w:val="28"/>
+          <w:szCs w:val="28"/>
+        </w:rPr>
+        <w:tab/>
+        <w:t>¿</w:t>
+      </w:r>
+      <w:r>
+        <w:rPr>
+          <w:rFonts w:ascii="Cambria" w:hAnsi="Cambria" w:cs="SuttonSignWritingOneD"/>
+          <w:sz w:val="28"/>
+          <w:szCs w:val="28"/>
+        </w:rPr>
+        <w:t>train</w:t>
+      </w:r>
+    </w:p>
+    <w:p>
+      <w:pPr>
+        <w:rPr>
+          <w:rFonts w:ascii="Cambria" w:hAnsi="Cambria" w:cs="Cambria"/>
+          <w:sz w:val="28"/>
+          <w:szCs w:val="28"/>
+        </w:rPr>
+      </w:pPr>
+      <w:r>
+        <w:rPr>
+          <w:rFonts w:ascii="SuttonSignWritingOneD" w:hAnsi="SuttonSignWritingOneD" w:cs="Cambria"/>
+          <w:sz w:val="28"/>
+          <w:szCs w:val="28"/>
+        </w:rPr>
+        <w:t>𝠀</w:t>
+      </w:r>
+      <w:r>
+        <w:rPr>
+          <w:rFonts w:ascii="SuttonSignWritingOneD" w:hAnsi="SuttonSignWritingOneD" w:cs="SuttonSignWritingOneD"/>
+          <w:sz w:val="28"/>
+          <w:szCs w:val="28"/>
+        </w:rPr>
+        <w:t>񀠲񀠺񆕁񆕁񆕁񆿑񆿑񆿁</w:t>
+      </w:r>
+      <w:r>
+        <w:rPr>
+          <w:rFonts w:ascii="SuttonSignWritingOneD" w:hAnsi="SuttonSignWritingOneD" w:cs="Cambria"/>
+          <w:sz w:val="28"/>
+          <w:szCs w:val="28"/>
+        </w:rPr>
+        <w:t>𝠃𝤢𝤹</w:t>
+      </w:r>
+      <w:r>
+        <w:rPr>
+          <w:rFonts w:ascii="SuttonSignWritingOneD" w:hAnsi="SuttonSignWritingOneD" w:cs="SuttonSignWritingOneD"/>
+          <w:sz w:val="28"/>
+          <w:szCs w:val="28"/>
+        </w:rPr>
+        <w:t>񀠺𝣪𝤠񀠲𝤇𝤙񆿁𝤉𝣩񆕁𝣷𝤑񆕁𝣹𝣣񆕁𝤊𝣺񆿑𝣷𝣿񆿑𝣹𝣓</w:t>
+      </w:r>
+      <w:r>
+        <w:rPr>
+          <w:rFonts w:ascii="Cambria" w:hAnsi="Cambria" w:cs="SuttonSignWritingOneD"/>
+          <w:sz w:val="28"/>
+          <w:szCs w:val="28"/>
+        </w:rPr>
+        <w:tab/>
+        <w:t>¿</w:t>
+      </w:r>
+      <w:r>
+        <w:rPr>
+          <w:rFonts w:ascii="Cambria" w:hAnsi="Cambria" w:cs="SuttonSignWritingOneD"/>
+          <w:sz w:val="28"/>
+          <w:szCs w:val="28"/>
+        </w:rPr>
+        <w:t>build</w:t>
+      </w:r>
+    </w:p>
+    <w:p>
+      <w:pPr>
+        <w:rPr>
+          <w:rFonts w:ascii="Cambria" w:hAnsi="Cambria" w:cs="Cambria"/>
+          <w:sz w:val="28"/>
+          <w:szCs w:val="28"/>
+        </w:rPr>
+      </w:pPr>
+      <w:r>
+        <w:rPr>
+          <w:rFonts w:ascii="SuttonSignWritingOneD" w:hAnsi="SuttonSignWritingOneD" w:cs="Cambria"/>
+          <w:sz w:val="28"/>
+          <w:szCs w:val="28"/>
+        </w:rPr>
+        <w:lastRenderedPageBreak/>
+        <w:t>𝠀</w:t>
+      </w:r>
+      <w:r>
+        <w:rPr>
+          <w:rFonts w:ascii="SuttonSignWritingOneD" w:hAnsi="SuttonSignWritingOneD" w:cs="SuttonSignWritingOneD"/>
+          <w:sz w:val="28"/>
+          <w:szCs w:val="28"/>
+        </w:rPr>
+        <w:t>񀤉񋙁񎑡𝠃𝤞𝤺񎑡𝣴𝣵񀤉𝤏𝤘񋙁𝣳𝤙</w:t>
+      </w:r>
+      <w:r>
+        <w:rPr>
+          <w:rFonts w:ascii="Cambria" w:hAnsi="Cambria" w:cs="SuttonSignWritingOneD"/>
+          <w:sz w:val="28"/>
+          <w:szCs w:val="28"/>
+        </w:rPr>
+        <w:tab/>
+        <w:t>¿</w:t>
+      </w:r>
+      <w:r>
+        <w:rPr>
+          <w:rFonts w:ascii="Cambria" w:hAnsi="Cambria" w:cs="SuttonSignWritingOneD"/>
+          <w:sz w:val="28"/>
+          <w:szCs w:val="28"/>
+        </w:rPr>
+        <w:t>speech</w:t>
+      </w:r>
+    </w:p>
+    <w:p>
+      <w:pPr>
+        <w:rPr>
+          <w:rFonts w:ascii="Cambria" w:hAnsi="Cambria" w:cs="Cambria"/>
+          <w:sz w:val="28"/>
+          <w:szCs w:val="28"/>
+        </w:rPr>
+      </w:pPr>
+      <w:r>
+        <w:rPr>
+          <w:rFonts w:ascii="SuttonSignWritingOneD" w:hAnsi="SuttonSignWritingOneD" w:cs="Cambria"/>
+          <w:sz w:val="28"/>
+          <w:szCs w:val="28"/>
+        </w:rPr>
+        <w:t>𝠀</w:t>
+      </w:r>
+      <w:r>
+        <w:rPr>
+          <w:rFonts w:ascii="SuttonSignWritingOneD" w:hAnsi="SuttonSignWritingOneD" w:cs="SuttonSignWritingOneD"/>
+          <w:sz w:val="28"/>
+          <w:szCs w:val="28"/>
+        </w:rPr>
+        <w:t>񀤓񂇛񆉁𝠃𝤡𝤔񂇛𝣻𝤈񀤓𝤆𝣸񆉁𝣬𝣻</w:t>
+      </w:r>
+      <w:r>
+        <w:rPr>
+          <w:rFonts w:ascii="Cambria" w:hAnsi="Cambria" w:cs="SuttonSignWritingOneD"/>
+          <w:sz w:val="28"/>
+          <w:szCs w:val="28"/>
+        </w:rPr>
+        <w:tab/>
+        <w:t>¿</w:t>
+      </w:r>
+      <w:r>
+        <w:rPr>
+          <w:rFonts w:ascii="Cambria" w:hAnsi="Cambria" w:cs="SuttonSignWritingOneD"/>
+          <w:sz w:val="28"/>
+          <w:szCs w:val="28"/>
+        </w:rPr>
+        <w:t>potato</w:t>
+      </w:r>
+    </w:p>
+    <w:p>
+      <w:pPr>
+        <w:rPr>
+          <w:rFonts w:ascii="Cambria" w:hAnsi="Cambria" w:cs="Cambria"/>
+          <w:sz w:val="28"/>
+          <w:szCs w:val="28"/>
+        </w:rPr>
+      </w:pPr>
+      <w:r>
+        <w:rPr>
+          <w:rFonts w:ascii="SuttonSignWritingOneD" w:hAnsi="SuttonSignWritingOneD" w:cs="Cambria"/>
+          <w:sz w:val="28"/>
+          <w:szCs w:val="28"/>
+        </w:rPr>
+        <w:t>𝠀</w:t>
+      </w:r>
+      <w:r>
+        <w:rPr>
+          <w:rFonts w:ascii="SuttonSignWritingOneD" w:hAnsi="SuttonSignWritingOneD" w:cs="SuttonSignWritingOneD"/>
+          <w:sz w:val="28"/>
+          <w:szCs w:val="28"/>
+        </w:rPr>
+        <w:t>񀤡񀠊񆌁𝠃𝤚𝤜񆌁𝣷𝣱񀠊𝣲𝣾񀤡𝤃𝤁</w:t>
+      </w:r>
+      <w:r>
+        <w:rPr>
+          <w:rFonts w:ascii="Cambria" w:hAnsi="Cambria" w:cs="SuttonSignWritingOneD"/>
+          <w:sz w:val="28"/>
+          <w:szCs w:val="28"/>
+        </w:rPr>
+        <w:tab/>
+        <w:t>¿</w:t>
+      </w:r>
+      <w:r>
+        <w:rPr>
+          <w:rFonts w:ascii="Cambria" w:hAnsi="Cambria" w:cs="SuttonSignWritingOneD"/>
+          <w:sz w:val="28"/>
+          <w:szCs w:val="28"/>
+        </w:rPr>
+        <w:t>sit</w:t>
+      </w:r>
+    </w:p>
+    <w:p>
+      <w:pPr>
+        <w:rPr>
+          <w:rFonts w:ascii="Cambria" w:hAnsi="Cambria" w:cs="Cambria"/>
+          <w:sz w:val="28"/>
+          <w:szCs w:val="28"/>
+        </w:rPr>
+      </w:pPr>
+      <w:r>
+        <w:rPr>
+          <w:rFonts w:ascii="SuttonSignWritingOneD" w:hAnsi="SuttonSignWritingOneD" w:cs="Cambria"/>
+          <w:sz w:val="28"/>
+          <w:szCs w:val="28"/>
+        </w:rPr>
+        <w:t>𝠀</w:t>
+      </w:r>
+      <w:r>
+        <w:rPr>
+          <w:rFonts w:ascii="SuttonSignWritingOneD" w:hAnsi="SuttonSignWritingOneD" w:cs="SuttonSignWritingOneD"/>
+          <w:sz w:val="28"/>
+          <w:szCs w:val="28"/>
+        </w:rPr>
+        <w:t>񀠱񀠽񈟁񈟕𝠃𝤡𝤢񀠱𝤉𝤄񀠽𝣯𝣪񈟁𝤆𝣯񈟕𝣬𝤑</w:t>
+      </w:r>
+      <w:r>
+        <w:rPr>
+          <w:rFonts w:ascii="Cambria" w:hAnsi="Cambria" w:cs="SuttonSignWritingOneD"/>
+          <w:sz w:val="28"/>
+          <w:szCs w:val="28"/>
+        </w:rPr>
+        <w:tab/>
+        <w:t>¿</w:t>
+      </w:r>
+      <w:r>
+        <w:rPr>
+          <w:rFonts w:ascii="Cambria" w:hAnsi="Cambria" w:cs="SuttonSignWritingOneD"/>
+          <w:sz w:val="28"/>
+          <w:szCs w:val="28"/>
+        </w:rPr>
+        <w:t>highway</w:t>
+      </w:r>
+    </w:p>
+    <w:p>
+      <w:pPr>
+        <w:rPr>
+          <w:rFonts w:ascii="Cambria" w:hAnsi="Cambria" w:cs="Cambria"/>
+          <w:sz w:val="28"/>
+          <w:szCs w:val="28"/>
+        </w:rPr>
+      </w:pPr>
+      <w:r>
+        <w:rPr>
+          <w:rFonts w:ascii="SuttonSignWritingOneD" w:hAnsi="SuttonSignWritingOneD" w:cs="Cambria"/>
+          <w:sz w:val="28"/>
+          <w:szCs w:val="28"/>
+        </w:rPr>
+        <w:t>𝠀</w:t>
+      </w:r>
+      <w:r>
+        <w:rPr>
+          <w:rFonts w:ascii="SuttonSignWritingOneD" w:hAnsi="SuttonSignWritingOneD" w:cs="SuttonSignWritingOneD"/>
+          <w:sz w:val="28"/>
+          <w:szCs w:val="28"/>
+        </w:rPr>
+        <w:t>񀠲񀠺񆷲𝠃𝤞𝤚񀠺𝣯𝤁񀠲𝤃𝤁񆷲𝣹𝣲</w:t>
+      </w:r>
+      <w:r>
+        <w:rPr>
+          <w:rFonts w:ascii="Cambria" w:hAnsi="Cambria" w:cs="SuttonSignWritingOneD"/>
+          <w:sz w:val="28"/>
+          <w:szCs w:val="28"/>
+        </w:rPr>
+        <w:tab/>
+        <w:t>¿</w:t>
+      </w:r>
+      <w:r>
+        <w:rPr>
+          <w:rFonts w:ascii="Cambria" w:hAnsi="Cambria" w:cs="SuttonSignWritingOneD"/>
+          <w:sz w:val="28"/>
+          <w:szCs w:val="28"/>
+        </w:rPr>
+        <w:t>salt</w:t>
+      </w:r>
+    </w:p>
+    <w:p>
+      <w:pPr>
+        <w:rPr>
+          <w:rFonts w:ascii="Cambria" w:hAnsi="Cambria" w:cs="Cambria"/>
+          <w:sz w:val="28"/>
+          <w:szCs w:val="28"/>
+        </w:rPr>
+      </w:pPr>
+      <w:r>
+        <w:rPr>
+          <w:rFonts w:ascii="SuttonSignWritingOneD" w:hAnsi="SuttonSignWritingOneD" w:cs="Cambria"/>
+          <w:sz w:val="28"/>
+          <w:szCs w:val="28"/>
+        </w:rPr>
+        <w:t>𝠀</w:t>
+      </w:r>
+      <w:r>
+        <w:rPr>
+          <w:rFonts w:ascii="SuttonSignWritingOneD" w:hAnsi="SuttonSignWritingOneD" w:cs="SuttonSignWritingOneD"/>
+          <w:sz w:val="28"/>
+          <w:szCs w:val="28"/>
+        </w:rPr>
+        <w:t>񀤑񀤙񋐁񋐙񋸥𝠃𝤨𝤯񀤑𝤕𝣝񀤙𝣧𝣞񋸥𝤁</w:t>
+      </w:r>
+      <w:r>
+        <w:rPr>
+          <w:rFonts w:ascii="SuttonSignWritingOneD" w:hAnsi="SuttonSignWritingOneD" w:cs="Cambria"/>
+          <w:sz w:val="28"/>
+          <w:szCs w:val="28"/>
+        </w:rPr>
+        <w:t>𝤩</w:t>
+      </w:r>
+      <w:r>
+        <w:rPr>
+          <w:rFonts w:ascii="SuttonSignWritingOneD" w:hAnsi="SuttonSignWritingOneD" w:cs="SuttonSignWritingOneD"/>
+          <w:sz w:val="28"/>
+          <w:szCs w:val="28"/>
+        </w:rPr>
+        <w:t>񋐁𝤓𝤃񋐙𝣥𝤂</w:t>
+      </w:r>
+      <w:r>
+        <w:rPr>
+          <w:rFonts w:ascii="Cambria" w:hAnsi="Cambria" w:cs="SuttonSignWritingOneD"/>
+          <w:sz w:val="28"/>
+          <w:szCs w:val="28"/>
+        </w:rPr>
+        <w:tab/>
+        <w:t>¿</w:t>
+      </w:r>
+      <w:r>
+        <w:rPr>
+          <w:rFonts w:ascii="Cambria" w:hAnsi="Cambria" w:cs="SuttonSignWritingOneD"/>
+          <w:sz w:val="28"/>
+          <w:szCs w:val="28"/>
+        </w:rPr>
+        <w:t>title</w:t>
+      </w:r>
+    </w:p>
+    <w:p>
+      <w:pPr>
+        <w:rPr>
+          <w:rFonts w:ascii="Cambria" w:hAnsi="Cambria" w:cs="Cambria"/>
+          <w:sz w:val="28"/>
+          <w:szCs w:val="28"/>
+        </w:rPr>
+      </w:pPr>
+      <w:r>
+        <w:rPr>
+          <w:rFonts w:ascii="SuttonSignWritingOneD" w:hAnsi="SuttonSignWritingOneD" w:cs="Cambria"/>
+          <w:sz w:val="28"/>
+          <w:szCs w:val="28"/>
+        </w:rPr>
+        <w:t>𝠀</w:t>
+      </w:r>
+      <w:r>
+        <w:rPr>
+          <w:rFonts w:ascii="SuttonSignWritingOneD" w:hAnsi="SuttonSignWritingOneD" w:cs="SuttonSignWritingOneD"/>
+          <w:sz w:val="28"/>
+          <w:szCs w:val="28"/>
+        </w:rPr>
+        <w:t>񀤓񂇻񆙡񈙇񆷱𝠃𝤳𝤞񀤓𝣢𝣾񂇻𝣨𝤒񆷱𝣚𝣮񈙇𝤕𝤀񆙡𝤅𝤂</w:t>
+      </w:r>
+      <w:r>
+        <w:rPr>
+          <w:rFonts w:ascii="Cambria" w:hAnsi="Cambria" w:cs="SuttonSignWritingOneD"/>
+          <w:sz w:val="28"/>
+          <w:szCs w:val="28"/>
+        </w:rPr>
+        <w:tab/>
+        <w:t>¿</w:t>
+      </w:r>
+      <w:r>
+        <w:rPr>
+          <w:rFonts w:ascii="Cambria" w:hAnsi="Cambria" w:cs="SuttonSignWritingOneD"/>
+          <w:sz w:val="28"/>
+          <w:szCs w:val="28"/>
+        </w:rPr>
+        <w:t>crawling</w:t>
+      </w:r>
+    </w:p>
+    <w:p>
+      <w:pPr>
+        <w:rPr>
+          <w:rFonts w:ascii="Cambria" w:hAnsi="Cambria" w:cs="SuttonSignWritingOneD"/>
+          <w:sz w:val="28"/>
+          <w:szCs w:val="28"/>
+        </w:rPr>
+      </w:pPr>
+      <w:r>
+        <w:rPr>
+          <w:rFonts w:ascii="SuttonSignWritingOneD" w:hAnsi="SuttonSignWritingOneD" w:cs="Cambria"/>
+          <w:sz w:val="28"/>
+          <w:szCs w:val="28"/>
+        </w:rPr>
+        <w:t>𝠀</w:t>
+      </w:r>
+      <w:r>
+        <w:rPr>
+          <w:rFonts w:ascii="SuttonSignWritingOneD" w:hAnsi="SuttonSignWritingOneD" w:cs="SuttonSignWritingOneD"/>
+          <w:sz w:val="28"/>
+          <w:szCs w:val="28"/>
+        </w:rPr>
+        <w:t>񀤡񀠊񆌁񆌁񂤲񂤴񈙇񈙓񋸥𝠃𝥏𝤺񀠊𝣭𝣦񀤡𝤀𝣪񆌁𝣷𝣓񆌁𝤇𝣓񂤲𝤍𝤚񂤴𝣬𝤚񈙇𝤱𝤝񈙓𝢽𝤙񋸥𝣼𝤴</w:t>
+      </w:r>
+      <w:r>
+        <w:rPr>
+          <w:rFonts w:ascii="Cambria" w:hAnsi="Cambria" w:cs="SuttonSignWritingOneD"/>
+          <w:sz w:val="28"/>
+          <w:szCs w:val="28"/>
+        </w:rPr>
+        <w:tab/>
+        <w:t>¿</w:t>
+      </w:r>
+      <w:r>
+        <w:rPr>
+          <w:rFonts w:ascii="Cambria" w:hAnsi="Cambria" w:cs="SuttonSignWritingOneD"/>
+          <w:sz w:val="28"/>
+          <w:szCs w:val="28"/>
+        </w:rPr>
+        <w:t>couch</w:t>
+      </w:r>
+    </w:p>
+    <w:p>
+      <w:pPr>
+        <w:rPr>
+          <w:rFonts w:ascii="Cambria" w:hAnsi="Cambria" w:cs="Cambria"/>
+          <w:sz w:val="28"/>
+          <w:szCs w:val="28"/>
+        </w:rPr>
+      </w:pPr>
+      <w:r>
+        <w:rPr>
+          <w:rFonts w:ascii="SuttonSignWritingOneD" w:hAnsi="SuttonSignWritingOneD" w:cs="Cambria"/>
+          <w:sz w:val="28"/>
+          <w:szCs w:val="28"/>
+        </w:rPr>
+        <w:t>𝠃𝤘𝥏</w:t>
+      </w:r>
+      <w:r>
+        <w:rPr>
+          <w:rFonts w:ascii="SuttonSignWritingOneD" w:hAnsi="SuttonSignWritingOneD" w:cs="SuttonSignWritingOneD"/>
+          <w:sz w:val="28"/>
+          <w:szCs w:val="28"/>
+        </w:rPr>
+        <w:t>񆅁𝣾𝤩񇅅𝣽𝤽񌂁𝣴𝣯񌕁𝣴𝣺</w:t>
+      </w:r>
+      <w:r>
+        <w:rPr>
+          <w:rFonts w:ascii="Cambria" w:hAnsi="Cambria" w:cs="Cambria"/>
+          <w:sz w:val="28"/>
+          <w:szCs w:val="28"/>
+        </w:rPr>
+        <w:tab/>
+        <w:t>¿yes</w:t>
+      </w:r>
+    </w:p>
+    <w:p>
+      <w:pPr>
+        <w:rPr>
+          <w:rFonts w:ascii="Cambria" w:hAnsi="Cambria" w:cs="Cambria"/>
+          <w:sz w:val="28"/>
+          <w:szCs w:val="28"/>
+        </w:rPr>
+      </w:pPr>
+      <w:r>
+        <w:rPr>
+          <w:rFonts w:ascii="SuttonSignWritingOneD" w:hAnsi="SuttonSignWritingOneD" w:cs="Cambria"/>
+          <w:sz w:val="28"/>
+          <w:szCs w:val="28"/>
+        </w:rPr>
+        <w:t>𝠃𝤘𝤝</w:t>
+      </w:r>
+      <w:r>
+        <w:rPr>
+          <w:rFonts w:ascii="SuttonSignWritingOneD" w:hAnsi="SuttonSignWritingOneD" w:cs="SuttonSignWritingOneD"/>
+          <w:sz w:val="28"/>
+          <w:szCs w:val="28"/>
+        </w:rPr>
+        <w:t>񌁵𝣴𝣯</w:t>
+      </w:r>
+      <w:r>
+        <w:rPr>
+          <w:rFonts w:ascii="Cambria" w:hAnsi="Cambria" w:cs="Cambria"/>
+          <w:sz w:val="28"/>
+          <w:szCs w:val="28"/>
+        </w:rPr>
+        <w:tab/>
+        <w:t>¿yes</w:t>
+      </w:r>
+    </w:p>
+    <w:p>
+      <w:pPr>
+        <w:rPr>
+          <w:rFonts w:ascii="Cambria" w:hAnsi="Cambria" w:cs="Cambria"/>
+          <w:sz w:val="28"/>
+          <w:szCs w:val="28"/>
+        </w:rPr>
+      </w:pPr>
+      <w:r>
+        <w:rPr>
+          <w:rFonts w:ascii="SuttonSignWritingOneD" w:hAnsi="SuttonSignWritingOneD" w:cs="Cambria"/>
+          <w:sz w:val="28"/>
+          <w:szCs w:val="28"/>
+        </w:rPr>
+        <w:t>𝠀</w:t>
+      </w:r>
+      <w:r>
+        <w:rPr>
+          <w:rFonts w:ascii="SuttonSignWritingOneD" w:hAnsi="SuttonSignWritingOneD" w:cs="SuttonSignWritingOneD"/>
+          <w:sz w:val="28"/>
+          <w:szCs w:val="28"/>
+        </w:rPr>
+        <w:t>񁲡񈩧񎢁񌏱񍠑𝠃𝥉𝤲񁲡𝤤𝣸񈩧𝤺𝤊񍠑𝣿𝤍񎢁𝣯𝣯񌏱𝣺𝣽</w:t>
+      </w:r>
+      <w:r>
+        <w:rPr>
+          <w:rFonts w:ascii="Cambria" w:hAnsi="Cambria" w:cs="Cambria"/>
+          <w:sz w:val="28"/>
+          <w:szCs w:val="28"/>
+        </w:rPr>
+        <w:tab/>
+        <w:t>¿hi!</w:t>
+      </w:r>
+    </w:p>
+    <w:p>
+      <w:pPr>
+        <w:rPr>
+          <w:rFonts w:ascii="Cambria" w:hAnsi="Cambria" w:cs="Cambria"/>
+          <w:sz w:val="28"/>
+          <w:szCs w:val="28"/>
+        </w:rPr>
+      </w:pPr>
+      <w:r>
+        <w:rPr>
+          <w:rFonts w:ascii="SuttonSignWritingOneD" w:hAnsi="SuttonSignWritingOneD" w:cs="Cambria"/>
+          <w:sz w:val="28"/>
+          <w:szCs w:val="28"/>
+        </w:rPr>
+        <w:t>𝠃𝤷𝤞</w:t>
+      </w:r>
+      <w:r>
+        <w:rPr>
+          <w:rFonts w:ascii="SuttonSignWritingOneD" w:hAnsi="SuttonSignWritingOneD" w:cs="SuttonSignWritingOneD"/>
+          <w:sz w:val="28"/>
+          <w:szCs w:val="28"/>
+        </w:rPr>
+        <w:t>񁲁𝤠𝣮񁲉𝣗𝣯񋓑𝣗𝣌񋓉𝤢𝣋񌏱𝣺𝣽񍠑𝣿𝤍񎢁𝣯𝣯</w:t>
+      </w:r>
+      <w:r>
+        <w:rPr>
+          <w:rFonts w:ascii="Cambria" w:hAnsi="Cambria" w:cs="Cambria"/>
+          <w:sz w:val="28"/>
+          <w:szCs w:val="28"/>
+        </w:rPr>
+        <w:tab/>
+        <w:t>¿yeah!</w:t>
+      </w:r>
+    </w:p>
+    <w:p>
+      <w:pPr>
+        <w:rPr>
+          <w:rFonts w:ascii="Cambria" w:hAnsi="Cambria" w:cs="Cambria"/>
+          <w:sz w:val="28"/>
+          <w:szCs w:val="28"/>
+        </w:rPr>
+      </w:pPr>
+      <w:r>
+        <w:rPr>
+          <w:rFonts w:ascii="SuttonSignWritingOneD" w:hAnsi="SuttonSignWritingOneD" w:cs="Cambria"/>
+          <w:sz w:val="28"/>
+          <w:szCs w:val="28"/>
+        </w:rPr>
+        <w:t>𝠀</w:t>
+      </w:r>
+      <w:r>
+        <w:rPr>
+          <w:rFonts w:ascii="SuttonSignWritingOneD" w:hAnsi="SuttonSignWritingOneD" w:cs="SuttonSignWritingOneD"/>
+          <w:sz w:val="28"/>
+          <w:szCs w:val="28"/>
+        </w:rPr>
+        <w:t>񂇁񌏁񍝁񋾡񈦡𝠃𝤺𝤬񈦡𝤒𝤛񋾡𝣴𝣵񍝁𝣴𝣵񌏁𝣴𝣵񂇁𝤀𝤑</w:t>
+      </w:r>
+      <w:r>
+        <w:rPr>
+          <w:rFonts w:ascii="Cambria" w:hAnsi="Cambria" w:cs="Cambria"/>
+          <w:sz w:val="28"/>
+          <w:szCs w:val="28"/>
+        </w:rPr>
+        <w:tab/>
+        <w:t>¿thank you!</w:t>
+      </w:r>
+    </w:p>
+    <w:p>
+      <w:pPr>
+        <w:rPr>
+          <w:rFonts w:ascii="Cambria" w:hAnsi="Cambria" w:cs="Cambria"/>
+          <w:sz w:val="28"/>
+          <w:szCs w:val="28"/>
+        </w:rPr>
+      </w:pPr>
+      <w:bookmarkStart w:id="0" w:name="_GoBack"/>
+      <w:bookmarkEnd w:id="0"/>
+    </w:p>
+    <w:p>
+      <w:pPr>
+        <w:rPr>
+          <w:rFonts w:ascii="Cambria" w:hAnsi="Cambria" w:cs="Cambria"/>
+          <w:sz w:val="28"/>
+          <w:szCs w:val="28"/>
+        </w:rPr>
+      </w:pPr>
     </w:p>
     <w:sectPr>
       <w:pgSz w:w="12240" w:h="15840"/>

--- a/Sign Language  DataSets/Sign Document after 7th semester.docx
+++ b/Sign Language  DataSets/Sign Document after 7th semester.docx
@@ -6223,7 +6223,6 @@
         </w:rPr>
         <w:t>¿</w:t>
       </w:r>
-      <w:proofErr w:type="spellStart"/>
       <w:r>
         <w:rPr>
           <w:rFonts w:ascii="Cambria" w:hAnsi="Cambria" w:cs="Cambria"/>
@@ -6232,7 +6231,6 @@
         </w:rPr>
         <w:t>analyse</w:t>
       </w:r>
-      <w:proofErr w:type="spellEnd"/>
     </w:p>
     <w:p>
       <w:pPr>
@@ -8339,7 +8337,6 @@
         <w:tab/>
         <w:t>¿</w:t>
       </w:r>
-      <w:proofErr w:type="spellStart"/>
       <w:r>
         <w:rPr>
           <w:rFonts w:ascii="Cambria" w:hAnsi="Cambria" w:cs="Cambria"/>
@@ -8348,7 +8345,6 @@
         </w:rPr>
         <w:t>paul</w:t>
       </w:r>
-      <w:proofErr w:type="spellEnd"/>
     </w:p>
     <w:p>
       <w:pPr>
@@ -8900,18 +8896,8 @@
           <w:sz w:val="28"/>
           <w:szCs w:val="28"/>
         </w:rPr>
-        <w:t xml:space="preserve"> </w:t>
-      </w:r>
-      <w:proofErr w:type="gramStart"/>
-      <w:r>
-        <w:rPr>
-          <w:rFonts w:ascii="Cambria" w:hAnsi="Cambria" w:cs="Cambria"/>
-          <w:sz w:val="28"/>
-          <w:szCs w:val="28"/>
-        </w:rPr>
-        <w:t>bunny</w:t>
-      </w:r>
-      <w:proofErr w:type="gramEnd"/>
+        <w:t xml:space="preserve"> bunny</w:t>
+      </w:r>
     </w:p>
     <w:p>
       <w:pPr>
@@ -8943,18 +8929,8 @@
           <w:sz w:val="28"/>
           <w:szCs w:val="28"/>
         </w:rPr>
-        <w:t xml:space="preserve"> </w:t>
-      </w:r>
-      <w:proofErr w:type="gramStart"/>
-      <w:r>
-        <w:rPr>
-          <w:rFonts w:ascii="Cambria" w:hAnsi="Cambria" w:cs="Cambria"/>
-          <w:sz w:val="28"/>
-          <w:szCs w:val="28"/>
-        </w:rPr>
-        <w:t>human</w:t>
-      </w:r>
-      <w:proofErr w:type="gramEnd"/>
+        <w:t xml:space="preserve"> human</w:t>
+      </w:r>
     </w:p>
     <w:p>
       <w:pPr>
@@ -9956,7 +9932,6 @@
         <w:tab/>
         <w:t>¿</w:t>
       </w:r>
-      <w:proofErr w:type="spellStart"/>
       <w:r>
         <w:rPr>
           <w:rFonts w:ascii="Cambria" w:hAnsi="Cambria" w:cs="Cambria"/>
@@ -9965,7 +9940,6 @@
         </w:rPr>
         <w:t>arab</w:t>
       </w:r>
-      <w:proofErr w:type="spellEnd"/>
     </w:p>
     <w:p>
       <w:pPr>
@@ -10431,7 +10405,6 @@
         <w:tab/>
         <w:t>¿</w:t>
       </w:r>
-      <w:proofErr w:type="spellStart"/>
       <w:r>
         <w:rPr>
           <w:rFonts w:ascii="Cambria" w:hAnsi="Cambria" w:cs="Cambria"/>
@@ -10440,7 +10413,6 @@
         </w:rPr>
         <w:t>i</w:t>
       </w:r>
-      <w:proofErr w:type="spellEnd"/>
     </w:p>
     <w:p>
       <w:pPr>
@@ -10683,6 +10655,23 @@
           <w:szCs w:val="28"/>
         </w:rPr>
         <w:tab/>
+      </w:r>
+      <w:r>
+        <w:rPr>
+          <w:rFonts w:ascii="Cambria" w:hAnsi="Cambria" w:cs="Cambria"/>
+          <w:sz w:val="28"/>
+          <w:szCs w:val="28"/>
+        </w:rPr>
+        <w:tab/>
+      </w:r>
+      <w:bookmarkStart w:id="0" w:name="_GoBack"/>
+      <w:bookmarkEnd w:id="0"/>
+      <w:r>
+        <w:rPr>
+          <w:rFonts w:ascii="Cambria" w:hAnsi="Cambria" w:cs="Cambria"/>
+          <w:sz w:val="28"/>
+          <w:szCs w:val="28"/>
+        </w:rPr>
         <w:t>¿</w:t>
       </w:r>
       <w:r>
@@ -10804,6 +10793,14 @@
       </w:r>
       <w:r>
         <w:rPr>
+          <w:rFonts w:ascii="SuttonSignWritingOneD" w:hAnsi="SuttonSignWritingOneD" w:cs="SuttonSignWritingOneD"/>
+          <w:sz w:val="28"/>
+          <w:szCs w:val="28"/>
+        </w:rPr>
+        <w:tab/>
+      </w:r>
+      <w:r>
+        <w:rPr>
           <w:rFonts w:ascii="Cambria" w:hAnsi="Cambria" w:cs="Cambria"/>
           <w:sz w:val="28"/>
           <w:szCs w:val="28"/>
@@ -10846,6 +10843,14 @@
       </w:r>
       <w:r>
         <w:rPr>
+          <w:rFonts w:ascii="SuttonSignWritingOneD" w:hAnsi="SuttonSignWritingOneD" w:cs="SuttonSignWritingOneD"/>
+          <w:sz w:val="28"/>
+          <w:szCs w:val="28"/>
+        </w:rPr>
+        <w:tab/>
+      </w:r>
+      <w:r>
+        <w:rPr>
           <w:rFonts w:ascii="Cambria" w:hAnsi="Cambria" w:cs="Cambria"/>
           <w:sz w:val="28"/>
           <w:szCs w:val="28"/>
@@ -10893,6 +10898,21 @@
           <w:szCs w:val="28"/>
         </w:rPr>
         <w:tab/>
+      </w:r>
+      <w:r>
+        <w:rPr>
+          <w:rFonts w:ascii="Cambria" w:hAnsi="Cambria" w:cs="Cambria"/>
+          <w:sz w:val="28"/>
+          <w:szCs w:val="28"/>
+        </w:rPr>
+        <w:tab/>
+      </w:r>
+      <w:r>
+        <w:rPr>
+          <w:rFonts w:ascii="Cambria" w:hAnsi="Cambria" w:cs="Cambria"/>
+          <w:sz w:val="28"/>
+          <w:szCs w:val="28"/>
+        </w:rPr>
         <w:t>¿</w:t>
       </w:r>
       <w:r>
@@ -10930,6 +10950,14 @@
       </w:r>
       <w:r>
         <w:rPr>
+          <w:rFonts w:ascii="SuttonSignWritingOneD" w:hAnsi="SuttonSignWritingOneD" w:cs="SuttonSignWritingOneD"/>
+          <w:sz w:val="28"/>
+          <w:szCs w:val="28"/>
+        </w:rPr>
+        <w:tab/>
+      </w:r>
+      <w:r>
+        <w:rPr>
           <w:rFonts w:ascii="Cambria" w:hAnsi="Cambria" w:cs="Cambria"/>
           <w:sz w:val="28"/>
           <w:szCs w:val="28"/>
@@ -10969,6 +10997,14 @@
           <w:szCs w:val="28"/>
         </w:rPr>
         <w:t>񀕡𝣿𝣷</w:t>
+      </w:r>
+      <w:r>
+        <w:rPr>
+          <w:rFonts w:ascii="SuttonSignWritingOneD" w:hAnsi="SuttonSignWritingOneD" w:cs="SuttonSignWritingOneD"/>
+          <w:sz w:val="28"/>
+          <w:szCs w:val="28"/>
+        </w:rPr>
+        <w:tab/>
       </w:r>
       <w:r>
         <w:rPr>
@@ -16646,8 +16682,6474 @@
           <w:szCs w:val="28"/>
         </w:rPr>
       </w:pPr>
-      <w:bookmarkStart w:id="0" w:name="_GoBack"/>
-      <w:bookmarkEnd w:id="0"/>
+      <w:r>
+        <w:rPr>
+          <w:rFonts w:ascii="SuttonSignWritingOneD" w:hAnsi="SuttonSignWritingOneD" w:cs="Cambria"/>
+          <w:sz w:val="28"/>
+          <w:szCs w:val="28"/>
+        </w:rPr>
+        <w:t>𝠀</w:t>
+      </w:r>
+      <w:r>
+        <w:rPr>
+          <w:rFonts w:ascii="SuttonSignWritingOneD" w:hAnsi="SuttonSignWritingOneD" w:cs="SuttonSignWritingOneD"/>
+          <w:sz w:val="28"/>
+          <w:szCs w:val="28"/>
+        </w:rPr>
+        <w:t>񀤡񁲊񆕁񉍬񍚁𝠃𝤸𝥒񁲊𝤌𝤷񀤡𝣷𝤟񍚁𝣴𝣵񉍬𝤟𝤬񆕁𝤑𝤪</w:t>
+      </w:r>
+      <w:r>
+        <w:rPr>
+          <w:rFonts w:ascii="Cambria" w:hAnsi="Cambria" w:cs="Cambria"/>
+          <w:sz w:val="28"/>
+          <w:szCs w:val="28"/>
+        </w:rPr>
+        <w:tab/>
+        <w:t>¿</w:t>
+      </w:r>
+      <w:r>
+        <w:rPr>
+          <w:rFonts w:ascii="Cambria" w:hAnsi="Cambria" w:cs="Cambria"/>
+          <w:sz w:val="28"/>
+          <w:szCs w:val="28"/>
+        </w:rPr>
+        <w:t>going each person</w:t>
+      </w:r>
+    </w:p>
+    <w:p>
+      <w:pPr>
+        <w:rPr>
+          <w:rFonts w:ascii="Cambria" w:hAnsi="Cambria" w:cs="Cambria"/>
+          <w:sz w:val="28"/>
+          <w:szCs w:val="28"/>
+        </w:rPr>
+      </w:pPr>
+      <w:r>
+        <w:rPr>
+          <w:rFonts w:ascii="SuttonSignWritingOneD" w:hAnsi="SuttonSignWritingOneD" w:cs="Cambria"/>
+          <w:sz w:val="28"/>
+          <w:szCs w:val="28"/>
+        </w:rPr>
+        <w:t>𝠀</w:t>
+      </w:r>
+      <w:r>
+        <w:rPr>
+          <w:rFonts w:ascii="SuttonSignWritingOneD" w:hAnsi="SuttonSignWritingOneD" w:cs="SuttonSignWritingOneD"/>
+          <w:sz w:val="28"/>
+          <w:szCs w:val="28"/>
+        </w:rPr>
+        <w:t>񀥃񂈗񆇡񋟽𝠃𝤤𝤖񂈗𝣫𝤈񀥃𝣳𝣶񋟽𝤕𝣽񆇡𝣨𝣹</w:t>
+      </w:r>
+      <w:r>
+        <w:rPr>
+          <w:rFonts w:ascii="Cambria" w:hAnsi="Cambria" w:cs="Cambria"/>
+          <w:sz w:val="28"/>
+          <w:szCs w:val="28"/>
+        </w:rPr>
+        <w:tab/>
+        <w:t>¿</w:t>
+      </w:r>
+      <w:r>
+        <w:rPr>
+          <w:rFonts w:ascii="Cambria" w:hAnsi="Cambria" w:cs="Cambria"/>
+          <w:sz w:val="28"/>
+          <w:szCs w:val="28"/>
+        </w:rPr>
+        <w:t>circus</w:t>
+      </w:r>
+    </w:p>
+    <w:p>
+      <w:pPr>
+        <w:rPr>
+          <w:rFonts w:ascii="Cambria" w:hAnsi="Cambria" w:cs="Cambria"/>
+          <w:sz w:val="28"/>
+          <w:szCs w:val="28"/>
+        </w:rPr>
+      </w:pPr>
+      <w:r>
+        <w:rPr>
+          <w:rFonts w:ascii="SuttonSignWritingOneD" w:hAnsi="SuttonSignWritingOneD" w:cs="Cambria"/>
+          <w:sz w:val="28"/>
+          <w:szCs w:val="28"/>
+        </w:rPr>
+        <w:t>𝠀</w:t>
+      </w:r>
+      <w:r>
+        <w:rPr>
+          <w:rFonts w:ascii="SuttonSignWritingOneD" w:hAnsi="SuttonSignWritingOneD" w:cs="SuttonSignWritingOneD"/>
+          <w:sz w:val="28"/>
+          <w:szCs w:val="28"/>
+        </w:rPr>
+        <w:t>񀥑񀠺񇁅𝠃𝤚𝤧񀠺𝣳𝣦񀥑𝤃𝣨񇁅𝣿𝤉</w:t>
+      </w:r>
+      <w:r>
+        <w:rPr>
+          <w:rFonts w:ascii="Cambria" w:hAnsi="Cambria" w:cs="Cambria"/>
+          <w:sz w:val="28"/>
+          <w:szCs w:val="28"/>
+        </w:rPr>
+        <w:tab/>
+        <w:t>¿</w:t>
+      </w:r>
+      <w:r>
+        <w:rPr>
+          <w:rFonts w:ascii="Cambria" w:hAnsi="Cambria" w:cs="Cambria"/>
+          <w:sz w:val="28"/>
+          <w:szCs w:val="28"/>
+        </w:rPr>
+        <w:t>sit on right</w:t>
+      </w:r>
+    </w:p>
+    <w:p>
+      <w:pPr>
+        <w:rPr>
+          <w:rFonts w:ascii="Cambria" w:hAnsi="Cambria" w:cs="Cambria"/>
+          <w:sz w:val="28"/>
+          <w:szCs w:val="28"/>
+        </w:rPr>
+      </w:pPr>
+      <w:r>
+        <w:rPr>
+          <w:rFonts w:ascii="SuttonSignWritingOneD" w:hAnsi="SuttonSignWritingOneD" w:cs="Cambria"/>
+          <w:sz w:val="28"/>
+          <w:szCs w:val="28"/>
+        </w:rPr>
+        <w:t>𝠀</w:t>
+      </w:r>
+      <w:r>
+        <w:rPr>
+          <w:rFonts w:ascii="SuttonSignWritingOneD" w:hAnsi="SuttonSignWritingOneD" w:cs="SuttonSignWritingOneD"/>
+          <w:sz w:val="28"/>
+          <w:szCs w:val="28"/>
+        </w:rPr>
+        <w:t>񀥑񋁁񀠺𝠃𝤛𝤜񀠺𝣲𝣿񀥑𝤄𝤁񋁁𝣻𝣰</w:t>
+      </w:r>
+      <w:r>
+        <w:rPr>
+          <w:rFonts w:ascii="Cambria" w:hAnsi="Cambria" w:cs="Cambria"/>
+          <w:sz w:val="28"/>
+          <w:szCs w:val="28"/>
+        </w:rPr>
+        <w:tab/>
+        <w:t>¿</w:t>
+      </w:r>
+      <w:r>
+        <w:rPr>
+          <w:rFonts w:ascii="Cambria" w:hAnsi="Cambria" w:cs="Cambria"/>
+          <w:sz w:val="28"/>
+          <w:szCs w:val="28"/>
+        </w:rPr>
+        <w:t>accumulate</w:t>
+      </w:r>
+    </w:p>
+    <w:p>
+      <w:pPr>
+        <w:rPr>
+          <w:rFonts w:ascii="Cambria" w:hAnsi="Cambria" w:cs="Cambria"/>
+          <w:sz w:val="28"/>
+          <w:szCs w:val="28"/>
+        </w:rPr>
+      </w:pPr>
+      <w:r>
+        <w:rPr>
+          <w:rFonts w:ascii="SuttonSignWritingOneD" w:hAnsi="SuttonSignWritingOneD" w:cs="Cambria"/>
+          <w:sz w:val="28"/>
+          <w:szCs w:val="28"/>
+        </w:rPr>
+        <w:t>𝠀</w:t>
+      </w:r>
+      <w:r>
+        <w:rPr>
+          <w:rFonts w:ascii="SuttonSignWritingOneD" w:hAnsi="SuttonSignWritingOneD" w:cs="SuttonSignWritingOneD"/>
+          <w:sz w:val="28"/>
+          <w:szCs w:val="28"/>
+        </w:rPr>
+        <w:t>񀥑񋁁񀠺𝠃𝤛𝤜񀠺𝣲𝣿񀥑𝤄𝤁񋁁𝣻𝣰</w:t>
+      </w:r>
+      <w:r>
+        <w:rPr>
+          <w:rFonts w:ascii="Cambria" w:hAnsi="Cambria" w:cs="Cambria"/>
+          <w:sz w:val="28"/>
+          <w:szCs w:val="28"/>
+        </w:rPr>
+        <w:tab/>
+        <w:t>¿</w:t>
+      </w:r>
+      <w:r>
+        <w:rPr>
+          <w:rFonts w:ascii="Cambria" w:hAnsi="Cambria" w:cs="Cambria"/>
+          <w:sz w:val="28"/>
+          <w:szCs w:val="28"/>
+        </w:rPr>
+        <w:t>increase</w:t>
+      </w:r>
+    </w:p>
+    <w:p>
+      <w:pPr>
+        <w:rPr>
+          <w:rFonts w:ascii="Cambria" w:hAnsi="Cambria" w:cs="Cambria"/>
+          <w:sz w:val="28"/>
+          <w:szCs w:val="28"/>
+        </w:rPr>
+      </w:pPr>
+      <w:r>
+        <w:rPr>
+          <w:rFonts w:ascii="SuttonSignWritingOneD" w:hAnsi="SuttonSignWritingOneD" w:cs="Cambria"/>
+          <w:sz w:val="28"/>
+          <w:szCs w:val="28"/>
+        </w:rPr>
+        <w:t>𝠀</w:t>
+      </w:r>
+      <w:r>
+        <w:rPr>
+          <w:rFonts w:ascii="SuttonSignWritingOneD" w:hAnsi="SuttonSignWritingOneD" w:cs="SuttonSignWritingOneD"/>
+          <w:sz w:val="28"/>
+          <w:szCs w:val="28"/>
+        </w:rPr>
+        <w:t>񀥱񀥹񆱵񆱵񋸡𝠃𝤤𝤜񀥱𝤑𝤃񀥹𝣪𝤃񆱵𝣨𝣺񆱵𝤊𝣺񋸡𝣾𝣰</w:t>
+      </w:r>
+      <w:r>
+        <w:rPr>
+          <w:rFonts w:ascii="Cambria" w:hAnsi="Cambria" w:cs="Cambria"/>
+          <w:sz w:val="28"/>
+          <w:szCs w:val="28"/>
+        </w:rPr>
+        <w:tab/>
+        <w:t>¿</w:t>
+      </w:r>
+      <w:r>
+        <w:rPr>
+          <w:rFonts w:ascii="Cambria" w:hAnsi="Cambria" w:cs="Cambria"/>
+          <w:sz w:val="28"/>
+          <w:szCs w:val="28"/>
+        </w:rPr>
+        <w:t>quote</w:t>
+      </w:r>
+    </w:p>
+    <w:p>
+      <w:pPr>
+        <w:rPr>
+          <w:rFonts w:ascii="Cambria" w:hAnsi="Cambria" w:cs="Cambria"/>
+          <w:sz w:val="28"/>
+          <w:szCs w:val="28"/>
+        </w:rPr>
+      </w:pPr>
+      <w:r>
+        <w:rPr>
+          <w:rFonts w:ascii="SuttonSignWritingOneD" w:hAnsi="SuttonSignWritingOneD" w:cs="Cambria"/>
+          <w:sz w:val="28"/>
+          <w:szCs w:val="28"/>
+        </w:rPr>
+        <w:t>𝠀</w:t>
+      </w:r>
+      <w:r>
+        <w:rPr>
+          <w:rFonts w:ascii="SuttonSignWritingOneD" w:hAnsi="SuttonSignWritingOneD" w:cs="SuttonSignWritingOneD"/>
+          <w:sz w:val="28"/>
+          <w:szCs w:val="28"/>
+        </w:rPr>
+        <w:t>񀤡񂣵񉌂񆌁𝠃𝤞𝤛񂣵𝣯𝣶񀤡𝣻𝤀񉌂𝤊𝣱񆌁𝣴𝤍</w:t>
+      </w:r>
+      <w:r>
+        <w:rPr>
+          <w:rFonts w:ascii="Cambria" w:hAnsi="Cambria" w:cs="Cambria"/>
+          <w:sz w:val="28"/>
+          <w:szCs w:val="28"/>
+        </w:rPr>
+        <w:tab/>
+        <w:t>¿</w:t>
+      </w:r>
+      <w:r>
+        <w:rPr>
+          <w:rFonts w:ascii="Cambria" w:hAnsi="Cambria" w:cs="Cambria"/>
+          <w:sz w:val="28"/>
+          <w:szCs w:val="28"/>
+        </w:rPr>
+        <w:t>get in</w:t>
+      </w:r>
+    </w:p>
+    <w:p>
+      <w:pPr>
+        <w:rPr>
+          <w:rFonts w:ascii="Cambria" w:hAnsi="Cambria" w:cs="Cambria"/>
+          <w:sz w:val="28"/>
+          <w:szCs w:val="28"/>
+        </w:rPr>
+      </w:pPr>
+      <w:r>
+        <w:rPr>
+          <w:rFonts w:ascii="SuttonSignWritingOneD" w:hAnsi="SuttonSignWritingOneD" w:cs="Cambria"/>
+          <w:sz w:val="28"/>
+          <w:szCs w:val="28"/>
+        </w:rPr>
+        <w:t>𝠀</w:t>
+      </w:r>
+      <w:r>
+        <w:rPr>
+          <w:rFonts w:ascii="SuttonSignWritingOneD" w:hAnsi="SuttonSignWritingOneD" w:cs="SuttonSignWritingOneD"/>
+          <w:sz w:val="28"/>
+          <w:szCs w:val="28"/>
+        </w:rPr>
+        <w:t>񀥃񂶺񈙃񆷡񆷡𝠃𝤤𝤟񂶺𝤑𝣭񀥃𝤃𝤀񆷡𝣲𝣲񆷡𝣾𝣱񈙃𝣩𝤏</w:t>
+      </w:r>
+      <w:r>
+        <w:rPr>
+          <w:rFonts w:ascii="Cambria" w:hAnsi="Cambria" w:cs="Cambria"/>
+          <w:sz w:val="28"/>
+          <w:szCs w:val="28"/>
+        </w:rPr>
+        <w:tab/>
+        <w:t>¿</w:t>
+      </w:r>
+      <w:r>
+        <w:rPr>
+          <w:rFonts w:ascii="Cambria" w:hAnsi="Cambria" w:cs="Cambria"/>
+          <w:sz w:val="28"/>
+          <w:szCs w:val="28"/>
+        </w:rPr>
+        <w:t>snail</w:t>
+      </w:r>
+    </w:p>
+    <w:p>
+      <w:pPr>
+        <w:rPr>
+          <w:rFonts w:ascii="Cambria" w:hAnsi="Cambria" w:cs="Cambria"/>
+          <w:sz w:val="28"/>
+          <w:szCs w:val="28"/>
+        </w:rPr>
+      </w:pPr>
+      <w:r>
+        <w:rPr>
+          <w:rFonts w:ascii="SuttonSignWritingOneD" w:hAnsi="SuttonSignWritingOneD" w:cs="Cambria"/>
+          <w:sz w:val="28"/>
+          <w:szCs w:val="28"/>
+        </w:rPr>
+        <w:t>𝠀</w:t>
+      </w:r>
+      <w:r>
+        <w:rPr>
+          <w:rFonts w:ascii="SuttonSignWritingOneD" w:hAnsi="SuttonSignWritingOneD" w:cs="SuttonSignWritingOneD"/>
+          <w:sz w:val="28"/>
+          <w:szCs w:val="28"/>
+        </w:rPr>
+        <w:t>񀥑񀠺񇁅𝠃𝤛𝤡񀠺𝣲𝣫񀥑𝤄𝣮񇁅𝣾𝤃</w:t>
+      </w:r>
+      <w:r>
+        <w:rPr>
+          <w:rFonts w:ascii="Cambria" w:hAnsi="Cambria" w:cs="Cambria"/>
+          <w:sz w:val="28"/>
+          <w:szCs w:val="28"/>
+        </w:rPr>
+        <w:tab/>
+        <w:t>¿</w:t>
+      </w:r>
+      <w:r>
+        <w:rPr>
+          <w:rFonts w:ascii="Cambria" w:hAnsi="Cambria" w:cs="Cambria"/>
+          <w:sz w:val="28"/>
+          <w:szCs w:val="28"/>
+        </w:rPr>
+        <w:t>sit</w:t>
+      </w:r>
+    </w:p>
+    <w:p>
+      <w:pPr>
+        <w:rPr>
+          <w:rFonts w:ascii="Cambria" w:hAnsi="Cambria" w:cs="Cambria"/>
+          <w:sz w:val="28"/>
+          <w:szCs w:val="28"/>
+        </w:rPr>
+      </w:pPr>
+      <w:r>
+        <w:rPr>
+          <w:rFonts w:ascii="SuttonSignWritingOneD" w:hAnsi="SuttonSignWritingOneD" w:cs="Cambria"/>
+          <w:sz w:val="28"/>
+          <w:szCs w:val="28"/>
+        </w:rPr>
+        <w:t>𝠀</w:t>
+      </w:r>
+      <w:r>
+        <w:rPr>
+          <w:rFonts w:ascii="SuttonSignWritingOneD" w:hAnsi="SuttonSignWritingOneD" w:cs="SuttonSignWritingOneD"/>
+          <w:sz w:val="28"/>
+          <w:szCs w:val="28"/>
+        </w:rPr>
+        <w:t>񀥑񋡝𝠃𝤞𝤗񀥑𝣮𝣵񋡝𝤎𝣷</w:t>
+      </w:r>
+      <w:r>
+        <w:rPr>
+          <w:rFonts w:ascii="Cambria" w:hAnsi="Cambria" w:cs="Cambria"/>
+          <w:sz w:val="28"/>
+          <w:szCs w:val="28"/>
+        </w:rPr>
+        <w:tab/>
+        <w:t>¿</w:t>
+      </w:r>
+      <w:r>
+        <w:rPr>
+          <w:rFonts w:ascii="Cambria" w:hAnsi="Cambria" w:cs="Cambria"/>
+          <w:sz w:val="28"/>
+          <w:szCs w:val="28"/>
+        </w:rPr>
+        <w:t>Ferris wheel</w:t>
+      </w:r>
+    </w:p>
+    <w:p>
+      <w:pPr>
+        <w:rPr>
+          <w:rFonts w:ascii="Cambria" w:hAnsi="Cambria" w:cs="Cambria"/>
+          <w:sz w:val="28"/>
+          <w:szCs w:val="28"/>
+        </w:rPr>
+      </w:pPr>
+      <w:r>
+        <w:rPr>
+          <w:rFonts w:ascii="SuttonSignWritingOneD" w:hAnsi="SuttonSignWritingOneD" w:cs="Cambria"/>
+          <w:sz w:val="28"/>
+          <w:szCs w:val="28"/>
+        </w:rPr>
+        <w:lastRenderedPageBreak/>
+        <w:t>𝠀</w:t>
+      </w:r>
+      <w:r>
+        <w:rPr>
+          <w:rFonts w:ascii="SuttonSignWritingOneD" w:hAnsi="SuttonSignWritingOneD" w:cs="SuttonSignWritingOneD"/>
+          <w:sz w:val="28"/>
+          <w:szCs w:val="28"/>
+        </w:rPr>
+        <w:t>񀥱񀥹񈘈񅊊񅊂񋸥񋲡񍘡񌟡𝠃𝥗𝥣񌟡𝣴𝣵񋸥𝤇𝥝񀥱𝤢𝥀񀥹𝤅𝤬񅊂𝥀𝤛񅊊𝤧𝤈񈘈</w:t>
+      </w:r>
+      <w:r>
+        <w:rPr>
+          <w:rFonts w:ascii="SuttonSignWritingOneD" w:hAnsi="SuttonSignWritingOneD" w:cs="Cambria"/>
+          <w:sz w:val="28"/>
+          <w:szCs w:val="28"/>
+        </w:rPr>
+        <w:t>𝤥𝤭</w:t>
+      </w:r>
+      <w:r>
+        <w:rPr>
+          <w:rFonts w:ascii="SuttonSignWritingOneD" w:hAnsi="SuttonSignWritingOneD" w:cs="SuttonSignWritingOneD"/>
+          <w:sz w:val="28"/>
+          <w:szCs w:val="28"/>
+        </w:rPr>
+        <w:t>񋲡𝤈𝥐񍘡𝣴𝣵</w:t>
+      </w:r>
+      <w:r>
+        <w:rPr>
+          <w:rFonts w:ascii="Cambria" w:hAnsi="Cambria" w:cs="Cambria"/>
+          <w:sz w:val="28"/>
+          <w:szCs w:val="28"/>
+        </w:rPr>
+        <w:tab/>
+        <w:t>¿</w:t>
+      </w:r>
+      <w:r>
+        <w:rPr>
+          <w:rFonts w:ascii="Cambria" w:hAnsi="Cambria" w:cs="Cambria"/>
+          <w:sz w:val="28"/>
+          <w:szCs w:val="28"/>
+        </w:rPr>
+        <w:t>no good</w:t>
+      </w:r>
+    </w:p>
+    <w:p>
+      <w:pPr>
+        <w:rPr>
+          <w:rFonts w:ascii="Cambria" w:hAnsi="Cambria" w:cs="Cambria"/>
+          <w:sz w:val="28"/>
+          <w:szCs w:val="28"/>
+        </w:rPr>
+      </w:pPr>
+      <w:r>
+        <w:rPr>
+          <w:rFonts w:ascii="SuttonSignWritingOneD" w:hAnsi="SuttonSignWritingOneD" w:cs="Cambria"/>
+          <w:sz w:val="28"/>
+          <w:szCs w:val="28"/>
+        </w:rPr>
+        <w:t>𝠀</w:t>
+      </w:r>
+      <w:r>
+        <w:rPr>
+          <w:rFonts w:ascii="SuttonSignWritingOneD" w:hAnsi="SuttonSignWritingOneD" w:cs="SuttonSignWritingOneD"/>
+          <w:sz w:val="28"/>
+          <w:szCs w:val="28"/>
+        </w:rPr>
+        <w:t>񀤡񇪫񅳁𝠃𝤸𝤜񅳁𝤤𝤌񀤡𝣕𝣰񇪫𝣴𝤂</w:t>
+      </w:r>
+      <w:r>
+        <w:rPr>
+          <w:rFonts w:ascii="Cambria" w:hAnsi="Cambria" w:cs="Cambria"/>
+          <w:sz w:val="28"/>
+          <w:szCs w:val="28"/>
+        </w:rPr>
+        <w:tab/>
+        <w:t>¿</w:t>
+      </w:r>
+      <w:r>
+        <w:rPr>
+          <w:rFonts w:ascii="Cambria" w:hAnsi="Cambria" w:cs="Cambria"/>
+          <w:sz w:val="28"/>
+          <w:szCs w:val="28"/>
+        </w:rPr>
+        <w:t>pizza</w:t>
+      </w:r>
+    </w:p>
+    <w:p>
+      <w:pPr>
+        <w:rPr>
+          <w:rFonts w:ascii="Cambria" w:hAnsi="Cambria" w:cs="Cambria"/>
+          <w:sz w:val="28"/>
+          <w:szCs w:val="28"/>
+        </w:rPr>
+      </w:pPr>
+      <w:r>
+        <w:rPr>
+          <w:rFonts w:ascii="SuttonSignWritingOneD" w:hAnsi="SuttonSignWritingOneD" w:cs="Cambria"/>
+          <w:sz w:val="28"/>
+          <w:szCs w:val="28"/>
+        </w:rPr>
+        <w:t>𝠀</w:t>
+      </w:r>
+      <w:r>
+        <w:rPr>
+          <w:rFonts w:ascii="SuttonSignWritingOneD" w:hAnsi="SuttonSignWritingOneD" w:cs="SuttonSignWritingOneD"/>
+          <w:sz w:val="28"/>
+          <w:szCs w:val="28"/>
+        </w:rPr>
+        <w:t>񀥐񀥂񆉁񎓡𝠃𝤘𝥚񀥐𝣲𝥁񀥂𝣾𝤧񎓡𝣴𝣵񆉁𝣱𝤴</w:t>
+      </w:r>
+      <w:r>
+        <w:rPr>
+          <w:rFonts w:ascii="Cambria" w:hAnsi="Cambria" w:cs="Cambria"/>
+          <w:sz w:val="28"/>
+          <w:szCs w:val="28"/>
+        </w:rPr>
+        <w:tab/>
+        <w:t>¿</w:t>
+      </w:r>
+      <w:r>
+        <w:rPr>
+          <w:rFonts w:ascii="Cambria" w:hAnsi="Cambria" w:cs="Cambria"/>
+          <w:sz w:val="28"/>
+          <w:szCs w:val="28"/>
+        </w:rPr>
+        <w:t>squirrel</w:t>
+      </w:r>
+    </w:p>
+    <w:p>
+      <w:pPr>
+        <w:rPr>
+          <w:rFonts w:ascii="Cambria" w:hAnsi="Cambria" w:cs="Cambria"/>
+          <w:sz w:val="28"/>
+          <w:szCs w:val="28"/>
+        </w:rPr>
+      </w:pPr>
+      <w:r>
+        <w:rPr>
+          <w:rFonts w:ascii="SuttonSignWritingOneD" w:hAnsi="SuttonSignWritingOneD" w:cs="Cambria"/>
+          <w:sz w:val="28"/>
+          <w:szCs w:val="28"/>
+        </w:rPr>
+        <w:t>𝠀</w:t>
+      </w:r>
+      <w:r>
+        <w:rPr>
+          <w:rFonts w:ascii="SuttonSignWritingOneD" w:hAnsi="SuttonSignWritingOneD" w:cs="SuttonSignWritingOneD"/>
+          <w:sz w:val="28"/>
+          <w:szCs w:val="28"/>
+        </w:rPr>
+        <w:t>񀥑񁹚񆇡񈙡񆸁񎵬𝠃𝤢𝥄񎵬𝣫𝤕񁹚𝤂𝤈񀥑𝤃𝤩񆇡𝣸𝤊񈙡𝤉𝣉񆸁𝤂𝣪</w:t>
+      </w:r>
+      <w:r>
+        <w:rPr>
+          <w:rFonts w:ascii="Cambria" w:hAnsi="Cambria" w:cs="Cambria"/>
+          <w:sz w:val="28"/>
+          <w:szCs w:val="28"/>
+        </w:rPr>
+        <w:tab/>
+        <w:t>¿</w:t>
+      </w:r>
+      <w:r>
+        <w:rPr>
+          <w:rFonts w:ascii="Cambria" w:hAnsi="Cambria" w:cs="Cambria"/>
+          <w:sz w:val="28"/>
+          <w:szCs w:val="28"/>
+        </w:rPr>
+        <w:t>insect</w:t>
+      </w:r>
+    </w:p>
+    <w:p>
+      <w:pPr>
+        <w:rPr>
+          <w:rFonts w:ascii="Cambria" w:hAnsi="Cambria" w:cs="Cambria"/>
+          <w:sz w:val="28"/>
+          <w:szCs w:val="28"/>
+        </w:rPr>
+      </w:pPr>
+      <w:r>
+        <w:rPr>
+          <w:rFonts w:ascii="SuttonSignWritingOneD" w:hAnsi="SuttonSignWritingOneD" w:cs="Cambria"/>
+          <w:sz w:val="28"/>
+          <w:szCs w:val="28"/>
+        </w:rPr>
+        <w:t>𝠀</w:t>
+      </w:r>
+      <w:r>
+        <w:rPr>
+          <w:rFonts w:ascii="SuttonSignWritingOneD" w:hAnsi="SuttonSignWritingOneD" w:cs="SuttonSignWritingOneD"/>
+          <w:sz w:val="28"/>
+          <w:szCs w:val="28"/>
+        </w:rPr>
+        <w:t>񀥒񂈘񆇡񋜇񆿅𝠃𝤢𝤧񂈘𝣹𝤐񀥒𝤃𝣾񋜇𝣫𝣦񆿅𝣶𝣷񆇡𝣸𝤈</w:t>
+      </w:r>
+      <w:r>
+        <w:rPr>
+          <w:rFonts w:ascii="Cambria" w:hAnsi="Cambria" w:cs="Cambria"/>
+          <w:sz w:val="28"/>
+          <w:szCs w:val="28"/>
+        </w:rPr>
+        <w:tab/>
+        <w:t>¿</w:t>
+      </w:r>
+      <w:r>
+        <w:rPr>
+          <w:rFonts w:ascii="Cambria" w:hAnsi="Cambria" w:cs="Cambria"/>
+          <w:sz w:val="28"/>
+          <w:szCs w:val="28"/>
+        </w:rPr>
+        <w:t>potato</w:t>
+      </w:r>
+    </w:p>
+    <w:p>
+      <w:pPr>
+        <w:rPr>
+          <w:rFonts w:ascii="Cambria" w:hAnsi="Cambria" w:cs="Cambria"/>
+          <w:sz w:val="28"/>
+          <w:szCs w:val="28"/>
+        </w:rPr>
+      </w:pPr>
+      <w:r>
+        <w:rPr>
+          <w:rFonts w:ascii="SuttonSignWritingOneD" w:hAnsi="SuttonSignWritingOneD" w:cs="Cambria"/>
+          <w:sz w:val="28"/>
+          <w:szCs w:val="28"/>
+        </w:rPr>
+        <w:t>𝠀</w:t>
+      </w:r>
+      <w:r>
+        <w:rPr>
+          <w:rFonts w:ascii="SuttonSignWritingOneD" w:hAnsi="SuttonSignWritingOneD" w:cs="SuttonSignWritingOneD"/>
+          <w:sz w:val="28"/>
+          <w:szCs w:val="28"/>
+        </w:rPr>
+        <w:t>񀥱񀥹񈩡񈩵𝠃𝤰𝤜񀥱𝤉𝣰񀥹𝣴𝣰񈩡𝤈𝤍񈩵𝣜𝤌</w:t>
+      </w:r>
+      <w:r>
+        <w:rPr>
+          <w:rFonts w:ascii="Cambria" w:hAnsi="Cambria" w:cs="Cambria"/>
+          <w:sz w:val="28"/>
+          <w:szCs w:val="28"/>
+        </w:rPr>
+        <w:tab/>
+        <w:t>¿</w:t>
+      </w:r>
+      <w:r>
+        <w:rPr>
+          <w:rFonts w:ascii="Cambria" w:hAnsi="Cambria" w:cs="Cambria"/>
+          <w:sz w:val="28"/>
+          <w:szCs w:val="28"/>
+        </w:rPr>
+        <w:t>negotiate</w:t>
+      </w:r>
+    </w:p>
+    <w:p>
+      <w:pPr>
+        <w:rPr>
+          <w:rFonts w:ascii="Cambria" w:hAnsi="Cambria" w:cs="Cambria"/>
+          <w:sz w:val="28"/>
+          <w:szCs w:val="28"/>
+        </w:rPr>
+      </w:pPr>
+      <w:r>
+        <w:rPr>
+          <w:rFonts w:ascii="SuttonSignWritingOneD" w:hAnsi="SuttonSignWritingOneD" w:cs="Cambria"/>
+          <w:sz w:val="28"/>
+          <w:szCs w:val="28"/>
+        </w:rPr>
+        <w:t>𝠀</w:t>
+      </w:r>
+      <w:r>
+        <w:rPr>
+          <w:rFonts w:ascii="SuttonSignWritingOneD" w:hAnsi="SuttonSignWritingOneD" w:cs="SuttonSignWritingOneD"/>
+          <w:sz w:val="28"/>
+          <w:szCs w:val="28"/>
+        </w:rPr>
+        <w:t>񀤣񀤫񇑁񇑕𝠃𝥄𝤞񀤣𝤠𝤇񀤫</w:t>
+      </w:r>
+      <w:r>
+        <w:rPr>
+          <w:rFonts w:ascii="SuttonSignWritingOneD" w:hAnsi="SuttonSignWritingOneD" w:cs="Cambria"/>
+          <w:sz w:val="28"/>
+          <w:szCs w:val="28"/>
+        </w:rPr>
+        <w:t>𝣌𝤄</w:t>
+      </w:r>
+      <w:r>
+        <w:rPr>
+          <w:rFonts w:ascii="SuttonSignWritingOneD" w:hAnsi="SuttonSignWritingOneD" w:cs="SuttonSignWritingOneD"/>
+          <w:sz w:val="28"/>
+          <w:szCs w:val="28"/>
+        </w:rPr>
+        <w:t>񇑁𝤝𝣳񇑕𝣉𝣮</w:t>
+      </w:r>
+      <w:r>
+        <w:rPr>
+          <w:rFonts w:ascii="Cambria" w:hAnsi="Cambria" w:cs="Cambria"/>
+          <w:sz w:val="28"/>
+          <w:szCs w:val="28"/>
+        </w:rPr>
+        <w:tab/>
+        <w:t>¿</w:t>
+      </w:r>
+      <w:r>
+        <w:rPr>
+          <w:rFonts w:ascii="Cambria" w:hAnsi="Cambria" w:cs="Cambria"/>
+          <w:sz w:val="28"/>
+          <w:szCs w:val="28"/>
+        </w:rPr>
+        <w:t>seesaw</w:t>
+      </w:r>
+    </w:p>
+    <w:p>
+      <w:pPr>
+        <w:rPr>
+          <w:rFonts w:ascii="Cambria" w:hAnsi="Cambria" w:cs="Cambria"/>
+          <w:sz w:val="28"/>
+          <w:szCs w:val="28"/>
+        </w:rPr>
+      </w:pPr>
+      <w:r>
+        <w:rPr>
+          <w:rFonts w:ascii="SuttonSignWritingOneD" w:hAnsi="SuttonSignWritingOneD" w:cs="Cambria"/>
+          <w:sz w:val="28"/>
+          <w:szCs w:val="28"/>
+        </w:rPr>
+        <w:t>𝠀</w:t>
+      </w:r>
+      <w:r>
+        <w:rPr>
+          <w:rFonts w:ascii="SuttonSignWritingOneD" w:hAnsi="SuttonSignWritingOneD" w:cs="SuttonSignWritingOneD"/>
+          <w:sz w:val="28"/>
+          <w:szCs w:val="28"/>
+        </w:rPr>
+        <w:t>񀥑񀠸񆌁񁠒񁠚񆿅񆿕񋸥𝠃𝤱𝥈񀠸𝣯𝣛񀥑𝣾𝣙񆌁𝣾𝣅񁠒𝤒𝤉񁠚𝣜𝤊񆿅𝤊𝤮񆿕𝣰𝤮񋸥𝣻𝥂</w:t>
+      </w:r>
+      <w:r>
+        <w:rPr>
+          <w:rFonts w:ascii="Cambria" w:hAnsi="Cambria" w:cs="Cambria"/>
+          <w:sz w:val="28"/>
+          <w:szCs w:val="28"/>
+        </w:rPr>
+        <w:tab/>
+        <w:t>¿</w:t>
+      </w:r>
+      <w:r>
+        <w:rPr>
+          <w:rFonts w:ascii="Cambria" w:hAnsi="Cambria" w:cs="Cambria"/>
+          <w:sz w:val="28"/>
+          <w:szCs w:val="28"/>
+        </w:rPr>
+        <w:t>chairperson</w:t>
+      </w:r>
+    </w:p>
+    <w:p>
+      <w:pPr>
+        <w:rPr>
+          <w:rFonts w:ascii="Cambria" w:hAnsi="Cambria" w:cs="Cambria"/>
+          <w:sz w:val="28"/>
+          <w:szCs w:val="28"/>
+        </w:rPr>
+      </w:pPr>
+      <w:r>
+        <w:rPr>
+          <w:rFonts w:ascii="SuttonSignWritingOneD" w:hAnsi="SuttonSignWritingOneD" w:cs="Cambria"/>
+          <w:sz w:val="28"/>
+          <w:szCs w:val="28"/>
+        </w:rPr>
+        <w:t>𝠀</w:t>
+      </w:r>
+      <w:r>
+        <w:rPr>
+          <w:rFonts w:ascii="SuttonSignWritingOneD" w:hAnsi="SuttonSignWritingOneD" w:cs="SuttonSignWritingOneD"/>
+          <w:sz w:val="28"/>
+          <w:szCs w:val="28"/>
+        </w:rPr>
+        <w:t>񀥑񂤥񉌊𝠃𝤟𝤛񂤥𝣭𝣶񀥑𝣸𝤀񉌊𝤋𝣲</w:t>
+      </w:r>
+      <w:r>
+        <w:rPr>
+          <w:rFonts w:ascii="Cambria" w:hAnsi="Cambria" w:cs="Cambria"/>
+          <w:sz w:val="28"/>
+          <w:szCs w:val="28"/>
+        </w:rPr>
+        <w:tab/>
+        <w:t>¿</w:t>
+      </w:r>
+      <w:r>
+        <w:rPr>
+          <w:rFonts w:ascii="Cambria" w:hAnsi="Cambria" w:cs="Cambria"/>
+          <w:sz w:val="28"/>
+          <w:szCs w:val="28"/>
+        </w:rPr>
+        <w:t>get out of</w:t>
+      </w:r>
+    </w:p>
+    <w:p>
+      <w:pPr>
+        <w:rPr>
+          <w:rFonts w:ascii="Cambria" w:hAnsi="Cambria" w:cs="Cambria"/>
+          <w:sz w:val="28"/>
+          <w:szCs w:val="28"/>
+        </w:rPr>
+      </w:pPr>
+      <w:r>
+        <w:rPr>
+          <w:rFonts w:ascii="SuttonSignWritingOneD" w:hAnsi="SuttonSignWritingOneD" w:cs="Cambria"/>
+          <w:sz w:val="28"/>
+          <w:szCs w:val="28"/>
+        </w:rPr>
+        <w:t>𝠀</w:t>
+      </w:r>
+      <w:r>
+        <w:rPr>
+          <w:rFonts w:ascii="SuttonSignWritingOneD" w:hAnsi="SuttonSignWritingOneD" w:cs="SuttonSignWritingOneD"/>
+          <w:sz w:val="28"/>
+          <w:szCs w:val="28"/>
+        </w:rPr>
+        <w:t>񀥲񀥺񆱵񆱵񎱁𝠃𝤲𝤜񎱁𝣻𝤅񀥲𝣢𝣻񀥺𝤑𝣻񆱵𝤘𝣱񆱵𝣚𝣲</w:t>
+      </w:r>
+      <w:r>
+        <w:rPr>
+          <w:rFonts w:ascii="Cambria" w:hAnsi="Cambria" w:cs="Cambria"/>
+          <w:sz w:val="28"/>
+          <w:szCs w:val="28"/>
+        </w:rPr>
+        <w:tab/>
+        <w:t>¿</w:t>
+      </w:r>
+      <w:r>
+        <w:rPr>
+          <w:rFonts w:ascii="Cambria" w:hAnsi="Cambria" w:cs="Cambria"/>
+          <w:sz w:val="28"/>
+          <w:szCs w:val="28"/>
+        </w:rPr>
+        <w:t>rabbit</w:t>
+      </w:r>
+    </w:p>
+    <w:p>
+      <w:pPr>
+        <w:rPr>
+          <w:rFonts w:ascii="Cambria" w:hAnsi="Cambria" w:cs="Cambria"/>
+          <w:sz w:val="28"/>
+          <w:szCs w:val="28"/>
+        </w:rPr>
+      </w:pPr>
+      <w:r>
+        <w:rPr>
+          <w:rFonts w:ascii="SuttonSignWritingOneD" w:hAnsi="SuttonSignWritingOneD" w:cs="Cambria"/>
+          <w:sz w:val="28"/>
+          <w:szCs w:val="28"/>
+        </w:rPr>
+        <w:t>𝠀</w:t>
+      </w:r>
+      <w:r>
+        <w:rPr>
+          <w:rFonts w:ascii="SuttonSignWritingOneD" w:hAnsi="SuttonSignWritingOneD" w:cs="SuttonSignWritingOneD"/>
+          <w:sz w:val="28"/>
+          <w:szCs w:val="28"/>
+        </w:rPr>
+        <w:t>񀤱񀤹񈩨񈪀񋻥𝠃𝥁𝤞񀤱𝤑𝣶񀤹𝣦𝣯񈩨𝤦𝤄񈪀𝣌𝤀񋻥𝣵𝤓</w:t>
+      </w:r>
+      <w:r>
+        <w:rPr>
+          <w:rFonts w:ascii="Cambria" w:hAnsi="Cambria" w:cs="Cambria"/>
+          <w:sz w:val="28"/>
+          <w:szCs w:val="28"/>
+        </w:rPr>
+        <w:tab/>
+        <w:t>¿</w:t>
+      </w:r>
+      <w:r>
+        <w:rPr>
+          <w:rFonts w:ascii="Cambria" w:hAnsi="Cambria" w:cs="Cambria"/>
+          <w:sz w:val="28"/>
+          <w:szCs w:val="28"/>
+        </w:rPr>
+        <w:t>roller skates</w:t>
+      </w:r>
+    </w:p>
+    <w:p>
+      <w:pPr>
+        <w:rPr>
+          <w:rFonts w:ascii="Cambria" w:hAnsi="Cambria" w:cs="Cambria"/>
+          <w:sz w:val="28"/>
+          <w:szCs w:val="28"/>
+        </w:rPr>
+      </w:pPr>
+      <w:r>
+        <w:rPr>
+          <w:rFonts w:ascii="SuttonSignWritingOneD" w:hAnsi="SuttonSignWritingOneD" w:cs="Cambria"/>
+          <w:sz w:val="28"/>
+          <w:szCs w:val="28"/>
+        </w:rPr>
+        <w:t>𝠀</w:t>
+      </w:r>
+      <w:r>
+        <w:rPr>
+          <w:rFonts w:ascii="SuttonSignWritingOneD" w:hAnsi="SuttonSignWritingOneD" w:cs="SuttonSignWritingOneD"/>
+          <w:sz w:val="28"/>
+          <w:szCs w:val="28"/>
+        </w:rPr>
+        <w:t>񀥑񀠺񆇡񆿅𝠃𝤚𝤢񀠺𝣲𝤈񀥑𝤃𝤇񆇡𝤍𝣼񆿅𝤋𝣪</w:t>
+      </w:r>
+      <w:r>
+        <w:rPr>
+          <w:rFonts w:ascii="Cambria" w:hAnsi="Cambria" w:cs="Cambria"/>
+          <w:sz w:val="28"/>
+          <w:szCs w:val="28"/>
+        </w:rPr>
+        <w:tab/>
+        <w:t>¿</w:t>
+      </w:r>
+      <w:r>
+        <w:rPr>
+          <w:rFonts w:ascii="Cambria" w:hAnsi="Cambria" w:cs="Cambria"/>
+          <w:sz w:val="28"/>
+          <w:szCs w:val="28"/>
+        </w:rPr>
+        <w:t>sit</w:t>
+      </w:r>
+    </w:p>
+    <w:p>
+      <w:pPr>
+        <w:rPr>
+          <w:rFonts w:ascii="Cambria" w:hAnsi="Cambria" w:cs="Cambria"/>
+          <w:sz w:val="28"/>
+          <w:szCs w:val="28"/>
+        </w:rPr>
+      </w:pPr>
+      <w:r>
+        <w:rPr>
+          <w:rFonts w:ascii="SuttonSignWritingOneD" w:hAnsi="SuttonSignWritingOneD" w:cs="Cambria"/>
+          <w:sz w:val="28"/>
+          <w:szCs w:val="28"/>
+        </w:rPr>
+        <w:t>𝠀</w:t>
+      </w:r>
+      <w:r>
+        <w:rPr>
+          <w:rFonts w:ascii="SuttonSignWritingOneD" w:hAnsi="SuttonSignWritingOneD" w:cs="SuttonSignWritingOneD"/>
+          <w:sz w:val="28"/>
+          <w:szCs w:val="28"/>
+        </w:rPr>
+        <w:t>񀥑񇀡񆷱𝠃𝤔𝤯񀥑𝣻𝣯񇀡𝤄𝤑񆷱𝣸𝣝</w:t>
+      </w:r>
+      <w:r>
+        <w:rPr>
+          <w:rFonts w:ascii="Cambria" w:hAnsi="Cambria" w:cs="Cambria"/>
+          <w:sz w:val="28"/>
+          <w:szCs w:val="28"/>
+        </w:rPr>
+        <w:tab/>
+        <w:t>¿</w:t>
+      </w:r>
+      <w:r>
+        <w:rPr>
+          <w:rFonts w:ascii="Cambria" w:hAnsi="Cambria" w:cs="Cambria"/>
+          <w:sz w:val="28"/>
+          <w:szCs w:val="28"/>
+        </w:rPr>
+        <w:t>stairs</w:t>
+      </w:r>
+    </w:p>
+    <w:p>
+      <w:pPr>
+        <w:rPr>
+          <w:rFonts w:ascii="Cambria" w:hAnsi="Cambria" w:cs="Cambria"/>
+          <w:sz w:val="28"/>
+          <w:szCs w:val="28"/>
+        </w:rPr>
+      </w:pPr>
+      <w:r>
+        <w:rPr>
+          <w:rFonts w:ascii="SuttonSignWritingOneD" w:hAnsi="SuttonSignWritingOneD" w:cs="Cambria"/>
+          <w:sz w:val="28"/>
+          <w:szCs w:val="28"/>
+        </w:rPr>
+        <w:t>𝠀</w:t>
+      </w:r>
+      <w:r>
+        <w:rPr>
+          <w:rFonts w:ascii="SuttonSignWritingOneD" w:hAnsi="SuttonSignWritingOneD" w:cs="SuttonSignWritingOneD"/>
+          <w:sz w:val="28"/>
+          <w:szCs w:val="28"/>
+        </w:rPr>
+        <w:t>񀥑񇀡񆷱𝠃𝤔𝤯񀥑𝣻𝣯񇀡𝤄𝤑񆷱𝣸𝣝</w:t>
+      </w:r>
+      <w:r>
+        <w:rPr>
+          <w:rFonts w:ascii="Cambria" w:hAnsi="Cambria" w:cs="Cambria"/>
+          <w:sz w:val="28"/>
+          <w:szCs w:val="28"/>
+        </w:rPr>
+        <w:tab/>
+        <w:t>¿</w:t>
+      </w:r>
+      <w:r>
+        <w:rPr>
+          <w:rFonts w:ascii="Cambria" w:hAnsi="Cambria" w:cs="Cambria"/>
+          <w:sz w:val="28"/>
+          <w:szCs w:val="28"/>
+        </w:rPr>
+        <w:t>up stairs</w:t>
+      </w:r>
+    </w:p>
+    <w:p>
+      <w:pPr>
+        <w:rPr>
+          <w:rFonts w:ascii="Cambria" w:hAnsi="Cambria" w:cs="Cambria"/>
+          <w:sz w:val="28"/>
+          <w:szCs w:val="28"/>
+        </w:rPr>
+      </w:pPr>
+      <w:r>
+        <w:rPr>
+          <w:rFonts w:ascii="SuttonSignWritingOneD" w:hAnsi="SuttonSignWritingOneD" w:cs="Cambria"/>
+          <w:sz w:val="28"/>
+          <w:szCs w:val="28"/>
+        </w:rPr>
+        <w:t>𝠀</w:t>
+      </w:r>
+      <w:r>
+        <w:rPr>
+          <w:rFonts w:ascii="SuttonSignWritingOneD" w:hAnsi="SuttonSignWritingOneD" w:cs="SuttonSignWritingOneD"/>
+          <w:sz w:val="28"/>
+          <w:szCs w:val="28"/>
+        </w:rPr>
+        <w:t>񀥑񇀡񆷱𝠃𝤔𝤯񀥑𝣻𝣯񇀡𝤄𝤑񆷱𝣸𝣝</w:t>
+      </w:r>
+      <w:r>
+        <w:rPr>
+          <w:rFonts w:ascii="Cambria" w:hAnsi="Cambria" w:cs="Cambria"/>
+          <w:sz w:val="28"/>
+          <w:szCs w:val="28"/>
+        </w:rPr>
+        <w:tab/>
+        <w:t>¿</w:t>
+      </w:r>
+      <w:r>
+        <w:rPr>
+          <w:rFonts w:ascii="Cambria" w:hAnsi="Cambria" w:cs="Cambria"/>
+          <w:sz w:val="28"/>
+          <w:szCs w:val="28"/>
+        </w:rPr>
+        <w:t>upstairs</w:t>
+      </w:r>
+    </w:p>
+    <w:p>
+      <w:pPr>
+        <w:rPr>
+          <w:rFonts w:ascii="Cambria" w:hAnsi="Cambria" w:cs="Cambria"/>
+          <w:sz w:val="28"/>
+          <w:szCs w:val="28"/>
+        </w:rPr>
+      </w:pPr>
+      <w:r>
+        <w:rPr>
+          <w:rFonts w:ascii="SuttonSignWritingOneD" w:hAnsi="SuttonSignWritingOneD" w:cs="Cambria"/>
+          <w:sz w:val="28"/>
+          <w:szCs w:val="28"/>
+        </w:rPr>
+        <w:t>𝠀</w:t>
+      </w:r>
+      <w:r>
+        <w:rPr>
+          <w:rFonts w:ascii="SuttonSignWritingOneD" w:hAnsi="SuttonSignWritingOneD" w:cs="SuttonSignWritingOneD"/>
+          <w:sz w:val="28"/>
+          <w:szCs w:val="28"/>
+        </w:rPr>
+        <w:t>񀥑񇀡񆷱𝠃𝤔𝤯񀥑𝣻𝣯񇀡𝤄𝤑񆷱𝣸𝣝</w:t>
+      </w:r>
+      <w:r>
+        <w:rPr>
+          <w:rFonts w:ascii="Cambria" w:hAnsi="Cambria" w:cs="Cambria"/>
+          <w:sz w:val="28"/>
+          <w:szCs w:val="28"/>
+        </w:rPr>
+        <w:tab/>
+        <w:t>¿</w:t>
+      </w:r>
+      <w:r>
+        <w:rPr>
+          <w:rFonts w:ascii="Cambria" w:hAnsi="Cambria" w:cs="Cambria"/>
+          <w:sz w:val="28"/>
+          <w:szCs w:val="28"/>
+        </w:rPr>
+        <w:t>stair</w:t>
+      </w:r>
+    </w:p>
+    <w:p>
+      <w:pPr>
+        <w:rPr>
+          <w:rFonts w:ascii="Cambria" w:hAnsi="Cambria" w:cs="Cambria"/>
+          <w:sz w:val="28"/>
+          <w:szCs w:val="28"/>
+        </w:rPr>
+      </w:pPr>
+      <w:r>
+        <w:rPr>
+          <w:rFonts w:ascii="SuttonSignWritingOneD" w:hAnsi="SuttonSignWritingOneD" w:cs="Cambria"/>
+          <w:sz w:val="28"/>
+          <w:szCs w:val="28"/>
+        </w:rPr>
+        <w:t>𝠀</w:t>
+      </w:r>
+      <w:r>
+        <w:rPr>
+          <w:rFonts w:ascii="SuttonSignWritingOneD" w:hAnsi="SuttonSignWritingOneD" w:cs="SuttonSignWritingOneD"/>
+          <w:sz w:val="28"/>
+          <w:szCs w:val="28"/>
+        </w:rPr>
+        <w:t>񀥓񈙂񂇛񎴇𝠃𝤬𝤡񂇛𝤂𝣬񈙂𝣷𝣽񀥓𝤑𝤊񎴇𝣡𝣭</w:t>
+      </w:r>
+      <w:r>
+        <w:rPr>
+          <w:rFonts w:ascii="Cambria" w:hAnsi="Cambria" w:cs="Cambria"/>
+          <w:sz w:val="28"/>
+          <w:szCs w:val="28"/>
+        </w:rPr>
+        <w:tab/>
+        <w:t>¿</w:t>
+      </w:r>
+      <w:r>
+        <w:rPr>
+          <w:rFonts w:ascii="Cambria" w:hAnsi="Cambria" w:cs="Cambria"/>
+          <w:sz w:val="28"/>
+          <w:szCs w:val="28"/>
+        </w:rPr>
+        <w:t>go under table</w:t>
+      </w:r>
+    </w:p>
+    <w:p>
+      <w:pPr>
+        <w:rPr>
+          <w:rFonts w:ascii="Cambria" w:hAnsi="Cambria" w:cs="Cambria"/>
+          <w:sz w:val="28"/>
+          <w:szCs w:val="28"/>
+        </w:rPr>
+      </w:pPr>
+      <w:r>
+        <w:rPr>
+          <w:rFonts w:ascii="SuttonSignWritingOneD" w:hAnsi="SuttonSignWritingOneD" w:cs="Cambria"/>
+          <w:sz w:val="28"/>
+          <w:szCs w:val="28"/>
+        </w:rPr>
+        <w:t>𝠀</w:t>
+      </w:r>
+      <w:r>
+        <w:rPr>
+          <w:rFonts w:ascii="SuttonSignWritingOneD" w:hAnsi="SuttonSignWritingOneD" w:cs="SuttonSignWritingOneD"/>
+          <w:sz w:val="28"/>
+          <w:szCs w:val="28"/>
+        </w:rPr>
+        <w:t>񀤱񉳁񀕅񂇸񆇡𝠃𝤦𝤮񀤱𝤗𝣶񀕅𝣱𝣵񉳁𝤈𝣟񂇸𝣮𝤗񆇡𝣦𝤕</w:t>
+      </w:r>
+      <w:r>
+        <w:rPr>
+          <w:rFonts w:ascii="Cambria" w:hAnsi="Cambria" w:cs="Cambria"/>
+          <w:sz w:val="28"/>
+          <w:szCs w:val="28"/>
+        </w:rPr>
+        <w:tab/>
+        <w:t>¿</w:t>
+      </w:r>
+      <w:r>
+        <w:rPr>
+          <w:rFonts w:ascii="Cambria" w:hAnsi="Cambria" w:cs="Cambria"/>
+          <w:sz w:val="28"/>
+          <w:szCs w:val="28"/>
+        </w:rPr>
+        <w:t>get up</w:t>
+      </w:r>
+    </w:p>
+    <w:p>
+      <w:pPr>
+        <w:rPr>
+          <w:rFonts w:ascii="Cambria" w:hAnsi="Cambria" w:cs="Cambria"/>
+          <w:sz w:val="28"/>
+          <w:szCs w:val="28"/>
+        </w:rPr>
+      </w:pPr>
+      <w:r>
+        <w:rPr>
+          <w:rFonts w:ascii="SuttonSignWritingOneD" w:hAnsi="SuttonSignWritingOneD" w:cs="Cambria"/>
+          <w:sz w:val="28"/>
+          <w:szCs w:val="28"/>
+        </w:rPr>
+        <w:t>𝠀</w:t>
+      </w:r>
+      <w:r>
+        <w:rPr>
+          <w:rFonts w:ascii="SuttonSignWritingOneD" w:hAnsi="SuttonSignWritingOneD" w:cs="SuttonSignWritingOneD"/>
+          <w:sz w:val="28"/>
+          <w:szCs w:val="28"/>
+        </w:rPr>
+        <w:t>񀥑񀠺񆍡𝠃𝤛𝤛񀠺𝣲𝤂񆍡𝤀𝣱񀥑𝤄𝤀</w:t>
+      </w:r>
+      <w:r>
+        <w:rPr>
+          <w:rFonts w:ascii="Cambria" w:hAnsi="Cambria" w:cs="Cambria"/>
+          <w:sz w:val="28"/>
+          <w:szCs w:val="28"/>
+        </w:rPr>
+        <w:tab/>
+        <w:t>¿</w:t>
+      </w:r>
+      <w:r>
+        <w:rPr>
+          <w:rFonts w:ascii="Cambria" w:hAnsi="Cambria" w:cs="Cambria"/>
+          <w:sz w:val="28"/>
+          <w:szCs w:val="28"/>
+        </w:rPr>
+        <w:t>chair</w:t>
+      </w:r>
+    </w:p>
+    <w:p>
+      <w:pPr>
+        <w:rPr>
+          <w:rFonts w:ascii="Cambria" w:hAnsi="Cambria" w:cs="Cambria"/>
+          <w:sz w:val="28"/>
+          <w:szCs w:val="28"/>
+        </w:rPr>
+      </w:pPr>
+      <w:r>
+        <w:rPr>
+          <w:rFonts w:ascii="SuttonSignWritingOneD" w:hAnsi="SuttonSignWritingOneD" w:cs="Cambria"/>
+          <w:sz w:val="28"/>
+          <w:szCs w:val="28"/>
+        </w:rPr>
+        <w:t>𝠀</w:t>
+      </w:r>
+      <w:r>
+        <w:rPr>
+          <w:rFonts w:ascii="SuttonSignWritingOneD" w:hAnsi="SuttonSignWritingOneD" w:cs="SuttonSignWritingOneD"/>
+          <w:sz w:val="28"/>
+          <w:szCs w:val="28"/>
+        </w:rPr>
+        <w:t>񀥑񀠺񆇡񋠕𝠃𝤚𝤨񀠺𝣲𝣴񀥑𝤃𝣴񆇡𝤂𝣥񋠕𝣼𝤏</w:t>
+      </w:r>
+      <w:r>
+        <w:rPr>
+          <w:rFonts w:ascii="Cambria" w:hAnsi="Cambria" w:cs="Cambria"/>
+          <w:sz w:val="28"/>
+          <w:szCs w:val="28"/>
+        </w:rPr>
+        <w:tab/>
+        <w:t>¿</w:t>
+      </w:r>
+      <w:r>
+        <w:rPr>
+          <w:rFonts w:ascii="Cambria" w:hAnsi="Cambria" w:cs="Cambria"/>
+          <w:sz w:val="28"/>
+          <w:szCs w:val="28"/>
+        </w:rPr>
+        <w:t>sit long time</w:t>
+      </w:r>
+    </w:p>
+    <w:p>
+      <w:pPr>
+        <w:rPr>
+          <w:rFonts w:ascii="Cambria" w:hAnsi="Cambria" w:cs="Cambria"/>
+          <w:sz w:val="28"/>
+          <w:szCs w:val="28"/>
+        </w:rPr>
+      </w:pPr>
+      <w:r>
+        <w:rPr>
+          <w:rFonts w:ascii="SuttonSignWritingOneD" w:hAnsi="SuttonSignWritingOneD" w:cs="Cambria"/>
+          <w:sz w:val="28"/>
+          <w:szCs w:val="28"/>
+        </w:rPr>
+        <w:t>𝠀</w:t>
+      </w:r>
+      <w:r>
+        <w:rPr>
+          <w:rFonts w:ascii="SuttonSignWritingOneD" w:hAnsi="SuttonSignWritingOneD" w:cs="SuttonSignWritingOneD"/>
+          <w:sz w:val="28"/>
+          <w:szCs w:val="28"/>
+        </w:rPr>
+        <w:t>񀥑񇀥񆷱𝠃𝤔𝤯񀥑𝣻𝣯񇀥𝤄𝤑񆷱𝣸𝣝</w:t>
+      </w:r>
+      <w:r>
+        <w:rPr>
+          <w:rFonts w:ascii="Cambria" w:hAnsi="Cambria" w:cs="Cambria"/>
+          <w:sz w:val="28"/>
+          <w:szCs w:val="28"/>
+        </w:rPr>
+        <w:tab/>
+        <w:t>¿</w:t>
+      </w:r>
+      <w:r>
+        <w:rPr>
+          <w:rFonts w:ascii="Cambria" w:hAnsi="Cambria" w:cs="Cambria"/>
+          <w:sz w:val="28"/>
+          <w:szCs w:val="28"/>
+        </w:rPr>
+        <w:t>stair</w:t>
+      </w:r>
+    </w:p>
+    <w:p>
+      <w:pPr>
+        <w:rPr>
+          <w:rFonts w:ascii="Cambria" w:hAnsi="Cambria" w:cs="Cambria"/>
+          <w:sz w:val="28"/>
+          <w:szCs w:val="28"/>
+        </w:rPr>
+      </w:pPr>
+      <w:r>
+        <w:rPr>
+          <w:rFonts w:ascii="SuttonSignWritingOneD" w:hAnsi="SuttonSignWritingOneD" w:cs="Cambria"/>
+          <w:sz w:val="28"/>
+          <w:szCs w:val="28"/>
+        </w:rPr>
+        <w:t>𝠀</w:t>
+      </w:r>
+      <w:r>
+        <w:rPr>
+          <w:rFonts w:ascii="SuttonSignWritingOneD" w:hAnsi="SuttonSignWritingOneD" w:cs="SuttonSignWritingOneD"/>
+          <w:sz w:val="28"/>
+          <w:szCs w:val="28"/>
+        </w:rPr>
+        <w:t>񀥑񇀥񆷱𝠃𝤔𝤯񀥑𝣻𝣯񇀥𝤄𝤑񆷱𝣸𝣝</w:t>
+      </w:r>
+      <w:r>
+        <w:rPr>
+          <w:rFonts w:ascii="Cambria" w:hAnsi="Cambria" w:cs="Cambria"/>
+          <w:sz w:val="28"/>
+          <w:szCs w:val="28"/>
+        </w:rPr>
+        <w:tab/>
+        <w:t>¿</w:t>
+      </w:r>
+      <w:r>
+        <w:rPr>
+          <w:rFonts w:ascii="Cambria" w:hAnsi="Cambria" w:cs="Cambria"/>
+          <w:sz w:val="28"/>
+          <w:szCs w:val="28"/>
+        </w:rPr>
+        <w:t>down stairs</w:t>
+      </w:r>
+    </w:p>
+    <w:p>
+      <w:pPr>
+        <w:rPr>
+          <w:rFonts w:ascii="Cambria" w:hAnsi="Cambria" w:cs="Cambria"/>
+          <w:sz w:val="28"/>
+          <w:szCs w:val="28"/>
+        </w:rPr>
+      </w:pPr>
+      <w:r>
+        <w:rPr>
+          <w:rFonts w:ascii="SuttonSignWritingOneD" w:hAnsi="SuttonSignWritingOneD" w:cs="Cambria"/>
+          <w:sz w:val="28"/>
+          <w:szCs w:val="28"/>
+        </w:rPr>
+        <w:t>𝠀</w:t>
+      </w:r>
+      <w:r>
+        <w:rPr>
+          <w:rFonts w:ascii="SuttonSignWritingOneD" w:hAnsi="SuttonSignWritingOneD" w:cs="SuttonSignWritingOneD"/>
+          <w:sz w:val="28"/>
+          <w:szCs w:val="28"/>
+        </w:rPr>
+        <w:t>񀥑񇀥񆷱𝠃𝤔𝤯񀥑𝣻𝣯񇀥𝤄𝤑񆷱𝣸𝣝</w:t>
+      </w:r>
+      <w:r>
+        <w:rPr>
+          <w:rFonts w:ascii="Cambria" w:hAnsi="Cambria" w:cs="Cambria"/>
+          <w:sz w:val="28"/>
+          <w:szCs w:val="28"/>
+        </w:rPr>
+        <w:tab/>
+        <w:t>¿</w:t>
+      </w:r>
+      <w:r>
+        <w:rPr>
+          <w:rFonts w:ascii="Cambria" w:hAnsi="Cambria" w:cs="Cambria"/>
+          <w:sz w:val="28"/>
+          <w:szCs w:val="28"/>
+        </w:rPr>
+        <w:t>downstairs</w:t>
+      </w:r>
+    </w:p>
+    <w:p>
+      <w:pPr>
+        <w:rPr>
+          <w:rFonts w:ascii="Cambria" w:hAnsi="Cambria" w:cs="Cambria"/>
+          <w:sz w:val="28"/>
+          <w:szCs w:val="28"/>
+        </w:rPr>
+      </w:pPr>
+      <w:r>
+        <w:rPr>
+          <w:rFonts w:ascii="SuttonSignWritingOneD" w:hAnsi="SuttonSignWritingOneD" w:cs="Cambria"/>
+          <w:sz w:val="28"/>
+          <w:szCs w:val="28"/>
+        </w:rPr>
+        <w:lastRenderedPageBreak/>
+        <w:t>𝠀</w:t>
+      </w:r>
+      <w:r>
+        <w:rPr>
+          <w:rFonts w:ascii="SuttonSignWritingOneD" w:hAnsi="SuttonSignWritingOneD" w:cs="SuttonSignWritingOneD"/>
+          <w:sz w:val="28"/>
+          <w:szCs w:val="28"/>
+        </w:rPr>
+        <w:t>񀥑񇀥񆷱𝠃𝤔𝤯񀥑𝣻𝣯񇀥𝤄𝤑񆷱𝣸𝣝</w:t>
+      </w:r>
+      <w:r>
+        <w:rPr>
+          <w:rFonts w:ascii="Cambria" w:hAnsi="Cambria" w:cs="Cambria"/>
+          <w:sz w:val="28"/>
+          <w:szCs w:val="28"/>
+        </w:rPr>
+        <w:tab/>
+        <w:t>¿</w:t>
+      </w:r>
+      <w:r>
+        <w:rPr>
+          <w:rFonts w:ascii="Cambria" w:hAnsi="Cambria" w:cs="Cambria"/>
+          <w:sz w:val="28"/>
+          <w:szCs w:val="28"/>
+        </w:rPr>
+        <w:t>stairs</w:t>
+      </w:r>
+    </w:p>
+    <w:p>
+      <w:pPr>
+        <w:rPr>
+          <w:rFonts w:ascii="Cambria" w:hAnsi="Cambria" w:cs="Cambria"/>
+          <w:sz w:val="28"/>
+          <w:szCs w:val="28"/>
+        </w:rPr>
+      </w:pPr>
+      <w:r>
+        <w:rPr>
+          <w:rFonts w:ascii="SuttonSignWritingOneD" w:hAnsi="SuttonSignWritingOneD" w:cs="Cambria"/>
+          <w:sz w:val="28"/>
+          <w:szCs w:val="28"/>
+        </w:rPr>
+        <w:t>𝠀</w:t>
+      </w:r>
+      <w:r>
+        <w:rPr>
+          <w:rFonts w:ascii="SuttonSignWritingOneD" w:hAnsi="SuttonSignWritingOneD" w:cs="SuttonSignWritingOneD"/>
+          <w:sz w:val="28"/>
+          <w:szCs w:val="28"/>
+        </w:rPr>
+        <w:t>񀥡񈢁񌞁񍘡𝠃𝤘𝤱񌞁𝣴𝣵񍘡𝣴𝣵񈢁𝣼𝤠񀥡𝣩𝤘</w:t>
+      </w:r>
+      <w:r>
+        <w:rPr>
+          <w:rFonts w:ascii="Cambria" w:hAnsi="Cambria" w:cs="Cambria"/>
+          <w:sz w:val="28"/>
+          <w:szCs w:val="28"/>
+        </w:rPr>
+        <w:tab/>
+        <w:t>¿</w:t>
+      </w:r>
+      <w:r>
+        <w:rPr>
+          <w:rFonts w:ascii="Cambria" w:hAnsi="Cambria" w:cs="Cambria"/>
+          <w:sz w:val="28"/>
+          <w:szCs w:val="28"/>
+        </w:rPr>
+        <w:t>lip read</w:t>
+      </w:r>
+    </w:p>
+    <w:p>
+      <w:pPr>
+        <w:rPr>
+          <w:rFonts w:ascii="Cambria" w:hAnsi="Cambria" w:cs="Cambria"/>
+          <w:sz w:val="28"/>
+          <w:szCs w:val="28"/>
+        </w:rPr>
+      </w:pPr>
+      <w:r>
+        <w:rPr>
+          <w:rFonts w:ascii="SuttonSignWritingOneD" w:hAnsi="SuttonSignWritingOneD" w:cs="Cambria"/>
+          <w:sz w:val="28"/>
+          <w:szCs w:val="28"/>
+        </w:rPr>
+        <w:t>𝠀</w:t>
+      </w:r>
+      <w:r>
+        <w:rPr>
+          <w:rFonts w:ascii="SuttonSignWritingOneD" w:hAnsi="SuttonSignWritingOneD" w:cs="SuttonSignWritingOneD"/>
+          <w:sz w:val="28"/>
+          <w:szCs w:val="28"/>
+        </w:rPr>
+        <w:t>񀥲񃃑񂈊񉌍񆇡񆇡𝠃𝤙𝤫񂇙𝣳𝣢񂇙𝣳𝤍񂇒𝤁𝣤񃃑𝤂𝤜</w:t>
+      </w:r>
+      <w:r>
+        <w:rPr>
+          <w:rFonts w:ascii="Cambria" w:hAnsi="Cambria" w:cs="Cambria"/>
+          <w:sz w:val="28"/>
+          <w:szCs w:val="28"/>
+        </w:rPr>
+        <w:tab/>
+        <w:t>¿</w:t>
+      </w:r>
+      <w:r>
+        <w:rPr>
+          <w:rFonts w:ascii="Cambria" w:hAnsi="Cambria" w:cs="Cambria"/>
+          <w:sz w:val="28"/>
+          <w:szCs w:val="28"/>
+        </w:rPr>
+        <w:t>New Zealand</w:t>
+      </w:r>
+    </w:p>
+    <w:p>
+      <w:pPr>
+        <w:rPr>
+          <w:rFonts w:ascii="Cambria" w:hAnsi="Cambria" w:cs="Cambria"/>
+          <w:sz w:val="28"/>
+          <w:szCs w:val="28"/>
+        </w:rPr>
+      </w:pPr>
+      <w:r>
+        <w:rPr>
+          <w:rFonts w:ascii="SuttonSignWritingOneD" w:hAnsi="SuttonSignWritingOneD" w:cs="Cambria"/>
+          <w:sz w:val="28"/>
+          <w:szCs w:val="28"/>
+        </w:rPr>
+        <w:t>𝠀</w:t>
+      </w:r>
+      <w:r>
+        <w:rPr>
+          <w:rFonts w:ascii="SuttonSignWritingOneD" w:hAnsi="SuttonSignWritingOneD" w:cs="SuttonSignWritingOneD"/>
+          <w:sz w:val="28"/>
+          <w:szCs w:val="28"/>
+        </w:rPr>
+        <w:t>񀤺񀥚񇀥𝠃𝤟</w:t>
+      </w:r>
+      <w:r>
+        <w:rPr>
+          <w:rFonts w:ascii="SuttonSignWritingOneD" w:hAnsi="SuttonSignWritingOneD" w:cs="Cambria"/>
+          <w:sz w:val="28"/>
+          <w:szCs w:val="28"/>
+        </w:rPr>
+        <w:t>𝤬</w:t>
+      </w:r>
+      <w:r>
+        <w:rPr>
+          <w:rFonts w:ascii="SuttonSignWritingOneD" w:hAnsi="SuttonSignWritingOneD" w:cs="SuttonSignWritingOneD"/>
+          <w:sz w:val="28"/>
+          <w:szCs w:val="28"/>
+        </w:rPr>
+        <w:t>񀤺𝤆𝣪񀥚𝣮𝣠񇀥𝤈𝤎</w:t>
+      </w:r>
+      <w:r>
+        <w:rPr>
+          <w:rFonts w:ascii="Cambria" w:hAnsi="Cambria" w:cs="Cambria"/>
+          <w:sz w:val="28"/>
+          <w:szCs w:val="28"/>
+        </w:rPr>
+        <w:tab/>
+        <w:t>¿</w:t>
+      </w:r>
+      <w:r>
+        <w:rPr>
+          <w:rFonts w:ascii="Cambria" w:hAnsi="Cambria" w:cs="Cambria"/>
+          <w:sz w:val="28"/>
+          <w:szCs w:val="28"/>
+        </w:rPr>
+        <w:t>flabbergasted</w:t>
+      </w:r>
+    </w:p>
+    <w:p>
+      <w:pPr>
+        <w:rPr>
+          <w:rFonts w:ascii="Cambria" w:hAnsi="Cambria" w:cs="Cambria"/>
+          <w:sz w:val="28"/>
+          <w:szCs w:val="28"/>
+        </w:rPr>
+      </w:pPr>
+      <w:r>
+        <w:rPr>
+          <w:rFonts w:ascii="SuttonSignWritingOneD" w:hAnsi="SuttonSignWritingOneD" w:cs="Cambria"/>
+          <w:sz w:val="28"/>
+          <w:szCs w:val="28"/>
+        </w:rPr>
+        <w:t>𝠀</w:t>
+      </w:r>
+      <w:r>
+        <w:rPr>
+          <w:rFonts w:ascii="SuttonSignWritingOneD" w:hAnsi="SuttonSignWritingOneD" w:cs="SuttonSignWritingOneD"/>
+          <w:sz w:val="28"/>
+          <w:szCs w:val="28"/>
+        </w:rPr>
+        <w:t>񀥑񀠺񆍡𝠃𝤛𝤛񀠺𝣲𝤂񆍡𝤀𝣱񀥑𝤄𝤀</w:t>
+      </w:r>
+      <w:r>
+        <w:rPr>
+          <w:rFonts w:ascii="Cambria" w:hAnsi="Cambria" w:cs="Cambria"/>
+          <w:sz w:val="28"/>
+          <w:szCs w:val="28"/>
+        </w:rPr>
+        <w:tab/>
+        <w:t>¿</w:t>
+      </w:r>
+      <w:r>
+        <w:rPr>
+          <w:rFonts w:ascii="Cambria" w:hAnsi="Cambria" w:cs="Cambria"/>
+          <w:sz w:val="28"/>
+          <w:szCs w:val="28"/>
+        </w:rPr>
+        <w:t>chair</w:t>
+      </w:r>
+    </w:p>
+    <w:p>
+      <w:pPr>
+        <w:rPr>
+          <w:rFonts w:ascii="Cambria" w:hAnsi="Cambria" w:cs="Cambria"/>
+          <w:sz w:val="28"/>
+          <w:szCs w:val="28"/>
+        </w:rPr>
+      </w:pPr>
+      <w:r>
+        <w:rPr>
+          <w:rFonts w:ascii="SuttonSignWritingOneD" w:hAnsi="SuttonSignWritingOneD" w:cs="Cambria"/>
+          <w:sz w:val="28"/>
+          <w:szCs w:val="28"/>
+        </w:rPr>
+        <w:t>𝠀</w:t>
+      </w:r>
+      <w:r>
+        <w:rPr>
+          <w:rFonts w:ascii="SuttonSignWritingOneD" w:hAnsi="SuttonSignWritingOneD" w:cs="SuttonSignWritingOneD"/>
+          <w:sz w:val="28"/>
+          <w:szCs w:val="28"/>
+        </w:rPr>
+        <w:t>񀥑񈗡񆡁񈗡񆡁𝠃𝤙𝤳񀥑𝤂𝤘񈗡𝣵𝣿񈗡𝣴𝣙񆡁𝤍𝤄񆡁𝤍𝣤</w:t>
+      </w:r>
+      <w:r>
+        <w:rPr>
+          <w:rFonts w:ascii="Cambria" w:hAnsi="Cambria" w:cs="Cambria"/>
+          <w:sz w:val="28"/>
+          <w:szCs w:val="28"/>
+        </w:rPr>
+        <w:tab/>
+        <w:t>¿</w:t>
+      </w:r>
+      <w:r>
+        <w:rPr>
+          <w:rFonts w:ascii="Cambria" w:hAnsi="Cambria" w:cs="Cambria"/>
+          <w:sz w:val="28"/>
+          <w:szCs w:val="28"/>
+        </w:rPr>
+        <w:t>hop</w:t>
+      </w:r>
+    </w:p>
+    <w:p>
+      <w:pPr>
+        <w:rPr>
+          <w:rFonts w:ascii="Cambria" w:hAnsi="Cambria" w:cs="Cambria"/>
+          <w:sz w:val="28"/>
+          <w:szCs w:val="28"/>
+        </w:rPr>
+      </w:pPr>
+      <w:r>
+        <w:rPr>
+          <w:rFonts w:ascii="SuttonSignWritingOneD" w:hAnsi="SuttonSignWritingOneD" w:cs="Cambria"/>
+          <w:sz w:val="28"/>
+          <w:szCs w:val="28"/>
+        </w:rPr>
+        <w:t>𝠀</w:t>
+      </w:r>
+      <w:r>
+        <w:rPr>
+          <w:rFonts w:ascii="SuttonSignWritingOneD" w:hAnsi="SuttonSignWritingOneD" w:cs="SuttonSignWritingOneD"/>
+          <w:sz w:val="28"/>
+          <w:szCs w:val="28"/>
+        </w:rPr>
+        <w:t>񀥡񋎩񃔁𝠃𝤪𝤕񀥡𝣣𝣻񃔁𝤖𝣼񋎩𝣻𝣸</w:t>
+      </w:r>
+      <w:r>
+        <w:rPr>
+          <w:rFonts w:ascii="Cambria" w:hAnsi="Cambria" w:cs="Cambria"/>
+          <w:sz w:val="28"/>
+          <w:szCs w:val="28"/>
+        </w:rPr>
+        <w:tab/>
+        <w:t>¿</w:t>
+      </w:r>
+      <w:r>
+        <w:rPr>
+          <w:rFonts w:ascii="Cambria" w:hAnsi="Cambria" w:cs="Cambria"/>
+          <w:sz w:val="28"/>
+          <w:szCs w:val="28"/>
+        </w:rPr>
+        <w:t>new Mexico</w:t>
+      </w:r>
+    </w:p>
+    <w:p>
+      <w:pPr>
+        <w:rPr>
+          <w:rFonts w:ascii="Cambria" w:hAnsi="Cambria" w:cs="Cambria"/>
+          <w:sz w:val="28"/>
+          <w:szCs w:val="28"/>
+        </w:rPr>
+      </w:pPr>
+      <w:r>
+        <w:rPr>
+          <w:rFonts w:ascii="SuttonSignWritingOneD" w:hAnsi="SuttonSignWritingOneD" w:cs="Cambria"/>
+          <w:sz w:val="28"/>
+          <w:szCs w:val="28"/>
+        </w:rPr>
+        <w:t>𝠀</w:t>
+      </w:r>
+      <w:r>
+        <w:rPr>
+          <w:rFonts w:ascii="SuttonSignWritingOneD" w:hAnsi="SuttonSignWritingOneD" w:cs="SuttonSignWritingOneD"/>
+          <w:sz w:val="28"/>
+          <w:szCs w:val="28"/>
+        </w:rPr>
+        <w:t>񀥲񇆤񌀁𝠃𝤱𝤘񌀁𝣴𝣵񀥲𝤕𝣠񇆤𝤄𝣞</w:t>
+      </w:r>
+      <w:r>
+        <w:rPr>
+          <w:rFonts w:ascii="Cambria" w:hAnsi="Cambria" w:cs="Cambria"/>
+          <w:sz w:val="28"/>
+          <w:szCs w:val="28"/>
+        </w:rPr>
+        <w:tab/>
+      </w:r>
+      <w:r>
+        <w:rPr>
+          <w:rFonts w:ascii="Cambria" w:hAnsi="Cambria" w:cs="Cambria"/>
+          <w:sz w:val="28"/>
+          <w:szCs w:val="28"/>
+        </w:rPr>
+        <w:tab/>
+      </w:r>
+      <w:r>
+        <w:rPr>
+          <w:rFonts w:ascii="Cambria" w:hAnsi="Cambria" w:cs="Cambria"/>
+          <w:sz w:val="28"/>
+          <w:szCs w:val="28"/>
+        </w:rPr>
+        <w:t>¿</w:t>
+      </w:r>
+      <w:r>
+        <w:rPr>
+          <w:rFonts w:ascii="Cambria" w:hAnsi="Cambria" w:cs="Cambria"/>
+          <w:sz w:val="28"/>
+          <w:szCs w:val="28"/>
+        </w:rPr>
+        <w:t>Norwegian</w:t>
+      </w:r>
+    </w:p>
+    <w:p>
+      <w:pPr>
+        <w:rPr>
+          <w:rFonts w:ascii="Cambria" w:hAnsi="Cambria" w:cs="Cambria"/>
+          <w:sz w:val="28"/>
+          <w:szCs w:val="28"/>
+        </w:rPr>
+      </w:pPr>
+      <w:r>
+        <w:rPr>
+          <w:rFonts w:ascii="SuttonSignWritingOneD" w:hAnsi="SuttonSignWritingOneD" w:cs="Cambria"/>
+          <w:sz w:val="28"/>
+          <w:szCs w:val="28"/>
+        </w:rPr>
+        <w:t>𝠀</w:t>
+      </w:r>
+      <w:r>
+        <w:rPr>
+          <w:rFonts w:ascii="SuttonSignWritingOneD" w:hAnsi="SuttonSignWritingOneD" w:cs="SuttonSignWritingOneD"/>
+          <w:sz w:val="28"/>
+          <w:szCs w:val="28"/>
+        </w:rPr>
+        <w:t>񀥂񆇡񍈑𝠃𝤵𝤘񍈑𝣱𝣵񀥂𝤜𝣹񆇡𝤒𝣲</w:t>
+      </w:r>
+      <w:r>
+        <w:rPr>
+          <w:rFonts w:ascii="Cambria" w:hAnsi="Cambria" w:cs="Cambria"/>
+          <w:sz w:val="28"/>
+          <w:szCs w:val="28"/>
+        </w:rPr>
+        <w:tab/>
+        <w:t>¿</w:t>
+      </w:r>
+      <w:r>
+        <w:rPr>
+          <w:rFonts w:ascii="Cambria" w:hAnsi="Cambria" w:cs="Cambria"/>
+          <w:sz w:val="28"/>
+          <w:szCs w:val="28"/>
+        </w:rPr>
+        <w:t>cochlear implant</w:t>
+      </w:r>
+    </w:p>
+    <w:p>
+      <w:pPr>
+        <w:rPr>
+          <w:rFonts w:ascii="Cambria" w:hAnsi="Cambria" w:cs="Cambria"/>
+          <w:sz w:val="28"/>
+          <w:szCs w:val="28"/>
+        </w:rPr>
+      </w:pPr>
+      <w:r>
+        <w:rPr>
+          <w:rFonts w:ascii="SuttonSignWritingOneD" w:hAnsi="SuttonSignWritingOneD" w:cs="Cambria"/>
+          <w:sz w:val="28"/>
+          <w:szCs w:val="28"/>
+        </w:rPr>
+        <w:t>𝠀</w:t>
+      </w:r>
+      <w:r>
+        <w:rPr>
+          <w:rFonts w:ascii="SuttonSignWritingOneD" w:hAnsi="SuttonSignWritingOneD" w:cs="SuttonSignWritingOneD"/>
+          <w:sz w:val="28"/>
+          <w:szCs w:val="28"/>
+        </w:rPr>
+        <w:t>񀥑񀠺񆍡𝠃</w:t>
+      </w:r>
+      <w:r>
+        <w:rPr>
+          <w:rFonts w:ascii="SuttonSignWritingOneD" w:hAnsi="SuttonSignWritingOneD" w:cs="Cambria"/>
+          <w:sz w:val="28"/>
+          <w:szCs w:val="28"/>
+        </w:rPr>
+        <w:t>𝤛𝤛</w:t>
+      </w:r>
+      <w:r>
+        <w:rPr>
+          <w:rFonts w:ascii="SuttonSignWritingOneD" w:hAnsi="SuttonSignWritingOneD" w:cs="SuttonSignWritingOneD"/>
+          <w:sz w:val="28"/>
+          <w:szCs w:val="28"/>
+        </w:rPr>
+        <w:t>񀠺𝣲𝤂񆍡𝤀𝣱񀥑𝤄𝤀</w:t>
+      </w:r>
+      <w:r>
+        <w:rPr>
+          <w:rFonts w:ascii="Cambria" w:hAnsi="Cambria" w:cs="Cambria"/>
+          <w:sz w:val="28"/>
+          <w:szCs w:val="28"/>
+        </w:rPr>
+        <w:tab/>
+        <w:t>¿</w:t>
+      </w:r>
+      <w:r>
+        <w:rPr>
+          <w:rFonts w:ascii="Cambria" w:hAnsi="Cambria" w:cs="Cambria"/>
+          <w:sz w:val="28"/>
+          <w:szCs w:val="28"/>
+        </w:rPr>
+        <w:t>chair</w:t>
+      </w:r>
+    </w:p>
+    <w:p>
+      <w:pPr>
+        <w:rPr>
+          <w:rFonts w:ascii="Cambria" w:hAnsi="Cambria" w:cs="Cambria"/>
+          <w:sz w:val="28"/>
+          <w:szCs w:val="28"/>
+        </w:rPr>
+      </w:pPr>
+      <w:r>
+        <w:rPr>
+          <w:rFonts w:ascii="SuttonSignWritingOneD" w:hAnsi="SuttonSignWritingOneD" w:cs="Cambria"/>
+          <w:sz w:val="28"/>
+          <w:szCs w:val="28"/>
+        </w:rPr>
+        <w:t>𝠀</w:t>
+      </w:r>
+      <w:r>
+        <w:rPr>
+          <w:rFonts w:ascii="SuttonSignWritingOneD" w:hAnsi="SuttonSignWritingOneD" w:cs="SuttonSignWritingOneD"/>
+          <w:sz w:val="28"/>
+          <w:szCs w:val="28"/>
+        </w:rPr>
+        <w:t>񀥑񈾣𝠃𝤟𝤦񀥑𝤈𝤋񈾣𝣮𝣧</w:t>
+      </w:r>
+      <w:r>
+        <w:rPr>
+          <w:rFonts w:ascii="Cambria" w:hAnsi="Cambria" w:cs="Cambria"/>
+          <w:sz w:val="28"/>
+          <w:szCs w:val="28"/>
+        </w:rPr>
+        <w:tab/>
+      </w:r>
+      <w:r>
+        <w:rPr>
+          <w:rFonts w:ascii="Cambria" w:hAnsi="Cambria" w:cs="Cambria"/>
+          <w:sz w:val="28"/>
+          <w:szCs w:val="28"/>
+        </w:rPr>
+        <w:tab/>
+        <w:t>¿</w:t>
+      </w:r>
+      <w:r>
+        <w:rPr>
+          <w:rFonts w:ascii="Cambria" w:hAnsi="Cambria" w:cs="Cambria"/>
+          <w:sz w:val="28"/>
+          <w:szCs w:val="28"/>
+        </w:rPr>
+        <w:t>field trip</w:t>
+      </w:r>
+    </w:p>
+    <w:p>
+      <w:pPr>
+        <w:rPr>
+          <w:rFonts w:ascii="Cambria" w:hAnsi="Cambria" w:cs="Cambria"/>
+          <w:sz w:val="28"/>
+          <w:szCs w:val="28"/>
+        </w:rPr>
+      </w:pPr>
+      <w:r>
+        <w:rPr>
+          <w:rFonts w:ascii="SuttonSignWritingOneD" w:hAnsi="SuttonSignWritingOneD" w:cs="Cambria"/>
+          <w:sz w:val="28"/>
+          <w:szCs w:val="28"/>
+        </w:rPr>
+        <w:t>𝠀</w:t>
+      </w:r>
+      <w:r>
+        <w:rPr>
+          <w:rFonts w:ascii="SuttonSignWritingOneD" w:hAnsi="SuttonSignWritingOneD" w:cs="SuttonSignWritingOneD"/>
+          <w:sz w:val="28"/>
+          <w:szCs w:val="28"/>
+        </w:rPr>
+        <w:t>񀥩񆕁񆲅񌀇𝠃𝤯𝤧񌀇𝣴𝣵񀥡𝤓𝤎񆲅𝤙𝤄񆕁𝤝𝣶</w:t>
+      </w:r>
+      <w:r>
+        <w:rPr>
+          <w:rFonts w:ascii="Cambria" w:hAnsi="Cambria" w:cs="Cambria"/>
+          <w:sz w:val="28"/>
+          <w:szCs w:val="28"/>
+        </w:rPr>
+        <w:tab/>
+        <w:t>¿</w:t>
+      </w:r>
+      <w:r>
+        <w:rPr>
+          <w:rFonts w:ascii="Cambria" w:hAnsi="Cambria" w:cs="Cambria"/>
+          <w:sz w:val="28"/>
+          <w:szCs w:val="28"/>
+        </w:rPr>
+        <w:t>Utah</w:t>
+      </w:r>
+    </w:p>
+    <w:p>
+      <w:pPr>
+        <w:rPr>
+          <w:rFonts w:ascii="Cambria" w:hAnsi="Cambria" w:cs="Cambria"/>
+          <w:sz w:val="28"/>
+          <w:szCs w:val="28"/>
+        </w:rPr>
+      </w:pPr>
+      <w:r>
+        <w:rPr>
+          <w:rFonts w:ascii="SuttonSignWritingOneD" w:hAnsi="SuttonSignWritingOneD" w:cs="Cambria"/>
+          <w:sz w:val="28"/>
+          <w:szCs w:val="28"/>
+        </w:rPr>
+        <w:t>𝠀</w:t>
+      </w:r>
+      <w:r>
+        <w:rPr>
+          <w:rFonts w:ascii="SuttonSignWritingOneD" w:hAnsi="SuttonSignWritingOneD" w:cs="SuttonSignWritingOneD"/>
+          <w:sz w:val="28"/>
+          <w:szCs w:val="28"/>
+        </w:rPr>
+        <w:t>񀥲񇧪񌀁𝠃𝤾𝤘񌀁𝣴𝣵񀥲𝤢𝣚񇧪𝤀𝣕</w:t>
+      </w:r>
+      <w:r>
+        <w:rPr>
+          <w:rFonts w:ascii="Cambria" w:hAnsi="Cambria" w:cs="Cambria"/>
+          <w:sz w:val="28"/>
+          <w:szCs w:val="28"/>
+        </w:rPr>
+        <w:tab/>
+        <w:t>¿</w:t>
+      </w:r>
+      <w:r>
+        <w:rPr>
+          <w:rFonts w:ascii="Cambria" w:hAnsi="Cambria" w:cs="Cambria"/>
+          <w:sz w:val="28"/>
+          <w:szCs w:val="28"/>
+        </w:rPr>
+        <w:t>Norway</w:t>
+      </w:r>
+    </w:p>
+    <w:p>
+      <w:pPr>
+        <w:rPr>
+          <w:rFonts w:ascii="Cambria" w:hAnsi="Cambria" w:cs="Cambria"/>
+          <w:sz w:val="28"/>
+          <w:szCs w:val="28"/>
+        </w:rPr>
+      </w:pPr>
+      <w:r>
+        <w:rPr>
+          <w:rFonts w:ascii="SuttonSignWritingOneD" w:hAnsi="SuttonSignWritingOneD" w:cs="Cambria"/>
+          <w:sz w:val="28"/>
+          <w:szCs w:val="28"/>
+        </w:rPr>
+        <w:t>𝠀</w:t>
+      </w:r>
+      <w:r>
+        <w:rPr>
+          <w:rFonts w:ascii="SuttonSignWritingOneD" w:hAnsi="SuttonSignWritingOneD" w:cs="SuttonSignWritingOneD"/>
+          <w:sz w:val="28"/>
+          <w:szCs w:val="28"/>
+        </w:rPr>
+        <w:t>񀥳񋑡񌀆𝠃𝤳𝤼񌀆𝣴𝣵񀥳𝤖𝤉񋑡𝤜𝤟</w:t>
+      </w:r>
+      <w:r>
+        <w:rPr>
+          <w:rFonts w:ascii="Cambria" w:hAnsi="Cambria" w:cs="Cambria"/>
+          <w:sz w:val="28"/>
+          <w:szCs w:val="28"/>
+        </w:rPr>
+        <w:tab/>
+        <w:t>¿</w:t>
+      </w:r>
+      <w:r>
+        <w:rPr>
+          <w:rFonts w:ascii="Cambria" w:hAnsi="Cambria" w:cs="Cambria"/>
+          <w:sz w:val="28"/>
+          <w:szCs w:val="28"/>
+        </w:rPr>
+        <w:t>niece</w:t>
+      </w:r>
+    </w:p>
+    <w:p>
+      <w:pPr>
+        <w:rPr>
+          <w:rFonts w:ascii="Cambria" w:hAnsi="Cambria" w:cs="Cambria"/>
+          <w:sz w:val="28"/>
+          <w:szCs w:val="28"/>
+        </w:rPr>
+      </w:pPr>
+      <w:r>
+        <w:rPr>
+          <w:rFonts w:ascii="SuttonSignWritingOneD" w:hAnsi="SuttonSignWritingOneD" w:cs="Cambria"/>
+          <w:sz w:val="28"/>
+          <w:szCs w:val="28"/>
+        </w:rPr>
+        <w:t>𝠀</w:t>
+      </w:r>
+      <w:r>
+        <w:rPr>
+          <w:rFonts w:ascii="SuttonSignWritingOneD" w:hAnsi="SuttonSignWritingOneD" w:cs="SuttonSignWritingOneD"/>
+          <w:sz w:val="28"/>
+          <w:szCs w:val="28"/>
+        </w:rPr>
+        <w:t>񀦁񁯡񀕡񈗥񋲡𝠃𝤧𝤣񀦁𝣥𝣶񀕡𝤘𝣲񁯡𝤂𝤁񈗥𝤂𝤔񋲡𝤙𝣪</w:t>
+      </w:r>
+      <w:r>
+        <w:rPr>
+          <w:rFonts w:ascii="Cambria" w:hAnsi="Cambria" w:cs="Cambria"/>
+          <w:sz w:val="28"/>
+          <w:szCs w:val="28"/>
+        </w:rPr>
+        <w:tab/>
+        <w:t>¿</w:t>
+      </w:r>
+      <w:r>
+        <w:rPr>
+          <w:rFonts w:ascii="Cambria" w:hAnsi="Cambria" w:cs="Cambria"/>
+          <w:sz w:val="28"/>
+          <w:szCs w:val="28"/>
+        </w:rPr>
+        <w:t>Nevada</w:t>
+      </w:r>
+    </w:p>
+    <w:p>
+      <w:pPr>
+        <w:rPr>
+          <w:rFonts w:ascii="Cambria" w:hAnsi="Cambria" w:cs="Cambria"/>
+          <w:sz w:val="28"/>
+          <w:szCs w:val="28"/>
+        </w:rPr>
+      </w:pPr>
+      <w:r>
+        <w:rPr>
+          <w:rFonts w:ascii="SuttonSignWritingOneD" w:hAnsi="SuttonSignWritingOneD" w:cs="Cambria"/>
+          <w:sz w:val="28"/>
+          <w:szCs w:val="28"/>
+        </w:rPr>
+        <w:t>𝠀</w:t>
+      </w:r>
+      <w:r>
+        <w:rPr>
+          <w:rFonts w:ascii="SuttonSignWritingOneD" w:hAnsi="SuttonSignWritingOneD" w:cs="SuttonSignWritingOneD"/>
+          <w:sz w:val="28"/>
+          <w:szCs w:val="28"/>
+        </w:rPr>
+        <w:t>񀦃񂈛񋛗񆿅񆇡񋵡𝠃𝤛𝤤񂈛𝣶𝤘񀦃𝤀𝣿񆇡𝣳𝤊񋛗𝤂𝣩񆿅𝣱𝣹񋵡𝣲𝣱</w:t>
+      </w:r>
+      <w:r>
+        <w:rPr>
+          <w:rFonts w:ascii="Cambria" w:hAnsi="Cambria" w:cs="Cambria"/>
+          <w:sz w:val="28"/>
+          <w:szCs w:val="28"/>
+        </w:rPr>
+        <w:tab/>
+        <w:t>¿</w:t>
+      </w:r>
+      <w:r>
+        <w:rPr>
+          <w:rFonts w:ascii="Cambria" w:hAnsi="Cambria" w:cs="Cambria"/>
+          <w:sz w:val="28"/>
+          <w:szCs w:val="28"/>
+        </w:rPr>
+        <w:t>national</w:t>
+      </w:r>
+    </w:p>
+    <w:p>
+      <w:pPr>
+        <w:rPr>
+          <w:rFonts w:ascii="Cambria" w:hAnsi="Cambria" w:cs="Cambria"/>
+          <w:sz w:val="28"/>
+          <w:szCs w:val="28"/>
+        </w:rPr>
+      </w:pPr>
+      <w:r>
+        <w:rPr>
+          <w:rFonts w:ascii="SuttonSignWritingOneD" w:hAnsi="SuttonSignWritingOneD" w:cs="Cambria"/>
+          <w:sz w:val="28"/>
+          <w:szCs w:val="28"/>
+        </w:rPr>
+        <w:t>𝠀</w:t>
+      </w:r>
+      <w:r>
+        <w:rPr>
+          <w:rFonts w:ascii="SuttonSignWritingOneD" w:hAnsi="SuttonSignWritingOneD" w:cs="SuttonSignWritingOneD"/>
+          <w:sz w:val="28"/>
+          <w:szCs w:val="28"/>
+        </w:rPr>
+        <w:t>񀥳񋑩񌀈𝠃𝤳𝤘񌀈𝣴𝣵񀥳𝤖𝣩񋑩𝤜𝣺</w:t>
+      </w:r>
+      <w:r>
+        <w:rPr>
+          <w:rFonts w:ascii="Cambria" w:hAnsi="Cambria" w:cs="Cambria"/>
+          <w:sz w:val="28"/>
+          <w:szCs w:val="28"/>
+        </w:rPr>
+        <w:tab/>
+        <w:t>¿</w:t>
+      </w:r>
+      <w:r>
+        <w:rPr>
+          <w:rFonts w:ascii="Cambria" w:hAnsi="Cambria" w:cs="Cambria"/>
+          <w:sz w:val="28"/>
+          <w:szCs w:val="28"/>
+        </w:rPr>
+        <w:t>nephew</w:t>
+      </w:r>
+    </w:p>
+    <w:p>
+      <w:pPr>
+        <w:rPr>
+          <w:rFonts w:ascii="Cambria" w:hAnsi="Cambria" w:cs="Cambria"/>
+          <w:sz w:val="28"/>
+          <w:szCs w:val="28"/>
+        </w:rPr>
+      </w:pPr>
+      <w:r>
+        <w:rPr>
+          <w:rFonts w:ascii="SuttonSignWritingOneD" w:hAnsi="SuttonSignWritingOneD" w:cs="Cambria"/>
+          <w:sz w:val="28"/>
+          <w:szCs w:val="28"/>
+        </w:rPr>
+        <w:t>𝠀</w:t>
+      </w:r>
+      <w:r>
+        <w:rPr>
+          <w:rFonts w:ascii="SuttonSignWritingOneD" w:hAnsi="SuttonSignWritingOneD" w:cs="SuttonSignWritingOneD"/>
+          <w:sz w:val="28"/>
+          <w:szCs w:val="28"/>
+        </w:rPr>
+        <w:t>񀦁񄵡񀠁񇀤񆿈񋵡𝠃𝤢𝤳񀠁𝤑𝣙񀦁𝣾𝤙񄵡𝣫𝣷񆿈𝣾𝣮񇀤𝤊𝤁񋵡𝤓𝤛</w:t>
+      </w:r>
+      <w:r>
+        <w:rPr>
+          <w:rFonts w:ascii="Cambria" w:hAnsi="Cambria" w:cs="Cambria"/>
+          <w:sz w:val="28"/>
+          <w:szCs w:val="28"/>
+        </w:rPr>
+        <w:tab/>
+        <w:t>¿</w:t>
+      </w:r>
+      <w:r>
+        <w:rPr>
+          <w:rFonts w:ascii="Cambria" w:hAnsi="Cambria" w:cs="Cambria"/>
+          <w:sz w:val="28"/>
+          <w:szCs w:val="28"/>
+        </w:rPr>
+        <w:t>fun</w:t>
+      </w:r>
+    </w:p>
+    <w:p>
+      <w:pPr>
+        <w:rPr>
+          <w:rFonts w:ascii="Cambria" w:hAnsi="Cambria" w:cs="Cambria"/>
+          <w:sz w:val="28"/>
+          <w:szCs w:val="28"/>
+        </w:rPr>
+      </w:pPr>
+      <w:r>
+        <w:rPr>
+          <w:rFonts w:ascii="SuttonSignWritingOneD" w:hAnsi="SuttonSignWritingOneD" w:cs="Cambria"/>
+          <w:sz w:val="28"/>
+          <w:szCs w:val="28"/>
+        </w:rPr>
+        <w:t>𝠀</w:t>
+      </w:r>
+      <w:r>
+        <w:rPr>
+          <w:rFonts w:ascii="SuttonSignWritingOneD" w:hAnsi="SuttonSignWritingOneD" w:cs="SuttonSignWritingOneD"/>
+          <w:sz w:val="28"/>
+          <w:szCs w:val="28"/>
+        </w:rPr>
+        <w:t>񀦱񋔡񈗥񀦱񂈘񆇡𝠃𝤚𝤻񀦱𝣿𝣱񋔡𝣷𝣒񈗥𝤁𝤍񂈘𝣲𝤠񀦱𝤂𝤡񆇡𝤐𝤜</w:t>
+      </w:r>
+      <w:r>
+        <w:rPr>
+          <w:rFonts w:ascii="Cambria" w:hAnsi="Cambria" w:cs="Cambria"/>
+          <w:sz w:val="28"/>
+          <w:szCs w:val="28"/>
+        </w:rPr>
+        <w:tab/>
+        <w:t>¿</w:t>
+      </w:r>
+      <w:r>
+        <w:rPr>
+          <w:rFonts w:ascii="Cambria" w:hAnsi="Cambria" w:cs="Cambria"/>
+          <w:sz w:val="28"/>
+          <w:szCs w:val="28"/>
+        </w:rPr>
+        <w:t>typical</w:t>
+      </w:r>
+    </w:p>
+    <w:p>
+      <w:pPr>
+        <w:rPr>
+          <w:rFonts w:ascii="Cambria" w:hAnsi="Cambria" w:cs="Cambria"/>
+          <w:sz w:val="28"/>
+          <w:szCs w:val="28"/>
+        </w:rPr>
+      </w:pPr>
+      <w:r>
+        <w:rPr>
+          <w:rFonts w:ascii="SuttonSignWritingOneD" w:hAnsi="SuttonSignWritingOneD" w:cs="Arial"/>
+          <w:sz w:val="28"/>
+          <w:szCs w:val="28"/>
+        </w:rPr>
+        <w:t>𝠀</w:t>
+      </w:r>
+      <w:r>
+        <w:rPr>
+          <w:rFonts w:ascii="SuttonSignWritingOneD" w:hAnsi="SuttonSignWritingOneD" w:cs="SuttonSignWritingOneD"/>
+          <w:sz w:val="28"/>
+          <w:szCs w:val="28"/>
+        </w:rPr>
+        <w:t>񀦱񋔡񈗥񀦱񂈘񆇡𝠃𝤚𝤻񀦱𝣿𝣱񋔡𝣷𝣒񈗥𝤁𝤍񂈘𝣲𝤠񀦱𝤂𝤡񆇡𝤐𝤜</w:t>
+      </w:r>
+      <w:r>
+        <w:rPr>
+          <w:rFonts w:ascii="Cambria" w:hAnsi="Cambria" w:cs="Cambria"/>
+          <w:sz w:val="28"/>
+          <w:szCs w:val="28"/>
+        </w:rPr>
+        <w:tab/>
+        <w:t>¿</w:t>
+      </w:r>
+      <w:r>
+        <w:rPr>
+          <w:rFonts w:ascii="Cambria" w:hAnsi="Cambria" w:cs="Cambria"/>
+          <w:sz w:val="28"/>
+          <w:szCs w:val="28"/>
+        </w:rPr>
+        <w:t>naturally</w:t>
+      </w:r>
+    </w:p>
+    <w:p>
+      <w:pPr>
+        <w:rPr>
+          <w:rFonts w:ascii="Cambria" w:hAnsi="Cambria" w:cs="Cambria"/>
+          <w:sz w:val="28"/>
+          <w:szCs w:val="28"/>
+        </w:rPr>
+      </w:pPr>
+      <w:r>
+        <w:rPr>
+          <w:rFonts w:ascii="SuttonSignWritingOneD" w:hAnsi="SuttonSignWritingOneD" w:cs="Cambria"/>
+          <w:sz w:val="28"/>
+          <w:szCs w:val="28"/>
+        </w:rPr>
+        <w:t>𝠀</w:t>
+      </w:r>
+      <w:r>
+        <w:rPr>
+          <w:rFonts w:ascii="SuttonSignWritingOneD" w:hAnsi="SuttonSignWritingOneD" w:cs="SuttonSignWritingOneD"/>
+          <w:sz w:val="28"/>
+          <w:szCs w:val="28"/>
+        </w:rPr>
+        <w:t>񀦱񋔡񈗥񀦱񂈘񆇡𝠃𝤚𝤻񀦱𝣿𝣱񋔡𝣷𝣒񈗥𝤁𝤍񂈘𝣲𝤠񀦱𝤂𝤡񆇡𝤐𝤜</w:t>
+      </w:r>
+      <w:r>
+        <w:rPr>
+          <w:rFonts w:ascii="Cambria" w:hAnsi="Cambria" w:cs="Cambria"/>
+          <w:sz w:val="28"/>
+          <w:szCs w:val="28"/>
+        </w:rPr>
+        <w:tab/>
+        <w:t>¿</w:t>
+      </w:r>
+      <w:r>
+        <w:rPr>
+          <w:rFonts w:ascii="Cambria" w:hAnsi="Cambria" w:cs="Cambria"/>
+          <w:sz w:val="28"/>
+          <w:szCs w:val="28"/>
+        </w:rPr>
+        <w:t>nation</w:t>
+      </w:r>
+    </w:p>
+    <w:p>
+      <w:pPr>
+        <w:rPr>
+          <w:rFonts w:ascii="Cambria" w:hAnsi="Cambria" w:cs="Cambria"/>
+          <w:sz w:val="28"/>
+          <w:szCs w:val="28"/>
+        </w:rPr>
+      </w:pPr>
+      <w:r>
+        <w:rPr>
+          <w:rFonts w:ascii="SuttonSignWritingOneD" w:hAnsi="SuttonSignWritingOneD" w:cs="Cambria"/>
+          <w:sz w:val="28"/>
+          <w:szCs w:val="28"/>
+        </w:rPr>
+        <w:t>𝠀</w:t>
+      </w:r>
+      <w:r>
+        <w:rPr>
+          <w:rFonts w:ascii="SuttonSignWritingOneD" w:hAnsi="SuttonSignWritingOneD" w:cs="SuttonSignWritingOneD"/>
+          <w:sz w:val="28"/>
+          <w:szCs w:val="28"/>
+        </w:rPr>
+        <w:t>񀦱񋔡񈗥񀦱񂈘񆇡𝠃𝤚𝤻񀦱𝣿𝣱񋔡𝣷𝣒񈗥𝤁𝤍񂈘𝣲𝤠񀦱𝤂𝤡񆇡𝤐𝤜</w:t>
+      </w:r>
+      <w:r>
+        <w:rPr>
+          <w:rFonts w:ascii="Cambria" w:hAnsi="Cambria" w:cs="Cambria"/>
+          <w:sz w:val="28"/>
+          <w:szCs w:val="28"/>
+        </w:rPr>
+        <w:tab/>
+        <w:t>¿</w:t>
+      </w:r>
+      <w:r>
+        <w:rPr>
+          <w:rFonts w:ascii="Cambria" w:hAnsi="Cambria" w:cs="Cambria"/>
+          <w:sz w:val="28"/>
+          <w:szCs w:val="28"/>
+        </w:rPr>
+        <w:t>native</w:t>
+      </w:r>
+    </w:p>
+    <w:p>
+      <w:pPr>
+        <w:rPr>
+          <w:rFonts w:ascii="Cambria" w:hAnsi="Cambria" w:cs="Cambria"/>
+          <w:sz w:val="28"/>
+          <w:szCs w:val="28"/>
+        </w:rPr>
+      </w:pPr>
+      <w:r>
+        <w:rPr>
+          <w:rFonts w:ascii="SuttonSignWritingOneD" w:hAnsi="SuttonSignWritingOneD" w:cs="Cambria"/>
+          <w:sz w:val="28"/>
+          <w:szCs w:val="28"/>
+        </w:rPr>
+        <w:t>𝠀</w:t>
+      </w:r>
+      <w:r>
+        <w:rPr>
+          <w:rFonts w:ascii="SuttonSignWritingOneD" w:hAnsi="SuttonSignWritingOneD" w:cs="SuttonSignWritingOneD"/>
+          <w:sz w:val="28"/>
+          <w:szCs w:val="28"/>
+        </w:rPr>
+        <w:t>񀦱񋔡񈗥񀦱񂈘񆇡𝠃𝤚𝤻񀦱𝣿𝣱񋔡𝣷𝣒񈗥𝤁𝤍񂈘𝣲𝤠񀦱𝤂𝤡񆇡𝤐𝤜</w:t>
+      </w:r>
+      <w:r>
+        <w:rPr>
+          <w:rFonts w:ascii="Cambria" w:hAnsi="Cambria" w:cs="Cambria"/>
+          <w:sz w:val="28"/>
+          <w:szCs w:val="28"/>
+        </w:rPr>
+        <w:tab/>
+        <w:t>¿</w:t>
+      </w:r>
+      <w:r>
+        <w:rPr>
+          <w:rFonts w:ascii="Cambria" w:hAnsi="Cambria" w:cs="Cambria"/>
+          <w:sz w:val="28"/>
+          <w:szCs w:val="28"/>
+        </w:rPr>
+        <w:t>natural</w:t>
+      </w:r>
+    </w:p>
+    <w:p>
+      <w:pPr>
+        <w:rPr>
+          <w:rFonts w:ascii="Cambria" w:hAnsi="Cambria" w:cs="Cambria"/>
+          <w:sz w:val="28"/>
+          <w:szCs w:val="28"/>
+        </w:rPr>
+      </w:pPr>
+      <w:r>
+        <w:rPr>
+          <w:rFonts w:ascii="SuttonSignWritingOneD" w:hAnsi="SuttonSignWritingOneD" w:cs="Cambria"/>
+          <w:sz w:val="28"/>
+          <w:szCs w:val="28"/>
+        </w:rPr>
+        <w:lastRenderedPageBreak/>
+        <w:t>𝠀</w:t>
+      </w:r>
+      <w:r>
+        <w:rPr>
+          <w:rFonts w:ascii="SuttonSignWritingOneD" w:hAnsi="SuttonSignWritingOneD" w:cs="SuttonSignWritingOneD"/>
+          <w:sz w:val="28"/>
+          <w:szCs w:val="28"/>
+        </w:rPr>
+        <w:t>񀦁񅳁񃛡񉳍𝠃𝤱𝤘񃛡𝣰𝤅񅳁𝤅𝤉񀦁𝤜𝣾񉳍𝣛𝣴</w:t>
+      </w:r>
+      <w:r>
+        <w:rPr>
+          <w:rFonts w:ascii="Cambria" w:hAnsi="Cambria" w:cs="Cambria"/>
+          <w:sz w:val="28"/>
+          <w:szCs w:val="28"/>
+        </w:rPr>
+        <w:tab/>
+        <w:t>¿</w:t>
+      </w:r>
+      <w:r>
+        <w:rPr>
+          <w:rFonts w:ascii="Cambria" w:hAnsi="Cambria" w:cs="Cambria"/>
+          <w:sz w:val="28"/>
+          <w:szCs w:val="28"/>
+        </w:rPr>
+        <w:t>January</w:t>
+      </w:r>
+    </w:p>
+    <w:p>
+      <w:pPr>
+        <w:rPr>
+          <w:rFonts w:ascii="Cambria" w:hAnsi="Cambria" w:cs="Cambria"/>
+          <w:sz w:val="28"/>
+          <w:szCs w:val="28"/>
+        </w:rPr>
+      </w:pPr>
+      <w:r>
+        <w:rPr>
+          <w:rFonts w:ascii="SuttonSignWritingOneD" w:hAnsi="SuttonSignWritingOneD" w:cs="Cambria"/>
+          <w:sz w:val="28"/>
+          <w:szCs w:val="28"/>
+        </w:rPr>
+        <w:t>𝠀</w:t>
+      </w:r>
+      <w:r>
+        <w:rPr>
+          <w:rFonts w:ascii="SuttonSignWritingOneD" w:hAnsi="SuttonSignWritingOneD" w:cs="SuttonSignWritingOneD"/>
+          <w:sz w:val="28"/>
+          <w:szCs w:val="28"/>
+        </w:rPr>
+        <w:t>񀦁񅳁񃛡񉳍𝠃𝤱𝤘񃛡𝣰𝤅񅳁𝤅𝤉񀦁𝤜𝣾񉳍𝣛𝣴</w:t>
+      </w:r>
+      <w:r>
+        <w:rPr>
+          <w:rFonts w:ascii="Cambria" w:hAnsi="Cambria" w:cs="Cambria"/>
+          <w:sz w:val="28"/>
+          <w:szCs w:val="28"/>
+        </w:rPr>
+        <w:tab/>
+        <w:t>¿</w:t>
+      </w:r>
+      <w:r>
+        <w:rPr>
+          <w:rFonts w:ascii="Cambria" w:hAnsi="Cambria" w:cs="Cambria"/>
+          <w:sz w:val="28"/>
+          <w:szCs w:val="28"/>
+        </w:rPr>
+        <w:t>February</w:t>
+      </w:r>
+    </w:p>
+    <w:p>
+      <w:pPr>
+        <w:rPr>
+          <w:rFonts w:ascii="Cambria" w:hAnsi="Cambria" w:cs="Cambria"/>
+          <w:sz w:val="28"/>
+          <w:szCs w:val="28"/>
+        </w:rPr>
+      </w:pPr>
+      <w:r>
+        <w:rPr>
+          <w:rFonts w:ascii="SuttonSignWritingOneD" w:hAnsi="SuttonSignWritingOneD" w:cs="Cambria"/>
+          <w:sz w:val="28"/>
+          <w:szCs w:val="28"/>
+        </w:rPr>
+        <w:t>𝠀</w:t>
+      </w:r>
+      <w:r>
+        <w:rPr>
+          <w:rFonts w:ascii="SuttonSignWritingOneD" w:hAnsi="SuttonSignWritingOneD" w:cs="SuttonSignWritingOneD"/>
+          <w:sz w:val="28"/>
+          <w:szCs w:val="28"/>
+        </w:rPr>
+        <w:t>񀦁񅳁񃛡񉳍𝠃𝤱𝤘񃛡𝣰𝤅񅳁𝤅𝤉񀦁𝤜𝣾񉳍𝣛𝣴</w:t>
+      </w:r>
+      <w:r>
+        <w:rPr>
+          <w:rFonts w:ascii="Cambria" w:hAnsi="Cambria" w:cs="Cambria"/>
+          <w:sz w:val="28"/>
+          <w:szCs w:val="28"/>
+        </w:rPr>
+        <w:tab/>
+        <w:t>¿</w:t>
+      </w:r>
+      <w:r>
+        <w:rPr>
+          <w:rFonts w:ascii="Cambria" w:hAnsi="Cambria" w:cs="Cambria"/>
+          <w:sz w:val="28"/>
+          <w:szCs w:val="28"/>
+        </w:rPr>
+        <w:t>march</w:t>
+      </w:r>
+    </w:p>
+    <w:p>
+      <w:pPr>
+        <w:rPr>
+          <w:rFonts w:ascii="Cambria" w:hAnsi="Cambria" w:cs="Cambria"/>
+          <w:sz w:val="28"/>
+          <w:szCs w:val="28"/>
+        </w:rPr>
+      </w:pPr>
+      <w:r>
+        <w:rPr>
+          <w:rFonts w:ascii="SuttonSignWritingOneD" w:hAnsi="SuttonSignWritingOneD" w:cs="Cambria"/>
+          <w:sz w:val="28"/>
+          <w:szCs w:val="28"/>
+        </w:rPr>
+        <w:t>𝠀</w:t>
+      </w:r>
+      <w:r>
+        <w:rPr>
+          <w:rFonts w:ascii="SuttonSignWritingOneD" w:hAnsi="SuttonSignWritingOneD" w:cs="SuttonSignWritingOneD"/>
+          <w:sz w:val="28"/>
+          <w:szCs w:val="28"/>
+        </w:rPr>
+        <w:t>񀦁񅳁񃛡񉳍𝠃𝤱𝤘񃛡𝣰𝤅񅳁𝤅𝤉񀦁𝤜𝣾񉳍𝣛𝣴</w:t>
+      </w:r>
+      <w:r>
+        <w:rPr>
+          <w:rFonts w:ascii="Cambria" w:hAnsi="Cambria" w:cs="Cambria"/>
+          <w:sz w:val="28"/>
+          <w:szCs w:val="28"/>
+        </w:rPr>
+        <w:tab/>
+        <w:t>¿</w:t>
+      </w:r>
+      <w:r>
+        <w:rPr>
+          <w:rFonts w:ascii="Cambria" w:hAnsi="Cambria" w:cs="Cambria"/>
+          <w:sz w:val="28"/>
+          <w:szCs w:val="28"/>
+        </w:rPr>
+        <w:t>April</w:t>
+      </w:r>
+    </w:p>
+    <w:p>
+      <w:pPr>
+        <w:rPr>
+          <w:rFonts w:ascii="Cambria" w:hAnsi="Cambria" w:cs="Cambria"/>
+          <w:sz w:val="28"/>
+          <w:szCs w:val="28"/>
+        </w:rPr>
+      </w:pPr>
+      <w:r>
+        <w:rPr>
+          <w:rFonts w:ascii="SuttonSignWritingOneD" w:hAnsi="SuttonSignWritingOneD" w:cs="Cambria"/>
+          <w:sz w:val="28"/>
+          <w:szCs w:val="28"/>
+        </w:rPr>
+        <w:t>𝠀</w:t>
+      </w:r>
+      <w:r>
+        <w:rPr>
+          <w:rFonts w:ascii="SuttonSignWritingOneD" w:hAnsi="SuttonSignWritingOneD" w:cs="SuttonSignWritingOneD"/>
+          <w:sz w:val="28"/>
+          <w:szCs w:val="28"/>
+        </w:rPr>
+        <w:t>񀦁񅳁񃛡񉳍𝠃𝤱𝤘񃛡𝣰𝤅񅳁𝤅𝤉񀦁𝤜𝣾񉳍𝣛𝣴</w:t>
+      </w:r>
+      <w:r>
+        <w:rPr>
+          <w:rFonts w:ascii="Cambria" w:hAnsi="Cambria" w:cs="Cambria"/>
+          <w:sz w:val="28"/>
+          <w:szCs w:val="28"/>
+        </w:rPr>
+        <w:tab/>
+        <w:t>¿</w:t>
+      </w:r>
+      <w:r>
+        <w:rPr>
+          <w:rFonts w:ascii="Cambria" w:hAnsi="Cambria" w:cs="Cambria"/>
+          <w:sz w:val="28"/>
+          <w:szCs w:val="28"/>
+        </w:rPr>
+        <w:t>may</w:t>
+      </w:r>
+    </w:p>
+    <w:p>
+      <w:pPr>
+        <w:rPr>
+          <w:rFonts w:ascii="Cambria" w:hAnsi="Cambria" w:cs="Cambria"/>
+          <w:sz w:val="28"/>
+          <w:szCs w:val="28"/>
+        </w:rPr>
+      </w:pPr>
+      <w:r>
+        <w:rPr>
+          <w:rFonts w:ascii="SuttonSignWritingOneD" w:hAnsi="SuttonSignWritingOneD" w:cs="Cambria"/>
+          <w:sz w:val="28"/>
+          <w:szCs w:val="28"/>
+        </w:rPr>
+        <w:t>𝠀</w:t>
+      </w:r>
+      <w:r>
+        <w:rPr>
+          <w:rFonts w:ascii="SuttonSignWritingOneD" w:hAnsi="SuttonSignWritingOneD" w:cs="SuttonSignWritingOneD"/>
+          <w:sz w:val="28"/>
+          <w:szCs w:val="28"/>
+        </w:rPr>
+        <w:t>񀦁񅳁񃛡񉳍𝠃𝤱𝤘񃛡𝣰𝤅񅳁𝤅𝤉񀦁𝤜𝣾񉳍𝣛𝣴</w:t>
+      </w:r>
+      <w:r>
+        <w:rPr>
+          <w:rFonts w:ascii="Cambria" w:hAnsi="Cambria" w:cs="Cambria"/>
+          <w:sz w:val="28"/>
+          <w:szCs w:val="28"/>
+        </w:rPr>
+        <w:tab/>
+        <w:t>¿</w:t>
+      </w:r>
+      <w:r>
+        <w:rPr>
+          <w:rFonts w:ascii="Cambria" w:hAnsi="Cambria" w:cs="Cambria"/>
+          <w:sz w:val="28"/>
+          <w:szCs w:val="28"/>
+        </w:rPr>
+        <w:t>June</w:t>
+      </w:r>
+    </w:p>
+    <w:p>
+      <w:pPr>
+        <w:rPr>
+          <w:rFonts w:ascii="Cambria" w:hAnsi="Cambria" w:cs="Cambria"/>
+          <w:sz w:val="28"/>
+          <w:szCs w:val="28"/>
+        </w:rPr>
+      </w:pPr>
+      <w:r>
+        <w:rPr>
+          <w:rFonts w:ascii="SuttonSignWritingOneD" w:hAnsi="SuttonSignWritingOneD" w:cs="Cambria"/>
+          <w:sz w:val="28"/>
+          <w:szCs w:val="28"/>
+        </w:rPr>
+        <w:t>𝠀</w:t>
+      </w:r>
+      <w:r>
+        <w:rPr>
+          <w:rFonts w:ascii="SuttonSignWritingOneD" w:hAnsi="SuttonSignWritingOneD" w:cs="SuttonSignWritingOneD"/>
+          <w:sz w:val="28"/>
+          <w:szCs w:val="28"/>
+        </w:rPr>
+        <w:t>񀦁񅳁񃛡񉳍𝠃𝤱𝤘񃛡𝣰𝤅񅳁</w:t>
+      </w:r>
+      <w:r>
+        <w:rPr>
+          <w:rFonts w:ascii="SuttonSignWritingOneD" w:hAnsi="SuttonSignWritingOneD" w:cs="Cambria"/>
+          <w:sz w:val="28"/>
+          <w:szCs w:val="28"/>
+        </w:rPr>
+        <w:t>𝤅𝤉</w:t>
+      </w:r>
+      <w:r>
+        <w:rPr>
+          <w:rFonts w:ascii="SuttonSignWritingOneD" w:hAnsi="SuttonSignWritingOneD" w:cs="SuttonSignWritingOneD"/>
+          <w:sz w:val="28"/>
+          <w:szCs w:val="28"/>
+        </w:rPr>
+        <w:t>񀦁𝤜𝣾񉳍𝣛𝣴</w:t>
+      </w:r>
+      <w:r>
+        <w:rPr>
+          <w:rFonts w:ascii="Cambria" w:hAnsi="Cambria" w:cs="Cambria"/>
+          <w:sz w:val="28"/>
+          <w:szCs w:val="28"/>
+        </w:rPr>
+        <w:tab/>
+        <w:t>¿</w:t>
+      </w:r>
+      <w:r>
+        <w:rPr>
+          <w:rFonts w:ascii="Cambria" w:hAnsi="Cambria" w:cs="Cambria"/>
+          <w:sz w:val="28"/>
+          <w:szCs w:val="28"/>
+        </w:rPr>
+        <w:t>July</w:t>
+      </w:r>
+    </w:p>
+    <w:p>
+      <w:pPr>
+        <w:rPr>
+          <w:rFonts w:ascii="Cambria" w:hAnsi="Cambria" w:cs="Cambria"/>
+          <w:sz w:val="28"/>
+          <w:szCs w:val="28"/>
+        </w:rPr>
+      </w:pPr>
+      <w:r>
+        <w:rPr>
+          <w:rFonts w:ascii="SuttonSignWritingOneD" w:hAnsi="SuttonSignWritingOneD" w:cs="Cambria"/>
+          <w:sz w:val="28"/>
+          <w:szCs w:val="28"/>
+        </w:rPr>
+        <w:t>𝠀</w:t>
+      </w:r>
+      <w:r>
+        <w:rPr>
+          <w:rFonts w:ascii="SuttonSignWritingOneD" w:hAnsi="SuttonSignWritingOneD" w:cs="SuttonSignWritingOneD"/>
+          <w:sz w:val="28"/>
+          <w:szCs w:val="28"/>
+        </w:rPr>
+        <w:t>񀦁񅳁񃛡񉳍𝠃𝤱𝤘񃛡𝣰𝤅񅳁𝤅𝤉񀦁𝤜𝣾񉳍𝣛𝣴</w:t>
+      </w:r>
+      <w:r>
+        <w:rPr>
+          <w:rFonts w:ascii="Cambria" w:hAnsi="Cambria" w:cs="Cambria"/>
+          <w:sz w:val="28"/>
+          <w:szCs w:val="28"/>
+        </w:rPr>
+        <w:tab/>
+        <w:t>¿</w:t>
+      </w:r>
+      <w:r>
+        <w:rPr>
+          <w:rFonts w:ascii="Cambria" w:hAnsi="Cambria" w:cs="Cambria"/>
+          <w:sz w:val="28"/>
+          <w:szCs w:val="28"/>
+        </w:rPr>
+        <w:t>august</w:t>
+      </w:r>
+    </w:p>
+    <w:p>
+      <w:pPr>
+        <w:rPr>
+          <w:rFonts w:ascii="Cambria" w:hAnsi="Cambria" w:cs="Cambria"/>
+          <w:sz w:val="28"/>
+          <w:szCs w:val="28"/>
+        </w:rPr>
+      </w:pPr>
+      <w:r>
+        <w:rPr>
+          <w:rFonts w:ascii="SuttonSignWritingOneD" w:hAnsi="SuttonSignWritingOneD" w:cs="Cambria"/>
+          <w:sz w:val="28"/>
+          <w:szCs w:val="28"/>
+        </w:rPr>
+        <w:t>𝠀</w:t>
+      </w:r>
+      <w:r>
+        <w:rPr>
+          <w:rFonts w:ascii="SuttonSignWritingOneD" w:hAnsi="SuttonSignWritingOneD" w:cs="SuttonSignWritingOneD"/>
+          <w:sz w:val="28"/>
+          <w:szCs w:val="28"/>
+        </w:rPr>
+        <w:t>񀦁񅳁񃛡񉳍𝠃𝤱𝤘񃛡𝣰𝤅񅳁𝤅𝤉񀦁𝤜𝣾񉳍𝣛𝣴</w:t>
+      </w:r>
+      <w:r>
+        <w:rPr>
+          <w:rFonts w:ascii="Cambria" w:hAnsi="Cambria" w:cs="Cambria"/>
+          <w:sz w:val="28"/>
+          <w:szCs w:val="28"/>
+        </w:rPr>
+        <w:tab/>
+        <w:t>¿</w:t>
+      </w:r>
+      <w:r>
+        <w:rPr>
+          <w:rFonts w:ascii="Cambria" w:hAnsi="Cambria" w:cs="Cambria"/>
+          <w:sz w:val="28"/>
+          <w:szCs w:val="28"/>
+        </w:rPr>
+        <w:t>September</w:t>
+      </w:r>
+    </w:p>
+    <w:p>
+      <w:pPr>
+        <w:rPr>
+          <w:rFonts w:ascii="Cambria" w:hAnsi="Cambria" w:cs="Cambria"/>
+          <w:sz w:val="28"/>
+          <w:szCs w:val="28"/>
+        </w:rPr>
+      </w:pPr>
+      <w:r>
+        <w:rPr>
+          <w:rFonts w:ascii="SuttonSignWritingOneD" w:hAnsi="SuttonSignWritingOneD" w:cs="Cambria"/>
+          <w:sz w:val="28"/>
+          <w:szCs w:val="28"/>
+        </w:rPr>
+        <w:t>𝠀</w:t>
+      </w:r>
+      <w:r>
+        <w:rPr>
+          <w:rFonts w:ascii="SuttonSignWritingOneD" w:hAnsi="SuttonSignWritingOneD" w:cs="SuttonSignWritingOneD"/>
+          <w:sz w:val="28"/>
+          <w:szCs w:val="28"/>
+        </w:rPr>
+        <w:t>񀦁񅳁񃛡񉳍𝠃𝤱𝤘񃛡𝣰𝤅񅳁𝤅𝤉񀦁𝤜𝣾񉳍𝣛𝣴</w:t>
+      </w:r>
+      <w:r>
+        <w:rPr>
+          <w:rFonts w:ascii="Cambria" w:hAnsi="Cambria" w:cs="Cambria"/>
+          <w:sz w:val="28"/>
+          <w:szCs w:val="28"/>
+        </w:rPr>
+        <w:tab/>
+        <w:t>¿</w:t>
+      </w:r>
+      <w:r>
+        <w:rPr>
+          <w:rFonts w:ascii="Cambria" w:hAnsi="Cambria" w:cs="Cambria"/>
+          <w:sz w:val="28"/>
+          <w:szCs w:val="28"/>
+        </w:rPr>
+        <w:t>October</w:t>
+      </w:r>
+    </w:p>
+    <w:p>
+      <w:pPr>
+        <w:rPr>
+          <w:rFonts w:ascii="Cambria" w:hAnsi="Cambria" w:cs="Cambria"/>
+          <w:sz w:val="28"/>
+          <w:szCs w:val="28"/>
+        </w:rPr>
+      </w:pPr>
+      <w:r>
+        <w:rPr>
+          <w:rFonts w:ascii="SuttonSignWritingOneD" w:hAnsi="SuttonSignWritingOneD" w:cs="Cambria"/>
+          <w:sz w:val="28"/>
+          <w:szCs w:val="28"/>
+        </w:rPr>
+        <w:t>𝠀</w:t>
+      </w:r>
+      <w:r>
+        <w:rPr>
+          <w:rFonts w:ascii="SuttonSignWritingOneD" w:hAnsi="SuttonSignWritingOneD" w:cs="SuttonSignWritingOneD"/>
+          <w:sz w:val="28"/>
+          <w:szCs w:val="28"/>
+        </w:rPr>
+        <w:t>񀦁񅳁񃛡񉳍𝠃𝤱𝤘񃛡𝣰𝤅񅳁𝤅𝤉񀦁𝤜𝣾񉳍𝣛𝣴</w:t>
+      </w:r>
+      <w:r>
+        <w:rPr>
+          <w:rFonts w:ascii="Cambria" w:hAnsi="Cambria" w:cs="Cambria"/>
+          <w:sz w:val="28"/>
+          <w:szCs w:val="28"/>
+        </w:rPr>
+        <w:tab/>
+        <w:t>¿</w:t>
+      </w:r>
+      <w:r>
+        <w:rPr>
+          <w:rFonts w:ascii="Cambria" w:hAnsi="Cambria" w:cs="Cambria"/>
+          <w:sz w:val="28"/>
+          <w:szCs w:val="28"/>
+        </w:rPr>
+        <w:t>November</w:t>
+      </w:r>
+    </w:p>
+    <w:p>
+      <w:pPr>
+        <w:rPr>
+          <w:rFonts w:ascii="Cambria" w:hAnsi="Cambria" w:cs="Cambria"/>
+          <w:sz w:val="28"/>
+          <w:szCs w:val="28"/>
+        </w:rPr>
+      </w:pPr>
+      <w:r>
+        <w:rPr>
+          <w:rFonts w:ascii="SuttonSignWritingOneD" w:hAnsi="SuttonSignWritingOneD" w:cs="Cambria"/>
+          <w:sz w:val="28"/>
+          <w:szCs w:val="28"/>
+        </w:rPr>
+        <w:t>𝠀</w:t>
+      </w:r>
+      <w:r>
+        <w:rPr>
+          <w:rFonts w:ascii="SuttonSignWritingOneD" w:hAnsi="SuttonSignWritingOneD" w:cs="SuttonSignWritingOneD"/>
+          <w:sz w:val="28"/>
+          <w:szCs w:val="28"/>
+        </w:rPr>
+        <w:t>񀦁񅳁񃛡񉳍𝠃𝤱𝤘񃛡𝣰𝤅񅳁𝤅𝤉񀦁𝤜𝣾񉳍𝣛𝣴</w:t>
+      </w:r>
+      <w:r>
+        <w:rPr>
+          <w:rFonts w:ascii="Cambria" w:hAnsi="Cambria" w:cs="Cambria"/>
+          <w:sz w:val="28"/>
+          <w:szCs w:val="28"/>
+        </w:rPr>
+        <w:tab/>
+        <w:t>¿</w:t>
+      </w:r>
+      <w:r>
+        <w:rPr>
+          <w:rFonts w:ascii="Cambria" w:hAnsi="Cambria" w:cs="Cambria"/>
+          <w:sz w:val="28"/>
+          <w:szCs w:val="28"/>
+        </w:rPr>
+        <w:t>December</w:t>
+      </w:r>
+    </w:p>
+    <w:p>
+      <w:pPr>
+        <w:rPr>
+          <w:rFonts w:ascii="Cambria" w:hAnsi="Cambria" w:cs="Cambria"/>
+          <w:sz w:val="28"/>
+          <w:szCs w:val="28"/>
+        </w:rPr>
+      </w:pPr>
+      <w:r>
+        <w:rPr>
+          <w:rFonts w:ascii="SuttonSignWritingOneD" w:hAnsi="SuttonSignWritingOneD" w:cs="Cambria"/>
+          <w:sz w:val="28"/>
+          <w:szCs w:val="28"/>
+        </w:rPr>
+        <w:t>𝠀</w:t>
+      </w:r>
+      <w:r>
+        <w:rPr>
+          <w:rFonts w:ascii="SuttonSignWritingOneD" w:hAnsi="SuttonSignWritingOneD" w:cs="SuttonSignWritingOneD"/>
+          <w:sz w:val="28"/>
+          <w:szCs w:val="28"/>
+        </w:rPr>
+        <w:t>񀧁񆕁񆿅񈗣񀧁񆕁񆿅񌀆񌀄𝠃𝤝𝥒񌀄𝣴𝣵񀧁𝣰𝤓񆿅</w:t>
+      </w:r>
+      <w:r>
+        <w:rPr>
+          <w:rFonts w:ascii="SuttonSignWritingOneD" w:hAnsi="SuttonSignWritingOneD" w:cs="Cambria"/>
+          <w:sz w:val="28"/>
+          <w:szCs w:val="28"/>
+        </w:rPr>
+        <w:t>𝣰𝥃</w:t>
+      </w:r>
+      <w:r>
+        <w:rPr>
+          <w:rFonts w:ascii="SuttonSignWritingOneD" w:hAnsi="SuttonSignWritingOneD" w:cs="SuttonSignWritingOneD"/>
+          <w:sz w:val="28"/>
+          <w:szCs w:val="28"/>
+        </w:rPr>
+        <w:t>񆕁𝣱𝤴񆕁𝤐𝤴񆿅𝤐𝥃񈗣𝣾𝤽񀧁𝤎𝤓񌀆𝣴𝣵</w:t>
+      </w:r>
+      <w:r>
+        <w:rPr>
+          <w:rFonts w:ascii="Cambria" w:hAnsi="Cambria" w:cs="Cambria"/>
+          <w:sz w:val="28"/>
+          <w:szCs w:val="28"/>
+        </w:rPr>
+        <w:tab/>
+        <w:t>¿</w:t>
+      </w:r>
+      <w:r>
+        <w:rPr>
+          <w:rFonts w:ascii="Cambria" w:hAnsi="Cambria" w:cs="Cambria"/>
+          <w:sz w:val="28"/>
+          <w:szCs w:val="28"/>
+        </w:rPr>
+        <w:t>restaurant</w:t>
+      </w:r>
+    </w:p>
+    <w:p>
+      <w:pPr>
+        <w:rPr>
+          <w:rFonts w:ascii="Cambria" w:hAnsi="Cambria" w:cs="Cambria"/>
+          <w:sz w:val="28"/>
+          <w:szCs w:val="28"/>
+        </w:rPr>
+      </w:pPr>
+      <w:r>
+        <w:rPr>
+          <w:rFonts w:ascii="SuttonSignWritingOneD" w:hAnsi="SuttonSignWritingOneD" w:cs="Cambria"/>
+          <w:sz w:val="28"/>
+          <w:szCs w:val="28"/>
+        </w:rPr>
+        <w:t>𝠀</w:t>
+      </w:r>
+      <w:r>
+        <w:rPr>
+          <w:rFonts w:ascii="SuttonSignWritingOneD" w:hAnsi="SuttonSignWritingOneD" w:cs="SuttonSignWritingOneD"/>
+          <w:sz w:val="28"/>
+          <w:szCs w:val="28"/>
+        </w:rPr>
+        <w:t>񀦁񀂁𝠃𝤛𝤕񀦁𝣱𝣻񀂁𝤋𝣷</w:t>
+      </w:r>
+      <w:r>
+        <w:rPr>
+          <w:rFonts w:ascii="Cambria" w:hAnsi="Cambria" w:cs="Cambria"/>
+          <w:sz w:val="28"/>
+          <w:szCs w:val="28"/>
+        </w:rPr>
+        <w:tab/>
+        <w:t>¿</w:t>
+      </w:r>
+      <w:r>
+        <w:rPr>
+          <w:rFonts w:ascii="Cambria" w:hAnsi="Cambria" w:cs="Cambria"/>
+          <w:sz w:val="28"/>
+          <w:szCs w:val="28"/>
+        </w:rPr>
+        <w:t>nd</w:t>
+      </w:r>
+    </w:p>
+    <w:p>
+      <w:pPr>
+        <w:rPr>
+          <w:rFonts w:ascii="Cambria" w:hAnsi="Cambria" w:cs="Cambria"/>
+          <w:sz w:val="28"/>
+          <w:szCs w:val="28"/>
+        </w:rPr>
+      </w:pPr>
+      <w:r>
+        <w:rPr>
+          <w:rFonts w:ascii="SuttonSignWritingOneD" w:hAnsi="SuttonSignWritingOneD" w:cs="Cambria"/>
+          <w:sz w:val="28"/>
+          <w:szCs w:val="28"/>
+        </w:rPr>
+        <w:t>𝠀</w:t>
+      </w:r>
+      <w:r>
+        <w:rPr>
+          <w:rFonts w:ascii="SuttonSignWritingOneD" w:hAnsi="SuttonSignWritingOneD" w:cs="SuttonSignWritingOneD"/>
+          <w:sz w:val="28"/>
+          <w:szCs w:val="28"/>
+        </w:rPr>
+        <w:t>񀦁񂇺񆉁𝠃𝤞𝤝񂇺𝤇𝣯񀦁𝤃𝤃񆉁𝣯𝣷</w:t>
+      </w:r>
+      <w:r>
+        <w:rPr>
+          <w:rFonts w:ascii="Cambria" w:hAnsi="Cambria" w:cs="Cambria"/>
+          <w:sz w:val="28"/>
+          <w:szCs w:val="28"/>
+        </w:rPr>
+        <w:tab/>
+        <w:t>¿</w:t>
+      </w:r>
+      <w:r>
+        <w:rPr>
+          <w:rFonts w:ascii="Cambria" w:hAnsi="Cambria" w:cs="Cambria"/>
+          <w:sz w:val="28"/>
+          <w:szCs w:val="28"/>
+        </w:rPr>
+        <w:t>nurse</w:t>
+      </w:r>
+    </w:p>
+    <w:p>
+      <w:pPr>
+        <w:rPr>
+          <w:rFonts w:ascii="Cambria" w:hAnsi="Cambria" w:cs="Cambria"/>
+          <w:sz w:val="28"/>
+          <w:szCs w:val="28"/>
+        </w:rPr>
+      </w:pPr>
+      <w:r>
+        <w:rPr>
+          <w:rFonts w:ascii="SuttonSignWritingOneD" w:hAnsi="SuttonSignWritingOneD" w:cs="Cambria"/>
+          <w:sz w:val="28"/>
+          <w:szCs w:val="28"/>
+        </w:rPr>
+        <w:t>𝠀</w:t>
+      </w:r>
+      <w:r>
+        <w:rPr>
+          <w:rFonts w:ascii="SuttonSignWritingOneD" w:hAnsi="SuttonSignWritingOneD" w:cs="SuttonSignWritingOneD"/>
+          <w:sz w:val="28"/>
+          <w:szCs w:val="28"/>
+        </w:rPr>
+        <w:t>񀧁񋗡񋾡𝠃𝤰𝤘񋾡𝣴𝣵񀧁𝤡𝣯񋗡𝤇𝣫</w:t>
+      </w:r>
+      <w:r>
+        <w:rPr>
+          <w:rFonts w:ascii="Cambria" w:hAnsi="Cambria" w:cs="Cambria"/>
+          <w:sz w:val="28"/>
+          <w:szCs w:val="28"/>
+        </w:rPr>
+        <w:tab/>
+        <w:t>¿</w:t>
+      </w:r>
+      <w:r>
+        <w:rPr>
+          <w:rFonts w:ascii="Cambria" w:hAnsi="Cambria" w:cs="Cambria"/>
+          <w:sz w:val="28"/>
+          <w:szCs w:val="28"/>
+        </w:rPr>
+        <w:t>reason</w:t>
+      </w:r>
+    </w:p>
+    <w:p>
+      <w:pPr>
+        <w:rPr>
+          <w:rFonts w:ascii="Cambria" w:hAnsi="Cambria" w:cs="Cambria"/>
+          <w:sz w:val="28"/>
+          <w:szCs w:val="28"/>
+        </w:rPr>
+      </w:pPr>
+      <w:r>
+        <w:rPr>
+          <w:rFonts w:ascii="SuttonSignWritingOneD" w:hAnsi="SuttonSignWritingOneD" w:cs="Cambria"/>
+          <w:sz w:val="28"/>
+          <w:szCs w:val="28"/>
+        </w:rPr>
+        <w:t>𝠀</w:t>
+      </w:r>
+      <w:r>
+        <w:rPr>
+          <w:rFonts w:ascii="SuttonSignWritingOneD" w:hAnsi="SuttonSignWritingOneD" w:cs="SuttonSignWritingOneD"/>
+          <w:sz w:val="28"/>
+          <w:szCs w:val="28"/>
+        </w:rPr>
+        <w:t>񀦁񂤁𝠃𝤝𝤓񀦁𝣰𝣹񂤁𝤌𝣿</w:t>
+      </w:r>
+      <w:r>
+        <w:rPr>
+          <w:rFonts w:ascii="Cambria" w:hAnsi="Cambria" w:cs="Cambria"/>
+          <w:sz w:val="28"/>
+          <w:szCs w:val="28"/>
+        </w:rPr>
+        <w:tab/>
+        <w:t>¿</w:t>
+      </w:r>
+      <w:r>
+        <w:rPr>
+          <w:rFonts w:ascii="Cambria" w:hAnsi="Cambria" w:cs="Cambria"/>
+          <w:sz w:val="28"/>
+          <w:szCs w:val="28"/>
+        </w:rPr>
+        <w:t>nc</w:t>
+      </w:r>
+    </w:p>
+    <w:p>
+      <w:pPr>
+        <w:rPr>
+          <w:rFonts w:ascii="Cambria" w:hAnsi="Cambria" w:cs="Cambria"/>
+          <w:sz w:val="28"/>
+          <w:szCs w:val="28"/>
+        </w:rPr>
+      </w:pPr>
+      <w:r>
+        <w:rPr>
+          <w:rFonts w:ascii="SuttonSignWritingOneD" w:hAnsi="SuttonSignWritingOneD" w:cs="Cambria"/>
+          <w:sz w:val="28"/>
+          <w:szCs w:val="28"/>
+        </w:rPr>
+        <w:t>𝠀</w:t>
+      </w:r>
+      <w:r>
+        <w:rPr>
+          <w:rFonts w:ascii="SuttonSignWritingOneD" w:hAnsi="SuttonSignWritingOneD" w:cs="SuttonSignWritingOneD"/>
+          <w:sz w:val="28"/>
+          <w:szCs w:val="28"/>
+        </w:rPr>
+        <w:t>񀦁񈢋𝠃𝤜𝤖񀦁𝣰𝣷񈢋𝤍𝣻</w:t>
+      </w:r>
+      <w:r>
+        <w:rPr>
+          <w:rFonts w:ascii="Cambria" w:hAnsi="Cambria" w:cs="Cambria"/>
+          <w:sz w:val="28"/>
+          <w:szCs w:val="28"/>
+        </w:rPr>
+        <w:tab/>
+        <w:t>¿</w:t>
+      </w:r>
+      <w:r>
+        <w:rPr>
+          <w:rFonts w:ascii="Cambria" w:hAnsi="Cambria" w:cs="Cambria"/>
+          <w:sz w:val="28"/>
+          <w:szCs w:val="28"/>
+        </w:rPr>
+        <w:t>noun</w:t>
+      </w:r>
+    </w:p>
+    <w:p>
+      <w:pPr>
+        <w:rPr>
+          <w:rFonts w:ascii="Cambria" w:hAnsi="Cambria" w:cs="Cambria"/>
+          <w:sz w:val="28"/>
+          <w:szCs w:val="28"/>
+        </w:rPr>
+      </w:pPr>
+      <w:r>
+        <w:rPr>
+          <w:rFonts w:ascii="SuttonSignWritingOneD" w:hAnsi="SuttonSignWritingOneD" w:cs="Cambria"/>
+          <w:sz w:val="28"/>
+          <w:szCs w:val="28"/>
+        </w:rPr>
+        <w:t>𝠀</w:t>
+      </w:r>
+      <w:r>
+        <w:rPr>
+          <w:rFonts w:ascii="SuttonSignWritingOneD" w:hAnsi="SuttonSignWritingOneD" w:cs="SuttonSignWritingOneD"/>
+          <w:sz w:val="28"/>
+          <w:szCs w:val="28"/>
+        </w:rPr>
+        <w:t>񀦁񈢋𝠃𝤜𝤖񀦁𝣰𝣷񈢋𝤍𝣻</w:t>
+      </w:r>
+      <w:r>
+        <w:rPr>
+          <w:rFonts w:ascii="Cambria" w:hAnsi="Cambria" w:cs="Cambria"/>
+          <w:sz w:val="28"/>
+          <w:szCs w:val="28"/>
+        </w:rPr>
+        <w:tab/>
+        <w:t>¿</w:t>
+      </w:r>
+      <w:r>
+        <w:rPr>
+          <w:rFonts w:ascii="Cambria" w:hAnsi="Cambria" w:cs="Cambria"/>
+          <w:sz w:val="28"/>
+          <w:szCs w:val="28"/>
+        </w:rPr>
+        <w:t>nouns</w:t>
+      </w:r>
+    </w:p>
+    <w:p>
+      <w:pPr>
+        <w:rPr>
+          <w:rFonts w:ascii="Cambria" w:hAnsi="Cambria" w:cs="Cambria"/>
+          <w:sz w:val="28"/>
+          <w:szCs w:val="28"/>
+        </w:rPr>
+      </w:pPr>
+      <w:r>
+        <w:rPr>
+          <w:rFonts w:ascii="SuttonSignWritingOneD" w:hAnsi="SuttonSignWritingOneD" w:cs="Cambria"/>
+          <w:sz w:val="28"/>
+          <w:szCs w:val="28"/>
+        </w:rPr>
+        <w:t>𝠀</w:t>
+      </w:r>
+      <w:r>
+        <w:rPr>
+          <w:rFonts w:ascii="SuttonSignWritingOneD" w:hAnsi="SuttonSignWritingOneD" w:cs="SuttonSignWritingOneD"/>
+          <w:sz w:val="28"/>
+          <w:szCs w:val="28"/>
+        </w:rPr>
+        <w:t>񀧁񋗡񌂅𝠃𝤵𝤝񌂅𝣴𝣯񀧁𝤦𝣷񋗡𝤌𝣳</w:t>
+      </w:r>
+      <w:r>
+        <w:rPr>
+          <w:rFonts w:ascii="Cambria" w:hAnsi="Cambria" w:cs="Cambria"/>
+          <w:sz w:val="28"/>
+          <w:szCs w:val="28"/>
+        </w:rPr>
+        <w:tab/>
+        <w:t>¿</w:t>
+      </w:r>
+      <w:r>
+        <w:rPr>
+          <w:rFonts w:ascii="Cambria" w:hAnsi="Cambria" w:cs="Cambria"/>
+          <w:sz w:val="28"/>
+          <w:szCs w:val="28"/>
+        </w:rPr>
+        <w:t>realize</w:t>
+      </w:r>
+    </w:p>
+    <w:p>
+      <w:pPr>
+        <w:rPr>
+          <w:rFonts w:ascii="Cambria" w:hAnsi="Cambria" w:cs="Cambria"/>
+          <w:sz w:val="28"/>
+          <w:szCs w:val="28"/>
+        </w:rPr>
+      </w:pPr>
+      <w:r>
+        <w:rPr>
+          <w:rFonts w:ascii="SuttonSignWritingOneD" w:hAnsi="SuttonSignWritingOneD" w:cs="Cambria"/>
+          <w:sz w:val="28"/>
+          <w:szCs w:val="28"/>
+        </w:rPr>
+        <w:t>𝠀</w:t>
+      </w:r>
+      <w:r>
+        <w:rPr>
+          <w:rFonts w:ascii="SuttonSignWritingOneD" w:hAnsi="SuttonSignWritingOneD" w:cs="SuttonSignWritingOneD"/>
+          <w:sz w:val="28"/>
+          <w:szCs w:val="28"/>
+        </w:rPr>
+        <w:t>񀦁񀟣𝠃𝤢𝤓񀟣𝤄𝤄񀦁𝣫𝣹</w:t>
+      </w:r>
+      <w:r>
+        <w:rPr>
+          <w:rFonts w:ascii="Cambria" w:hAnsi="Cambria" w:cs="Cambria"/>
+          <w:sz w:val="28"/>
+          <w:szCs w:val="28"/>
+        </w:rPr>
+        <w:tab/>
+        <w:t>¿</w:t>
+      </w:r>
+      <w:r>
+        <w:rPr>
+          <w:rFonts w:ascii="Cambria" w:hAnsi="Cambria" w:cs="Cambria"/>
+          <w:sz w:val="28"/>
+          <w:szCs w:val="28"/>
+        </w:rPr>
+        <w:t>nh</w:t>
+      </w:r>
+    </w:p>
+    <w:p>
+      <w:pPr>
+        <w:rPr>
+          <w:rFonts w:ascii="Cambria" w:hAnsi="Cambria" w:cs="Cambria"/>
+          <w:sz w:val="28"/>
+          <w:szCs w:val="28"/>
+        </w:rPr>
+      </w:pPr>
+      <w:r>
+        <w:rPr>
+          <w:rFonts w:ascii="SuttonSignWritingOneD" w:hAnsi="SuttonSignWritingOneD" w:cs="Cambria"/>
+          <w:sz w:val="28"/>
+          <w:szCs w:val="28"/>
+        </w:rPr>
+        <w:t>𝠀</w:t>
+      </w:r>
+      <w:r>
+        <w:rPr>
+          <w:rFonts w:ascii="SuttonSignWritingOneD" w:hAnsi="SuttonSignWritingOneD" w:cs="SuttonSignWritingOneD"/>
+          <w:sz w:val="28"/>
+          <w:szCs w:val="28"/>
+        </w:rPr>
+        <w:t>񀦁񈩧𝠃𝤑𝤫񀦁𝣼𝣡񈩧𝤂𝤃</w:t>
+      </w:r>
+      <w:r>
+        <w:rPr>
+          <w:rFonts w:ascii="Cambria" w:hAnsi="Cambria" w:cs="Cambria"/>
+          <w:sz w:val="28"/>
+          <w:szCs w:val="28"/>
+        </w:rPr>
+        <w:tab/>
+        <w:t>¿</w:t>
+      </w:r>
+      <w:r>
+        <w:rPr>
+          <w:rFonts w:ascii="Cambria" w:hAnsi="Cambria" w:cs="Cambria"/>
+          <w:sz w:val="28"/>
+          <w:szCs w:val="28"/>
+        </w:rPr>
+        <w:t>neutral</w:t>
+      </w:r>
+    </w:p>
+    <w:p>
+      <w:pPr>
+        <w:rPr>
+          <w:rFonts w:ascii="Cambria" w:hAnsi="Cambria" w:cs="Cambria"/>
+          <w:sz w:val="28"/>
+          <w:szCs w:val="28"/>
+        </w:rPr>
+      </w:pPr>
+      <w:r>
+        <w:rPr>
+          <w:rFonts w:ascii="SuttonSignWritingOneD" w:hAnsi="SuttonSignWritingOneD" w:cs="Cambria"/>
+          <w:sz w:val="28"/>
+          <w:szCs w:val="28"/>
+        </w:rPr>
+        <w:t>𝠀</w:t>
+      </w:r>
+      <w:r>
+        <w:rPr>
+          <w:rFonts w:ascii="SuttonSignWritingOneD" w:hAnsi="SuttonSignWritingOneD" w:cs="SuttonSignWritingOneD"/>
+          <w:sz w:val="28"/>
+          <w:szCs w:val="28"/>
+        </w:rPr>
+        <w:t>񀧂񉁩񆇡񎣡𝠃𝤛𝤰񀧂𝣿𝤕񎣡𝣱𝣾񉁩𝣱𝣜񆇡𝣴𝤐</w:t>
+      </w:r>
+      <w:r>
+        <w:rPr>
+          <w:rFonts w:ascii="Cambria" w:hAnsi="Cambria" w:cs="Cambria"/>
+          <w:sz w:val="28"/>
+          <w:szCs w:val="28"/>
+        </w:rPr>
+        <w:tab/>
+        <w:t>¿</w:t>
+      </w:r>
+      <w:r>
+        <w:rPr>
+          <w:rFonts w:ascii="Cambria" w:hAnsi="Cambria" w:cs="Cambria"/>
+          <w:sz w:val="28"/>
+          <w:szCs w:val="28"/>
+        </w:rPr>
+        <w:t>religion</w:t>
+      </w:r>
+    </w:p>
+    <w:p>
+      <w:pPr>
+        <w:rPr>
+          <w:rFonts w:ascii="Cambria" w:hAnsi="Cambria" w:cs="Cambria"/>
+          <w:sz w:val="28"/>
+          <w:szCs w:val="28"/>
+        </w:rPr>
+      </w:pPr>
+      <w:r>
+        <w:rPr>
+          <w:rFonts w:ascii="SuttonSignWritingOneD" w:hAnsi="SuttonSignWritingOneD" w:cs="Cambria"/>
+          <w:sz w:val="28"/>
+          <w:szCs w:val="28"/>
+        </w:rPr>
+        <w:lastRenderedPageBreak/>
+        <w:t>𝠀</w:t>
+      </w:r>
+      <w:r>
+        <w:rPr>
+          <w:rFonts w:ascii="SuttonSignWritingOneD" w:hAnsi="SuttonSignWritingOneD" w:cs="SuttonSignWritingOneD"/>
+          <w:sz w:val="28"/>
+          <w:szCs w:val="28"/>
+        </w:rPr>
+        <w:t>񀦁񂱡񀕡𝠃𝤥𝤕񀦁𝣧𝣻񂱡𝤂𝤅񀕡𝤖𝣷</w:t>
+      </w:r>
+      <w:r>
+        <w:rPr>
+          <w:rFonts w:ascii="Cambria" w:hAnsi="Cambria" w:cs="Cambria"/>
+          <w:sz w:val="28"/>
+          <w:szCs w:val="28"/>
+        </w:rPr>
+        <w:tab/>
+        <w:t>¿</w:t>
+      </w:r>
+      <w:r>
+        <w:rPr>
+          <w:rFonts w:ascii="Cambria" w:hAnsi="Cambria" w:cs="Cambria"/>
+          <w:sz w:val="28"/>
+          <w:szCs w:val="28"/>
+        </w:rPr>
+        <w:t>November</w:t>
+      </w:r>
+    </w:p>
+    <w:p>
+      <w:pPr>
+        <w:rPr>
+          <w:rFonts w:ascii="Cambria" w:hAnsi="Cambria" w:cs="Cambria"/>
+          <w:sz w:val="28"/>
+          <w:szCs w:val="28"/>
+        </w:rPr>
+      </w:pPr>
+      <w:r>
+        <w:rPr>
+          <w:rFonts w:ascii="SuttonSignWritingOneD" w:hAnsi="SuttonSignWritingOneD" w:cs="Cambria"/>
+          <w:sz w:val="28"/>
+          <w:szCs w:val="28"/>
+        </w:rPr>
+        <w:t>𝠀</w:t>
+      </w:r>
+      <w:r>
+        <w:rPr>
+          <w:rFonts w:ascii="SuttonSignWritingOneD" w:hAnsi="SuttonSignWritingOneD" w:cs="SuttonSignWritingOneD"/>
+          <w:sz w:val="28"/>
+          <w:szCs w:val="28"/>
+        </w:rPr>
+        <w:t>񀦁񇀡𝠃𝤒𝤡񀦁𝣺𝤇񇀡𝤂𝣬</w:t>
+      </w:r>
+      <w:r>
+        <w:rPr>
+          <w:rFonts w:ascii="Cambria" w:hAnsi="Cambria" w:cs="Cambria"/>
+          <w:sz w:val="28"/>
+          <w:szCs w:val="28"/>
+        </w:rPr>
+        <w:tab/>
+        <w:t>¿</w:t>
+      </w:r>
+      <w:r>
+        <w:rPr>
+          <w:rFonts w:ascii="Cambria" w:hAnsi="Cambria" w:cs="Cambria"/>
+          <w:sz w:val="28"/>
+          <w:szCs w:val="28"/>
+        </w:rPr>
+        <w:t>north</w:t>
+      </w:r>
+    </w:p>
+    <w:p>
+      <w:pPr>
+        <w:rPr>
+          <w:rFonts w:ascii="Cambria" w:hAnsi="Cambria" w:cs="Cambria"/>
+          <w:sz w:val="28"/>
+          <w:szCs w:val="28"/>
+        </w:rPr>
+      </w:pPr>
+      <w:r>
+        <w:rPr>
+          <w:rFonts w:ascii="SuttonSignWritingOneD" w:hAnsi="SuttonSignWritingOneD" w:cs="Cambria"/>
+          <w:sz w:val="28"/>
+          <w:szCs w:val="28"/>
+        </w:rPr>
+        <w:t>𝠀</w:t>
+      </w:r>
+      <w:r>
+        <w:rPr>
+          <w:rFonts w:ascii="SuttonSignWritingOneD" w:hAnsi="SuttonSignWritingOneD" w:cs="SuttonSignWritingOneD"/>
+          <w:sz w:val="28"/>
+          <w:szCs w:val="28"/>
+        </w:rPr>
+        <w:t>񀦃񂈗񋦡񆇡𝠃𝤖𝤣񂈗𝣶𝤗񀦃𝣼𝤀񆇡𝣶𝣽񋦡𝣷𝣩</w:t>
+      </w:r>
+      <w:r>
+        <w:rPr>
+          <w:rFonts w:ascii="Cambria" w:hAnsi="Cambria" w:cs="Cambria"/>
+          <w:sz w:val="28"/>
+          <w:szCs w:val="28"/>
+        </w:rPr>
+        <w:tab/>
+        <w:t>¿</w:t>
+      </w:r>
+      <w:r>
+        <w:rPr>
+          <w:rFonts w:ascii="Cambria" w:hAnsi="Cambria" w:cs="Cambria"/>
+          <w:sz w:val="28"/>
+          <w:szCs w:val="28"/>
+        </w:rPr>
+        <w:t>of course</w:t>
+      </w:r>
+    </w:p>
+    <w:p>
+      <w:pPr>
+        <w:rPr>
+          <w:rFonts w:ascii="Cambria" w:hAnsi="Cambria" w:cs="Cambria"/>
+          <w:sz w:val="28"/>
+          <w:szCs w:val="28"/>
+        </w:rPr>
+      </w:pPr>
+      <w:r>
+        <w:rPr>
+          <w:rFonts w:ascii="SuttonSignWritingOneD" w:hAnsi="SuttonSignWritingOneD" w:cs="Cambria"/>
+          <w:sz w:val="28"/>
+          <w:szCs w:val="28"/>
+        </w:rPr>
+        <w:t>𝠀</w:t>
+      </w:r>
+      <w:r>
+        <w:rPr>
+          <w:rFonts w:ascii="SuttonSignWritingOneD" w:hAnsi="SuttonSignWritingOneD" w:cs="SuttonSignWritingOneD"/>
+          <w:sz w:val="28"/>
+          <w:szCs w:val="28"/>
+        </w:rPr>
+        <w:t>񀧃񀧋񆇡񆇡񆿅񆿕񆇡񆇡𝠃𝤰𝤤񀧃𝤒𝣨񀧋𝣝𝣨񆿅𝤐𝤈񆿕𝣰𝤈񆇡𝣲𝤙񆇡𝤑𝤙񆇡𝤑𝣸񆇡𝣱𝣸</w:t>
+      </w:r>
+      <w:r>
+        <w:rPr>
+          <w:rFonts w:ascii="Cambria" w:hAnsi="Cambria" w:cs="Cambria"/>
+          <w:sz w:val="28"/>
+          <w:szCs w:val="28"/>
+        </w:rPr>
+        <w:tab/>
+        <w:t>¿</w:t>
+      </w:r>
+      <w:r>
+        <w:rPr>
+          <w:rFonts w:ascii="Cambria" w:hAnsi="Cambria" w:cs="Cambria"/>
+          <w:sz w:val="28"/>
+          <w:szCs w:val="28"/>
+        </w:rPr>
+        <w:t>rabbi</w:t>
+      </w:r>
+    </w:p>
+    <w:p>
+      <w:pPr>
+        <w:rPr>
+          <w:rFonts w:ascii="Cambria" w:hAnsi="Cambria" w:cs="Cambria"/>
+          <w:sz w:val="28"/>
+          <w:szCs w:val="28"/>
+        </w:rPr>
+      </w:pPr>
+      <w:r>
+        <w:rPr>
+          <w:rFonts w:ascii="SuttonSignWritingOneD" w:hAnsi="SuttonSignWritingOneD" w:cs="Cambria"/>
+          <w:sz w:val="28"/>
+          <w:szCs w:val="28"/>
+        </w:rPr>
+        <w:t>𝠀</w:t>
+      </w:r>
+      <w:r>
+        <w:rPr>
+          <w:rFonts w:ascii="SuttonSignWritingOneD" w:hAnsi="SuttonSignWritingOneD" w:cs="SuttonSignWritingOneD"/>
+          <w:sz w:val="28"/>
+          <w:szCs w:val="28"/>
+        </w:rPr>
+        <w:t>񀦁񃔁𝠃𝤚𝤓񀦁𝣲𝣹񃔁𝤆𝣺</w:t>
+      </w:r>
+      <w:r>
+        <w:rPr>
+          <w:rFonts w:ascii="Cambria" w:hAnsi="Cambria" w:cs="Cambria"/>
+          <w:sz w:val="28"/>
+          <w:szCs w:val="28"/>
+        </w:rPr>
+        <w:tab/>
+        <w:t>¿</w:t>
+      </w:r>
+      <w:r>
+        <w:rPr>
+          <w:rFonts w:ascii="Cambria" w:hAnsi="Cambria" w:cs="Cambria"/>
+          <w:sz w:val="28"/>
+          <w:szCs w:val="28"/>
+        </w:rPr>
+        <w:t>nm</w:t>
+      </w:r>
+    </w:p>
+    <w:p>
+      <w:pPr>
+        <w:rPr>
+          <w:rFonts w:ascii="Cambria" w:hAnsi="Cambria" w:cs="Cambria"/>
+          <w:sz w:val="28"/>
+          <w:szCs w:val="28"/>
+        </w:rPr>
+      </w:pPr>
+      <w:r>
+        <w:rPr>
+          <w:rFonts w:ascii="SuttonSignWritingOneD" w:hAnsi="SuttonSignWritingOneD" w:cs="Cambria"/>
+          <w:sz w:val="28"/>
+          <w:szCs w:val="28"/>
+        </w:rPr>
+        <w:t>𝠀</w:t>
+      </w:r>
+      <w:r>
+        <w:rPr>
+          <w:rFonts w:ascii="SuttonSignWritingOneD" w:hAnsi="SuttonSignWritingOneD" w:cs="SuttonSignWritingOneD"/>
+          <w:sz w:val="28"/>
+          <w:szCs w:val="28"/>
+        </w:rPr>
+        <w:t>񀦃񂈛񋛗񆿅񆇡𝠃𝤛𝤤񂈛𝣷𝤘񀦃𝤁𝣿񆇡𝣴𝤊񋛗𝣾𝣩񆿅𝣲𝣹</w:t>
+      </w:r>
+      <w:r>
+        <w:rPr>
+          <w:rFonts w:ascii="Cambria" w:hAnsi="Cambria" w:cs="Cambria"/>
+          <w:sz w:val="28"/>
+          <w:szCs w:val="28"/>
+        </w:rPr>
+        <w:tab/>
+        <w:t>¿</w:t>
+      </w:r>
+      <w:r>
+        <w:rPr>
+          <w:rFonts w:ascii="Cambria" w:hAnsi="Cambria" w:cs="Cambria"/>
+          <w:sz w:val="28"/>
+          <w:szCs w:val="28"/>
+        </w:rPr>
+        <w:t>nation</w:t>
+      </w:r>
+    </w:p>
+    <w:p>
+      <w:pPr>
+        <w:rPr>
+          <w:rFonts w:ascii="Cambria" w:hAnsi="Cambria" w:cs="Cambria"/>
+          <w:sz w:val="28"/>
+          <w:szCs w:val="28"/>
+        </w:rPr>
+      </w:pPr>
+      <w:r>
+        <w:rPr>
+          <w:rFonts w:ascii="SuttonSignWritingOneD" w:hAnsi="SuttonSignWritingOneD" w:cs="Cambria"/>
+          <w:sz w:val="28"/>
+          <w:szCs w:val="28"/>
+        </w:rPr>
+        <w:t>𝠀</w:t>
+      </w:r>
+      <w:r>
+        <w:rPr>
+          <w:rFonts w:ascii="SuttonSignWritingOneD" w:hAnsi="SuttonSignWritingOneD" w:cs="SuttonSignWritingOneD"/>
+          <w:sz w:val="28"/>
+          <w:szCs w:val="28"/>
+        </w:rPr>
+        <w:t>񀦃񂈛񋛗񆿅񆇡𝠃𝤛𝤤񂈛𝣷𝤘񀦃𝤁𝣿񆇡𝣴𝤊񋛗𝣾𝣩񆿅𝣲𝣹</w:t>
+      </w:r>
+      <w:r>
+        <w:rPr>
+          <w:rFonts w:ascii="Cambria" w:hAnsi="Cambria" w:cs="Cambria"/>
+          <w:sz w:val="28"/>
+          <w:szCs w:val="28"/>
+        </w:rPr>
+        <w:tab/>
+        <w:t>¿</w:t>
+      </w:r>
+      <w:r>
+        <w:rPr>
+          <w:rFonts w:ascii="Cambria" w:hAnsi="Cambria" w:cs="Cambria"/>
+          <w:sz w:val="28"/>
+          <w:szCs w:val="28"/>
+        </w:rPr>
+        <w:t>natural</w:t>
+      </w:r>
+    </w:p>
+    <w:p>
+      <w:pPr>
+        <w:rPr>
+          <w:rFonts w:ascii="Cambria" w:hAnsi="Cambria" w:cs="Cambria"/>
+          <w:sz w:val="28"/>
+          <w:szCs w:val="28"/>
+        </w:rPr>
+      </w:pPr>
+      <w:r>
+        <w:rPr>
+          <w:rFonts w:ascii="SuttonSignWritingOneD" w:hAnsi="SuttonSignWritingOneD" w:cs="Cambria"/>
+          <w:sz w:val="28"/>
+          <w:szCs w:val="28"/>
+        </w:rPr>
+        <w:t>𝠀</w:t>
+      </w:r>
+      <w:r>
+        <w:rPr>
+          <w:rFonts w:ascii="SuttonSignWritingOneD" w:hAnsi="SuttonSignWritingOneD" w:cs="SuttonSignWritingOneD"/>
+          <w:sz w:val="28"/>
+          <w:szCs w:val="28"/>
+        </w:rPr>
+        <w:t>񀦃񂈛񋛗񆿅񆇡𝠃𝤛𝤤񂈛𝣷𝤘񀦃𝤁𝣿񆇡𝣴𝤊񋛗𝣾𝣩񆿅𝣲𝣹</w:t>
+      </w:r>
+      <w:r>
+        <w:rPr>
+          <w:rFonts w:ascii="Cambria" w:hAnsi="Cambria" w:cs="Cambria"/>
+          <w:sz w:val="28"/>
+          <w:szCs w:val="28"/>
+        </w:rPr>
+        <w:tab/>
+        <w:t>¿</w:t>
+      </w:r>
+      <w:r>
+        <w:rPr>
+          <w:rFonts w:ascii="Cambria" w:hAnsi="Cambria" w:cs="Cambria"/>
+          <w:sz w:val="28"/>
+          <w:szCs w:val="28"/>
+        </w:rPr>
+        <w:t>naturally</w:t>
+      </w:r>
+    </w:p>
+    <w:p>
+      <w:pPr>
+        <w:rPr>
+          <w:rFonts w:ascii="Cambria" w:hAnsi="Cambria" w:cs="Cambria"/>
+          <w:sz w:val="28"/>
+          <w:szCs w:val="28"/>
+        </w:rPr>
+      </w:pPr>
+      <w:r>
+        <w:rPr>
+          <w:rFonts w:ascii="SuttonSignWritingOneD" w:hAnsi="SuttonSignWritingOneD" w:cs="Cambria"/>
+          <w:sz w:val="28"/>
+          <w:szCs w:val="28"/>
+        </w:rPr>
+        <w:t>𝠀</w:t>
+      </w:r>
+      <w:r>
+        <w:rPr>
+          <w:rFonts w:ascii="SuttonSignWritingOneD" w:hAnsi="SuttonSignWritingOneD" w:cs="SuttonSignWritingOneD"/>
+          <w:sz w:val="28"/>
+          <w:szCs w:val="28"/>
+        </w:rPr>
+        <w:t>񀧃񀧋񆉁񆉁񎣡𝠃𝤹𝤞񎣡𝣱𝣮񀧋𝣽𝤀񀧃𝤛𝣲񆉁𝤡𝤄񆉁𝤆𝤓</w:t>
+      </w:r>
+      <w:r>
+        <w:rPr>
+          <w:rFonts w:ascii="Cambria" w:hAnsi="Cambria" w:cs="Cambria"/>
+          <w:sz w:val="28"/>
+          <w:szCs w:val="28"/>
+        </w:rPr>
+        <w:tab/>
+        <w:t>¿</w:t>
+      </w:r>
+      <w:r>
+        <w:rPr>
+          <w:rFonts w:ascii="Cambria" w:hAnsi="Cambria" w:cs="Cambria"/>
+          <w:sz w:val="28"/>
+          <w:szCs w:val="28"/>
+        </w:rPr>
+        <w:t>responsible</w:t>
+      </w:r>
+    </w:p>
+    <w:p>
+      <w:pPr>
+        <w:rPr>
+          <w:rFonts w:ascii="Cambria" w:hAnsi="Cambria" w:cs="Cambria"/>
+          <w:sz w:val="28"/>
+          <w:szCs w:val="28"/>
+        </w:rPr>
+      </w:pPr>
+      <w:r>
+        <w:rPr>
+          <w:rFonts w:ascii="SuttonSignWritingOneD" w:hAnsi="SuttonSignWritingOneD" w:cs="Cambria"/>
+          <w:sz w:val="28"/>
+          <w:szCs w:val="28"/>
+        </w:rPr>
+        <w:t>𝠀</w:t>
+      </w:r>
+      <w:r>
+        <w:rPr>
+          <w:rFonts w:ascii="SuttonSignWritingOneD" w:hAnsi="SuttonSignWritingOneD" w:cs="SuttonSignWritingOneD"/>
+          <w:sz w:val="28"/>
+          <w:szCs w:val="28"/>
+        </w:rPr>
+        <w:t>񀧃񀧋񆉁񆉁񎣡𝠃𝤹𝤞񎣡𝣱𝣮񀧋𝣽𝤀񀧃𝤛𝣲񆉁𝤡𝤄񆉁𝤆𝤓</w:t>
+      </w:r>
+      <w:r>
+        <w:rPr>
+          <w:rFonts w:ascii="Cambria" w:hAnsi="Cambria" w:cs="Cambria"/>
+          <w:sz w:val="28"/>
+          <w:szCs w:val="28"/>
+        </w:rPr>
+        <w:tab/>
+        <w:t>¿</w:t>
+      </w:r>
+      <w:r>
+        <w:rPr>
+          <w:rFonts w:ascii="Cambria" w:hAnsi="Cambria" w:cs="Cambria"/>
+          <w:sz w:val="28"/>
+          <w:szCs w:val="28"/>
+        </w:rPr>
+        <w:t>responsibility</w:t>
+      </w:r>
+    </w:p>
+    <w:p>
+      <w:pPr>
+        <w:rPr>
+          <w:rFonts w:ascii="Cambria" w:hAnsi="Cambria" w:cs="Cambria"/>
+          <w:sz w:val="28"/>
+          <w:szCs w:val="28"/>
+        </w:rPr>
+      </w:pPr>
+      <w:r>
+        <w:rPr>
+          <w:rFonts w:ascii="SuttonSignWritingOneD" w:hAnsi="SuttonSignWritingOneD" w:cs="Cambria"/>
+          <w:sz w:val="28"/>
+          <w:szCs w:val="28"/>
+        </w:rPr>
+        <w:t>𝠀</w:t>
+      </w:r>
+      <w:r>
+        <w:rPr>
+          <w:rFonts w:ascii="SuttonSignWritingOneD" w:hAnsi="SuttonSignWritingOneD" w:cs="SuttonSignWritingOneD"/>
+          <w:sz w:val="28"/>
+          <w:szCs w:val="28"/>
+        </w:rPr>
+        <w:t>񀧃񀧋񈚧񈚳񉟫񉟳񋺅𝠃𝥈𝤛񀧃𝤎𝣱񀧋𝣛𝣱񉟫𝤕𝤎񉟳𝣗𝤍񋺅𝣾𝤈񈚧𝤞𝣾񈚳𝣅𝣼</w:t>
+      </w:r>
+      <w:r>
+        <w:rPr>
+          <w:rFonts w:ascii="Cambria" w:hAnsi="Cambria" w:cs="Cambria"/>
+          <w:sz w:val="28"/>
+          <w:szCs w:val="28"/>
+        </w:rPr>
+        <w:tab/>
+        <w:t>¿</w:t>
+      </w:r>
+      <w:r>
+        <w:rPr>
+          <w:rFonts w:ascii="Cambria" w:hAnsi="Cambria" w:cs="Cambria"/>
+          <w:sz w:val="28"/>
+          <w:szCs w:val="28"/>
+        </w:rPr>
+        <w:t>rope</w:t>
+      </w:r>
+    </w:p>
+    <w:p>
+      <w:pPr>
+        <w:rPr>
+          <w:rFonts w:ascii="Cambria" w:hAnsi="Cambria" w:cs="Cambria"/>
+          <w:sz w:val="28"/>
+          <w:szCs w:val="28"/>
+        </w:rPr>
+      </w:pPr>
+      <w:r>
+        <w:rPr>
+          <w:rFonts w:ascii="SuttonSignWritingOneD" w:hAnsi="SuttonSignWritingOneD" w:cs="Cambria"/>
+          <w:sz w:val="28"/>
+          <w:szCs w:val="28"/>
+        </w:rPr>
+        <w:t>𝠀</w:t>
+      </w:r>
+      <w:r>
+        <w:rPr>
+          <w:rFonts w:ascii="SuttonSignWritingOneD" w:hAnsi="SuttonSignWritingOneD" w:cs="SuttonSignWritingOneD"/>
+          <w:sz w:val="28"/>
+          <w:szCs w:val="28"/>
+        </w:rPr>
+        <w:t>񀧑񆇡񈗡񍘡𝠃𝤘𝤯񈗡𝣝𝤒񍘡𝣴𝣵񆇡𝣮𝤘񀧑𝤀𝤑</w:t>
+      </w:r>
+      <w:r>
+        <w:rPr>
+          <w:rFonts w:ascii="Cambria" w:hAnsi="Cambria" w:cs="Cambria"/>
+          <w:sz w:val="28"/>
+          <w:szCs w:val="28"/>
+        </w:rPr>
+        <w:tab/>
+        <w:t>¿</w:t>
+      </w:r>
+      <w:r>
+        <w:rPr>
+          <w:rFonts w:ascii="Cambria" w:hAnsi="Cambria" w:cs="Cambria"/>
+          <w:sz w:val="28"/>
+          <w:szCs w:val="28"/>
+        </w:rPr>
+        <w:t>are</w:t>
+      </w:r>
+    </w:p>
+    <w:p>
+      <w:pPr>
+        <w:rPr>
+          <w:rFonts w:ascii="Cambria" w:hAnsi="Cambria" w:cs="Cambria"/>
+          <w:sz w:val="28"/>
+          <w:szCs w:val="28"/>
+        </w:rPr>
+      </w:pPr>
+      <w:r>
+        <w:rPr>
+          <w:rFonts w:ascii="SuttonSignWritingOneD" w:hAnsi="SuttonSignWritingOneD" w:cs="Cambria"/>
+          <w:sz w:val="28"/>
+          <w:szCs w:val="28"/>
+        </w:rPr>
+        <w:t>𝠀</w:t>
+      </w:r>
+      <w:r>
+        <w:rPr>
+          <w:rFonts w:ascii="SuttonSignWritingOneD" w:hAnsi="SuttonSignWritingOneD" w:cs="SuttonSignWritingOneD"/>
+          <w:sz w:val="28"/>
+          <w:szCs w:val="28"/>
+        </w:rPr>
+        <w:t>񀧒񂇙񂈁񂈉񈟡񆿅񆿕𝠃𝤛𝥄񂇙𝣳𝣚񀧒𝤁𝣦񈟡𝣺𝣈񂈁𝤍𝤖񂈉𝣲𝤖񆿅𝤍𝤵񆿕𝣱𝤵</w:t>
+      </w:r>
+      <w:r>
+        <w:rPr>
+          <w:rFonts w:ascii="Cambria" w:hAnsi="Cambria" w:cs="Cambria"/>
+          <w:sz w:val="28"/>
+          <w:szCs w:val="28"/>
+        </w:rPr>
+        <w:tab/>
+        <w:t>¿</w:t>
+      </w:r>
+      <w:r>
+        <w:rPr>
+          <w:rFonts w:ascii="Cambria" w:hAnsi="Cambria" w:cs="Cambria"/>
+          <w:sz w:val="28"/>
+          <w:szCs w:val="28"/>
+        </w:rPr>
+        <w:t>representative</w:t>
+      </w:r>
+    </w:p>
+    <w:p>
+      <w:pPr>
+        <w:rPr>
+          <w:rFonts w:ascii="Cambria" w:hAnsi="Cambria" w:cs="Cambria"/>
+          <w:sz w:val="28"/>
+          <w:szCs w:val="28"/>
+        </w:rPr>
+      </w:pPr>
+      <w:r>
+        <w:rPr>
+          <w:rFonts w:ascii="SuttonSignWritingOneD" w:hAnsi="SuttonSignWritingOneD" w:cs="Cambria"/>
+          <w:sz w:val="28"/>
+          <w:szCs w:val="28"/>
+        </w:rPr>
+        <w:t>𝠀</w:t>
+      </w:r>
+      <w:r>
+        <w:rPr>
+          <w:rFonts w:ascii="SuttonSignWritingOneD" w:hAnsi="SuttonSignWritingOneD" w:cs="SuttonSignWritingOneD"/>
+          <w:sz w:val="28"/>
+          <w:szCs w:val="28"/>
+        </w:rPr>
+        <w:t>񀧒񋗡񋾡𝠃𝤴𝤘񀧒𝤚𝣺񋾡𝣴𝣵񋗡𝤔𝣜</w:t>
+      </w:r>
+      <w:r>
+        <w:rPr>
+          <w:rFonts w:ascii="Cambria" w:hAnsi="Cambria" w:cs="Cambria"/>
+          <w:sz w:val="28"/>
+          <w:szCs w:val="28"/>
+        </w:rPr>
+        <w:tab/>
+        <w:t>¿</w:t>
+      </w:r>
+      <w:r>
+        <w:rPr>
+          <w:rFonts w:ascii="Cambria" w:hAnsi="Cambria" w:cs="Cambria"/>
+          <w:sz w:val="28"/>
+          <w:szCs w:val="28"/>
+        </w:rPr>
+        <w:t>rational</w:t>
+      </w:r>
+    </w:p>
+    <w:p>
+      <w:pPr>
+        <w:rPr>
+          <w:rFonts w:ascii="Cambria" w:hAnsi="Cambria" w:cs="Cambria"/>
+          <w:sz w:val="28"/>
+          <w:szCs w:val="28"/>
+        </w:rPr>
+      </w:pPr>
+      <w:r>
+        <w:rPr>
+          <w:rFonts w:ascii="SuttonSignWritingOneD" w:hAnsi="SuttonSignWritingOneD" w:cs="Cambria"/>
+          <w:sz w:val="28"/>
+          <w:szCs w:val="28"/>
+        </w:rPr>
+        <w:t>𝠀</w:t>
+      </w:r>
+      <w:r>
+        <w:rPr>
+          <w:rFonts w:ascii="SuttonSignWritingOneD" w:hAnsi="SuttonSignWritingOneD" w:cs="SuttonSignWritingOneD"/>
+          <w:sz w:val="28"/>
+          <w:szCs w:val="28"/>
+        </w:rPr>
+        <w:t>񀧡񀧩񈟁񈟑񆲅񆲅񍘡񋸦𝠃𝤢𝥯񍘡𝣴𝣵񀧡𝤌𝤫񀧩𝣮𝤱񆲅𝤉𝤝񆲅𝣬𝤩񈟁</w:t>
+      </w:r>
+      <w:r>
+        <w:rPr>
+          <w:rFonts w:ascii="SuttonSignWritingOneD" w:hAnsi="SuttonSignWritingOneD" w:cs="Cambria"/>
+          <w:sz w:val="28"/>
+          <w:szCs w:val="28"/>
+        </w:rPr>
+        <w:t>𝤇𝥏</w:t>
+      </w:r>
+      <w:r>
+        <w:rPr>
+          <w:rFonts w:ascii="SuttonSignWritingOneD" w:hAnsi="SuttonSignWritingOneD" w:cs="SuttonSignWritingOneD"/>
+          <w:sz w:val="28"/>
+          <w:szCs w:val="28"/>
+        </w:rPr>
+        <w:t>񈟑𝣨𝥗񋸦𝤁𝥣</w:t>
+      </w:r>
+      <w:r>
+        <w:rPr>
+          <w:rFonts w:ascii="Cambria" w:hAnsi="Cambria" w:cs="Cambria"/>
+          <w:sz w:val="28"/>
+          <w:szCs w:val="28"/>
+        </w:rPr>
+        <w:tab/>
+        <w:t>¿</w:t>
+      </w:r>
+      <w:r>
+        <w:rPr>
+          <w:rFonts w:ascii="Cambria" w:hAnsi="Cambria" w:cs="Cambria"/>
+          <w:sz w:val="28"/>
+          <w:szCs w:val="28"/>
+        </w:rPr>
+        <w:t>response</w:t>
+      </w:r>
+    </w:p>
+    <w:p>
+      <w:pPr>
+        <w:rPr>
+          <w:rFonts w:ascii="Cambria" w:hAnsi="Cambria" w:cs="Cambria"/>
+          <w:sz w:val="28"/>
+          <w:szCs w:val="28"/>
+        </w:rPr>
+      </w:pPr>
+      <w:r>
+        <w:rPr>
+          <w:rFonts w:ascii="SuttonSignWritingOneD" w:hAnsi="SuttonSignWritingOneD" w:cs="Cambria"/>
+          <w:sz w:val="28"/>
+          <w:szCs w:val="28"/>
+        </w:rPr>
+        <w:t>𝠀</w:t>
+      </w:r>
+      <w:r>
+        <w:rPr>
+          <w:rFonts w:ascii="SuttonSignWritingOneD" w:hAnsi="SuttonSignWritingOneD" w:cs="SuttonSignWritingOneD"/>
+          <w:sz w:val="28"/>
+          <w:szCs w:val="28"/>
+        </w:rPr>
+        <w:t>񀧉񀧡񆙡񋏁𝠃𝤚𝤣񀧉𝣲𝣾񀧡𝣺𝤅񆙡𝤊𝤂񋏁𝤅𝣩</w:t>
+      </w:r>
+      <w:r>
+        <w:rPr>
+          <w:rFonts w:ascii="Cambria" w:hAnsi="Cambria" w:cs="Cambria"/>
+          <w:sz w:val="28"/>
+          <w:szCs w:val="28"/>
+        </w:rPr>
+        <w:tab/>
+        <w:t>¿</w:t>
+      </w:r>
+      <w:r>
+        <w:rPr>
+          <w:rFonts w:ascii="Cambria" w:hAnsi="Cambria" w:cs="Cambria"/>
+          <w:sz w:val="28"/>
+          <w:szCs w:val="28"/>
+        </w:rPr>
+        <w:t>repent</w:t>
+      </w:r>
+    </w:p>
+    <w:p>
+      <w:pPr>
+        <w:rPr>
+          <w:rFonts w:ascii="Cambria" w:hAnsi="Cambria" w:cs="Cambria"/>
+          <w:sz w:val="28"/>
+          <w:szCs w:val="28"/>
+        </w:rPr>
+      </w:pPr>
+      <w:r>
+        <w:rPr>
+          <w:rFonts w:ascii="SuttonSignWritingOneD" w:hAnsi="SuttonSignWritingOneD" w:cs="Cambria"/>
+          <w:sz w:val="28"/>
+          <w:szCs w:val="28"/>
+        </w:rPr>
+        <w:t>𝠀</w:t>
+      </w:r>
+      <w:r>
+        <w:rPr>
+          <w:rFonts w:ascii="SuttonSignWritingOneD" w:hAnsi="SuttonSignWritingOneD" w:cs="SuttonSignWritingOneD"/>
+          <w:sz w:val="28"/>
+          <w:szCs w:val="28"/>
+        </w:rPr>
+        <w:t>񀧒񂇙񆇡񆇡𝠃𝤠𝤕񂇙𝣬𝣷񀧒𝤆𝣺񆇡𝣺𝣷񆇡𝣺𝤊</w:t>
+      </w:r>
+      <w:r>
+        <w:rPr>
+          <w:rFonts w:ascii="Cambria" w:hAnsi="Cambria" w:cs="Cambria"/>
+          <w:sz w:val="28"/>
+          <w:szCs w:val="28"/>
+        </w:rPr>
+        <w:tab/>
+        <w:t>¿</w:t>
+      </w:r>
+      <w:r>
+        <w:rPr>
+          <w:rFonts w:ascii="Cambria" w:hAnsi="Cambria" w:cs="Cambria"/>
+          <w:sz w:val="28"/>
+          <w:szCs w:val="28"/>
+        </w:rPr>
+        <w:t>rules</w:t>
+      </w:r>
+    </w:p>
+    <w:p>
+      <w:pPr>
+        <w:rPr>
+          <w:rFonts w:ascii="Cambria" w:hAnsi="Cambria" w:cs="Cambria"/>
+          <w:sz w:val="28"/>
+          <w:szCs w:val="28"/>
+        </w:rPr>
+      </w:pPr>
+      <w:r>
+        <w:rPr>
+          <w:rFonts w:ascii="SuttonSignWritingOneD" w:hAnsi="SuttonSignWritingOneD" w:cs="Cambria"/>
+          <w:sz w:val="28"/>
+          <w:szCs w:val="28"/>
+        </w:rPr>
+        <w:t>𝠀</w:t>
+      </w:r>
+      <w:r>
+        <w:rPr>
+          <w:rFonts w:ascii="SuttonSignWritingOneD" w:hAnsi="SuttonSignWritingOneD" w:cs="SuttonSignWritingOneD"/>
+          <w:sz w:val="28"/>
+          <w:szCs w:val="28"/>
+        </w:rPr>
+        <w:t>񀧡񀧩񋁉񋁑񋸥𝠃𝤻𝤠񀧡𝤏𝤂񀧩𝣯𝤁񋁉𝤞𝣮񋁑𝣑𝣭񋸥𝣾𝣷</w:t>
+      </w:r>
+      <w:r>
+        <w:rPr>
+          <w:rFonts w:ascii="Cambria" w:hAnsi="Cambria" w:cs="Cambria"/>
+          <w:sz w:val="28"/>
+          <w:szCs w:val="28"/>
+        </w:rPr>
+        <w:tab/>
+        <w:t>¿</w:t>
+      </w:r>
+      <w:r>
+        <w:rPr>
+          <w:rFonts w:ascii="Cambria" w:hAnsi="Cambria" w:cs="Cambria"/>
+          <w:sz w:val="28"/>
+          <w:szCs w:val="28"/>
+        </w:rPr>
+        <w:t>ready</w:t>
+      </w:r>
+    </w:p>
+    <w:p>
+      <w:pPr>
+        <w:rPr>
+          <w:rFonts w:ascii="Cambria" w:hAnsi="Cambria" w:cs="Cambria"/>
+          <w:sz w:val="28"/>
+          <w:szCs w:val="28"/>
+        </w:rPr>
+      </w:pPr>
+      <w:r>
+        <w:rPr>
+          <w:rFonts w:ascii="SuttonSignWritingOneD" w:hAnsi="SuttonSignWritingOneD" w:cs="Arial"/>
+          <w:sz w:val="28"/>
+          <w:szCs w:val="28"/>
+        </w:rPr>
+        <w:t>𝠀</w:t>
+      </w:r>
+      <w:r>
+        <w:rPr>
+          <w:rFonts w:ascii="SuttonSignWritingOneD" w:hAnsi="SuttonSignWritingOneD" w:cs="SuttonSignWritingOneD"/>
+          <w:sz w:val="28"/>
+          <w:szCs w:val="28"/>
+        </w:rPr>
+        <w:t>񀧑񈗨񋵡𝠃𝤜𝤞񀧑𝣰𝤀񈗨𝤃𝣻񋵡𝤑𝣮</w:t>
+      </w:r>
+      <w:r>
+        <w:rPr>
+          <w:rFonts w:ascii="Cambria" w:hAnsi="Cambria" w:cs="Cambria"/>
+          <w:sz w:val="28"/>
+          <w:szCs w:val="28"/>
+        </w:rPr>
+        <w:tab/>
+        <w:t>¿</w:t>
+      </w:r>
+      <w:r>
+        <w:rPr>
+          <w:rFonts w:ascii="Cambria" w:hAnsi="Cambria" w:cs="Cambria"/>
+          <w:sz w:val="28"/>
+          <w:szCs w:val="28"/>
+        </w:rPr>
+        <w:t>best friend</w:t>
+      </w:r>
+    </w:p>
+    <w:p>
+      <w:pPr>
+        <w:rPr>
+          <w:rFonts w:ascii="Cambria" w:hAnsi="Cambria" w:cs="Cambria"/>
+          <w:sz w:val="28"/>
+          <w:szCs w:val="28"/>
+        </w:rPr>
+      </w:pPr>
+      <w:r>
+        <w:rPr>
+          <w:rFonts w:ascii="SuttonSignWritingOneD" w:hAnsi="SuttonSignWritingOneD" w:cs="Cambria"/>
+          <w:sz w:val="28"/>
+          <w:szCs w:val="28"/>
+        </w:rPr>
+        <w:t>𝠀</w:t>
+      </w:r>
+      <w:r>
+        <w:rPr>
+          <w:rFonts w:ascii="SuttonSignWritingOneD" w:hAnsi="SuttonSignWritingOneD" w:cs="SuttonSignWritingOneD"/>
+          <w:sz w:val="28"/>
+          <w:szCs w:val="28"/>
+        </w:rPr>
+        <w:t>񀧒񂇙񆇡񆇡𝠃𝤦𝤛񂇙𝣦𝤀񆇡𝣰𝣱񆇡𝣱𝤄񀧒𝤌𝣾</w:t>
+      </w:r>
+      <w:r>
+        <w:rPr>
+          <w:rFonts w:ascii="Cambria" w:hAnsi="Cambria" w:cs="Cambria"/>
+          <w:sz w:val="28"/>
+          <w:szCs w:val="28"/>
+        </w:rPr>
+        <w:tab/>
+        <w:t>¿</w:t>
+      </w:r>
+      <w:r>
+        <w:rPr>
+          <w:rFonts w:ascii="Cambria" w:hAnsi="Cambria" w:cs="Cambria"/>
+          <w:sz w:val="28"/>
+          <w:szCs w:val="28"/>
+        </w:rPr>
+        <w:t>register</w:t>
+      </w:r>
+    </w:p>
+    <w:p>
+      <w:pPr>
+        <w:rPr>
+          <w:rFonts w:ascii="Cambria" w:hAnsi="Cambria" w:cs="Cambria"/>
+          <w:sz w:val="28"/>
+          <w:szCs w:val="28"/>
+        </w:rPr>
+      </w:pPr>
+      <w:r>
+        <w:rPr>
+          <w:rFonts w:ascii="SuttonSignWritingOneD" w:hAnsi="SuttonSignWritingOneD" w:cs="Cambria"/>
+          <w:sz w:val="28"/>
+          <w:szCs w:val="28"/>
+        </w:rPr>
+        <w:t>𝠀</w:t>
+      </w:r>
+      <w:r>
+        <w:rPr>
+          <w:rFonts w:ascii="SuttonSignWritingOneD" w:hAnsi="SuttonSignWritingOneD" w:cs="SuttonSignWritingOneD"/>
+          <w:sz w:val="28"/>
+          <w:szCs w:val="28"/>
+        </w:rPr>
+        <w:t>񀧓񅯫񆇡񆿅񆇡𝠃𝤛𝤛񅯫𝣲𝣹񀧓𝣼𝣲񆇡𝤅𝤐񆇡𝤅𝤃񆿅𝤎𝤈</w:t>
+      </w:r>
+      <w:r>
+        <w:rPr>
+          <w:rFonts w:ascii="Cambria" w:hAnsi="Cambria" w:cs="Cambria"/>
+          <w:sz w:val="28"/>
+          <w:szCs w:val="28"/>
+        </w:rPr>
+        <w:tab/>
+        <w:t>¿</w:t>
+      </w:r>
+      <w:r>
+        <w:rPr>
+          <w:rFonts w:ascii="Cambria" w:hAnsi="Cambria" w:cs="Cambria"/>
+          <w:sz w:val="28"/>
+          <w:szCs w:val="28"/>
+        </w:rPr>
+        <w:t>rule of thumb</w:t>
+      </w:r>
+      <w:r>
+        <w:rPr>
+          <w:rFonts w:ascii="Cambria" w:hAnsi="Cambria" w:cs="Cambria"/>
+          <w:sz w:val="28"/>
+          <w:szCs w:val="28"/>
+        </w:rPr>
+        <w:br/>
+      </w:r>
+      <w:r>
+        <w:rPr>
+          <w:rFonts w:ascii="SuttonSignWritingOneD" w:hAnsi="SuttonSignWritingOneD" w:cs="Arial"/>
+          <w:sz w:val="28"/>
+          <w:szCs w:val="28"/>
+        </w:rPr>
+        <w:t>𝠀</w:t>
+      </w:r>
+      <w:r>
+        <w:rPr>
+          <w:rFonts w:ascii="SuttonSignWritingOneD" w:hAnsi="SuttonSignWritingOneD" w:cs="SuttonSignWritingOneD"/>
+          <w:sz w:val="28"/>
+          <w:szCs w:val="28"/>
+        </w:rPr>
+        <w:t>񀧑񀧙񊩁񊩒񋾡𝠃𝤰𝤤񋾡𝣴𝣵񀧑𝤡𝣶񀧙𝤄𝤆񊩁𝤝𝣙񊩒𝤈𝣨</w:t>
+      </w:r>
+      <w:r>
+        <w:rPr>
+          <w:rFonts w:ascii="Cambria" w:hAnsi="Cambria" w:cs="Cambria"/>
+          <w:sz w:val="28"/>
+          <w:szCs w:val="28"/>
+        </w:rPr>
+        <w:tab/>
+        <w:t>¿</w:t>
+      </w:r>
+      <w:r>
+        <w:rPr>
+          <w:rFonts w:ascii="Cambria" w:hAnsi="Cambria" w:cs="Cambria"/>
+          <w:sz w:val="28"/>
+          <w:szCs w:val="28"/>
+        </w:rPr>
+        <w:t>respect</w:t>
+      </w:r>
+    </w:p>
+    <w:p>
+      <w:pPr>
+        <w:rPr>
+          <w:rFonts w:ascii="Cambria" w:hAnsi="Cambria" w:cs="Cambria"/>
+          <w:sz w:val="28"/>
+          <w:szCs w:val="28"/>
+        </w:rPr>
+      </w:pPr>
+      <w:r>
+        <w:rPr>
+          <w:rFonts w:ascii="SuttonSignWritingOneD" w:hAnsi="SuttonSignWritingOneD" w:cs="Cambria"/>
+          <w:sz w:val="28"/>
+          <w:szCs w:val="28"/>
+        </w:rPr>
+        <w:t>𝠀</w:t>
+      </w:r>
+      <w:r>
+        <w:rPr>
+          <w:rFonts w:ascii="SuttonSignWritingOneD" w:hAnsi="SuttonSignWritingOneD" w:cs="SuttonSignWritingOneD"/>
+          <w:sz w:val="28"/>
+          <w:szCs w:val="28"/>
+        </w:rPr>
+        <w:t>񀧒񂇙񈟡𝠃𝤚𝤣񂇙𝣲𝣼񀧒𝤀𝤈񈟡𝣹𝣪</w:t>
+      </w:r>
+      <w:r>
+        <w:rPr>
+          <w:rFonts w:ascii="Cambria" w:hAnsi="Cambria" w:cs="Cambria"/>
+          <w:sz w:val="28"/>
+          <w:szCs w:val="28"/>
+        </w:rPr>
+        <w:tab/>
+        <w:t>¿</w:t>
+      </w:r>
+      <w:r>
+        <w:rPr>
+          <w:rFonts w:ascii="Cambria" w:hAnsi="Cambria" w:cs="Cambria"/>
+          <w:sz w:val="28"/>
+          <w:szCs w:val="28"/>
+        </w:rPr>
+        <w:t>represent</w:t>
+      </w:r>
+    </w:p>
+    <w:p>
+      <w:pPr>
+        <w:rPr>
+          <w:rFonts w:ascii="Cambria" w:hAnsi="Cambria" w:cs="Cambria"/>
+          <w:sz w:val="28"/>
+          <w:szCs w:val="28"/>
+        </w:rPr>
+      </w:pPr>
+      <w:r>
+        <w:rPr>
+          <w:rFonts w:ascii="SuttonSignWritingOneD" w:hAnsi="SuttonSignWritingOneD" w:cs="Cambria"/>
+          <w:sz w:val="28"/>
+          <w:szCs w:val="28"/>
+        </w:rPr>
+        <w:t>𝠀</w:t>
+      </w:r>
+      <w:r>
+        <w:rPr>
+          <w:rFonts w:ascii="SuttonSignWritingOneD" w:hAnsi="SuttonSignWritingOneD" w:cs="SuttonSignWritingOneD"/>
+          <w:sz w:val="28"/>
+          <w:szCs w:val="28"/>
+        </w:rPr>
+        <w:t>񀧡񂱢񈗡񋲡𝠃𝤗𝤧񂱢𝣵𝤗񀧡𝤈𝤉񈗡𝤉𝣱񋲡𝤉𝣦</w:t>
+      </w:r>
+      <w:r>
+        <w:rPr>
+          <w:rFonts w:ascii="Cambria" w:hAnsi="Cambria" w:cs="Cambria"/>
+          <w:sz w:val="28"/>
+          <w:szCs w:val="28"/>
+        </w:rPr>
+        <w:tab/>
+        <w:t>¿</w:t>
+      </w:r>
+      <w:r>
+        <w:rPr>
+          <w:rFonts w:ascii="Cambria" w:hAnsi="Cambria" w:cs="Cambria"/>
+          <w:sz w:val="28"/>
+          <w:szCs w:val="28"/>
+        </w:rPr>
+        <w:t>or</w:t>
+      </w:r>
+    </w:p>
+    <w:p>
+      <w:pPr>
+        <w:rPr>
+          <w:rFonts w:ascii="Cambria" w:hAnsi="Cambria" w:cs="Cambria"/>
+          <w:sz w:val="28"/>
+          <w:szCs w:val="28"/>
+        </w:rPr>
+      </w:pPr>
+      <w:r>
+        <w:rPr>
+          <w:rFonts w:ascii="SuttonSignWritingOneD" w:hAnsi="SuttonSignWritingOneD" w:cs="Cambria"/>
+          <w:sz w:val="28"/>
+          <w:szCs w:val="28"/>
+        </w:rPr>
+        <w:lastRenderedPageBreak/>
+        <w:t>𝠀</w:t>
+      </w:r>
+      <w:r>
+        <w:rPr>
+          <w:rFonts w:ascii="SuttonSignWritingOneD" w:hAnsi="SuttonSignWritingOneD" w:cs="SuttonSignWritingOneD"/>
+          <w:sz w:val="28"/>
+          <w:szCs w:val="28"/>
+        </w:rPr>
+        <w:t>񀧑񀧙񋾡񌏁񍝁񊩁񊩑</w:t>
+      </w:r>
+      <w:r>
+        <w:rPr>
+          <w:rFonts w:ascii="SuttonSignWritingOneD" w:hAnsi="SuttonSignWritingOneD" w:cs="Cambria"/>
+          <w:sz w:val="28"/>
+          <w:szCs w:val="28"/>
+        </w:rPr>
+        <w:t>𝠃𝥅𝤥</w:t>
+      </w:r>
+      <w:r>
+        <w:rPr>
+          <w:rFonts w:ascii="SuttonSignWritingOneD" w:hAnsi="SuttonSignWritingOneD" w:cs="SuttonSignWritingOneD"/>
+          <w:sz w:val="28"/>
+          <w:szCs w:val="28"/>
+        </w:rPr>
+        <w:t>񋾡𝣴𝣵񀧑𝤲𝣧񀧙𝤜𝣑񊩁𝤲𝤊񊩑𝤜</w:t>
+      </w:r>
+      <w:r>
+        <w:rPr>
+          <w:rFonts w:ascii="SuttonSignWritingOneD" w:hAnsi="SuttonSignWritingOneD" w:cs="Cambria"/>
+          <w:sz w:val="28"/>
+          <w:szCs w:val="28"/>
+        </w:rPr>
+        <w:t>𝣳</w:t>
+      </w:r>
+      <w:r>
+        <w:rPr>
+          <w:rFonts w:ascii="SuttonSignWritingOneD" w:hAnsi="SuttonSignWritingOneD" w:cs="SuttonSignWritingOneD"/>
+          <w:sz w:val="28"/>
+          <w:szCs w:val="28"/>
+        </w:rPr>
+        <w:t>񋸤𝤥𝤙񌏁𝣴𝣵񍝁𝣴</w:t>
+      </w:r>
+      <w:r>
+        <w:rPr>
+          <w:rFonts w:ascii="SuttonSignWritingOneD" w:hAnsi="SuttonSignWritingOneD" w:cs="Cambria"/>
+          <w:sz w:val="28"/>
+          <w:szCs w:val="28"/>
+        </w:rPr>
+        <w:t>𝣵</w:t>
+      </w:r>
+      <w:r>
+        <w:rPr>
+          <w:rFonts w:ascii="Cambria" w:hAnsi="Cambria" w:cs="Cambria"/>
+          <w:sz w:val="28"/>
+          <w:szCs w:val="28"/>
+        </w:rPr>
+        <w:tab/>
+        <w:t>¿</w:t>
+      </w:r>
+      <w:r>
+        <w:rPr>
+          <w:rFonts w:ascii="Cambria" w:hAnsi="Cambria" w:cs="Cambria"/>
+          <w:sz w:val="28"/>
+          <w:szCs w:val="28"/>
+        </w:rPr>
+        <w:t>respect</w:t>
+      </w:r>
+    </w:p>
+    <w:p>
+      <w:pPr>
+        <w:rPr>
+          <w:rFonts w:ascii="Cambria" w:hAnsi="Cambria" w:cs="Cambria"/>
+          <w:sz w:val="28"/>
+          <w:szCs w:val="28"/>
+        </w:rPr>
+      </w:pPr>
+      <w:r>
+        <w:rPr>
+          <w:rFonts w:ascii="SuttonSignWritingOneD" w:hAnsi="SuttonSignWritingOneD" w:cs="Cambria"/>
+          <w:sz w:val="28"/>
+          <w:szCs w:val="28"/>
+        </w:rPr>
+        <w:t>𝠀</w:t>
+      </w:r>
+      <w:r>
+        <w:rPr>
+          <w:rFonts w:ascii="SuttonSignWritingOneD" w:hAnsi="SuttonSignWritingOneD" w:cs="SuttonSignWritingOneD"/>
+          <w:sz w:val="28"/>
+          <w:szCs w:val="28"/>
+        </w:rPr>
+        <w:t>񀧑񊒡񍝁𝠃𝤴𝤲񍝁𝣴𝣵񀧑𝤣𝤔񊒡𝤡𝣮</w:t>
+      </w:r>
+      <w:r>
+        <w:rPr>
+          <w:rFonts w:ascii="Cambria" w:hAnsi="Cambria" w:cs="Cambria"/>
+          <w:sz w:val="28"/>
+          <w:szCs w:val="28"/>
+        </w:rPr>
+        <w:tab/>
+        <w:t>¿</w:t>
+      </w:r>
+      <w:r>
+        <w:rPr>
+          <w:rFonts w:ascii="Cambria" w:hAnsi="Cambria" w:cs="Cambria"/>
+          <w:sz w:val="28"/>
+          <w:szCs w:val="28"/>
+        </w:rPr>
+        <w:t>Ryan</w:t>
+      </w:r>
+    </w:p>
+    <w:p>
+      <w:pPr>
+        <w:rPr>
+          <w:rFonts w:ascii="Cambria" w:hAnsi="Cambria" w:cs="Cambria"/>
+          <w:sz w:val="28"/>
+          <w:szCs w:val="28"/>
+        </w:rPr>
+      </w:pPr>
+      <w:r>
+        <w:rPr>
+          <w:rFonts w:ascii="SuttonSignWritingOneD" w:hAnsi="SuttonSignWritingOneD" w:cs="Cambria"/>
+          <w:sz w:val="28"/>
+          <w:szCs w:val="28"/>
+        </w:rPr>
+        <w:t>𝠀</w:t>
+      </w:r>
+      <w:r>
+        <w:rPr>
+          <w:rFonts w:ascii="SuttonSignWritingOneD" w:hAnsi="SuttonSignWritingOneD" w:cs="SuttonSignWritingOneD"/>
+          <w:sz w:val="28"/>
+          <w:szCs w:val="28"/>
+        </w:rPr>
+        <w:t>񀧒񆇡񆕁񈟃񋾡𝠃𝤳𝤷񋾡𝣴𝣵񆇡𝤁𝤁񈟃𝣦𝤜񆕁𝣹𝤢񀧒𝤙𝣿</w:t>
+      </w:r>
+      <w:r>
+        <w:rPr>
+          <w:rFonts w:ascii="Cambria" w:hAnsi="Cambria" w:cs="Cambria"/>
+          <w:sz w:val="28"/>
+          <w:szCs w:val="28"/>
+        </w:rPr>
+        <w:tab/>
+        <w:t>¿</w:t>
+      </w:r>
+      <w:r>
+        <w:rPr>
+          <w:rFonts w:ascii="Cambria" w:hAnsi="Cambria" w:cs="Cambria"/>
+          <w:sz w:val="28"/>
+          <w:szCs w:val="28"/>
+        </w:rPr>
+        <w:t>freshman</w:t>
+      </w:r>
+    </w:p>
+    <w:p>
+      <w:pPr>
+        <w:rPr>
+          <w:rFonts w:ascii="Cambria" w:hAnsi="Cambria" w:cs="Cambria"/>
+          <w:sz w:val="28"/>
+          <w:szCs w:val="28"/>
+        </w:rPr>
+      </w:pPr>
+      <w:r>
+        <w:rPr>
+          <w:rFonts w:ascii="SuttonSignWritingOneD" w:hAnsi="SuttonSignWritingOneD" w:cs="Cambria"/>
+          <w:sz w:val="28"/>
+          <w:szCs w:val="28"/>
+        </w:rPr>
+        <w:t>𝠀</w:t>
+      </w:r>
+      <w:r>
+        <w:rPr>
+          <w:rFonts w:ascii="SuttonSignWritingOneD" w:hAnsi="SuttonSignWritingOneD" w:cs="SuttonSignWritingOneD"/>
+          <w:sz w:val="28"/>
+          <w:szCs w:val="28"/>
+        </w:rPr>
+        <w:t>񀧒񆇡񋾡񆕁񈟃𝠃𝤲𝤲񋾡𝣴𝣵񆇡𝤀𝤂񀧒𝤘𝤍񆕁𝤉𝤚񈟃𝣱𝤗</w:t>
+      </w:r>
+      <w:r>
+        <w:rPr>
+          <w:rFonts w:ascii="Cambria" w:hAnsi="Cambria" w:cs="Cambria"/>
+          <w:sz w:val="28"/>
+          <w:szCs w:val="28"/>
+        </w:rPr>
+        <w:tab/>
+        <w:t>¿</w:t>
+      </w:r>
+      <w:r>
+        <w:rPr>
+          <w:rFonts w:ascii="Cambria" w:hAnsi="Cambria" w:cs="Cambria"/>
+          <w:sz w:val="28"/>
+          <w:szCs w:val="28"/>
+        </w:rPr>
+        <w:t>rat</w:t>
+      </w:r>
+    </w:p>
+    <w:p>
+      <w:pPr>
+        <w:rPr>
+          <w:rFonts w:ascii="Cambria" w:hAnsi="Cambria" w:cs="Cambria"/>
+          <w:sz w:val="28"/>
+          <w:szCs w:val="28"/>
+        </w:rPr>
+      </w:pPr>
+      <w:r>
+        <w:rPr>
+          <w:rFonts w:ascii="SuttonSignWritingOneD" w:hAnsi="SuttonSignWritingOneD" w:cs="Cambria"/>
+          <w:sz w:val="28"/>
+          <w:szCs w:val="28"/>
+        </w:rPr>
+        <w:t>𝠀</w:t>
+      </w:r>
+      <w:r>
+        <w:rPr>
+          <w:rFonts w:ascii="SuttonSignWritingOneD" w:hAnsi="SuttonSignWritingOneD" w:cs="SuttonSignWritingOneD"/>
+          <w:sz w:val="28"/>
+          <w:szCs w:val="28"/>
+        </w:rPr>
+        <w:t>񀧡񀧩񇦃񇦛𝠃𝤴𝤤񀧡𝤊𝣨񀧩𝣴𝣩񇦃𝤓𝤃񇦛𝣘𝤃</w:t>
+      </w:r>
+      <w:r>
+        <w:rPr>
+          <w:rFonts w:ascii="Cambria" w:hAnsi="Cambria" w:cs="Cambria"/>
+          <w:sz w:val="28"/>
+          <w:szCs w:val="28"/>
+        </w:rPr>
+        <w:tab/>
+        <w:t>¿</w:t>
+      </w:r>
+      <w:r>
+        <w:rPr>
+          <w:rFonts w:ascii="Cambria" w:hAnsi="Cambria" w:cs="Cambria"/>
+          <w:sz w:val="28"/>
+          <w:szCs w:val="28"/>
+        </w:rPr>
+        <w:t>resume</w:t>
+      </w:r>
+    </w:p>
+    <w:p>
+      <w:pPr>
+        <w:rPr>
+          <w:rFonts w:ascii="Cambria" w:hAnsi="Cambria" w:cs="Cambria"/>
+          <w:sz w:val="28"/>
+          <w:szCs w:val="28"/>
+        </w:rPr>
+      </w:pPr>
+      <w:r>
+        <w:rPr>
+          <w:rFonts w:ascii="SuttonSignWritingOneD" w:hAnsi="SuttonSignWritingOneD" w:cs="Cambria"/>
+          <w:sz w:val="28"/>
+          <w:szCs w:val="28"/>
+        </w:rPr>
+        <w:t>𝠀</w:t>
+      </w:r>
+      <w:r>
+        <w:rPr>
+          <w:rFonts w:ascii="SuttonSignWritingOneD" w:hAnsi="SuttonSignWritingOneD" w:cs="SuttonSignWritingOneD"/>
+          <w:sz w:val="28"/>
+          <w:szCs w:val="28"/>
+        </w:rPr>
+        <w:t>񀧒񇀦񆇡񆇡񎣡𝠃𝤠𝤟񀧒𝣦𝣽񎣡𝣱𝣭񆇡𝣲</w:t>
+      </w:r>
+      <w:r>
+        <w:rPr>
+          <w:rFonts w:ascii="SuttonSignWritingOneD" w:hAnsi="SuttonSignWritingOneD" w:cs="Cambria"/>
+          <w:sz w:val="28"/>
+          <w:szCs w:val="28"/>
+        </w:rPr>
+        <w:t>𝣵</w:t>
+      </w:r>
+      <w:r>
+        <w:rPr>
+          <w:rFonts w:ascii="SuttonSignWritingOneD" w:hAnsi="SuttonSignWritingOneD" w:cs="SuttonSignWritingOneD"/>
+          <w:sz w:val="28"/>
+          <w:szCs w:val="28"/>
+        </w:rPr>
+        <w:t>񆇡𝤖𝤔񇀦𝣾𝣸</w:t>
+      </w:r>
+      <w:r>
+        <w:rPr>
+          <w:rFonts w:ascii="Cambria" w:hAnsi="Cambria" w:cs="Cambria"/>
+          <w:sz w:val="28"/>
+          <w:szCs w:val="28"/>
+        </w:rPr>
+        <w:tab/>
+        <w:t>¿</w:t>
+      </w:r>
+      <w:r>
+        <w:rPr>
+          <w:rFonts w:ascii="Cambria" w:hAnsi="Cambria" w:cs="Cambria"/>
+          <w:sz w:val="28"/>
+          <w:szCs w:val="28"/>
+        </w:rPr>
+        <w:t>royal</w:t>
+      </w:r>
+    </w:p>
+    <w:p>
+      <w:pPr>
+        <w:rPr>
+          <w:rFonts w:ascii="Cambria" w:hAnsi="Cambria" w:cs="Cambria"/>
+          <w:sz w:val="28"/>
+          <w:szCs w:val="28"/>
+        </w:rPr>
+      </w:pPr>
+      <w:r>
+        <w:rPr>
+          <w:rFonts w:ascii="SuttonSignWritingOneD" w:hAnsi="SuttonSignWritingOneD" w:cs="Cambria"/>
+          <w:sz w:val="28"/>
+          <w:szCs w:val="28"/>
+        </w:rPr>
+        <w:t>𝠀</w:t>
+      </w:r>
+      <w:r>
+        <w:rPr>
+          <w:rFonts w:ascii="SuttonSignWritingOneD" w:hAnsi="SuttonSignWritingOneD" w:cs="SuttonSignWritingOneD"/>
+          <w:sz w:val="28"/>
+          <w:szCs w:val="28"/>
+        </w:rPr>
+        <w:t>񀧡񀧩񈗧񈗳񋲱񋲡𝠃𝤮𝤕񀧡𝤊𝣷񀧩𝣳𝣷񋲱𝤢𝣻񈗳𝣞𝤇񈗧𝤝𝤆񋲡𝣞𝣽</w:t>
+      </w:r>
+      <w:r>
+        <w:rPr>
+          <w:rFonts w:ascii="Cambria" w:hAnsi="Cambria" w:cs="Cambria"/>
+          <w:sz w:val="28"/>
+          <w:szCs w:val="28"/>
+        </w:rPr>
+        <w:tab/>
+        <w:t>¿</w:t>
+      </w:r>
+      <w:r>
+        <w:rPr>
+          <w:rFonts w:ascii="Cambria" w:hAnsi="Cambria" w:cs="Cambria"/>
+          <w:sz w:val="28"/>
+          <w:szCs w:val="28"/>
+        </w:rPr>
+        <w:t>ready</w:t>
+      </w:r>
+    </w:p>
+    <w:p>
+      <w:pPr>
+        <w:rPr>
+          <w:rFonts w:ascii="Cambria" w:hAnsi="Cambria" w:cs="Cambria"/>
+          <w:sz w:val="28"/>
+          <w:szCs w:val="28"/>
+        </w:rPr>
+      </w:pPr>
+      <w:r>
+        <w:rPr>
+          <w:rFonts w:ascii="SuttonSignWritingOneD" w:hAnsi="SuttonSignWritingOneD" w:cs="Cambria"/>
+          <w:sz w:val="28"/>
+          <w:szCs w:val="28"/>
+        </w:rPr>
+        <w:t>𝠀</w:t>
+      </w:r>
+      <w:r>
+        <w:rPr>
+          <w:rFonts w:ascii="SuttonSignWritingOneD" w:hAnsi="SuttonSignWritingOneD" w:cs="SuttonSignWritingOneD"/>
+          <w:sz w:val="28"/>
+          <w:szCs w:val="28"/>
+        </w:rPr>
+        <w:t>񀧡񆅷񆇡񇀡𝠃𝤎𝤵񀧡𝣿𝣼񆅷𝣿𝤦񆇡𝤂𝤚񇀡𝣾𝣗</w:t>
+      </w:r>
+      <w:r>
+        <w:rPr>
+          <w:rFonts w:ascii="Cambria" w:hAnsi="Cambria" w:cs="Cambria"/>
+          <w:sz w:val="28"/>
+          <w:szCs w:val="28"/>
+        </w:rPr>
+        <w:tab/>
+        <w:t>¿</w:t>
+      </w:r>
+      <w:r>
+        <w:rPr>
+          <w:rFonts w:ascii="Cambria" w:hAnsi="Cambria" w:cs="Cambria"/>
+          <w:sz w:val="28"/>
+          <w:szCs w:val="28"/>
+        </w:rPr>
+        <w:t>rocket</w:t>
+      </w:r>
+    </w:p>
+    <w:p>
+      <w:pPr>
+        <w:rPr>
+          <w:rFonts w:ascii="Cambria" w:hAnsi="Cambria" w:cs="Cambria"/>
+          <w:sz w:val="28"/>
+          <w:szCs w:val="28"/>
+        </w:rPr>
+      </w:pPr>
+      <w:r>
+        <w:rPr>
+          <w:rFonts w:ascii="SuttonSignWritingOneD" w:hAnsi="SuttonSignWritingOneD" w:cs="Cambria"/>
+          <w:sz w:val="28"/>
+          <w:szCs w:val="28"/>
+        </w:rPr>
+        <w:t>𝠀</w:t>
+      </w:r>
+      <w:r>
+        <w:rPr>
+          <w:rFonts w:ascii="SuttonSignWritingOneD" w:hAnsi="SuttonSignWritingOneD" w:cs="SuttonSignWritingOneD"/>
+          <w:sz w:val="28"/>
+          <w:szCs w:val="28"/>
+        </w:rPr>
+        <w:t>񀧑񅸱񀥱񁯡񈙁𝠃𝤩𝤩񀧑𝣤𝤋񅸱𝤚𝤖񀥱𝤆𝤐񁯡𝣶𝤚񈙁𝣼𝣣</w:t>
+      </w:r>
+      <w:r>
+        <w:rPr>
+          <w:rFonts w:ascii="Cambria" w:hAnsi="Cambria" w:cs="Cambria"/>
+          <w:sz w:val="28"/>
+          <w:szCs w:val="28"/>
+        </w:rPr>
+        <w:tab/>
+        <w:t>¿</w:t>
+      </w:r>
+      <w:r>
+        <w:rPr>
+          <w:rFonts w:ascii="Cambria" w:hAnsi="Cambria" w:cs="Cambria"/>
+          <w:sz w:val="28"/>
+          <w:szCs w:val="28"/>
+        </w:rPr>
+        <w:t>rent</w:t>
+      </w:r>
+    </w:p>
+    <w:p>
+      <w:pPr>
+        <w:rPr>
+          <w:rFonts w:ascii="Cambria" w:hAnsi="Cambria" w:cs="Cambria"/>
+          <w:sz w:val="28"/>
+          <w:szCs w:val="28"/>
+        </w:rPr>
+      </w:pPr>
+      <w:r>
+        <w:rPr>
+          <w:rFonts w:ascii="SuttonSignWritingOneD" w:hAnsi="SuttonSignWritingOneD" w:cs="Cambria"/>
+          <w:sz w:val="28"/>
+          <w:szCs w:val="28"/>
+        </w:rPr>
+        <w:t>𝠀</w:t>
+      </w:r>
+      <w:r>
+        <w:rPr>
+          <w:rFonts w:ascii="SuttonSignWritingOneD" w:hAnsi="SuttonSignWritingOneD" w:cs="SuttonSignWritingOneD"/>
+          <w:sz w:val="28"/>
+          <w:szCs w:val="28"/>
+        </w:rPr>
+        <w:t>񀧡񇠄𝠃𝤞𝤝񀧡𝣯𝣰񇠄𝤂𝤄</w:t>
+      </w:r>
+      <w:r>
+        <w:rPr>
+          <w:rFonts w:ascii="Cambria" w:hAnsi="Cambria" w:cs="Cambria"/>
+          <w:sz w:val="28"/>
+          <w:szCs w:val="28"/>
+        </w:rPr>
+        <w:tab/>
+        <w:t>¿</w:t>
+      </w:r>
+      <w:r>
+        <w:rPr>
+          <w:rFonts w:ascii="Cambria" w:hAnsi="Cambria" w:cs="Cambria"/>
+          <w:sz w:val="28"/>
+          <w:szCs w:val="28"/>
+        </w:rPr>
+        <w:t>Rochester</w:t>
+      </w:r>
+    </w:p>
+    <w:p>
+      <w:pPr>
+        <w:rPr>
+          <w:rFonts w:ascii="Cambria" w:hAnsi="Cambria" w:cs="Cambria"/>
+          <w:sz w:val="28"/>
+          <w:szCs w:val="28"/>
+        </w:rPr>
+      </w:pPr>
+      <w:r>
+        <w:rPr>
+          <w:rFonts w:ascii="SuttonSignWritingOneD" w:hAnsi="SuttonSignWritingOneD" w:cs="Cambria"/>
+          <w:sz w:val="28"/>
+          <w:szCs w:val="28"/>
+        </w:rPr>
+        <w:t>𝠀</w:t>
+      </w:r>
+      <w:r>
+        <w:rPr>
+          <w:rFonts w:ascii="SuttonSignWritingOneD" w:hAnsi="SuttonSignWritingOneD" w:cs="SuttonSignWritingOneD"/>
+          <w:sz w:val="28"/>
+          <w:szCs w:val="28"/>
+        </w:rPr>
+        <w:t>񀨑񂇇񋗧񂈁񆿅𝠃𝤤𝤾񂇇𝣨𝣎񀨑𝣲𝣟񋗧𝤉𝣤񂈁𝣿𝤐񆿅𝣾𝤯</w:t>
+      </w:r>
+      <w:r>
+        <w:rPr>
+          <w:rFonts w:ascii="Cambria" w:hAnsi="Cambria" w:cs="Cambria"/>
+          <w:sz w:val="28"/>
+          <w:szCs w:val="28"/>
+        </w:rPr>
+        <w:tab/>
+        <w:t>¿</w:t>
+      </w:r>
+      <w:r>
+        <w:rPr>
+          <w:rFonts w:ascii="Cambria" w:hAnsi="Cambria" w:cs="Cambria"/>
+          <w:sz w:val="28"/>
+          <w:szCs w:val="28"/>
+        </w:rPr>
+        <w:t>researcher</w:t>
+      </w:r>
+    </w:p>
+    <w:p>
+      <w:pPr>
+        <w:rPr>
+          <w:rFonts w:ascii="Cambria" w:hAnsi="Cambria" w:cs="Cambria"/>
+          <w:sz w:val="28"/>
+          <w:szCs w:val="28"/>
+        </w:rPr>
+      </w:pPr>
+      <w:r>
+        <w:rPr>
+          <w:rFonts w:ascii="SuttonSignWritingOneD" w:hAnsi="SuttonSignWritingOneD" w:cs="Cambria"/>
+          <w:sz w:val="28"/>
+          <w:szCs w:val="28"/>
+        </w:rPr>
+        <w:t>𝠀</w:t>
+      </w:r>
+      <w:r>
+        <w:rPr>
+          <w:rFonts w:ascii="SuttonSignWritingOneD" w:hAnsi="SuttonSignWritingOneD" w:cs="SuttonSignWritingOneD"/>
+          <w:sz w:val="28"/>
+          <w:szCs w:val="28"/>
+        </w:rPr>
+        <w:t>񀭃񀭋񈙃񈙃񈙗񈙗񆄡񆄣񆐡𝠃𝥉𝤧񀭃𝤫𝤏񀭋𝣄𝤐񆄡𝣱𝤕񆄣𝤌𝤕񈙃𝤒𝣻񈙗𝣛</w:t>
+      </w:r>
+      <w:r>
+        <w:rPr>
+          <w:rFonts w:ascii="SuttonSignWritingOneD" w:hAnsi="SuttonSignWritingOneD" w:cs="Cambria"/>
+          <w:sz w:val="28"/>
+          <w:szCs w:val="28"/>
+        </w:rPr>
+        <w:t>𝣼</w:t>
+      </w:r>
+      <w:r>
+        <w:rPr>
+          <w:rFonts w:ascii="SuttonSignWritingOneD" w:hAnsi="SuttonSignWritingOneD" w:cs="SuttonSignWritingOneD"/>
+          <w:sz w:val="28"/>
+          <w:szCs w:val="28"/>
+        </w:rPr>
+        <w:t>񈙃𝤓𝣨񈙗𝣚𝣦񆐡𝣾</w:t>
+      </w:r>
+      <w:r>
+        <w:rPr>
+          <w:rFonts w:ascii="SuttonSignWritingOneD" w:hAnsi="SuttonSignWritingOneD" w:cs="Cambria"/>
+          <w:sz w:val="28"/>
+          <w:szCs w:val="28"/>
+        </w:rPr>
+        <w:t>𝣱</w:t>
+      </w:r>
+      <w:r>
+        <w:rPr>
+          <w:rFonts w:ascii="Cambria" w:hAnsi="Cambria" w:cs="Cambria"/>
+          <w:sz w:val="28"/>
+          <w:szCs w:val="28"/>
+        </w:rPr>
+        <w:tab/>
+        <w:t>¿</w:t>
+      </w:r>
+      <w:r>
+        <w:rPr>
+          <w:rFonts w:ascii="Cambria" w:hAnsi="Cambria" w:cs="Cambria"/>
+          <w:sz w:val="28"/>
+          <w:szCs w:val="28"/>
+        </w:rPr>
+        <w:t>crash</w:t>
+      </w:r>
+    </w:p>
+    <w:p>
+      <w:pPr>
+        <w:rPr>
+          <w:rFonts w:ascii="Cambria" w:hAnsi="Cambria" w:cs="Cambria"/>
+          <w:sz w:val="28"/>
+          <w:szCs w:val="28"/>
+        </w:rPr>
+      </w:pPr>
+      <w:r>
+        <w:rPr>
+          <w:rFonts w:ascii="SuttonSignWritingOneD" w:hAnsi="SuttonSignWritingOneD" w:cs="Cambria"/>
+          <w:sz w:val="28"/>
+          <w:szCs w:val="28"/>
+        </w:rPr>
+        <w:t>𝠀</w:t>
+      </w:r>
+      <w:r>
+        <w:rPr>
+          <w:rFonts w:ascii="SuttonSignWritingOneD" w:hAnsi="SuttonSignWritingOneD" w:cs="SuttonSignWritingOneD"/>
+          <w:sz w:val="28"/>
+          <w:szCs w:val="28"/>
+        </w:rPr>
+        <w:t>񀭑񆉁񌀁𝠃𝤘𝤘񌀁𝣴𝣵񀭑𝣡𝣡񆉁𝣼𝣫</w:t>
+      </w:r>
+      <w:r>
+        <w:rPr>
+          <w:rFonts w:ascii="Cambria" w:hAnsi="Cambria" w:cs="Cambria"/>
+          <w:sz w:val="28"/>
+          <w:szCs w:val="28"/>
+        </w:rPr>
+        <w:tab/>
+        <w:t>¿</w:t>
+      </w:r>
+      <w:r>
+        <w:rPr>
+          <w:rFonts w:ascii="Cambria" w:hAnsi="Cambria" w:cs="Cambria"/>
+          <w:sz w:val="28"/>
+          <w:szCs w:val="28"/>
+        </w:rPr>
+        <w:t>rooster</w:t>
+      </w:r>
+    </w:p>
+    <w:p>
+      <w:pPr>
+        <w:rPr>
+          <w:rFonts w:ascii="Cambria" w:hAnsi="Cambria" w:cs="Cambria"/>
+          <w:sz w:val="28"/>
+          <w:szCs w:val="28"/>
+        </w:rPr>
+      </w:pPr>
+      <w:r>
+        <w:rPr>
+          <w:rFonts w:ascii="SuttonSignWritingOneD" w:hAnsi="SuttonSignWritingOneD" w:cs="Cambria"/>
+          <w:sz w:val="28"/>
+          <w:szCs w:val="28"/>
+        </w:rPr>
+        <w:t>𝠀</w:t>
+      </w:r>
+      <w:r>
+        <w:rPr>
+          <w:rFonts w:ascii="SuttonSignWritingOneD" w:hAnsi="SuttonSignWritingOneD" w:cs="SuttonSignWritingOneD"/>
+          <w:sz w:val="28"/>
+          <w:szCs w:val="28"/>
+        </w:rPr>
+        <w:t>񀧡񈙇𝠃𝤟𝤖񀧡𝣮𝣶񈙇𝤁𝤆</w:t>
+      </w:r>
+      <w:r>
+        <w:rPr>
+          <w:rFonts w:ascii="Cambria" w:hAnsi="Cambria" w:cs="Cambria"/>
+          <w:sz w:val="28"/>
+          <w:szCs w:val="28"/>
+        </w:rPr>
+        <w:tab/>
+        <w:t>¿</w:t>
+      </w:r>
+      <w:r>
+        <w:rPr>
+          <w:rFonts w:ascii="Cambria" w:hAnsi="Cambria" w:cs="Cambria"/>
+          <w:sz w:val="28"/>
+          <w:szCs w:val="28"/>
+        </w:rPr>
+        <w:t>right direction</w:t>
+      </w:r>
+    </w:p>
+    <w:p>
+      <w:pPr>
+        <w:rPr>
+          <w:rFonts w:ascii="Cambria" w:hAnsi="Cambria" w:cs="Cambria"/>
+          <w:sz w:val="28"/>
+          <w:szCs w:val="28"/>
+        </w:rPr>
+      </w:pPr>
+      <w:r>
+        <w:rPr>
+          <w:rFonts w:ascii="SuttonSignWritingOneD" w:hAnsi="SuttonSignWritingOneD" w:cs="Cambria"/>
+          <w:sz w:val="28"/>
+          <w:szCs w:val="28"/>
+        </w:rPr>
+        <w:t>𝠀</w:t>
+      </w:r>
+      <w:r>
+        <w:rPr>
+          <w:rFonts w:ascii="SuttonSignWritingOneD" w:hAnsi="SuttonSignWritingOneD" w:cs="SuttonSignWritingOneD"/>
+          <w:sz w:val="28"/>
+          <w:szCs w:val="28"/>
+        </w:rPr>
+        <w:t>񀧡񈙇𝠃𝤟𝤖񀧡𝣮𝣶񈙇𝤁𝤆</w:t>
+      </w:r>
+      <w:r>
+        <w:rPr>
+          <w:rFonts w:ascii="Cambria" w:hAnsi="Cambria" w:cs="Cambria"/>
+          <w:sz w:val="28"/>
+          <w:szCs w:val="28"/>
+        </w:rPr>
+        <w:tab/>
+        <w:t>¿</w:t>
+      </w:r>
+      <w:r>
+        <w:rPr>
+          <w:rFonts w:ascii="Cambria" w:hAnsi="Cambria" w:cs="Cambria"/>
+          <w:sz w:val="28"/>
+          <w:szCs w:val="28"/>
+        </w:rPr>
+        <w:t>right-direction</w:t>
+      </w:r>
+    </w:p>
+    <w:p>
+      <w:pPr>
+        <w:rPr>
+          <w:rFonts w:ascii="Cambria" w:hAnsi="Cambria" w:cs="Cambria"/>
+          <w:sz w:val="28"/>
+          <w:szCs w:val="28"/>
+        </w:rPr>
+      </w:pPr>
+      <w:r>
+        <w:rPr>
+          <w:rFonts w:ascii="SuttonSignWritingOneD" w:hAnsi="SuttonSignWritingOneD" w:cs="Cambria"/>
+          <w:sz w:val="28"/>
+          <w:szCs w:val="28"/>
+        </w:rPr>
+        <w:t>𝠀</w:t>
+      </w:r>
+      <w:r>
+        <w:rPr>
+          <w:rFonts w:ascii="SuttonSignWritingOneD" w:hAnsi="SuttonSignWritingOneD" w:cs="SuttonSignWritingOneD"/>
+          <w:sz w:val="28"/>
+          <w:szCs w:val="28"/>
+        </w:rPr>
+        <w:t>񀧡񈙇𝠃𝤟𝤖񀧡𝣮𝣶񈙇𝤁𝤆</w:t>
+      </w:r>
+      <w:r>
+        <w:rPr>
+          <w:rFonts w:ascii="Cambria" w:hAnsi="Cambria" w:cs="Cambria"/>
+          <w:sz w:val="28"/>
+          <w:szCs w:val="28"/>
+        </w:rPr>
+        <w:tab/>
+        <w:t>¿</w:t>
+      </w:r>
+      <w:r>
+        <w:rPr>
+          <w:rFonts w:ascii="Cambria" w:hAnsi="Cambria" w:cs="Cambria"/>
+          <w:sz w:val="28"/>
+          <w:szCs w:val="28"/>
+        </w:rPr>
+        <w:t>right(direction)</w:t>
+      </w:r>
+    </w:p>
+    <w:p>
+      <w:r>
+        <w:rPr>
+          <w:rFonts w:ascii="SuttonSignWritingOneD" w:hAnsi="SuttonSignWritingOneD" w:cs="Cambria"/>
+          <w:sz w:val="28"/>
+          <w:szCs w:val="28"/>
+        </w:rPr>
+        <w:t>𝠀</w:t>
+      </w:r>
+      <w:r>
+        <w:rPr>
+          <w:rFonts w:ascii="SuttonSignWritingOneD" w:hAnsi="SuttonSignWritingOneD" w:cs="SuttonSignWritingOneD"/>
+          <w:sz w:val="28"/>
+          <w:szCs w:val="28"/>
+        </w:rPr>
+        <w:t>񀧡񈙇𝠃𝤟𝤖񀧡𝣮𝣶񈙇𝤁𝤆</w:t>
+      </w:r>
+      <w:r>
+        <w:rPr>
+          <w:rFonts w:ascii="Cambria" w:hAnsi="Cambria" w:cs="Cambria"/>
+          <w:sz w:val="28"/>
+          <w:szCs w:val="28"/>
+        </w:rPr>
+        <w:tab/>
+        <w:t>¿</w:t>
+      </w:r>
+      <w:r>
+        <w:rPr>
+          <w:rFonts w:ascii="Cambria" w:hAnsi="Cambria" w:cs="Cambria"/>
+          <w:sz w:val="28"/>
+          <w:szCs w:val="28"/>
+        </w:rPr>
+        <w:t>right</w:t>
+      </w:r>
+      <w:r>
+        <w:t xml:space="preserve"> </w:t>
+      </w:r>
+    </w:p>
+    <w:p>
+      <w:pPr>
+        <w:rPr>
+          <w:rFonts w:ascii="Cambria" w:hAnsi="Cambria" w:cs="Cambria"/>
+          <w:sz w:val="28"/>
+          <w:szCs w:val="28"/>
+        </w:rPr>
+      </w:pPr>
+      <w:r>
+        <w:rPr>
+          <w:rFonts w:ascii="SuttonSignWritingOneD" w:hAnsi="SuttonSignWritingOneD" w:cs="Cambria"/>
+          <w:sz w:val="28"/>
+          <w:szCs w:val="28"/>
+        </w:rPr>
+        <w:t>𝠀</w:t>
+      </w:r>
+      <w:r>
+        <w:rPr>
+          <w:rFonts w:ascii="SuttonSignWritingOneD" w:hAnsi="SuttonSignWritingOneD" w:cs="SuttonSignWritingOneD"/>
+          <w:sz w:val="28"/>
+          <w:szCs w:val="28"/>
+        </w:rPr>
+        <w:t>񀨠񂇱񆕁񈟁񋵡𝠃𝤛𝤫񋵡𝤃𝣡񈟁𝣽𝣭񆕁𝤂𝣾񂇱𝣱𝤈񀨠𝤁𝤐</w:t>
+      </w:r>
+      <w:r>
+        <w:rPr>
+          <w:rFonts w:ascii="Cambria" w:hAnsi="Cambria" w:cs="Cambria"/>
+          <w:sz w:val="28"/>
+          <w:szCs w:val="28"/>
+        </w:rPr>
+        <w:tab/>
+        <w:t>¿</w:t>
+      </w:r>
+      <w:r>
+        <w:rPr>
+          <w:rFonts w:ascii="Cambria" w:hAnsi="Cambria" w:cs="Cambria"/>
+          <w:sz w:val="28"/>
+          <w:szCs w:val="28"/>
+        </w:rPr>
+        <w:t>researcher</w:t>
+      </w:r>
+    </w:p>
+    <w:p>
+      <w:pPr>
+        <w:rPr>
+          <w:rFonts w:ascii="Cambria" w:hAnsi="Cambria" w:cs="Cambria"/>
+          <w:sz w:val="28"/>
+          <w:szCs w:val="28"/>
+        </w:rPr>
+      </w:pPr>
+      <w:r>
+        <w:rPr>
+          <w:rFonts w:ascii="SuttonSignWritingOneD" w:hAnsi="SuttonSignWritingOneD" w:cs="Cambria"/>
+          <w:sz w:val="28"/>
+          <w:szCs w:val="28"/>
+        </w:rPr>
+        <w:t>𝠀</w:t>
+      </w:r>
+      <w:r>
+        <w:rPr>
+          <w:rFonts w:ascii="SuttonSignWritingOneD" w:hAnsi="SuttonSignWritingOneD" w:cs="SuttonSignWritingOneD"/>
+          <w:sz w:val="28"/>
+          <w:szCs w:val="28"/>
+        </w:rPr>
+        <w:t>񀭃񂈑񆊡񋾡𝠃𝤘𝥍񂈑𝣥𝤡񀭃𝣬</w:t>
+      </w:r>
+      <w:r>
+        <w:rPr>
+          <w:rFonts w:ascii="SuttonSignWritingOneD" w:hAnsi="SuttonSignWritingOneD" w:cs="Cambria"/>
+          <w:sz w:val="28"/>
+          <w:szCs w:val="28"/>
+        </w:rPr>
+        <w:t>𝤣</w:t>
+      </w:r>
+      <w:r>
+        <w:rPr>
+          <w:rFonts w:ascii="SuttonSignWritingOneD" w:hAnsi="SuttonSignWritingOneD" w:cs="SuttonSignWritingOneD"/>
+          <w:sz w:val="28"/>
+          <w:szCs w:val="28"/>
+        </w:rPr>
+        <w:t>񆊡𝣴𝤾񋾡𝣴𝣵</w:t>
+      </w:r>
+      <w:r>
+        <w:rPr>
+          <w:rFonts w:ascii="Cambria" w:hAnsi="Cambria" w:cs="Cambria"/>
+          <w:sz w:val="28"/>
+          <w:szCs w:val="28"/>
+        </w:rPr>
+        <w:tab/>
+        <w:t>¿</w:t>
+      </w:r>
+      <w:r>
+        <w:rPr>
+          <w:rFonts w:ascii="Cambria" w:hAnsi="Cambria" w:cs="Cambria"/>
+          <w:sz w:val="28"/>
+          <w:szCs w:val="28"/>
+        </w:rPr>
+        <w:t>fraud</w:t>
+      </w:r>
+    </w:p>
+    <w:p>
+      <w:pPr>
+        <w:rPr>
+          <w:rFonts w:ascii="Cambria" w:hAnsi="Cambria" w:cs="Cambria"/>
+          <w:sz w:val="28"/>
+          <w:szCs w:val="28"/>
+        </w:rPr>
+      </w:pPr>
+      <w:r>
+        <w:rPr>
+          <w:rFonts w:ascii="SuttonSignWritingOneD" w:hAnsi="SuttonSignWritingOneD" w:cs="Cambria"/>
+          <w:sz w:val="28"/>
+          <w:szCs w:val="28"/>
+        </w:rPr>
+        <w:t>𝠀</w:t>
+      </w:r>
+      <w:r>
+        <w:rPr>
+          <w:rFonts w:ascii="SuttonSignWritingOneD" w:hAnsi="SuttonSignWritingOneD" w:cs="SuttonSignWritingOneD"/>
+          <w:sz w:val="28"/>
+          <w:szCs w:val="28"/>
+        </w:rPr>
+        <w:t>񀭑񆉁񌀅𝠃𝤘𝤣񀭑𝣟𝤁񌀅𝣴𝣵񆉁𝣻𝤘</w:t>
+      </w:r>
+      <w:r>
+        <w:rPr>
+          <w:rFonts w:ascii="Cambria" w:hAnsi="Cambria" w:cs="Cambria"/>
+          <w:sz w:val="28"/>
+          <w:szCs w:val="28"/>
+        </w:rPr>
+        <w:tab/>
+        <w:t>¿</w:t>
+      </w:r>
+      <w:r>
+        <w:rPr>
+          <w:rFonts w:ascii="Cambria" w:hAnsi="Cambria" w:cs="Cambria"/>
+          <w:sz w:val="28"/>
+          <w:szCs w:val="28"/>
+        </w:rPr>
+        <w:t>hen</w:t>
+      </w:r>
+    </w:p>
+    <w:p>
+      <w:pPr>
+        <w:rPr>
+          <w:rFonts w:ascii="Cambria" w:hAnsi="Cambria" w:cs="Cambria"/>
+          <w:sz w:val="28"/>
+          <w:szCs w:val="28"/>
+        </w:rPr>
+      </w:pPr>
+      <w:r>
+        <w:rPr>
+          <w:rFonts w:ascii="SuttonSignWritingOneD" w:hAnsi="SuttonSignWritingOneD" w:cs="Cambria"/>
+          <w:sz w:val="28"/>
+          <w:szCs w:val="28"/>
+        </w:rPr>
+        <w:t>𝠀</w:t>
+      </w:r>
+      <w:r>
+        <w:rPr>
+          <w:rFonts w:ascii="SuttonSignWritingOneD" w:hAnsi="SuttonSignWritingOneD" w:cs="SuttonSignWritingOneD"/>
+          <w:sz w:val="28"/>
+          <w:szCs w:val="28"/>
+        </w:rPr>
+        <w:t>񀭁𝠃𝤒𝤕񀭁𝣻𝣷</w:t>
+      </w:r>
+      <w:r>
+        <w:rPr>
+          <w:rFonts w:ascii="Cambria" w:hAnsi="Cambria" w:cs="Cambria"/>
+          <w:sz w:val="28"/>
+          <w:szCs w:val="28"/>
+        </w:rPr>
+        <w:tab/>
+        <w:t>¿</w:t>
+      </w:r>
+      <w:r>
+        <w:rPr>
+          <w:rFonts w:ascii="Cambria" w:hAnsi="Cambria" w:cs="Cambria"/>
+          <w:sz w:val="28"/>
+          <w:szCs w:val="28"/>
+        </w:rPr>
+        <w:t>three</w:t>
+      </w:r>
+    </w:p>
+    <w:p>
+      <w:pPr>
+        <w:rPr>
+          <w:rFonts w:ascii="Cambria" w:hAnsi="Cambria" w:cs="Cambria"/>
+          <w:sz w:val="28"/>
+          <w:szCs w:val="28"/>
+        </w:rPr>
+      </w:pPr>
+      <w:r>
+        <w:rPr>
+          <w:rFonts w:ascii="SuttonSignWritingOneD" w:hAnsi="SuttonSignWritingOneD" w:cs="Cambria"/>
+          <w:sz w:val="28"/>
+          <w:szCs w:val="28"/>
+        </w:rPr>
+        <w:t>𝠀</w:t>
+      </w:r>
+      <w:r>
+        <w:rPr>
+          <w:rFonts w:ascii="SuttonSignWritingOneD" w:hAnsi="SuttonSignWritingOneD" w:cs="SuttonSignWritingOneD"/>
+          <w:sz w:val="28"/>
+          <w:szCs w:val="28"/>
+        </w:rPr>
+        <w:t>񀭃񂌹񈙗񆊱𝠃𝤰𝤠񀭃𝤐𝣬񂌹𝣝𝣭񆊱𝤎𝤑񈙗𝣱𝣱</w:t>
+      </w:r>
+      <w:r>
+        <w:rPr>
+          <w:rFonts w:ascii="Cambria" w:hAnsi="Cambria" w:cs="Cambria"/>
+          <w:sz w:val="28"/>
+          <w:szCs w:val="28"/>
+        </w:rPr>
+        <w:tab/>
+        <w:t>¿</w:t>
+      </w:r>
+      <w:r>
+        <w:rPr>
+          <w:rFonts w:ascii="Cambria" w:hAnsi="Cambria" w:cs="Cambria"/>
+          <w:sz w:val="28"/>
+          <w:szCs w:val="28"/>
+        </w:rPr>
+        <w:t>cheat</w:t>
+      </w:r>
+    </w:p>
+    <w:p>
+      <w:pPr>
+        <w:rPr>
+          <w:rFonts w:ascii="Cambria" w:hAnsi="Cambria" w:cs="Cambria"/>
+          <w:sz w:val="28"/>
+          <w:szCs w:val="28"/>
+        </w:rPr>
+      </w:pPr>
+      <w:r>
+        <w:rPr>
+          <w:rFonts w:ascii="SuttonSignWritingOneD" w:hAnsi="SuttonSignWritingOneD" w:cs="Cambria"/>
+          <w:sz w:val="28"/>
+          <w:szCs w:val="28"/>
+        </w:rPr>
+        <w:t>𝠀</w:t>
+      </w:r>
+      <w:r>
+        <w:rPr>
+          <w:rFonts w:ascii="SuttonSignWritingOneD" w:hAnsi="SuttonSignWritingOneD" w:cs="SuttonSignWritingOneD"/>
+          <w:sz w:val="28"/>
+          <w:szCs w:val="28"/>
+        </w:rPr>
+        <w:t>񀭒񂇷񆉁𝠃𝤔𝤟񆉁𝣼𝤔񂇷𝣹𝤅񀭒𝣸𝣭</w:t>
+      </w:r>
+      <w:r>
+        <w:rPr>
+          <w:rFonts w:ascii="Cambria" w:hAnsi="Cambria" w:cs="Cambria"/>
+          <w:sz w:val="28"/>
+          <w:szCs w:val="28"/>
+        </w:rPr>
+        <w:tab/>
+        <w:t>¿</w:t>
+      </w:r>
+      <w:r>
+        <w:rPr>
+          <w:rFonts w:ascii="Cambria" w:hAnsi="Cambria" w:cs="Cambria"/>
+          <w:sz w:val="28"/>
+          <w:szCs w:val="28"/>
+        </w:rPr>
+        <w:t>parking space</w:t>
+      </w:r>
+    </w:p>
+    <w:p>
+      <w:pPr>
+        <w:rPr>
+          <w:rFonts w:ascii="Cambria" w:hAnsi="Cambria" w:cs="Cambria"/>
+          <w:sz w:val="28"/>
+          <w:szCs w:val="28"/>
+        </w:rPr>
+      </w:pPr>
+      <w:r>
+        <w:rPr>
+          <w:rFonts w:ascii="SuttonSignWritingOneD" w:hAnsi="SuttonSignWritingOneD" w:cs="Cambria"/>
+          <w:sz w:val="28"/>
+          <w:szCs w:val="28"/>
+        </w:rPr>
+        <w:lastRenderedPageBreak/>
+        <w:t>𝠀</w:t>
+      </w:r>
+      <w:r>
+        <w:rPr>
+          <w:rFonts w:ascii="SuttonSignWritingOneD" w:hAnsi="SuttonSignWritingOneD" w:cs="SuttonSignWritingOneD"/>
+          <w:sz w:val="28"/>
+          <w:szCs w:val="28"/>
+        </w:rPr>
+        <w:t>񀧡񈩧񀧩񈩳񋾡𝠃𝤪𝥴񀧡𝤛𝤦񀧩𝣝𝤧񈩳𝣜𝥌񈩧𝤛𝥊񋾡𝣴𝣵</w:t>
+      </w:r>
+      <w:r>
+        <w:rPr>
+          <w:rFonts w:ascii="Cambria" w:hAnsi="Cambria" w:cs="Cambria"/>
+          <w:sz w:val="28"/>
+          <w:szCs w:val="28"/>
+        </w:rPr>
+        <w:tab/>
+        <w:t>¿</w:t>
+      </w:r>
+      <w:r>
+        <w:rPr>
+          <w:rFonts w:ascii="Cambria" w:hAnsi="Cambria" w:cs="Cambria"/>
+          <w:sz w:val="28"/>
+          <w:szCs w:val="28"/>
+        </w:rPr>
+        <w:t>refrigerate</w:t>
+      </w:r>
+    </w:p>
+    <w:p>
+      <w:pPr>
+        <w:rPr>
+          <w:rFonts w:ascii="Cambria" w:hAnsi="Cambria" w:cs="Cambria"/>
+          <w:sz w:val="28"/>
+          <w:szCs w:val="28"/>
+        </w:rPr>
+      </w:pPr>
+      <w:r>
+        <w:rPr>
+          <w:rFonts w:ascii="SuttonSignWritingOneD" w:hAnsi="SuttonSignWritingOneD" w:cs="Cambria"/>
+          <w:sz w:val="28"/>
+          <w:szCs w:val="28"/>
+        </w:rPr>
+        <w:t>𝠀</w:t>
+      </w:r>
+      <w:r>
+        <w:rPr>
+          <w:rFonts w:ascii="SuttonSignWritingOneD" w:hAnsi="SuttonSignWritingOneD" w:cs="SuttonSignWritingOneD"/>
+          <w:sz w:val="28"/>
+          <w:szCs w:val="28"/>
+        </w:rPr>
+        <w:t>񀭃񈙃𝠃𝤟𝤚񀭃𝤁𝤃񈙃𝣮𝣲</w:t>
+      </w:r>
+      <w:r>
+        <w:rPr>
+          <w:rFonts w:ascii="SuttonSignWritingOneD" w:hAnsi="SuttonSignWritingOneD" w:cs="SuttonSignWritingOneD"/>
+          <w:sz w:val="28"/>
+          <w:szCs w:val="28"/>
+        </w:rPr>
+        <w:tab/>
+      </w:r>
+      <w:r>
+        <w:rPr>
+          <w:rFonts w:ascii="Cambria" w:hAnsi="Cambria" w:cs="Cambria"/>
+          <w:sz w:val="28"/>
+          <w:szCs w:val="28"/>
+        </w:rPr>
+        <w:t>¿</w:t>
+      </w:r>
+      <w:r>
+        <w:rPr>
+          <w:rFonts w:ascii="Cambria" w:hAnsi="Cambria" w:cs="Cambria"/>
+          <w:sz w:val="28"/>
+          <w:szCs w:val="28"/>
+        </w:rPr>
+        <w:t>dive by</w:t>
+      </w:r>
+    </w:p>
+    <w:p>
+      <w:pPr>
+        <w:rPr>
+          <w:rFonts w:ascii="Cambria" w:hAnsi="Cambria" w:cs="Cambria"/>
+          <w:sz w:val="28"/>
+          <w:szCs w:val="28"/>
+        </w:rPr>
+      </w:pPr>
+      <w:r>
+        <w:rPr>
+          <w:rFonts w:ascii="SuttonSignWritingOneD" w:hAnsi="SuttonSignWritingOneD" w:cs="Cambria"/>
+          <w:sz w:val="28"/>
+          <w:szCs w:val="28"/>
+        </w:rPr>
+        <w:t>𝠀</w:t>
+      </w:r>
+      <w:r>
+        <w:rPr>
+          <w:rFonts w:ascii="SuttonSignWritingOneD" w:hAnsi="SuttonSignWritingOneD" w:cs="SuttonSignWritingOneD"/>
+          <w:sz w:val="28"/>
+          <w:szCs w:val="28"/>
+        </w:rPr>
+        <w:t>񀭒񊤡𝠃𝤔𝤡񀭒𝣸𝤃񊤡𝣺𝣬</w:t>
+      </w:r>
+      <w:r>
+        <w:rPr>
+          <w:rFonts w:ascii="Cambria" w:hAnsi="Cambria" w:cs="Cambria"/>
+          <w:sz w:val="28"/>
+          <w:szCs w:val="28"/>
+        </w:rPr>
+        <w:tab/>
+        <w:t>¿</w:t>
+      </w:r>
+      <w:r>
+        <w:rPr>
+          <w:rFonts w:ascii="Cambria" w:hAnsi="Cambria" w:cs="Cambria"/>
+          <w:sz w:val="28"/>
+          <w:szCs w:val="28"/>
+        </w:rPr>
+        <w:t>third</w:t>
+      </w:r>
+    </w:p>
+    <w:p>
+      <w:pPr>
+        <w:rPr>
+          <w:rFonts w:ascii="Cambria" w:hAnsi="Cambria" w:cs="Cambria"/>
+          <w:sz w:val="28"/>
+          <w:szCs w:val="28"/>
+          <w:vertAlign w:val="superscript"/>
+        </w:rPr>
+      </w:pPr>
+      <w:r>
+        <w:rPr>
+          <w:rFonts w:ascii="SuttonSignWritingOneD" w:hAnsi="SuttonSignWritingOneD" w:cs="Cambria"/>
+          <w:sz w:val="28"/>
+          <w:szCs w:val="28"/>
+        </w:rPr>
+        <w:t>𝠀</w:t>
+      </w:r>
+      <w:r>
+        <w:rPr>
+          <w:rFonts w:ascii="SuttonSignWritingOneD" w:hAnsi="SuttonSignWritingOneD" w:cs="SuttonSignWritingOneD"/>
+          <w:sz w:val="28"/>
+          <w:szCs w:val="28"/>
+        </w:rPr>
+        <w:t>񀭒񊤡𝠃𝤔𝤣񀭒</w:t>
+      </w:r>
+      <w:r>
+        <w:rPr>
+          <w:rFonts w:ascii="SuttonSignWritingOneD" w:hAnsi="SuttonSignWritingOneD" w:cs="Cambria"/>
+          <w:sz w:val="28"/>
+          <w:szCs w:val="28"/>
+        </w:rPr>
+        <w:t>𝣸𝤅</w:t>
+      </w:r>
+      <w:r>
+        <w:rPr>
+          <w:rFonts w:ascii="SuttonSignWritingOneD" w:hAnsi="SuttonSignWritingOneD" w:cs="SuttonSignWritingOneD"/>
+          <w:sz w:val="28"/>
+          <w:szCs w:val="28"/>
+        </w:rPr>
+        <w:t>񊤡𝣺𝣪</w:t>
+      </w:r>
+      <w:r>
+        <w:rPr>
+          <w:rFonts w:ascii="Cambria" w:hAnsi="Cambria" w:cs="Cambria"/>
+          <w:sz w:val="28"/>
+          <w:szCs w:val="28"/>
+        </w:rPr>
+        <w:tab/>
+        <w:t>¿</w:t>
+      </w:r>
+      <w:r>
+        <w:rPr>
+          <w:rFonts w:ascii="Cambria" w:hAnsi="Cambria" w:cs="Cambria"/>
+          <w:sz w:val="28"/>
+          <w:szCs w:val="28"/>
+        </w:rPr>
+        <w:t>3</w:t>
+      </w:r>
+      <w:r>
+        <w:rPr>
+          <w:rFonts w:ascii="Cambria" w:hAnsi="Cambria" w:cs="Cambria"/>
+          <w:sz w:val="28"/>
+          <w:szCs w:val="28"/>
+          <w:vertAlign w:val="superscript"/>
+        </w:rPr>
+        <w:t>rd</w:t>
+      </w:r>
+    </w:p>
+    <w:p>
+      <w:pPr>
+        <w:rPr>
+          <w:rFonts w:ascii="Cambria" w:hAnsi="Cambria" w:cs="Cambria"/>
+          <w:sz w:val="28"/>
+          <w:szCs w:val="28"/>
+        </w:rPr>
+      </w:pPr>
+      <w:r>
+        <w:rPr>
+          <w:rFonts w:ascii="SuttonSignWritingOneD" w:hAnsi="SuttonSignWritingOneD" w:cs="Cambria"/>
+          <w:sz w:val="28"/>
+          <w:szCs w:val="28"/>
+        </w:rPr>
+        <w:t>𝠀</w:t>
+      </w:r>
+      <w:r>
+        <w:rPr>
+          <w:rFonts w:ascii="SuttonSignWritingOneD" w:hAnsi="SuttonSignWritingOneD" w:cs="SuttonSignWritingOneD"/>
+          <w:sz w:val="28"/>
+          <w:szCs w:val="28"/>
+        </w:rPr>
+        <w:t>񀧢񀧰񋁉񋁙񋸥𝠃𝤴𝤢񀧢𝣷𝣿񀧰𝣘𝣺񋁉𝤗𝣼񋁙𝣱𝣫񋸥𝣰𝤜</w:t>
+      </w:r>
+      <w:r>
+        <w:rPr>
+          <w:rFonts w:ascii="Cambria" w:hAnsi="Cambria" w:cs="Cambria"/>
+          <w:sz w:val="28"/>
+          <w:szCs w:val="28"/>
+        </w:rPr>
+        <w:tab/>
+        <w:t>¿</w:t>
+      </w:r>
+      <w:r>
+        <w:rPr>
+          <w:rFonts w:ascii="Cambria" w:hAnsi="Cambria" w:cs="Cambria"/>
+          <w:sz w:val="28"/>
+          <w:szCs w:val="28"/>
+        </w:rPr>
+        <w:t>ready</w:t>
+      </w:r>
+    </w:p>
+    <w:p>
+      <w:pPr>
+        <w:rPr>
+          <w:rFonts w:ascii="Cambria" w:hAnsi="Cambria" w:cs="Cambria"/>
+          <w:sz w:val="28"/>
+          <w:szCs w:val="28"/>
+        </w:rPr>
+      </w:pPr>
+      <w:r>
+        <w:rPr>
+          <w:rFonts w:ascii="SuttonSignWritingOneD" w:hAnsi="SuttonSignWritingOneD" w:cs="Cambria"/>
+          <w:sz w:val="28"/>
+          <w:szCs w:val="28"/>
+        </w:rPr>
+        <w:t>𝠀</w:t>
+      </w:r>
+      <w:r>
+        <w:rPr>
+          <w:rFonts w:ascii="SuttonSignWritingOneD" w:hAnsi="SuttonSignWritingOneD" w:cs="SuttonSignWritingOneD"/>
+          <w:sz w:val="28"/>
+          <w:szCs w:val="28"/>
+        </w:rPr>
+        <w:t>񀭂񈗢񂤡񂤩񆿁񆿕񆇡𝠃𝤮𝤯񀭂𝤕𝤐񈗢𝤄𝤁񂤡𝣪𝣰񂤩𝣪𝤅񆇡𝣞𝤀񆿁𝣮𝣝񆿕𝣬𝤠</w:t>
+      </w:r>
+      <w:r>
+        <w:rPr>
+          <w:rFonts w:ascii="Cambria" w:hAnsi="Cambria" w:cs="Cambria"/>
+          <w:sz w:val="28"/>
+          <w:szCs w:val="28"/>
+        </w:rPr>
+        <w:tab/>
+        <w:t>¿</w:t>
+      </w:r>
+      <w:r>
+        <w:rPr>
+          <w:rFonts w:ascii="Cambria" w:hAnsi="Cambria" w:cs="Cambria"/>
+          <w:sz w:val="28"/>
+          <w:szCs w:val="28"/>
+        </w:rPr>
+        <w:t>mast</w:t>
+      </w:r>
+    </w:p>
+    <w:p>
+      <w:pPr>
+        <w:rPr>
+          <w:rFonts w:ascii="Cambria" w:hAnsi="Cambria" w:cs="Cambria"/>
+          <w:sz w:val="28"/>
+          <w:szCs w:val="28"/>
+        </w:rPr>
+      </w:pPr>
+      <w:r>
+        <w:rPr>
+          <w:rFonts w:ascii="SuttonSignWritingOneD" w:hAnsi="SuttonSignWritingOneD" w:cs="Cambria"/>
+          <w:sz w:val="28"/>
+          <w:szCs w:val="28"/>
+        </w:rPr>
+        <w:t>𝠀</w:t>
+      </w:r>
+      <w:r>
+        <w:rPr>
+          <w:rFonts w:ascii="SuttonSignWritingOneD" w:hAnsi="SuttonSignWritingOneD" w:cs="SuttonSignWritingOneD"/>
+          <w:sz w:val="28"/>
+          <w:szCs w:val="28"/>
+        </w:rPr>
+        <w:t>񀭃񉥧񋵡𝠃𝤧𝤒񀭃𝣥𝣻񉥧𝤆𝤃񋵡𝤜𝣺</w:t>
+      </w:r>
+      <w:r>
+        <w:rPr>
+          <w:rFonts w:ascii="Cambria" w:hAnsi="Cambria" w:cs="Cambria"/>
+          <w:sz w:val="28"/>
+          <w:szCs w:val="28"/>
+        </w:rPr>
+        <w:tab/>
+        <w:t>¿</w:t>
+      </w:r>
+      <w:r>
+        <w:rPr>
+          <w:rFonts w:ascii="Cambria" w:hAnsi="Cambria" w:cs="Cambria"/>
+          <w:sz w:val="28"/>
+          <w:szCs w:val="28"/>
+        </w:rPr>
+        <w:t>Danish</w:t>
+      </w:r>
+    </w:p>
+    <w:p>
+      <w:pPr>
+        <w:rPr>
+          <w:rFonts w:ascii="Cambria" w:hAnsi="Cambria" w:cs="Cambria"/>
+          <w:sz w:val="28"/>
+          <w:szCs w:val="28"/>
+        </w:rPr>
+      </w:pPr>
+      <w:r>
+        <w:rPr>
+          <w:rFonts w:ascii="SuttonSignWritingOneD" w:hAnsi="SuttonSignWritingOneD" w:cs="Cambria"/>
+          <w:sz w:val="28"/>
+          <w:szCs w:val="28"/>
+        </w:rPr>
+        <w:t>𝠀</w:t>
+      </w:r>
+      <w:r>
+        <w:rPr>
+          <w:rFonts w:ascii="SuttonSignWritingOneD" w:hAnsi="SuttonSignWritingOneD" w:cs="SuttonSignWritingOneD"/>
+          <w:sz w:val="28"/>
+          <w:szCs w:val="28"/>
+        </w:rPr>
+        <w:t>񀨁񀨉񋁇񋁓񀧃񀧋𝠃𝤲𝤫񀧃𝣸𝣢񀨉𝣣𝣳񀨁𝤋𝣷񀧋𝣴𝤜񋁇𝤜𝣤񋁓𝣚</w:t>
+      </w:r>
+      <w:r>
+        <w:rPr>
+          <w:rFonts w:ascii="SuttonSignWritingOneD" w:hAnsi="SuttonSignWritingOneD" w:cs="Cambria"/>
+          <w:sz w:val="28"/>
+          <w:szCs w:val="28"/>
+        </w:rPr>
+        <w:t>𝤖</w:t>
+      </w:r>
+      <w:r>
+        <w:rPr>
+          <w:rFonts w:ascii="Cambria" w:hAnsi="Cambria" w:cs="Cambria"/>
+          <w:sz w:val="28"/>
+          <w:szCs w:val="28"/>
+        </w:rPr>
+        <w:tab/>
+        <w:t>¿</w:t>
+      </w:r>
+      <w:r>
+        <w:rPr>
+          <w:rFonts w:ascii="Cambria" w:hAnsi="Cambria" w:cs="Cambria"/>
+          <w:sz w:val="28"/>
+          <w:szCs w:val="28"/>
+        </w:rPr>
+        <w:t>room</w:t>
+      </w:r>
+    </w:p>
+    <w:p>
+      <w:pPr>
+        <w:rPr>
+          <w:rFonts w:ascii="Cambria" w:hAnsi="Cambria" w:cs="Cambria"/>
+          <w:sz w:val="28"/>
+          <w:szCs w:val="28"/>
+        </w:rPr>
+      </w:pPr>
+      <w:r>
+        <w:rPr>
+          <w:rFonts w:ascii="SuttonSignWritingOneD" w:hAnsi="SuttonSignWritingOneD" w:cs="Cambria"/>
+          <w:sz w:val="28"/>
+          <w:szCs w:val="28"/>
+        </w:rPr>
+        <w:t>𝠀</w:t>
+      </w:r>
+      <w:r>
+        <w:rPr>
+          <w:rFonts w:ascii="SuttonSignWritingOneD" w:hAnsi="SuttonSignWritingOneD" w:cs="SuttonSignWritingOneD"/>
+          <w:sz w:val="28"/>
+          <w:szCs w:val="28"/>
+        </w:rPr>
+        <w:t>񀨑񇈅𝠃𝤕𝤠񀨑𝣷𝣬񇈅𝣼𝤎</w:t>
+      </w:r>
+      <w:r>
+        <w:rPr>
+          <w:rFonts w:ascii="Cambria" w:hAnsi="Cambria" w:cs="Cambria"/>
+          <w:sz w:val="28"/>
+          <w:szCs w:val="28"/>
+        </w:rPr>
+        <w:tab/>
+        <w:t>¿</w:t>
+      </w:r>
+      <w:r>
+        <w:rPr>
+          <w:rFonts w:ascii="Cambria" w:hAnsi="Cambria" w:cs="Cambria"/>
+          <w:sz w:val="28"/>
+          <w:szCs w:val="28"/>
+        </w:rPr>
+        <w:t>rest room</w:t>
+      </w:r>
+    </w:p>
+    <w:p>
+      <w:pPr>
+        <w:rPr>
+          <w:rFonts w:ascii="Cambria" w:hAnsi="Cambria" w:cs="Cambria"/>
+          <w:sz w:val="28"/>
+          <w:szCs w:val="28"/>
+        </w:rPr>
+      </w:pPr>
+      <w:r>
+        <w:rPr>
+          <w:rFonts w:ascii="SuttonSignWritingOneD" w:hAnsi="SuttonSignWritingOneD" w:cs="Cambria"/>
+          <w:sz w:val="28"/>
+          <w:szCs w:val="28"/>
+        </w:rPr>
+        <w:t>𝠀</w:t>
+      </w:r>
+      <w:r>
+        <w:rPr>
+          <w:rFonts w:ascii="SuttonSignWritingOneD" w:hAnsi="SuttonSignWritingOneD" w:cs="SuttonSignWritingOneD"/>
+          <w:sz w:val="28"/>
+          <w:szCs w:val="28"/>
+        </w:rPr>
+        <w:t>񀭃񀀙񆊡񋓁𝠃𝤢𝤤񀭃𝣫𝣸񀀙𝣳𝣺񆊡𝤊𝤕񋓁𝤎𝣨</w:t>
+      </w:r>
+      <w:r>
+        <w:rPr>
+          <w:rFonts w:ascii="Cambria" w:hAnsi="Cambria" w:cs="Cambria"/>
+          <w:sz w:val="28"/>
+          <w:szCs w:val="28"/>
+        </w:rPr>
+        <w:tab/>
+        <w:t>¿</w:t>
+      </w:r>
+      <w:r>
+        <w:rPr>
+          <w:rFonts w:ascii="Cambria" w:hAnsi="Cambria" w:cs="Cambria"/>
+          <w:sz w:val="28"/>
+          <w:szCs w:val="28"/>
+        </w:rPr>
+        <w:t>wrench</w:t>
+      </w:r>
+    </w:p>
+    <w:p>
+      <w:pPr>
+        <w:rPr>
+          <w:rFonts w:ascii="Cambria" w:hAnsi="Cambria" w:cs="Cambria"/>
+          <w:sz w:val="28"/>
+          <w:szCs w:val="28"/>
+        </w:rPr>
+      </w:pPr>
+      <w:r>
+        <w:rPr>
+          <w:rFonts w:ascii="SuttonSignWritingOneD" w:hAnsi="SuttonSignWritingOneD" w:cs="Cambria"/>
+          <w:sz w:val="28"/>
+          <w:szCs w:val="28"/>
+        </w:rPr>
+        <w:t>𝠀</w:t>
+      </w:r>
+      <w:r>
+        <w:rPr>
+          <w:rFonts w:ascii="SuttonSignWritingOneD" w:hAnsi="SuttonSignWritingOneD" w:cs="SuttonSignWritingOneD"/>
+          <w:sz w:val="28"/>
+          <w:szCs w:val="28"/>
+        </w:rPr>
+        <w:t>񀭅񆿅񂌩񆊡𝠃𝤛𝤰񀭅𝣱𝣝񂌩𝣲𝤕񆊡𝤉𝤖񆿅𝣹𝤀</w:t>
+      </w:r>
+      <w:r>
+        <w:rPr>
+          <w:rFonts w:ascii="Cambria" w:hAnsi="Cambria" w:cs="Cambria"/>
+          <w:sz w:val="28"/>
+          <w:szCs w:val="28"/>
+        </w:rPr>
+        <w:tab/>
+        <w:t>¿</w:t>
+      </w:r>
+      <w:r>
+        <w:rPr>
+          <w:rFonts w:ascii="Cambria" w:hAnsi="Cambria" w:cs="Cambria"/>
+          <w:sz w:val="28"/>
+          <w:szCs w:val="28"/>
+        </w:rPr>
+        <w:t>cheat</w:t>
+      </w:r>
+    </w:p>
+    <w:p>
+      <w:pPr>
+        <w:rPr>
+          <w:rFonts w:ascii="Cambria" w:hAnsi="Cambria" w:cs="Cambria"/>
+          <w:sz w:val="28"/>
+          <w:szCs w:val="28"/>
+        </w:rPr>
+      </w:pPr>
+      <w:r>
+        <w:rPr>
+          <w:rFonts w:ascii="SuttonSignWritingOneD" w:hAnsi="SuttonSignWritingOneD" w:cs="Cambria"/>
+          <w:sz w:val="28"/>
+          <w:szCs w:val="28"/>
+        </w:rPr>
+        <w:t>𝠀</w:t>
+      </w:r>
+      <w:r>
+        <w:rPr>
+          <w:rFonts w:ascii="SuttonSignWritingOneD" w:hAnsi="SuttonSignWritingOneD" w:cs="SuttonSignWritingOneD"/>
+          <w:sz w:val="28"/>
+          <w:szCs w:val="28"/>
+        </w:rPr>
+        <w:t>񀭓񉍡𝠃𝤗𝤢񀭓𝣶𝤋񉍡𝤈𝣫</w:t>
+      </w:r>
+      <w:r>
+        <w:rPr>
+          <w:rFonts w:ascii="Cambria" w:hAnsi="Cambria" w:cs="Cambria"/>
+          <w:sz w:val="28"/>
+          <w:szCs w:val="28"/>
+        </w:rPr>
+        <w:tab/>
+        <w:t>¿</w:t>
+      </w:r>
+      <w:r>
+        <w:rPr>
+          <w:rFonts w:ascii="Cambria" w:hAnsi="Cambria" w:cs="Cambria"/>
+          <w:sz w:val="28"/>
+          <w:szCs w:val="28"/>
+        </w:rPr>
+        <w:t>cari turn around</w:t>
+      </w:r>
+    </w:p>
+    <w:p>
+      <w:pPr>
+        <w:rPr>
+          <w:rFonts w:ascii="Cambria" w:hAnsi="Cambria" w:cs="Cambria"/>
+          <w:sz w:val="28"/>
+          <w:szCs w:val="28"/>
+        </w:rPr>
+      </w:pPr>
+      <w:r>
+        <w:rPr>
+          <w:rFonts w:ascii="SuttonSignWritingOneD" w:hAnsi="SuttonSignWritingOneD" w:cs="Cambria"/>
+          <w:sz w:val="28"/>
+          <w:szCs w:val="28"/>
+        </w:rPr>
+        <w:t>𝠀</w:t>
+      </w:r>
+      <w:r>
+        <w:rPr>
+          <w:rFonts w:ascii="SuttonSignWritingOneD" w:hAnsi="SuttonSignWritingOneD" w:cs="SuttonSignWritingOneD"/>
+          <w:sz w:val="28"/>
+          <w:szCs w:val="28"/>
+        </w:rPr>
+        <w:t>񀭓񉍡𝠃𝤗𝤢񀭓𝣶𝤋񉍡𝤈𝣫</w:t>
+      </w:r>
+      <w:r>
+        <w:rPr>
+          <w:rFonts w:ascii="Cambria" w:hAnsi="Cambria" w:cs="Cambria"/>
+          <w:sz w:val="28"/>
+          <w:szCs w:val="28"/>
+        </w:rPr>
+        <w:tab/>
+        <w:t>¿</w:t>
+      </w:r>
+      <w:r>
+        <w:rPr>
+          <w:rFonts w:ascii="Cambria" w:hAnsi="Cambria" w:cs="Cambria"/>
+          <w:sz w:val="28"/>
+          <w:szCs w:val="28"/>
+        </w:rPr>
+        <w:t>turn arou</w:t>
+      </w:r>
+      <w:r>
+        <w:rPr>
+          <w:rFonts w:ascii="Cambria" w:hAnsi="Cambria" w:cs="Cambria"/>
+          <w:sz w:val="28"/>
+          <w:szCs w:val="28"/>
+        </w:rPr>
+        <w:t>nd</w:t>
+      </w:r>
+    </w:p>
+    <w:p>
+      <w:pPr>
+        <w:rPr>
+          <w:rFonts w:ascii="Cambria" w:hAnsi="Cambria" w:cs="Cambria"/>
+          <w:sz w:val="28"/>
+          <w:szCs w:val="28"/>
+        </w:rPr>
+      </w:pPr>
+      <w:r>
+        <w:rPr>
+          <w:rFonts w:ascii="SuttonSignWritingOneD" w:hAnsi="SuttonSignWritingOneD" w:cs="Cambria"/>
+          <w:sz w:val="28"/>
+          <w:szCs w:val="28"/>
+        </w:rPr>
+        <w:t>𝠀</w:t>
+      </w:r>
+      <w:r>
+        <w:rPr>
+          <w:rFonts w:ascii="SuttonSignWritingOneD" w:hAnsi="SuttonSignWritingOneD" w:cs="SuttonSignWritingOneD"/>
+          <w:sz w:val="28"/>
+          <w:szCs w:val="28"/>
+        </w:rPr>
+        <w:t>񀨂񀨊񆉁񉶁񉶑񋸡𝠃𝤧𝤱񉶑𝣦𝣣񋸡𝣿𝣛񆉁𝣽𝤦񉶁𝤎𝣣񀨂𝤍𝤐񀨊𝣨𝤐</w:t>
+      </w:r>
+      <w:r>
+        <w:rPr>
+          <w:rFonts w:ascii="Cambria" w:hAnsi="Cambria" w:cs="Cambria"/>
+          <w:sz w:val="28"/>
+          <w:szCs w:val="28"/>
+        </w:rPr>
+        <w:tab/>
+        <w:t>¿</w:t>
+      </w:r>
+      <w:r>
+        <w:rPr>
+          <w:rFonts w:ascii="Cambria" w:hAnsi="Cambria" w:cs="Cambria"/>
+          <w:sz w:val="28"/>
+          <w:szCs w:val="28"/>
+        </w:rPr>
+        <w:t>¿</w:t>
+      </w:r>
+      <w:r>
+        <w:rPr>
+          <w:rFonts w:ascii="Cambria" w:hAnsi="Cambria" w:cs="Cambria"/>
+          <w:sz w:val="28"/>
+          <w:szCs w:val="28"/>
+        </w:rPr>
+        <w:t>relatives</w:t>
+      </w:r>
+    </w:p>
+    <w:p>
+      <w:pPr>
+        <w:rPr>
+          <w:rFonts w:ascii="Cambria" w:hAnsi="Cambria" w:cs="Cambria"/>
+          <w:sz w:val="28"/>
+          <w:szCs w:val="28"/>
+        </w:rPr>
+      </w:pPr>
+      <w:r>
+        <w:rPr>
+          <w:rFonts w:ascii="SuttonSignWritingOneD" w:hAnsi="SuttonSignWritingOneD" w:cs="Cambria"/>
+          <w:sz w:val="28"/>
+          <w:szCs w:val="28"/>
+        </w:rPr>
+        <w:t>𝠀</w:t>
+      </w:r>
+      <w:r>
+        <w:rPr>
+          <w:rFonts w:ascii="SuttonSignWritingOneD" w:hAnsi="SuttonSignWritingOneD" w:cs="SuttonSignWritingOneD"/>
+          <w:sz w:val="28"/>
+          <w:szCs w:val="28"/>
+        </w:rPr>
+        <w:t>񀭃񀭋񈗣񈗷񆄡񆄥񆐡𝠃𝥒𝤞񀭋𝢺𝣮񈗷𝣟𝣸񈗣𝤝𝣹񀭃𝤴𝣲񆄡𝤇𝣺񆄥𝣲𝣺񆐡𝣽𝤑</w:t>
+      </w:r>
+      <w:r>
+        <w:rPr>
+          <w:rFonts w:ascii="Cambria" w:hAnsi="Cambria" w:cs="Cambria"/>
+          <w:sz w:val="28"/>
+          <w:szCs w:val="28"/>
+        </w:rPr>
+        <w:tab/>
+        <w:t>¿</w:t>
+      </w:r>
+      <w:r>
+        <w:rPr>
+          <w:rFonts w:ascii="Cambria" w:hAnsi="Cambria" w:cs="Cambria"/>
+          <w:sz w:val="28"/>
+          <w:szCs w:val="28"/>
+        </w:rPr>
+        <w:t>accident</w:t>
+      </w:r>
+    </w:p>
+    <w:p>
+      <w:pPr>
+        <w:rPr>
+          <w:rFonts w:ascii="Cambria" w:hAnsi="Cambria" w:cs="Cambria"/>
+          <w:sz w:val="28"/>
+          <w:szCs w:val="28"/>
+        </w:rPr>
+      </w:pPr>
+      <w:r>
+        <w:rPr>
+          <w:rFonts w:ascii="SuttonSignWritingOneD" w:hAnsi="SuttonSignWritingOneD" w:cs="Cambria"/>
+          <w:sz w:val="28"/>
+          <w:szCs w:val="28"/>
+        </w:rPr>
+        <w:t>𝠀</w:t>
+      </w:r>
+      <w:r>
+        <w:rPr>
+          <w:rFonts w:ascii="SuttonSignWritingOneD" w:hAnsi="SuttonSignWritingOneD" w:cs="SuttonSignWritingOneD"/>
+          <w:sz w:val="28"/>
+          <w:szCs w:val="28"/>
+        </w:rPr>
+        <w:t>񀭋񀀃񆉁</w:t>
+      </w:r>
+      <w:r>
+        <w:rPr>
+          <w:rFonts w:ascii="SuttonSignWritingOneD" w:hAnsi="SuttonSignWritingOneD" w:cs="Cambria"/>
+          <w:sz w:val="28"/>
+          <w:szCs w:val="28"/>
+        </w:rPr>
+        <w:t>𝠃𝤤𝤘</w:t>
+      </w:r>
+      <w:r>
+        <w:rPr>
+          <w:rFonts w:ascii="SuttonSignWritingOneD" w:hAnsi="SuttonSignWritingOneD" w:cs="SuttonSignWritingOneD"/>
+          <w:sz w:val="28"/>
+          <w:szCs w:val="28"/>
+        </w:rPr>
+        <w:t>񀭋𝣩𝣴񀀃𝤆𝤈񆉁𝣷𝤍</w:t>
+      </w:r>
+      <w:r>
+        <w:rPr>
+          <w:rFonts w:ascii="Cambria" w:hAnsi="Cambria" w:cs="Cambria"/>
+          <w:sz w:val="28"/>
+          <w:szCs w:val="28"/>
+        </w:rPr>
+        <w:tab/>
+        <w:t>¿</w:t>
+      </w:r>
+      <w:r>
+        <w:rPr>
+          <w:rFonts w:ascii="Cambria" w:hAnsi="Cambria" w:cs="Cambria"/>
+          <w:sz w:val="28"/>
+          <w:szCs w:val="28"/>
+        </w:rPr>
+        <w:t>third of three</w:t>
+      </w:r>
+    </w:p>
+    <w:p>
+      <w:pPr>
+        <w:rPr>
+          <w:rFonts w:ascii="Cambria" w:hAnsi="Cambria" w:cs="Cambria"/>
+          <w:sz w:val="28"/>
+          <w:szCs w:val="28"/>
+        </w:rPr>
+      </w:pPr>
+      <w:r>
+        <w:rPr>
+          <w:rFonts w:ascii="SuttonSignWritingOneD" w:hAnsi="SuttonSignWritingOneD" w:cs="Cambria"/>
+          <w:sz w:val="28"/>
+          <w:szCs w:val="28"/>
+        </w:rPr>
+        <w:t>𝠀</w:t>
+      </w:r>
+      <w:r>
+        <w:rPr>
+          <w:rFonts w:ascii="SuttonSignWritingOneD" w:hAnsi="SuttonSignWritingOneD" w:cs="SuttonSignWritingOneD"/>
+          <w:sz w:val="28"/>
+          <w:szCs w:val="28"/>
+        </w:rPr>
+        <w:t>񀭋񀀃񆉁𝠃𝤤𝤘񀭋𝣩𝣴񀀃𝤆𝤈񆉁𝣷𝤍</w:t>
+      </w:r>
+      <w:r>
+        <w:rPr>
+          <w:rFonts w:ascii="Cambria" w:hAnsi="Cambria" w:cs="Cambria"/>
+          <w:sz w:val="28"/>
+          <w:szCs w:val="28"/>
+        </w:rPr>
+        <w:tab/>
+        <w:t>¿</w:t>
+      </w:r>
+      <w:r>
+        <w:rPr>
+          <w:rFonts w:ascii="Cambria" w:hAnsi="Cambria" w:cs="Cambria"/>
+          <w:sz w:val="28"/>
+          <w:szCs w:val="28"/>
+        </w:rPr>
+        <w:t>3</w:t>
+      </w:r>
+      <w:r>
+        <w:rPr>
+          <w:rFonts w:ascii="Cambria" w:hAnsi="Cambria" w:cs="Cambria"/>
+          <w:sz w:val="28"/>
+          <w:szCs w:val="28"/>
+          <w:vertAlign w:val="superscript"/>
+        </w:rPr>
+        <w:t>rd</w:t>
+      </w:r>
+      <w:r>
+        <w:rPr>
+          <w:rFonts w:ascii="Cambria" w:hAnsi="Cambria" w:cs="Cambria"/>
+          <w:sz w:val="28"/>
+          <w:szCs w:val="28"/>
+        </w:rPr>
+        <w:t xml:space="preserve"> of 3</w:t>
+      </w:r>
+    </w:p>
+    <w:p>
+      <w:pPr>
+        <w:rPr>
+          <w:rFonts w:ascii="Cambria" w:hAnsi="Cambria" w:cs="Cambria"/>
+          <w:sz w:val="28"/>
+          <w:szCs w:val="28"/>
+        </w:rPr>
+      </w:pPr>
+      <w:r>
+        <w:rPr>
+          <w:rFonts w:ascii="SuttonSignWritingOneD" w:hAnsi="SuttonSignWritingOneD" w:cs="Cambria"/>
+          <w:sz w:val="28"/>
+          <w:szCs w:val="28"/>
+        </w:rPr>
+        <w:t>𝠀</w:t>
+      </w:r>
+      <w:r>
+        <w:rPr>
+          <w:rFonts w:ascii="SuttonSignWritingOneD" w:hAnsi="SuttonSignWritingOneD" w:cs="SuttonSignWritingOneD"/>
+          <w:sz w:val="28"/>
+          <w:szCs w:val="28"/>
+        </w:rPr>
+        <w:t>񀭡𝠃𝤒𝤕񀭡𝣻𝣷</w:t>
+      </w:r>
+      <w:r>
+        <w:rPr>
+          <w:rFonts w:ascii="Cambria" w:hAnsi="Cambria" w:cs="Cambria"/>
+          <w:sz w:val="28"/>
+          <w:szCs w:val="28"/>
+        </w:rPr>
+        <w:tab/>
+        <w:t>¿</w:t>
+      </w:r>
+      <w:r>
+        <w:rPr>
+          <w:rFonts w:ascii="Cambria" w:hAnsi="Cambria" w:cs="Cambria"/>
+          <w:sz w:val="28"/>
+          <w:szCs w:val="28"/>
+        </w:rPr>
+        <w:t>three</w:t>
+      </w:r>
+    </w:p>
+    <w:p>
+      <w:pPr>
+        <w:rPr>
+          <w:rFonts w:ascii="Cambria" w:hAnsi="Cambria" w:cs="Cambria"/>
+          <w:sz w:val="28"/>
+          <w:szCs w:val="28"/>
+        </w:rPr>
+      </w:pPr>
+      <w:r>
+        <w:rPr>
+          <w:rFonts w:ascii="SuttonSignWritingOneD" w:hAnsi="SuttonSignWritingOneD" w:cs="Cambria"/>
+          <w:sz w:val="28"/>
+          <w:szCs w:val="28"/>
+        </w:rPr>
+        <w:t>𝠀</w:t>
+      </w:r>
+      <w:r>
+        <w:rPr>
+          <w:rFonts w:ascii="SuttonSignWritingOneD" w:hAnsi="SuttonSignWritingOneD" w:cs="SuttonSignWritingOneD"/>
+          <w:sz w:val="28"/>
+          <w:szCs w:val="28"/>
+        </w:rPr>
+        <w:t>񀭡𝠃𝤒𝤕񀭡𝣻𝣷</w:t>
+      </w:r>
+      <w:r>
+        <w:rPr>
+          <w:rFonts w:ascii="Cambria" w:hAnsi="Cambria" w:cs="Cambria"/>
+          <w:sz w:val="28"/>
+          <w:szCs w:val="28"/>
+        </w:rPr>
+        <w:tab/>
+        <w:t>¿</w:t>
+      </w:r>
+      <w:r>
+        <w:rPr>
+          <w:rFonts w:ascii="Cambria" w:hAnsi="Cambria" w:cs="Cambria"/>
+          <w:sz w:val="28"/>
+          <w:szCs w:val="28"/>
+        </w:rPr>
+        <w:t>3</w:t>
+      </w:r>
+    </w:p>
+    <w:p>
+      <w:pPr>
+        <w:rPr>
+          <w:rFonts w:ascii="Cambria" w:hAnsi="Cambria" w:cs="Cambria"/>
+          <w:sz w:val="28"/>
+          <w:szCs w:val="28"/>
+        </w:rPr>
+      </w:pPr>
+    </w:p>
+    <w:p>
+      <w:pPr>
+        <w:rPr>
+          <w:rFonts w:ascii="Cambria" w:hAnsi="Cambria" w:cs="Cambria"/>
+          <w:sz w:val="28"/>
+          <w:szCs w:val="28"/>
+        </w:rPr>
+      </w:pPr>
+    </w:p>
+    <w:p>
+      <w:pPr>
+        <w:rPr>
+          <w:rFonts w:ascii="Cambria" w:hAnsi="Cambria" w:cs="Cambria"/>
+          <w:sz w:val="28"/>
+          <w:szCs w:val="28"/>
+        </w:rPr>
+      </w:pPr>
+    </w:p>
+    <w:p>
+      <w:pPr>
+        <w:rPr>
+          <w:rFonts w:ascii="Cambria" w:hAnsi="Cambria" w:hint="cs"/>
+          <w:sz w:val="28"/>
+          <w:szCs w:val="28"/>
+          <w:rtl/>
+          <w:lang w:bidi="prs-AF"/>
+        </w:rPr>
+      </w:pPr>
+    </w:p>
+    <w:p>
+      <w:pPr>
+        <w:rPr>
+          <w:rFonts w:ascii="Cambria" w:hAnsi="Cambria" w:cs="Cambria"/>
+          <w:sz w:val="28"/>
+          <w:szCs w:val="28"/>
+        </w:rPr>
+      </w:pPr>
+    </w:p>
+    <w:p>
+      <w:pPr>
+        <w:rPr>
+          <w:rFonts w:ascii="Cambria" w:hAnsi="Cambria" w:cs="Cambria"/>
+          <w:sz w:val="28"/>
+          <w:szCs w:val="28"/>
+        </w:rPr>
+      </w:pPr>
+    </w:p>
+    <w:p>
+      <w:pPr>
+        <w:rPr>
+          <w:rFonts w:ascii="Cambria" w:hAnsi="Cambria" w:cs="Cambria"/>
+          <w:sz w:val="28"/>
+          <w:szCs w:val="28"/>
+        </w:rPr>
+      </w:pPr>
     </w:p>
     <w:p>
       <w:pPr>

--- a/Sign Language  DataSets/Sign Document after 7th semester.docx
+++ b/Sign Language  DataSets/Sign Document after 7th semester.docx
@@ -6223,6 +6223,7 @@
         </w:rPr>
         <w:t>¿</w:t>
       </w:r>
+      <w:proofErr w:type="spellStart"/>
       <w:r>
         <w:rPr>
           <w:rFonts w:ascii="Cambria" w:hAnsi="Cambria" w:cs="Cambria"/>
@@ -6231,6 +6232,7 @@
         </w:rPr>
         <w:t>analyse</w:t>
       </w:r>
+      <w:proofErr w:type="spellEnd"/>
     </w:p>
     <w:p>
       <w:pPr>
@@ -8337,6 +8339,7 @@
         <w:tab/>
         <w:t>¿</w:t>
       </w:r>
+      <w:proofErr w:type="spellStart"/>
       <w:r>
         <w:rPr>
           <w:rFonts w:ascii="Cambria" w:hAnsi="Cambria" w:cs="Cambria"/>
@@ -8345,6 +8348,7 @@
         </w:rPr>
         <w:t>paul</w:t>
       </w:r>
+      <w:proofErr w:type="spellEnd"/>
     </w:p>
     <w:p>
       <w:pPr>
@@ -8896,8 +8900,18 @@
           <w:sz w:val="28"/>
           <w:szCs w:val="28"/>
         </w:rPr>
-        <w:t xml:space="preserve"> bunny</w:t>
-      </w:r>
+        <w:t xml:space="preserve"> </w:t>
+      </w:r>
+      <w:proofErr w:type="gramStart"/>
+      <w:r>
+        <w:rPr>
+          <w:rFonts w:ascii="Cambria" w:hAnsi="Cambria" w:cs="Cambria"/>
+          <w:sz w:val="28"/>
+          <w:szCs w:val="28"/>
+        </w:rPr>
+        <w:t>bunny</w:t>
+      </w:r>
+      <w:proofErr w:type="gramEnd"/>
     </w:p>
     <w:p>
       <w:pPr>
@@ -8929,8 +8943,18 @@
           <w:sz w:val="28"/>
           <w:szCs w:val="28"/>
         </w:rPr>
-        <w:t xml:space="preserve"> human</w:t>
-      </w:r>
+        <w:t xml:space="preserve"> </w:t>
+      </w:r>
+      <w:proofErr w:type="gramStart"/>
+      <w:r>
+        <w:rPr>
+          <w:rFonts w:ascii="Cambria" w:hAnsi="Cambria" w:cs="Cambria"/>
+          <w:sz w:val="28"/>
+          <w:szCs w:val="28"/>
+        </w:rPr>
+        <w:t>human</w:t>
+      </w:r>
+      <w:proofErr w:type="gramEnd"/>
     </w:p>
     <w:p>
       <w:pPr>
@@ -9932,6 +9956,7 @@
         <w:tab/>
         <w:t>¿</w:t>
       </w:r>
+      <w:proofErr w:type="spellStart"/>
       <w:r>
         <w:rPr>
           <w:rFonts w:ascii="Cambria" w:hAnsi="Cambria" w:cs="Cambria"/>
@@ -9940,6 +9965,7 @@
         </w:rPr>
         <w:t>arab</w:t>
       </w:r>
+      <w:proofErr w:type="spellEnd"/>
     </w:p>
     <w:p>
       <w:pPr>
@@ -10405,6 +10431,7 @@
         <w:tab/>
         <w:t>¿</w:t>
       </w:r>
+      <w:proofErr w:type="spellStart"/>
       <w:r>
         <w:rPr>
           <w:rFonts w:ascii="Cambria" w:hAnsi="Cambria" w:cs="Cambria"/>
@@ -10413,6 +10440,7 @@
         </w:rPr>
         <w:t>i</w:t>
       </w:r>
+      <w:proofErr w:type="spellEnd"/>
     </w:p>
     <w:p>
       <w:pPr>
@@ -19725,6 +19753,7 @@
         <w:tab/>
         <w:t>¿</w:t>
       </w:r>
+      <w:proofErr w:type="spellStart"/>
       <w:r>
         <w:rPr>
           <w:rFonts w:ascii="Cambria" w:hAnsi="Cambria" w:cs="Cambria"/>
@@ -19733,6 +19762,7 @@
         </w:rPr>
         <w:t>nd</w:t>
       </w:r>
+      <w:proofErr w:type="spellEnd"/>
     </w:p>
     <w:p>
       <w:pPr>
@@ -19851,6 +19881,7 @@
         <w:tab/>
         <w:t>¿</w:t>
       </w:r>
+      <w:proofErr w:type="spellStart"/>
       <w:r>
         <w:rPr>
           <w:rFonts w:ascii="Cambria" w:hAnsi="Cambria" w:cs="Cambria"/>
@@ -19859,6 +19890,7 @@
         </w:rPr>
         <w:t>nc</w:t>
       </w:r>
+      <w:proofErr w:type="spellEnd"/>
     </w:p>
     <w:p>
       <w:pPr>
@@ -20019,6 +20051,7 @@
         <w:tab/>
         <w:t>¿</w:t>
       </w:r>
+      <w:proofErr w:type="spellStart"/>
       <w:r>
         <w:rPr>
           <w:rFonts w:ascii="Cambria" w:hAnsi="Cambria" w:cs="Cambria"/>
@@ -20027,6 +20060,7 @@
         </w:rPr>
         <w:t>nh</w:t>
       </w:r>
+      <w:proofErr w:type="spellEnd"/>
     </w:p>
     <w:p>
       <w:pPr>
@@ -21880,13 +21914,23 @@
         <w:tab/>
         <w:t>¿</w:t>
       </w:r>
-      <w:r>
-        <w:rPr>
-          <w:rFonts w:ascii="Cambria" w:hAnsi="Cambria" w:cs="Cambria"/>
-          <w:sz w:val="28"/>
-          <w:szCs w:val="28"/>
-        </w:rPr>
-        <w:t>right(direction)</w:t>
+      <w:proofErr w:type="gramStart"/>
+      <w:r>
+        <w:rPr>
+          <w:rFonts w:ascii="Cambria" w:hAnsi="Cambria" w:cs="Cambria"/>
+          <w:sz w:val="28"/>
+          <w:szCs w:val="28"/>
+        </w:rPr>
+        <w:t>right(</w:t>
+      </w:r>
+      <w:proofErr w:type="gramEnd"/>
+      <w:r>
+        <w:rPr>
+          <w:rFonts w:ascii="Cambria" w:hAnsi="Cambria" w:cs="Cambria"/>
+          <w:sz w:val="28"/>
+          <w:szCs w:val="28"/>
+        </w:rPr>
+        <w:t>direction)</w:t>
       </w:r>
     </w:p>
     <w:p>
@@ -22739,13 +22783,23 @@
         <w:tab/>
         <w:t>¿</w:t>
       </w:r>
-      <w:r>
-        <w:rPr>
-          <w:rFonts w:ascii="Cambria" w:hAnsi="Cambria" w:cs="Cambria"/>
-          <w:sz w:val="28"/>
-          <w:szCs w:val="28"/>
-        </w:rPr>
-        <w:t>cari turn around</w:t>
+      <w:proofErr w:type="spellStart"/>
+      <w:r>
+        <w:rPr>
+          <w:rFonts w:ascii="Cambria" w:hAnsi="Cambria" w:cs="Cambria"/>
+          <w:sz w:val="28"/>
+          <w:szCs w:val="28"/>
+        </w:rPr>
+        <w:t>cari</w:t>
+      </w:r>
+      <w:proofErr w:type="spellEnd"/>
+      <w:r>
+        <w:rPr>
+          <w:rFonts w:ascii="Cambria" w:hAnsi="Cambria" w:cs="Cambria"/>
+          <w:sz w:val="28"/>
+          <w:szCs w:val="28"/>
+        </w:rPr>
+        <w:t xml:space="preserve"> turn around</w:t>
       </w:r>
     </w:p>
     <w:p>
@@ -28127,6 +28181,4157 @@
           <w:szCs w:val="28"/>
         </w:rPr>
         <w:t>bacon</w:t>
+      </w:r>
+    </w:p>
+    <w:p>
+      <w:pPr>
+        <w:rPr>
+          <w:rFonts w:ascii="Cambria" w:hAnsi="Cambria" w:cs="Cambria"/>
+          <w:sz w:val="28"/>
+          <w:szCs w:val="28"/>
+        </w:rPr>
+      </w:pPr>
+      <w:r>
+        <w:rPr>
+          <w:rFonts w:ascii="SuttonSignWritingOneD" w:hAnsi="SuttonSignWritingOneD" w:cs="Cambria"/>
+          <w:sz w:val="28"/>
+          <w:szCs w:val="28"/>
+        </w:rPr>
+        <w:t>𝠀</w:t>
+      </w:r>
+      <w:r>
+        <w:rPr>
+          <w:rFonts w:ascii="SuttonSignWritingOneD" w:hAnsi="SuttonSignWritingOneD" w:cs="SuttonSignWritingOneD"/>
+          <w:sz w:val="28"/>
+          <w:szCs w:val="28"/>
+        </w:rPr>
+        <w:t>񁃳񁃻񇑅񇑕񋸡񆕁񇂡𝠃𝤷𝥀񇂡𝣽𝣍񋸡𝣿𝣻񆕁𝤀𝤃񇑅𝤐𝤂񇑕𝣕𝤃񁃳𝣿𝤙񁃻𝣫𝤩</w:t>
+      </w:r>
+      <w:r>
+        <w:rPr>
+          <w:rFonts w:ascii="Cambria" w:hAnsi="Cambria" w:cs="Cambria"/>
+          <w:sz w:val="28"/>
+          <w:szCs w:val="28"/>
+        </w:rPr>
+        <w:tab/>
+        <w:t>¿</w:t>
+      </w:r>
+      <w:r>
+        <w:rPr>
+          <w:rFonts w:ascii="Cambria" w:hAnsi="Cambria" w:cs="Cambria"/>
+          <w:sz w:val="28"/>
+          <w:szCs w:val="28"/>
+        </w:rPr>
+        <w:t>building</w:t>
+      </w:r>
+    </w:p>
+    <w:p>
+      <w:pPr>
+        <w:rPr>
+          <w:rFonts w:ascii="Cambria" w:hAnsi="Cambria" w:cs="Cambria"/>
+          <w:sz w:val="28"/>
+          <w:szCs w:val="28"/>
+        </w:rPr>
+      </w:pPr>
+      <w:r>
+        <w:rPr>
+          <w:rFonts w:ascii="SuttonSignWritingOneD" w:hAnsi="SuttonSignWritingOneD" w:cs="Cambria"/>
+          <w:sz w:val="28"/>
+          <w:szCs w:val="28"/>
+        </w:rPr>
+        <w:t>𝠀</w:t>
+      </w:r>
+      <w:r>
+        <w:rPr>
+          <w:rFonts w:ascii="SuttonSignWritingOneD" w:hAnsi="SuttonSignWritingOneD" w:cs="SuttonSignWritingOneD"/>
+          <w:sz w:val="28"/>
+          <w:szCs w:val="28"/>
+        </w:rPr>
+        <w:t>񁄢񁄪񆱵񆱵񎱁𝠃𝤦𝤡񎱁𝣺𝤊񁄢𝣦𝣶񁄪𝤍𝣶񆱵𝣨𝣭񆱵𝤊𝣬</w:t>
+      </w:r>
+      <w:r>
+        <w:rPr>
+          <w:rFonts w:ascii="Cambria" w:hAnsi="Cambria" w:cs="Cambria"/>
+          <w:sz w:val="28"/>
+          <w:szCs w:val="28"/>
+        </w:rPr>
+        <w:tab/>
+        <w:t>¿</w:t>
+      </w:r>
+      <w:r>
+        <w:rPr>
+          <w:rFonts w:ascii="Cambria" w:hAnsi="Cambria" w:cs="Cambria"/>
+          <w:sz w:val="28"/>
+          <w:szCs w:val="28"/>
+        </w:rPr>
+        <w:t>bunny</w:t>
+      </w:r>
+    </w:p>
+    <w:p>
+      <w:pPr>
+        <w:rPr>
+          <w:rFonts w:ascii="Cambria" w:hAnsi="Cambria" w:cs="Cambria"/>
+          <w:sz w:val="28"/>
+          <w:szCs w:val="28"/>
+        </w:rPr>
+      </w:pPr>
+      <w:r>
+        <w:rPr>
+          <w:rFonts w:ascii="SuttonSignWritingOneD" w:hAnsi="SuttonSignWritingOneD" w:cs="Cambria"/>
+          <w:sz w:val="28"/>
+          <w:szCs w:val="28"/>
+        </w:rPr>
+        <w:lastRenderedPageBreak/>
+        <w:t>𝠀</w:t>
+      </w:r>
+      <w:r>
+        <w:rPr>
+          <w:rFonts w:ascii="SuttonSignWritingOneD" w:hAnsi="SuttonSignWritingOneD" w:cs="SuttonSignWritingOneD"/>
+          <w:sz w:val="28"/>
+          <w:szCs w:val="28"/>
+        </w:rPr>
+        <w:t>񁋂񁋊񆱵񆱵񎱁𝠃𝤵𝤢񁋂𝣭𝣱񁋊𝤉𝣱񎱁𝣺𝤋񆱵𝣘𝣪񆱵𝤛𝣪</w:t>
+      </w:r>
+      <w:r>
+        <w:rPr>
+          <w:rFonts w:ascii="Cambria" w:hAnsi="Cambria" w:cs="Cambria"/>
+          <w:sz w:val="28"/>
+          <w:szCs w:val="28"/>
+        </w:rPr>
+        <w:tab/>
+        <w:t>¿</w:t>
+      </w:r>
+      <w:r>
+        <w:rPr>
+          <w:rFonts w:ascii="Cambria" w:hAnsi="Cambria" w:cs="Cambria"/>
+          <w:sz w:val="28"/>
+          <w:szCs w:val="28"/>
+        </w:rPr>
+        <w:t>rabbit</w:t>
+      </w:r>
+    </w:p>
+    <w:p>
+      <w:pPr>
+        <w:rPr>
+          <w:rFonts w:ascii="Cambria" w:hAnsi="Cambria" w:cs="Cambria"/>
+          <w:sz w:val="28"/>
+          <w:szCs w:val="28"/>
+        </w:rPr>
+      </w:pPr>
+      <w:r>
+        <w:rPr>
+          <w:rFonts w:ascii="SuttonSignWritingOneD" w:hAnsi="SuttonSignWritingOneD" w:cs="Cambria"/>
+          <w:sz w:val="28"/>
+          <w:szCs w:val="28"/>
+        </w:rPr>
+        <w:t>𝠀</w:t>
+      </w:r>
+      <w:r>
+        <w:rPr>
+          <w:rFonts w:ascii="SuttonSignWritingOneD" w:hAnsi="SuttonSignWritingOneD" w:cs="SuttonSignWritingOneD"/>
+          <w:sz w:val="28"/>
+          <w:szCs w:val="28"/>
+        </w:rPr>
+        <w:t>񁍱񂇙񆇡񊻁𝠃𝤚𝤣񂇙𝣳𝤈񁍱𝤄𝤅񆇡𝣿𝣿񊻁𝣿𝣩</w:t>
+      </w:r>
+      <w:r>
+        <w:rPr>
+          <w:rFonts w:ascii="Cambria" w:hAnsi="Cambria" w:cs="Cambria"/>
+          <w:sz w:val="28"/>
+          <w:szCs w:val="28"/>
+        </w:rPr>
+        <w:tab/>
+        <w:t>¿</w:t>
+      </w:r>
+      <w:r>
+        <w:rPr>
+          <w:rFonts w:ascii="Cambria" w:hAnsi="Cambria" w:cs="Cambria"/>
+          <w:sz w:val="28"/>
+          <w:szCs w:val="28"/>
+        </w:rPr>
+        <w:t>review</w:t>
+      </w:r>
+    </w:p>
+    <w:p>
+      <w:pPr>
+        <w:rPr>
+          <w:rFonts w:ascii="Cambria" w:hAnsi="Cambria" w:cs="Cambria"/>
+          <w:sz w:val="28"/>
+          <w:szCs w:val="28"/>
+        </w:rPr>
+      </w:pPr>
+      <w:r>
+        <w:rPr>
+          <w:rFonts w:ascii="SuttonSignWritingOneD" w:hAnsi="SuttonSignWritingOneD" w:cs="Cambria"/>
+          <w:sz w:val="28"/>
+          <w:szCs w:val="28"/>
+        </w:rPr>
+        <w:t>𝠀</w:t>
+      </w:r>
+      <w:r>
+        <w:rPr>
+          <w:rFonts w:ascii="SuttonSignWritingOneD" w:hAnsi="SuttonSignWritingOneD" w:cs="SuttonSignWritingOneD"/>
+          <w:sz w:val="28"/>
+          <w:szCs w:val="28"/>
+        </w:rPr>
+        <w:t>񁞱񆱥𝠃𝤖𝤓񁞱𝣹𝤄񆱥𝣶𝣺</w:t>
+      </w:r>
+      <w:r>
+        <w:rPr>
+          <w:rFonts w:ascii="Cambria" w:hAnsi="Cambria" w:cs="Cambria"/>
+          <w:sz w:val="28"/>
+          <w:szCs w:val="28"/>
+        </w:rPr>
+        <w:tab/>
+        <w:t>¿</w:t>
+      </w:r>
+      <w:r>
+        <w:rPr>
+          <w:rFonts w:ascii="Cambria" w:hAnsi="Cambria" w:cs="Cambria"/>
+          <w:sz w:val="28"/>
+          <w:szCs w:val="28"/>
+        </w:rPr>
+        <w:t>no</w:t>
+      </w:r>
+    </w:p>
+    <w:p>
+      <w:pPr>
+        <w:rPr>
+          <w:rFonts w:ascii="Cambria" w:hAnsi="Cambria" w:cs="Cambria"/>
+          <w:sz w:val="28"/>
+          <w:szCs w:val="28"/>
+        </w:rPr>
+      </w:pPr>
+      <w:r>
+        <w:rPr>
+          <w:rFonts w:ascii="SuttonSignWritingOneD" w:hAnsi="SuttonSignWritingOneD" w:cs="Cambria"/>
+          <w:sz w:val="28"/>
+          <w:szCs w:val="28"/>
+        </w:rPr>
+        <w:t>𝠀</w:t>
+      </w:r>
+      <w:r>
+        <w:rPr>
+          <w:rFonts w:ascii="SuttonSignWritingOneD" w:hAnsi="SuttonSignWritingOneD" w:cs="SuttonSignWritingOneD"/>
+          <w:sz w:val="28"/>
+          <w:szCs w:val="28"/>
+        </w:rPr>
+        <w:t>񁃳񆡁񆡁񌀆𝠃𝤵𝤢񌀆𝣴𝣵񁃳𝤗𝤅񆡁𝤛𝤚񆡁𝤑𝤚</w:t>
+      </w:r>
+      <w:r>
+        <w:rPr>
+          <w:rFonts w:ascii="Cambria" w:hAnsi="Cambria" w:cs="Cambria"/>
+          <w:sz w:val="28"/>
+          <w:szCs w:val="28"/>
+        </w:rPr>
+        <w:tab/>
+        <w:t>¿</w:t>
+      </w:r>
+      <w:r>
+        <w:rPr>
+          <w:rFonts w:ascii="Cambria" w:hAnsi="Cambria" w:cs="Cambria"/>
+          <w:sz w:val="28"/>
+          <w:szCs w:val="28"/>
+        </w:rPr>
+        <w:t>chewing</w:t>
+      </w:r>
+    </w:p>
+    <w:p>
+      <w:pPr>
+        <w:rPr>
+          <w:rFonts w:ascii="Cambria" w:hAnsi="Cambria" w:cs="Cambria"/>
+          <w:sz w:val="28"/>
+          <w:szCs w:val="28"/>
+        </w:rPr>
+      </w:pPr>
+      <w:r>
+        <w:rPr>
+          <w:rFonts w:ascii="SuttonSignWritingOneD" w:hAnsi="SuttonSignWritingOneD" w:cs="Cambria"/>
+          <w:sz w:val="28"/>
+          <w:szCs w:val="28"/>
+        </w:rPr>
+        <w:t>𝠀</w:t>
+      </w:r>
+      <w:r>
+        <w:rPr>
+          <w:rFonts w:ascii="SuttonSignWritingOneD" w:hAnsi="SuttonSignWritingOneD" w:cs="SuttonSignWritingOneD"/>
+          <w:sz w:val="28"/>
+          <w:szCs w:val="28"/>
+        </w:rPr>
+        <w:t>񁄢񂈊񆕁񈟄𝠃𝤡𝤥񂈊𝣵𝣨񁄢𝤈𝣷񆕁𝣼𝤈񈟄𝣬𝤐</w:t>
+      </w:r>
+      <w:r>
+        <w:rPr>
+          <w:rFonts w:ascii="Cambria" w:hAnsi="Cambria" w:cs="Cambria"/>
+          <w:sz w:val="28"/>
+          <w:szCs w:val="28"/>
+        </w:rPr>
+        <w:tab/>
+        <w:t>¿</w:t>
+      </w:r>
+      <w:r>
+        <w:rPr>
+          <w:rFonts w:ascii="Cambria" w:hAnsi="Cambria" w:cs="Cambria"/>
+          <w:sz w:val="28"/>
+          <w:szCs w:val="28"/>
+        </w:rPr>
+        <w:t>butter</w:t>
+      </w:r>
+    </w:p>
+    <w:p>
+      <w:pPr>
+        <w:rPr>
+          <w:rFonts w:ascii="Cambria" w:hAnsi="Cambria" w:cs="Cambria"/>
+          <w:sz w:val="28"/>
+          <w:szCs w:val="28"/>
+        </w:rPr>
+      </w:pPr>
+      <w:r>
+        <w:rPr>
+          <w:rFonts w:ascii="SuttonSignWritingOneD" w:hAnsi="SuttonSignWritingOneD" w:cs="Cambria"/>
+          <w:sz w:val="28"/>
+          <w:szCs w:val="28"/>
+        </w:rPr>
+        <w:t>𝠀</w:t>
+      </w:r>
+      <w:r>
+        <w:rPr>
+          <w:rFonts w:ascii="SuttonSignWritingOneD" w:hAnsi="SuttonSignWritingOneD" w:cs="SuttonSignWritingOneD"/>
+          <w:sz w:val="28"/>
+          <w:szCs w:val="28"/>
+        </w:rPr>
+        <w:t>񁋂񆱵𝠃𝤘𝤖񁋂𝣼𝣿񆱵𝣵𝣷</w:t>
+      </w:r>
+      <w:r>
+        <w:rPr>
+          <w:rFonts w:ascii="Cambria" w:hAnsi="Cambria" w:cs="Cambria"/>
+          <w:sz w:val="28"/>
+          <w:szCs w:val="28"/>
+        </w:rPr>
+        <w:tab/>
+        <w:t>¿</w:t>
+      </w:r>
+      <w:proofErr w:type="spellStart"/>
+      <w:r>
+        <w:rPr>
+          <w:rFonts w:ascii="Cambria" w:hAnsi="Cambria" w:cs="Cambria"/>
+          <w:sz w:val="28"/>
+          <w:szCs w:val="28"/>
+        </w:rPr>
+        <w:t>haha</w:t>
+      </w:r>
+      <w:proofErr w:type="spellEnd"/>
+    </w:p>
+    <w:p>
+      <w:pPr>
+        <w:rPr>
+          <w:rFonts w:ascii="Cambria" w:hAnsi="Cambria" w:cs="Cambria"/>
+          <w:sz w:val="28"/>
+          <w:szCs w:val="28"/>
+        </w:rPr>
+      </w:pPr>
+      <w:r>
+        <w:rPr>
+          <w:rFonts w:ascii="SuttonSignWritingOneD" w:hAnsi="SuttonSignWritingOneD" w:cs="Cambria"/>
+          <w:sz w:val="28"/>
+          <w:szCs w:val="28"/>
+        </w:rPr>
+        <w:t>𝠀</w:t>
+      </w:r>
+      <w:r>
+        <w:rPr>
+          <w:rFonts w:ascii="SuttonSignWritingOneD" w:hAnsi="SuttonSignWritingOneD" w:cs="SuttonSignWritingOneD"/>
+          <w:sz w:val="28"/>
+          <w:szCs w:val="28"/>
+        </w:rPr>
+        <w:t>񁋂񆱵𝠃𝤘𝤖񁋂𝣼𝣿񆱵</w:t>
+      </w:r>
+      <w:r>
+        <w:rPr>
+          <w:rFonts w:ascii="SuttonSignWritingOneD" w:hAnsi="SuttonSignWritingOneD" w:cs="Cambria"/>
+          <w:sz w:val="28"/>
+          <w:szCs w:val="28"/>
+        </w:rPr>
+        <w:t>𝣵𝣷</w:t>
+      </w:r>
+      <w:r>
+        <w:rPr>
+          <w:rFonts w:ascii="Cambria" w:hAnsi="Cambria" w:cs="Cambria"/>
+          <w:sz w:val="28"/>
+          <w:szCs w:val="28"/>
+        </w:rPr>
+        <w:tab/>
+        <w:t>¿</w:t>
+      </w:r>
+      <w:proofErr w:type="spellStart"/>
+      <w:r>
+        <w:rPr>
+          <w:rFonts w:ascii="Cambria" w:hAnsi="Cambria" w:cs="Cambria"/>
+          <w:sz w:val="28"/>
+          <w:szCs w:val="28"/>
+        </w:rPr>
+        <w:t>hahaha</w:t>
+      </w:r>
+      <w:proofErr w:type="spellEnd"/>
+    </w:p>
+    <w:p>
+      <w:pPr>
+        <w:rPr>
+          <w:rFonts w:ascii="Cambria" w:hAnsi="Cambria" w:cs="Cambria"/>
+          <w:sz w:val="28"/>
+          <w:szCs w:val="28"/>
+        </w:rPr>
+      </w:pPr>
+      <w:r>
+        <w:rPr>
+          <w:rFonts w:ascii="SuttonSignWritingOneD" w:hAnsi="SuttonSignWritingOneD" w:cs="Cambria"/>
+          <w:sz w:val="28"/>
+          <w:szCs w:val="28"/>
+        </w:rPr>
+        <w:t>𝠀</w:t>
+      </w:r>
+      <w:r>
+        <w:rPr>
+          <w:rFonts w:ascii="SuttonSignWritingOneD" w:hAnsi="SuttonSignWritingOneD" w:cs="SuttonSignWritingOneD"/>
+          <w:sz w:val="28"/>
+          <w:szCs w:val="28"/>
+        </w:rPr>
+        <w:t>񁋂񆱵𝠃𝤘𝤖񁋂𝣼𝣿񆱵𝣵𝣷</w:t>
+      </w:r>
+      <w:r>
+        <w:rPr>
+          <w:rFonts w:ascii="Cambria" w:hAnsi="Cambria" w:cs="Cambria"/>
+          <w:sz w:val="28"/>
+          <w:szCs w:val="28"/>
+        </w:rPr>
+        <w:tab/>
+        <w:t>¿</w:t>
+      </w:r>
+      <w:r>
+        <w:rPr>
+          <w:rFonts w:ascii="Cambria" w:hAnsi="Cambria" w:cs="Cambria"/>
+          <w:sz w:val="28"/>
+          <w:szCs w:val="28"/>
+        </w:rPr>
+        <w:t>funny</w:t>
+      </w:r>
+    </w:p>
+    <w:p>
+      <w:pPr>
+        <w:rPr>
+          <w:rFonts w:ascii="Cambria" w:hAnsi="Cambria" w:cs="Cambria"/>
+          <w:sz w:val="28"/>
+          <w:szCs w:val="28"/>
+        </w:rPr>
+      </w:pPr>
+      <w:r>
+        <w:rPr>
+          <w:rFonts w:ascii="SuttonSignWritingOneD" w:hAnsi="SuttonSignWritingOneD" w:cs="Cambria"/>
+          <w:sz w:val="28"/>
+          <w:szCs w:val="28"/>
+        </w:rPr>
+        <w:t>𝠀</w:t>
+      </w:r>
+      <w:r>
+        <w:rPr>
+          <w:rFonts w:ascii="SuttonSignWritingOneD" w:hAnsi="SuttonSignWritingOneD" w:cs="SuttonSignWritingOneD"/>
+          <w:sz w:val="28"/>
+          <w:szCs w:val="28"/>
+        </w:rPr>
+        <w:t>񁋂񆱵𝠃𝤘𝤖񁋂𝣼𝣿񆱵𝣵𝣷</w:t>
+      </w:r>
+      <w:r>
+        <w:rPr>
+          <w:rFonts w:ascii="Cambria" w:hAnsi="Cambria" w:cs="Cambria"/>
+          <w:sz w:val="28"/>
+          <w:szCs w:val="28"/>
+        </w:rPr>
+        <w:tab/>
+        <w:t>¿</w:t>
+      </w:r>
+      <w:r>
+        <w:rPr>
+          <w:rFonts w:ascii="Cambria" w:hAnsi="Cambria" w:cs="Cambria"/>
+          <w:sz w:val="28"/>
+          <w:szCs w:val="28"/>
+        </w:rPr>
+        <w:t>laughing</w:t>
+      </w:r>
+    </w:p>
+    <w:p>
+      <w:pPr>
+        <w:rPr>
+          <w:rFonts w:ascii="Cambria" w:hAnsi="Cambria" w:cs="Cambria"/>
+          <w:sz w:val="28"/>
+          <w:szCs w:val="28"/>
+        </w:rPr>
+      </w:pPr>
+      <w:r>
+        <w:rPr>
+          <w:rFonts w:ascii="SuttonSignWritingOneD" w:hAnsi="SuttonSignWritingOneD" w:cs="Cambria"/>
+          <w:sz w:val="28"/>
+          <w:szCs w:val="28"/>
+        </w:rPr>
+        <w:t>𝠀</w:t>
+      </w:r>
+      <w:r>
+        <w:rPr>
+          <w:rFonts w:ascii="SuttonSignWritingOneD" w:hAnsi="SuttonSignWritingOneD" w:cs="SuttonSignWritingOneD"/>
+          <w:sz w:val="28"/>
+          <w:szCs w:val="28"/>
+        </w:rPr>
+        <w:t>񁔑񆕁񆿅񅨁𝠃𝤕𝤨񁔑𝣻𝣤񆕁𝣷𝣼񅨁𝣸𝤙񆿅𝤇𝤅</w:t>
+      </w:r>
+      <w:r>
+        <w:rPr>
+          <w:rFonts w:ascii="Cambria" w:hAnsi="Cambria" w:cs="Cambria"/>
+          <w:sz w:val="28"/>
+          <w:szCs w:val="28"/>
+        </w:rPr>
+        <w:tab/>
+        <w:t>¿</w:t>
+      </w:r>
+      <w:r>
+        <w:rPr>
+          <w:rFonts w:ascii="Cambria" w:hAnsi="Cambria" w:cs="Cambria"/>
+          <w:sz w:val="28"/>
+          <w:szCs w:val="28"/>
+        </w:rPr>
+        <w:t>dog</w:t>
+      </w:r>
+    </w:p>
+    <w:p>
+      <w:pPr>
+        <w:rPr>
+          <w:rFonts w:ascii="Cambria" w:hAnsi="Cambria" w:cs="Cambria"/>
+          <w:sz w:val="28"/>
+          <w:szCs w:val="28"/>
+        </w:rPr>
+      </w:pPr>
+      <w:r>
+        <w:rPr>
+          <w:rFonts w:ascii="SuttonSignWritingOneD" w:hAnsi="SuttonSignWritingOneD" w:cs="Cambria"/>
+          <w:sz w:val="28"/>
+          <w:szCs w:val="28"/>
+        </w:rPr>
+        <w:t>𝠀</w:t>
+      </w:r>
+      <w:r>
+        <w:rPr>
+          <w:rFonts w:ascii="SuttonSignWritingOneD" w:hAnsi="SuttonSignWritingOneD" w:cs="SuttonSignWritingOneD"/>
+          <w:sz w:val="28"/>
+          <w:szCs w:val="28"/>
+        </w:rPr>
+        <w:t>񁞱񆱵𝠃𝤕𝤔񁞱𝣸𝤅񆱵𝣹𝣹</w:t>
+      </w:r>
+      <w:r>
+        <w:rPr>
+          <w:rFonts w:ascii="Cambria" w:hAnsi="Cambria" w:cs="Cambria"/>
+          <w:sz w:val="28"/>
+          <w:szCs w:val="28"/>
+        </w:rPr>
+        <w:tab/>
+        <w:t>¿</w:t>
+      </w:r>
+      <w:r>
+        <w:rPr>
+          <w:rFonts w:ascii="Cambria" w:hAnsi="Cambria" w:cs="Cambria"/>
+          <w:sz w:val="28"/>
+          <w:szCs w:val="28"/>
+        </w:rPr>
+        <w:t>no-no</w:t>
+      </w:r>
+    </w:p>
+    <w:p>
+      <w:pPr>
+        <w:rPr>
+          <w:rFonts w:ascii="Cambria" w:hAnsi="Cambria" w:cs="Cambria"/>
+          <w:sz w:val="28"/>
+          <w:szCs w:val="28"/>
+        </w:rPr>
+      </w:pPr>
+      <w:r>
+        <w:rPr>
+          <w:rFonts w:ascii="SuttonSignWritingOneD" w:hAnsi="SuttonSignWritingOneD" w:cs="Cambria"/>
+          <w:sz w:val="28"/>
+          <w:szCs w:val="28"/>
+        </w:rPr>
+        <w:t>𝠀</w:t>
+      </w:r>
+      <w:r>
+        <w:rPr>
+          <w:rFonts w:ascii="SuttonSignWritingOneD" w:hAnsi="SuttonSignWritingOneD" w:cs="SuttonSignWritingOneD"/>
+          <w:sz w:val="28"/>
+          <w:szCs w:val="28"/>
+        </w:rPr>
+        <w:t>񁃳񆤁񌀆𝠃𝤲𝤤񁃳𝤔𝤈񆤁𝤆𝤜񌀆𝣴𝣵</w:t>
+      </w:r>
+      <w:r>
+        <w:rPr>
+          <w:rFonts w:ascii="Cambria" w:hAnsi="Cambria" w:cs="Cambria"/>
+          <w:sz w:val="28"/>
+          <w:szCs w:val="28"/>
+        </w:rPr>
+        <w:tab/>
+        <w:t>¿</w:t>
+      </w:r>
+      <w:r>
+        <w:rPr>
+          <w:rFonts w:ascii="Cambria" w:hAnsi="Cambria" w:cs="Cambria"/>
+          <w:sz w:val="28"/>
+          <w:szCs w:val="28"/>
+        </w:rPr>
+        <w:t>gum</w:t>
+      </w:r>
+    </w:p>
+    <w:p>
+      <w:pPr>
+        <w:rPr>
+          <w:rFonts w:ascii="Cambria" w:hAnsi="Cambria" w:cs="Cambria"/>
+          <w:sz w:val="28"/>
+          <w:szCs w:val="28"/>
+        </w:rPr>
+      </w:pPr>
+      <w:r>
+        <w:rPr>
+          <w:rFonts w:ascii="SuttonSignWritingOneD" w:hAnsi="SuttonSignWritingOneD" w:cs="Cambria"/>
+          <w:sz w:val="28"/>
+          <w:szCs w:val="28"/>
+        </w:rPr>
+        <w:t>𝠀</w:t>
+      </w:r>
+      <w:r>
+        <w:rPr>
+          <w:rFonts w:ascii="SuttonSignWritingOneD" w:hAnsi="SuttonSignWritingOneD" w:cs="SuttonSignWritingOneD"/>
+          <w:sz w:val="28"/>
+          <w:szCs w:val="28"/>
+        </w:rPr>
+        <w:t>񁄢񇛤񋾡񆇡𝠃𝤞𝥄񋾡𝣴𝣵񆇡𝤁𝤁񁄢𝣨𝤓񇛤𝤄𝤞</w:t>
+      </w:r>
+      <w:r>
+        <w:rPr>
+          <w:rFonts w:ascii="Cambria" w:hAnsi="Cambria" w:cs="Cambria"/>
+          <w:sz w:val="28"/>
+          <w:szCs w:val="28"/>
+        </w:rPr>
+        <w:tab/>
+        <w:t>¿</w:t>
+      </w:r>
+      <w:r>
+        <w:rPr>
+          <w:rFonts w:ascii="Cambria" w:hAnsi="Cambria" w:cs="Cambria"/>
+          <w:sz w:val="28"/>
+          <w:szCs w:val="28"/>
+        </w:rPr>
+        <w:t>lousy</w:t>
+      </w:r>
+    </w:p>
+    <w:p>
+      <w:pPr>
+        <w:rPr>
+          <w:rFonts w:ascii="Cambria" w:hAnsi="Cambria" w:cs="Cambria"/>
+          <w:sz w:val="28"/>
+          <w:szCs w:val="28"/>
+        </w:rPr>
+      </w:pPr>
+      <w:r>
+        <w:rPr>
+          <w:rFonts w:ascii="SuttonSignWritingOneD" w:hAnsi="SuttonSignWritingOneD" w:cs="Cambria"/>
+          <w:sz w:val="28"/>
+          <w:szCs w:val="28"/>
+        </w:rPr>
+        <w:t>𝠀</w:t>
+      </w:r>
+      <w:r>
+        <w:rPr>
+          <w:rFonts w:ascii="SuttonSignWritingOneD" w:hAnsi="SuttonSignWritingOneD" w:cs="SuttonSignWritingOneD"/>
+          <w:sz w:val="28"/>
+          <w:szCs w:val="28"/>
+        </w:rPr>
+        <w:t>񁋡񆱵񌀈𝠃𝤫𝤘񌀈𝣴𝣵񁋡𝤔𝣦񆱵𝤎𝣝</w:t>
+      </w:r>
+      <w:r>
+        <w:rPr>
+          <w:rFonts w:ascii="Cambria" w:hAnsi="Cambria" w:cs="Cambria"/>
+          <w:sz w:val="28"/>
+          <w:szCs w:val="28"/>
+        </w:rPr>
+        <w:tab/>
+        <w:t>¿</w:t>
+      </w:r>
+      <w:r>
+        <w:rPr>
+          <w:rFonts w:ascii="Cambria" w:hAnsi="Cambria" w:cs="Cambria"/>
+          <w:sz w:val="28"/>
+          <w:szCs w:val="28"/>
+        </w:rPr>
+        <w:t>horse</w:t>
+      </w:r>
+    </w:p>
+    <w:p>
+      <w:pPr>
+        <w:rPr>
+          <w:rFonts w:ascii="Cambria" w:hAnsi="Cambria" w:cs="Cambria"/>
+          <w:sz w:val="28"/>
+          <w:szCs w:val="28"/>
+        </w:rPr>
+      </w:pPr>
+      <w:r>
+        <w:rPr>
+          <w:rFonts w:ascii="SuttonSignWritingOneD" w:hAnsi="SuttonSignWritingOneD" w:cs="Cambria"/>
+          <w:sz w:val="28"/>
+          <w:szCs w:val="28"/>
+        </w:rPr>
+        <w:t>𝠀</w:t>
+      </w:r>
+      <w:r>
+        <w:rPr>
+          <w:rFonts w:ascii="SuttonSignWritingOneD" w:hAnsi="SuttonSignWritingOneD" w:cs="SuttonSignWritingOneD"/>
+          <w:sz w:val="28"/>
+          <w:szCs w:val="28"/>
+        </w:rPr>
+        <w:t>񁔑񆕁񆿈񅨁𝠃𝤨𝤜񁔑𝣨𝣾񆕁𝣤𝣹񅨁𝤋𝣰񆿈𝤂𝣿</w:t>
+      </w:r>
+      <w:r>
+        <w:rPr>
+          <w:rFonts w:ascii="Cambria" w:hAnsi="Cambria" w:cs="Cambria"/>
+          <w:sz w:val="28"/>
+          <w:szCs w:val="28"/>
+        </w:rPr>
+        <w:tab/>
+        <w:t>¿</w:t>
+      </w:r>
+      <w:r>
+        <w:rPr>
+          <w:rFonts w:ascii="Cambria" w:hAnsi="Cambria" w:cs="Cambria"/>
+          <w:sz w:val="28"/>
+          <w:szCs w:val="28"/>
+        </w:rPr>
+        <w:t>dog</w:t>
+      </w:r>
+    </w:p>
+    <w:p>
+      <w:pPr>
+        <w:rPr>
+          <w:rFonts w:ascii="Cambria" w:hAnsi="Cambria" w:cs="Cambria"/>
+          <w:sz w:val="28"/>
+          <w:szCs w:val="28"/>
+        </w:rPr>
+      </w:pPr>
+      <w:r>
+        <w:rPr>
+          <w:rFonts w:ascii="SuttonSignWritingOneD" w:hAnsi="SuttonSignWritingOneD" w:cs="Cambria"/>
+          <w:sz w:val="28"/>
+          <w:szCs w:val="28"/>
+        </w:rPr>
+        <w:t>𝠀</w:t>
+      </w:r>
+      <w:r>
+        <w:rPr>
+          <w:rFonts w:ascii="SuttonSignWritingOneD" w:hAnsi="SuttonSignWritingOneD" w:cs="SuttonSignWritingOneD"/>
+          <w:sz w:val="28"/>
+          <w:szCs w:val="28"/>
+        </w:rPr>
+        <w:t>񁞱񆱵𝠃𝤖𝤓񁞱𝣹𝤄񆱵𝣶𝣹</w:t>
+      </w:r>
+      <w:r>
+        <w:rPr>
+          <w:rFonts w:ascii="Cambria" w:hAnsi="Cambria" w:cs="Cambria"/>
+          <w:sz w:val="28"/>
+          <w:szCs w:val="28"/>
+        </w:rPr>
+        <w:tab/>
+        <w:t>¿</w:t>
+      </w:r>
+      <w:r>
+        <w:rPr>
+          <w:rFonts w:ascii="Cambria" w:hAnsi="Cambria" w:cs="Cambria"/>
+          <w:sz w:val="28"/>
+          <w:szCs w:val="28"/>
+        </w:rPr>
+        <w:t>no</w:t>
+      </w:r>
+    </w:p>
+    <w:p>
+      <w:pPr>
+        <w:rPr>
+          <w:rFonts w:ascii="Cambria" w:hAnsi="Cambria" w:cs="Cambria"/>
+          <w:sz w:val="28"/>
+          <w:szCs w:val="28"/>
+        </w:rPr>
+      </w:pPr>
+      <w:r>
+        <w:rPr>
+          <w:rFonts w:ascii="SuttonSignWritingOneD" w:hAnsi="SuttonSignWritingOneD" w:cs="Cambria"/>
+          <w:sz w:val="28"/>
+          <w:szCs w:val="28"/>
+        </w:rPr>
+        <w:t>𝠀</w:t>
+      </w:r>
+      <w:r>
+        <w:rPr>
+          <w:rFonts w:ascii="SuttonSignWritingOneD" w:hAnsi="SuttonSignWritingOneD" w:cs="SuttonSignWritingOneD"/>
+          <w:sz w:val="28"/>
+          <w:szCs w:val="28"/>
+        </w:rPr>
+        <w:t>񁄢񉌄񆇡񋾡𝠃𝤘𝤮񋾡𝣴𝣵񆇡𝤁𝤁񁄢𝣨𝤓񉌄𝣓𝤉</w:t>
+      </w:r>
+      <w:r>
+        <w:rPr>
+          <w:rFonts w:ascii="Cambria" w:hAnsi="Cambria" w:cs="Cambria"/>
+          <w:sz w:val="28"/>
+          <w:szCs w:val="28"/>
+        </w:rPr>
+        <w:tab/>
+        <w:t>¿</w:t>
+      </w:r>
+      <w:r>
+        <w:rPr>
+          <w:rFonts w:ascii="Cambria" w:hAnsi="Cambria" w:cs="Cambria"/>
+          <w:sz w:val="28"/>
+          <w:szCs w:val="28"/>
+        </w:rPr>
+        <w:t>lousy</w:t>
+      </w:r>
+    </w:p>
+    <w:p>
+      <w:pPr>
+        <w:rPr>
+          <w:rFonts w:ascii="Cambria" w:hAnsi="Cambria" w:cs="Cambria"/>
+          <w:sz w:val="28"/>
+          <w:szCs w:val="28"/>
+        </w:rPr>
+      </w:pPr>
+      <w:r>
+        <w:rPr>
+          <w:rFonts w:ascii="SuttonSignWritingOneD" w:hAnsi="SuttonSignWritingOneD" w:cs="Cambria"/>
+          <w:sz w:val="28"/>
+          <w:szCs w:val="28"/>
+        </w:rPr>
+        <w:t>𝠀</w:t>
+      </w:r>
+      <w:r>
+        <w:rPr>
+          <w:rFonts w:ascii="SuttonSignWritingOneD" w:hAnsi="SuttonSignWritingOneD" w:cs="SuttonSignWritingOneD"/>
+          <w:sz w:val="28"/>
+          <w:szCs w:val="28"/>
+        </w:rPr>
+        <w:t>񁋡񆲅񆿄񁦃񁦋񇧫񇧳񋸥񌀈𝠃𝤭𝥗񌀈𝣴𝣵񁋡𝤖𝣪񆿄𝤚𝤌񁦃𝤆𝤡񁦋𝣥𝤡񇧳𝣟𝤾񇧫𝤎𝤾񋸥𝣾𝥑񆲅𝤑𝣡</w:t>
+      </w:r>
+      <w:r>
+        <w:rPr>
+          <w:rFonts w:ascii="Cambria" w:hAnsi="Cambria" w:cs="Cambria"/>
+          <w:sz w:val="28"/>
+          <w:szCs w:val="28"/>
+        </w:rPr>
+        <w:tab/>
+        <w:t>¿</w:t>
+      </w:r>
+      <w:r>
+        <w:rPr>
+          <w:rFonts w:ascii="Cambria" w:hAnsi="Cambria" w:cs="Cambria"/>
+          <w:sz w:val="28"/>
+          <w:szCs w:val="28"/>
+        </w:rPr>
+        <w:t>zebra</w:t>
+      </w:r>
+    </w:p>
+    <w:p>
+      <w:pPr>
+        <w:rPr>
+          <w:rFonts w:ascii="Cambria" w:hAnsi="Cambria" w:cs="Cambria"/>
+          <w:sz w:val="28"/>
+          <w:szCs w:val="28"/>
+        </w:rPr>
+      </w:pPr>
+      <w:r>
+        <w:rPr>
+          <w:rFonts w:ascii="SuttonSignWritingOneD" w:hAnsi="SuttonSignWritingOneD" w:cs="Cambria"/>
+          <w:sz w:val="28"/>
+          <w:szCs w:val="28"/>
+        </w:rPr>
+        <w:t>𝠀</w:t>
+      </w:r>
+      <w:r>
+        <w:rPr>
+          <w:rFonts w:ascii="SuttonSignWritingOneD" w:hAnsi="SuttonSignWritingOneD" w:cs="SuttonSignWritingOneD"/>
+          <w:sz w:val="28"/>
+          <w:szCs w:val="28"/>
+        </w:rPr>
+        <w:t>񁛡񁞡񈗥񋵡𝠃𝤕𝤫񁛡𝣷𝣡񈗥𝤃𝣵񋵡𝤆𝤦񁞡𝣸𝤍</w:t>
+      </w:r>
+      <w:r>
+        <w:rPr>
+          <w:rFonts w:ascii="Cambria" w:hAnsi="Cambria" w:cs="Cambria"/>
+          <w:sz w:val="28"/>
+          <w:szCs w:val="28"/>
+        </w:rPr>
+        <w:tab/>
+        <w:t>¿</w:t>
+      </w:r>
+      <w:r>
+        <w:rPr>
+          <w:rFonts w:ascii="Cambria" w:hAnsi="Cambria" w:cs="Cambria"/>
+          <w:sz w:val="28"/>
+          <w:szCs w:val="28"/>
+        </w:rPr>
+        <w:t>say no to me</w:t>
+      </w:r>
+    </w:p>
+    <w:p>
+      <w:pPr>
+        <w:rPr>
+          <w:rFonts w:ascii="Cambria" w:hAnsi="Cambria" w:cs="Cambria"/>
+          <w:sz w:val="28"/>
+          <w:szCs w:val="28"/>
+        </w:rPr>
+      </w:pPr>
+      <w:r>
+        <w:rPr>
+          <w:rFonts w:ascii="SuttonSignWritingOneD" w:hAnsi="SuttonSignWritingOneD" w:cs="Cambria"/>
+          <w:sz w:val="28"/>
+          <w:szCs w:val="28"/>
+        </w:rPr>
+        <w:t>𝠀</w:t>
+      </w:r>
+      <w:r>
+        <w:rPr>
+          <w:rFonts w:ascii="SuttonSignWritingOneD" w:hAnsi="SuttonSignWritingOneD" w:cs="SuttonSignWritingOneD"/>
+          <w:sz w:val="28"/>
+          <w:szCs w:val="28"/>
+        </w:rPr>
+        <w:t>񁞱񆱵񌀅𝠃𝤘𝤩񁞱𝣮𝤚񌀅𝣴𝣵񆱵𝣙𝤐</w:t>
+      </w:r>
+      <w:r>
+        <w:rPr>
+          <w:rFonts w:ascii="Cambria" w:hAnsi="Cambria" w:cs="Cambria"/>
+          <w:sz w:val="28"/>
+          <w:szCs w:val="28"/>
+        </w:rPr>
+        <w:tab/>
+        <w:t>¿</w:t>
+      </w:r>
+      <w:r>
+        <w:rPr>
+          <w:rFonts w:ascii="Cambria" w:hAnsi="Cambria" w:cs="Cambria"/>
+          <w:sz w:val="28"/>
+          <w:szCs w:val="28"/>
+        </w:rPr>
+        <w:t>duck</w:t>
+      </w:r>
+    </w:p>
+    <w:p>
+      <w:pPr>
+        <w:rPr>
+          <w:rFonts w:ascii="Cambria" w:hAnsi="Cambria" w:cs="Cambria"/>
+          <w:sz w:val="28"/>
+          <w:szCs w:val="28"/>
+        </w:rPr>
+      </w:pPr>
+      <w:r>
+        <w:rPr>
+          <w:rFonts w:ascii="SuttonSignWritingOneD" w:hAnsi="SuttonSignWritingOneD" w:cs="Cambria"/>
+          <w:sz w:val="28"/>
+          <w:szCs w:val="28"/>
+        </w:rPr>
+        <w:t>𝠀</w:t>
+      </w:r>
+      <w:r>
+        <w:rPr>
+          <w:rFonts w:ascii="SuttonSignWritingOneD" w:hAnsi="SuttonSignWritingOneD" w:cs="SuttonSignWritingOneD"/>
+          <w:sz w:val="28"/>
+          <w:szCs w:val="28"/>
+        </w:rPr>
+        <w:t>񁋁񁋉񆱵񆱵񌀂񌀈𝠃𝤳𝤘񌀂𝣴𝣵񌀈𝣴𝣵񁋉𝣟𝣣񁋁𝤔𝣢񆱵𝤙𝣛񆱵𝣙𝣛</w:t>
+      </w:r>
+      <w:r>
+        <w:rPr>
+          <w:rFonts w:ascii="Cambria" w:hAnsi="Cambria" w:cs="Cambria"/>
+          <w:sz w:val="28"/>
+          <w:szCs w:val="28"/>
+        </w:rPr>
+        <w:tab/>
+        <w:t>¿</w:t>
+      </w:r>
+      <w:r>
+        <w:rPr>
+          <w:rFonts w:ascii="Cambria" w:hAnsi="Cambria" w:cs="Cambria"/>
+          <w:sz w:val="28"/>
+          <w:szCs w:val="28"/>
+        </w:rPr>
+        <w:t>rabbit</w:t>
+      </w:r>
+    </w:p>
+    <w:p>
+      <w:pPr>
+        <w:rPr>
+          <w:rFonts w:ascii="Cambria" w:hAnsi="Cambria" w:cs="Cambria"/>
+          <w:sz w:val="28"/>
+          <w:szCs w:val="28"/>
+        </w:rPr>
+      </w:pPr>
+      <w:r>
+        <w:rPr>
+          <w:rFonts w:ascii="SuttonSignWritingOneD" w:hAnsi="SuttonSignWritingOneD" w:cs="Cambria"/>
+          <w:sz w:val="28"/>
+          <w:szCs w:val="28"/>
+        </w:rPr>
+        <w:t>𝠀</w:t>
+      </w:r>
+      <w:r>
+        <w:rPr>
+          <w:rFonts w:ascii="SuttonSignWritingOneD" w:hAnsi="SuttonSignWritingOneD" w:cs="SuttonSignWritingOneD"/>
+          <w:sz w:val="28"/>
+          <w:szCs w:val="28"/>
+        </w:rPr>
+        <w:t>񁛱񁞱񋲱𝠃𝤕𝤡񁛱𝣸𝣬񁞱𝣸𝤒񋲱𝤃𝤂</w:t>
+      </w:r>
+      <w:r>
+        <w:rPr>
+          <w:rFonts w:ascii="Cambria" w:hAnsi="Cambria" w:cs="Cambria"/>
+          <w:sz w:val="28"/>
+          <w:szCs w:val="28"/>
+        </w:rPr>
+        <w:tab/>
+        <w:t>¿</w:t>
+      </w:r>
+      <w:r>
+        <w:rPr>
+          <w:rFonts w:ascii="Cambria" w:hAnsi="Cambria" w:cs="Cambria"/>
+          <w:sz w:val="28"/>
+          <w:szCs w:val="28"/>
+        </w:rPr>
+        <w:t>no</w:t>
+      </w:r>
+    </w:p>
+    <w:p>
+      <w:pPr>
+        <w:rPr>
+          <w:rFonts w:ascii="Cambria" w:hAnsi="Cambria" w:cs="Cambria"/>
+          <w:sz w:val="28"/>
+          <w:szCs w:val="28"/>
+        </w:rPr>
+      </w:pPr>
+      <w:r>
+        <w:rPr>
+          <w:rFonts w:ascii="SuttonSignWritingOneD" w:hAnsi="SuttonSignWritingOneD" w:cs="Cambria"/>
+          <w:sz w:val="28"/>
+          <w:szCs w:val="28"/>
+        </w:rPr>
+        <w:t>𝠀</w:t>
+      </w:r>
+      <w:r>
+        <w:rPr>
+          <w:rFonts w:ascii="SuttonSignWritingOneD" w:hAnsi="SuttonSignWritingOneD" w:cs="SuttonSignWritingOneD"/>
+          <w:sz w:val="28"/>
+          <w:szCs w:val="28"/>
+        </w:rPr>
+        <w:t>񁞱񆱵񌂃񍘡𝠃𝤘𝥁񁞱𝣵𝤲񆱵𝣲𝤧񍘡𝣴𝣻񌂃𝣴𝣮</w:t>
+      </w:r>
+      <w:r>
+        <w:rPr>
+          <w:rFonts w:ascii="Cambria" w:hAnsi="Cambria" w:cs="Cambria"/>
+          <w:sz w:val="28"/>
+          <w:szCs w:val="28"/>
+        </w:rPr>
+        <w:tab/>
+        <w:t>¿</w:t>
+      </w:r>
+      <w:r>
+        <w:rPr>
+          <w:rFonts w:ascii="Cambria" w:hAnsi="Cambria" w:cs="Cambria"/>
+          <w:sz w:val="28"/>
+          <w:szCs w:val="28"/>
+        </w:rPr>
+        <w:t>no</w:t>
+      </w:r>
+    </w:p>
+    <w:p>
+      <w:pPr>
+        <w:rPr>
+          <w:rFonts w:ascii="Cambria" w:hAnsi="Cambria" w:cs="Cambria"/>
+          <w:sz w:val="28"/>
+          <w:szCs w:val="28"/>
+        </w:rPr>
+      </w:pPr>
+      <w:r>
+        <w:rPr>
+          <w:rFonts w:ascii="SuttonSignWritingOneD" w:hAnsi="SuttonSignWritingOneD" w:cs="Cambria"/>
+          <w:sz w:val="28"/>
+          <w:szCs w:val="28"/>
+        </w:rPr>
+        <w:lastRenderedPageBreak/>
+        <w:t>𝠀</w:t>
+      </w:r>
+      <w:r>
+        <w:rPr>
+          <w:rFonts w:ascii="SuttonSignWritingOneD" w:hAnsi="SuttonSignWritingOneD" w:cs="SuttonSignWritingOneD"/>
+          <w:sz w:val="28"/>
+          <w:szCs w:val="28"/>
+        </w:rPr>
+        <w:t>񁄡񁄩񇈅񇈕𝠃𝤣𝤪񁄡𝤌𝣣񁄩𝣩𝣴񇈅𝤇𝤆񇈕𝣭𝤘</w:t>
+      </w:r>
+      <w:r>
+        <w:rPr>
+          <w:rFonts w:ascii="Cambria" w:hAnsi="Cambria" w:cs="Cambria"/>
+          <w:sz w:val="28"/>
+          <w:szCs w:val="28"/>
+        </w:rPr>
+        <w:tab/>
+        <w:t>¿</w:t>
+      </w:r>
+      <w:r>
+        <w:rPr>
+          <w:rFonts w:ascii="Cambria" w:hAnsi="Cambria" w:cs="Cambria"/>
+          <w:sz w:val="28"/>
+          <w:szCs w:val="28"/>
+        </w:rPr>
+        <w:t>hunt</w:t>
+      </w:r>
+    </w:p>
+    <w:p>
+      <w:pPr>
+        <w:rPr>
+          <w:rFonts w:ascii="Cambria" w:hAnsi="Cambria" w:cs="Cambria"/>
+          <w:sz w:val="28"/>
+          <w:szCs w:val="28"/>
+        </w:rPr>
+      </w:pPr>
+      <w:r>
+        <w:rPr>
+          <w:rFonts w:ascii="SuttonSignWritingOneD" w:hAnsi="SuttonSignWritingOneD" w:cs="Cambria"/>
+          <w:sz w:val="28"/>
+          <w:szCs w:val="28"/>
+        </w:rPr>
+        <w:t>𝠀</w:t>
+      </w:r>
+      <w:r>
+        <w:rPr>
+          <w:rFonts w:ascii="SuttonSignWritingOneD" w:hAnsi="SuttonSignWritingOneD" w:cs="SuttonSignWritingOneD"/>
+          <w:sz w:val="28"/>
+          <w:szCs w:val="28"/>
+        </w:rPr>
+        <w:t>񁌑񁌙񋵡񍘡𝠃𝤘𝤜񁌙𝢳𝣹񁌑𝣒𝣺񍘡𝣴</w:t>
+      </w:r>
+      <w:r>
+        <w:rPr>
+          <w:rFonts w:ascii="SuttonSignWritingOneD" w:hAnsi="SuttonSignWritingOneD" w:cs="Cambria"/>
+          <w:sz w:val="28"/>
+          <w:szCs w:val="28"/>
+        </w:rPr>
+        <w:t>𝣵</w:t>
+      </w:r>
+      <w:r>
+        <w:rPr>
+          <w:rFonts w:ascii="SuttonSignWritingOneD" w:hAnsi="SuttonSignWritingOneD" w:cs="SuttonSignWritingOneD"/>
+          <w:sz w:val="28"/>
+          <w:szCs w:val="28"/>
+        </w:rPr>
+        <w:t>񋵡𝢵𝤗</w:t>
+      </w:r>
+      <w:r>
+        <w:rPr>
+          <w:rFonts w:ascii="Cambria" w:hAnsi="Cambria" w:cs="Cambria"/>
+          <w:sz w:val="28"/>
+          <w:szCs w:val="28"/>
+        </w:rPr>
+        <w:tab/>
+        <w:t>¿</w:t>
+      </w:r>
+      <w:r>
+        <w:rPr>
+          <w:rFonts w:ascii="Cambria" w:hAnsi="Cambria" w:cs="Cambria"/>
+          <w:sz w:val="28"/>
+          <w:szCs w:val="28"/>
+        </w:rPr>
+        <w:t>sit on throne</w:t>
+      </w:r>
+    </w:p>
+    <w:p>
+      <w:pPr>
+        <w:rPr>
+          <w:rFonts w:ascii="Cambria" w:hAnsi="Cambria" w:cs="Cambria"/>
+          <w:sz w:val="28"/>
+          <w:szCs w:val="28"/>
+        </w:rPr>
+      </w:pPr>
+      <w:r>
+        <w:rPr>
+          <w:rFonts w:ascii="SuttonSignWritingOneD" w:hAnsi="SuttonSignWritingOneD" w:cs="Cambria"/>
+          <w:sz w:val="28"/>
+          <w:szCs w:val="28"/>
+        </w:rPr>
+        <w:t>𝠀</w:t>
+      </w:r>
+      <w:r>
+        <w:rPr>
+          <w:rFonts w:ascii="SuttonSignWritingOneD" w:hAnsi="SuttonSignWritingOneD" w:cs="SuttonSignWritingOneD"/>
+          <w:sz w:val="28"/>
+          <w:szCs w:val="28"/>
+        </w:rPr>
+        <w:t>񁜁񁟁񈗡񋵡𝠃𝤕𝤬񁜁𝣸𝤝񋵡𝤇𝣲񁟁𝣸𝣠񈗡𝤇𝣿</w:t>
+      </w:r>
+      <w:r>
+        <w:rPr>
+          <w:rFonts w:ascii="Cambria" w:hAnsi="Cambria" w:cs="Cambria"/>
+          <w:sz w:val="28"/>
+          <w:szCs w:val="28"/>
+        </w:rPr>
+        <w:tab/>
+        <w:t>¿</w:t>
+      </w:r>
+      <w:r>
+        <w:rPr>
+          <w:rFonts w:ascii="Cambria" w:hAnsi="Cambria" w:cs="Cambria"/>
+          <w:sz w:val="28"/>
+          <w:szCs w:val="28"/>
+        </w:rPr>
+        <w:t>say no</w:t>
+      </w:r>
+    </w:p>
+    <w:p>
+      <w:pPr>
+        <w:rPr>
+          <w:rFonts w:ascii="Cambria" w:hAnsi="Cambria" w:cs="Cambria"/>
+          <w:sz w:val="28"/>
+          <w:szCs w:val="28"/>
+        </w:rPr>
+      </w:pPr>
+      <w:r>
+        <w:rPr>
+          <w:rFonts w:ascii="SuttonSignWritingOneD" w:hAnsi="SuttonSignWritingOneD" w:cs="Cambria"/>
+          <w:sz w:val="28"/>
+          <w:szCs w:val="28"/>
+        </w:rPr>
+        <w:t>𝠀</w:t>
+      </w:r>
+      <w:r>
+        <w:rPr>
+          <w:rFonts w:ascii="SuttonSignWritingOneD" w:hAnsi="SuttonSignWritingOneD" w:cs="SuttonSignWritingOneD"/>
+          <w:sz w:val="28"/>
+          <w:szCs w:val="28"/>
+        </w:rPr>
+        <w:t>񁞱񈗣񆱥񋵡񌒁񌁧𝠃𝤭𝤼񌁧𝣴𝣯񌒁𝣴𝣺񁞱𝣸𝤭񋵡𝤋𝤣񆱥𝣹𝤣񈗣𝤞𝤭</w:t>
+      </w:r>
+      <w:r>
+        <w:rPr>
+          <w:rFonts w:ascii="Cambria" w:hAnsi="Cambria" w:cs="Cambria"/>
+          <w:sz w:val="28"/>
+          <w:szCs w:val="28"/>
+        </w:rPr>
+        <w:tab/>
+        <w:t>¿</w:t>
+      </w:r>
+      <w:r>
+        <w:rPr>
+          <w:rFonts w:ascii="Cambria" w:hAnsi="Cambria" w:cs="Cambria"/>
+          <w:sz w:val="28"/>
+          <w:szCs w:val="28"/>
+        </w:rPr>
+        <w:t>no emphatic</w:t>
+      </w:r>
+    </w:p>
+    <w:p>
+      <w:pPr>
+        <w:rPr>
+          <w:rFonts w:ascii="Cambria" w:hAnsi="Cambria" w:cs="Cambria"/>
+          <w:sz w:val="28"/>
+          <w:szCs w:val="28"/>
+        </w:rPr>
+      </w:pPr>
+      <w:r>
+        <w:rPr>
+          <w:rFonts w:ascii="SuttonSignWritingOneD" w:hAnsi="SuttonSignWritingOneD" w:cs="Cambria"/>
+          <w:sz w:val="28"/>
+          <w:szCs w:val="28"/>
+        </w:rPr>
+        <w:t>𝠀</w:t>
+      </w:r>
+      <w:r>
+        <w:rPr>
+          <w:rFonts w:ascii="SuttonSignWritingOneD" w:hAnsi="SuttonSignWritingOneD" w:cs="SuttonSignWritingOneD"/>
+          <w:sz w:val="28"/>
+          <w:szCs w:val="28"/>
+        </w:rPr>
+        <w:t>񁄡񁄩񇈅񇈕񅳁񇀤񆇡񁲑񋾡𝠃𝤭𝤿񁄡𝤌𝢢񁄩𝣩𝢳񇈅𝤇𝣅񇈕𝣭𝣗񋾡𝣴𝣵񅳁𝤙𝣺񇀤𝤒𝤎񁲑𝣰𝤠񆇡𝤇𝤨</w:t>
+      </w:r>
+      <w:r>
+        <w:rPr>
+          <w:rFonts w:ascii="Cambria" w:hAnsi="Cambria" w:cs="Cambria"/>
+          <w:sz w:val="28"/>
+          <w:szCs w:val="28"/>
+        </w:rPr>
+        <w:tab/>
+        <w:t>¿</w:t>
+      </w:r>
+      <w:r>
+        <w:rPr>
+          <w:rFonts w:ascii="Cambria" w:hAnsi="Cambria" w:cs="Cambria"/>
+          <w:sz w:val="28"/>
+          <w:szCs w:val="28"/>
+        </w:rPr>
+        <w:t>hunter</w:t>
+      </w:r>
+    </w:p>
+    <w:p>
+      <w:pPr>
+        <w:rPr>
+          <w:rFonts w:ascii="Cambria" w:hAnsi="Cambria" w:cs="Cambria"/>
+          <w:sz w:val="28"/>
+          <w:szCs w:val="28"/>
+        </w:rPr>
+      </w:pPr>
+      <w:r>
+        <w:rPr>
+          <w:rFonts w:ascii="SuttonSignWritingOneD" w:hAnsi="SuttonSignWritingOneD" w:cs="Cambria"/>
+          <w:sz w:val="28"/>
+          <w:szCs w:val="28"/>
+        </w:rPr>
+        <w:t>𝠀</w:t>
+      </w:r>
+      <w:r>
+        <w:rPr>
+          <w:rFonts w:ascii="SuttonSignWritingOneD" w:hAnsi="SuttonSignWritingOneD" w:cs="SuttonSignWritingOneD"/>
+          <w:sz w:val="28"/>
+          <w:szCs w:val="28"/>
+        </w:rPr>
+        <w:t>񁄡񁄩񇈅񇈕񅳁񇀤񆇡񁲑񋾡𝠃𝤭𝤿񁄡𝤌𝢢񁄩𝣩𝢳񇈅𝤇𝣅񇈕𝣭𝣗񋾡𝣴𝣵񅳁𝤙𝣺񇀤𝤒𝤎񁲑𝣰</w:t>
+      </w:r>
+      <w:r>
+        <w:rPr>
+          <w:rFonts w:ascii="SuttonSignWritingOneD" w:hAnsi="SuttonSignWritingOneD" w:cs="Cambria"/>
+          <w:sz w:val="28"/>
+          <w:szCs w:val="28"/>
+        </w:rPr>
+        <w:t>𝤠</w:t>
+      </w:r>
+      <w:r>
+        <w:rPr>
+          <w:rFonts w:ascii="SuttonSignWritingOneD" w:hAnsi="SuttonSignWritingOneD" w:cs="SuttonSignWritingOneD"/>
+          <w:sz w:val="28"/>
+          <w:szCs w:val="28"/>
+        </w:rPr>
+        <w:t>񆇡𝤇𝤨</w:t>
+      </w:r>
+      <w:r>
+        <w:rPr>
+          <w:rFonts w:ascii="Cambria" w:hAnsi="Cambria" w:cs="Cambria"/>
+          <w:sz w:val="28"/>
+          <w:szCs w:val="28"/>
+        </w:rPr>
+        <w:tab/>
+        <w:t>¿</w:t>
+      </w:r>
+      <w:r>
+        <w:rPr>
+          <w:rFonts w:ascii="Cambria" w:hAnsi="Cambria" w:cs="Cambria"/>
+          <w:sz w:val="28"/>
+          <w:szCs w:val="28"/>
+        </w:rPr>
+        <w:t>huntsman</w:t>
+      </w:r>
+    </w:p>
+    <w:p>
+      <w:pPr>
+        <w:rPr>
+          <w:rFonts w:ascii="Cambria" w:hAnsi="Cambria" w:cs="Cambria"/>
+          <w:sz w:val="28"/>
+          <w:szCs w:val="28"/>
+        </w:rPr>
+      </w:pPr>
+      <w:r>
+        <w:rPr>
+          <w:rFonts w:ascii="SuttonSignWritingOneD" w:hAnsi="SuttonSignWritingOneD" w:cs="Cambria"/>
+          <w:sz w:val="28"/>
+          <w:szCs w:val="28"/>
+        </w:rPr>
+        <w:t>𝠀</w:t>
+      </w:r>
+      <w:r>
+        <w:rPr>
+          <w:rFonts w:ascii="SuttonSignWritingOneD" w:hAnsi="SuttonSignWritingOneD" w:cs="SuttonSignWritingOneD"/>
+          <w:sz w:val="28"/>
+          <w:szCs w:val="28"/>
+        </w:rPr>
+        <w:t>񁋁񁋉񆱵񆱵񌏁񍝁𝠃𝤫𝤘񆱵𝣣𝣗񌏁𝣴𝣵񁋉𝣠𝣡񁋁𝤓𝣡񆱵𝤎𝣗񍝁𝣴𝣵</w:t>
+      </w:r>
+      <w:r>
+        <w:rPr>
+          <w:rFonts w:ascii="Cambria" w:hAnsi="Cambria" w:cs="Cambria"/>
+          <w:sz w:val="28"/>
+          <w:szCs w:val="28"/>
+        </w:rPr>
+        <w:tab/>
+        <w:t>¿</w:t>
+      </w:r>
+      <w:r>
+        <w:rPr>
+          <w:rFonts w:ascii="Cambria" w:hAnsi="Cambria" w:cs="Cambria"/>
+          <w:sz w:val="28"/>
+          <w:szCs w:val="28"/>
+        </w:rPr>
+        <w:t>rabbit</w:t>
+      </w:r>
+    </w:p>
+    <w:p>
+      <w:pPr>
+        <w:rPr>
+          <w:rFonts w:ascii="Cambria" w:hAnsi="Cambria" w:cs="Cambria"/>
+          <w:sz w:val="28"/>
+          <w:szCs w:val="28"/>
+        </w:rPr>
+      </w:pPr>
+      <w:r>
+        <w:rPr>
+          <w:rFonts w:ascii="SuttonSignWritingOneD" w:hAnsi="SuttonSignWritingOneD" w:cs="Cambria"/>
+          <w:sz w:val="28"/>
+          <w:szCs w:val="28"/>
+        </w:rPr>
+        <w:t>𝠀</w:t>
+      </w:r>
+      <w:r>
+        <w:rPr>
+          <w:rFonts w:ascii="SuttonSignWritingOneD" w:hAnsi="SuttonSignWritingOneD" w:cs="SuttonSignWritingOneD"/>
+          <w:sz w:val="28"/>
+          <w:szCs w:val="28"/>
+        </w:rPr>
+        <w:t>񁌑񂇙񊒵񋵡񌱢𝠃𝤲𝤦񊒵𝣈𝣵񂇙𝣞𝣪񌱢𝣴𝣵񁌑𝤚𝤄񋵡𝤥𝤡</w:t>
+      </w:r>
+      <w:r>
+        <w:rPr>
+          <w:rFonts w:ascii="Cambria" w:hAnsi="Cambria" w:cs="Cambria"/>
+          <w:sz w:val="28"/>
+          <w:szCs w:val="28"/>
+        </w:rPr>
+        <w:tab/>
+        <w:t>¿</w:t>
+      </w:r>
+      <w:r>
+        <w:rPr>
+          <w:rFonts w:ascii="Cambria" w:hAnsi="Cambria" w:cs="Cambria"/>
+          <w:sz w:val="28"/>
+          <w:szCs w:val="28"/>
+        </w:rPr>
+        <w:t>god</w:t>
+      </w:r>
+    </w:p>
+    <w:p>
+      <w:pPr>
+        <w:rPr>
+          <w:rFonts w:ascii="Cambria" w:hAnsi="Cambria" w:cs="Cambria"/>
+          <w:sz w:val="28"/>
+          <w:szCs w:val="28"/>
+        </w:rPr>
+      </w:pPr>
+      <w:r>
+        <w:rPr>
+          <w:rFonts w:ascii="SuttonSignWritingOneD" w:hAnsi="SuttonSignWritingOneD" w:cs="Cambria"/>
+          <w:sz w:val="28"/>
+          <w:szCs w:val="28"/>
+        </w:rPr>
+        <w:t>𝠀</w:t>
+      </w:r>
+      <w:r>
+        <w:rPr>
+          <w:rFonts w:ascii="SuttonSignWritingOneD" w:hAnsi="SuttonSignWritingOneD" w:cs="SuttonSignWritingOneD"/>
+          <w:sz w:val="28"/>
+          <w:szCs w:val="28"/>
+        </w:rPr>
+        <w:t>񁝧񇀡𝠃𝤐𝤪񁝧𝣽𝤍񇀡𝣿𝣢</w:t>
+      </w:r>
+      <w:r>
+        <w:rPr>
+          <w:rFonts w:ascii="Cambria" w:hAnsi="Cambria" w:cs="Cambria"/>
+          <w:sz w:val="28"/>
+          <w:szCs w:val="28"/>
+        </w:rPr>
+        <w:tab/>
+        <w:t>¿</w:t>
+      </w:r>
+      <w:r>
+        <w:rPr>
+          <w:rFonts w:ascii="Cambria" w:hAnsi="Cambria" w:cs="Cambria"/>
+          <w:sz w:val="28"/>
+          <w:szCs w:val="28"/>
+        </w:rPr>
+        <w:t>north</w:t>
+      </w:r>
+    </w:p>
+    <w:p>
+      <w:pPr>
+        <w:rPr>
+          <w:rFonts w:ascii="Cambria" w:hAnsi="Cambria" w:cs="Cambria"/>
+          <w:sz w:val="28"/>
+          <w:szCs w:val="28"/>
+        </w:rPr>
+      </w:pPr>
+      <w:r>
+        <w:rPr>
+          <w:rFonts w:ascii="SuttonSignWritingOneD" w:hAnsi="SuttonSignWritingOneD" w:cs="Cambria"/>
+          <w:sz w:val="28"/>
+          <w:szCs w:val="28"/>
+        </w:rPr>
+        <w:t>𝠀</w:t>
+      </w:r>
+      <w:r>
+        <w:rPr>
+          <w:rFonts w:ascii="SuttonSignWritingOneD" w:hAnsi="SuttonSignWritingOneD" w:cs="SuttonSignWritingOneD"/>
+          <w:sz w:val="28"/>
+          <w:szCs w:val="28"/>
+        </w:rPr>
+        <w:t>񁞱񋲱񆱥𝠃𝤕𝤚񁞱𝣸𝤋񋲱𝣹𝣳񆱥𝣺𝤂</w:t>
+      </w:r>
+      <w:r>
+        <w:rPr>
+          <w:rFonts w:ascii="Cambria" w:hAnsi="Cambria" w:cs="Cambria"/>
+          <w:sz w:val="28"/>
+          <w:szCs w:val="28"/>
+        </w:rPr>
+        <w:tab/>
+        <w:t>¿</w:t>
+      </w:r>
+      <w:r>
+        <w:rPr>
+          <w:rFonts w:ascii="Cambria" w:hAnsi="Cambria" w:cs="Cambria"/>
+          <w:sz w:val="28"/>
+          <w:szCs w:val="28"/>
+        </w:rPr>
+        <w:t>no</w:t>
+      </w:r>
+    </w:p>
+    <w:p>
+      <w:pPr>
+        <w:rPr>
+          <w:rFonts w:ascii="Cambria" w:hAnsi="Cambria" w:cs="Cambria"/>
+          <w:sz w:val="28"/>
+          <w:szCs w:val="28"/>
+        </w:rPr>
+      </w:pPr>
+      <w:r>
+        <w:rPr>
+          <w:rFonts w:ascii="SuttonSignWritingOneD" w:hAnsi="SuttonSignWritingOneD" w:cs="Cambria"/>
+          <w:sz w:val="28"/>
+          <w:szCs w:val="28"/>
+        </w:rPr>
+        <w:t>𝠀</w:t>
+      </w:r>
+      <w:r>
+        <w:rPr>
+          <w:rFonts w:ascii="SuttonSignWritingOneD" w:hAnsi="SuttonSignWritingOneD" w:cs="SuttonSignWritingOneD"/>
+          <w:sz w:val="28"/>
+          <w:szCs w:val="28"/>
+        </w:rPr>
+        <w:t>񁄡񆱳𝠃𝤒𝤛񁌁𝣺𝤁񆱴𝣿𝣲</w:t>
+      </w:r>
+      <w:r>
+        <w:rPr>
+          <w:rFonts w:ascii="Cambria" w:hAnsi="Cambria" w:cs="Cambria"/>
+          <w:sz w:val="28"/>
+          <w:szCs w:val="28"/>
+        </w:rPr>
+        <w:tab/>
+        <w:t>¿</w:t>
+      </w:r>
+      <w:proofErr w:type="spellStart"/>
+      <w:r>
+        <w:rPr>
+          <w:rFonts w:ascii="Cambria" w:hAnsi="Cambria" w:cs="Cambria"/>
+          <w:sz w:val="28"/>
+          <w:szCs w:val="28"/>
+        </w:rPr>
+        <w:t>haha</w:t>
+      </w:r>
+      <w:proofErr w:type="spellEnd"/>
+    </w:p>
+    <w:p>
+      <w:pPr>
+        <w:rPr>
+          <w:rFonts w:ascii="Cambria" w:hAnsi="Cambria" w:cs="Cambria"/>
+          <w:sz w:val="28"/>
+          <w:szCs w:val="28"/>
+        </w:rPr>
+      </w:pPr>
+      <w:r>
+        <w:rPr>
+          <w:rFonts w:ascii="SuttonSignWritingOneD" w:hAnsi="SuttonSignWritingOneD" w:cs="Cambria"/>
+          <w:sz w:val="28"/>
+          <w:szCs w:val="28"/>
+        </w:rPr>
+        <w:t>𝠀</w:t>
+      </w:r>
+      <w:r>
+        <w:rPr>
+          <w:rFonts w:ascii="SuttonSignWritingOneD" w:hAnsi="SuttonSignWritingOneD" w:cs="SuttonSignWritingOneD"/>
+          <w:sz w:val="28"/>
+          <w:szCs w:val="28"/>
+        </w:rPr>
+        <w:t>񁄡񆱳𝠃𝤒𝤛񁌁𝣺𝤁񆱴𝣿𝣲</w:t>
+      </w:r>
+      <w:r>
+        <w:rPr>
+          <w:rFonts w:ascii="Cambria" w:hAnsi="Cambria" w:cs="Cambria"/>
+          <w:sz w:val="28"/>
+          <w:szCs w:val="28"/>
+        </w:rPr>
+        <w:tab/>
+        <w:t>¿</w:t>
+      </w:r>
+      <w:proofErr w:type="spellStart"/>
+      <w:r>
+        <w:rPr>
+          <w:rFonts w:ascii="Cambria" w:hAnsi="Cambria" w:cs="Cambria"/>
+          <w:sz w:val="28"/>
+          <w:szCs w:val="28"/>
+        </w:rPr>
+        <w:t>hahaha</w:t>
+      </w:r>
+      <w:proofErr w:type="spellEnd"/>
+    </w:p>
+    <w:p>
+      <w:pPr>
+        <w:rPr>
+          <w:rFonts w:ascii="Cambria" w:hAnsi="Cambria" w:cs="Cambria"/>
+          <w:sz w:val="28"/>
+          <w:szCs w:val="28"/>
+        </w:rPr>
+      </w:pPr>
+      <w:r>
+        <w:rPr>
+          <w:rFonts w:ascii="SuttonSignWritingOneD" w:hAnsi="SuttonSignWritingOneD" w:cs="Cambria"/>
+          <w:sz w:val="28"/>
+          <w:szCs w:val="28"/>
+        </w:rPr>
+        <w:t>𝠀</w:t>
+      </w:r>
+      <w:r>
+        <w:rPr>
+          <w:rFonts w:ascii="SuttonSignWritingOneD" w:hAnsi="SuttonSignWritingOneD" w:cs="SuttonSignWritingOneD"/>
+          <w:sz w:val="28"/>
+          <w:szCs w:val="28"/>
+        </w:rPr>
+        <w:t>񁄡񆱳𝠃𝤒𝤛񁌁𝣺𝤁񆱴𝣿𝣲</w:t>
+      </w:r>
+      <w:r>
+        <w:rPr>
+          <w:rFonts w:ascii="Cambria" w:hAnsi="Cambria" w:cs="Cambria"/>
+          <w:sz w:val="28"/>
+          <w:szCs w:val="28"/>
+        </w:rPr>
+        <w:tab/>
+        <w:t>¿</w:t>
+      </w:r>
+      <w:r>
+        <w:rPr>
+          <w:rFonts w:ascii="Cambria" w:hAnsi="Cambria" w:cs="Cambria"/>
+          <w:sz w:val="28"/>
+          <w:szCs w:val="28"/>
+        </w:rPr>
+        <w:t>laughing</w:t>
+      </w:r>
+    </w:p>
+    <w:p>
+      <w:pPr>
+        <w:rPr>
+          <w:rFonts w:ascii="Cambria" w:hAnsi="Cambria" w:cs="Cambria"/>
+          <w:sz w:val="28"/>
+          <w:szCs w:val="28"/>
+        </w:rPr>
+      </w:pPr>
+      <w:r>
+        <w:rPr>
+          <w:rFonts w:ascii="SuttonSignWritingOneD" w:hAnsi="SuttonSignWritingOneD" w:cs="Cambria"/>
+          <w:sz w:val="28"/>
+          <w:szCs w:val="28"/>
+        </w:rPr>
+        <w:t>𝠀</w:t>
+      </w:r>
+      <w:r>
+        <w:rPr>
+          <w:rFonts w:ascii="SuttonSignWritingOneD" w:hAnsi="SuttonSignWritingOneD" w:cs="SuttonSignWritingOneD"/>
+          <w:sz w:val="28"/>
+          <w:szCs w:val="28"/>
+        </w:rPr>
+        <w:t>񁄡񆱳𝠃𝤒𝤛񁌁𝣺</w:t>
+      </w:r>
+      <w:r>
+        <w:rPr>
+          <w:rFonts w:ascii="SuttonSignWritingOneD" w:hAnsi="SuttonSignWritingOneD" w:cs="Cambria"/>
+          <w:sz w:val="28"/>
+          <w:szCs w:val="28"/>
+        </w:rPr>
+        <w:t>𝤁</w:t>
+      </w:r>
+      <w:r>
+        <w:rPr>
+          <w:rFonts w:ascii="SuttonSignWritingOneD" w:hAnsi="SuttonSignWritingOneD" w:cs="SuttonSignWritingOneD"/>
+          <w:sz w:val="28"/>
+          <w:szCs w:val="28"/>
+        </w:rPr>
+        <w:t>񆱴𝣿𝣲</w:t>
+      </w:r>
+      <w:r>
+        <w:rPr>
+          <w:rFonts w:ascii="Cambria" w:hAnsi="Cambria" w:cs="Cambria"/>
+          <w:sz w:val="28"/>
+          <w:szCs w:val="28"/>
+        </w:rPr>
+        <w:tab/>
+        <w:t>¿</w:t>
+      </w:r>
+      <w:r>
+        <w:rPr>
+          <w:rFonts w:ascii="Cambria" w:hAnsi="Cambria" w:cs="Cambria"/>
+          <w:sz w:val="28"/>
+          <w:szCs w:val="28"/>
+        </w:rPr>
+        <w:t>funny</w:t>
+      </w:r>
+    </w:p>
+    <w:p>
+      <w:pPr>
+        <w:rPr>
+          <w:rFonts w:ascii="Cambria" w:hAnsi="Cambria" w:cs="Cambria"/>
+          <w:sz w:val="28"/>
+          <w:szCs w:val="28"/>
+        </w:rPr>
+      </w:pPr>
+      <w:r>
+        <w:rPr>
+          <w:rFonts w:ascii="SuttonSignWritingOneD" w:hAnsi="SuttonSignWritingOneD" w:cs="Cambria"/>
+          <w:sz w:val="28"/>
+          <w:szCs w:val="28"/>
+        </w:rPr>
+        <w:t>𝠀</w:t>
+      </w:r>
+      <w:r>
+        <w:rPr>
+          <w:rFonts w:ascii="SuttonSignWritingOneD" w:hAnsi="SuttonSignWritingOneD" w:cs="SuttonSignWritingOneD"/>
+          <w:sz w:val="28"/>
+          <w:szCs w:val="28"/>
+        </w:rPr>
+        <w:t>񁌙񌱢𝠃𝤘𝤘񁌙𝣏𝣻񌱢𝣴𝣵</w:t>
+      </w:r>
+      <w:r>
+        <w:rPr>
+          <w:rFonts w:ascii="SuttonSignWritingOneD" w:hAnsi="SuttonSignWritingOneD" w:cs="SuttonSignWritingOneD"/>
+          <w:sz w:val="28"/>
+          <w:szCs w:val="28"/>
+        </w:rPr>
+        <w:tab/>
+      </w:r>
+      <w:r>
+        <w:rPr>
+          <w:rFonts w:ascii="Cambria" w:hAnsi="Cambria" w:cs="Cambria"/>
+          <w:sz w:val="28"/>
+          <w:szCs w:val="28"/>
+        </w:rPr>
+        <w:t>¿</w:t>
+      </w:r>
+      <w:r>
+        <w:rPr>
+          <w:rFonts w:ascii="Cambria" w:hAnsi="Cambria" w:cs="Cambria"/>
+          <w:sz w:val="28"/>
+          <w:szCs w:val="28"/>
+        </w:rPr>
+        <w:t>sit on throne</w:t>
+      </w:r>
+    </w:p>
+    <w:p>
+      <w:pPr>
+        <w:rPr>
+          <w:rFonts w:ascii="Cambria" w:hAnsi="Cambria" w:cs="Cambria"/>
+          <w:sz w:val="28"/>
+          <w:szCs w:val="28"/>
+        </w:rPr>
+      </w:pPr>
+      <w:r>
+        <w:rPr>
+          <w:rFonts w:ascii="SuttonSignWritingOneD" w:hAnsi="SuttonSignWritingOneD" w:cs="Cambria"/>
+          <w:sz w:val="28"/>
+          <w:szCs w:val="28"/>
+        </w:rPr>
+        <w:t>𝠀</w:t>
+      </w:r>
+      <w:r>
+        <w:rPr>
+          <w:rFonts w:ascii="SuttonSignWritingOneD" w:hAnsi="SuttonSignWritingOneD" w:cs="SuttonSignWritingOneD"/>
+          <w:sz w:val="28"/>
+          <w:szCs w:val="28"/>
+        </w:rPr>
+        <w:t>񁞫񁞣񆱳񆱷񆉁񆉁񎣡񎣡񏉍񏉉𝠃𝤴𝤨񆉁𝣗𝣽񎣡𝣱𝤁񁞫𝤔𝤋񆉁𝤞𝣼񁞣𝣩𝤋񎣡𝣱𝣤񆱳𝤥𝤎񆱷𝣠𝤍</w:t>
+      </w:r>
+      <w:r>
+        <w:rPr>
+          <w:rFonts w:ascii="Cambria" w:hAnsi="Cambria" w:cs="Cambria"/>
+          <w:sz w:val="28"/>
+          <w:szCs w:val="28"/>
+        </w:rPr>
+        <w:tab/>
+        <w:t>¿</w:t>
+      </w:r>
+      <w:r>
+        <w:rPr>
+          <w:rFonts w:ascii="Cambria" w:hAnsi="Cambria" w:cs="Cambria"/>
+          <w:sz w:val="28"/>
+          <w:szCs w:val="28"/>
+        </w:rPr>
+        <w:t>diaper</w:t>
+      </w:r>
+    </w:p>
+    <w:p>
+      <w:pPr>
+        <w:rPr>
+          <w:rFonts w:ascii="Cambria" w:hAnsi="Cambria" w:cs="Cambria"/>
+          <w:sz w:val="28"/>
+          <w:szCs w:val="28"/>
+        </w:rPr>
+      </w:pPr>
+      <w:r>
+        <w:rPr>
+          <w:rFonts w:ascii="SuttonSignWritingOneD" w:hAnsi="SuttonSignWritingOneD" w:cs="Cambria"/>
+          <w:sz w:val="28"/>
+          <w:szCs w:val="28"/>
+        </w:rPr>
+        <w:t>𝠀</w:t>
+      </w:r>
+      <w:r>
+        <w:rPr>
+          <w:rFonts w:ascii="SuttonSignWritingOneD" w:hAnsi="SuttonSignWritingOneD" w:cs="SuttonSignWritingOneD"/>
+          <w:sz w:val="28"/>
+          <w:szCs w:val="28"/>
+        </w:rPr>
+        <w:t>񁞫񁞣񆱳񆱷񆉁񆉁񎣡񎣡񏉍񏉉𝠃𝤴𝤨񆉁𝣗𝣽񎣡𝣱𝤁񁞫𝤔𝤋񆉁𝤞𝣼񁞣𝣩𝤋񎣡𝣱𝣤񆱳𝤥𝤎񆱷𝣠𝤍</w:t>
+      </w:r>
+      <w:r>
+        <w:rPr>
+          <w:rFonts w:ascii="Cambria" w:hAnsi="Cambria" w:cs="Cambria"/>
+          <w:sz w:val="28"/>
+          <w:szCs w:val="28"/>
+        </w:rPr>
+        <w:tab/>
+        <w:t>¿</w:t>
+      </w:r>
+      <w:r>
+        <w:rPr>
+          <w:rFonts w:ascii="Cambria" w:hAnsi="Cambria" w:cs="Cambria"/>
+          <w:sz w:val="28"/>
+          <w:szCs w:val="28"/>
+        </w:rPr>
+        <w:t>infant garment</w:t>
+      </w:r>
+    </w:p>
+    <w:p>
+      <w:pPr>
+        <w:rPr>
+          <w:rFonts w:ascii="Cambria" w:hAnsi="Cambria" w:cs="Cambria"/>
+          <w:sz w:val="28"/>
+          <w:szCs w:val="28"/>
+        </w:rPr>
+      </w:pPr>
+      <w:r>
+        <w:rPr>
+          <w:rFonts w:ascii="SuttonSignWritingOneD" w:hAnsi="SuttonSignWritingOneD" w:cs="Cambria"/>
+          <w:sz w:val="28"/>
+          <w:szCs w:val="28"/>
+        </w:rPr>
+        <w:t>𝠀</w:t>
+      </w:r>
+      <w:r>
+        <w:rPr>
+          <w:rFonts w:ascii="SuttonSignWritingOneD" w:hAnsi="SuttonSignWritingOneD" w:cs="SuttonSignWritingOneD"/>
+          <w:sz w:val="28"/>
+          <w:szCs w:val="28"/>
+        </w:rPr>
+        <w:t>񁟁񆱥𝠃𝤖𝤓񁟁𝣹𝤄񆱥𝣶𝣺</w:t>
+      </w:r>
+      <w:r>
+        <w:rPr>
+          <w:rFonts w:ascii="Cambria" w:hAnsi="Cambria" w:cs="Cambria"/>
+          <w:sz w:val="28"/>
+          <w:szCs w:val="28"/>
+        </w:rPr>
+        <w:tab/>
+        <w:t>¿</w:t>
+      </w:r>
+      <w:r>
+        <w:rPr>
+          <w:rFonts w:ascii="Cambria" w:hAnsi="Cambria" w:cs="Cambria"/>
+          <w:sz w:val="28"/>
+          <w:szCs w:val="28"/>
+        </w:rPr>
+        <w:t>no</w:t>
+      </w:r>
+    </w:p>
+    <w:p>
+      <w:pPr>
+        <w:rPr>
+          <w:rFonts w:ascii="Cambria" w:hAnsi="Cambria" w:cs="Cambria"/>
+          <w:sz w:val="28"/>
+          <w:szCs w:val="28"/>
+        </w:rPr>
+      </w:pPr>
+      <w:r>
+        <w:rPr>
+          <w:rFonts w:ascii="SuttonSignWritingOneD" w:hAnsi="SuttonSignWritingOneD" w:cs="Cambria"/>
+          <w:sz w:val="28"/>
+          <w:szCs w:val="28"/>
+        </w:rPr>
+        <w:t>𝠀</w:t>
+      </w:r>
+      <w:r>
+        <w:rPr>
+          <w:rFonts w:ascii="SuttonSignWritingOneD" w:hAnsi="SuttonSignWritingOneD" w:cs="SuttonSignWritingOneD"/>
+          <w:sz w:val="28"/>
+          <w:szCs w:val="28"/>
+        </w:rPr>
+        <w:t>񁠁񁠉񋠩񋠡񌞁𝠃𝤽𝤿񁠁𝤠𝤝񁠉𝣓𝤞񌞁𝣴𝣵񋠩𝣳𝤟񋠡𝤍𝤟</w:t>
+      </w:r>
+      <w:r>
+        <w:rPr>
+          <w:rFonts w:ascii="Cambria" w:hAnsi="Cambria" w:cs="Cambria"/>
+          <w:sz w:val="28"/>
+          <w:szCs w:val="28"/>
+        </w:rPr>
+        <w:tab/>
+        <w:t>¿</w:t>
+      </w:r>
+      <w:r>
+        <w:rPr>
+          <w:rFonts w:ascii="Cambria" w:hAnsi="Cambria" w:cs="Cambria"/>
+          <w:sz w:val="28"/>
+          <w:szCs w:val="28"/>
+        </w:rPr>
+        <w:t>people</w:t>
+      </w:r>
+    </w:p>
+    <w:p>
+      <w:pPr>
+        <w:rPr>
+          <w:rFonts w:ascii="Cambria" w:hAnsi="Cambria" w:cs="Cambria"/>
+          <w:sz w:val="28"/>
+          <w:szCs w:val="28"/>
+        </w:rPr>
+      </w:pPr>
+      <w:r>
+        <w:rPr>
+          <w:rFonts w:ascii="SuttonSignWritingOneD" w:hAnsi="SuttonSignWritingOneD" w:cs="Cambria"/>
+          <w:sz w:val="28"/>
+          <w:szCs w:val="28"/>
+        </w:rPr>
+        <w:t>𝠀</w:t>
+      </w:r>
+      <w:r>
+        <w:rPr>
+          <w:rFonts w:ascii="SuttonSignWritingOneD" w:hAnsi="SuttonSignWritingOneD" w:cs="SuttonSignWritingOneD"/>
+          <w:sz w:val="28"/>
+          <w:szCs w:val="28"/>
+        </w:rPr>
+        <w:t>񁠈񋦡񆇡񌀆𝠃𝤬𝤰񌀆𝣴𝣵񁠈𝤔𝤑񋦡𝤚𝣻񆇡𝤉𝤘</w:t>
+      </w:r>
+      <w:r>
+        <w:rPr>
+          <w:rFonts w:ascii="Cambria" w:hAnsi="Cambria" w:cs="Cambria"/>
+          <w:sz w:val="28"/>
+          <w:szCs w:val="28"/>
+        </w:rPr>
+        <w:tab/>
+        <w:t>¿</w:t>
+      </w:r>
+      <w:r>
+        <w:rPr>
+          <w:rFonts w:ascii="Cambria" w:hAnsi="Cambria" w:cs="Cambria"/>
+          <w:sz w:val="28"/>
+          <w:szCs w:val="28"/>
+        </w:rPr>
+        <w:t>phonology</w:t>
+      </w:r>
+    </w:p>
+    <w:p>
+      <w:pPr>
+        <w:rPr>
+          <w:rFonts w:ascii="Cambria" w:hAnsi="Cambria" w:cs="Cambria"/>
+          <w:sz w:val="28"/>
+          <w:szCs w:val="28"/>
+        </w:rPr>
+      </w:pPr>
+      <w:r>
+        <w:rPr>
+          <w:rFonts w:ascii="SuttonSignWritingOneD" w:hAnsi="SuttonSignWritingOneD" w:cs="Cambria"/>
+          <w:sz w:val="28"/>
+          <w:szCs w:val="28"/>
+        </w:rPr>
+        <w:t>𝠀</w:t>
+      </w:r>
+      <w:r>
+        <w:rPr>
+          <w:rFonts w:ascii="SuttonSignWritingOneD" w:hAnsi="SuttonSignWritingOneD" w:cs="SuttonSignWritingOneD"/>
+          <w:sz w:val="28"/>
+          <w:szCs w:val="28"/>
+        </w:rPr>
+        <w:t>񁠑񆇡񆿆񆇡񎣡񏇲񏈘𝠃𝤛𝤠񁠑𝣙𝣬񎣡𝣱𝣭񆇡𝣹𝣽񆿆𝤂𝤈񆇡𝤐𝤕</w:t>
+      </w:r>
+      <w:r>
+        <w:rPr>
+          <w:rFonts w:ascii="Cambria" w:hAnsi="Cambria" w:cs="Cambria"/>
+          <w:sz w:val="28"/>
+          <w:szCs w:val="28"/>
+        </w:rPr>
+        <w:tab/>
+        <w:t>¿</w:t>
+      </w:r>
+      <w:r>
+        <w:rPr>
+          <w:rFonts w:ascii="Cambria" w:hAnsi="Cambria" w:cs="Cambria"/>
+          <w:sz w:val="28"/>
+          <w:szCs w:val="28"/>
+        </w:rPr>
+        <w:t>king</w:t>
+      </w:r>
+    </w:p>
+    <w:p>
+      <w:pPr>
+        <w:rPr>
+          <w:rFonts w:ascii="Cambria" w:hAnsi="Cambria" w:cs="Cambria"/>
+          <w:sz w:val="28"/>
+          <w:szCs w:val="28"/>
+        </w:rPr>
+      </w:pPr>
+      <w:r>
+        <w:rPr>
+          <w:rFonts w:ascii="SuttonSignWritingOneD" w:hAnsi="SuttonSignWritingOneD" w:cs="Cambria"/>
+          <w:sz w:val="28"/>
+          <w:szCs w:val="28"/>
+        </w:rPr>
+        <w:t>𝠀</w:t>
+      </w:r>
+      <w:r>
+        <w:rPr>
+          <w:rFonts w:ascii="SuttonSignWritingOneD" w:hAnsi="SuttonSignWritingOneD" w:cs="SuttonSignWritingOneD"/>
+          <w:sz w:val="28"/>
+          <w:szCs w:val="28"/>
+        </w:rPr>
+        <w:t>񁠒񁠠񊓅𝠃𝤜𝤢񁠒𝣱𝣪񁠠𝣲𝤃񊓅𝤎𝣷</w:t>
+      </w:r>
+      <w:r>
+        <w:rPr>
+          <w:rFonts w:ascii="Cambria" w:hAnsi="Cambria" w:cs="Cambria"/>
+          <w:sz w:val="28"/>
+          <w:szCs w:val="28"/>
+        </w:rPr>
+        <w:tab/>
+        <w:t>¿</w:t>
+      </w:r>
+      <w:r>
+        <w:rPr>
+          <w:rFonts w:ascii="Cambria" w:hAnsi="Cambria" w:cs="Cambria"/>
+          <w:sz w:val="28"/>
+          <w:szCs w:val="28"/>
+        </w:rPr>
+        <w:t>borrow</w:t>
+      </w:r>
+    </w:p>
+    <w:p>
+      <w:pPr>
+        <w:rPr>
+          <w:rFonts w:ascii="Cambria" w:hAnsi="Cambria" w:cs="Cambria"/>
+          <w:sz w:val="28"/>
+          <w:szCs w:val="28"/>
+        </w:rPr>
+      </w:pPr>
+      <w:r>
+        <w:rPr>
+          <w:rFonts w:ascii="SuttonSignWritingOneD" w:hAnsi="SuttonSignWritingOneD" w:cs="Cambria"/>
+          <w:sz w:val="28"/>
+          <w:szCs w:val="28"/>
+        </w:rPr>
+        <w:t>𝠀</w:t>
+      </w:r>
+      <w:r>
+        <w:rPr>
+          <w:rFonts w:ascii="SuttonSignWritingOneD" w:hAnsi="SuttonSignWritingOneD" w:cs="SuttonSignWritingOneD"/>
+          <w:sz w:val="28"/>
+          <w:szCs w:val="28"/>
+        </w:rPr>
+        <w:t>񁠒񆇡񊪡񎣡𝠃𝥑𝤛񎣡𝣱𝤔񆇡𝤝𝤐񊪡𝤔𝣱񁠒𝤲𝤃</w:t>
+      </w:r>
+      <w:r>
+        <w:rPr>
+          <w:rFonts w:ascii="Cambria" w:hAnsi="Cambria" w:cs="Cambria"/>
+          <w:sz w:val="28"/>
+          <w:szCs w:val="28"/>
+        </w:rPr>
+        <w:tab/>
+        <w:t>¿</w:t>
+      </w:r>
+      <w:r>
+        <w:rPr>
+          <w:rFonts w:ascii="Cambria" w:hAnsi="Cambria" w:cs="Cambria"/>
+          <w:sz w:val="28"/>
+          <w:szCs w:val="28"/>
+        </w:rPr>
+        <w:t>pagan</w:t>
+      </w:r>
+    </w:p>
+    <w:p>
+      <w:pPr>
+        <w:rPr>
+          <w:rFonts w:ascii="Cambria" w:hAnsi="Cambria" w:cs="Cambria"/>
+          <w:sz w:val="28"/>
+          <w:szCs w:val="28"/>
+        </w:rPr>
+      </w:pPr>
+      <w:r>
+        <w:rPr>
+          <w:rFonts w:ascii="SuttonSignWritingOneD" w:hAnsi="SuttonSignWritingOneD" w:cs="Cambria"/>
+          <w:sz w:val="28"/>
+          <w:szCs w:val="28"/>
+        </w:rPr>
+        <w:lastRenderedPageBreak/>
+        <w:t>𝠀</w:t>
+      </w:r>
+      <w:r>
+        <w:rPr>
+          <w:rFonts w:ascii="SuttonSignWritingOneD" w:hAnsi="SuttonSignWritingOneD" w:cs="SuttonSignWritingOneD"/>
+          <w:sz w:val="28"/>
+          <w:szCs w:val="28"/>
+        </w:rPr>
+        <w:t>񁠁񂇇񊒡񆞅񆞁𝠃𝤭𝤧񂇇𝣻𝣸񁠁𝣸𝤉񊒡𝤚𝤏񆞅𝣟𝤏񆞁𝣟𝣦</w:t>
+      </w:r>
+      <w:r>
+        <w:rPr>
+          <w:rFonts w:ascii="Cambria" w:hAnsi="Cambria" w:cs="Cambria"/>
+          <w:sz w:val="28"/>
+          <w:szCs w:val="28"/>
+        </w:rPr>
+        <w:tab/>
+        <w:t>¿</w:t>
+      </w:r>
+      <w:r>
+        <w:rPr>
+          <w:rFonts w:ascii="Cambria" w:hAnsi="Cambria" w:cs="Cambria"/>
+          <w:sz w:val="28"/>
+          <w:szCs w:val="28"/>
+        </w:rPr>
+        <w:t>program</w:t>
+      </w:r>
+    </w:p>
+    <w:p>
+      <w:pPr>
+        <w:rPr>
+          <w:rFonts w:ascii="Cambria" w:hAnsi="Cambria" w:cs="Cambria"/>
+          <w:sz w:val="28"/>
+          <w:szCs w:val="28"/>
+        </w:rPr>
+      </w:pPr>
+      <w:r>
+        <w:rPr>
+          <w:rFonts w:ascii="SuttonSignWritingOneD" w:hAnsi="SuttonSignWritingOneD" w:cs="Cambria"/>
+          <w:sz w:val="28"/>
+          <w:szCs w:val="28"/>
+        </w:rPr>
+        <w:t>𝠀</w:t>
+      </w:r>
+      <w:r>
+        <w:rPr>
+          <w:rFonts w:ascii="SuttonSignWritingOneD" w:hAnsi="SuttonSignWritingOneD" w:cs="SuttonSignWritingOneD"/>
+          <w:sz w:val="28"/>
+          <w:szCs w:val="28"/>
+        </w:rPr>
+        <w:t>񁠑񁠙񆿄񆿖񀉓񀉗񆌁񋸡񋵡񎣡𝠃𝤬𝤰񁠑𝤏𝣥񁠙𝣛𝣤񀉓𝣿</w:t>
+      </w:r>
+      <w:r>
+        <w:rPr>
+          <w:rFonts w:ascii="SuttonSignWritingOneD" w:hAnsi="SuttonSignWritingOneD" w:cs="Cambria"/>
+          <w:sz w:val="28"/>
+          <w:szCs w:val="28"/>
+        </w:rPr>
+        <w:t>𝤎</w:t>
+      </w:r>
+      <w:r>
+        <w:rPr>
+          <w:rFonts w:ascii="SuttonSignWritingOneD" w:hAnsi="SuttonSignWritingOneD" w:cs="SuttonSignWritingOneD"/>
+          <w:sz w:val="28"/>
+          <w:szCs w:val="28"/>
+        </w:rPr>
+        <w:t>񀉗𝣮𝤋񆿄𝤉𝣺񆿖𝣮𝣺񆌁𝣾𝤟񎣡𝣱𝣝񋸡𝣼𝣭񋵡𝣽𝤫</w:t>
+      </w:r>
+      <w:r>
+        <w:rPr>
+          <w:rFonts w:ascii="Cambria" w:hAnsi="Cambria" w:cs="Cambria"/>
+          <w:sz w:val="28"/>
+          <w:szCs w:val="28"/>
+        </w:rPr>
+        <w:tab/>
+        <w:t>¿</w:t>
+      </w:r>
+      <w:r>
+        <w:rPr>
+          <w:rFonts w:ascii="Cambria" w:hAnsi="Cambria" w:cs="Cambria"/>
+          <w:sz w:val="28"/>
+          <w:szCs w:val="28"/>
+        </w:rPr>
+        <w:t>Portuguese</w:t>
+      </w:r>
+    </w:p>
+    <w:p>
+      <w:pPr>
+        <w:rPr>
+          <w:rFonts w:ascii="Cambria" w:hAnsi="Cambria" w:cs="Cambria"/>
+          <w:sz w:val="28"/>
+          <w:szCs w:val="28"/>
+        </w:rPr>
+      </w:pPr>
+      <w:r>
+        <w:rPr>
+          <w:rFonts w:ascii="SuttonSignWritingOneD" w:hAnsi="SuttonSignWritingOneD" w:cs="Cambria"/>
+          <w:sz w:val="28"/>
+          <w:szCs w:val="28"/>
+        </w:rPr>
+        <w:t>𝠀</w:t>
+      </w:r>
+      <w:r>
+        <w:rPr>
+          <w:rFonts w:ascii="SuttonSignWritingOneD" w:hAnsi="SuttonSignWritingOneD" w:cs="SuttonSignWritingOneD"/>
+          <w:sz w:val="28"/>
+          <w:szCs w:val="28"/>
+        </w:rPr>
+        <w:t>񁠑񆇡񊦁񎟁𝠃𝤺𝥃񎟁𝣴𝣯񁠑𝤑𝤆񆇡𝤎𝤟񊦁𝤒𝤬</w:t>
+      </w:r>
+      <w:r>
+        <w:rPr>
+          <w:rFonts w:ascii="Cambria" w:hAnsi="Cambria" w:cs="Cambria"/>
+          <w:sz w:val="28"/>
+          <w:szCs w:val="28"/>
+        </w:rPr>
+        <w:tab/>
+        <w:t>¿</w:t>
+      </w:r>
+      <w:r>
+        <w:rPr>
+          <w:rFonts w:ascii="Cambria" w:hAnsi="Cambria" w:cs="Cambria"/>
+          <w:sz w:val="28"/>
+          <w:szCs w:val="28"/>
+        </w:rPr>
+        <w:t>poison</w:t>
+      </w:r>
+    </w:p>
+    <w:p>
+      <w:pPr>
+        <w:rPr>
+          <w:rFonts w:ascii="Cambria" w:hAnsi="Cambria" w:cs="Cambria"/>
+          <w:sz w:val="28"/>
+          <w:szCs w:val="28"/>
+        </w:rPr>
+      </w:pPr>
+      <w:r>
+        <w:rPr>
+          <w:rFonts w:ascii="SuttonSignWritingOneD" w:hAnsi="SuttonSignWritingOneD" w:cs="Cambria"/>
+          <w:sz w:val="28"/>
+          <w:szCs w:val="28"/>
+        </w:rPr>
+        <w:t>𝠀</w:t>
+      </w:r>
+      <w:r>
+        <w:rPr>
+          <w:rFonts w:ascii="SuttonSignWritingOneD" w:hAnsi="SuttonSignWritingOneD" w:cs="SuttonSignWritingOneD"/>
+          <w:sz w:val="28"/>
+          <w:szCs w:val="28"/>
+        </w:rPr>
+        <w:t>񁠒񂇁񊔁𝠃𝤝𝤢񁠒𝣾𝤊񂇁𝣯𝤁񊔁𝣵𝣫</w:t>
+      </w:r>
+      <w:r>
+        <w:rPr>
+          <w:rFonts w:ascii="Cambria" w:hAnsi="Cambria" w:cs="Cambria"/>
+          <w:sz w:val="28"/>
+          <w:szCs w:val="28"/>
+        </w:rPr>
+        <w:tab/>
+        <w:t>¿</w:t>
+      </w:r>
+      <w:r>
+        <w:rPr>
+          <w:rFonts w:ascii="Cambria" w:hAnsi="Cambria" w:cs="Cambria"/>
+          <w:sz w:val="28"/>
+          <w:szCs w:val="28"/>
+        </w:rPr>
+        <w:t>program</w:t>
+      </w:r>
+    </w:p>
+    <w:p>
+      <w:pPr>
+        <w:rPr>
+          <w:rFonts w:ascii="Cambria" w:hAnsi="Cambria" w:cs="Cambria"/>
+          <w:sz w:val="28"/>
+          <w:szCs w:val="28"/>
+        </w:rPr>
+      </w:pPr>
+      <w:r>
+        <w:rPr>
+          <w:rFonts w:ascii="SuttonSignWritingOneD" w:hAnsi="SuttonSignWritingOneD" w:cs="Cambria"/>
+          <w:sz w:val="28"/>
+          <w:szCs w:val="28"/>
+        </w:rPr>
+        <w:t>𝠀</w:t>
+      </w:r>
+      <w:r>
+        <w:rPr>
+          <w:rFonts w:ascii="SuttonSignWritingOneD" w:hAnsi="SuttonSignWritingOneD" w:cs="SuttonSignWritingOneD"/>
+          <w:sz w:val="28"/>
+          <w:szCs w:val="28"/>
+        </w:rPr>
+        <w:t>񁠒񇯈񌏁𝠃𝤵𝤘񌏁𝣴𝣵񁠒𝤖𝣟񇯈𝣻𝣉</w:t>
+      </w:r>
+      <w:r>
+        <w:rPr>
+          <w:rFonts w:ascii="Cambria" w:hAnsi="Cambria" w:cs="Cambria"/>
+          <w:sz w:val="28"/>
+          <w:szCs w:val="28"/>
+        </w:rPr>
+        <w:tab/>
+        <w:t>¿</w:t>
+      </w:r>
+      <w:r>
+        <w:rPr>
+          <w:rFonts w:ascii="Cambria" w:hAnsi="Cambria" w:cs="Cambria"/>
+          <w:sz w:val="28"/>
+          <w:szCs w:val="28"/>
+        </w:rPr>
+        <w:t>philosophy</w:t>
+      </w:r>
+    </w:p>
+    <w:p>
+      <w:pPr>
+        <w:rPr>
+          <w:rFonts w:ascii="Cambria" w:hAnsi="Cambria" w:cs="Cambria"/>
+          <w:sz w:val="28"/>
+          <w:szCs w:val="28"/>
+        </w:rPr>
+      </w:pPr>
+      <w:r>
+        <w:rPr>
+          <w:rFonts w:ascii="SuttonSignWritingOneD" w:hAnsi="SuttonSignWritingOneD" w:cs="Arial"/>
+          <w:sz w:val="28"/>
+          <w:szCs w:val="28"/>
+        </w:rPr>
+        <w:t>𝠀</w:t>
+      </w:r>
+      <w:r>
+        <w:rPr>
+          <w:rFonts w:ascii="SuttonSignWritingOneD" w:hAnsi="SuttonSignWritingOneD" w:cs="SuttonSignWritingOneD"/>
+          <w:sz w:val="28"/>
+          <w:szCs w:val="28"/>
+        </w:rPr>
+        <w:t>񁠁񆇡񆿁񆇡񌀅񌀁</w:t>
+      </w:r>
+      <w:r>
+        <w:rPr>
+          <w:rFonts w:ascii="SuttonSignWritingOneD" w:hAnsi="SuttonSignWritingOneD" w:cs="Arial"/>
+          <w:sz w:val="28"/>
+          <w:szCs w:val="28"/>
+        </w:rPr>
+        <w:t>𝠃𝤬𝤬</w:t>
+      </w:r>
+      <w:r>
+        <w:rPr>
+          <w:rFonts w:ascii="SuttonSignWritingOneD" w:hAnsi="SuttonSignWritingOneD" w:cs="SuttonSignWritingOneD"/>
+          <w:sz w:val="28"/>
+          <w:szCs w:val="28"/>
+        </w:rPr>
+        <w:t>񌀁𝣴𝣵񌀅𝣴𝣵񆿁𝤚𝣸񁠁𝤏𝤎񆇡𝤀𝣩񆇡𝤁𝤚</w:t>
+      </w:r>
+      <w:r>
+        <w:rPr>
+          <w:rFonts w:ascii="Cambria" w:hAnsi="Cambria" w:cs="Cambria"/>
+          <w:sz w:val="28"/>
+          <w:szCs w:val="28"/>
+        </w:rPr>
+        <w:tab/>
+        <w:t>¿</w:t>
+      </w:r>
+      <w:r>
+        <w:rPr>
+          <w:rFonts w:ascii="Cambria" w:hAnsi="Cambria" w:cs="Cambria"/>
+          <w:sz w:val="28"/>
+          <w:szCs w:val="28"/>
+        </w:rPr>
+        <w:t>parents</w:t>
+      </w:r>
+    </w:p>
+    <w:p>
+      <w:pPr>
+        <w:rPr>
+          <w:rFonts w:ascii="Cambria" w:hAnsi="Cambria" w:cs="Cambria"/>
+          <w:sz w:val="28"/>
+          <w:szCs w:val="28"/>
+        </w:rPr>
+      </w:pPr>
+      <w:r>
+        <w:rPr>
+          <w:rFonts w:ascii="SuttonSignWritingOneD" w:hAnsi="SuttonSignWritingOneD" w:cs="Cambria"/>
+          <w:sz w:val="28"/>
+          <w:szCs w:val="28"/>
+        </w:rPr>
+        <w:t>𝠀</w:t>
+      </w:r>
+      <w:r>
+        <w:rPr>
+          <w:rFonts w:ascii="SuttonSignWritingOneD" w:hAnsi="SuttonSignWritingOneD" w:cs="SuttonSignWritingOneD"/>
+          <w:sz w:val="28"/>
+          <w:szCs w:val="28"/>
+        </w:rPr>
+        <w:t>񁠑񁪹񈙁񆜡𝠃𝤝𝤴񁠑𝤀𝤖񁪹𝣰𝣷񆜡𝤄𝣿񈙁𝤇𝣘</w:t>
+      </w:r>
+      <w:r>
+        <w:rPr>
+          <w:rFonts w:ascii="Cambria" w:hAnsi="Cambria" w:cs="Cambria"/>
+          <w:sz w:val="28"/>
+          <w:szCs w:val="28"/>
+        </w:rPr>
+        <w:tab/>
+        <w:t>¿</w:t>
+      </w:r>
+      <w:r>
+        <w:rPr>
+          <w:rFonts w:ascii="Cambria" w:hAnsi="Cambria" w:cs="Cambria"/>
+          <w:sz w:val="28"/>
+          <w:szCs w:val="28"/>
+        </w:rPr>
+        <w:t>astronaut</w:t>
+      </w:r>
+    </w:p>
+    <w:p>
+      <w:pPr>
+        <w:rPr>
+          <w:rFonts w:ascii="Cambria" w:hAnsi="Cambria" w:cs="Cambria"/>
+          <w:sz w:val="28"/>
+          <w:szCs w:val="28"/>
+        </w:rPr>
+      </w:pPr>
+      <w:r>
+        <w:rPr>
+          <w:rFonts w:ascii="SuttonSignWritingOneD" w:hAnsi="SuttonSignWritingOneD" w:cs="Cambria"/>
+          <w:sz w:val="28"/>
+          <w:szCs w:val="28"/>
+        </w:rPr>
+        <w:t>𝠀</w:t>
+      </w:r>
+      <w:r>
+        <w:rPr>
+          <w:rFonts w:ascii="SuttonSignWritingOneD" w:hAnsi="SuttonSignWritingOneD" w:cs="SuttonSignWritingOneD"/>
+          <w:sz w:val="28"/>
+          <w:szCs w:val="28"/>
+        </w:rPr>
+        <w:t>񁠑񆇡񋎡񍼡񌀆</w:t>
+      </w:r>
+      <w:r>
+        <w:rPr>
+          <w:rFonts w:ascii="SuttonSignWritingOneD" w:hAnsi="SuttonSignWritingOneD" w:cs="Cambria"/>
+          <w:sz w:val="28"/>
+          <w:szCs w:val="28"/>
+        </w:rPr>
+        <w:t>𝠃𝤢𝥌</w:t>
+      </w:r>
+      <w:r>
+        <w:rPr>
+          <w:rFonts w:ascii="SuttonSignWritingOneD" w:hAnsi="SuttonSignWritingOneD" w:cs="SuttonSignWritingOneD"/>
+          <w:sz w:val="28"/>
+          <w:szCs w:val="28"/>
+        </w:rPr>
+        <w:t>񁠑𝤂𝤓񌀆𝣴𝣵񆇡𝤘𝤍񋎡𝤍𝤷񍼡𝣴𝣵</w:t>
+      </w:r>
+      <w:r>
+        <w:rPr>
+          <w:rFonts w:ascii="Cambria" w:hAnsi="Cambria" w:cs="Cambria"/>
+          <w:sz w:val="28"/>
+          <w:szCs w:val="28"/>
+        </w:rPr>
+        <w:tab/>
+        <w:t>¿</w:t>
+      </w:r>
+      <w:r>
+        <w:rPr>
+          <w:rFonts w:ascii="Cambria" w:hAnsi="Cambria" w:cs="Cambria"/>
+          <w:sz w:val="28"/>
+          <w:szCs w:val="28"/>
+        </w:rPr>
+        <w:t>pickle</w:t>
+      </w:r>
+    </w:p>
+    <w:p>
+      <w:pPr>
+        <w:rPr>
+          <w:rFonts w:ascii="Cambria" w:hAnsi="Cambria" w:cs="Cambria"/>
+          <w:sz w:val="28"/>
+          <w:szCs w:val="28"/>
+        </w:rPr>
+      </w:pPr>
+      <w:r>
+        <w:rPr>
+          <w:rFonts w:ascii="SuttonSignWritingOneD" w:hAnsi="SuttonSignWritingOneD" w:cs="Cambria"/>
+          <w:sz w:val="28"/>
+          <w:szCs w:val="28"/>
+        </w:rPr>
+        <w:t>𝠀</w:t>
+      </w:r>
+      <w:r>
+        <w:rPr>
+          <w:rFonts w:ascii="SuttonSignWritingOneD" w:hAnsi="SuttonSignWritingOneD" w:cs="SuttonSignWritingOneD"/>
+          <w:sz w:val="28"/>
+          <w:szCs w:val="28"/>
+        </w:rPr>
+        <w:t>񁠒񂇚񆇡񈩨񎴄𝠃𝤢𝤬񁠒𝣪𝣲񂇚𝣽𝤕񎴄𝤄𝤁񆇡𝤑𝤝񈩨𝤆𝣡</w:t>
+      </w:r>
+      <w:r>
+        <w:rPr>
+          <w:rFonts w:ascii="Cambria" w:hAnsi="Cambria" w:cs="Cambria"/>
+          <w:sz w:val="28"/>
+          <w:szCs w:val="28"/>
+        </w:rPr>
+        <w:tab/>
+        <w:t>¿</w:t>
+      </w:r>
+      <w:r>
+        <w:rPr>
+          <w:rFonts w:ascii="Cambria" w:hAnsi="Cambria" w:cs="Cambria"/>
+          <w:sz w:val="28"/>
+          <w:szCs w:val="28"/>
+        </w:rPr>
+        <w:t>kite</w:t>
+      </w:r>
+    </w:p>
+    <w:p>
+      <w:pPr>
+        <w:rPr>
+          <w:rFonts w:ascii="Cambria" w:hAnsi="Cambria" w:cs="Cambria"/>
+          <w:sz w:val="28"/>
+          <w:szCs w:val="28"/>
+        </w:rPr>
+      </w:pPr>
+      <w:r>
+        <w:rPr>
+          <w:rFonts w:ascii="SuttonSignWritingOneD" w:hAnsi="SuttonSignWritingOneD" w:cs="Cambria"/>
+          <w:sz w:val="28"/>
+          <w:szCs w:val="28"/>
+        </w:rPr>
+        <w:t>𝠀</w:t>
+      </w:r>
+      <w:r>
+        <w:rPr>
+          <w:rFonts w:ascii="SuttonSignWritingOneD" w:hAnsi="SuttonSignWritingOneD" w:cs="SuttonSignWritingOneD"/>
+          <w:sz w:val="28"/>
+          <w:szCs w:val="28"/>
+        </w:rPr>
+        <w:t>񁠒񊩁񆇡񎣡𝠃𝥈𝤟񁠒𝤩𝤇񎣡𝣱𝤕񆇡𝤞𝤏񊩁𝤗𝣭</w:t>
+      </w:r>
+      <w:r>
+        <w:rPr>
+          <w:rFonts w:ascii="Cambria" w:hAnsi="Cambria" w:cs="Cambria"/>
+          <w:sz w:val="28"/>
+          <w:szCs w:val="28"/>
+        </w:rPr>
+        <w:tab/>
+        <w:t>¿</w:t>
+      </w:r>
+      <w:r>
+        <w:rPr>
+          <w:rFonts w:ascii="Cambria" w:hAnsi="Cambria" w:cs="Cambria"/>
+          <w:sz w:val="28"/>
+          <w:szCs w:val="28"/>
+        </w:rPr>
+        <w:t>pagan</w:t>
+      </w:r>
+    </w:p>
+    <w:p>
+      <w:pPr>
+        <w:rPr>
+          <w:rFonts w:ascii="Cambria" w:hAnsi="Cambria" w:cs="Cambria"/>
+          <w:sz w:val="28"/>
+          <w:szCs w:val="28"/>
+        </w:rPr>
+      </w:pPr>
+      <w:r>
+        <w:rPr>
+          <w:rFonts w:ascii="SuttonSignWritingOneD" w:hAnsi="SuttonSignWritingOneD" w:cs="Cambria"/>
+          <w:sz w:val="28"/>
+          <w:szCs w:val="28"/>
+        </w:rPr>
+        <w:t>𝠀</w:t>
+      </w:r>
+      <w:r>
+        <w:rPr>
+          <w:rFonts w:ascii="SuttonSignWritingOneD" w:hAnsi="SuttonSignWritingOneD" w:cs="SuttonSignWritingOneD"/>
+          <w:sz w:val="28"/>
+          <w:szCs w:val="28"/>
+        </w:rPr>
+        <w:t>񁠒񂇸񇳩𝠃𝤟𝤮񇳩𝤇𝣞񁠒𝣭𝣿񂇸𝣸𝤗</w:t>
+      </w:r>
+      <w:r>
+        <w:rPr>
+          <w:rFonts w:ascii="Cambria" w:hAnsi="Cambria" w:cs="Cambria"/>
+          <w:sz w:val="28"/>
+          <w:szCs w:val="28"/>
+        </w:rPr>
+        <w:tab/>
+        <w:t>¿</w:t>
+      </w:r>
+      <w:r>
+        <w:rPr>
+          <w:rFonts w:ascii="Cambria" w:hAnsi="Cambria" w:cs="Cambria"/>
+          <w:sz w:val="28"/>
+          <w:szCs w:val="28"/>
+        </w:rPr>
+        <w:t>poetry</w:t>
+      </w:r>
+    </w:p>
+    <w:p>
+      <w:pPr>
+        <w:rPr>
+          <w:rFonts w:ascii="Cambria" w:hAnsi="Cambria" w:cs="Cambria"/>
+          <w:sz w:val="28"/>
+          <w:szCs w:val="28"/>
+        </w:rPr>
+      </w:pPr>
+      <w:r>
+        <w:rPr>
+          <w:rFonts w:ascii="SuttonSignWritingOneD" w:hAnsi="SuttonSignWritingOneD" w:cs="Cambria"/>
+          <w:sz w:val="28"/>
+          <w:szCs w:val="28"/>
+        </w:rPr>
+        <w:t>𝠀</w:t>
+      </w:r>
+      <w:r>
+        <w:rPr>
+          <w:rFonts w:ascii="SuttonSignWritingOneD" w:hAnsi="SuttonSignWritingOneD" w:cs="SuttonSignWritingOneD"/>
+          <w:sz w:val="28"/>
+          <w:szCs w:val="28"/>
+        </w:rPr>
+        <w:t>񁠂񁠊񋟅񋟑𝠃𝤯𝤟񁠂𝤐𝣮񁠊𝣞𝣭񋟅𝤘𝤅񋟑𝣨𝤆</w:t>
+      </w:r>
+      <w:r>
+        <w:rPr>
+          <w:rFonts w:ascii="Cambria" w:hAnsi="Cambria" w:cs="Cambria"/>
+          <w:sz w:val="28"/>
+          <w:szCs w:val="28"/>
+        </w:rPr>
+        <w:tab/>
+        <w:t>¿</w:t>
+      </w:r>
+      <w:r>
+        <w:rPr>
+          <w:rFonts w:ascii="Cambria" w:hAnsi="Cambria" w:cs="Cambria"/>
+          <w:sz w:val="28"/>
+          <w:szCs w:val="28"/>
+        </w:rPr>
+        <w:t>folk</w:t>
+      </w:r>
+    </w:p>
+    <w:p>
+      <w:pPr>
+        <w:rPr>
+          <w:rFonts w:ascii="Cambria" w:hAnsi="Cambria" w:cs="Cambria"/>
+          <w:sz w:val="28"/>
+          <w:szCs w:val="28"/>
+        </w:rPr>
+      </w:pPr>
+      <w:r>
+        <w:rPr>
+          <w:rFonts w:ascii="SuttonSignWritingOneD" w:hAnsi="SuttonSignWritingOneD" w:cs="Cambria"/>
+          <w:sz w:val="28"/>
+          <w:szCs w:val="28"/>
+        </w:rPr>
+        <w:t>𝠀</w:t>
+      </w:r>
+      <w:r>
+        <w:rPr>
+          <w:rFonts w:ascii="SuttonSignWritingOneD" w:hAnsi="SuttonSignWritingOneD" w:cs="SuttonSignWritingOneD"/>
+          <w:sz w:val="28"/>
+          <w:szCs w:val="28"/>
+        </w:rPr>
+        <w:t>񁠑񅢑񅰁񁫁񈙅𝠃𝤹𝤧񁫁𝤫𝣭񅰁𝤌𝣳񁠑𝣔𝣥񅢑𝣳𝣱񈙅𝤀𝤉</w:t>
+      </w:r>
+      <w:r>
+        <w:rPr>
+          <w:rFonts w:ascii="Cambria" w:hAnsi="Cambria" w:cs="Cambria"/>
+          <w:sz w:val="28"/>
+          <w:szCs w:val="28"/>
+        </w:rPr>
+        <w:tab/>
+        <w:t>¿</w:t>
+      </w:r>
+      <w:r>
+        <w:rPr>
+          <w:rFonts w:ascii="Cambria" w:hAnsi="Cambria" w:cs="Cambria"/>
+          <w:sz w:val="28"/>
+          <w:szCs w:val="28"/>
+        </w:rPr>
+        <w:t>back toward singer</w:t>
+      </w:r>
+    </w:p>
+    <w:p>
+      <w:pPr>
+        <w:rPr>
+          <w:rFonts w:ascii="Cambria" w:hAnsi="Cambria" w:cs="Cambria"/>
+          <w:sz w:val="28"/>
+          <w:szCs w:val="28"/>
+        </w:rPr>
+      </w:pPr>
+      <w:r>
+        <w:rPr>
+          <w:rFonts w:ascii="SuttonSignWritingOneD" w:hAnsi="SuttonSignWritingOneD" w:cs="Cambria"/>
+          <w:sz w:val="28"/>
+          <w:szCs w:val="28"/>
+        </w:rPr>
+        <w:t>𝠀</w:t>
+      </w:r>
+      <w:r>
+        <w:rPr>
+          <w:rFonts w:ascii="SuttonSignWritingOneD" w:hAnsi="SuttonSignWritingOneD" w:cs="SuttonSignWritingOneD"/>
+          <w:sz w:val="28"/>
+          <w:szCs w:val="28"/>
+        </w:rPr>
+        <w:t>񁠑񋦡񆇡񌀈</w:t>
+      </w:r>
+      <w:r>
+        <w:rPr>
+          <w:rFonts w:ascii="SuttonSignWritingOneD" w:hAnsi="SuttonSignWritingOneD" w:cs="Cambria"/>
+          <w:sz w:val="28"/>
+          <w:szCs w:val="28"/>
+        </w:rPr>
+        <w:t>𝠃𝤶𝤘</w:t>
+      </w:r>
+      <w:r>
+        <w:rPr>
+          <w:rFonts w:ascii="SuttonSignWritingOneD" w:hAnsi="SuttonSignWritingOneD" w:cs="SuttonSignWritingOneD"/>
+          <w:sz w:val="28"/>
+          <w:szCs w:val="28"/>
+        </w:rPr>
+        <w:t>񌀈𝣴𝣵񋦡𝤤𝣚񁠑𝤕𝣩񆇡𝤌𝣦</w:t>
+      </w:r>
+      <w:r>
+        <w:rPr>
+          <w:rFonts w:ascii="Cambria" w:hAnsi="Cambria" w:cs="Cambria"/>
+          <w:sz w:val="28"/>
+          <w:szCs w:val="28"/>
+        </w:rPr>
+        <w:tab/>
+        <w:t>¿</w:t>
+      </w:r>
+      <w:r>
+        <w:rPr>
+          <w:rFonts w:ascii="Cambria" w:hAnsi="Cambria" w:cs="Cambria"/>
+          <w:sz w:val="28"/>
+          <w:szCs w:val="28"/>
+        </w:rPr>
+        <w:t>politics</w:t>
+      </w:r>
+    </w:p>
+    <w:p>
+      <w:pPr>
+        <w:rPr>
+          <w:rFonts w:ascii="Cambria" w:hAnsi="Cambria" w:cs="Cambria"/>
+          <w:sz w:val="28"/>
+          <w:szCs w:val="28"/>
+        </w:rPr>
+      </w:pPr>
+      <w:r>
+        <w:rPr>
+          <w:rFonts w:ascii="SuttonSignWritingOneD" w:hAnsi="SuttonSignWritingOneD" w:cs="Cambria"/>
+          <w:sz w:val="28"/>
+          <w:szCs w:val="28"/>
+        </w:rPr>
+        <w:t>𝠀</w:t>
+      </w:r>
+      <w:r>
+        <w:rPr>
+          <w:rFonts w:ascii="SuttonSignWritingOneD" w:hAnsi="SuttonSignWritingOneD" w:cs="SuttonSignWritingOneD"/>
+          <w:sz w:val="28"/>
+          <w:szCs w:val="28"/>
+        </w:rPr>
+        <w:t>񁠒񂈗񉶅񎣡𝠃𝤽𝤤񁠒𝤀𝣺񂈗𝤎𝤘񎣡𝣱𝤜񉶅𝤤𝣨</w:t>
+      </w:r>
+      <w:r>
+        <w:rPr>
+          <w:rFonts w:ascii="Cambria" w:hAnsi="Cambria" w:cs="Cambria"/>
+          <w:sz w:val="28"/>
+          <w:szCs w:val="28"/>
+        </w:rPr>
+        <w:tab/>
+        <w:t>¿</w:t>
+      </w:r>
+      <w:r>
+        <w:rPr>
+          <w:rFonts w:ascii="Cambria" w:hAnsi="Cambria" w:cs="Cambria"/>
+          <w:sz w:val="28"/>
+          <w:szCs w:val="28"/>
+        </w:rPr>
+        <w:t>poetry</w:t>
+      </w:r>
+    </w:p>
+    <w:p>
+      <w:pPr>
+        <w:rPr>
+          <w:rFonts w:ascii="Cambria" w:hAnsi="Cambria" w:cs="Cambria"/>
+          <w:sz w:val="28"/>
+          <w:szCs w:val="28"/>
+        </w:rPr>
+      </w:pPr>
+      <w:r>
+        <w:rPr>
+          <w:rFonts w:ascii="SuttonSignWritingOneD" w:hAnsi="SuttonSignWritingOneD" w:cs="Cambria"/>
+          <w:sz w:val="28"/>
+          <w:szCs w:val="28"/>
+        </w:rPr>
+        <w:t>𝠀</w:t>
+      </w:r>
+      <w:r>
+        <w:rPr>
+          <w:rFonts w:ascii="SuttonSignWritingOneD" w:hAnsi="SuttonSignWritingOneD" w:cs="SuttonSignWritingOneD"/>
+          <w:sz w:val="28"/>
+          <w:szCs w:val="28"/>
+        </w:rPr>
+        <w:t>񁠂񂇁񊔁𝠃𝤝𝤢񁠂𝣾𝤊񂇁𝣯𝤁񊔁𝣵𝣫</w:t>
+      </w:r>
+      <w:r>
+        <w:rPr>
+          <w:rFonts w:ascii="Cambria" w:hAnsi="Cambria" w:cs="Cambria"/>
+          <w:sz w:val="28"/>
+          <w:szCs w:val="28"/>
+        </w:rPr>
+        <w:tab/>
+        <w:t>¿</w:t>
+      </w:r>
+      <w:r>
+        <w:rPr>
+          <w:rFonts w:ascii="Cambria" w:hAnsi="Cambria" w:cs="Cambria"/>
+          <w:sz w:val="28"/>
+          <w:szCs w:val="28"/>
+        </w:rPr>
+        <w:t>program</w:t>
+      </w:r>
+    </w:p>
+    <w:p>
+      <w:pPr>
+        <w:rPr>
+          <w:rFonts w:ascii="Cambria" w:hAnsi="Cambria" w:cs="Cambria"/>
+          <w:sz w:val="28"/>
+          <w:szCs w:val="28"/>
+        </w:rPr>
+      </w:pPr>
+      <w:r>
+        <w:rPr>
+          <w:rFonts w:ascii="SuttonSignWritingOneD" w:hAnsi="SuttonSignWritingOneD" w:cs="Cambria"/>
+          <w:sz w:val="28"/>
+          <w:szCs w:val="28"/>
+        </w:rPr>
+        <w:t>𝠀</w:t>
+      </w:r>
+      <w:r>
+        <w:rPr>
+          <w:rFonts w:ascii="SuttonSignWritingOneD" w:hAnsi="SuttonSignWritingOneD" w:cs="SuttonSignWritingOneD"/>
+          <w:sz w:val="28"/>
+          <w:szCs w:val="28"/>
+        </w:rPr>
+        <w:t>񁠑񅢑񅳉񁫁񈙃񈙗񁫉񅳁񅢙񁠙𝠃𝤽𝤴񁫁𝤧𝣡񅳉𝣫𝤤񁠑𝣐𝣙񅢑𝣯𝣥񈙃𝣸𝤍񁫉𝣘𝤞񅳁𝤋𝣩񅢙𝤄𝤠񁠙𝤠𝤕񈙗𝣹𝣻</w:t>
+      </w:r>
+      <w:r>
+        <w:rPr>
+          <w:rFonts w:ascii="Cambria" w:hAnsi="Cambria" w:cs="Cambria"/>
+          <w:sz w:val="28"/>
+          <w:szCs w:val="28"/>
+        </w:rPr>
+        <w:tab/>
+        <w:t>¿</w:t>
+      </w:r>
+      <w:r>
+        <w:rPr>
+          <w:rFonts w:ascii="Cambria" w:hAnsi="Cambria" w:cs="Cambria"/>
+          <w:sz w:val="28"/>
+          <w:szCs w:val="28"/>
+        </w:rPr>
+        <w:t>back</w:t>
+      </w:r>
+    </w:p>
+    <w:p>
+      <w:pPr>
+        <w:rPr>
+          <w:rFonts w:ascii="Cambria" w:hAnsi="Cambria" w:cs="Cambria"/>
+          <w:sz w:val="28"/>
+          <w:szCs w:val="28"/>
+        </w:rPr>
+      </w:pPr>
+      <w:r>
+        <w:rPr>
+          <w:rFonts w:ascii="SuttonSignWritingOneD" w:hAnsi="SuttonSignWritingOneD" w:cs="Cambria"/>
+          <w:sz w:val="28"/>
+          <w:szCs w:val="28"/>
+        </w:rPr>
+        <w:t>𝠀</w:t>
+      </w:r>
+      <w:r>
+        <w:rPr>
+          <w:rFonts w:ascii="SuttonSignWritingOneD" w:hAnsi="SuttonSignWritingOneD" w:cs="SuttonSignWritingOneD"/>
+          <w:sz w:val="28"/>
+          <w:szCs w:val="28"/>
+        </w:rPr>
+        <w:t>񁠒񁠒񋁉񋁙𝠃𝤫𝤝񁠒𝣤𝤅񁠒𝤈𝤅񋁙𝣡𝣰񋁉𝤎𝣰</w:t>
+      </w:r>
+      <w:r>
+        <w:rPr>
+          <w:rFonts w:ascii="Cambria" w:hAnsi="Cambria" w:cs="Cambria"/>
+          <w:sz w:val="28"/>
+          <w:szCs w:val="28"/>
+        </w:rPr>
+        <w:tab/>
+        <w:t>¿</w:t>
+      </w:r>
+      <w:r>
+        <w:rPr>
+          <w:rFonts w:ascii="Cambria" w:hAnsi="Cambria" w:cs="Cambria"/>
+          <w:sz w:val="28"/>
+          <w:szCs w:val="28"/>
+        </w:rPr>
+        <w:t>according to</w:t>
+      </w:r>
+    </w:p>
+    <w:p>
+      <w:pPr>
+        <w:rPr>
+          <w:rFonts w:ascii="Cambria" w:hAnsi="Cambria" w:cs="Cambria"/>
+          <w:sz w:val="28"/>
+          <w:szCs w:val="28"/>
+        </w:rPr>
+      </w:pPr>
+      <w:r>
+        <w:rPr>
+          <w:rFonts w:ascii="SuttonSignWritingOneD" w:hAnsi="SuttonSignWritingOneD" w:cs="Cambria"/>
+          <w:sz w:val="28"/>
+          <w:szCs w:val="28"/>
+        </w:rPr>
+        <w:t>𝠀</w:t>
+      </w:r>
+      <w:r>
+        <w:rPr>
+          <w:rFonts w:ascii="SuttonSignWritingOneD" w:hAnsi="SuttonSignWritingOneD" w:cs="SuttonSignWritingOneD"/>
+          <w:sz w:val="28"/>
+          <w:szCs w:val="28"/>
+        </w:rPr>
+        <w:t>񁠒񁠒񋁉񋁙𝠃𝤫𝤝񁠒𝣤𝤅񁠒𝤈</w:t>
+      </w:r>
+      <w:r>
+        <w:rPr>
+          <w:rFonts w:ascii="SuttonSignWritingOneD" w:hAnsi="SuttonSignWritingOneD" w:cs="Cambria"/>
+          <w:sz w:val="28"/>
+          <w:szCs w:val="28"/>
+        </w:rPr>
+        <w:t>𝤅</w:t>
+      </w:r>
+      <w:r>
+        <w:rPr>
+          <w:rFonts w:ascii="SuttonSignWritingOneD" w:hAnsi="SuttonSignWritingOneD" w:cs="SuttonSignWritingOneD"/>
+          <w:sz w:val="28"/>
+          <w:szCs w:val="28"/>
+        </w:rPr>
+        <w:t>񋁙𝣡𝣰񋁉𝤎𝣰</w:t>
+      </w:r>
+      <w:r>
+        <w:rPr>
+          <w:rFonts w:ascii="Cambria" w:hAnsi="Cambria" w:cs="Cambria"/>
+          <w:sz w:val="28"/>
+          <w:szCs w:val="28"/>
+        </w:rPr>
+        <w:tab/>
+        <w:t>¿</w:t>
+      </w:r>
+      <w:r>
+        <w:rPr>
+          <w:rFonts w:ascii="Cambria" w:hAnsi="Cambria" w:cs="Cambria"/>
+          <w:sz w:val="28"/>
+          <w:szCs w:val="28"/>
+        </w:rPr>
+        <w:t>proportion</w:t>
+      </w:r>
+    </w:p>
+    <w:p>
+      <w:pPr>
+        <w:rPr>
+          <w:rFonts w:ascii="Cambria" w:hAnsi="Cambria" w:cs="Cambria"/>
+          <w:sz w:val="28"/>
+          <w:szCs w:val="28"/>
+        </w:rPr>
+      </w:pPr>
+      <w:r>
+        <w:rPr>
+          <w:rFonts w:ascii="SuttonSignWritingOneD" w:hAnsi="SuttonSignWritingOneD" w:cs="Cambria"/>
+          <w:sz w:val="28"/>
+          <w:szCs w:val="28"/>
+        </w:rPr>
+        <w:t>𝠀</w:t>
+      </w:r>
+      <w:r>
+        <w:rPr>
+          <w:rFonts w:ascii="SuttonSignWritingOneD" w:hAnsi="SuttonSignWritingOneD" w:cs="SuttonSignWritingOneD"/>
+          <w:sz w:val="28"/>
+          <w:szCs w:val="28"/>
+        </w:rPr>
+        <w:t>񁠒񁠒񋁉񋁙𝠃𝤫𝤝񁠒𝣤𝤅񁠒𝤈𝤅񋁙𝣡𝣰񋁉𝤎𝣰</w:t>
+      </w:r>
+      <w:r>
+        <w:rPr>
+          <w:rFonts w:ascii="Cambria" w:hAnsi="Cambria" w:cs="Cambria"/>
+          <w:sz w:val="28"/>
+          <w:szCs w:val="28"/>
+        </w:rPr>
+        <w:tab/>
+        <w:t>¿</w:t>
+      </w:r>
+      <w:r>
+        <w:rPr>
+          <w:rFonts w:ascii="Cambria" w:hAnsi="Cambria" w:cs="Cambria"/>
+          <w:sz w:val="28"/>
+          <w:szCs w:val="28"/>
+        </w:rPr>
+        <w:t>ratio</w:t>
+      </w:r>
+    </w:p>
+    <w:p>
+      <w:pPr>
+        <w:rPr>
+          <w:rFonts w:ascii="Cambria" w:hAnsi="Cambria" w:cs="Cambria"/>
+          <w:sz w:val="28"/>
+          <w:szCs w:val="28"/>
+        </w:rPr>
+      </w:pPr>
+      <w:r>
+        <w:rPr>
+          <w:rFonts w:ascii="SuttonSignWritingOneD" w:hAnsi="SuttonSignWritingOneD" w:cs="Cambria"/>
+          <w:sz w:val="28"/>
+          <w:szCs w:val="28"/>
+        </w:rPr>
+        <w:t>𝠀</w:t>
+      </w:r>
+      <w:r>
+        <w:rPr>
+          <w:rFonts w:ascii="SuttonSignWritingOneD" w:hAnsi="SuttonSignWritingOneD" w:cs="SuttonSignWritingOneD"/>
+          <w:sz w:val="28"/>
+          <w:szCs w:val="28"/>
+        </w:rPr>
+        <w:t>񁠒񂣪񆊡񆕁񇀡񇅅𝠃𝤧𝤨񂣪𝣦𝣹񁠒𝣹𝣼񆊡𝣽𝤙񆕁𝣯𝤜񇀡𝤗𝣩񇅅𝤃𝣤</w:t>
+      </w:r>
+      <w:r>
+        <w:rPr>
+          <w:rFonts w:ascii="Cambria" w:hAnsi="Cambria" w:cs="Cambria"/>
+          <w:sz w:val="28"/>
+          <w:szCs w:val="28"/>
+        </w:rPr>
+        <w:tab/>
+        <w:t>¿</w:t>
+      </w:r>
+      <w:r>
+        <w:rPr>
+          <w:rFonts w:ascii="Cambria" w:hAnsi="Cambria" w:cs="Cambria"/>
+          <w:sz w:val="28"/>
+          <w:szCs w:val="28"/>
+        </w:rPr>
+        <w:t>plant</w:t>
+      </w:r>
+    </w:p>
+    <w:p>
+      <w:pPr>
+        <w:rPr>
+          <w:rFonts w:ascii="Cambria" w:hAnsi="Cambria" w:cs="Cambria"/>
+          <w:sz w:val="28"/>
+          <w:szCs w:val="28"/>
+        </w:rPr>
+      </w:pPr>
+      <w:r>
+        <w:rPr>
+          <w:rFonts w:ascii="SuttonSignWritingOneD" w:hAnsi="SuttonSignWritingOneD" w:cs="Cambria"/>
+          <w:sz w:val="28"/>
+          <w:szCs w:val="28"/>
+        </w:rPr>
+        <w:t>𝠀</w:t>
+      </w:r>
+      <w:r>
+        <w:rPr>
+          <w:rFonts w:ascii="SuttonSignWritingOneD" w:hAnsi="SuttonSignWritingOneD" w:cs="SuttonSignWritingOneD"/>
+          <w:sz w:val="28"/>
+          <w:szCs w:val="28"/>
+        </w:rPr>
+        <w:t>񁠓񊒣񋾡𝠃𝤭𝤘񋾡𝣴𝣵񊒣𝣲𝣛񁠓𝤏𝣪</w:t>
+      </w:r>
+      <w:r>
+        <w:rPr>
+          <w:rFonts w:ascii="Cambria" w:hAnsi="Cambria" w:cs="Cambria"/>
+          <w:sz w:val="28"/>
+          <w:szCs w:val="28"/>
+        </w:rPr>
+        <w:tab/>
+        <w:t>¿</w:t>
+      </w:r>
+      <w:r>
+        <w:rPr>
+          <w:rFonts w:ascii="Cambria" w:hAnsi="Cambria" w:cs="Cambria"/>
+          <w:sz w:val="28"/>
+          <w:szCs w:val="28"/>
+        </w:rPr>
+        <w:t>skunk</w:t>
+      </w:r>
+    </w:p>
+    <w:p>
+      <w:pPr>
+        <w:rPr>
+          <w:rFonts w:ascii="Cambria" w:hAnsi="Cambria" w:cs="Cambria"/>
+          <w:sz w:val="28"/>
+          <w:szCs w:val="28"/>
+        </w:rPr>
+      </w:pPr>
+      <w:r>
+        <w:rPr>
+          <w:rFonts w:ascii="SuttonSignWritingOneD" w:hAnsi="SuttonSignWritingOneD" w:cs="Cambria"/>
+          <w:sz w:val="28"/>
+          <w:szCs w:val="28"/>
+        </w:rPr>
+        <w:t>𝠀</w:t>
+      </w:r>
+      <w:r>
+        <w:rPr>
+          <w:rFonts w:ascii="SuttonSignWritingOneD" w:hAnsi="SuttonSignWritingOneD" w:cs="SuttonSignWritingOneD"/>
+          <w:sz w:val="28"/>
+          <w:szCs w:val="28"/>
+        </w:rPr>
+        <w:t>񁠈񆕁񇆥񍘡𝠃𝤛𝤱񍘡𝣴𝣵񇆥𝣤𝤡񆕁𝣪𝤓񁠈𝤃𝤒</w:t>
+      </w:r>
+      <w:r>
+        <w:rPr>
+          <w:rFonts w:ascii="Cambria" w:hAnsi="Cambria" w:cs="Cambria"/>
+          <w:sz w:val="28"/>
+          <w:szCs w:val="28"/>
+        </w:rPr>
+        <w:tab/>
+        <w:t>¿</w:t>
+      </w:r>
+      <w:r>
+        <w:rPr>
+          <w:rFonts w:ascii="Cambria" w:hAnsi="Cambria" w:cs="Cambria"/>
+          <w:sz w:val="28"/>
+          <w:szCs w:val="28"/>
+        </w:rPr>
+        <w:t>pink</w:t>
+      </w:r>
+    </w:p>
+    <w:p>
+      <w:pPr>
+        <w:rPr>
+          <w:rFonts w:ascii="Cambria" w:hAnsi="Cambria" w:cs="Cambria"/>
+          <w:sz w:val="28"/>
+          <w:szCs w:val="28"/>
+        </w:rPr>
+      </w:pPr>
+      <w:r>
+        <w:rPr>
+          <w:rFonts w:ascii="SuttonSignWritingOneD" w:hAnsi="SuttonSignWritingOneD" w:cs="Cambria"/>
+          <w:sz w:val="28"/>
+          <w:szCs w:val="28"/>
+        </w:rPr>
+        <w:lastRenderedPageBreak/>
+        <w:t>𝠀</w:t>
+      </w:r>
+      <w:r>
+        <w:rPr>
+          <w:rFonts w:ascii="SuttonSignWritingOneD" w:hAnsi="SuttonSignWritingOneD" w:cs="SuttonSignWritingOneD"/>
+          <w:sz w:val="28"/>
+          <w:szCs w:val="28"/>
+        </w:rPr>
+        <w:t>񁠑񅬡񆙡񈗦𝠃𝤤𝤟񁠑𝣮𝣭񅬡𝤆𝤌񆙡𝣨𝤀񈗦𝣶𝤐</w:t>
+      </w:r>
+      <w:r>
+        <w:rPr>
+          <w:rFonts w:ascii="Cambria" w:hAnsi="Cambria" w:cs="Cambria"/>
+          <w:sz w:val="28"/>
+          <w:szCs w:val="28"/>
+        </w:rPr>
+        <w:tab/>
+        <w:t>¿</w:t>
+      </w:r>
+      <w:r>
+        <w:rPr>
+          <w:rFonts w:ascii="Cambria" w:hAnsi="Cambria" w:cs="Cambria"/>
+          <w:sz w:val="28"/>
+          <w:szCs w:val="28"/>
+        </w:rPr>
+        <w:t>snap</w:t>
+      </w:r>
+    </w:p>
+    <w:p>
+      <w:pPr>
+        <w:rPr>
+          <w:rFonts w:ascii="Cambria" w:hAnsi="Cambria" w:cs="Cambria"/>
+          <w:sz w:val="28"/>
+          <w:szCs w:val="28"/>
+        </w:rPr>
+      </w:pPr>
+      <w:r>
+        <w:rPr>
+          <w:rFonts w:ascii="SuttonSignWritingOneD" w:hAnsi="SuttonSignWritingOneD" w:cs="Cambria"/>
+          <w:sz w:val="28"/>
+          <w:szCs w:val="28"/>
+        </w:rPr>
+        <w:t>𝠀</w:t>
+      </w:r>
+      <w:r>
+        <w:rPr>
+          <w:rFonts w:ascii="SuttonSignWritingOneD" w:hAnsi="SuttonSignWritingOneD" w:cs="SuttonSignWritingOneD"/>
+          <w:sz w:val="28"/>
+          <w:szCs w:val="28"/>
+        </w:rPr>
+        <w:t>񁠒񁠚񇛩񇛱񁠒񁠚𝠃𝥓𝤨񁠒𝤋𝤎񁠚𝣠𝤐񁠒</w:t>
+      </w:r>
+      <w:r>
+        <w:rPr>
+          <w:rFonts w:ascii="SuttonSignWritingOneD" w:hAnsi="SuttonSignWritingOneD" w:cs="Cambria"/>
+          <w:sz w:val="28"/>
+          <w:szCs w:val="28"/>
+        </w:rPr>
+        <w:t>𝤴𝣤</w:t>
+      </w:r>
+      <w:r>
+        <w:rPr>
+          <w:rFonts w:ascii="SuttonSignWritingOneD" w:hAnsi="SuttonSignWritingOneD" w:cs="SuttonSignWritingOneD"/>
+          <w:sz w:val="28"/>
+          <w:szCs w:val="28"/>
+        </w:rPr>
+        <w:t>񁠚𝢹𝣦񇛩𝤰𝣾񇛱𝣀𝤀</w:t>
+      </w:r>
+      <w:r>
+        <w:rPr>
+          <w:rFonts w:ascii="Cambria" w:hAnsi="Cambria" w:cs="Cambria"/>
+          <w:sz w:val="28"/>
+          <w:szCs w:val="28"/>
+        </w:rPr>
+        <w:tab/>
+        <w:t>¿</w:t>
+      </w:r>
+      <w:r>
+        <w:rPr>
+          <w:rFonts w:ascii="Cambria" w:hAnsi="Cambria" w:cs="Cambria"/>
+          <w:sz w:val="28"/>
+          <w:szCs w:val="28"/>
+        </w:rPr>
+        <w:t>pilgrim</w:t>
+      </w:r>
+    </w:p>
+    <w:p>
+      <w:pPr>
+        <w:rPr>
+          <w:rFonts w:ascii="Cambria" w:hAnsi="Cambria" w:cs="Cambria"/>
+          <w:sz w:val="28"/>
+          <w:szCs w:val="28"/>
+        </w:rPr>
+      </w:pPr>
+      <w:r>
+        <w:rPr>
+          <w:rFonts w:ascii="SuttonSignWritingOneD" w:hAnsi="SuttonSignWritingOneD" w:cs="Cambria"/>
+          <w:sz w:val="28"/>
+          <w:szCs w:val="28"/>
+        </w:rPr>
+        <w:t>𝠀</w:t>
+      </w:r>
+      <w:r>
+        <w:rPr>
+          <w:rFonts w:ascii="SuttonSignWritingOneD" w:hAnsi="SuttonSignWritingOneD" w:cs="SuttonSignWritingOneD"/>
+          <w:sz w:val="28"/>
+          <w:szCs w:val="28"/>
+        </w:rPr>
+        <w:t>񁠒񆇡񆿆񆇡񎣡𝠃𝤛𝤞񁠒𝣣𝣾񆇡𝣮𝣶񆇡𝤑𝤓񎣡𝣱𝣯񆿆𝤃𝤂</w:t>
+      </w:r>
+      <w:r>
+        <w:rPr>
+          <w:rFonts w:ascii="Cambria" w:hAnsi="Cambria" w:cs="Cambria"/>
+          <w:sz w:val="28"/>
+          <w:szCs w:val="28"/>
+        </w:rPr>
+        <w:tab/>
+        <w:t>¿</w:t>
+      </w:r>
+      <w:r>
+        <w:rPr>
+          <w:rFonts w:ascii="Cambria" w:hAnsi="Cambria" w:cs="Cambria"/>
+          <w:sz w:val="28"/>
+          <w:szCs w:val="28"/>
+        </w:rPr>
+        <w:t>prince</w:t>
+      </w:r>
+    </w:p>
+    <w:p>
+      <w:pPr>
+        <w:rPr>
+          <w:rFonts w:ascii="Cambria" w:hAnsi="Cambria" w:cs="Cambria"/>
+          <w:sz w:val="28"/>
+          <w:szCs w:val="28"/>
+        </w:rPr>
+      </w:pPr>
+      <w:r>
+        <w:rPr>
+          <w:rFonts w:ascii="SuttonSignWritingOneD" w:hAnsi="SuttonSignWritingOneD" w:cs="Cambria"/>
+          <w:sz w:val="28"/>
+          <w:szCs w:val="28"/>
+        </w:rPr>
+        <w:t>𝠀</w:t>
+      </w:r>
+      <w:r>
+        <w:rPr>
+          <w:rFonts w:ascii="SuttonSignWritingOneD" w:hAnsi="SuttonSignWritingOneD" w:cs="SuttonSignWritingOneD"/>
+          <w:sz w:val="28"/>
+          <w:szCs w:val="28"/>
+        </w:rPr>
+        <w:t>񁠈񇆥񆕁񄧲񉳉񋲱񍘡𝠃𝤧𝥧񍘡𝣴𝣵񇆥𝣤𝤡񆕁𝣪𝤓񁠈𝤃𝤒񄧲𝣹𝥎񉳉𝤊𝤹񋲱𝤛𝥓</w:t>
+      </w:r>
+      <w:r>
+        <w:rPr>
+          <w:rFonts w:ascii="Cambria" w:hAnsi="Cambria" w:cs="Cambria"/>
+          <w:sz w:val="28"/>
+          <w:szCs w:val="28"/>
+        </w:rPr>
+        <w:tab/>
+        <w:t>¿</w:t>
+      </w:r>
+      <w:r>
+        <w:rPr>
+          <w:rFonts w:ascii="Cambria" w:hAnsi="Cambria" w:cs="Cambria"/>
+          <w:sz w:val="28"/>
+          <w:szCs w:val="28"/>
+        </w:rPr>
+        <w:t>light pink</w:t>
+      </w:r>
+    </w:p>
+    <w:p>
+      <w:pPr>
+        <w:rPr>
+          <w:rFonts w:ascii="Cambria" w:hAnsi="Cambria" w:cs="Cambria"/>
+          <w:sz w:val="28"/>
+          <w:szCs w:val="28"/>
+        </w:rPr>
+      </w:pPr>
+      <w:r>
+        <w:rPr>
+          <w:rFonts w:ascii="SuttonSignWritingOneD" w:hAnsi="SuttonSignWritingOneD" w:cs="Cambria"/>
+          <w:sz w:val="28"/>
+          <w:szCs w:val="28"/>
+        </w:rPr>
+        <w:t>𝠀</w:t>
+      </w:r>
+      <w:r>
+        <w:rPr>
+          <w:rFonts w:ascii="SuttonSignWritingOneD" w:hAnsi="SuttonSignWritingOneD" w:cs="SuttonSignWritingOneD"/>
+          <w:sz w:val="28"/>
+          <w:szCs w:val="28"/>
+        </w:rPr>
+        <w:t>񁠑񆇡񆿆񆇡񂈙񋚧𝠃𝤨𝤼񁠑𝣥𝣑񆇡𝤃𝣮񋚧𝣰𝤎񆇡𝤞𝤅񂈙𝣷𝤡񆿆𝤏𝣶</w:t>
+      </w:r>
+      <w:r>
+        <w:rPr>
+          <w:rFonts w:ascii="Cambria" w:hAnsi="Cambria" w:cs="Cambria"/>
+          <w:sz w:val="28"/>
+          <w:szCs w:val="28"/>
+        </w:rPr>
+        <w:tab/>
+        <w:t>¿</w:t>
+      </w:r>
+      <w:r>
+        <w:rPr>
+          <w:rFonts w:ascii="Cambria" w:hAnsi="Cambria" w:cs="Cambria"/>
+          <w:sz w:val="28"/>
+          <w:szCs w:val="28"/>
+        </w:rPr>
+        <w:t>kingdom</w:t>
+      </w:r>
+    </w:p>
+    <w:p>
+      <w:pPr>
+        <w:rPr>
+          <w:rFonts w:ascii="Cambria" w:hAnsi="Cambria" w:cs="Cambria"/>
+          <w:sz w:val="28"/>
+          <w:szCs w:val="28"/>
+        </w:rPr>
+      </w:pPr>
+      <w:r>
+        <w:rPr>
+          <w:rFonts w:ascii="SuttonSignWritingOneD" w:hAnsi="SuttonSignWritingOneD" w:cs="Cambria"/>
+          <w:sz w:val="28"/>
+          <w:szCs w:val="28"/>
+        </w:rPr>
+        <w:t>𝠀</w:t>
+      </w:r>
+      <w:r>
+        <w:rPr>
+          <w:rFonts w:ascii="SuttonSignWritingOneD" w:hAnsi="SuttonSignWritingOneD" w:cs="SuttonSignWritingOneD"/>
+          <w:sz w:val="28"/>
+          <w:szCs w:val="28"/>
+        </w:rPr>
+        <w:t>񁠒񁠚񋑩񋑱񋸥𝠃𝤳𝤩񁠚𝣚𝣣񁠒𝤔𝣣񋑩𝤛𝤌񋑱𝣥𝤌񋸥𝤀𝤅</w:t>
+      </w:r>
+      <w:r>
+        <w:rPr>
+          <w:rFonts w:ascii="Cambria" w:hAnsi="Cambria" w:cs="Cambria"/>
+          <w:sz w:val="28"/>
+          <w:szCs w:val="28"/>
+        </w:rPr>
+        <w:tab/>
+        <w:t>¿</w:t>
+      </w:r>
+      <w:r>
+        <w:rPr>
+          <w:rFonts w:ascii="Cambria" w:hAnsi="Cambria" w:cs="Cambria"/>
+          <w:sz w:val="28"/>
+          <w:szCs w:val="28"/>
+        </w:rPr>
+        <w:t>party</w:t>
+      </w:r>
+    </w:p>
+    <w:p>
+      <w:pPr>
+        <w:rPr>
+          <w:rFonts w:ascii="Cambria" w:hAnsi="Cambria" w:cs="Cambria"/>
+          <w:sz w:val="28"/>
+          <w:szCs w:val="28"/>
+        </w:rPr>
+      </w:pPr>
+      <w:r>
+        <w:rPr>
+          <w:rFonts w:ascii="SuttonSignWritingOneD" w:hAnsi="SuttonSignWritingOneD" w:cs="Cambria"/>
+          <w:sz w:val="28"/>
+          <w:szCs w:val="28"/>
+        </w:rPr>
+        <w:t>𝠀</w:t>
+      </w:r>
+      <w:r>
+        <w:rPr>
+          <w:rFonts w:ascii="SuttonSignWritingOneD" w:hAnsi="SuttonSignWritingOneD" w:cs="SuttonSignWritingOneD"/>
+          <w:sz w:val="28"/>
+          <w:szCs w:val="28"/>
+        </w:rPr>
+        <w:t>񁠒񆇡񉌍񆇡񂇡񎱊𝠃𝤟</w:t>
+      </w:r>
+      <w:r>
+        <w:rPr>
+          <w:rFonts w:ascii="SuttonSignWritingOneD" w:hAnsi="SuttonSignWritingOneD" w:cs="Cambria"/>
+          <w:sz w:val="28"/>
+          <w:szCs w:val="28"/>
+        </w:rPr>
+        <w:t>𝤬</w:t>
+      </w:r>
+      <w:r>
+        <w:rPr>
+          <w:rFonts w:ascii="SuttonSignWritingOneD" w:hAnsi="SuttonSignWritingOneD" w:cs="SuttonSignWritingOneD"/>
+          <w:sz w:val="28"/>
+          <w:szCs w:val="28"/>
+        </w:rPr>
+        <w:t>񁠒𝤀𝣠񎱊𝣭𝤃񂇡𝣵𝣩񆇡𝤃𝣸񆇡𝣽𝤡񉌍𝤉𝤊</w:t>
+      </w:r>
+      <w:r>
+        <w:rPr>
+          <w:rFonts w:ascii="Cambria" w:hAnsi="Cambria" w:cs="Cambria"/>
+          <w:sz w:val="28"/>
+          <w:szCs w:val="28"/>
+        </w:rPr>
+        <w:tab/>
+        <w:t>¿</w:t>
+      </w:r>
+      <w:r>
+        <w:rPr>
+          <w:rFonts w:ascii="Cambria" w:hAnsi="Cambria" w:cs="Cambria"/>
+          <w:sz w:val="28"/>
+          <w:szCs w:val="28"/>
+        </w:rPr>
+        <w:t>parliamentary</w:t>
+      </w:r>
+    </w:p>
+    <w:p>
+      <w:pPr>
+        <w:rPr>
+          <w:rFonts w:ascii="Cambria" w:hAnsi="Cambria" w:cs="Cambria"/>
+          <w:sz w:val="28"/>
+          <w:szCs w:val="28"/>
+        </w:rPr>
+      </w:pPr>
+      <w:r>
+        <w:rPr>
+          <w:rFonts w:ascii="SuttonSignWritingOneD" w:hAnsi="SuttonSignWritingOneD" w:cs="Cambria"/>
+          <w:sz w:val="28"/>
+          <w:szCs w:val="28"/>
+        </w:rPr>
+        <w:t>𝠀</w:t>
+      </w:r>
+      <w:r>
+        <w:rPr>
+          <w:rFonts w:ascii="SuttonSignWritingOneD" w:hAnsi="SuttonSignWritingOneD" w:cs="SuttonSignWritingOneD"/>
+          <w:sz w:val="28"/>
+          <w:szCs w:val="28"/>
+        </w:rPr>
+        <w:t>񁠘񀀙񋚥񋵡𝠃𝤧𝤬񀀙𝣥𝣡񋵡𝣧𝤅񁠘𝤇𝣳񋚥𝤘𝤓</w:t>
+      </w:r>
+      <w:r>
+        <w:rPr>
+          <w:rFonts w:ascii="Cambria" w:hAnsi="Cambria" w:cs="Cambria"/>
+          <w:sz w:val="28"/>
+          <w:szCs w:val="28"/>
+        </w:rPr>
+        <w:tab/>
+        <w:t>¿</w:t>
+      </w:r>
+      <w:r>
+        <w:rPr>
+          <w:rFonts w:ascii="Cambria" w:hAnsi="Cambria" w:cs="Cambria"/>
+          <w:sz w:val="28"/>
+          <w:szCs w:val="28"/>
+        </w:rPr>
+        <w:t>people one handed</w:t>
+      </w:r>
+    </w:p>
+    <w:p>
+      <w:pPr>
+        <w:rPr>
+          <w:rFonts w:ascii="Cambria" w:hAnsi="Cambria" w:cs="Cambria"/>
+          <w:sz w:val="28"/>
+          <w:szCs w:val="28"/>
+        </w:rPr>
+      </w:pPr>
+      <w:r>
+        <w:rPr>
+          <w:rFonts w:ascii="SuttonSignWritingOneD" w:hAnsi="SuttonSignWritingOneD" w:cs="Cambria"/>
+          <w:sz w:val="28"/>
+          <w:szCs w:val="28"/>
+        </w:rPr>
+        <w:t>𝠀</w:t>
+      </w:r>
+      <w:r>
+        <w:rPr>
+          <w:rFonts w:ascii="SuttonSignWritingOneD" w:hAnsi="SuttonSignWritingOneD" w:cs="SuttonSignWritingOneD"/>
+          <w:sz w:val="28"/>
+          <w:szCs w:val="28"/>
+        </w:rPr>
+        <w:t>񁠘񀀙񋚥񋵡𝠃𝤧𝤬񀀙𝣥𝣡񋵡𝣧𝤅񁠘𝤇𝣳񋚥𝤘𝤓</w:t>
+      </w:r>
+      <w:r>
+        <w:rPr>
+          <w:rFonts w:ascii="Cambria" w:hAnsi="Cambria" w:cs="Cambria"/>
+          <w:sz w:val="28"/>
+          <w:szCs w:val="28"/>
+        </w:rPr>
+        <w:tab/>
+        <w:t>¿</w:t>
+      </w:r>
+      <w:r>
+        <w:rPr>
+          <w:rFonts w:ascii="Cambria" w:hAnsi="Cambria" w:cs="Cambria"/>
+          <w:sz w:val="28"/>
+          <w:szCs w:val="28"/>
+        </w:rPr>
+        <w:t>people with one hand</w:t>
+      </w:r>
+    </w:p>
+    <w:p>
+      <w:pPr>
+        <w:rPr>
+          <w:rFonts w:ascii="Cambria" w:hAnsi="Cambria" w:cs="Cambria"/>
+          <w:sz w:val="28"/>
+          <w:szCs w:val="28"/>
+        </w:rPr>
+      </w:pPr>
+      <w:r>
+        <w:rPr>
+          <w:rFonts w:ascii="SuttonSignWritingOneD" w:hAnsi="SuttonSignWritingOneD" w:cs="Cambria"/>
+          <w:sz w:val="28"/>
+          <w:szCs w:val="28"/>
+        </w:rPr>
+        <w:t>𝠀</w:t>
+      </w:r>
+      <w:r>
+        <w:rPr>
+          <w:rFonts w:ascii="SuttonSignWritingOneD" w:hAnsi="SuttonSignWritingOneD" w:cs="SuttonSignWritingOneD"/>
+          <w:sz w:val="28"/>
+          <w:szCs w:val="28"/>
+        </w:rPr>
+        <w:t>񁠙񁠑񇀥񇀵񁠁񁠉𝠃𝤱𝤶񁠙𝣜𝣗񁠑𝤎𝣖񇀥𝤜𝣶񇀵𝣛𝣸񁠁𝤔𝤗񁠉𝣜𝤘</w:t>
+      </w:r>
+      <w:r>
+        <w:rPr>
+          <w:rFonts w:ascii="Cambria" w:hAnsi="Cambria" w:cs="Cambria"/>
+          <w:sz w:val="28"/>
+          <w:szCs w:val="28"/>
+        </w:rPr>
+        <w:tab/>
+        <w:t>¿</w:t>
+      </w:r>
+      <w:r>
+        <w:rPr>
+          <w:rFonts w:ascii="Cambria" w:hAnsi="Cambria" w:cs="Cambria"/>
+          <w:sz w:val="28"/>
+          <w:szCs w:val="28"/>
+        </w:rPr>
+        <w:t>pneumonia</w:t>
+      </w:r>
+    </w:p>
+    <w:p>
+      <w:pPr>
+        <w:rPr>
+          <w:rFonts w:ascii="Cambria" w:hAnsi="Cambria" w:cs="Cambria"/>
+          <w:sz w:val="28"/>
+          <w:szCs w:val="28"/>
+        </w:rPr>
+      </w:pPr>
+      <w:r>
+        <w:rPr>
+          <w:rFonts w:ascii="SuttonSignWritingOneD" w:hAnsi="SuttonSignWritingOneD" w:cs="Cambria"/>
+          <w:sz w:val="28"/>
+          <w:szCs w:val="28"/>
+        </w:rPr>
+        <w:t>𝠀</w:t>
+      </w:r>
+      <w:r>
+        <w:rPr>
+          <w:rFonts w:ascii="SuttonSignWritingOneD" w:hAnsi="SuttonSignWritingOneD" w:cs="SuttonSignWritingOneD"/>
+          <w:sz w:val="28"/>
+          <w:szCs w:val="28"/>
+        </w:rPr>
+        <w:t>񁠡񅳁񀦁񈗨񋵡𝠃𝤴𝤘񁠡𝣙𝣺񅳁𝣸𝤉񀦁𝤍𝣾񈗨𝤤𝣻񋵡𝤩𝣴</w:t>
+      </w:r>
+      <w:r>
+        <w:rPr>
+          <w:rFonts w:ascii="Cambria" w:hAnsi="Cambria" w:cs="Cambria"/>
+          <w:sz w:val="28"/>
+          <w:szCs w:val="28"/>
+        </w:rPr>
+        <w:tab/>
+        <w:t>¿</w:t>
+      </w:r>
+      <w:r>
+        <w:rPr>
+          <w:rFonts w:ascii="Cambria" w:hAnsi="Cambria" w:cs="Cambria"/>
+          <w:sz w:val="28"/>
+          <w:szCs w:val="28"/>
+        </w:rPr>
+        <w:t>Kansas</w:t>
+      </w:r>
+    </w:p>
+    <w:p>
+      <w:pPr>
+        <w:rPr>
+          <w:rFonts w:ascii="Cambria" w:hAnsi="Cambria" w:cs="Cambria"/>
+          <w:sz w:val="28"/>
+          <w:szCs w:val="28"/>
+        </w:rPr>
+      </w:pPr>
+      <w:r>
+        <w:rPr>
+          <w:rFonts w:ascii="SuttonSignWritingOneD" w:hAnsi="SuttonSignWritingOneD" w:cs="Cambria"/>
+          <w:sz w:val="28"/>
+          <w:szCs w:val="28"/>
+        </w:rPr>
+        <w:t>𝠀</w:t>
+      </w:r>
+      <w:r>
+        <w:rPr>
+          <w:rFonts w:ascii="SuttonSignWritingOneD" w:hAnsi="SuttonSignWritingOneD" w:cs="SuttonSignWritingOneD"/>
+          <w:sz w:val="28"/>
+          <w:szCs w:val="28"/>
+        </w:rPr>
+        <w:t>񁠢񁯡񀦁񈗨񋵡𝠃𝤵𝤜񁠢𝣘𝤄񁯡</w:t>
+      </w:r>
+      <w:r>
+        <w:rPr>
+          <w:rFonts w:ascii="SuttonSignWritingOneD" w:hAnsi="SuttonSignWritingOneD" w:cs="Cambria"/>
+          <w:sz w:val="28"/>
+          <w:szCs w:val="28"/>
+        </w:rPr>
+        <w:t>𝣻𝤉</w:t>
+      </w:r>
+      <w:r>
+        <w:rPr>
+          <w:rFonts w:ascii="SuttonSignWritingOneD" w:hAnsi="SuttonSignWritingOneD" w:cs="SuttonSignWritingOneD"/>
+          <w:sz w:val="28"/>
+          <w:szCs w:val="28"/>
+        </w:rPr>
+        <w:t>񀦁𝤋𝣾񈗨𝤥𝣺񋵡𝤪𝣱</w:t>
+      </w:r>
+      <w:r>
+        <w:rPr>
+          <w:rFonts w:ascii="Cambria" w:hAnsi="Cambria" w:cs="Cambria"/>
+          <w:sz w:val="28"/>
+          <w:szCs w:val="28"/>
+        </w:rPr>
+        <w:tab/>
+        <w:t>¿</w:t>
+      </w:r>
+      <w:r>
+        <w:rPr>
+          <w:rFonts w:ascii="Cambria" w:hAnsi="Cambria" w:cs="Cambria"/>
+          <w:sz w:val="28"/>
+          <w:szCs w:val="28"/>
+        </w:rPr>
+        <w:t>Pennsylvania</w:t>
+      </w:r>
+    </w:p>
+    <w:p>
+      <w:pPr>
+        <w:rPr>
+          <w:rFonts w:ascii="Cambria" w:hAnsi="Cambria" w:cs="Cambria"/>
+          <w:sz w:val="28"/>
+          <w:szCs w:val="28"/>
+        </w:rPr>
+      </w:pPr>
+      <w:r>
+        <w:rPr>
+          <w:rFonts w:ascii="SuttonSignWritingOneD" w:hAnsi="SuttonSignWritingOneD" w:cs="Cambria"/>
+          <w:sz w:val="28"/>
+          <w:szCs w:val="28"/>
+        </w:rPr>
+        <w:t>𝠀</w:t>
+      </w:r>
+      <w:r>
+        <w:rPr>
+          <w:rFonts w:ascii="SuttonSignWritingOneD" w:hAnsi="SuttonSignWritingOneD" w:cs="SuttonSignWritingOneD"/>
+          <w:sz w:val="28"/>
+          <w:szCs w:val="28"/>
+        </w:rPr>
+        <w:t>񁠢񆇡񋾡񇂅񂲁񂈊񆐡𝠃𝤧𝥮񁠢𝤈𝣩񋾡𝣴𝣵񆇡𝤀𝣪񇂅𝤂𝤋񂈊𝣷𝥇񂲁𝤃𝥎񆐡𝣼𝥡</w:t>
+      </w:r>
+      <w:r>
+        <w:rPr>
+          <w:rFonts w:ascii="Cambria" w:hAnsi="Cambria" w:cs="Cambria"/>
+          <w:sz w:val="28"/>
+          <w:szCs w:val="28"/>
+        </w:rPr>
+        <w:tab/>
+        <w:t>¿</w:t>
+      </w:r>
+      <w:r>
+        <w:rPr>
+          <w:rFonts w:ascii="Cambria" w:hAnsi="Cambria" w:cs="Cambria"/>
+          <w:sz w:val="28"/>
+          <w:szCs w:val="28"/>
+        </w:rPr>
+        <w:t>unconscious</w:t>
+      </w:r>
+    </w:p>
+    <w:p>
+      <w:pPr>
+        <w:rPr>
+          <w:rFonts w:ascii="Cambria" w:hAnsi="Cambria" w:cs="Cambria"/>
+          <w:sz w:val="28"/>
+          <w:szCs w:val="28"/>
+        </w:rPr>
+      </w:pPr>
+      <w:r>
+        <w:rPr>
+          <w:rFonts w:ascii="SuttonSignWritingOneD" w:hAnsi="SuttonSignWritingOneD" w:cs="Cambria"/>
+          <w:sz w:val="28"/>
+          <w:szCs w:val="28"/>
+        </w:rPr>
+        <w:t>𝠀</w:t>
+      </w:r>
+      <w:r>
+        <w:rPr>
+          <w:rFonts w:ascii="SuttonSignWritingOneD" w:hAnsi="SuttonSignWritingOneD" w:cs="SuttonSignWritingOneD"/>
+          <w:sz w:val="28"/>
+          <w:szCs w:val="28"/>
+        </w:rPr>
+        <w:t>񁠸񆖡𝠃𝤗𝤝񁠸𝣿𝣾񆖡𝣵𝣯</w:t>
+      </w:r>
+      <w:r>
+        <w:rPr>
+          <w:rFonts w:ascii="Cambria" w:hAnsi="Cambria" w:cs="Cambria"/>
+          <w:sz w:val="28"/>
+          <w:szCs w:val="28"/>
+        </w:rPr>
+        <w:tab/>
+        <w:t>¿</w:t>
+      </w:r>
+      <w:r>
+        <w:rPr>
+          <w:rFonts w:ascii="Cambria" w:hAnsi="Cambria" w:cs="Cambria"/>
+          <w:sz w:val="28"/>
+          <w:szCs w:val="28"/>
+        </w:rPr>
+        <w:t>dog</w:t>
+      </w:r>
+    </w:p>
+    <w:p>
+      <w:pPr>
+        <w:rPr>
+          <w:rFonts w:ascii="Cambria" w:hAnsi="Cambria" w:cs="Cambria"/>
+          <w:sz w:val="28"/>
+          <w:szCs w:val="28"/>
+        </w:rPr>
+      </w:pPr>
+      <w:r>
+        <w:rPr>
+          <w:rFonts w:ascii="SuttonSignWritingOneD" w:hAnsi="SuttonSignWritingOneD" w:cs="Cambria"/>
+          <w:sz w:val="28"/>
+          <w:szCs w:val="28"/>
+        </w:rPr>
+        <w:t>𝠀</w:t>
+      </w:r>
+      <w:r>
+        <w:rPr>
+          <w:rFonts w:ascii="SuttonSignWritingOneD" w:hAnsi="SuttonSignWritingOneD" w:cs="SuttonSignWritingOneD"/>
+          <w:sz w:val="28"/>
+          <w:szCs w:val="28"/>
+        </w:rPr>
+        <w:t>񁠢񆉁񎣡𝠃𝤛𝤠񁠢𝣥𝤈񆉁𝣰𝣼񎣡𝣱𝣬</w:t>
+      </w:r>
+      <w:r>
+        <w:rPr>
+          <w:rFonts w:ascii="Cambria" w:hAnsi="Cambria" w:cs="Cambria"/>
+          <w:sz w:val="28"/>
+          <w:szCs w:val="28"/>
+        </w:rPr>
+        <w:tab/>
+        <w:t>¿</w:t>
+      </w:r>
+      <w:r>
+        <w:rPr>
+          <w:rFonts w:ascii="Cambria" w:hAnsi="Cambria" w:cs="Cambria"/>
+          <w:sz w:val="28"/>
+          <w:szCs w:val="28"/>
+        </w:rPr>
+        <w:t>personality</w:t>
+      </w:r>
+    </w:p>
+    <w:p>
+      <w:pPr>
+        <w:rPr>
+          <w:rFonts w:ascii="Cambria" w:hAnsi="Cambria" w:cs="Cambria"/>
+          <w:sz w:val="28"/>
+          <w:szCs w:val="28"/>
+        </w:rPr>
+      </w:pPr>
+      <w:r>
+        <w:rPr>
+          <w:rFonts w:ascii="SuttonSignWritingOneD" w:hAnsi="SuttonSignWritingOneD" w:cs="Cambria"/>
+          <w:sz w:val="28"/>
+          <w:szCs w:val="28"/>
+        </w:rPr>
+        <w:t>𝠀</w:t>
+      </w:r>
+      <w:r>
+        <w:rPr>
+          <w:rFonts w:ascii="SuttonSignWritingOneD" w:hAnsi="SuttonSignWritingOneD" w:cs="SuttonSignWritingOneD"/>
+          <w:sz w:val="28"/>
+          <w:szCs w:val="28"/>
+        </w:rPr>
+        <w:t>񁠸񈩪𝠃𝤞𝤡񁠸𝣮𝤂񈩪𝤃𝣬</w:t>
+      </w:r>
+      <w:r>
+        <w:rPr>
+          <w:rFonts w:ascii="Cambria" w:hAnsi="Cambria" w:cs="Cambria"/>
+          <w:sz w:val="28"/>
+          <w:szCs w:val="28"/>
+        </w:rPr>
+        <w:tab/>
+        <w:t>¿</w:t>
+      </w:r>
+      <w:r>
+        <w:rPr>
+          <w:rFonts w:ascii="Cambria" w:hAnsi="Cambria" w:cs="Cambria"/>
+          <w:sz w:val="28"/>
+          <w:szCs w:val="28"/>
+        </w:rPr>
+        <w:t>both of us</w:t>
+      </w:r>
+    </w:p>
+    <w:p>
+      <w:pPr>
+        <w:rPr>
+          <w:rFonts w:ascii="Cambria" w:hAnsi="Cambria" w:cs="Cambria"/>
+          <w:sz w:val="28"/>
+          <w:szCs w:val="28"/>
+        </w:rPr>
+      </w:pPr>
+      <w:r>
+        <w:rPr>
+          <w:rFonts w:ascii="SuttonSignWritingOneD" w:hAnsi="SuttonSignWritingOneD" w:cs="Cambria"/>
+          <w:sz w:val="28"/>
+          <w:szCs w:val="28"/>
+        </w:rPr>
+        <w:t>𝠀</w:t>
+      </w:r>
+      <w:r>
+        <w:rPr>
+          <w:rFonts w:ascii="SuttonSignWritingOneD" w:hAnsi="SuttonSignWritingOneD" w:cs="SuttonSignWritingOneD"/>
+          <w:sz w:val="28"/>
+          <w:szCs w:val="28"/>
+        </w:rPr>
+        <w:t>񁠢񂇁񊒡񂈁񂈉񆿅񆿕񋸥𝠃𝤟𝥃񊒡𝣻𝣊񂇁𝣯𝣤񁠢𝤀𝣩񂈁𝤊𝤐񂈉𝣯𝤐񆿅𝤉𝤰񆿕𝣮𝤰񋸥𝣺𝤽</w:t>
+      </w:r>
+      <w:r>
+        <w:rPr>
+          <w:rFonts w:ascii="Cambria" w:hAnsi="Cambria" w:cs="Cambria"/>
+          <w:sz w:val="28"/>
+          <w:szCs w:val="28"/>
+        </w:rPr>
+        <w:tab/>
+        <w:t>¿</w:t>
+      </w:r>
+      <w:r>
+        <w:rPr>
+          <w:rFonts w:ascii="Cambria" w:hAnsi="Cambria" w:cs="Cambria"/>
+          <w:sz w:val="28"/>
+          <w:szCs w:val="28"/>
+        </w:rPr>
+        <w:t>programmer</w:t>
+      </w:r>
+    </w:p>
+    <w:p>
+      <w:pPr>
+        <w:rPr>
+          <w:rFonts w:ascii="Cambria" w:hAnsi="Cambria" w:cs="Cambria"/>
+          <w:sz w:val="28"/>
+          <w:szCs w:val="28"/>
+        </w:rPr>
+      </w:pPr>
+      <w:r>
+        <w:rPr>
+          <w:rFonts w:ascii="SuttonSignWritingOneD" w:hAnsi="SuttonSignWritingOneD" w:cs="Cambria"/>
+          <w:sz w:val="28"/>
+          <w:szCs w:val="28"/>
+        </w:rPr>
+        <w:t>𝠀</w:t>
+      </w:r>
+      <w:r>
+        <w:rPr>
+          <w:rFonts w:ascii="SuttonSignWritingOneD" w:hAnsi="SuttonSignWritingOneD" w:cs="SuttonSignWritingOneD"/>
+          <w:sz w:val="28"/>
+          <w:szCs w:val="28"/>
+        </w:rPr>
+        <w:t>񁠢񋔡񆇡񎣡𝠃𝤛𝤨񎣡𝣱𝣥񁠢𝣟𝤉񆇡𝣴𝣻񋔡𝢾𝤍</w:t>
+      </w:r>
+      <w:r>
+        <w:rPr>
+          <w:rFonts w:ascii="Cambria" w:hAnsi="Cambria" w:cs="Cambria"/>
+          <w:sz w:val="28"/>
+          <w:szCs w:val="28"/>
+        </w:rPr>
+        <w:tab/>
+        <w:t>¿</w:t>
+      </w:r>
+      <w:r>
+        <w:rPr>
+          <w:rFonts w:ascii="Cambria" w:hAnsi="Cambria" w:cs="Cambria"/>
+          <w:sz w:val="28"/>
+          <w:szCs w:val="28"/>
+        </w:rPr>
+        <w:t>personality</w:t>
+      </w:r>
+    </w:p>
+    <w:p>
+      <w:pPr>
+        <w:rPr>
+          <w:rFonts w:ascii="Cambria" w:hAnsi="Cambria" w:cs="Cambria"/>
+          <w:sz w:val="28"/>
+          <w:szCs w:val="28"/>
+        </w:rPr>
+      </w:pPr>
+      <w:r>
+        <w:rPr>
+          <w:rFonts w:ascii="SuttonSignWritingOneD" w:hAnsi="SuttonSignWritingOneD" w:cs="Cambria"/>
+          <w:sz w:val="28"/>
+          <w:szCs w:val="28"/>
+        </w:rPr>
+        <w:t>𝠀</w:t>
+      </w:r>
+      <w:r>
+        <w:rPr>
+          <w:rFonts w:ascii="SuttonSignWritingOneD" w:hAnsi="SuttonSignWritingOneD" w:cs="SuttonSignWritingOneD"/>
+          <w:sz w:val="28"/>
+          <w:szCs w:val="28"/>
+        </w:rPr>
+        <w:t>񁡁񁡉񋁋񋁓𝠃𝤾𝤝񋁓𝣏𝤉񋁋𝤧𝤉񁡉𝣦𝣰񁡁𝤊𝣰</w:t>
+      </w:r>
+      <w:r>
+        <w:rPr>
+          <w:rFonts w:ascii="Cambria" w:hAnsi="Cambria" w:cs="Cambria"/>
+          <w:sz w:val="28"/>
+          <w:szCs w:val="28"/>
+        </w:rPr>
+        <w:tab/>
+        <w:t>¿</w:t>
+      </w:r>
+      <w:r>
+        <w:rPr>
+          <w:rFonts w:ascii="Cambria" w:hAnsi="Cambria" w:cs="Cambria"/>
+          <w:sz w:val="28"/>
+          <w:szCs w:val="28"/>
+        </w:rPr>
+        <w:t>place</w:t>
+      </w:r>
+    </w:p>
+    <w:p>
+      <w:pPr>
+        <w:rPr>
+          <w:rFonts w:ascii="Cambria" w:hAnsi="Cambria" w:cs="Cambria"/>
+          <w:sz w:val="28"/>
+          <w:szCs w:val="28"/>
+        </w:rPr>
+      </w:pPr>
+      <w:r>
+        <w:rPr>
+          <w:rFonts w:ascii="SuttonSignWritingOneD" w:hAnsi="SuttonSignWritingOneD" w:cs="Cambria"/>
+          <w:sz w:val="28"/>
+          <w:szCs w:val="28"/>
+        </w:rPr>
+        <w:t>𝠀</w:t>
+      </w:r>
+      <w:r>
+        <w:rPr>
+          <w:rFonts w:ascii="SuttonSignWritingOneD" w:hAnsi="SuttonSignWritingOneD" w:cs="SuttonSignWritingOneD"/>
+          <w:sz w:val="28"/>
+          <w:szCs w:val="28"/>
+        </w:rPr>
+        <w:t>񁠡񁠁񋖉񈗡񆇡𝠃𝤧𝤨񁠡𝤊𝤉񁠁𝤉𝣥񋖉𝣥𝤇񈗡𝣵𝣷񆇡𝣺𝣦</w:t>
+      </w:r>
+      <w:r>
+        <w:rPr>
+          <w:rFonts w:ascii="Cambria" w:hAnsi="Cambria" w:cs="Cambria"/>
+          <w:sz w:val="28"/>
+          <w:szCs w:val="28"/>
+        </w:rPr>
+        <w:tab/>
+        <w:t>¿</w:t>
+      </w:r>
+      <w:r>
+        <w:rPr>
+          <w:rFonts w:ascii="Cambria" w:hAnsi="Cambria" w:cs="Cambria"/>
+          <w:sz w:val="28"/>
+          <w:szCs w:val="28"/>
+        </w:rPr>
+        <w:t>perfect</w:t>
+      </w:r>
+    </w:p>
+    <w:p>
+      <w:pPr>
+        <w:rPr>
+          <w:rFonts w:ascii="Cambria" w:hAnsi="Cambria" w:cs="Cambria"/>
+          <w:sz w:val="28"/>
+          <w:szCs w:val="28"/>
+        </w:rPr>
+      </w:pPr>
+      <w:r>
+        <w:rPr>
+          <w:rFonts w:ascii="SuttonSignWritingOneD" w:hAnsi="SuttonSignWritingOneD" w:cs="Cambria"/>
+          <w:sz w:val="28"/>
+          <w:szCs w:val="28"/>
+        </w:rPr>
+        <w:t>𝠀</w:t>
+      </w:r>
+      <w:r>
+        <w:rPr>
+          <w:rFonts w:ascii="SuttonSignWritingOneD" w:hAnsi="SuttonSignWritingOneD" w:cs="SuttonSignWritingOneD"/>
+          <w:sz w:val="28"/>
+          <w:szCs w:val="28"/>
+        </w:rPr>
+        <w:t>񁠢񂇁񊒡񋵡𝠃𝤟𝤥񂇁𝣮𝤀񊒡𝣹𝣰񋵡𝣾𝣨񁠢𝤀𝤍</w:t>
+      </w:r>
+      <w:r>
+        <w:rPr>
+          <w:rFonts w:ascii="Cambria" w:hAnsi="Cambria" w:cs="Cambria"/>
+          <w:sz w:val="28"/>
+          <w:szCs w:val="28"/>
+        </w:rPr>
+        <w:tab/>
+        <w:t>¿</w:t>
+      </w:r>
+      <w:r>
+        <w:rPr>
+          <w:rFonts w:ascii="Cambria" w:hAnsi="Cambria" w:cs="Cambria"/>
+          <w:sz w:val="28"/>
+          <w:szCs w:val="28"/>
+        </w:rPr>
+        <w:t>programmer</w:t>
+      </w:r>
+    </w:p>
+    <w:p>
+      <w:pPr>
+        <w:rPr>
+          <w:rFonts w:ascii="Cambria" w:hAnsi="Cambria" w:cs="Cambria"/>
+          <w:sz w:val="28"/>
+          <w:szCs w:val="28"/>
+        </w:rPr>
+      </w:pPr>
+      <w:r>
+        <w:rPr>
+          <w:rFonts w:ascii="SuttonSignWritingOneD" w:hAnsi="SuttonSignWritingOneD" w:cs="Cambria"/>
+          <w:sz w:val="28"/>
+          <w:szCs w:val="28"/>
+        </w:rPr>
+        <w:t>𝠀</w:t>
+      </w:r>
+      <w:r>
+        <w:rPr>
+          <w:rFonts w:ascii="SuttonSignWritingOneD" w:hAnsi="SuttonSignWritingOneD" w:cs="SuttonSignWritingOneD"/>
+          <w:sz w:val="28"/>
+          <w:szCs w:val="28"/>
+        </w:rPr>
+        <w:t>񁠨񂋪񆇡񆇡𝠃𝤞𝤣񁠨𝤆𝤄񆇡𝣻𝤄񆇡𝣯𝤄񂋪𝤂𝣩</w:t>
+      </w:r>
+      <w:r>
+        <w:rPr>
+          <w:rFonts w:ascii="Cambria" w:hAnsi="Cambria" w:cs="Cambria"/>
+          <w:sz w:val="28"/>
+          <w:szCs w:val="28"/>
+        </w:rPr>
+        <w:tab/>
+        <w:t>¿</w:t>
+      </w:r>
+      <w:r>
+        <w:rPr>
+          <w:rFonts w:ascii="Cambria" w:hAnsi="Cambria" w:cs="Cambria"/>
+          <w:sz w:val="28"/>
+          <w:szCs w:val="28"/>
+        </w:rPr>
+        <w:t>psychiatrist</w:t>
+      </w:r>
+    </w:p>
+    <w:p>
+      <w:pPr>
+        <w:rPr>
+          <w:rFonts w:ascii="Cambria" w:hAnsi="Cambria" w:cs="Cambria"/>
+          <w:sz w:val="28"/>
+          <w:szCs w:val="28"/>
+        </w:rPr>
+      </w:pPr>
+      <w:r>
+        <w:rPr>
+          <w:rFonts w:ascii="SuttonSignWritingOneD" w:hAnsi="SuttonSignWritingOneD" w:cs="Cambria"/>
+          <w:sz w:val="28"/>
+          <w:szCs w:val="28"/>
+        </w:rPr>
+        <w:t>𝠀</w:t>
+      </w:r>
+      <w:r>
+        <w:rPr>
+          <w:rFonts w:ascii="SuttonSignWritingOneD" w:hAnsi="SuttonSignWritingOneD" w:cs="SuttonSignWritingOneD"/>
+          <w:sz w:val="28"/>
+          <w:szCs w:val="28"/>
+        </w:rPr>
+        <w:t>񁡁񁡉񋁋񋁓񋸥𝠃𝤪𝤯񁡁𝤍𝣟񁡉𝣢𝣞񋁋𝤌𝤅񋁓𝣧𝤆񋸥𝣺𝤩</w:t>
+      </w:r>
+      <w:r>
+        <w:rPr>
+          <w:rFonts w:ascii="Cambria" w:hAnsi="Cambria" w:cs="Cambria"/>
+          <w:sz w:val="28"/>
+          <w:szCs w:val="28"/>
+        </w:rPr>
+        <w:tab/>
+        <w:t>¿</w:t>
+      </w:r>
+      <w:r>
+        <w:rPr>
+          <w:rFonts w:ascii="Cambria" w:hAnsi="Cambria" w:cs="Cambria"/>
+          <w:sz w:val="28"/>
+          <w:szCs w:val="28"/>
+        </w:rPr>
+        <w:t>place</w:t>
       </w:r>
     </w:p>
     <w:p>
@@ -28139,6 +32344,851 @@
       </w:pPr>
       <w:bookmarkStart w:id="0" w:name="_GoBack"/>
       <w:bookmarkEnd w:id="0"/>
+    </w:p>
+    <w:p>
+      <w:pPr>
+        <w:rPr>
+          <w:rFonts w:ascii="Cambria" w:hAnsi="Cambria" w:cs="Cambria"/>
+          <w:sz w:val="28"/>
+          <w:szCs w:val="28"/>
+        </w:rPr>
+      </w:pPr>
+      <w:r>
+        <w:rPr>
+          <w:rFonts w:ascii="SuttonSignWritingOneD" w:hAnsi="SuttonSignWritingOneD" w:cs="Cambria"/>
+          <w:sz w:val="28"/>
+          <w:szCs w:val="28"/>
+        </w:rPr>
+        <w:t>𝠀</w:t>
+      </w:r>
+      <w:r>
+        <w:rPr>
+          <w:rFonts w:ascii="SuttonSignWritingOneD" w:hAnsi="SuttonSignWritingOneD" w:cs="SuttonSignWritingOneD"/>
+          <w:sz w:val="28"/>
+          <w:szCs w:val="28"/>
+        </w:rPr>
+        <w:t>񁠡񁠩񋚡񋛭𝠃𝤣𝤫񋛭𝣬𝤒񋚡𝤔𝤃񁠡𝤄𝣡񁠩𝣩𝣰</w:t>
+      </w:r>
+      <w:r>
+        <w:rPr>
+          <w:rFonts w:ascii="Cambria" w:hAnsi="Cambria" w:cs="Cambria"/>
+          <w:sz w:val="28"/>
+          <w:szCs w:val="28"/>
+        </w:rPr>
+        <w:tab/>
+        <w:t>¿</w:t>
+      </w:r>
+      <w:r>
+        <w:rPr>
+          <w:rFonts w:ascii="Cambria" w:hAnsi="Cambria" w:cs="Cambria"/>
+          <w:sz w:val="28"/>
+          <w:szCs w:val="28"/>
+        </w:rPr>
+        <w:t>people</w:t>
+      </w:r>
+    </w:p>
+    <w:p>
+      <w:pPr>
+        <w:rPr>
+          <w:rFonts w:ascii="Cambria" w:hAnsi="Cambria" w:cs="Cambria"/>
+          <w:sz w:val="28"/>
+          <w:szCs w:val="28"/>
+        </w:rPr>
+      </w:pPr>
+      <w:r>
+        <w:rPr>
+          <w:rFonts w:ascii="SuttonSignWritingOneD" w:hAnsi="SuttonSignWritingOneD" w:cs="Cambria"/>
+          <w:sz w:val="28"/>
+          <w:szCs w:val="28"/>
+        </w:rPr>
+        <w:t>𝠀</w:t>
+      </w:r>
+      <w:r>
+        <w:rPr>
+          <w:rFonts w:ascii="SuttonSignWritingOneD" w:hAnsi="SuttonSignWritingOneD" w:cs="SuttonSignWritingOneD"/>
+          <w:sz w:val="28"/>
+          <w:szCs w:val="28"/>
+        </w:rPr>
+        <w:t>񁠢񂱡𝠃𝤢𝤒񁠢𝣪𝣺񂱡𝤒𝣾</w:t>
+      </w:r>
+      <w:r>
+        <w:rPr>
+          <w:rFonts w:ascii="Cambria" w:hAnsi="Cambria" w:cs="Cambria"/>
+          <w:sz w:val="28"/>
+          <w:szCs w:val="28"/>
+        </w:rPr>
+        <w:tab/>
+        <w:t>¿</w:t>
+      </w:r>
+      <w:r>
+        <w:rPr>
+          <w:rFonts w:ascii="Cambria" w:hAnsi="Cambria" w:cs="Cambria"/>
+          <w:sz w:val="28"/>
+          <w:szCs w:val="28"/>
+        </w:rPr>
+        <w:t>post-office</w:t>
+      </w:r>
+    </w:p>
+    <w:p>
+      <w:pPr>
+        <w:rPr>
+          <w:rFonts w:ascii="Cambria" w:hAnsi="Cambria" w:cs="Cambria"/>
+          <w:sz w:val="28"/>
+          <w:szCs w:val="28"/>
+        </w:rPr>
+      </w:pPr>
+      <w:r>
+        <w:rPr>
+          <w:rFonts w:ascii="SuttonSignWritingOneD" w:hAnsi="SuttonSignWritingOneD" w:cs="Cambria"/>
+          <w:sz w:val="28"/>
+          <w:szCs w:val="28"/>
+        </w:rPr>
+        <w:t>𝠀</w:t>
+      </w:r>
+      <w:r>
+        <w:rPr>
+          <w:rFonts w:ascii="SuttonSignWritingOneD" w:hAnsi="SuttonSignWritingOneD" w:cs="SuttonSignWritingOneD"/>
+          <w:sz w:val="28"/>
+          <w:szCs w:val="28"/>
+        </w:rPr>
+        <w:t>񁠢񂱡𝠃𝤢𝤒񁠢𝣪𝣺񂱡𝤒𝣾</w:t>
+      </w:r>
+      <w:r>
+        <w:rPr>
+          <w:rFonts w:ascii="Cambria" w:hAnsi="Cambria" w:cs="Cambria"/>
+          <w:sz w:val="28"/>
+          <w:szCs w:val="28"/>
+        </w:rPr>
+        <w:tab/>
+        <w:t>¿</w:t>
+      </w:r>
+      <w:r>
+        <w:rPr>
+          <w:rFonts w:ascii="Cambria" w:hAnsi="Cambria" w:cs="Cambria"/>
+          <w:sz w:val="28"/>
+          <w:szCs w:val="28"/>
+        </w:rPr>
+        <w:t>post office</w:t>
+      </w:r>
+    </w:p>
+    <w:p>
+      <w:pPr>
+        <w:rPr>
+          <w:rFonts w:ascii="Cambria" w:hAnsi="Cambria" w:cs="Cambria"/>
+          <w:sz w:val="28"/>
+          <w:szCs w:val="28"/>
+        </w:rPr>
+      </w:pPr>
+      <w:r>
+        <w:rPr>
+          <w:rFonts w:ascii="SuttonSignWritingOneD" w:hAnsi="SuttonSignWritingOneD" w:cs="Cambria"/>
+          <w:sz w:val="28"/>
+          <w:szCs w:val="28"/>
+        </w:rPr>
+        <w:t>𝠀</w:t>
+      </w:r>
+      <w:r>
+        <w:rPr>
+          <w:rFonts w:ascii="SuttonSignWritingOneD" w:hAnsi="SuttonSignWritingOneD" w:cs="SuttonSignWritingOneD"/>
+          <w:sz w:val="28"/>
+          <w:szCs w:val="28"/>
+        </w:rPr>
+        <w:t>񁡁񈙇񈙃𝠃𝤨𝤙񁡁𝣤𝣴񈙃𝤈𝤉񈙇𝤊𝣼</w:t>
+      </w:r>
+      <w:r>
+        <w:rPr>
+          <w:rFonts w:ascii="Cambria" w:hAnsi="Cambria" w:cs="Cambria"/>
+          <w:sz w:val="28"/>
+          <w:szCs w:val="28"/>
+        </w:rPr>
+        <w:tab/>
+        <w:t>¿</w:t>
+      </w:r>
+      <w:r>
+        <w:rPr>
+          <w:rFonts w:ascii="Cambria" w:hAnsi="Cambria" w:cs="Cambria"/>
+          <w:sz w:val="28"/>
+          <w:szCs w:val="28"/>
+        </w:rPr>
+        <w:t>two of you</w:t>
+      </w:r>
+    </w:p>
+    <w:p>
+      <w:pPr>
+        <w:rPr>
+          <w:rFonts w:ascii="Cambria" w:hAnsi="Cambria" w:cs="Cambria"/>
+          <w:sz w:val="28"/>
+          <w:szCs w:val="28"/>
+        </w:rPr>
+      </w:pPr>
+      <w:r>
+        <w:rPr>
+          <w:rFonts w:ascii="SuttonSignWritingOneD" w:hAnsi="SuttonSignWritingOneD" w:cs="Cambria"/>
+          <w:sz w:val="28"/>
+          <w:szCs w:val="28"/>
+        </w:rPr>
+        <w:t>𝠀</w:t>
+      </w:r>
+      <w:r>
+        <w:rPr>
+          <w:rFonts w:ascii="SuttonSignWritingOneD" w:hAnsi="SuttonSignWritingOneD" w:cs="SuttonSignWritingOneD"/>
+          <w:sz w:val="28"/>
+          <w:szCs w:val="28"/>
+        </w:rPr>
+        <w:t>񁠡񃧡𝠃𝤥𝤕񁠡𝣧𝣷񃧡𝤉𝤁</w:t>
+      </w:r>
+      <w:r>
+        <w:rPr>
+          <w:rFonts w:ascii="Cambria" w:hAnsi="Cambria" w:cs="Cambria"/>
+          <w:sz w:val="28"/>
+          <w:szCs w:val="28"/>
+        </w:rPr>
+        <w:tab/>
+        <w:t>¿</w:t>
+      </w:r>
+      <w:proofErr w:type="spellStart"/>
+      <w:r>
+        <w:rPr>
+          <w:rFonts w:ascii="Cambria" w:hAnsi="Cambria" w:cs="Cambria"/>
+          <w:sz w:val="28"/>
+          <w:szCs w:val="28"/>
+        </w:rPr>
+        <w:t>ky</w:t>
+      </w:r>
+      <w:proofErr w:type="spellEnd"/>
+    </w:p>
+    <w:p>
+      <w:pPr>
+        <w:rPr>
+          <w:rFonts w:ascii="Cambria" w:hAnsi="Cambria" w:cs="Cambria"/>
+          <w:sz w:val="28"/>
+          <w:szCs w:val="28"/>
+        </w:rPr>
+      </w:pPr>
+      <w:r>
+        <w:rPr>
+          <w:rFonts w:ascii="SuttonSignWritingOneD" w:hAnsi="SuttonSignWritingOneD" w:cs="Cambria"/>
+          <w:sz w:val="28"/>
+          <w:szCs w:val="28"/>
+        </w:rPr>
+        <w:t>𝠀</w:t>
+      </w:r>
+      <w:r>
+        <w:rPr>
+          <w:rFonts w:ascii="SuttonSignWritingOneD" w:hAnsi="SuttonSignWritingOneD" w:cs="SuttonSignWritingOneD"/>
+          <w:sz w:val="28"/>
+          <w:szCs w:val="28"/>
+        </w:rPr>
+        <w:t>񁠢񀂁񅹁𝠃𝤩𝤖񁠢𝣣𝣾񀂁𝤆𝣶񅹁𝤚𝤁</w:t>
+      </w:r>
+      <w:r>
+        <w:rPr>
+          <w:rFonts w:ascii="Cambria" w:hAnsi="Cambria" w:cs="Cambria"/>
+          <w:sz w:val="28"/>
+          <w:szCs w:val="28"/>
+        </w:rPr>
+        <w:tab/>
+        <w:t>¿</w:t>
+      </w:r>
+      <w:r>
+        <w:rPr>
+          <w:rFonts w:ascii="Cambria" w:hAnsi="Cambria" w:cs="Cambria"/>
+          <w:sz w:val="28"/>
+          <w:szCs w:val="28"/>
+        </w:rPr>
+        <w:t>PDT</w:t>
+      </w:r>
+    </w:p>
+    <w:p>
+      <w:pPr>
+        <w:rPr>
+          <w:rFonts w:ascii="Cambria" w:hAnsi="Cambria" w:cs="Cambria"/>
+          <w:sz w:val="28"/>
+          <w:szCs w:val="28"/>
+        </w:rPr>
+      </w:pPr>
+      <w:r>
+        <w:rPr>
+          <w:rFonts w:ascii="SuttonSignWritingOneD" w:hAnsi="SuttonSignWritingOneD" w:cs="Cambria"/>
+          <w:sz w:val="28"/>
+          <w:szCs w:val="28"/>
+        </w:rPr>
+        <w:t>𝠀</w:t>
+      </w:r>
+      <w:r>
+        <w:rPr>
+          <w:rFonts w:ascii="SuttonSignWritingOneD" w:hAnsi="SuttonSignWritingOneD" w:cs="SuttonSignWritingOneD"/>
+          <w:sz w:val="28"/>
+          <w:szCs w:val="28"/>
+        </w:rPr>
+        <w:t>񁠢񀂁񅹁𝠃𝤩𝤖񁠢𝣣𝣾񀂁𝤆𝣶񅹁𝤚𝤁</w:t>
+      </w:r>
+      <w:r>
+        <w:rPr>
+          <w:rFonts w:ascii="Cambria" w:hAnsi="Cambria" w:cs="Cambria"/>
+          <w:sz w:val="28"/>
+          <w:szCs w:val="28"/>
+        </w:rPr>
+        <w:tab/>
+        <w:t>¿</w:t>
+      </w:r>
+      <w:r>
+        <w:rPr>
+          <w:rFonts w:ascii="Cambria" w:hAnsi="Cambria" w:cs="Cambria"/>
+          <w:sz w:val="28"/>
+          <w:szCs w:val="28"/>
+        </w:rPr>
+        <w:t>Pacific Daylight Time</w:t>
+      </w:r>
+    </w:p>
+    <w:p>
+      <w:pPr>
+        <w:rPr>
+          <w:rFonts w:ascii="Cambria" w:hAnsi="Cambria" w:cs="Cambria"/>
+          <w:sz w:val="28"/>
+          <w:szCs w:val="28"/>
+        </w:rPr>
+      </w:pPr>
+      <w:r>
+        <w:rPr>
+          <w:rFonts w:ascii="SuttonSignWritingOneD" w:hAnsi="SuttonSignWritingOneD" w:cs="Cambria"/>
+          <w:sz w:val="28"/>
+          <w:szCs w:val="28"/>
+        </w:rPr>
+        <w:t>𝠀</w:t>
+      </w:r>
+      <w:r>
+        <w:rPr>
+          <w:rFonts w:ascii="SuttonSignWritingOneD" w:hAnsi="SuttonSignWritingOneD" w:cs="SuttonSignWritingOneD"/>
+          <w:sz w:val="28"/>
+          <w:szCs w:val="28"/>
+        </w:rPr>
+        <w:t>񁠢񆅷񆇡񎵧𝠃𝤦𝤗񁠢𝣱</w:t>
+      </w:r>
+      <w:r>
+        <w:rPr>
+          <w:rFonts w:ascii="SuttonSignWritingOneD" w:hAnsi="SuttonSignWritingOneD" w:cs="Cambria"/>
+          <w:sz w:val="28"/>
+          <w:szCs w:val="28"/>
+        </w:rPr>
+        <w:t>𝣶</w:t>
+      </w:r>
+      <w:r>
+        <w:rPr>
+          <w:rFonts w:ascii="SuttonSignWritingOneD" w:hAnsi="SuttonSignWritingOneD" w:cs="SuttonSignWritingOneD"/>
+          <w:sz w:val="28"/>
+          <w:szCs w:val="28"/>
+        </w:rPr>
+        <w:t>񎵧𝣬𝤏񆅷𝤗𝤈񆇡𝣦𝤄</w:t>
+      </w:r>
+      <w:r>
+        <w:rPr>
+          <w:rFonts w:ascii="Cambria" w:hAnsi="Cambria" w:cs="Cambria"/>
+          <w:sz w:val="28"/>
+          <w:szCs w:val="28"/>
+        </w:rPr>
+        <w:tab/>
+        <w:t>¿</w:t>
+      </w:r>
+      <w:r>
+        <w:rPr>
+          <w:rFonts w:ascii="Cambria" w:hAnsi="Cambria" w:cs="Cambria"/>
+          <w:sz w:val="28"/>
+          <w:szCs w:val="28"/>
+        </w:rPr>
+        <w:t>parish</w:t>
+      </w:r>
+    </w:p>
+    <w:p>
+      <w:pPr>
+        <w:rPr>
+          <w:rFonts w:ascii="Cambria" w:hAnsi="Cambria" w:cs="Cambria"/>
+          <w:sz w:val="28"/>
+          <w:szCs w:val="28"/>
+        </w:rPr>
+      </w:pPr>
+      <w:r>
+        <w:rPr>
+          <w:rFonts w:ascii="SuttonSignWritingOneD" w:hAnsi="SuttonSignWritingOneD" w:cs="Cambria"/>
+          <w:sz w:val="28"/>
+          <w:szCs w:val="28"/>
+        </w:rPr>
+        <w:t>𝠀</w:t>
+      </w:r>
+      <w:r>
+        <w:rPr>
+          <w:rFonts w:ascii="SuttonSignWritingOneD" w:hAnsi="SuttonSignWritingOneD" w:cs="SuttonSignWritingOneD"/>
+          <w:sz w:val="28"/>
+          <w:szCs w:val="28"/>
+        </w:rPr>
+        <w:t>񁠳񎣡񆕁񊻁𝠃𝤛𝤨񁠳𝣞𝣮񎣡𝣱𝣤񆕁𝣩𝤔񊻁𝣏𝤑</w:t>
+      </w:r>
+      <w:r>
+        <w:rPr>
+          <w:rFonts w:ascii="Cambria" w:hAnsi="Cambria" w:cs="Cambria"/>
+          <w:sz w:val="28"/>
+          <w:szCs w:val="28"/>
+        </w:rPr>
+        <w:tab/>
+        <w:t>¿</w:t>
+      </w:r>
+      <w:r>
+        <w:rPr>
+          <w:rFonts w:ascii="Cambria" w:hAnsi="Cambria" w:cs="Cambria"/>
+          <w:sz w:val="28"/>
+          <w:szCs w:val="28"/>
+        </w:rPr>
+        <w:t>pagan</w:t>
+      </w:r>
+    </w:p>
+    <w:p>
+      <w:pPr>
+        <w:rPr>
+          <w:rFonts w:ascii="Cambria" w:hAnsi="Cambria" w:cs="Cambria"/>
+          <w:sz w:val="28"/>
+          <w:szCs w:val="28"/>
+        </w:rPr>
+      </w:pPr>
+      <w:r>
+        <w:rPr>
+          <w:rFonts w:ascii="SuttonSignWritingOneD" w:hAnsi="SuttonSignWritingOneD" w:cs="Cambria"/>
+          <w:sz w:val="28"/>
+          <w:szCs w:val="28"/>
+        </w:rPr>
+        <w:t>𝠀</w:t>
+      </w:r>
+      <w:r>
+        <w:rPr>
+          <w:rFonts w:ascii="SuttonSignWritingOneD" w:hAnsi="SuttonSignWritingOneD" w:cs="SuttonSignWritingOneD"/>
+          <w:sz w:val="28"/>
+          <w:szCs w:val="28"/>
+        </w:rPr>
+        <w:t>񁡂񀤡񇪫񅳁񋵡𝠃𝤹𝤦񁡂𝣔𝣭񀤡𝣴𝣧񇪫𝣲𝤌񋵡𝣘𝤍񅳁𝤥𝤐</w:t>
+      </w:r>
+      <w:r>
+        <w:rPr>
+          <w:rFonts w:ascii="Cambria" w:hAnsi="Cambria" w:cs="Cambria"/>
+          <w:sz w:val="28"/>
+          <w:szCs w:val="28"/>
+        </w:rPr>
+        <w:tab/>
+        <w:t>¿</w:t>
+      </w:r>
+      <w:r>
+        <w:rPr>
+          <w:rFonts w:ascii="Cambria" w:hAnsi="Cambria" w:cs="Cambria"/>
+          <w:sz w:val="28"/>
+          <w:szCs w:val="28"/>
+        </w:rPr>
+        <w:t>pizza</w:t>
+      </w:r>
+    </w:p>
+    <w:p>
+      <w:pPr>
+        <w:rPr>
+          <w:rFonts w:ascii="Cambria" w:hAnsi="Cambria" w:cs="Cambria"/>
+          <w:sz w:val="28"/>
+          <w:szCs w:val="28"/>
+        </w:rPr>
+      </w:pPr>
+      <w:r>
+        <w:rPr>
+          <w:rFonts w:ascii="SuttonSignWritingOneD" w:hAnsi="SuttonSignWritingOneD" w:cs="Cambria"/>
+          <w:sz w:val="28"/>
+          <w:szCs w:val="28"/>
+        </w:rPr>
+        <w:t>𝠀</w:t>
+      </w:r>
+      <w:r>
+        <w:rPr>
+          <w:rFonts w:ascii="SuttonSignWritingOneD" w:hAnsi="SuttonSignWritingOneD" w:cs="SuttonSignWritingOneD"/>
+          <w:sz w:val="28"/>
+          <w:szCs w:val="28"/>
+        </w:rPr>
+        <w:t>񁠢񀧡񃛡񀦃񂣱񁯡񆅁񆅁𝠃𝥮𝤗񁠢𝢞𝣾񀧡𝣁𝣶񃛡𝣚𝤁񀦃𝣱𝤁񂣱𝤔𝤁񁯡𝤯𝤃񆅁𝥈𝤃񆅁𝥟𝤄</w:t>
+      </w:r>
+      <w:r>
+        <w:rPr>
+          <w:rFonts w:ascii="Cambria" w:hAnsi="Cambria" w:cs="Cambria"/>
+          <w:sz w:val="28"/>
+          <w:szCs w:val="28"/>
+        </w:rPr>
+        <w:tab/>
+        <w:t>¿</w:t>
+      </w:r>
+      <w:r>
+        <w:rPr>
+          <w:rFonts w:ascii="Cambria" w:hAnsi="Cambria" w:cs="Cambria"/>
+          <w:sz w:val="28"/>
+          <w:szCs w:val="28"/>
+        </w:rPr>
+        <w:t>princess</w:t>
+      </w:r>
+    </w:p>
+    <w:p>
+      <w:pPr>
+        <w:rPr>
+          <w:rFonts w:ascii="Cambria" w:hAnsi="Cambria" w:cs="Cambria"/>
+          <w:sz w:val="28"/>
+          <w:szCs w:val="28"/>
+        </w:rPr>
+      </w:pPr>
+      <w:r>
+        <w:rPr>
+          <w:rFonts w:ascii="SuttonSignWritingOneD" w:hAnsi="SuttonSignWritingOneD" w:cs="Cambria"/>
+          <w:sz w:val="28"/>
+          <w:szCs w:val="28"/>
+        </w:rPr>
+        <w:t>𝠀</w:t>
+      </w:r>
+      <w:r>
+        <w:rPr>
+          <w:rFonts w:ascii="SuttonSignWritingOneD" w:hAnsi="SuttonSignWritingOneD" w:cs="SuttonSignWritingOneD"/>
+          <w:sz w:val="28"/>
+          <w:szCs w:val="28"/>
+        </w:rPr>
+        <w:t>񁠢񆇡񆇡񎣡𝠃𝤛𝤝񁠢𝣡𝤅񎣡𝣱𝣯񆇡𝣬𝣼񆇡𝣹𝣼</w:t>
+      </w:r>
+      <w:r>
+        <w:rPr>
+          <w:rFonts w:ascii="Cambria" w:hAnsi="Cambria" w:cs="Cambria"/>
+          <w:sz w:val="28"/>
+          <w:szCs w:val="28"/>
+        </w:rPr>
+        <w:tab/>
+        <w:t>¿</w:t>
+      </w:r>
+      <w:r>
+        <w:rPr>
+          <w:rFonts w:ascii="Cambria" w:hAnsi="Cambria" w:cs="Cambria"/>
+          <w:sz w:val="28"/>
+          <w:szCs w:val="28"/>
+        </w:rPr>
+        <w:t>personality</w:t>
+      </w:r>
+    </w:p>
+    <w:p>
+      <w:pPr>
+        <w:rPr>
+          <w:rFonts w:ascii="Cambria" w:hAnsi="Cambria" w:cs="Cambria"/>
+          <w:sz w:val="28"/>
+          <w:szCs w:val="28"/>
+        </w:rPr>
+      </w:pPr>
+      <w:r>
+        <w:rPr>
+          <w:rFonts w:ascii="SuttonSignWritingOneD" w:hAnsi="SuttonSignWritingOneD" w:cs="Cambria"/>
+          <w:sz w:val="28"/>
+          <w:szCs w:val="28"/>
+        </w:rPr>
+        <w:t>𝠀</w:t>
+      </w:r>
+      <w:r>
+        <w:rPr>
+          <w:rFonts w:ascii="SuttonSignWritingOneD" w:hAnsi="SuttonSignWritingOneD" w:cs="SuttonSignWritingOneD"/>
+          <w:sz w:val="28"/>
+          <w:szCs w:val="28"/>
+        </w:rPr>
+        <w:t>񁠸񆕁񆿅񅡗𝠃𝤗𝤵񁠸𝣿𝣧񆕁𝣵𝣘񆿅𝤁𝤊񅡗</w:t>
+      </w:r>
+      <w:r>
+        <w:rPr>
+          <w:rFonts w:ascii="SuttonSignWritingOneD" w:hAnsi="SuttonSignWritingOneD" w:cs="Cambria"/>
+          <w:sz w:val="28"/>
+          <w:szCs w:val="28"/>
+        </w:rPr>
+        <w:t>𝣺𝤝</w:t>
+      </w:r>
+      <w:r>
+        <w:rPr>
+          <w:rFonts w:ascii="Cambria" w:hAnsi="Cambria" w:cs="Cambria"/>
+          <w:sz w:val="28"/>
+          <w:szCs w:val="28"/>
+        </w:rPr>
+        <w:tab/>
+        <w:t>¿</w:t>
+      </w:r>
+      <w:r>
+        <w:rPr>
+          <w:rFonts w:ascii="Cambria" w:hAnsi="Cambria" w:cs="Cambria"/>
+          <w:sz w:val="28"/>
+          <w:szCs w:val="28"/>
+        </w:rPr>
+        <w:t>quick</w:t>
+      </w:r>
+    </w:p>
+    <w:p>
+      <w:pPr>
+        <w:rPr>
+          <w:rFonts w:ascii="Cambria" w:hAnsi="Cambria" w:cs="Cambria"/>
+          <w:sz w:val="28"/>
+          <w:szCs w:val="28"/>
+        </w:rPr>
+      </w:pPr>
+      <w:r>
+        <w:rPr>
+          <w:rFonts w:ascii="SuttonSignWritingOneD" w:hAnsi="SuttonSignWritingOneD" w:cs="Cambria"/>
+          <w:sz w:val="28"/>
+          <w:szCs w:val="28"/>
+        </w:rPr>
+        <w:t>𝠀</w:t>
+      </w:r>
+      <w:r>
+        <w:rPr>
+          <w:rFonts w:ascii="SuttonSignWritingOneD" w:hAnsi="SuttonSignWritingOneD" w:cs="SuttonSignWritingOneD"/>
+          <w:sz w:val="28"/>
+          <w:szCs w:val="28"/>
+        </w:rPr>
+        <w:t>񁠸񆕁񆿅񅡗𝠃𝤗𝤵񁠸𝣿𝣧񆕁𝣵𝣘񆿅𝤁𝤊񅡗𝣺𝤝</w:t>
+      </w:r>
+      <w:r>
+        <w:rPr>
+          <w:rFonts w:ascii="Cambria" w:hAnsi="Cambria" w:cs="Cambria"/>
+          <w:sz w:val="28"/>
+          <w:szCs w:val="28"/>
+        </w:rPr>
+        <w:tab/>
+        <w:t>¿</w:t>
+      </w:r>
+      <w:r>
+        <w:rPr>
+          <w:rFonts w:ascii="Cambria" w:hAnsi="Cambria" w:cs="Cambria"/>
+          <w:sz w:val="28"/>
+          <w:szCs w:val="28"/>
+        </w:rPr>
+        <w:t>quickly</w:t>
+      </w:r>
+    </w:p>
+    <w:p>
+      <w:pPr>
+        <w:rPr>
+          <w:rFonts w:ascii="Cambria" w:hAnsi="Cambria" w:cs="Cambria"/>
+          <w:sz w:val="28"/>
+          <w:szCs w:val="28"/>
+        </w:rPr>
+      </w:pPr>
+      <w:r>
+        <w:rPr>
+          <w:rFonts w:ascii="SuttonSignWritingOneD" w:hAnsi="SuttonSignWritingOneD" w:cs="Cambria"/>
+          <w:sz w:val="28"/>
+          <w:szCs w:val="28"/>
+        </w:rPr>
+        <w:t>𝠀</w:t>
+      </w:r>
+      <w:r>
+        <w:rPr>
+          <w:rFonts w:ascii="SuttonSignWritingOneD" w:hAnsi="SuttonSignWritingOneD" w:cs="SuttonSignWritingOneD"/>
+          <w:sz w:val="28"/>
+          <w:szCs w:val="28"/>
+        </w:rPr>
+        <w:t>񁠸񆕁񆿅񅡗𝠃𝤗𝤵񁠸𝣿𝣧񆕁𝣵𝣘񆿅𝤁𝤊񅡗𝣺𝤝</w:t>
+      </w:r>
+      <w:r>
+        <w:rPr>
+          <w:rFonts w:ascii="Cambria" w:hAnsi="Cambria" w:cs="Cambria"/>
+          <w:sz w:val="28"/>
+          <w:szCs w:val="28"/>
+        </w:rPr>
+        <w:tab/>
+        <w:t>¿</w:t>
+      </w:r>
+      <w:r>
+        <w:rPr>
+          <w:rFonts w:ascii="Cambria" w:hAnsi="Cambria" w:cs="Cambria"/>
+          <w:sz w:val="28"/>
+          <w:szCs w:val="28"/>
+        </w:rPr>
+        <w:t>Sudden</w:t>
+      </w:r>
+    </w:p>
+    <w:p>
+      <w:pPr>
+        <w:rPr>
+          <w:rFonts w:ascii="Cambria" w:hAnsi="Cambria" w:cs="Cambria"/>
+          <w:sz w:val="28"/>
+          <w:szCs w:val="28"/>
+        </w:rPr>
+      </w:pPr>
+      <w:r>
+        <w:rPr>
+          <w:rFonts w:ascii="SuttonSignWritingOneD" w:hAnsi="SuttonSignWritingOneD" w:cs="Cambria"/>
+          <w:sz w:val="28"/>
+          <w:szCs w:val="28"/>
+        </w:rPr>
+        <w:t>𝠀</w:t>
+      </w:r>
+      <w:r>
+        <w:rPr>
+          <w:rFonts w:ascii="SuttonSignWritingOneD" w:hAnsi="SuttonSignWritingOneD" w:cs="SuttonSignWritingOneD"/>
+          <w:sz w:val="28"/>
+          <w:szCs w:val="28"/>
+        </w:rPr>
+        <w:t>񁠸񆕁񆿅񅡗𝠃𝤗𝤵񁠸𝣿𝣧񆕁𝣵𝣘񆿅𝤁𝤊񅡗𝣺𝤝</w:t>
+      </w:r>
+      <w:r>
+        <w:rPr>
+          <w:rFonts w:ascii="Cambria" w:hAnsi="Cambria" w:cs="Cambria"/>
+          <w:sz w:val="28"/>
+          <w:szCs w:val="28"/>
+        </w:rPr>
+        <w:tab/>
+        <w:t>¿</w:t>
+      </w:r>
+      <w:r>
+        <w:rPr>
+          <w:rFonts w:ascii="Cambria" w:hAnsi="Cambria" w:cs="Cambria"/>
+          <w:sz w:val="28"/>
+          <w:szCs w:val="28"/>
+        </w:rPr>
+        <w:t>snap</w:t>
+      </w:r>
+    </w:p>
+    <w:p>
+      <w:pPr>
+        <w:rPr>
+          <w:rFonts w:ascii="Cambria" w:hAnsi="Cambria" w:cs="Cambria"/>
+          <w:sz w:val="28"/>
+          <w:szCs w:val="28"/>
+        </w:rPr>
+      </w:pPr>
+      <w:r>
+        <w:rPr>
+          <w:rFonts w:ascii="SuttonSignWritingOneD" w:hAnsi="SuttonSignWritingOneD" w:cs="Cambria"/>
+          <w:sz w:val="28"/>
+          <w:szCs w:val="28"/>
+        </w:rPr>
+        <w:t>𝠀</w:t>
+      </w:r>
+      <w:r>
+        <w:rPr>
+          <w:rFonts w:ascii="SuttonSignWritingOneD" w:hAnsi="SuttonSignWritingOneD" w:cs="SuttonSignWritingOneD"/>
+          <w:sz w:val="28"/>
+          <w:szCs w:val="28"/>
+        </w:rPr>
+        <w:t>񁠸񆕁񆿅񅡗𝠃𝤗𝤵񁠸𝣿𝣧񆕁𝣵𝣘񆿅𝤁𝤊񅡗𝣺𝤝</w:t>
+      </w:r>
+      <w:r>
+        <w:rPr>
+          <w:rFonts w:ascii="Cambria" w:hAnsi="Cambria" w:cs="Cambria"/>
+          <w:sz w:val="28"/>
+          <w:szCs w:val="28"/>
+        </w:rPr>
+        <w:tab/>
+        <w:t>¿</w:t>
+      </w:r>
+      <w:r>
+        <w:rPr>
+          <w:rFonts w:ascii="Cambria" w:hAnsi="Cambria" w:cs="Cambria"/>
+          <w:sz w:val="28"/>
+          <w:szCs w:val="28"/>
+        </w:rPr>
+        <w:t>abrupt</w:t>
+      </w:r>
+    </w:p>
+    <w:p>
+      <w:pPr>
+        <w:rPr>
+          <w:rFonts w:ascii="Cambria" w:hAnsi="Cambria" w:cs="Cambria"/>
+          <w:sz w:val="28"/>
+          <w:szCs w:val="28"/>
+        </w:rPr>
+      </w:pPr>
+      <w:r>
+        <w:rPr>
+          <w:rFonts w:ascii="SuttonSignWritingOneD" w:hAnsi="SuttonSignWritingOneD" w:cs="Cambria"/>
+          <w:sz w:val="28"/>
+          <w:szCs w:val="28"/>
+        </w:rPr>
+        <w:t>𝠀</w:t>
+      </w:r>
+      <w:r>
+        <w:rPr>
+          <w:rFonts w:ascii="SuttonSignWritingOneD" w:hAnsi="SuttonSignWritingOneD" w:cs="SuttonSignWritingOneD"/>
+          <w:sz w:val="28"/>
+          <w:szCs w:val="28"/>
+        </w:rPr>
+        <w:t>񁡂񂇚񉶍񎴄񎷌𝠃𝤨𝤻񂇚𝤑𝣹񁡂𝣥𝣾񎷌𝣦𝤌񎴄𝣿𝤏񉶍𝣭𝣒</w:t>
+      </w:r>
+      <w:r>
+        <w:rPr>
+          <w:rFonts w:ascii="Cambria" w:hAnsi="Cambria" w:cs="Cambria"/>
+          <w:sz w:val="28"/>
+          <w:szCs w:val="28"/>
+        </w:rPr>
+        <w:tab/>
+        <w:t>¿</w:t>
+      </w:r>
+      <w:r>
+        <w:rPr>
+          <w:rFonts w:ascii="Cambria" w:hAnsi="Cambria" w:cs="Cambria"/>
+          <w:sz w:val="28"/>
+          <w:szCs w:val="28"/>
+        </w:rPr>
+        <w:t>poem</w:t>
+      </w:r>
+    </w:p>
+    <w:p>
+      <w:pPr>
+        <w:rPr>
+          <w:rFonts w:ascii="Cambria" w:hAnsi="Cambria" w:cs="Cambria"/>
+          <w:sz w:val="28"/>
+          <w:szCs w:val="28"/>
+        </w:rPr>
+      </w:pPr>
+    </w:p>
+    <w:p>
+      <w:pPr>
+        <w:rPr>
+          <w:rFonts w:ascii="Cambria" w:hAnsi="Cambria" w:cs="Cambria"/>
+          <w:sz w:val="28"/>
+          <w:szCs w:val="28"/>
+        </w:rPr>
+      </w:pPr>
+    </w:p>
+    <w:p>
+      <w:pPr>
+        <w:rPr>
+          <w:rFonts w:ascii="Cambria" w:hAnsi="Cambria" w:cs="Cambria"/>
+          <w:sz w:val="28"/>
+          <w:szCs w:val="28"/>
+        </w:rPr>
+      </w:pPr>
+    </w:p>
+    <w:p>
+      <w:pPr>
+        <w:rPr>
+          <w:rFonts w:ascii="Cambria" w:hAnsi="Cambria" w:cs="Cambria"/>
+          <w:sz w:val="28"/>
+          <w:szCs w:val="28"/>
+        </w:rPr>
+      </w:pPr>
+    </w:p>
+    <w:p>
+      <w:pPr>
+        <w:rPr>
+          <w:rFonts w:ascii="Cambria" w:hAnsi="Cambria" w:cs="Cambria"/>
+          <w:sz w:val="28"/>
+          <w:szCs w:val="28"/>
+        </w:rPr>
+      </w:pPr>
+    </w:p>
+    <w:p>
+      <w:pPr>
+        <w:rPr>
+          <w:rFonts w:ascii="Cambria" w:hAnsi="Cambria" w:cs="Cambria"/>
+          <w:sz w:val="28"/>
+          <w:szCs w:val="28"/>
+        </w:rPr>
+      </w:pPr>
+    </w:p>
+    <w:p>
+      <w:pPr>
+        <w:rPr>
+          <w:rFonts w:ascii="Cambria" w:hAnsi="Cambria" w:cs="Cambria"/>
+          <w:sz w:val="28"/>
+          <w:szCs w:val="28"/>
+        </w:rPr>
+      </w:pPr>
     </w:p>
     <w:p>
       <w:pPr>

--- a/Sign Language  DataSets/Sign Document after 7th semester.docx
+++ b/Sign Language  DataSets/Sign Document after 7th semester.docx
@@ -32342,166 +32342,2911 @@
           <w:szCs w:val="28"/>
         </w:rPr>
       </w:pPr>
+    </w:p>
+    <w:p>
+      <w:pPr>
+        <w:rPr>
+          <w:rFonts w:ascii="Cambria" w:hAnsi="Cambria" w:cs="Cambria"/>
+          <w:sz w:val="28"/>
+          <w:szCs w:val="28"/>
+        </w:rPr>
+      </w:pPr>
+      <w:r>
+        <w:rPr>
+          <w:rFonts w:ascii="SuttonSignWritingOneD" w:hAnsi="SuttonSignWritingOneD" w:cs="Cambria"/>
+          <w:sz w:val="28"/>
+          <w:szCs w:val="28"/>
+        </w:rPr>
+        <w:t>𝠀</w:t>
+      </w:r>
+      <w:r>
+        <w:rPr>
+          <w:rFonts w:ascii="SuttonSignWritingOneD" w:hAnsi="SuttonSignWritingOneD" w:cs="SuttonSignWritingOneD"/>
+          <w:sz w:val="28"/>
+          <w:szCs w:val="28"/>
+        </w:rPr>
+        <w:t>񁠡񁠩񋚡񋛭𝠃𝤣𝤫񋛭𝣬𝤒񋚡𝤔𝤃񁠡𝤄𝣡񁠩𝣩𝣰</w:t>
+      </w:r>
+      <w:r>
+        <w:rPr>
+          <w:rFonts w:ascii="Cambria" w:hAnsi="Cambria" w:cs="Cambria"/>
+          <w:sz w:val="28"/>
+          <w:szCs w:val="28"/>
+        </w:rPr>
+        <w:tab/>
+        <w:t>¿</w:t>
+      </w:r>
+      <w:r>
+        <w:rPr>
+          <w:rFonts w:ascii="Cambria" w:hAnsi="Cambria" w:cs="Cambria"/>
+          <w:sz w:val="28"/>
+          <w:szCs w:val="28"/>
+        </w:rPr>
+        <w:t>people</w:t>
+      </w:r>
+    </w:p>
+    <w:p>
+      <w:pPr>
+        <w:rPr>
+          <w:rFonts w:ascii="Cambria" w:hAnsi="Cambria" w:cs="Cambria"/>
+          <w:sz w:val="28"/>
+          <w:szCs w:val="28"/>
+        </w:rPr>
+      </w:pPr>
+      <w:r>
+        <w:rPr>
+          <w:rFonts w:ascii="SuttonSignWritingOneD" w:hAnsi="SuttonSignWritingOneD" w:cs="Cambria"/>
+          <w:sz w:val="28"/>
+          <w:szCs w:val="28"/>
+        </w:rPr>
+        <w:t>𝠀</w:t>
+      </w:r>
+      <w:r>
+        <w:rPr>
+          <w:rFonts w:ascii="SuttonSignWritingOneD" w:hAnsi="SuttonSignWritingOneD" w:cs="SuttonSignWritingOneD"/>
+          <w:sz w:val="28"/>
+          <w:szCs w:val="28"/>
+        </w:rPr>
+        <w:t>񁠢񂱡𝠃𝤢𝤒񁠢𝣪𝣺񂱡𝤒𝣾</w:t>
+      </w:r>
+      <w:r>
+        <w:rPr>
+          <w:rFonts w:ascii="Cambria" w:hAnsi="Cambria" w:cs="Cambria"/>
+          <w:sz w:val="28"/>
+          <w:szCs w:val="28"/>
+        </w:rPr>
+        <w:tab/>
+        <w:t>¿</w:t>
+      </w:r>
+      <w:r>
+        <w:rPr>
+          <w:rFonts w:ascii="Cambria" w:hAnsi="Cambria" w:cs="Cambria"/>
+          <w:sz w:val="28"/>
+          <w:szCs w:val="28"/>
+        </w:rPr>
+        <w:t>post-office</w:t>
+      </w:r>
+    </w:p>
+    <w:p>
+      <w:pPr>
+        <w:rPr>
+          <w:rFonts w:ascii="Cambria" w:hAnsi="Cambria" w:cs="Cambria"/>
+          <w:sz w:val="28"/>
+          <w:szCs w:val="28"/>
+        </w:rPr>
+      </w:pPr>
+      <w:r>
+        <w:rPr>
+          <w:rFonts w:ascii="SuttonSignWritingOneD" w:hAnsi="SuttonSignWritingOneD" w:cs="Cambria"/>
+          <w:sz w:val="28"/>
+          <w:szCs w:val="28"/>
+        </w:rPr>
+        <w:t>𝠀</w:t>
+      </w:r>
+      <w:r>
+        <w:rPr>
+          <w:rFonts w:ascii="SuttonSignWritingOneD" w:hAnsi="SuttonSignWritingOneD" w:cs="SuttonSignWritingOneD"/>
+          <w:sz w:val="28"/>
+          <w:szCs w:val="28"/>
+        </w:rPr>
+        <w:t>񁠢񂱡𝠃𝤢𝤒񁠢𝣪𝣺񂱡𝤒𝣾</w:t>
+      </w:r>
+      <w:r>
+        <w:rPr>
+          <w:rFonts w:ascii="Cambria" w:hAnsi="Cambria" w:cs="Cambria"/>
+          <w:sz w:val="28"/>
+          <w:szCs w:val="28"/>
+        </w:rPr>
+        <w:tab/>
+        <w:t>¿</w:t>
+      </w:r>
+      <w:r>
+        <w:rPr>
+          <w:rFonts w:ascii="Cambria" w:hAnsi="Cambria" w:cs="Cambria"/>
+          <w:sz w:val="28"/>
+          <w:szCs w:val="28"/>
+        </w:rPr>
+        <w:t>post office</w:t>
+      </w:r>
+    </w:p>
+    <w:p>
+      <w:pPr>
+        <w:rPr>
+          <w:rFonts w:ascii="Cambria" w:hAnsi="Cambria" w:cs="Cambria"/>
+          <w:sz w:val="28"/>
+          <w:szCs w:val="28"/>
+        </w:rPr>
+      </w:pPr>
+      <w:r>
+        <w:rPr>
+          <w:rFonts w:ascii="SuttonSignWritingOneD" w:hAnsi="SuttonSignWritingOneD" w:cs="Cambria"/>
+          <w:sz w:val="28"/>
+          <w:szCs w:val="28"/>
+        </w:rPr>
+        <w:t>𝠀</w:t>
+      </w:r>
+      <w:r>
+        <w:rPr>
+          <w:rFonts w:ascii="SuttonSignWritingOneD" w:hAnsi="SuttonSignWritingOneD" w:cs="SuttonSignWritingOneD"/>
+          <w:sz w:val="28"/>
+          <w:szCs w:val="28"/>
+        </w:rPr>
+        <w:t>񁡁񈙇񈙃𝠃𝤨𝤙񁡁𝣤𝣴񈙃𝤈𝤉񈙇𝤊𝣼</w:t>
+      </w:r>
+      <w:r>
+        <w:rPr>
+          <w:rFonts w:ascii="Cambria" w:hAnsi="Cambria" w:cs="Cambria"/>
+          <w:sz w:val="28"/>
+          <w:szCs w:val="28"/>
+        </w:rPr>
+        <w:tab/>
+        <w:t>¿</w:t>
+      </w:r>
+      <w:r>
+        <w:rPr>
+          <w:rFonts w:ascii="Cambria" w:hAnsi="Cambria" w:cs="Cambria"/>
+          <w:sz w:val="28"/>
+          <w:szCs w:val="28"/>
+        </w:rPr>
+        <w:t>two of you</w:t>
+      </w:r>
+    </w:p>
+    <w:p>
+      <w:pPr>
+        <w:rPr>
+          <w:rFonts w:ascii="Cambria" w:hAnsi="Cambria" w:cs="Cambria"/>
+          <w:sz w:val="28"/>
+          <w:szCs w:val="28"/>
+        </w:rPr>
+      </w:pPr>
+      <w:r>
+        <w:rPr>
+          <w:rFonts w:ascii="SuttonSignWritingOneD" w:hAnsi="SuttonSignWritingOneD" w:cs="Cambria"/>
+          <w:sz w:val="28"/>
+          <w:szCs w:val="28"/>
+        </w:rPr>
+        <w:t>𝠀</w:t>
+      </w:r>
+      <w:r>
+        <w:rPr>
+          <w:rFonts w:ascii="SuttonSignWritingOneD" w:hAnsi="SuttonSignWritingOneD" w:cs="SuttonSignWritingOneD"/>
+          <w:sz w:val="28"/>
+          <w:szCs w:val="28"/>
+        </w:rPr>
+        <w:t>񁠡񃧡𝠃𝤥𝤕񁠡𝣧𝣷񃧡𝤉𝤁</w:t>
+      </w:r>
+      <w:r>
+        <w:rPr>
+          <w:rFonts w:ascii="Cambria" w:hAnsi="Cambria" w:cs="Cambria"/>
+          <w:sz w:val="28"/>
+          <w:szCs w:val="28"/>
+        </w:rPr>
+        <w:tab/>
+        <w:t>¿</w:t>
+      </w:r>
+      <w:proofErr w:type="spellStart"/>
+      <w:r>
+        <w:rPr>
+          <w:rFonts w:ascii="Cambria" w:hAnsi="Cambria" w:cs="Cambria"/>
+          <w:sz w:val="28"/>
+          <w:szCs w:val="28"/>
+        </w:rPr>
+        <w:t>ky</w:t>
+      </w:r>
+      <w:proofErr w:type="spellEnd"/>
+    </w:p>
+    <w:p>
+      <w:pPr>
+        <w:rPr>
+          <w:rFonts w:ascii="Cambria" w:hAnsi="Cambria" w:cs="Cambria"/>
+          <w:sz w:val="28"/>
+          <w:szCs w:val="28"/>
+        </w:rPr>
+      </w:pPr>
+      <w:r>
+        <w:rPr>
+          <w:rFonts w:ascii="SuttonSignWritingOneD" w:hAnsi="SuttonSignWritingOneD" w:cs="Cambria"/>
+          <w:sz w:val="28"/>
+          <w:szCs w:val="28"/>
+        </w:rPr>
+        <w:t>𝠀</w:t>
+      </w:r>
+      <w:r>
+        <w:rPr>
+          <w:rFonts w:ascii="SuttonSignWritingOneD" w:hAnsi="SuttonSignWritingOneD" w:cs="SuttonSignWritingOneD"/>
+          <w:sz w:val="28"/>
+          <w:szCs w:val="28"/>
+        </w:rPr>
+        <w:t>񁠢񀂁񅹁𝠃𝤩𝤖񁠢𝣣𝣾񀂁𝤆𝣶񅹁𝤚𝤁</w:t>
+      </w:r>
+      <w:r>
+        <w:rPr>
+          <w:rFonts w:ascii="Cambria" w:hAnsi="Cambria" w:cs="Cambria"/>
+          <w:sz w:val="28"/>
+          <w:szCs w:val="28"/>
+        </w:rPr>
+        <w:tab/>
+        <w:t>¿</w:t>
+      </w:r>
+      <w:r>
+        <w:rPr>
+          <w:rFonts w:ascii="Cambria" w:hAnsi="Cambria" w:cs="Cambria"/>
+          <w:sz w:val="28"/>
+          <w:szCs w:val="28"/>
+        </w:rPr>
+        <w:t>PDT</w:t>
+      </w:r>
+    </w:p>
+    <w:p>
+      <w:pPr>
+        <w:rPr>
+          <w:rFonts w:ascii="Cambria" w:hAnsi="Cambria" w:cs="Cambria"/>
+          <w:sz w:val="28"/>
+          <w:szCs w:val="28"/>
+        </w:rPr>
+      </w:pPr>
+      <w:r>
+        <w:rPr>
+          <w:rFonts w:ascii="SuttonSignWritingOneD" w:hAnsi="SuttonSignWritingOneD" w:cs="Cambria"/>
+          <w:sz w:val="28"/>
+          <w:szCs w:val="28"/>
+        </w:rPr>
+        <w:t>𝠀</w:t>
+      </w:r>
+      <w:r>
+        <w:rPr>
+          <w:rFonts w:ascii="SuttonSignWritingOneD" w:hAnsi="SuttonSignWritingOneD" w:cs="SuttonSignWritingOneD"/>
+          <w:sz w:val="28"/>
+          <w:szCs w:val="28"/>
+        </w:rPr>
+        <w:t>񁠢񀂁񅹁𝠃𝤩𝤖񁠢𝣣𝣾񀂁𝤆𝣶񅹁𝤚𝤁</w:t>
+      </w:r>
+      <w:r>
+        <w:rPr>
+          <w:rFonts w:ascii="Cambria" w:hAnsi="Cambria" w:cs="Cambria"/>
+          <w:sz w:val="28"/>
+          <w:szCs w:val="28"/>
+        </w:rPr>
+        <w:tab/>
+        <w:t>¿</w:t>
+      </w:r>
+      <w:r>
+        <w:rPr>
+          <w:rFonts w:ascii="Cambria" w:hAnsi="Cambria" w:cs="Cambria"/>
+          <w:sz w:val="28"/>
+          <w:szCs w:val="28"/>
+        </w:rPr>
+        <w:t>Pacific Daylight Time</w:t>
+      </w:r>
+    </w:p>
+    <w:p>
+      <w:pPr>
+        <w:rPr>
+          <w:rFonts w:ascii="Cambria" w:hAnsi="Cambria" w:cs="Cambria"/>
+          <w:sz w:val="28"/>
+          <w:szCs w:val="28"/>
+        </w:rPr>
+      </w:pPr>
+      <w:r>
+        <w:rPr>
+          <w:rFonts w:ascii="SuttonSignWritingOneD" w:hAnsi="SuttonSignWritingOneD" w:cs="Cambria"/>
+          <w:sz w:val="28"/>
+          <w:szCs w:val="28"/>
+        </w:rPr>
+        <w:t>𝠀</w:t>
+      </w:r>
+      <w:r>
+        <w:rPr>
+          <w:rFonts w:ascii="SuttonSignWritingOneD" w:hAnsi="SuttonSignWritingOneD" w:cs="SuttonSignWritingOneD"/>
+          <w:sz w:val="28"/>
+          <w:szCs w:val="28"/>
+        </w:rPr>
+        <w:t>񁠢񆅷񆇡񎵧𝠃𝤦𝤗񁠢𝣱</w:t>
+      </w:r>
+      <w:r>
+        <w:rPr>
+          <w:rFonts w:ascii="SuttonSignWritingOneD" w:hAnsi="SuttonSignWritingOneD" w:cs="Cambria"/>
+          <w:sz w:val="28"/>
+          <w:szCs w:val="28"/>
+        </w:rPr>
+        <w:t>𝣶</w:t>
+      </w:r>
+      <w:r>
+        <w:rPr>
+          <w:rFonts w:ascii="SuttonSignWritingOneD" w:hAnsi="SuttonSignWritingOneD" w:cs="SuttonSignWritingOneD"/>
+          <w:sz w:val="28"/>
+          <w:szCs w:val="28"/>
+        </w:rPr>
+        <w:t>񎵧𝣬𝤏񆅷𝤗𝤈񆇡𝣦𝤄</w:t>
+      </w:r>
+      <w:r>
+        <w:rPr>
+          <w:rFonts w:ascii="Cambria" w:hAnsi="Cambria" w:cs="Cambria"/>
+          <w:sz w:val="28"/>
+          <w:szCs w:val="28"/>
+        </w:rPr>
+        <w:tab/>
+        <w:t>¿</w:t>
+      </w:r>
+      <w:r>
+        <w:rPr>
+          <w:rFonts w:ascii="Cambria" w:hAnsi="Cambria" w:cs="Cambria"/>
+          <w:sz w:val="28"/>
+          <w:szCs w:val="28"/>
+        </w:rPr>
+        <w:t>parish</w:t>
+      </w:r>
+    </w:p>
+    <w:p>
+      <w:pPr>
+        <w:rPr>
+          <w:rFonts w:ascii="Cambria" w:hAnsi="Cambria" w:cs="Cambria"/>
+          <w:sz w:val="28"/>
+          <w:szCs w:val="28"/>
+        </w:rPr>
+      </w:pPr>
+      <w:r>
+        <w:rPr>
+          <w:rFonts w:ascii="SuttonSignWritingOneD" w:hAnsi="SuttonSignWritingOneD" w:cs="Cambria"/>
+          <w:sz w:val="28"/>
+          <w:szCs w:val="28"/>
+        </w:rPr>
+        <w:t>𝠀</w:t>
+      </w:r>
+      <w:r>
+        <w:rPr>
+          <w:rFonts w:ascii="SuttonSignWritingOneD" w:hAnsi="SuttonSignWritingOneD" w:cs="SuttonSignWritingOneD"/>
+          <w:sz w:val="28"/>
+          <w:szCs w:val="28"/>
+        </w:rPr>
+        <w:t>񁠳񎣡񆕁񊻁𝠃𝤛𝤨񁠳𝣞𝣮񎣡𝣱𝣤񆕁𝣩𝤔񊻁𝣏𝤑</w:t>
+      </w:r>
+      <w:r>
+        <w:rPr>
+          <w:rFonts w:ascii="Cambria" w:hAnsi="Cambria" w:cs="Cambria"/>
+          <w:sz w:val="28"/>
+          <w:szCs w:val="28"/>
+        </w:rPr>
+        <w:tab/>
+        <w:t>¿</w:t>
+      </w:r>
+      <w:r>
+        <w:rPr>
+          <w:rFonts w:ascii="Cambria" w:hAnsi="Cambria" w:cs="Cambria"/>
+          <w:sz w:val="28"/>
+          <w:szCs w:val="28"/>
+        </w:rPr>
+        <w:t>pagan</w:t>
+      </w:r>
+    </w:p>
+    <w:p>
+      <w:pPr>
+        <w:rPr>
+          <w:rFonts w:ascii="Cambria" w:hAnsi="Cambria" w:cs="Cambria"/>
+          <w:sz w:val="28"/>
+          <w:szCs w:val="28"/>
+        </w:rPr>
+      </w:pPr>
+      <w:r>
+        <w:rPr>
+          <w:rFonts w:ascii="SuttonSignWritingOneD" w:hAnsi="SuttonSignWritingOneD" w:cs="Cambria"/>
+          <w:sz w:val="28"/>
+          <w:szCs w:val="28"/>
+        </w:rPr>
+        <w:t>𝠀</w:t>
+      </w:r>
+      <w:r>
+        <w:rPr>
+          <w:rFonts w:ascii="SuttonSignWritingOneD" w:hAnsi="SuttonSignWritingOneD" w:cs="SuttonSignWritingOneD"/>
+          <w:sz w:val="28"/>
+          <w:szCs w:val="28"/>
+        </w:rPr>
+        <w:t>񁡂񀤡񇪫񅳁񋵡𝠃𝤹𝤦񁡂𝣔𝣭񀤡𝣴𝣧񇪫𝣲𝤌񋵡𝣘𝤍񅳁𝤥𝤐</w:t>
+      </w:r>
+      <w:r>
+        <w:rPr>
+          <w:rFonts w:ascii="Cambria" w:hAnsi="Cambria" w:cs="Cambria"/>
+          <w:sz w:val="28"/>
+          <w:szCs w:val="28"/>
+        </w:rPr>
+        <w:tab/>
+        <w:t>¿</w:t>
+      </w:r>
+      <w:r>
+        <w:rPr>
+          <w:rFonts w:ascii="Cambria" w:hAnsi="Cambria" w:cs="Cambria"/>
+          <w:sz w:val="28"/>
+          <w:szCs w:val="28"/>
+        </w:rPr>
+        <w:t>pizza</w:t>
+      </w:r>
+    </w:p>
+    <w:p>
+      <w:pPr>
+        <w:rPr>
+          <w:rFonts w:ascii="Cambria" w:hAnsi="Cambria" w:cs="Cambria"/>
+          <w:sz w:val="28"/>
+          <w:szCs w:val="28"/>
+        </w:rPr>
+      </w:pPr>
+      <w:r>
+        <w:rPr>
+          <w:rFonts w:ascii="SuttonSignWritingOneD" w:hAnsi="SuttonSignWritingOneD" w:cs="Cambria"/>
+          <w:sz w:val="28"/>
+          <w:szCs w:val="28"/>
+        </w:rPr>
+        <w:t>𝠀</w:t>
+      </w:r>
+      <w:r>
+        <w:rPr>
+          <w:rFonts w:ascii="SuttonSignWritingOneD" w:hAnsi="SuttonSignWritingOneD" w:cs="SuttonSignWritingOneD"/>
+          <w:sz w:val="28"/>
+          <w:szCs w:val="28"/>
+        </w:rPr>
+        <w:t>񁠢񀧡񃛡񀦃񂣱񁯡񆅁񆅁𝠃𝥮𝤗񁠢𝢞𝣾񀧡𝣁𝣶񃛡𝣚𝤁񀦃𝣱𝤁񂣱𝤔𝤁񁯡𝤯𝤃񆅁𝥈𝤃񆅁𝥟𝤄</w:t>
+      </w:r>
+      <w:r>
+        <w:rPr>
+          <w:rFonts w:ascii="Cambria" w:hAnsi="Cambria" w:cs="Cambria"/>
+          <w:sz w:val="28"/>
+          <w:szCs w:val="28"/>
+        </w:rPr>
+        <w:tab/>
+        <w:t>¿</w:t>
+      </w:r>
+      <w:r>
+        <w:rPr>
+          <w:rFonts w:ascii="Cambria" w:hAnsi="Cambria" w:cs="Cambria"/>
+          <w:sz w:val="28"/>
+          <w:szCs w:val="28"/>
+        </w:rPr>
+        <w:t>princess</w:t>
+      </w:r>
+    </w:p>
+    <w:p>
+      <w:pPr>
+        <w:rPr>
+          <w:rFonts w:ascii="Cambria" w:hAnsi="Cambria" w:cs="Cambria"/>
+          <w:sz w:val="28"/>
+          <w:szCs w:val="28"/>
+        </w:rPr>
+      </w:pPr>
+      <w:r>
+        <w:rPr>
+          <w:rFonts w:ascii="SuttonSignWritingOneD" w:hAnsi="SuttonSignWritingOneD" w:cs="Cambria"/>
+          <w:sz w:val="28"/>
+          <w:szCs w:val="28"/>
+        </w:rPr>
+        <w:t>𝠀</w:t>
+      </w:r>
+      <w:r>
+        <w:rPr>
+          <w:rFonts w:ascii="SuttonSignWritingOneD" w:hAnsi="SuttonSignWritingOneD" w:cs="SuttonSignWritingOneD"/>
+          <w:sz w:val="28"/>
+          <w:szCs w:val="28"/>
+        </w:rPr>
+        <w:t>񁠢񆇡񆇡񎣡𝠃𝤛𝤝񁠢𝣡𝤅񎣡𝣱𝣯񆇡𝣬𝣼񆇡𝣹𝣼</w:t>
+      </w:r>
+      <w:r>
+        <w:rPr>
+          <w:rFonts w:ascii="Cambria" w:hAnsi="Cambria" w:cs="Cambria"/>
+          <w:sz w:val="28"/>
+          <w:szCs w:val="28"/>
+        </w:rPr>
+        <w:tab/>
+        <w:t>¿</w:t>
+      </w:r>
+      <w:r>
+        <w:rPr>
+          <w:rFonts w:ascii="Cambria" w:hAnsi="Cambria" w:cs="Cambria"/>
+          <w:sz w:val="28"/>
+          <w:szCs w:val="28"/>
+        </w:rPr>
+        <w:t>personality</w:t>
+      </w:r>
+    </w:p>
+    <w:p>
+      <w:pPr>
+        <w:rPr>
+          <w:rFonts w:ascii="Cambria" w:hAnsi="Cambria" w:cs="Cambria"/>
+          <w:sz w:val="28"/>
+          <w:szCs w:val="28"/>
+        </w:rPr>
+      </w:pPr>
+      <w:r>
+        <w:rPr>
+          <w:rFonts w:ascii="SuttonSignWritingOneD" w:hAnsi="SuttonSignWritingOneD" w:cs="Cambria"/>
+          <w:sz w:val="28"/>
+          <w:szCs w:val="28"/>
+        </w:rPr>
+        <w:t>𝠀</w:t>
+      </w:r>
+      <w:r>
+        <w:rPr>
+          <w:rFonts w:ascii="SuttonSignWritingOneD" w:hAnsi="SuttonSignWritingOneD" w:cs="SuttonSignWritingOneD"/>
+          <w:sz w:val="28"/>
+          <w:szCs w:val="28"/>
+        </w:rPr>
+        <w:t>񁠸񆕁񆿅񅡗𝠃𝤗𝤵񁠸𝣿𝣧񆕁𝣵𝣘񆿅𝤁𝤊񅡗</w:t>
+      </w:r>
+      <w:r>
+        <w:rPr>
+          <w:rFonts w:ascii="SuttonSignWritingOneD" w:hAnsi="SuttonSignWritingOneD" w:cs="Cambria"/>
+          <w:sz w:val="28"/>
+          <w:szCs w:val="28"/>
+        </w:rPr>
+        <w:t>𝣺𝤝</w:t>
+      </w:r>
+      <w:r>
+        <w:rPr>
+          <w:rFonts w:ascii="Cambria" w:hAnsi="Cambria" w:cs="Cambria"/>
+          <w:sz w:val="28"/>
+          <w:szCs w:val="28"/>
+        </w:rPr>
+        <w:tab/>
+        <w:t>¿</w:t>
+      </w:r>
+      <w:r>
+        <w:rPr>
+          <w:rFonts w:ascii="Cambria" w:hAnsi="Cambria" w:cs="Cambria"/>
+          <w:sz w:val="28"/>
+          <w:szCs w:val="28"/>
+        </w:rPr>
+        <w:t>quick</w:t>
+      </w:r>
+    </w:p>
+    <w:p>
+      <w:pPr>
+        <w:rPr>
+          <w:rFonts w:ascii="Cambria" w:hAnsi="Cambria" w:cs="Cambria"/>
+          <w:sz w:val="28"/>
+          <w:szCs w:val="28"/>
+        </w:rPr>
+      </w:pPr>
+      <w:r>
+        <w:rPr>
+          <w:rFonts w:ascii="SuttonSignWritingOneD" w:hAnsi="SuttonSignWritingOneD" w:cs="Cambria"/>
+          <w:sz w:val="28"/>
+          <w:szCs w:val="28"/>
+        </w:rPr>
+        <w:t>𝠀</w:t>
+      </w:r>
+      <w:r>
+        <w:rPr>
+          <w:rFonts w:ascii="SuttonSignWritingOneD" w:hAnsi="SuttonSignWritingOneD" w:cs="SuttonSignWritingOneD"/>
+          <w:sz w:val="28"/>
+          <w:szCs w:val="28"/>
+        </w:rPr>
+        <w:t>񁠸񆕁񆿅񅡗𝠃𝤗𝤵񁠸𝣿𝣧񆕁𝣵𝣘񆿅𝤁𝤊񅡗𝣺𝤝</w:t>
+      </w:r>
+      <w:r>
+        <w:rPr>
+          <w:rFonts w:ascii="Cambria" w:hAnsi="Cambria" w:cs="Cambria"/>
+          <w:sz w:val="28"/>
+          <w:szCs w:val="28"/>
+        </w:rPr>
+        <w:tab/>
+        <w:t>¿</w:t>
+      </w:r>
+      <w:r>
+        <w:rPr>
+          <w:rFonts w:ascii="Cambria" w:hAnsi="Cambria" w:cs="Cambria"/>
+          <w:sz w:val="28"/>
+          <w:szCs w:val="28"/>
+        </w:rPr>
+        <w:t>quickly</w:t>
+      </w:r>
+    </w:p>
+    <w:p>
+      <w:pPr>
+        <w:rPr>
+          <w:rFonts w:ascii="Cambria" w:hAnsi="Cambria" w:cs="Cambria"/>
+          <w:sz w:val="28"/>
+          <w:szCs w:val="28"/>
+        </w:rPr>
+      </w:pPr>
+      <w:r>
+        <w:rPr>
+          <w:rFonts w:ascii="SuttonSignWritingOneD" w:hAnsi="SuttonSignWritingOneD" w:cs="Cambria"/>
+          <w:sz w:val="28"/>
+          <w:szCs w:val="28"/>
+        </w:rPr>
+        <w:t>𝠀</w:t>
+      </w:r>
+      <w:r>
+        <w:rPr>
+          <w:rFonts w:ascii="SuttonSignWritingOneD" w:hAnsi="SuttonSignWritingOneD" w:cs="SuttonSignWritingOneD"/>
+          <w:sz w:val="28"/>
+          <w:szCs w:val="28"/>
+        </w:rPr>
+        <w:t>񁠸񆕁񆿅񅡗𝠃𝤗𝤵񁠸𝣿𝣧񆕁𝣵𝣘񆿅𝤁𝤊񅡗𝣺𝤝</w:t>
+      </w:r>
+      <w:r>
+        <w:rPr>
+          <w:rFonts w:ascii="Cambria" w:hAnsi="Cambria" w:cs="Cambria"/>
+          <w:sz w:val="28"/>
+          <w:szCs w:val="28"/>
+        </w:rPr>
+        <w:tab/>
+        <w:t>¿</w:t>
+      </w:r>
+      <w:r>
+        <w:rPr>
+          <w:rFonts w:ascii="Cambria" w:hAnsi="Cambria" w:cs="Cambria"/>
+          <w:sz w:val="28"/>
+          <w:szCs w:val="28"/>
+        </w:rPr>
+        <w:t>Sudden</w:t>
+      </w:r>
+    </w:p>
+    <w:p>
+      <w:pPr>
+        <w:rPr>
+          <w:rFonts w:ascii="Cambria" w:hAnsi="Cambria" w:cs="Cambria"/>
+          <w:sz w:val="28"/>
+          <w:szCs w:val="28"/>
+        </w:rPr>
+      </w:pPr>
+      <w:r>
+        <w:rPr>
+          <w:rFonts w:ascii="SuttonSignWritingOneD" w:hAnsi="SuttonSignWritingOneD" w:cs="Cambria"/>
+          <w:sz w:val="28"/>
+          <w:szCs w:val="28"/>
+        </w:rPr>
+        <w:t>𝠀</w:t>
+      </w:r>
+      <w:r>
+        <w:rPr>
+          <w:rFonts w:ascii="SuttonSignWritingOneD" w:hAnsi="SuttonSignWritingOneD" w:cs="SuttonSignWritingOneD"/>
+          <w:sz w:val="28"/>
+          <w:szCs w:val="28"/>
+        </w:rPr>
+        <w:t>񁠸񆕁񆿅񅡗𝠃𝤗𝤵񁠸𝣿𝣧񆕁𝣵𝣘񆿅𝤁𝤊񅡗𝣺𝤝</w:t>
+      </w:r>
+      <w:r>
+        <w:rPr>
+          <w:rFonts w:ascii="Cambria" w:hAnsi="Cambria" w:cs="Cambria"/>
+          <w:sz w:val="28"/>
+          <w:szCs w:val="28"/>
+        </w:rPr>
+        <w:tab/>
+        <w:t>¿</w:t>
+      </w:r>
+      <w:r>
+        <w:rPr>
+          <w:rFonts w:ascii="Cambria" w:hAnsi="Cambria" w:cs="Cambria"/>
+          <w:sz w:val="28"/>
+          <w:szCs w:val="28"/>
+        </w:rPr>
+        <w:t>snap</w:t>
+      </w:r>
+    </w:p>
+    <w:p>
+      <w:pPr>
+        <w:rPr>
+          <w:rFonts w:ascii="Cambria" w:hAnsi="Cambria" w:cs="Cambria"/>
+          <w:sz w:val="28"/>
+          <w:szCs w:val="28"/>
+        </w:rPr>
+      </w:pPr>
+      <w:r>
+        <w:rPr>
+          <w:rFonts w:ascii="SuttonSignWritingOneD" w:hAnsi="SuttonSignWritingOneD" w:cs="Cambria"/>
+          <w:sz w:val="28"/>
+          <w:szCs w:val="28"/>
+        </w:rPr>
+        <w:t>𝠀</w:t>
+      </w:r>
+      <w:r>
+        <w:rPr>
+          <w:rFonts w:ascii="SuttonSignWritingOneD" w:hAnsi="SuttonSignWritingOneD" w:cs="SuttonSignWritingOneD"/>
+          <w:sz w:val="28"/>
+          <w:szCs w:val="28"/>
+        </w:rPr>
+        <w:t>񁠸񆕁񆿅񅡗𝠃𝤗𝤵񁠸𝣿𝣧񆕁𝣵𝣘񆿅𝤁𝤊񅡗𝣺𝤝</w:t>
+      </w:r>
+      <w:r>
+        <w:rPr>
+          <w:rFonts w:ascii="SuttonSignWritingOneD" w:hAnsi="SuttonSignWritingOneD" w:cs="SuttonSignWritingOneD"/>
+          <w:sz w:val="28"/>
+          <w:szCs w:val="28"/>
+        </w:rPr>
+        <w:tab/>
+      </w:r>
+      <w:r>
+        <w:rPr>
+          <w:rFonts w:ascii="Cambria" w:hAnsi="Cambria" w:cs="Cambria"/>
+          <w:sz w:val="28"/>
+          <w:szCs w:val="28"/>
+        </w:rPr>
+        <w:t>¿</w:t>
+      </w:r>
+      <w:r>
+        <w:rPr>
+          <w:rFonts w:ascii="Cambria" w:hAnsi="Cambria" w:cs="Cambria"/>
+          <w:sz w:val="28"/>
+          <w:szCs w:val="28"/>
+        </w:rPr>
+        <w:t>abrupt</w:t>
+      </w:r>
+    </w:p>
+    <w:p>
+      <w:pPr>
+        <w:rPr>
+          <w:rFonts w:ascii="Cambria" w:hAnsi="Cambria" w:cs="Cambria"/>
+          <w:sz w:val="28"/>
+          <w:szCs w:val="28"/>
+        </w:rPr>
+      </w:pPr>
+      <w:r>
+        <w:rPr>
+          <w:rFonts w:ascii="SuttonSignWritingOneD" w:hAnsi="SuttonSignWritingOneD" w:cs="Cambria"/>
+          <w:sz w:val="28"/>
+          <w:szCs w:val="28"/>
+        </w:rPr>
+        <w:t>𝠀</w:t>
+      </w:r>
+      <w:r>
+        <w:rPr>
+          <w:rFonts w:ascii="SuttonSignWritingOneD" w:hAnsi="SuttonSignWritingOneD" w:cs="SuttonSignWritingOneD"/>
+          <w:sz w:val="28"/>
+          <w:szCs w:val="28"/>
+        </w:rPr>
+        <w:t>񁡂񂇚񉶍񎴄񎷌𝠃𝤨𝤻񂇚𝤑𝣹񁡂𝣥𝣾񎷌𝣦𝤌񎴄𝣿𝤏񉶍𝣭𝣒</w:t>
+      </w:r>
+      <w:r>
+        <w:rPr>
+          <w:rFonts w:ascii="Cambria" w:hAnsi="Cambria" w:cs="Cambria"/>
+          <w:sz w:val="28"/>
+          <w:szCs w:val="28"/>
+        </w:rPr>
+        <w:tab/>
+        <w:t>¿</w:t>
+      </w:r>
+      <w:r>
+        <w:rPr>
+          <w:rFonts w:ascii="Cambria" w:hAnsi="Cambria" w:cs="Cambria"/>
+          <w:sz w:val="28"/>
+          <w:szCs w:val="28"/>
+        </w:rPr>
+        <w:t>poem</w:t>
+      </w:r>
+    </w:p>
+    <w:p>
+      <w:pPr>
+        <w:rPr>
+          <w:rFonts w:ascii="Cambria" w:hAnsi="Cambria" w:cs="Cambria"/>
+          <w:sz w:val="28"/>
+          <w:szCs w:val="28"/>
+        </w:rPr>
+      </w:pPr>
+      <w:r>
+        <w:rPr>
+          <w:rFonts w:ascii="SuttonSignWritingOneD" w:hAnsi="SuttonSignWritingOneD" w:cs="Cambria"/>
+          <w:sz w:val="28"/>
+          <w:szCs w:val="28"/>
+        </w:rPr>
+        <w:t>𝠀</w:t>
+      </w:r>
+      <w:r>
+        <w:rPr>
+          <w:rFonts w:ascii="SuttonSignWritingOneD" w:hAnsi="SuttonSignWritingOneD" w:cs="SuttonSignWritingOneD"/>
+          <w:sz w:val="28"/>
+          <w:szCs w:val="28"/>
+        </w:rPr>
+        <w:t>񁡂񊩁񆐡񁪪𝠃𝤠𝤦񁪪𝣰𝣧񁡂𝤁𝣷񊩁𝣬𝤌񆐡𝣬</w:t>
+      </w:r>
+      <w:r>
+        <w:rPr>
+          <w:rFonts w:ascii="SuttonSignWritingOneD" w:hAnsi="SuttonSignWritingOneD" w:cs="Cambria"/>
+          <w:sz w:val="28"/>
+          <w:szCs w:val="28"/>
+        </w:rPr>
+        <w:t>𝣼</w:t>
+      </w:r>
+      <w:r>
+        <w:rPr>
+          <w:rFonts w:ascii="Cambria" w:hAnsi="Cambria" w:cs="Cambria"/>
+          <w:sz w:val="28"/>
+          <w:szCs w:val="28"/>
+        </w:rPr>
+        <w:t xml:space="preserve"> </w:t>
+      </w:r>
+      <w:r>
+        <w:rPr>
+          <w:rFonts w:ascii="Cambria" w:hAnsi="Cambria" w:cs="Cambria"/>
+          <w:sz w:val="28"/>
+          <w:szCs w:val="28"/>
+        </w:rPr>
+        <w:t>¿</w:t>
+      </w:r>
+      <w:r>
+        <w:rPr>
+          <w:rFonts w:ascii="Cambria" w:hAnsi="Cambria" w:cs="Cambria"/>
+          <w:sz w:val="28"/>
+          <w:szCs w:val="28"/>
+        </w:rPr>
+        <w:t>kick</w:t>
+      </w:r>
+    </w:p>
+    <w:p>
+      <w:pPr>
+        <w:rPr>
+          <w:rFonts w:ascii="Cambria" w:hAnsi="Cambria" w:cs="Cambria"/>
+          <w:sz w:val="28"/>
+          <w:szCs w:val="28"/>
+        </w:rPr>
+      </w:pPr>
+      <w:r>
+        <w:rPr>
+          <w:rFonts w:ascii="SuttonSignWritingOneD" w:hAnsi="SuttonSignWritingOneD" w:cs="Cambria"/>
+          <w:sz w:val="28"/>
+          <w:szCs w:val="28"/>
+        </w:rPr>
+        <w:t>𝠀</w:t>
+      </w:r>
+      <w:r>
+        <w:rPr>
+          <w:rFonts w:ascii="SuttonSignWritingOneD" w:hAnsi="SuttonSignWritingOneD" w:cs="SuttonSignWritingOneD"/>
+          <w:sz w:val="28"/>
+          <w:szCs w:val="28"/>
+        </w:rPr>
+        <w:t>񁡉񁡈񇆥񆉁𝠃𝤞𝤬񁡈𝣯𝤁񁡉𝤁𝤎񆉁𝣻𝣱񇆥𝣹𝣠</w:t>
+      </w:r>
+      <w:r>
+        <w:rPr>
+          <w:rFonts w:ascii="Cambria" w:hAnsi="Cambria" w:cs="Cambria"/>
+          <w:sz w:val="28"/>
+          <w:szCs w:val="28"/>
+        </w:rPr>
+        <w:t xml:space="preserve"> </w:t>
+      </w:r>
+      <w:r>
+        <w:rPr>
+          <w:rFonts w:ascii="Cambria" w:hAnsi="Cambria" w:cs="Cambria"/>
+          <w:sz w:val="28"/>
+          <w:szCs w:val="28"/>
+        </w:rPr>
+        <w:t>¿</w:t>
+      </w:r>
+      <w:r>
+        <w:rPr>
+          <w:rFonts w:ascii="Cambria" w:hAnsi="Cambria" w:cs="Cambria"/>
+          <w:sz w:val="28"/>
+          <w:szCs w:val="28"/>
+        </w:rPr>
+        <w:t>take care</w:t>
+      </w:r>
+    </w:p>
+    <w:p>
+      <w:pPr>
+        <w:rPr>
+          <w:rFonts w:ascii="Cambria" w:hAnsi="Cambria" w:cs="Cambria"/>
+          <w:sz w:val="28"/>
+          <w:szCs w:val="28"/>
+        </w:rPr>
+      </w:pPr>
+      <w:r>
+        <w:rPr>
+          <w:rFonts w:ascii="SuttonSignWritingOneD" w:hAnsi="SuttonSignWritingOneD" w:cs="Cambria"/>
+          <w:sz w:val="28"/>
+          <w:szCs w:val="28"/>
+        </w:rPr>
+        <w:t>𝠀</w:t>
+      </w:r>
+      <w:r>
+        <w:rPr>
+          <w:rFonts w:ascii="SuttonSignWritingOneD" w:hAnsi="SuttonSignWritingOneD" w:cs="SuttonSignWritingOneD"/>
+          <w:sz w:val="28"/>
+          <w:szCs w:val="28"/>
+        </w:rPr>
+        <w:t>񁡒񂌻񋦥񆿅񆇡𝠃𝤝𝤮񂌻𝣰𝤛񆇡𝣱𝤇񆿅𝣯𝣳񁡒𝣾𝤁񋦥𝣯𝣟</w:t>
+      </w:r>
+      <w:r>
+        <w:rPr>
+          <w:rFonts w:ascii="Cambria" w:hAnsi="Cambria" w:cs="Cambria"/>
+          <w:sz w:val="28"/>
+          <w:szCs w:val="28"/>
+        </w:rPr>
+        <w:t xml:space="preserve"> </w:t>
+      </w:r>
+      <w:r>
+        <w:rPr>
+          <w:rFonts w:ascii="Cambria" w:hAnsi="Cambria" w:cs="Cambria"/>
+          <w:sz w:val="28"/>
+          <w:szCs w:val="28"/>
+        </w:rPr>
+        <w:t>¿</w:t>
+      </w:r>
+      <w:r>
+        <w:rPr>
+          <w:rFonts w:ascii="Cambria" w:hAnsi="Cambria" w:cs="Cambria"/>
+          <w:sz w:val="28"/>
+          <w:szCs w:val="28"/>
+        </w:rPr>
+        <w:t>Philippines</w:t>
+      </w:r>
+      <w:r>
+        <w:rPr>
+          <w:rFonts w:ascii="Cambria" w:hAnsi="Cambria" w:cs="Cambria"/>
+          <w:sz w:val="28"/>
+          <w:szCs w:val="28"/>
+        </w:rPr>
+        <w:t xml:space="preserve"> </w:t>
+      </w:r>
+    </w:p>
+    <w:p>
+      <w:pPr>
+        <w:rPr>
+          <w:rFonts w:ascii="Cambria" w:hAnsi="Cambria" w:cs="Cambria"/>
+          <w:sz w:val="28"/>
+          <w:szCs w:val="28"/>
+        </w:rPr>
+      </w:pPr>
+      <w:r>
+        <w:rPr>
+          <w:rFonts w:ascii="SuttonSignWritingOneD" w:hAnsi="SuttonSignWritingOneD" w:cs="Cambria"/>
+          <w:sz w:val="28"/>
+          <w:szCs w:val="28"/>
+        </w:rPr>
+        <w:t>𝠀</w:t>
+      </w:r>
+      <w:r>
+        <w:rPr>
+          <w:rFonts w:ascii="SuttonSignWritingOneD" w:hAnsi="SuttonSignWritingOneD" w:cs="SuttonSignWritingOneD"/>
+          <w:sz w:val="28"/>
+          <w:szCs w:val="28"/>
+        </w:rPr>
+        <w:t>񁣂񆇡񇘥񆇡񎣡𝠃𝤝𝤞񁣂𝣠𝤁񇘥𝤆𝤉񎣡𝣱𝣮񆇡𝣨𝣷񆇡𝤓𝣸</w:t>
+      </w:r>
+      <w:r>
+        <w:rPr>
+          <w:rFonts w:ascii="Cambria" w:hAnsi="Cambria" w:cs="Cambria"/>
+          <w:sz w:val="28"/>
+          <w:szCs w:val="28"/>
+        </w:rPr>
+        <w:t xml:space="preserve"> </w:t>
+      </w:r>
+      <w:r>
+        <w:rPr>
+          <w:rFonts w:ascii="Cambria" w:hAnsi="Cambria" w:cs="Cambria"/>
+          <w:sz w:val="28"/>
+          <w:szCs w:val="28"/>
+        </w:rPr>
+        <w:t>¿</w:t>
+      </w:r>
+      <w:r>
+        <w:rPr>
+          <w:rFonts w:ascii="Cambria" w:hAnsi="Cambria" w:cs="Cambria"/>
+          <w:sz w:val="28"/>
+          <w:szCs w:val="28"/>
+        </w:rPr>
+        <w:t>princess</w:t>
+      </w:r>
+    </w:p>
+    <w:p>
+      <w:pPr>
+        <w:rPr>
+          <w:rFonts w:ascii="Cambria" w:hAnsi="Cambria" w:cs="Cambria"/>
+          <w:sz w:val="28"/>
+          <w:szCs w:val="28"/>
+        </w:rPr>
+      </w:pPr>
+      <w:r>
+        <w:rPr>
+          <w:rFonts w:ascii="SuttonSignWritingOneD" w:hAnsi="SuttonSignWritingOneD" w:cs="Cambria"/>
+          <w:sz w:val="28"/>
+          <w:szCs w:val="28"/>
+        </w:rPr>
+        <w:lastRenderedPageBreak/>
+        <w:t>𝠀</w:t>
+      </w:r>
+      <w:r>
+        <w:rPr>
+          <w:rFonts w:ascii="SuttonSignWritingOneD" w:hAnsi="SuttonSignWritingOneD" w:cs="SuttonSignWritingOneD"/>
+          <w:sz w:val="28"/>
+          <w:szCs w:val="28"/>
+        </w:rPr>
+        <w:t>񁣢񂈗񆉁𝠃𝤡𝤙񂈗𝣸𝤍񁣢𝤃𝣴񆉁𝣫𝤀</w:t>
+      </w:r>
+      <w:r>
+        <w:rPr>
+          <w:rFonts w:ascii="Cambria" w:hAnsi="Cambria" w:cs="Cambria"/>
+          <w:sz w:val="28"/>
+          <w:szCs w:val="28"/>
+        </w:rPr>
+        <w:t xml:space="preserve"> </w:t>
+      </w:r>
+      <w:r>
+        <w:rPr>
+          <w:rFonts w:ascii="Cambria" w:hAnsi="Cambria" w:cs="Cambria"/>
+          <w:sz w:val="28"/>
+          <w:szCs w:val="28"/>
+        </w:rPr>
+        <w:t>¿</w:t>
+      </w:r>
+      <w:r>
+        <w:rPr>
+          <w:rFonts w:ascii="Cambria" w:hAnsi="Cambria" w:cs="Cambria"/>
+          <w:sz w:val="28"/>
+          <w:szCs w:val="28"/>
+        </w:rPr>
+        <w:t>peter</w:t>
+      </w:r>
+    </w:p>
+    <w:p>
+      <w:pPr>
+        <w:rPr>
+          <w:rFonts w:ascii="Cambria" w:hAnsi="Cambria" w:cs="Cambria"/>
+          <w:sz w:val="28"/>
+          <w:szCs w:val="28"/>
+        </w:rPr>
+      </w:pPr>
+      <w:r>
+        <w:rPr>
+          <w:rFonts w:ascii="SuttonSignWritingOneD" w:hAnsi="SuttonSignWritingOneD" w:cs="Cambria"/>
+          <w:sz w:val="28"/>
+          <w:szCs w:val="28"/>
+        </w:rPr>
+        <w:t>𝠀</w:t>
+      </w:r>
+      <w:r>
+        <w:rPr>
+          <w:rFonts w:ascii="SuttonSignWritingOneD" w:hAnsi="SuttonSignWritingOneD" w:cs="SuttonSignWritingOneD"/>
+          <w:sz w:val="28"/>
+          <w:szCs w:val="28"/>
+        </w:rPr>
+        <w:t>񁡑񁡙񋡝񋡥񋺅𝠃𝤩𝤰񁡙𝣤𝣝񁡑𝤌𝣞񋡝𝤐𝤏񋡥𝣯𝤐񋺅𝣾𝤁</w:t>
+      </w:r>
+      <w:r>
+        <w:rPr>
+          <w:rFonts w:ascii="Cambria" w:hAnsi="Cambria" w:cs="Cambria"/>
+          <w:sz w:val="28"/>
+          <w:szCs w:val="28"/>
+        </w:rPr>
+        <w:t xml:space="preserve"> </w:t>
+      </w:r>
+      <w:r>
+        <w:rPr>
+          <w:rFonts w:ascii="Cambria" w:hAnsi="Cambria" w:cs="Cambria"/>
+          <w:sz w:val="28"/>
+          <w:szCs w:val="28"/>
+        </w:rPr>
+        <w:t>¿</w:t>
+      </w:r>
+      <w:r>
+        <w:rPr>
+          <w:rFonts w:ascii="Cambria" w:hAnsi="Cambria" w:cs="Cambria"/>
+          <w:sz w:val="28"/>
+          <w:szCs w:val="28"/>
+        </w:rPr>
+        <w:t>people</w:t>
+      </w:r>
+    </w:p>
+    <w:p>
+      <w:pPr>
+        <w:rPr>
+          <w:rFonts w:ascii="Cambria" w:hAnsi="Cambria" w:cs="Cambria"/>
+          <w:sz w:val="28"/>
+          <w:szCs w:val="28"/>
+        </w:rPr>
+      </w:pPr>
+      <w:r>
+        <w:rPr>
+          <w:rFonts w:ascii="SuttonSignWritingOneD" w:hAnsi="SuttonSignWritingOneD" w:cs="Cambria"/>
+          <w:sz w:val="28"/>
+          <w:szCs w:val="28"/>
+        </w:rPr>
+        <w:t>𝠀</w:t>
+      </w:r>
+      <w:r>
+        <w:rPr>
+          <w:rFonts w:ascii="SuttonSignWritingOneD" w:hAnsi="SuttonSignWritingOneD" w:cs="SuttonSignWritingOneD"/>
+          <w:sz w:val="28"/>
+          <w:szCs w:val="28"/>
+        </w:rPr>
+        <w:t>񁡒񉶁𝠃𝤘𝤦񁡒𝣴𝤎񉶁𝣿𝣧</w:t>
+      </w:r>
+      <w:r>
+        <w:rPr>
+          <w:rFonts w:ascii="Cambria" w:hAnsi="Cambria" w:cs="Cambria"/>
+          <w:sz w:val="28"/>
+          <w:szCs w:val="28"/>
+        </w:rPr>
+        <w:t xml:space="preserve"> </w:t>
+      </w:r>
+      <w:r>
+        <w:rPr>
+          <w:rFonts w:ascii="Cambria" w:hAnsi="Cambria" w:cs="Cambria"/>
+          <w:sz w:val="28"/>
+          <w:szCs w:val="28"/>
+        </w:rPr>
+        <w:t>¿</w:t>
+      </w:r>
+      <w:r>
+        <w:rPr>
+          <w:rFonts w:ascii="Cambria" w:hAnsi="Cambria" w:cs="Cambria"/>
+          <w:sz w:val="28"/>
+          <w:szCs w:val="28"/>
+        </w:rPr>
+        <w:t>purple</w:t>
+      </w:r>
+    </w:p>
+    <w:p>
+      <w:pPr>
+        <w:rPr>
+          <w:rFonts w:ascii="Cambria" w:hAnsi="Cambria" w:cs="Cambria"/>
+          <w:sz w:val="28"/>
+          <w:szCs w:val="28"/>
+        </w:rPr>
+      </w:pPr>
+      <w:r>
+        <w:rPr>
+          <w:rFonts w:ascii="SuttonSignWritingOneD" w:hAnsi="SuttonSignWritingOneD" w:cs="Cambria"/>
+          <w:sz w:val="28"/>
+          <w:szCs w:val="28"/>
+        </w:rPr>
+        <w:t>𝠀</w:t>
+      </w:r>
+      <w:r>
+        <w:rPr>
+          <w:rFonts w:ascii="SuttonSignWritingOneD" w:hAnsi="SuttonSignWritingOneD" w:cs="SuttonSignWritingOneD"/>
+          <w:sz w:val="28"/>
+          <w:szCs w:val="28"/>
+        </w:rPr>
+        <w:t>񁣑񁣙񋚡񆇡𝠃𝤥𝤞񁣑𝣴𝣯񁣙𝤈𝤀񋚡𝣨𝤃񆇡𝣸𝤎</w:t>
+      </w:r>
+      <w:r>
+        <w:rPr>
+          <w:rFonts w:ascii="Cambria" w:hAnsi="Cambria" w:cs="Cambria"/>
+          <w:sz w:val="28"/>
+          <w:szCs w:val="28"/>
+        </w:rPr>
+        <w:t xml:space="preserve"> </w:t>
+      </w:r>
+      <w:r>
+        <w:rPr>
+          <w:rFonts w:ascii="Cambria" w:hAnsi="Cambria" w:cs="Cambria"/>
+          <w:sz w:val="28"/>
+          <w:szCs w:val="28"/>
+        </w:rPr>
+        <w:t>¿</w:t>
+      </w:r>
+      <w:r>
+        <w:rPr>
+          <w:rFonts w:ascii="Cambria" w:hAnsi="Cambria" w:cs="Cambria"/>
+          <w:sz w:val="28"/>
+          <w:szCs w:val="28"/>
+        </w:rPr>
+        <w:t>kind of</w:t>
+      </w:r>
+    </w:p>
+    <w:p>
+      <w:pPr>
+        <w:rPr>
+          <w:rFonts w:ascii="Cambria" w:hAnsi="Cambria" w:cs="Cambria"/>
+          <w:sz w:val="28"/>
+          <w:szCs w:val="28"/>
+        </w:rPr>
+      </w:pPr>
+      <w:r>
+        <w:rPr>
+          <w:rFonts w:ascii="SuttonSignWritingOneD" w:hAnsi="SuttonSignWritingOneD" w:cs="Cambria"/>
+          <w:sz w:val="28"/>
+          <w:szCs w:val="28"/>
+        </w:rPr>
+        <w:t>𝠀</w:t>
+      </w:r>
+      <w:r>
+        <w:rPr>
+          <w:rFonts w:ascii="SuttonSignWritingOneD" w:hAnsi="SuttonSignWritingOneD" w:cs="SuttonSignWritingOneD"/>
+          <w:sz w:val="28"/>
+          <w:szCs w:val="28"/>
+        </w:rPr>
+        <w:t>񁣑񁣙񋚡񆇡𝠃𝤥𝤞񁣑𝣴𝣯񁣙𝤈𝤀񋚡𝣨𝤃񆇡𝣸𝤎</w:t>
+      </w:r>
+      <w:r>
+        <w:rPr>
+          <w:rFonts w:ascii="Cambria" w:hAnsi="Cambria" w:cs="Cambria"/>
+          <w:sz w:val="28"/>
+          <w:szCs w:val="28"/>
+        </w:rPr>
+        <w:t xml:space="preserve"> </w:t>
+      </w:r>
+      <w:r>
+        <w:rPr>
+          <w:rFonts w:ascii="Cambria" w:hAnsi="Cambria" w:cs="Cambria"/>
+          <w:sz w:val="28"/>
+          <w:szCs w:val="28"/>
+        </w:rPr>
+        <w:t>¿</w:t>
+      </w:r>
+      <w:r>
+        <w:rPr>
+          <w:rFonts w:ascii="Cambria" w:hAnsi="Cambria" w:cs="Cambria"/>
+          <w:sz w:val="28"/>
+          <w:szCs w:val="28"/>
+        </w:rPr>
+        <w:t>sort of</w:t>
+      </w:r>
+    </w:p>
+    <w:p>
+      <w:pPr>
+        <w:rPr>
+          <w:rFonts w:ascii="Cambria" w:hAnsi="Cambria" w:cs="Cambria"/>
+          <w:sz w:val="28"/>
+          <w:szCs w:val="28"/>
+        </w:rPr>
+      </w:pPr>
+      <w:r>
+        <w:rPr>
+          <w:rFonts w:ascii="SuttonSignWritingOneD" w:hAnsi="SuttonSignWritingOneD" w:cs="Cambria"/>
+          <w:sz w:val="28"/>
+          <w:szCs w:val="28"/>
+        </w:rPr>
+        <w:t>𝠀</w:t>
+      </w:r>
+      <w:r>
+        <w:rPr>
+          <w:rFonts w:ascii="SuttonSignWritingOneD" w:hAnsi="SuttonSignWritingOneD" w:cs="SuttonSignWritingOneD"/>
+          <w:sz w:val="28"/>
+          <w:szCs w:val="28"/>
+        </w:rPr>
+        <w:t>񁣑񁣙񋚡񆇡𝠃𝤥𝤞񁣑𝣴𝣯񁣙𝤈𝤀񋚡𝣨𝤃񆇡𝣸𝤎</w:t>
+      </w:r>
+      <w:r>
+        <w:rPr>
+          <w:rFonts w:ascii="Cambria" w:hAnsi="Cambria" w:cs="Cambria"/>
+          <w:sz w:val="28"/>
+          <w:szCs w:val="28"/>
+        </w:rPr>
+        <w:t xml:space="preserve"> </w:t>
+      </w:r>
+      <w:r>
+        <w:rPr>
+          <w:rFonts w:ascii="Cambria" w:hAnsi="Cambria" w:cs="Cambria"/>
+          <w:sz w:val="28"/>
+          <w:szCs w:val="28"/>
+        </w:rPr>
+        <w:t>¿</w:t>
+      </w:r>
+      <w:r>
+        <w:rPr>
+          <w:rFonts w:ascii="Cambria" w:hAnsi="Cambria" w:cs="Cambria"/>
+          <w:sz w:val="28"/>
+          <w:szCs w:val="28"/>
+        </w:rPr>
+        <w:t>type of</w:t>
+      </w:r>
+    </w:p>
+    <w:p>
+      <w:pPr>
+        <w:rPr>
+          <w:rFonts w:ascii="Cambria" w:hAnsi="Cambria" w:cs="Cambria"/>
+          <w:sz w:val="28"/>
+          <w:szCs w:val="28"/>
+        </w:rPr>
+      </w:pPr>
+      <w:r>
+        <w:rPr>
+          <w:rFonts w:ascii="SuttonSignWritingOneD" w:hAnsi="SuttonSignWritingOneD" w:cs="Cambria"/>
+          <w:sz w:val="28"/>
+          <w:szCs w:val="28"/>
+        </w:rPr>
+        <w:t>𝠀</w:t>
+      </w:r>
+      <w:r>
+        <w:rPr>
+          <w:rFonts w:ascii="SuttonSignWritingOneD" w:hAnsi="SuttonSignWritingOneD" w:cs="SuttonSignWritingOneD"/>
+          <w:sz w:val="28"/>
+          <w:szCs w:val="28"/>
+        </w:rPr>
+        <w:t>񁣱񍉡񆇡񇅃𝠃𝤾𝤰񍉡𝣴𝣵񁣱𝤠𝣸񆇡𝤈𝤁񇅃𝤦𝤟</w:t>
+      </w:r>
+      <w:r>
+        <w:rPr>
+          <w:rFonts w:ascii="Cambria" w:hAnsi="Cambria" w:cs="Cambria"/>
+          <w:sz w:val="28"/>
+          <w:szCs w:val="28"/>
+        </w:rPr>
+        <w:t xml:space="preserve"> </w:t>
+      </w:r>
+      <w:r>
+        <w:rPr>
+          <w:rFonts w:ascii="Cambria" w:hAnsi="Cambria" w:cs="Cambria"/>
+          <w:sz w:val="28"/>
+          <w:szCs w:val="28"/>
+        </w:rPr>
+        <w:t>¿</w:t>
+      </w:r>
+      <w:r>
+        <w:rPr>
+          <w:rFonts w:ascii="Cambria" w:hAnsi="Cambria" w:cs="Cambria"/>
+          <w:sz w:val="28"/>
+          <w:szCs w:val="28"/>
+        </w:rPr>
+        <w:t>pee</w:t>
+      </w:r>
+    </w:p>
+    <w:p>
+      <w:pPr>
+        <w:rPr>
+          <w:rFonts w:ascii="Cambria" w:hAnsi="Cambria" w:cs="Cambria"/>
+          <w:sz w:val="28"/>
+          <w:szCs w:val="28"/>
+        </w:rPr>
+      </w:pPr>
+      <w:r>
+        <w:rPr>
+          <w:rFonts w:ascii="SuttonSignWritingOneD" w:hAnsi="SuttonSignWritingOneD" w:cs="Cambria"/>
+          <w:sz w:val="28"/>
+          <w:szCs w:val="28"/>
+        </w:rPr>
+        <w:t>𝠀</w:t>
+      </w:r>
+      <w:r>
+        <w:rPr>
+          <w:rFonts w:ascii="SuttonSignWritingOneD" w:hAnsi="SuttonSignWritingOneD" w:cs="SuttonSignWritingOneD"/>
+          <w:sz w:val="28"/>
+          <w:szCs w:val="28"/>
+        </w:rPr>
+        <w:t>񁣱񍉡񆇡񇅃𝠃𝤾𝤰񍉡𝣴𝣵񁣱𝤠𝣸񆇡𝤈𝤁񇅃𝤦𝤟</w:t>
+      </w:r>
+      <w:r>
+        <w:rPr>
+          <w:rFonts w:ascii="Cambria" w:hAnsi="Cambria" w:cs="Cambria"/>
+          <w:sz w:val="28"/>
+          <w:szCs w:val="28"/>
+        </w:rPr>
+        <w:t xml:space="preserve"> </w:t>
+      </w:r>
+      <w:r>
+        <w:rPr>
+          <w:rFonts w:ascii="Cambria" w:hAnsi="Cambria" w:cs="Cambria"/>
+          <w:sz w:val="28"/>
+          <w:szCs w:val="28"/>
+        </w:rPr>
+        <w:t>¿</w:t>
+      </w:r>
+      <w:r>
+        <w:rPr>
+          <w:rFonts w:ascii="Cambria" w:hAnsi="Cambria" w:cs="Cambria"/>
+          <w:sz w:val="28"/>
+          <w:szCs w:val="28"/>
+        </w:rPr>
+        <w:t>piss</w:t>
+      </w:r>
+    </w:p>
+    <w:p>
+      <w:pPr>
+        <w:rPr>
+          <w:rFonts w:ascii="Cambria" w:hAnsi="Cambria" w:cs="Cambria"/>
+          <w:sz w:val="28"/>
+          <w:szCs w:val="28"/>
+        </w:rPr>
+      </w:pPr>
+      <w:r>
+        <w:rPr>
+          <w:rFonts w:ascii="SuttonSignWritingOneD" w:hAnsi="SuttonSignWritingOneD" w:cs="Cambria"/>
+          <w:sz w:val="28"/>
+          <w:szCs w:val="28"/>
+        </w:rPr>
+        <w:t>𝠀</w:t>
+      </w:r>
+      <w:r>
+        <w:rPr>
+          <w:rFonts w:ascii="SuttonSignWritingOneD" w:hAnsi="SuttonSignWritingOneD" w:cs="SuttonSignWritingOneD"/>
+          <w:sz w:val="28"/>
+          <w:szCs w:val="28"/>
+        </w:rPr>
+        <w:t>񁣱񍉡񆇡񇅃𝠃𝤾𝤰񍉡𝣴𝣵񁣱𝤠𝣸񆇡𝤈𝤁񇅃𝤦𝤟</w:t>
+      </w:r>
+      <w:r>
+        <w:rPr>
+          <w:rFonts w:ascii="Cambria" w:hAnsi="Cambria" w:cs="Cambria"/>
+          <w:sz w:val="28"/>
+          <w:szCs w:val="28"/>
+        </w:rPr>
+        <w:t xml:space="preserve"> </w:t>
+      </w:r>
+      <w:r>
+        <w:rPr>
+          <w:rFonts w:ascii="Cambria" w:hAnsi="Cambria" w:cs="Cambria"/>
+          <w:sz w:val="28"/>
+          <w:szCs w:val="28"/>
+        </w:rPr>
+        <w:t>¿</w:t>
+      </w:r>
+      <w:r>
+        <w:rPr>
+          <w:rFonts w:ascii="Cambria" w:hAnsi="Cambria" w:cs="Cambria"/>
+          <w:sz w:val="28"/>
+          <w:szCs w:val="28"/>
+        </w:rPr>
+        <w:t>urinate</w:t>
+      </w:r>
+    </w:p>
+    <w:p>
+      <w:pPr>
+        <w:rPr>
+          <w:rFonts w:ascii="Cambria" w:hAnsi="Cambria" w:cs="Cambria"/>
+          <w:sz w:val="28"/>
+          <w:szCs w:val="28"/>
+        </w:rPr>
+      </w:pPr>
+      <w:r>
+        <w:rPr>
+          <w:rFonts w:ascii="SuttonSignWritingOneD" w:hAnsi="SuttonSignWritingOneD" w:cs="Cambria"/>
+          <w:sz w:val="28"/>
+          <w:szCs w:val="28"/>
+        </w:rPr>
+        <w:t>𝠀</w:t>
+      </w:r>
+      <w:r>
+        <w:rPr>
+          <w:rFonts w:ascii="SuttonSignWritingOneD" w:hAnsi="SuttonSignWritingOneD" w:cs="SuttonSignWritingOneD"/>
+          <w:sz w:val="28"/>
+          <w:szCs w:val="28"/>
+        </w:rPr>
+        <w:t>񁡄񁡌񇆥񆉁𝠃𝤚𝤦񁡌𝣲</w:t>
+      </w:r>
+      <w:r>
+        <w:rPr>
+          <w:rFonts w:ascii="SuttonSignWritingOneD" w:hAnsi="SuttonSignWritingOneD" w:cs="Cambria"/>
+          <w:sz w:val="28"/>
+          <w:szCs w:val="28"/>
+        </w:rPr>
+        <w:t>𝤇</w:t>
+      </w:r>
+      <w:r>
+        <w:rPr>
+          <w:rFonts w:ascii="SuttonSignWritingOneD" w:hAnsi="SuttonSignWritingOneD" w:cs="SuttonSignWritingOneD"/>
+          <w:sz w:val="28"/>
+          <w:szCs w:val="28"/>
+        </w:rPr>
+        <w:t>񁡄𝤂𝤆񆉁𝣸𝣸񇆥𝣶𝣦</w:t>
+      </w:r>
+      <w:r>
+        <w:rPr>
+          <w:rFonts w:ascii="Cambria" w:hAnsi="Cambria" w:cs="Cambria"/>
+          <w:sz w:val="28"/>
+          <w:szCs w:val="28"/>
+        </w:rPr>
+        <w:t xml:space="preserve"> </w:t>
+      </w:r>
+      <w:r>
+        <w:rPr>
+          <w:rFonts w:ascii="Cambria" w:hAnsi="Cambria" w:cs="Cambria"/>
+          <w:sz w:val="28"/>
+          <w:szCs w:val="28"/>
+        </w:rPr>
+        <w:t>¿</w:t>
+      </w:r>
+      <w:r>
+        <w:rPr>
+          <w:rFonts w:ascii="Cambria" w:hAnsi="Cambria" w:cs="Cambria"/>
+          <w:sz w:val="28"/>
+          <w:szCs w:val="28"/>
+        </w:rPr>
+        <w:t>care self</w:t>
+      </w:r>
+    </w:p>
+    <w:p>
+      <w:pPr>
+        <w:rPr>
+          <w:rFonts w:ascii="Cambria" w:hAnsi="Cambria" w:cs="Cambria"/>
+          <w:sz w:val="28"/>
+          <w:szCs w:val="28"/>
+        </w:rPr>
+      </w:pPr>
+      <w:r>
+        <w:rPr>
+          <w:rFonts w:ascii="SuttonSignWritingOneD" w:hAnsi="SuttonSignWritingOneD" w:cs="Cambria"/>
+          <w:sz w:val="28"/>
+          <w:szCs w:val="28"/>
+        </w:rPr>
+        <w:t>𝠀</w:t>
+      </w:r>
+      <w:r>
+        <w:rPr>
+          <w:rFonts w:ascii="SuttonSignWritingOneD" w:hAnsi="SuttonSignWritingOneD" w:cs="SuttonSignWritingOneD"/>
+          <w:sz w:val="28"/>
+          <w:szCs w:val="28"/>
+        </w:rPr>
+        <w:t>񁡑񁯡񀦁񀦁𝠃𝤰𝤕񁡑𝣝𝣷񀦁𝤉𝣻񀦁𝤛𝣻񁯡𝣽𝤆</w:t>
+      </w:r>
+      <w:r>
+        <w:rPr>
+          <w:rFonts w:ascii="Cambria" w:hAnsi="Cambria" w:cs="Cambria"/>
+          <w:sz w:val="28"/>
+          <w:szCs w:val="28"/>
+        </w:rPr>
+        <w:t xml:space="preserve"> </w:t>
+      </w:r>
+      <w:r>
+        <w:rPr>
+          <w:rFonts w:ascii="Cambria" w:hAnsi="Cambria" w:cs="Cambria"/>
+          <w:sz w:val="28"/>
+          <w:szCs w:val="28"/>
+        </w:rPr>
+        <w:t>¿</w:t>
+      </w:r>
+      <w:r>
+        <w:rPr>
+          <w:rFonts w:ascii="Cambria" w:hAnsi="Cambria" w:cs="Cambria"/>
+          <w:sz w:val="28"/>
+          <w:szCs w:val="28"/>
+        </w:rPr>
+        <w:t>PA</w:t>
+      </w:r>
+    </w:p>
+    <w:p>
+      <w:pPr>
+        <w:rPr>
+          <w:rFonts w:ascii="Cambria" w:hAnsi="Cambria" w:cs="Cambria"/>
+          <w:sz w:val="28"/>
+          <w:szCs w:val="28"/>
+        </w:rPr>
+      </w:pPr>
+      <w:r>
+        <w:rPr>
+          <w:rFonts w:ascii="SuttonSignWritingOneD" w:hAnsi="SuttonSignWritingOneD" w:cs="Cambria"/>
+          <w:sz w:val="28"/>
+          <w:szCs w:val="28"/>
+        </w:rPr>
+        <w:t>𝠀</w:t>
+      </w:r>
+      <w:r>
+        <w:rPr>
+          <w:rFonts w:ascii="SuttonSignWritingOneD" w:hAnsi="SuttonSignWritingOneD" w:cs="SuttonSignWritingOneD"/>
+          <w:sz w:val="28"/>
+          <w:szCs w:val="28"/>
+        </w:rPr>
+        <w:t>񁡑񁯡񀦁񀦁𝠃𝤰𝤕񁡑𝣝𝣷񀦁𝤉𝣻񀦁𝤛𝣻񁯡𝣽𝤆</w:t>
+      </w:r>
+      <w:r>
+        <w:rPr>
+          <w:rFonts w:ascii="Cambria" w:hAnsi="Cambria" w:cs="Cambria"/>
+          <w:sz w:val="28"/>
+          <w:szCs w:val="28"/>
+        </w:rPr>
+        <w:t xml:space="preserve"> </w:t>
+      </w:r>
+      <w:r>
+        <w:rPr>
+          <w:rFonts w:ascii="Cambria" w:hAnsi="Cambria" w:cs="Cambria"/>
+          <w:sz w:val="28"/>
+          <w:szCs w:val="28"/>
+        </w:rPr>
+        <w:t>¿</w:t>
+      </w:r>
+      <w:r>
+        <w:rPr>
+          <w:rFonts w:ascii="Cambria" w:hAnsi="Cambria" w:cs="Cambria"/>
+          <w:sz w:val="28"/>
+          <w:szCs w:val="28"/>
+        </w:rPr>
+        <w:t>Pennsylvania</w:t>
+      </w:r>
+    </w:p>
+    <w:p>
+      <w:pPr>
+        <w:rPr>
+          <w:rFonts w:ascii="Cambria" w:hAnsi="Cambria" w:cs="Cambria"/>
+          <w:sz w:val="28"/>
+          <w:szCs w:val="28"/>
+        </w:rPr>
+      </w:pPr>
+      <w:r>
+        <w:rPr>
+          <w:rFonts w:ascii="SuttonSignWritingOneD" w:hAnsi="SuttonSignWritingOneD" w:cs="Cambria"/>
+          <w:sz w:val="28"/>
+          <w:szCs w:val="28"/>
+        </w:rPr>
+        <w:t>𝠀</w:t>
+      </w:r>
+      <w:r>
+        <w:rPr>
+          <w:rFonts w:ascii="SuttonSignWritingOneD" w:hAnsi="SuttonSignWritingOneD" w:cs="SuttonSignWritingOneD"/>
+          <w:sz w:val="28"/>
+          <w:szCs w:val="28"/>
+        </w:rPr>
+        <w:t>񁡒񉷡𝠃𝤗𝤢񁡒𝣶𝤊񉷡𝤂𝣪</w:t>
+      </w:r>
+      <w:r>
+        <w:rPr>
+          <w:rFonts w:ascii="Cambria" w:hAnsi="Cambria" w:cs="Cambria"/>
+          <w:sz w:val="28"/>
+          <w:szCs w:val="28"/>
+        </w:rPr>
+        <w:t xml:space="preserve"> </w:t>
+      </w:r>
+      <w:r>
+        <w:rPr>
+          <w:rFonts w:ascii="Cambria" w:hAnsi="Cambria" w:cs="Cambria"/>
+          <w:sz w:val="28"/>
+          <w:szCs w:val="28"/>
+        </w:rPr>
+        <w:t>¿</w:t>
+      </w:r>
+      <w:r>
+        <w:rPr>
+          <w:rFonts w:ascii="Cambria" w:hAnsi="Cambria" w:cs="Cambria"/>
+          <w:sz w:val="28"/>
+          <w:szCs w:val="28"/>
+        </w:rPr>
+        <w:t>purple</w:t>
+      </w:r>
+    </w:p>
+    <w:p>
+      <w:pPr>
+        <w:rPr>
+          <w:rFonts w:ascii="Cambria" w:hAnsi="Cambria" w:cs="Cambria"/>
+          <w:sz w:val="28"/>
+          <w:szCs w:val="28"/>
+        </w:rPr>
+      </w:pPr>
+      <w:r>
+        <w:rPr>
+          <w:rFonts w:ascii="SuttonSignWritingOneD" w:hAnsi="SuttonSignWritingOneD" w:cs="Cambria"/>
+          <w:sz w:val="28"/>
+          <w:szCs w:val="28"/>
+        </w:rPr>
+        <w:t>𝠀</w:t>
+      </w:r>
+      <w:r>
+        <w:rPr>
+          <w:rFonts w:ascii="SuttonSignWritingOneD" w:hAnsi="SuttonSignWritingOneD" w:cs="SuttonSignWritingOneD"/>
+          <w:sz w:val="28"/>
+          <w:szCs w:val="28"/>
+        </w:rPr>
+        <w:t>񁣑񁣙񋦡񆇡𝠃𝤟𝤢񁣑𝣮𝣳񁣙𝤂𝤄񋦡𝤃𝣪񆇡𝣲𝤒</w:t>
+      </w:r>
+      <w:r>
+        <w:rPr>
+          <w:rFonts w:ascii="Cambria" w:hAnsi="Cambria" w:cs="Cambria"/>
+          <w:sz w:val="28"/>
+          <w:szCs w:val="28"/>
+        </w:rPr>
+        <w:t xml:space="preserve"> </w:t>
+      </w:r>
+      <w:r>
+        <w:rPr>
+          <w:rFonts w:ascii="Cambria" w:hAnsi="Cambria" w:cs="Cambria"/>
+          <w:sz w:val="28"/>
+          <w:szCs w:val="28"/>
+        </w:rPr>
+        <w:t>¿</w:t>
+      </w:r>
+      <w:r>
+        <w:rPr>
+          <w:rFonts w:ascii="Cambria" w:hAnsi="Cambria" w:cs="Cambria"/>
+          <w:sz w:val="28"/>
+          <w:szCs w:val="28"/>
+        </w:rPr>
+        <w:t>kind of</w:t>
+      </w:r>
+    </w:p>
+    <w:p>
+      <w:pPr>
+        <w:rPr>
+          <w:rFonts w:ascii="Cambria" w:hAnsi="Cambria" w:cs="Cambria"/>
+          <w:sz w:val="28"/>
+          <w:szCs w:val="28"/>
+        </w:rPr>
+      </w:pPr>
+      <w:r>
+        <w:rPr>
+          <w:rFonts w:ascii="SuttonSignWritingOneD" w:hAnsi="SuttonSignWritingOneD" w:cs="Cambria"/>
+          <w:sz w:val="28"/>
+          <w:szCs w:val="28"/>
+        </w:rPr>
+        <w:t>𝠀</w:t>
+      </w:r>
+      <w:r>
+        <w:rPr>
+          <w:rFonts w:ascii="SuttonSignWritingOneD" w:hAnsi="SuttonSignWritingOneD" w:cs="SuttonSignWritingOneD"/>
+          <w:sz w:val="28"/>
+          <w:szCs w:val="28"/>
+        </w:rPr>
+        <w:t>񁣑񁣙񋦡񆇡𝠃𝤟𝤢񁣑𝣮𝣳񁣙𝤂𝤄񋦡𝤃𝣪񆇡𝣲𝤒</w:t>
+      </w:r>
+      <w:r>
+        <w:rPr>
+          <w:rFonts w:ascii="Cambria" w:hAnsi="Cambria" w:cs="Cambria"/>
+          <w:sz w:val="28"/>
+          <w:szCs w:val="28"/>
+        </w:rPr>
+        <w:t xml:space="preserve"> </w:t>
+      </w:r>
+      <w:r>
+        <w:rPr>
+          <w:rFonts w:ascii="Cambria" w:hAnsi="Cambria" w:cs="Cambria"/>
+          <w:sz w:val="28"/>
+          <w:szCs w:val="28"/>
+        </w:rPr>
+        <w:t>¿</w:t>
+      </w:r>
+      <w:r>
+        <w:rPr>
+          <w:rFonts w:ascii="Cambria" w:hAnsi="Cambria" w:cs="Cambria"/>
+          <w:sz w:val="28"/>
+          <w:szCs w:val="28"/>
+        </w:rPr>
+        <w:t>type of</w:t>
+      </w:r>
+    </w:p>
+    <w:p>
+      <w:pPr>
+        <w:rPr>
+          <w:rFonts w:ascii="Cambria" w:hAnsi="Cambria" w:cs="Cambria"/>
+          <w:sz w:val="28"/>
+          <w:szCs w:val="28"/>
+        </w:rPr>
+      </w:pPr>
+      <w:r>
+        <w:rPr>
+          <w:rFonts w:ascii="SuttonSignWritingOneD" w:hAnsi="SuttonSignWritingOneD" w:cs="Cambria"/>
+          <w:sz w:val="28"/>
+          <w:szCs w:val="28"/>
+        </w:rPr>
+        <w:t>𝠀</w:t>
+      </w:r>
+      <w:r>
+        <w:rPr>
+          <w:rFonts w:ascii="SuttonSignWritingOneD" w:hAnsi="SuttonSignWritingOneD" w:cs="SuttonSignWritingOneD"/>
+          <w:sz w:val="28"/>
+          <w:szCs w:val="28"/>
+        </w:rPr>
+        <w:t>񁣑񁣙񋦡񆇡𝠃𝤟𝤢񁣑𝣮𝣳񁣙𝤂𝤄񋦡𝤃𝣪񆇡𝣲𝤒</w:t>
+      </w:r>
+      <w:r>
+        <w:rPr>
+          <w:rFonts w:ascii="Cambria" w:hAnsi="Cambria" w:cs="Cambria"/>
+          <w:sz w:val="28"/>
+          <w:szCs w:val="28"/>
+        </w:rPr>
+        <w:t xml:space="preserve"> </w:t>
+      </w:r>
+      <w:r>
+        <w:rPr>
+          <w:rFonts w:ascii="Cambria" w:hAnsi="Cambria" w:cs="Cambria"/>
+          <w:sz w:val="28"/>
+          <w:szCs w:val="28"/>
+        </w:rPr>
+        <w:t>¿</w:t>
+      </w:r>
+      <w:r>
+        <w:rPr>
+          <w:rFonts w:ascii="Cambria" w:hAnsi="Cambria" w:cs="Cambria"/>
+          <w:sz w:val="28"/>
+          <w:szCs w:val="28"/>
+        </w:rPr>
+        <w:t>sort of</w:t>
+      </w:r>
+    </w:p>
+    <w:p>
+      <w:pPr>
+        <w:rPr>
+          <w:rFonts w:ascii="Cambria" w:hAnsi="Cambria" w:cs="Cambria"/>
+          <w:sz w:val="28"/>
+          <w:szCs w:val="28"/>
+        </w:rPr>
+      </w:pPr>
+      <w:r>
+        <w:rPr>
+          <w:rFonts w:ascii="SuttonSignWritingOneD" w:hAnsi="SuttonSignWritingOneD" w:cs="Cambria"/>
+          <w:sz w:val="28"/>
+          <w:szCs w:val="28"/>
+        </w:rPr>
+        <w:t>𝠀</w:t>
+      </w:r>
+      <w:r>
+        <w:rPr>
+          <w:rFonts w:ascii="SuttonSignWritingOneD" w:hAnsi="SuttonSignWritingOneD" w:cs="SuttonSignWritingOneD"/>
+          <w:sz w:val="28"/>
+          <w:szCs w:val="28"/>
+        </w:rPr>
+        <w:t>񁣲񈣩𝠃𝤝𝤝񁣲𝣯𝤅񈣩𝤂𝣰</w:t>
+      </w:r>
+      <w:r>
+        <w:rPr>
+          <w:rFonts w:ascii="Cambria" w:hAnsi="Cambria" w:cs="Cambria"/>
+          <w:sz w:val="28"/>
+          <w:szCs w:val="28"/>
+        </w:rPr>
+        <w:t xml:space="preserve"> </w:t>
+      </w:r>
+      <w:r>
+        <w:rPr>
+          <w:rFonts w:ascii="Cambria" w:hAnsi="Cambria" w:cs="Cambria"/>
+          <w:sz w:val="28"/>
+          <w:szCs w:val="28"/>
+        </w:rPr>
+        <w:t>¿</w:t>
+      </w:r>
+      <w:r>
+        <w:rPr>
+          <w:rFonts w:ascii="Cambria" w:hAnsi="Cambria" w:cs="Cambria"/>
+          <w:sz w:val="28"/>
+          <w:szCs w:val="28"/>
+        </w:rPr>
+        <w:t>two of us</w:t>
+      </w:r>
+    </w:p>
+    <w:p>
+      <w:pPr>
+        <w:rPr>
+          <w:rFonts w:ascii="Cambria" w:hAnsi="Cambria" w:cs="Cambria"/>
+          <w:sz w:val="28"/>
+          <w:szCs w:val="28"/>
+        </w:rPr>
+      </w:pPr>
+      <w:r>
+        <w:rPr>
+          <w:rFonts w:ascii="SuttonSignWritingOneD" w:hAnsi="SuttonSignWritingOneD" w:cs="Cambria"/>
+          <w:sz w:val="28"/>
+          <w:szCs w:val="28"/>
+        </w:rPr>
+        <w:t>𝠀</w:t>
+      </w:r>
+      <w:r>
+        <w:rPr>
+          <w:rFonts w:ascii="SuttonSignWritingOneD" w:hAnsi="SuttonSignWritingOneD" w:cs="SuttonSignWritingOneD"/>
+          <w:sz w:val="28"/>
+          <w:szCs w:val="28"/>
+        </w:rPr>
+        <w:t>񁡈񁡉񇆥񆉁𝠃𝤝𝤮񆉁𝣳𝣲񇆥𝣲𝣟񁡈𝣯𝤂񁡉𝤀𝤐</w:t>
+      </w:r>
+      <w:r>
+        <w:rPr>
+          <w:rFonts w:ascii="Cambria" w:hAnsi="Cambria" w:cs="Cambria"/>
+          <w:sz w:val="28"/>
+          <w:szCs w:val="28"/>
+        </w:rPr>
+        <w:t xml:space="preserve"> </w:t>
+      </w:r>
+      <w:r>
+        <w:rPr>
+          <w:rFonts w:ascii="Cambria" w:hAnsi="Cambria" w:cs="Cambria"/>
+          <w:sz w:val="28"/>
+          <w:szCs w:val="28"/>
+        </w:rPr>
+        <w:t>¿</w:t>
+      </w:r>
+      <w:r>
+        <w:rPr>
+          <w:rFonts w:ascii="Cambria" w:hAnsi="Cambria" w:cs="Cambria"/>
+          <w:sz w:val="28"/>
+          <w:szCs w:val="28"/>
+        </w:rPr>
+        <w:t>care</w:t>
+      </w:r>
+    </w:p>
+    <w:p>
+      <w:pPr>
+        <w:rPr>
+          <w:rFonts w:ascii="Cambria" w:hAnsi="Cambria" w:cs="Cambria"/>
+          <w:sz w:val="28"/>
+          <w:szCs w:val="28"/>
+        </w:rPr>
+      </w:pPr>
+      <w:r>
+        <w:rPr>
+          <w:rFonts w:ascii="SuttonSignWritingOneD" w:hAnsi="SuttonSignWritingOneD" w:cs="Cambria"/>
+          <w:sz w:val="28"/>
+          <w:szCs w:val="28"/>
+        </w:rPr>
+        <w:t>𝠀</w:t>
+      </w:r>
+      <w:r>
+        <w:rPr>
+          <w:rFonts w:ascii="SuttonSignWritingOneD" w:hAnsi="SuttonSignWritingOneD" w:cs="SuttonSignWritingOneD"/>
+          <w:sz w:val="28"/>
+          <w:szCs w:val="28"/>
+        </w:rPr>
+        <w:t>񁡑񂇸񆇡񁠱񂇸񆇡𝠃𝤛𝤴񂇸𝤂𝤝񂇸𝤄𝣬񁡑𝣵𝣙񆇡𝣶𝣲񆇡𝣴𝤤񁠱𝣲𝤈</w:t>
+      </w:r>
+      <w:r>
+        <w:rPr>
+          <w:rFonts w:ascii="Cambria" w:hAnsi="Cambria" w:cs="Cambria"/>
+          <w:sz w:val="28"/>
+          <w:szCs w:val="28"/>
+        </w:rPr>
+        <w:t xml:space="preserve"> </w:t>
+      </w:r>
+      <w:r>
+        <w:rPr>
+          <w:rFonts w:ascii="Cambria" w:hAnsi="Cambria" w:cs="Cambria"/>
+          <w:sz w:val="28"/>
+          <w:szCs w:val="28"/>
+        </w:rPr>
+        <w:t>¿</w:t>
+      </w:r>
+      <w:r>
+        <w:rPr>
+          <w:rFonts w:ascii="Cambria" w:hAnsi="Cambria" w:cs="Cambria"/>
+          <w:sz w:val="28"/>
+          <w:szCs w:val="28"/>
+        </w:rPr>
+        <w:t>kitchen</w:t>
+      </w:r>
+    </w:p>
+    <w:p>
+      <w:pPr>
+        <w:rPr>
+          <w:rFonts w:ascii="Cambria" w:hAnsi="Cambria" w:cs="Cambria"/>
+          <w:sz w:val="28"/>
+          <w:szCs w:val="28"/>
+        </w:rPr>
+      </w:pPr>
+      <w:r>
+        <w:rPr>
+          <w:rFonts w:ascii="SuttonSignWritingOneD" w:hAnsi="SuttonSignWritingOneD" w:cs="Cambria"/>
+          <w:sz w:val="28"/>
+          <w:szCs w:val="28"/>
+        </w:rPr>
+        <w:t>𝠀</w:t>
+      </w:r>
+      <w:r>
+        <w:rPr>
+          <w:rFonts w:ascii="SuttonSignWritingOneD" w:hAnsi="SuttonSignWritingOneD" w:cs="SuttonSignWritingOneD"/>
+          <w:sz w:val="28"/>
+          <w:szCs w:val="28"/>
+        </w:rPr>
+        <w:t>񁣑񄵑񄵑񂱑񍋁񈗡𝠃𝦁𝤘񍋁𝣴𝣵񂱑𝥗𝤁񈗡𝤝𝣯񁣑𝤌𝣸񄵑𝤜𝣍񄵑𝥫𝣳</w:t>
+      </w:r>
+      <w:r>
+        <w:rPr>
+          <w:rFonts w:ascii="Cambria" w:hAnsi="Cambria" w:cs="Cambria"/>
+          <w:sz w:val="28"/>
+          <w:szCs w:val="28"/>
+        </w:rPr>
+        <w:t xml:space="preserve"> </w:t>
+      </w:r>
+      <w:r>
+        <w:rPr>
+          <w:rFonts w:ascii="Cambria" w:hAnsi="Cambria" w:cs="Cambria"/>
+          <w:sz w:val="28"/>
+          <w:szCs w:val="28"/>
+        </w:rPr>
+        <w:t>¿</w:t>
+      </w:r>
+      <w:r>
+        <w:rPr>
+          <w:rFonts w:ascii="Cambria" w:hAnsi="Cambria" w:cs="Cambria"/>
+          <w:sz w:val="28"/>
+          <w:szCs w:val="28"/>
+        </w:rPr>
+        <w:t>screw off</w:t>
+      </w:r>
+    </w:p>
+    <w:p>
+      <w:pPr>
+        <w:rPr>
+          <w:rFonts w:ascii="Cambria" w:hAnsi="Cambria" w:cs="Cambria"/>
+          <w:sz w:val="28"/>
+          <w:szCs w:val="28"/>
+        </w:rPr>
+      </w:pPr>
+      <w:r>
+        <w:rPr>
+          <w:rFonts w:ascii="SuttonSignWritingOneD" w:hAnsi="SuttonSignWritingOneD" w:cs="Cambria"/>
+          <w:sz w:val="28"/>
+          <w:szCs w:val="28"/>
+        </w:rPr>
+        <w:t>𝠀</w:t>
+      </w:r>
+      <w:r>
+        <w:rPr>
+          <w:rFonts w:ascii="SuttonSignWritingOneD" w:hAnsi="SuttonSignWritingOneD" w:cs="SuttonSignWritingOneD"/>
+          <w:sz w:val="28"/>
+          <w:szCs w:val="28"/>
+        </w:rPr>
+        <w:t>񁤁񁤉񆿅񆇡𝠃𝤟𝤣񁡁𝣭𝣷񆿅𝣽𝣩񁡉𝤂𝤅</w:t>
+      </w:r>
+      <w:r>
+        <w:rPr>
+          <w:rFonts w:ascii="Cambria" w:hAnsi="Cambria" w:cs="Cambria"/>
+          <w:sz w:val="28"/>
+          <w:szCs w:val="28"/>
+        </w:rPr>
+        <w:t xml:space="preserve"> </w:t>
+      </w:r>
+      <w:r>
+        <w:rPr>
+          <w:rFonts w:ascii="Cambria" w:hAnsi="Cambria" w:cs="Cambria"/>
+          <w:sz w:val="28"/>
+          <w:szCs w:val="28"/>
+        </w:rPr>
+        <w:t>¿</w:t>
+      </w:r>
+      <w:r>
+        <w:rPr>
+          <w:rFonts w:ascii="Cambria" w:hAnsi="Cambria" w:cs="Cambria"/>
+          <w:sz w:val="28"/>
+          <w:szCs w:val="28"/>
+        </w:rPr>
+        <w:t>keep</w:t>
+      </w:r>
+    </w:p>
+    <w:p>
+      <w:pPr>
+        <w:rPr>
+          <w:rFonts w:ascii="Cambria" w:hAnsi="Cambria" w:cs="Cambria"/>
+          <w:sz w:val="28"/>
+          <w:szCs w:val="28"/>
+        </w:rPr>
+      </w:pPr>
+      <w:r>
+        <w:rPr>
+          <w:rFonts w:ascii="SuttonSignWritingOneD" w:hAnsi="SuttonSignWritingOneD" w:cs="Cambria"/>
+          <w:sz w:val="28"/>
+          <w:szCs w:val="28"/>
+        </w:rPr>
+        <w:t>𝠀</w:t>
+      </w:r>
+      <w:r>
+        <w:rPr>
+          <w:rFonts w:ascii="SuttonSignWritingOneD" w:hAnsi="SuttonSignWritingOneD" w:cs="SuttonSignWritingOneD"/>
+          <w:sz w:val="28"/>
+          <w:szCs w:val="28"/>
+        </w:rPr>
+        <w:t>񁡈񁡉񋗡𝠃𝤛𝤪񁡈𝣱𝣢񁡉𝣾𝣬񋗡𝤁𝤏</w:t>
+      </w:r>
+      <w:r>
+        <w:rPr>
+          <w:rFonts w:ascii="Cambria" w:hAnsi="Cambria" w:cs="Cambria"/>
+          <w:sz w:val="28"/>
+          <w:szCs w:val="28"/>
+        </w:rPr>
+        <w:t xml:space="preserve"> </w:t>
+      </w:r>
+      <w:r>
+        <w:rPr>
+          <w:rFonts w:ascii="Cambria" w:hAnsi="Cambria" w:cs="Cambria"/>
+          <w:sz w:val="28"/>
+          <w:szCs w:val="28"/>
+        </w:rPr>
+        <w:t>¿</w:t>
+      </w:r>
+      <w:r>
+        <w:rPr>
+          <w:rFonts w:ascii="Cambria" w:hAnsi="Cambria" w:cs="Cambria"/>
+          <w:sz w:val="28"/>
+          <w:szCs w:val="28"/>
+        </w:rPr>
+        <w:t>supervise</w:t>
+      </w:r>
+    </w:p>
+    <w:p>
+      <w:pPr>
+        <w:rPr>
+          <w:rFonts w:ascii="Cambria" w:hAnsi="Cambria" w:cs="Cambria"/>
+          <w:sz w:val="28"/>
+          <w:szCs w:val="28"/>
+        </w:rPr>
+      </w:pPr>
+      <w:r>
+        <w:rPr>
+          <w:rFonts w:ascii="SuttonSignWritingOneD" w:hAnsi="SuttonSignWritingOneD" w:cs="Cambria"/>
+          <w:sz w:val="28"/>
+          <w:szCs w:val="28"/>
+        </w:rPr>
+        <w:t>𝠀</w:t>
+      </w:r>
+      <w:r>
+        <w:rPr>
+          <w:rFonts w:ascii="SuttonSignWritingOneD" w:hAnsi="SuttonSignWritingOneD" w:cs="SuttonSignWritingOneD"/>
+          <w:sz w:val="28"/>
+          <w:szCs w:val="28"/>
+        </w:rPr>
+        <w:t>񁡑񂈊񈗨𝠃𝤞𝤖񂈊𝣮𝣸񁡑𝣵𝣸񈗨𝤑𝣶</w:t>
+      </w:r>
+      <w:r>
+        <w:rPr>
+          <w:rFonts w:ascii="Cambria" w:hAnsi="Cambria" w:cs="Cambria"/>
+          <w:sz w:val="28"/>
+          <w:szCs w:val="28"/>
+        </w:rPr>
+        <w:t xml:space="preserve"> </w:t>
+      </w:r>
+      <w:r>
+        <w:rPr>
+          <w:rFonts w:ascii="Cambria" w:hAnsi="Cambria" w:cs="Cambria"/>
+          <w:sz w:val="28"/>
+          <w:szCs w:val="28"/>
+        </w:rPr>
+        <w:t>¿</w:t>
+      </w:r>
+      <w:r>
+        <w:rPr>
+          <w:rFonts w:ascii="Cambria" w:hAnsi="Cambria" w:cs="Cambria"/>
+          <w:sz w:val="28"/>
+          <w:szCs w:val="28"/>
+        </w:rPr>
+        <w:t>professional</w:t>
+      </w:r>
+    </w:p>
+    <w:p>
+      <w:pPr>
+        <w:rPr>
+          <w:rFonts w:ascii="Cambria" w:hAnsi="Cambria" w:cs="Cambria"/>
+          <w:sz w:val="28"/>
+          <w:szCs w:val="28"/>
+        </w:rPr>
+      </w:pPr>
+      <w:r>
+        <w:rPr>
+          <w:rFonts w:ascii="SuttonSignWritingOneD" w:hAnsi="SuttonSignWritingOneD" w:cs="Cambria"/>
+          <w:sz w:val="28"/>
+          <w:szCs w:val="28"/>
+        </w:rPr>
+        <w:lastRenderedPageBreak/>
+        <w:t>𝠀</w:t>
+      </w:r>
+      <w:r>
+        <w:rPr>
+          <w:rFonts w:ascii="SuttonSignWritingOneD" w:hAnsi="SuttonSignWritingOneD" w:cs="SuttonSignWritingOneD"/>
+          <w:sz w:val="28"/>
+          <w:szCs w:val="28"/>
+        </w:rPr>
+        <w:t>񁡙񁡑񆿅񆿕𝠃𝤪𝤞񆿕𝣤𝤏񁡙𝣣𝣮񆿅𝤜𝤏񁡑𝤍𝣮</w:t>
+      </w:r>
+      <w:r>
+        <w:rPr>
+          <w:rFonts w:ascii="Cambria" w:hAnsi="Cambria" w:cs="Cambria"/>
+          <w:sz w:val="28"/>
+          <w:szCs w:val="28"/>
+        </w:rPr>
+        <w:t xml:space="preserve"> </w:t>
+      </w:r>
+      <w:r>
+        <w:rPr>
+          <w:rFonts w:ascii="Cambria" w:hAnsi="Cambria" w:cs="Cambria"/>
+          <w:sz w:val="28"/>
+          <w:szCs w:val="28"/>
+        </w:rPr>
+        <w:t>¿</w:t>
+      </w:r>
+      <w:r>
+        <w:rPr>
+          <w:rFonts w:ascii="Cambria" w:hAnsi="Cambria" w:cs="Cambria"/>
+          <w:sz w:val="28"/>
+          <w:szCs w:val="28"/>
+        </w:rPr>
+        <w:t>person</w:t>
+      </w:r>
+    </w:p>
+    <w:p>
+      <w:pPr>
+        <w:rPr>
+          <w:rFonts w:ascii="Cambria" w:hAnsi="Cambria" w:cs="Cambria"/>
+          <w:sz w:val="28"/>
+          <w:szCs w:val="28"/>
+        </w:rPr>
+      </w:pPr>
+      <w:r>
+        <w:rPr>
+          <w:rFonts w:ascii="SuttonSignWritingOneD" w:hAnsi="SuttonSignWritingOneD" w:cs="Cambria"/>
+          <w:sz w:val="28"/>
+          <w:szCs w:val="28"/>
+        </w:rPr>
+        <w:t>𝠀</w:t>
+      </w:r>
+      <w:r>
+        <w:rPr>
+          <w:rFonts w:ascii="SuttonSignWritingOneD" w:hAnsi="SuttonSignWritingOneD" w:cs="SuttonSignWritingOneD"/>
+          <w:sz w:val="28"/>
+          <w:szCs w:val="28"/>
+        </w:rPr>
+        <w:t>񁣒񆿆񆇡񆇡𝠃𝤤𝤟񁣒𝣩𝣮񆇡𝤃𝣾񆿆𝤋𝤇񆇡𝤚𝤔</w:t>
+      </w:r>
+      <w:r>
+        <w:rPr>
+          <w:rFonts w:ascii="Cambria" w:hAnsi="Cambria" w:cs="Cambria"/>
+          <w:sz w:val="28"/>
+          <w:szCs w:val="28"/>
+        </w:rPr>
+        <w:t xml:space="preserve"> </w:t>
+      </w:r>
+      <w:r>
+        <w:rPr>
+          <w:rFonts w:ascii="Cambria" w:hAnsi="Cambria" w:cs="Cambria"/>
+          <w:sz w:val="28"/>
+          <w:szCs w:val="28"/>
+        </w:rPr>
+        <w:t>¿</w:t>
+      </w:r>
+      <w:r>
+        <w:rPr>
+          <w:rFonts w:ascii="Cambria" w:hAnsi="Cambria" w:cs="Cambria"/>
+          <w:sz w:val="28"/>
+          <w:szCs w:val="28"/>
+        </w:rPr>
+        <w:t>prince</w:t>
+      </w:r>
+    </w:p>
+    <w:p>
+      <w:pPr>
+        <w:rPr>
+          <w:rFonts w:ascii="Cambria" w:hAnsi="Cambria" w:cs="Cambria"/>
+          <w:sz w:val="28"/>
+          <w:szCs w:val="28"/>
+        </w:rPr>
+      </w:pPr>
+      <w:r>
+        <w:rPr>
+          <w:rFonts w:ascii="SuttonSignWritingOneD" w:hAnsi="SuttonSignWritingOneD" w:cs="Cambria"/>
+          <w:sz w:val="28"/>
+          <w:szCs w:val="28"/>
+        </w:rPr>
+        <w:t>𝠀</w:t>
+      </w:r>
+      <w:r>
+        <w:rPr>
+          <w:rFonts w:ascii="SuttonSignWritingOneD" w:hAnsi="SuttonSignWritingOneD" w:cs="SuttonSignWritingOneD"/>
+          <w:sz w:val="28"/>
+          <w:szCs w:val="28"/>
+        </w:rPr>
+        <w:t>񁤁񁤉񇀥񇀵񋸥𝠃𝤬𝤨񁤁𝤎𝣤񁤉𝣡𝣤񇀥𝤜𝤈񇀵𝣥𝤊񋸥𝣾𝤏</w:t>
+      </w:r>
+      <w:r>
+        <w:rPr>
+          <w:rFonts w:ascii="Cambria" w:hAnsi="Cambria" w:cs="Cambria"/>
+          <w:sz w:val="28"/>
+          <w:szCs w:val="28"/>
+        </w:rPr>
+        <w:t xml:space="preserve"> </w:t>
+      </w:r>
+      <w:r>
+        <w:rPr>
+          <w:rFonts w:ascii="Cambria" w:hAnsi="Cambria" w:cs="Cambria"/>
+          <w:sz w:val="28"/>
+          <w:szCs w:val="28"/>
+        </w:rPr>
+        <w:t>¿</w:t>
+      </w:r>
+      <w:r>
+        <w:rPr>
+          <w:rFonts w:ascii="Cambria" w:hAnsi="Cambria" w:cs="Cambria"/>
+          <w:sz w:val="28"/>
+          <w:szCs w:val="28"/>
+        </w:rPr>
+        <w:t>person</w:t>
+      </w:r>
+    </w:p>
+    <w:p>
+      <w:pPr>
+        <w:rPr>
+          <w:rFonts w:ascii="Cambria" w:hAnsi="Cambria" w:cs="Cambria"/>
+          <w:sz w:val="28"/>
+          <w:szCs w:val="28"/>
+        </w:rPr>
+      </w:pPr>
+      <w:r>
+        <w:rPr>
+          <w:rFonts w:ascii="SuttonSignWritingOneD" w:hAnsi="SuttonSignWritingOneD" w:cs="Cambria"/>
+          <w:sz w:val="28"/>
+          <w:szCs w:val="28"/>
+        </w:rPr>
+        <w:t>𝠀</w:t>
+      </w:r>
+      <w:r>
+        <w:rPr>
+          <w:rFonts w:ascii="SuttonSignWritingOneD" w:hAnsi="SuttonSignWritingOneD" w:cs="SuttonSignWritingOneD"/>
+          <w:sz w:val="28"/>
+          <w:szCs w:val="28"/>
+        </w:rPr>
+        <w:t>񁡈񁡉񋟡𝠃𝤜𝤬񁡉𝣿𝤎񁡈𝣱𝣿񋟡𝤁𝣠</w:t>
+      </w:r>
+      <w:r>
+        <w:rPr>
+          <w:rFonts w:ascii="Cambria" w:hAnsi="Cambria" w:cs="Cambria"/>
+          <w:sz w:val="28"/>
+          <w:szCs w:val="28"/>
+        </w:rPr>
+        <w:t xml:space="preserve"> </w:t>
+      </w:r>
+      <w:r>
+        <w:rPr>
+          <w:rFonts w:ascii="Cambria" w:hAnsi="Cambria" w:cs="Cambria"/>
+          <w:sz w:val="28"/>
+          <w:szCs w:val="28"/>
+        </w:rPr>
+        <w:t>¿</w:t>
+      </w:r>
+      <w:r>
+        <w:rPr>
+          <w:rFonts w:ascii="Cambria" w:hAnsi="Cambria" w:cs="Cambria"/>
+          <w:sz w:val="28"/>
+          <w:szCs w:val="28"/>
+        </w:rPr>
+        <w:t>careful</w:t>
+      </w:r>
+    </w:p>
+    <w:p>
+      <w:pPr>
+        <w:rPr>
+          <w:rFonts w:ascii="Cambria" w:hAnsi="Cambria" w:cs="Cambria"/>
+          <w:sz w:val="28"/>
+          <w:szCs w:val="28"/>
+        </w:rPr>
+      </w:pPr>
+      <w:r>
+        <w:rPr>
+          <w:rFonts w:ascii="SuttonSignWritingOneD" w:hAnsi="SuttonSignWritingOneD" w:cs="Cambria"/>
+          <w:sz w:val="28"/>
+          <w:szCs w:val="28"/>
+        </w:rPr>
+        <w:t>𝠀</w:t>
+      </w:r>
+      <w:r>
+        <w:rPr>
+          <w:rFonts w:ascii="SuttonSignWritingOneD" w:hAnsi="SuttonSignWritingOneD" w:cs="SuttonSignWritingOneD"/>
+          <w:sz w:val="28"/>
+          <w:szCs w:val="28"/>
+        </w:rPr>
+        <w:t>񁡚񁡒񉷡񉷹񋸥𝠃𝤫𝤩񁡚𝣢𝣣񁡒𝤌𝣤񋸥𝤀𝤣񉷡</w:t>
+      </w:r>
+      <w:r>
+        <w:rPr>
+          <w:rFonts w:ascii="SuttonSignWritingOneD" w:hAnsi="SuttonSignWritingOneD" w:cs="Cambria"/>
+          <w:sz w:val="28"/>
+          <w:szCs w:val="28"/>
+        </w:rPr>
+        <w:t>𝤑𝣿</w:t>
+      </w:r>
+      <w:r>
+        <w:rPr>
+          <w:rFonts w:ascii="SuttonSignWritingOneD" w:hAnsi="SuttonSignWritingOneD" w:cs="SuttonSignWritingOneD"/>
+          <w:sz w:val="28"/>
+          <w:szCs w:val="28"/>
+        </w:rPr>
+        <w:t>񉷹𝣧𝣿</w:t>
+      </w:r>
+      <w:r>
+        <w:rPr>
+          <w:rFonts w:ascii="Cambria" w:hAnsi="Cambria" w:cs="Cambria"/>
+          <w:sz w:val="28"/>
+          <w:szCs w:val="28"/>
+        </w:rPr>
+        <w:t xml:space="preserve"> </w:t>
+      </w:r>
+      <w:r>
+        <w:rPr>
+          <w:rFonts w:ascii="Cambria" w:hAnsi="Cambria" w:cs="Cambria"/>
+          <w:sz w:val="28"/>
+          <w:szCs w:val="28"/>
+        </w:rPr>
+        <w:t>¿</w:t>
+      </w:r>
+      <w:r>
+        <w:rPr>
+          <w:rFonts w:ascii="Cambria" w:hAnsi="Cambria" w:cs="Cambria"/>
+          <w:sz w:val="28"/>
+          <w:szCs w:val="28"/>
+        </w:rPr>
+        <w:t>party</w:t>
+      </w:r>
+    </w:p>
+    <w:p>
+      <w:pPr>
+        <w:rPr>
+          <w:rFonts w:ascii="Cambria" w:hAnsi="Cambria" w:cs="Cambria"/>
+          <w:sz w:val="28"/>
+          <w:szCs w:val="28"/>
+        </w:rPr>
+      </w:pPr>
+      <w:r>
+        <w:rPr>
+          <w:rFonts w:ascii="SuttonSignWritingOneD" w:hAnsi="SuttonSignWritingOneD" w:cs="Cambria"/>
+          <w:sz w:val="28"/>
+          <w:szCs w:val="28"/>
+        </w:rPr>
+        <w:t>𝠀</w:t>
+      </w:r>
+      <w:r>
+        <w:rPr>
+          <w:rFonts w:ascii="SuttonSignWritingOneD" w:hAnsi="SuttonSignWritingOneD" w:cs="SuttonSignWritingOneD"/>
+          <w:sz w:val="28"/>
+          <w:szCs w:val="28"/>
+        </w:rPr>
+        <w:t>񁣘񁣙񈢂񆇡𝠃𝤧𝤦񁣘𝤅𝣷񆇡𝤂𝣩񈢂𝤕𝤒񁣙𝣦𝣦</w:t>
+      </w:r>
+      <w:r>
+        <w:rPr>
+          <w:rFonts w:ascii="Cambria" w:hAnsi="Cambria" w:cs="Cambria"/>
+          <w:sz w:val="28"/>
+          <w:szCs w:val="28"/>
+        </w:rPr>
+        <w:t xml:space="preserve"> </w:t>
+      </w:r>
+      <w:r>
+        <w:rPr>
+          <w:rFonts w:ascii="Cambria" w:hAnsi="Cambria" w:cs="Cambria"/>
+          <w:sz w:val="28"/>
+          <w:szCs w:val="28"/>
+        </w:rPr>
+        <w:t>¿</w:t>
+      </w:r>
+      <w:r>
+        <w:rPr>
+          <w:rFonts w:ascii="Cambria" w:hAnsi="Cambria" w:cs="Cambria"/>
+          <w:sz w:val="28"/>
+          <w:szCs w:val="28"/>
+        </w:rPr>
+        <w:t>perfect</w:t>
+      </w:r>
+    </w:p>
+    <w:p>
+      <w:pPr>
+        <w:rPr>
+          <w:rFonts w:ascii="Cambria" w:hAnsi="Cambria" w:cs="Cambria"/>
+          <w:sz w:val="28"/>
+          <w:szCs w:val="28"/>
+        </w:rPr>
+      </w:pPr>
+      <w:r>
+        <w:rPr>
+          <w:rFonts w:ascii="SuttonSignWritingOneD" w:hAnsi="SuttonSignWritingOneD" w:cs="Cambria"/>
+          <w:sz w:val="28"/>
+          <w:szCs w:val="28"/>
+        </w:rPr>
+        <w:t>𝠀</w:t>
+      </w:r>
+      <w:r>
+        <w:rPr>
+          <w:rFonts w:ascii="SuttonSignWritingOneD" w:hAnsi="SuttonSignWritingOneD" w:cs="SuttonSignWritingOneD"/>
+          <w:sz w:val="28"/>
+          <w:szCs w:val="28"/>
+        </w:rPr>
+        <w:t>񁤁񁤊񋟡𝠃𝤜𝤩񁤊𝣾𝤑񁤁𝣰𝣵񋟡𝤇𝣣</w:t>
+      </w:r>
+      <w:r>
+        <w:rPr>
+          <w:rFonts w:ascii="Cambria" w:hAnsi="Cambria" w:cs="Cambria"/>
+          <w:sz w:val="28"/>
+          <w:szCs w:val="28"/>
+        </w:rPr>
+        <w:t xml:space="preserve"> </w:t>
+      </w:r>
+      <w:r>
+        <w:rPr>
+          <w:rFonts w:ascii="Cambria" w:hAnsi="Cambria" w:cs="Cambria"/>
+          <w:sz w:val="28"/>
+          <w:szCs w:val="28"/>
+        </w:rPr>
+        <w:t>¿</w:t>
+      </w:r>
+      <w:r>
+        <w:rPr>
+          <w:rFonts w:ascii="Cambria" w:hAnsi="Cambria" w:cs="Cambria"/>
+          <w:sz w:val="28"/>
+          <w:szCs w:val="28"/>
+        </w:rPr>
+        <w:t>kindness</w:t>
+      </w:r>
+    </w:p>
+    <w:p>
+      <w:pPr>
+        <w:rPr>
+          <w:rFonts w:ascii="Cambria" w:hAnsi="Cambria" w:cs="Cambria"/>
+          <w:sz w:val="28"/>
+          <w:szCs w:val="28"/>
+        </w:rPr>
+      </w:pPr>
+      <w:r>
+        <w:rPr>
+          <w:rFonts w:ascii="SuttonSignWritingOneD" w:hAnsi="SuttonSignWritingOneD" w:cs="Cambria"/>
+          <w:sz w:val="28"/>
+          <w:szCs w:val="28"/>
+        </w:rPr>
+        <w:t>𝠀</w:t>
+      </w:r>
+      <w:r>
+        <w:rPr>
+          <w:rFonts w:ascii="SuttonSignWritingOneD" w:hAnsi="SuttonSignWritingOneD" w:cs="SuttonSignWritingOneD"/>
+          <w:sz w:val="28"/>
+          <w:szCs w:val="28"/>
+        </w:rPr>
+        <w:t>񁡈񈙆񈙂𝠃𝤞𝤢񁡈𝣮𝣪񈙂𝣾𝤌񈙆𝤈𝤅</w:t>
+      </w:r>
+      <w:r>
+        <w:rPr>
+          <w:rFonts w:ascii="Cambria" w:hAnsi="Cambria" w:cs="Cambria"/>
+          <w:sz w:val="28"/>
+          <w:szCs w:val="28"/>
+        </w:rPr>
+        <w:t xml:space="preserve"> </w:t>
+      </w:r>
+      <w:r>
+        <w:rPr>
+          <w:rFonts w:ascii="Cambria" w:hAnsi="Cambria" w:cs="Cambria"/>
+          <w:sz w:val="28"/>
+          <w:szCs w:val="28"/>
+        </w:rPr>
+        <w:t>¿</w:t>
+      </w:r>
+      <w:r>
+        <w:rPr>
+          <w:rFonts w:ascii="Cambria" w:hAnsi="Cambria" w:cs="Cambria"/>
+          <w:sz w:val="28"/>
+          <w:szCs w:val="28"/>
+        </w:rPr>
+        <w:t>two of you</w:t>
+      </w:r>
+    </w:p>
+    <w:p>
+      <w:pPr>
+        <w:rPr>
+          <w:rFonts w:ascii="Cambria" w:hAnsi="Cambria" w:cs="Cambria"/>
+          <w:sz w:val="28"/>
+          <w:szCs w:val="28"/>
+        </w:rPr>
+      </w:pPr>
+      <w:r>
+        <w:rPr>
+          <w:rFonts w:ascii="SuttonSignWritingOneD" w:hAnsi="SuttonSignWritingOneD" w:cs="Cambria"/>
+          <w:sz w:val="28"/>
+          <w:szCs w:val="28"/>
+        </w:rPr>
+        <w:t>𝠀</w:t>
+      </w:r>
+      <w:r>
+        <w:rPr>
+          <w:rFonts w:ascii="SuttonSignWritingOneD" w:hAnsi="SuttonSignWritingOneD" w:cs="SuttonSignWritingOneD"/>
+          <w:sz w:val="28"/>
+          <w:szCs w:val="28"/>
+        </w:rPr>
+        <w:t>񁡑񈫃񂣹𝠃𝤫𝤚񂣹𝣢𝣹񁡑𝣷𝣴񈫃𝤘𝣲</w:t>
+      </w:r>
+      <w:r>
+        <w:rPr>
+          <w:rFonts w:ascii="Cambria" w:hAnsi="Cambria" w:cs="Cambria"/>
+          <w:sz w:val="28"/>
+          <w:szCs w:val="28"/>
+        </w:rPr>
+        <w:t xml:space="preserve"> </w:t>
+      </w:r>
+      <w:r>
+        <w:rPr>
+          <w:rFonts w:ascii="Cambria" w:hAnsi="Cambria" w:cs="Cambria"/>
+          <w:sz w:val="28"/>
+          <w:szCs w:val="28"/>
+        </w:rPr>
+        <w:t>¿</w:t>
+      </w:r>
+      <w:r>
+        <w:rPr>
+          <w:rFonts w:ascii="Cambria" w:hAnsi="Cambria" w:cs="Cambria"/>
+          <w:sz w:val="28"/>
+          <w:szCs w:val="28"/>
+        </w:rPr>
+        <w:t>proton</w:t>
+      </w:r>
+    </w:p>
+    <w:p>
+      <w:pPr>
+        <w:rPr>
+          <w:rFonts w:ascii="Cambria" w:hAnsi="Cambria" w:cs="Cambria"/>
+          <w:sz w:val="28"/>
+          <w:szCs w:val="28"/>
+        </w:rPr>
+      </w:pPr>
+      <w:r>
+        <w:rPr>
+          <w:rFonts w:ascii="SuttonSignWritingOneD" w:hAnsi="SuttonSignWritingOneD" w:cs="Cambria"/>
+          <w:sz w:val="28"/>
+          <w:szCs w:val="28"/>
+        </w:rPr>
+        <w:t>𝠀</w:t>
+      </w:r>
+      <w:r>
+        <w:rPr>
+          <w:rFonts w:ascii="SuttonSignWritingOneD" w:hAnsi="SuttonSignWritingOneD" w:cs="SuttonSignWritingOneD"/>
+          <w:sz w:val="28"/>
+          <w:szCs w:val="28"/>
+        </w:rPr>
+        <w:t>񁣁񆇡񇀧񆇡񎣱񏈢񏈨𝠃𝤜𝤟񎣱𝣱𝣮񁣁𝣍𝣴񇀧𝣹𝤏񆇡𝣰𝣾񆇡𝤒𝣽</w:t>
+      </w:r>
+      <w:r>
+        <w:rPr>
+          <w:rFonts w:ascii="Cambria" w:hAnsi="Cambria" w:cs="Cambria"/>
+          <w:sz w:val="28"/>
+          <w:szCs w:val="28"/>
+        </w:rPr>
+        <w:t xml:space="preserve"> </w:t>
+      </w:r>
+      <w:r>
+        <w:rPr>
+          <w:rFonts w:ascii="Cambria" w:hAnsi="Cambria" w:cs="Cambria"/>
+          <w:sz w:val="28"/>
+          <w:szCs w:val="28"/>
+        </w:rPr>
+        <w:t>¿</w:t>
+      </w:r>
+      <w:r>
+        <w:rPr>
+          <w:rFonts w:ascii="Cambria" w:hAnsi="Cambria" w:cs="Cambria"/>
+          <w:sz w:val="28"/>
+          <w:szCs w:val="28"/>
+        </w:rPr>
+        <w:t>knight</w:t>
+      </w:r>
+    </w:p>
+    <w:p>
+      <w:pPr>
+        <w:rPr>
+          <w:rFonts w:ascii="Cambria" w:hAnsi="Cambria" w:cs="Cambria"/>
+          <w:sz w:val="28"/>
+          <w:szCs w:val="28"/>
+        </w:rPr>
+      </w:pPr>
+      <w:r>
+        <w:rPr>
+          <w:rFonts w:ascii="SuttonSignWritingOneD" w:hAnsi="SuttonSignWritingOneD" w:cs="Cambria"/>
+          <w:sz w:val="28"/>
+          <w:szCs w:val="28"/>
+        </w:rPr>
+        <w:t>𝠀</w:t>
+      </w:r>
+      <w:r>
+        <w:rPr>
+          <w:rFonts w:ascii="SuttonSignWritingOneD" w:hAnsi="SuttonSignWritingOneD" w:cs="SuttonSignWritingOneD"/>
+          <w:sz w:val="28"/>
+          <w:szCs w:val="28"/>
+        </w:rPr>
+        <w:t>񁣘񆖡𝠃𝤘𝤜񁣘𝤁𝣾񆖡𝣵𝣱</w:t>
+      </w:r>
+      <w:r>
+        <w:rPr>
+          <w:rFonts w:ascii="Cambria" w:hAnsi="Cambria" w:cs="Cambria"/>
+          <w:sz w:val="28"/>
+          <w:szCs w:val="28"/>
+        </w:rPr>
+        <w:t xml:space="preserve"> </w:t>
+      </w:r>
+      <w:r>
+        <w:rPr>
+          <w:rFonts w:ascii="Cambria" w:hAnsi="Cambria" w:cs="Cambria"/>
+          <w:sz w:val="28"/>
+          <w:szCs w:val="28"/>
+        </w:rPr>
+        <w:t>¿</w:t>
+      </w:r>
+      <w:r>
+        <w:rPr>
+          <w:rFonts w:ascii="Cambria" w:hAnsi="Cambria" w:cs="Cambria"/>
+          <w:sz w:val="28"/>
+          <w:szCs w:val="28"/>
+        </w:rPr>
+        <w:t>snap fingers</w:t>
+      </w:r>
+    </w:p>
+    <w:p>
+      <w:pPr>
+        <w:rPr>
+          <w:rFonts w:ascii="Cambria" w:hAnsi="Cambria" w:cs="Cambria"/>
+          <w:sz w:val="28"/>
+          <w:szCs w:val="28"/>
+        </w:rPr>
+      </w:pPr>
+      <w:r>
+        <w:rPr>
+          <w:rFonts w:ascii="SuttonSignWritingOneD" w:hAnsi="SuttonSignWritingOneD" w:cs="Cambria"/>
+          <w:sz w:val="28"/>
+          <w:szCs w:val="28"/>
+        </w:rPr>
+        <w:t>𝠀</w:t>
+      </w:r>
+      <w:r>
+        <w:rPr>
+          <w:rFonts w:ascii="SuttonSignWritingOneD" w:hAnsi="SuttonSignWritingOneD" w:cs="SuttonSignWritingOneD"/>
+          <w:sz w:val="28"/>
+          <w:szCs w:val="28"/>
+        </w:rPr>
+        <w:t>񁤁񈩣𝠃𝤕𝤬񁤁𝣷𝣠񈩣𝤅𝤄</w:t>
+      </w:r>
+      <w:r>
+        <w:rPr>
+          <w:rFonts w:ascii="Cambria" w:hAnsi="Cambria" w:cs="Cambria"/>
+          <w:sz w:val="28"/>
+          <w:szCs w:val="28"/>
+        </w:rPr>
+        <w:t xml:space="preserve"> </w:t>
+      </w:r>
+      <w:r>
+        <w:rPr>
+          <w:rFonts w:ascii="Cambria" w:hAnsi="Cambria" w:cs="Cambria"/>
+          <w:sz w:val="28"/>
+          <w:szCs w:val="28"/>
+        </w:rPr>
+        <w:t>¿</w:t>
+      </w:r>
+      <w:r>
+        <w:rPr>
+          <w:rFonts w:ascii="Cambria" w:hAnsi="Cambria" w:cs="Cambria"/>
+          <w:sz w:val="28"/>
+          <w:szCs w:val="28"/>
+        </w:rPr>
+        <w:t>two of you</w:t>
+      </w:r>
+    </w:p>
+    <w:p>
+      <w:pPr>
+        <w:rPr>
+          <w:rFonts w:ascii="Cambria" w:hAnsi="Cambria" w:cs="Cambria"/>
+          <w:sz w:val="28"/>
+          <w:szCs w:val="28"/>
+        </w:rPr>
+      </w:pPr>
+      <w:r>
+        <w:rPr>
+          <w:rFonts w:ascii="SuttonSignWritingOneD" w:hAnsi="SuttonSignWritingOneD" w:cs="Cambria"/>
+          <w:sz w:val="28"/>
+          <w:szCs w:val="28"/>
+        </w:rPr>
+        <w:t>𝠀</w:t>
+      </w:r>
+      <w:r>
+        <w:rPr>
+          <w:rFonts w:ascii="SuttonSignWritingOneD" w:hAnsi="SuttonSignWritingOneD" w:cs="SuttonSignWritingOneD"/>
+          <w:sz w:val="28"/>
+          <w:szCs w:val="28"/>
+        </w:rPr>
+        <w:t>񁡈񈩦𝠃𝤜</w:t>
+      </w:r>
+      <w:r>
+        <w:rPr>
+          <w:rFonts w:ascii="SuttonSignWritingOneD" w:hAnsi="SuttonSignWritingOneD" w:cs="Cambria"/>
+          <w:sz w:val="28"/>
+          <w:szCs w:val="28"/>
+        </w:rPr>
+        <w:t>𝤟</w:t>
+      </w:r>
+      <w:r>
+        <w:rPr>
+          <w:rFonts w:ascii="SuttonSignWritingOneD" w:hAnsi="SuttonSignWritingOneD" w:cs="SuttonSignWritingOneD"/>
+          <w:sz w:val="28"/>
+          <w:szCs w:val="28"/>
+        </w:rPr>
+        <w:t>񁡈𝣱𝣮񈩦𝤁𝤅</w:t>
+      </w:r>
+      <w:r>
+        <w:rPr>
+          <w:rFonts w:ascii="Cambria" w:hAnsi="Cambria" w:cs="Cambria"/>
+          <w:sz w:val="28"/>
+          <w:szCs w:val="28"/>
+        </w:rPr>
+        <w:t xml:space="preserve"> </w:t>
+      </w:r>
+      <w:r>
+        <w:rPr>
+          <w:rFonts w:ascii="Cambria" w:hAnsi="Cambria" w:cs="Cambria"/>
+          <w:sz w:val="28"/>
+          <w:szCs w:val="28"/>
+        </w:rPr>
+        <w:t>¿</w:t>
+      </w:r>
+      <w:r>
+        <w:rPr>
+          <w:rFonts w:ascii="Cambria" w:hAnsi="Cambria" w:cs="Cambria"/>
+          <w:sz w:val="28"/>
+          <w:szCs w:val="28"/>
+        </w:rPr>
+        <w:t>two of them</w:t>
+      </w:r>
+    </w:p>
+    <w:p>
+      <w:pPr>
+        <w:rPr>
+          <w:rFonts w:ascii="Cambria" w:hAnsi="Cambria" w:cs="Cambria"/>
+          <w:sz w:val="28"/>
+          <w:szCs w:val="28"/>
+        </w:rPr>
+      </w:pPr>
+      <w:r>
+        <w:rPr>
+          <w:rFonts w:ascii="SuttonSignWritingOneD" w:hAnsi="SuttonSignWritingOneD" w:cs="Cambria"/>
+          <w:sz w:val="28"/>
+          <w:szCs w:val="28"/>
+        </w:rPr>
+        <w:t>𝠀</w:t>
+      </w:r>
+      <w:r>
+        <w:rPr>
+          <w:rFonts w:ascii="SuttonSignWritingOneD" w:hAnsi="SuttonSignWritingOneD" w:cs="SuttonSignWritingOneD"/>
+          <w:sz w:val="28"/>
+          <w:szCs w:val="28"/>
+        </w:rPr>
+        <w:t>񁡑񋓱𝠃𝤖𝤩񋓱𝤃𝤉񁡑𝣷𝣤</w:t>
+      </w:r>
       <w:bookmarkStart w:id="0" w:name="_GoBack"/>
+      <w:r>
+        <w:rPr>
+          <w:rFonts w:ascii="Cambria" w:hAnsi="Cambria" w:cs="Cambria"/>
+          <w:sz w:val="28"/>
+          <w:szCs w:val="28"/>
+        </w:rPr>
+        <w:t xml:space="preserve"> </w:t>
+      </w:r>
+      <w:r>
+        <w:rPr>
+          <w:rFonts w:ascii="Cambria" w:hAnsi="Cambria" w:cs="Cambria"/>
+          <w:sz w:val="28"/>
+          <w:szCs w:val="28"/>
+        </w:rPr>
+        <w:t>¿</w:t>
+      </w:r>
       <w:bookmarkEnd w:id="0"/>
-    </w:p>
-    <w:p>
-      <w:pPr>
-        <w:rPr>
-          <w:rFonts w:ascii="Cambria" w:hAnsi="Cambria" w:cs="Cambria"/>
-          <w:sz w:val="28"/>
-          <w:szCs w:val="28"/>
-        </w:rPr>
-      </w:pPr>
-      <w:r>
-        <w:rPr>
-          <w:rFonts w:ascii="SuttonSignWritingOneD" w:hAnsi="SuttonSignWritingOneD" w:cs="Cambria"/>
-          <w:sz w:val="28"/>
-          <w:szCs w:val="28"/>
-        </w:rPr>
-        <w:t>𝠀</w:t>
-      </w:r>
-      <w:r>
-        <w:rPr>
-          <w:rFonts w:ascii="SuttonSignWritingOneD" w:hAnsi="SuttonSignWritingOneD" w:cs="SuttonSignWritingOneD"/>
-          <w:sz w:val="28"/>
-          <w:szCs w:val="28"/>
-        </w:rPr>
-        <w:t>񁠡񁠩񋚡񋛭𝠃𝤣𝤫񋛭𝣬𝤒񋚡𝤔𝤃񁠡𝤄𝣡񁠩𝣩𝣰</w:t>
-      </w:r>
-      <w:r>
-        <w:rPr>
-          <w:rFonts w:ascii="Cambria" w:hAnsi="Cambria" w:cs="Cambria"/>
-          <w:sz w:val="28"/>
-          <w:szCs w:val="28"/>
-        </w:rPr>
-        <w:tab/>
-        <w:t>¿</w:t>
-      </w:r>
-      <w:r>
-        <w:rPr>
-          <w:rFonts w:ascii="Cambria" w:hAnsi="Cambria" w:cs="Cambria"/>
-          <w:sz w:val="28"/>
-          <w:szCs w:val="28"/>
-        </w:rPr>
-        <w:t>people</w:t>
-      </w:r>
-    </w:p>
-    <w:p>
-      <w:pPr>
-        <w:rPr>
-          <w:rFonts w:ascii="Cambria" w:hAnsi="Cambria" w:cs="Cambria"/>
-          <w:sz w:val="28"/>
-          <w:szCs w:val="28"/>
-        </w:rPr>
-      </w:pPr>
-      <w:r>
-        <w:rPr>
-          <w:rFonts w:ascii="SuttonSignWritingOneD" w:hAnsi="SuttonSignWritingOneD" w:cs="Cambria"/>
-          <w:sz w:val="28"/>
-          <w:szCs w:val="28"/>
-        </w:rPr>
-        <w:t>𝠀</w:t>
-      </w:r>
-      <w:r>
-        <w:rPr>
-          <w:rFonts w:ascii="SuttonSignWritingOneD" w:hAnsi="SuttonSignWritingOneD" w:cs="SuttonSignWritingOneD"/>
-          <w:sz w:val="28"/>
-          <w:szCs w:val="28"/>
-        </w:rPr>
-        <w:t>񁠢񂱡𝠃𝤢𝤒񁠢𝣪𝣺񂱡𝤒𝣾</w:t>
-      </w:r>
-      <w:r>
-        <w:rPr>
-          <w:rFonts w:ascii="Cambria" w:hAnsi="Cambria" w:cs="Cambria"/>
-          <w:sz w:val="28"/>
-          <w:szCs w:val="28"/>
-        </w:rPr>
-        <w:tab/>
-        <w:t>¿</w:t>
-      </w:r>
-      <w:r>
-        <w:rPr>
-          <w:rFonts w:ascii="Cambria" w:hAnsi="Cambria" w:cs="Cambria"/>
-          <w:sz w:val="28"/>
-          <w:szCs w:val="28"/>
-        </w:rPr>
-        <w:t>post-office</w:t>
-      </w:r>
-    </w:p>
-    <w:p>
-      <w:pPr>
-        <w:rPr>
-          <w:rFonts w:ascii="Cambria" w:hAnsi="Cambria" w:cs="Cambria"/>
-          <w:sz w:val="28"/>
-          <w:szCs w:val="28"/>
-        </w:rPr>
-      </w:pPr>
-      <w:r>
-        <w:rPr>
-          <w:rFonts w:ascii="SuttonSignWritingOneD" w:hAnsi="SuttonSignWritingOneD" w:cs="Cambria"/>
-          <w:sz w:val="28"/>
-          <w:szCs w:val="28"/>
-        </w:rPr>
-        <w:t>𝠀</w:t>
-      </w:r>
-      <w:r>
-        <w:rPr>
-          <w:rFonts w:ascii="SuttonSignWritingOneD" w:hAnsi="SuttonSignWritingOneD" w:cs="SuttonSignWritingOneD"/>
-          <w:sz w:val="28"/>
-          <w:szCs w:val="28"/>
-        </w:rPr>
-        <w:t>񁠢񂱡𝠃𝤢𝤒񁠢𝣪𝣺񂱡𝤒𝣾</w:t>
-      </w:r>
-      <w:r>
-        <w:rPr>
-          <w:rFonts w:ascii="Cambria" w:hAnsi="Cambria" w:cs="Cambria"/>
-          <w:sz w:val="28"/>
-          <w:szCs w:val="28"/>
-        </w:rPr>
-        <w:tab/>
-        <w:t>¿</w:t>
-      </w:r>
-      <w:r>
-        <w:rPr>
-          <w:rFonts w:ascii="Cambria" w:hAnsi="Cambria" w:cs="Cambria"/>
-          <w:sz w:val="28"/>
-          <w:szCs w:val="28"/>
-        </w:rPr>
-        <w:t>post office</w:t>
-      </w:r>
-    </w:p>
-    <w:p>
-      <w:pPr>
-        <w:rPr>
-          <w:rFonts w:ascii="Cambria" w:hAnsi="Cambria" w:cs="Cambria"/>
-          <w:sz w:val="28"/>
-          <w:szCs w:val="28"/>
-        </w:rPr>
-      </w:pPr>
-      <w:r>
-        <w:rPr>
-          <w:rFonts w:ascii="SuttonSignWritingOneD" w:hAnsi="SuttonSignWritingOneD" w:cs="Cambria"/>
-          <w:sz w:val="28"/>
-          <w:szCs w:val="28"/>
-        </w:rPr>
-        <w:t>𝠀</w:t>
-      </w:r>
-      <w:r>
-        <w:rPr>
-          <w:rFonts w:ascii="SuttonSignWritingOneD" w:hAnsi="SuttonSignWritingOneD" w:cs="SuttonSignWritingOneD"/>
-          <w:sz w:val="28"/>
-          <w:szCs w:val="28"/>
-        </w:rPr>
-        <w:t>񁡁񈙇񈙃𝠃𝤨𝤙񁡁𝣤𝣴񈙃𝤈𝤉񈙇𝤊𝣼</w:t>
-      </w:r>
-      <w:r>
-        <w:rPr>
-          <w:rFonts w:ascii="Cambria" w:hAnsi="Cambria" w:cs="Cambria"/>
-          <w:sz w:val="28"/>
-          <w:szCs w:val="28"/>
-        </w:rPr>
-        <w:tab/>
+      <w:r>
+        <w:rPr>
+          <w:rFonts w:ascii="Cambria" w:hAnsi="Cambria" w:cs="Cambria"/>
+          <w:sz w:val="28"/>
+          <w:szCs w:val="28"/>
+        </w:rPr>
+        <w:t>purple</w:t>
+      </w:r>
+    </w:p>
+    <w:p>
+      <w:pPr>
+        <w:rPr>
+          <w:rFonts w:ascii="Cambria" w:hAnsi="Cambria" w:cs="Cambria"/>
+          <w:sz w:val="28"/>
+          <w:szCs w:val="28"/>
+        </w:rPr>
+      </w:pPr>
+      <w:r>
+        <w:rPr>
+          <w:rFonts w:ascii="SuttonSignWritingOneD" w:hAnsi="SuttonSignWritingOneD" w:cs="Cambria"/>
+          <w:sz w:val="28"/>
+          <w:szCs w:val="28"/>
+        </w:rPr>
+        <w:t>𝠀</w:t>
+      </w:r>
+      <w:r>
+        <w:rPr>
+          <w:rFonts w:ascii="SuttonSignWritingOneD" w:hAnsi="SuttonSignWritingOneD" w:cs="SuttonSignWritingOneD"/>
+          <w:sz w:val="28"/>
+          <w:szCs w:val="28"/>
+        </w:rPr>
+        <w:t>񁤈񈩢𝠃𝤟𝤡񁤈𝤇𝣬񈩢𝣮𝤇</w:t>
+      </w:r>
+      <w:r>
+        <w:rPr>
+          <w:rFonts w:ascii="Cambria" w:hAnsi="Cambria" w:cs="Cambria"/>
+          <w:sz w:val="28"/>
+          <w:szCs w:val="28"/>
+        </w:rPr>
+        <w:t xml:space="preserve"> </w:t>
+      </w:r>
+      <w:r>
+        <w:rPr>
+          <w:rFonts w:ascii="Cambria" w:hAnsi="Cambria" w:cs="Cambria"/>
+          <w:sz w:val="28"/>
+          <w:szCs w:val="28"/>
+        </w:rPr>
         <w:t>¿</w:t>
       </w:r>
       <w:r>
@@ -32512,629 +35257,6 @@
         </w:rPr>
         <w:t>two of you</w:t>
       </w:r>
-    </w:p>
-    <w:p>
-      <w:pPr>
-        <w:rPr>
-          <w:rFonts w:ascii="Cambria" w:hAnsi="Cambria" w:cs="Cambria"/>
-          <w:sz w:val="28"/>
-          <w:szCs w:val="28"/>
-        </w:rPr>
-      </w:pPr>
-      <w:r>
-        <w:rPr>
-          <w:rFonts w:ascii="SuttonSignWritingOneD" w:hAnsi="SuttonSignWritingOneD" w:cs="Cambria"/>
-          <w:sz w:val="28"/>
-          <w:szCs w:val="28"/>
-        </w:rPr>
-        <w:t>𝠀</w:t>
-      </w:r>
-      <w:r>
-        <w:rPr>
-          <w:rFonts w:ascii="SuttonSignWritingOneD" w:hAnsi="SuttonSignWritingOneD" w:cs="SuttonSignWritingOneD"/>
-          <w:sz w:val="28"/>
-          <w:szCs w:val="28"/>
-        </w:rPr>
-        <w:t>񁠡񃧡𝠃𝤥𝤕񁠡𝣧𝣷񃧡𝤉𝤁</w:t>
-      </w:r>
-      <w:r>
-        <w:rPr>
-          <w:rFonts w:ascii="Cambria" w:hAnsi="Cambria" w:cs="Cambria"/>
-          <w:sz w:val="28"/>
-          <w:szCs w:val="28"/>
-        </w:rPr>
-        <w:tab/>
-        <w:t>¿</w:t>
-      </w:r>
-      <w:proofErr w:type="spellStart"/>
-      <w:r>
-        <w:rPr>
-          <w:rFonts w:ascii="Cambria" w:hAnsi="Cambria" w:cs="Cambria"/>
-          <w:sz w:val="28"/>
-          <w:szCs w:val="28"/>
-        </w:rPr>
-        <w:t>ky</w:t>
-      </w:r>
-      <w:proofErr w:type="spellEnd"/>
-    </w:p>
-    <w:p>
-      <w:pPr>
-        <w:rPr>
-          <w:rFonts w:ascii="Cambria" w:hAnsi="Cambria" w:cs="Cambria"/>
-          <w:sz w:val="28"/>
-          <w:szCs w:val="28"/>
-        </w:rPr>
-      </w:pPr>
-      <w:r>
-        <w:rPr>
-          <w:rFonts w:ascii="SuttonSignWritingOneD" w:hAnsi="SuttonSignWritingOneD" w:cs="Cambria"/>
-          <w:sz w:val="28"/>
-          <w:szCs w:val="28"/>
-        </w:rPr>
-        <w:t>𝠀</w:t>
-      </w:r>
-      <w:r>
-        <w:rPr>
-          <w:rFonts w:ascii="SuttonSignWritingOneD" w:hAnsi="SuttonSignWritingOneD" w:cs="SuttonSignWritingOneD"/>
-          <w:sz w:val="28"/>
-          <w:szCs w:val="28"/>
-        </w:rPr>
-        <w:t>񁠢񀂁񅹁𝠃𝤩𝤖񁠢𝣣𝣾񀂁𝤆𝣶񅹁𝤚𝤁</w:t>
-      </w:r>
-      <w:r>
-        <w:rPr>
-          <w:rFonts w:ascii="Cambria" w:hAnsi="Cambria" w:cs="Cambria"/>
-          <w:sz w:val="28"/>
-          <w:szCs w:val="28"/>
-        </w:rPr>
-        <w:tab/>
-        <w:t>¿</w:t>
-      </w:r>
-      <w:r>
-        <w:rPr>
-          <w:rFonts w:ascii="Cambria" w:hAnsi="Cambria" w:cs="Cambria"/>
-          <w:sz w:val="28"/>
-          <w:szCs w:val="28"/>
-        </w:rPr>
-        <w:t>PDT</w:t>
-      </w:r>
-    </w:p>
-    <w:p>
-      <w:pPr>
-        <w:rPr>
-          <w:rFonts w:ascii="Cambria" w:hAnsi="Cambria" w:cs="Cambria"/>
-          <w:sz w:val="28"/>
-          <w:szCs w:val="28"/>
-        </w:rPr>
-      </w:pPr>
-      <w:r>
-        <w:rPr>
-          <w:rFonts w:ascii="SuttonSignWritingOneD" w:hAnsi="SuttonSignWritingOneD" w:cs="Cambria"/>
-          <w:sz w:val="28"/>
-          <w:szCs w:val="28"/>
-        </w:rPr>
-        <w:t>𝠀</w:t>
-      </w:r>
-      <w:r>
-        <w:rPr>
-          <w:rFonts w:ascii="SuttonSignWritingOneD" w:hAnsi="SuttonSignWritingOneD" w:cs="SuttonSignWritingOneD"/>
-          <w:sz w:val="28"/>
-          <w:szCs w:val="28"/>
-        </w:rPr>
-        <w:t>񁠢񀂁񅹁𝠃𝤩𝤖񁠢𝣣𝣾񀂁𝤆𝣶񅹁𝤚𝤁</w:t>
-      </w:r>
-      <w:r>
-        <w:rPr>
-          <w:rFonts w:ascii="Cambria" w:hAnsi="Cambria" w:cs="Cambria"/>
-          <w:sz w:val="28"/>
-          <w:szCs w:val="28"/>
-        </w:rPr>
-        <w:tab/>
-        <w:t>¿</w:t>
-      </w:r>
-      <w:r>
-        <w:rPr>
-          <w:rFonts w:ascii="Cambria" w:hAnsi="Cambria" w:cs="Cambria"/>
-          <w:sz w:val="28"/>
-          <w:szCs w:val="28"/>
-        </w:rPr>
-        <w:t>Pacific Daylight Time</w:t>
-      </w:r>
-    </w:p>
-    <w:p>
-      <w:pPr>
-        <w:rPr>
-          <w:rFonts w:ascii="Cambria" w:hAnsi="Cambria" w:cs="Cambria"/>
-          <w:sz w:val="28"/>
-          <w:szCs w:val="28"/>
-        </w:rPr>
-      </w:pPr>
-      <w:r>
-        <w:rPr>
-          <w:rFonts w:ascii="SuttonSignWritingOneD" w:hAnsi="SuttonSignWritingOneD" w:cs="Cambria"/>
-          <w:sz w:val="28"/>
-          <w:szCs w:val="28"/>
-        </w:rPr>
-        <w:t>𝠀</w:t>
-      </w:r>
-      <w:r>
-        <w:rPr>
-          <w:rFonts w:ascii="SuttonSignWritingOneD" w:hAnsi="SuttonSignWritingOneD" w:cs="SuttonSignWritingOneD"/>
-          <w:sz w:val="28"/>
-          <w:szCs w:val="28"/>
-        </w:rPr>
-        <w:t>񁠢񆅷񆇡񎵧𝠃𝤦𝤗񁠢𝣱</w:t>
-      </w:r>
-      <w:r>
-        <w:rPr>
-          <w:rFonts w:ascii="SuttonSignWritingOneD" w:hAnsi="SuttonSignWritingOneD" w:cs="Cambria"/>
-          <w:sz w:val="28"/>
-          <w:szCs w:val="28"/>
-        </w:rPr>
-        <w:t>𝣶</w:t>
-      </w:r>
-      <w:r>
-        <w:rPr>
-          <w:rFonts w:ascii="SuttonSignWritingOneD" w:hAnsi="SuttonSignWritingOneD" w:cs="SuttonSignWritingOneD"/>
-          <w:sz w:val="28"/>
-          <w:szCs w:val="28"/>
-        </w:rPr>
-        <w:t>񎵧𝣬𝤏񆅷𝤗𝤈񆇡𝣦𝤄</w:t>
-      </w:r>
-      <w:r>
-        <w:rPr>
-          <w:rFonts w:ascii="Cambria" w:hAnsi="Cambria" w:cs="Cambria"/>
-          <w:sz w:val="28"/>
-          <w:szCs w:val="28"/>
-        </w:rPr>
-        <w:tab/>
-        <w:t>¿</w:t>
-      </w:r>
-      <w:r>
-        <w:rPr>
-          <w:rFonts w:ascii="Cambria" w:hAnsi="Cambria" w:cs="Cambria"/>
-          <w:sz w:val="28"/>
-          <w:szCs w:val="28"/>
-        </w:rPr>
-        <w:t>parish</w:t>
-      </w:r>
-    </w:p>
-    <w:p>
-      <w:pPr>
-        <w:rPr>
-          <w:rFonts w:ascii="Cambria" w:hAnsi="Cambria" w:cs="Cambria"/>
-          <w:sz w:val="28"/>
-          <w:szCs w:val="28"/>
-        </w:rPr>
-      </w:pPr>
-      <w:r>
-        <w:rPr>
-          <w:rFonts w:ascii="SuttonSignWritingOneD" w:hAnsi="SuttonSignWritingOneD" w:cs="Cambria"/>
-          <w:sz w:val="28"/>
-          <w:szCs w:val="28"/>
-        </w:rPr>
-        <w:t>𝠀</w:t>
-      </w:r>
-      <w:r>
-        <w:rPr>
-          <w:rFonts w:ascii="SuttonSignWritingOneD" w:hAnsi="SuttonSignWritingOneD" w:cs="SuttonSignWritingOneD"/>
-          <w:sz w:val="28"/>
-          <w:szCs w:val="28"/>
-        </w:rPr>
-        <w:t>񁠳񎣡񆕁񊻁𝠃𝤛𝤨񁠳𝣞𝣮񎣡𝣱𝣤񆕁𝣩𝤔񊻁𝣏𝤑</w:t>
-      </w:r>
-      <w:r>
-        <w:rPr>
-          <w:rFonts w:ascii="Cambria" w:hAnsi="Cambria" w:cs="Cambria"/>
-          <w:sz w:val="28"/>
-          <w:szCs w:val="28"/>
-        </w:rPr>
-        <w:tab/>
-        <w:t>¿</w:t>
-      </w:r>
-      <w:r>
-        <w:rPr>
-          <w:rFonts w:ascii="Cambria" w:hAnsi="Cambria" w:cs="Cambria"/>
-          <w:sz w:val="28"/>
-          <w:szCs w:val="28"/>
-        </w:rPr>
-        <w:t>pagan</w:t>
-      </w:r>
-    </w:p>
-    <w:p>
-      <w:pPr>
-        <w:rPr>
-          <w:rFonts w:ascii="Cambria" w:hAnsi="Cambria" w:cs="Cambria"/>
-          <w:sz w:val="28"/>
-          <w:szCs w:val="28"/>
-        </w:rPr>
-      </w:pPr>
-      <w:r>
-        <w:rPr>
-          <w:rFonts w:ascii="SuttonSignWritingOneD" w:hAnsi="SuttonSignWritingOneD" w:cs="Cambria"/>
-          <w:sz w:val="28"/>
-          <w:szCs w:val="28"/>
-        </w:rPr>
-        <w:t>𝠀</w:t>
-      </w:r>
-      <w:r>
-        <w:rPr>
-          <w:rFonts w:ascii="SuttonSignWritingOneD" w:hAnsi="SuttonSignWritingOneD" w:cs="SuttonSignWritingOneD"/>
-          <w:sz w:val="28"/>
-          <w:szCs w:val="28"/>
-        </w:rPr>
-        <w:t>񁡂񀤡񇪫񅳁񋵡𝠃𝤹𝤦񁡂𝣔𝣭񀤡𝣴𝣧񇪫𝣲𝤌񋵡𝣘𝤍񅳁𝤥𝤐</w:t>
-      </w:r>
-      <w:r>
-        <w:rPr>
-          <w:rFonts w:ascii="Cambria" w:hAnsi="Cambria" w:cs="Cambria"/>
-          <w:sz w:val="28"/>
-          <w:szCs w:val="28"/>
-        </w:rPr>
-        <w:tab/>
-        <w:t>¿</w:t>
-      </w:r>
-      <w:r>
-        <w:rPr>
-          <w:rFonts w:ascii="Cambria" w:hAnsi="Cambria" w:cs="Cambria"/>
-          <w:sz w:val="28"/>
-          <w:szCs w:val="28"/>
-        </w:rPr>
-        <w:t>pizza</w:t>
-      </w:r>
-    </w:p>
-    <w:p>
-      <w:pPr>
-        <w:rPr>
-          <w:rFonts w:ascii="Cambria" w:hAnsi="Cambria" w:cs="Cambria"/>
-          <w:sz w:val="28"/>
-          <w:szCs w:val="28"/>
-        </w:rPr>
-      </w:pPr>
-      <w:r>
-        <w:rPr>
-          <w:rFonts w:ascii="SuttonSignWritingOneD" w:hAnsi="SuttonSignWritingOneD" w:cs="Cambria"/>
-          <w:sz w:val="28"/>
-          <w:szCs w:val="28"/>
-        </w:rPr>
-        <w:t>𝠀</w:t>
-      </w:r>
-      <w:r>
-        <w:rPr>
-          <w:rFonts w:ascii="SuttonSignWritingOneD" w:hAnsi="SuttonSignWritingOneD" w:cs="SuttonSignWritingOneD"/>
-          <w:sz w:val="28"/>
-          <w:szCs w:val="28"/>
-        </w:rPr>
-        <w:t>񁠢񀧡񃛡񀦃񂣱񁯡񆅁񆅁𝠃𝥮𝤗񁠢𝢞𝣾񀧡𝣁𝣶񃛡𝣚𝤁񀦃𝣱𝤁񂣱𝤔𝤁񁯡𝤯𝤃񆅁𝥈𝤃񆅁𝥟𝤄</w:t>
-      </w:r>
-      <w:r>
-        <w:rPr>
-          <w:rFonts w:ascii="Cambria" w:hAnsi="Cambria" w:cs="Cambria"/>
-          <w:sz w:val="28"/>
-          <w:szCs w:val="28"/>
-        </w:rPr>
-        <w:tab/>
-        <w:t>¿</w:t>
-      </w:r>
-      <w:r>
-        <w:rPr>
-          <w:rFonts w:ascii="Cambria" w:hAnsi="Cambria" w:cs="Cambria"/>
-          <w:sz w:val="28"/>
-          <w:szCs w:val="28"/>
-        </w:rPr>
-        <w:t>princess</w:t>
-      </w:r>
-    </w:p>
-    <w:p>
-      <w:pPr>
-        <w:rPr>
-          <w:rFonts w:ascii="Cambria" w:hAnsi="Cambria" w:cs="Cambria"/>
-          <w:sz w:val="28"/>
-          <w:szCs w:val="28"/>
-        </w:rPr>
-      </w:pPr>
-      <w:r>
-        <w:rPr>
-          <w:rFonts w:ascii="SuttonSignWritingOneD" w:hAnsi="SuttonSignWritingOneD" w:cs="Cambria"/>
-          <w:sz w:val="28"/>
-          <w:szCs w:val="28"/>
-        </w:rPr>
-        <w:t>𝠀</w:t>
-      </w:r>
-      <w:r>
-        <w:rPr>
-          <w:rFonts w:ascii="SuttonSignWritingOneD" w:hAnsi="SuttonSignWritingOneD" w:cs="SuttonSignWritingOneD"/>
-          <w:sz w:val="28"/>
-          <w:szCs w:val="28"/>
-        </w:rPr>
-        <w:t>񁠢񆇡񆇡񎣡𝠃𝤛𝤝񁠢𝣡𝤅񎣡𝣱𝣯񆇡𝣬𝣼񆇡𝣹𝣼</w:t>
-      </w:r>
-      <w:r>
-        <w:rPr>
-          <w:rFonts w:ascii="Cambria" w:hAnsi="Cambria" w:cs="Cambria"/>
-          <w:sz w:val="28"/>
-          <w:szCs w:val="28"/>
-        </w:rPr>
-        <w:tab/>
-        <w:t>¿</w:t>
-      </w:r>
-      <w:r>
-        <w:rPr>
-          <w:rFonts w:ascii="Cambria" w:hAnsi="Cambria" w:cs="Cambria"/>
-          <w:sz w:val="28"/>
-          <w:szCs w:val="28"/>
-        </w:rPr>
-        <w:t>personality</w:t>
-      </w:r>
-    </w:p>
-    <w:p>
-      <w:pPr>
-        <w:rPr>
-          <w:rFonts w:ascii="Cambria" w:hAnsi="Cambria" w:cs="Cambria"/>
-          <w:sz w:val="28"/>
-          <w:szCs w:val="28"/>
-        </w:rPr>
-      </w:pPr>
-      <w:r>
-        <w:rPr>
-          <w:rFonts w:ascii="SuttonSignWritingOneD" w:hAnsi="SuttonSignWritingOneD" w:cs="Cambria"/>
-          <w:sz w:val="28"/>
-          <w:szCs w:val="28"/>
-        </w:rPr>
-        <w:t>𝠀</w:t>
-      </w:r>
-      <w:r>
-        <w:rPr>
-          <w:rFonts w:ascii="SuttonSignWritingOneD" w:hAnsi="SuttonSignWritingOneD" w:cs="SuttonSignWritingOneD"/>
-          <w:sz w:val="28"/>
-          <w:szCs w:val="28"/>
-        </w:rPr>
-        <w:t>񁠸񆕁񆿅񅡗𝠃𝤗𝤵񁠸𝣿𝣧񆕁𝣵𝣘񆿅𝤁𝤊񅡗</w:t>
-      </w:r>
-      <w:r>
-        <w:rPr>
-          <w:rFonts w:ascii="SuttonSignWritingOneD" w:hAnsi="SuttonSignWritingOneD" w:cs="Cambria"/>
-          <w:sz w:val="28"/>
-          <w:szCs w:val="28"/>
-        </w:rPr>
-        <w:t>𝣺𝤝</w:t>
-      </w:r>
-      <w:r>
-        <w:rPr>
-          <w:rFonts w:ascii="Cambria" w:hAnsi="Cambria" w:cs="Cambria"/>
-          <w:sz w:val="28"/>
-          <w:szCs w:val="28"/>
-        </w:rPr>
-        <w:tab/>
-        <w:t>¿</w:t>
-      </w:r>
-      <w:r>
-        <w:rPr>
-          <w:rFonts w:ascii="Cambria" w:hAnsi="Cambria" w:cs="Cambria"/>
-          <w:sz w:val="28"/>
-          <w:szCs w:val="28"/>
-        </w:rPr>
-        <w:t>quick</w:t>
-      </w:r>
-    </w:p>
-    <w:p>
-      <w:pPr>
-        <w:rPr>
-          <w:rFonts w:ascii="Cambria" w:hAnsi="Cambria" w:cs="Cambria"/>
-          <w:sz w:val="28"/>
-          <w:szCs w:val="28"/>
-        </w:rPr>
-      </w:pPr>
-      <w:r>
-        <w:rPr>
-          <w:rFonts w:ascii="SuttonSignWritingOneD" w:hAnsi="SuttonSignWritingOneD" w:cs="Cambria"/>
-          <w:sz w:val="28"/>
-          <w:szCs w:val="28"/>
-        </w:rPr>
-        <w:t>𝠀</w:t>
-      </w:r>
-      <w:r>
-        <w:rPr>
-          <w:rFonts w:ascii="SuttonSignWritingOneD" w:hAnsi="SuttonSignWritingOneD" w:cs="SuttonSignWritingOneD"/>
-          <w:sz w:val="28"/>
-          <w:szCs w:val="28"/>
-        </w:rPr>
-        <w:t>񁠸񆕁񆿅񅡗𝠃𝤗𝤵񁠸𝣿𝣧񆕁𝣵𝣘񆿅𝤁𝤊񅡗𝣺𝤝</w:t>
-      </w:r>
-      <w:r>
-        <w:rPr>
-          <w:rFonts w:ascii="Cambria" w:hAnsi="Cambria" w:cs="Cambria"/>
-          <w:sz w:val="28"/>
-          <w:szCs w:val="28"/>
-        </w:rPr>
-        <w:tab/>
-        <w:t>¿</w:t>
-      </w:r>
-      <w:r>
-        <w:rPr>
-          <w:rFonts w:ascii="Cambria" w:hAnsi="Cambria" w:cs="Cambria"/>
-          <w:sz w:val="28"/>
-          <w:szCs w:val="28"/>
-        </w:rPr>
-        <w:t>quickly</w:t>
-      </w:r>
-    </w:p>
-    <w:p>
-      <w:pPr>
-        <w:rPr>
-          <w:rFonts w:ascii="Cambria" w:hAnsi="Cambria" w:cs="Cambria"/>
-          <w:sz w:val="28"/>
-          <w:szCs w:val="28"/>
-        </w:rPr>
-      </w:pPr>
-      <w:r>
-        <w:rPr>
-          <w:rFonts w:ascii="SuttonSignWritingOneD" w:hAnsi="SuttonSignWritingOneD" w:cs="Cambria"/>
-          <w:sz w:val="28"/>
-          <w:szCs w:val="28"/>
-        </w:rPr>
-        <w:t>𝠀</w:t>
-      </w:r>
-      <w:r>
-        <w:rPr>
-          <w:rFonts w:ascii="SuttonSignWritingOneD" w:hAnsi="SuttonSignWritingOneD" w:cs="SuttonSignWritingOneD"/>
-          <w:sz w:val="28"/>
-          <w:szCs w:val="28"/>
-        </w:rPr>
-        <w:t>񁠸񆕁񆿅񅡗𝠃𝤗𝤵񁠸𝣿𝣧񆕁𝣵𝣘񆿅𝤁𝤊񅡗𝣺𝤝</w:t>
-      </w:r>
-      <w:r>
-        <w:rPr>
-          <w:rFonts w:ascii="Cambria" w:hAnsi="Cambria" w:cs="Cambria"/>
-          <w:sz w:val="28"/>
-          <w:szCs w:val="28"/>
-        </w:rPr>
-        <w:tab/>
-        <w:t>¿</w:t>
-      </w:r>
-      <w:r>
-        <w:rPr>
-          <w:rFonts w:ascii="Cambria" w:hAnsi="Cambria" w:cs="Cambria"/>
-          <w:sz w:val="28"/>
-          <w:szCs w:val="28"/>
-        </w:rPr>
-        <w:t>Sudden</w:t>
-      </w:r>
-    </w:p>
-    <w:p>
-      <w:pPr>
-        <w:rPr>
-          <w:rFonts w:ascii="Cambria" w:hAnsi="Cambria" w:cs="Cambria"/>
-          <w:sz w:val="28"/>
-          <w:szCs w:val="28"/>
-        </w:rPr>
-      </w:pPr>
-      <w:r>
-        <w:rPr>
-          <w:rFonts w:ascii="SuttonSignWritingOneD" w:hAnsi="SuttonSignWritingOneD" w:cs="Cambria"/>
-          <w:sz w:val="28"/>
-          <w:szCs w:val="28"/>
-        </w:rPr>
-        <w:t>𝠀</w:t>
-      </w:r>
-      <w:r>
-        <w:rPr>
-          <w:rFonts w:ascii="SuttonSignWritingOneD" w:hAnsi="SuttonSignWritingOneD" w:cs="SuttonSignWritingOneD"/>
-          <w:sz w:val="28"/>
-          <w:szCs w:val="28"/>
-        </w:rPr>
-        <w:t>񁠸񆕁񆿅񅡗𝠃𝤗𝤵񁠸𝣿𝣧񆕁𝣵𝣘񆿅𝤁𝤊񅡗𝣺𝤝</w:t>
-      </w:r>
-      <w:r>
-        <w:rPr>
-          <w:rFonts w:ascii="Cambria" w:hAnsi="Cambria" w:cs="Cambria"/>
-          <w:sz w:val="28"/>
-          <w:szCs w:val="28"/>
-        </w:rPr>
-        <w:tab/>
-        <w:t>¿</w:t>
-      </w:r>
-      <w:r>
-        <w:rPr>
-          <w:rFonts w:ascii="Cambria" w:hAnsi="Cambria" w:cs="Cambria"/>
-          <w:sz w:val="28"/>
-          <w:szCs w:val="28"/>
-        </w:rPr>
-        <w:t>snap</w:t>
-      </w:r>
-    </w:p>
-    <w:p>
-      <w:pPr>
-        <w:rPr>
-          <w:rFonts w:ascii="Cambria" w:hAnsi="Cambria" w:cs="Cambria"/>
-          <w:sz w:val="28"/>
-          <w:szCs w:val="28"/>
-        </w:rPr>
-      </w:pPr>
-      <w:r>
-        <w:rPr>
-          <w:rFonts w:ascii="SuttonSignWritingOneD" w:hAnsi="SuttonSignWritingOneD" w:cs="Cambria"/>
-          <w:sz w:val="28"/>
-          <w:szCs w:val="28"/>
-        </w:rPr>
-        <w:t>𝠀</w:t>
-      </w:r>
-      <w:r>
-        <w:rPr>
-          <w:rFonts w:ascii="SuttonSignWritingOneD" w:hAnsi="SuttonSignWritingOneD" w:cs="SuttonSignWritingOneD"/>
-          <w:sz w:val="28"/>
-          <w:szCs w:val="28"/>
-        </w:rPr>
-        <w:t>񁠸񆕁񆿅񅡗𝠃𝤗𝤵񁠸𝣿𝣧񆕁𝣵𝣘񆿅𝤁𝤊񅡗𝣺𝤝</w:t>
-      </w:r>
-      <w:r>
-        <w:rPr>
-          <w:rFonts w:ascii="Cambria" w:hAnsi="Cambria" w:cs="Cambria"/>
-          <w:sz w:val="28"/>
-          <w:szCs w:val="28"/>
-        </w:rPr>
-        <w:tab/>
-        <w:t>¿</w:t>
-      </w:r>
-      <w:r>
-        <w:rPr>
-          <w:rFonts w:ascii="Cambria" w:hAnsi="Cambria" w:cs="Cambria"/>
-          <w:sz w:val="28"/>
-          <w:szCs w:val="28"/>
-        </w:rPr>
-        <w:t>abrupt</w:t>
-      </w:r>
-    </w:p>
-    <w:p>
-      <w:pPr>
-        <w:rPr>
-          <w:rFonts w:ascii="Cambria" w:hAnsi="Cambria" w:cs="Cambria"/>
-          <w:sz w:val="28"/>
-          <w:szCs w:val="28"/>
-        </w:rPr>
-      </w:pPr>
-      <w:r>
-        <w:rPr>
-          <w:rFonts w:ascii="SuttonSignWritingOneD" w:hAnsi="SuttonSignWritingOneD" w:cs="Cambria"/>
-          <w:sz w:val="28"/>
-          <w:szCs w:val="28"/>
-        </w:rPr>
-        <w:t>𝠀</w:t>
-      </w:r>
-      <w:r>
-        <w:rPr>
-          <w:rFonts w:ascii="SuttonSignWritingOneD" w:hAnsi="SuttonSignWritingOneD" w:cs="SuttonSignWritingOneD"/>
-          <w:sz w:val="28"/>
-          <w:szCs w:val="28"/>
-        </w:rPr>
-        <w:t>񁡂񂇚񉶍񎴄񎷌𝠃𝤨𝤻񂇚𝤑𝣹񁡂𝣥𝣾񎷌𝣦𝤌񎴄𝣿𝤏񉶍𝣭𝣒</w:t>
-      </w:r>
-      <w:r>
-        <w:rPr>
-          <w:rFonts w:ascii="Cambria" w:hAnsi="Cambria" w:cs="Cambria"/>
-          <w:sz w:val="28"/>
-          <w:szCs w:val="28"/>
-        </w:rPr>
-        <w:tab/>
-        <w:t>¿</w:t>
-      </w:r>
-      <w:r>
-        <w:rPr>
-          <w:rFonts w:ascii="Cambria" w:hAnsi="Cambria" w:cs="Cambria"/>
-          <w:sz w:val="28"/>
-          <w:szCs w:val="28"/>
-        </w:rPr>
-        <w:t>poem</w:t>
-      </w:r>
-    </w:p>
-    <w:p>
-      <w:pPr>
-        <w:rPr>
-          <w:rFonts w:ascii="Cambria" w:hAnsi="Cambria" w:cs="Cambria"/>
-          <w:sz w:val="28"/>
-          <w:szCs w:val="28"/>
-        </w:rPr>
-      </w:pPr>
     </w:p>
     <w:p>
       <w:pPr>

--- a/Sign Language  DataSets/Sign Document after 7th semester.docx
+++ b/Sign Language  DataSets/Sign Document after 7th semester.docx
@@ -31997,6 +31997,8 @@
         </w:rPr>
         <w:t>personality</w:t>
       </w:r>
+      <w:bookmarkStart w:id="0" w:name="_GoBack"/>
+      <w:bookmarkEnd w:id="0"/>
     </w:p>
     <w:p>
       <w:pPr>
@@ -33170,130 +33172,109 @@
           <w:sz w:val="28"/>
           <w:szCs w:val="28"/>
         </w:rPr>
+        <w:tab/>
+        <w:t>¿</w:t>
+      </w:r>
+      <w:r>
+        <w:rPr>
+          <w:rFonts w:ascii="Cambria" w:hAnsi="Cambria" w:cs="Cambria"/>
+          <w:sz w:val="28"/>
+          <w:szCs w:val="28"/>
+        </w:rPr>
+        <w:t>kick</w:t>
+      </w:r>
+    </w:p>
+    <w:p>
+      <w:pPr>
+        <w:rPr>
+          <w:rFonts w:ascii="Cambria" w:hAnsi="Cambria" w:cs="Cambria"/>
+          <w:sz w:val="28"/>
+          <w:szCs w:val="28"/>
+        </w:rPr>
+      </w:pPr>
+      <w:r>
+        <w:rPr>
+          <w:rFonts w:ascii="SuttonSignWritingOneD" w:hAnsi="SuttonSignWritingOneD" w:cs="Cambria"/>
+          <w:sz w:val="28"/>
+          <w:szCs w:val="28"/>
+        </w:rPr>
+        <w:t>𝠀</w:t>
+      </w:r>
+      <w:r>
+        <w:rPr>
+          <w:rFonts w:ascii="SuttonSignWritingOneD" w:hAnsi="SuttonSignWritingOneD" w:cs="SuttonSignWritingOneD"/>
+          <w:sz w:val="28"/>
+          <w:szCs w:val="28"/>
+        </w:rPr>
+        <w:t>񁡉񁡈񇆥񆉁𝠃𝤞𝤬񁡈𝣯𝤁񁡉𝤁𝤎񆉁𝣻𝣱񇆥𝣹𝣠</w:t>
+      </w:r>
+      <w:r>
+        <w:rPr>
+          <w:rFonts w:ascii="Cambria" w:hAnsi="Cambria" w:cs="Cambria"/>
+          <w:sz w:val="28"/>
+          <w:szCs w:val="28"/>
+        </w:rPr>
+        <w:tab/>
+        <w:t>¿</w:t>
+      </w:r>
+      <w:r>
+        <w:rPr>
+          <w:rFonts w:ascii="Cambria" w:hAnsi="Cambria" w:cs="Cambria"/>
+          <w:sz w:val="28"/>
+          <w:szCs w:val="28"/>
+        </w:rPr>
+        <w:t>take care</w:t>
+      </w:r>
+    </w:p>
+    <w:p>
+      <w:pPr>
+        <w:rPr>
+          <w:rFonts w:ascii="Cambria" w:hAnsi="Cambria" w:cs="Cambria"/>
+          <w:sz w:val="28"/>
+          <w:szCs w:val="28"/>
+        </w:rPr>
+      </w:pPr>
+      <w:r>
+        <w:rPr>
+          <w:rFonts w:ascii="SuttonSignWritingOneD" w:hAnsi="SuttonSignWritingOneD" w:cs="Cambria"/>
+          <w:sz w:val="28"/>
+          <w:szCs w:val="28"/>
+        </w:rPr>
+        <w:t>𝠀</w:t>
+      </w:r>
+      <w:r>
+        <w:rPr>
+          <w:rFonts w:ascii="SuttonSignWritingOneD" w:hAnsi="SuttonSignWritingOneD" w:cs="SuttonSignWritingOneD"/>
+          <w:sz w:val="28"/>
+          <w:szCs w:val="28"/>
+        </w:rPr>
+        <w:t>񁡒񂌻񋦥񆿅񆇡𝠃𝤝𝤮񂌻𝣰𝤛񆇡𝣱𝤇񆿅𝣯𝣳񁡒𝣾𝤁񋦥𝣯𝣟</w:t>
+      </w:r>
+      <w:r>
+        <w:rPr>
+          <w:rFonts w:ascii="Cambria" w:hAnsi="Cambria" w:cs="Cambria"/>
+          <w:sz w:val="28"/>
+          <w:szCs w:val="28"/>
+        </w:rPr>
+        <w:tab/>
+        <w:t>¿</w:t>
+      </w:r>
+      <w:r>
+        <w:rPr>
+          <w:rFonts w:ascii="Cambria" w:hAnsi="Cambria" w:cs="Cambria"/>
+          <w:sz w:val="28"/>
+          <w:szCs w:val="28"/>
+        </w:rPr>
+        <w:t>Philippines</w:t>
+      </w:r>
+      <w:r>
+        <w:rPr>
+          <w:rFonts w:ascii="Cambria" w:hAnsi="Cambria" w:cs="Cambria"/>
+          <w:sz w:val="28"/>
+          <w:szCs w:val="28"/>
+        </w:rPr>
         <w:t xml:space="preserve"> </w:t>
       </w:r>
-      <w:r>
-        <w:rPr>
-          <w:rFonts w:ascii="Cambria" w:hAnsi="Cambria" w:cs="Cambria"/>
-          <w:sz w:val="28"/>
-          <w:szCs w:val="28"/>
-        </w:rPr>
-        <w:t>¿</w:t>
-      </w:r>
-      <w:r>
-        <w:rPr>
-          <w:rFonts w:ascii="Cambria" w:hAnsi="Cambria" w:cs="Cambria"/>
-          <w:sz w:val="28"/>
-          <w:szCs w:val="28"/>
-        </w:rPr>
-        <w:t>kick</w:t>
-      </w:r>
-    </w:p>
-    <w:p>
-      <w:pPr>
-        <w:rPr>
-          <w:rFonts w:ascii="Cambria" w:hAnsi="Cambria" w:cs="Cambria"/>
-          <w:sz w:val="28"/>
-          <w:szCs w:val="28"/>
-        </w:rPr>
-      </w:pPr>
-      <w:r>
-        <w:rPr>
-          <w:rFonts w:ascii="SuttonSignWritingOneD" w:hAnsi="SuttonSignWritingOneD" w:cs="Cambria"/>
-          <w:sz w:val="28"/>
-          <w:szCs w:val="28"/>
-        </w:rPr>
-        <w:t>𝠀</w:t>
-      </w:r>
-      <w:r>
-        <w:rPr>
-          <w:rFonts w:ascii="SuttonSignWritingOneD" w:hAnsi="SuttonSignWritingOneD" w:cs="SuttonSignWritingOneD"/>
-          <w:sz w:val="28"/>
-          <w:szCs w:val="28"/>
-        </w:rPr>
-        <w:t>񁡉񁡈񇆥񆉁𝠃𝤞𝤬񁡈𝣯𝤁񁡉𝤁𝤎񆉁𝣻𝣱񇆥𝣹𝣠</w:t>
-      </w:r>
-      <w:r>
-        <w:rPr>
-          <w:rFonts w:ascii="Cambria" w:hAnsi="Cambria" w:cs="Cambria"/>
-          <w:sz w:val="28"/>
-          <w:szCs w:val="28"/>
-        </w:rPr>
-        <w:t xml:space="preserve"> </w:t>
-      </w:r>
-      <w:r>
-        <w:rPr>
-          <w:rFonts w:ascii="Cambria" w:hAnsi="Cambria" w:cs="Cambria"/>
-          <w:sz w:val="28"/>
-          <w:szCs w:val="28"/>
-        </w:rPr>
-        <w:t>¿</w:t>
-      </w:r>
-      <w:r>
-        <w:rPr>
-          <w:rFonts w:ascii="Cambria" w:hAnsi="Cambria" w:cs="Cambria"/>
-          <w:sz w:val="28"/>
-          <w:szCs w:val="28"/>
-        </w:rPr>
-        <w:t>take care</w:t>
-      </w:r>
-    </w:p>
-    <w:p>
-      <w:pPr>
-        <w:rPr>
-          <w:rFonts w:ascii="Cambria" w:hAnsi="Cambria" w:cs="Cambria"/>
-          <w:sz w:val="28"/>
-          <w:szCs w:val="28"/>
-        </w:rPr>
-      </w:pPr>
-      <w:r>
-        <w:rPr>
-          <w:rFonts w:ascii="SuttonSignWritingOneD" w:hAnsi="SuttonSignWritingOneD" w:cs="Cambria"/>
-          <w:sz w:val="28"/>
-          <w:szCs w:val="28"/>
-        </w:rPr>
-        <w:t>𝠀</w:t>
-      </w:r>
-      <w:r>
-        <w:rPr>
-          <w:rFonts w:ascii="SuttonSignWritingOneD" w:hAnsi="SuttonSignWritingOneD" w:cs="SuttonSignWritingOneD"/>
-          <w:sz w:val="28"/>
-          <w:szCs w:val="28"/>
-        </w:rPr>
-        <w:t>񁡒񂌻񋦥񆿅񆇡𝠃𝤝𝤮񂌻𝣰𝤛񆇡𝣱𝤇񆿅𝣯𝣳񁡒𝣾𝤁񋦥𝣯𝣟</w:t>
-      </w:r>
-      <w:r>
-        <w:rPr>
-          <w:rFonts w:ascii="Cambria" w:hAnsi="Cambria" w:cs="Cambria"/>
-          <w:sz w:val="28"/>
-          <w:szCs w:val="28"/>
-        </w:rPr>
-        <w:t xml:space="preserve"> </w:t>
-      </w:r>
-      <w:r>
-        <w:rPr>
-          <w:rFonts w:ascii="Cambria" w:hAnsi="Cambria" w:cs="Cambria"/>
-          <w:sz w:val="28"/>
-          <w:szCs w:val="28"/>
-        </w:rPr>
-        <w:t>¿</w:t>
-      </w:r>
-      <w:r>
-        <w:rPr>
-          <w:rFonts w:ascii="Cambria" w:hAnsi="Cambria" w:cs="Cambria"/>
-          <w:sz w:val="28"/>
-          <w:szCs w:val="28"/>
-        </w:rPr>
-        <w:t>Philippines</w:t>
-      </w:r>
-      <w:r>
-        <w:rPr>
-          <w:rFonts w:ascii="Cambria" w:hAnsi="Cambria" w:cs="Cambria"/>
-          <w:sz w:val="28"/>
-          <w:szCs w:val="28"/>
-        </w:rPr>
-        <w:t xml:space="preserve"> </w:t>
-      </w:r>
     </w:p>
     <w:p>
       <w:pPr>
@@ -33325,14 +33306,7 @@
           <w:sz w:val="28"/>
           <w:szCs w:val="28"/>
         </w:rPr>
-        <w:t xml:space="preserve"> </w:t>
-      </w:r>
-      <w:r>
-        <w:rPr>
-          <w:rFonts w:ascii="Cambria" w:hAnsi="Cambria" w:cs="Cambria"/>
-          <w:sz w:val="28"/>
-          <w:szCs w:val="28"/>
-        </w:rPr>
+        <w:tab/>
         <w:t>¿</w:t>
       </w:r>
       <w:r>
@@ -33375,14 +33349,7 @@
           <w:sz w:val="28"/>
           <w:szCs w:val="28"/>
         </w:rPr>
-        <w:t xml:space="preserve"> </w:t>
-      </w:r>
-      <w:r>
-        <w:rPr>
-          <w:rFonts w:ascii="Cambria" w:hAnsi="Cambria" w:cs="Cambria"/>
-          <w:sz w:val="28"/>
-          <w:szCs w:val="28"/>
-        </w:rPr>
+        <w:tab/>
         <w:t>¿</w:t>
       </w:r>
       <w:r>
@@ -33424,14 +33391,7 @@
           <w:sz w:val="28"/>
           <w:szCs w:val="28"/>
         </w:rPr>
-        <w:t xml:space="preserve"> </w:t>
-      </w:r>
-      <w:r>
-        <w:rPr>
-          <w:rFonts w:ascii="Cambria" w:hAnsi="Cambria" w:cs="Cambria"/>
-          <w:sz w:val="28"/>
-          <w:szCs w:val="28"/>
-        </w:rPr>
+        <w:tab/>
         <w:t>¿</w:t>
       </w:r>
       <w:r>
@@ -33473,14 +33433,7 @@
           <w:sz w:val="28"/>
           <w:szCs w:val="28"/>
         </w:rPr>
-        <w:t xml:space="preserve"> </w:t>
-      </w:r>
-      <w:r>
-        <w:rPr>
-          <w:rFonts w:ascii="Cambria" w:hAnsi="Cambria" w:cs="Cambria"/>
-          <w:sz w:val="28"/>
-          <w:szCs w:val="28"/>
-        </w:rPr>
+        <w:tab/>
         <w:t>¿</w:t>
       </w:r>
       <w:r>
@@ -33522,14 +33475,7 @@
           <w:sz w:val="28"/>
           <w:szCs w:val="28"/>
         </w:rPr>
-        <w:t xml:space="preserve"> </w:t>
-      </w:r>
-      <w:r>
-        <w:rPr>
-          <w:rFonts w:ascii="Cambria" w:hAnsi="Cambria" w:cs="Cambria"/>
-          <w:sz w:val="28"/>
-          <w:szCs w:val="28"/>
-        </w:rPr>
+        <w:tab/>
         <w:t>¿</w:t>
       </w:r>
       <w:r>
@@ -33571,14 +33517,7 @@
           <w:sz w:val="28"/>
           <w:szCs w:val="28"/>
         </w:rPr>
-        <w:t xml:space="preserve"> </w:t>
-      </w:r>
-      <w:r>
-        <w:rPr>
-          <w:rFonts w:ascii="Cambria" w:hAnsi="Cambria" w:cs="Cambria"/>
-          <w:sz w:val="28"/>
-          <w:szCs w:val="28"/>
-        </w:rPr>
+        <w:tab/>
         <w:t>¿</w:t>
       </w:r>
       <w:r>
@@ -33620,14 +33559,7 @@
           <w:sz w:val="28"/>
           <w:szCs w:val="28"/>
         </w:rPr>
-        <w:t xml:space="preserve"> </w:t>
-      </w:r>
-      <w:r>
-        <w:rPr>
-          <w:rFonts w:ascii="Cambria" w:hAnsi="Cambria" w:cs="Cambria"/>
-          <w:sz w:val="28"/>
-          <w:szCs w:val="28"/>
-        </w:rPr>
+        <w:tab/>
         <w:t>¿</w:t>
       </w:r>
       <w:r>
@@ -33669,14 +33601,7 @@
           <w:sz w:val="28"/>
           <w:szCs w:val="28"/>
         </w:rPr>
-        <w:t xml:space="preserve"> </w:t>
-      </w:r>
-      <w:r>
-        <w:rPr>
-          <w:rFonts w:ascii="Cambria" w:hAnsi="Cambria" w:cs="Cambria"/>
-          <w:sz w:val="28"/>
-          <w:szCs w:val="28"/>
-        </w:rPr>
+        <w:tab/>
         <w:t>¿</w:t>
       </w:r>
       <w:r>
@@ -33718,14 +33643,7 @@
           <w:sz w:val="28"/>
           <w:szCs w:val="28"/>
         </w:rPr>
-        <w:t xml:space="preserve"> </w:t>
-      </w:r>
-      <w:r>
-        <w:rPr>
-          <w:rFonts w:ascii="Cambria" w:hAnsi="Cambria" w:cs="Cambria"/>
-          <w:sz w:val="28"/>
-          <w:szCs w:val="28"/>
-        </w:rPr>
+        <w:tab/>
         <w:t>¿</w:t>
       </w:r>
       <w:r>
@@ -33767,14 +33685,7 @@
           <w:sz w:val="28"/>
           <w:szCs w:val="28"/>
         </w:rPr>
-        <w:t xml:space="preserve"> </w:t>
-      </w:r>
-      <w:r>
-        <w:rPr>
-          <w:rFonts w:ascii="Cambria" w:hAnsi="Cambria" w:cs="Cambria"/>
-          <w:sz w:val="28"/>
-          <w:szCs w:val="28"/>
-        </w:rPr>
+        <w:tab/>
         <w:t>¿</w:t>
       </w:r>
       <w:r>
@@ -33832,14 +33743,7 @@
           <w:sz w:val="28"/>
           <w:szCs w:val="28"/>
         </w:rPr>
-        <w:t xml:space="preserve"> </w:t>
-      </w:r>
-      <w:r>
-        <w:rPr>
-          <w:rFonts w:ascii="Cambria" w:hAnsi="Cambria" w:cs="Cambria"/>
-          <w:sz w:val="28"/>
-          <w:szCs w:val="28"/>
-        </w:rPr>
+        <w:tab/>
         <w:t>¿</w:t>
       </w:r>
       <w:r>
@@ -33881,14 +33785,7 @@
           <w:sz w:val="28"/>
           <w:szCs w:val="28"/>
         </w:rPr>
-        <w:t xml:space="preserve"> </w:t>
-      </w:r>
-      <w:r>
-        <w:rPr>
-          <w:rFonts w:ascii="Cambria" w:hAnsi="Cambria" w:cs="Cambria"/>
-          <w:sz w:val="28"/>
-          <w:szCs w:val="28"/>
-        </w:rPr>
+        <w:tab/>
         <w:t>¿</w:t>
       </w:r>
       <w:r>
@@ -33930,14 +33827,7 @@
           <w:sz w:val="28"/>
           <w:szCs w:val="28"/>
         </w:rPr>
-        <w:t xml:space="preserve"> </w:t>
-      </w:r>
-      <w:r>
-        <w:rPr>
-          <w:rFonts w:ascii="Cambria" w:hAnsi="Cambria" w:cs="Cambria"/>
-          <w:sz w:val="28"/>
-          <w:szCs w:val="28"/>
-        </w:rPr>
+        <w:tab/>
         <w:t>¿</w:t>
       </w:r>
       <w:r>
@@ -33979,14 +33869,7 @@
           <w:sz w:val="28"/>
           <w:szCs w:val="28"/>
         </w:rPr>
-        <w:t xml:space="preserve"> </w:t>
-      </w:r>
-      <w:r>
-        <w:rPr>
-          <w:rFonts w:ascii="Cambria" w:hAnsi="Cambria" w:cs="Cambria"/>
-          <w:sz w:val="28"/>
-          <w:szCs w:val="28"/>
-        </w:rPr>
+        <w:tab/>
         <w:t>¿</w:t>
       </w:r>
       <w:r>
@@ -34028,14 +33911,7 @@
           <w:sz w:val="28"/>
           <w:szCs w:val="28"/>
         </w:rPr>
-        <w:t xml:space="preserve"> </w:t>
-      </w:r>
-      <w:r>
-        <w:rPr>
-          <w:rFonts w:ascii="Cambria" w:hAnsi="Cambria" w:cs="Cambria"/>
-          <w:sz w:val="28"/>
-          <w:szCs w:val="28"/>
-        </w:rPr>
+        <w:tab/>
         <w:t>¿</w:t>
       </w:r>
       <w:r>
@@ -34077,14 +33953,7 @@
           <w:sz w:val="28"/>
           <w:szCs w:val="28"/>
         </w:rPr>
-        <w:t xml:space="preserve"> </w:t>
-      </w:r>
-      <w:r>
-        <w:rPr>
-          <w:rFonts w:ascii="Cambria" w:hAnsi="Cambria" w:cs="Cambria"/>
-          <w:sz w:val="28"/>
-          <w:szCs w:val="28"/>
-        </w:rPr>
+        <w:tab/>
         <w:t>¿</w:t>
       </w:r>
       <w:r>
@@ -34126,14 +33995,7 @@
           <w:sz w:val="28"/>
           <w:szCs w:val="28"/>
         </w:rPr>
-        <w:t xml:space="preserve"> </w:t>
-      </w:r>
-      <w:r>
-        <w:rPr>
-          <w:rFonts w:ascii="Cambria" w:hAnsi="Cambria" w:cs="Cambria"/>
-          <w:sz w:val="28"/>
-          <w:szCs w:val="28"/>
-        </w:rPr>
+        <w:tab/>
         <w:t>¿</w:t>
       </w:r>
       <w:r>
@@ -34175,14 +34037,7 @@
           <w:sz w:val="28"/>
           <w:szCs w:val="28"/>
         </w:rPr>
-        <w:t xml:space="preserve"> </w:t>
-      </w:r>
-      <w:r>
-        <w:rPr>
-          <w:rFonts w:ascii="Cambria" w:hAnsi="Cambria" w:cs="Cambria"/>
-          <w:sz w:val="28"/>
-          <w:szCs w:val="28"/>
-        </w:rPr>
+        <w:tab/>
         <w:t>¿</w:t>
       </w:r>
       <w:r>
@@ -34224,14 +34079,7 @@
           <w:sz w:val="28"/>
           <w:szCs w:val="28"/>
         </w:rPr>
-        <w:t xml:space="preserve"> </w:t>
-      </w:r>
-      <w:r>
-        <w:rPr>
-          <w:rFonts w:ascii="Cambria" w:hAnsi="Cambria" w:cs="Cambria"/>
-          <w:sz w:val="28"/>
-          <w:szCs w:val="28"/>
-        </w:rPr>
+        <w:tab/>
         <w:t>¿</w:t>
       </w:r>
       <w:r>
@@ -34273,14 +34121,7 @@
           <w:sz w:val="28"/>
           <w:szCs w:val="28"/>
         </w:rPr>
-        <w:t xml:space="preserve"> </w:t>
-      </w:r>
-      <w:r>
-        <w:rPr>
-          <w:rFonts w:ascii="Cambria" w:hAnsi="Cambria" w:cs="Cambria"/>
-          <w:sz w:val="28"/>
-          <w:szCs w:val="28"/>
-        </w:rPr>
+        <w:tab/>
         <w:t>¿</w:t>
       </w:r>
       <w:r>
@@ -34322,14 +34163,7 @@
           <w:sz w:val="28"/>
           <w:szCs w:val="28"/>
         </w:rPr>
-        <w:t xml:space="preserve"> </w:t>
-      </w:r>
-      <w:r>
-        <w:rPr>
-          <w:rFonts w:ascii="Cambria" w:hAnsi="Cambria" w:cs="Cambria"/>
-          <w:sz w:val="28"/>
-          <w:szCs w:val="28"/>
-        </w:rPr>
+        <w:tab/>
         <w:t>¿</w:t>
       </w:r>
       <w:r>
@@ -34371,14 +34205,7 @@
           <w:sz w:val="28"/>
           <w:szCs w:val="28"/>
         </w:rPr>
-        <w:t xml:space="preserve"> </w:t>
-      </w:r>
-      <w:r>
-        <w:rPr>
-          <w:rFonts w:ascii="Cambria" w:hAnsi="Cambria" w:cs="Cambria"/>
-          <w:sz w:val="28"/>
-          <w:szCs w:val="28"/>
-        </w:rPr>
+        <w:tab/>
         <w:t>¿</w:t>
       </w:r>
       <w:r>
@@ -34420,14 +34247,7 @@
           <w:sz w:val="28"/>
           <w:szCs w:val="28"/>
         </w:rPr>
-        <w:t xml:space="preserve"> </w:t>
-      </w:r>
-      <w:r>
-        <w:rPr>
-          <w:rFonts w:ascii="Cambria" w:hAnsi="Cambria" w:cs="Cambria"/>
-          <w:sz w:val="28"/>
-          <w:szCs w:val="28"/>
-        </w:rPr>
+        <w:tab/>
         <w:t>¿</w:t>
       </w:r>
       <w:r>
@@ -34469,14 +34289,7 @@
           <w:sz w:val="28"/>
           <w:szCs w:val="28"/>
         </w:rPr>
-        <w:t xml:space="preserve"> </w:t>
-      </w:r>
-      <w:r>
-        <w:rPr>
-          <w:rFonts w:ascii="Cambria" w:hAnsi="Cambria" w:cs="Cambria"/>
-          <w:sz w:val="28"/>
-          <w:szCs w:val="28"/>
-        </w:rPr>
+        <w:tab/>
         <w:t>¿</w:t>
       </w:r>
       <w:r>
@@ -34519,14 +34332,7 @@
           <w:sz w:val="28"/>
           <w:szCs w:val="28"/>
         </w:rPr>
-        <w:t xml:space="preserve"> </w:t>
-      </w:r>
-      <w:r>
-        <w:rPr>
-          <w:rFonts w:ascii="Cambria" w:hAnsi="Cambria" w:cs="Cambria"/>
-          <w:sz w:val="28"/>
-          <w:szCs w:val="28"/>
-        </w:rPr>
+        <w:tab/>
         <w:t>¿</w:t>
       </w:r>
       <w:r>
@@ -34568,14 +34374,7 @@
           <w:sz w:val="28"/>
           <w:szCs w:val="28"/>
         </w:rPr>
-        <w:t xml:space="preserve"> </w:t>
-      </w:r>
-      <w:r>
-        <w:rPr>
-          <w:rFonts w:ascii="Cambria" w:hAnsi="Cambria" w:cs="Cambria"/>
-          <w:sz w:val="28"/>
-          <w:szCs w:val="28"/>
-        </w:rPr>
+        <w:tab/>
         <w:t>¿</w:t>
       </w:r>
       <w:r>
@@ -34617,14 +34416,7 @@
           <w:sz w:val="28"/>
           <w:szCs w:val="28"/>
         </w:rPr>
-        <w:t xml:space="preserve"> </w:t>
-      </w:r>
-      <w:r>
-        <w:rPr>
-          <w:rFonts w:ascii="Cambria" w:hAnsi="Cambria" w:cs="Cambria"/>
-          <w:sz w:val="28"/>
-          <w:szCs w:val="28"/>
-        </w:rPr>
+        <w:tab/>
         <w:t>¿</w:t>
       </w:r>
       <w:r>
@@ -34666,14 +34458,7 @@
           <w:sz w:val="28"/>
           <w:szCs w:val="28"/>
         </w:rPr>
-        <w:t xml:space="preserve"> </w:t>
-      </w:r>
-      <w:r>
-        <w:rPr>
-          <w:rFonts w:ascii="Cambria" w:hAnsi="Cambria" w:cs="Cambria"/>
-          <w:sz w:val="28"/>
-          <w:szCs w:val="28"/>
-        </w:rPr>
+        <w:tab/>
         <w:t>¿</w:t>
       </w:r>
       <w:r>
@@ -34731,14 +34516,7 @@
           <w:sz w:val="28"/>
           <w:szCs w:val="28"/>
         </w:rPr>
-        <w:t xml:space="preserve"> </w:t>
-      </w:r>
-      <w:r>
-        <w:rPr>
-          <w:rFonts w:ascii="Cambria" w:hAnsi="Cambria" w:cs="Cambria"/>
-          <w:sz w:val="28"/>
-          <w:szCs w:val="28"/>
-        </w:rPr>
+        <w:tab/>
         <w:t>¿</w:t>
       </w:r>
       <w:r>
@@ -34780,14 +34558,7 @@
           <w:sz w:val="28"/>
           <w:szCs w:val="28"/>
         </w:rPr>
-        <w:t xml:space="preserve"> </w:t>
-      </w:r>
-      <w:r>
-        <w:rPr>
-          <w:rFonts w:ascii="Cambria" w:hAnsi="Cambria" w:cs="Cambria"/>
-          <w:sz w:val="28"/>
-          <w:szCs w:val="28"/>
-        </w:rPr>
+        <w:tab/>
         <w:t>¿</w:t>
       </w:r>
       <w:r>
@@ -34829,14 +34600,7 @@
           <w:sz w:val="28"/>
           <w:szCs w:val="28"/>
         </w:rPr>
-        <w:t xml:space="preserve"> </w:t>
-      </w:r>
-      <w:r>
-        <w:rPr>
-          <w:rFonts w:ascii="Cambria" w:hAnsi="Cambria" w:cs="Cambria"/>
-          <w:sz w:val="28"/>
-          <w:szCs w:val="28"/>
-        </w:rPr>
+        <w:tab/>
         <w:t>¿</w:t>
       </w:r>
       <w:r>
@@ -34878,14 +34642,7 @@
           <w:sz w:val="28"/>
           <w:szCs w:val="28"/>
         </w:rPr>
-        <w:t xml:space="preserve"> </w:t>
-      </w:r>
-      <w:r>
-        <w:rPr>
-          <w:rFonts w:ascii="Cambria" w:hAnsi="Cambria" w:cs="Cambria"/>
-          <w:sz w:val="28"/>
-          <w:szCs w:val="28"/>
-        </w:rPr>
+        <w:tab/>
         <w:t>¿</w:t>
       </w:r>
       <w:r>
@@ -34927,14 +34684,7 @@
           <w:sz w:val="28"/>
           <w:szCs w:val="28"/>
         </w:rPr>
-        <w:t xml:space="preserve"> </w:t>
-      </w:r>
-      <w:r>
-        <w:rPr>
-          <w:rFonts w:ascii="Cambria" w:hAnsi="Cambria" w:cs="Cambria"/>
-          <w:sz w:val="28"/>
-          <w:szCs w:val="28"/>
-        </w:rPr>
+        <w:tab/>
         <w:t>¿</w:t>
       </w:r>
       <w:r>
@@ -34976,14 +34726,7 @@
           <w:sz w:val="28"/>
           <w:szCs w:val="28"/>
         </w:rPr>
-        <w:t xml:space="preserve"> </w:t>
-      </w:r>
-      <w:r>
-        <w:rPr>
-          <w:rFonts w:ascii="Cambria" w:hAnsi="Cambria" w:cs="Cambria"/>
-          <w:sz w:val="28"/>
-          <w:szCs w:val="28"/>
-        </w:rPr>
+        <w:tab/>
         <w:t>¿</w:t>
       </w:r>
       <w:r>
@@ -35025,14 +34768,7 @@
           <w:sz w:val="28"/>
           <w:szCs w:val="28"/>
         </w:rPr>
-        <w:t xml:space="preserve"> </w:t>
-      </w:r>
-      <w:r>
-        <w:rPr>
-          <w:rFonts w:ascii="Cambria" w:hAnsi="Cambria" w:cs="Cambria"/>
-          <w:sz w:val="28"/>
-          <w:szCs w:val="28"/>
-        </w:rPr>
+        <w:tab/>
         <w:t>¿</w:t>
       </w:r>
       <w:r>
@@ -35074,14 +34810,7 @@
           <w:sz w:val="28"/>
           <w:szCs w:val="28"/>
         </w:rPr>
-        <w:t xml:space="preserve"> </w:t>
-      </w:r>
-      <w:r>
-        <w:rPr>
-          <w:rFonts w:ascii="Cambria" w:hAnsi="Cambria" w:cs="Cambria"/>
-          <w:sz w:val="28"/>
-          <w:szCs w:val="28"/>
-        </w:rPr>
+        <w:tab/>
         <w:t>¿</w:t>
       </w:r>
       <w:r>
@@ -35139,14 +34868,7 @@
           <w:sz w:val="28"/>
           <w:szCs w:val="28"/>
         </w:rPr>
-        <w:t xml:space="preserve"> </w:t>
-      </w:r>
-      <w:r>
-        <w:rPr>
-          <w:rFonts w:ascii="Cambria" w:hAnsi="Cambria" w:cs="Cambria"/>
-          <w:sz w:val="28"/>
-          <w:szCs w:val="28"/>
-        </w:rPr>
+        <w:tab/>
         <w:t>¿</w:t>
       </w:r>
       <w:r>
@@ -35182,24 +34904,15 @@
         </w:rPr>
         <w:t>񁡑񋓱𝠃𝤖𝤩񋓱𝤃𝤉񁡑𝣷𝣤</w:t>
       </w:r>
-      <w:bookmarkStart w:id="0" w:name="_GoBack"/>
-      <w:r>
-        <w:rPr>
-          <w:rFonts w:ascii="Cambria" w:hAnsi="Cambria" w:cs="Cambria"/>
-          <w:sz w:val="28"/>
-          <w:szCs w:val="28"/>
-        </w:rPr>
-        <w:t xml:space="preserve"> </w:t>
-      </w:r>
-      <w:r>
-        <w:rPr>
-          <w:rFonts w:ascii="Cambria" w:hAnsi="Cambria" w:cs="Cambria"/>
-          <w:sz w:val="28"/>
-          <w:szCs w:val="28"/>
-        </w:rPr>
-        <w:t>¿</w:t>
-      </w:r>
-      <w:bookmarkEnd w:id="0"/>
+      <w:r>
+        <w:rPr>
+          <w:rFonts w:ascii="Cambria" w:hAnsi="Cambria" w:cs="Cambria"/>
+          <w:sz w:val="28"/>
+          <w:szCs w:val="28"/>
+        </w:rPr>
+        <w:tab/>
+        <w:t>¿</w:t>
+      </w:r>
       <w:r>
         <w:rPr>
           <w:rFonts w:ascii="Cambria" w:hAnsi="Cambria" w:cs="Cambria"/>
@@ -35239,14 +34952,7 @@
           <w:sz w:val="28"/>
           <w:szCs w:val="28"/>
         </w:rPr>
-        <w:t xml:space="preserve"> </w:t>
-      </w:r>
-      <w:r>
-        <w:rPr>
-          <w:rFonts w:ascii="Cambria" w:hAnsi="Cambria" w:cs="Cambria"/>
-          <w:sz w:val="28"/>
-          <w:szCs w:val="28"/>
-        </w:rPr>
+        <w:tab/>
         <w:t>¿</w:t>
       </w:r>
       <w:r>

--- a/Sign Language  DataSets/Sign Document after 7th semester.docx
+++ b/Sign Language  DataSets/Sign Document after 7th semester.docx
@@ -31997,1338 +31997,5351 @@
         </w:rPr>
         <w:t>personality</w:t>
       </w:r>
+    </w:p>
+    <w:p>
+      <w:pPr>
+        <w:rPr>
+          <w:rFonts w:ascii="Cambria" w:hAnsi="Cambria" w:cs="Cambria"/>
+          <w:sz w:val="28"/>
+          <w:szCs w:val="28"/>
+        </w:rPr>
+      </w:pPr>
+      <w:r>
+        <w:rPr>
+          <w:rFonts w:ascii="SuttonSignWritingOneD" w:hAnsi="SuttonSignWritingOneD" w:cs="Cambria"/>
+          <w:sz w:val="28"/>
+          <w:szCs w:val="28"/>
+        </w:rPr>
+        <w:t>𝠀</w:t>
+      </w:r>
+      <w:r>
+        <w:rPr>
+          <w:rFonts w:ascii="SuttonSignWritingOneD" w:hAnsi="SuttonSignWritingOneD" w:cs="SuttonSignWritingOneD"/>
+          <w:sz w:val="28"/>
+          <w:szCs w:val="28"/>
+        </w:rPr>
+        <w:t>񁠸񈩪𝠃𝤞𝤡񁠸𝣮𝤂񈩪𝤃𝣬</w:t>
+      </w:r>
+      <w:r>
+        <w:rPr>
+          <w:rFonts w:ascii="Cambria" w:hAnsi="Cambria" w:cs="Cambria"/>
+          <w:sz w:val="28"/>
+          <w:szCs w:val="28"/>
+        </w:rPr>
+        <w:tab/>
+        <w:t>¿</w:t>
+      </w:r>
+      <w:r>
+        <w:rPr>
+          <w:rFonts w:ascii="Cambria" w:hAnsi="Cambria" w:cs="Cambria"/>
+          <w:sz w:val="28"/>
+          <w:szCs w:val="28"/>
+        </w:rPr>
+        <w:t>both of us</w:t>
+      </w:r>
+    </w:p>
+    <w:p>
+      <w:pPr>
+        <w:rPr>
+          <w:rFonts w:ascii="Cambria" w:hAnsi="Cambria" w:cs="Cambria"/>
+          <w:sz w:val="28"/>
+          <w:szCs w:val="28"/>
+        </w:rPr>
+      </w:pPr>
+      <w:r>
+        <w:rPr>
+          <w:rFonts w:ascii="SuttonSignWritingOneD" w:hAnsi="SuttonSignWritingOneD" w:cs="Cambria"/>
+          <w:sz w:val="28"/>
+          <w:szCs w:val="28"/>
+        </w:rPr>
+        <w:t>𝠀</w:t>
+      </w:r>
+      <w:r>
+        <w:rPr>
+          <w:rFonts w:ascii="SuttonSignWritingOneD" w:hAnsi="SuttonSignWritingOneD" w:cs="SuttonSignWritingOneD"/>
+          <w:sz w:val="28"/>
+          <w:szCs w:val="28"/>
+        </w:rPr>
+        <w:t>񁠢񂇁񊒡񂈁񂈉񆿅񆿕񋸥𝠃𝤟𝥃񊒡𝣻𝣊񂇁𝣯𝣤񁠢𝤀𝣩񂈁𝤊𝤐񂈉𝣯𝤐񆿅𝤉𝤰񆿕𝣮𝤰񋸥𝣺𝤽</w:t>
+      </w:r>
+      <w:r>
+        <w:rPr>
+          <w:rFonts w:ascii="Cambria" w:hAnsi="Cambria" w:cs="Cambria"/>
+          <w:sz w:val="28"/>
+          <w:szCs w:val="28"/>
+        </w:rPr>
+        <w:tab/>
+        <w:t>¿</w:t>
+      </w:r>
+      <w:r>
+        <w:rPr>
+          <w:rFonts w:ascii="Cambria" w:hAnsi="Cambria" w:cs="Cambria"/>
+          <w:sz w:val="28"/>
+          <w:szCs w:val="28"/>
+        </w:rPr>
+        <w:t>programmer</w:t>
+      </w:r>
+    </w:p>
+    <w:p>
+      <w:pPr>
+        <w:rPr>
+          <w:rFonts w:ascii="Cambria" w:hAnsi="Cambria" w:cs="Cambria"/>
+          <w:sz w:val="28"/>
+          <w:szCs w:val="28"/>
+        </w:rPr>
+      </w:pPr>
+      <w:r>
+        <w:rPr>
+          <w:rFonts w:ascii="SuttonSignWritingOneD" w:hAnsi="SuttonSignWritingOneD" w:cs="Cambria"/>
+          <w:sz w:val="28"/>
+          <w:szCs w:val="28"/>
+        </w:rPr>
+        <w:t>𝠀</w:t>
+      </w:r>
+      <w:r>
+        <w:rPr>
+          <w:rFonts w:ascii="SuttonSignWritingOneD" w:hAnsi="SuttonSignWritingOneD" w:cs="SuttonSignWritingOneD"/>
+          <w:sz w:val="28"/>
+          <w:szCs w:val="28"/>
+        </w:rPr>
+        <w:t>񁠢񋔡񆇡񎣡𝠃𝤛𝤨񎣡𝣱𝣥񁠢𝣟𝤉񆇡𝣴𝣻񋔡𝢾𝤍</w:t>
+      </w:r>
+      <w:r>
+        <w:rPr>
+          <w:rFonts w:ascii="Cambria" w:hAnsi="Cambria" w:cs="Cambria"/>
+          <w:sz w:val="28"/>
+          <w:szCs w:val="28"/>
+        </w:rPr>
+        <w:tab/>
+        <w:t>¿</w:t>
+      </w:r>
+      <w:r>
+        <w:rPr>
+          <w:rFonts w:ascii="Cambria" w:hAnsi="Cambria" w:cs="Cambria"/>
+          <w:sz w:val="28"/>
+          <w:szCs w:val="28"/>
+        </w:rPr>
+        <w:t>personality</w:t>
+      </w:r>
+    </w:p>
+    <w:p>
+      <w:pPr>
+        <w:rPr>
+          <w:rFonts w:ascii="Cambria" w:hAnsi="Cambria" w:cs="Cambria"/>
+          <w:sz w:val="28"/>
+          <w:szCs w:val="28"/>
+        </w:rPr>
+      </w:pPr>
+      <w:r>
+        <w:rPr>
+          <w:rFonts w:ascii="SuttonSignWritingOneD" w:hAnsi="SuttonSignWritingOneD" w:cs="Cambria"/>
+          <w:sz w:val="28"/>
+          <w:szCs w:val="28"/>
+        </w:rPr>
+        <w:t>𝠀</w:t>
+      </w:r>
+      <w:r>
+        <w:rPr>
+          <w:rFonts w:ascii="SuttonSignWritingOneD" w:hAnsi="SuttonSignWritingOneD" w:cs="SuttonSignWritingOneD"/>
+          <w:sz w:val="28"/>
+          <w:szCs w:val="28"/>
+        </w:rPr>
+        <w:t>񁡁񁡉񋁋񋁓𝠃𝤾𝤝񋁓𝣏𝤉񋁋𝤧𝤉񁡉𝣦𝣰񁡁𝤊𝣰</w:t>
+      </w:r>
+      <w:r>
+        <w:rPr>
+          <w:rFonts w:ascii="Cambria" w:hAnsi="Cambria" w:cs="Cambria"/>
+          <w:sz w:val="28"/>
+          <w:szCs w:val="28"/>
+        </w:rPr>
+        <w:tab/>
+        <w:t>¿</w:t>
+      </w:r>
+      <w:r>
+        <w:rPr>
+          <w:rFonts w:ascii="Cambria" w:hAnsi="Cambria" w:cs="Cambria"/>
+          <w:sz w:val="28"/>
+          <w:szCs w:val="28"/>
+        </w:rPr>
+        <w:t>place</w:t>
+      </w:r>
+    </w:p>
+    <w:p>
+      <w:pPr>
+        <w:rPr>
+          <w:rFonts w:ascii="Cambria" w:hAnsi="Cambria" w:cs="Cambria"/>
+          <w:sz w:val="28"/>
+          <w:szCs w:val="28"/>
+        </w:rPr>
+      </w:pPr>
+      <w:r>
+        <w:rPr>
+          <w:rFonts w:ascii="SuttonSignWritingOneD" w:hAnsi="SuttonSignWritingOneD" w:cs="Cambria"/>
+          <w:sz w:val="28"/>
+          <w:szCs w:val="28"/>
+        </w:rPr>
+        <w:t>𝠀</w:t>
+      </w:r>
+      <w:r>
+        <w:rPr>
+          <w:rFonts w:ascii="SuttonSignWritingOneD" w:hAnsi="SuttonSignWritingOneD" w:cs="SuttonSignWritingOneD"/>
+          <w:sz w:val="28"/>
+          <w:szCs w:val="28"/>
+        </w:rPr>
+        <w:t>񁠡񁠁񋖉񈗡񆇡𝠃𝤧𝤨񁠡𝤊𝤉񁠁𝤉𝣥񋖉𝣥𝤇񈗡𝣵𝣷񆇡𝣺𝣦</w:t>
+      </w:r>
+      <w:r>
+        <w:rPr>
+          <w:rFonts w:ascii="Cambria" w:hAnsi="Cambria" w:cs="Cambria"/>
+          <w:sz w:val="28"/>
+          <w:szCs w:val="28"/>
+        </w:rPr>
+        <w:tab/>
+        <w:t>¿</w:t>
+      </w:r>
+      <w:r>
+        <w:rPr>
+          <w:rFonts w:ascii="Cambria" w:hAnsi="Cambria" w:cs="Cambria"/>
+          <w:sz w:val="28"/>
+          <w:szCs w:val="28"/>
+        </w:rPr>
+        <w:t>perfect</w:t>
+      </w:r>
+    </w:p>
+    <w:p>
+      <w:pPr>
+        <w:rPr>
+          <w:rFonts w:ascii="Cambria" w:hAnsi="Cambria" w:cs="Cambria"/>
+          <w:sz w:val="28"/>
+          <w:szCs w:val="28"/>
+        </w:rPr>
+      </w:pPr>
+      <w:r>
+        <w:rPr>
+          <w:rFonts w:ascii="SuttonSignWritingOneD" w:hAnsi="SuttonSignWritingOneD" w:cs="Cambria"/>
+          <w:sz w:val="28"/>
+          <w:szCs w:val="28"/>
+        </w:rPr>
+        <w:t>𝠀</w:t>
+      </w:r>
+      <w:r>
+        <w:rPr>
+          <w:rFonts w:ascii="SuttonSignWritingOneD" w:hAnsi="SuttonSignWritingOneD" w:cs="SuttonSignWritingOneD"/>
+          <w:sz w:val="28"/>
+          <w:szCs w:val="28"/>
+        </w:rPr>
+        <w:t>񁠢񂇁񊒡񋵡𝠃𝤟𝤥񂇁𝣮𝤀񊒡𝣹𝣰񋵡𝣾𝣨񁠢𝤀𝤍</w:t>
+      </w:r>
+      <w:r>
+        <w:rPr>
+          <w:rFonts w:ascii="Cambria" w:hAnsi="Cambria" w:cs="Cambria"/>
+          <w:sz w:val="28"/>
+          <w:szCs w:val="28"/>
+        </w:rPr>
+        <w:tab/>
+        <w:t>¿</w:t>
+      </w:r>
+      <w:r>
+        <w:rPr>
+          <w:rFonts w:ascii="Cambria" w:hAnsi="Cambria" w:cs="Cambria"/>
+          <w:sz w:val="28"/>
+          <w:szCs w:val="28"/>
+        </w:rPr>
+        <w:t>programmer</w:t>
+      </w:r>
+    </w:p>
+    <w:p>
+      <w:pPr>
+        <w:rPr>
+          <w:rFonts w:ascii="Cambria" w:hAnsi="Cambria" w:cs="Cambria"/>
+          <w:sz w:val="28"/>
+          <w:szCs w:val="28"/>
+        </w:rPr>
+      </w:pPr>
+      <w:r>
+        <w:rPr>
+          <w:rFonts w:ascii="SuttonSignWritingOneD" w:hAnsi="SuttonSignWritingOneD" w:cs="Cambria"/>
+          <w:sz w:val="28"/>
+          <w:szCs w:val="28"/>
+        </w:rPr>
+        <w:t>𝠀</w:t>
+      </w:r>
+      <w:r>
+        <w:rPr>
+          <w:rFonts w:ascii="SuttonSignWritingOneD" w:hAnsi="SuttonSignWritingOneD" w:cs="SuttonSignWritingOneD"/>
+          <w:sz w:val="28"/>
+          <w:szCs w:val="28"/>
+        </w:rPr>
+        <w:t>񁠨񂋪񆇡񆇡𝠃𝤞𝤣񁠨𝤆𝤄񆇡𝣻𝤄񆇡𝣯𝤄񂋪𝤂𝣩</w:t>
+      </w:r>
+      <w:r>
+        <w:rPr>
+          <w:rFonts w:ascii="Cambria" w:hAnsi="Cambria" w:cs="Cambria"/>
+          <w:sz w:val="28"/>
+          <w:szCs w:val="28"/>
+        </w:rPr>
+        <w:tab/>
+        <w:t>¿</w:t>
+      </w:r>
+      <w:r>
+        <w:rPr>
+          <w:rFonts w:ascii="Cambria" w:hAnsi="Cambria" w:cs="Cambria"/>
+          <w:sz w:val="28"/>
+          <w:szCs w:val="28"/>
+        </w:rPr>
+        <w:t>psychiatrist</w:t>
+      </w:r>
+    </w:p>
+    <w:p>
+      <w:pPr>
+        <w:rPr>
+          <w:rFonts w:ascii="Cambria" w:hAnsi="Cambria" w:cs="Cambria"/>
+          <w:sz w:val="28"/>
+          <w:szCs w:val="28"/>
+        </w:rPr>
+      </w:pPr>
+      <w:r>
+        <w:rPr>
+          <w:rFonts w:ascii="SuttonSignWritingOneD" w:hAnsi="SuttonSignWritingOneD" w:cs="Cambria"/>
+          <w:sz w:val="28"/>
+          <w:szCs w:val="28"/>
+        </w:rPr>
+        <w:t>𝠀</w:t>
+      </w:r>
+      <w:r>
+        <w:rPr>
+          <w:rFonts w:ascii="SuttonSignWritingOneD" w:hAnsi="SuttonSignWritingOneD" w:cs="SuttonSignWritingOneD"/>
+          <w:sz w:val="28"/>
+          <w:szCs w:val="28"/>
+        </w:rPr>
+        <w:t>񁡁񁡉񋁋񋁓񋸥𝠃𝤪𝤯񁡁𝤍𝣟񁡉𝣢𝣞񋁋𝤌𝤅񋁓𝣧𝤆񋸥𝣺𝤩</w:t>
+      </w:r>
+      <w:r>
+        <w:rPr>
+          <w:rFonts w:ascii="Cambria" w:hAnsi="Cambria" w:cs="Cambria"/>
+          <w:sz w:val="28"/>
+          <w:szCs w:val="28"/>
+        </w:rPr>
+        <w:tab/>
+        <w:t>¿</w:t>
+      </w:r>
+      <w:r>
+        <w:rPr>
+          <w:rFonts w:ascii="Cambria" w:hAnsi="Cambria" w:cs="Cambria"/>
+          <w:sz w:val="28"/>
+          <w:szCs w:val="28"/>
+        </w:rPr>
+        <w:t>place</w:t>
+      </w:r>
+    </w:p>
+    <w:p>
+      <w:pPr>
+        <w:rPr>
+          <w:rFonts w:ascii="Cambria" w:hAnsi="Cambria" w:cs="Cambria"/>
+          <w:sz w:val="28"/>
+          <w:szCs w:val="28"/>
+        </w:rPr>
+      </w:pPr>
+    </w:p>
+    <w:p>
+      <w:pPr>
+        <w:rPr>
+          <w:rFonts w:ascii="Cambria" w:hAnsi="Cambria" w:cs="Cambria"/>
+          <w:sz w:val="28"/>
+          <w:szCs w:val="28"/>
+        </w:rPr>
+      </w:pPr>
+      <w:r>
+        <w:rPr>
+          <w:rFonts w:ascii="SuttonSignWritingOneD" w:hAnsi="SuttonSignWritingOneD" w:cs="Cambria"/>
+          <w:sz w:val="28"/>
+          <w:szCs w:val="28"/>
+        </w:rPr>
+        <w:t>𝠀</w:t>
+      </w:r>
+      <w:r>
+        <w:rPr>
+          <w:rFonts w:ascii="SuttonSignWritingOneD" w:hAnsi="SuttonSignWritingOneD" w:cs="SuttonSignWritingOneD"/>
+          <w:sz w:val="28"/>
+          <w:szCs w:val="28"/>
+        </w:rPr>
+        <w:t>񁠡񁠩񋚡񋛭𝠃𝤣𝤫񋛭𝣬𝤒񋚡𝤔𝤃񁠡𝤄𝣡񁠩𝣩𝣰</w:t>
+      </w:r>
+      <w:r>
+        <w:rPr>
+          <w:rFonts w:ascii="Cambria" w:hAnsi="Cambria" w:cs="Cambria"/>
+          <w:sz w:val="28"/>
+          <w:szCs w:val="28"/>
+        </w:rPr>
+        <w:tab/>
+        <w:t>¿</w:t>
+      </w:r>
+      <w:r>
+        <w:rPr>
+          <w:rFonts w:ascii="Cambria" w:hAnsi="Cambria" w:cs="Cambria"/>
+          <w:sz w:val="28"/>
+          <w:szCs w:val="28"/>
+        </w:rPr>
+        <w:t>people</w:t>
+      </w:r>
+    </w:p>
+    <w:p>
+      <w:pPr>
+        <w:rPr>
+          <w:rFonts w:ascii="Cambria" w:hAnsi="Cambria" w:cs="Cambria"/>
+          <w:sz w:val="28"/>
+          <w:szCs w:val="28"/>
+        </w:rPr>
+      </w:pPr>
+      <w:r>
+        <w:rPr>
+          <w:rFonts w:ascii="SuttonSignWritingOneD" w:hAnsi="SuttonSignWritingOneD" w:cs="Cambria"/>
+          <w:sz w:val="28"/>
+          <w:szCs w:val="28"/>
+        </w:rPr>
+        <w:t>𝠀</w:t>
+      </w:r>
+      <w:r>
+        <w:rPr>
+          <w:rFonts w:ascii="SuttonSignWritingOneD" w:hAnsi="SuttonSignWritingOneD" w:cs="SuttonSignWritingOneD"/>
+          <w:sz w:val="28"/>
+          <w:szCs w:val="28"/>
+        </w:rPr>
+        <w:t>񁠢񂱡𝠃𝤢𝤒񁠢𝣪𝣺񂱡𝤒𝣾</w:t>
+      </w:r>
+      <w:r>
+        <w:rPr>
+          <w:rFonts w:ascii="Cambria" w:hAnsi="Cambria" w:cs="Cambria"/>
+          <w:sz w:val="28"/>
+          <w:szCs w:val="28"/>
+        </w:rPr>
+        <w:tab/>
+        <w:t>¿</w:t>
+      </w:r>
+      <w:r>
+        <w:rPr>
+          <w:rFonts w:ascii="Cambria" w:hAnsi="Cambria" w:cs="Cambria"/>
+          <w:sz w:val="28"/>
+          <w:szCs w:val="28"/>
+        </w:rPr>
+        <w:t>post-office</w:t>
+      </w:r>
+    </w:p>
+    <w:p>
+      <w:pPr>
+        <w:rPr>
+          <w:rFonts w:ascii="Cambria" w:hAnsi="Cambria" w:cs="Cambria"/>
+          <w:sz w:val="28"/>
+          <w:szCs w:val="28"/>
+        </w:rPr>
+      </w:pPr>
+      <w:r>
+        <w:rPr>
+          <w:rFonts w:ascii="SuttonSignWritingOneD" w:hAnsi="SuttonSignWritingOneD" w:cs="Cambria"/>
+          <w:sz w:val="28"/>
+          <w:szCs w:val="28"/>
+        </w:rPr>
+        <w:t>𝠀</w:t>
+      </w:r>
+      <w:r>
+        <w:rPr>
+          <w:rFonts w:ascii="SuttonSignWritingOneD" w:hAnsi="SuttonSignWritingOneD" w:cs="SuttonSignWritingOneD"/>
+          <w:sz w:val="28"/>
+          <w:szCs w:val="28"/>
+        </w:rPr>
+        <w:t>񁠢񂱡𝠃𝤢𝤒񁠢𝣪𝣺񂱡𝤒𝣾</w:t>
+      </w:r>
+      <w:r>
+        <w:rPr>
+          <w:rFonts w:ascii="Cambria" w:hAnsi="Cambria" w:cs="Cambria"/>
+          <w:sz w:val="28"/>
+          <w:szCs w:val="28"/>
+        </w:rPr>
+        <w:tab/>
+        <w:t>¿</w:t>
+      </w:r>
+      <w:r>
+        <w:rPr>
+          <w:rFonts w:ascii="Cambria" w:hAnsi="Cambria" w:cs="Cambria"/>
+          <w:sz w:val="28"/>
+          <w:szCs w:val="28"/>
+        </w:rPr>
+        <w:t>post office</w:t>
+      </w:r>
+    </w:p>
+    <w:p>
+      <w:pPr>
+        <w:rPr>
+          <w:rFonts w:ascii="Cambria" w:hAnsi="Cambria" w:cs="Cambria"/>
+          <w:sz w:val="28"/>
+          <w:szCs w:val="28"/>
+        </w:rPr>
+      </w:pPr>
+      <w:r>
+        <w:rPr>
+          <w:rFonts w:ascii="SuttonSignWritingOneD" w:hAnsi="SuttonSignWritingOneD" w:cs="Cambria"/>
+          <w:sz w:val="28"/>
+          <w:szCs w:val="28"/>
+        </w:rPr>
+        <w:t>𝠀</w:t>
+      </w:r>
+      <w:r>
+        <w:rPr>
+          <w:rFonts w:ascii="SuttonSignWritingOneD" w:hAnsi="SuttonSignWritingOneD" w:cs="SuttonSignWritingOneD"/>
+          <w:sz w:val="28"/>
+          <w:szCs w:val="28"/>
+        </w:rPr>
+        <w:t>񁡁񈙇񈙃𝠃𝤨𝤙񁡁𝣤𝣴񈙃𝤈𝤉񈙇𝤊𝣼</w:t>
+      </w:r>
+      <w:r>
+        <w:rPr>
+          <w:rFonts w:ascii="Cambria" w:hAnsi="Cambria" w:cs="Cambria"/>
+          <w:sz w:val="28"/>
+          <w:szCs w:val="28"/>
+        </w:rPr>
+        <w:tab/>
+        <w:t>¿</w:t>
+      </w:r>
+      <w:r>
+        <w:rPr>
+          <w:rFonts w:ascii="Cambria" w:hAnsi="Cambria" w:cs="Cambria"/>
+          <w:sz w:val="28"/>
+          <w:szCs w:val="28"/>
+        </w:rPr>
+        <w:t>two of you</w:t>
+      </w:r>
+    </w:p>
+    <w:p>
+      <w:pPr>
+        <w:rPr>
+          <w:rFonts w:ascii="Cambria" w:hAnsi="Cambria" w:cs="Cambria"/>
+          <w:sz w:val="28"/>
+          <w:szCs w:val="28"/>
+        </w:rPr>
+      </w:pPr>
+      <w:r>
+        <w:rPr>
+          <w:rFonts w:ascii="SuttonSignWritingOneD" w:hAnsi="SuttonSignWritingOneD" w:cs="Cambria"/>
+          <w:sz w:val="28"/>
+          <w:szCs w:val="28"/>
+        </w:rPr>
+        <w:t>𝠀</w:t>
+      </w:r>
+      <w:r>
+        <w:rPr>
+          <w:rFonts w:ascii="SuttonSignWritingOneD" w:hAnsi="SuttonSignWritingOneD" w:cs="SuttonSignWritingOneD"/>
+          <w:sz w:val="28"/>
+          <w:szCs w:val="28"/>
+        </w:rPr>
+        <w:t>񁠡񃧡𝠃𝤥𝤕񁠡𝣧𝣷񃧡𝤉𝤁</w:t>
+      </w:r>
+      <w:r>
+        <w:rPr>
+          <w:rFonts w:ascii="Cambria" w:hAnsi="Cambria" w:cs="Cambria"/>
+          <w:sz w:val="28"/>
+          <w:szCs w:val="28"/>
+        </w:rPr>
+        <w:tab/>
+        <w:t>¿</w:t>
+      </w:r>
+      <w:proofErr w:type="spellStart"/>
+      <w:r>
+        <w:rPr>
+          <w:rFonts w:ascii="Cambria" w:hAnsi="Cambria" w:cs="Cambria"/>
+          <w:sz w:val="28"/>
+          <w:szCs w:val="28"/>
+        </w:rPr>
+        <w:t>ky</w:t>
+      </w:r>
+      <w:proofErr w:type="spellEnd"/>
+    </w:p>
+    <w:p>
+      <w:pPr>
+        <w:rPr>
+          <w:rFonts w:ascii="Cambria" w:hAnsi="Cambria" w:cs="Cambria"/>
+          <w:sz w:val="28"/>
+          <w:szCs w:val="28"/>
+        </w:rPr>
+      </w:pPr>
+      <w:r>
+        <w:rPr>
+          <w:rFonts w:ascii="SuttonSignWritingOneD" w:hAnsi="SuttonSignWritingOneD" w:cs="Cambria"/>
+          <w:sz w:val="28"/>
+          <w:szCs w:val="28"/>
+        </w:rPr>
+        <w:t>𝠀</w:t>
+      </w:r>
+      <w:r>
+        <w:rPr>
+          <w:rFonts w:ascii="SuttonSignWritingOneD" w:hAnsi="SuttonSignWritingOneD" w:cs="SuttonSignWritingOneD"/>
+          <w:sz w:val="28"/>
+          <w:szCs w:val="28"/>
+        </w:rPr>
+        <w:t>񁠢񀂁񅹁𝠃𝤩𝤖񁠢𝣣𝣾񀂁𝤆𝣶񅹁𝤚𝤁</w:t>
+      </w:r>
+      <w:r>
+        <w:rPr>
+          <w:rFonts w:ascii="Cambria" w:hAnsi="Cambria" w:cs="Cambria"/>
+          <w:sz w:val="28"/>
+          <w:szCs w:val="28"/>
+        </w:rPr>
+        <w:tab/>
+        <w:t>¿</w:t>
+      </w:r>
+      <w:r>
+        <w:rPr>
+          <w:rFonts w:ascii="Cambria" w:hAnsi="Cambria" w:cs="Cambria"/>
+          <w:sz w:val="28"/>
+          <w:szCs w:val="28"/>
+        </w:rPr>
+        <w:t>PDT</w:t>
+      </w:r>
+    </w:p>
+    <w:p>
+      <w:pPr>
+        <w:rPr>
+          <w:rFonts w:ascii="Cambria" w:hAnsi="Cambria" w:cs="Cambria"/>
+          <w:sz w:val="28"/>
+          <w:szCs w:val="28"/>
+        </w:rPr>
+      </w:pPr>
+      <w:r>
+        <w:rPr>
+          <w:rFonts w:ascii="SuttonSignWritingOneD" w:hAnsi="SuttonSignWritingOneD" w:cs="Cambria"/>
+          <w:sz w:val="28"/>
+          <w:szCs w:val="28"/>
+        </w:rPr>
+        <w:t>𝠀</w:t>
+      </w:r>
+      <w:r>
+        <w:rPr>
+          <w:rFonts w:ascii="SuttonSignWritingOneD" w:hAnsi="SuttonSignWritingOneD" w:cs="SuttonSignWritingOneD"/>
+          <w:sz w:val="28"/>
+          <w:szCs w:val="28"/>
+        </w:rPr>
+        <w:t>񁠢񀂁񅹁𝠃𝤩𝤖񁠢𝣣𝣾񀂁𝤆𝣶񅹁𝤚𝤁</w:t>
+      </w:r>
+      <w:r>
+        <w:rPr>
+          <w:rFonts w:ascii="Cambria" w:hAnsi="Cambria" w:cs="Cambria"/>
+          <w:sz w:val="28"/>
+          <w:szCs w:val="28"/>
+        </w:rPr>
+        <w:tab/>
+        <w:t>¿</w:t>
+      </w:r>
+      <w:r>
+        <w:rPr>
+          <w:rFonts w:ascii="Cambria" w:hAnsi="Cambria" w:cs="Cambria"/>
+          <w:sz w:val="28"/>
+          <w:szCs w:val="28"/>
+        </w:rPr>
+        <w:t>Pacific Daylight Time</w:t>
+      </w:r>
+    </w:p>
+    <w:p>
+      <w:pPr>
+        <w:rPr>
+          <w:rFonts w:ascii="Cambria" w:hAnsi="Cambria" w:cs="Cambria"/>
+          <w:sz w:val="28"/>
+          <w:szCs w:val="28"/>
+        </w:rPr>
+      </w:pPr>
+      <w:r>
+        <w:rPr>
+          <w:rFonts w:ascii="SuttonSignWritingOneD" w:hAnsi="SuttonSignWritingOneD" w:cs="Cambria"/>
+          <w:sz w:val="28"/>
+          <w:szCs w:val="28"/>
+        </w:rPr>
+        <w:t>𝠀</w:t>
+      </w:r>
+      <w:r>
+        <w:rPr>
+          <w:rFonts w:ascii="SuttonSignWritingOneD" w:hAnsi="SuttonSignWritingOneD" w:cs="SuttonSignWritingOneD"/>
+          <w:sz w:val="28"/>
+          <w:szCs w:val="28"/>
+        </w:rPr>
+        <w:t>񁠢񆅷񆇡񎵧𝠃𝤦𝤗񁠢𝣱</w:t>
+      </w:r>
+      <w:r>
+        <w:rPr>
+          <w:rFonts w:ascii="SuttonSignWritingOneD" w:hAnsi="SuttonSignWritingOneD" w:cs="Cambria"/>
+          <w:sz w:val="28"/>
+          <w:szCs w:val="28"/>
+        </w:rPr>
+        <w:t>𝣶</w:t>
+      </w:r>
+      <w:r>
+        <w:rPr>
+          <w:rFonts w:ascii="SuttonSignWritingOneD" w:hAnsi="SuttonSignWritingOneD" w:cs="SuttonSignWritingOneD"/>
+          <w:sz w:val="28"/>
+          <w:szCs w:val="28"/>
+        </w:rPr>
+        <w:t>񎵧𝣬𝤏񆅷𝤗𝤈񆇡𝣦𝤄</w:t>
+      </w:r>
+      <w:r>
+        <w:rPr>
+          <w:rFonts w:ascii="Cambria" w:hAnsi="Cambria" w:cs="Cambria"/>
+          <w:sz w:val="28"/>
+          <w:szCs w:val="28"/>
+        </w:rPr>
+        <w:tab/>
+        <w:t>¿</w:t>
+      </w:r>
+      <w:r>
+        <w:rPr>
+          <w:rFonts w:ascii="Cambria" w:hAnsi="Cambria" w:cs="Cambria"/>
+          <w:sz w:val="28"/>
+          <w:szCs w:val="28"/>
+        </w:rPr>
+        <w:t>parish</w:t>
+      </w:r>
+    </w:p>
+    <w:p>
+      <w:pPr>
+        <w:rPr>
+          <w:rFonts w:ascii="Cambria" w:hAnsi="Cambria" w:cs="Cambria"/>
+          <w:sz w:val="28"/>
+          <w:szCs w:val="28"/>
+        </w:rPr>
+      </w:pPr>
+      <w:r>
+        <w:rPr>
+          <w:rFonts w:ascii="SuttonSignWritingOneD" w:hAnsi="SuttonSignWritingOneD" w:cs="Cambria"/>
+          <w:sz w:val="28"/>
+          <w:szCs w:val="28"/>
+        </w:rPr>
+        <w:t>𝠀</w:t>
+      </w:r>
+      <w:r>
+        <w:rPr>
+          <w:rFonts w:ascii="SuttonSignWritingOneD" w:hAnsi="SuttonSignWritingOneD" w:cs="SuttonSignWritingOneD"/>
+          <w:sz w:val="28"/>
+          <w:szCs w:val="28"/>
+        </w:rPr>
+        <w:t>񁠳񎣡񆕁񊻁𝠃𝤛𝤨񁠳𝣞𝣮񎣡𝣱𝣤񆕁𝣩𝤔񊻁𝣏𝤑</w:t>
+      </w:r>
+      <w:r>
+        <w:rPr>
+          <w:rFonts w:ascii="Cambria" w:hAnsi="Cambria" w:cs="Cambria"/>
+          <w:sz w:val="28"/>
+          <w:szCs w:val="28"/>
+        </w:rPr>
+        <w:tab/>
+        <w:t>¿</w:t>
+      </w:r>
+      <w:r>
+        <w:rPr>
+          <w:rFonts w:ascii="Cambria" w:hAnsi="Cambria" w:cs="Cambria"/>
+          <w:sz w:val="28"/>
+          <w:szCs w:val="28"/>
+        </w:rPr>
+        <w:t>pagan</w:t>
+      </w:r>
+    </w:p>
+    <w:p>
+      <w:pPr>
+        <w:rPr>
+          <w:rFonts w:ascii="Cambria" w:hAnsi="Cambria" w:cs="Cambria"/>
+          <w:sz w:val="28"/>
+          <w:szCs w:val="28"/>
+        </w:rPr>
+      </w:pPr>
+      <w:r>
+        <w:rPr>
+          <w:rFonts w:ascii="SuttonSignWritingOneD" w:hAnsi="SuttonSignWritingOneD" w:cs="Cambria"/>
+          <w:sz w:val="28"/>
+          <w:szCs w:val="28"/>
+        </w:rPr>
+        <w:t>𝠀</w:t>
+      </w:r>
+      <w:r>
+        <w:rPr>
+          <w:rFonts w:ascii="SuttonSignWritingOneD" w:hAnsi="SuttonSignWritingOneD" w:cs="SuttonSignWritingOneD"/>
+          <w:sz w:val="28"/>
+          <w:szCs w:val="28"/>
+        </w:rPr>
+        <w:t>񁡂񀤡񇪫񅳁񋵡𝠃𝤹𝤦񁡂𝣔𝣭񀤡𝣴𝣧񇪫𝣲𝤌񋵡𝣘𝤍񅳁𝤥𝤐</w:t>
+      </w:r>
+      <w:r>
+        <w:rPr>
+          <w:rFonts w:ascii="Cambria" w:hAnsi="Cambria" w:cs="Cambria"/>
+          <w:sz w:val="28"/>
+          <w:szCs w:val="28"/>
+        </w:rPr>
+        <w:tab/>
+        <w:t>¿</w:t>
+      </w:r>
+      <w:r>
+        <w:rPr>
+          <w:rFonts w:ascii="Cambria" w:hAnsi="Cambria" w:cs="Cambria"/>
+          <w:sz w:val="28"/>
+          <w:szCs w:val="28"/>
+        </w:rPr>
+        <w:t>pizza</w:t>
+      </w:r>
+    </w:p>
+    <w:p>
+      <w:pPr>
+        <w:rPr>
+          <w:rFonts w:ascii="Cambria" w:hAnsi="Cambria" w:cs="Cambria"/>
+          <w:sz w:val="28"/>
+          <w:szCs w:val="28"/>
+        </w:rPr>
+      </w:pPr>
+      <w:r>
+        <w:rPr>
+          <w:rFonts w:ascii="SuttonSignWritingOneD" w:hAnsi="SuttonSignWritingOneD" w:cs="Cambria"/>
+          <w:sz w:val="28"/>
+          <w:szCs w:val="28"/>
+        </w:rPr>
+        <w:t>𝠀</w:t>
+      </w:r>
+      <w:r>
+        <w:rPr>
+          <w:rFonts w:ascii="SuttonSignWritingOneD" w:hAnsi="SuttonSignWritingOneD" w:cs="SuttonSignWritingOneD"/>
+          <w:sz w:val="28"/>
+          <w:szCs w:val="28"/>
+        </w:rPr>
+        <w:t>񁠢񀧡񃛡񀦃񂣱񁯡񆅁񆅁𝠃𝥮𝤗񁠢𝢞𝣾񀧡𝣁𝣶񃛡𝣚𝤁񀦃𝣱𝤁񂣱𝤔𝤁񁯡𝤯𝤃񆅁𝥈𝤃񆅁𝥟𝤄</w:t>
+      </w:r>
+      <w:r>
+        <w:rPr>
+          <w:rFonts w:ascii="Cambria" w:hAnsi="Cambria" w:cs="Cambria"/>
+          <w:sz w:val="28"/>
+          <w:szCs w:val="28"/>
+        </w:rPr>
+        <w:tab/>
+        <w:t>¿</w:t>
+      </w:r>
+      <w:r>
+        <w:rPr>
+          <w:rFonts w:ascii="Cambria" w:hAnsi="Cambria" w:cs="Cambria"/>
+          <w:sz w:val="28"/>
+          <w:szCs w:val="28"/>
+        </w:rPr>
+        <w:t>princess</w:t>
+      </w:r>
+    </w:p>
+    <w:p>
+      <w:pPr>
+        <w:rPr>
+          <w:rFonts w:ascii="Cambria" w:hAnsi="Cambria" w:cs="Cambria"/>
+          <w:sz w:val="28"/>
+          <w:szCs w:val="28"/>
+        </w:rPr>
+      </w:pPr>
+      <w:r>
+        <w:rPr>
+          <w:rFonts w:ascii="SuttonSignWritingOneD" w:hAnsi="SuttonSignWritingOneD" w:cs="Cambria"/>
+          <w:sz w:val="28"/>
+          <w:szCs w:val="28"/>
+        </w:rPr>
+        <w:t>𝠀</w:t>
+      </w:r>
+      <w:r>
+        <w:rPr>
+          <w:rFonts w:ascii="SuttonSignWritingOneD" w:hAnsi="SuttonSignWritingOneD" w:cs="SuttonSignWritingOneD"/>
+          <w:sz w:val="28"/>
+          <w:szCs w:val="28"/>
+        </w:rPr>
+        <w:t>񁠢񆇡񆇡񎣡𝠃𝤛𝤝񁠢𝣡𝤅񎣡𝣱𝣯񆇡𝣬𝣼񆇡𝣹𝣼</w:t>
+      </w:r>
+      <w:r>
+        <w:rPr>
+          <w:rFonts w:ascii="Cambria" w:hAnsi="Cambria" w:cs="Cambria"/>
+          <w:sz w:val="28"/>
+          <w:szCs w:val="28"/>
+        </w:rPr>
+        <w:tab/>
+        <w:t>¿</w:t>
+      </w:r>
+      <w:r>
+        <w:rPr>
+          <w:rFonts w:ascii="Cambria" w:hAnsi="Cambria" w:cs="Cambria"/>
+          <w:sz w:val="28"/>
+          <w:szCs w:val="28"/>
+        </w:rPr>
+        <w:t>personality</w:t>
+      </w:r>
+    </w:p>
+    <w:p>
+      <w:pPr>
+        <w:rPr>
+          <w:rFonts w:ascii="Cambria" w:hAnsi="Cambria" w:cs="Cambria"/>
+          <w:sz w:val="28"/>
+          <w:szCs w:val="28"/>
+        </w:rPr>
+      </w:pPr>
+      <w:r>
+        <w:rPr>
+          <w:rFonts w:ascii="SuttonSignWritingOneD" w:hAnsi="SuttonSignWritingOneD" w:cs="Cambria"/>
+          <w:sz w:val="28"/>
+          <w:szCs w:val="28"/>
+        </w:rPr>
+        <w:t>𝠀</w:t>
+      </w:r>
+      <w:r>
+        <w:rPr>
+          <w:rFonts w:ascii="SuttonSignWritingOneD" w:hAnsi="SuttonSignWritingOneD" w:cs="SuttonSignWritingOneD"/>
+          <w:sz w:val="28"/>
+          <w:szCs w:val="28"/>
+        </w:rPr>
+        <w:t>񁠸񆕁񆿅񅡗𝠃𝤗𝤵񁠸𝣿𝣧񆕁𝣵𝣘񆿅𝤁𝤊񅡗</w:t>
+      </w:r>
+      <w:r>
+        <w:rPr>
+          <w:rFonts w:ascii="SuttonSignWritingOneD" w:hAnsi="SuttonSignWritingOneD" w:cs="Cambria"/>
+          <w:sz w:val="28"/>
+          <w:szCs w:val="28"/>
+        </w:rPr>
+        <w:t>𝣺𝤝</w:t>
+      </w:r>
+      <w:r>
+        <w:rPr>
+          <w:rFonts w:ascii="Cambria" w:hAnsi="Cambria" w:cs="Cambria"/>
+          <w:sz w:val="28"/>
+          <w:szCs w:val="28"/>
+        </w:rPr>
+        <w:tab/>
+        <w:t>¿</w:t>
+      </w:r>
+      <w:r>
+        <w:rPr>
+          <w:rFonts w:ascii="Cambria" w:hAnsi="Cambria" w:cs="Cambria"/>
+          <w:sz w:val="28"/>
+          <w:szCs w:val="28"/>
+        </w:rPr>
+        <w:t>quick</w:t>
+      </w:r>
+    </w:p>
+    <w:p>
+      <w:pPr>
+        <w:rPr>
+          <w:rFonts w:ascii="Cambria" w:hAnsi="Cambria" w:cs="Cambria"/>
+          <w:sz w:val="28"/>
+          <w:szCs w:val="28"/>
+        </w:rPr>
+      </w:pPr>
+      <w:r>
+        <w:rPr>
+          <w:rFonts w:ascii="SuttonSignWritingOneD" w:hAnsi="SuttonSignWritingOneD" w:cs="Cambria"/>
+          <w:sz w:val="28"/>
+          <w:szCs w:val="28"/>
+        </w:rPr>
+        <w:t>𝠀</w:t>
+      </w:r>
+      <w:r>
+        <w:rPr>
+          <w:rFonts w:ascii="SuttonSignWritingOneD" w:hAnsi="SuttonSignWritingOneD" w:cs="SuttonSignWritingOneD"/>
+          <w:sz w:val="28"/>
+          <w:szCs w:val="28"/>
+        </w:rPr>
+        <w:t>񁠸񆕁񆿅񅡗𝠃𝤗𝤵񁠸𝣿𝣧񆕁𝣵𝣘񆿅𝤁𝤊񅡗𝣺𝤝</w:t>
+      </w:r>
+      <w:r>
+        <w:rPr>
+          <w:rFonts w:ascii="Cambria" w:hAnsi="Cambria" w:cs="Cambria"/>
+          <w:sz w:val="28"/>
+          <w:szCs w:val="28"/>
+        </w:rPr>
+        <w:tab/>
+        <w:t>¿</w:t>
+      </w:r>
+      <w:r>
+        <w:rPr>
+          <w:rFonts w:ascii="Cambria" w:hAnsi="Cambria" w:cs="Cambria"/>
+          <w:sz w:val="28"/>
+          <w:szCs w:val="28"/>
+        </w:rPr>
+        <w:t>quickly</w:t>
+      </w:r>
+    </w:p>
+    <w:p>
+      <w:pPr>
+        <w:rPr>
+          <w:rFonts w:ascii="Cambria" w:hAnsi="Cambria" w:cs="Cambria"/>
+          <w:sz w:val="28"/>
+          <w:szCs w:val="28"/>
+        </w:rPr>
+      </w:pPr>
+      <w:r>
+        <w:rPr>
+          <w:rFonts w:ascii="SuttonSignWritingOneD" w:hAnsi="SuttonSignWritingOneD" w:cs="Cambria"/>
+          <w:sz w:val="28"/>
+          <w:szCs w:val="28"/>
+        </w:rPr>
+        <w:t>𝠀</w:t>
+      </w:r>
+      <w:r>
+        <w:rPr>
+          <w:rFonts w:ascii="SuttonSignWritingOneD" w:hAnsi="SuttonSignWritingOneD" w:cs="SuttonSignWritingOneD"/>
+          <w:sz w:val="28"/>
+          <w:szCs w:val="28"/>
+        </w:rPr>
+        <w:t>񁠸񆕁񆿅񅡗𝠃𝤗𝤵񁠸𝣿𝣧񆕁𝣵𝣘񆿅𝤁𝤊񅡗𝣺𝤝</w:t>
+      </w:r>
+      <w:r>
+        <w:rPr>
+          <w:rFonts w:ascii="Cambria" w:hAnsi="Cambria" w:cs="Cambria"/>
+          <w:sz w:val="28"/>
+          <w:szCs w:val="28"/>
+        </w:rPr>
+        <w:tab/>
+        <w:t>¿</w:t>
+      </w:r>
+      <w:r>
+        <w:rPr>
+          <w:rFonts w:ascii="Cambria" w:hAnsi="Cambria" w:cs="Cambria"/>
+          <w:sz w:val="28"/>
+          <w:szCs w:val="28"/>
+        </w:rPr>
+        <w:t>Sudden</w:t>
+      </w:r>
+    </w:p>
+    <w:p>
+      <w:pPr>
+        <w:rPr>
+          <w:rFonts w:ascii="Cambria" w:hAnsi="Cambria" w:cs="Cambria"/>
+          <w:sz w:val="28"/>
+          <w:szCs w:val="28"/>
+        </w:rPr>
+      </w:pPr>
+      <w:r>
+        <w:rPr>
+          <w:rFonts w:ascii="SuttonSignWritingOneD" w:hAnsi="SuttonSignWritingOneD" w:cs="Cambria"/>
+          <w:sz w:val="28"/>
+          <w:szCs w:val="28"/>
+        </w:rPr>
+        <w:t>𝠀</w:t>
+      </w:r>
+      <w:r>
+        <w:rPr>
+          <w:rFonts w:ascii="SuttonSignWritingOneD" w:hAnsi="SuttonSignWritingOneD" w:cs="SuttonSignWritingOneD"/>
+          <w:sz w:val="28"/>
+          <w:szCs w:val="28"/>
+        </w:rPr>
+        <w:t>񁠸񆕁񆿅񅡗𝠃𝤗𝤵񁠸𝣿𝣧񆕁𝣵𝣘񆿅𝤁𝤊񅡗𝣺𝤝</w:t>
+      </w:r>
+      <w:r>
+        <w:rPr>
+          <w:rFonts w:ascii="Cambria" w:hAnsi="Cambria" w:cs="Cambria"/>
+          <w:sz w:val="28"/>
+          <w:szCs w:val="28"/>
+        </w:rPr>
+        <w:tab/>
+        <w:t>¿</w:t>
+      </w:r>
+      <w:r>
+        <w:rPr>
+          <w:rFonts w:ascii="Cambria" w:hAnsi="Cambria" w:cs="Cambria"/>
+          <w:sz w:val="28"/>
+          <w:szCs w:val="28"/>
+        </w:rPr>
+        <w:t>snap</w:t>
+      </w:r>
+    </w:p>
+    <w:p>
+      <w:pPr>
+        <w:rPr>
+          <w:rFonts w:ascii="Cambria" w:hAnsi="Cambria" w:cs="Cambria"/>
+          <w:sz w:val="28"/>
+          <w:szCs w:val="28"/>
+        </w:rPr>
+      </w:pPr>
+      <w:r>
+        <w:rPr>
+          <w:rFonts w:ascii="SuttonSignWritingOneD" w:hAnsi="SuttonSignWritingOneD" w:cs="Cambria"/>
+          <w:sz w:val="28"/>
+          <w:szCs w:val="28"/>
+        </w:rPr>
+        <w:t>𝠀</w:t>
+      </w:r>
+      <w:r>
+        <w:rPr>
+          <w:rFonts w:ascii="SuttonSignWritingOneD" w:hAnsi="SuttonSignWritingOneD" w:cs="SuttonSignWritingOneD"/>
+          <w:sz w:val="28"/>
+          <w:szCs w:val="28"/>
+        </w:rPr>
+        <w:t>񁠸񆕁񆿅񅡗𝠃𝤗𝤵񁠸𝣿𝣧񆕁𝣵𝣘񆿅𝤁𝤊񅡗𝣺𝤝</w:t>
+      </w:r>
+      <w:r>
+        <w:rPr>
+          <w:rFonts w:ascii="SuttonSignWritingOneD" w:hAnsi="SuttonSignWritingOneD" w:cs="SuttonSignWritingOneD"/>
+          <w:sz w:val="28"/>
+          <w:szCs w:val="28"/>
+        </w:rPr>
+        <w:tab/>
+      </w:r>
+      <w:r>
+        <w:rPr>
+          <w:rFonts w:ascii="Cambria" w:hAnsi="Cambria" w:cs="Cambria"/>
+          <w:sz w:val="28"/>
+          <w:szCs w:val="28"/>
+        </w:rPr>
+        <w:t>¿</w:t>
+      </w:r>
+      <w:r>
+        <w:rPr>
+          <w:rFonts w:ascii="Cambria" w:hAnsi="Cambria" w:cs="Cambria"/>
+          <w:sz w:val="28"/>
+          <w:szCs w:val="28"/>
+        </w:rPr>
+        <w:t>abrupt</w:t>
+      </w:r>
+    </w:p>
+    <w:p>
+      <w:pPr>
+        <w:rPr>
+          <w:rFonts w:ascii="Cambria" w:hAnsi="Cambria" w:cs="Cambria"/>
+          <w:sz w:val="28"/>
+          <w:szCs w:val="28"/>
+        </w:rPr>
+      </w:pPr>
+      <w:r>
+        <w:rPr>
+          <w:rFonts w:ascii="SuttonSignWritingOneD" w:hAnsi="SuttonSignWritingOneD" w:cs="Cambria"/>
+          <w:sz w:val="28"/>
+          <w:szCs w:val="28"/>
+        </w:rPr>
+        <w:t>𝠀</w:t>
+      </w:r>
+      <w:r>
+        <w:rPr>
+          <w:rFonts w:ascii="SuttonSignWritingOneD" w:hAnsi="SuttonSignWritingOneD" w:cs="SuttonSignWritingOneD"/>
+          <w:sz w:val="28"/>
+          <w:szCs w:val="28"/>
+        </w:rPr>
+        <w:t>񁡂񂇚񉶍񎴄񎷌𝠃𝤨𝤻񂇚𝤑𝣹񁡂𝣥𝣾񎷌𝣦𝤌񎴄𝣿𝤏񉶍𝣭𝣒</w:t>
+      </w:r>
+      <w:r>
+        <w:rPr>
+          <w:rFonts w:ascii="Cambria" w:hAnsi="Cambria" w:cs="Cambria"/>
+          <w:sz w:val="28"/>
+          <w:szCs w:val="28"/>
+        </w:rPr>
+        <w:tab/>
+        <w:t>¿</w:t>
+      </w:r>
+      <w:r>
+        <w:rPr>
+          <w:rFonts w:ascii="Cambria" w:hAnsi="Cambria" w:cs="Cambria"/>
+          <w:sz w:val="28"/>
+          <w:szCs w:val="28"/>
+        </w:rPr>
+        <w:t>poem</w:t>
+      </w:r>
+    </w:p>
+    <w:p>
+      <w:pPr>
+        <w:rPr>
+          <w:rFonts w:ascii="Cambria" w:hAnsi="Cambria" w:cs="Cambria"/>
+          <w:sz w:val="28"/>
+          <w:szCs w:val="28"/>
+        </w:rPr>
+      </w:pPr>
+      <w:r>
+        <w:rPr>
+          <w:rFonts w:ascii="SuttonSignWritingOneD" w:hAnsi="SuttonSignWritingOneD" w:cs="Cambria"/>
+          <w:sz w:val="28"/>
+          <w:szCs w:val="28"/>
+        </w:rPr>
+        <w:t>𝠀</w:t>
+      </w:r>
+      <w:r>
+        <w:rPr>
+          <w:rFonts w:ascii="SuttonSignWritingOneD" w:hAnsi="SuttonSignWritingOneD" w:cs="SuttonSignWritingOneD"/>
+          <w:sz w:val="28"/>
+          <w:szCs w:val="28"/>
+        </w:rPr>
+        <w:t>񁡂񊩁񆐡񁪪𝠃𝤠𝤦񁪪𝣰𝣧񁡂𝤁𝣷񊩁𝣬𝤌񆐡𝣬</w:t>
+      </w:r>
+      <w:r>
+        <w:rPr>
+          <w:rFonts w:ascii="SuttonSignWritingOneD" w:hAnsi="SuttonSignWritingOneD" w:cs="Cambria"/>
+          <w:sz w:val="28"/>
+          <w:szCs w:val="28"/>
+        </w:rPr>
+        <w:t>𝣼</w:t>
+      </w:r>
+      <w:r>
+        <w:rPr>
+          <w:rFonts w:ascii="Cambria" w:hAnsi="Cambria" w:cs="Cambria"/>
+          <w:sz w:val="28"/>
+          <w:szCs w:val="28"/>
+        </w:rPr>
+        <w:tab/>
+        <w:t>¿</w:t>
+      </w:r>
+      <w:r>
+        <w:rPr>
+          <w:rFonts w:ascii="Cambria" w:hAnsi="Cambria" w:cs="Cambria"/>
+          <w:sz w:val="28"/>
+          <w:szCs w:val="28"/>
+        </w:rPr>
+        <w:t>kick</w:t>
+      </w:r>
+    </w:p>
+    <w:p>
+      <w:pPr>
+        <w:rPr>
+          <w:rFonts w:ascii="Cambria" w:hAnsi="Cambria" w:cs="Cambria"/>
+          <w:sz w:val="28"/>
+          <w:szCs w:val="28"/>
+        </w:rPr>
+      </w:pPr>
+      <w:r>
+        <w:rPr>
+          <w:rFonts w:ascii="SuttonSignWritingOneD" w:hAnsi="SuttonSignWritingOneD" w:cs="Cambria"/>
+          <w:sz w:val="28"/>
+          <w:szCs w:val="28"/>
+        </w:rPr>
+        <w:t>𝠀</w:t>
+      </w:r>
+      <w:r>
+        <w:rPr>
+          <w:rFonts w:ascii="SuttonSignWritingOneD" w:hAnsi="SuttonSignWritingOneD" w:cs="SuttonSignWritingOneD"/>
+          <w:sz w:val="28"/>
+          <w:szCs w:val="28"/>
+        </w:rPr>
+        <w:t>񁡉񁡈񇆥񆉁𝠃𝤞𝤬񁡈𝣯𝤁񁡉𝤁𝤎񆉁𝣻𝣱񇆥𝣹𝣠</w:t>
+      </w:r>
+      <w:r>
+        <w:rPr>
+          <w:rFonts w:ascii="Cambria" w:hAnsi="Cambria" w:cs="Cambria"/>
+          <w:sz w:val="28"/>
+          <w:szCs w:val="28"/>
+        </w:rPr>
+        <w:tab/>
+        <w:t>¿</w:t>
+      </w:r>
+      <w:r>
+        <w:rPr>
+          <w:rFonts w:ascii="Cambria" w:hAnsi="Cambria" w:cs="Cambria"/>
+          <w:sz w:val="28"/>
+          <w:szCs w:val="28"/>
+        </w:rPr>
+        <w:t>take care</w:t>
+      </w:r>
+    </w:p>
+    <w:p>
+      <w:pPr>
+        <w:rPr>
+          <w:rFonts w:ascii="Cambria" w:hAnsi="Cambria" w:cs="Cambria"/>
+          <w:sz w:val="28"/>
+          <w:szCs w:val="28"/>
+        </w:rPr>
+      </w:pPr>
+      <w:r>
+        <w:rPr>
+          <w:rFonts w:ascii="SuttonSignWritingOneD" w:hAnsi="SuttonSignWritingOneD" w:cs="Cambria"/>
+          <w:sz w:val="28"/>
+          <w:szCs w:val="28"/>
+        </w:rPr>
+        <w:t>𝠀</w:t>
+      </w:r>
+      <w:r>
+        <w:rPr>
+          <w:rFonts w:ascii="SuttonSignWritingOneD" w:hAnsi="SuttonSignWritingOneD" w:cs="SuttonSignWritingOneD"/>
+          <w:sz w:val="28"/>
+          <w:szCs w:val="28"/>
+        </w:rPr>
+        <w:t>񁡒񂌻񋦥񆿅񆇡𝠃𝤝𝤮񂌻𝣰𝤛񆇡𝣱𝤇񆿅𝣯𝣳񁡒𝣾𝤁񋦥𝣯𝣟</w:t>
+      </w:r>
+      <w:r>
+        <w:rPr>
+          <w:rFonts w:ascii="Cambria" w:hAnsi="Cambria" w:cs="Cambria"/>
+          <w:sz w:val="28"/>
+          <w:szCs w:val="28"/>
+        </w:rPr>
+        <w:tab/>
+        <w:t>¿</w:t>
+      </w:r>
+      <w:r>
+        <w:rPr>
+          <w:rFonts w:ascii="Cambria" w:hAnsi="Cambria" w:cs="Cambria"/>
+          <w:sz w:val="28"/>
+          <w:szCs w:val="28"/>
+        </w:rPr>
+        <w:t>Philippines</w:t>
+      </w:r>
+      <w:r>
+        <w:rPr>
+          <w:rFonts w:ascii="Cambria" w:hAnsi="Cambria" w:cs="Cambria"/>
+          <w:sz w:val="28"/>
+          <w:szCs w:val="28"/>
+        </w:rPr>
+        <w:t xml:space="preserve"> </w:t>
+      </w:r>
+    </w:p>
+    <w:p>
+      <w:pPr>
+        <w:rPr>
+          <w:rFonts w:ascii="Cambria" w:hAnsi="Cambria" w:cs="Cambria"/>
+          <w:sz w:val="28"/>
+          <w:szCs w:val="28"/>
+        </w:rPr>
+      </w:pPr>
+      <w:r>
+        <w:rPr>
+          <w:rFonts w:ascii="SuttonSignWritingOneD" w:hAnsi="SuttonSignWritingOneD" w:cs="Cambria"/>
+          <w:sz w:val="28"/>
+          <w:szCs w:val="28"/>
+        </w:rPr>
+        <w:t>𝠀</w:t>
+      </w:r>
+      <w:r>
+        <w:rPr>
+          <w:rFonts w:ascii="SuttonSignWritingOneD" w:hAnsi="SuttonSignWritingOneD" w:cs="SuttonSignWritingOneD"/>
+          <w:sz w:val="28"/>
+          <w:szCs w:val="28"/>
+        </w:rPr>
+        <w:t>񁣂񆇡񇘥񆇡񎣡𝠃𝤝𝤞񁣂𝣠𝤁񇘥𝤆𝤉񎣡𝣱𝣮񆇡𝣨𝣷񆇡𝤓𝣸</w:t>
+      </w:r>
+      <w:r>
+        <w:rPr>
+          <w:rFonts w:ascii="Cambria" w:hAnsi="Cambria" w:cs="Cambria"/>
+          <w:sz w:val="28"/>
+          <w:szCs w:val="28"/>
+        </w:rPr>
+        <w:tab/>
+        <w:t>¿</w:t>
+      </w:r>
+      <w:r>
+        <w:rPr>
+          <w:rFonts w:ascii="Cambria" w:hAnsi="Cambria" w:cs="Cambria"/>
+          <w:sz w:val="28"/>
+          <w:szCs w:val="28"/>
+        </w:rPr>
+        <w:t>princess</w:t>
+      </w:r>
+    </w:p>
+    <w:p>
+      <w:pPr>
+        <w:rPr>
+          <w:rFonts w:ascii="Cambria" w:hAnsi="Cambria" w:cs="Cambria"/>
+          <w:sz w:val="28"/>
+          <w:szCs w:val="28"/>
+        </w:rPr>
+      </w:pPr>
+      <w:r>
+        <w:rPr>
+          <w:rFonts w:ascii="SuttonSignWritingOneD" w:hAnsi="SuttonSignWritingOneD" w:cs="Cambria"/>
+          <w:sz w:val="28"/>
+          <w:szCs w:val="28"/>
+        </w:rPr>
+        <w:lastRenderedPageBreak/>
+        <w:t>𝠀</w:t>
+      </w:r>
+      <w:r>
+        <w:rPr>
+          <w:rFonts w:ascii="SuttonSignWritingOneD" w:hAnsi="SuttonSignWritingOneD" w:cs="SuttonSignWritingOneD"/>
+          <w:sz w:val="28"/>
+          <w:szCs w:val="28"/>
+        </w:rPr>
+        <w:t>񁣢񂈗񆉁𝠃𝤡𝤙񂈗𝣸𝤍񁣢𝤃𝣴񆉁𝣫𝤀</w:t>
+      </w:r>
+      <w:r>
+        <w:rPr>
+          <w:rFonts w:ascii="Cambria" w:hAnsi="Cambria" w:cs="Cambria"/>
+          <w:sz w:val="28"/>
+          <w:szCs w:val="28"/>
+        </w:rPr>
+        <w:tab/>
+        <w:t>¿</w:t>
+      </w:r>
+      <w:r>
+        <w:rPr>
+          <w:rFonts w:ascii="Cambria" w:hAnsi="Cambria" w:cs="Cambria"/>
+          <w:sz w:val="28"/>
+          <w:szCs w:val="28"/>
+        </w:rPr>
+        <w:t>peter</w:t>
+      </w:r>
+    </w:p>
+    <w:p>
+      <w:pPr>
+        <w:rPr>
+          <w:rFonts w:ascii="Cambria" w:hAnsi="Cambria" w:cs="Cambria"/>
+          <w:sz w:val="28"/>
+          <w:szCs w:val="28"/>
+        </w:rPr>
+      </w:pPr>
+      <w:r>
+        <w:rPr>
+          <w:rFonts w:ascii="SuttonSignWritingOneD" w:hAnsi="SuttonSignWritingOneD" w:cs="Cambria"/>
+          <w:sz w:val="28"/>
+          <w:szCs w:val="28"/>
+        </w:rPr>
+        <w:t>𝠀</w:t>
+      </w:r>
+      <w:r>
+        <w:rPr>
+          <w:rFonts w:ascii="SuttonSignWritingOneD" w:hAnsi="SuttonSignWritingOneD" w:cs="SuttonSignWritingOneD"/>
+          <w:sz w:val="28"/>
+          <w:szCs w:val="28"/>
+        </w:rPr>
+        <w:t>񁡑񁡙񋡝񋡥񋺅𝠃𝤩𝤰񁡙𝣤𝣝񁡑𝤌𝣞񋡝𝤐𝤏񋡥𝣯𝤐񋺅𝣾𝤁</w:t>
+      </w:r>
+      <w:r>
+        <w:rPr>
+          <w:rFonts w:ascii="Cambria" w:hAnsi="Cambria" w:cs="Cambria"/>
+          <w:sz w:val="28"/>
+          <w:szCs w:val="28"/>
+        </w:rPr>
+        <w:tab/>
+        <w:t>¿</w:t>
+      </w:r>
+      <w:r>
+        <w:rPr>
+          <w:rFonts w:ascii="Cambria" w:hAnsi="Cambria" w:cs="Cambria"/>
+          <w:sz w:val="28"/>
+          <w:szCs w:val="28"/>
+        </w:rPr>
+        <w:t>people</w:t>
+      </w:r>
+    </w:p>
+    <w:p>
+      <w:pPr>
+        <w:rPr>
+          <w:rFonts w:ascii="Cambria" w:hAnsi="Cambria" w:cs="Cambria"/>
+          <w:sz w:val="28"/>
+          <w:szCs w:val="28"/>
+        </w:rPr>
+      </w:pPr>
+      <w:r>
+        <w:rPr>
+          <w:rFonts w:ascii="SuttonSignWritingOneD" w:hAnsi="SuttonSignWritingOneD" w:cs="Cambria"/>
+          <w:sz w:val="28"/>
+          <w:szCs w:val="28"/>
+        </w:rPr>
+        <w:t>𝠀</w:t>
+      </w:r>
+      <w:r>
+        <w:rPr>
+          <w:rFonts w:ascii="SuttonSignWritingOneD" w:hAnsi="SuttonSignWritingOneD" w:cs="SuttonSignWritingOneD"/>
+          <w:sz w:val="28"/>
+          <w:szCs w:val="28"/>
+        </w:rPr>
+        <w:t>񁡒񉶁𝠃𝤘𝤦񁡒𝣴𝤎񉶁𝣿𝣧</w:t>
+      </w:r>
+      <w:r>
+        <w:rPr>
+          <w:rFonts w:ascii="Cambria" w:hAnsi="Cambria" w:cs="Cambria"/>
+          <w:sz w:val="28"/>
+          <w:szCs w:val="28"/>
+        </w:rPr>
+        <w:tab/>
+        <w:t>¿</w:t>
+      </w:r>
+      <w:r>
+        <w:rPr>
+          <w:rFonts w:ascii="Cambria" w:hAnsi="Cambria" w:cs="Cambria"/>
+          <w:sz w:val="28"/>
+          <w:szCs w:val="28"/>
+        </w:rPr>
+        <w:t>purple</w:t>
+      </w:r>
+    </w:p>
+    <w:p>
+      <w:pPr>
+        <w:rPr>
+          <w:rFonts w:ascii="Cambria" w:hAnsi="Cambria" w:cs="Cambria"/>
+          <w:sz w:val="28"/>
+          <w:szCs w:val="28"/>
+        </w:rPr>
+      </w:pPr>
+      <w:r>
+        <w:rPr>
+          <w:rFonts w:ascii="SuttonSignWritingOneD" w:hAnsi="SuttonSignWritingOneD" w:cs="Cambria"/>
+          <w:sz w:val="28"/>
+          <w:szCs w:val="28"/>
+        </w:rPr>
+        <w:t>𝠀</w:t>
+      </w:r>
+      <w:r>
+        <w:rPr>
+          <w:rFonts w:ascii="SuttonSignWritingOneD" w:hAnsi="SuttonSignWritingOneD" w:cs="SuttonSignWritingOneD"/>
+          <w:sz w:val="28"/>
+          <w:szCs w:val="28"/>
+        </w:rPr>
+        <w:t>񁣑񁣙񋚡񆇡𝠃𝤥𝤞񁣑𝣴𝣯񁣙𝤈𝤀񋚡𝣨𝤃񆇡𝣸𝤎</w:t>
+      </w:r>
+      <w:r>
+        <w:rPr>
+          <w:rFonts w:ascii="Cambria" w:hAnsi="Cambria" w:cs="Cambria"/>
+          <w:sz w:val="28"/>
+          <w:szCs w:val="28"/>
+        </w:rPr>
+        <w:tab/>
+        <w:t>¿</w:t>
+      </w:r>
+      <w:r>
+        <w:rPr>
+          <w:rFonts w:ascii="Cambria" w:hAnsi="Cambria" w:cs="Cambria"/>
+          <w:sz w:val="28"/>
+          <w:szCs w:val="28"/>
+        </w:rPr>
+        <w:t>kind of</w:t>
+      </w:r>
+    </w:p>
+    <w:p>
+      <w:pPr>
+        <w:rPr>
+          <w:rFonts w:ascii="Cambria" w:hAnsi="Cambria" w:cs="Cambria"/>
+          <w:sz w:val="28"/>
+          <w:szCs w:val="28"/>
+        </w:rPr>
+      </w:pPr>
+      <w:r>
+        <w:rPr>
+          <w:rFonts w:ascii="SuttonSignWritingOneD" w:hAnsi="SuttonSignWritingOneD" w:cs="Cambria"/>
+          <w:sz w:val="28"/>
+          <w:szCs w:val="28"/>
+        </w:rPr>
+        <w:t>𝠀</w:t>
+      </w:r>
+      <w:r>
+        <w:rPr>
+          <w:rFonts w:ascii="SuttonSignWritingOneD" w:hAnsi="SuttonSignWritingOneD" w:cs="SuttonSignWritingOneD"/>
+          <w:sz w:val="28"/>
+          <w:szCs w:val="28"/>
+        </w:rPr>
+        <w:t>񁣑񁣙񋚡񆇡𝠃𝤥𝤞񁣑𝣴𝣯񁣙𝤈𝤀񋚡𝣨𝤃񆇡𝣸𝤎</w:t>
+      </w:r>
+      <w:r>
+        <w:rPr>
+          <w:rFonts w:ascii="Cambria" w:hAnsi="Cambria" w:cs="Cambria"/>
+          <w:sz w:val="28"/>
+          <w:szCs w:val="28"/>
+        </w:rPr>
+        <w:tab/>
+        <w:t>¿</w:t>
+      </w:r>
+      <w:r>
+        <w:rPr>
+          <w:rFonts w:ascii="Cambria" w:hAnsi="Cambria" w:cs="Cambria"/>
+          <w:sz w:val="28"/>
+          <w:szCs w:val="28"/>
+        </w:rPr>
+        <w:t>sort of</w:t>
+      </w:r>
+    </w:p>
+    <w:p>
+      <w:pPr>
+        <w:rPr>
+          <w:rFonts w:ascii="Cambria" w:hAnsi="Cambria" w:cs="Cambria"/>
+          <w:sz w:val="28"/>
+          <w:szCs w:val="28"/>
+        </w:rPr>
+      </w:pPr>
+      <w:r>
+        <w:rPr>
+          <w:rFonts w:ascii="SuttonSignWritingOneD" w:hAnsi="SuttonSignWritingOneD" w:cs="Cambria"/>
+          <w:sz w:val="28"/>
+          <w:szCs w:val="28"/>
+        </w:rPr>
+        <w:t>𝠀</w:t>
+      </w:r>
+      <w:r>
+        <w:rPr>
+          <w:rFonts w:ascii="SuttonSignWritingOneD" w:hAnsi="SuttonSignWritingOneD" w:cs="SuttonSignWritingOneD"/>
+          <w:sz w:val="28"/>
+          <w:szCs w:val="28"/>
+        </w:rPr>
+        <w:t>񁣑񁣙񋚡񆇡𝠃𝤥𝤞񁣑𝣴𝣯񁣙𝤈𝤀񋚡𝣨𝤃񆇡𝣸𝤎</w:t>
+      </w:r>
+      <w:r>
+        <w:rPr>
+          <w:rFonts w:ascii="Cambria" w:hAnsi="Cambria" w:cs="Cambria"/>
+          <w:sz w:val="28"/>
+          <w:szCs w:val="28"/>
+        </w:rPr>
+        <w:tab/>
+        <w:t>¿</w:t>
+      </w:r>
+      <w:r>
+        <w:rPr>
+          <w:rFonts w:ascii="Cambria" w:hAnsi="Cambria" w:cs="Cambria"/>
+          <w:sz w:val="28"/>
+          <w:szCs w:val="28"/>
+        </w:rPr>
+        <w:t>type of</w:t>
+      </w:r>
+    </w:p>
+    <w:p>
+      <w:pPr>
+        <w:rPr>
+          <w:rFonts w:ascii="Cambria" w:hAnsi="Cambria" w:cs="Cambria"/>
+          <w:sz w:val="28"/>
+          <w:szCs w:val="28"/>
+        </w:rPr>
+      </w:pPr>
+      <w:r>
+        <w:rPr>
+          <w:rFonts w:ascii="SuttonSignWritingOneD" w:hAnsi="SuttonSignWritingOneD" w:cs="Cambria"/>
+          <w:sz w:val="28"/>
+          <w:szCs w:val="28"/>
+        </w:rPr>
+        <w:t>𝠀</w:t>
+      </w:r>
+      <w:r>
+        <w:rPr>
+          <w:rFonts w:ascii="SuttonSignWritingOneD" w:hAnsi="SuttonSignWritingOneD" w:cs="SuttonSignWritingOneD"/>
+          <w:sz w:val="28"/>
+          <w:szCs w:val="28"/>
+        </w:rPr>
+        <w:t>񁣱񍉡񆇡񇅃𝠃𝤾𝤰񍉡𝣴𝣵񁣱𝤠𝣸񆇡𝤈𝤁񇅃𝤦𝤟</w:t>
+      </w:r>
+      <w:r>
+        <w:rPr>
+          <w:rFonts w:ascii="Cambria" w:hAnsi="Cambria" w:cs="Cambria"/>
+          <w:sz w:val="28"/>
+          <w:szCs w:val="28"/>
+        </w:rPr>
+        <w:tab/>
+        <w:t>¿</w:t>
+      </w:r>
+      <w:r>
+        <w:rPr>
+          <w:rFonts w:ascii="Cambria" w:hAnsi="Cambria" w:cs="Cambria"/>
+          <w:sz w:val="28"/>
+          <w:szCs w:val="28"/>
+        </w:rPr>
+        <w:t>pee</w:t>
+      </w:r>
+    </w:p>
+    <w:p>
+      <w:pPr>
+        <w:rPr>
+          <w:rFonts w:ascii="Cambria" w:hAnsi="Cambria" w:cs="Cambria"/>
+          <w:sz w:val="28"/>
+          <w:szCs w:val="28"/>
+        </w:rPr>
+      </w:pPr>
+      <w:r>
+        <w:rPr>
+          <w:rFonts w:ascii="SuttonSignWritingOneD" w:hAnsi="SuttonSignWritingOneD" w:cs="Cambria"/>
+          <w:sz w:val="28"/>
+          <w:szCs w:val="28"/>
+        </w:rPr>
+        <w:t>𝠀</w:t>
+      </w:r>
+      <w:r>
+        <w:rPr>
+          <w:rFonts w:ascii="SuttonSignWritingOneD" w:hAnsi="SuttonSignWritingOneD" w:cs="SuttonSignWritingOneD"/>
+          <w:sz w:val="28"/>
+          <w:szCs w:val="28"/>
+        </w:rPr>
+        <w:t>񁣱񍉡񆇡񇅃𝠃𝤾𝤰񍉡𝣴𝣵񁣱𝤠𝣸񆇡𝤈𝤁񇅃𝤦𝤟</w:t>
+      </w:r>
+      <w:r>
+        <w:rPr>
+          <w:rFonts w:ascii="Cambria" w:hAnsi="Cambria" w:cs="Cambria"/>
+          <w:sz w:val="28"/>
+          <w:szCs w:val="28"/>
+        </w:rPr>
+        <w:tab/>
+        <w:t>¿</w:t>
+      </w:r>
+      <w:r>
+        <w:rPr>
+          <w:rFonts w:ascii="Cambria" w:hAnsi="Cambria" w:cs="Cambria"/>
+          <w:sz w:val="28"/>
+          <w:szCs w:val="28"/>
+        </w:rPr>
+        <w:t>piss</w:t>
+      </w:r>
+    </w:p>
+    <w:p>
+      <w:pPr>
+        <w:rPr>
+          <w:rFonts w:ascii="Cambria" w:hAnsi="Cambria" w:cs="Cambria"/>
+          <w:sz w:val="28"/>
+          <w:szCs w:val="28"/>
+        </w:rPr>
+      </w:pPr>
+      <w:r>
+        <w:rPr>
+          <w:rFonts w:ascii="SuttonSignWritingOneD" w:hAnsi="SuttonSignWritingOneD" w:cs="Cambria"/>
+          <w:sz w:val="28"/>
+          <w:szCs w:val="28"/>
+        </w:rPr>
+        <w:t>𝠀</w:t>
+      </w:r>
+      <w:r>
+        <w:rPr>
+          <w:rFonts w:ascii="SuttonSignWritingOneD" w:hAnsi="SuttonSignWritingOneD" w:cs="SuttonSignWritingOneD"/>
+          <w:sz w:val="28"/>
+          <w:szCs w:val="28"/>
+        </w:rPr>
+        <w:t>񁣱񍉡񆇡񇅃𝠃𝤾𝤰񍉡𝣴𝣵񁣱𝤠𝣸񆇡𝤈𝤁񇅃𝤦𝤟</w:t>
+      </w:r>
+      <w:r>
+        <w:rPr>
+          <w:rFonts w:ascii="Cambria" w:hAnsi="Cambria" w:cs="Cambria"/>
+          <w:sz w:val="28"/>
+          <w:szCs w:val="28"/>
+        </w:rPr>
+        <w:tab/>
+        <w:t>¿</w:t>
+      </w:r>
+      <w:r>
+        <w:rPr>
+          <w:rFonts w:ascii="Cambria" w:hAnsi="Cambria" w:cs="Cambria"/>
+          <w:sz w:val="28"/>
+          <w:szCs w:val="28"/>
+        </w:rPr>
+        <w:t>urinate</w:t>
+      </w:r>
+    </w:p>
+    <w:p>
+      <w:pPr>
+        <w:rPr>
+          <w:rFonts w:ascii="Cambria" w:hAnsi="Cambria" w:cs="Cambria"/>
+          <w:sz w:val="28"/>
+          <w:szCs w:val="28"/>
+        </w:rPr>
+      </w:pPr>
+      <w:r>
+        <w:rPr>
+          <w:rFonts w:ascii="SuttonSignWritingOneD" w:hAnsi="SuttonSignWritingOneD" w:cs="Cambria"/>
+          <w:sz w:val="28"/>
+          <w:szCs w:val="28"/>
+        </w:rPr>
+        <w:t>𝠀</w:t>
+      </w:r>
+      <w:r>
+        <w:rPr>
+          <w:rFonts w:ascii="SuttonSignWritingOneD" w:hAnsi="SuttonSignWritingOneD" w:cs="SuttonSignWritingOneD"/>
+          <w:sz w:val="28"/>
+          <w:szCs w:val="28"/>
+        </w:rPr>
+        <w:t>񁡄񁡌񇆥񆉁𝠃𝤚𝤦񁡌𝣲</w:t>
+      </w:r>
+      <w:r>
+        <w:rPr>
+          <w:rFonts w:ascii="SuttonSignWritingOneD" w:hAnsi="SuttonSignWritingOneD" w:cs="Cambria"/>
+          <w:sz w:val="28"/>
+          <w:szCs w:val="28"/>
+        </w:rPr>
+        <w:t>𝤇</w:t>
+      </w:r>
+      <w:r>
+        <w:rPr>
+          <w:rFonts w:ascii="SuttonSignWritingOneD" w:hAnsi="SuttonSignWritingOneD" w:cs="SuttonSignWritingOneD"/>
+          <w:sz w:val="28"/>
+          <w:szCs w:val="28"/>
+        </w:rPr>
+        <w:t>񁡄𝤂𝤆񆉁𝣸𝣸񇆥𝣶𝣦</w:t>
+      </w:r>
+      <w:r>
+        <w:rPr>
+          <w:rFonts w:ascii="Cambria" w:hAnsi="Cambria" w:cs="Cambria"/>
+          <w:sz w:val="28"/>
+          <w:szCs w:val="28"/>
+        </w:rPr>
+        <w:tab/>
+        <w:t>¿</w:t>
+      </w:r>
+      <w:r>
+        <w:rPr>
+          <w:rFonts w:ascii="Cambria" w:hAnsi="Cambria" w:cs="Cambria"/>
+          <w:sz w:val="28"/>
+          <w:szCs w:val="28"/>
+        </w:rPr>
+        <w:t>care self</w:t>
+      </w:r>
+    </w:p>
+    <w:p>
+      <w:pPr>
+        <w:rPr>
+          <w:rFonts w:ascii="Cambria" w:hAnsi="Cambria" w:cs="Cambria"/>
+          <w:sz w:val="28"/>
+          <w:szCs w:val="28"/>
+        </w:rPr>
+      </w:pPr>
+      <w:r>
+        <w:rPr>
+          <w:rFonts w:ascii="SuttonSignWritingOneD" w:hAnsi="SuttonSignWritingOneD" w:cs="Cambria"/>
+          <w:sz w:val="28"/>
+          <w:szCs w:val="28"/>
+        </w:rPr>
+        <w:t>𝠀</w:t>
+      </w:r>
+      <w:r>
+        <w:rPr>
+          <w:rFonts w:ascii="SuttonSignWritingOneD" w:hAnsi="SuttonSignWritingOneD" w:cs="SuttonSignWritingOneD"/>
+          <w:sz w:val="28"/>
+          <w:szCs w:val="28"/>
+        </w:rPr>
+        <w:t>񁡑񁯡񀦁񀦁𝠃𝤰𝤕񁡑𝣝𝣷񀦁𝤉𝣻񀦁𝤛𝣻񁯡𝣽𝤆</w:t>
+      </w:r>
+      <w:r>
+        <w:rPr>
+          <w:rFonts w:ascii="Cambria" w:hAnsi="Cambria" w:cs="Cambria"/>
+          <w:sz w:val="28"/>
+          <w:szCs w:val="28"/>
+        </w:rPr>
+        <w:tab/>
+        <w:t>¿</w:t>
+      </w:r>
+      <w:r>
+        <w:rPr>
+          <w:rFonts w:ascii="Cambria" w:hAnsi="Cambria" w:cs="Cambria"/>
+          <w:sz w:val="28"/>
+          <w:szCs w:val="28"/>
+        </w:rPr>
+        <w:t>PA</w:t>
+      </w:r>
+    </w:p>
+    <w:p>
+      <w:pPr>
+        <w:rPr>
+          <w:rFonts w:ascii="Cambria" w:hAnsi="Cambria" w:cs="Cambria"/>
+          <w:sz w:val="28"/>
+          <w:szCs w:val="28"/>
+        </w:rPr>
+      </w:pPr>
+      <w:r>
+        <w:rPr>
+          <w:rFonts w:ascii="SuttonSignWritingOneD" w:hAnsi="SuttonSignWritingOneD" w:cs="Cambria"/>
+          <w:sz w:val="28"/>
+          <w:szCs w:val="28"/>
+        </w:rPr>
+        <w:t>𝠀</w:t>
+      </w:r>
+      <w:r>
+        <w:rPr>
+          <w:rFonts w:ascii="SuttonSignWritingOneD" w:hAnsi="SuttonSignWritingOneD" w:cs="SuttonSignWritingOneD"/>
+          <w:sz w:val="28"/>
+          <w:szCs w:val="28"/>
+        </w:rPr>
+        <w:t>񁡑񁯡񀦁񀦁𝠃𝤰𝤕񁡑𝣝𝣷񀦁𝤉𝣻񀦁𝤛𝣻񁯡𝣽𝤆</w:t>
+      </w:r>
+      <w:r>
+        <w:rPr>
+          <w:rFonts w:ascii="Cambria" w:hAnsi="Cambria" w:cs="Cambria"/>
+          <w:sz w:val="28"/>
+          <w:szCs w:val="28"/>
+        </w:rPr>
+        <w:tab/>
+        <w:t>¿</w:t>
+      </w:r>
+      <w:r>
+        <w:rPr>
+          <w:rFonts w:ascii="Cambria" w:hAnsi="Cambria" w:cs="Cambria"/>
+          <w:sz w:val="28"/>
+          <w:szCs w:val="28"/>
+        </w:rPr>
+        <w:t>Pennsylvania</w:t>
+      </w:r>
+    </w:p>
+    <w:p>
+      <w:pPr>
+        <w:rPr>
+          <w:rFonts w:ascii="Cambria" w:hAnsi="Cambria" w:cs="Cambria"/>
+          <w:sz w:val="28"/>
+          <w:szCs w:val="28"/>
+        </w:rPr>
+      </w:pPr>
+      <w:r>
+        <w:rPr>
+          <w:rFonts w:ascii="SuttonSignWritingOneD" w:hAnsi="SuttonSignWritingOneD" w:cs="Cambria"/>
+          <w:sz w:val="28"/>
+          <w:szCs w:val="28"/>
+        </w:rPr>
+        <w:t>𝠀</w:t>
+      </w:r>
+      <w:r>
+        <w:rPr>
+          <w:rFonts w:ascii="SuttonSignWritingOneD" w:hAnsi="SuttonSignWritingOneD" w:cs="SuttonSignWritingOneD"/>
+          <w:sz w:val="28"/>
+          <w:szCs w:val="28"/>
+        </w:rPr>
+        <w:t>񁡒񉷡𝠃𝤗𝤢񁡒𝣶𝤊񉷡𝤂𝣪</w:t>
+      </w:r>
+      <w:r>
+        <w:rPr>
+          <w:rFonts w:ascii="Cambria" w:hAnsi="Cambria" w:cs="Cambria"/>
+          <w:sz w:val="28"/>
+          <w:szCs w:val="28"/>
+        </w:rPr>
+        <w:tab/>
+        <w:t>¿</w:t>
+      </w:r>
+      <w:r>
+        <w:rPr>
+          <w:rFonts w:ascii="Cambria" w:hAnsi="Cambria" w:cs="Cambria"/>
+          <w:sz w:val="28"/>
+          <w:szCs w:val="28"/>
+        </w:rPr>
+        <w:t>purple</w:t>
+      </w:r>
+    </w:p>
+    <w:p>
+      <w:pPr>
+        <w:rPr>
+          <w:rFonts w:ascii="Cambria" w:hAnsi="Cambria" w:cs="Cambria"/>
+          <w:sz w:val="28"/>
+          <w:szCs w:val="28"/>
+        </w:rPr>
+      </w:pPr>
+      <w:r>
+        <w:rPr>
+          <w:rFonts w:ascii="SuttonSignWritingOneD" w:hAnsi="SuttonSignWritingOneD" w:cs="Cambria"/>
+          <w:sz w:val="28"/>
+          <w:szCs w:val="28"/>
+        </w:rPr>
+        <w:t>𝠀</w:t>
+      </w:r>
+      <w:r>
+        <w:rPr>
+          <w:rFonts w:ascii="SuttonSignWritingOneD" w:hAnsi="SuttonSignWritingOneD" w:cs="SuttonSignWritingOneD"/>
+          <w:sz w:val="28"/>
+          <w:szCs w:val="28"/>
+        </w:rPr>
+        <w:t>񁣑񁣙񋦡񆇡𝠃𝤟𝤢񁣑𝣮𝣳񁣙𝤂𝤄񋦡𝤃𝣪񆇡𝣲𝤒</w:t>
+      </w:r>
+      <w:r>
+        <w:rPr>
+          <w:rFonts w:ascii="Cambria" w:hAnsi="Cambria" w:cs="Cambria"/>
+          <w:sz w:val="28"/>
+          <w:szCs w:val="28"/>
+        </w:rPr>
+        <w:tab/>
+        <w:t>¿</w:t>
+      </w:r>
+      <w:r>
+        <w:rPr>
+          <w:rFonts w:ascii="Cambria" w:hAnsi="Cambria" w:cs="Cambria"/>
+          <w:sz w:val="28"/>
+          <w:szCs w:val="28"/>
+        </w:rPr>
+        <w:t>kind of</w:t>
+      </w:r>
+    </w:p>
+    <w:p>
+      <w:pPr>
+        <w:rPr>
+          <w:rFonts w:ascii="Cambria" w:hAnsi="Cambria" w:cs="Cambria"/>
+          <w:sz w:val="28"/>
+          <w:szCs w:val="28"/>
+        </w:rPr>
+      </w:pPr>
+      <w:r>
+        <w:rPr>
+          <w:rFonts w:ascii="SuttonSignWritingOneD" w:hAnsi="SuttonSignWritingOneD" w:cs="Cambria"/>
+          <w:sz w:val="28"/>
+          <w:szCs w:val="28"/>
+        </w:rPr>
+        <w:t>𝠀</w:t>
+      </w:r>
+      <w:r>
+        <w:rPr>
+          <w:rFonts w:ascii="SuttonSignWritingOneD" w:hAnsi="SuttonSignWritingOneD" w:cs="SuttonSignWritingOneD"/>
+          <w:sz w:val="28"/>
+          <w:szCs w:val="28"/>
+        </w:rPr>
+        <w:t>񁣑񁣙񋦡񆇡𝠃𝤟𝤢񁣑𝣮𝣳񁣙𝤂𝤄񋦡𝤃𝣪񆇡𝣲𝤒</w:t>
+      </w:r>
+      <w:r>
+        <w:rPr>
+          <w:rFonts w:ascii="Cambria" w:hAnsi="Cambria" w:cs="Cambria"/>
+          <w:sz w:val="28"/>
+          <w:szCs w:val="28"/>
+        </w:rPr>
+        <w:tab/>
+        <w:t>¿</w:t>
+      </w:r>
+      <w:r>
+        <w:rPr>
+          <w:rFonts w:ascii="Cambria" w:hAnsi="Cambria" w:cs="Cambria"/>
+          <w:sz w:val="28"/>
+          <w:szCs w:val="28"/>
+        </w:rPr>
+        <w:t>type of</w:t>
+      </w:r>
+    </w:p>
+    <w:p>
+      <w:pPr>
+        <w:rPr>
+          <w:rFonts w:ascii="Cambria" w:hAnsi="Cambria" w:cs="Cambria"/>
+          <w:sz w:val="28"/>
+          <w:szCs w:val="28"/>
+        </w:rPr>
+      </w:pPr>
+      <w:r>
+        <w:rPr>
+          <w:rFonts w:ascii="SuttonSignWritingOneD" w:hAnsi="SuttonSignWritingOneD" w:cs="Cambria"/>
+          <w:sz w:val="28"/>
+          <w:szCs w:val="28"/>
+        </w:rPr>
+        <w:t>𝠀</w:t>
+      </w:r>
+      <w:r>
+        <w:rPr>
+          <w:rFonts w:ascii="SuttonSignWritingOneD" w:hAnsi="SuttonSignWritingOneD" w:cs="SuttonSignWritingOneD"/>
+          <w:sz w:val="28"/>
+          <w:szCs w:val="28"/>
+        </w:rPr>
+        <w:t>񁣑񁣙񋦡񆇡𝠃𝤟𝤢񁣑𝣮𝣳񁣙𝤂𝤄񋦡𝤃𝣪񆇡𝣲𝤒</w:t>
+      </w:r>
+      <w:r>
+        <w:rPr>
+          <w:rFonts w:ascii="Cambria" w:hAnsi="Cambria" w:cs="Cambria"/>
+          <w:sz w:val="28"/>
+          <w:szCs w:val="28"/>
+        </w:rPr>
+        <w:tab/>
+        <w:t>¿</w:t>
+      </w:r>
+      <w:r>
+        <w:rPr>
+          <w:rFonts w:ascii="Cambria" w:hAnsi="Cambria" w:cs="Cambria"/>
+          <w:sz w:val="28"/>
+          <w:szCs w:val="28"/>
+        </w:rPr>
+        <w:t>sort of</w:t>
+      </w:r>
+    </w:p>
+    <w:p>
+      <w:pPr>
+        <w:rPr>
+          <w:rFonts w:ascii="Cambria" w:hAnsi="Cambria" w:cs="Cambria"/>
+          <w:sz w:val="28"/>
+          <w:szCs w:val="28"/>
+        </w:rPr>
+      </w:pPr>
+      <w:r>
+        <w:rPr>
+          <w:rFonts w:ascii="SuttonSignWritingOneD" w:hAnsi="SuttonSignWritingOneD" w:cs="Cambria"/>
+          <w:sz w:val="28"/>
+          <w:szCs w:val="28"/>
+        </w:rPr>
+        <w:t>𝠀</w:t>
+      </w:r>
+      <w:r>
+        <w:rPr>
+          <w:rFonts w:ascii="SuttonSignWritingOneD" w:hAnsi="SuttonSignWritingOneD" w:cs="SuttonSignWritingOneD"/>
+          <w:sz w:val="28"/>
+          <w:szCs w:val="28"/>
+        </w:rPr>
+        <w:t>񁣲񈣩𝠃𝤝𝤝񁣲𝣯𝤅񈣩𝤂𝣰</w:t>
+      </w:r>
+      <w:r>
+        <w:rPr>
+          <w:rFonts w:ascii="Cambria" w:hAnsi="Cambria" w:cs="Cambria"/>
+          <w:sz w:val="28"/>
+          <w:szCs w:val="28"/>
+        </w:rPr>
+        <w:tab/>
+        <w:t>¿</w:t>
+      </w:r>
+      <w:r>
+        <w:rPr>
+          <w:rFonts w:ascii="Cambria" w:hAnsi="Cambria" w:cs="Cambria"/>
+          <w:sz w:val="28"/>
+          <w:szCs w:val="28"/>
+        </w:rPr>
+        <w:t>two of us</w:t>
+      </w:r>
+    </w:p>
+    <w:p>
+      <w:pPr>
+        <w:rPr>
+          <w:rFonts w:ascii="Cambria" w:hAnsi="Cambria" w:cs="Cambria"/>
+          <w:sz w:val="28"/>
+          <w:szCs w:val="28"/>
+        </w:rPr>
+      </w:pPr>
+      <w:r>
+        <w:rPr>
+          <w:rFonts w:ascii="SuttonSignWritingOneD" w:hAnsi="SuttonSignWritingOneD" w:cs="Cambria"/>
+          <w:sz w:val="28"/>
+          <w:szCs w:val="28"/>
+        </w:rPr>
+        <w:t>𝠀</w:t>
+      </w:r>
+      <w:r>
+        <w:rPr>
+          <w:rFonts w:ascii="SuttonSignWritingOneD" w:hAnsi="SuttonSignWritingOneD" w:cs="SuttonSignWritingOneD"/>
+          <w:sz w:val="28"/>
+          <w:szCs w:val="28"/>
+        </w:rPr>
+        <w:t>񁡈񁡉񇆥񆉁𝠃𝤝𝤮񆉁𝣳𝣲񇆥𝣲𝣟񁡈𝣯𝤂񁡉𝤀𝤐</w:t>
+      </w:r>
+      <w:r>
+        <w:rPr>
+          <w:rFonts w:ascii="Cambria" w:hAnsi="Cambria" w:cs="Cambria"/>
+          <w:sz w:val="28"/>
+          <w:szCs w:val="28"/>
+        </w:rPr>
+        <w:tab/>
+        <w:t>¿</w:t>
+      </w:r>
+      <w:r>
+        <w:rPr>
+          <w:rFonts w:ascii="Cambria" w:hAnsi="Cambria" w:cs="Cambria"/>
+          <w:sz w:val="28"/>
+          <w:szCs w:val="28"/>
+        </w:rPr>
+        <w:t>care</w:t>
+      </w:r>
+    </w:p>
+    <w:p>
+      <w:pPr>
+        <w:rPr>
+          <w:rFonts w:ascii="Cambria" w:hAnsi="Cambria" w:cs="Cambria"/>
+          <w:sz w:val="28"/>
+          <w:szCs w:val="28"/>
+        </w:rPr>
+      </w:pPr>
+      <w:r>
+        <w:rPr>
+          <w:rFonts w:ascii="SuttonSignWritingOneD" w:hAnsi="SuttonSignWritingOneD" w:cs="Cambria"/>
+          <w:sz w:val="28"/>
+          <w:szCs w:val="28"/>
+        </w:rPr>
+        <w:t>𝠀</w:t>
+      </w:r>
+      <w:r>
+        <w:rPr>
+          <w:rFonts w:ascii="SuttonSignWritingOneD" w:hAnsi="SuttonSignWritingOneD" w:cs="SuttonSignWritingOneD"/>
+          <w:sz w:val="28"/>
+          <w:szCs w:val="28"/>
+        </w:rPr>
+        <w:t>񁡑񂇸񆇡񁠱񂇸񆇡𝠃𝤛𝤴񂇸𝤂𝤝񂇸𝤄𝣬񁡑𝣵𝣙񆇡𝣶𝣲񆇡𝣴𝤤񁠱𝣲𝤈</w:t>
+      </w:r>
+      <w:r>
+        <w:rPr>
+          <w:rFonts w:ascii="Cambria" w:hAnsi="Cambria" w:cs="Cambria"/>
+          <w:sz w:val="28"/>
+          <w:szCs w:val="28"/>
+        </w:rPr>
+        <w:tab/>
+        <w:t>¿</w:t>
+      </w:r>
+      <w:r>
+        <w:rPr>
+          <w:rFonts w:ascii="Cambria" w:hAnsi="Cambria" w:cs="Cambria"/>
+          <w:sz w:val="28"/>
+          <w:szCs w:val="28"/>
+        </w:rPr>
+        <w:t>kitchen</w:t>
+      </w:r>
+    </w:p>
+    <w:p>
+      <w:pPr>
+        <w:rPr>
+          <w:rFonts w:ascii="Cambria" w:hAnsi="Cambria" w:cs="Cambria"/>
+          <w:sz w:val="28"/>
+          <w:szCs w:val="28"/>
+        </w:rPr>
+      </w:pPr>
+      <w:r>
+        <w:rPr>
+          <w:rFonts w:ascii="SuttonSignWritingOneD" w:hAnsi="SuttonSignWritingOneD" w:cs="Cambria"/>
+          <w:sz w:val="28"/>
+          <w:szCs w:val="28"/>
+        </w:rPr>
+        <w:t>𝠀</w:t>
+      </w:r>
+      <w:r>
+        <w:rPr>
+          <w:rFonts w:ascii="SuttonSignWritingOneD" w:hAnsi="SuttonSignWritingOneD" w:cs="SuttonSignWritingOneD"/>
+          <w:sz w:val="28"/>
+          <w:szCs w:val="28"/>
+        </w:rPr>
+        <w:t>񁣑񄵑񄵑񂱑񍋁񈗡𝠃𝦁𝤘񍋁𝣴𝣵񂱑𝥗𝤁񈗡𝤝𝣯񁣑𝤌𝣸񄵑𝤜𝣍񄵑𝥫𝣳</w:t>
+      </w:r>
+      <w:r>
+        <w:rPr>
+          <w:rFonts w:ascii="Cambria" w:hAnsi="Cambria" w:cs="Cambria"/>
+          <w:sz w:val="28"/>
+          <w:szCs w:val="28"/>
+        </w:rPr>
+        <w:tab/>
+        <w:t>¿</w:t>
+      </w:r>
+      <w:r>
+        <w:rPr>
+          <w:rFonts w:ascii="Cambria" w:hAnsi="Cambria" w:cs="Cambria"/>
+          <w:sz w:val="28"/>
+          <w:szCs w:val="28"/>
+        </w:rPr>
+        <w:t>screw off</w:t>
+      </w:r>
+    </w:p>
+    <w:p>
+      <w:pPr>
+        <w:rPr>
+          <w:rFonts w:ascii="Cambria" w:hAnsi="Cambria" w:cs="Cambria"/>
+          <w:sz w:val="28"/>
+          <w:szCs w:val="28"/>
+        </w:rPr>
+      </w:pPr>
+      <w:r>
+        <w:rPr>
+          <w:rFonts w:ascii="SuttonSignWritingOneD" w:hAnsi="SuttonSignWritingOneD" w:cs="Cambria"/>
+          <w:sz w:val="28"/>
+          <w:szCs w:val="28"/>
+        </w:rPr>
+        <w:t>𝠀</w:t>
+      </w:r>
+      <w:r>
+        <w:rPr>
+          <w:rFonts w:ascii="SuttonSignWritingOneD" w:hAnsi="SuttonSignWritingOneD" w:cs="SuttonSignWritingOneD"/>
+          <w:sz w:val="28"/>
+          <w:szCs w:val="28"/>
+        </w:rPr>
+        <w:t>񁤁񁤉񆿅񆇡𝠃𝤟𝤣񁡁𝣭𝣷񆿅𝣽𝣩񁡉𝤂𝤅</w:t>
+      </w:r>
+      <w:r>
+        <w:rPr>
+          <w:rFonts w:ascii="Cambria" w:hAnsi="Cambria" w:cs="Cambria"/>
+          <w:sz w:val="28"/>
+          <w:szCs w:val="28"/>
+        </w:rPr>
+        <w:tab/>
+        <w:t>¿</w:t>
+      </w:r>
+      <w:r>
+        <w:rPr>
+          <w:rFonts w:ascii="Cambria" w:hAnsi="Cambria" w:cs="Cambria"/>
+          <w:sz w:val="28"/>
+          <w:szCs w:val="28"/>
+        </w:rPr>
+        <w:t>keep</w:t>
+      </w:r>
+    </w:p>
+    <w:p>
+      <w:pPr>
+        <w:rPr>
+          <w:rFonts w:ascii="Cambria" w:hAnsi="Cambria" w:cs="Cambria"/>
+          <w:sz w:val="28"/>
+          <w:szCs w:val="28"/>
+        </w:rPr>
+      </w:pPr>
+      <w:r>
+        <w:rPr>
+          <w:rFonts w:ascii="SuttonSignWritingOneD" w:hAnsi="SuttonSignWritingOneD" w:cs="Cambria"/>
+          <w:sz w:val="28"/>
+          <w:szCs w:val="28"/>
+        </w:rPr>
+        <w:t>𝠀</w:t>
+      </w:r>
+      <w:r>
+        <w:rPr>
+          <w:rFonts w:ascii="SuttonSignWritingOneD" w:hAnsi="SuttonSignWritingOneD" w:cs="SuttonSignWritingOneD"/>
+          <w:sz w:val="28"/>
+          <w:szCs w:val="28"/>
+        </w:rPr>
+        <w:t>񁡈񁡉񋗡𝠃𝤛𝤪񁡈𝣱𝣢񁡉𝣾𝣬񋗡𝤁𝤏</w:t>
+      </w:r>
+      <w:r>
+        <w:rPr>
+          <w:rFonts w:ascii="Cambria" w:hAnsi="Cambria" w:cs="Cambria"/>
+          <w:sz w:val="28"/>
+          <w:szCs w:val="28"/>
+        </w:rPr>
+        <w:tab/>
+        <w:t>¿</w:t>
+      </w:r>
+      <w:r>
+        <w:rPr>
+          <w:rFonts w:ascii="Cambria" w:hAnsi="Cambria" w:cs="Cambria"/>
+          <w:sz w:val="28"/>
+          <w:szCs w:val="28"/>
+        </w:rPr>
+        <w:t>supervise</w:t>
+      </w:r>
+    </w:p>
+    <w:p>
+      <w:pPr>
+        <w:rPr>
+          <w:rFonts w:ascii="Cambria" w:hAnsi="Cambria" w:cs="Cambria"/>
+          <w:sz w:val="28"/>
+          <w:szCs w:val="28"/>
+        </w:rPr>
+      </w:pPr>
+      <w:r>
+        <w:rPr>
+          <w:rFonts w:ascii="SuttonSignWritingOneD" w:hAnsi="SuttonSignWritingOneD" w:cs="Cambria"/>
+          <w:sz w:val="28"/>
+          <w:szCs w:val="28"/>
+        </w:rPr>
+        <w:t>𝠀</w:t>
+      </w:r>
+      <w:r>
+        <w:rPr>
+          <w:rFonts w:ascii="SuttonSignWritingOneD" w:hAnsi="SuttonSignWritingOneD" w:cs="SuttonSignWritingOneD"/>
+          <w:sz w:val="28"/>
+          <w:szCs w:val="28"/>
+        </w:rPr>
+        <w:t>񁡑񂈊񈗨𝠃𝤞𝤖񂈊𝣮𝣸񁡑𝣵𝣸񈗨𝤑𝣶</w:t>
+      </w:r>
+      <w:r>
+        <w:rPr>
+          <w:rFonts w:ascii="Cambria" w:hAnsi="Cambria" w:cs="Cambria"/>
+          <w:sz w:val="28"/>
+          <w:szCs w:val="28"/>
+        </w:rPr>
+        <w:tab/>
+        <w:t>¿</w:t>
+      </w:r>
+      <w:r>
+        <w:rPr>
+          <w:rFonts w:ascii="Cambria" w:hAnsi="Cambria" w:cs="Cambria"/>
+          <w:sz w:val="28"/>
+          <w:szCs w:val="28"/>
+        </w:rPr>
+        <w:t>professional</w:t>
+      </w:r>
+    </w:p>
+    <w:p>
+      <w:pPr>
+        <w:rPr>
+          <w:rFonts w:ascii="Cambria" w:hAnsi="Cambria" w:cs="Cambria"/>
+          <w:sz w:val="28"/>
+          <w:szCs w:val="28"/>
+        </w:rPr>
+      </w:pPr>
+      <w:r>
+        <w:rPr>
+          <w:rFonts w:ascii="SuttonSignWritingOneD" w:hAnsi="SuttonSignWritingOneD" w:cs="Cambria"/>
+          <w:sz w:val="28"/>
+          <w:szCs w:val="28"/>
+        </w:rPr>
+        <w:lastRenderedPageBreak/>
+        <w:t>𝠀</w:t>
+      </w:r>
+      <w:r>
+        <w:rPr>
+          <w:rFonts w:ascii="SuttonSignWritingOneD" w:hAnsi="SuttonSignWritingOneD" w:cs="SuttonSignWritingOneD"/>
+          <w:sz w:val="28"/>
+          <w:szCs w:val="28"/>
+        </w:rPr>
+        <w:t>񁡙񁡑񆿅񆿕𝠃𝤪𝤞񆿕𝣤𝤏񁡙𝣣𝣮񆿅𝤜𝤏񁡑𝤍𝣮</w:t>
+      </w:r>
+      <w:r>
+        <w:rPr>
+          <w:rFonts w:ascii="Cambria" w:hAnsi="Cambria" w:cs="Cambria"/>
+          <w:sz w:val="28"/>
+          <w:szCs w:val="28"/>
+        </w:rPr>
+        <w:tab/>
+        <w:t>¿</w:t>
+      </w:r>
+      <w:r>
+        <w:rPr>
+          <w:rFonts w:ascii="Cambria" w:hAnsi="Cambria" w:cs="Cambria"/>
+          <w:sz w:val="28"/>
+          <w:szCs w:val="28"/>
+        </w:rPr>
+        <w:t>person</w:t>
+      </w:r>
+    </w:p>
+    <w:p>
+      <w:pPr>
+        <w:rPr>
+          <w:rFonts w:ascii="Cambria" w:hAnsi="Cambria" w:cs="Cambria"/>
+          <w:sz w:val="28"/>
+          <w:szCs w:val="28"/>
+        </w:rPr>
+      </w:pPr>
+      <w:r>
+        <w:rPr>
+          <w:rFonts w:ascii="SuttonSignWritingOneD" w:hAnsi="SuttonSignWritingOneD" w:cs="Cambria"/>
+          <w:sz w:val="28"/>
+          <w:szCs w:val="28"/>
+        </w:rPr>
+        <w:t>𝠀</w:t>
+      </w:r>
+      <w:r>
+        <w:rPr>
+          <w:rFonts w:ascii="SuttonSignWritingOneD" w:hAnsi="SuttonSignWritingOneD" w:cs="SuttonSignWritingOneD"/>
+          <w:sz w:val="28"/>
+          <w:szCs w:val="28"/>
+        </w:rPr>
+        <w:t>񁣒񆿆񆇡񆇡𝠃𝤤𝤟񁣒𝣩𝣮񆇡𝤃𝣾񆿆𝤋𝤇񆇡𝤚𝤔</w:t>
+      </w:r>
+      <w:r>
+        <w:rPr>
+          <w:rFonts w:ascii="Cambria" w:hAnsi="Cambria" w:cs="Cambria"/>
+          <w:sz w:val="28"/>
+          <w:szCs w:val="28"/>
+        </w:rPr>
+        <w:tab/>
+        <w:t>¿</w:t>
+      </w:r>
+      <w:r>
+        <w:rPr>
+          <w:rFonts w:ascii="Cambria" w:hAnsi="Cambria" w:cs="Cambria"/>
+          <w:sz w:val="28"/>
+          <w:szCs w:val="28"/>
+        </w:rPr>
+        <w:t>prince</w:t>
+      </w:r>
+    </w:p>
+    <w:p>
+      <w:pPr>
+        <w:rPr>
+          <w:rFonts w:ascii="Cambria" w:hAnsi="Cambria" w:cs="Cambria"/>
+          <w:sz w:val="28"/>
+          <w:szCs w:val="28"/>
+        </w:rPr>
+      </w:pPr>
+      <w:r>
+        <w:rPr>
+          <w:rFonts w:ascii="SuttonSignWritingOneD" w:hAnsi="SuttonSignWritingOneD" w:cs="Cambria"/>
+          <w:sz w:val="28"/>
+          <w:szCs w:val="28"/>
+        </w:rPr>
+        <w:t>𝠀</w:t>
+      </w:r>
+      <w:r>
+        <w:rPr>
+          <w:rFonts w:ascii="SuttonSignWritingOneD" w:hAnsi="SuttonSignWritingOneD" w:cs="SuttonSignWritingOneD"/>
+          <w:sz w:val="28"/>
+          <w:szCs w:val="28"/>
+        </w:rPr>
+        <w:t>񁤁񁤉񇀥񇀵񋸥𝠃𝤬𝤨񁤁𝤎𝣤񁤉𝣡𝣤񇀥𝤜𝤈񇀵𝣥𝤊񋸥𝣾𝤏</w:t>
+      </w:r>
+      <w:r>
+        <w:rPr>
+          <w:rFonts w:ascii="Cambria" w:hAnsi="Cambria" w:cs="Cambria"/>
+          <w:sz w:val="28"/>
+          <w:szCs w:val="28"/>
+        </w:rPr>
+        <w:tab/>
+        <w:t>¿</w:t>
+      </w:r>
+      <w:r>
+        <w:rPr>
+          <w:rFonts w:ascii="Cambria" w:hAnsi="Cambria" w:cs="Cambria"/>
+          <w:sz w:val="28"/>
+          <w:szCs w:val="28"/>
+        </w:rPr>
+        <w:t>person</w:t>
+      </w:r>
+    </w:p>
+    <w:p>
+      <w:pPr>
+        <w:rPr>
+          <w:rFonts w:ascii="Cambria" w:hAnsi="Cambria" w:cs="Cambria"/>
+          <w:sz w:val="28"/>
+          <w:szCs w:val="28"/>
+        </w:rPr>
+      </w:pPr>
+      <w:r>
+        <w:rPr>
+          <w:rFonts w:ascii="SuttonSignWritingOneD" w:hAnsi="SuttonSignWritingOneD" w:cs="Cambria"/>
+          <w:sz w:val="28"/>
+          <w:szCs w:val="28"/>
+        </w:rPr>
+        <w:t>𝠀</w:t>
+      </w:r>
+      <w:r>
+        <w:rPr>
+          <w:rFonts w:ascii="SuttonSignWritingOneD" w:hAnsi="SuttonSignWritingOneD" w:cs="SuttonSignWritingOneD"/>
+          <w:sz w:val="28"/>
+          <w:szCs w:val="28"/>
+        </w:rPr>
+        <w:t>񁡈񁡉񋟡𝠃𝤜𝤬񁡉𝣿𝤎񁡈𝣱𝣿񋟡𝤁𝣠</w:t>
+      </w:r>
+      <w:r>
+        <w:rPr>
+          <w:rFonts w:ascii="Cambria" w:hAnsi="Cambria" w:cs="Cambria"/>
+          <w:sz w:val="28"/>
+          <w:szCs w:val="28"/>
+        </w:rPr>
+        <w:tab/>
+        <w:t>¿</w:t>
+      </w:r>
+      <w:r>
+        <w:rPr>
+          <w:rFonts w:ascii="Cambria" w:hAnsi="Cambria" w:cs="Cambria"/>
+          <w:sz w:val="28"/>
+          <w:szCs w:val="28"/>
+        </w:rPr>
+        <w:t>careful</w:t>
+      </w:r>
+    </w:p>
+    <w:p>
+      <w:pPr>
+        <w:rPr>
+          <w:rFonts w:ascii="Cambria" w:hAnsi="Cambria" w:cs="Cambria"/>
+          <w:sz w:val="28"/>
+          <w:szCs w:val="28"/>
+        </w:rPr>
+      </w:pPr>
+      <w:r>
+        <w:rPr>
+          <w:rFonts w:ascii="SuttonSignWritingOneD" w:hAnsi="SuttonSignWritingOneD" w:cs="Cambria"/>
+          <w:sz w:val="28"/>
+          <w:szCs w:val="28"/>
+        </w:rPr>
+        <w:t>𝠀</w:t>
+      </w:r>
+      <w:r>
+        <w:rPr>
+          <w:rFonts w:ascii="SuttonSignWritingOneD" w:hAnsi="SuttonSignWritingOneD" w:cs="SuttonSignWritingOneD"/>
+          <w:sz w:val="28"/>
+          <w:szCs w:val="28"/>
+        </w:rPr>
+        <w:t>񁡚񁡒񉷡񉷹񋸥𝠃𝤫𝤩񁡚𝣢𝣣񁡒𝤌𝣤񋸥𝤀𝤣񉷡</w:t>
+      </w:r>
+      <w:r>
+        <w:rPr>
+          <w:rFonts w:ascii="SuttonSignWritingOneD" w:hAnsi="SuttonSignWritingOneD" w:cs="Cambria"/>
+          <w:sz w:val="28"/>
+          <w:szCs w:val="28"/>
+        </w:rPr>
+        <w:t>𝤑𝣿</w:t>
+      </w:r>
+      <w:r>
+        <w:rPr>
+          <w:rFonts w:ascii="SuttonSignWritingOneD" w:hAnsi="SuttonSignWritingOneD" w:cs="SuttonSignWritingOneD"/>
+          <w:sz w:val="28"/>
+          <w:szCs w:val="28"/>
+        </w:rPr>
+        <w:t>񉷹𝣧𝣿</w:t>
+      </w:r>
+      <w:r>
+        <w:rPr>
+          <w:rFonts w:ascii="Cambria" w:hAnsi="Cambria" w:cs="Cambria"/>
+          <w:sz w:val="28"/>
+          <w:szCs w:val="28"/>
+        </w:rPr>
+        <w:tab/>
+        <w:t>¿</w:t>
+      </w:r>
+      <w:r>
+        <w:rPr>
+          <w:rFonts w:ascii="Cambria" w:hAnsi="Cambria" w:cs="Cambria"/>
+          <w:sz w:val="28"/>
+          <w:szCs w:val="28"/>
+        </w:rPr>
+        <w:t>party</w:t>
+      </w:r>
+    </w:p>
+    <w:p>
+      <w:pPr>
+        <w:rPr>
+          <w:rFonts w:ascii="Cambria" w:hAnsi="Cambria" w:cs="Cambria"/>
+          <w:sz w:val="28"/>
+          <w:szCs w:val="28"/>
+        </w:rPr>
+      </w:pPr>
+      <w:r>
+        <w:rPr>
+          <w:rFonts w:ascii="SuttonSignWritingOneD" w:hAnsi="SuttonSignWritingOneD" w:cs="Cambria"/>
+          <w:sz w:val="28"/>
+          <w:szCs w:val="28"/>
+        </w:rPr>
+        <w:t>𝠀</w:t>
+      </w:r>
+      <w:r>
+        <w:rPr>
+          <w:rFonts w:ascii="SuttonSignWritingOneD" w:hAnsi="SuttonSignWritingOneD" w:cs="SuttonSignWritingOneD"/>
+          <w:sz w:val="28"/>
+          <w:szCs w:val="28"/>
+        </w:rPr>
+        <w:t>񁣘񁣙񈢂񆇡𝠃𝤧𝤦񁣘𝤅𝣷񆇡𝤂𝣩񈢂𝤕𝤒񁣙𝣦𝣦</w:t>
+      </w:r>
+      <w:r>
+        <w:rPr>
+          <w:rFonts w:ascii="Cambria" w:hAnsi="Cambria" w:cs="Cambria"/>
+          <w:sz w:val="28"/>
+          <w:szCs w:val="28"/>
+        </w:rPr>
+        <w:tab/>
+        <w:t>¿</w:t>
+      </w:r>
+      <w:r>
+        <w:rPr>
+          <w:rFonts w:ascii="Cambria" w:hAnsi="Cambria" w:cs="Cambria"/>
+          <w:sz w:val="28"/>
+          <w:szCs w:val="28"/>
+        </w:rPr>
+        <w:t>perfect</w:t>
+      </w:r>
+    </w:p>
+    <w:p>
+      <w:pPr>
+        <w:rPr>
+          <w:rFonts w:ascii="Cambria" w:hAnsi="Cambria" w:cs="Cambria"/>
+          <w:sz w:val="28"/>
+          <w:szCs w:val="28"/>
+        </w:rPr>
+      </w:pPr>
+      <w:r>
+        <w:rPr>
+          <w:rFonts w:ascii="SuttonSignWritingOneD" w:hAnsi="SuttonSignWritingOneD" w:cs="Cambria"/>
+          <w:sz w:val="28"/>
+          <w:szCs w:val="28"/>
+        </w:rPr>
+        <w:t>𝠀</w:t>
+      </w:r>
+      <w:r>
+        <w:rPr>
+          <w:rFonts w:ascii="SuttonSignWritingOneD" w:hAnsi="SuttonSignWritingOneD" w:cs="SuttonSignWritingOneD"/>
+          <w:sz w:val="28"/>
+          <w:szCs w:val="28"/>
+        </w:rPr>
+        <w:t>񁤁񁤊񋟡𝠃𝤜𝤩񁤊𝣾𝤑񁤁𝣰𝣵񋟡𝤇𝣣</w:t>
+      </w:r>
+      <w:r>
+        <w:rPr>
+          <w:rFonts w:ascii="Cambria" w:hAnsi="Cambria" w:cs="Cambria"/>
+          <w:sz w:val="28"/>
+          <w:szCs w:val="28"/>
+        </w:rPr>
+        <w:tab/>
+        <w:t>¿</w:t>
+      </w:r>
+      <w:r>
+        <w:rPr>
+          <w:rFonts w:ascii="Cambria" w:hAnsi="Cambria" w:cs="Cambria"/>
+          <w:sz w:val="28"/>
+          <w:szCs w:val="28"/>
+        </w:rPr>
+        <w:t>kindness</w:t>
+      </w:r>
+    </w:p>
+    <w:p>
+      <w:pPr>
+        <w:rPr>
+          <w:rFonts w:ascii="Cambria" w:hAnsi="Cambria" w:cs="Cambria"/>
+          <w:sz w:val="28"/>
+          <w:szCs w:val="28"/>
+        </w:rPr>
+      </w:pPr>
+      <w:r>
+        <w:rPr>
+          <w:rFonts w:ascii="SuttonSignWritingOneD" w:hAnsi="SuttonSignWritingOneD" w:cs="Cambria"/>
+          <w:sz w:val="28"/>
+          <w:szCs w:val="28"/>
+        </w:rPr>
+        <w:t>𝠀</w:t>
+      </w:r>
+      <w:r>
+        <w:rPr>
+          <w:rFonts w:ascii="SuttonSignWritingOneD" w:hAnsi="SuttonSignWritingOneD" w:cs="SuttonSignWritingOneD"/>
+          <w:sz w:val="28"/>
+          <w:szCs w:val="28"/>
+        </w:rPr>
+        <w:t>񁡈񈙆񈙂𝠃𝤞𝤢񁡈𝣮𝣪񈙂𝣾𝤌񈙆𝤈𝤅</w:t>
+      </w:r>
+      <w:r>
+        <w:rPr>
+          <w:rFonts w:ascii="Cambria" w:hAnsi="Cambria" w:cs="Cambria"/>
+          <w:sz w:val="28"/>
+          <w:szCs w:val="28"/>
+        </w:rPr>
+        <w:tab/>
+        <w:t>¿</w:t>
+      </w:r>
+      <w:r>
+        <w:rPr>
+          <w:rFonts w:ascii="Cambria" w:hAnsi="Cambria" w:cs="Cambria"/>
+          <w:sz w:val="28"/>
+          <w:szCs w:val="28"/>
+        </w:rPr>
+        <w:t>two of you</w:t>
+      </w:r>
+    </w:p>
+    <w:p>
+      <w:pPr>
+        <w:rPr>
+          <w:rFonts w:ascii="Cambria" w:hAnsi="Cambria" w:cs="Cambria"/>
+          <w:sz w:val="28"/>
+          <w:szCs w:val="28"/>
+        </w:rPr>
+      </w:pPr>
+      <w:r>
+        <w:rPr>
+          <w:rFonts w:ascii="SuttonSignWritingOneD" w:hAnsi="SuttonSignWritingOneD" w:cs="Cambria"/>
+          <w:sz w:val="28"/>
+          <w:szCs w:val="28"/>
+        </w:rPr>
+        <w:t>𝠀</w:t>
+      </w:r>
+      <w:r>
+        <w:rPr>
+          <w:rFonts w:ascii="SuttonSignWritingOneD" w:hAnsi="SuttonSignWritingOneD" w:cs="SuttonSignWritingOneD"/>
+          <w:sz w:val="28"/>
+          <w:szCs w:val="28"/>
+        </w:rPr>
+        <w:t>񁡑񈫃񂣹𝠃𝤫𝤚񂣹𝣢𝣹񁡑𝣷𝣴񈫃𝤘𝣲</w:t>
+      </w:r>
+      <w:r>
+        <w:rPr>
+          <w:rFonts w:ascii="Cambria" w:hAnsi="Cambria" w:cs="Cambria"/>
+          <w:sz w:val="28"/>
+          <w:szCs w:val="28"/>
+        </w:rPr>
+        <w:tab/>
+        <w:t>¿</w:t>
+      </w:r>
+      <w:r>
+        <w:rPr>
+          <w:rFonts w:ascii="Cambria" w:hAnsi="Cambria" w:cs="Cambria"/>
+          <w:sz w:val="28"/>
+          <w:szCs w:val="28"/>
+        </w:rPr>
+        <w:t>proton</w:t>
+      </w:r>
+    </w:p>
+    <w:p>
+      <w:pPr>
+        <w:rPr>
+          <w:rFonts w:ascii="Cambria" w:hAnsi="Cambria" w:cs="Cambria"/>
+          <w:sz w:val="28"/>
+          <w:szCs w:val="28"/>
+        </w:rPr>
+      </w:pPr>
+      <w:r>
+        <w:rPr>
+          <w:rFonts w:ascii="SuttonSignWritingOneD" w:hAnsi="SuttonSignWritingOneD" w:cs="Cambria"/>
+          <w:sz w:val="28"/>
+          <w:szCs w:val="28"/>
+        </w:rPr>
+        <w:t>𝠀</w:t>
+      </w:r>
+      <w:r>
+        <w:rPr>
+          <w:rFonts w:ascii="SuttonSignWritingOneD" w:hAnsi="SuttonSignWritingOneD" w:cs="SuttonSignWritingOneD"/>
+          <w:sz w:val="28"/>
+          <w:szCs w:val="28"/>
+        </w:rPr>
+        <w:t>񁣁񆇡񇀧񆇡񎣱񏈢񏈨𝠃𝤜𝤟񎣱𝣱𝣮񁣁𝣍𝣴񇀧𝣹𝤏񆇡𝣰𝣾񆇡𝤒𝣽</w:t>
+      </w:r>
+      <w:r>
+        <w:rPr>
+          <w:rFonts w:ascii="Cambria" w:hAnsi="Cambria" w:cs="Cambria"/>
+          <w:sz w:val="28"/>
+          <w:szCs w:val="28"/>
+        </w:rPr>
+        <w:tab/>
+        <w:t>¿</w:t>
+      </w:r>
+      <w:r>
+        <w:rPr>
+          <w:rFonts w:ascii="Cambria" w:hAnsi="Cambria" w:cs="Cambria"/>
+          <w:sz w:val="28"/>
+          <w:szCs w:val="28"/>
+        </w:rPr>
+        <w:t>knight</w:t>
+      </w:r>
+    </w:p>
+    <w:p>
+      <w:pPr>
+        <w:rPr>
+          <w:rFonts w:ascii="Cambria" w:hAnsi="Cambria" w:cs="Cambria"/>
+          <w:sz w:val="28"/>
+          <w:szCs w:val="28"/>
+        </w:rPr>
+      </w:pPr>
+      <w:r>
+        <w:rPr>
+          <w:rFonts w:ascii="SuttonSignWritingOneD" w:hAnsi="SuttonSignWritingOneD" w:cs="Cambria"/>
+          <w:sz w:val="28"/>
+          <w:szCs w:val="28"/>
+        </w:rPr>
+        <w:t>𝠀</w:t>
+      </w:r>
+      <w:r>
+        <w:rPr>
+          <w:rFonts w:ascii="SuttonSignWritingOneD" w:hAnsi="SuttonSignWritingOneD" w:cs="SuttonSignWritingOneD"/>
+          <w:sz w:val="28"/>
+          <w:szCs w:val="28"/>
+        </w:rPr>
+        <w:t>񁣘񆖡𝠃𝤘𝤜񁣘𝤁𝣾񆖡𝣵𝣱</w:t>
+      </w:r>
+      <w:r>
+        <w:rPr>
+          <w:rFonts w:ascii="Cambria" w:hAnsi="Cambria" w:cs="Cambria"/>
+          <w:sz w:val="28"/>
+          <w:szCs w:val="28"/>
+        </w:rPr>
+        <w:tab/>
+        <w:t>¿</w:t>
+      </w:r>
+      <w:r>
+        <w:rPr>
+          <w:rFonts w:ascii="Cambria" w:hAnsi="Cambria" w:cs="Cambria"/>
+          <w:sz w:val="28"/>
+          <w:szCs w:val="28"/>
+        </w:rPr>
+        <w:t>snap fingers</w:t>
+      </w:r>
+    </w:p>
+    <w:p>
+      <w:pPr>
+        <w:rPr>
+          <w:rFonts w:ascii="Cambria" w:hAnsi="Cambria" w:cs="Cambria"/>
+          <w:sz w:val="28"/>
+          <w:szCs w:val="28"/>
+        </w:rPr>
+      </w:pPr>
+      <w:r>
+        <w:rPr>
+          <w:rFonts w:ascii="SuttonSignWritingOneD" w:hAnsi="SuttonSignWritingOneD" w:cs="Cambria"/>
+          <w:sz w:val="28"/>
+          <w:szCs w:val="28"/>
+        </w:rPr>
+        <w:t>𝠀</w:t>
+      </w:r>
+      <w:r>
+        <w:rPr>
+          <w:rFonts w:ascii="SuttonSignWritingOneD" w:hAnsi="SuttonSignWritingOneD" w:cs="SuttonSignWritingOneD"/>
+          <w:sz w:val="28"/>
+          <w:szCs w:val="28"/>
+        </w:rPr>
+        <w:t>񁤁񈩣𝠃𝤕𝤬񁤁𝣷𝣠񈩣𝤅𝤄</w:t>
+      </w:r>
+      <w:r>
+        <w:rPr>
+          <w:rFonts w:ascii="Cambria" w:hAnsi="Cambria" w:cs="Cambria"/>
+          <w:sz w:val="28"/>
+          <w:szCs w:val="28"/>
+        </w:rPr>
+        <w:tab/>
+        <w:t>¿</w:t>
+      </w:r>
+      <w:r>
+        <w:rPr>
+          <w:rFonts w:ascii="Cambria" w:hAnsi="Cambria" w:cs="Cambria"/>
+          <w:sz w:val="28"/>
+          <w:szCs w:val="28"/>
+        </w:rPr>
+        <w:t>two of you</w:t>
+      </w:r>
+    </w:p>
+    <w:p>
+      <w:pPr>
+        <w:rPr>
+          <w:rFonts w:ascii="Cambria" w:hAnsi="Cambria" w:cs="Cambria"/>
+          <w:sz w:val="28"/>
+          <w:szCs w:val="28"/>
+        </w:rPr>
+      </w:pPr>
+      <w:r>
+        <w:rPr>
+          <w:rFonts w:ascii="SuttonSignWritingOneD" w:hAnsi="SuttonSignWritingOneD" w:cs="Cambria"/>
+          <w:sz w:val="28"/>
+          <w:szCs w:val="28"/>
+        </w:rPr>
+        <w:t>𝠀</w:t>
+      </w:r>
+      <w:r>
+        <w:rPr>
+          <w:rFonts w:ascii="SuttonSignWritingOneD" w:hAnsi="SuttonSignWritingOneD" w:cs="SuttonSignWritingOneD"/>
+          <w:sz w:val="28"/>
+          <w:szCs w:val="28"/>
+        </w:rPr>
+        <w:t>񁡈񈩦𝠃𝤜</w:t>
+      </w:r>
+      <w:r>
+        <w:rPr>
+          <w:rFonts w:ascii="SuttonSignWritingOneD" w:hAnsi="SuttonSignWritingOneD" w:cs="Cambria"/>
+          <w:sz w:val="28"/>
+          <w:szCs w:val="28"/>
+        </w:rPr>
+        <w:t>𝤟</w:t>
+      </w:r>
+      <w:r>
+        <w:rPr>
+          <w:rFonts w:ascii="SuttonSignWritingOneD" w:hAnsi="SuttonSignWritingOneD" w:cs="SuttonSignWritingOneD"/>
+          <w:sz w:val="28"/>
+          <w:szCs w:val="28"/>
+        </w:rPr>
+        <w:t>񁡈𝣱𝣮񈩦𝤁𝤅</w:t>
+      </w:r>
+      <w:r>
+        <w:rPr>
+          <w:rFonts w:ascii="Cambria" w:hAnsi="Cambria" w:cs="Cambria"/>
+          <w:sz w:val="28"/>
+          <w:szCs w:val="28"/>
+        </w:rPr>
+        <w:tab/>
+        <w:t>¿</w:t>
+      </w:r>
+      <w:r>
+        <w:rPr>
+          <w:rFonts w:ascii="Cambria" w:hAnsi="Cambria" w:cs="Cambria"/>
+          <w:sz w:val="28"/>
+          <w:szCs w:val="28"/>
+        </w:rPr>
+        <w:t>two of them</w:t>
+      </w:r>
+    </w:p>
+    <w:p>
+      <w:pPr>
+        <w:rPr>
+          <w:rFonts w:ascii="Cambria" w:hAnsi="Cambria" w:cs="Cambria"/>
+          <w:sz w:val="28"/>
+          <w:szCs w:val="28"/>
+        </w:rPr>
+      </w:pPr>
+      <w:r>
+        <w:rPr>
+          <w:rFonts w:ascii="SuttonSignWritingOneD" w:hAnsi="SuttonSignWritingOneD" w:cs="Cambria"/>
+          <w:sz w:val="28"/>
+          <w:szCs w:val="28"/>
+        </w:rPr>
+        <w:t>𝠀</w:t>
+      </w:r>
+      <w:r>
+        <w:rPr>
+          <w:rFonts w:ascii="SuttonSignWritingOneD" w:hAnsi="SuttonSignWritingOneD" w:cs="SuttonSignWritingOneD"/>
+          <w:sz w:val="28"/>
+          <w:szCs w:val="28"/>
+        </w:rPr>
+        <w:t>񁡑񋓱𝠃𝤖𝤩񋓱𝤃𝤉񁡑𝣷𝣤</w:t>
+      </w:r>
+      <w:r>
+        <w:rPr>
+          <w:rFonts w:ascii="Cambria" w:hAnsi="Cambria" w:cs="Cambria"/>
+          <w:sz w:val="28"/>
+          <w:szCs w:val="28"/>
+        </w:rPr>
+        <w:tab/>
+        <w:t>¿</w:t>
+      </w:r>
+      <w:r>
+        <w:rPr>
+          <w:rFonts w:ascii="Cambria" w:hAnsi="Cambria" w:cs="Cambria"/>
+          <w:sz w:val="28"/>
+          <w:szCs w:val="28"/>
+        </w:rPr>
+        <w:t>purple</w:t>
+      </w:r>
+    </w:p>
+    <w:p>
+      <w:pPr>
+        <w:rPr>
+          <w:rFonts w:ascii="Cambria" w:hAnsi="Cambria" w:cs="Cambria"/>
+          <w:sz w:val="28"/>
+          <w:szCs w:val="28"/>
+        </w:rPr>
+      </w:pPr>
+      <w:r>
+        <w:rPr>
+          <w:rFonts w:ascii="SuttonSignWritingOneD" w:hAnsi="SuttonSignWritingOneD" w:cs="Cambria"/>
+          <w:sz w:val="28"/>
+          <w:szCs w:val="28"/>
+        </w:rPr>
+        <w:t>𝠀</w:t>
+      </w:r>
+      <w:r>
+        <w:rPr>
+          <w:rFonts w:ascii="SuttonSignWritingOneD" w:hAnsi="SuttonSignWritingOneD" w:cs="SuttonSignWritingOneD"/>
+          <w:sz w:val="28"/>
+          <w:szCs w:val="28"/>
+        </w:rPr>
+        <w:t>񁤈񈩢𝠃𝤟𝤡񁤈𝤇𝣬񈩢𝣮𝤇</w:t>
+      </w:r>
+      <w:r>
+        <w:rPr>
+          <w:rFonts w:ascii="Cambria" w:hAnsi="Cambria" w:cs="Cambria"/>
+          <w:sz w:val="28"/>
+          <w:szCs w:val="28"/>
+        </w:rPr>
+        <w:tab/>
+        <w:t>¿</w:t>
+      </w:r>
+      <w:r>
+        <w:rPr>
+          <w:rFonts w:ascii="Cambria" w:hAnsi="Cambria" w:cs="Cambria"/>
+          <w:sz w:val="28"/>
+          <w:szCs w:val="28"/>
+        </w:rPr>
+        <w:t>two of you</w:t>
+      </w:r>
+    </w:p>
+    <w:p>
+      <w:pPr>
+        <w:rPr>
+          <w:rFonts w:ascii="Cambria" w:hAnsi="Cambria" w:cs="Cambria"/>
+          <w:sz w:val="28"/>
+          <w:szCs w:val="28"/>
+        </w:rPr>
+      </w:pPr>
+      <w:r>
+        <w:rPr>
+          <w:rFonts w:ascii="SuttonSignWritingOneD" w:hAnsi="SuttonSignWritingOneD" w:cs="Cambria"/>
+          <w:sz w:val="28"/>
+          <w:szCs w:val="28"/>
+        </w:rPr>
+        <w:t>𝠀</w:t>
+      </w:r>
+      <w:r>
+        <w:rPr>
+          <w:rFonts w:ascii="SuttonSignWritingOneD" w:hAnsi="SuttonSignWritingOneD" w:cs="SuttonSignWritingOneD"/>
+          <w:sz w:val="28"/>
+          <w:szCs w:val="28"/>
+        </w:rPr>
+        <w:t>񁤈񈫂𝠃𝤢𝤢񁤈𝤊𝣫񈫂𝣫𝤁</w:t>
+      </w:r>
+      <w:r>
+        <w:rPr>
+          <w:rFonts w:ascii="Cambria" w:hAnsi="Cambria" w:cs="Cambria"/>
+          <w:sz w:val="28"/>
+          <w:szCs w:val="28"/>
+        </w:rPr>
+        <w:tab/>
+        <w:t>¿</w:t>
+      </w:r>
+      <w:r>
+        <w:rPr>
+          <w:rFonts w:ascii="Cambria" w:hAnsi="Cambria" w:cs="Cambria"/>
+          <w:sz w:val="28"/>
+          <w:szCs w:val="28"/>
+        </w:rPr>
+        <w:t>two of you</w:t>
+      </w:r>
+      <w:r>
+        <w:rPr>
+          <w:rFonts w:ascii="Cambria" w:hAnsi="Cambria" w:cs="Cambria"/>
+          <w:sz w:val="28"/>
+          <w:szCs w:val="28"/>
+        </w:rPr>
+        <w:br/>
+      </w:r>
+      <w:r>
+        <w:rPr>
+          <w:rFonts w:ascii="SuttonSignWritingOneD" w:hAnsi="SuttonSignWritingOneD" w:cs="Cambria"/>
+          <w:sz w:val="28"/>
+          <w:szCs w:val="28"/>
+        </w:rPr>
+        <w:t>𝠀</w:t>
+      </w:r>
+      <w:r>
+        <w:rPr>
+          <w:rFonts w:ascii="SuttonSignWritingOneD" w:hAnsi="SuttonSignWritingOneD" w:cs="SuttonSignWritingOneD"/>
+          <w:sz w:val="28"/>
+          <w:szCs w:val="28"/>
+        </w:rPr>
+        <w:t>񁤓񂈗񉟤񆇡𝠃𝤤𝤟񂈗𝣯𝤓񁤓𝣩𝣰񉟤𝤋𝣮񆇡𝤂𝤆</w:t>
+      </w:r>
+      <w:r>
+        <w:rPr>
+          <w:rFonts w:ascii="Cambria" w:hAnsi="Cambria" w:cs="Cambria"/>
+          <w:sz w:val="28"/>
+          <w:szCs w:val="28"/>
+        </w:rPr>
+        <w:tab/>
+        <w:t>¿</w:t>
+      </w:r>
+      <w:r>
+        <w:rPr>
+          <w:rFonts w:ascii="Cambria" w:hAnsi="Cambria" w:cs="Cambria"/>
+          <w:sz w:val="28"/>
+          <w:szCs w:val="28"/>
+        </w:rPr>
+        <w:t>principle</w:t>
+      </w:r>
+    </w:p>
+    <w:p>
+      <w:pPr>
+        <w:rPr>
+          <w:rFonts w:ascii="Cambria" w:hAnsi="Cambria" w:cs="Cambria"/>
+          <w:sz w:val="28"/>
+          <w:szCs w:val="28"/>
+        </w:rPr>
+      </w:pPr>
+      <w:r>
+        <w:rPr>
+          <w:rFonts w:ascii="SuttonSignWritingOneD" w:hAnsi="SuttonSignWritingOneD" w:cs="Cambria"/>
+          <w:sz w:val="28"/>
+          <w:szCs w:val="28"/>
+        </w:rPr>
+        <w:t>𝠀</w:t>
+      </w:r>
+      <w:r>
+        <w:rPr>
+          <w:rFonts w:ascii="SuttonSignWritingOneD" w:hAnsi="SuttonSignWritingOneD" w:cs="SuttonSignWritingOneD"/>
+          <w:sz w:val="28"/>
+          <w:szCs w:val="28"/>
+        </w:rPr>
+        <w:t>񁦂񁦈񇀢񇀸𝠃𝤳𝤞񁦂𝤀𝣮񁦈𝣮𝣮񇀢𝤛𝤆񇀸𝣙𝤅</w:t>
+      </w:r>
+      <w:r>
+        <w:rPr>
+          <w:rFonts w:ascii="Cambria" w:hAnsi="Cambria" w:cs="Cambria"/>
+          <w:sz w:val="28"/>
+          <w:szCs w:val="28"/>
+        </w:rPr>
+        <w:tab/>
+        <w:t>¿</w:t>
+      </w:r>
+      <w:r>
+        <w:rPr>
+          <w:rFonts w:ascii="Cambria" w:hAnsi="Cambria" w:cs="Cambria"/>
+          <w:sz w:val="28"/>
+          <w:szCs w:val="28"/>
+        </w:rPr>
+        <w:t>penitentiary</w:t>
+      </w:r>
+    </w:p>
+    <w:p>
+      <w:pPr>
+        <w:rPr>
+          <w:rFonts w:ascii="Cambria" w:hAnsi="Cambria" w:cs="Cambria"/>
+          <w:sz w:val="28"/>
+          <w:szCs w:val="28"/>
+        </w:rPr>
+      </w:pPr>
+      <w:r>
+        <w:rPr>
+          <w:rFonts w:ascii="SuttonSignWritingOneD" w:hAnsi="SuttonSignWritingOneD" w:cs="Cambria"/>
+          <w:sz w:val="28"/>
+          <w:szCs w:val="28"/>
+        </w:rPr>
+        <w:t>𝠀</w:t>
+      </w:r>
+      <w:r>
+        <w:rPr>
+          <w:rFonts w:ascii="SuttonSignWritingOneD" w:hAnsi="SuttonSignWritingOneD" w:cs="SuttonSignWritingOneD"/>
+          <w:sz w:val="28"/>
+          <w:szCs w:val="28"/>
+        </w:rPr>
+        <w:t>񁦂񉂚񍋁𝠃𝤱𝤭񁦂𝣽𝤐񍋁𝣴𝣵񉂚𝤛𝤅</w:t>
+      </w:r>
+      <w:r>
+        <w:rPr>
+          <w:rFonts w:ascii="Cambria" w:hAnsi="Cambria" w:cs="Cambria"/>
+          <w:sz w:val="28"/>
+          <w:szCs w:val="28"/>
+        </w:rPr>
+        <w:tab/>
+        <w:t>¿</w:t>
+      </w:r>
+      <w:r>
+        <w:rPr>
+          <w:rFonts w:ascii="Cambria" w:hAnsi="Cambria" w:cs="Cambria"/>
+          <w:sz w:val="28"/>
+          <w:szCs w:val="28"/>
+        </w:rPr>
+        <w:t>ignore</w:t>
+      </w:r>
+    </w:p>
+    <w:p>
+      <w:pPr>
+        <w:rPr>
+          <w:rFonts w:ascii="Cambria" w:hAnsi="Cambria" w:cs="Cambria"/>
+          <w:sz w:val="28"/>
+          <w:szCs w:val="28"/>
+        </w:rPr>
+      </w:pPr>
+      <w:r>
+        <w:rPr>
+          <w:rFonts w:ascii="SuttonSignWritingOneD" w:hAnsi="SuttonSignWritingOneD" w:cs="Cambria"/>
+          <w:sz w:val="28"/>
+          <w:szCs w:val="28"/>
+        </w:rPr>
+        <w:t>𝠀</w:t>
+      </w:r>
+      <w:r>
+        <w:rPr>
+          <w:rFonts w:ascii="SuttonSignWritingOneD" w:hAnsi="SuttonSignWritingOneD" w:cs="SuttonSignWritingOneD"/>
+          <w:sz w:val="28"/>
+          <w:szCs w:val="28"/>
+        </w:rPr>
+        <w:t>񁦃񁦋񇀥񇀵񋸥𝠃𝤫𝤠񁦃𝤋𝣭񁦋𝣢𝣭񇀥𝤛𝤂񇀵𝣡𝤀񋸥𝣻𝤖</w:t>
+      </w:r>
+      <w:r>
+        <w:rPr>
+          <w:rFonts w:ascii="Cambria" w:hAnsi="Cambria" w:cs="Cambria"/>
+          <w:sz w:val="28"/>
+          <w:szCs w:val="28"/>
+        </w:rPr>
+        <w:tab/>
+        <w:t>¿</w:t>
+      </w:r>
+      <w:r>
+        <w:rPr>
+          <w:rFonts w:ascii="Cambria" w:hAnsi="Cambria" w:cs="Cambria"/>
+          <w:sz w:val="28"/>
+          <w:szCs w:val="28"/>
+        </w:rPr>
+        <w:t>list</w:t>
+      </w:r>
+    </w:p>
+    <w:p>
+      <w:pPr>
+        <w:rPr>
+          <w:rFonts w:ascii="Cambria" w:hAnsi="Cambria" w:cs="Cambria"/>
+          <w:sz w:val="28"/>
+          <w:szCs w:val="28"/>
+        </w:rPr>
+      </w:pPr>
+      <w:r>
+        <w:rPr>
+          <w:rFonts w:ascii="SuttonSignWritingOneD" w:hAnsi="SuttonSignWritingOneD" w:cs="Cambria"/>
+          <w:sz w:val="28"/>
+          <w:szCs w:val="28"/>
+        </w:rPr>
+        <w:t>𝠀</w:t>
+      </w:r>
+      <w:r>
+        <w:rPr>
+          <w:rFonts w:ascii="SuttonSignWritingOneD" w:hAnsi="SuttonSignWritingOneD" w:cs="SuttonSignWritingOneD"/>
+          <w:sz w:val="28"/>
+          <w:szCs w:val="28"/>
+        </w:rPr>
+        <w:t>񁤑񁤙񇀥񇀵񋸥𝠃𝤮𝤩񁤑𝤐𝣥񁤙𝣟𝣤񇀥𝤝𝤉񇀵𝣟𝤋񋸥𝣼𝤏</w:t>
+      </w:r>
+      <w:r>
+        <w:rPr>
+          <w:rFonts w:ascii="Cambria" w:hAnsi="Cambria" w:cs="Cambria"/>
+          <w:sz w:val="28"/>
+          <w:szCs w:val="28"/>
+        </w:rPr>
+        <w:tab/>
+        <w:t>¿</w:t>
+      </w:r>
+      <w:r>
+        <w:rPr>
+          <w:rFonts w:ascii="Cambria" w:hAnsi="Cambria" w:cs="Cambria"/>
+          <w:sz w:val="28"/>
+          <w:szCs w:val="28"/>
+        </w:rPr>
+        <w:t>person</w:t>
+      </w:r>
+    </w:p>
+    <w:p>
+      <w:pPr>
+        <w:rPr>
+          <w:rFonts w:ascii="Cambria" w:hAnsi="Cambria" w:cs="Cambria"/>
+          <w:sz w:val="28"/>
+          <w:szCs w:val="28"/>
+        </w:rPr>
+      </w:pPr>
+      <w:r>
+        <w:rPr>
+          <w:rFonts w:ascii="SuttonSignWritingOneD" w:hAnsi="SuttonSignWritingOneD" w:cs="Cambria"/>
+          <w:sz w:val="28"/>
+          <w:szCs w:val="28"/>
+        </w:rPr>
+        <w:t>𝠀</w:t>
+      </w:r>
+      <w:r>
+        <w:rPr>
+          <w:rFonts w:ascii="SuttonSignWritingOneD" w:hAnsi="SuttonSignWritingOneD" w:cs="SuttonSignWritingOneD"/>
+          <w:sz w:val="28"/>
+          <w:szCs w:val="28"/>
+        </w:rPr>
+        <w:t>񁤓񂈗񋚯񆿅񆇡񆞁𝠃𝤞𝤮񂈗𝣲𝤢񁤓𝣮𝤂񆇡𝤇𝤖񋚯𝣺𝣟񆿅𝣿𝣰񆞁𝤏𝤆</w:t>
+      </w:r>
+      <w:r>
+        <w:rPr>
+          <w:rFonts w:ascii="Cambria" w:hAnsi="Cambria" w:cs="Cambria"/>
+          <w:sz w:val="28"/>
+          <w:szCs w:val="28"/>
+        </w:rPr>
+        <w:tab/>
+        <w:t>¿</w:t>
+      </w:r>
+      <w:r>
+        <w:rPr>
+          <w:rFonts w:ascii="Cambria" w:hAnsi="Cambria" w:cs="Cambria"/>
+          <w:sz w:val="28"/>
+          <w:szCs w:val="28"/>
+        </w:rPr>
+        <w:t>principle</w:t>
+      </w:r>
+    </w:p>
+    <w:p>
+      <w:pPr>
+        <w:rPr>
+          <w:rFonts w:ascii="Cambria" w:hAnsi="Cambria" w:cs="Cambria"/>
+          <w:sz w:val="28"/>
+          <w:szCs w:val="28"/>
+        </w:rPr>
+      </w:pPr>
+      <w:r>
+        <w:rPr>
+          <w:rFonts w:ascii="SuttonSignWritingOneD" w:hAnsi="SuttonSignWritingOneD" w:cs="Cambria"/>
+          <w:sz w:val="28"/>
+          <w:szCs w:val="28"/>
+        </w:rPr>
+        <w:t>𝠀</w:t>
+      </w:r>
+      <w:r>
+        <w:rPr>
+          <w:rFonts w:ascii="SuttonSignWritingOneD" w:hAnsi="SuttonSignWritingOneD" w:cs="SuttonSignWritingOneD"/>
+          <w:sz w:val="28"/>
+          <w:szCs w:val="28"/>
+        </w:rPr>
+        <w:t>񁦂񁦈񇑆񇑔𝠃𝤯𝤠񁦈𝣲𝣭񁦂𝣿𝣱񇑆𝤑𝤃񇑔𝣞𝤀</w:t>
+      </w:r>
+      <w:r>
+        <w:rPr>
+          <w:rFonts w:ascii="Cambria" w:hAnsi="Cambria" w:cs="Cambria"/>
+          <w:sz w:val="28"/>
+          <w:szCs w:val="28"/>
+        </w:rPr>
+        <w:tab/>
+        <w:t>¿</w:t>
+      </w:r>
+      <w:r>
+        <w:rPr>
+          <w:rFonts w:ascii="Cambria" w:hAnsi="Cambria" w:cs="Cambria"/>
+          <w:sz w:val="28"/>
+          <w:szCs w:val="28"/>
+        </w:rPr>
+        <w:t>filter</w:t>
+      </w:r>
+    </w:p>
+    <w:p>
+      <w:pPr>
+        <w:rPr>
+          <w:rFonts w:ascii="Cambria" w:hAnsi="Cambria" w:cs="Cambria"/>
+          <w:sz w:val="28"/>
+          <w:szCs w:val="28"/>
+        </w:rPr>
+      </w:pPr>
+      <w:r>
+        <w:rPr>
+          <w:rFonts w:ascii="SuttonSignWritingOneD" w:hAnsi="SuttonSignWritingOneD" w:cs="Cambria"/>
+          <w:sz w:val="28"/>
+          <w:szCs w:val="28"/>
+        </w:rPr>
+        <w:t>𝠀</w:t>
+      </w:r>
+      <w:r>
+        <w:rPr>
+          <w:rFonts w:ascii="SuttonSignWritingOneD" w:hAnsi="SuttonSignWritingOneD" w:cs="SuttonSignWritingOneD"/>
+          <w:sz w:val="28"/>
+          <w:szCs w:val="28"/>
+        </w:rPr>
+        <w:t>񁦂񎣡񎲡񎴄񍚁񇈄𝠃𝤮𝥔񎲡𝣱𝤠񎣡𝣱𝤜񎴄𝣱𝤶񁦂𝣸𝤠񇈄𝤔𝤴񍚁𝣴𝣵</w:t>
+      </w:r>
+      <w:r>
+        <w:rPr>
+          <w:rFonts w:ascii="Cambria" w:hAnsi="Cambria" w:cs="Cambria"/>
+          <w:sz w:val="28"/>
+          <w:szCs w:val="28"/>
+        </w:rPr>
+        <w:tab/>
+        <w:t>¿</w:t>
+      </w:r>
+      <w:r>
+        <w:rPr>
+          <w:rFonts w:ascii="Cambria" w:hAnsi="Cambria" w:cs="Cambria"/>
+          <w:sz w:val="28"/>
+          <w:szCs w:val="28"/>
+        </w:rPr>
+        <w:t>blood flow</w:t>
+      </w:r>
+    </w:p>
+    <w:p>
+      <w:pPr>
+        <w:rPr>
+          <w:rFonts w:ascii="Cambria" w:hAnsi="Cambria" w:cs="Cambria"/>
+          <w:sz w:val="28"/>
+          <w:szCs w:val="28"/>
+        </w:rPr>
+      </w:pPr>
+      <w:r>
+        <w:rPr>
+          <w:rFonts w:ascii="SuttonSignWritingOneD" w:hAnsi="SuttonSignWritingOneD" w:cs="Cambria"/>
+          <w:sz w:val="28"/>
+          <w:szCs w:val="28"/>
+        </w:rPr>
+        <w:lastRenderedPageBreak/>
+        <w:t>𝠀</w:t>
+      </w:r>
+      <w:r>
+        <w:rPr>
+          <w:rFonts w:ascii="SuttonSignWritingOneD" w:hAnsi="SuttonSignWritingOneD" w:cs="SuttonSignWritingOneD"/>
+          <w:sz w:val="28"/>
+          <w:szCs w:val="28"/>
+        </w:rPr>
+        <w:t>񁦃񁦋񇑁𝠃𝤬𝤚񁦃𝤃𝣲񁦋𝣠𝤂񇑁𝤅𝤉</w:t>
+      </w:r>
+      <w:r>
+        <w:rPr>
+          <w:rFonts w:ascii="Cambria" w:hAnsi="Cambria" w:cs="Cambria"/>
+          <w:sz w:val="28"/>
+          <w:szCs w:val="28"/>
+        </w:rPr>
+        <w:tab/>
+        <w:t>¿</w:t>
+      </w:r>
+      <w:r>
+        <w:rPr>
+          <w:rFonts w:ascii="Cambria" w:hAnsi="Cambria" w:cs="Cambria"/>
+          <w:sz w:val="28"/>
+          <w:szCs w:val="28"/>
+        </w:rPr>
+        <w:t>leak</w:t>
+      </w:r>
+    </w:p>
+    <w:p>
+      <w:pPr>
+        <w:rPr>
+          <w:rFonts w:ascii="Cambria" w:hAnsi="Cambria" w:cs="Cambria"/>
+          <w:sz w:val="28"/>
+          <w:szCs w:val="28"/>
+        </w:rPr>
+      </w:pPr>
+      <w:r>
+        <w:rPr>
+          <w:rFonts w:ascii="SuttonSignWritingOneD" w:hAnsi="SuttonSignWritingOneD" w:cs="Cambria"/>
+          <w:sz w:val="28"/>
+          <w:szCs w:val="28"/>
+        </w:rPr>
+        <w:t>𝠀</w:t>
+      </w:r>
+      <w:r>
+        <w:rPr>
+          <w:rFonts w:ascii="SuttonSignWritingOneD" w:hAnsi="SuttonSignWritingOneD" w:cs="SuttonSignWritingOneD"/>
+          <w:sz w:val="28"/>
+          <w:szCs w:val="28"/>
+        </w:rPr>
+        <w:t>񁤑񁤙񋠡񋡭񋸦𝠃𝤦𝤱񁤑𝤈𝣛񁤙𝣦𝣩񋠡𝤕𝤀񋡭𝣫𝤑񋸦𝤄𝤢</w:t>
+      </w:r>
+      <w:r>
+        <w:rPr>
+          <w:rFonts w:ascii="Cambria" w:hAnsi="Cambria" w:cs="Cambria"/>
+          <w:sz w:val="28"/>
+          <w:szCs w:val="28"/>
+        </w:rPr>
+        <w:tab/>
+        <w:t>¿</w:t>
+      </w:r>
+      <w:r>
+        <w:rPr>
+          <w:rFonts w:ascii="Cambria" w:hAnsi="Cambria" w:cs="Cambria"/>
+          <w:sz w:val="28"/>
+          <w:szCs w:val="28"/>
+        </w:rPr>
+        <w:t>people</w:t>
+      </w:r>
+    </w:p>
+    <w:p>
+      <w:pPr>
+        <w:rPr>
+          <w:rFonts w:ascii="Cambria" w:hAnsi="Cambria" w:cs="Cambria"/>
+          <w:sz w:val="28"/>
+          <w:szCs w:val="28"/>
+        </w:rPr>
+      </w:pPr>
+      <w:r>
+        <w:rPr>
+          <w:rFonts w:ascii="SuttonSignWritingOneD" w:hAnsi="SuttonSignWritingOneD" w:cs="Cambria"/>
+          <w:sz w:val="28"/>
+          <w:szCs w:val="28"/>
+        </w:rPr>
+        <w:t>𝠀</w:t>
+      </w:r>
+      <w:r>
+        <w:rPr>
+          <w:rFonts w:ascii="SuttonSignWritingOneD" w:hAnsi="SuttonSignWritingOneD" w:cs="SuttonSignWritingOneD"/>
+          <w:sz w:val="28"/>
+          <w:szCs w:val="28"/>
+        </w:rPr>
+        <w:t>񁤓񃇧񋔡𝠃𝤖𝤯񃇧𝤂𝤗񁤓𝣶𝣻񋔡𝣿𝣝</w:t>
+      </w:r>
+      <w:r>
+        <w:rPr>
+          <w:rFonts w:ascii="Cambria" w:hAnsi="Cambria" w:cs="Cambria"/>
+          <w:sz w:val="28"/>
+          <w:szCs w:val="28"/>
+        </w:rPr>
+        <w:tab/>
+        <w:t>¿</w:t>
+      </w:r>
+      <w:r>
+        <w:rPr>
+          <w:rFonts w:ascii="Cambria" w:hAnsi="Cambria" w:cs="Cambria"/>
+          <w:sz w:val="28"/>
+          <w:szCs w:val="28"/>
+        </w:rPr>
+        <w:t>peripheral</w:t>
+      </w:r>
+    </w:p>
+    <w:p>
+      <w:pPr>
+        <w:rPr>
+          <w:rFonts w:ascii="Cambria" w:hAnsi="Cambria" w:cs="Cambria"/>
+          <w:sz w:val="28"/>
+          <w:szCs w:val="28"/>
+        </w:rPr>
+      </w:pPr>
+      <w:r>
+        <w:rPr>
+          <w:rFonts w:ascii="SuttonSignWritingOneD" w:hAnsi="SuttonSignWritingOneD" w:cs="Cambria"/>
+          <w:sz w:val="28"/>
+          <w:szCs w:val="28"/>
+        </w:rPr>
+        <w:t>𝠀</w:t>
+      </w:r>
+      <w:r>
+        <w:rPr>
+          <w:rFonts w:ascii="SuttonSignWritingOneD" w:hAnsi="SuttonSignWritingOneD" w:cs="SuttonSignWritingOneD"/>
+          <w:sz w:val="28"/>
+          <w:szCs w:val="28"/>
+        </w:rPr>
+        <w:t>񁦂񁦊񆇡񈟆񈟔񋸥𝠃𝤰𝤢񁦂𝤇𝣶񁦊𝣨𝣶񈟆𝤛𝤌񆇡𝤁𝣪񋸥𝣾𝤜񈟔𝣜𝤋</w:t>
+      </w:r>
+      <w:r>
+        <w:rPr>
+          <w:rFonts w:ascii="Cambria" w:hAnsi="Cambria" w:cs="Cambria"/>
+          <w:sz w:val="28"/>
+          <w:szCs w:val="28"/>
+        </w:rPr>
+        <w:tab/>
+        <w:t>¿</w:t>
+      </w:r>
+      <w:r>
+        <w:rPr>
+          <w:rFonts w:ascii="Cambria" w:hAnsi="Cambria" w:cs="Cambria"/>
+          <w:sz w:val="28"/>
+          <w:szCs w:val="28"/>
+        </w:rPr>
+        <w:t>cage</w:t>
+      </w:r>
+    </w:p>
+    <w:p>
+      <w:pPr>
+        <w:rPr>
+          <w:rFonts w:ascii="Cambria" w:hAnsi="Cambria" w:cs="Cambria"/>
+          <w:sz w:val="28"/>
+          <w:szCs w:val="28"/>
+        </w:rPr>
+      </w:pPr>
+      <w:r>
+        <w:rPr>
+          <w:rFonts w:ascii="SuttonSignWritingOneD" w:hAnsi="SuttonSignWritingOneD" w:cs="Cambria"/>
+          <w:sz w:val="28"/>
+          <w:szCs w:val="28"/>
+        </w:rPr>
+        <w:t>𝠀</w:t>
+      </w:r>
+      <w:r>
+        <w:rPr>
+          <w:rFonts w:ascii="SuttonSignWritingOneD" w:hAnsi="SuttonSignWritingOneD" w:cs="SuttonSignWritingOneD"/>
+          <w:sz w:val="28"/>
+          <w:szCs w:val="28"/>
+        </w:rPr>
+        <w:t>񁦃񁦋񆕁񇆥𝠃𝤚𝤬񁦋𝣳𝣠񁦃𝣻𝣶񇆥𝣺𝤞񆕁𝤁𝤏</w:t>
+      </w:r>
+      <w:r>
+        <w:rPr>
+          <w:rFonts w:ascii="Cambria" w:hAnsi="Cambria" w:cs="Cambria"/>
+          <w:sz w:val="28"/>
+          <w:szCs w:val="28"/>
+        </w:rPr>
+        <w:tab/>
+        <w:t>¿</w:t>
+      </w:r>
+      <w:r>
+        <w:rPr>
+          <w:rFonts w:ascii="Cambria" w:hAnsi="Cambria" w:cs="Cambria"/>
+          <w:sz w:val="28"/>
+          <w:szCs w:val="28"/>
+        </w:rPr>
+        <w:t>flow</w:t>
+      </w:r>
+    </w:p>
+    <w:p>
+      <w:pPr>
+        <w:rPr>
+          <w:rFonts w:ascii="Cambria" w:hAnsi="Cambria" w:cs="Cambria"/>
+          <w:sz w:val="28"/>
+          <w:szCs w:val="28"/>
+        </w:rPr>
+      </w:pPr>
+      <w:r>
+        <w:rPr>
+          <w:rFonts w:ascii="SuttonSignWritingOneD" w:hAnsi="SuttonSignWritingOneD" w:cs="Cambria"/>
+          <w:sz w:val="28"/>
+          <w:szCs w:val="28"/>
+        </w:rPr>
+        <w:t>𝠀</w:t>
+      </w:r>
+      <w:r>
+        <w:rPr>
+          <w:rFonts w:ascii="SuttonSignWritingOneD" w:hAnsi="SuttonSignWritingOneD" w:cs="SuttonSignWritingOneD"/>
+          <w:sz w:val="28"/>
+          <w:szCs w:val="28"/>
+        </w:rPr>
+        <w:t>񁦃񁦋񇪫񇪳񋸥𝠃𝥊𝤣񁦃𝤔𝣩񁦋𝣕𝣪񇪫𝤟𝤆񇪳𝣃𝤅񋸥𝣼𝤝</w:t>
+      </w:r>
+      <w:r>
+        <w:rPr>
+          <w:rFonts w:ascii="Cambria" w:hAnsi="Cambria" w:cs="Cambria"/>
+          <w:sz w:val="28"/>
+          <w:szCs w:val="28"/>
+        </w:rPr>
+        <w:tab/>
+        <w:t>¿</w:t>
+      </w:r>
+      <w:r>
+        <w:rPr>
+          <w:rFonts w:ascii="Cambria" w:hAnsi="Cambria" w:cs="Cambria"/>
+          <w:sz w:val="28"/>
+          <w:szCs w:val="28"/>
+        </w:rPr>
+        <w:t>stripes</w:t>
+      </w:r>
+    </w:p>
+    <w:p>
+      <w:pPr>
+        <w:rPr>
+          <w:rFonts w:ascii="Cambria" w:hAnsi="Cambria" w:cs="Cambria"/>
+          <w:sz w:val="28"/>
+          <w:szCs w:val="28"/>
+        </w:rPr>
+      </w:pPr>
+      <w:r>
+        <w:rPr>
+          <w:rFonts w:ascii="SuttonSignWritingOneD" w:hAnsi="SuttonSignWritingOneD" w:cs="Cambria"/>
+          <w:sz w:val="28"/>
+          <w:szCs w:val="28"/>
+        </w:rPr>
+        <w:t>𝠀</w:t>
+      </w:r>
+      <w:r>
+        <w:rPr>
+          <w:rFonts w:ascii="SuttonSignWritingOneD" w:hAnsi="SuttonSignWritingOneD" w:cs="SuttonSignWritingOneD"/>
+          <w:sz w:val="28"/>
+          <w:szCs w:val="28"/>
+        </w:rPr>
+        <w:t>񁤑񂇙񆇡񆿅񆇡𝠃𝤙𝤢񆇡𝤂𝤊񆿅𝤌𝤏񂇙𝣴𝤄񁤑𝣵𝣪񆇡𝤂𝤗</w:t>
+      </w:r>
+      <w:r>
+        <w:rPr>
+          <w:rFonts w:ascii="Cambria" w:hAnsi="Cambria" w:cs="Cambria"/>
+          <w:sz w:val="28"/>
+          <w:szCs w:val="28"/>
+        </w:rPr>
+        <w:tab/>
+        <w:t>¿</w:t>
+      </w:r>
+      <w:r>
+        <w:rPr>
+          <w:rFonts w:ascii="Cambria" w:hAnsi="Cambria" w:cs="Cambria"/>
+          <w:sz w:val="28"/>
+          <w:szCs w:val="28"/>
+        </w:rPr>
+        <w:t>principle</w:t>
+      </w:r>
+    </w:p>
+    <w:p>
+      <w:pPr>
+        <w:rPr>
+          <w:rFonts w:ascii="Cambria" w:hAnsi="Cambria" w:cs="Cambria"/>
+          <w:sz w:val="28"/>
+          <w:szCs w:val="28"/>
+        </w:rPr>
+      </w:pPr>
+      <w:r>
+        <w:rPr>
+          <w:rFonts w:ascii="SuttonSignWritingOneD" w:hAnsi="SuttonSignWritingOneD" w:cs="Cambria"/>
+          <w:sz w:val="28"/>
+          <w:szCs w:val="28"/>
+        </w:rPr>
+        <w:t>𝠀</w:t>
+      </w:r>
+      <w:r>
+        <w:rPr>
+          <w:rFonts w:ascii="SuttonSignWritingOneD" w:hAnsi="SuttonSignWritingOneD" w:cs="SuttonSignWritingOneD"/>
+          <w:sz w:val="28"/>
+          <w:szCs w:val="28"/>
+        </w:rPr>
+        <w:t>񁦁𝠃𝤑𝤖񁦁𝣻𝣷</w:t>
+      </w:r>
+      <w:r>
+        <w:rPr>
+          <w:rFonts w:ascii="Cambria" w:hAnsi="Cambria" w:cs="Cambria"/>
+          <w:sz w:val="28"/>
+          <w:szCs w:val="28"/>
+        </w:rPr>
+        <w:tab/>
+        <w:t>¿</w:t>
+      </w:r>
+      <w:r>
+        <w:rPr>
+          <w:rFonts w:ascii="Cambria" w:hAnsi="Cambria" w:cs="Cambria"/>
+          <w:sz w:val="28"/>
+          <w:szCs w:val="28"/>
+        </w:rPr>
+        <w:t>four</w:t>
+      </w:r>
+    </w:p>
+    <w:p>
+      <w:pPr>
+        <w:rPr>
+          <w:rFonts w:ascii="Cambria" w:hAnsi="Cambria" w:cs="Cambria"/>
+          <w:sz w:val="28"/>
+          <w:szCs w:val="28"/>
+        </w:rPr>
+      </w:pPr>
+      <w:r>
+        <w:rPr>
+          <w:rFonts w:ascii="SuttonSignWritingOneD" w:hAnsi="SuttonSignWritingOneD" w:cs="Cambria"/>
+          <w:sz w:val="28"/>
+          <w:szCs w:val="28"/>
+        </w:rPr>
+        <w:t>𝠀</w:t>
+      </w:r>
+      <w:r>
+        <w:rPr>
+          <w:rFonts w:ascii="SuttonSignWritingOneD" w:hAnsi="SuttonSignWritingOneD" w:cs="SuttonSignWritingOneD"/>
+          <w:sz w:val="28"/>
+          <w:szCs w:val="28"/>
+        </w:rPr>
+        <w:t>񁦁𝠃𝤑𝤖񁦁𝣻𝣷</w:t>
+      </w:r>
+      <w:r>
+        <w:rPr>
+          <w:rFonts w:ascii="Cambria" w:hAnsi="Cambria" w:cs="Cambria"/>
+          <w:sz w:val="28"/>
+          <w:szCs w:val="28"/>
+        </w:rPr>
+        <w:tab/>
+        <w:t>¿</w:t>
+      </w:r>
+      <w:r>
+        <w:rPr>
+          <w:rFonts w:ascii="Cambria" w:hAnsi="Cambria" w:cs="Cambria"/>
+          <w:sz w:val="28"/>
+          <w:szCs w:val="28"/>
+        </w:rPr>
+        <w:t>4</w:t>
+      </w:r>
+    </w:p>
+    <w:p>
+      <w:pPr>
+        <w:rPr>
+          <w:rFonts w:ascii="Cambria" w:hAnsi="Cambria" w:cs="Cambria"/>
+          <w:sz w:val="28"/>
+          <w:szCs w:val="28"/>
+        </w:rPr>
+      </w:pPr>
+      <w:r>
+        <w:rPr>
+          <w:rFonts w:ascii="SuttonSignWritingOneD" w:hAnsi="SuttonSignWritingOneD" w:cs="Cambria"/>
+          <w:sz w:val="28"/>
+          <w:szCs w:val="28"/>
+        </w:rPr>
+        <w:t>𝠀</w:t>
+      </w:r>
+      <w:r>
+        <w:rPr>
+          <w:rFonts w:ascii="SuttonSignWritingOneD" w:hAnsi="SuttonSignWritingOneD" w:cs="SuttonSignWritingOneD"/>
+          <w:sz w:val="28"/>
+          <w:szCs w:val="28"/>
+        </w:rPr>
+        <w:t>񁦂񁦊񈗦񈗴񋸥𝠃𝤮𝤢񁦂𝤈𝣶񁦊𝣩𝣶񈗦𝤡𝤑񈗴𝣞𝤑񋸥𝣿𝤜񆇡𝤂𝣪</w:t>
+      </w:r>
+      <w:r>
+        <w:rPr>
+          <w:rFonts w:ascii="Cambria" w:hAnsi="Cambria" w:cs="Cambria"/>
+          <w:sz w:val="28"/>
+          <w:szCs w:val="28"/>
+        </w:rPr>
+        <w:tab/>
+        <w:t>¿</w:t>
+      </w:r>
+      <w:r>
+        <w:rPr>
+          <w:rFonts w:ascii="Cambria" w:hAnsi="Cambria" w:cs="Cambria"/>
+          <w:sz w:val="28"/>
+          <w:szCs w:val="28"/>
+        </w:rPr>
+        <w:t>cage</w:t>
+      </w:r>
+    </w:p>
+    <w:p>
+      <w:pPr>
+        <w:rPr>
+          <w:rFonts w:ascii="Cambria" w:hAnsi="Cambria" w:cs="Cambria"/>
+          <w:sz w:val="28"/>
+          <w:szCs w:val="28"/>
+        </w:rPr>
+      </w:pPr>
+      <w:r>
+        <w:rPr>
+          <w:rFonts w:ascii="SuttonSignWritingOneD" w:hAnsi="SuttonSignWritingOneD" w:cs="Cambria"/>
+          <w:sz w:val="28"/>
+          <w:szCs w:val="28"/>
+        </w:rPr>
+        <w:t>𝠀</w:t>
+      </w:r>
+      <w:r>
+        <w:rPr>
+          <w:rFonts w:ascii="SuttonSignWritingOneD" w:hAnsi="SuttonSignWritingOneD" w:cs="SuttonSignWritingOneD"/>
+          <w:sz w:val="28"/>
+          <w:szCs w:val="28"/>
+        </w:rPr>
+        <w:t>񁦃񁦋񆕁񈙇񈙇񈙓񈙓񋸥𝠃𝤮𝤥񁦃𝤉𝣧񁦋𝣦𝣧񈙇𝤐𝣾񈙇𝤐𝤑񈙓𝣟𝣿񈙓𝣠𝤑񆕁𝤁𝤊񋸥𝤀𝤟</w:t>
+      </w:r>
+      <w:r>
+        <w:rPr>
+          <w:rFonts w:ascii="Cambria" w:hAnsi="Cambria" w:cs="Cambria"/>
+          <w:sz w:val="28"/>
+          <w:szCs w:val="28"/>
+        </w:rPr>
+        <w:tab/>
+        <w:t>¿</w:t>
+      </w:r>
+      <w:r>
+        <w:rPr>
+          <w:rFonts w:ascii="Cambria" w:hAnsi="Cambria" w:cs="Cambria"/>
+          <w:sz w:val="28"/>
+          <w:szCs w:val="28"/>
+        </w:rPr>
+        <w:t>zebra</w:t>
+      </w:r>
+    </w:p>
+    <w:p>
+      <w:pPr>
+        <w:rPr>
+          <w:rFonts w:ascii="Cambria" w:hAnsi="Cambria" w:cs="Cambria"/>
+          <w:sz w:val="28"/>
+          <w:szCs w:val="28"/>
+        </w:rPr>
+      </w:pPr>
+      <w:r>
+        <w:rPr>
+          <w:rFonts w:ascii="SuttonSignWritingOneD" w:hAnsi="SuttonSignWritingOneD" w:cs="Cambria"/>
+          <w:sz w:val="28"/>
+          <w:szCs w:val="28"/>
+        </w:rPr>
+        <w:t>𝠀</w:t>
+      </w:r>
+      <w:r>
+        <w:rPr>
+          <w:rFonts w:ascii="SuttonSignWritingOneD" w:hAnsi="SuttonSignWritingOneD" w:cs="SuttonSignWritingOneD"/>
+          <w:sz w:val="28"/>
+          <w:szCs w:val="28"/>
+        </w:rPr>
+        <w:t>񁦃񁦋񈙇񈙓񋸡𝠃𝥏𝤙񁦃𝤎𝤂񁦋𝣡𝤃񈙇𝤱𝤃񈙓𝢽𝤅񋸡𝤀𝣴</w:t>
+      </w:r>
+      <w:r>
+        <w:rPr>
+          <w:rFonts w:ascii="Cambria" w:hAnsi="Cambria" w:cs="Cambria"/>
+          <w:sz w:val="28"/>
+          <w:szCs w:val="28"/>
+        </w:rPr>
+        <w:tab/>
+        <w:t>¿</w:t>
+      </w:r>
+      <w:r>
+        <w:rPr>
+          <w:rFonts w:ascii="Cambria" w:hAnsi="Cambria" w:cs="Cambria"/>
+          <w:sz w:val="28"/>
+          <w:szCs w:val="28"/>
+        </w:rPr>
+        <w:t>fence</w:t>
+      </w:r>
+    </w:p>
+    <w:p>
+      <w:pPr>
+        <w:rPr>
+          <w:rFonts w:ascii="Cambria" w:hAnsi="Cambria" w:cs="Cambria"/>
+          <w:sz w:val="28"/>
+          <w:szCs w:val="28"/>
+        </w:rPr>
+      </w:pPr>
+      <w:r>
+        <w:rPr>
+          <w:rFonts w:ascii="SuttonSignWritingOneD" w:hAnsi="SuttonSignWritingOneD" w:cs="Cambria"/>
+          <w:sz w:val="28"/>
+          <w:szCs w:val="28"/>
+        </w:rPr>
+        <w:t>𝠀</w:t>
+      </w:r>
+      <w:r>
+        <w:rPr>
+          <w:rFonts w:ascii="SuttonSignWritingOneD" w:hAnsi="SuttonSignWritingOneD" w:cs="SuttonSignWritingOneD"/>
+          <w:sz w:val="28"/>
+          <w:szCs w:val="28"/>
+        </w:rPr>
+        <w:t>񁤑񂇙񆿅񆇡񆇡𝠃𝤙𝤢񆇡𝤂𝤊񆿅𝤌𝤏񂇙𝣴𝤄񁤑𝣵𝣪񆇡𝤂𝤗</w:t>
+      </w:r>
+      <w:r>
+        <w:rPr>
+          <w:rFonts w:ascii="Cambria" w:hAnsi="Cambria" w:cs="Cambria"/>
+          <w:sz w:val="28"/>
+          <w:szCs w:val="28"/>
+        </w:rPr>
+        <w:tab/>
+        <w:t>¿</w:t>
+      </w:r>
+      <w:r>
+        <w:rPr>
+          <w:rFonts w:ascii="Cambria" w:hAnsi="Cambria" w:cs="Cambria"/>
+          <w:sz w:val="28"/>
+          <w:szCs w:val="28"/>
+        </w:rPr>
+        <w:t>policy</w:t>
+      </w:r>
+    </w:p>
+    <w:p>
+      <w:pPr>
+        <w:rPr>
+          <w:rFonts w:ascii="Cambria" w:hAnsi="Cambria" w:cs="Cambria"/>
+          <w:sz w:val="28"/>
+          <w:szCs w:val="28"/>
+        </w:rPr>
+      </w:pPr>
+      <w:r>
+        <w:rPr>
+          <w:rFonts w:ascii="SuttonSignWritingOneD" w:hAnsi="SuttonSignWritingOneD" w:cs="Cambria"/>
+          <w:sz w:val="28"/>
+          <w:szCs w:val="28"/>
+        </w:rPr>
+        <w:t>𝠀</w:t>
+      </w:r>
+      <w:r>
+        <w:rPr>
+          <w:rFonts w:ascii="SuttonSignWritingOneD" w:hAnsi="SuttonSignWritingOneD" w:cs="SuttonSignWritingOneD"/>
+          <w:sz w:val="28"/>
+          <w:szCs w:val="28"/>
+        </w:rPr>
+        <w:t>񁦁񁦋񈗡񆇡𝠃𝤙𝤨񁦋𝣴𝣥񆇡𝣵𝣼񈗡𝤊𝤙񁦁𝤃𝣷</w:t>
+      </w:r>
+      <w:r>
+        <w:rPr>
+          <w:rFonts w:ascii="Cambria" w:hAnsi="Cambria" w:cs="Cambria"/>
+          <w:sz w:val="28"/>
+          <w:szCs w:val="28"/>
+        </w:rPr>
+        <w:tab/>
+        <w:t>¿</w:t>
+      </w:r>
+      <w:r>
+        <w:rPr>
+          <w:rFonts w:ascii="Cambria" w:hAnsi="Cambria" w:cs="Cambria"/>
+          <w:sz w:val="28"/>
+          <w:szCs w:val="28"/>
+        </w:rPr>
+        <w:t>jail</w:t>
+      </w:r>
+    </w:p>
+    <w:p>
+      <w:pPr>
+        <w:rPr>
+          <w:rFonts w:ascii="Cambria" w:hAnsi="Cambria" w:cs="Cambria"/>
+          <w:sz w:val="28"/>
+          <w:szCs w:val="28"/>
+        </w:rPr>
+      </w:pPr>
+      <w:r>
+        <w:rPr>
+          <w:rFonts w:ascii="SuttonSignWritingOneD" w:hAnsi="SuttonSignWritingOneD" w:cs="Cambria"/>
+          <w:sz w:val="28"/>
+          <w:szCs w:val="28"/>
+        </w:rPr>
+        <w:t>𝠀</w:t>
+      </w:r>
+      <w:r>
+        <w:rPr>
+          <w:rFonts w:ascii="SuttonSignWritingOneD" w:hAnsi="SuttonSignWritingOneD" w:cs="SuttonSignWritingOneD"/>
+          <w:sz w:val="28"/>
+          <w:szCs w:val="28"/>
+        </w:rPr>
+        <w:t>񁦂񇀥񇀧񆕁񋵡񎣡𝠃𝤛𝤩񆕁𝢹𝣺񇀥𝣋</w:t>
+      </w:r>
+      <w:r>
+        <w:rPr>
+          <w:rFonts w:ascii="SuttonSignWritingOneD" w:hAnsi="SuttonSignWritingOneD" w:cs="Cambria"/>
+          <w:sz w:val="28"/>
+          <w:szCs w:val="28"/>
+        </w:rPr>
+        <w:t>𝣽</w:t>
+      </w:r>
+      <w:r>
+        <w:rPr>
+          <w:rFonts w:ascii="SuttonSignWritingOneD" w:hAnsi="SuttonSignWritingOneD" w:cs="SuttonSignWritingOneD"/>
+          <w:sz w:val="28"/>
+          <w:szCs w:val="28"/>
+        </w:rPr>
+        <w:t>񇀧𝣇𝤃񋵡𝣍𝤤񁦂𝣍𝣣񎣡𝣱𝣭</w:t>
+      </w:r>
+      <w:r>
+        <w:rPr>
+          <w:rFonts w:ascii="Cambria" w:hAnsi="Cambria" w:cs="Cambria"/>
+          <w:sz w:val="28"/>
+          <w:szCs w:val="28"/>
+        </w:rPr>
+        <w:tab/>
+        <w:t>¿</w:t>
+      </w:r>
+      <w:r>
+        <w:rPr>
+          <w:rFonts w:ascii="Cambria" w:hAnsi="Cambria" w:cs="Cambria"/>
+          <w:sz w:val="28"/>
+          <w:szCs w:val="28"/>
+        </w:rPr>
+        <w:t>Scottish</w:t>
+      </w:r>
+    </w:p>
+    <w:p>
+      <w:pPr>
+        <w:rPr>
+          <w:rFonts w:ascii="Cambria" w:hAnsi="Cambria" w:cs="Cambria"/>
+          <w:sz w:val="28"/>
+          <w:szCs w:val="28"/>
+        </w:rPr>
+      </w:pPr>
+      <w:r>
+        <w:rPr>
+          <w:rFonts w:ascii="SuttonSignWritingOneD" w:hAnsi="SuttonSignWritingOneD" w:cs="Cambria"/>
+          <w:sz w:val="28"/>
+          <w:szCs w:val="28"/>
+        </w:rPr>
+        <w:t>𝠀</w:t>
+      </w:r>
+      <w:r>
+        <w:rPr>
+          <w:rFonts w:ascii="SuttonSignWritingOneD" w:hAnsi="SuttonSignWritingOneD" w:cs="SuttonSignWritingOneD"/>
+          <w:sz w:val="28"/>
+          <w:szCs w:val="28"/>
+        </w:rPr>
+        <w:t>񁦃񁦋񆿅񀀒񀀚񋟅񋠉񋸥񀀙񅦱񆇡񆇡𝠃𝥔𝤬񁦃𝢹𝣻񁦋𝢺𝣡񆿅𝣆𝤖񀀒𝤈𝣡񀀚𝣧𝣩񋟅𝤌𝤆񋠉𝣬𝤏񋸥𝣽𝤦񀀙𝤰𝣾񅦱𝤷𝣹񆇡𝤱𝣨񆇡𝤾𝣨</w:t>
+      </w:r>
+      <w:r>
+        <w:rPr>
+          <w:rFonts w:ascii="Cambria" w:hAnsi="Cambria" w:cs="Cambria"/>
+          <w:sz w:val="28"/>
+          <w:szCs w:val="28"/>
+        </w:rPr>
+        <w:tab/>
+        <w:t>¿</w:t>
+      </w:r>
+      <w:r>
+        <w:rPr>
+          <w:rFonts w:ascii="Cambria" w:hAnsi="Cambria" w:cs="Cambria"/>
+          <w:sz w:val="28"/>
+          <w:szCs w:val="28"/>
+        </w:rPr>
+        <w:t>menus</w:t>
+      </w:r>
+    </w:p>
+    <w:p>
+      <w:pPr>
+        <w:rPr>
+          <w:rFonts w:ascii="Cambria" w:hAnsi="Cambria" w:cs="Cambria"/>
+          <w:sz w:val="28"/>
+          <w:szCs w:val="28"/>
+        </w:rPr>
+      </w:pPr>
+      <w:r>
+        <w:rPr>
+          <w:rFonts w:ascii="SuttonSignWritingOneD" w:hAnsi="SuttonSignWritingOneD" w:cs="Cambria"/>
+          <w:sz w:val="28"/>
+          <w:szCs w:val="28"/>
+        </w:rPr>
+        <w:t>𝠀</w:t>
+      </w:r>
+      <w:r>
+        <w:rPr>
+          <w:rFonts w:ascii="SuttonSignWritingOneD" w:hAnsi="SuttonSignWritingOneD" w:cs="SuttonSignWritingOneD"/>
+          <w:sz w:val="28"/>
+          <w:szCs w:val="28"/>
+        </w:rPr>
+        <w:t>񁦃񁦋񈟃񈟗񆊱񋸡𝠃𝤢𝤲񁦃𝤃𝤆񁦋𝣫𝤋񆊱𝣴𝤣񈟃𝤒𝣦񈟗𝣬𝣦񋸡𝣾𝣛</w:t>
+      </w:r>
+      <w:r>
+        <w:rPr>
+          <w:rFonts w:ascii="Cambria" w:hAnsi="Cambria" w:cs="Cambria"/>
+          <w:sz w:val="28"/>
+          <w:szCs w:val="28"/>
+        </w:rPr>
+        <w:tab/>
+        <w:t>¿</w:t>
+      </w:r>
+      <w:r>
+        <w:rPr>
+          <w:rFonts w:ascii="Cambria" w:hAnsi="Cambria" w:cs="Cambria"/>
+          <w:sz w:val="28"/>
+          <w:szCs w:val="28"/>
+        </w:rPr>
+        <w:t>football</w:t>
+      </w:r>
+    </w:p>
+    <w:p>
+      <w:pPr>
+        <w:rPr>
+          <w:rFonts w:ascii="Cambria" w:hAnsi="Cambria" w:cs="Cambria"/>
+          <w:sz w:val="28"/>
+          <w:szCs w:val="28"/>
+        </w:rPr>
+      </w:pPr>
+      <w:r>
+        <w:rPr>
+          <w:rFonts w:ascii="SuttonSignWritingOneD" w:hAnsi="SuttonSignWritingOneD" w:cs="Cambria"/>
+          <w:sz w:val="28"/>
+          <w:szCs w:val="28"/>
+        </w:rPr>
+        <w:t>𝠀</w:t>
+      </w:r>
+      <w:r>
+        <w:rPr>
+          <w:rFonts w:ascii="SuttonSignWritingOneD" w:hAnsi="SuttonSignWritingOneD" w:cs="SuttonSignWritingOneD"/>
+          <w:sz w:val="28"/>
+          <w:szCs w:val="28"/>
+        </w:rPr>
+        <w:t>񁤒񂈛񊒡񆞕𝠃𝤞𝤣񂈛𝣯𝣰񁤒𝣴𝤁񆞕𝣽𝤛񊒡𝤋𝣩</w:t>
+      </w:r>
+      <w:r>
+        <w:rPr>
+          <w:rFonts w:ascii="Cambria" w:hAnsi="Cambria" w:cs="Cambria"/>
+          <w:sz w:val="28"/>
+          <w:szCs w:val="28"/>
+        </w:rPr>
+        <w:tab/>
+        <w:t>¿</w:t>
+      </w:r>
+      <w:r>
+        <w:rPr>
+          <w:rFonts w:ascii="Cambria" w:hAnsi="Cambria" w:cs="Cambria"/>
+          <w:sz w:val="28"/>
+          <w:szCs w:val="28"/>
+        </w:rPr>
+        <w:t>Passover</w:t>
+      </w:r>
+    </w:p>
+    <w:p>
+      <w:pPr>
+        <w:rPr>
+          <w:rFonts w:ascii="Cambria" w:hAnsi="Cambria" w:cs="Cambria"/>
+          <w:sz w:val="28"/>
+          <w:szCs w:val="28"/>
+        </w:rPr>
+      </w:pPr>
+      <w:r>
+        <w:rPr>
+          <w:rFonts w:ascii="SuttonSignWritingOneD" w:hAnsi="SuttonSignWritingOneD" w:cs="Cambria"/>
+          <w:sz w:val="28"/>
+          <w:szCs w:val="28"/>
+        </w:rPr>
+        <w:t>𝠀</w:t>
+      </w:r>
+      <w:r>
+        <w:rPr>
+          <w:rFonts w:ascii="SuttonSignWritingOneD" w:hAnsi="SuttonSignWritingOneD" w:cs="SuttonSignWritingOneD"/>
+          <w:sz w:val="28"/>
+          <w:szCs w:val="28"/>
+        </w:rPr>
+        <w:t>񁦁񆅻񈙃񆙡񆨡񆨡񆨡񆨡񆞑𝠃𝤹𝤜񆨡𝤈𝣱񆨡𝣵𝤀񆨡𝣼𝣷񆙡𝣳𝤌񆅻𝤗𝤉񈙃𝣓𝤌񆨡𝤕𝣶񁦁𝣿𝣻񆞑𝤪𝤋</w:t>
+      </w:r>
+      <w:r>
+        <w:rPr>
+          <w:rFonts w:ascii="Cambria" w:hAnsi="Cambria" w:cs="Cambria"/>
+          <w:sz w:val="28"/>
+          <w:szCs w:val="28"/>
+        </w:rPr>
+        <w:tab/>
+        <w:t>¿</w:t>
+      </w:r>
+      <w:r>
+        <w:rPr>
+          <w:rFonts w:ascii="Cambria" w:hAnsi="Cambria" w:cs="Cambria"/>
+          <w:sz w:val="28"/>
+          <w:szCs w:val="28"/>
+        </w:rPr>
+        <w:t>Goosebumps</w:t>
+      </w:r>
+    </w:p>
+    <w:p>
+      <w:pPr>
+        <w:rPr>
+          <w:rFonts w:ascii="Cambria" w:hAnsi="Cambria" w:cs="Cambria"/>
+          <w:sz w:val="28"/>
+          <w:szCs w:val="28"/>
+        </w:rPr>
+      </w:pPr>
+      <w:r>
+        <w:rPr>
+          <w:rFonts w:ascii="SuttonSignWritingOneD" w:hAnsi="SuttonSignWritingOneD" w:cs="Cambria"/>
+          <w:sz w:val="28"/>
+          <w:szCs w:val="28"/>
+        </w:rPr>
+        <w:t>𝠀</w:t>
+      </w:r>
+      <w:r>
+        <w:rPr>
+          <w:rFonts w:ascii="SuttonSignWritingOneD" w:hAnsi="SuttonSignWritingOneD" w:cs="SuttonSignWritingOneD"/>
+          <w:sz w:val="28"/>
+          <w:szCs w:val="28"/>
+        </w:rPr>
+        <w:t>񁦃񁦋񇀥𝠃𝤘𝤫񁦃𝣷𝣹񁦋𝣴𝣢񇀥𝤈𝤍</w:t>
+      </w:r>
+      <w:r>
+        <w:rPr>
+          <w:rFonts w:ascii="Cambria" w:hAnsi="Cambria" w:cs="Cambria"/>
+          <w:sz w:val="28"/>
+          <w:szCs w:val="28"/>
+        </w:rPr>
+        <w:tab/>
+        <w:t>¿</w:t>
+      </w:r>
+      <w:r>
+        <w:rPr>
+          <w:rFonts w:ascii="Cambria" w:hAnsi="Cambria" w:cs="Cambria"/>
+          <w:sz w:val="28"/>
+          <w:szCs w:val="28"/>
+        </w:rPr>
+        <w:t>list</w:t>
+      </w:r>
+    </w:p>
+    <w:p>
+      <w:pPr>
+        <w:rPr>
+          <w:rFonts w:ascii="Cambria" w:hAnsi="Cambria" w:cs="Cambria"/>
+          <w:sz w:val="28"/>
+          <w:szCs w:val="28"/>
+        </w:rPr>
+      </w:pPr>
+      <w:r>
+        <w:rPr>
+          <w:rFonts w:ascii="SuttonSignWritingOneD" w:hAnsi="SuttonSignWritingOneD" w:cs="Cambria"/>
+          <w:sz w:val="28"/>
+          <w:szCs w:val="28"/>
+        </w:rPr>
+        <w:t>𝠀</w:t>
+      </w:r>
+      <w:r>
+        <w:rPr>
+          <w:rFonts w:ascii="SuttonSignWritingOneD" w:hAnsi="SuttonSignWritingOneD" w:cs="SuttonSignWritingOneD"/>
+          <w:sz w:val="28"/>
+          <w:szCs w:val="28"/>
+        </w:rPr>
+        <w:t>񁤒񉧅𝠃𝤟𝤙񁤒𝤁𝣴񉧅𝣮𝣶</w:t>
+      </w:r>
+      <w:r>
+        <w:rPr>
+          <w:rFonts w:ascii="Cambria" w:hAnsi="Cambria" w:cs="Cambria"/>
+          <w:sz w:val="28"/>
+          <w:szCs w:val="28"/>
+        </w:rPr>
+        <w:tab/>
+        <w:t>¿</w:t>
+      </w:r>
+      <w:r>
+        <w:rPr>
+          <w:rFonts w:ascii="Cambria" w:hAnsi="Cambria" w:cs="Cambria"/>
+          <w:sz w:val="28"/>
+          <w:szCs w:val="28"/>
+        </w:rPr>
+        <w:t>Philadelphia</w:t>
+      </w:r>
+    </w:p>
+    <w:p>
+      <w:pPr>
+        <w:rPr>
+          <w:rFonts w:ascii="Cambria" w:hAnsi="Cambria" w:cs="Cambria"/>
+          <w:sz w:val="28"/>
+          <w:szCs w:val="28"/>
+        </w:rPr>
+      </w:pPr>
+      <w:r>
+        <w:rPr>
+          <w:rFonts w:ascii="SuttonSignWritingOneD" w:hAnsi="SuttonSignWritingOneD" w:cs="Cambria"/>
+          <w:sz w:val="28"/>
+          <w:szCs w:val="28"/>
+        </w:rPr>
+        <w:t>𝠀</w:t>
+      </w:r>
+      <w:r>
+        <w:rPr>
+          <w:rFonts w:ascii="SuttonSignWritingOneD" w:hAnsi="SuttonSignWritingOneD" w:cs="SuttonSignWritingOneD"/>
+          <w:sz w:val="28"/>
+          <w:szCs w:val="28"/>
+        </w:rPr>
+        <w:t>񁦁񈩧񍘡𝠃𝤭𝤰񍘡𝣴𝣵񁦁𝣸𝤑񈩧𝤞𝤈</w:t>
+      </w:r>
+      <w:r>
+        <w:rPr>
+          <w:rFonts w:ascii="Cambria" w:hAnsi="Cambria" w:cs="Cambria"/>
+          <w:sz w:val="28"/>
+          <w:szCs w:val="28"/>
+        </w:rPr>
+        <w:tab/>
+        <w:t>¿</w:t>
+      </w:r>
+      <w:r>
+        <w:rPr>
+          <w:rFonts w:ascii="Cambria" w:hAnsi="Cambria" w:cs="Cambria"/>
+          <w:sz w:val="28"/>
+          <w:szCs w:val="28"/>
+        </w:rPr>
+        <w:t>brown</w:t>
+      </w:r>
+    </w:p>
+    <w:p>
+      <w:pPr>
+        <w:rPr>
+          <w:rFonts w:ascii="Cambria" w:hAnsi="Cambria" w:cs="Cambria"/>
+          <w:sz w:val="28"/>
+          <w:szCs w:val="28"/>
+        </w:rPr>
+      </w:pPr>
+      <w:r>
+        <w:rPr>
+          <w:rFonts w:ascii="SuttonSignWritingOneD" w:hAnsi="SuttonSignWritingOneD" w:cs="Cambria"/>
+          <w:sz w:val="28"/>
+          <w:szCs w:val="28"/>
+        </w:rPr>
+        <w:t>𝠀</w:t>
+      </w:r>
+      <w:r>
+        <w:rPr>
+          <w:rFonts w:ascii="SuttonSignWritingOneD" w:hAnsi="SuttonSignWritingOneD" w:cs="SuttonSignWritingOneD"/>
+          <w:sz w:val="28"/>
+          <w:szCs w:val="28"/>
+        </w:rPr>
+        <w:t>񁦂񉁪񍋁𝠃𝤯𝤭񁦂𝣽𝤐񍋁𝣴𝣵񉁪𝤙𝤅</w:t>
+      </w:r>
+      <w:r>
+        <w:rPr>
+          <w:rFonts w:ascii="Cambria" w:hAnsi="Cambria" w:cs="Cambria"/>
+          <w:sz w:val="28"/>
+          <w:szCs w:val="28"/>
+        </w:rPr>
+        <w:tab/>
+        <w:t>¿</w:t>
+      </w:r>
+      <w:r>
+        <w:rPr>
+          <w:rFonts w:ascii="Cambria" w:hAnsi="Cambria" w:cs="Cambria"/>
+          <w:sz w:val="28"/>
+          <w:szCs w:val="28"/>
+        </w:rPr>
+        <w:t>ignore</w:t>
+      </w:r>
+    </w:p>
+    <w:p>
+      <w:pPr>
+        <w:rPr>
+          <w:rFonts w:ascii="Cambria" w:hAnsi="Cambria" w:cs="Cambria"/>
+          <w:sz w:val="28"/>
+          <w:szCs w:val="28"/>
+        </w:rPr>
+      </w:pPr>
+      <w:r>
+        <w:rPr>
+          <w:rFonts w:ascii="SuttonSignWritingOneD" w:hAnsi="SuttonSignWritingOneD" w:cs="Cambria"/>
+          <w:sz w:val="28"/>
+          <w:szCs w:val="28"/>
+        </w:rPr>
+        <w:lastRenderedPageBreak/>
+        <w:t>𝠀</w:t>
+      </w:r>
+      <w:r>
+        <w:rPr>
+          <w:rFonts w:ascii="SuttonSignWritingOneD" w:hAnsi="SuttonSignWritingOneD" w:cs="SuttonSignWritingOneD"/>
+          <w:sz w:val="28"/>
+          <w:szCs w:val="28"/>
+        </w:rPr>
+        <w:t>񁦃񁦋񇀥𝠃𝤙𝤭񁦃𝣺𝣷񁦋</w:t>
+      </w:r>
+      <w:r>
+        <w:rPr>
+          <w:rFonts w:ascii="SuttonSignWritingOneD" w:hAnsi="SuttonSignWritingOneD" w:cs="Cambria"/>
+          <w:sz w:val="28"/>
+          <w:szCs w:val="28"/>
+        </w:rPr>
+        <w:t>𝣳𝣟</w:t>
+      </w:r>
+      <w:r>
+        <w:rPr>
+          <w:rFonts w:ascii="SuttonSignWritingOneD" w:hAnsi="SuttonSignWritingOneD" w:cs="SuttonSignWritingOneD"/>
+          <w:sz w:val="28"/>
+          <w:szCs w:val="28"/>
+        </w:rPr>
+        <w:t>񇀥𝤉𝤏</w:t>
+      </w:r>
+      <w:r>
+        <w:rPr>
+          <w:rFonts w:ascii="Cambria" w:hAnsi="Cambria" w:cs="Cambria"/>
+          <w:sz w:val="28"/>
+          <w:szCs w:val="28"/>
+        </w:rPr>
+        <w:tab/>
+        <w:t>¿</w:t>
+      </w:r>
+      <w:r>
+        <w:rPr>
+          <w:rFonts w:ascii="Cambria" w:hAnsi="Cambria" w:cs="Cambria"/>
+          <w:sz w:val="28"/>
+          <w:szCs w:val="28"/>
+        </w:rPr>
+        <w:t>list</w:t>
+      </w:r>
+    </w:p>
+    <w:p>
+      <w:pPr>
+        <w:rPr>
+          <w:rFonts w:ascii="Cambria" w:hAnsi="Cambria" w:cs="Cambria"/>
+          <w:sz w:val="28"/>
+          <w:szCs w:val="28"/>
+        </w:rPr>
+      </w:pPr>
+      <w:r>
+        <w:rPr>
+          <w:rFonts w:ascii="SuttonSignWritingOneD" w:hAnsi="SuttonSignWritingOneD" w:cs="Cambria"/>
+          <w:sz w:val="28"/>
+          <w:szCs w:val="28"/>
+        </w:rPr>
+        <w:t>𝠀</w:t>
+      </w:r>
+      <w:r>
+        <w:rPr>
+          <w:rFonts w:ascii="SuttonSignWritingOneD" w:hAnsi="SuttonSignWritingOneD" w:cs="SuttonSignWritingOneD"/>
+          <w:sz w:val="28"/>
+          <w:szCs w:val="28"/>
+        </w:rPr>
+        <w:t>񁦃񆿅񎂱𝠃𝤨𝤿񆿅𝤛𝤰񁦃𝤆𝤓񎂱𝣴𝣵</w:t>
+      </w:r>
+      <w:r>
+        <w:rPr>
+          <w:rFonts w:ascii="Cambria" w:hAnsi="Cambria" w:cs="Cambria"/>
+          <w:sz w:val="28"/>
+          <w:szCs w:val="28"/>
+        </w:rPr>
+        <w:tab/>
+        <w:t>¿</w:t>
+      </w:r>
+      <w:r>
+        <w:rPr>
+          <w:rFonts w:ascii="Cambria" w:hAnsi="Cambria" w:cs="Cambria"/>
+          <w:sz w:val="28"/>
+          <w:szCs w:val="28"/>
+        </w:rPr>
+        <w:t>drool</w:t>
+      </w:r>
+    </w:p>
+    <w:p>
+      <w:pPr>
+        <w:rPr>
+          <w:rFonts w:ascii="Cambria" w:hAnsi="Cambria" w:cs="Cambria"/>
+          <w:sz w:val="28"/>
+          <w:szCs w:val="28"/>
+        </w:rPr>
+      </w:pPr>
+      <w:r>
+        <w:rPr>
+          <w:rFonts w:ascii="SuttonSignWritingOneD" w:hAnsi="SuttonSignWritingOneD" w:cs="Cambria"/>
+          <w:sz w:val="28"/>
+          <w:szCs w:val="28"/>
+        </w:rPr>
+        <w:t>𝠀</w:t>
+      </w:r>
+      <w:r>
+        <w:rPr>
+          <w:rFonts w:ascii="SuttonSignWritingOneD" w:hAnsi="SuttonSignWritingOneD" w:cs="SuttonSignWritingOneD"/>
+          <w:sz w:val="28"/>
+          <w:szCs w:val="28"/>
+        </w:rPr>
+        <w:t>񁦄񁦹񆊡񋾡𝠃𝤚𝥬񁦹𝣻𝤼񁦄𝣽𝤫񆊡𝣻𝥝񋾡𝣴𝣵</w:t>
+      </w:r>
       <w:bookmarkStart w:id="0" w:name="_GoBack"/>
+      <w:r>
+        <w:rPr>
+          <w:rFonts w:ascii="Cambria" w:hAnsi="Cambria" w:cs="Cambria"/>
+          <w:sz w:val="28"/>
+          <w:szCs w:val="28"/>
+        </w:rPr>
+        <w:tab/>
+        <w:t>¿</w:t>
+      </w:r>
       <w:bookmarkEnd w:id="0"/>
-    </w:p>
-    <w:p>
-      <w:pPr>
-        <w:rPr>
-          <w:rFonts w:ascii="Cambria" w:hAnsi="Cambria" w:cs="Cambria"/>
-          <w:sz w:val="28"/>
-          <w:szCs w:val="28"/>
-        </w:rPr>
-      </w:pPr>
-      <w:r>
-        <w:rPr>
-          <w:rFonts w:ascii="SuttonSignWritingOneD" w:hAnsi="SuttonSignWritingOneD" w:cs="Cambria"/>
-          <w:sz w:val="28"/>
-          <w:szCs w:val="28"/>
-        </w:rPr>
-        <w:t>𝠀</w:t>
-      </w:r>
-      <w:r>
-        <w:rPr>
-          <w:rFonts w:ascii="SuttonSignWritingOneD" w:hAnsi="SuttonSignWritingOneD" w:cs="SuttonSignWritingOneD"/>
-          <w:sz w:val="28"/>
-          <w:szCs w:val="28"/>
-        </w:rPr>
-        <w:t>񁠸񈩪𝠃𝤞𝤡񁠸𝣮𝤂񈩪𝤃𝣬</w:t>
-      </w:r>
-      <w:r>
-        <w:rPr>
-          <w:rFonts w:ascii="Cambria" w:hAnsi="Cambria" w:cs="Cambria"/>
-          <w:sz w:val="28"/>
-          <w:szCs w:val="28"/>
-        </w:rPr>
-        <w:tab/>
-        <w:t>¿</w:t>
-      </w:r>
-      <w:r>
-        <w:rPr>
-          <w:rFonts w:ascii="Cambria" w:hAnsi="Cambria" w:cs="Cambria"/>
-          <w:sz w:val="28"/>
-          <w:szCs w:val="28"/>
-        </w:rPr>
-        <w:t>both of us</w:t>
-      </w:r>
-    </w:p>
-    <w:p>
-      <w:pPr>
-        <w:rPr>
-          <w:rFonts w:ascii="Cambria" w:hAnsi="Cambria" w:cs="Cambria"/>
-          <w:sz w:val="28"/>
-          <w:szCs w:val="28"/>
-        </w:rPr>
-      </w:pPr>
-      <w:r>
-        <w:rPr>
-          <w:rFonts w:ascii="SuttonSignWritingOneD" w:hAnsi="SuttonSignWritingOneD" w:cs="Cambria"/>
-          <w:sz w:val="28"/>
-          <w:szCs w:val="28"/>
-        </w:rPr>
-        <w:t>𝠀</w:t>
-      </w:r>
-      <w:r>
-        <w:rPr>
-          <w:rFonts w:ascii="SuttonSignWritingOneD" w:hAnsi="SuttonSignWritingOneD" w:cs="SuttonSignWritingOneD"/>
-          <w:sz w:val="28"/>
-          <w:szCs w:val="28"/>
-        </w:rPr>
-        <w:t>񁠢񂇁񊒡񂈁񂈉񆿅񆿕񋸥𝠃𝤟𝥃񊒡𝣻𝣊񂇁𝣯𝣤񁠢𝤀𝣩񂈁𝤊𝤐񂈉𝣯𝤐񆿅𝤉𝤰񆿕𝣮𝤰񋸥𝣺𝤽</w:t>
-      </w:r>
-      <w:r>
-        <w:rPr>
-          <w:rFonts w:ascii="Cambria" w:hAnsi="Cambria" w:cs="Cambria"/>
-          <w:sz w:val="28"/>
-          <w:szCs w:val="28"/>
-        </w:rPr>
-        <w:tab/>
-        <w:t>¿</w:t>
-      </w:r>
-      <w:r>
-        <w:rPr>
-          <w:rFonts w:ascii="Cambria" w:hAnsi="Cambria" w:cs="Cambria"/>
-          <w:sz w:val="28"/>
-          <w:szCs w:val="28"/>
-        </w:rPr>
-        <w:t>programmer</w:t>
-      </w:r>
-    </w:p>
-    <w:p>
-      <w:pPr>
-        <w:rPr>
-          <w:rFonts w:ascii="Cambria" w:hAnsi="Cambria" w:cs="Cambria"/>
-          <w:sz w:val="28"/>
-          <w:szCs w:val="28"/>
-        </w:rPr>
-      </w:pPr>
-      <w:r>
-        <w:rPr>
-          <w:rFonts w:ascii="SuttonSignWritingOneD" w:hAnsi="SuttonSignWritingOneD" w:cs="Cambria"/>
-          <w:sz w:val="28"/>
-          <w:szCs w:val="28"/>
-        </w:rPr>
-        <w:t>𝠀</w:t>
-      </w:r>
-      <w:r>
-        <w:rPr>
-          <w:rFonts w:ascii="SuttonSignWritingOneD" w:hAnsi="SuttonSignWritingOneD" w:cs="SuttonSignWritingOneD"/>
-          <w:sz w:val="28"/>
-          <w:szCs w:val="28"/>
-        </w:rPr>
-        <w:t>񁠢񋔡񆇡񎣡𝠃𝤛𝤨񎣡𝣱𝣥񁠢𝣟𝤉񆇡𝣴𝣻񋔡𝢾𝤍</w:t>
-      </w:r>
-      <w:r>
-        <w:rPr>
-          <w:rFonts w:ascii="Cambria" w:hAnsi="Cambria" w:cs="Cambria"/>
-          <w:sz w:val="28"/>
-          <w:szCs w:val="28"/>
-        </w:rPr>
-        <w:tab/>
-        <w:t>¿</w:t>
-      </w:r>
-      <w:r>
-        <w:rPr>
-          <w:rFonts w:ascii="Cambria" w:hAnsi="Cambria" w:cs="Cambria"/>
-          <w:sz w:val="28"/>
-          <w:szCs w:val="28"/>
-        </w:rPr>
-        <w:t>personality</w:t>
-      </w:r>
-    </w:p>
-    <w:p>
-      <w:pPr>
-        <w:rPr>
-          <w:rFonts w:ascii="Cambria" w:hAnsi="Cambria" w:cs="Cambria"/>
-          <w:sz w:val="28"/>
-          <w:szCs w:val="28"/>
-        </w:rPr>
-      </w:pPr>
-      <w:r>
-        <w:rPr>
-          <w:rFonts w:ascii="SuttonSignWritingOneD" w:hAnsi="SuttonSignWritingOneD" w:cs="Cambria"/>
-          <w:sz w:val="28"/>
-          <w:szCs w:val="28"/>
-        </w:rPr>
-        <w:t>𝠀</w:t>
-      </w:r>
-      <w:r>
-        <w:rPr>
-          <w:rFonts w:ascii="SuttonSignWritingOneD" w:hAnsi="SuttonSignWritingOneD" w:cs="SuttonSignWritingOneD"/>
-          <w:sz w:val="28"/>
-          <w:szCs w:val="28"/>
-        </w:rPr>
-        <w:t>񁡁񁡉񋁋񋁓𝠃𝤾𝤝񋁓𝣏𝤉񋁋𝤧𝤉񁡉𝣦𝣰񁡁𝤊𝣰</w:t>
-      </w:r>
-      <w:r>
-        <w:rPr>
-          <w:rFonts w:ascii="Cambria" w:hAnsi="Cambria" w:cs="Cambria"/>
-          <w:sz w:val="28"/>
-          <w:szCs w:val="28"/>
-        </w:rPr>
-        <w:tab/>
-        <w:t>¿</w:t>
-      </w:r>
-      <w:r>
-        <w:rPr>
-          <w:rFonts w:ascii="Cambria" w:hAnsi="Cambria" w:cs="Cambria"/>
-          <w:sz w:val="28"/>
-          <w:szCs w:val="28"/>
-        </w:rPr>
-        <w:t>place</w:t>
-      </w:r>
-    </w:p>
-    <w:p>
-      <w:pPr>
-        <w:rPr>
-          <w:rFonts w:ascii="Cambria" w:hAnsi="Cambria" w:cs="Cambria"/>
-          <w:sz w:val="28"/>
-          <w:szCs w:val="28"/>
-        </w:rPr>
-      </w:pPr>
-      <w:r>
-        <w:rPr>
-          <w:rFonts w:ascii="SuttonSignWritingOneD" w:hAnsi="SuttonSignWritingOneD" w:cs="Cambria"/>
-          <w:sz w:val="28"/>
-          <w:szCs w:val="28"/>
-        </w:rPr>
-        <w:t>𝠀</w:t>
-      </w:r>
-      <w:r>
-        <w:rPr>
-          <w:rFonts w:ascii="SuttonSignWritingOneD" w:hAnsi="SuttonSignWritingOneD" w:cs="SuttonSignWritingOneD"/>
-          <w:sz w:val="28"/>
-          <w:szCs w:val="28"/>
-        </w:rPr>
-        <w:t>񁠡񁠁񋖉񈗡񆇡𝠃𝤧𝤨񁠡𝤊𝤉񁠁𝤉𝣥񋖉𝣥𝤇񈗡𝣵𝣷񆇡𝣺𝣦</w:t>
-      </w:r>
-      <w:r>
-        <w:rPr>
-          <w:rFonts w:ascii="Cambria" w:hAnsi="Cambria" w:cs="Cambria"/>
-          <w:sz w:val="28"/>
-          <w:szCs w:val="28"/>
-        </w:rPr>
-        <w:tab/>
-        <w:t>¿</w:t>
-      </w:r>
-      <w:r>
-        <w:rPr>
-          <w:rFonts w:ascii="Cambria" w:hAnsi="Cambria" w:cs="Cambria"/>
-          <w:sz w:val="28"/>
-          <w:szCs w:val="28"/>
-        </w:rPr>
-        <w:t>perfect</w:t>
-      </w:r>
-    </w:p>
-    <w:p>
-      <w:pPr>
-        <w:rPr>
-          <w:rFonts w:ascii="Cambria" w:hAnsi="Cambria" w:cs="Cambria"/>
-          <w:sz w:val="28"/>
-          <w:szCs w:val="28"/>
-        </w:rPr>
-      </w:pPr>
-      <w:r>
-        <w:rPr>
-          <w:rFonts w:ascii="SuttonSignWritingOneD" w:hAnsi="SuttonSignWritingOneD" w:cs="Cambria"/>
-          <w:sz w:val="28"/>
-          <w:szCs w:val="28"/>
-        </w:rPr>
-        <w:t>𝠀</w:t>
-      </w:r>
-      <w:r>
-        <w:rPr>
-          <w:rFonts w:ascii="SuttonSignWritingOneD" w:hAnsi="SuttonSignWritingOneD" w:cs="SuttonSignWritingOneD"/>
-          <w:sz w:val="28"/>
-          <w:szCs w:val="28"/>
-        </w:rPr>
-        <w:t>񁠢񂇁񊒡񋵡𝠃𝤟𝤥񂇁𝣮𝤀񊒡𝣹𝣰񋵡𝣾𝣨񁠢𝤀𝤍</w:t>
-      </w:r>
-      <w:r>
-        <w:rPr>
-          <w:rFonts w:ascii="Cambria" w:hAnsi="Cambria" w:cs="Cambria"/>
-          <w:sz w:val="28"/>
-          <w:szCs w:val="28"/>
-        </w:rPr>
-        <w:tab/>
-        <w:t>¿</w:t>
-      </w:r>
-      <w:r>
-        <w:rPr>
-          <w:rFonts w:ascii="Cambria" w:hAnsi="Cambria" w:cs="Cambria"/>
-          <w:sz w:val="28"/>
-          <w:szCs w:val="28"/>
-        </w:rPr>
-        <w:t>programmer</w:t>
-      </w:r>
-    </w:p>
-    <w:p>
-      <w:pPr>
-        <w:rPr>
-          <w:rFonts w:ascii="Cambria" w:hAnsi="Cambria" w:cs="Cambria"/>
-          <w:sz w:val="28"/>
-          <w:szCs w:val="28"/>
-        </w:rPr>
-      </w:pPr>
-      <w:r>
-        <w:rPr>
-          <w:rFonts w:ascii="SuttonSignWritingOneD" w:hAnsi="SuttonSignWritingOneD" w:cs="Cambria"/>
-          <w:sz w:val="28"/>
-          <w:szCs w:val="28"/>
-        </w:rPr>
-        <w:t>𝠀</w:t>
-      </w:r>
-      <w:r>
-        <w:rPr>
-          <w:rFonts w:ascii="SuttonSignWritingOneD" w:hAnsi="SuttonSignWritingOneD" w:cs="SuttonSignWritingOneD"/>
-          <w:sz w:val="28"/>
-          <w:szCs w:val="28"/>
-        </w:rPr>
-        <w:t>񁠨񂋪񆇡񆇡𝠃𝤞𝤣񁠨𝤆𝤄񆇡𝣻𝤄񆇡𝣯𝤄񂋪𝤂𝣩</w:t>
-      </w:r>
-      <w:r>
-        <w:rPr>
-          <w:rFonts w:ascii="Cambria" w:hAnsi="Cambria" w:cs="Cambria"/>
-          <w:sz w:val="28"/>
-          <w:szCs w:val="28"/>
-        </w:rPr>
-        <w:tab/>
-        <w:t>¿</w:t>
-      </w:r>
-      <w:r>
-        <w:rPr>
-          <w:rFonts w:ascii="Cambria" w:hAnsi="Cambria" w:cs="Cambria"/>
-          <w:sz w:val="28"/>
-          <w:szCs w:val="28"/>
-        </w:rPr>
-        <w:t>psychiatrist</w:t>
-      </w:r>
-    </w:p>
-    <w:p>
-      <w:pPr>
-        <w:rPr>
-          <w:rFonts w:ascii="Cambria" w:hAnsi="Cambria" w:cs="Cambria"/>
-          <w:sz w:val="28"/>
-          <w:szCs w:val="28"/>
-        </w:rPr>
-      </w:pPr>
-      <w:r>
-        <w:rPr>
-          <w:rFonts w:ascii="SuttonSignWritingOneD" w:hAnsi="SuttonSignWritingOneD" w:cs="Cambria"/>
-          <w:sz w:val="28"/>
-          <w:szCs w:val="28"/>
-        </w:rPr>
-        <w:t>𝠀</w:t>
-      </w:r>
-      <w:r>
-        <w:rPr>
-          <w:rFonts w:ascii="SuttonSignWritingOneD" w:hAnsi="SuttonSignWritingOneD" w:cs="SuttonSignWritingOneD"/>
-          <w:sz w:val="28"/>
-          <w:szCs w:val="28"/>
-        </w:rPr>
-        <w:t>񁡁񁡉񋁋񋁓񋸥𝠃𝤪𝤯񁡁𝤍𝣟񁡉𝣢𝣞񋁋𝤌𝤅񋁓𝣧𝤆񋸥𝣺𝤩</w:t>
-      </w:r>
-      <w:r>
-        <w:rPr>
-          <w:rFonts w:ascii="Cambria" w:hAnsi="Cambria" w:cs="Cambria"/>
-          <w:sz w:val="28"/>
-          <w:szCs w:val="28"/>
-        </w:rPr>
-        <w:tab/>
-        <w:t>¿</w:t>
-      </w:r>
-      <w:r>
-        <w:rPr>
-          <w:rFonts w:ascii="Cambria" w:hAnsi="Cambria" w:cs="Cambria"/>
-          <w:sz w:val="28"/>
-          <w:szCs w:val="28"/>
-        </w:rPr>
-        <w:t>place</w:t>
-      </w:r>
-    </w:p>
-    <w:p>
-      <w:pPr>
-        <w:rPr>
-          <w:rFonts w:ascii="Cambria" w:hAnsi="Cambria" w:cs="Cambria"/>
-          <w:sz w:val="28"/>
-          <w:szCs w:val="28"/>
-        </w:rPr>
-      </w:pPr>
-    </w:p>
-    <w:p>
-      <w:pPr>
-        <w:rPr>
-          <w:rFonts w:ascii="Cambria" w:hAnsi="Cambria" w:cs="Cambria"/>
-          <w:sz w:val="28"/>
-          <w:szCs w:val="28"/>
-        </w:rPr>
-      </w:pPr>
-      <w:r>
-        <w:rPr>
-          <w:rFonts w:ascii="SuttonSignWritingOneD" w:hAnsi="SuttonSignWritingOneD" w:cs="Cambria"/>
-          <w:sz w:val="28"/>
-          <w:szCs w:val="28"/>
-        </w:rPr>
-        <w:t>𝠀</w:t>
-      </w:r>
-      <w:r>
-        <w:rPr>
-          <w:rFonts w:ascii="SuttonSignWritingOneD" w:hAnsi="SuttonSignWritingOneD" w:cs="SuttonSignWritingOneD"/>
-          <w:sz w:val="28"/>
-          <w:szCs w:val="28"/>
-        </w:rPr>
-        <w:t>񁠡񁠩񋚡񋛭𝠃𝤣𝤫񋛭𝣬𝤒񋚡𝤔𝤃񁠡𝤄𝣡񁠩𝣩𝣰</w:t>
-      </w:r>
-      <w:r>
-        <w:rPr>
-          <w:rFonts w:ascii="Cambria" w:hAnsi="Cambria" w:cs="Cambria"/>
-          <w:sz w:val="28"/>
-          <w:szCs w:val="28"/>
-        </w:rPr>
-        <w:tab/>
-        <w:t>¿</w:t>
-      </w:r>
-      <w:r>
-        <w:rPr>
-          <w:rFonts w:ascii="Cambria" w:hAnsi="Cambria" w:cs="Cambria"/>
-          <w:sz w:val="28"/>
-          <w:szCs w:val="28"/>
-        </w:rPr>
-        <w:t>people</w:t>
-      </w:r>
-    </w:p>
-    <w:p>
-      <w:pPr>
-        <w:rPr>
-          <w:rFonts w:ascii="Cambria" w:hAnsi="Cambria" w:cs="Cambria"/>
-          <w:sz w:val="28"/>
-          <w:szCs w:val="28"/>
-        </w:rPr>
-      </w:pPr>
-      <w:r>
-        <w:rPr>
-          <w:rFonts w:ascii="SuttonSignWritingOneD" w:hAnsi="SuttonSignWritingOneD" w:cs="Cambria"/>
-          <w:sz w:val="28"/>
-          <w:szCs w:val="28"/>
-        </w:rPr>
-        <w:t>𝠀</w:t>
-      </w:r>
-      <w:r>
-        <w:rPr>
-          <w:rFonts w:ascii="SuttonSignWritingOneD" w:hAnsi="SuttonSignWritingOneD" w:cs="SuttonSignWritingOneD"/>
-          <w:sz w:val="28"/>
-          <w:szCs w:val="28"/>
-        </w:rPr>
-        <w:t>񁠢񂱡𝠃𝤢𝤒񁠢𝣪𝣺񂱡𝤒𝣾</w:t>
-      </w:r>
-      <w:r>
-        <w:rPr>
-          <w:rFonts w:ascii="Cambria" w:hAnsi="Cambria" w:cs="Cambria"/>
-          <w:sz w:val="28"/>
-          <w:szCs w:val="28"/>
-        </w:rPr>
-        <w:tab/>
-        <w:t>¿</w:t>
-      </w:r>
-      <w:r>
-        <w:rPr>
-          <w:rFonts w:ascii="Cambria" w:hAnsi="Cambria" w:cs="Cambria"/>
-          <w:sz w:val="28"/>
-          <w:szCs w:val="28"/>
-        </w:rPr>
-        <w:t>post-office</w:t>
-      </w:r>
-    </w:p>
-    <w:p>
-      <w:pPr>
-        <w:rPr>
-          <w:rFonts w:ascii="Cambria" w:hAnsi="Cambria" w:cs="Cambria"/>
-          <w:sz w:val="28"/>
-          <w:szCs w:val="28"/>
-        </w:rPr>
-      </w:pPr>
-      <w:r>
-        <w:rPr>
-          <w:rFonts w:ascii="SuttonSignWritingOneD" w:hAnsi="SuttonSignWritingOneD" w:cs="Cambria"/>
-          <w:sz w:val="28"/>
-          <w:szCs w:val="28"/>
-        </w:rPr>
-        <w:t>𝠀</w:t>
-      </w:r>
-      <w:r>
-        <w:rPr>
-          <w:rFonts w:ascii="SuttonSignWritingOneD" w:hAnsi="SuttonSignWritingOneD" w:cs="SuttonSignWritingOneD"/>
-          <w:sz w:val="28"/>
-          <w:szCs w:val="28"/>
-        </w:rPr>
-        <w:t>񁠢񂱡𝠃𝤢𝤒񁠢𝣪𝣺񂱡𝤒𝣾</w:t>
-      </w:r>
-      <w:r>
-        <w:rPr>
-          <w:rFonts w:ascii="Cambria" w:hAnsi="Cambria" w:cs="Cambria"/>
-          <w:sz w:val="28"/>
-          <w:szCs w:val="28"/>
-        </w:rPr>
-        <w:tab/>
-        <w:t>¿</w:t>
-      </w:r>
-      <w:r>
-        <w:rPr>
-          <w:rFonts w:ascii="Cambria" w:hAnsi="Cambria" w:cs="Cambria"/>
-          <w:sz w:val="28"/>
-          <w:szCs w:val="28"/>
-        </w:rPr>
-        <w:t>post office</w:t>
-      </w:r>
-    </w:p>
-    <w:p>
-      <w:pPr>
-        <w:rPr>
-          <w:rFonts w:ascii="Cambria" w:hAnsi="Cambria" w:cs="Cambria"/>
-          <w:sz w:val="28"/>
-          <w:szCs w:val="28"/>
-        </w:rPr>
-      </w:pPr>
-      <w:r>
-        <w:rPr>
-          <w:rFonts w:ascii="SuttonSignWritingOneD" w:hAnsi="SuttonSignWritingOneD" w:cs="Cambria"/>
-          <w:sz w:val="28"/>
-          <w:szCs w:val="28"/>
-        </w:rPr>
-        <w:t>𝠀</w:t>
-      </w:r>
-      <w:r>
-        <w:rPr>
-          <w:rFonts w:ascii="SuttonSignWritingOneD" w:hAnsi="SuttonSignWritingOneD" w:cs="SuttonSignWritingOneD"/>
-          <w:sz w:val="28"/>
-          <w:szCs w:val="28"/>
-        </w:rPr>
-        <w:t>񁡁񈙇񈙃𝠃𝤨𝤙񁡁𝣤𝣴񈙃𝤈𝤉񈙇𝤊𝣼</w:t>
-      </w:r>
-      <w:r>
-        <w:rPr>
-          <w:rFonts w:ascii="Cambria" w:hAnsi="Cambria" w:cs="Cambria"/>
-          <w:sz w:val="28"/>
-          <w:szCs w:val="28"/>
-        </w:rPr>
-        <w:tab/>
-        <w:t>¿</w:t>
-      </w:r>
-      <w:r>
-        <w:rPr>
-          <w:rFonts w:ascii="Cambria" w:hAnsi="Cambria" w:cs="Cambria"/>
-          <w:sz w:val="28"/>
-          <w:szCs w:val="28"/>
-        </w:rPr>
-        <w:t>two of you</w:t>
-      </w:r>
-    </w:p>
-    <w:p>
-      <w:pPr>
-        <w:rPr>
-          <w:rFonts w:ascii="Cambria" w:hAnsi="Cambria" w:cs="Cambria"/>
-          <w:sz w:val="28"/>
-          <w:szCs w:val="28"/>
-        </w:rPr>
-      </w:pPr>
-      <w:r>
-        <w:rPr>
-          <w:rFonts w:ascii="SuttonSignWritingOneD" w:hAnsi="SuttonSignWritingOneD" w:cs="Cambria"/>
-          <w:sz w:val="28"/>
-          <w:szCs w:val="28"/>
-        </w:rPr>
-        <w:t>𝠀</w:t>
-      </w:r>
-      <w:r>
-        <w:rPr>
-          <w:rFonts w:ascii="SuttonSignWritingOneD" w:hAnsi="SuttonSignWritingOneD" w:cs="SuttonSignWritingOneD"/>
-          <w:sz w:val="28"/>
-          <w:szCs w:val="28"/>
-        </w:rPr>
-        <w:t>񁠡񃧡𝠃𝤥𝤕񁠡𝣧𝣷񃧡𝤉𝤁</w:t>
-      </w:r>
-      <w:r>
-        <w:rPr>
-          <w:rFonts w:ascii="Cambria" w:hAnsi="Cambria" w:cs="Cambria"/>
-          <w:sz w:val="28"/>
-          <w:szCs w:val="28"/>
-        </w:rPr>
-        <w:tab/>
-        <w:t>¿</w:t>
-      </w:r>
-      <w:proofErr w:type="spellStart"/>
-      <w:r>
-        <w:rPr>
-          <w:rFonts w:ascii="Cambria" w:hAnsi="Cambria" w:cs="Cambria"/>
-          <w:sz w:val="28"/>
-          <w:szCs w:val="28"/>
-        </w:rPr>
-        <w:t>ky</w:t>
-      </w:r>
-      <w:proofErr w:type="spellEnd"/>
-    </w:p>
-    <w:p>
-      <w:pPr>
-        <w:rPr>
-          <w:rFonts w:ascii="Cambria" w:hAnsi="Cambria" w:cs="Cambria"/>
-          <w:sz w:val="28"/>
-          <w:szCs w:val="28"/>
-        </w:rPr>
-      </w:pPr>
-      <w:r>
-        <w:rPr>
-          <w:rFonts w:ascii="SuttonSignWritingOneD" w:hAnsi="SuttonSignWritingOneD" w:cs="Cambria"/>
-          <w:sz w:val="28"/>
-          <w:szCs w:val="28"/>
-        </w:rPr>
-        <w:t>𝠀</w:t>
-      </w:r>
-      <w:r>
-        <w:rPr>
-          <w:rFonts w:ascii="SuttonSignWritingOneD" w:hAnsi="SuttonSignWritingOneD" w:cs="SuttonSignWritingOneD"/>
-          <w:sz w:val="28"/>
-          <w:szCs w:val="28"/>
-        </w:rPr>
-        <w:t>񁠢񀂁񅹁𝠃𝤩𝤖񁠢𝣣𝣾񀂁𝤆𝣶񅹁𝤚𝤁</w:t>
-      </w:r>
-      <w:r>
-        <w:rPr>
-          <w:rFonts w:ascii="Cambria" w:hAnsi="Cambria" w:cs="Cambria"/>
-          <w:sz w:val="28"/>
-          <w:szCs w:val="28"/>
-        </w:rPr>
-        <w:tab/>
-        <w:t>¿</w:t>
-      </w:r>
-      <w:r>
-        <w:rPr>
-          <w:rFonts w:ascii="Cambria" w:hAnsi="Cambria" w:cs="Cambria"/>
-          <w:sz w:val="28"/>
-          <w:szCs w:val="28"/>
-        </w:rPr>
-        <w:t>PDT</w:t>
-      </w:r>
-    </w:p>
-    <w:p>
-      <w:pPr>
-        <w:rPr>
-          <w:rFonts w:ascii="Cambria" w:hAnsi="Cambria" w:cs="Cambria"/>
-          <w:sz w:val="28"/>
-          <w:szCs w:val="28"/>
-        </w:rPr>
-      </w:pPr>
-      <w:r>
-        <w:rPr>
-          <w:rFonts w:ascii="SuttonSignWritingOneD" w:hAnsi="SuttonSignWritingOneD" w:cs="Cambria"/>
-          <w:sz w:val="28"/>
-          <w:szCs w:val="28"/>
-        </w:rPr>
-        <w:t>𝠀</w:t>
-      </w:r>
-      <w:r>
-        <w:rPr>
-          <w:rFonts w:ascii="SuttonSignWritingOneD" w:hAnsi="SuttonSignWritingOneD" w:cs="SuttonSignWritingOneD"/>
-          <w:sz w:val="28"/>
-          <w:szCs w:val="28"/>
-        </w:rPr>
-        <w:t>񁠢񀂁񅹁𝠃𝤩𝤖񁠢𝣣𝣾񀂁𝤆𝣶񅹁𝤚𝤁</w:t>
-      </w:r>
-      <w:r>
-        <w:rPr>
-          <w:rFonts w:ascii="Cambria" w:hAnsi="Cambria" w:cs="Cambria"/>
-          <w:sz w:val="28"/>
-          <w:szCs w:val="28"/>
-        </w:rPr>
-        <w:tab/>
-        <w:t>¿</w:t>
-      </w:r>
-      <w:r>
-        <w:rPr>
-          <w:rFonts w:ascii="Cambria" w:hAnsi="Cambria" w:cs="Cambria"/>
-          <w:sz w:val="28"/>
-          <w:szCs w:val="28"/>
-        </w:rPr>
-        <w:t>Pacific Daylight Time</w:t>
-      </w:r>
-    </w:p>
-    <w:p>
-      <w:pPr>
-        <w:rPr>
-          <w:rFonts w:ascii="Cambria" w:hAnsi="Cambria" w:cs="Cambria"/>
-          <w:sz w:val="28"/>
-          <w:szCs w:val="28"/>
-        </w:rPr>
-      </w:pPr>
-      <w:r>
-        <w:rPr>
-          <w:rFonts w:ascii="SuttonSignWritingOneD" w:hAnsi="SuttonSignWritingOneD" w:cs="Cambria"/>
-          <w:sz w:val="28"/>
-          <w:szCs w:val="28"/>
-        </w:rPr>
-        <w:t>𝠀</w:t>
-      </w:r>
-      <w:r>
-        <w:rPr>
-          <w:rFonts w:ascii="SuttonSignWritingOneD" w:hAnsi="SuttonSignWritingOneD" w:cs="SuttonSignWritingOneD"/>
-          <w:sz w:val="28"/>
-          <w:szCs w:val="28"/>
-        </w:rPr>
-        <w:t>񁠢񆅷񆇡񎵧𝠃𝤦𝤗񁠢𝣱</w:t>
-      </w:r>
-      <w:r>
-        <w:rPr>
-          <w:rFonts w:ascii="SuttonSignWritingOneD" w:hAnsi="SuttonSignWritingOneD" w:cs="Cambria"/>
-          <w:sz w:val="28"/>
-          <w:szCs w:val="28"/>
-        </w:rPr>
-        <w:t>𝣶</w:t>
-      </w:r>
-      <w:r>
-        <w:rPr>
-          <w:rFonts w:ascii="SuttonSignWritingOneD" w:hAnsi="SuttonSignWritingOneD" w:cs="SuttonSignWritingOneD"/>
-          <w:sz w:val="28"/>
-          <w:szCs w:val="28"/>
-        </w:rPr>
-        <w:t>񎵧𝣬𝤏񆅷𝤗𝤈񆇡𝣦𝤄</w:t>
-      </w:r>
-      <w:r>
-        <w:rPr>
-          <w:rFonts w:ascii="Cambria" w:hAnsi="Cambria" w:cs="Cambria"/>
-          <w:sz w:val="28"/>
-          <w:szCs w:val="28"/>
-        </w:rPr>
-        <w:tab/>
-        <w:t>¿</w:t>
-      </w:r>
-      <w:r>
-        <w:rPr>
-          <w:rFonts w:ascii="Cambria" w:hAnsi="Cambria" w:cs="Cambria"/>
-          <w:sz w:val="28"/>
-          <w:szCs w:val="28"/>
-        </w:rPr>
-        <w:t>parish</w:t>
-      </w:r>
-    </w:p>
-    <w:p>
-      <w:pPr>
-        <w:rPr>
-          <w:rFonts w:ascii="Cambria" w:hAnsi="Cambria" w:cs="Cambria"/>
-          <w:sz w:val="28"/>
-          <w:szCs w:val="28"/>
-        </w:rPr>
-      </w:pPr>
-      <w:r>
-        <w:rPr>
-          <w:rFonts w:ascii="SuttonSignWritingOneD" w:hAnsi="SuttonSignWritingOneD" w:cs="Cambria"/>
-          <w:sz w:val="28"/>
-          <w:szCs w:val="28"/>
-        </w:rPr>
-        <w:t>𝠀</w:t>
-      </w:r>
-      <w:r>
-        <w:rPr>
-          <w:rFonts w:ascii="SuttonSignWritingOneD" w:hAnsi="SuttonSignWritingOneD" w:cs="SuttonSignWritingOneD"/>
-          <w:sz w:val="28"/>
-          <w:szCs w:val="28"/>
-        </w:rPr>
-        <w:t>񁠳񎣡񆕁񊻁𝠃𝤛𝤨񁠳𝣞𝣮񎣡𝣱𝣤񆕁𝣩𝤔񊻁𝣏𝤑</w:t>
-      </w:r>
-      <w:r>
-        <w:rPr>
-          <w:rFonts w:ascii="Cambria" w:hAnsi="Cambria" w:cs="Cambria"/>
-          <w:sz w:val="28"/>
-          <w:szCs w:val="28"/>
-        </w:rPr>
-        <w:tab/>
-        <w:t>¿</w:t>
-      </w:r>
-      <w:r>
-        <w:rPr>
-          <w:rFonts w:ascii="Cambria" w:hAnsi="Cambria" w:cs="Cambria"/>
-          <w:sz w:val="28"/>
-          <w:szCs w:val="28"/>
-        </w:rPr>
-        <w:t>pagan</w:t>
-      </w:r>
-    </w:p>
-    <w:p>
-      <w:pPr>
-        <w:rPr>
-          <w:rFonts w:ascii="Cambria" w:hAnsi="Cambria" w:cs="Cambria"/>
-          <w:sz w:val="28"/>
-          <w:szCs w:val="28"/>
-        </w:rPr>
-      </w:pPr>
-      <w:r>
-        <w:rPr>
-          <w:rFonts w:ascii="SuttonSignWritingOneD" w:hAnsi="SuttonSignWritingOneD" w:cs="Cambria"/>
-          <w:sz w:val="28"/>
-          <w:szCs w:val="28"/>
-        </w:rPr>
-        <w:t>𝠀</w:t>
-      </w:r>
-      <w:r>
-        <w:rPr>
-          <w:rFonts w:ascii="SuttonSignWritingOneD" w:hAnsi="SuttonSignWritingOneD" w:cs="SuttonSignWritingOneD"/>
-          <w:sz w:val="28"/>
-          <w:szCs w:val="28"/>
-        </w:rPr>
-        <w:t>񁡂񀤡񇪫񅳁񋵡𝠃𝤹𝤦񁡂𝣔𝣭񀤡𝣴𝣧񇪫𝣲𝤌񋵡𝣘𝤍񅳁𝤥𝤐</w:t>
-      </w:r>
-      <w:r>
-        <w:rPr>
-          <w:rFonts w:ascii="Cambria" w:hAnsi="Cambria" w:cs="Cambria"/>
-          <w:sz w:val="28"/>
-          <w:szCs w:val="28"/>
-        </w:rPr>
-        <w:tab/>
-        <w:t>¿</w:t>
-      </w:r>
-      <w:r>
-        <w:rPr>
-          <w:rFonts w:ascii="Cambria" w:hAnsi="Cambria" w:cs="Cambria"/>
-          <w:sz w:val="28"/>
-          <w:szCs w:val="28"/>
-        </w:rPr>
-        <w:t>pizza</w:t>
-      </w:r>
-    </w:p>
-    <w:p>
-      <w:pPr>
-        <w:rPr>
-          <w:rFonts w:ascii="Cambria" w:hAnsi="Cambria" w:cs="Cambria"/>
-          <w:sz w:val="28"/>
-          <w:szCs w:val="28"/>
-        </w:rPr>
-      </w:pPr>
-      <w:r>
-        <w:rPr>
-          <w:rFonts w:ascii="SuttonSignWritingOneD" w:hAnsi="SuttonSignWritingOneD" w:cs="Cambria"/>
-          <w:sz w:val="28"/>
-          <w:szCs w:val="28"/>
-        </w:rPr>
-        <w:t>𝠀</w:t>
-      </w:r>
-      <w:r>
-        <w:rPr>
-          <w:rFonts w:ascii="SuttonSignWritingOneD" w:hAnsi="SuttonSignWritingOneD" w:cs="SuttonSignWritingOneD"/>
-          <w:sz w:val="28"/>
-          <w:szCs w:val="28"/>
-        </w:rPr>
-        <w:t>񁠢񀧡񃛡񀦃񂣱񁯡񆅁񆅁𝠃𝥮𝤗񁠢𝢞𝣾񀧡𝣁𝣶񃛡𝣚𝤁񀦃𝣱𝤁񂣱𝤔𝤁񁯡𝤯𝤃񆅁𝥈𝤃񆅁𝥟𝤄</w:t>
-      </w:r>
-      <w:r>
-        <w:rPr>
-          <w:rFonts w:ascii="Cambria" w:hAnsi="Cambria" w:cs="Cambria"/>
-          <w:sz w:val="28"/>
-          <w:szCs w:val="28"/>
-        </w:rPr>
-        <w:tab/>
-        <w:t>¿</w:t>
-      </w:r>
-      <w:r>
-        <w:rPr>
-          <w:rFonts w:ascii="Cambria" w:hAnsi="Cambria" w:cs="Cambria"/>
-          <w:sz w:val="28"/>
-          <w:szCs w:val="28"/>
-        </w:rPr>
-        <w:t>princess</w:t>
-      </w:r>
-    </w:p>
-    <w:p>
-      <w:pPr>
-        <w:rPr>
-          <w:rFonts w:ascii="Cambria" w:hAnsi="Cambria" w:cs="Cambria"/>
-          <w:sz w:val="28"/>
-          <w:szCs w:val="28"/>
-        </w:rPr>
-      </w:pPr>
-      <w:r>
-        <w:rPr>
-          <w:rFonts w:ascii="SuttonSignWritingOneD" w:hAnsi="SuttonSignWritingOneD" w:cs="Cambria"/>
-          <w:sz w:val="28"/>
-          <w:szCs w:val="28"/>
-        </w:rPr>
-        <w:t>𝠀</w:t>
-      </w:r>
-      <w:r>
-        <w:rPr>
-          <w:rFonts w:ascii="SuttonSignWritingOneD" w:hAnsi="SuttonSignWritingOneD" w:cs="SuttonSignWritingOneD"/>
-          <w:sz w:val="28"/>
-          <w:szCs w:val="28"/>
-        </w:rPr>
-        <w:t>񁠢񆇡񆇡񎣡𝠃𝤛𝤝񁠢𝣡𝤅񎣡𝣱𝣯񆇡𝣬𝣼񆇡𝣹𝣼</w:t>
-      </w:r>
-      <w:r>
-        <w:rPr>
-          <w:rFonts w:ascii="Cambria" w:hAnsi="Cambria" w:cs="Cambria"/>
-          <w:sz w:val="28"/>
-          <w:szCs w:val="28"/>
-        </w:rPr>
-        <w:tab/>
-        <w:t>¿</w:t>
-      </w:r>
-      <w:r>
-        <w:rPr>
-          <w:rFonts w:ascii="Cambria" w:hAnsi="Cambria" w:cs="Cambria"/>
-          <w:sz w:val="28"/>
-          <w:szCs w:val="28"/>
-        </w:rPr>
-        <w:t>personality</w:t>
-      </w:r>
-    </w:p>
-    <w:p>
-      <w:pPr>
-        <w:rPr>
-          <w:rFonts w:ascii="Cambria" w:hAnsi="Cambria" w:cs="Cambria"/>
-          <w:sz w:val="28"/>
-          <w:szCs w:val="28"/>
-        </w:rPr>
-      </w:pPr>
-      <w:r>
-        <w:rPr>
-          <w:rFonts w:ascii="SuttonSignWritingOneD" w:hAnsi="SuttonSignWritingOneD" w:cs="Cambria"/>
-          <w:sz w:val="28"/>
-          <w:szCs w:val="28"/>
-        </w:rPr>
-        <w:t>𝠀</w:t>
-      </w:r>
-      <w:r>
-        <w:rPr>
-          <w:rFonts w:ascii="SuttonSignWritingOneD" w:hAnsi="SuttonSignWritingOneD" w:cs="SuttonSignWritingOneD"/>
-          <w:sz w:val="28"/>
-          <w:szCs w:val="28"/>
-        </w:rPr>
-        <w:t>񁠸񆕁񆿅񅡗𝠃𝤗𝤵񁠸𝣿𝣧񆕁𝣵𝣘񆿅𝤁𝤊񅡗</w:t>
-      </w:r>
-      <w:r>
-        <w:rPr>
-          <w:rFonts w:ascii="SuttonSignWritingOneD" w:hAnsi="SuttonSignWritingOneD" w:cs="Cambria"/>
-          <w:sz w:val="28"/>
-          <w:szCs w:val="28"/>
-        </w:rPr>
-        <w:t>𝣺𝤝</w:t>
-      </w:r>
-      <w:r>
-        <w:rPr>
-          <w:rFonts w:ascii="Cambria" w:hAnsi="Cambria" w:cs="Cambria"/>
-          <w:sz w:val="28"/>
-          <w:szCs w:val="28"/>
-        </w:rPr>
-        <w:tab/>
-        <w:t>¿</w:t>
-      </w:r>
-      <w:r>
-        <w:rPr>
-          <w:rFonts w:ascii="Cambria" w:hAnsi="Cambria" w:cs="Cambria"/>
-          <w:sz w:val="28"/>
-          <w:szCs w:val="28"/>
-        </w:rPr>
-        <w:t>quick</w:t>
-      </w:r>
-    </w:p>
-    <w:p>
-      <w:pPr>
-        <w:rPr>
-          <w:rFonts w:ascii="Cambria" w:hAnsi="Cambria" w:cs="Cambria"/>
-          <w:sz w:val="28"/>
-          <w:szCs w:val="28"/>
-        </w:rPr>
-      </w:pPr>
-      <w:r>
-        <w:rPr>
-          <w:rFonts w:ascii="SuttonSignWritingOneD" w:hAnsi="SuttonSignWritingOneD" w:cs="Cambria"/>
-          <w:sz w:val="28"/>
-          <w:szCs w:val="28"/>
-        </w:rPr>
-        <w:t>𝠀</w:t>
-      </w:r>
-      <w:r>
-        <w:rPr>
-          <w:rFonts w:ascii="SuttonSignWritingOneD" w:hAnsi="SuttonSignWritingOneD" w:cs="SuttonSignWritingOneD"/>
-          <w:sz w:val="28"/>
-          <w:szCs w:val="28"/>
-        </w:rPr>
-        <w:t>񁠸񆕁񆿅񅡗𝠃𝤗𝤵񁠸𝣿𝣧񆕁𝣵𝣘񆿅𝤁𝤊񅡗𝣺𝤝</w:t>
-      </w:r>
-      <w:r>
-        <w:rPr>
-          <w:rFonts w:ascii="Cambria" w:hAnsi="Cambria" w:cs="Cambria"/>
-          <w:sz w:val="28"/>
-          <w:szCs w:val="28"/>
-        </w:rPr>
-        <w:tab/>
-        <w:t>¿</w:t>
-      </w:r>
-      <w:r>
-        <w:rPr>
-          <w:rFonts w:ascii="Cambria" w:hAnsi="Cambria" w:cs="Cambria"/>
-          <w:sz w:val="28"/>
-          <w:szCs w:val="28"/>
-        </w:rPr>
-        <w:t>quickly</w:t>
-      </w:r>
-    </w:p>
-    <w:p>
-      <w:pPr>
-        <w:rPr>
-          <w:rFonts w:ascii="Cambria" w:hAnsi="Cambria" w:cs="Cambria"/>
-          <w:sz w:val="28"/>
-          <w:szCs w:val="28"/>
-        </w:rPr>
-      </w:pPr>
-      <w:r>
-        <w:rPr>
-          <w:rFonts w:ascii="SuttonSignWritingOneD" w:hAnsi="SuttonSignWritingOneD" w:cs="Cambria"/>
-          <w:sz w:val="28"/>
-          <w:szCs w:val="28"/>
-        </w:rPr>
-        <w:t>𝠀</w:t>
-      </w:r>
-      <w:r>
-        <w:rPr>
-          <w:rFonts w:ascii="SuttonSignWritingOneD" w:hAnsi="SuttonSignWritingOneD" w:cs="SuttonSignWritingOneD"/>
-          <w:sz w:val="28"/>
-          <w:szCs w:val="28"/>
-        </w:rPr>
-        <w:t>񁠸񆕁񆿅񅡗𝠃𝤗𝤵񁠸𝣿𝣧񆕁𝣵𝣘񆿅𝤁𝤊񅡗𝣺𝤝</w:t>
-      </w:r>
-      <w:r>
-        <w:rPr>
-          <w:rFonts w:ascii="Cambria" w:hAnsi="Cambria" w:cs="Cambria"/>
-          <w:sz w:val="28"/>
-          <w:szCs w:val="28"/>
-        </w:rPr>
-        <w:tab/>
-        <w:t>¿</w:t>
-      </w:r>
-      <w:r>
-        <w:rPr>
-          <w:rFonts w:ascii="Cambria" w:hAnsi="Cambria" w:cs="Cambria"/>
-          <w:sz w:val="28"/>
-          <w:szCs w:val="28"/>
-        </w:rPr>
-        <w:t>Sudden</w:t>
-      </w:r>
-    </w:p>
-    <w:p>
-      <w:pPr>
-        <w:rPr>
-          <w:rFonts w:ascii="Cambria" w:hAnsi="Cambria" w:cs="Cambria"/>
-          <w:sz w:val="28"/>
-          <w:szCs w:val="28"/>
-        </w:rPr>
-      </w:pPr>
-      <w:r>
-        <w:rPr>
-          <w:rFonts w:ascii="SuttonSignWritingOneD" w:hAnsi="SuttonSignWritingOneD" w:cs="Cambria"/>
-          <w:sz w:val="28"/>
-          <w:szCs w:val="28"/>
-        </w:rPr>
-        <w:t>𝠀</w:t>
-      </w:r>
-      <w:r>
-        <w:rPr>
-          <w:rFonts w:ascii="SuttonSignWritingOneD" w:hAnsi="SuttonSignWritingOneD" w:cs="SuttonSignWritingOneD"/>
-          <w:sz w:val="28"/>
-          <w:szCs w:val="28"/>
-        </w:rPr>
-        <w:t>񁠸񆕁񆿅񅡗𝠃𝤗𝤵񁠸𝣿𝣧񆕁𝣵𝣘񆿅𝤁𝤊񅡗𝣺𝤝</w:t>
-      </w:r>
-      <w:r>
-        <w:rPr>
-          <w:rFonts w:ascii="Cambria" w:hAnsi="Cambria" w:cs="Cambria"/>
-          <w:sz w:val="28"/>
-          <w:szCs w:val="28"/>
-        </w:rPr>
-        <w:tab/>
-        <w:t>¿</w:t>
-      </w:r>
-      <w:r>
-        <w:rPr>
-          <w:rFonts w:ascii="Cambria" w:hAnsi="Cambria" w:cs="Cambria"/>
-          <w:sz w:val="28"/>
-          <w:szCs w:val="28"/>
-        </w:rPr>
-        <w:t>snap</w:t>
-      </w:r>
-    </w:p>
-    <w:p>
-      <w:pPr>
-        <w:rPr>
-          <w:rFonts w:ascii="Cambria" w:hAnsi="Cambria" w:cs="Cambria"/>
-          <w:sz w:val="28"/>
-          <w:szCs w:val="28"/>
-        </w:rPr>
-      </w:pPr>
-      <w:r>
-        <w:rPr>
-          <w:rFonts w:ascii="SuttonSignWritingOneD" w:hAnsi="SuttonSignWritingOneD" w:cs="Cambria"/>
-          <w:sz w:val="28"/>
-          <w:szCs w:val="28"/>
-        </w:rPr>
-        <w:t>𝠀</w:t>
-      </w:r>
-      <w:r>
-        <w:rPr>
-          <w:rFonts w:ascii="SuttonSignWritingOneD" w:hAnsi="SuttonSignWritingOneD" w:cs="SuttonSignWritingOneD"/>
-          <w:sz w:val="28"/>
-          <w:szCs w:val="28"/>
-        </w:rPr>
-        <w:t>񁠸񆕁񆿅񅡗𝠃𝤗𝤵񁠸𝣿𝣧񆕁𝣵𝣘񆿅𝤁𝤊񅡗𝣺𝤝</w:t>
-      </w:r>
-      <w:r>
-        <w:rPr>
-          <w:rFonts w:ascii="SuttonSignWritingOneD" w:hAnsi="SuttonSignWritingOneD" w:cs="SuttonSignWritingOneD"/>
-          <w:sz w:val="28"/>
-          <w:szCs w:val="28"/>
-        </w:rPr>
-        <w:tab/>
-      </w:r>
-      <w:r>
-        <w:rPr>
-          <w:rFonts w:ascii="Cambria" w:hAnsi="Cambria" w:cs="Cambria"/>
-          <w:sz w:val="28"/>
-          <w:szCs w:val="28"/>
-        </w:rPr>
-        <w:t>¿</w:t>
-      </w:r>
-      <w:r>
-        <w:rPr>
-          <w:rFonts w:ascii="Cambria" w:hAnsi="Cambria" w:cs="Cambria"/>
-          <w:sz w:val="28"/>
-          <w:szCs w:val="28"/>
-        </w:rPr>
-        <w:t>abrupt</w:t>
-      </w:r>
-    </w:p>
-    <w:p>
-      <w:pPr>
-        <w:rPr>
-          <w:rFonts w:ascii="Cambria" w:hAnsi="Cambria" w:cs="Cambria"/>
-          <w:sz w:val="28"/>
-          <w:szCs w:val="28"/>
-        </w:rPr>
-      </w:pPr>
-      <w:r>
-        <w:rPr>
-          <w:rFonts w:ascii="SuttonSignWritingOneD" w:hAnsi="SuttonSignWritingOneD" w:cs="Cambria"/>
-          <w:sz w:val="28"/>
-          <w:szCs w:val="28"/>
-        </w:rPr>
-        <w:t>𝠀</w:t>
-      </w:r>
-      <w:r>
-        <w:rPr>
-          <w:rFonts w:ascii="SuttonSignWritingOneD" w:hAnsi="SuttonSignWritingOneD" w:cs="SuttonSignWritingOneD"/>
-          <w:sz w:val="28"/>
-          <w:szCs w:val="28"/>
-        </w:rPr>
-        <w:t>񁡂񂇚񉶍񎴄񎷌𝠃𝤨𝤻񂇚𝤑𝣹񁡂𝣥𝣾񎷌𝣦𝤌񎴄𝣿𝤏񉶍𝣭𝣒</w:t>
-      </w:r>
-      <w:r>
-        <w:rPr>
-          <w:rFonts w:ascii="Cambria" w:hAnsi="Cambria" w:cs="Cambria"/>
-          <w:sz w:val="28"/>
-          <w:szCs w:val="28"/>
-        </w:rPr>
-        <w:tab/>
-        <w:t>¿</w:t>
-      </w:r>
-      <w:r>
-        <w:rPr>
-          <w:rFonts w:ascii="Cambria" w:hAnsi="Cambria" w:cs="Cambria"/>
-          <w:sz w:val="28"/>
-          <w:szCs w:val="28"/>
-        </w:rPr>
-        <w:t>poem</w:t>
-      </w:r>
-    </w:p>
-    <w:p>
-      <w:pPr>
-        <w:rPr>
-          <w:rFonts w:ascii="Cambria" w:hAnsi="Cambria" w:cs="Cambria"/>
-          <w:sz w:val="28"/>
-          <w:szCs w:val="28"/>
-        </w:rPr>
-      </w:pPr>
-      <w:r>
-        <w:rPr>
-          <w:rFonts w:ascii="SuttonSignWritingOneD" w:hAnsi="SuttonSignWritingOneD" w:cs="Cambria"/>
-          <w:sz w:val="28"/>
-          <w:szCs w:val="28"/>
-        </w:rPr>
-        <w:t>𝠀</w:t>
-      </w:r>
-      <w:r>
-        <w:rPr>
-          <w:rFonts w:ascii="SuttonSignWritingOneD" w:hAnsi="SuttonSignWritingOneD" w:cs="SuttonSignWritingOneD"/>
-          <w:sz w:val="28"/>
-          <w:szCs w:val="28"/>
-        </w:rPr>
-        <w:t>񁡂񊩁񆐡񁪪𝠃𝤠𝤦񁪪𝣰𝣧񁡂𝤁𝣷񊩁𝣬𝤌񆐡𝣬</w:t>
-      </w:r>
-      <w:r>
-        <w:rPr>
-          <w:rFonts w:ascii="SuttonSignWritingOneD" w:hAnsi="SuttonSignWritingOneD" w:cs="Cambria"/>
-          <w:sz w:val="28"/>
-          <w:szCs w:val="28"/>
-        </w:rPr>
-        <w:t>𝣼</w:t>
-      </w:r>
-      <w:r>
-        <w:rPr>
-          <w:rFonts w:ascii="Cambria" w:hAnsi="Cambria" w:cs="Cambria"/>
-          <w:sz w:val="28"/>
-          <w:szCs w:val="28"/>
-        </w:rPr>
-        <w:tab/>
-        <w:t>¿</w:t>
-      </w:r>
-      <w:r>
-        <w:rPr>
-          <w:rFonts w:ascii="Cambria" w:hAnsi="Cambria" w:cs="Cambria"/>
-          <w:sz w:val="28"/>
-          <w:szCs w:val="28"/>
-        </w:rPr>
-        <w:t>kick</w:t>
-      </w:r>
-    </w:p>
-    <w:p>
-      <w:pPr>
-        <w:rPr>
-          <w:rFonts w:ascii="Cambria" w:hAnsi="Cambria" w:cs="Cambria"/>
-          <w:sz w:val="28"/>
-          <w:szCs w:val="28"/>
-        </w:rPr>
-      </w:pPr>
-      <w:r>
-        <w:rPr>
-          <w:rFonts w:ascii="SuttonSignWritingOneD" w:hAnsi="SuttonSignWritingOneD" w:cs="Cambria"/>
-          <w:sz w:val="28"/>
-          <w:szCs w:val="28"/>
-        </w:rPr>
-        <w:t>𝠀</w:t>
-      </w:r>
-      <w:r>
-        <w:rPr>
-          <w:rFonts w:ascii="SuttonSignWritingOneD" w:hAnsi="SuttonSignWritingOneD" w:cs="SuttonSignWritingOneD"/>
-          <w:sz w:val="28"/>
-          <w:szCs w:val="28"/>
-        </w:rPr>
-        <w:t>񁡉񁡈񇆥񆉁𝠃𝤞𝤬񁡈𝣯𝤁񁡉𝤁𝤎񆉁𝣻𝣱񇆥𝣹𝣠</w:t>
-      </w:r>
-      <w:r>
-        <w:rPr>
-          <w:rFonts w:ascii="Cambria" w:hAnsi="Cambria" w:cs="Cambria"/>
-          <w:sz w:val="28"/>
-          <w:szCs w:val="28"/>
-        </w:rPr>
-        <w:tab/>
-        <w:t>¿</w:t>
-      </w:r>
-      <w:r>
-        <w:rPr>
-          <w:rFonts w:ascii="Cambria" w:hAnsi="Cambria" w:cs="Cambria"/>
-          <w:sz w:val="28"/>
-          <w:szCs w:val="28"/>
-        </w:rPr>
-        <w:t>take care</w:t>
-      </w:r>
-    </w:p>
-    <w:p>
-      <w:pPr>
-        <w:rPr>
-          <w:rFonts w:ascii="Cambria" w:hAnsi="Cambria" w:cs="Cambria"/>
-          <w:sz w:val="28"/>
-          <w:szCs w:val="28"/>
-        </w:rPr>
-      </w:pPr>
-      <w:r>
-        <w:rPr>
-          <w:rFonts w:ascii="SuttonSignWritingOneD" w:hAnsi="SuttonSignWritingOneD" w:cs="Cambria"/>
-          <w:sz w:val="28"/>
-          <w:szCs w:val="28"/>
-        </w:rPr>
-        <w:t>𝠀</w:t>
-      </w:r>
-      <w:r>
-        <w:rPr>
-          <w:rFonts w:ascii="SuttonSignWritingOneD" w:hAnsi="SuttonSignWritingOneD" w:cs="SuttonSignWritingOneD"/>
-          <w:sz w:val="28"/>
-          <w:szCs w:val="28"/>
-        </w:rPr>
-        <w:t>񁡒񂌻񋦥񆿅񆇡𝠃𝤝𝤮񂌻𝣰𝤛񆇡𝣱𝤇񆿅𝣯𝣳񁡒𝣾𝤁񋦥𝣯𝣟</w:t>
-      </w:r>
-      <w:r>
-        <w:rPr>
-          <w:rFonts w:ascii="Cambria" w:hAnsi="Cambria" w:cs="Cambria"/>
-          <w:sz w:val="28"/>
-          <w:szCs w:val="28"/>
-        </w:rPr>
-        <w:tab/>
-        <w:t>¿</w:t>
-      </w:r>
-      <w:r>
-        <w:rPr>
-          <w:rFonts w:ascii="Cambria" w:hAnsi="Cambria" w:cs="Cambria"/>
-          <w:sz w:val="28"/>
-          <w:szCs w:val="28"/>
-        </w:rPr>
-        <w:t>Philippines</w:t>
-      </w:r>
-      <w:r>
-        <w:rPr>
-          <w:rFonts w:ascii="Cambria" w:hAnsi="Cambria" w:cs="Cambria"/>
-          <w:sz w:val="28"/>
-          <w:szCs w:val="28"/>
-        </w:rPr>
-        <w:t xml:space="preserve"> </w:t>
-      </w:r>
-    </w:p>
-    <w:p>
-      <w:pPr>
-        <w:rPr>
-          <w:rFonts w:ascii="Cambria" w:hAnsi="Cambria" w:cs="Cambria"/>
-          <w:sz w:val="28"/>
-          <w:szCs w:val="28"/>
-        </w:rPr>
-      </w:pPr>
-      <w:r>
-        <w:rPr>
-          <w:rFonts w:ascii="SuttonSignWritingOneD" w:hAnsi="SuttonSignWritingOneD" w:cs="Cambria"/>
-          <w:sz w:val="28"/>
-          <w:szCs w:val="28"/>
-        </w:rPr>
-        <w:t>𝠀</w:t>
-      </w:r>
-      <w:r>
-        <w:rPr>
-          <w:rFonts w:ascii="SuttonSignWritingOneD" w:hAnsi="SuttonSignWritingOneD" w:cs="SuttonSignWritingOneD"/>
-          <w:sz w:val="28"/>
-          <w:szCs w:val="28"/>
-        </w:rPr>
-        <w:t>񁣂񆇡񇘥񆇡񎣡𝠃𝤝𝤞񁣂𝣠𝤁񇘥𝤆𝤉񎣡𝣱𝣮񆇡𝣨𝣷񆇡𝤓𝣸</w:t>
-      </w:r>
-      <w:r>
-        <w:rPr>
-          <w:rFonts w:ascii="Cambria" w:hAnsi="Cambria" w:cs="Cambria"/>
-          <w:sz w:val="28"/>
-          <w:szCs w:val="28"/>
-        </w:rPr>
-        <w:tab/>
-        <w:t>¿</w:t>
-      </w:r>
-      <w:r>
-        <w:rPr>
-          <w:rFonts w:ascii="Cambria" w:hAnsi="Cambria" w:cs="Cambria"/>
-          <w:sz w:val="28"/>
-          <w:szCs w:val="28"/>
-        </w:rPr>
-        <w:t>princess</w:t>
-      </w:r>
-    </w:p>
-    <w:p>
-      <w:pPr>
-        <w:rPr>
-          <w:rFonts w:ascii="Cambria" w:hAnsi="Cambria" w:cs="Cambria"/>
-          <w:sz w:val="28"/>
-          <w:szCs w:val="28"/>
-        </w:rPr>
-      </w:pPr>
-      <w:r>
-        <w:rPr>
-          <w:rFonts w:ascii="SuttonSignWritingOneD" w:hAnsi="SuttonSignWritingOneD" w:cs="Cambria"/>
+      <w:r>
+        <w:rPr>
+          <w:rFonts w:ascii="Cambria" w:hAnsi="Cambria" w:cs="Cambria"/>
+          <w:sz w:val="28"/>
+          <w:szCs w:val="28"/>
+        </w:rPr>
+        <w:t>strainer</w:t>
+      </w:r>
+    </w:p>
+    <w:p>
+      <w:pPr>
+        <w:rPr>
+          <w:rFonts w:ascii="Cambria" w:hAnsi="Cambria" w:cs="Cambria"/>
+          <w:sz w:val="28"/>
+          <w:szCs w:val="28"/>
+        </w:rPr>
+      </w:pPr>
+      <w:r>
+        <w:rPr>
+          <w:rFonts w:ascii="SuttonSignWritingOneD" w:hAnsi="SuttonSignWritingOneD" w:cs="Cambria"/>
+          <w:sz w:val="28"/>
+          <w:szCs w:val="28"/>
+        </w:rPr>
+        <w:t>𝠀</w:t>
+      </w:r>
+      <w:r>
+        <w:rPr>
+          <w:rFonts w:ascii="SuttonSignWritingOneD" w:hAnsi="SuttonSignWritingOneD" w:cs="SuttonSignWritingOneD"/>
+          <w:sz w:val="28"/>
+          <w:szCs w:val="28"/>
+        </w:rPr>
+        <w:t>񁦑񆇡񌄡񍦁𝠃𝤛𝤳񍦁𝣴𝣺񁦑𝤅𝤔񆇡𝣴𝤛񌄡𝣴𝣯</w:t>
+      </w:r>
+      <w:r>
+        <w:rPr>
+          <w:rFonts w:ascii="Cambria" w:hAnsi="Cambria" w:cs="Cambria"/>
+          <w:sz w:val="28"/>
+          <w:szCs w:val="28"/>
+        </w:rPr>
+        <w:tab/>
+        <w:t>¿</w:t>
+      </w:r>
+      <w:r>
+        <w:rPr>
+          <w:rFonts w:ascii="Cambria" w:hAnsi="Cambria" w:cs="Cambria"/>
+          <w:sz w:val="28"/>
+          <w:szCs w:val="28"/>
+        </w:rPr>
+        <w:t>whisper</w:t>
+      </w:r>
+    </w:p>
+    <w:p>
+      <w:pPr>
+        <w:rPr>
+          <w:rFonts w:ascii="Cambria" w:hAnsi="Cambria" w:cs="Cambria"/>
+          <w:sz w:val="28"/>
+          <w:szCs w:val="28"/>
+        </w:rPr>
+      </w:pPr>
+      <w:r>
+        <w:rPr>
+          <w:rFonts w:ascii="SuttonSignWritingOneD" w:hAnsi="SuttonSignWritingOneD" w:cs="Cambria"/>
+          <w:sz w:val="28"/>
+          <w:szCs w:val="28"/>
+        </w:rPr>
+        <w:t>𝠀</w:t>
+      </w:r>
+      <w:r>
+        <w:rPr>
+          <w:rFonts w:ascii="SuttonSignWritingOneD" w:hAnsi="SuttonSignWritingOneD" w:cs="SuttonSignWritingOneD"/>
+          <w:sz w:val="28"/>
+          <w:szCs w:val="28"/>
+        </w:rPr>
+        <w:t>񁦑񊒡񌀁𝠃𝤭𝤘񌀁𝣴𝣵񁦑𝤗𝣧񊒡𝣹𝣗</w:t>
+      </w:r>
+      <w:r>
+        <w:rPr>
+          <w:rFonts w:ascii="Cambria" w:hAnsi="Cambria" w:cs="Cambria"/>
+          <w:sz w:val="28"/>
+          <w:szCs w:val="28"/>
+        </w:rPr>
+        <w:tab/>
+        <w:t>¿</w:t>
+      </w:r>
+      <w:r>
+        <w:rPr>
+          <w:rFonts w:ascii="Cambria" w:hAnsi="Cambria" w:cs="Cambria"/>
+          <w:sz w:val="28"/>
+          <w:szCs w:val="28"/>
+        </w:rPr>
+        <w:t>invent</w:t>
+      </w:r>
+    </w:p>
+    <w:p>
+      <w:pPr>
+        <w:rPr>
+          <w:rFonts w:ascii="Cambria" w:hAnsi="Cambria" w:cs="Cambria"/>
+          <w:sz w:val="28"/>
+          <w:szCs w:val="28"/>
+        </w:rPr>
+      </w:pPr>
+      <w:r>
+        <w:rPr>
+          <w:rFonts w:ascii="SuttonSignWritingOneD" w:hAnsi="SuttonSignWritingOneD" w:cs="Cambria"/>
+          <w:sz w:val="28"/>
+          <w:szCs w:val="28"/>
+        </w:rPr>
+        <w:t>𝠀</w:t>
+      </w:r>
+      <w:r>
+        <w:rPr>
+          <w:rFonts w:ascii="SuttonSignWritingOneD" w:hAnsi="SuttonSignWritingOneD" w:cs="SuttonSignWritingOneD"/>
+          <w:sz w:val="28"/>
+          <w:szCs w:val="28"/>
+        </w:rPr>
+        <w:t>񁦟񆇡񎣡񏇸𝠃𝤩𝤜񎣡𝣱𝣰񁦟𝤊𝣸񆇡𝤒𝤑</w:t>
+      </w:r>
+      <w:r>
+        <w:rPr>
+          <w:rFonts w:ascii="Cambria" w:hAnsi="Cambria" w:cs="Cambria"/>
+          <w:sz w:val="28"/>
+          <w:szCs w:val="28"/>
+        </w:rPr>
+        <w:tab/>
+        <w:t>¿</w:t>
+      </w:r>
+      <w:r>
+        <w:rPr>
+          <w:rFonts w:ascii="Cambria" w:hAnsi="Cambria" w:cs="Cambria"/>
+          <w:sz w:val="28"/>
+          <w:szCs w:val="28"/>
+        </w:rPr>
+        <w:t>chemotherapy</w:t>
+      </w:r>
+    </w:p>
+    <w:p>
+      <w:pPr>
+        <w:rPr>
+          <w:rFonts w:ascii="Cambria" w:hAnsi="Cambria" w:cs="Cambria"/>
+          <w:sz w:val="28"/>
+          <w:szCs w:val="28"/>
+        </w:rPr>
+      </w:pPr>
+      <w:r>
+        <w:rPr>
+          <w:rFonts w:ascii="SuttonSignWritingOneD" w:hAnsi="SuttonSignWritingOneD" w:cs="Cambria"/>
+          <w:sz w:val="28"/>
+          <w:szCs w:val="28"/>
+        </w:rPr>
+        <w:t>𝠀</w:t>
+      </w:r>
+      <w:r>
+        <w:rPr>
+          <w:rFonts w:ascii="SuttonSignWritingOneD" w:hAnsi="SuttonSignWritingOneD" w:cs="SuttonSignWritingOneD"/>
+          <w:sz w:val="28"/>
+          <w:szCs w:val="28"/>
+        </w:rPr>
+        <w:t>񁦡񂋫񆕁񇌫𝠃𝤪𝤗񂋫𝣢𝣵񆕁𝤁𝣾񇌫𝤐𝣸񁦡𝣩𝣸</w:t>
+      </w:r>
+      <w:r>
+        <w:rPr>
+          <w:rFonts w:ascii="Cambria" w:hAnsi="Cambria" w:cs="Cambria"/>
+          <w:sz w:val="28"/>
+          <w:szCs w:val="28"/>
+        </w:rPr>
+        <w:tab/>
+        <w:t>¿</w:t>
+      </w:r>
+      <w:r>
+        <w:rPr>
+          <w:rFonts w:ascii="Cambria" w:hAnsi="Cambria" w:cs="Cambria"/>
+          <w:sz w:val="28"/>
+          <w:szCs w:val="28"/>
+        </w:rPr>
+        <w:t>calendar</w:t>
+      </w:r>
+    </w:p>
+    <w:p>
+      <w:pPr>
+        <w:rPr>
+          <w:rFonts w:ascii="Cambria" w:hAnsi="Cambria" w:cs="Cambria"/>
+          <w:sz w:val="28"/>
+          <w:szCs w:val="28"/>
+        </w:rPr>
+      </w:pPr>
+      <w:r>
+        <w:rPr>
+          <w:rFonts w:ascii="SuttonSignWritingOneD" w:hAnsi="SuttonSignWritingOneD" w:cs="Cambria"/>
+          <w:sz w:val="28"/>
+          <w:szCs w:val="28"/>
+        </w:rPr>
+        <w:t>𝠀</w:t>
+      </w:r>
+      <w:r>
+        <w:rPr>
+          <w:rFonts w:ascii="SuttonSignWritingOneD" w:hAnsi="SuttonSignWritingOneD" w:cs="SuttonSignWritingOneD"/>
+          <w:sz w:val="28"/>
+          <w:szCs w:val="28"/>
+        </w:rPr>
+        <w:t>񁦉񁦁񉌈񉌠񋸡𝠃𝤶𝤜񁦉𝣮𝣽񁦁𝤇</w:t>
+      </w:r>
+      <w:r>
+        <w:rPr>
+          <w:rFonts w:ascii="SuttonSignWritingOneD" w:hAnsi="SuttonSignWritingOneD" w:cs="Cambria"/>
+          <w:sz w:val="28"/>
+          <w:szCs w:val="28"/>
+        </w:rPr>
+        <w:t>𝣽</w:t>
+      </w:r>
+      <w:r>
+        <w:rPr>
+          <w:rFonts w:ascii="SuttonSignWritingOneD" w:hAnsi="SuttonSignWritingOneD" w:cs="SuttonSignWritingOneD"/>
+          <w:sz w:val="28"/>
+          <w:szCs w:val="28"/>
+        </w:rPr>
+        <w:t>񉌈𝤢𝣺񉌠𝣖𝣻񋸡𝣽𝣱</w:t>
+      </w:r>
+      <w:r>
+        <w:rPr>
+          <w:rFonts w:ascii="Cambria" w:hAnsi="Cambria" w:cs="Cambria"/>
+          <w:sz w:val="28"/>
+          <w:szCs w:val="28"/>
+        </w:rPr>
+        <w:tab/>
+        <w:t>¿</w:t>
+      </w:r>
+      <w:r>
+        <w:rPr>
+          <w:rFonts w:ascii="Cambria" w:hAnsi="Cambria" w:cs="Cambria"/>
+          <w:sz w:val="28"/>
+          <w:szCs w:val="28"/>
+        </w:rPr>
+        <w:t>Hanukkah</w:t>
+      </w:r>
+    </w:p>
+    <w:p>
+      <w:pPr>
+        <w:rPr>
+          <w:rFonts w:ascii="Cambria" w:hAnsi="Cambria" w:cs="Cambria"/>
+          <w:sz w:val="28"/>
+          <w:szCs w:val="28"/>
+        </w:rPr>
+      </w:pPr>
+      <w:r>
+        <w:rPr>
+          <w:rFonts w:ascii="SuttonSignWritingOneD" w:hAnsi="SuttonSignWritingOneD" w:cs="Cambria"/>
+          <w:sz w:val="28"/>
+          <w:szCs w:val="28"/>
+        </w:rPr>
+        <w:t>𝠀</w:t>
+      </w:r>
+      <w:r>
+        <w:rPr>
+          <w:rFonts w:ascii="SuttonSignWritingOneD" w:hAnsi="SuttonSignWritingOneD" w:cs="SuttonSignWritingOneD"/>
+          <w:sz w:val="28"/>
+          <w:szCs w:val="28"/>
+        </w:rPr>
+        <w:t>񁦑񆉁񂇙񂱣񆇡񌀆𝠃𝤪𝥚񁦑𝤔𝤍񌀆𝣴𝣵񆉁𝣾𝤛񂇙𝣾𝤿񂱣𝤋𝤾񆇡𝤌𝥏</w:t>
+      </w:r>
+      <w:r>
+        <w:rPr>
+          <w:rFonts w:ascii="Cambria" w:hAnsi="Cambria" w:cs="Cambria"/>
+          <w:sz w:val="28"/>
+          <w:szCs w:val="28"/>
+        </w:rPr>
+        <w:tab/>
+        <w:t>¿</w:t>
+      </w:r>
+      <w:r>
+        <w:rPr>
+          <w:rFonts w:ascii="Cambria" w:hAnsi="Cambria" w:cs="Cambria"/>
+          <w:sz w:val="28"/>
+          <w:szCs w:val="28"/>
+        </w:rPr>
+        <w:t>mute</w:t>
+      </w:r>
+    </w:p>
+    <w:p>
+      <w:pPr>
+        <w:rPr>
+          <w:rFonts w:ascii="Cambria" w:hAnsi="Cambria" w:cs="Cambria"/>
+          <w:sz w:val="28"/>
+          <w:szCs w:val="28"/>
+        </w:rPr>
+      </w:pPr>
+      <w:r>
+        <w:rPr>
+          <w:rFonts w:ascii="SuttonSignWritingOneD" w:hAnsi="SuttonSignWritingOneD" w:cs="Cambria"/>
+          <w:sz w:val="28"/>
+          <w:szCs w:val="28"/>
+        </w:rPr>
+        <w:t>𝠀</w:t>
+      </w:r>
+      <w:r>
+        <w:rPr>
+          <w:rFonts w:ascii="SuttonSignWritingOneD" w:hAnsi="SuttonSignWritingOneD" w:cs="SuttonSignWritingOneD"/>
+          <w:sz w:val="28"/>
+          <w:szCs w:val="28"/>
+        </w:rPr>
+        <w:t>񁦑񊒡񌀈𝠃𝤮𝤘񌀈𝣴𝣵񁦑𝤘𝣱񊒡𝤊𝣛</w:t>
+      </w:r>
+      <w:r>
+        <w:rPr>
+          <w:rFonts w:ascii="Cambria" w:hAnsi="Cambria" w:cs="Cambria"/>
+          <w:sz w:val="28"/>
+          <w:szCs w:val="28"/>
+        </w:rPr>
+        <w:tab/>
+        <w:t>¿</w:t>
+      </w:r>
+      <w:r>
+        <w:rPr>
+          <w:rFonts w:ascii="Cambria" w:hAnsi="Cambria" w:cs="Cambria"/>
+          <w:sz w:val="28"/>
+          <w:szCs w:val="28"/>
+        </w:rPr>
+        <w:t>create</w:t>
+      </w:r>
+    </w:p>
+    <w:p>
+      <w:pPr>
+        <w:rPr>
+          <w:rFonts w:ascii="Cambria" w:hAnsi="Cambria" w:cs="Cambria"/>
+          <w:sz w:val="28"/>
+          <w:szCs w:val="28"/>
+        </w:rPr>
+      </w:pPr>
+      <w:r>
+        <w:rPr>
+          <w:rFonts w:ascii="SuttonSignWritingOneD" w:hAnsi="SuttonSignWritingOneD" w:cs="Cambria"/>
+          <w:sz w:val="28"/>
+          <w:szCs w:val="28"/>
+        </w:rPr>
+        <w:t>𝠀</w:t>
+      </w:r>
+      <w:r>
+        <w:rPr>
+          <w:rFonts w:ascii="SuttonSignWritingOneD" w:hAnsi="SuttonSignWritingOneD" w:cs="SuttonSignWritingOneD"/>
+          <w:sz w:val="28"/>
+          <w:szCs w:val="28"/>
+        </w:rPr>
+        <w:t>񁦑񊒡񌀈𝠃𝤮𝤘񌀈𝣴𝣵񁦑𝤘𝣱񊒡𝤊𝣛</w:t>
+      </w:r>
+      <w:r>
+        <w:rPr>
+          <w:rFonts w:ascii="Cambria" w:hAnsi="Cambria" w:cs="Cambria"/>
+          <w:sz w:val="28"/>
+          <w:szCs w:val="28"/>
+        </w:rPr>
+        <w:tab/>
+        <w:t>¿</w:t>
+      </w:r>
+      <w:r>
+        <w:rPr>
+          <w:rFonts w:ascii="Cambria" w:hAnsi="Cambria" w:cs="Cambria"/>
+          <w:sz w:val="28"/>
+          <w:szCs w:val="28"/>
+        </w:rPr>
+        <w:t>invent</w:t>
+      </w:r>
+    </w:p>
+    <w:p>
+      <w:pPr>
+        <w:rPr>
+          <w:rFonts w:ascii="Cambria" w:hAnsi="Cambria" w:cs="Cambria"/>
+          <w:sz w:val="28"/>
+          <w:szCs w:val="28"/>
+        </w:rPr>
+      </w:pPr>
+      <w:r>
+        <w:rPr>
+          <w:rFonts w:ascii="SuttonSignWritingOneD" w:hAnsi="SuttonSignWritingOneD" w:cs="Cambria"/>
+          <w:sz w:val="28"/>
+          <w:szCs w:val="28"/>
+        </w:rPr>
+        <w:t>𝠀</w:t>
+      </w:r>
+      <w:r>
+        <w:rPr>
+          <w:rFonts w:ascii="SuttonSignWritingOneD" w:hAnsi="SuttonSignWritingOneD" w:cs="SuttonSignWritingOneD"/>
+          <w:sz w:val="28"/>
+          <w:szCs w:val="28"/>
+        </w:rPr>
+        <w:t>񁦡𝠃𝤑𝤖񁦡𝣻𝣷</w:t>
+      </w:r>
+      <w:r>
+        <w:rPr>
+          <w:rFonts w:ascii="Cambria" w:hAnsi="Cambria" w:cs="Cambria"/>
+          <w:sz w:val="28"/>
+          <w:szCs w:val="28"/>
+        </w:rPr>
+        <w:tab/>
+        <w:t>¿</w:t>
+      </w:r>
+      <w:r>
+        <w:rPr>
+          <w:rFonts w:ascii="Cambria" w:hAnsi="Cambria" w:cs="Cambria"/>
+          <w:sz w:val="28"/>
+          <w:szCs w:val="28"/>
+        </w:rPr>
+        <w:t>four</w:t>
+      </w:r>
+    </w:p>
+    <w:p>
+      <w:pPr>
+        <w:rPr>
+          <w:rFonts w:ascii="Cambria" w:hAnsi="Cambria" w:cs="Cambria"/>
+          <w:sz w:val="28"/>
+          <w:szCs w:val="28"/>
+        </w:rPr>
+      </w:pPr>
+      <w:r>
+        <w:rPr>
+          <w:rFonts w:ascii="SuttonSignWritingOneD" w:hAnsi="SuttonSignWritingOneD" w:cs="Cambria"/>
+          <w:sz w:val="28"/>
+          <w:szCs w:val="28"/>
+        </w:rPr>
+        <w:t>𝠀</w:t>
+      </w:r>
+      <w:r>
+        <w:rPr>
+          <w:rFonts w:ascii="SuttonSignWritingOneD" w:hAnsi="SuttonSignWritingOneD" w:cs="SuttonSignWritingOneD"/>
+          <w:sz w:val="28"/>
+          <w:szCs w:val="28"/>
+        </w:rPr>
+        <w:t>񁦡𝠃𝤑𝤖񁦡𝣻𝣷</w:t>
+      </w:r>
+      <w:r>
+        <w:rPr>
+          <w:rFonts w:ascii="Cambria" w:hAnsi="Cambria" w:cs="Cambria"/>
+          <w:sz w:val="28"/>
+          <w:szCs w:val="28"/>
+        </w:rPr>
+        <w:tab/>
+        <w:t>¿</w:t>
+      </w:r>
+      <w:r>
+        <w:rPr>
+          <w:rFonts w:ascii="Cambria" w:hAnsi="Cambria" w:cs="Cambria"/>
+          <w:sz w:val="28"/>
+          <w:szCs w:val="28"/>
+        </w:rPr>
+        <w:t>4</w:t>
+      </w:r>
+    </w:p>
+    <w:p>
+      <w:pPr>
+        <w:rPr>
+          <w:rFonts w:ascii="Cambria" w:hAnsi="Cambria" w:cs="Cambria"/>
+          <w:sz w:val="28"/>
+          <w:szCs w:val="28"/>
+        </w:rPr>
+      </w:pPr>
+      <w:r>
+        <w:rPr>
+          <w:rFonts w:ascii="SuttonSignWritingOneD" w:hAnsi="SuttonSignWritingOneD" w:cs="Cambria"/>
+          <w:sz w:val="28"/>
+          <w:szCs w:val="28"/>
+        </w:rPr>
+        <w:t>𝠀</w:t>
+      </w:r>
+      <w:r>
+        <w:rPr>
+          <w:rFonts w:ascii="SuttonSignWritingOneD" w:hAnsi="SuttonSignWritingOneD" w:cs="SuttonSignWritingOneD"/>
+          <w:sz w:val="28"/>
+          <w:szCs w:val="28"/>
+        </w:rPr>
+        <w:t>񁦡񂤁񈗧񋵡𝠃𝤥𝤖񋵡𝤚𝣾񈗧𝤕𝤆񂤁𝣿𝤂񁦡𝣧𝣷</w:t>
+      </w:r>
+      <w:r>
+        <w:rPr>
+          <w:rFonts w:ascii="Cambria" w:hAnsi="Cambria" w:cs="Cambria"/>
+          <w:sz w:val="28"/>
+          <w:szCs w:val="28"/>
+        </w:rPr>
+        <w:tab/>
+        <w:t>¿</w:t>
+      </w:r>
+      <w:r>
+        <w:rPr>
+          <w:rFonts w:ascii="Cambria" w:hAnsi="Cambria" w:cs="Cambria"/>
+          <w:sz w:val="28"/>
+          <w:szCs w:val="28"/>
+        </w:rPr>
+        <w:t>400</w:t>
+      </w:r>
+    </w:p>
+    <w:p>
+      <w:pPr>
+        <w:rPr>
+          <w:rFonts w:ascii="Cambria" w:hAnsi="Cambria" w:cs="Cambria"/>
+          <w:sz w:val="28"/>
+          <w:szCs w:val="28"/>
+        </w:rPr>
+      </w:pPr>
+      <w:r>
+        <w:rPr>
+          <w:rFonts w:ascii="SuttonSignWritingOneD" w:hAnsi="SuttonSignWritingOneD" w:cs="Cambria"/>
+          <w:sz w:val="28"/>
+          <w:szCs w:val="28"/>
+        </w:rPr>
+        <w:t>𝠀</w:t>
+      </w:r>
+      <w:r>
+        <w:rPr>
+          <w:rFonts w:ascii="SuttonSignWritingOneD" w:hAnsi="SuttonSignWritingOneD" w:cs="SuttonSignWritingOneD"/>
+          <w:sz w:val="28"/>
+          <w:szCs w:val="28"/>
+        </w:rPr>
+        <w:t>񁦡񂤁񈗧񋵡𝠃𝤥𝤖񋵡𝤚𝣾񈗧𝤕𝤆񂤁𝣿𝤂񁦡</w:t>
+      </w:r>
+      <w:r>
+        <w:rPr>
+          <w:rFonts w:ascii="SuttonSignWritingOneD" w:hAnsi="SuttonSignWritingOneD" w:cs="Cambria"/>
+          <w:sz w:val="28"/>
+          <w:szCs w:val="28"/>
+        </w:rPr>
+        <w:t>𝣧𝣷</w:t>
+      </w:r>
+      <w:r>
+        <w:rPr>
+          <w:rFonts w:ascii="Cambria" w:hAnsi="Cambria" w:cs="Cambria"/>
+          <w:sz w:val="28"/>
+          <w:szCs w:val="28"/>
+        </w:rPr>
+        <w:tab/>
+        <w:t>¿</w:t>
+      </w:r>
+      <w:r>
+        <w:rPr>
+          <w:rFonts w:ascii="Cambria" w:hAnsi="Cambria" w:cs="Cambria"/>
+          <w:sz w:val="28"/>
+          <w:szCs w:val="28"/>
+        </w:rPr>
+        <w:t>four hundred</w:t>
+      </w:r>
+    </w:p>
+    <w:p>
+      <w:pPr>
+        <w:rPr>
+          <w:rFonts w:ascii="Cambria" w:hAnsi="Cambria" w:cs="Cambria"/>
+          <w:sz w:val="28"/>
+          <w:szCs w:val="28"/>
+        </w:rPr>
+      </w:pPr>
+      <w:r>
+        <w:rPr>
+          <w:rFonts w:ascii="SuttonSignWritingOneD" w:hAnsi="SuttonSignWritingOneD" w:cs="Cambria"/>
+          <w:sz w:val="28"/>
+          <w:szCs w:val="28"/>
+        </w:rPr>
+        <w:t>𝠀</w:t>
+      </w:r>
+      <w:r>
+        <w:rPr>
+          <w:rFonts w:ascii="SuttonSignWritingOneD" w:hAnsi="SuttonSignWritingOneD" w:cs="SuttonSignWritingOneD"/>
+          <w:sz w:val="28"/>
+          <w:szCs w:val="28"/>
+        </w:rPr>
+        <w:t>񁦡񂤁񈗧񋵡𝠃𝤥𝤖񋵡𝤚𝣾񈗧𝤕𝤆񂤁𝣿𝤂񁦡𝣧𝣷</w:t>
+      </w:r>
+      <w:r>
+        <w:rPr>
+          <w:rFonts w:ascii="Cambria" w:hAnsi="Cambria" w:cs="Cambria"/>
+          <w:sz w:val="28"/>
+          <w:szCs w:val="28"/>
+        </w:rPr>
+        <w:tab/>
+        <w:t>¿</w:t>
+      </w:r>
+      <w:r>
+        <w:rPr>
+          <w:rFonts w:ascii="Cambria" w:hAnsi="Cambria" w:cs="Cambria"/>
+          <w:sz w:val="28"/>
+          <w:szCs w:val="28"/>
+        </w:rPr>
+        <w:t>four-hundred</w:t>
+      </w:r>
+    </w:p>
+    <w:p>
+      <w:pPr>
+        <w:rPr>
+          <w:rFonts w:ascii="Cambria" w:hAnsi="Cambria" w:cs="Cambria"/>
+          <w:sz w:val="28"/>
+          <w:szCs w:val="28"/>
+        </w:rPr>
+      </w:pPr>
+      <w:r>
+        <w:rPr>
+          <w:rFonts w:ascii="SuttonSignWritingOneD" w:hAnsi="SuttonSignWritingOneD" w:cs="Cambria"/>
+          <w:sz w:val="28"/>
+          <w:szCs w:val="28"/>
+        </w:rPr>
+        <w:t>𝠀</w:t>
+      </w:r>
+      <w:r>
+        <w:rPr>
+          <w:rFonts w:ascii="SuttonSignWritingOneD" w:hAnsi="SuttonSignWritingOneD" w:cs="SuttonSignWritingOneD"/>
+          <w:sz w:val="28"/>
+          <w:szCs w:val="28"/>
+        </w:rPr>
+        <w:t>񁦑񆉁񍘡𝠃𝤘𝤯񁦑𝣽𝤐񍘡𝣴𝣵񆉁𝣦𝤖</w:t>
+      </w:r>
+      <w:r>
+        <w:rPr>
+          <w:rFonts w:ascii="Cambria" w:hAnsi="Cambria" w:cs="Cambria"/>
+          <w:sz w:val="28"/>
+          <w:szCs w:val="28"/>
+        </w:rPr>
+        <w:tab/>
+        <w:t>¿</w:t>
+      </w:r>
+      <w:r>
+        <w:rPr>
+          <w:rFonts w:ascii="Cambria" w:hAnsi="Cambria" w:cs="Cambria"/>
+          <w:sz w:val="28"/>
+          <w:szCs w:val="28"/>
+        </w:rPr>
+        <w:t>speak</w:t>
+      </w:r>
+    </w:p>
+    <w:p>
+      <w:pPr>
+        <w:rPr>
+          <w:rFonts w:ascii="Cambria" w:hAnsi="Cambria" w:cs="Cambria"/>
+          <w:sz w:val="28"/>
+          <w:szCs w:val="28"/>
+        </w:rPr>
+      </w:pPr>
+      <w:r>
+        <w:rPr>
+          <w:rFonts w:ascii="SuttonSignWritingOneD" w:hAnsi="SuttonSignWritingOneD" w:cs="Cambria"/>
+          <w:sz w:val="28"/>
+          <w:szCs w:val="28"/>
+        </w:rPr>
+        <w:t>𝠀</w:t>
+      </w:r>
+      <w:r>
+        <w:rPr>
+          <w:rFonts w:ascii="SuttonSignWritingOneD" w:hAnsi="SuttonSignWritingOneD" w:cs="SuttonSignWritingOneD"/>
+          <w:sz w:val="28"/>
+          <w:szCs w:val="28"/>
+        </w:rPr>
+        <w:t>񁦑񊕡񊒡񌀈𝠃𝤮𝤘񌀈𝣴𝣵񁦑𝤘𝣱񊕡𝤆𝣎񊒡𝣶𝢻</w:t>
+      </w:r>
+      <w:r>
+        <w:rPr>
+          <w:rFonts w:ascii="Cambria" w:hAnsi="Cambria" w:cs="Cambria"/>
+          <w:sz w:val="28"/>
+          <w:szCs w:val="28"/>
+        </w:rPr>
+        <w:tab/>
+        <w:t>¿</w:t>
+      </w:r>
+      <w:r>
+        <w:rPr>
+          <w:rFonts w:ascii="Cambria" w:hAnsi="Cambria" w:cs="Cambria"/>
+          <w:sz w:val="28"/>
+          <w:szCs w:val="28"/>
+        </w:rPr>
+        <w:t>absurd</w:t>
+      </w:r>
+    </w:p>
+    <w:p>
+      <w:pPr>
+        <w:rPr>
+          <w:rFonts w:ascii="Cambria" w:hAnsi="Cambria" w:cs="Cambria"/>
+          <w:sz w:val="28"/>
+          <w:szCs w:val="28"/>
+        </w:rPr>
+      </w:pPr>
+      <w:r>
+        <w:rPr>
+          <w:rFonts w:ascii="SuttonSignWritingOneD" w:hAnsi="SuttonSignWritingOneD" w:cs="Cambria"/>
+          <w:sz w:val="28"/>
+          <w:szCs w:val="28"/>
+        </w:rPr>
+        <w:t>𝠀</w:t>
+      </w:r>
+      <w:r>
+        <w:rPr>
+          <w:rFonts w:ascii="SuttonSignWritingOneD" w:hAnsi="SuttonSignWritingOneD" w:cs="SuttonSignWritingOneD"/>
+          <w:sz w:val="28"/>
+          <w:szCs w:val="28"/>
+        </w:rPr>
+        <w:t>񁦡񀀡𝠃𝤛𝤖񁦡𝣲𝣷񀀡𝤌𝣸</w:t>
+      </w:r>
+      <w:r>
+        <w:rPr>
+          <w:rFonts w:ascii="Cambria" w:hAnsi="Cambria" w:cs="Cambria"/>
+          <w:sz w:val="28"/>
+          <w:szCs w:val="28"/>
+        </w:rPr>
+        <w:tab/>
+        <w:t>¿</w:t>
+      </w:r>
+      <w:r>
+        <w:rPr>
+          <w:rFonts w:ascii="Cambria" w:hAnsi="Cambria" w:cs="Cambria"/>
+          <w:sz w:val="28"/>
+          <w:szCs w:val="28"/>
+        </w:rPr>
+        <w:t>41</w:t>
+      </w:r>
+    </w:p>
+    <w:p>
+      <w:pPr>
+        <w:rPr>
+          <w:rFonts w:ascii="Cambria" w:hAnsi="Cambria" w:cs="Cambria"/>
+          <w:sz w:val="28"/>
+          <w:szCs w:val="28"/>
+        </w:rPr>
+      </w:pPr>
+      <w:r>
+        <w:rPr>
+          <w:rFonts w:ascii="SuttonSignWritingOneD" w:hAnsi="SuttonSignWritingOneD" w:cs="Cambria"/>
+          <w:sz w:val="28"/>
+          <w:szCs w:val="28"/>
+        </w:rPr>
+        <w:t>𝠀</w:t>
+      </w:r>
+      <w:r>
+        <w:rPr>
+          <w:rFonts w:ascii="SuttonSignWritingOneD" w:hAnsi="SuttonSignWritingOneD" w:cs="SuttonSignWritingOneD"/>
+          <w:sz w:val="28"/>
+          <w:szCs w:val="28"/>
+        </w:rPr>
+        <w:t>񁦡񀀡𝠃𝤛𝤖񁦡𝣲𝣷񀀡𝤌𝣸</w:t>
+      </w:r>
+      <w:r>
+        <w:rPr>
+          <w:rFonts w:ascii="Cambria" w:hAnsi="Cambria" w:cs="Cambria"/>
+          <w:sz w:val="28"/>
+          <w:szCs w:val="28"/>
+        </w:rPr>
+        <w:tab/>
+        <w:t>¿</w:t>
+      </w:r>
+      <w:r>
+        <w:rPr>
+          <w:rFonts w:ascii="Cambria" w:hAnsi="Cambria" w:cs="Cambria"/>
+          <w:sz w:val="28"/>
+          <w:szCs w:val="28"/>
+        </w:rPr>
+        <w:t>forty-one</w:t>
+      </w:r>
+    </w:p>
+    <w:p>
+      <w:pPr>
+        <w:rPr>
+          <w:rFonts w:ascii="Cambria" w:hAnsi="Cambria" w:cs="Cambria"/>
+          <w:sz w:val="28"/>
+          <w:szCs w:val="28"/>
+        </w:rPr>
+      </w:pPr>
+      <w:r>
+        <w:rPr>
+          <w:rFonts w:ascii="SuttonSignWritingOneD" w:hAnsi="SuttonSignWritingOneD" w:cs="Cambria"/>
+          <w:sz w:val="28"/>
+          <w:szCs w:val="28"/>
+        </w:rPr>
+        <w:t>𝠀</w:t>
+      </w:r>
+      <w:r>
+        <w:rPr>
+          <w:rFonts w:ascii="SuttonSignWritingOneD" w:hAnsi="SuttonSignWritingOneD" w:cs="SuttonSignWritingOneD"/>
+          <w:sz w:val="28"/>
+          <w:szCs w:val="28"/>
+        </w:rPr>
+        <w:t>񁦡񀀡𝠃𝤛𝤖񁦡𝣲𝣷񀀡𝤌𝣸</w:t>
+      </w:r>
+      <w:r>
+        <w:rPr>
+          <w:rFonts w:ascii="Cambria" w:hAnsi="Cambria" w:cs="Cambria"/>
+          <w:sz w:val="28"/>
+          <w:szCs w:val="28"/>
+        </w:rPr>
+        <w:tab/>
+        <w:t>¿</w:t>
+      </w:r>
+      <w:r>
+        <w:rPr>
+          <w:rFonts w:ascii="Cambria" w:hAnsi="Cambria" w:cs="Cambria"/>
+          <w:sz w:val="28"/>
+          <w:szCs w:val="28"/>
+        </w:rPr>
+        <w:t>forty one</w:t>
+      </w:r>
+    </w:p>
+    <w:p>
+      <w:pPr>
+        <w:rPr>
+          <w:rFonts w:ascii="Cambria" w:hAnsi="Cambria" w:cs="Cambria"/>
+          <w:sz w:val="28"/>
+          <w:szCs w:val="28"/>
+        </w:rPr>
+      </w:pPr>
+      <w:r>
+        <w:rPr>
+          <w:rFonts w:ascii="SuttonSignWritingOneD" w:hAnsi="SuttonSignWritingOneD" w:cs="Cambria"/>
+          <w:sz w:val="28"/>
+          <w:szCs w:val="28"/>
+        </w:rPr>
+        <w:t>𝠀</w:t>
+      </w:r>
+      <w:r>
+        <w:rPr>
+          <w:rFonts w:ascii="SuttonSignWritingOneD" w:hAnsi="SuttonSignWritingOneD" w:cs="SuttonSignWritingOneD"/>
+          <w:sz w:val="28"/>
+          <w:szCs w:val="28"/>
+        </w:rPr>
+        <w:t>񁦡񂱡𝠃𝤙𝤖񁦡𝣴𝣷񂱡𝤉𝤆</w:t>
+      </w:r>
+      <w:r>
+        <w:rPr>
+          <w:rFonts w:ascii="Cambria" w:hAnsi="Cambria" w:cs="Cambria"/>
+          <w:sz w:val="28"/>
+          <w:szCs w:val="28"/>
+        </w:rPr>
+        <w:tab/>
+        <w:t>¿</w:t>
+      </w:r>
+      <w:r>
+        <w:rPr>
+          <w:rFonts w:ascii="Cambria" w:hAnsi="Cambria" w:cs="Cambria"/>
+          <w:sz w:val="28"/>
+          <w:szCs w:val="28"/>
+        </w:rPr>
+        <w:t>40</w:t>
+      </w:r>
+    </w:p>
+    <w:p>
+      <w:pPr>
+        <w:rPr>
+          <w:rFonts w:ascii="Cambria" w:hAnsi="Cambria" w:cs="Cambria"/>
+          <w:sz w:val="28"/>
+          <w:szCs w:val="28"/>
+        </w:rPr>
+      </w:pPr>
+      <w:r>
+        <w:rPr>
+          <w:rFonts w:ascii="SuttonSignWritingOneD" w:hAnsi="SuttonSignWritingOneD" w:cs="Cambria"/>
+          <w:sz w:val="28"/>
+          <w:szCs w:val="28"/>
+        </w:rPr>
+        <w:t>𝠀</w:t>
+      </w:r>
+      <w:r>
+        <w:rPr>
+          <w:rFonts w:ascii="SuttonSignWritingOneD" w:hAnsi="SuttonSignWritingOneD" w:cs="SuttonSignWritingOneD"/>
+          <w:sz w:val="28"/>
+          <w:szCs w:val="28"/>
+        </w:rPr>
+        <w:t>񁦡񂱡𝠃𝤙𝤖񁦡𝣴𝣷񂱡𝤉𝤆</w:t>
+      </w:r>
+      <w:r>
+        <w:rPr>
+          <w:rFonts w:ascii="Cambria" w:hAnsi="Cambria" w:cs="Cambria"/>
+          <w:sz w:val="28"/>
+          <w:szCs w:val="28"/>
+        </w:rPr>
+        <w:tab/>
+        <w:t>¿</w:t>
+      </w:r>
+      <w:r>
+        <w:rPr>
+          <w:rFonts w:ascii="Cambria" w:hAnsi="Cambria" w:cs="Cambria"/>
+          <w:sz w:val="28"/>
+          <w:szCs w:val="28"/>
+        </w:rPr>
+        <w:t>forty</w:t>
+      </w:r>
+    </w:p>
+    <w:p>
+      <w:pPr>
+        <w:rPr>
+          <w:rFonts w:ascii="Cambria" w:hAnsi="Cambria" w:cs="Cambria"/>
+          <w:sz w:val="28"/>
+          <w:szCs w:val="28"/>
+        </w:rPr>
+      </w:pPr>
+      <w:r>
+        <w:rPr>
+          <w:rFonts w:ascii="SuttonSignWritingOneD" w:hAnsi="SuttonSignWritingOneD" w:cs="Arial"/>
           <w:sz w:val="28"/>
           <w:szCs w:val="28"/>
         </w:rPr>
@@ -33341,964 +37354,965 @@
           <w:sz w:val="28"/>
           <w:szCs w:val="28"/>
         </w:rPr>
-        <w:t>񁣢񂈗񆉁𝠃𝤡𝤙񂈗𝣸𝤍񁣢𝤃𝣴񆉁𝣫𝤀</w:t>
-      </w:r>
-      <w:r>
-        <w:rPr>
-          <w:rFonts w:ascii="Cambria" w:hAnsi="Cambria" w:cs="Cambria"/>
-          <w:sz w:val="28"/>
-          <w:szCs w:val="28"/>
-        </w:rPr>
-        <w:tab/>
-        <w:t>¿</w:t>
-      </w:r>
-      <w:r>
-        <w:rPr>
-          <w:rFonts w:ascii="Cambria" w:hAnsi="Cambria" w:cs="Cambria"/>
-          <w:sz w:val="28"/>
-          <w:szCs w:val="28"/>
-        </w:rPr>
-        <w:t>peter</w:t>
-      </w:r>
-    </w:p>
-    <w:p>
-      <w:pPr>
-        <w:rPr>
-          <w:rFonts w:ascii="Cambria" w:hAnsi="Cambria" w:cs="Cambria"/>
-          <w:sz w:val="28"/>
-          <w:szCs w:val="28"/>
-        </w:rPr>
-      </w:pPr>
-      <w:r>
-        <w:rPr>
-          <w:rFonts w:ascii="SuttonSignWritingOneD" w:hAnsi="SuttonSignWritingOneD" w:cs="Cambria"/>
-          <w:sz w:val="28"/>
-          <w:szCs w:val="28"/>
-        </w:rPr>
-        <w:t>𝠀</w:t>
-      </w:r>
-      <w:r>
-        <w:rPr>
-          <w:rFonts w:ascii="SuttonSignWritingOneD" w:hAnsi="SuttonSignWritingOneD" w:cs="SuttonSignWritingOneD"/>
-          <w:sz w:val="28"/>
-          <w:szCs w:val="28"/>
-        </w:rPr>
-        <w:t>񁡑񁡙񋡝񋡥񋺅𝠃𝤩𝤰񁡙𝣤𝣝񁡑𝤌𝣞񋡝𝤐𝤏񋡥𝣯𝤐񋺅𝣾𝤁</w:t>
-      </w:r>
-      <w:r>
-        <w:rPr>
-          <w:rFonts w:ascii="Cambria" w:hAnsi="Cambria" w:cs="Cambria"/>
-          <w:sz w:val="28"/>
-          <w:szCs w:val="28"/>
-        </w:rPr>
-        <w:tab/>
-        <w:t>¿</w:t>
-      </w:r>
-      <w:r>
-        <w:rPr>
-          <w:rFonts w:ascii="Cambria" w:hAnsi="Cambria" w:cs="Cambria"/>
-          <w:sz w:val="28"/>
-          <w:szCs w:val="28"/>
-        </w:rPr>
-        <w:t>people</w:t>
-      </w:r>
-    </w:p>
-    <w:p>
-      <w:pPr>
-        <w:rPr>
-          <w:rFonts w:ascii="Cambria" w:hAnsi="Cambria" w:cs="Cambria"/>
-          <w:sz w:val="28"/>
-          <w:szCs w:val="28"/>
-        </w:rPr>
-      </w:pPr>
-      <w:r>
-        <w:rPr>
-          <w:rFonts w:ascii="SuttonSignWritingOneD" w:hAnsi="SuttonSignWritingOneD" w:cs="Cambria"/>
-          <w:sz w:val="28"/>
-          <w:szCs w:val="28"/>
-        </w:rPr>
-        <w:t>𝠀</w:t>
-      </w:r>
-      <w:r>
-        <w:rPr>
-          <w:rFonts w:ascii="SuttonSignWritingOneD" w:hAnsi="SuttonSignWritingOneD" w:cs="SuttonSignWritingOneD"/>
-          <w:sz w:val="28"/>
-          <w:szCs w:val="28"/>
-        </w:rPr>
-        <w:t>񁡒񉶁𝠃𝤘𝤦񁡒𝣴𝤎񉶁𝣿𝣧</w:t>
-      </w:r>
-      <w:r>
-        <w:rPr>
-          <w:rFonts w:ascii="Cambria" w:hAnsi="Cambria" w:cs="Cambria"/>
-          <w:sz w:val="28"/>
-          <w:szCs w:val="28"/>
-        </w:rPr>
-        <w:tab/>
-        <w:t>¿</w:t>
-      </w:r>
-      <w:r>
-        <w:rPr>
-          <w:rFonts w:ascii="Cambria" w:hAnsi="Cambria" w:cs="Cambria"/>
-          <w:sz w:val="28"/>
-          <w:szCs w:val="28"/>
-        </w:rPr>
-        <w:t>purple</w:t>
-      </w:r>
-    </w:p>
-    <w:p>
-      <w:pPr>
-        <w:rPr>
-          <w:rFonts w:ascii="Cambria" w:hAnsi="Cambria" w:cs="Cambria"/>
-          <w:sz w:val="28"/>
-          <w:szCs w:val="28"/>
-        </w:rPr>
-      </w:pPr>
-      <w:r>
-        <w:rPr>
-          <w:rFonts w:ascii="SuttonSignWritingOneD" w:hAnsi="SuttonSignWritingOneD" w:cs="Cambria"/>
-          <w:sz w:val="28"/>
-          <w:szCs w:val="28"/>
-        </w:rPr>
-        <w:t>𝠀</w:t>
-      </w:r>
-      <w:r>
-        <w:rPr>
-          <w:rFonts w:ascii="SuttonSignWritingOneD" w:hAnsi="SuttonSignWritingOneD" w:cs="SuttonSignWritingOneD"/>
-          <w:sz w:val="28"/>
-          <w:szCs w:val="28"/>
-        </w:rPr>
-        <w:t>񁣑񁣙񋚡񆇡𝠃𝤥𝤞񁣑𝣴𝣯񁣙𝤈𝤀񋚡𝣨𝤃񆇡𝣸𝤎</w:t>
-      </w:r>
-      <w:r>
-        <w:rPr>
-          <w:rFonts w:ascii="Cambria" w:hAnsi="Cambria" w:cs="Cambria"/>
-          <w:sz w:val="28"/>
-          <w:szCs w:val="28"/>
-        </w:rPr>
-        <w:tab/>
-        <w:t>¿</w:t>
-      </w:r>
-      <w:r>
-        <w:rPr>
-          <w:rFonts w:ascii="Cambria" w:hAnsi="Cambria" w:cs="Cambria"/>
-          <w:sz w:val="28"/>
-          <w:szCs w:val="28"/>
-        </w:rPr>
-        <w:t>kind of</w:t>
-      </w:r>
-    </w:p>
-    <w:p>
-      <w:pPr>
-        <w:rPr>
-          <w:rFonts w:ascii="Cambria" w:hAnsi="Cambria" w:cs="Cambria"/>
-          <w:sz w:val="28"/>
-          <w:szCs w:val="28"/>
-        </w:rPr>
-      </w:pPr>
-      <w:r>
-        <w:rPr>
-          <w:rFonts w:ascii="SuttonSignWritingOneD" w:hAnsi="SuttonSignWritingOneD" w:cs="Cambria"/>
-          <w:sz w:val="28"/>
-          <w:szCs w:val="28"/>
-        </w:rPr>
-        <w:t>𝠀</w:t>
-      </w:r>
-      <w:r>
-        <w:rPr>
-          <w:rFonts w:ascii="SuttonSignWritingOneD" w:hAnsi="SuttonSignWritingOneD" w:cs="SuttonSignWritingOneD"/>
-          <w:sz w:val="28"/>
-          <w:szCs w:val="28"/>
-        </w:rPr>
-        <w:t>񁣑񁣙񋚡񆇡𝠃𝤥𝤞񁣑𝣴𝣯񁣙𝤈𝤀񋚡𝣨𝤃񆇡𝣸𝤎</w:t>
-      </w:r>
-      <w:r>
-        <w:rPr>
-          <w:rFonts w:ascii="Cambria" w:hAnsi="Cambria" w:cs="Cambria"/>
-          <w:sz w:val="28"/>
-          <w:szCs w:val="28"/>
-        </w:rPr>
-        <w:tab/>
-        <w:t>¿</w:t>
-      </w:r>
-      <w:r>
-        <w:rPr>
-          <w:rFonts w:ascii="Cambria" w:hAnsi="Cambria" w:cs="Cambria"/>
-          <w:sz w:val="28"/>
-          <w:szCs w:val="28"/>
-        </w:rPr>
-        <w:t>sort of</w:t>
-      </w:r>
-    </w:p>
-    <w:p>
-      <w:pPr>
-        <w:rPr>
-          <w:rFonts w:ascii="Cambria" w:hAnsi="Cambria" w:cs="Cambria"/>
-          <w:sz w:val="28"/>
-          <w:szCs w:val="28"/>
-        </w:rPr>
-      </w:pPr>
-      <w:r>
-        <w:rPr>
-          <w:rFonts w:ascii="SuttonSignWritingOneD" w:hAnsi="SuttonSignWritingOneD" w:cs="Cambria"/>
-          <w:sz w:val="28"/>
-          <w:szCs w:val="28"/>
-        </w:rPr>
-        <w:t>𝠀</w:t>
-      </w:r>
-      <w:r>
-        <w:rPr>
-          <w:rFonts w:ascii="SuttonSignWritingOneD" w:hAnsi="SuttonSignWritingOneD" w:cs="SuttonSignWritingOneD"/>
-          <w:sz w:val="28"/>
-          <w:szCs w:val="28"/>
-        </w:rPr>
-        <w:t>񁣑񁣙񋚡񆇡𝠃𝤥𝤞񁣑𝣴𝣯񁣙𝤈𝤀񋚡𝣨𝤃񆇡𝣸𝤎</w:t>
-      </w:r>
-      <w:r>
-        <w:rPr>
-          <w:rFonts w:ascii="Cambria" w:hAnsi="Cambria" w:cs="Cambria"/>
-          <w:sz w:val="28"/>
-          <w:szCs w:val="28"/>
-        </w:rPr>
-        <w:tab/>
-        <w:t>¿</w:t>
-      </w:r>
-      <w:r>
-        <w:rPr>
-          <w:rFonts w:ascii="Cambria" w:hAnsi="Cambria" w:cs="Cambria"/>
-          <w:sz w:val="28"/>
-          <w:szCs w:val="28"/>
-        </w:rPr>
-        <w:t>type of</w:t>
-      </w:r>
-    </w:p>
-    <w:p>
-      <w:pPr>
-        <w:rPr>
-          <w:rFonts w:ascii="Cambria" w:hAnsi="Cambria" w:cs="Cambria"/>
-          <w:sz w:val="28"/>
-          <w:szCs w:val="28"/>
-        </w:rPr>
-      </w:pPr>
-      <w:r>
-        <w:rPr>
-          <w:rFonts w:ascii="SuttonSignWritingOneD" w:hAnsi="SuttonSignWritingOneD" w:cs="Cambria"/>
-          <w:sz w:val="28"/>
-          <w:szCs w:val="28"/>
-        </w:rPr>
-        <w:t>𝠀</w:t>
-      </w:r>
-      <w:r>
-        <w:rPr>
-          <w:rFonts w:ascii="SuttonSignWritingOneD" w:hAnsi="SuttonSignWritingOneD" w:cs="SuttonSignWritingOneD"/>
-          <w:sz w:val="28"/>
-          <w:szCs w:val="28"/>
-        </w:rPr>
-        <w:t>񁣱񍉡񆇡񇅃𝠃𝤾𝤰񍉡𝣴𝣵񁣱𝤠𝣸񆇡𝤈𝤁񇅃𝤦𝤟</w:t>
-      </w:r>
-      <w:r>
-        <w:rPr>
-          <w:rFonts w:ascii="Cambria" w:hAnsi="Cambria" w:cs="Cambria"/>
-          <w:sz w:val="28"/>
-          <w:szCs w:val="28"/>
-        </w:rPr>
-        <w:tab/>
-        <w:t>¿</w:t>
-      </w:r>
-      <w:r>
-        <w:rPr>
-          <w:rFonts w:ascii="Cambria" w:hAnsi="Cambria" w:cs="Cambria"/>
-          <w:sz w:val="28"/>
-          <w:szCs w:val="28"/>
-        </w:rPr>
-        <w:t>pee</w:t>
-      </w:r>
-    </w:p>
-    <w:p>
-      <w:pPr>
-        <w:rPr>
-          <w:rFonts w:ascii="Cambria" w:hAnsi="Cambria" w:cs="Cambria"/>
-          <w:sz w:val="28"/>
-          <w:szCs w:val="28"/>
-        </w:rPr>
-      </w:pPr>
-      <w:r>
-        <w:rPr>
-          <w:rFonts w:ascii="SuttonSignWritingOneD" w:hAnsi="SuttonSignWritingOneD" w:cs="Cambria"/>
-          <w:sz w:val="28"/>
-          <w:szCs w:val="28"/>
-        </w:rPr>
-        <w:t>𝠀</w:t>
-      </w:r>
-      <w:r>
-        <w:rPr>
-          <w:rFonts w:ascii="SuttonSignWritingOneD" w:hAnsi="SuttonSignWritingOneD" w:cs="SuttonSignWritingOneD"/>
-          <w:sz w:val="28"/>
-          <w:szCs w:val="28"/>
-        </w:rPr>
-        <w:t>񁣱񍉡񆇡񇅃𝠃𝤾𝤰񍉡𝣴𝣵񁣱𝤠𝣸񆇡𝤈𝤁񇅃𝤦𝤟</w:t>
-      </w:r>
-      <w:r>
-        <w:rPr>
-          <w:rFonts w:ascii="Cambria" w:hAnsi="Cambria" w:cs="Cambria"/>
-          <w:sz w:val="28"/>
-          <w:szCs w:val="28"/>
-        </w:rPr>
-        <w:tab/>
-        <w:t>¿</w:t>
-      </w:r>
-      <w:r>
-        <w:rPr>
-          <w:rFonts w:ascii="Cambria" w:hAnsi="Cambria" w:cs="Cambria"/>
-          <w:sz w:val="28"/>
-          <w:szCs w:val="28"/>
-        </w:rPr>
-        <w:t>piss</w:t>
-      </w:r>
-    </w:p>
-    <w:p>
-      <w:pPr>
-        <w:rPr>
-          <w:rFonts w:ascii="Cambria" w:hAnsi="Cambria" w:cs="Cambria"/>
-          <w:sz w:val="28"/>
-          <w:szCs w:val="28"/>
-        </w:rPr>
-      </w:pPr>
-      <w:r>
-        <w:rPr>
-          <w:rFonts w:ascii="SuttonSignWritingOneD" w:hAnsi="SuttonSignWritingOneD" w:cs="Cambria"/>
-          <w:sz w:val="28"/>
-          <w:szCs w:val="28"/>
-        </w:rPr>
-        <w:t>𝠀</w:t>
-      </w:r>
-      <w:r>
-        <w:rPr>
-          <w:rFonts w:ascii="SuttonSignWritingOneD" w:hAnsi="SuttonSignWritingOneD" w:cs="SuttonSignWritingOneD"/>
-          <w:sz w:val="28"/>
-          <w:szCs w:val="28"/>
-        </w:rPr>
-        <w:t>񁣱񍉡񆇡񇅃𝠃𝤾𝤰񍉡𝣴𝣵񁣱𝤠𝣸񆇡𝤈𝤁񇅃𝤦𝤟</w:t>
-      </w:r>
-      <w:r>
-        <w:rPr>
-          <w:rFonts w:ascii="Cambria" w:hAnsi="Cambria" w:cs="Cambria"/>
-          <w:sz w:val="28"/>
-          <w:szCs w:val="28"/>
-        </w:rPr>
-        <w:tab/>
-        <w:t>¿</w:t>
-      </w:r>
-      <w:r>
-        <w:rPr>
-          <w:rFonts w:ascii="Cambria" w:hAnsi="Cambria" w:cs="Cambria"/>
-          <w:sz w:val="28"/>
-          <w:szCs w:val="28"/>
-        </w:rPr>
-        <w:t>urinate</w:t>
-      </w:r>
-    </w:p>
-    <w:p>
-      <w:pPr>
-        <w:rPr>
-          <w:rFonts w:ascii="Cambria" w:hAnsi="Cambria" w:cs="Cambria"/>
-          <w:sz w:val="28"/>
-          <w:szCs w:val="28"/>
-        </w:rPr>
-      </w:pPr>
-      <w:r>
-        <w:rPr>
-          <w:rFonts w:ascii="SuttonSignWritingOneD" w:hAnsi="SuttonSignWritingOneD" w:cs="Cambria"/>
-          <w:sz w:val="28"/>
-          <w:szCs w:val="28"/>
-        </w:rPr>
-        <w:t>𝠀</w:t>
-      </w:r>
-      <w:r>
-        <w:rPr>
-          <w:rFonts w:ascii="SuttonSignWritingOneD" w:hAnsi="SuttonSignWritingOneD" w:cs="SuttonSignWritingOneD"/>
-          <w:sz w:val="28"/>
-          <w:szCs w:val="28"/>
-        </w:rPr>
-        <w:t>񁡄񁡌񇆥񆉁𝠃𝤚𝤦񁡌𝣲</w:t>
-      </w:r>
-      <w:r>
-        <w:rPr>
-          <w:rFonts w:ascii="SuttonSignWritingOneD" w:hAnsi="SuttonSignWritingOneD" w:cs="Cambria"/>
-          <w:sz w:val="28"/>
-          <w:szCs w:val="28"/>
-        </w:rPr>
-        <w:t>𝤇</w:t>
-      </w:r>
-      <w:r>
-        <w:rPr>
-          <w:rFonts w:ascii="SuttonSignWritingOneD" w:hAnsi="SuttonSignWritingOneD" w:cs="SuttonSignWritingOneD"/>
-          <w:sz w:val="28"/>
-          <w:szCs w:val="28"/>
-        </w:rPr>
-        <w:t>񁡄𝤂𝤆񆉁𝣸𝣸񇆥𝣶𝣦</w:t>
-      </w:r>
-      <w:r>
-        <w:rPr>
-          <w:rFonts w:ascii="Cambria" w:hAnsi="Cambria" w:cs="Cambria"/>
-          <w:sz w:val="28"/>
-          <w:szCs w:val="28"/>
-        </w:rPr>
-        <w:tab/>
-        <w:t>¿</w:t>
-      </w:r>
-      <w:r>
-        <w:rPr>
-          <w:rFonts w:ascii="Cambria" w:hAnsi="Cambria" w:cs="Cambria"/>
-          <w:sz w:val="28"/>
-          <w:szCs w:val="28"/>
-        </w:rPr>
-        <w:t>care self</w:t>
-      </w:r>
-    </w:p>
-    <w:p>
-      <w:pPr>
-        <w:rPr>
-          <w:rFonts w:ascii="Cambria" w:hAnsi="Cambria" w:cs="Cambria"/>
-          <w:sz w:val="28"/>
-          <w:szCs w:val="28"/>
-        </w:rPr>
-      </w:pPr>
-      <w:r>
-        <w:rPr>
-          <w:rFonts w:ascii="SuttonSignWritingOneD" w:hAnsi="SuttonSignWritingOneD" w:cs="Cambria"/>
-          <w:sz w:val="28"/>
-          <w:szCs w:val="28"/>
-        </w:rPr>
-        <w:t>𝠀</w:t>
-      </w:r>
-      <w:r>
-        <w:rPr>
-          <w:rFonts w:ascii="SuttonSignWritingOneD" w:hAnsi="SuttonSignWritingOneD" w:cs="SuttonSignWritingOneD"/>
-          <w:sz w:val="28"/>
-          <w:szCs w:val="28"/>
-        </w:rPr>
-        <w:t>񁡑񁯡񀦁񀦁𝠃𝤰𝤕񁡑𝣝𝣷񀦁𝤉𝣻񀦁𝤛𝣻񁯡𝣽𝤆</w:t>
-      </w:r>
-      <w:r>
-        <w:rPr>
-          <w:rFonts w:ascii="Cambria" w:hAnsi="Cambria" w:cs="Cambria"/>
-          <w:sz w:val="28"/>
-          <w:szCs w:val="28"/>
-        </w:rPr>
-        <w:tab/>
-        <w:t>¿</w:t>
-      </w:r>
-      <w:r>
-        <w:rPr>
-          <w:rFonts w:ascii="Cambria" w:hAnsi="Cambria" w:cs="Cambria"/>
-          <w:sz w:val="28"/>
-          <w:szCs w:val="28"/>
-        </w:rPr>
-        <w:t>PA</w:t>
-      </w:r>
-    </w:p>
-    <w:p>
-      <w:pPr>
-        <w:rPr>
-          <w:rFonts w:ascii="Cambria" w:hAnsi="Cambria" w:cs="Cambria"/>
-          <w:sz w:val="28"/>
-          <w:szCs w:val="28"/>
-        </w:rPr>
-      </w:pPr>
-      <w:r>
-        <w:rPr>
-          <w:rFonts w:ascii="SuttonSignWritingOneD" w:hAnsi="SuttonSignWritingOneD" w:cs="Cambria"/>
-          <w:sz w:val="28"/>
-          <w:szCs w:val="28"/>
-        </w:rPr>
-        <w:t>𝠀</w:t>
-      </w:r>
-      <w:r>
-        <w:rPr>
-          <w:rFonts w:ascii="SuttonSignWritingOneD" w:hAnsi="SuttonSignWritingOneD" w:cs="SuttonSignWritingOneD"/>
-          <w:sz w:val="28"/>
-          <w:szCs w:val="28"/>
-        </w:rPr>
-        <w:t>񁡑񁯡񀦁񀦁𝠃𝤰𝤕񁡑𝣝𝣷񀦁𝤉𝣻񀦁𝤛𝣻񁯡𝣽𝤆</w:t>
-      </w:r>
-      <w:r>
-        <w:rPr>
-          <w:rFonts w:ascii="Cambria" w:hAnsi="Cambria" w:cs="Cambria"/>
-          <w:sz w:val="28"/>
-          <w:szCs w:val="28"/>
-        </w:rPr>
-        <w:tab/>
-        <w:t>¿</w:t>
-      </w:r>
-      <w:r>
-        <w:rPr>
-          <w:rFonts w:ascii="Cambria" w:hAnsi="Cambria" w:cs="Cambria"/>
-          <w:sz w:val="28"/>
-          <w:szCs w:val="28"/>
-        </w:rPr>
-        <w:t>Pennsylvania</w:t>
-      </w:r>
-    </w:p>
-    <w:p>
-      <w:pPr>
-        <w:rPr>
-          <w:rFonts w:ascii="Cambria" w:hAnsi="Cambria" w:cs="Cambria"/>
-          <w:sz w:val="28"/>
-          <w:szCs w:val="28"/>
-        </w:rPr>
-      </w:pPr>
-      <w:r>
-        <w:rPr>
-          <w:rFonts w:ascii="SuttonSignWritingOneD" w:hAnsi="SuttonSignWritingOneD" w:cs="Cambria"/>
-          <w:sz w:val="28"/>
-          <w:szCs w:val="28"/>
-        </w:rPr>
-        <w:t>𝠀</w:t>
-      </w:r>
-      <w:r>
-        <w:rPr>
-          <w:rFonts w:ascii="SuttonSignWritingOneD" w:hAnsi="SuttonSignWritingOneD" w:cs="SuttonSignWritingOneD"/>
-          <w:sz w:val="28"/>
-          <w:szCs w:val="28"/>
-        </w:rPr>
-        <w:t>񁡒񉷡𝠃𝤗𝤢񁡒𝣶𝤊񉷡𝤂𝣪</w:t>
-      </w:r>
-      <w:r>
-        <w:rPr>
-          <w:rFonts w:ascii="Cambria" w:hAnsi="Cambria" w:cs="Cambria"/>
-          <w:sz w:val="28"/>
-          <w:szCs w:val="28"/>
-        </w:rPr>
-        <w:tab/>
-        <w:t>¿</w:t>
-      </w:r>
-      <w:r>
-        <w:rPr>
-          <w:rFonts w:ascii="Cambria" w:hAnsi="Cambria" w:cs="Cambria"/>
-          <w:sz w:val="28"/>
-          <w:szCs w:val="28"/>
-        </w:rPr>
-        <w:t>purple</w:t>
-      </w:r>
-    </w:p>
-    <w:p>
-      <w:pPr>
-        <w:rPr>
-          <w:rFonts w:ascii="Cambria" w:hAnsi="Cambria" w:cs="Cambria"/>
-          <w:sz w:val="28"/>
-          <w:szCs w:val="28"/>
-        </w:rPr>
-      </w:pPr>
-      <w:r>
-        <w:rPr>
-          <w:rFonts w:ascii="SuttonSignWritingOneD" w:hAnsi="SuttonSignWritingOneD" w:cs="Cambria"/>
-          <w:sz w:val="28"/>
-          <w:szCs w:val="28"/>
-        </w:rPr>
-        <w:t>𝠀</w:t>
-      </w:r>
-      <w:r>
-        <w:rPr>
-          <w:rFonts w:ascii="SuttonSignWritingOneD" w:hAnsi="SuttonSignWritingOneD" w:cs="SuttonSignWritingOneD"/>
-          <w:sz w:val="28"/>
-          <w:szCs w:val="28"/>
-        </w:rPr>
-        <w:t>񁣑񁣙񋦡񆇡𝠃𝤟𝤢񁣑𝣮𝣳񁣙𝤂𝤄񋦡𝤃𝣪񆇡𝣲𝤒</w:t>
-      </w:r>
-      <w:r>
-        <w:rPr>
-          <w:rFonts w:ascii="Cambria" w:hAnsi="Cambria" w:cs="Cambria"/>
-          <w:sz w:val="28"/>
-          <w:szCs w:val="28"/>
-        </w:rPr>
-        <w:tab/>
-        <w:t>¿</w:t>
-      </w:r>
-      <w:r>
-        <w:rPr>
-          <w:rFonts w:ascii="Cambria" w:hAnsi="Cambria" w:cs="Cambria"/>
-          <w:sz w:val="28"/>
-          <w:szCs w:val="28"/>
-        </w:rPr>
-        <w:t>kind of</w:t>
-      </w:r>
-    </w:p>
-    <w:p>
-      <w:pPr>
-        <w:rPr>
-          <w:rFonts w:ascii="Cambria" w:hAnsi="Cambria" w:cs="Cambria"/>
-          <w:sz w:val="28"/>
-          <w:szCs w:val="28"/>
-        </w:rPr>
-      </w:pPr>
-      <w:r>
-        <w:rPr>
-          <w:rFonts w:ascii="SuttonSignWritingOneD" w:hAnsi="SuttonSignWritingOneD" w:cs="Cambria"/>
-          <w:sz w:val="28"/>
-          <w:szCs w:val="28"/>
-        </w:rPr>
-        <w:t>𝠀</w:t>
-      </w:r>
-      <w:r>
-        <w:rPr>
-          <w:rFonts w:ascii="SuttonSignWritingOneD" w:hAnsi="SuttonSignWritingOneD" w:cs="SuttonSignWritingOneD"/>
-          <w:sz w:val="28"/>
-          <w:szCs w:val="28"/>
-        </w:rPr>
-        <w:t>񁣑񁣙񋦡񆇡𝠃𝤟𝤢񁣑𝣮𝣳񁣙𝤂𝤄񋦡𝤃𝣪񆇡𝣲𝤒</w:t>
-      </w:r>
-      <w:r>
-        <w:rPr>
-          <w:rFonts w:ascii="Cambria" w:hAnsi="Cambria" w:cs="Cambria"/>
-          <w:sz w:val="28"/>
-          <w:szCs w:val="28"/>
-        </w:rPr>
-        <w:tab/>
-        <w:t>¿</w:t>
-      </w:r>
-      <w:r>
-        <w:rPr>
-          <w:rFonts w:ascii="Cambria" w:hAnsi="Cambria" w:cs="Cambria"/>
-          <w:sz w:val="28"/>
-          <w:szCs w:val="28"/>
-        </w:rPr>
-        <w:t>type of</w:t>
-      </w:r>
-    </w:p>
-    <w:p>
-      <w:pPr>
-        <w:rPr>
-          <w:rFonts w:ascii="Cambria" w:hAnsi="Cambria" w:cs="Cambria"/>
-          <w:sz w:val="28"/>
-          <w:szCs w:val="28"/>
-        </w:rPr>
-      </w:pPr>
-      <w:r>
-        <w:rPr>
-          <w:rFonts w:ascii="SuttonSignWritingOneD" w:hAnsi="SuttonSignWritingOneD" w:cs="Cambria"/>
-          <w:sz w:val="28"/>
-          <w:szCs w:val="28"/>
-        </w:rPr>
-        <w:t>𝠀</w:t>
-      </w:r>
-      <w:r>
-        <w:rPr>
-          <w:rFonts w:ascii="SuttonSignWritingOneD" w:hAnsi="SuttonSignWritingOneD" w:cs="SuttonSignWritingOneD"/>
-          <w:sz w:val="28"/>
-          <w:szCs w:val="28"/>
-        </w:rPr>
-        <w:t>񁣑񁣙񋦡񆇡𝠃𝤟𝤢񁣑𝣮𝣳񁣙𝤂𝤄񋦡𝤃𝣪񆇡𝣲𝤒</w:t>
-      </w:r>
-      <w:r>
-        <w:rPr>
-          <w:rFonts w:ascii="Cambria" w:hAnsi="Cambria" w:cs="Cambria"/>
-          <w:sz w:val="28"/>
-          <w:szCs w:val="28"/>
-        </w:rPr>
-        <w:tab/>
-        <w:t>¿</w:t>
-      </w:r>
-      <w:r>
-        <w:rPr>
-          <w:rFonts w:ascii="Cambria" w:hAnsi="Cambria" w:cs="Cambria"/>
-          <w:sz w:val="28"/>
-          <w:szCs w:val="28"/>
-        </w:rPr>
-        <w:t>sort of</w:t>
-      </w:r>
-    </w:p>
-    <w:p>
-      <w:pPr>
-        <w:rPr>
-          <w:rFonts w:ascii="Cambria" w:hAnsi="Cambria" w:cs="Cambria"/>
-          <w:sz w:val="28"/>
-          <w:szCs w:val="28"/>
-        </w:rPr>
-      </w:pPr>
-      <w:r>
-        <w:rPr>
-          <w:rFonts w:ascii="SuttonSignWritingOneD" w:hAnsi="SuttonSignWritingOneD" w:cs="Cambria"/>
-          <w:sz w:val="28"/>
-          <w:szCs w:val="28"/>
-        </w:rPr>
-        <w:t>𝠀</w:t>
-      </w:r>
-      <w:r>
-        <w:rPr>
-          <w:rFonts w:ascii="SuttonSignWritingOneD" w:hAnsi="SuttonSignWritingOneD" w:cs="SuttonSignWritingOneD"/>
-          <w:sz w:val="28"/>
-          <w:szCs w:val="28"/>
-        </w:rPr>
-        <w:t>񁣲񈣩𝠃𝤝𝤝񁣲𝣯𝤅񈣩𝤂𝣰</w:t>
-      </w:r>
-      <w:r>
-        <w:rPr>
-          <w:rFonts w:ascii="Cambria" w:hAnsi="Cambria" w:cs="Cambria"/>
-          <w:sz w:val="28"/>
-          <w:szCs w:val="28"/>
-        </w:rPr>
-        <w:tab/>
-        <w:t>¿</w:t>
-      </w:r>
-      <w:r>
-        <w:rPr>
-          <w:rFonts w:ascii="Cambria" w:hAnsi="Cambria" w:cs="Cambria"/>
-          <w:sz w:val="28"/>
-          <w:szCs w:val="28"/>
-        </w:rPr>
-        <w:t>two of us</w:t>
-      </w:r>
-    </w:p>
-    <w:p>
-      <w:pPr>
-        <w:rPr>
-          <w:rFonts w:ascii="Cambria" w:hAnsi="Cambria" w:cs="Cambria"/>
-          <w:sz w:val="28"/>
-          <w:szCs w:val="28"/>
-        </w:rPr>
-      </w:pPr>
-      <w:r>
-        <w:rPr>
-          <w:rFonts w:ascii="SuttonSignWritingOneD" w:hAnsi="SuttonSignWritingOneD" w:cs="Cambria"/>
-          <w:sz w:val="28"/>
-          <w:szCs w:val="28"/>
-        </w:rPr>
-        <w:t>𝠀</w:t>
-      </w:r>
-      <w:r>
-        <w:rPr>
-          <w:rFonts w:ascii="SuttonSignWritingOneD" w:hAnsi="SuttonSignWritingOneD" w:cs="SuttonSignWritingOneD"/>
-          <w:sz w:val="28"/>
-          <w:szCs w:val="28"/>
-        </w:rPr>
-        <w:t>񁡈񁡉񇆥񆉁𝠃𝤝𝤮񆉁𝣳𝣲񇆥𝣲𝣟񁡈𝣯𝤂񁡉𝤀𝤐</w:t>
-      </w:r>
-      <w:r>
-        <w:rPr>
-          <w:rFonts w:ascii="Cambria" w:hAnsi="Cambria" w:cs="Cambria"/>
-          <w:sz w:val="28"/>
-          <w:szCs w:val="28"/>
-        </w:rPr>
-        <w:tab/>
-        <w:t>¿</w:t>
-      </w:r>
-      <w:r>
-        <w:rPr>
-          <w:rFonts w:ascii="Cambria" w:hAnsi="Cambria" w:cs="Cambria"/>
-          <w:sz w:val="28"/>
-          <w:szCs w:val="28"/>
-        </w:rPr>
-        <w:t>care</w:t>
-      </w:r>
-    </w:p>
-    <w:p>
-      <w:pPr>
-        <w:rPr>
-          <w:rFonts w:ascii="Cambria" w:hAnsi="Cambria" w:cs="Cambria"/>
-          <w:sz w:val="28"/>
-          <w:szCs w:val="28"/>
-        </w:rPr>
-      </w:pPr>
-      <w:r>
-        <w:rPr>
-          <w:rFonts w:ascii="SuttonSignWritingOneD" w:hAnsi="SuttonSignWritingOneD" w:cs="Cambria"/>
-          <w:sz w:val="28"/>
-          <w:szCs w:val="28"/>
-        </w:rPr>
-        <w:t>𝠀</w:t>
-      </w:r>
-      <w:r>
-        <w:rPr>
-          <w:rFonts w:ascii="SuttonSignWritingOneD" w:hAnsi="SuttonSignWritingOneD" w:cs="SuttonSignWritingOneD"/>
-          <w:sz w:val="28"/>
-          <w:szCs w:val="28"/>
-        </w:rPr>
-        <w:t>񁡑񂇸񆇡񁠱񂇸񆇡𝠃𝤛𝤴񂇸𝤂𝤝񂇸𝤄𝣬񁡑𝣵𝣙񆇡𝣶𝣲񆇡𝣴𝤤񁠱𝣲𝤈</w:t>
-      </w:r>
-      <w:r>
-        <w:rPr>
-          <w:rFonts w:ascii="Cambria" w:hAnsi="Cambria" w:cs="Cambria"/>
-          <w:sz w:val="28"/>
-          <w:szCs w:val="28"/>
-        </w:rPr>
-        <w:tab/>
-        <w:t>¿</w:t>
-      </w:r>
-      <w:r>
-        <w:rPr>
-          <w:rFonts w:ascii="Cambria" w:hAnsi="Cambria" w:cs="Cambria"/>
-          <w:sz w:val="28"/>
-          <w:szCs w:val="28"/>
-        </w:rPr>
-        <w:t>kitchen</w:t>
-      </w:r>
-    </w:p>
-    <w:p>
-      <w:pPr>
-        <w:rPr>
-          <w:rFonts w:ascii="Cambria" w:hAnsi="Cambria" w:cs="Cambria"/>
-          <w:sz w:val="28"/>
-          <w:szCs w:val="28"/>
-        </w:rPr>
-      </w:pPr>
-      <w:r>
-        <w:rPr>
-          <w:rFonts w:ascii="SuttonSignWritingOneD" w:hAnsi="SuttonSignWritingOneD" w:cs="Cambria"/>
-          <w:sz w:val="28"/>
-          <w:szCs w:val="28"/>
-        </w:rPr>
-        <w:t>𝠀</w:t>
-      </w:r>
-      <w:r>
-        <w:rPr>
-          <w:rFonts w:ascii="SuttonSignWritingOneD" w:hAnsi="SuttonSignWritingOneD" w:cs="SuttonSignWritingOneD"/>
-          <w:sz w:val="28"/>
-          <w:szCs w:val="28"/>
-        </w:rPr>
-        <w:t>񁣑񄵑񄵑񂱑񍋁񈗡𝠃𝦁𝤘񍋁𝣴𝣵񂱑𝥗𝤁񈗡𝤝𝣯񁣑𝤌𝣸񄵑𝤜𝣍񄵑𝥫𝣳</w:t>
-      </w:r>
-      <w:r>
-        <w:rPr>
-          <w:rFonts w:ascii="Cambria" w:hAnsi="Cambria" w:cs="Cambria"/>
-          <w:sz w:val="28"/>
-          <w:szCs w:val="28"/>
-        </w:rPr>
-        <w:tab/>
-        <w:t>¿</w:t>
-      </w:r>
-      <w:r>
-        <w:rPr>
-          <w:rFonts w:ascii="Cambria" w:hAnsi="Cambria" w:cs="Cambria"/>
-          <w:sz w:val="28"/>
-          <w:szCs w:val="28"/>
-        </w:rPr>
-        <w:t>screw off</w:t>
-      </w:r>
-    </w:p>
-    <w:p>
-      <w:pPr>
-        <w:rPr>
-          <w:rFonts w:ascii="Cambria" w:hAnsi="Cambria" w:cs="Cambria"/>
-          <w:sz w:val="28"/>
-          <w:szCs w:val="28"/>
-        </w:rPr>
-      </w:pPr>
-      <w:r>
-        <w:rPr>
-          <w:rFonts w:ascii="SuttonSignWritingOneD" w:hAnsi="SuttonSignWritingOneD" w:cs="Cambria"/>
-          <w:sz w:val="28"/>
-          <w:szCs w:val="28"/>
-        </w:rPr>
-        <w:t>𝠀</w:t>
-      </w:r>
-      <w:r>
-        <w:rPr>
-          <w:rFonts w:ascii="SuttonSignWritingOneD" w:hAnsi="SuttonSignWritingOneD" w:cs="SuttonSignWritingOneD"/>
-          <w:sz w:val="28"/>
-          <w:szCs w:val="28"/>
-        </w:rPr>
-        <w:t>񁤁񁤉񆿅񆇡𝠃𝤟𝤣񁡁𝣭𝣷񆿅𝣽𝣩񁡉𝤂𝤅</w:t>
-      </w:r>
-      <w:r>
-        <w:rPr>
-          <w:rFonts w:ascii="Cambria" w:hAnsi="Cambria" w:cs="Cambria"/>
-          <w:sz w:val="28"/>
-          <w:szCs w:val="28"/>
-        </w:rPr>
-        <w:tab/>
-        <w:t>¿</w:t>
-      </w:r>
-      <w:r>
-        <w:rPr>
-          <w:rFonts w:ascii="Cambria" w:hAnsi="Cambria" w:cs="Cambria"/>
-          <w:sz w:val="28"/>
-          <w:szCs w:val="28"/>
-        </w:rPr>
-        <w:t>keep</w:t>
-      </w:r>
-    </w:p>
-    <w:p>
-      <w:pPr>
-        <w:rPr>
-          <w:rFonts w:ascii="Cambria" w:hAnsi="Cambria" w:cs="Cambria"/>
-          <w:sz w:val="28"/>
-          <w:szCs w:val="28"/>
-        </w:rPr>
-      </w:pPr>
-      <w:r>
-        <w:rPr>
-          <w:rFonts w:ascii="SuttonSignWritingOneD" w:hAnsi="SuttonSignWritingOneD" w:cs="Cambria"/>
-          <w:sz w:val="28"/>
-          <w:szCs w:val="28"/>
-        </w:rPr>
-        <w:t>𝠀</w:t>
-      </w:r>
-      <w:r>
-        <w:rPr>
-          <w:rFonts w:ascii="SuttonSignWritingOneD" w:hAnsi="SuttonSignWritingOneD" w:cs="SuttonSignWritingOneD"/>
-          <w:sz w:val="28"/>
-          <w:szCs w:val="28"/>
-        </w:rPr>
-        <w:t>񁡈񁡉񋗡𝠃𝤛𝤪񁡈𝣱𝣢񁡉𝣾𝣬񋗡𝤁𝤏</w:t>
-      </w:r>
-      <w:r>
-        <w:rPr>
-          <w:rFonts w:ascii="Cambria" w:hAnsi="Cambria" w:cs="Cambria"/>
-          <w:sz w:val="28"/>
-          <w:szCs w:val="28"/>
-        </w:rPr>
-        <w:tab/>
-        <w:t>¿</w:t>
-      </w:r>
-      <w:r>
-        <w:rPr>
-          <w:rFonts w:ascii="Cambria" w:hAnsi="Cambria" w:cs="Cambria"/>
-          <w:sz w:val="28"/>
-          <w:szCs w:val="28"/>
-        </w:rPr>
-        <w:t>supervise</w:t>
-      </w:r>
-    </w:p>
-    <w:p>
-      <w:pPr>
-        <w:rPr>
-          <w:rFonts w:ascii="Cambria" w:hAnsi="Cambria" w:cs="Cambria"/>
-          <w:sz w:val="28"/>
-          <w:szCs w:val="28"/>
-        </w:rPr>
-      </w:pPr>
-      <w:r>
-        <w:rPr>
-          <w:rFonts w:ascii="SuttonSignWritingOneD" w:hAnsi="SuttonSignWritingOneD" w:cs="Cambria"/>
-          <w:sz w:val="28"/>
-          <w:szCs w:val="28"/>
-        </w:rPr>
-        <w:t>𝠀</w:t>
-      </w:r>
-      <w:r>
-        <w:rPr>
-          <w:rFonts w:ascii="SuttonSignWritingOneD" w:hAnsi="SuttonSignWritingOneD" w:cs="SuttonSignWritingOneD"/>
-          <w:sz w:val="28"/>
-          <w:szCs w:val="28"/>
-        </w:rPr>
-        <w:t>񁡑񂈊񈗨𝠃𝤞𝤖񂈊𝣮𝣸񁡑𝣵𝣸񈗨𝤑𝣶</w:t>
-      </w:r>
-      <w:r>
-        <w:rPr>
-          <w:rFonts w:ascii="Cambria" w:hAnsi="Cambria" w:cs="Cambria"/>
-          <w:sz w:val="28"/>
-          <w:szCs w:val="28"/>
-        </w:rPr>
-        <w:tab/>
-        <w:t>¿</w:t>
-      </w:r>
-      <w:r>
-        <w:rPr>
-          <w:rFonts w:ascii="Cambria" w:hAnsi="Cambria" w:cs="Cambria"/>
-          <w:sz w:val="28"/>
-          <w:szCs w:val="28"/>
-        </w:rPr>
-        <w:t>professional</w:t>
+        <w:t>񁦋񁦁񈟁񆉁𝠃𝤜𝤠񁦁𝤆𝣸񁦋𝣵𝣬񆉁𝣰𝤆񈟁𝣰𝤒</w:t>
+      </w:r>
+      <w:r>
+        <w:rPr>
+          <w:rFonts w:ascii="Cambria" w:hAnsi="Cambria" w:cs="Cambria"/>
+          <w:sz w:val="28"/>
+          <w:szCs w:val="28"/>
+        </w:rPr>
+        <w:tab/>
+        <w:t>¿</w:t>
+      </w:r>
+      <w:r>
+        <w:rPr>
+          <w:rFonts w:ascii="Cambria" w:hAnsi="Cambria" w:cs="Cambria"/>
+          <w:sz w:val="28"/>
+          <w:szCs w:val="28"/>
+        </w:rPr>
+        <w:t>prison</w:t>
+      </w:r>
+    </w:p>
+    <w:p>
+      <w:pPr>
+        <w:rPr>
+          <w:rFonts w:ascii="Cambria" w:hAnsi="Cambria" w:cs="Cambria"/>
+          <w:sz w:val="28"/>
+          <w:szCs w:val="28"/>
+        </w:rPr>
+      </w:pPr>
+      <w:r>
+        <w:rPr>
+          <w:rFonts w:ascii="SuttonSignWritingOneD" w:hAnsi="SuttonSignWritingOneD" w:cs="Cambria"/>
+          <w:sz w:val="28"/>
+          <w:szCs w:val="28"/>
+        </w:rPr>
+        <w:t>𝠀</w:t>
+      </w:r>
+      <w:r>
+        <w:rPr>
+          <w:rFonts w:ascii="SuttonSignWritingOneD" w:hAnsi="SuttonSignWritingOneD" w:cs="SuttonSignWritingOneD"/>
+          <w:sz w:val="28"/>
+          <w:szCs w:val="28"/>
+        </w:rPr>
+        <w:t>񁦑񆉁񍘡𝠃𝤘𝤯񁦑𝣽𝤐񍘡𝣴𝣵񆉁𝣦𝤗</w:t>
+      </w:r>
+      <w:r>
+        <w:rPr>
+          <w:rFonts w:ascii="Cambria" w:hAnsi="Cambria" w:cs="Cambria"/>
+          <w:sz w:val="28"/>
+          <w:szCs w:val="28"/>
+        </w:rPr>
+        <w:tab/>
+        <w:t>¿</w:t>
+      </w:r>
+      <w:r>
+        <w:rPr>
+          <w:rFonts w:ascii="Cambria" w:hAnsi="Cambria" w:cs="Cambria"/>
+          <w:sz w:val="28"/>
+          <w:szCs w:val="28"/>
+        </w:rPr>
+        <w:t>talk</w:t>
+      </w:r>
+    </w:p>
+    <w:p>
+      <w:pPr>
+        <w:rPr>
+          <w:rFonts w:ascii="Cambria" w:hAnsi="Cambria" w:cs="Cambria"/>
+          <w:sz w:val="28"/>
+          <w:szCs w:val="28"/>
+        </w:rPr>
+      </w:pPr>
+      <w:r>
+        <w:rPr>
+          <w:rFonts w:ascii="SuttonSignWritingOneD" w:hAnsi="SuttonSignWritingOneD" w:cs="Cambria"/>
+          <w:sz w:val="28"/>
+          <w:szCs w:val="28"/>
+        </w:rPr>
+        <w:t>𝠀</w:t>
+      </w:r>
+      <w:r>
+        <w:rPr>
+          <w:rFonts w:ascii="SuttonSignWritingOneD" w:hAnsi="SuttonSignWritingOneD" w:cs="SuttonSignWritingOneD"/>
+          <w:sz w:val="28"/>
+          <w:szCs w:val="28"/>
+        </w:rPr>
+        <w:t>񁦑񊕡񌀁𝠃𝤮𝤘񌀁𝣴𝣵񁦑𝤘𝣲񊕡𝣿𝣞</w:t>
+      </w:r>
+      <w:r>
+        <w:rPr>
+          <w:rFonts w:ascii="Cambria" w:hAnsi="Cambria" w:cs="Cambria"/>
+          <w:sz w:val="28"/>
+          <w:szCs w:val="28"/>
+        </w:rPr>
+        <w:tab/>
+        <w:t>¿</w:t>
+      </w:r>
+      <w:r>
+        <w:rPr>
+          <w:rFonts w:ascii="Cambria" w:hAnsi="Cambria" w:cs="Cambria"/>
+          <w:sz w:val="28"/>
+          <w:szCs w:val="28"/>
+        </w:rPr>
+        <w:t>create</w:t>
+      </w:r>
+    </w:p>
+    <w:p>
+      <w:pPr>
+        <w:rPr>
+          <w:rFonts w:ascii="Cambria" w:hAnsi="Cambria" w:cs="Cambria"/>
+          <w:sz w:val="28"/>
+          <w:szCs w:val="28"/>
+        </w:rPr>
+      </w:pPr>
+      <w:r>
+        <w:rPr>
+          <w:rFonts w:ascii="SuttonSignWritingOneD" w:hAnsi="SuttonSignWritingOneD" w:cs="Cambria"/>
+          <w:sz w:val="28"/>
+          <w:szCs w:val="28"/>
+        </w:rPr>
+        <w:t>𝠀</w:t>
+      </w:r>
+      <w:r>
+        <w:rPr>
+          <w:rFonts w:ascii="SuttonSignWritingOneD" w:hAnsi="SuttonSignWritingOneD" w:cs="SuttonSignWritingOneD"/>
+          <w:sz w:val="28"/>
+          <w:szCs w:val="28"/>
+        </w:rPr>
+        <w:t>񁦡񀕡𝠃𝤛𝤖񁦡𝣲𝣷񀕡𝤌𝣸</w:t>
+      </w:r>
+      <w:r>
+        <w:rPr>
+          <w:rFonts w:ascii="Cambria" w:hAnsi="Cambria" w:cs="Cambria"/>
+          <w:sz w:val="28"/>
+          <w:szCs w:val="28"/>
+        </w:rPr>
+        <w:tab/>
+        <w:t>¿</w:t>
+      </w:r>
+      <w:r>
+        <w:rPr>
+          <w:rFonts w:ascii="Cambria" w:hAnsi="Cambria" w:cs="Cambria"/>
+          <w:sz w:val="28"/>
+          <w:szCs w:val="28"/>
+        </w:rPr>
+        <w:t>42</w:t>
+      </w:r>
+    </w:p>
+    <w:p>
+      <w:pPr>
+        <w:rPr>
+          <w:rFonts w:ascii="Cambria" w:hAnsi="Cambria" w:cs="Cambria"/>
+          <w:sz w:val="28"/>
+          <w:szCs w:val="28"/>
+        </w:rPr>
+      </w:pPr>
+      <w:r>
+        <w:rPr>
+          <w:rFonts w:ascii="SuttonSignWritingOneD" w:hAnsi="SuttonSignWritingOneD" w:cs="Cambria"/>
+          <w:sz w:val="28"/>
+          <w:szCs w:val="28"/>
+        </w:rPr>
+        <w:t>𝠀</w:t>
+      </w:r>
+      <w:r>
+        <w:rPr>
+          <w:rFonts w:ascii="SuttonSignWritingOneD" w:hAnsi="SuttonSignWritingOneD" w:cs="SuttonSignWritingOneD"/>
+          <w:sz w:val="28"/>
+          <w:szCs w:val="28"/>
+        </w:rPr>
+        <w:t>񁦡񀕡𝠃𝤛𝤖񁦡𝣲𝣷񀕡𝤌𝣸</w:t>
+      </w:r>
+      <w:r>
+        <w:rPr>
+          <w:rFonts w:ascii="Cambria" w:hAnsi="Cambria" w:cs="Cambria"/>
+          <w:sz w:val="28"/>
+          <w:szCs w:val="28"/>
+        </w:rPr>
+        <w:tab/>
+        <w:t>¿</w:t>
+      </w:r>
+      <w:r>
+        <w:rPr>
+          <w:rFonts w:ascii="Cambria" w:hAnsi="Cambria" w:cs="Cambria"/>
+          <w:sz w:val="28"/>
+          <w:szCs w:val="28"/>
+        </w:rPr>
+        <w:t>forty-two</w:t>
+      </w:r>
+    </w:p>
+    <w:p>
+      <w:pPr>
+        <w:rPr>
+          <w:rFonts w:ascii="Cambria" w:hAnsi="Cambria" w:cs="Cambria"/>
+          <w:sz w:val="28"/>
+          <w:szCs w:val="28"/>
+        </w:rPr>
+      </w:pPr>
+      <w:r>
+        <w:rPr>
+          <w:rFonts w:ascii="SuttonSignWritingOneD" w:hAnsi="SuttonSignWritingOneD" w:cs="Cambria"/>
+          <w:sz w:val="28"/>
+          <w:szCs w:val="28"/>
+        </w:rPr>
+        <w:t>𝠀</w:t>
+      </w:r>
+      <w:r>
+        <w:rPr>
+          <w:rFonts w:ascii="SuttonSignWritingOneD" w:hAnsi="SuttonSignWritingOneD" w:cs="SuttonSignWritingOneD"/>
+          <w:sz w:val="28"/>
+          <w:szCs w:val="28"/>
+        </w:rPr>
+        <w:t>񁦡񀕡𝠃𝤛𝤖񁦡𝣲𝣷񀕡𝤌𝣸</w:t>
+      </w:r>
+      <w:r>
+        <w:rPr>
+          <w:rFonts w:ascii="Cambria" w:hAnsi="Cambria" w:cs="Cambria"/>
+          <w:sz w:val="28"/>
+          <w:szCs w:val="28"/>
+        </w:rPr>
+        <w:tab/>
+        <w:t>¿</w:t>
+      </w:r>
+      <w:r>
+        <w:rPr>
+          <w:rFonts w:ascii="Cambria" w:hAnsi="Cambria" w:cs="Cambria"/>
+          <w:sz w:val="28"/>
+          <w:szCs w:val="28"/>
+        </w:rPr>
+        <w:t>forty two</w:t>
+      </w:r>
+    </w:p>
+    <w:p>
+      <w:pPr>
+        <w:rPr>
+          <w:rFonts w:ascii="Cambria" w:hAnsi="Cambria" w:cs="Cambria"/>
+          <w:sz w:val="28"/>
+          <w:szCs w:val="28"/>
+        </w:rPr>
+      </w:pPr>
+      <w:r>
+        <w:rPr>
+          <w:rFonts w:ascii="SuttonSignWritingOneD" w:hAnsi="SuttonSignWritingOneD" w:cs="Cambria"/>
+          <w:sz w:val="28"/>
+          <w:szCs w:val="28"/>
+        </w:rPr>
+        <w:t>𝠀</w:t>
+      </w:r>
+      <w:r>
+        <w:rPr>
+          <w:rFonts w:ascii="SuttonSignWritingOneD" w:hAnsi="SuttonSignWritingOneD" w:cs="SuttonSignWritingOneD"/>
+          <w:sz w:val="28"/>
+          <w:szCs w:val="28"/>
+        </w:rPr>
+        <w:t>񁦡񂱡񂱡񈚧𝠃𝤲𝤡񁦡𝣛𝣬񂱡𝣹𝣻񂱡𝤒𝣻񈚧𝤈𝤑</w:t>
+      </w:r>
+      <w:r>
+        <w:rPr>
+          <w:rFonts w:ascii="Cambria" w:hAnsi="Cambria" w:cs="Cambria"/>
+          <w:sz w:val="28"/>
+          <w:szCs w:val="28"/>
+        </w:rPr>
+        <w:tab/>
+        <w:t>¿</w:t>
+      </w:r>
+      <w:r>
+        <w:rPr>
+          <w:rFonts w:ascii="Cambria" w:hAnsi="Cambria" w:cs="Cambria"/>
+          <w:sz w:val="28"/>
+          <w:szCs w:val="28"/>
+        </w:rPr>
+        <w:t>boo</w:t>
+      </w:r>
+    </w:p>
+    <w:p>
+      <w:pPr>
+        <w:rPr>
+          <w:rFonts w:ascii="Cambria" w:hAnsi="Cambria" w:cs="Cambria"/>
+          <w:sz w:val="28"/>
+          <w:szCs w:val="28"/>
+        </w:rPr>
+      </w:pPr>
+      <w:r>
+        <w:rPr>
+          <w:rFonts w:ascii="SuttonSignWritingOneD" w:hAnsi="SuttonSignWritingOneD" w:cs="Cambria"/>
+          <w:sz w:val="28"/>
+          <w:szCs w:val="28"/>
+        </w:rPr>
+        <w:t>𝠀</w:t>
+      </w:r>
+      <w:r>
+        <w:rPr>
+          <w:rFonts w:ascii="SuttonSignWritingOneD" w:hAnsi="SuttonSignWritingOneD" w:cs="SuttonSignWritingOneD"/>
+          <w:sz w:val="28"/>
+          <w:szCs w:val="28"/>
+        </w:rPr>
+        <w:t>񁦑񆉁񍘡𝠃𝤘𝤺񍘡𝣴𝣵񁦑𝣿𝤛񆉁𝣣𝤛</w:t>
+      </w:r>
+      <w:r>
+        <w:rPr>
+          <w:rFonts w:ascii="Cambria" w:hAnsi="Cambria" w:cs="Cambria"/>
+          <w:sz w:val="28"/>
+          <w:szCs w:val="28"/>
+        </w:rPr>
+        <w:tab/>
+        <w:t>¿</w:t>
+      </w:r>
+      <w:r>
+        <w:rPr>
+          <w:rFonts w:ascii="Cambria" w:hAnsi="Cambria" w:cs="Cambria"/>
+          <w:sz w:val="28"/>
+          <w:szCs w:val="28"/>
+        </w:rPr>
+        <w:t>spoken</w:t>
+      </w:r>
+    </w:p>
+    <w:p>
+      <w:pPr>
+        <w:rPr>
+          <w:rFonts w:ascii="Cambria" w:hAnsi="Cambria" w:cs="Cambria"/>
+          <w:sz w:val="28"/>
+          <w:szCs w:val="28"/>
+        </w:rPr>
+      </w:pPr>
+      <w:r>
+        <w:rPr>
+          <w:rFonts w:ascii="SuttonSignWritingOneD" w:hAnsi="SuttonSignWritingOneD" w:cs="Cambria"/>
+          <w:sz w:val="28"/>
+          <w:szCs w:val="28"/>
+        </w:rPr>
+        <w:t>𝠀</w:t>
+      </w:r>
+      <w:r>
+        <w:rPr>
+          <w:rFonts w:ascii="SuttonSignWritingOneD" w:hAnsi="SuttonSignWritingOneD" w:cs="SuttonSignWritingOneD"/>
+          <w:sz w:val="28"/>
+          <w:szCs w:val="28"/>
+        </w:rPr>
+        <w:t>񁦑񊕢񌀈𝠃𝤰𝤘񁦑𝤚𝣴񌀈𝣴𝣵񊕢𝤖𝣚</w:t>
+      </w:r>
+      <w:r>
+        <w:rPr>
+          <w:rFonts w:ascii="Cambria" w:hAnsi="Cambria" w:cs="Cambria"/>
+          <w:sz w:val="28"/>
+          <w:szCs w:val="28"/>
+        </w:rPr>
+        <w:tab/>
+        <w:t>¿</w:t>
+      </w:r>
+      <w:r>
+        <w:rPr>
+          <w:rFonts w:ascii="Cambria" w:hAnsi="Cambria" w:cs="Cambria"/>
+          <w:sz w:val="28"/>
+          <w:szCs w:val="28"/>
+        </w:rPr>
+        <w:t>imagine</w:t>
+      </w:r>
+    </w:p>
+    <w:p>
+      <w:pPr>
+        <w:rPr>
+          <w:rFonts w:ascii="Cambria" w:hAnsi="Cambria" w:cs="Cambria"/>
+          <w:sz w:val="28"/>
+          <w:szCs w:val="28"/>
+        </w:rPr>
+      </w:pPr>
+      <w:r>
+        <w:rPr>
+          <w:rFonts w:ascii="SuttonSignWritingOneD" w:hAnsi="SuttonSignWritingOneD" w:cs="Cambria"/>
+          <w:sz w:val="28"/>
+          <w:szCs w:val="28"/>
+        </w:rPr>
+        <w:t>𝠀</w:t>
+      </w:r>
+      <w:r>
+        <w:rPr>
+          <w:rFonts w:ascii="SuttonSignWritingOneD" w:hAnsi="SuttonSignWritingOneD" w:cs="SuttonSignWritingOneD"/>
+          <w:sz w:val="28"/>
+          <w:szCs w:val="28"/>
+        </w:rPr>
+        <w:t>񁦡񀭡𝠃𝤝𝤖񁦡𝣰𝣷񀭡𝤆𝣸</w:t>
+      </w:r>
+      <w:r>
+        <w:rPr>
+          <w:rFonts w:ascii="Cambria" w:hAnsi="Cambria" w:cs="Cambria"/>
+          <w:sz w:val="28"/>
+          <w:szCs w:val="28"/>
+        </w:rPr>
+        <w:tab/>
+        <w:t>¿</w:t>
+      </w:r>
+      <w:r>
+        <w:rPr>
+          <w:rFonts w:ascii="Cambria" w:hAnsi="Cambria" w:cs="Cambria"/>
+          <w:sz w:val="28"/>
+          <w:szCs w:val="28"/>
+        </w:rPr>
+        <w:t>43</w:t>
+      </w:r>
+    </w:p>
+    <w:p>
+      <w:pPr>
+        <w:rPr>
+          <w:rFonts w:ascii="Cambria" w:hAnsi="Cambria" w:cs="Cambria"/>
+          <w:sz w:val="28"/>
+          <w:szCs w:val="28"/>
+        </w:rPr>
+      </w:pPr>
+      <w:r>
+        <w:rPr>
+          <w:rFonts w:ascii="SuttonSignWritingOneD" w:hAnsi="SuttonSignWritingOneD" w:cs="Cambria"/>
+          <w:sz w:val="28"/>
+          <w:szCs w:val="28"/>
+        </w:rPr>
+        <w:t>𝠀</w:t>
+      </w:r>
+      <w:r>
+        <w:rPr>
+          <w:rFonts w:ascii="SuttonSignWritingOneD" w:hAnsi="SuttonSignWritingOneD" w:cs="SuttonSignWritingOneD"/>
+          <w:sz w:val="28"/>
+          <w:szCs w:val="28"/>
+        </w:rPr>
+        <w:t>񁦡񀭡𝠃𝤝𝤖񁦡𝣰𝣷񀭡𝤆𝣸</w:t>
+      </w:r>
+      <w:r>
+        <w:rPr>
+          <w:rFonts w:ascii="Cambria" w:hAnsi="Cambria" w:cs="Cambria"/>
+          <w:sz w:val="28"/>
+          <w:szCs w:val="28"/>
+        </w:rPr>
+        <w:tab/>
+        <w:t>¿</w:t>
+      </w:r>
+      <w:r>
+        <w:rPr>
+          <w:rFonts w:ascii="Cambria" w:hAnsi="Cambria" w:cs="Cambria"/>
+          <w:sz w:val="28"/>
+          <w:szCs w:val="28"/>
+        </w:rPr>
+        <w:t>forty-three</w:t>
+      </w:r>
+    </w:p>
+    <w:p>
+      <w:pPr>
+        <w:rPr>
+          <w:rFonts w:ascii="Cambria" w:hAnsi="Cambria" w:cs="Cambria"/>
+          <w:sz w:val="28"/>
+          <w:szCs w:val="28"/>
+        </w:rPr>
+      </w:pPr>
+      <w:r>
+        <w:rPr>
+          <w:rFonts w:ascii="SuttonSignWritingOneD" w:hAnsi="SuttonSignWritingOneD" w:cs="Cambria"/>
+          <w:sz w:val="28"/>
+          <w:szCs w:val="28"/>
+        </w:rPr>
+        <w:t>𝠀</w:t>
+      </w:r>
+      <w:r>
+        <w:rPr>
+          <w:rFonts w:ascii="SuttonSignWritingOneD" w:hAnsi="SuttonSignWritingOneD" w:cs="SuttonSignWritingOneD"/>
+          <w:sz w:val="28"/>
+          <w:szCs w:val="28"/>
+        </w:rPr>
+        <w:t>񁦡񀭡𝠃𝤝𝤖񁦡𝣰𝣷񀭡𝤆𝣸</w:t>
+      </w:r>
+      <w:r>
+        <w:rPr>
+          <w:rFonts w:ascii="Cambria" w:hAnsi="Cambria" w:cs="Cambria"/>
+          <w:sz w:val="28"/>
+          <w:szCs w:val="28"/>
+        </w:rPr>
+        <w:tab/>
+        <w:t>¿</w:t>
+      </w:r>
+      <w:r>
+        <w:rPr>
+          <w:rFonts w:ascii="Cambria" w:hAnsi="Cambria" w:cs="Cambria"/>
+          <w:sz w:val="28"/>
+          <w:szCs w:val="28"/>
+        </w:rPr>
+        <w:t>forty three</w:t>
+      </w:r>
+    </w:p>
+    <w:p>
+      <w:pPr>
+        <w:rPr>
+          <w:rFonts w:ascii="Cambria" w:hAnsi="Cambria" w:cs="Cambria"/>
+          <w:sz w:val="28"/>
+          <w:szCs w:val="28"/>
+        </w:rPr>
+      </w:pPr>
+      <w:r>
+        <w:rPr>
+          <w:rFonts w:ascii="SuttonSignWritingOneD" w:hAnsi="SuttonSignWritingOneD" w:cs="Cambria"/>
+          <w:sz w:val="28"/>
+          <w:szCs w:val="28"/>
+        </w:rPr>
+        <w:t>𝠀</w:t>
+      </w:r>
+      <w:r>
+        <w:rPr>
+          <w:rFonts w:ascii="SuttonSignWritingOneD" w:hAnsi="SuttonSignWritingOneD" w:cs="SuttonSignWritingOneD"/>
+          <w:sz w:val="28"/>
+          <w:szCs w:val="28"/>
+        </w:rPr>
+        <w:t>񁦡񂱡񋵡𝠃𝤝𝤘񁦡𝣯𝣹񂱡𝤍𝣾񋵡𝤑𝣵</w:t>
+      </w:r>
+      <w:r>
+        <w:rPr>
+          <w:rFonts w:ascii="Cambria" w:hAnsi="Cambria" w:cs="Cambria"/>
+          <w:sz w:val="28"/>
+          <w:szCs w:val="28"/>
+        </w:rPr>
+        <w:tab/>
+        <w:t>¿</w:t>
+      </w:r>
+      <w:r>
+        <w:rPr>
+          <w:rFonts w:ascii="Cambria" w:hAnsi="Cambria" w:cs="Cambria"/>
+          <w:sz w:val="28"/>
+          <w:szCs w:val="28"/>
+        </w:rPr>
+        <w:t>40</w:t>
+      </w:r>
+    </w:p>
+    <w:p>
+      <w:pPr>
+        <w:rPr>
+          <w:rFonts w:ascii="Cambria" w:hAnsi="Cambria" w:cs="Cambria"/>
+          <w:sz w:val="28"/>
+          <w:szCs w:val="28"/>
+        </w:rPr>
+      </w:pPr>
+      <w:r>
+        <w:rPr>
+          <w:rFonts w:ascii="SuttonSignWritingOneD" w:hAnsi="SuttonSignWritingOneD" w:cs="Cambria"/>
+          <w:sz w:val="28"/>
+          <w:szCs w:val="28"/>
+        </w:rPr>
+        <w:t>𝠀</w:t>
+      </w:r>
+      <w:r>
+        <w:rPr>
+          <w:rFonts w:ascii="SuttonSignWritingOneD" w:hAnsi="SuttonSignWritingOneD" w:cs="SuttonSignWritingOneD"/>
+          <w:sz w:val="28"/>
+          <w:szCs w:val="28"/>
+        </w:rPr>
+        <w:t>񁦡񂱡񋵡𝠃𝤝𝤘񁦡𝣯𝣹񂱡𝤍𝣾񋵡𝤑𝣵</w:t>
+      </w:r>
+      <w:r>
+        <w:rPr>
+          <w:rFonts w:ascii="Cambria" w:hAnsi="Cambria" w:cs="Cambria"/>
+          <w:sz w:val="28"/>
+          <w:szCs w:val="28"/>
+        </w:rPr>
+        <w:tab/>
+        <w:t>¿</w:t>
+      </w:r>
+      <w:r>
+        <w:rPr>
+          <w:rFonts w:ascii="Cambria" w:hAnsi="Cambria" w:cs="Cambria"/>
+          <w:sz w:val="28"/>
+          <w:szCs w:val="28"/>
+        </w:rPr>
+        <w:t>forty</w:t>
+      </w:r>
+    </w:p>
+    <w:p>
+      <w:pPr>
+        <w:rPr>
+          <w:rFonts w:ascii="Cambria" w:hAnsi="Cambria" w:cs="Cambria"/>
+          <w:sz w:val="28"/>
+          <w:szCs w:val="28"/>
+        </w:rPr>
+      </w:pPr>
+      <w:r>
+        <w:rPr>
+          <w:rFonts w:ascii="SuttonSignWritingOneD" w:hAnsi="SuttonSignWritingOneD" w:cs="Cambria"/>
+          <w:sz w:val="28"/>
+          <w:szCs w:val="28"/>
+        </w:rPr>
+        <w:t>𝠀</w:t>
+      </w:r>
+      <w:r>
+        <w:rPr>
+          <w:rFonts w:ascii="SuttonSignWritingOneD" w:hAnsi="SuttonSignWritingOneD" w:cs="SuttonSignWritingOneD"/>
+          <w:sz w:val="28"/>
+          <w:szCs w:val="28"/>
+        </w:rPr>
+        <w:t>񁦑񁦙񆇡񈙅񈙑𝠃𝤡𝤬񁦑𝣯𝤃񁦙𝣫𝣣񈙑𝤑𝣠񈙅𝤑𝤎񆇡𝤔𝤀</w:t>
+      </w:r>
+      <w:r>
+        <w:rPr>
+          <w:rFonts w:ascii="Cambria" w:hAnsi="Cambria" w:cs="Cambria"/>
+          <w:sz w:val="28"/>
+          <w:szCs w:val="28"/>
+        </w:rPr>
+        <w:tab/>
+        <w:t>¿</w:t>
+      </w:r>
+      <w:r>
+        <w:rPr>
+          <w:rFonts w:ascii="Cambria" w:hAnsi="Cambria" w:cs="Cambria"/>
+          <w:sz w:val="28"/>
+          <w:szCs w:val="28"/>
+        </w:rPr>
+        <w:t>line of people</w:t>
+      </w:r>
+    </w:p>
+    <w:p>
+      <w:pPr>
+        <w:rPr>
+          <w:rFonts w:ascii="Cambria" w:hAnsi="Cambria" w:cs="Cambria"/>
+          <w:sz w:val="28"/>
+          <w:szCs w:val="28"/>
+        </w:rPr>
+      </w:pPr>
+      <w:r>
+        <w:rPr>
+          <w:rFonts w:ascii="SuttonSignWritingOneD" w:hAnsi="SuttonSignWritingOneD" w:cs="Cambria"/>
+          <w:sz w:val="28"/>
+          <w:szCs w:val="28"/>
+        </w:rPr>
+        <w:t>𝠀</w:t>
+      </w:r>
+      <w:r>
+        <w:rPr>
+          <w:rFonts w:ascii="SuttonSignWritingOneD" w:hAnsi="SuttonSignWritingOneD" w:cs="SuttonSignWritingOneD"/>
+          <w:sz w:val="28"/>
+          <w:szCs w:val="28"/>
+        </w:rPr>
+        <w:t>񁦑񆷱񆖡񇆥񌀇𝠃𝤯𝤽񁦑𝤙𝣿񌀇𝣴𝣵񆖡𝤓𝤡񆷱𝤘𝣱񇆥</w:t>
+      </w:r>
+      <w:r>
+        <w:rPr>
+          <w:rFonts w:ascii="SuttonSignWritingOneD" w:hAnsi="SuttonSignWritingOneD" w:cs="Cambria"/>
+          <w:sz w:val="28"/>
+          <w:szCs w:val="28"/>
+        </w:rPr>
+        <w:t>𝤔𝤯</w:t>
+      </w:r>
+      <w:r>
+        <w:rPr>
+          <w:rFonts w:ascii="Cambria" w:hAnsi="Cambria" w:cs="Cambria"/>
+          <w:sz w:val="28"/>
+          <w:szCs w:val="28"/>
+        </w:rPr>
+        <w:tab/>
+        <w:t>¿</w:t>
+      </w:r>
+      <w:r>
+        <w:rPr>
+          <w:rFonts w:ascii="Cambria" w:hAnsi="Cambria" w:cs="Cambria"/>
+          <w:sz w:val="28"/>
+          <w:szCs w:val="28"/>
+        </w:rPr>
+        <w:t>birthday</w:t>
+      </w:r>
+    </w:p>
+    <w:p>
+      <w:pPr>
+        <w:rPr>
+          <w:rFonts w:ascii="Cambria" w:hAnsi="Cambria" w:cs="Cambria"/>
+          <w:sz w:val="28"/>
+          <w:szCs w:val="28"/>
+        </w:rPr>
+      </w:pPr>
+      <w:r>
+        <w:rPr>
+          <w:rFonts w:ascii="SuttonSignWritingOneD" w:hAnsi="SuttonSignWritingOneD" w:cs="Cambria"/>
+          <w:sz w:val="28"/>
+          <w:szCs w:val="28"/>
+        </w:rPr>
+        <w:t>𝠀</w:t>
+      </w:r>
+      <w:r>
+        <w:rPr>
+          <w:rFonts w:ascii="SuttonSignWritingOneD" w:hAnsi="SuttonSignWritingOneD" w:cs="SuttonSignWritingOneD"/>
+          <w:sz w:val="28"/>
+          <w:szCs w:val="28"/>
+        </w:rPr>
+        <w:t>񁦒񊤡𝠃𝤖𝤢񁦒𝣷𝤆񊤡𝣼𝣪</w:t>
+      </w:r>
+      <w:r>
+        <w:rPr>
+          <w:rFonts w:ascii="Cambria" w:hAnsi="Cambria" w:cs="Cambria"/>
+          <w:sz w:val="28"/>
+          <w:szCs w:val="28"/>
+        </w:rPr>
+        <w:tab/>
+        <w:t>¿</w:t>
+      </w:r>
+      <w:r>
+        <w:rPr>
+          <w:rFonts w:ascii="Cambria" w:hAnsi="Cambria" w:cs="Cambria"/>
+          <w:sz w:val="28"/>
+          <w:szCs w:val="28"/>
+        </w:rPr>
+        <w:t>4</w:t>
+      </w:r>
+      <w:r>
+        <w:rPr>
+          <w:rFonts w:ascii="Cambria" w:hAnsi="Cambria" w:cs="Cambria"/>
+          <w:sz w:val="28"/>
+          <w:szCs w:val="28"/>
+          <w:vertAlign w:val="superscript"/>
+        </w:rPr>
+        <w:t>th</w:t>
+      </w:r>
+    </w:p>
+    <w:p>
+      <w:pPr>
+        <w:rPr>
+          <w:rFonts w:ascii="Cambria" w:hAnsi="Cambria" w:cs="Cambria"/>
+          <w:sz w:val="28"/>
+          <w:szCs w:val="28"/>
+        </w:rPr>
+      </w:pPr>
+      <w:r>
+        <w:rPr>
+          <w:rFonts w:ascii="SuttonSignWritingOneD" w:hAnsi="SuttonSignWritingOneD" w:cs="Cambria"/>
+          <w:sz w:val="28"/>
+          <w:szCs w:val="28"/>
+        </w:rPr>
+        <w:t>𝠀</w:t>
+      </w:r>
+      <w:r>
+        <w:rPr>
+          <w:rFonts w:ascii="SuttonSignWritingOneD" w:hAnsi="SuttonSignWritingOneD" w:cs="SuttonSignWritingOneD"/>
+          <w:sz w:val="28"/>
+          <w:szCs w:val="28"/>
+        </w:rPr>
+        <w:t>񁦒񊤡𝠃𝤖𝤢񁦒𝣷𝤆񊤡𝣼𝣪</w:t>
+      </w:r>
+      <w:r>
+        <w:rPr>
+          <w:rFonts w:ascii="Cambria" w:hAnsi="Cambria" w:cs="Cambria"/>
+          <w:sz w:val="28"/>
+          <w:szCs w:val="28"/>
+        </w:rPr>
+        <w:tab/>
+        <w:t>¿</w:t>
+      </w:r>
+      <w:r>
+        <w:rPr>
+          <w:rFonts w:ascii="Cambria" w:hAnsi="Cambria" w:cs="Cambria"/>
+          <w:sz w:val="28"/>
+          <w:szCs w:val="28"/>
+        </w:rPr>
+        <w:t>fourth</w:t>
+      </w:r>
+    </w:p>
+    <w:p>
+      <w:pPr>
+        <w:rPr>
+          <w:rFonts w:ascii="Cambria" w:hAnsi="Cambria" w:cs="Cambria"/>
+          <w:sz w:val="28"/>
+          <w:szCs w:val="28"/>
+        </w:rPr>
+      </w:pPr>
+      <w:r>
+        <w:rPr>
+          <w:rFonts w:ascii="SuttonSignWritingOneD" w:hAnsi="SuttonSignWritingOneD" w:cs="Cambria"/>
+          <w:sz w:val="28"/>
+          <w:szCs w:val="28"/>
+        </w:rPr>
+        <w:t>𝠀</w:t>
+      </w:r>
+      <w:r>
+        <w:rPr>
+          <w:rFonts w:ascii="SuttonSignWritingOneD" w:hAnsi="SuttonSignWritingOneD" w:cs="SuttonSignWritingOneD"/>
+          <w:sz w:val="28"/>
+          <w:szCs w:val="28"/>
+        </w:rPr>
+        <w:t>񁦡񁦩񇂅񇂕񋸥𝠃𝤩𝤮񁦡𝤓𝣞񁦩𝣣𝣞񇂅𝤓𝣿񇂕𝣦𝣿񋸥𝣾𝤨</w:t>
+      </w:r>
+      <w:r>
+        <w:rPr>
+          <w:rFonts w:ascii="Cambria" w:hAnsi="Cambria" w:cs="Cambria"/>
+          <w:sz w:val="28"/>
+          <w:szCs w:val="28"/>
+        </w:rPr>
+        <w:tab/>
+        <w:t>¿</w:t>
+      </w:r>
+      <w:r>
+        <w:rPr>
+          <w:rFonts w:ascii="Cambria" w:hAnsi="Cambria" w:cs="Cambria"/>
+          <w:sz w:val="28"/>
+          <w:szCs w:val="28"/>
+        </w:rPr>
+        <w:t>stripes</w:t>
+      </w:r>
+    </w:p>
+    <w:p>
+      <w:pPr>
+        <w:rPr>
+          <w:rFonts w:ascii="Cambria" w:hAnsi="Cambria" w:cs="Cambria"/>
+          <w:sz w:val="28"/>
+          <w:szCs w:val="28"/>
+        </w:rPr>
+      </w:pPr>
+      <w:r>
+        <w:rPr>
+          <w:rFonts w:ascii="SuttonSignWritingOneD" w:hAnsi="SuttonSignWritingOneD" w:cs="Cambria"/>
+          <w:sz w:val="28"/>
+          <w:szCs w:val="28"/>
+        </w:rPr>
+        <w:t>𝠀</w:t>
+      </w:r>
+      <w:r>
+        <w:rPr>
+          <w:rFonts w:ascii="SuttonSignWritingOneD" w:hAnsi="SuttonSignWritingOneD" w:cs="SuttonSignWritingOneD"/>
+          <w:sz w:val="28"/>
+          <w:szCs w:val="28"/>
+        </w:rPr>
+        <w:t>񁦡񃋁𝠃𝤛𝤖񁦡𝣱𝣷񃋁𝤉𝣹</w:t>
+      </w:r>
+      <w:r>
+        <w:rPr>
+          <w:rFonts w:ascii="Cambria" w:hAnsi="Cambria" w:cs="Cambria"/>
+          <w:sz w:val="28"/>
+          <w:szCs w:val="28"/>
+        </w:rPr>
+        <w:tab/>
+        <w:t>¿</w:t>
+      </w:r>
+      <w:r>
+        <w:rPr>
+          <w:rFonts w:ascii="Cambria" w:hAnsi="Cambria" w:cs="Cambria"/>
+          <w:sz w:val="28"/>
+          <w:szCs w:val="28"/>
+        </w:rPr>
+        <w:t>46</w:t>
+      </w:r>
+    </w:p>
+    <w:p>
+      <w:pPr>
+        <w:rPr>
+          <w:rFonts w:ascii="Cambria" w:hAnsi="Cambria" w:cs="Cambria"/>
+          <w:sz w:val="28"/>
+          <w:szCs w:val="28"/>
+        </w:rPr>
+      </w:pPr>
+      <w:r>
+        <w:rPr>
+          <w:rFonts w:ascii="SuttonSignWritingOneD" w:hAnsi="SuttonSignWritingOneD" w:cs="Cambria"/>
+          <w:sz w:val="28"/>
+          <w:szCs w:val="28"/>
+        </w:rPr>
+        <w:t>𝠀</w:t>
+      </w:r>
+      <w:r>
+        <w:rPr>
+          <w:rFonts w:ascii="SuttonSignWritingOneD" w:hAnsi="SuttonSignWritingOneD" w:cs="SuttonSignWritingOneD"/>
+          <w:sz w:val="28"/>
+          <w:szCs w:val="28"/>
+        </w:rPr>
+        <w:t>񁦡񃋁𝠃𝤛𝤖񁦡𝣱𝣷񃋁𝤉𝣹</w:t>
+      </w:r>
+      <w:r>
+        <w:rPr>
+          <w:rFonts w:ascii="Cambria" w:hAnsi="Cambria" w:cs="Cambria"/>
+          <w:sz w:val="28"/>
+          <w:szCs w:val="28"/>
+        </w:rPr>
+        <w:tab/>
+        <w:t>¿</w:t>
+      </w:r>
+      <w:r>
+        <w:rPr>
+          <w:rFonts w:ascii="Cambria" w:hAnsi="Cambria" w:cs="Cambria"/>
+          <w:sz w:val="28"/>
+          <w:szCs w:val="28"/>
+        </w:rPr>
+        <w:t>forty-six</w:t>
+      </w:r>
+    </w:p>
+    <w:p>
+      <w:pPr>
+        <w:rPr>
+          <w:rFonts w:ascii="Cambria" w:hAnsi="Cambria" w:cs="Cambria"/>
+          <w:sz w:val="28"/>
+          <w:szCs w:val="28"/>
+        </w:rPr>
+      </w:pPr>
+      <w:r>
+        <w:rPr>
+          <w:rFonts w:ascii="SuttonSignWritingOneD" w:hAnsi="SuttonSignWritingOneD" w:cs="Cambria"/>
+          <w:sz w:val="28"/>
+          <w:szCs w:val="28"/>
+        </w:rPr>
+        <w:t>𝠀</w:t>
+      </w:r>
+      <w:r>
+        <w:rPr>
+          <w:rFonts w:ascii="SuttonSignWritingOneD" w:hAnsi="SuttonSignWritingOneD" w:cs="SuttonSignWritingOneD"/>
+          <w:sz w:val="28"/>
+          <w:szCs w:val="28"/>
+        </w:rPr>
+        <w:t>񁦡񃋁𝠃𝤛𝤖񁦡𝣱𝣷񃋁𝤉𝣹</w:t>
+      </w:r>
+      <w:r>
+        <w:rPr>
+          <w:rFonts w:ascii="Cambria" w:hAnsi="Cambria" w:cs="Cambria"/>
+          <w:sz w:val="28"/>
+          <w:szCs w:val="28"/>
+        </w:rPr>
+        <w:tab/>
+        <w:t>¿</w:t>
+      </w:r>
+      <w:r>
+        <w:rPr>
+          <w:rFonts w:ascii="Cambria" w:hAnsi="Cambria" w:cs="Cambria"/>
+          <w:sz w:val="28"/>
+          <w:szCs w:val="28"/>
+        </w:rPr>
+        <w:t>forty six</w:t>
+      </w:r>
+    </w:p>
+    <w:p>
+      <w:pPr>
+        <w:rPr>
+          <w:rFonts w:ascii="Cambria" w:hAnsi="Cambria" w:cs="Cambria"/>
+          <w:sz w:val="28"/>
+          <w:szCs w:val="28"/>
+        </w:rPr>
+      </w:pPr>
+      <w:r>
+        <w:rPr>
+          <w:rFonts w:ascii="SuttonSignWritingOneD" w:hAnsi="SuttonSignWritingOneD" w:cs="Cambria"/>
+          <w:sz w:val="28"/>
+          <w:szCs w:val="28"/>
+        </w:rPr>
+        <w:t>𝠀</w:t>
+      </w:r>
+      <w:r>
+        <w:rPr>
+          <w:rFonts w:ascii="SuttonSignWritingOneD" w:hAnsi="SuttonSignWritingOneD" w:cs="SuttonSignWritingOneD"/>
+          <w:sz w:val="28"/>
+          <w:szCs w:val="28"/>
+        </w:rPr>
+        <w:t>񁦑񁦙񈙆𝠃𝤨𝤫񁦙𝣤𝣡񁦑𝣻𝣳񈙆𝤒𝤕</w:t>
+      </w:r>
+      <w:r>
+        <w:rPr>
+          <w:rFonts w:ascii="Cambria" w:hAnsi="Cambria" w:cs="Cambria"/>
+          <w:sz w:val="28"/>
+          <w:szCs w:val="28"/>
+        </w:rPr>
+        <w:tab/>
+        <w:t>¿</w:t>
+      </w:r>
+      <w:r>
+        <w:rPr>
+          <w:rFonts w:ascii="Cambria" w:hAnsi="Cambria" w:cs="Cambria"/>
+          <w:sz w:val="28"/>
+          <w:szCs w:val="28"/>
+        </w:rPr>
+        <w:t>line</w:t>
       </w:r>
     </w:p>
     <w:p>
@@ -34324,645 +38338,640 @@
           <w:sz w:val="28"/>
           <w:szCs w:val="28"/>
         </w:rPr>
-        <w:t>񁡙񁡑񆿅񆿕𝠃𝤪𝤞񆿕𝣤𝤏񁡙𝣣𝣮񆿅𝤜𝤏񁡑𝤍𝣮</w:t>
-      </w:r>
-      <w:r>
-        <w:rPr>
-          <w:rFonts w:ascii="Cambria" w:hAnsi="Cambria" w:cs="Cambria"/>
-          <w:sz w:val="28"/>
-          <w:szCs w:val="28"/>
-        </w:rPr>
-        <w:tab/>
-        <w:t>¿</w:t>
-      </w:r>
-      <w:r>
-        <w:rPr>
-          <w:rFonts w:ascii="Cambria" w:hAnsi="Cambria" w:cs="Cambria"/>
-          <w:sz w:val="28"/>
-          <w:szCs w:val="28"/>
-        </w:rPr>
-        <w:t>person</w:t>
-      </w:r>
-    </w:p>
-    <w:p>
-      <w:pPr>
-        <w:rPr>
-          <w:rFonts w:ascii="Cambria" w:hAnsi="Cambria" w:cs="Cambria"/>
-          <w:sz w:val="28"/>
-          <w:szCs w:val="28"/>
-        </w:rPr>
-      </w:pPr>
-      <w:r>
-        <w:rPr>
-          <w:rFonts w:ascii="SuttonSignWritingOneD" w:hAnsi="SuttonSignWritingOneD" w:cs="Cambria"/>
-          <w:sz w:val="28"/>
-          <w:szCs w:val="28"/>
-        </w:rPr>
-        <w:t>𝠀</w:t>
-      </w:r>
-      <w:r>
-        <w:rPr>
-          <w:rFonts w:ascii="SuttonSignWritingOneD" w:hAnsi="SuttonSignWritingOneD" w:cs="SuttonSignWritingOneD"/>
-          <w:sz w:val="28"/>
-          <w:szCs w:val="28"/>
-        </w:rPr>
-        <w:t>񁣒񆿆񆇡񆇡𝠃𝤤𝤟񁣒𝣩𝣮񆇡𝤃𝣾񆿆𝤋𝤇񆇡𝤚𝤔</w:t>
-      </w:r>
-      <w:r>
-        <w:rPr>
-          <w:rFonts w:ascii="Cambria" w:hAnsi="Cambria" w:cs="Cambria"/>
-          <w:sz w:val="28"/>
-          <w:szCs w:val="28"/>
-        </w:rPr>
-        <w:tab/>
-        <w:t>¿</w:t>
-      </w:r>
-      <w:r>
-        <w:rPr>
-          <w:rFonts w:ascii="Cambria" w:hAnsi="Cambria" w:cs="Cambria"/>
-          <w:sz w:val="28"/>
-          <w:szCs w:val="28"/>
-        </w:rPr>
-        <w:t>prince</w:t>
-      </w:r>
-    </w:p>
-    <w:p>
-      <w:pPr>
-        <w:rPr>
-          <w:rFonts w:ascii="Cambria" w:hAnsi="Cambria" w:cs="Cambria"/>
-          <w:sz w:val="28"/>
-          <w:szCs w:val="28"/>
-        </w:rPr>
-      </w:pPr>
-      <w:r>
-        <w:rPr>
-          <w:rFonts w:ascii="SuttonSignWritingOneD" w:hAnsi="SuttonSignWritingOneD" w:cs="Cambria"/>
-          <w:sz w:val="28"/>
-          <w:szCs w:val="28"/>
-        </w:rPr>
-        <w:t>𝠀</w:t>
-      </w:r>
-      <w:r>
-        <w:rPr>
-          <w:rFonts w:ascii="SuttonSignWritingOneD" w:hAnsi="SuttonSignWritingOneD" w:cs="SuttonSignWritingOneD"/>
-          <w:sz w:val="28"/>
-          <w:szCs w:val="28"/>
-        </w:rPr>
-        <w:t>񁤁񁤉񇀥񇀵񋸥𝠃𝤬𝤨񁤁𝤎𝣤񁤉𝣡𝣤񇀥𝤜𝤈񇀵𝣥𝤊񋸥𝣾𝤏</w:t>
-      </w:r>
-      <w:r>
-        <w:rPr>
-          <w:rFonts w:ascii="Cambria" w:hAnsi="Cambria" w:cs="Cambria"/>
-          <w:sz w:val="28"/>
-          <w:szCs w:val="28"/>
-        </w:rPr>
-        <w:tab/>
-        <w:t>¿</w:t>
-      </w:r>
-      <w:r>
-        <w:rPr>
-          <w:rFonts w:ascii="Cambria" w:hAnsi="Cambria" w:cs="Cambria"/>
-          <w:sz w:val="28"/>
-          <w:szCs w:val="28"/>
-        </w:rPr>
-        <w:t>person</w:t>
-      </w:r>
-    </w:p>
-    <w:p>
-      <w:pPr>
-        <w:rPr>
-          <w:rFonts w:ascii="Cambria" w:hAnsi="Cambria" w:cs="Cambria"/>
-          <w:sz w:val="28"/>
-          <w:szCs w:val="28"/>
-        </w:rPr>
-      </w:pPr>
-      <w:r>
-        <w:rPr>
-          <w:rFonts w:ascii="SuttonSignWritingOneD" w:hAnsi="SuttonSignWritingOneD" w:cs="Cambria"/>
-          <w:sz w:val="28"/>
-          <w:szCs w:val="28"/>
-        </w:rPr>
-        <w:t>𝠀</w:t>
-      </w:r>
-      <w:r>
-        <w:rPr>
-          <w:rFonts w:ascii="SuttonSignWritingOneD" w:hAnsi="SuttonSignWritingOneD" w:cs="SuttonSignWritingOneD"/>
-          <w:sz w:val="28"/>
-          <w:szCs w:val="28"/>
-        </w:rPr>
-        <w:t>񁡈񁡉񋟡𝠃𝤜𝤬񁡉𝣿𝤎񁡈𝣱𝣿񋟡𝤁𝣠</w:t>
-      </w:r>
-      <w:r>
-        <w:rPr>
-          <w:rFonts w:ascii="Cambria" w:hAnsi="Cambria" w:cs="Cambria"/>
-          <w:sz w:val="28"/>
-          <w:szCs w:val="28"/>
-        </w:rPr>
-        <w:tab/>
-        <w:t>¿</w:t>
-      </w:r>
-      <w:r>
-        <w:rPr>
-          <w:rFonts w:ascii="Cambria" w:hAnsi="Cambria" w:cs="Cambria"/>
-          <w:sz w:val="28"/>
-          <w:szCs w:val="28"/>
-        </w:rPr>
-        <w:t>careful</w:t>
-      </w:r>
-    </w:p>
-    <w:p>
-      <w:pPr>
-        <w:rPr>
-          <w:rFonts w:ascii="Cambria" w:hAnsi="Cambria" w:cs="Cambria"/>
-          <w:sz w:val="28"/>
-          <w:szCs w:val="28"/>
-        </w:rPr>
-      </w:pPr>
-      <w:r>
-        <w:rPr>
-          <w:rFonts w:ascii="SuttonSignWritingOneD" w:hAnsi="SuttonSignWritingOneD" w:cs="Cambria"/>
-          <w:sz w:val="28"/>
-          <w:szCs w:val="28"/>
-        </w:rPr>
-        <w:t>𝠀</w:t>
-      </w:r>
-      <w:r>
-        <w:rPr>
-          <w:rFonts w:ascii="SuttonSignWritingOneD" w:hAnsi="SuttonSignWritingOneD" w:cs="SuttonSignWritingOneD"/>
-          <w:sz w:val="28"/>
-          <w:szCs w:val="28"/>
-        </w:rPr>
-        <w:t>񁡚񁡒񉷡񉷹񋸥𝠃𝤫𝤩񁡚𝣢𝣣񁡒𝤌𝣤񋸥𝤀𝤣񉷡</w:t>
-      </w:r>
-      <w:r>
-        <w:rPr>
-          <w:rFonts w:ascii="SuttonSignWritingOneD" w:hAnsi="SuttonSignWritingOneD" w:cs="Cambria"/>
-          <w:sz w:val="28"/>
-          <w:szCs w:val="28"/>
-        </w:rPr>
-        <w:t>𝤑𝣿</w:t>
-      </w:r>
-      <w:r>
-        <w:rPr>
-          <w:rFonts w:ascii="SuttonSignWritingOneD" w:hAnsi="SuttonSignWritingOneD" w:cs="SuttonSignWritingOneD"/>
-          <w:sz w:val="28"/>
-          <w:szCs w:val="28"/>
-        </w:rPr>
-        <w:t>񉷹𝣧𝣿</w:t>
-      </w:r>
-      <w:r>
-        <w:rPr>
-          <w:rFonts w:ascii="Cambria" w:hAnsi="Cambria" w:cs="Cambria"/>
-          <w:sz w:val="28"/>
-          <w:szCs w:val="28"/>
-        </w:rPr>
-        <w:tab/>
-        <w:t>¿</w:t>
-      </w:r>
-      <w:r>
-        <w:rPr>
-          <w:rFonts w:ascii="Cambria" w:hAnsi="Cambria" w:cs="Cambria"/>
-          <w:sz w:val="28"/>
-          <w:szCs w:val="28"/>
-        </w:rPr>
-        <w:t>party</w:t>
-      </w:r>
-    </w:p>
-    <w:p>
-      <w:pPr>
-        <w:rPr>
-          <w:rFonts w:ascii="Cambria" w:hAnsi="Cambria" w:cs="Cambria"/>
-          <w:sz w:val="28"/>
-          <w:szCs w:val="28"/>
-        </w:rPr>
-      </w:pPr>
-      <w:r>
-        <w:rPr>
-          <w:rFonts w:ascii="SuttonSignWritingOneD" w:hAnsi="SuttonSignWritingOneD" w:cs="Cambria"/>
-          <w:sz w:val="28"/>
-          <w:szCs w:val="28"/>
-        </w:rPr>
-        <w:t>𝠀</w:t>
-      </w:r>
-      <w:r>
-        <w:rPr>
-          <w:rFonts w:ascii="SuttonSignWritingOneD" w:hAnsi="SuttonSignWritingOneD" w:cs="SuttonSignWritingOneD"/>
-          <w:sz w:val="28"/>
-          <w:szCs w:val="28"/>
-        </w:rPr>
-        <w:t>񁣘񁣙񈢂񆇡𝠃𝤧𝤦񁣘𝤅𝣷񆇡𝤂𝣩񈢂𝤕𝤒񁣙𝣦𝣦</w:t>
-      </w:r>
-      <w:r>
-        <w:rPr>
-          <w:rFonts w:ascii="Cambria" w:hAnsi="Cambria" w:cs="Cambria"/>
-          <w:sz w:val="28"/>
-          <w:szCs w:val="28"/>
-        </w:rPr>
-        <w:tab/>
-        <w:t>¿</w:t>
-      </w:r>
-      <w:r>
-        <w:rPr>
-          <w:rFonts w:ascii="Cambria" w:hAnsi="Cambria" w:cs="Cambria"/>
-          <w:sz w:val="28"/>
-          <w:szCs w:val="28"/>
-        </w:rPr>
-        <w:t>perfect</w:t>
-      </w:r>
-    </w:p>
-    <w:p>
-      <w:pPr>
-        <w:rPr>
-          <w:rFonts w:ascii="Cambria" w:hAnsi="Cambria" w:cs="Cambria"/>
-          <w:sz w:val="28"/>
-          <w:szCs w:val="28"/>
-        </w:rPr>
-      </w:pPr>
-      <w:r>
-        <w:rPr>
-          <w:rFonts w:ascii="SuttonSignWritingOneD" w:hAnsi="SuttonSignWritingOneD" w:cs="Cambria"/>
-          <w:sz w:val="28"/>
-          <w:szCs w:val="28"/>
-        </w:rPr>
-        <w:t>𝠀</w:t>
-      </w:r>
-      <w:r>
-        <w:rPr>
-          <w:rFonts w:ascii="SuttonSignWritingOneD" w:hAnsi="SuttonSignWritingOneD" w:cs="SuttonSignWritingOneD"/>
-          <w:sz w:val="28"/>
-          <w:szCs w:val="28"/>
-        </w:rPr>
-        <w:t>񁤁񁤊񋟡𝠃𝤜𝤩񁤊𝣾𝤑񁤁𝣰𝣵񋟡𝤇𝣣</w:t>
-      </w:r>
-      <w:r>
-        <w:rPr>
-          <w:rFonts w:ascii="Cambria" w:hAnsi="Cambria" w:cs="Cambria"/>
-          <w:sz w:val="28"/>
-          <w:szCs w:val="28"/>
-        </w:rPr>
-        <w:tab/>
-        <w:t>¿</w:t>
-      </w:r>
-      <w:r>
-        <w:rPr>
-          <w:rFonts w:ascii="Cambria" w:hAnsi="Cambria" w:cs="Cambria"/>
-          <w:sz w:val="28"/>
-          <w:szCs w:val="28"/>
-        </w:rPr>
-        <w:t>kindness</w:t>
-      </w:r>
-    </w:p>
-    <w:p>
-      <w:pPr>
-        <w:rPr>
-          <w:rFonts w:ascii="Cambria" w:hAnsi="Cambria" w:cs="Cambria"/>
-          <w:sz w:val="28"/>
-          <w:szCs w:val="28"/>
-        </w:rPr>
-      </w:pPr>
-      <w:r>
-        <w:rPr>
-          <w:rFonts w:ascii="SuttonSignWritingOneD" w:hAnsi="SuttonSignWritingOneD" w:cs="Cambria"/>
-          <w:sz w:val="28"/>
-          <w:szCs w:val="28"/>
-        </w:rPr>
-        <w:t>𝠀</w:t>
-      </w:r>
-      <w:r>
-        <w:rPr>
-          <w:rFonts w:ascii="SuttonSignWritingOneD" w:hAnsi="SuttonSignWritingOneD" w:cs="SuttonSignWritingOneD"/>
-          <w:sz w:val="28"/>
-          <w:szCs w:val="28"/>
-        </w:rPr>
-        <w:t>񁡈񈙆񈙂𝠃𝤞𝤢񁡈𝣮𝣪񈙂𝣾𝤌񈙆𝤈𝤅</w:t>
-      </w:r>
-      <w:r>
-        <w:rPr>
-          <w:rFonts w:ascii="Cambria" w:hAnsi="Cambria" w:cs="Cambria"/>
-          <w:sz w:val="28"/>
-          <w:szCs w:val="28"/>
-        </w:rPr>
-        <w:tab/>
-        <w:t>¿</w:t>
-      </w:r>
-      <w:r>
-        <w:rPr>
-          <w:rFonts w:ascii="Cambria" w:hAnsi="Cambria" w:cs="Cambria"/>
-          <w:sz w:val="28"/>
-          <w:szCs w:val="28"/>
-        </w:rPr>
-        <w:t>two of you</w:t>
-      </w:r>
-    </w:p>
-    <w:p>
-      <w:pPr>
-        <w:rPr>
-          <w:rFonts w:ascii="Cambria" w:hAnsi="Cambria" w:cs="Cambria"/>
-          <w:sz w:val="28"/>
-          <w:szCs w:val="28"/>
-        </w:rPr>
-      </w:pPr>
-      <w:r>
-        <w:rPr>
-          <w:rFonts w:ascii="SuttonSignWritingOneD" w:hAnsi="SuttonSignWritingOneD" w:cs="Cambria"/>
-          <w:sz w:val="28"/>
-          <w:szCs w:val="28"/>
-        </w:rPr>
-        <w:t>𝠀</w:t>
-      </w:r>
-      <w:r>
-        <w:rPr>
-          <w:rFonts w:ascii="SuttonSignWritingOneD" w:hAnsi="SuttonSignWritingOneD" w:cs="SuttonSignWritingOneD"/>
-          <w:sz w:val="28"/>
-          <w:szCs w:val="28"/>
-        </w:rPr>
-        <w:t>񁡑񈫃񂣹𝠃𝤫𝤚񂣹𝣢𝣹񁡑𝣷𝣴񈫃𝤘𝣲</w:t>
-      </w:r>
-      <w:r>
-        <w:rPr>
-          <w:rFonts w:ascii="Cambria" w:hAnsi="Cambria" w:cs="Cambria"/>
-          <w:sz w:val="28"/>
-          <w:szCs w:val="28"/>
-        </w:rPr>
-        <w:tab/>
-        <w:t>¿</w:t>
-      </w:r>
-      <w:r>
-        <w:rPr>
-          <w:rFonts w:ascii="Cambria" w:hAnsi="Cambria" w:cs="Cambria"/>
-          <w:sz w:val="28"/>
-          <w:szCs w:val="28"/>
-        </w:rPr>
-        <w:t>proton</w:t>
-      </w:r>
-    </w:p>
-    <w:p>
-      <w:pPr>
-        <w:rPr>
-          <w:rFonts w:ascii="Cambria" w:hAnsi="Cambria" w:cs="Cambria"/>
-          <w:sz w:val="28"/>
-          <w:szCs w:val="28"/>
-        </w:rPr>
-      </w:pPr>
-      <w:r>
-        <w:rPr>
-          <w:rFonts w:ascii="SuttonSignWritingOneD" w:hAnsi="SuttonSignWritingOneD" w:cs="Cambria"/>
-          <w:sz w:val="28"/>
-          <w:szCs w:val="28"/>
-        </w:rPr>
-        <w:t>𝠀</w:t>
-      </w:r>
-      <w:r>
-        <w:rPr>
-          <w:rFonts w:ascii="SuttonSignWritingOneD" w:hAnsi="SuttonSignWritingOneD" w:cs="SuttonSignWritingOneD"/>
-          <w:sz w:val="28"/>
-          <w:szCs w:val="28"/>
-        </w:rPr>
-        <w:t>񁣁񆇡񇀧񆇡񎣱񏈢񏈨𝠃𝤜𝤟񎣱𝣱𝣮񁣁𝣍𝣴񇀧𝣹𝤏񆇡𝣰𝣾񆇡𝤒𝣽</w:t>
-      </w:r>
-      <w:r>
-        <w:rPr>
-          <w:rFonts w:ascii="Cambria" w:hAnsi="Cambria" w:cs="Cambria"/>
-          <w:sz w:val="28"/>
-          <w:szCs w:val="28"/>
-        </w:rPr>
-        <w:tab/>
-        <w:t>¿</w:t>
-      </w:r>
-      <w:r>
-        <w:rPr>
-          <w:rFonts w:ascii="Cambria" w:hAnsi="Cambria" w:cs="Cambria"/>
-          <w:sz w:val="28"/>
-          <w:szCs w:val="28"/>
-        </w:rPr>
-        <w:t>knight</w:t>
-      </w:r>
-    </w:p>
-    <w:p>
-      <w:pPr>
-        <w:rPr>
-          <w:rFonts w:ascii="Cambria" w:hAnsi="Cambria" w:cs="Cambria"/>
-          <w:sz w:val="28"/>
-          <w:szCs w:val="28"/>
-        </w:rPr>
-      </w:pPr>
-      <w:r>
-        <w:rPr>
-          <w:rFonts w:ascii="SuttonSignWritingOneD" w:hAnsi="SuttonSignWritingOneD" w:cs="Cambria"/>
-          <w:sz w:val="28"/>
-          <w:szCs w:val="28"/>
-        </w:rPr>
-        <w:t>𝠀</w:t>
-      </w:r>
-      <w:r>
-        <w:rPr>
-          <w:rFonts w:ascii="SuttonSignWritingOneD" w:hAnsi="SuttonSignWritingOneD" w:cs="SuttonSignWritingOneD"/>
-          <w:sz w:val="28"/>
-          <w:szCs w:val="28"/>
-        </w:rPr>
-        <w:t>񁣘񆖡𝠃𝤘𝤜񁣘𝤁𝣾񆖡𝣵𝣱</w:t>
-      </w:r>
-      <w:r>
-        <w:rPr>
-          <w:rFonts w:ascii="Cambria" w:hAnsi="Cambria" w:cs="Cambria"/>
-          <w:sz w:val="28"/>
-          <w:szCs w:val="28"/>
-        </w:rPr>
-        <w:tab/>
-        <w:t>¿</w:t>
-      </w:r>
-      <w:r>
-        <w:rPr>
-          <w:rFonts w:ascii="Cambria" w:hAnsi="Cambria" w:cs="Cambria"/>
-          <w:sz w:val="28"/>
-          <w:szCs w:val="28"/>
-        </w:rPr>
-        <w:t>snap fingers</w:t>
-      </w:r>
-    </w:p>
-    <w:p>
-      <w:pPr>
-        <w:rPr>
-          <w:rFonts w:ascii="Cambria" w:hAnsi="Cambria" w:cs="Cambria"/>
-          <w:sz w:val="28"/>
-          <w:szCs w:val="28"/>
-        </w:rPr>
-      </w:pPr>
-      <w:r>
-        <w:rPr>
-          <w:rFonts w:ascii="SuttonSignWritingOneD" w:hAnsi="SuttonSignWritingOneD" w:cs="Cambria"/>
-          <w:sz w:val="28"/>
-          <w:szCs w:val="28"/>
-        </w:rPr>
-        <w:t>𝠀</w:t>
-      </w:r>
-      <w:r>
-        <w:rPr>
-          <w:rFonts w:ascii="SuttonSignWritingOneD" w:hAnsi="SuttonSignWritingOneD" w:cs="SuttonSignWritingOneD"/>
-          <w:sz w:val="28"/>
-          <w:szCs w:val="28"/>
-        </w:rPr>
-        <w:t>񁤁񈩣𝠃𝤕𝤬񁤁𝣷𝣠񈩣𝤅𝤄</w:t>
-      </w:r>
-      <w:r>
-        <w:rPr>
-          <w:rFonts w:ascii="Cambria" w:hAnsi="Cambria" w:cs="Cambria"/>
-          <w:sz w:val="28"/>
-          <w:szCs w:val="28"/>
-        </w:rPr>
-        <w:tab/>
-        <w:t>¿</w:t>
-      </w:r>
-      <w:r>
-        <w:rPr>
-          <w:rFonts w:ascii="Cambria" w:hAnsi="Cambria" w:cs="Cambria"/>
-          <w:sz w:val="28"/>
-          <w:szCs w:val="28"/>
-        </w:rPr>
-        <w:t>two of you</w:t>
-      </w:r>
-    </w:p>
-    <w:p>
-      <w:pPr>
-        <w:rPr>
-          <w:rFonts w:ascii="Cambria" w:hAnsi="Cambria" w:cs="Cambria"/>
-          <w:sz w:val="28"/>
-          <w:szCs w:val="28"/>
-        </w:rPr>
-      </w:pPr>
-      <w:r>
-        <w:rPr>
-          <w:rFonts w:ascii="SuttonSignWritingOneD" w:hAnsi="SuttonSignWritingOneD" w:cs="Cambria"/>
-          <w:sz w:val="28"/>
-          <w:szCs w:val="28"/>
-        </w:rPr>
-        <w:t>𝠀</w:t>
-      </w:r>
-      <w:r>
-        <w:rPr>
-          <w:rFonts w:ascii="SuttonSignWritingOneD" w:hAnsi="SuttonSignWritingOneD" w:cs="SuttonSignWritingOneD"/>
-          <w:sz w:val="28"/>
-          <w:szCs w:val="28"/>
-        </w:rPr>
-        <w:t>񁡈񈩦𝠃𝤜</w:t>
-      </w:r>
-      <w:r>
-        <w:rPr>
-          <w:rFonts w:ascii="SuttonSignWritingOneD" w:hAnsi="SuttonSignWritingOneD" w:cs="Cambria"/>
-          <w:sz w:val="28"/>
-          <w:szCs w:val="28"/>
-        </w:rPr>
-        <w:t>𝤟</w:t>
-      </w:r>
-      <w:r>
-        <w:rPr>
-          <w:rFonts w:ascii="SuttonSignWritingOneD" w:hAnsi="SuttonSignWritingOneD" w:cs="SuttonSignWritingOneD"/>
-          <w:sz w:val="28"/>
-          <w:szCs w:val="28"/>
-        </w:rPr>
-        <w:t>񁡈𝣱𝣮񈩦𝤁𝤅</w:t>
-      </w:r>
-      <w:r>
-        <w:rPr>
-          <w:rFonts w:ascii="Cambria" w:hAnsi="Cambria" w:cs="Cambria"/>
-          <w:sz w:val="28"/>
-          <w:szCs w:val="28"/>
-        </w:rPr>
-        <w:tab/>
-        <w:t>¿</w:t>
-      </w:r>
-      <w:r>
-        <w:rPr>
-          <w:rFonts w:ascii="Cambria" w:hAnsi="Cambria" w:cs="Cambria"/>
-          <w:sz w:val="28"/>
-          <w:szCs w:val="28"/>
-        </w:rPr>
-        <w:t>two of them</w:t>
-      </w:r>
-    </w:p>
-    <w:p>
-      <w:pPr>
-        <w:rPr>
-          <w:rFonts w:ascii="Cambria" w:hAnsi="Cambria" w:cs="Cambria"/>
-          <w:sz w:val="28"/>
-          <w:szCs w:val="28"/>
-        </w:rPr>
-      </w:pPr>
-      <w:r>
-        <w:rPr>
-          <w:rFonts w:ascii="SuttonSignWritingOneD" w:hAnsi="SuttonSignWritingOneD" w:cs="Cambria"/>
-          <w:sz w:val="28"/>
-          <w:szCs w:val="28"/>
-        </w:rPr>
-        <w:t>𝠀</w:t>
-      </w:r>
-      <w:r>
-        <w:rPr>
-          <w:rFonts w:ascii="SuttonSignWritingOneD" w:hAnsi="SuttonSignWritingOneD" w:cs="SuttonSignWritingOneD"/>
-          <w:sz w:val="28"/>
-          <w:szCs w:val="28"/>
-        </w:rPr>
-        <w:t>񁡑񋓱𝠃𝤖𝤩񋓱𝤃𝤉񁡑𝣷𝣤</w:t>
-      </w:r>
-      <w:r>
-        <w:rPr>
-          <w:rFonts w:ascii="Cambria" w:hAnsi="Cambria" w:cs="Cambria"/>
-          <w:sz w:val="28"/>
-          <w:szCs w:val="28"/>
-        </w:rPr>
-        <w:tab/>
-        <w:t>¿</w:t>
-      </w:r>
-      <w:r>
-        <w:rPr>
-          <w:rFonts w:ascii="Cambria" w:hAnsi="Cambria" w:cs="Cambria"/>
-          <w:sz w:val="28"/>
-          <w:szCs w:val="28"/>
-        </w:rPr>
-        <w:t>purple</w:t>
-      </w:r>
-    </w:p>
-    <w:p>
-      <w:pPr>
-        <w:rPr>
-          <w:rFonts w:ascii="Cambria" w:hAnsi="Cambria" w:cs="Cambria"/>
-          <w:sz w:val="28"/>
-          <w:szCs w:val="28"/>
-        </w:rPr>
-      </w:pPr>
-      <w:r>
-        <w:rPr>
-          <w:rFonts w:ascii="SuttonSignWritingOneD" w:hAnsi="SuttonSignWritingOneD" w:cs="Cambria"/>
-          <w:sz w:val="28"/>
-          <w:szCs w:val="28"/>
-        </w:rPr>
-        <w:t>𝠀</w:t>
-      </w:r>
-      <w:r>
-        <w:rPr>
-          <w:rFonts w:ascii="SuttonSignWritingOneD" w:hAnsi="SuttonSignWritingOneD" w:cs="SuttonSignWritingOneD"/>
-          <w:sz w:val="28"/>
-          <w:szCs w:val="28"/>
-        </w:rPr>
-        <w:t>񁤈񈩢𝠃𝤟𝤡񁤈𝤇𝣬񈩢𝣮𝤇</w:t>
-      </w:r>
-      <w:r>
-        <w:rPr>
-          <w:rFonts w:ascii="Cambria" w:hAnsi="Cambria" w:cs="Cambria"/>
-          <w:sz w:val="28"/>
-          <w:szCs w:val="28"/>
-        </w:rPr>
-        <w:tab/>
-        <w:t>¿</w:t>
-      </w:r>
-      <w:r>
-        <w:rPr>
-          <w:rFonts w:ascii="Cambria" w:hAnsi="Cambria" w:cs="Cambria"/>
-          <w:sz w:val="28"/>
-          <w:szCs w:val="28"/>
-        </w:rPr>
-        <w:t>two of you</w:t>
-      </w:r>
+        <w:t>񁦑񆸁񍘡𝠃𝤘𝥆񍘡𝣴𝣵񁦑𝣾𝤧񆸁𝣷𝤚</w:t>
+      </w:r>
+      <w:r>
+        <w:rPr>
+          <w:rFonts w:ascii="Cambria" w:hAnsi="Cambria" w:cs="Cambria"/>
+          <w:sz w:val="28"/>
+          <w:szCs w:val="28"/>
+        </w:rPr>
+        <w:tab/>
+        <w:t>¿</w:t>
+      </w:r>
+      <w:r>
+        <w:rPr>
+          <w:rFonts w:ascii="Cambria" w:hAnsi="Cambria" w:cs="Cambria"/>
+          <w:sz w:val="28"/>
+          <w:szCs w:val="28"/>
+        </w:rPr>
+        <w:t>speak</w:t>
+      </w:r>
+    </w:p>
+    <w:p>
+      <w:pPr>
+        <w:rPr>
+          <w:rFonts w:ascii="Cambria" w:hAnsi="Cambria" w:cs="Cambria"/>
+          <w:sz w:val="28"/>
+          <w:szCs w:val="28"/>
+        </w:rPr>
+      </w:pPr>
+      <w:r>
+        <w:rPr>
+          <w:rFonts w:ascii="SuttonSignWritingOneD" w:hAnsi="SuttonSignWritingOneD" w:cs="Cambria"/>
+          <w:sz w:val="28"/>
+          <w:szCs w:val="28"/>
+        </w:rPr>
+        <w:t>𝠀</w:t>
+      </w:r>
+      <w:r>
+        <w:rPr>
+          <w:rFonts w:ascii="SuttonSignWritingOneD" w:hAnsi="SuttonSignWritingOneD" w:cs="SuttonSignWritingOneD"/>
+          <w:sz w:val="28"/>
+          <w:szCs w:val="28"/>
+        </w:rPr>
+        <w:t>񁦘񁦠񆲘񆲘񆲒񆲒񉍫񉍳񋾡񎱁𝠃𝤸𝥢񎱁𝣸𝤮񋾡𝣴𝣵񁦘𝤈𝤕񁦠𝣤𝤖񉍫𝣸𝥓񉍳𝣥𝥓񆲒𝣘𝤌񆲒𝣓𝤇񆲘𝤣𝤆񆲘𝤟𝤋</w:t>
+      </w:r>
+      <w:r>
+        <w:rPr>
+          <w:rFonts w:ascii="Cambria" w:hAnsi="Cambria" w:cs="Cambria"/>
+          <w:sz w:val="28"/>
+          <w:szCs w:val="28"/>
+        </w:rPr>
+        <w:tab/>
+        <w:t>¿</w:t>
+      </w:r>
+      <w:r>
+        <w:rPr>
+          <w:rFonts w:ascii="Cambria" w:hAnsi="Cambria" w:cs="Cambria"/>
+          <w:sz w:val="28"/>
+          <w:szCs w:val="28"/>
+        </w:rPr>
+        <w:t>think to one self</w:t>
+      </w:r>
+    </w:p>
+    <w:p>
+      <w:pPr>
+        <w:rPr>
+          <w:rFonts w:ascii="Cambria" w:hAnsi="Cambria" w:cs="Cambria"/>
+          <w:sz w:val="28"/>
+          <w:szCs w:val="28"/>
+        </w:rPr>
+      </w:pPr>
+      <w:r>
+        <w:rPr>
+          <w:rFonts w:ascii="SuttonSignWritingOneD" w:hAnsi="SuttonSignWritingOneD" w:cs="Cambria"/>
+          <w:sz w:val="28"/>
+          <w:szCs w:val="28"/>
+        </w:rPr>
+        <w:t>𝠀</w:t>
+      </w:r>
+      <w:r>
+        <w:rPr>
+          <w:rFonts w:ascii="SuttonSignWritingOneD" w:hAnsi="SuttonSignWritingOneD" w:cs="SuttonSignWritingOneD"/>
+          <w:sz w:val="28"/>
+          <w:szCs w:val="28"/>
+        </w:rPr>
+        <w:t>񁦡񁲡𝠃𝤝𝤖񁦡𝣯𝣷񁲡𝤆𝣷</w:t>
+      </w:r>
+      <w:r>
+        <w:rPr>
+          <w:rFonts w:ascii="Cambria" w:hAnsi="Cambria" w:cs="Cambria"/>
+          <w:sz w:val="28"/>
+          <w:szCs w:val="28"/>
+        </w:rPr>
+        <w:tab/>
+        <w:t>¿</w:t>
+      </w:r>
+      <w:r>
+        <w:rPr>
+          <w:rFonts w:ascii="Cambria" w:hAnsi="Cambria" w:cs="Cambria"/>
+          <w:sz w:val="28"/>
+          <w:szCs w:val="28"/>
+        </w:rPr>
+        <w:t>45</w:t>
+      </w:r>
+    </w:p>
+    <w:p>
+      <w:pPr>
+        <w:rPr>
+          <w:rFonts w:ascii="Cambria" w:hAnsi="Cambria" w:cs="Cambria"/>
+          <w:sz w:val="28"/>
+          <w:szCs w:val="28"/>
+        </w:rPr>
+      </w:pPr>
+      <w:r>
+        <w:rPr>
+          <w:rFonts w:ascii="SuttonSignWritingOneD" w:hAnsi="SuttonSignWritingOneD" w:cs="Cambria"/>
+          <w:sz w:val="28"/>
+          <w:szCs w:val="28"/>
+        </w:rPr>
+        <w:t>𝠀</w:t>
+      </w:r>
+      <w:r>
+        <w:rPr>
+          <w:rFonts w:ascii="SuttonSignWritingOneD" w:hAnsi="SuttonSignWritingOneD" w:cs="SuttonSignWritingOneD"/>
+          <w:sz w:val="28"/>
+          <w:szCs w:val="28"/>
+        </w:rPr>
+        <w:t>񁦡񁲡𝠃𝤝𝤖񁦡𝣯𝣷񁲡𝤆𝣷</w:t>
+      </w:r>
+      <w:r>
+        <w:rPr>
+          <w:rFonts w:ascii="Cambria" w:hAnsi="Cambria" w:cs="Cambria"/>
+          <w:sz w:val="28"/>
+          <w:szCs w:val="28"/>
+        </w:rPr>
+        <w:tab/>
+        <w:t>¿</w:t>
+      </w:r>
+      <w:r>
+        <w:rPr>
+          <w:rFonts w:ascii="Cambria" w:hAnsi="Cambria" w:cs="Cambria"/>
+          <w:sz w:val="28"/>
+          <w:szCs w:val="28"/>
+        </w:rPr>
+        <w:t>forty-five</w:t>
+      </w:r>
+    </w:p>
+    <w:p>
+      <w:pPr>
+        <w:rPr>
+          <w:rFonts w:ascii="Cambria" w:hAnsi="Cambria" w:cs="Cambria"/>
+          <w:sz w:val="28"/>
+          <w:szCs w:val="28"/>
+        </w:rPr>
+      </w:pPr>
+      <w:r>
+        <w:rPr>
+          <w:rFonts w:ascii="SuttonSignWritingOneD" w:hAnsi="SuttonSignWritingOneD" w:cs="Cambria"/>
+          <w:sz w:val="28"/>
+          <w:szCs w:val="28"/>
+        </w:rPr>
+        <w:t>𝠀</w:t>
+      </w:r>
+      <w:r>
+        <w:rPr>
+          <w:rFonts w:ascii="SuttonSignWritingOneD" w:hAnsi="SuttonSignWritingOneD" w:cs="SuttonSignWritingOneD"/>
+          <w:sz w:val="28"/>
+          <w:szCs w:val="28"/>
+        </w:rPr>
+        <w:t>񁦡񁲡𝠃𝤝𝤖񁦡𝣯𝣷񁲡𝤆𝣷</w:t>
+      </w:r>
+      <w:r>
+        <w:rPr>
+          <w:rFonts w:ascii="Cambria" w:hAnsi="Cambria" w:cs="Cambria"/>
+          <w:sz w:val="28"/>
+          <w:szCs w:val="28"/>
+        </w:rPr>
+        <w:tab/>
+        <w:t>¿</w:t>
+      </w:r>
+      <w:r>
+        <w:rPr>
+          <w:rFonts w:ascii="Cambria" w:hAnsi="Cambria" w:cs="Cambria"/>
+          <w:sz w:val="28"/>
+          <w:szCs w:val="28"/>
+        </w:rPr>
+        <w:t>forty five</w:t>
+      </w:r>
+    </w:p>
+    <w:p>
+      <w:pPr>
+        <w:rPr>
+          <w:rFonts w:ascii="Cambria" w:hAnsi="Cambria" w:cs="Cambria"/>
+          <w:sz w:val="28"/>
+          <w:szCs w:val="28"/>
+        </w:rPr>
+      </w:pPr>
+      <w:r>
+        <w:rPr>
+          <w:rFonts w:ascii="SuttonSignWritingOneD" w:hAnsi="SuttonSignWritingOneD" w:cs="Cambria"/>
+          <w:sz w:val="28"/>
+          <w:szCs w:val="28"/>
+        </w:rPr>
+        <w:t>𝠀</w:t>
+      </w:r>
+      <w:r>
+        <w:rPr>
+          <w:rFonts w:ascii="SuttonSignWritingOneD" w:hAnsi="SuttonSignWritingOneD" w:cs="SuttonSignWritingOneD"/>
+          <w:sz w:val="28"/>
+          <w:szCs w:val="28"/>
+        </w:rPr>
+        <w:t>񁦡񃸁𝠃𝤝𝤖񁦡𝣯𝣷񃸁𝤈𝣺</w:t>
+      </w:r>
+      <w:r>
+        <w:rPr>
+          <w:rFonts w:ascii="Cambria" w:hAnsi="Cambria" w:cs="Cambria"/>
+          <w:sz w:val="28"/>
+          <w:szCs w:val="28"/>
+        </w:rPr>
+        <w:tab/>
+        <w:t>¿</w:t>
+      </w:r>
+      <w:r>
+        <w:rPr>
+          <w:rFonts w:ascii="Cambria" w:hAnsi="Cambria" w:cs="Cambria"/>
+          <w:sz w:val="28"/>
+          <w:szCs w:val="28"/>
+        </w:rPr>
+        <w:t>47</w:t>
+      </w:r>
+    </w:p>
+    <w:p>
+      <w:pPr>
+        <w:rPr>
+          <w:rFonts w:ascii="Cambria" w:hAnsi="Cambria" w:cs="Cambria"/>
+          <w:sz w:val="28"/>
+          <w:szCs w:val="28"/>
+        </w:rPr>
+      </w:pPr>
+      <w:r>
+        <w:rPr>
+          <w:rFonts w:ascii="SuttonSignWritingOneD" w:hAnsi="SuttonSignWritingOneD" w:cs="Cambria"/>
+          <w:sz w:val="28"/>
+          <w:szCs w:val="28"/>
+        </w:rPr>
+        <w:t>𝠀</w:t>
+      </w:r>
+      <w:r>
+        <w:rPr>
+          <w:rFonts w:ascii="SuttonSignWritingOneD" w:hAnsi="SuttonSignWritingOneD" w:cs="SuttonSignWritingOneD"/>
+          <w:sz w:val="28"/>
+          <w:szCs w:val="28"/>
+        </w:rPr>
+        <w:t>񁦡񃸁𝠃𝤝𝤖񁦡𝣯𝣷񃸁𝤈𝣺</w:t>
+      </w:r>
+      <w:r>
+        <w:rPr>
+          <w:rFonts w:ascii="Cambria" w:hAnsi="Cambria" w:cs="Cambria"/>
+          <w:sz w:val="28"/>
+          <w:szCs w:val="28"/>
+        </w:rPr>
+        <w:tab/>
+        <w:t>¿</w:t>
+      </w:r>
+      <w:r>
+        <w:rPr>
+          <w:rFonts w:ascii="Cambria" w:hAnsi="Cambria" w:cs="Cambria"/>
+          <w:sz w:val="28"/>
+          <w:szCs w:val="28"/>
+        </w:rPr>
+        <w:t>forty-seven</w:t>
+      </w:r>
+    </w:p>
+    <w:p>
+      <w:pPr>
+        <w:rPr>
+          <w:rFonts w:ascii="Cambria" w:hAnsi="Cambria" w:cs="Cambria"/>
+          <w:sz w:val="28"/>
+          <w:szCs w:val="28"/>
+        </w:rPr>
+      </w:pPr>
+      <w:r>
+        <w:rPr>
+          <w:rFonts w:ascii="SuttonSignWritingOneD" w:hAnsi="SuttonSignWritingOneD" w:cs="Cambria"/>
+          <w:sz w:val="28"/>
+          <w:szCs w:val="28"/>
+        </w:rPr>
+        <w:t>𝠀</w:t>
+      </w:r>
+      <w:r>
+        <w:rPr>
+          <w:rFonts w:ascii="SuttonSignWritingOneD" w:hAnsi="SuttonSignWritingOneD" w:cs="SuttonSignWritingOneD"/>
+          <w:sz w:val="28"/>
+          <w:szCs w:val="28"/>
+        </w:rPr>
+        <w:t>񁦡񃸁𝠃𝤝𝤖񁦡𝣯𝣷񃸁𝤈𝣺</w:t>
+      </w:r>
+      <w:r>
+        <w:rPr>
+          <w:rFonts w:ascii="Cambria" w:hAnsi="Cambria" w:cs="Cambria"/>
+          <w:sz w:val="28"/>
+          <w:szCs w:val="28"/>
+        </w:rPr>
+        <w:tab/>
+        <w:t>¿</w:t>
+      </w:r>
+      <w:r>
+        <w:rPr>
+          <w:rFonts w:ascii="Cambria" w:hAnsi="Cambria" w:cs="Cambria"/>
+          <w:sz w:val="28"/>
+          <w:szCs w:val="28"/>
+        </w:rPr>
+        <w:t>forty seven</w:t>
+      </w:r>
+    </w:p>
+    <w:p>
+      <w:pPr>
+        <w:rPr>
+          <w:rFonts w:ascii="Cambria" w:hAnsi="Cambria" w:cs="Cambria"/>
+          <w:sz w:val="28"/>
+          <w:szCs w:val="28"/>
+        </w:rPr>
+      </w:pPr>
+      <w:r>
+        <w:rPr>
+          <w:rFonts w:ascii="SuttonSignWritingOneD" w:hAnsi="SuttonSignWritingOneD" w:cs="Cambria"/>
+          <w:sz w:val="28"/>
+          <w:szCs w:val="28"/>
+        </w:rPr>
+        <w:t>𝠀</w:t>
+      </w:r>
+      <w:r>
+        <w:rPr>
+          <w:rFonts w:ascii="SuttonSignWritingOneD" w:hAnsi="SuttonSignWritingOneD" w:cs="SuttonSignWritingOneD"/>
+          <w:sz w:val="28"/>
+          <w:szCs w:val="28"/>
+        </w:rPr>
+        <w:t>񁦑񊒡񋵡񌀁𝠃𝤢𝤘񌀁𝣴𝣵񁦑𝤌𝣕񊒡𝣵𝣗񋵡𝣹𝣐</w:t>
+      </w:r>
+      <w:r>
+        <w:rPr>
+          <w:rFonts w:ascii="Cambria" w:hAnsi="Cambria" w:cs="Cambria"/>
+          <w:sz w:val="28"/>
+          <w:szCs w:val="28"/>
+        </w:rPr>
+        <w:tab/>
+        <w:t>¿</w:t>
+      </w:r>
+      <w:r>
+        <w:rPr>
+          <w:rFonts w:ascii="Cambria" w:hAnsi="Cambria" w:cs="Cambria"/>
+          <w:sz w:val="28"/>
+          <w:szCs w:val="28"/>
+        </w:rPr>
+        <w:t>inventor</w:t>
+      </w:r>
+    </w:p>
+    <w:p>
+      <w:pPr>
+        <w:rPr>
+          <w:rFonts w:ascii="Cambria" w:hAnsi="Cambria" w:cs="Cambria"/>
+          <w:sz w:val="28"/>
+          <w:szCs w:val="28"/>
+        </w:rPr>
+      </w:pPr>
+      <w:r>
+        <w:rPr>
+          <w:rFonts w:ascii="SuttonSignWritingOneD" w:hAnsi="SuttonSignWritingOneD" w:cs="Cambria"/>
+          <w:sz w:val="28"/>
+          <w:szCs w:val="28"/>
+        </w:rPr>
+        <w:t>𝠀</w:t>
+      </w:r>
+      <w:r>
+        <w:rPr>
+          <w:rFonts w:ascii="SuttonSignWritingOneD" w:hAnsi="SuttonSignWritingOneD" w:cs="SuttonSignWritingOneD"/>
+          <w:sz w:val="28"/>
+          <w:szCs w:val="28"/>
+        </w:rPr>
+        <w:t>񁦑񊒡񋵡񌀁𝠃𝤢𝤘񌀁𝣴𝣵񁦑𝤌𝣕񊒡𝣵𝣗񋵡𝣹𝣐</w:t>
+      </w:r>
+      <w:r>
+        <w:rPr>
+          <w:rFonts w:ascii="Cambria" w:hAnsi="Cambria" w:cs="Cambria"/>
+          <w:sz w:val="28"/>
+          <w:szCs w:val="28"/>
+        </w:rPr>
+        <w:tab/>
+        <w:t>¿</w:t>
+      </w:r>
+      <w:r>
+        <w:rPr>
+          <w:rFonts w:ascii="Cambria" w:hAnsi="Cambria" w:cs="Cambria"/>
+          <w:sz w:val="28"/>
+          <w:szCs w:val="28"/>
+        </w:rPr>
+        <w:t>creator</w:t>
+      </w:r>
+    </w:p>
+    <w:p>
+      <w:pPr>
+        <w:rPr>
+          <w:rFonts w:ascii="Cambria" w:hAnsi="Cambria" w:cs="Cambria"/>
+          <w:sz w:val="28"/>
+          <w:szCs w:val="28"/>
+        </w:rPr>
+      </w:pPr>
+      <w:r>
+        <w:rPr>
+          <w:rFonts w:ascii="SuttonSignWritingOneD" w:hAnsi="SuttonSignWritingOneD" w:cs="Cambria"/>
+          <w:sz w:val="28"/>
+          <w:szCs w:val="28"/>
+        </w:rPr>
+        <w:t>𝠀</w:t>
+      </w:r>
+      <w:r>
+        <w:rPr>
+          <w:rFonts w:ascii="SuttonSignWritingOneD" w:hAnsi="SuttonSignWritingOneD" w:cs="SuttonSignWritingOneD"/>
+          <w:sz w:val="28"/>
+          <w:szCs w:val="28"/>
+        </w:rPr>
+        <w:t>񁦙񁦑񌀁񋟕񋟹𝠃𝤮𝤘񌀁𝣴𝣵񁦑𝤘𝣣񁦙𝣞𝣠񋟕𝣥𝣃񋟹𝤚𝣆</w:t>
+      </w:r>
+      <w:r>
+        <w:rPr>
+          <w:rFonts w:ascii="Cambria" w:hAnsi="Cambria" w:cs="Cambria"/>
+          <w:sz w:val="28"/>
+          <w:szCs w:val="28"/>
+        </w:rPr>
+        <w:tab/>
+        <w:t>¿</w:t>
+      </w:r>
+      <w:r>
+        <w:rPr>
+          <w:rFonts w:ascii="Cambria" w:hAnsi="Cambria" w:cs="Cambria"/>
+          <w:sz w:val="28"/>
+          <w:szCs w:val="28"/>
+        </w:rPr>
+        <w:t>create</w:t>
+      </w:r>
+    </w:p>
+    <w:p>
+      <w:pPr>
+        <w:rPr>
+          <w:rFonts w:ascii="Cambria" w:hAnsi="Cambria" w:cs="Cambria"/>
+          <w:sz w:val="28"/>
+          <w:szCs w:val="28"/>
+        </w:rPr>
+      </w:pPr>
+      <w:r>
+        <w:rPr>
+          <w:rFonts w:ascii="SuttonSignWritingOneD" w:hAnsi="SuttonSignWritingOneD" w:cs="Cambria"/>
+          <w:sz w:val="28"/>
+          <w:szCs w:val="28"/>
+        </w:rPr>
+        <w:t>𝠀</w:t>
+      </w:r>
+      <w:r>
+        <w:rPr>
+          <w:rFonts w:ascii="SuttonSignWritingOneD" w:hAnsi="SuttonSignWritingOneD" w:cs="SuttonSignWritingOneD"/>
+          <w:sz w:val="28"/>
+          <w:szCs w:val="28"/>
+        </w:rPr>
+        <w:t>񁦡񂇇񇀥񇀧𝠃𝤧𝤡񇀧𝤉𝣯񇀥𝤊𝣫񁦡𝣴𝤂񂇇𝣦𝣭</w:t>
+      </w:r>
+      <w:r>
+        <w:rPr>
+          <w:rFonts w:ascii="Cambria" w:hAnsi="Cambria" w:cs="Cambria"/>
+          <w:sz w:val="28"/>
+          <w:szCs w:val="28"/>
+        </w:rPr>
+        <w:tab/>
+        <w:t>¿</w:t>
+      </w:r>
+      <w:r>
+        <w:rPr>
+          <w:rFonts w:ascii="Cambria" w:hAnsi="Cambria" w:cs="Cambria"/>
+          <w:sz w:val="28"/>
+          <w:szCs w:val="28"/>
+        </w:rPr>
+        <w:t>schedule</w:t>
+      </w:r>
+    </w:p>
+    <w:p>
+      <w:pPr>
+        <w:rPr>
+          <w:rFonts w:ascii="Cambria" w:hAnsi="Cambria" w:cs="Cambria"/>
+          <w:sz w:val="28"/>
+          <w:szCs w:val="28"/>
+        </w:rPr>
+      </w:pPr>
+      <w:r>
+        <w:rPr>
+          <w:rFonts w:ascii="SuttonSignWritingOneD" w:hAnsi="SuttonSignWritingOneD" w:cs="Cambria"/>
+          <w:sz w:val="28"/>
+          <w:szCs w:val="28"/>
+        </w:rPr>
+        <w:t>𝠀</w:t>
+      </w:r>
+      <w:r>
+        <w:rPr>
+          <w:rFonts w:ascii="SuttonSignWritingOneD" w:hAnsi="SuttonSignWritingOneD" w:cs="SuttonSignWritingOneD"/>
+          <w:sz w:val="28"/>
+          <w:szCs w:val="28"/>
+        </w:rPr>
+        <w:t>񁦡񄙁𝠃𝤞𝤖񁦡𝣯𝣷񄙁𝤉𝣺</w:t>
+      </w:r>
+      <w:r>
+        <w:rPr>
+          <w:rFonts w:ascii="Cambria" w:hAnsi="Cambria" w:cs="Cambria"/>
+          <w:sz w:val="28"/>
+          <w:szCs w:val="28"/>
+        </w:rPr>
+        <w:tab/>
+        <w:t>¿</w:t>
+      </w:r>
+      <w:r>
+        <w:rPr>
+          <w:rFonts w:ascii="Cambria" w:hAnsi="Cambria" w:cs="Cambria"/>
+          <w:sz w:val="28"/>
+          <w:szCs w:val="28"/>
+        </w:rPr>
+        <w:t>48</w:t>
+      </w:r>
+    </w:p>
+    <w:p>
+      <w:pPr>
+        <w:rPr>
+          <w:rFonts w:ascii="Cambria" w:hAnsi="Cambria" w:cs="Cambria"/>
+          <w:sz w:val="28"/>
+          <w:szCs w:val="28"/>
+        </w:rPr>
+      </w:pPr>
+      <w:r>
+        <w:rPr>
+          <w:rFonts w:ascii="SuttonSignWritingOneD" w:hAnsi="SuttonSignWritingOneD" w:cs="Cambria"/>
+          <w:sz w:val="28"/>
+          <w:szCs w:val="28"/>
+        </w:rPr>
+        <w:t>𝠀</w:t>
+      </w:r>
+      <w:r>
+        <w:rPr>
+          <w:rFonts w:ascii="SuttonSignWritingOneD" w:hAnsi="SuttonSignWritingOneD" w:cs="SuttonSignWritingOneD"/>
+          <w:sz w:val="28"/>
+          <w:szCs w:val="28"/>
+        </w:rPr>
+        <w:t>񁦡񄙁𝠃𝤞𝤖񁦡𝣯𝣷񄙁𝤉𝣺</w:t>
+      </w:r>
+      <w:r>
+        <w:rPr>
+          <w:rFonts w:ascii="Cambria" w:hAnsi="Cambria" w:cs="Cambria"/>
+          <w:sz w:val="28"/>
+          <w:szCs w:val="28"/>
+        </w:rPr>
+        <w:tab/>
+        <w:t>¿</w:t>
+      </w:r>
+      <w:r>
+        <w:rPr>
+          <w:rFonts w:ascii="Cambria" w:hAnsi="Cambria" w:cs="Cambria"/>
+          <w:sz w:val="28"/>
+          <w:szCs w:val="28"/>
+        </w:rPr>
+        <w:t>forty-eight</w:t>
+      </w:r>
+    </w:p>
+    <w:p>
+      <w:pPr>
+        <w:rPr>
+          <w:rFonts w:ascii="Cambria" w:hAnsi="Cambria" w:cs="Cambria"/>
+          <w:sz w:val="28"/>
+          <w:szCs w:val="28"/>
+        </w:rPr>
+      </w:pPr>
+      <w:r>
+        <w:rPr>
+          <w:rFonts w:ascii="SuttonSignWritingOneD" w:hAnsi="SuttonSignWritingOneD" w:cs="Cambria"/>
+          <w:sz w:val="28"/>
+          <w:szCs w:val="28"/>
+        </w:rPr>
+        <w:t>𝠀</w:t>
+      </w:r>
+      <w:r>
+        <w:rPr>
+          <w:rFonts w:ascii="SuttonSignWritingOneD" w:hAnsi="SuttonSignWritingOneD" w:cs="SuttonSignWritingOneD"/>
+          <w:sz w:val="28"/>
+          <w:szCs w:val="28"/>
+        </w:rPr>
+        <w:t>񁦡񄙁𝠃𝤞𝤖񁦡𝣯𝣷񄙁𝤉𝣺</w:t>
+      </w:r>
+      <w:r>
+        <w:rPr>
+          <w:rFonts w:ascii="Cambria" w:hAnsi="Cambria" w:cs="Cambria"/>
+          <w:sz w:val="28"/>
+          <w:szCs w:val="28"/>
+        </w:rPr>
+        <w:tab/>
+        <w:t>¿</w:t>
+      </w:r>
+      <w:r>
+        <w:rPr>
+          <w:rFonts w:ascii="Cambria" w:hAnsi="Cambria" w:cs="Cambria"/>
+          <w:sz w:val="28"/>
+          <w:szCs w:val="28"/>
+        </w:rPr>
+        <w:t>forty eight</w:t>
+      </w:r>
+    </w:p>
+    <w:p>
+      <w:pPr>
+        <w:rPr>
+          <w:rFonts w:ascii="Cambria" w:hAnsi="Cambria" w:cs="Cambria"/>
+          <w:sz w:val="28"/>
+          <w:szCs w:val="28"/>
+        </w:rPr>
+      </w:pPr>
+    </w:p>
+    <w:p>
+      <w:pPr>
+        <w:rPr>
+          <w:rFonts w:ascii="Cambria" w:hAnsi="Cambria" w:cs="Cambria"/>
+          <w:sz w:val="28"/>
+          <w:szCs w:val="28"/>
+        </w:rPr>
+      </w:pPr>
+    </w:p>
+    <w:p>
+      <w:pPr>
+        <w:rPr>
+          <w:rFonts w:ascii="Cambria" w:hAnsi="Cambria" w:cs="Cambria"/>
+          <w:sz w:val="28"/>
+          <w:szCs w:val="28"/>
+        </w:rPr>
+      </w:pPr>
     </w:p>
     <w:p>
       <w:pPr>

--- a/Sign Language  DataSets/Sign Document after 7th semester.docx
+++ b/Sign Language  DataSets/Sign Document after 7th semester.docx
@@ -36447,2504 +36447,4770 @@
         </w:rPr>
         <w:t>񁦄񁦹񆊡񋾡𝠃𝤚𝥬񁦹𝣻𝤼񁦄𝣽𝤫񆊡𝣻𝥝񋾡𝣴𝣵</w:t>
       </w:r>
+      <w:r>
+        <w:rPr>
+          <w:rFonts w:ascii="Cambria" w:hAnsi="Cambria" w:cs="Cambria"/>
+          <w:sz w:val="28"/>
+          <w:szCs w:val="28"/>
+        </w:rPr>
+        <w:tab/>
+        <w:t>¿</w:t>
+      </w:r>
+      <w:r>
+        <w:rPr>
+          <w:rFonts w:ascii="Cambria" w:hAnsi="Cambria" w:cs="Cambria"/>
+          <w:sz w:val="28"/>
+          <w:szCs w:val="28"/>
+        </w:rPr>
+        <w:t>strainer</w:t>
+      </w:r>
+    </w:p>
+    <w:p>
+      <w:pPr>
+        <w:rPr>
+          <w:rFonts w:ascii="Cambria" w:hAnsi="Cambria" w:cs="Cambria"/>
+          <w:sz w:val="28"/>
+          <w:szCs w:val="28"/>
+        </w:rPr>
+      </w:pPr>
+      <w:r>
+        <w:rPr>
+          <w:rFonts w:ascii="SuttonSignWritingOneD" w:hAnsi="SuttonSignWritingOneD" w:cs="Cambria"/>
+          <w:sz w:val="28"/>
+          <w:szCs w:val="28"/>
+        </w:rPr>
+        <w:t>𝠀</w:t>
+      </w:r>
+      <w:r>
+        <w:rPr>
+          <w:rFonts w:ascii="SuttonSignWritingOneD" w:hAnsi="SuttonSignWritingOneD" w:cs="SuttonSignWritingOneD"/>
+          <w:sz w:val="28"/>
+          <w:szCs w:val="28"/>
+        </w:rPr>
+        <w:t>񁦑񆇡񌄡񍦁𝠃𝤛𝤳񍦁𝣴𝣺񁦑𝤅𝤔񆇡𝣴𝤛񌄡𝣴𝣯</w:t>
+      </w:r>
+      <w:r>
+        <w:rPr>
+          <w:rFonts w:ascii="Cambria" w:hAnsi="Cambria" w:cs="Cambria"/>
+          <w:sz w:val="28"/>
+          <w:szCs w:val="28"/>
+        </w:rPr>
+        <w:tab/>
+        <w:t>¿</w:t>
+      </w:r>
+      <w:r>
+        <w:rPr>
+          <w:rFonts w:ascii="Cambria" w:hAnsi="Cambria" w:cs="Cambria"/>
+          <w:sz w:val="28"/>
+          <w:szCs w:val="28"/>
+        </w:rPr>
+        <w:t>whisper</w:t>
+      </w:r>
+    </w:p>
+    <w:p>
+      <w:pPr>
+        <w:rPr>
+          <w:rFonts w:ascii="Cambria" w:hAnsi="Cambria" w:cs="Cambria"/>
+          <w:sz w:val="28"/>
+          <w:szCs w:val="28"/>
+        </w:rPr>
+      </w:pPr>
+      <w:r>
+        <w:rPr>
+          <w:rFonts w:ascii="SuttonSignWritingOneD" w:hAnsi="SuttonSignWritingOneD" w:cs="Cambria"/>
+          <w:sz w:val="28"/>
+          <w:szCs w:val="28"/>
+        </w:rPr>
+        <w:t>𝠀</w:t>
+      </w:r>
+      <w:r>
+        <w:rPr>
+          <w:rFonts w:ascii="SuttonSignWritingOneD" w:hAnsi="SuttonSignWritingOneD" w:cs="SuttonSignWritingOneD"/>
+          <w:sz w:val="28"/>
+          <w:szCs w:val="28"/>
+        </w:rPr>
+        <w:t>񁦑񊒡񌀁𝠃𝤭𝤘񌀁𝣴𝣵񁦑𝤗𝣧񊒡𝣹𝣗</w:t>
+      </w:r>
+      <w:r>
+        <w:rPr>
+          <w:rFonts w:ascii="Cambria" w:hAnsi="Cambria" w:cs="Cambria"/>
+          <w:sz w:val="28"/>
+          <w:szCs w:val="28"/>
+        </w:rPr>
+        <w:tab/>
+        <w:t>¿</w:t>
+      </w:r>
+      <w:r>
+        <w:rPr>
+          <w:rFonts w:ascii="Cambria" w:hAnsi="Cambria" w:cs="Cambria"/>
+          <w:sz w:val="28"/>
+          <w:szCs w:val="28"/>
+        </w:rPr>
+        <w:t>invent</w:t>
+      </w:r>
+    </w:p>
+    <w:p>
+      <w:pPr>
+        <w:rPr>
+          <w:rFonts w:ascii="Cambria" w:hAnsi="Cambria" w:cs="Cambria"/>
+          <w:sz w:val="28"/>
+          <w:szCs w:val="28"/>
+        </w:rPr>
+      </w:pPr>
+      <w:r>
+        <w:rPr>
+          <w:rFonts w:ascii="SuttonSignWritingOneD" w:hAnsi="SuttonSignWritingOneD" w:cs="Cambria"/>
+          <w:sz w:val="28"/>
+          <w:szCs w:val="28"/>
+        </w:rPr>
+        <w:t>𝠀</w:t>
+      </w:r>
+      <w:r>
+        <w:rPr>
+          <w:rFonts w:ascii="SuttonSignWritingOneD" w:hAnsi="SuttonSignWritingOneD" w:cs="SuttonSignWritingOneD"/>
+          <w:sz w:val="28"/>
+          <w:szCs w:val="28"/>
+        </w:rPr>
+        <w:t>񁦟񆇡񎣡񏇸𝠃𝤩𝤜񎣡𝣱𝣰񁦟𝤊𝣸񆇡𝤒𝤑</w:t>
+      </w:r>
+      <w:r>
+        <w:rPr>
+          <w:rFonts w:ascii="Cambria" w:hAnsi="Cambria" w:cs="Cambria"/>
+          <w:sz w:val="28"/>
+          <w:szCs w:val="28"/>
+        </w:rPr>
+        <w:tab/>
+        <w:t>¿</w:t>
+      </w:r>
+      <w:r>
+        <w:rPr>
+          <w:rFonts w:ascii="Cambria" w:hAnsi="Cambria" w:cs="Cambria"/>
+          <w:sz w:val="28"/>
+          <w:szCs w:val="28"/>
+        </w:rPr>
+        <w:t>chemotherapy</w:t>
+      </w:r>
+    </w:p>
+    <w:p>
+      <w:pPr>
+        <w:rPr>
+          <w:rFonts w:ascii="Cambria" w:hAnsi="Cambria" w:cs="Cambria"/>
+          <w:sz w:val="28"/>
+          <w:szCs w:val="28"/>
+        </w:rPr>
+      </w:pPr>
+      <w:r>
+        <w:rPr>
+          <w:rFonts w:ascii="SuttonSignWritingOneD" w:hAnsi="SuttonSignWritingOneD" w:cs="Cambria"/>
+          <w:sz w:val="28"/>
+          <w:szCs w:val="28"/>
+        </w:rPr>
+        <w:t>𝠀</w:t>
+      </w:r>
+      <w:r>
+        <w:rPr>
+          <w:rFonts w:ascii="SuttonSignWritingOneD" w:hAnsi="SuttonSignWritingOneD" w:cs="SuttonSignWritingOneD"/>
+          <w:sz w:val="28"/>
+          <w:szCs w:val="28"/>
+        </w:rPr>
+        <w:t>񁦡񂋫񆕁񇌫𝠃𝤪𝤗񂋫𝣢𝣵񆕁𝤁𝣾񇌫𝤐𝣸񁦡𝣩𝣸</w:t>
+      </w:r>
+      <w:r>
+        <w:rPr>
+          <w:rFonts w:ascii="Cambria" w:hAnsi="Cambria" w:cs="Cambria"/>
+          <w:sz w:val="28"/>
+          <w:szCs w:val="28"/>
+        </w:rPr>
+        <w:tab/>
+        <w:t>¿</w:t>
+      </w:r>
+      <w:r>
+        <w:rPr>
+          <w:rFonts w:ascii="Cambria" w:hAnsi="Cambria" w:cs="Cambria"/>
+          <w:sz w:val="28"/>
+          <w:szCs w:val="28"/>
+        </w:rPr>
+        <w:t>calendar</w:t>
+      </w:r>
+    </w:p>
+    <w:p>
+      <w:pPr>
+        <w:rPr>
+          <w:rFonts w:ascii="Cambria" w:hAnsi="Cambria" w:cs="Cambria"/>
+          <w:sz w:val="28"/>
+          <w:szCs w:val="28"/>
+        </w:rPr>
+      </w:pPr>
+      <w:r>
+        <w:rPr>
+          <w:rFonts w:ascii="SuttonSignWritingOneD" w:hAnsi="SuttonSignWritingOneD" w:cs="Cambria"/>
+          <w:sz w:val="28"/>
+          <w:szCs w:val="28"/>
+        </w:rPr>
+        <w:t>𝠀</w:t>
+      </w:r>
+      <w:r>
+        <w:rPr>
+          <w:rFonts w:ascii="SuttonSignWritingOneD" w:hAnsi="SuttonSignWritingOneD" w:cs="SuttonSignWritingOneD"/>
+          <w:sz w:val="28"/>
+          <w:szCs w:val="28"/>
+        </w:rPr>
+        <w:t>񁦉񁦁񉌈񉌠񋸡𝠃𝤶𝤜񁦉𝣮𝣽񁦁𝤇</w:t>
+      </w:r>
+      <w:r>
+        <w:rPr>
+          <w:rFonts w:ascii="SuttonSignWritingOneD" w:hAnsi="SuttonSignWritingOneD" w:cs="Cambria"/>
+          <w:sz w:val="28"/>
+          <w:szCs w:val="28"/>
+        </w:rPr>
+        <w:t>𝣽</w:t>
+      </w:r>
+      <w:r>
+        <w:rPr>
+          <w:rFonts w:ascii="SuttonSignWritingOneD" w:hAnsi="SuttonSignWritingOneD" w:cs="SuttonSignWritingOneD"/>
+          <w:sz w:val="28"/>
+          <w:szCs w:val="28"/>
+        </w:rPr>
+        <w:t>񉌈𝤢𝣺񉌠𝣖𝣻񋸡𝣽𝣱</w:t>
+      </w:r>
+      <w:r>
+        <w:rPr>
+          <w:rFonts w:ascii="Cambria" w:hAnsi="Cambria" w:cs="Cambria"/>
+          <w:sz w:val="28"/>
+          <w:szCs w:val="28"/>
+        </w:rPr>
+        <w:tab/>
+        <w:t>¿</w:t>
+      </w:r>
+      <w:r>
+        <w:rPr>
+          <w:rFonts w:ascii="Cambria" w:hAnsi="Cambria" w:cs="Cambria"/>
+          <w:sz w:val="28"/>
+          <w:szCs w:val="28"/>
+        </w:rPr>
+        <w:t>Hanukkah</w:t>
+      </w:r>
+    </w:p>
+    <w:p>
+      <w:pPr>
+        <w:rPr>
+          <w:rFonts w:ascii="Cambria" w:hAnsi="Cambria" w:cs="Cambria"/>
+          <w:sz w:val="28"/>
+          <w:szCs w:val="28"/>
+        </w:rPr>
+      </w:pPr>
+      <w:r>
+        <w:rPr>
+          <w:rFonts w:ascii="SuttonSignWritingOneD" w:hAnsi="SuttonSignWritingOneD" w:cs="Cambria"/>
+          <w:sz w:val="28"/>
+          <w:szCs w:val="28"/>
+        </w:rPr>
+        <w:t>𝠀</w:t>
+      </w:r>
+      <w:r>
+        <w:rPr>
+          <w:rFonts w:ascii="SuttonSignWritingOneD" w:hAnsi="SuttonSignWritingOneD" w:cs="SuttonSignWritingOneD"/>
+          <w:sz w:val="28"/>
+          <w:szCs w:val="28"/>
+        </w:rPr>
+        <w:t>񁦑񆉁񂇙񂱣񆇡񌀆𝠃𝤪𝥚񁦑𝤔𝤍񌀆𝣴𝣵񆉁𝣾𝤛񂇙𝣾𝤿񂱣𝤋𝤾񆇡𝤌𝥏</w:t>
+      </w:r>
+      <w:r>
+        <w:rPr>
+          <w:rFonts w:ascii="Cambria" w:hAnsi="Cambria" w:cs="Cambria"/>
+          <w:sz w:val="28"/>
+          <w:szCs w:val="28"/>
+        </w:rPr>
+        <w:tab/>
+        <w:t>¿</w:t>
+      </w:r>
+      <w:r>
+        <w:rPr>
+          <w:rFonts w:ascii="Cambria" w:hAnsi="Cambria" w:cs="Cambria"/>
+          <w:sz w:val="28"/>
+          <w:szCs w:val="28"/>
+        </w:rPr>
+        <w:t>mute</w:t>
+      </w:r>
+    </w:p>
+    <w:p>
+      <w:pPr>
+        <w:rPr>
+          <w:rFonts w:ascii="Cambria" w:hAnsi="Cambria" w:cs="Cambria"/>
+          <w:sz w:val="28"/>
+          <w:szCs w:val="28"/>
+        </w:rPr>
+      </w:pPr>
+      <w:r>
+        <w:rPr>
+          <w:rFonts w:ascii="SuttonSignWritingOneD" w:hAnsi="SuttonSignWritingOneD" w:cs="Cambria"/>
+          <w:sz w:val="28"/>
+          <w:szCs w:val="28"/>
+        </w:rPr>
+        <w:t>𝠀</w:t>
+      </w:r>
+      <w:r>
+        <w:rPr>
+          <w:rFonts w:ascii="SuttonSignWritingOneD" w:hAnsi="SuttonSignWritingOneD" w:cs="SuttonSignWritingOneD"/>
+          <w:sz w:val="28"/>
+          <w:szCs w:val="28"/>
+        </w:rPr>
+        <w:t>񁦑񊒡񌀈𝠃𝤮𝤘񌀈𝣴𝣵񁦑𝤘𝣱񊒡𝤊𝣛</w:t>
+      </w:r>
+      <w:r>
+        <w:rPr>
+          <w:rFonts w:ascii="Cambria" w:hAnsi="Cambria" w:cs="Cambria"/>
+          <w:sz w:val="28"/>
+          <w:szCs w:val="28"/>
+        </w:rPr>
+        <w:tab/>
+        <w:t>¿</w:t>
+      </w:r>
+      <w:r>
+        <w:rPr>
+          <w:rFonts w:ascii="Cambria" w:hAnsi="Cambria" w:cs="Cambria"/>
+          <w:sz w:val="28"/>
+          <w:szCs w:val="28"/>
+        </w:rPr>
+        <w:t>create</w:t>
+      </w:r>
+    </w:p>
+    <w:p>
+      <w:pPr>
+        <w:rPr>
+          <w:rFonts w:ascii="Cambria" w:hAnsi="Cambria" w:cs="Cambria"/>
+          <w:sz w:val="28"/>
+          <w:szCs w:val="28"/>
+        </w:rPr>
+      </w:pPr>
+      <w:r>
+        <w:rPr>
+          <w:rFonts w:ascii="SuttonSignWritingOneD" w:hAnsi="SuttonSignWritingOneD" w:cs="Cambria"/>
+          <w:sz w:val="28"/>
+          <w:szCs w:val="28"/>
+        </w:rPr>
+        <w:t>𝠀</w:t>
+      </w:r>
+      <w:r>
+        <w:rPr>
+          <w:rFonts w:ascii="SuttonSignWritingOneD" w:hAnsi="SuttonSignWritingOneD" w:cs="SuttonSignWritingOneD"/>
+          <w:sz w:val="28"/>
+          <w:szCs w:val="28"/>
+        </w:rPr>
+        <w:t>񁦑񊒡񌀈𝠃𝤮𝤘񌀈𝣴𝣵񁦑𝤘𝣱񊒡𝤊𝣛</w:t>
+      </w:r>
+      <w:r>
+        <w:rPr>
+          <w:rFonts w:ascii="Cambria" w:hAnsi="Cambria" w:cs="Cambria"/>
+          <w:sz w:val="28"/>
+          <w:szCs w:val="28"/>
+        </w:rPr>
+        <w:tab/>
+        <w:t>¿</w:t>
+      </w:r>
+      <w:r>
+        <w:rPr>
+          <w:rFonts w:ascii="Cambria" w:hAnsi="Cambria" w:cs="Cambria"/>
+          <w:sz w:val="28"/>
+          <w:szCs w:val="28"/>
+        </w:rPr>
+        <w:t>invent</w:t>
+      </w:r>
+    </w:p>
+    <w:p>
+      <w:pPr>
+        <w:rPr>
+          <w:rFonts w:ascii="Cambria" w:hAnsi="Cambria" w:cs="Cambria"/>
+          <w:sz w:val="28"/>
+          <w:szCs w:val="28"/>
+        </w:rPr>
+      </w:pPr>
+      <w:r>
+        <w:rPr>
+          <w:rFonts w:ascii="SuttonSignWritingOneD" w:hAnsi="SuttonSignWritingOneD" w:cs="Cambria"/>
+          <w:sz w:val="28"/>
+          <w:szCs w:val="28"/>
+        </w:rPr>
+        <w:t>𝠀</w:t>
+      </w:r>
+      <w:r>
+        <w:rPr>
+          <w:rFonts w:ascii="SuttonSignWritingOneD" w:hAnsi="SuttonSignWritingOneD" w:cs="SuttonSignWritingOneD"/>
+          <w:sz w:val="28"/>
+          <w:szCs w:val="28"/>
+        </w:rPr>
+        <w:t>񁦡𝠃𝤑𝤖񁦡𝣻𝣷</w:t>
+      </w:r>
+      <w:r>
+        <w:rPr>
+          <w:rFonts w:ascii="Cambria" w:hAnsi="Cambria" w:cs="Cambria"/>
+          <w:sz w:val="28"/>
+          <w:szCs w:val="28"/>
+        </w:rPr>
+        <w:tab/>
+        <w:t>¿</w:t>
+      </w:r>
+      <w:r>
+        <w:rPr>
+          <w:rFonts w:ascii="Cambria" w:hAnsi="Cambria" w:cs="Cambria"/>
+          <w:sz w:val="28"/>
+          <w:szCs w:val="28"/>
+        </w:rPr>
+        <w:t>four</w:t>
+      </w:r>
+    </w:p>
+    <w:p>
+      <w:pPr>
+        <w:rPr>
+          <w:rFonts w:ascii="Cambria" w:hAnsi="Cambria" w:cs="Cambria"/>
+          <w:sz w:val="28"/>
+          <w:szCs w:val="28"/>
+        </w:rPr>
+      </w:pPr>
+      <w:r>
+        <w:rPr>
+          <w:rFonts w:ascii="SuttonSignWritingOneD" w:hAnsi="SuttonSignWritingOneD" w:cs="Cambria"/>
+          <w:sz w:val="28"/>
+          <w:szCs w:val="28"/>
+        </w:rPr>
+        <w:t>𝠀</w:t>
+      </w:r>
+      <w:r>
+        <w:rPr>
+          <w:rFonts w:ascii="SuttonSignWritingOneD" w:hAnsi="SuttonSignWritingOneD" w:cs="SuttonSignWritingOneD"/>
+          <w:sz w:val="28"/>
+          <w:szCs w:val="28"/>
+        </w:rPr>
+        <w:t>񁦡𝠃𝤑𝤖񁦡𝣻𝣷</w:t>
+      </w:r>
+      <w:r>
+        <w:rPr>
+          <w:rFonts w:ascii="Cambria" w:hAnsi="Cambria" w:cs="Cambria"/>
+          <w:sz w:val="28"/>
+          <w:szCs w:val="28"/>
+        </w:rPr>
+        <w:tab/>
+        <w:t>¿</w:t>
+      </w:r>
+      <w:r>
+        <w:rPr>
+          <w:rFonts w:ascii="Cambria" w:hAnsi="Cambria" w:cs="Cambria"/>
+          <w:sz w:val="28"/>
+          <w:szCs w:val="28"/>
+        </w:rPr>
+        <w:t>4</w:t>
+      </w:r>
+    </w:p>
+    <w:p>
+      <w:pPr>
+        <w:rPr>
+          <w:rFonts w:ascii="Cambria" w:hAnsi="Cambria" w:cs="Cambria"/>
+          <w:sz w:val="28"/>
+          <w:szCs w:val="28"/>
+        </w:rPr>
+      </w:pPr>
+      <w:r>
+        <w:rPr>
+          <w:rFonts w:ascii="SuttonSignWritingOneD" w:hAnsi="SuttonSignWritingOneD" w:cs="Cambria"/>
+          <w:sz w:val="28"/>
+          <w:szCs w:val="28"/>
+        </w:rPr>
+        <w:t>𝠀</w:t>
+      </w:r>
+      <w:r>
+        <w:rPr>
+          <w:rFonts w:ascii="SuttonSignWritingOneD" w:hAnsi="SuttonSignWritingOneD" w:cs="SuttonSignWritingOneD"/>
+          <w:sz w:val="28"/>
+          <w:szCs w:val="28"/>
+        </w:rPr>
+        <w:t>񁦡񂤁񈗧񋵡𝠃𝤥𝤖񋵡𝤚𝣾񈗧𝤕𝤆񂤁𝣿𝤂񁦡𝣧𝣷</w:t>
+      </w:r>
+      <w:r>
+        <w:rPr>
+          <w:rFonts w:ascii="Cambria" w:hAnsi="Cambria" w:cs="Cambria"/>
+          <w:sz w:val="28"/>
+          <w:szCs w:val="28"/>
+        </w:rPr>
+        <w:tab/>
+        <w:t>¿</w:t>
+      </w:r>
+      <w:r>
+        <w:rPr>
+          <w:rFonts w:ascii="Cambria" w:hAnsi="Cambria" w:cs="Cambria"/>
+          <w:sz w:val="28"/>
+          <w:szCs w:val="28"/>
+        </w:rPr>
+        <w:t>400</w:t>
+      </w:r>
+    </w:p>
+    <w:p>
+      <w:pPr>
+        <w:rPr>
+          <w:rFonts w:ascii="Cambria" w:hAnsi="Cambria" w:cs="Cambria"/>
+          <w:sz w:val="28"/>
+          <w:szCs w:val="28"/>
+        </w:rPr>
+      </w:pPr>
+      <w:r>
+        <w:rPr>
+          <w:rFonts w:ascii="SuttonSignWritingOneD" w:hAnsi="SuttonSignWritingOneD" w:cs="Cambria"/>
+          <w:sz w:val="28"/>
+          <w:szCs w:val="28"/>
+        </w:rPr>
+        <w:t>𝠀</w:t>
+      </w:r>
+      <w:r>
+        <w:rPr>
+          <w:rFonts w:ascii="SuttonSignWritingOneD" w:hAnsi="SuttonSignWritingOneD" w:cs="SuttonSignWritingOneD"/>
+          <w:sz w:val="28"/>
+          <w:szCs w:val="28"/>
+        </w:rPr>
+        <w:t>񁦡񂤁񈗧񋵡𝠃𝤥𝤖񋵡𝤚𝣾񈗧𝤕𝤆񂤁𝣿𝤂񁦡</w:t>
+      </w:r>
+      <w:r>
+        <w:rPr>
+          <w:rFonts w:ascii="SuttonSignWritingOneD" w:hAnsi="SuttonSignWritingOneD" w:cs="Cambria"/>
+          <w:sz w:val="28"/>
+          <w:szCs w:val="28"/>
+        </w:rPr>
+        <w:t>𝣧𝣷</w:t>
+      </w:r>
+      <w:r>
+        <w:rPr>
+          <w:rFonts w:ascii="Cambria" w:hAnsi="Cambria" w:cs="Cambria"/>
+          <w:sz w:val="28"/>
+          <w:szCs w:val="28"/>
+        </w:rPr>
+        <w:tab/>
+        <w:t>¿</w:t>
+      </w:r>
+      <w:r>
+        <w:rPr>
+          <w:rFonts w:ascii="Cambria" w:hAnsi="Cambria" w:cs="Cambria"/>
+          <w:sz w:val="28"/>
+          <w:szCs w:val="28"/>
+        </w:rPr>
+        <w:t>four hundred</w:t>
+      </w:r>
+    </w:p>
+    <w:p>
+      <w:pPr>
+        <w:rPr>
+          <w:rFonts w:ascii="Cambria" w:hAnsi="Cambria" w:cs="Cambria"/>
+          <w:sz w:val="28"/>
+          <w:szCs w:val="28"/>
+        </w:rPr>
+      </w:pPr>
+      <w:r>
+        <w:rPr>
+          <w:rFonts w:ascii="SuttonSignWritingOneD" w:hAnsi="SuttonSignWritingOneD" w:cs="Cambria"/>
+          <w:sz w:val="28"/>
+          <w:szCs w:val="28"/>
+        </w:rPr>
+        <w:t>𝠀</w:t>
+      </w:r>
+      <w:r>
+        <w:rPr>
+          <w:rFonts w:ascii="SuttonSignWritingOneD" w:hAnsi="SuttonSignWritingOneD" w:cs="SuttonSignWritingOneD"/>
+          <w:sz w:val="28"/>
+          <w:szCs w:val="28"/>
+        </w:rPr>
+        <w:t>񁦡񂤁񈗧񋵡𝠃𝤥𝤖񋵡𝤚𝣾񈗧𝤕𝤆񂤁𝣿𝤂񁦡𝣧𝣷</w:t>
+      </w:r>
+      <w:r>
+        <w:rPr>
+          <w:rFonts w:ascii="Cambria" w:hAnsi="Cambria" w:cs="Cambria"/>
+          <w:sz w:val="28"/>
+          <w:szCs w:val="28"/>
+        </w:rPr>
+        <w:tab/>
+      </w:r>
+      <w:r>
+        <w:rPr>
+          <w:rFonts w:ascii="Cambria" w:hAnsi="Cambria" w:cs="Cambria"/>
+          <w:sz w:val="28"/>
+          <w:szCs w:val="28"/>
+        </w:rPr>
+        <w:t>¿</w:t>
+      </w:r>
+      <w:r>
+        <w:rPr>
+          <w:rFonts w:ascii="Cambria" w:hAnsi="Cambria" w:cs="Cambria"/>
+          <w:sz w:val="28"/>
+          <w:szCs w:val="28"/>
+        </w:rPr>
+        <w:t>four-hundred</w:t>
+      </w:r>
+    </w:p>
+    <w:p>
+      <w:pPr>
+        <w:rPr>
+          <w:rFonts w:ascii="Cambria" w:hAnsi="Cambria" w:cs="Cambria"/>
+          <w:sz w:val="28"/>
+          <w:szCs w:val="28"/>
+        </w:rPr>
+      </w:pPr>
+      <w:r>
+        <w:rPr>
+          <w:rFonts w:ascii="SuttonSignWritingOneD" w:hAnsi="SuttonSignWritingOneD" w:cs="Cambria"/>
+          <w:sz w:val="28"/>
+          <w:szCs w:val="28"/>
+        </w:rPr>
+        <w:t>𝠀</w:t>
+      </w:r>
+      <w:r>
+        <w:rPr>
+          <w:rFonts w:ascii="SuttonSignWritingOneD" w:hAnsi="SuttonSignWritingOneD" w:cs="SuttonSignWritingOneD"/>
+          <w:sz w:val="28"/>
+          <w:szCs w:val="28"/>
+        </w:rPr>
+        <w:t>񁦑񆉁񍘡𝠃𝤘𝤯񁦑𝣽𝤐񍘡𝣴𝣵񆉁𝣦𝤖</w:t>
+      </w:r>
+      <w:r>
+        <w:rPr>
+          <w:rFonts w:ascii="Cambria" w:hAnsi="Cambria" w:cs="Cambria"/>
+          <w:sz w:val="28"/>
+          <w:szCs w:val="28"/>
+        </w:rPr>
+        <w:tab/>
+        <w:t>¿</w:t>
+      </w:r>
+      <w:r>
+        <w:rPr>
+          <w:rFonts w:ascii="Cambria" w:hAnsi="Cambria" w:cs="Cambria"/>
+          <w:sz w:val="28"/>
+          <w:szCs w:val="28"/>
+        </w:rPr>
+        <w:t>speak</w:t>
+      </w:r>
+    </w:p>
+    <w:p>
+      <w:pPr>
+        <w:rPr>
+          <w:rFonts w:ascii="Cambria" w:hAnsi="Cambria" w:cs="Cambria"/>
+          <w:sz w:val="28"/>
+          <w:szCs w:val="28"/>
+        </w:rPr>
+      </w:pPr>
+      <w:r>
+        <w:rPr>
+          <w:rFonts w:ascii="SuttonSignWritingOneD" w:hAnsi="SuttonSignWritingOneD" w:cs="Cambria"/>
+          <w:sz w:val="28"/>
+          <w:szCs w:val="28"/>
+        </w:rPr>
+        <w:t>𝠀</w:t>
+      </w:r>
+      <w:r>
+        <w:rPr>
+          <w:rFonts w:ascii="SuttonSignWritingOneD" w:hAnsi="SuttonSignWritingOneD" w:cs="SuttonSignWritingOneD"/>
+          <w:sz w:val="28"/>
+          <w:szCs w:val="28"/>
+        </w:rPr>
+        <w:t>񁦑񊕡񊒡񌀈𝠃𝤮𝤘񌀈𝣴𝣵񁦑𝤘𝣱񊕡𝤆𝣎񊒡𝣶𝢻</w:t>
+      </w:r>
+      <w:r>
+        <w:rPr>
+          <w:rFonts w:ascii="Cambria" w:hAnsi="Cambria" w:cs="Cambria"/>
+          <w:sz w:val="28"/>
+          <w:szCs w:val="28"/>
+        </w:rPr>
+        <w:tab/>
+        <w:t>¿</w:t>
+      </w:r>
+      <w:r>
+        <w:rPr>
+          <w:rFonts w:ascii="Cambria" w:hAnsi="Cambria" w:cs="Cambria"/>
+          <w:sz w:val="28"/>
+          <w:szCs w:val="28"/>
+        </w:rPr>
+        <w:t>absurd</w:t>
+      </w:r>
+    </w:p>
+    <w:p>
+      <w:pPr>
+        <w:rPr>
+          <w:rFonts w:ascii="Cambria" w:hAnsi="Cambria" w:cs="Cambria"/>
+          <w:sz w:val="28"/>
+          <w:szCs w:val="28"/>
+        </w:rPr>
+      </w:pPr>
+      <w:r>
+        <w:rPr>
+          <w:rFonts w:ascii="SuttonSignWritingOneD" w:hAnsi="SuttonSignWritingOneD" w:cs="Cambria"/>
+          <w:sz w:val="28"/>
+          <w:szCs w:val="28"/>
+        </w:rPr>
+        <w:t>𝠀</w:t>
+      </w:r>
+      <w:r>
+        <w:rPr>
+          <w:rFonts w:ascii="SuttonSignWritingOneD" w:hAnsi="SuttonSignWritingOneD" w:cs="SuttonSignWritingOneD"/>
+          <w:sz w:val="28"/>
+          <w:szCs w:val="28"/>
+        </w:rPr>
+        <w:t>񁦡񀀡𝠃𝤛𝤖񁦡𝣲𝣷񀀡𝤌𝣸</w:t>
+      </w:r>
+      <w:r>
+        <w:rPr>
+          <w:rFonts w:ascii="Cambria" w:hAnsi="Cambria" w:cs="Cambria"/>
+          <w:sz w:val="28"/>
+          <w:szCs w:val="28"/>
+        </w:rPr>
+        <w:tab/>
+        <w:t>¿</w:t>
+      </w:r>
+      <w:r>
+        <w:rPr>
+          <w:rFonts w:ascii="Cambria" w:hAnsi="Cambria" w:cs="Cambria"/>
+          <w:sz w:val="28"/>
+          <w:szCs w:val="28"/>
+        </w:rPr>
+        <w:t>41</w:t>
+      </w:r>
+    </w:p>
+    <w:p>
+      <w:pPr>
+        <w:rPr>
+          <w:rFonts w:ascii="Cambria" w:hAnsi="Cambria" w:cs="Cambria"/>
+          <w:sz w:val="28"/>
+          <w:szCs w:val="28"/>
+        </w:rPr>
+      </w:pPr>
+      <w:r>
+        <w:rPr>
+          <w:rFonts w:ascii="SuttonSignWritingOneD" w:hAnsi="SuttonSignWritingOneD" w:cs="Cambria"/>
+          <w:sz w:val="28"/>
+          <w:szCs w:val="28"/>
+        </w:rPr>
+        <w:t>𝠀</w:t>
+      </w:r>
+      <w:r>
+        <w:rPr>
+          <w:rFonts w:ascii="SuttonSignWritingOneD" w:hAnsi="SuttonSignWritingOneD" w:cs="SuttonSignWritingOneD"/>
+          <w:sz w:val="28"/>
+          <w:szCs w:val="28"/>
+        </w:rPr>
+        <w:t>񁦡񀀡𝠃𝤛𝤖񁦡𝣲𝣷񀀡𝤌𝣸</w:t>
+      </w:r>
+      <w:r>
+        <w:rPr>
+          <w:rFonts w:ascii="Cambria" w:hAnsi="Cambria" w:cs="Cambria"/>
+          <w:sz w:val="28"/>
+          <w:szCs w:val="28"/>
+        </w:rPr>
+        <w:tab/>
+        <w:t>¿</w:t>
+      </w:r>
+      <w:r>
+        <w:rPr>
+          <w:rFonts w:ascii="Cambria" w:hAnsi="Cambria" w:cs="Cambria"/>
+          <w:sz w:val="28"/>
+          <w:szCs w:val="28"/>
+        </w:rPr>
+        <w:t>forty-one</w:t>
+      </w:r>
+    </w:p>
+    <w:p>
+      <w:pPr>
+        <w:rPr>
+          <w:rFonts w:ascii="Cambria" w:hAnsi="Cambria" w:cs="Cambria"/>
+          <w:sz w:val="28"/>
+          <w:szCs w:val="28"/>
+        </w:rPr>
+      </w:pPr>
+      <w:r>
+        <w:rPr>
+          <w:rFonts w:ascii="SuttonSignWritingOneD" w:hAnsi="SuttonSignWritingOneD" w:cs="Cambria"/>
+          <w:sz w:val="28"/>
+          <w:szCs w:val="28"/>
+        </w:rPr>
+        <w:t>𝠀</w:t>
+      </w:r>
+      <w:r>
+        <w:rPr>
+          <w:rFonts w:ascii="SuttonSignWritingOneD" w:hAnsi="SuttonSignWritingOneD" w:cs="SuttonSignWritingOneD"/>
+          <w:sz w:val="28"/>
+          <w:szCs w:val="28"/>
+        </w:rPr>
+        <w:t>񁦡񀀡𝠃𝤛𝤖񁦡𝣲𝣷񀀡𝤌𝣸</w:t>
+      </w:r>
+      <w:r>
+        <w:rPr>
+          <w:rFonts w:ascii="Cambria" w:hAnsi="Cambria" w:cs="Cambria"/>
+          <w:sz w:val="28"/>
+          <w:szCs w:val="28"/>
+        </w:rPr>
+        <w:tab/>
+        <w:t>¿</w:t>
+      </w:r>
+      <w:r>
+        <w:rPr>
+          <w:rFonts w:ascii="Cambria" w:hAnsi="Cambria" w:cs="Cambria"/>
+          <w:sz w:val="28"/>
+          <w:szCs w:val="28"/>
+        </w:rPr>
+        <w:t>forty one</w:t>
+      </w:r>
+    </w:p>
+    <w:p>
+      <w:pPr>
+        <w:rPr>
+          <w:rFonts w:ascii="Cambria" w:hAnsi="Cambria" w:cs="Cambria"/>
+          <w:sz w:val="28"/>
+          <w:szCs w:val="28"/>
+        </w:rPr>
+      </w:pPr>
+      <w:r>
+        <w:rPr>
+          <w:rFonts w:ascii="SuttonSignWritingOneD" w:hAnsi="SuttonSignWritingOneD" w:cs="Cambria"/>
+          <w:sz w:val="28"/>
+          <w:szCs w:val="28"/>
+        </w:rPr>
+        <w:t>𝠀</w:t>
+      </w:r>
+      <w:r>
+        <w:rPr>
+          <w:rFonts w:ascii="SuttonSignWritingOneD" w:hAnsi="SuttonSignWritingOneD" w:cs="SuttonSignWritingOneD"/>
+          <w:sz w:val="28"/>
+          <w:szCs w:val="28"/>
+        </w:rPr>
+        <w:t>񁦡񂱡𝠃𝤙𝤖񁦡𝣴𝣷񂱡𝤉𝤆</w:t>
+      </w:r>
+      <w:r>
+        <w:rPr>
+          <w:rFonts w:ascii="Cambria" w:hAnsi="Cambria" w:cs="Cambria"/>
+          <w:sz w:val="28"/>
+          <w:szCs w:val="28"/>
+        </w:rPr>
+        <w:tab/>
+        <w:t>¿</w:t>
+      </w:r>
+      <w:r>
+        <w:rPr>
+          <w:rFonts w:ascii="Cambria" w:hAnsi="Cambria" w:cs="Cambria"/>
+          <w:sz w:val="28"/>
+          <w:szCs w:val="28"/>
+        </w:rPr>
+        <w:t>40</w:t>
+      </w:r>
+    </w:p>
+    <w:p>
+      <w:pPr>
+        <w:rPr>
+          <w:rFonts w:ascii="Cambria" w:hAnsi="Cambria" w:cs="Cambria"/>
+          <w:sz w:val="28"/>
+          <w:szCs w:val="28"/>
+        </w:rPr>
+      </w:pPr>
+      <w:r>
+        <w:rPr>
+          <w:rFonts w:ascii="SuttonSignWritingOneD" w:hAnsi="SuttonSignWritingOneD" w:cs="Cambria"/>
+          <w:sz w:val="28"/>
+          <w:szCs w:val="28"/>
+        </w:rPr>
+        <w:t>𝠀</w:t>
+      </w:r>
+      <w:r>
+        <w:rPr>
+          <w:rFonts w:ascii="SuttonSignWritingOneD" w:hAnsi="SuttonSignWritingOneD" w:cs="SuttonSignWritingOneD"/>
+          <w:sz w:val="28"/>
+          <w:szCs w:val="28"/>
+        </w:rPr>
+        <w:t>񁦡񂱡𝠃𝤙𝤖񁦡𝣴𝣷񂱡𝤉𝤆</w:t>
+      </w:r>
+      <w:r>
+        <w:rPr>
+          <w:rFonts w:ascii="Cambria" w:hAnsi="Cambria" w:cs="Cambria"/>
+          <w:sz w:val="28"/>
+          <w:szCs w:val="28"/>
+        </w:rPr>
+        <w:tab/>
+        <w:t>¿</w:t>
+      </w:r>
+      <w:r>
+        <w:rPr>
+          <w:rFonts w:ascii="Cambria" w:hAnsi="Cambria" w:cs="Cambria"/>
+          <w:sz w:val="28"/>
+          <w:szCs w:val="28"/>
+        </w:rPr>
+        <w:t>forty</w:t>
+      </w:r>
+    </w:p>
+    <w:p>
+      <w:pPr>
+        <w:rPr>
+          <w:rFonts w:ascii="Cambria" w:hAnsi="Cambria" w:cs="Cambria"/>
+          <w:sz w:val="28"/>
+          <w:szCs w:val="28"/>
+        </w:rPr>
+      </w:pPr>
+      <w:r>
+        <w:rPr>
+          <w:rFonts w:ascii="SuttonSignWritingOneD" w:hAnsi="SuttonSignWritingOneD" w:cs="Arial"/>
+          <w:sz w:val="28"/>
+          <w:szCs w:val="28"/>
+        </w:rPr>
+        <w:lastRenderedPageBreak/>
+        <w:t>𝠀</w:t>
+      </w:r>
+      <w:r>
+        <w:rPr>
+          <w:rFonts w:ascii="SuttonSignWritingOneD" w:hAnsi="SuttonSignWritingOneD" w:cs="SuttonSignWritingOneD"/>
+          <w:sz w:val="28"/>
+          <w:szCs w:val="28"/>
+        </w:rPr>
+        <w:t>񁦋񁦁񈟁񆉁𝠃𝤜𝤠񁦁𝤆𝣸񁦋𝣵𝣬񆉁𝣰𝤆񈟁𝣰𝤒</w:t>
+      </w:r>
+      <w:r>
+        <w:rPr>
+          <w:rFonts w:ascii="Cambria" w:hAnsi="Cambria" w:cs="Cambria"/>
+          <w:sz w:val="28"/>
+          <w:szCs w:val="28"/>
+        </w:rPr>
+        <w:tab/>
+        <w:t>¿</w:t>
+      </w:r>
+      <w:r>
+        <w:rPr>
+          <w:rFonts w:ascii="Cambria" w:hAnsi="Cambria" w:cs="Cambria"/>
+          <w:sz w:val="28"/>
+          <w:szCs w:val="28"/>
+        </w:rPr>
+        <w:t>prison</w:t>
+      </w:r>
+    </w:p>
+    <w:p>
+      <w:pPr>
+        <w:rPr>
+          <w:rFonts w:ascii="Cambria" w:hAnsi="Cambria" w:cs="Cambria"/>
+          <w:sz w:val="28"/>
+          <w:szCs w:val="28"/>
+        </w:rPr>
+      </w:pPr>
+      <w:r>
+        <w:rPr>
+          <w:rFonts w:ascii="SuttonSignWritingOneD" w:hAnsi="SuttonSignWritingOneD" w:cs="Cambria"/>
+          <w:sz w:val="28"/>
+          <w:szCs w:val="28"/>
+        </w:rPr>
+        <w:t>𝠀</w:t>
+      </w:r>
+      <w:r>
+        <w:rPr>
+          <w:rFonts w:ascii="SuttonSignWritingOneD" w:hAnsi="SuttonSignWritingOneD" w:cs="SuttonSignWritingOneD"/>
+          <w:sz w:val="28"/>
+          <w:szCs w:val="28"/>
+        </w:rPr>
+        <w:t>񁦑񆉁񍘡𝠃𝤘𝤯񁦑𝣽𝤐񍘡𝣴𝣵񆉁𝣦𝤗</w:t>
+      </w:r>
+      <w:r>
+        <w:rPr>
+          <w:rFonts w:ascii="Cambria" w:hAnsi="Cambria" w:cs="Cambria"/>
+          <w:sz w:val="28"/>
+          <w:szCs w:val="28"/>
+        </w:rPr>
+        <w:tab/>
+        <w:t>¿</w:t>
+      </w:r>
+      <w:r>
+        <w:rPr>
+          <w:rFonts w:ascii="Cambria" w:hAnsi="Cambria" w:cs="Cambria"/>
+          <w:sz w:val="28"/>
+          <w:szCs w:val="28"/>
+        </w:rPr>
+        <w:t>talk</w:t>
+      </w:r>
+    </w:p>
+    <w:p>
+      <w:pPr>
+        <w:rPr>
+          <w:rFonts w:ascii="Cambria" w:hAnsi="Cambria" w:cs="Cambria"/>
+          <w:sz w:val="28"/>
+          <w:szCs w:val="28"/>
+        </w:rPr>
+      </w:pPr>
+      <w:r>
+        <w:rPr>
+          <w:rFonts w:ascii="SuttonSignWritingOneD" w:hAnsi="SuttonSignWritingOneD" w:cs="Cambria"/>
+          <w:sz w:val="28"/>
+          <w:szCs w:val="28"/>
+        </w:rPr>
+        <w:t>𝠀</w:t>
+      </w:r>
+      <w:r>
+        <w:rPr>
+          <w:rFonts w:ascii="SuttonSignWritingOneD" w:hAnsi="SuttonSignWritingOneD" w:cs="SuttonSignWritingOneD"/>
+          <w:sz w:val="28"/>
+          <w:szCs w:val="28"/>
+        </w:rPr>
+        <w:t>񁦑񊕡񌀁𝠃𝤮𝤘񌀁𝣴𝣵񁦑𝤘𝣲񊕡𝣿𝣞</w:t>
+      </w:r>
+      <w:r>
+        <w:rPr>
+          <w:rFonts w:ascii="Cambria" w:hAnsi="Cambria" w:cs="Cambria"/>
+          <w:sz w:val="28"/>
+          <w:szCs w:val="28"/>
+        </w:rPr>
+        <w:tab/>
+        <w:t>¿</w:t>
+      </w:r>
+      <w:r>
+        <w:rPr>
+          <w:rFonts w:ascii="Cambria" w:hAnsi="Cambria" w:cs="Cambria"/>
+          <w:sz w:val="28"/>
+          <w:szCs w:val="28"/>
+        </w:rPr>
+        <w:t>create</w:t>
+      </w:r>
+    </w:p>
+    <w:p>
+      <w:pPr>
+        <w:rPr>
+          <w:rFonts w:ascii="Cambria" w:hAnsi="Cambria" w:cs="Cambria"/>
+          <w:sz w:val="28"/>
+          <w:szCs w:val="28"/>
+        </w:rPr>
+      </w:pPr>
+      <w:r>
+        <w:rPr>
+          <w:rFonts w:ascii="SuttonSignWritingOneD" w:hAnsi="SuttonSignWritingOneD" w:cs="Cambria"/>
+          <w:sz w:val="28"/>
+          <w:szCs w:val="28"/>
+        </w:rPr>
+        <w:t>𝠀</w:t>
+      </w:r>
+      <w:r>
+        <w:rPr>
+          <w:rFonts w:ascii="SuttonSignWritingOneD" w:hAnsi="SuttonSignWritingOneD" w:cs="SuttonSignWritingOneD"/>
+          <w:sz w:val="28"/>
+          <w:szCs w:val="28"/>
+        </w:rPr>
+        <w:t>񁦡񀕡𝠃𝤛𝤖񁦡𝣲𝣷񀕡𝤌𝣸</w:t>
+      </w:r>
+      <w:r>
+        <w:rPr>
+          <w:rFonts w:ascii="Cambria" w:hAnsi="Cambria" w:cs="Cambria"/>
+          <w:sz w:val="28"/>
+          <w:szCs w:val="28"/>
+        </w:rPr>
+        <w:tab/>
+        <w:t>¿</w:t>
+      </w:r>
+      <w:r>
+        <w:rPr>
+          <w:rFonts w:ascii="Cambria" w:hAnsi="Cambria" w:cs="Cambria"/>
+          <w:sz w:val="28"/>
+          <w:szCs w:val="28"/>
+        </w:rPr>
+        <w:t>42</w:t>
+      </w:r>
+    </w:p>
+    <w:p>
+      <w:pPr>
+        <w:rPr>
+          <w:rFonts w:ascii="Cambria" w:hAnsi="Cambria" w:cs="Cambria"/>
+          <w:sz w:val="28"/>
+          <w:szCs w:val="28"/>
+        </w:rPr>
+      </w:pPr>
+      <w:r>
+        <w:rPr>
+          <w:rFonts w:ascii="SuttonSignWritingOneD" w:hAnsi="SuttonSignWritingOneD" w:cs="Cambria"/>
+          <w:sz w:val="28"/>
+          <w:szCs w:val="28"/>
+        </w:rPr>
+        <w:t>𝠀</w:t>
+      </w:r>
+      <w:r>
+        <w:rPr>
+          <w:rFonts w:ascii="SuttonSignWritingOneD" w:hAnsi="SuttonSignWritingOneD" w:cs="SuttonSignWritingOneD"/>
+          <w:sz w:val="28"/>
+          <w:szCs w:val="28"/>
+        </w:rPr>
+        <w:t>񁦡񀕡𝠃𝤛𝤖񁦡𝣲𝣷񀕡𝤌𝣸</w:t>
+      </w:r>
+      <w:r>
+        <w:rPr>
+          <w:rFonts w:ascii="Cambria" w:hAnsi="Cambria" w:cs="Cambria"/>
+          <w:sz w:val="28"/>
+          <w:szCs w:val="28"/>
+        </w:rPr>
+        <w:tab/>
+        <w:t>¿</w:t>
+      </w:r>
+      <w:r>
+        <w:rPr>
+          <w:rFonts w:ascii="Cambria" w:hAnsi="Cambria" w:cs="Cambria"/>
+          <w:sz w:val="28"/>
+          <w:szCs w:val="28"/>
+        </w:rPr>
+        <w:t>forty-two</w:t>
+      </w:r>
+    </w:p>
+    <w:p>
+      <w:pPr>
+        <w:rPr>
+          <w:rFonts w:ascii="Cambria" w:hAnsi="Cambria" w:cs="Cambria"/>
+          <w:sz w:val="28"/>
+          <w:szCs w:val="28"/>
+        </w:rPr>
+      </w:pPr>
+      <w:r>
+        <w:rPr>
+          <w:rFonts w:ascii="SuttonSignWritingOneD" w:hAnsi="SuttonSignWritingOneD" w:cs="Cambria"/>
+          <w:sz w:val="28"/>
+          <w:szCs w:val="28"/>
+        </w:rPr>
+        <w:t>𝠀</w:t>
+      </w:r>
+      <w:r>
+        <w:rPr>
+          <w:rFonts w:ascii="SuttonSignWritingOneD" w:hAnsi="SuttonSignWritingOneD" w:cs="SuttonSignWritingOneD"/>
+          <w:sz w:val="28"/>
+          <w:szCs w:val="28"/>
+        </w:rPr>
+        <w:t>񁦡񀕡𝠃𝤛𝤖񁦡𝣲𝣷񀕡𝤌𝣸</w:t>
+      </w:r>
+      <w:r>
+        <w:rPr>
+          <w:rFonts w:ascii="Cambria" w:hAnsi="Cambria" w:cs="Cambria"/>
+          <w:sz w:val="28"/>
+          <w:szCs w:val="28"/>
+        </w:rPr>
+        <w:tab/>
+        <w:t>¿</w:t>
+      </w:r>
+      <w:r>
+        <w:rPr>
+          <w:rFonts w:ascii="Cambria" w:hAnsi="Cambria" w:cs="Cambria"/>
+          <w:sz w:val="28"/>
+          <w:szCs w:val="28"/>
+        </w:rPr>
+        <w:t>forty two</w:t>
+      </w:r>
+    </w:p>
+    <w:p>
+      <w:pPr>
+        <w:rPr>
+          <w:rFonts w:ascii="Cambria" w:hAnsi="Cambria" w:cs="Cambria"/>
+          <w:sz w:val="28"/>
+          <w:szCs w:val="28"/>
+        </w:rPr>
+      </w:pPr>
+      <w:r>
+        <w:rPr>
+          <w:rFonts w:ascii="SuttonSignWritingOneD" w:hAnsi="SuttonSignWritingOneD" w:cs="Cambria"/>
+          <w:sz w:val="28"/>
+          <w:szCs w:val="28"/>
+        </w:rPr>
+        <w:t>𝠀</w:t>
+      </w:r>
+      <w:r>
+        <w:rPr>
+          <w:rFonts w:ascii="SuttonSignWritingOneD" w:hAnsi="SuttonSignWritingOneD" w:cs="SuttonSignWritingOneD"/>
+          <w:sz w:val="28"/>
+          <w:szCs w:val="28"/>
+        </w:rPr>
+        <w:t>񁦡񂱡񂱡񈚧𝠃𝤲𝤡񁦡𝣛𝣬񂱡𝣹𝣻񂱡𝤒𝣻񈚧𝤈𝤑</w:t>
+      </w:r>
+      <w:r>
+        <w:rPr>
+          <w:rFonts w:ascii="Cambria" w:hAnsi="Cambria" w:cs="Cambria"/>
+          <w:sz w:val="28"/>
+          <w:szCs w:val="28"/>
+        </w:rPr>
+        <w:tab/>
+        <w:t>¿</w:t>
+      </w:r>
+      <w:r>
+        <w:rPr>
+          <w:rFonts w:ascii="Cambria" w:hAnsi="Cambria" w:cs="Cambria"/>
+          <w:sz w:val="28"/>
+          <w:szCs w:val="28"/>
+        </w:rPr>
+        <w:t>boo</w:t>
+      </w:r>
+    </w:p>
+    <w:p>
+      <w:pPr>
+        <w:rPr>
+          <w:rFonts w:ascii="Cambria" w:hAnsi="Cambria" w:cs="Cambria"/>
+          <w:sz w:val="28"/>
+          <w:szCs w:val="28"/>
+        </w:rPr>
+      </w:pPr>
+      <w:r>
+        <w:rPr>
+          <w:rFonts w:ascii="SuttonSignWritingOneD" w:hAnsi="SuttonSignWritingOneD" w:cs="Cambria"/>
+          <w:sz w:val="28"/>
+          <w:szCs w:val="28"/>
+        </w:rPr>
+        <w:t>𝠀</w:t>
+      </w:r>
+      <w:r>
+        <w:rPr>
+          <w:rFonts w:ascii="SuttonSignWritingOneD" w:hAnsi="SuttonSignWritingOneD" w:cs="SuttonSignWritingOneD"/>
+          <w:sz w:val="28"/>
+          <w:szCs w:val="28"/>
+        </w:rPr>
+        <w:t>񁦑񆉁񍘡𝠃𝤘𝤺񍘡𝣴𝣵񁦑𝣿𝤛񆉁𝣣𝤛</w:t>
+      </w:r>
+      <w:r>
+        <w:rPr>
+          <w:rFonts w:ascii="Cambria" w:hAnsi="Cambria" w:cs="Cambria"/>
+          <w:sz w:val="28"/>
+          <w:szCs w:val="28"/>
+        </w:rPr>
+        <w:tab/>
+        <w:t>¿</w:t>
+      </w:r>
+      <w:r>
+        <w:rPr>
+          <w:rFonts w:ascii="Cambria" w:hAnsi="Cambria" w:cs="Cambria"/>
+          <w:sz w:val="28"/>
+          <w:szCs w:val="28"/>
+        </w:rPr>
+        <w:t>spoken</w:t>
+      </w:r>
+    </w:p>
+    <w:p>
+      <w:pPr>
+        <w:rPr>
+          <w:rFonts w:ascii="Cambria" w:hAnsi="Cambria" w:cs="Cambria"/>
+          <w:sz w:val="28"/>
+          <w:szCs w:val="28"/>
+        </w:rPr>
+      </w:pPr>
+      <w:r>
+        <w:rPr>
+          <w:rFonts w:ascii="SuttonSignWritingOneD" w:hAnsi="SuttonSignWritingOneD" w:cs="Cambria"/>
+          <w:sz w:val="28"/>
+          <w:szCs w:val="28"/>
+        </w:rPr>
+        <w:t>𝠀</w:t>
+      </w:r>
+      <w:r>
+        <w:rPr>
+          <w:rFonts w:ascii="SuttonSignWritingOneD" w:hAnsi="SuttonSignWritingOneD" w:cs="SuttonSignWritingOneD"/>
+          <w:sz w:val="28"/>
+          <w:szCs w:val="28"/>
+        </w:rPr>
+        <w:t>񁦑񊕢񌀈𝠃𝤰𝤘񁦑𝤚𝣴񌀈𝣴𝣵񊕢𝤖𝣚</w:t>
+      </w:r>
+      <w:r>
+        <w:rPr>
+          <w:rFonts w:ascii="Cambria" w:hAnsi="Cambria" w:cs="Cambria"/>
+          <w:sz w:val="28"/>
+          <w:szCs w:val="28"/>
+        </w:rPr>
+        <w:tab/>
+        <w:t>¿</w:t>
+      </w:r>
+      <w:r>
+        <w:rPr>
+          <w:rFonts w:ascii="Cambria" w:hAnsi="Cambria" w:cs="Cambria"/>
+          <w:sz w:val="28"/>
+          <w:szCs w:val="28"/>
+        </w:rPr>
+        <w:t>imagine</w:t>
+      </w:r>
+    </w:p>
+    <w:p>
+      <w:pPr>
+        <w:rPr>
+          <w:rFonts w:ascii="Cambria" w:hAnsi="Cambria" w:cs="Cambria"/>
+          <w:sz w:val="28"/>
+          <w:szCs w:val="28"/>
+        </w:rPr>
+      </w:pPr>
+      <w:r>
+        <w:rPr>
+          <w:rFonts w:ascii="SuttonSignWritingOneD" w:hAnsi="SuttonSignWritingOneD" w:cs="Cambria"/>
+          <w:sz w:val="28"/>
+          <w:szCs w:val="28"/>
+        </w:rPr>
+        <w:t>𝠀</w:t>
+      </w:r>
+      <w:r>
+        <w:rPr>
+          <w:rFonts w:ascii="SuttonSignWritingOneD" w:hAnsi="SuttonSignWritingOneD" w:cs="SuttonSignWritingOneD"/>
+          <w:sz w:val="28"/>
+          <w:szCs w:val="28"/>
+        </w:rPr>
+        <w:t>񁦡񀭡𝠃𝤝𝤖񁦡𝣰𝣷񀭡𝤆𝣸</w:t>
+      </w:r>
+      <w:r>
+        <w:rPr>
+          <w:rFonts w:ascii="Cambria" w:hAnsi="Cambria" w:cs="Cambria"/>
+          <w:sz w:val="28"/>
+          <w:szCs w:val="28"/>
+        </w:rPr>
+        <w:tab/>
+        <w:t>¿</w:t>
+      </w:r>
+      <w:r>
+        <w:rPr>
+          <w:rFonts w:ascii="Cambria" w:hAnsi="Cambria" w:cs="Cambria"/>
+          <w:sz w:val="28"/>
+          <w:szCs w:val="28"/>
+        </w:rPr>
+        <w:t>43</w:t>
+      </w:r>
+    </w:p>
+    <w:p>
+      <w:pPr>
+        <w:rPr>
+          <w:rFonts w:ascii="Cambria" w:hAnsi="Cambria" w:cs="Cambria"/>
+          <w:sz w:val="28"/>
+          <w:szCs w:val="28"/>
+        </w:rPr>
+      </w:pPr>
+      <w:r>
+        <w:rPr>
+          <w:rFonts w:ascii="SuttonSignWritingOneD" w:hAnsi="SuttonSignWritingOneD" w:cs="Cambria"/>
+          <w:sz w:val="28"/>
+          <w:szCs w:val="28"/>
+        </w:rPr>
+        <w:t>𝠀</w:t>
+      </w:r>
+      <w:r>
+        <w:rPr>
+          <w:rFonts w:ascii="SuttonSignWritingOneD" w:hAnsi="SuttonSignWritingOneD" w:cs="SuttonSignWritingOneD"/>
+          <w:sz w:val="28"/>
+          <w:szCs w:val="28"/>
+        </w:rPr>
+        <w:t>񁦡񀭡𝠃𝤝𝤖񁦡𝣰𝣷񀭡𝤆𝣸</w:t>
+      </w:r>
+      <w:r>
+        <w:rPr>
+          <w:rFonts w:ascii="Cambria" w:hAnsi="Cambria" w:cs="Cambria"/>
+          <w:sz w:val="28"/>
+          <w:szCs w:val="28"/>
+        </w:rPr>
+        <w:tab/>
+        <w:t>¿</w:t>
+      </w:r>
+      <w:r>
+        <w:rPr>
+          <w:rFonts w:ascii="Cambria" w:hAnsi="Cambria" w:cs="Cambria"/>
+          <w:sz w:val="28"/>
+          <w:szCs w:val="28"/>
+        </w:rPr>
+        <w:t>forty-three</w:t>
+      </w:r>
+    </w:p>
+    <w:p>
+      <w:pPr>
+        <w:rPr>
+          <w:rFonts w:ascii="Cambria" w:hAnsi="Cambria" w:cs="Cambria"/>
+          <w:sz w:val="28"/>
+          <w:szCs w:val="28"/>
+        </w:rPr>
+      </w:pPr>
+      <w:r>
+        <w:rPr>
+          <w:rFonts w:ascii="SuttonSignWritingOneD" w:hAnsi="SuttonSignWritingOneD" w:cs="Cambria"/>
+          <w:sz w:val="28"/>
+          <w:szCs w:val="28"/>
+        </w:rPr>
+        <w:t>𝠀</w:t>
+      </w:r>
+      <w:r>
+        <w:rPr>
+          <w:rFonts w:ascii="SuttonSignWritingOneD" w:hAnsi="SuttonSignWritingOneD" w:cs="SuttonSignWritingOneD"/>
+          <w:sz w:val="28"/>
+          <w:szCs w:val="28"/>
+        </w:rPr>
+        <w:t>񁦡񀭡𝠃𝤝𝤖񁦡𝣰𝣷񀭡𝤆𝣸</w:t>
+      </w:r>
+      <w:r>
+        <w:rPr>
+          <w:rFonts w:ascii="Cambria" w:hAnsi="Cambria" w:cs="Cambria"/>
+          <w:sz w:val="28"/>
+          <w:szCs w:val="28"/>
+        </w:rPr>
+        <w:tab/>
+        <w:t>¿</w:t>
+      </w:r>
+      <w:r>
+        <w:rPr>
+          <w:rFonts w:ascii="Cambria" w:hAnsi="Cambria" w:cs="Cambria"/>
+          <w:sz w:val="28"/>
+          <w:szCs w:val="28"/>
+        </w:rPr>
+        <w:t>forty three</w:t>
+      </w:r>
+    </w:p>
+    <w:p>
+      <w:pPr>
+        <w:rPr>
+          <w:rFonts w:ascii="Cambria" w:hAnsi="Cambria" w:cs="Cambria"/>
+          <w:sz w:val="28"/>
+          <w:szCs w:val="28"/>
+        </w:rPr>
+      </w:pPr>
+      <w:r>
+        <w:rPr>
+          <w:rFonts w:ascii="SuttonSignWritingOneD" w:hAnsi="SuttonSignWritingOneD" w:cs="Cambria"/>
+          <w:sz w:val="28"/>
+          <w:szCs w:val="28"/>
+        </w:rPr>
+        <w:t>𝠀</w:t>
+      </w:r>
+      <w:r>
+        <w:rPr>
+          <w:rFonts w:ascii="SuttonSignWritingOneD" w:hAnsi="SuttonSignWritingOneD" w:cs="SuttonSignWritingOneD"/>
+          <w:sz w:val="28"/>
+          <w:szCs w:val="28"/>
+        </w:rPr>
+        <w:t>񁦡񂱡񋵡𝠃𝤝𝤘񁦡𝣯𝣹񂱡𝤍𝣾񋵡𝤑𝣵</w:t>
+      </w:r>
+      <w:r>
+        <w:rPr>
+          <w:rFonts w:ascii="Cambria" w:hAnsi="Cambria" w:cs="Cambria"/>
+          <w:sz w:val="28"/>
+          <w:szCs w:val="28"/>
+        </w:rPr>
+        <w:tab/>
+        <w:t>¿</w:t>
+      </w:r>
+      <w:r>
+        <w:rPr>
+          <w:rFonts w:ascii="Cambria" w:hAnsi="Cambria" w:cs="Cambria"/>
+          <w:sz w:val="28"/>
+          <w:szCs w:val="28"/>
+        </w:rPr>
+        <w:t>40</w:t>
+      </w:r>
+    </w:p>
+    <w:p>
+      <w:pPr>
+        <w:rPr>
+          <w:rFonts w:ascii="Cambria" w:hAnsi="Cambria" w:cs="Cambria"/>
+          <w:sz w:val="28"/>
+          <w:szCs w:val="28"/>
+        </w:rPr>
+      </w:pPr>
+      <w:r>
+        <w:rPr>
+          <w:rFonts w:ascii="SuttonSignWritingOneD" w:hAnsi="SuttonSignWritingOneD" w:cs="Cambria"/>
+          <w:sz w:val="28"/>
+          <w:szCs w:val="28"/>
+        </w:rPr>
+        <w:t>𝠀</w:t>
+      </w:r>
+      <w:r>
+        <w:rPr>
+          <w:rFonts w:ascii="SuttonSignWritingOneD" w:hAnsi="SuttonSignWritingOneD" w:cs="SuttonSignWritingOneD"/>
+          <w:sz w:val="28"/>
+          <w:szCs w:val="28"/>
+        </w:rPr>
+        <w:t>񁦡񂱡񋵡𝠃𝤝𝤘񁦡𝣯𝣹񂱡𝤍𝣾񋵡𝤑𝣵</w:t>
+      </w:r>
+      <w:r>
+        <w:rPr>
+          <w:rFonts w:ascii="Cambria" w:hAnsi="Cambria" w:cs="Cambria"/>
+          <w:sz w:val="28"/>
+          <w:szCs w:val="28"/>
+        </w:rPr>
+        <w:tab/>
+        <w:t>¿</w:t>
+      </w:r>
+      <w:r>
+        <w:rPr>
+          <w:rFonts w:ascii="Cambria" w:hAnsi="Cambria" w:cs="Cambria"/>
+          <w:sz w:val="28"/>
+          <w:szCs w:val="28"/>
+        </w:rPr>
+        <w:t>forty</w:t>
+      </w:r>
+    </w:p>
+    <w:p>
+      <w:pPr>
+        <w:rPr>
+          <w:rFonts w:ascii="Cambria" w:hAnsi="Cambria" w:cs="Cambria"/>
+          <w:sz w:val="28"/>
+          <w:szCs w:val="28"/>
+        </w:rPr>
+      </w:pPr>
+      <w:r>
+        <w:rPr>
+          <w:rFonts w:ascii="SuttonSignWritingOneD" w:hAnsi="SuttonSignWritingOneD" w:cs="Cambria"/>
+          <w:sz w:val="28"/>
+          <w:szCs w:val="28"/>
+        </w:rPr>
+        <w:t>𝠀</w:t>
+      </w:r>
+      <w:r>
+        <w:rPr>
+          <w:rFonts w:ascii="SuttonSignWritingOneD" w:hAnsi="SuttonSignWritingOneD" w:cs="SuttonSignWritingOneD"/>
+          <w:sz w:val="28"/>
+          <w:szCs w:val="28"/>
+        </w:rPr>
+        <w:t>񁦑񁦙񆇡񈙅񈙑𝠃𝤡𝤬񁦑𝣯𝤃񁦙𝣫𝣣񈙑𝤑𝣠񈙅𝤑𝤎񆇡𝤔𝤀</w:t>
+      </w:r>
+      <w:r>
+        <w:rPr>
+          <w:rFonts w:ascii="Cambria" w:hAnsi="Cambria" w:cs="Cambria"/>
+          <w:sz w:val="28"/>
+          <w:szCs w:val="28"/>
+        </w:rPr>
+        <w:tab/>
+        <w:t>¿</w:t>
+      </w:r>
+      <w:r>
+        <w:rPr>
+          <w:rFonts w:ascii="Cambria" w:hAnsi="Cambria" w:cs="Cambria"/>
+          <w:sz w:val="28"/>
+          <w:szCs w:val="28"/>
+        </w:rPr>
+        <w:t>line of people</w:t>
+      </w:r>
+    </w:p>
+    <w:p>
+      <w:pPr>
+        <w:rPr>
+          <w:rFonts w:ascii="Cambria" w:hAnsi="Cambria" w:cs="Cambria"/>
+          <w:sz w:val="28"/>
+          <w:szCs w:val="28"/>
+        </w:rPr>
+      </w:pPr>
+      <w:r>
+        <w:rPr>
+          <w:rFonts w:ascii="SuttonSignWritingOneD" w:hAnsi="SuttonSignWritingOneD" w:cs="Cambria"/>
+          <w:sz w:val="28"/>
+          <w:szCs w:val="28"/>
+        </w:rPr>
+        <w:t>𝠀</w:t>
+      </w:r>
+      <w:r>
+        <w:rPr>
+          <w:rFonts w:ascii="SuttonSignWritingOneD" w:hAnsi="SuttonSignWritingOneD" w:cs="SuttonSignWritingOneD"/>
+          <w:sz w:val="28"/>
+          <w:szCs w:val="28"/>
+        </w:rPr>
+        <w:t>񁦑񆷱񆖡񇆥񌀇𝠃𝤯𝤽񁦑𝤙𝣿񌀇𝣴𝣵񆖡𝤓𝤡񆷱𝤘𝣱񇆥</w:t>
+      </w:r>
+      <w:r>
+        <w:rPr>
+          <w:rFonts w:ascii="SuttonSignWritingOneD" w:hAnsi="SuttonSignWritingOneD" w:cs="Cambria"/>
+          <w:sz w:val="28"/>
+          <w:szCs w:val="28"/>
+        </w:rPr>
+        <w:t>𝤔𝤯</w:t>
+      </w:r>
+      <w:r>
+        <w:rPr>
+          <w:rFonts w:ascii="Cambria" w:hAnsi="Cambria" w:cs="Cambria"/>
+          <w:sz w:val="28"/>
+          <w:szCs w:val="28"/>
+        </w:rPr>
+        <w:tab/>
+        <w:t>¿</w:t>
+      </w:r>
+      <w:r>
+        <w:rPr>
+          <w:rFonts w:ascii="Cambria" w:hAnsi="Cambria" w:cs="Cambria"/>
+          <w:sz w:val="28"/>
+          <w:szCs w:val="28"/>
+        </w:rPr>
+        <w:t>birthday</w:t>
+      </w:r>
+    </w:p>
+    <w:p>
+      <w:pPr>
+        <w:rPr>
+          <w:rFonts w:ascii="Cambria" w:hAnsi="Cambria" w:cs="Cambria"/>
+          <w:sz w:val="28"/>
+          <w:szCs w:val="28"/>
+        </w:rPr>
+      </w:pPr>
+      <w:r>
+        <w:rPr>
+          <w:rFonts w:ascii="SuttonSignWritingOneD" w:hAnsi="SuttonSignWritingOneD" w:cs="Cambria"/>
+          <w:sz w:val="28"/>
+          <w:szCs w:val="28"/>
+        </w:rPr>
+        <w:t>𝠀</w:t>
+      </w:r>
+      <w:r>
+        <w:rPr>
+          <w:rFonts w:ascii="SuttonSignWritingOneD" w:hAnsi="SuttonSignWritingOneD" w:cs="SuttonSignWritingOneD"/>
+          <w:sz w:val="28"/>
+          <w:szCs w:val="28"/>
+        </w:rPr>
+        <w:t>񁦒񊤡𝠃𝤖𝤢񁦒𝣷𝤆񊤡𝣼𝣪</w:t>
+      </w:r>
+      <w:r>
+        <w:rPr>
+          <w:rFonts w:ascii="Cambria" w:hAnsi="Cambria" w:cs="Cambria"/>
+          <w:sz w:val="28"/>
+          <w:szCs w:val="28"/>
+        </w:rPr>
+        <w:tab/>
+        <w:t>¿</w:t>
+      </w:r>
+      <w:r>
+        <w:rPr>
+          <w:rFonts w:ascii="Cambria" w:hAnsi="Cambria" w:cs="Cambria"/>
+          <w:sz w:val="28"/>
+          <w:szCs w:val="28"/>
+        </w:rPr>
+        <w:t>4</w:t>
+      </w:r>
+      <w:r>
+        <w:rPr>
+          <w:rFonts w:ascii="Cambria" w:hAnsi="Cambria" w:cs="Cambria"/>
+          <w:sz w:val="28"/>
+          <w:szCs w:val="28"/>
+          <w:vertAlign w:val="superscript"/>
+        </w:rPr>
+        <w:t>th</w:t>
+      </w:r>
+    </w:p>
+    <w:p>
+      <w:pPr>
+        <w:rPr>
+          <w:rFonts w:ascii="Cambria" w:hAnsi="Cambria" w:cs="Cambria"/>
+          <w:sz w:val="28"/>
+          <w:szCs w:val="28"/>
+        </w:rPr>
+      </w:pPr>
+      <w:r>
+        <w:rPr>
+          <w:rFonts w:ascii="SuttonSignWritingOneD" w:hAnsi="SuttonSignWritingOneD" w:cs="Cambria"/>
+          <w:sz w:val="28"/>
+          <w:szCs w:val="28"/>
+        </w:rPr>
+        <w:t>𝠀</w:t>
+      </w:r>
+      <w:r>
+        <w:rPr>
+          <w:rFonts w:ascii="SuttonSignWritingOneD" w:hAnsi="SuttonSignWritingOneD" w:cs="SuttonSignWritingOneD"/>
+          <w:sz w:val="28"/>
+          <w:szCs w:val="28"/>
+        </w:rPr>
+        <w:t>񁦒񊤡𝠃𝤖𝤢񁦒𝣷𝤆񊤡𝣼𝣪</w:t>
+      </w:r>
+      <w:r>
+        <w:rPr>
+          <w:rFonts w:ascii="Cambria" w:hAnsi="Cambria" w:cs="Cambria"/>
+          <w:sz w:val="28"/>
+          <w:szCs w:val="28"/>
+        </w:rPr>
+        <w:tab/>
+        <w:t>¿</w:t>
+      </w:r>
+      <w:r>
+        <w:rPr>
+          <w:rFonts w:ascii="Cambria" w:hAnsi="Cambria" w:cs="Cambria"/>
+          <w:sz w:val="28"/>
+          <w:szCs w:val="28"/>
+        </w:rPr>
+        <w:t>fourth</w:t>
+      </w:r>
+    </w:p>
+    <w:p>
+      <w:pPr>
+        <w:rPr>
+          <w:rFonts w:ascii="Cambria" w:hAnsi="Cambria" w:cs="Cambria"/>
+          <w:sz w:val="28"/>
+          <w:szCs w:val="28"/>
+        </w:rPr>
+      </w:pPr>
+      <w:r>
+        <w:rPr>
+          <w:rFonts w:ascii="SuttonSignWritingOneD" w:hAnsi="SuttonSignWritingOneD" w:cs="Cambria"/>
+          <w:sz w:val="28"/>
+          <w:szCs w:val="28"/>
+        </w:rPr>
+        <w:t>𝠀</w:t>
+      </w:r>
+      <w:r>
+        <w:rPr>
+          <w:rFonts w:ascii="SuttonSignWritingOneD" w:hAnsi="SuttonSignWritingOneD" w:cs="SuttonSignWritingOneD"/>
+          <w:sz w:val="28"/>
+          <w:szCs w:val="28"/>
+        </w:rPr>
+        <w:t>񁦡񁦩񇂅񇂕񋸥𝠃𝤩𝤮񁦡𝤓𝣞񁦩𝣣𝣞񇂅𝤓𝣿񇂕𝣦𝣿񋸥𝣾𝤨</w:t>
+      </w:r>
+      <w:r>
+        <w:rPr>
+          <w:rFonts w:ascii="Cambria" w:hAnsi="Cambria" w:cs="Cambria"/>
+          <w:sz w:val="28"/>
+          <w:szCs w:val="28"/>
+        </w:rPr>
+        <w:tab/>
+        <w:t>¿</w:t>
+      </w:r>
+      <w:r>
+        <w:rPr>
+          <w:rFonts w:ascii="Cambria" w:hAnsi="Cambria" w:cs="Cambria"/>
+          <w:sz w:val="28"/>
+          <w:szCs w:val="28"/>
+        </w:rPr>
+        <w:t>stripes</w:t>
+      </w:r>
+    </w:p>
+    <w:p>
+      <w:pPr>
+        <w:rPr>
+          <w:rFonts w:ascii="Cambria" w:hAnsi="Cambria" w:cs="Cambria"/>
+          <w:sz w:val="28"/>
+          <w:szCs w:val="28"/>
+        </w:rPr>
+      </w:pPr>
+      <w:r>
+        <w:rPr>
+          <w:rFonts w:ascii="SuttonSignWritingOneD" w:hAnsi="SuttonSignWritingOneD" w:cs="Cambria"/>
+          <w:sz w:val="28"/>
+          <w:szCs w:val="28"/>
+        </w:rPr>
+        <w:t>𝠀</w:t>
+      </w:r>
+      <w:r>
+        <w:rPr>
+          <w:rFonts w:ascii="SuttonSignWritingOneD" w:hAnsi="SuttonSignWritingOneD" w:cs="SuttonSignWritingOneD"/>
+          <w:sz w:val="28"/>
+          <w:szCs w:val="28"/>
+        </w:rPr>
+        <w:t>񁦡񃋁𝠃𝤛𝤖񁦡𝣱𝣷񃋁𝤉𝣹</w:t>
+      </w:r>
+      <w:r>
+        <w:rPr>
+          <w:rFonts w:ascii="Cambria" w:hAnsi="Cambria" w:cs="Cambria"/>
+          <w:sz w:val="28"/>
+          <w:szCs w:val="28"/>
+        </w:rPr>
+        <w:tab/>
+        <w:t>¿</w:t>
+      </w:r>
+      <w:r>
+        <w:rPr>
+          <w:rFonts w:ascii="Cambria" w:hAnsi="Cambria" w:cs="Cambria"/>
+          <w:sz w:val="28"/>
+          <w:szCs w:val="28"/>
+        </w:rPr>
+        <w:t>46</w:t>
+      </w:r>
+    </w:p>
+    <w:p>
+      <w:pPr>
+        <w:rPr>
+          <w:rFonts w:ascii="Cambria" w:hAnsi="Cambria" w:cs="Cambria"/>
+          <w:sz w:val="28"/>
+          <w:szCs w:val="28"/>
+        </w:rPr>
+      </w:pPr>
+      <w:r>
+        <w:rPr>
+          <w:rFonts w:ascii="SuttonSignWritingOneD" w:hAnsi="SuttonSignWritingOneD" w:cs="Cambria"/>
+          <w:sz w:val="28"/>
+          <w:szCs w:val="28"/>
+        </w:rPr>
+        <w:t>𝠀</w:t>
+      </w:r>
+      <w:r>
+        <w:rPr>
+          <w:rFonts w:ascii="SuttonSignWritingOneD" w:hAnsi="SuttonSignWritingOneD" w:cs="SuttonSignWritingOneD"/>
+          <w:sz w:val="28"/>
+          <w:szCs w:val="28"/>
+        </w:rPr>
+        <w:t>񁦡񃋁𝠃𝤛𝤖񁦡𝣱𝣷񃋁𝤉𝣹</w:t>
+      </w:r>
+      <w:r>
+        <w:rPr>
+          <w:rFonts w:ascii="Cambria" w:hAnsi="Cambria" w:cs="Cambria"/>
+          <w:sz w:val="28"/>
+          <w:szCs w:val="28"/>
+        </w:rPr>
+        <w:tab/>
+        <w:t>¿</w:t>
+      </w:r>
+      <w:r>
+        <w:rPr>
+          <w:rFonts w:ascii="Cambria" w:hAnsi="Cambria" w:cs="Cambria"/>
+          <w:sz w:val="28"/>
+          <w:szCs w:val="28"/>
+        </w:rPr>
+        <w:t>forty-six</w:t>
+      </w:r>
+    </w:p>
+    <w:p>
+      <w:pPr>
+        <w:rPr>
+          <w:rFonts w:ascii="Cambria" w:hAnsi="Cambria" w:cs="Cambria"/>
+          <w:sz w:val="28"/>
+          <w:szCs w:val="28"/>
+        </w:rPr>
+      </w:pPr>
+      <w:r>
+        <w:rPr>
+          <w:rFonts w:ascii="SuttonSignWritingOneD" w:hAnsi="SuttonSignWritingOneD" w:cs="Cambria"/>
+          <w:sz w:val="28"/>
+          <w:szCs w:val="28"/>
+        </w:rPr>
+        <w:t>𝠀</w:t>
+      </w:r>
+      <w:r>
+        <w:rPr>
+          <w:rFonts w:ascii="SuttonSignWritingOneD" w:hAnsi="SuttonSignWritingOneD" w:cs="SuttonSignWritingOneD"/>
+          <w:sz w:val="28"/>
+          <w:szCs w:val="28"/>
+        </w:rPr>
+        <w:t>񁦡񃋁𝠃𝤛𝤖񁦡𝣱𝣷񃋁𝤉𝣹</w:t>
+      </w:r>
+      <w:r>
+        <w:rPr>
+          <w:rFonts w:ascii="Cambria" w:hAnsi="Cambria" w:cs="Cambria"/>
+          <w:sz w:val="28"/>
+          <w:szCs w:val="28"/>
+        </w:rPr>
+        <w:tab/>
+        <w:t>¿</w:t>
+      </w:r>
+      <w:r>
+        <w:rPr>
+          <w:rFonts w:ascii="Cambria" w:hAnsi="Cambria" w:cs="Cambria"/>
+          <w:sz w:val="28"/>
+          <w:szCs w:val="28"/>
+        </w:rPr>
+        <w:t>forty six</w:t>
+      </w:r>
+    </w:p>
+    <w:p>
+      <w:pPr>
+        <w:rPr>
+          <w:rFonts w:ascii="Cambria" w:hAnsi="Cambria" w:cs="Cambria"/>
+          <w:sz w:val="28"/>
+          <w:szCs w:val="28"/>
+        </w:rPr>
+      </w:pPr>
+      <w:r>
+        <w:rPr>
+          <w:rFonts w:ascii="SuttonSignWritingOneD" w:hAnsi="SuttonSignWritingOneD" w:cs="Cambria"/>
+          <w:sz w:val="28"/>
+          <w:szCs w:val="28"/>
+        </w:rPr>
+        <w:t>𝠀</w:t>
+      </w:r>
+      <w:r>
+        <w:rPr>
+          <w:rFonts w:ascii="SuttonSignWritingOneD" w:hAnsi="SuttonSignWritingOneD" w:cs="SuttonSignWritingOneD"/>
+          <w:sz w:val="28"/>
+          <w:szCs w:val="28"/>
+        </w:rPr>
+        <w:t>񁦑񁦙񈙆𝠃𝤨𝤫񁦙𝣤𝣡񁦑𝣻𝣳񈙆𝤒𝤕</w:t>
+      </w:r>
+      <w:r>
+        <w:rPr>
+          <w:rFonts w:ascii="Cambria" w:hAnsi="Cambria" w:cs="Cambria"/>
+          <w:sz w:val="28"/>
+          <w:szCs w:val="28"/>
+        </w:rPr>
+        <w:tab/>
+        <w:t>¿</w:t>
+      </w:r>
+      <w:r>
+        <w:rPr>
+          <w:rFonts w:ascii="Cambria" w:hAnsi="Cambria" w:cs="Cambria"/>
+          <w:sz w:val="28"/>
+          <w:szCs w:val="28"/>
+        </w:rPr>
+        <w:t>line</w:t>
+      </w:r>
+    </w:p>
+    <w:p>
+      <w:pPr>
+        <w:rPr>
+          <w:rFonts w:ascii="Cambria" w:hAnsi="Cambria" w:cs="Cambria"/>
+          <w:sz w:val="28"/>
+          <w:szCs w:val="28"/>
+        </w:rPr>
+      </w:pPr>
+      <w:r>
+        <w:rPr>
+          <w:rFonts w:ascii="SuttonSignWritingOneD" w:hAnsi="SuttonSignWritingOneD" w:cs="Cambria"/>
+          <w:sz w:val="28"/>
+          <w:szCs w:val="28"/>
+        </w:rPr>
+        <w:lastRenderedPageBreak/>
+        <w:t>𝠀</w:t>
+      </w:r>
+      <w:r>
+        <w:rPr>
+          <w:rFonts w:ascii="SuttonSignWritingOneD" w:hAnsi="SuttonSignWritingOneD" w:cs="SuttonSignWritingOneD"/>
+          <w:sz w:val="28"/>
+          <w:szCs w:val="28"/>
+        </w:rPr>
+        <w:t>񁦑񆸁񍘡𝠃𝤘𝥆񍘡𝣴𝣵񁦑𝣾𝤧񆸁𝣷𝤚</w:t>
+      </w:r>
+      <w:r>
+        <w:rPr>
+          <w:rFonts w:ascii="Cambria" w:hAnsi="Cambria" w:cs="Cambria"/>
+          <w:sz w:val="28"/>
+          <w:szCs w:val="28"/>
+        </w:rPr>
+        <w:tab/>
+        <w:t>¿</w:t>
+      </w:r>
+      <w:r>
+        <w:rPr>
+          <w:rFonts w:ascii="Cambria" w:hAnsi="Cambria" w:cs="Cambria"/>
+          <w:sz w:val="28"/>
+          <w:szCs w:val="28"/>
+        </w:rPr>
+        <w:t>speak</w:t>
+      </w:r>
+    </w:p>
+    <w:p>
+      <w:pPr>
+        <w:rPr>
+          <w:rFonts w:ascii="Cambria" w:hAnsi="Cambria" w:cs="Cambria"/>
+          <w:sz w:val="28"/>
+          <w:szCs w:val="28"/>
+        </w:rPr>
+      </w:pPr>
+      <w:r>
+        <w:rPr>
+          <w:rFonts w:ascii="SuttonSignWritingOneD" w:hAnsi="SuttonSignWritingOneD" w:cs="Cambria"/>
+          <w:sz w:val="28"/>
+          <w:szCs w:val="28"/>
+        </w:rPr>
+        <w:t>𝠀</w:t>
+      </w:r>
+      <w:r>
+        <w:rPr>
+          <w:rFonts w:ascii="SuttonSignWritingOneD" w:hAnsi="SuttonSignWritingOneD" w:cs="SuttonSignWritingOneD"/>
+          <w:sz w:val="28"/>
+          <w:szCs w:val="28"/>
+        </w:rPr>
+        <w:t>񁦘񁦠񆲘񆲘񆲒񆲒񉍫񉍳񋾡񎱁𝠃𝤸𝥢񎱁𝣸𝤮񋾡𝣴𝣵񁦘𝤈𝤕񁦠𝣤𝤖񉍫𝣸𝥓񉍳𝣥𝥓񆲒𝣘𝤌񆲒𝣓𝤇񆲘𝤣𝤆񆲘𝤟𝤋</w:t>
+      </w:r>
+      <w:r>
+        <w:rPr>
+          <w:rFonts w:ascii="Cambria" w:hAnsi="Cambria" w:cs="Cambria"/>
+          <w:sz w:val="28"/>
+          <w:szCs w:val="28"/>
+        </w:rPr>
+        <w:tab/>
+        <w:t>¿</w:t>
+      </w:r>
+      <w:r>
+        <w:rPr>
+          <w:rFonts w:ascii="Cambria" w:hAnsi="Cambria" w:cs="Cambria"/>
+          <w:sz w:val="28"/>
+          <w:szCs w:val="28"/>
+        </w:rPr>
+        <w:t>think to one self</w:t>
+      </w:r>
+    </w:p>
+    <w:p>
+      <w:pPr>
+        <w:rPr>
+          <w:rFonts w:ascii="Cambria" w:hAnsi="Cambria" w:cs="Cambria"/>
+          <w:sz w:val="28"/>
+          <w:szCs w:val="28"/>
+        </w:rPr>
+      </w:pPr>
+      <w:r>
+        <w:rPr>
+          <w:rFonts w:ascii="SuttonSignWritingOneD" w:hAnsi="SuttonSignWritingOneD" w:cs="Cambria"/>
+          <w:sz w:val="28"/>
+          <w:szCs w:val="28"/>
+        </w:rPr>
+        <w:t>𝠀</w:t>
+      </w:r>
+      <w:r>
+        <w:rPr>
+          <w:rFonts w:ascii="SuttonSignWritingOneD" w:hAnsi="SuttonSignWritingOneD" w:cs="SuttonSignWritingOneD"/>
+          <w:sz w:val="28"/>
+          <w:szCs w:val="28"/>
+        </w:rPr>
+        <w:t>񁦡񁲡𝠃𝤝𝤖񁦡𝣯𝣷񁲡𝤆𝣷</w:t>
+      </w:r>
+      <w:r>
+        <w:rPr>
+          <w:rFonts w:ascii="Cambria" w:hAnsi="Cambria" w:cs="Cambria"/>
+          <w:sz w:val="28"/>
+          <w:szCs w:val="28"/>
+        </w:rPr>
+        <w:tab/>
+        <w:t>¿</w:t>
+      </w:r>
+      <w:r>
+        <w:rPr>
+          <w:rFonts w:ascii="Cambria" w:hAnsi="Cambria" w:cs="Cambria"/>
+          <w:sz w:val="28"/>
+          <w:szCs w:val="28"/>
+        </w:rPr>
+        <w:t>45</w:t>
+      </w:r>
+    </w:p>
+    <w:p>
+      <w:pPr>
+        <w:rPr>
+          <w:rFonts w:ascii="Cambria" w:hAnsi="Cambria" w:cs="Cambria"/>
+          <w:sz w:val="28"/>
+          <w:szCs w:val="28"/>
+        </w:rPr>
+      </w:pPr>
+      <w:r>
+        <w:rPr>
+          <w:rFonts w:ascii="SuttonSignWritingOneD" w:hAnsi="SuttonSignWritingOneD" w:cs="Cambria"/>
+          <w:sz w:val="28"/>
+          <w:szCs w:val="28"/>
+        </w:rPr>
+        <w:t>𝠀</w:t>
+      </w:r>
+      <w:r>
+        <w:rPr>
+          <w:rFonts w:ascii="SuttonSignWritingOneD" w:hAnsi="SuttonSignWritingOneD" w:cs="SuttonSignWritingOneD"/>
+          <w:sz w:val="28"/>
+          <w:szCs w:val="28"/>
+        </w:rPr>
+        <w:t>񁦡񁲡𝠃𝤝𝤖񁦡𝣯𝣷񁲡𝤆𝣷</w:t>
+      </w:r>
+      <w:r>
+        <w:rPr>
+          <w:rFonts w:ascii="Cambria" w:hAnsi="Cambria" w:cs="Cambria"/>
+          <w:sz w:val="28"/>
+          <w:szCs w:val="28"/>
+        </w:rPr>
+        <w:tab/>
+        <w:t>¿</w:t>
+      </w:r>
+      <w:r>
+        <w:rPr>
+          <w:rFonts w:ascii="Cambria" w:hAnsi="Cambria" w:cs="Cambria"/>
+          <w:sz w:val="28"/>
+          <w:szCs w:val="28"/>
+        </w:rPr>
+        <w:t>forty-five</w:t>
+      </w:r>
+    </w:p>
+    <w:p>
+      <w:pPr>
+        <w:rPr>
+          <w:rFonts w:ascii="Cambria" w:hAnsi="Cambria" w:cs="Cambria"/>
+          <w:sz w:val="28"/>
+          <w:szCs w:val="28"/>
+        </w:rPr>
+      </w:pPr>
+      <w:r>
+        <w:rPr>
+          <w:rFonts w:ascii="SuttonSignWritingOneD" w:hAnsi="SuttonSignWritingOneD" w:cs="Cambria"/>
+          <w:sz w:val="28"/>
+          <w:szCs w:val="28"/>
+        </w:rPr>
+        <w:t>𝠀</w:t>
+      </w:r>
+      <w:r>
+        <w:rPr>
+          <w:rFonts w:ascii="SuttonSignWritingOneD" w:hAnsi="SuttonSignWritingOneD" w:cs="SuttonSignWritingOneD"/>
+          <w:sz w:val="28"/>
+          <w:szCs w:val="28"/>
+        </w:rPr>
+        <w:t>񁦡񁲡𝠃𝤝𝤖񁦡𝣯𝣷񁲡𝤆𝣷</w:t>
+      </w:r>
+      <w:r>
+        <w:rPr>
+          <w:rFonts w:ascii="Cambria" w:hAnsi="Cambria" w:cs="Cambria"/>
+          <w:sz w:val="28"/>
+          <w:szCs w:val="28"/>
+        </w:rPr>
+        <w:tab/>
+        <w:t>¿</w:t>
+      </w:r>
+      <w:r>
+        <w:rPr>
+          <w:rFonts w:ascii="Cambria" w:hAnsi="Cambria" w:cs="Cambria"/>
+          <w:sz w:val="28"/>
+          <w:szCs w:val="28"/>
+        </w:rPr>
+        <w:t>forty five</w:t>
+      </w:r>
+    </w:p>
+    <w:p>
+      <w:pPr>
+        <w:rPr>
+          <w:rFonts w:ascii="Cambria" w:hAnsi="Cambria" w:cs="Cambria"/>
+          <w:sz w:val="28"/>
+          <w:szCs w:val="28"/>
+        </w:rPr>
+      </w:pPr>
+      <w:r>
+        <w:rPr>
+          <w:rFonts w:ascii="SuttonSignWritingOneD" w:hAnsi="SuttonSignWritingOneD" w:cs="Cambria"/>
+          <w:sz w:val="28"/>
+          <w:szCs w:val="28"/>
+        </w:rPr>
+        <w:t>𝠀</w:t>
+      </w:r>
+      <w:r>
+        <w:rPr>
+          <w:rFonts w:ascii="SuttonSignWritingOneD" w:hAnsi="SuttonSignWritingOneD" w:cs="SuttonSignWritingOneD"/>
+          <w:sz w:val="28"/>
+          <w:szCs w:val="28"/>
+        </w:rPr>
+        <w:t>񁦡񃸁𝠃𝤝𝤖񁦡𝣯𝣷񃸁𝤈𝣺</w:t>
+      </w:r>
+      <w:r>
+        <w:rPr>
+          <w:rFonts w:ascii="Cambria" w:hAnsi="Cambria" w:cs="Cambria"/>
+          <w:sz w:val="28"/>
+          <w:szCs w:val="28"/>
+        </w:rPr>
+        <w:tab/>
+        <w:t>¿</w:t>
+      </w:r>
+      <w:r>
+        <w:rPr>
+          <w:rFonts w:ascii="Cambria" w:hAnsi="Cambria" w:cs="Cambria"/>
+          <w:sz w:val="28"/>
+          <w:szCs w:val="28"/>
+        </w:rPr>
+        <w:t>47</w:t>
+      </w:r>
+    </w:p>
+    <w:p>
+      <w:pPr>
+        <w:rPr>
+          <w:rFonts w:ascii="Cambria" w:hAnsi="Cambria" w:cs="Cambria"/>
+          <w:sz w:val="28"/>
+          <w:szCs w:val="28"/>
+        </w:rPr>
+      </w:pPr>
+      <w:r>
+        <w:rPr>
+          <w:rFonts w:ascii="SuttonSignWritingOneD" w:hAnsi="SuttonSignWritingOneD" w:cs="Cambria"/>
+          <w:sz w:val="28"/>
+          <w:szCs w:val="28"/>
+        </w:rPr>
+        <w:t>𝠀</w:t>
+      </w:r>
+      <w:r>
+        <w:rPr>
+          <w:rFonts w:ascii="SuttonSignWritingOneD" w:hAnsi="SuttonSignWritingOneD" w:cs="SuttonSignWritingOneD"/>
+          <w:sz w:val="28"/>
+          <w:szCs w:val="28"/>
+        </w:rPr>
+        <w:t>񁦡񃸁𝠃𝤝𝤖񁦡𝣯𝣷񃸁𝤈𝣺</w:t>
+      </w:r>
+      <w:r>
+        <w:rPr>
+          <w:rFonts w:ascii="Cambria" w:hAnsi="Cambria" w:cs="Cambria"/>
+          <w:sz w:val="28"/>
+          <w:szCs w:val="28"/>
+        </w:rPr>
+        <w:tab/>
+        <w:t>¿</w:t>
+      </w:r>
+      <w:r>
+        <w:rPr>
+          <w:rFonts w:ascii="Cambria" w:hAnsi="Cambria" w:cs="Cambria"/>
+          <w:sz w:val="28"/>
+          <w:szCs w:val="28"/>
+        </w:rPr>
+        <w:t>forty-seven</w:t>
+      </w:r>
+    </w:p>
+    <w:p>
+      <w:pPr>
+        <w:rPr>
+          <w:rFonts w:ascii="Cambria" w:hAnsi="Cambria" w:cs="Cambria"/>
+          <w:sz w:val="28"/>
+          <w:szCs w:val="28"/>
+        </w:rPr>
+      </w:pPr>
+      <w:r>
+        <w:rPr>
+          <w:rFonts w:ascii="SuttonSignWritingOneD" w:hAnsi="SuttonSignWritingOneD" w:cs="Cambria"/>
+          <w:sz w:val="28"/>
+          <w:szCs w:val="28"/>
+        </w:rPr>
+        <w:t>𝠀</w:t>
+      </w:r>
+      <w:r>
+        <w:rPr>
+          <w:rFonts w:ascii="SuttonSignWritingOneD" w:hAnsi="SuttonSignWritingOneD" w:cs="SuttonSignWritingOneD"/>
+          <w:sz w:val="28"/>
+          <w:szCs w:val="28"/>
+        </w:rPr>
+        <w:t>񁦡񃸁𝠃𝤝𝤖񁦡𝣯𝣷񃸁𝤈𝣺</w:t>
+      </w:r>
+      <w:r>
+        <w:rPr>
+          <w:rFonts w:ascii="Cambria" w:hAnsi="Cambria" w:cs="Cambria"/>
+          <w:sz w:val="28"/>
+          <w:szCs w:val="28"/>
+        </w:rPr>
+        <w:tab/>
+        <w:t>¿</w:t>
+      </w:r>
+      <w:r>
+        <w:rPr>
+          <w:rFonts w:ascii="Cambria" w:hAnsi="Cambria" w:cs="Cambria"/>
+          <w:sz w:val="28"/>
+          <w:szCs w:val="28"/>
+        </w:rPr>
+        <w:t>forty seven</w:t>
+      </w:r>
+    </w:p>
+    <w:p>
+      <w:pPr>
+        <w:rPr>
+          <w:rFonts w:ascii="Cambria" w:hAnsi="Cambria" w:cs="Cambria"/>
+          <w:sz w:val="28"/>
+          <w:szCs w:val="28"/>
+        </w:rPr>
+      </w:pPr>
+      <w:r>
+        <w:rPr>
+          <w:rFonts w:ascii="SuttonSignWritingOneD" w:hAnsi="SuttonSignWritingOneD" w:cs="Cambria"/>
+          <w:sz w:val="28"/>
+          <w:szCs w:val="28"/>
+        </w:rPr>
+        <w:t>𝠀</w:t>
+      </w:r>
+      <w:r>
+        <w:rPr>
+          <w:rFonts w:ascii="SuttonSignWritingOneD" w:hAnsi="SuttonSignWritingOneD" w:cs="SuttonSignWritingOneD"/>
+          <w:sz w:val="28"/>
+          <w:szCs w:val="28"/>
+        </w:rPr>
+        <w:t>񁦑񊒡񋵡񌀁𝠃𝤢𝤘񌀁𝣴𝣵񁦑𝤌𝣕񊒡𝣵𝣗񋵡𝣹𝣐</w:t>
+      </w:r>
+      <w:r>
+        <w:rPr>
+          <w:rFonts w:ascii="Cambria" w:hAnsi="Cambria" w:cs="Cambria"/>
+          <w:sz w:val="28"/>
+          <w:szCs w:val="28"/>
+        </w:rPr>
+        <w:tab/>
+        <w:t>¿</w:t>
+      </w:r>
+      <w:r>
+        <w:rPr>
+          <w:rFonts w:ascii="Cambria" w:hAnsi="Cambria" w:cs="Cambria"/>
+          <w:sz w:val="28"/>
+          <w:szCs w:val="28"/>
+        </w:rPr>
+        <w:t>inventor</w:t>
+      </w:r>
+    </w:p>
+    <w:p>
+      <w:pPr>
+        <w:rPr>
+          <w:rFonts w:ascii="Cambria" w:hAnsi="Cambria" w:cs="Cambria"/>
+          <w:sz w:val="28"/>
+          <w:szCs w:val="28"/>
+        </w:rPr>
+      </w:pPr>
+      <w:r>
+        <w:rPr>
+          <w:rFonts w:ascii="SuttonSignWritingOneD" w:hAnsi="SuttonSignWritingOneD" w:cs="Cambria"/>
+          <w:sz w:val="28"/>
+          <w:szCs w:val="28"/>
+        </w:rPr>
+        <w:t>𝠀</w:t>
+      </w:r>
+      <w:r>
+        <w:rPr>
+          <w:rFonts w:ascii="SuttonSignWritingOneD" w:hAnsi="SuttonSignWritingOneD" w:cs="SuttonSignWritingOneD"/>
+          <w:sz w:val="28"/>
+          <w:szCs w:val="28"/>
+        </w:rPr>
+        <w:t>񁦑񊒡񋵡񌀁𝠃𝤢𝤘񌀁𝣴𝣵񁦑𝤌𝣕񊒡𝣵𝣗񋵡𝣹𝣐</w:t>
+      </w:r>
+      <w:r>
+        <w:rPr>
+          <w:rFonts w:ascii="Cambria" w:hAnsi="Cambria" w:cs="Cambria"/>
+          <w:sz w:val="28"/>
+          <w:szCs w:val="28"/>
+        </w:rPr>
+        <w:tab/>
+        <w:t>¿</w:t>
+      </w:r>
+      <w:r>
+        <w:rPr>
+          <w:rFonts w:ascii="Cambria" w:hAnsi="Cambria" w:cs="Cambria"/>
+          <w:sz w:val="28"/>
+          <w:szCs w:val="28"/>
+        </w:rPr>
+        <w:t>creator</w:t>
+      </w:r>
+    </w:p>
+    <w:p>
+      <w:pPr>
+        <w:rPr>
+          <w:rFonts w:ascii="Cambria" w:hAnsi="Cambria" w:cs="Cambria"/>
+          <w:sz w:val="28"/>
+          <w:szCs w:val="28"/>
+        </w:rPr>
+      </w:pPr>
+      <w:r>
+        <w:rPr>
+          <w:rFonts w:ascii="SuttonSignWritingOneD" w:hAnsi="SuttonSignWritingOneD" w:cs="Cambria"/>
+          <w:sz w:val="28"/>
+          <w:szCs w:val="28"/>
+        </w:rPr>
+        <w:t>𝠀</w:t>
+      </w:r>
+      <w:r>
+        <w:rPr>
+          <w:rFonts w:ascii="SuttonSignWritingOneD" w:hAnsi="SuttonSignWritingOneD" w:cs="SuttonSignWritingOneD"/>
+          <w:sz w:val="28"/>
+          <w:szCs w:val="28"/>
+        </w:rPr>
+        <w:t>񁦙񁦑񌀁񋟕񋟹𝠃𝤮𝤘񌀁𝣴𝣵񁦑𝤘𝣣񁦙𝣞𝣠񋟕𝣥𝣃񋟹𝤚𝣆</w:t>
+      </w:r>
+      <w:r>
+        <w:rPr>
+          <w:rFonts w:ascii="Cambria" w:hAnsi="Cambria" w:cs="Cambria"/>
+          <w:sz w:val="28"/>
+          <w:szCs w:val="28"/>
+        </w:rPr>
+        <w:tab/>
+        <w:t>¿</w:t>
+      </w:r>
+      <w:r>
+        <w:rPr>
+          <w:rFonts w:ascii="Cambria" w:hAnsi="Cambria" w:cs="Cambria"/>
+          <w:sz w:val="28"/>
+          <w:szCs w:val="28"/>
+        </w:rPr>
+        <w:t>create</w:t>
+      </w:r>
+    </w:p>
+    <w:p>
+      <w:pPr>
+        <w:rPr>
+          <w:rFonts w:ascii="Cambria" w:hAnsi="Cambria" w:cs="Cambria"/>
+          <w:sz w:val="28"/>
+          <w:szCs w:val="28"/>
+        </w:rPr>
+      </w:pPr>
+      <w:r>
+        <w:rPr>
+          <w:rFonts w:ascii="SuttonSignWritingOneD" w:hAnsi="SuttonSignWritingOneD" w:cs="Cambria"/>
+          <w:sz w:val="28"/>
+          <w:szCs w:val="28"/>
+        </w:rPr>
+        <w:t>𝠀</w:t>
+      </w:r>
+      <w:r>
+        <w:rPr>
+          <w:rFonts w:ascii="SuttonSignWritingOneD" w:hAnsi="SuttonSignWritingOneD" w:cs="SuttonSignWritingOneD"/>
+          <w:sz w:val="28"/>
+          <w:szCs w:val="28"/>
+        </w:rPr>
+        <w:t>񁦡񂇇񇀥񇀧𝠃𝤧𝤡񇀧𝤉𝣯񇀥𝤊𝣫񁦡𝣴𝤂񂇇𝣦𝣭</w:t>
+      </w:r>
+      <w:r>
+        <w:rPr>
+          <w:rFonts w:ascii="Cambria" w:hAnsi="Cambria" w:cs="Cambria"/>
+          <w:sz w:val="28"/>
+          <w:szCs w:val="28"/>
+        </w:rPr>
+        <w:tab/>
+        <w:t>¿</w:t>
+      </w:r>
+      <w:r>
+        <w:rPr>
+          <w:rFonts w:ascii="Cambria" w:hAnsi="Cambria" w:cs="Cambria"/>
+          <w:sz w:val="28"/>
+          <w:szCs w:val="28"/>
+        </w:rPr>
+        <w:t>schedule</w:t>
+      </w:r>
+    </w:p>
+    <w:p>
+      <w:pPr>
+        <w:rPr>
+          <w:rFonts w:ascii="Cambria" w:hAnsi="Cambria" w:cs="Cambria"/>
+          <w:sz w:val="28"/>
+          <w:szCs w:val="28"/>
+        </w:rPr>
+      </w:pPr>
+      <w:r>
+        <w:rPr>
+          <w:rFonts w:ascii="SuttonSignWritingOneD" w:hAnsi="SuttonSignWritingOneD" w:cs="Cambria"/>
+          <w:sz w:val="28"/>
+          <w:szCs w:val="28"/>
+        </w:rPr>
+        <w:t>𝠀</w:t>
+      </w:r>
+      <w:r>
+        <w:rPr>
+          <w:rFonts w:ascii="SuttonSignWritingOneD" w:hAnsi="SuttonSignWritingOneD" w:cs="SuttonSignWritingOneD"/>
+          <w:sz w:val="28"/>
+          <w:szCs w:val="28"/>
+        </w:rPr>
+        <w:t>񁦡񄙁𝠃𝤞𝤖񁦡𝣯𝣷񄙁𝤉𝣺</w:t>
+      </w:r>
+      <w:r>
+        <w:rPr>
+          <w:rFonts w:ascii="Cambria" w:hAnsi="Cambria" w:cs="Cambria"/>
+          <w:sz w:val="28"/>
+          <w:szCs w:val="28"/>
+        </w:rPr>
+        <w:tab/>
+        <w:t>¿</w:t>
+      </w:r>
+      <w:r>
+        <w:rPr>
+          <w:rFonts w:ascii="Cambria" w:hAnsi="Cambria" w:cs="Cambria"/>
+          <w:sz w:val="28"/>
+          <w:szCs w:val="28"/>
+        </w:rPr>
+        <w:t>48</w:t>
+      </w:r>
+    </w:p>
+    <w:p>
+      <w:pPr>
+        <w:rPr>
+          <w:rFonts w:ascii="Cambria" w:hAnsi="Cambria" w:cs="Cambria"/>
+          <w:sz w:val="28"/>
+          <w:szCs w:val="28"/>
+        </w:rPr>
+      </w:pPr>
+      <w:r>
+        <w:rPr>
+          <w:rFonts w:ascii="SuttonSignWritingOneD" w:hAnsi="SuttonSignWritingOneD" w:cs="Cambria"/>
+          <w:sz w:val="28"/>
+          <w:szCs w:val="28"/>
+        </w:rPr>
+        <w:t>𝠀</w:t>
+      </w:r>
+      <w:r>
+        <w:rPr>
+          <w:rFonts w:ascii="SuttonSignWritingOneD" w:hAnsi="SuttonSignWritingOneD" w:cs="SuttonSignWritingOneD"/>
+          <w:sz w:val="28"/>
+          <w:szCs w:val="28"/>
+        </w:rPr>
+        <w:t>񁦡񄙁𝠃𝤞𝤖񁦡𝣯𝣷񄙁𝤉𝣺</w:t>
+      </w:r>
+      <w:r>
+        <w:rPr>
+          <w:rFonts w:ascii="Cambria" w:hAnsi="Cambria" w:cs="Cambria"/>
+          <w:sz w:val="28"/>
+          <w:szCs w:val="28"/>
+        </w:rPr>
+        <w:tab/>
+        <w:t>¿</w:t>
+      </w:r>
+      <w:r>
+        <w:rPr>
+          <w:rFonts w:ascii="Cambria" w:hAnsi="Cambria" w:cs="Cambria"/>
+          <w:sz w:val="28"/>
+          <w:szCs w:val="28"/>
+        </w:rPr>
+        <w:t>forty-eight</w:t>
+      </w:r>
+    </w:p>
+    <w:p>
+      <w:pPr>
+        <w:rPr>
+          <w:rFonts w:ascii="Cambria" w:hAnsi="Cambria" w:cs="Cambria"/>
+          <w:sz w:val="28"/>
+          <w:szCs w:val="28"/>
+        </w:rPr>
+      </w:pPr>
+      <w:r>
+        <w:rPr>
+          <w:rFonts w:ascii="SuttonSignWritingOneD" w:hAnsi="SuttonSignWritingOneD" w:cs="Cambria"/>
+          <w:sz w:val="28"/>
+          <w:szCs w:val="28"/>
+        </w:rPr>
+        <w:t>𝠀</w:t>
+      </w:r>
+      <w:r>
+        <w:rPr>
+          <w:rFonts w:ascii="SuttonSignWritingOneD" w:hAnsi="SuttonSignWritingOneD" w:cs="SuttonSignWritingOneD"/>
+          <w:sz w:val="28"/>
+          <w:szCs w:val="28"/>
+        </w:rPr>
+        <w:t>񁦡񄙁𝠃𝤞𝤖񁦡𝣯𝣷񄙁𝤉𝣺</w:t>
+      </w:r>
+      <w:r>
+        <w:rPr>
+          <w:rFonts w:ascii="Cambria" w:hAnsi="Cambria" w:cs="Cambria"/>
+          <w:sz w:val="28"/>
+          <w:szCs w:val="28"/>
+        </w:rPr>
+        <w:tab/>
+        <w:t>¿</w:t>
+      </w:r>
+      <w:r>
+        <w:rPr>
+          <w:rFonts w:ascii="Cambria" w:hAnsi="Cambria" w:cs="Cambria"/>
+          <w:sz w:val="28"/>
+          <w:szCs w:val="28"/>
+        </w:rPr>
+        <w:t>forty eight</w:t>
+      </w:r>
+    </w:p>
+    <w:p>
+      <w:pPr>
+        <w:rPr>
+          <w:rFonts w:ascii="Cambria" w:hAnsi="Cambria" w:cs="Cambria"/>
+          <w:sz w:val="28"/>
+          <w:szCs w:val="28"/>
+        </w:rPr>
+      </w:pPr>
+      <w:r>
+        <w:rPr>
+          <w:rFonts w:ascii="SuttonSignWritingOneD" w:hAnsi="SuttonSignWritingOneD" w:cs="Cambria"/>
+          <w:sz w:val="28"/>
+          <w:szCs w:val="28"/>
+        </w:rPr>
+        <w:t>𝠀</w:t>
+      </w:r>
+      <w:r>
+        <w:rPr>
+          <w:rFonts w:ascii="SuttonSignWritingOneD" w:hAnsi="SuttonSignWritingOneD" w:cs="SuttonSignWritingOneD"/>
+          <w:sz w:val="28"/>
+          <w:szCs w:val="28"/>
+        </w:rPr>
+        <w:t>񁦡񄵡𝠃𝤜𝤖񁦡𝣰𝣷񄵡𝤆𝣸</w:t>
+      </w:r>
+      <w:r>
+        <w:rPr>
+          <w:rFonts w:ascii="Cambria" w:hAnsi="Cambria" w:cs="Cambria"/>
+          <w:sz w:val="28"/>
+          <w:szCs w:val="28"/>
+        </w:rPr>
+        <w:tab/>
+        <w:t>¿</w:t>
+      </w:r>
+      <w:r>
+        <w:rPr>
+          <w:rFonts w:ascii="Cambria" w:hAnsi="Cambria" w:cs="Cambria"/>
+          <w:sz w:val="28"/>
+          <w:szCs w:val="28"/>
+        </w:rPr>
+        <w:t>forty nine</w:t>
+      </w:r>
+    </w:p>
+    <w:p>
+      <w:pPr>
+        <w:rPr>
+          <w:rFonts w:ascii="Cambria" w:hAnsi="Cambria" w:cs="Cambria"/>
+          <w:sz w:val="28"/>
+          <w:szCs w:val="28"/>
+        </w:rPr>
+      </w:pPr>
+      <w:r>
+        <w:rPr>
+          <w:rFonts w:ascii="SuttonSignWritingOneD" w:hAnsi="SuttonSignWritingOneD" w:cs="Cambria"/>
+          <w:sz w:val="28"/>
+          <w:szCs w:val="28"/>
+        </w:rPr>
+        <w:t>𝠀</w:t>
+      </w:r>
+      <w:r>
+        <w:rPr>
+          <w:rFonts w:ascii="SuttonSignWritingOneD" w:hAnsi="SuttonSignWritingOneD" w:cs="SuttonSignWritingOneD"/>
+          <w:sz w:val="28"/>
+          <w:szCs w:val="28"/>
+        </w:rPr>
+        <w:t>񁦡񄵡𝠃𝤜𝤖񁦡𝣰𝣷񄵡𝤆𝣸</w:t>
+      </w:r>
+      <w:r>
+        <w:rPr>
+          <w:rFonts w:ascii="Cambria" w:hAnsi="Cambria" w:cs="Cambria"/>
+          <w:sz w:val="28"/>
+          <w:szCs w:val="28"/>
+        </w:rPr>
+        <w:tab/>
+        <w:t>¿</w:t>
+      </w:r>
+      <w:r>
+        <w:rPr>
+          <w:rFonts w:ascii="Cambria" w:hAnsi="Cambria" w:cs="Cambria"/>
+          <w:sz w:val="28"/>
+          <w:szCs w:val="28"/>
+        </w:rPr>
+        <w:t>forty-nine</w:t>
+      </w:r>
+    </w:p>
+    <w:p>
+      <w:pPr>
+        <w:rPr>
+          <w:rFonts w:ascii="Cambria" w:hAnsi="Cambria" w:cs="Cambria"/>
+          <w:sz w:val="28"/>
+          <w:szCs w:val="28"/>
+        </w:rPr>
+      </w:pPr>
+      <w:r>
+        <w:rPr>
+          <w:rFonts w:ascii="SuttonSignWritingOneD" w:hAnsi="SuttonSignWritingOneD" w:cs="Cambria"/>
+          <w:sz w:val="28"/>
+          <w:szCs w:val="28"/>
+        </w:rPr>
+        <w:t>𝠀</w:t>
+      </w:r>
+      <w:r>
+        <w:rPr>
+          <w:rFonts w:ascii="SuttonSignWritingOneD" w:hAnsi="SuttonSignWritingOneD" w:cs="SuttonSignWritingOneD"/>
+          <w:sz w:val="28"/>
+          <w:szCs w:val="28"/>
+        </w:rPr>
+        <w:t>񁦡񄵡𝠃𝤜𝤖񁦡𝣰𝣷񄵡𝤆𝣸</w:t>
+      </w:r>
+      <w:r>
+        <w:rPr>
+          <w:rFonts w:ascii="Cambria" w:hAnsi="Cambria" w:cs="Cambria"/>
+          <w:sz w:val="28"/>
+          <w:szCs w:val="28"/>
+        </w:rPr>
+        <w:tab/>
+        <w:t>¿</w:t>
+      </w:r>
+      <w:r>
+        <w:rPr>
+          <w:rFonts w:ascii="Cambria" w:hAnsi="Cambria" w:cs="Cambria"/>
+          <w:sz w:val="28"/>
+          <w:szCs w:val="28"/>
+        </w:rPr>
+        <w:t>49</w:t>
+      </w:r>
+    </w:p>
+    <w:p>
+      <w:pPr>
+        <w:rPr>
+          <w:rFonts w:ascii="Cambria" w:hAnsi="Cambria" w:cs="Cambria"/>
+          <w:sz w:val="28"/>
+          <w:szCs w:val="28"/>
+        </w:rPr>
+      </w:pPr>
+      <w:r>
+        <w:rPr>
+          <w:rFonts w:ascii="SuttonSignWritingOneD" w:hAnsi="SuttonSignWritingOneD" w:cs="Cambria"/>
+          <w:sz w:val="28"/>
+          <w:szCs w:val="28"/>
+        </w:rPr>
+        <w:t>𝠀</w:t>
+      </w:r>
+      <w:r>
+        <w:rPr>
+          <w:rFonts w:ascii="SuttonSignWritingOneD" w:hAnsi="SuttonSignWritingOneD" w:cs="SuttonSignWritingOneD"/>
+          <w:sz w:val="28"/>
+          <w:szCs w:val="28"/>
+        </w:rPr>
+        <w:t>񁧁񈩡񎣡𝠃𝤮𝤬񎣡𝣱𝣠񈩡𝤆𝣸񁧁𝤑𝤍</w:t>
+      </w:r>
+      <w:r>
+        <w:rPr>
+          <w:rFonts w:ascii="Cambria" w:hAnsi="Cambria" w:cs="Cambria"/>
+          <w:sz w:val="28"/>
+          <w:szCs w:val="28"/>
+        </w:rPr>
+        <w:tab/>
+        <w:t>¿</w:t>
+      </w:r>
+      <w:r>
+        <w:rPr>
+          <w:rFonts w:ascii="Cambria" w:hAnsi="Cambria" w:cs="Cambria"/>
+          <w:sz w:val="28"/>
+          <w:szCs w:val="28"/>
+        </w:rPr>
+        <w:t>brown</w:t>
+      </w:r>
+    </w:p>
+    <w:p>
+      <w:pPr>
+        <w:rPr>
+          <w:rFonts w:ascii="Cambria" w:hAnsi="Cambria" w:cs="Cambria"/>
+          <w:sz w:val="28"/>
+          <w:szCs w:val="28"/>
+        </w:rPr>
+      </w:pPr>
+      <w:r>
+        <w:rPr>
+          <w:rFonts w:ascii="SuttonSignWritingOneD" w:hAnsi="SuttonSignWritingOneD" w:cs="Cambria"/>
+          <w:sz w:val="28"/>
+          <w:szCs w:val="28"/>
+        </w:rPr>
+        <w:t>𝠀</w:t>
+      </w:r>
+      <w:r>
+        <w:rPr>
+          <w:rFonts w:ascii="SuttonSignWritingOneD" w:hAnsi="SuttonSignWritingOneD" w:cs="SuttonSignWritingOneD"/>
+          <w:sz w:val="28"/>
+          <w:szCs w:val="28"/>
+        </w:rPr>
+        <w:t>񁦡񆷱񌞑𝠃𝤵𝤘񌞑𝣴𝣵񁦡𝤞𝣸񆷱𝤟𝣥</w:t>
+      </w:r>
+      <w:r>
+        <w:rPr>
+          <w:rFonts w:ascii="Cambria" w:hAnsi="Cambria" w:cs="Cambria"/>
+          <w:sz w:val="28"/>
+          <w:szCs w:val="28"/>
+        </w:rPr>
+        <w:tab/>
+        <w:t>¿</w:t>
+      </w:r>
+      <w:r>
+        <w:rPr>
+          <w:rFonts w:ascii="Cambria" w:hAnsi="Cambria" w:cs="Cambria"/>
+          <w:sz w:val="28"/>
+          <w:szCs w:val="28"/>
+        </w:rPr>
+        <w:t>flutter</w:t>
+      </w:r>
+    </w:p>
+    <w:p>
+      <w:pPr>
+        <w:rPr>
+          <w:rFonts w:ascii="Cambria" w:hAnsi="Cambria" w:cs="Cambria"/>
+          <w:sz w:val="28"/>
+          <w:szCs w:val="28"/>
+        </w:rPr>
+      </w:pPr>
+      <w:r>
+        <w:rPr>
+          <w:rFonts w:ascii="SuttonSignWritingOneD" w:hAnsi="SuttonSignWritingOneD" w:cs="Cambria"/>
+          <w:sz w:val="28"/>
+          <w:szCs w:val="28"/>
+        </w:rPr>
+        <w:t>𝠀</w:t>
+      </w:r>
+      <w:r>
+        <w:rPr>
+          <w:rFonts w:ascii="SuttonSignWritingOneD" w:hAnsi="SuttonSignWritingOneD" w:cs="SuttonSignWritingOneD"/>
+          <w:sz w:val="28"/>
+          <w:szCs w:val="28"/>
+        </w:rPr>
+        <w:t>񁦱񅲡񈗧񋴁񋴅𝠃𝤴𝤗񁦱𝣘𝣵񈗧𝣽𝤄񅲡𝤠𝤄񋴁𝣲𝣼񋴅𝣲𝤌</w:t>
+      </w:r>
+      <w:r>
+        <w:rPr>
+          <w:rFonts w:ascii="Cambria" w:hAnsi="Cambria" w:cs="Cambria"/>
+          <w:sz w:val="28"/>
+          <w:szCs w:val="28"/>
+        </w:rPr>
+        <w:tab/>
+        <w:t>¿</w:t>
+      </w:r>
+      <w:r>
+        <w:rPr>
+          <w:rFonts w:ascii="Cambria" w:hAnsi="Cambria" w:cs="Cambria"/>
+          <w:sz w:val="28"/>
+          <w:szCs w:val="28"/>
+        </w:rPr>
+        <w:t>smooth</w:t>
+      </w:r>
+    </w:p>
+    <w:p>
+      <w:pPr>
+        <w:rPr>
+          <w:rFonts w:ascii="Cambria" w:hAnsi="Cambria" w:cs="Cambria"/>
+          <w:sz w:val="28"/>
+          <w:szCs w:val="28"/>
+        </w:rPr>
+      </w:pPr>
+      <w:r>
+        <w:rPr>
+          <w:rFonts w:ascii="SuttonSignWritingOneD" w:hAnsi="SuttonSignWritingOneD" w:cs="Cambria"/>
+          <w:sz w:val="28"/>
+          <w:szCs w:val="28"/>
+        </w:rPr>
+        <w:t>𝠀</w:t>
+      </w:r>
+      <w:r>
+        <w:rPr>
+          <w:rFonts w:ascii="SuttonSignWritingOneD" w:hAnsi="SuttonSignWritingOneD" w:cs="SuttonSignWritingOneD"/>
+          <w:sz w:val="28"/>
+          <w:szCs w:val="28"/>
+        </w:rPr>
+        <w:t>񁧈񁧐񇆥񇆵𝠃𝤱𝤞񁧈𝤕𝣮񁧐𝣜𝣮񇆥𝤒𝤐񇆵𝣤𝤐</w:t>
+      </w:r>
+      <w:r>
+        <w:rPr>
+          <w:rFonts w:ascii="Cambria" w:hAnsi="Cambria" w:cs="Cambria"/>
+          <w:sz w:val="28"/>
+          <w:szCs w:val="28"/>
+        </w:rPr>
+        <w:tab/>
+        <w:t>¿</w:t>
+      </w:r>
+      <w:r>
+        <w:rPr>
+          <w:rFonts w:ascii="Cambria" w:hAnsi="Cambria" w:cs="Cambria"/>
+          <w:sz w:val="28"/>
+          <w:szCs w:val="28"/>
+        </w:rPr>
+        <w:t>talk</w:t>
+      </w:r>
+    </w:p>
+    <w:p>
+      <w:pPr>
+        <w:rPr>
+          <w:rFonts w:ascii="Cambria" w:hAnsi="Cambria" w:cs="Cambria"/>
+          <w:sz w:val="28"/>
+          <w:szCs w:val="28"/>
+        </w:rPr>
+      </w:pPr>
+      <w:r>
+        <w:rPr>
+          <w:rFonts w:ascii="SuttonSignWritingOneD" w:hAnsi="SuttonSignWritingOneD" w:cs="Cambria"/>
+          <w:sz w:val="28"/>
+          <w:szCs w:val="28"/>
+        </w:rPr>
+        <w:t>𝠀</w:t>
+      </w:r>
+      <w:r>
+        <w:rPr>
+          <w:rFonts w:ascii="SuttonSignWritingOneD" w:hAnsi="SuttonSignWritingOneD" w:cs="SuttonSignWritingOneD"/>
+          <w:sz w:val="28"/>
+          <w:szCs w:val="28"/>
+        </w:rPr>
+        <w:t>񁧱񁧹񉌭񉌥񋾡𝠃𝤩𝤘񋾡𝣴𝣵񉌍𝤚𝣿񉌕</w:t>
+      </w:r>
+      <w:r>
+        <w:rPr>
+          <w:rFonts w:ascii="SuttonSignWritingOneD" w:hAnsi="SuttonSignWritingOneD" w:cs="Cambria"/>
+          <w:sz w:val="28"/>
+          <w:szCs w:val="28"/>
+        </w:rPr>
+        <w:t>𝣤𝣿</w:t>
+      </w:r>
+      <w:r>
+        <w:rPr>
+          <w:rFonts w:ascii="SuttonSignWritingOneD" w:hAnsi="SuttonSignWritingOneD" w:cs="SuttonSignWritingOneD"/>
+          <w:sz w:val="28"/>
+          <w:szCs w:val="28"/>
+        </w:rPr>
+        <w:t>񁧱𝤐𝣚񁧹𝣡𝣜</w:t>
+      </w:r>
+      <w:r>
+        <w:rPr>
+          <w:rFonts w:ascii="Cambria" w:hAnsi="Cambria" w:cs="Cambria"/>
+          <w:sz w:val="28"/>
+          <w:szCs w:val="28"/>
+        </w:rPr>
+        <w:tab/>
+        <w:t>¿</w:t>
+      </w:r>
+      <w:r>
+        <w:rPr>
+          <w:rFonts w:ascii="Cambria" w:hAnsi="Cambria" w:cs="Cambria"/>
+          <w:sz w:val="28"/>
+          <w:szCs w:val="28"/>
+        </w:rPr>
+        <w:t>Inuit</w:t>
+      </w:r>
+    </w:p>
+    <w:p>
+      <w:pPr>
+        <w:rPr>
+          <w:rFonts w:ascii="Cambria" w:hAnsi="Cambria" w:cs="Cambria"/>
+          <w:sz w:val="28"/>
+          <w:szCs w:val="28"/>
+        </w:rPr>
+      </w:pPr>
+      <w:r>
+        <w:rPr>
+          <w:rFonts w:ascii="SuttonSignWritingOneD" w:hAnsi="SuttonSignWritingOneD" w:cs="Cambria"/>
+          <w:sz w:val="28"/>
+          <w:szCs w:val="28"/>
+        </w:rPr>
+        <w:lastRenderedPageBreak/>
+        <w:t>𝠀</w:t>
+      </w:r>
+      <w:r>
+        <w:rPr>
+          <w:rFonts w:ascii="SuttonSignWritingOneD" w:hAnsi="SuttonSignWritingOneD" w:cs="SuttonSignWritingOneD"/>
+          <w:sz w:val="28"/>
+          <w:szCs w:val="28"/>
+        </w:rPr>
+        <w:t>񁪢񂇁񈙂񈙒𝠃𝤴𝤩񈙒𝣙𝣣񁪢𝤟𝤔񂇁𝣬𝣽񈙂𝤋𝣶</w:t>
+      </w:r>
+      <w:r>
+        <w:rPr>
+          <w:rFonts w:ascii="Cambria" w:hAnsi="Cambria" w:cs="Cambria"/>
+          <w:sz w:val="28"/>
+          <w:szCs w:val="28"/>
+        </w:rPr>
+        <w:tab/>
+        <w:t>¿</w:t>
+      </w:r>
+      <w:r>
+        <w:rPr>
+          <w:rFonts w:ascii="Cambria" w:hAnsi="Cambria" w:cs="Cambria"/>
+          <w:sz w:val="28"/>
+          <w:szCs w:val="28"/>
+        </w:rPr>
+        <w:t>recommend</w:t>
+      </w:r>
+    </w:p>
+    <w:p>
+      <w:pPr>
+        <w:rPr>
+          <w:rFonts w:ascii="Cambria" w:hAnsi="Cambria" w:cs="Cambria"/>
+          <w:sz w:val="28"/>
+          <w:szCs w:val="28"/>
+        </w:rPr>
+      </w:pPr>
+      <w:r>
+        <w:rPr>
+          <w:rFonts w:ascii="SuttonSignWritingOneD" w:hAnsi="SuttonSignWritingOneD" w:cs="Cambria"/>
+          <w:sz w:val="28"/>
+          <w:szCs w:val="28"/>
+        </w:rPr>
+        <w:t>𝠀</w:t>
+      </w:r>
+      <w:r>
+        <w:rPr>
+          <w:rFonts w:ascii="SuttonSignWritingOneD" w:hAnsi="SuttonSignWritingOneD" w:cs="SuttonSignWritingOneD"/>
+          <w:sz w:val="28"/>
+          <w:szCs w:val="28"/>
+        </w:rPr>
+        <w:t>񁦡񆿅񆇡񃁒񂇹𝠃𝤜𝤮񆇡𝣱𝤟񂇹𝣾𝤓񃁒𝤂𝤕񆿅𝤉𝤁񁦡𝤆𝣟</w:t>
+      </w:r>
+      <w:r>
+        <w:rPr>
+          <w:rFonts w:ascii="Cambria" w:hAnsi="Cambria" w:cs="Cambria"/>
+          <w:sz w:val="28"/>
+          <w:szCs w:val="28"/>
+        </w:rPr>
+        <w:tab/>
+        <w:t>¿</w:t>
+      </w:r>
+      <w:r>
+        <w:rPr>
+          <w:rFonts w:ascii="Cambria" w:hAnsi="Cambria" w:cs="Cambria"/>
+          <w:sz w:val="28"/>
+          <w:szCs w:val="28"/>
+        </w:rPr>
+        <w:t>4000</w:t>
+      </w:r>
+    </w:p>
+    <w:p>
+      <w:pPr>
+        <w:rPr>
+          <w:rFonts w:ascii="Cambria" w:hAnsi="Cambria" w:cs="Cambria"/>
+          <w:sz w:val="28"/>
+          <w:szCs w:val="28"/>
+        </w:rPr>
+      </w:pPr>
+      <w:r>
+        <w:rPr>
+          <w:rFonts w:ascii="SuttonSignWritingOneD" w:hAnsi="SuttonSignWritingOneD" w:cs="Cambria"/>
+          <w:sz w:val="28"/>
+          <w:szCs w:val="28"/>
+        </w:rPr>
+        <w:t>𝠀</w:t>
+      </w:r>
+      <w:r>
+        <w:rPr>
+          <w:rFonts w:ascii="SuttonSignWritingOneD" w:hAnsi="SuttonSignWritingOneD" w:cs="SuttonSignWritingOneD"/>
+          <w:sz w:val="28"/>
+          <w:szCs w:val="28"/>
+        </w:rPr>
+        <w:t>񁦡񆿅񆇡񃁒񂇹𝠃𝤜𝤮񆇡𝣱𝤟񂇹𝣾𝤓񃁒𝤂𝤕񆿅𝤉𝤁񁦡𝤆𝣟</w:t>
+      </w:r>
+      <w:r>
+        <w:rPr>
+          <w:rFonts w:ascii="Cambria" w:hAnsi="Cambria" w:cs="Cambria"/>
+          <w:sz w:val="28"/>
+          <w:szCs w:val="28"/>
+        </w:rPr>
+        <w:tab/>
+        <w:t>¿</w:t>
+      </w:r>
+      <w:r>
+        <w:rPr>
+          <w:rFonts w:ascii="Cambria" w:hAnsi="Cambria" w:cs="Cambria"/>
+          <w:sz w:val="28"/>
+          <w:szCs w:val="28"/>
+        </w:rPr>
+        <w:t>four thousand</w:t>
+      </w:r>
+    </w:p>
+    <w:p>
+      <w:pPr>
+        <w:rPr>
+          <w:rFonts w:ascii="Cambria" w:hAnsi="Cambria" w:cs="Cambria"/>
+          <w:sz w:val="28"/>
+          <w:szCs w:val="28"/>
+        </w:rPr>
+      </w:pPr>
+      <w:r>
+        <w:rPr>
+          <w:rFonts w:ascii="SuttonSignWritingOneD" w:hAnsi="SuttonSignWritingOneD" w:cs="Cambria"/>
+          <w:sz w:val="28"/>
+          <w:szCs w:val="28"/>
+        </w:rPr>
+        <w:t>𝠀</w:t>
+      </w:r>
+      <w:r>
+        <w:rPr>
+          <w:rFonts w:ascii="SuttonSignWritingOneD" w:hAnsi="SuttonSignWritingOneD" w:cs="SuttonSignWritingOneD"/>
+          <w:sz w:val="28"/>
+          <w:szCs w:val="28"/>
+        </w:rPr>
+        <w:t>񁦡񆿅񆇡񃁒񂇹𝠃𝤜𝤮񆇡𝣱𝤟񂇹𝣾𝤓񃁒𝤂𝤕񆿅𝤉𝤁񁦡𝤆𝣟</w:t>
+      </w:r>
+      <w:r>
+        <w:rPr>
+          <w:rFonts w:ascii="Cambria" w:hAnsi="Cambria" w:cs="Cambria"/>
+          <w:sz w:val="28"/>
+          <w:szCs w:val="28"/>
+        </w:rPr>
+        <w:tab/>
+        <w:t>¿</w:t>
+      </w:r>
+      <w:r>
+        <w:rPr>
+          <w:rFonts w:ascii="Cambria" w:hAnsi="Cambria" w:cs="Cambria"/>
+          <w:sz w:val="28"/>
+          <w:szCs w:val="28"/>
+        </w:rPr>
+        <w:t>four-thousand</w:t>
+      </w:r>
+    </w:p>
+    <w:p>
+      <w:pPr>
+        <w:rPr>
+          <w:rFonts w:ascii="Cambria" w:hAnsi="Cambria" w:cs="Cambria"/>
+          <w:sz w:val="28"/>
+          <w:szCs w:val="28"/>
+        </w:rPr>
+      </w:pPr>
+      <w:r>
+        <w:rPr>
+          <w:rFonts w:ascii="SuttonSignWritingOneD" w:hAnsi="SuttonSignWritingOneD" w:cs="Cambria"/>
+          <w:sz w:val="28"/>
+          <w:szCs w:val="28"/>
+        </w:rPr>
+        <w:t>𝠀</w:t>
+      </w:r>
+      <w:r>
+        <w:rPr>
+          <w:rFonts w:ascii="SuttonSignWritingOneD" w:hAnsi="SuttonSignWritingOneD" w:cs="SuttonSignWritingOneD"/>
+          <w:sz w:val="28"/>
+          <w:szCs w:val="28"/>
+        </w:rPr>
+        <w:t>񁧈񁧐񇆥񇆵񋸥𝠃𝤸𝤠񁧈𝤜𝣭񁧐𝣔𝣭񇆵𝣜𝤐񇆥𝤘𝤑񋸥𝣽𝤚</w:t>
+      </w:r>
+      <w:r>
+        <w:rPr>
+          <w:rFonts w:ascii="Cambria" w:hAnsi="Cambria" w:cs="Cambria"/>
+          <w:sz w:val="28"/>
+          <w:szCs w:val="28"/>
+        </w:rPr>
+        <w:tab/>
+        <w:t>¿</w:t>
+      </w:r>
+      <w:r>
+        <w:rPr>
+          <w:rFonts w:ascii="Cambria" w:hAnsi="Cambria" w:cs="Cambria"/>
+          <w:sz w:val="28"/>
+          <w:szCs w:val="28"/>
+        </w:rPr>
+        <w:t>talk</w:t>
+      </w:r>
+    </w:p>
+    <w:p>
+      <w:pPr>
+        <w:rPr>
+          <w:rFonts w:ascii="Cambria" w:hAnsi="Cambria" w:cs="Cambria"/>
+          <w:sz w:val="28"/>
+          <w:szCs w:val="28"/>
+        </w:rPr>
+      </w:pPr>
+      <w:r>
+        <w:rPr>
+          <w:rFonts w:ascii="SuttonSignWritingOneD" w:hAnsi="SuttonSignWritingOneD" w:cs="Cambria"/>
+          <w:sz w:val="28"/>
+          <w:szCs w:val="28"/>
+        </w:rPr>
+        <w:t>𝠀</w:t>
+      </w:r>
+      <w:r>
+        <w:rPr>
+          <w:rFonts w:ascii="SuttonSignWritingOneD" w:hAnsi="SuttonSignWritingOneD" w:cs="SuttonSignWritingOneD"/>
+          <w:sz w:val="28"/>
+          <w:szCs w:val="28"/>
+        </w:rPr>
+        <w:t>񁧱񈸡񌀅</w:t>
+      </w:r>
+      <w:r>
+        <w:rPr>
+          <w:rFonts w:ascii="SuttonSignWritingOneD" w:hAnsi="SuttonSignWritingOneD" w:cs="Cambria"/>
+          <w:sz w:val="28"/>
+          <w:szCs w:val="28"/>
+        </w:rPr>
+        <w:t>𝠃𝤮𝤶</w:t>
+      </w:r>
+      <w:r>
+        <w:rPr>
+          <w:rFonts w:ascii="SuttonSignWritingOneD" w:hAnsi="SuttonSignWritingOneD" w:cs="SuttonSignWritingOneD"/>
+          <w:sz w:val="28"/>
+          <w:szCs w:val="28"/>
+        </w:rPr>
+        <w:t>񁧱𝤄𝤗񌀅𝣴𝣵񈸡𝤞𝤀</w:t>
+      </w:r>
+      <w:r>
+        <w:rPr>
+          <w:rFonts w:ascii="Cambria" w:hAnsi="Cambria" w:cs="Cambria"/>
+          <w:sz w:val="28"/>
+          <w:szCs w:val="28"/>
+        </w:rPr>
+        <w:tab/>
+        <w:t>¿</w:t>
+      </w:r>
+      <w:r>
+        <w:rPr>
+          <w:rFonts w:ascii="Cambria" w:hAnsi="Cambria" w:cs="Cambria"/>
+          <w:sz w:val="28"/>
+          <w:szCs w:val="28"/>
+        </w:rPr>
+        <w:t>snore</w:t>
+      </w:r>
+    </w:p>
+    <w:p>
+      <w:pPr>
+        <w:rPr>
+          <w:rFonts w:ascii="Cambria" w:hAnsi="Cambria" w:cs="Cambria"/>
+          <w:sz w:val="28"/>
+          <w:szCs w:val="28"/>
+        </w:rPr>
+      </w:pPr>
+      <w:r>
+        <w:rPr>
+          <w:rFonts w:ascii="SuttonSignWritingOneD" w:hAnsi="SuttonSignWritingOneD" w:cs="Cambria"/>
+          <w:sz w:val="28"/>
+          <w:szCs w:val="28"/>
+        </w:rPr>
+        <w:t>𝠀</w:t>
+      </w:r>
+      <w:r>
+        <w:rPr>
+          <w:rFonts w:ascii="SuttonSignWritingOneD" w:hAnsi="SuttonSignWritingOneD" w:cs="SuttonSignWritingOneD"/>
+          <w:sz w:val="28"/>
+          <w:szCs w:val="28"/>
+        </w:rPr>
+        <w:t>񁪢񉷢񆙡񌀈𝠃𝥄𝤤񌀈𝣴𝣵񁪢𝤚𝣶񆙡𝤎𝣧񉷢𝤫𝤈</w:t>
+      </w:r>
+      <w:r>
+        <w:rPr>
+          <w:rFonts w:ascii="Cambria" w:hAnsi="Cambria" w:cs="Cambria"/>
+          <w:sz w:val="28"/>
+          <w:szCs w:val="28"/>
+        </w:rPr>
+        <w:tab/>
+        <w:t>¿</w:t>
+      </w:r>
+      <w:r>
+        <w:rPr>
+          <w:rFonts w:ascii="Cambria" w:hAnsi="Cambria" w:cs="Cambria"/>
+          <w:sz w:val="28"/>
+          <w:szCs w:val="28"/>
+        </w:rPr>
+        <w:t>Ireland</w:t>
+      </w:r>
+    </w:p>
+    <w:p>
+      <w:pPr>
+        <w:rPr>
+          <w:rFonts w:ascii="Cambria" w:hAnsi="Cambria" w:cs="Cambria"/>
+          <w:sz w:val="28"/>
+          <w:szCs w:val="28"/>
+        </w:rPr>
+      </w:pPr>
+      <w:r>
+        <w:rPr>
+          <w:rFonts w:ascii="SuttonSignWritingOneD" w:hAnsi="SuttonSignWritingOneD" w:cs="Cambria"/>
+          <w:sz w:val="28"/>
+          <w:szCs w:val="28"/>
+        </w:rPr>
+        <w:t>𝠀</w:t>
+      </w:r>
+      <w:r>
+        <w:rPr>
+          <w:rFonts w:ascii="SuttonSignWritingOneD" w:hAnsi="SuttonSignWritingOneD" w:cs="SuttonSignWritingOneD"/>
+          <w:sz w:val="28"/>
+          <w:szCs w:val="28"/>
+        </w:rPr>
+        <w:t>񁦡񆿅񆇡񃁒񂇹񈗡񆇡𝠃𝤤𝤭񆇡𝣸𝤔񂇹𝤅𝤒񆇡𝣸𝤢񃁒𝤉𝤔񈗡𝣩𝤘񁦡𝤎𝣠񆿅𝤑𝤂</w:t>
+      </w:r>
+      <w:r>
+        <w:rPr>
+          <w:rFonts w:ascii="Cambria" w:hAnsi="Cambria" w:cs="Cambria"/>
+          <w:sz w:val="28"/>
+          <w:szCs w:val="28"/>
+        </w:rPr>
+        <w:tab/>
+        <w:t>¿</w:t>
+      </w:r>
+      <w:r>
+        <w:rPr>
+          <w:rFonts w:ascii="Cambria" w:hAnsi="Cambria" w:cs="Cambria"/>
+          <w:sz w:val="28"/>
+          <w:szCs w:val="28"/>
+        </w:rPr>
+        <w:t>4000000</w:t>
+      </w:r>
+    </w:p>
+    <w:p>
+      <w:pPr>
+        <w:rPr>
+          <w:rFonts w:ascii="Cambria" w:hAnsi="Cambria" w:cs="Cambria"/>
+          <w:sz w:val="28"/>
+          <w:szCs w:val="28"/>
+        </w:rPr>
+      </w:pPr>
+      <w:r>
+        <w:rPr>
+          <w:rFonts w:ascii="SuttonSignWritingOneD" w:hAnsi="SuttonSignWritingOneD" w:cs="Cambria"/>
+          <w:sz w:val="28"/>
+          <w:szCs w:val="28"/>
+        </w:rPr>
+        <w:t>𝠀</w:t>
+      </w:r>
+      <w:r>
+        <w:rPr>
+          <w:rFonts w:ascii="SuttonSignWritingOneD" w:hAnsi="SuttonSignWritingOneD" w:cs="SuttonSignWritingOneD"/>
+          <w:sz w:val="28"/>
+          <w:szCs w:val="28"/>
+        </w:rPr>
+        <w:t>񁦡񆿅񆇡񃁒񂇹񈗡񆇡𝠃𝤤𝤭񆇡𝣸𝤔񂇹𝤅𝤒񆇡𝣸𝤢񃁒𝤉𝤔񈗡𝣩𝤘񁦡𝤎𝣠񆿅𝤑𝤂</w:t>
+      </w:r>
+      <w:r>
+        <w:rPr>
+          <w:rFonts w:ascii="Cambria" w:hAnsi="Cambria" w:cs="Cambria"/>
+          <w:sz w:val="28"/>
+          <w:szCs w:val="28"/>
+        </w:rPr>
+        <w:tab/>
+        <w:t>¿</w:t>
+      </w:r>
+      <w:r>
+        <w:rPr>
+          <w:rFonts w:ascii="Cambria" w:hAnsi="Cambria" w:cs="Cambria"/>
+          <w:sz w:val="28"/>
+          <w:szCs w:val="28"/>
+        </w:rPr>
+        <w:t>four-million</w:t>
+      </w:r>
+    </w:p>
+    <w:p>
+      <w:pPr>
+        <w:rPr>
+          <w:rFonts w:ascii="Cambria" w:hAnsi="Cambria" w:cs="Cambria"/>
+          <w:sz w:val="28"/>
+          <w:szCs w:val="28"/>
+        </w:rPr>
+      </w:pPr>
+      <w:r>
+        <w:rPr>
+          <w:rFonts w:ascii="SuttonSignWritingOneD" w:hAnsi="SuttonSignWritingOneD" w:cs="Cambria"/>
+          <w:sz w:val="28"/>
+          <w:szCs w:val="28"/>
+        </w:rPr>
+        <w:t>𝠀</w:t>
+      </w:r>
+      <w:r>
+        <w:rPr>
+          <w:rFonts w:ascii="SuttonSignWritingOneD" w:hAnsi="SuttonSignWritingOneD" w:cs="SuttonSignWritingOneD"/>
+          <w:sz w:val="28"/>
+          <w:szCs w:val="28"/>
+        </w:rPr>
+        <w:t>񁦡񆿅񆇡񃁒񂇹񈗡񆇡𝠃𝤤𝤭񆇡𝣸𝤔񂇹𝤅𝤒񆇡𝣸𝤢񃁒𝤉𝤔񈗡𝣩𝤘񁦡𝤎𝣠񆿅𝤑𝤂</w:t>
+      </w:r>
+      <w:r>
+        <w:rPr>
+          <w:rFonts w:ascii="Cambria" w:hAnsi="Cambria" w:cs="Cambria"/>
+          <w:sz w:val="28"/>
+          <w:szCs w:val="28"/>
+        </w:rPr>
+        <w:tab/>
+        <w:t>¿</w:t>
+      </w:r>
+      <w:r>
+        <w:rPr>
+          <w:rFonts w:ascii="Cambria" w:hAnsi="Cambria" w:cs="Cambria"/>
+          <w:sz w:val="28"/>
+          <w:szCs w:val="28"/>
+        </w:rPr>
+        <w:t>four million</w:t>
+      </w:r>
+    </w:p>
+    <w:p>
+      <w:pPr>
+        <w:rPr>
+          <w:rFonts w:ascii="Cambria" w:hAnsi="Cambria" w:cs="Cambria"/>
+          <w:sz w:val="28"/>
+          <w:szCs w:val="28"/>
+        </w:rPr>
+      </w:pPr>
+      <w:r>
+        <w:rPr>
+          <w:rFonts w:ascii="SuttonSignWritingOneD" w:hAnsi="SuttonSignWritingOneD" w:cs="Cambria"/>
+          <w:sz w:val="28"/>
+          <w:szCs w:val="28"/>
+        </w:rPr>
+        <w:t>𝠀</w:t>
+      </w:r>
+      <w:r>
+        <w:rPr>
+          <w:rFonts w:ascii="SuttonSignWritingOneD" w:hAnsi="SuttonSignWritingOneD" w:cs="SuttonSignWritingOneD"/>
+          <w:sz w:val="28"/>
+          <w:szCs w:val="28"/>
+        </w:rPr>
+        <w:t>񁦱񋟳𝠃𝤓𝤠񁦱𝣹𝤁񋟳𝣺𝣭</w:t>
+      </w:r>
+      <w:r>
+        <w:rPr>
+          <w:rFonts w:ascii="Cambria" w:hAnsi="Cambria" w:cs="Cambria"/>
+          <w:sz w:val="28"/>
+          <w:szCs w:val="28"/>
+        </w:rPr>
+        <w:tab/>
+        <w:t>¿</w:t>
+      </w:r>
+      <w:r>
+        <w:rPr>
+          <w:rFonts w:ascii="Cambria" w:hAnsi="Cambria" w:cs="Cambria"/>
+          <w:sz w:val="28"/>
+          <w:szCs w:val="28"/>
+        </w:rPr>
+        <w:t>four of us</w:t>
+      </w:r>
+    </w:p>
+    <w:p>
+      <w:pPr>
+        <w:rPr>
+          <w:rFonts w:ascii="Cambria" w:hAnsi="Cambria" w:cs="Cambria"/>
+          <w:sz w:val="28"/>
+          <w:szCs w:val="28"/>
+        </w:rPr>
+      </w:pPr>
+      <w:r>
+        <w:rPr>
+          <w:rFonts w:ascii="SuttonSignWritingOneD" w:hAnsi="SuttonSignWritingOneD" w:cs="Cambria"/>
+          <w:sz w:val="28"/>
+          <w:szCs w:val="28"/>
+        </w:rPr>
+        <w:t>𝠀</w:t>
+      </w:r>
+      <w:r>
+        <w:rPr>
+          <w:rFonts w:ascii="SuttonSignWritingOneD" w:hAnsi="SuttonSignWritingOneD" w:cs="SuttonSignWritingOneD"/>
+          <w:sz w:val="28"/>
+          <w:szCs w:val="28"/>
+        </w:rPr>
+        <w:t>񁦱񋟳𝠃𝤓𝤠񁦱𝣹𝤁񋟳𝣺𝣭</w:t>
+      </w:r>
+      <w:r>
+        <w:rPr>
+          <w:rFonts w:ascii="Cambria" w:hAnsi="Cambria" w:cs="Cambria"/>
+          <w:sz w:val="28"/>
+          <w:szCs w:val="28"/>
+        </w:rPr>
+        <w:tab/>
+        <w:t>¿</w:t>
+      </w:r>
+      <w:r>
+        <w:rPr>
+          <w:rFonts w:ascii="Cambria" w:hAnsi="Cambria" w:cs="Cambria"/>
+          <w:sz w:val="28"/>
+          <w:szCs w:val="28"/>
+        </w:rPr>
+        <w:t>four-of-us</w:t>
+      </w:r>
+    </w:p>
+    <w:p>
+      <w:pPr>
+        <w:rPr>
+          <w:rFonts w:ascii="Cambria" w:hAnsi="Cambria" w:cs="Cambria"/>
+          <w:sz w:val="28"/>
+          <w:szCs w:val="28"/>
+        </w:rPr>
+      </w:pPr>
+      <w:r>
+        <w:rPr>
+          <w:rFonts w:ascii="SuttonSignWritingOneD" w:hAnsi="SuttonSignWritingOneD" w:cs="Cambria"/>
+          <w:sz w:val="28"/>
+          <w:szCs w:val="28"/>
+        </w:rPr>
+        <w:t>𝠀</w:t>
+      </w:r>
+      <w:r>
+        <w:rPr>
+          <w:rFonts w:ascii="SuttonSignWritingOneD" w:hAnsi="SuttonSignWritingOneD" w:cs="SuttonSignWritingOneD"/>
+          <w:sz w:val="28"/>
+          <w:szCs w:val="28"/>
+        </w:rPr>
+        <w:t>񁦱񋟳𝠃𝤓𝤠񁦱𝣹𝤁񋟳𝣺𝣭</w:t>
+      </w:r>
+      <w:r>
+        <w:rPr>
+          <w:rFonts w:ascii="Cambria" w:hAnsi="Cambria" w:cs="Cambria"/>
+          <w:sz w:val="28"/>
+          <w:szCs w:val="28"/>
+        </w:rPr>
+        <w:tab/>
+        <w:t>¿</w:t>
+      </w:r>
+      <w:r>
+        <w:rPr>
+          <w:rFonts w:ascii="Cambria" w:hAnsi="Cambria" w:cs="Cambria"/>
+          <w:sz w:val="28"/>
+          <w:szCs w:val="28"/>
+        </w:rPr>
+        <w:t>4 of us</w:t>
+      </w:r>
+    </w:p>
+    <w:p>
+      <w:pPr>
+        <w:rPr>
+          <w:rFonts w:ascii="Cambria" w:hAnsi="Cambria" w:cs="Cambria"/>
+          <w:sz w:val="28"/>
+          <w:szCs w:val="28"/>
+        </w:rPr>
+      </w:pPr>
+      <w:r>
+        <w:rPr>
+          <w:rFonts w:ascii="SuttonSignWritingOneD" w:hAnsi="SuttonSignWritingOneD" w:cs="Cambria"/>
+          <w:sz w:val="28"/>
+          <w:szCs w:val="28"/>
+        </w:rPr>
+        <w:t>𝠀</w:t>
+      </w:r>
+      <w:r>
+        <w:rPr>
+          <w:rFonts w:ascii="SuttonSignWritingOneD" w:hAnsi="SuttonSignWritingOneD" w:cs="SuttonSignWritingOneD"/>
+          <w:sz w:val="28"/>
+          <w:szCs w:val="28"/>
+        </w:rPr>
+        <w:t>񁧑񁧙񇅁񇅑񋸡񁦡񁦩񋵡񋵡𝠃𝤡𝤻񁧙𝣫𝤜񁧑𝤊𝤜񇅁𝤌𝤅񇅑𝣯𝤅񋸡𝣾𝣿񁦡𝤋𝣚񁦩𝣫𝣚񋵡𝤎𝣒񋵡𝣲𝣒</w:t>
+      </w:r>
+      <w:r>
+        <w:rPr>
+          <w:rFonts w:ascii="Cambria" w:hAnsi="Cambria" w:cs="Cambria"/>
+          <w:sz w:val="28"/>
+          <w:szCs w:val="28"/>
+        </w:rPr>
+        <w:tab/>
+        <w:t>¿</w:t>
+      </w:r>
+      <w:r>
+        <w:rPr>
+          <w:rFonts w:ascii="Cambria" w:hAnsi="Cambria" w:cs="Cambria"/>
+          <w:sz w:val="28"/>
+          <w:szCs w:val="28"/>
+        </w:rPr>
+        <w:t>attention above</w:t>
+      </w:r>
+    </w:p>
+    <w:p>
+      <w:pPr>
+        <w:rPr>
+          <w:rFonts w:ascii="Cambria" w:hAnsi="Cambria" w:cs="Cambria"/>
+          <w:sz w:val="28"/>
+          <w:szCs w:val="28"/>
+        </w:rPr>
+      </w:pPr>
+      <w:r>
+        <w:rPr>
+          <w:rFonts w:ascii="SuttonSignWritingOneD" w:hAnsi="SuttonSignWritingOneD" w:cs="Cambria"/>
+          <w:sz w:val="28"/>
+          <w:szCs w:val="28"/>
+        </w:rPr>
+        <w:t>𝠀</w:t>
+      </w:r>
+      <w:r>
+        <w:rPr>
+          <w:rFonts w:ascii="SuttonSignWritingOneD" w:hAnsi="SuttonSignWritingOneD" w:cs="SuttonSignWritingOneD"/>
+          <w:sz w:val="28"/>
+          <w:szCs w:val="28"/>
+        </w:rPr>
+        <w:t>񁪣񊕡񋳁񍘡𝠃𝤺𝤭񍘡𝣴𝣵񁪣𝤢𝤟񊕡𝤠𝤃񋳁𝤧𝣬</w:t>
+      </w:r>
+      <w:r>
+        <w:rPr>
+          <w:rFonts w:ascii="Cambria" w:hAnsi="Cambria" w:cs="Cambria"/>
+          <w:sz w:val="28"/>
+          <w:szCs w:val="28"/>
+        </w:rPr>
+        <w:tab/>
+        <w:t>¿</w:t>
+      </w:r>
+      <w:r>
+        <w:rPr>
+          <w:rFonts w:ascii="Cambria" w:hAnsi="Cambria" w:cs="Cambria"/>
+          <w:sz w:val="28"/>
+          <w:szCs w:val="28"/>
+        </w:rPr>
+        <w:t>often</w:t>
+      </w:r>
+    </w:p>
+    <w:p>
+      <w:pPr>
+        <w:rPr>
+          <w:rFonts w:ascii="Cambria" w:hAnsi="Cambria" w:cs="Cambria"/>
+          <w:sz w:val="28"/>
+          <w:szCs w:val="28"/>
+        </w:rPr>
+      </w:pPr>
+      <w:r>
+        <w:rPr>
+          <w:rFonts w:ascii="SuttonSignWritingOneD" w:hAnsi="SuttonSignWritingOneD" w:cs="Cambria"/>
+          <w:sz w:val="28"/>
+          <w:szCs w:val="28"/>
+        </w:rPr>
+        <w:t>𝠀</w:t>
+      </w:r>
+      <w:r>
+        <w:rPr>
+          <w:rFonts w:ascii="SuttonSignWritingOneD" w:hAnsi="SuttonSignWritingOneD" w:cs="SuttonSignWritingOneD"/>
+          <w:sz w:val="28"/>
+          <w:szCs w:val="28"/>
+        </w:rPr>
+        <w:t>񁦡񈝥񁨁𝠃𝤓𝤳񁦡𝣼𝣚񈝥𝣽𝣾񁨁𝣺𝤔</w:t>
+      </w:r>
+      <w:r>
+        <w:rPr>
+          <w:rFonts w:ascii="Cambria" w:hAnsi="Cambria" w:cs="Cambria"/>
+          <w:sz w:val="28"/>
+          <w:szCs w:val="28"/>
+        </w:rPr>
+        <w:tab/>
+        <w:t>¿</w:t>
+      </w:r>
+      <w:r>
+        <w:rPr>
+          <w:rFonts w:ascii="Cambria" w:hAnsi="Cambria" w:cs="Cambria"/>
+          <w:sz w:val="28"/>
+          <w:szCs w:val="28"/>
+        </w:rPr>
+        <w:t>400</w:t>
+      </w:r>
+    </w:p>
+    <w:p>
+      <w:pPr>
+        <w:rPr>
+          <w:rFonts w:ascii="Cambria" w:hAnsi="Cambria" w:cs="Cambria"/>
+          <w:sz w:val="28"/>
+          <w:szCs w:val="28"/>
+        </w:rPr>
+      </w:pPr>
+      <w:r>
+        <w:rPr>
+          <w:rFonts w:ascii="SuttonSignWritingOneD" w:hAnsi="SuttonSignWritingOneD" w:cs="Cambria"/>
+          <w:sz w:val="28"/>
+          <w:szCs w:val="28"/>
+        </w:rPr>
+        <w:t>𝠀</w:t>
+      </w:r>
+      <w:r>
+        <w:rPr>
+          <w:rFonts w:ascii="SuttonSignWritingOneD" w:hAnsi="SuttonSignWritingOneD" w:cs="SuttonSignWritingOneD"/>
+          <w:sz w:val="28"/>
+          <w:szCs w:val="28"/>
+        </w:rPr>
+        <w:t>񁦡񈝥񁨁𝠃𝤓𝤳񁦡𝣼𝣚񈝥𝣽𝣾񁨁𝣺𝤔</w:t>
+      </w:r>
+      <w:r>
+        <w:rPr>
+          <w:rFonts w:ascii="Cambria" w:hAnsi="Cambria" w:cs="Cambria"/>
+          <w:sz w:val="28"/>
+          <w:szCs w:val="28"/>
+        </w:rPr>
+        <w:tab/>
+        <w:t>¿</w:t>
+      </w:r>
+      <w:r>
+        <w:rPr>
+          <w:rFonts w:ascii="Cambria" w:hAnsi="Cambria" w:cs="Cambria"/>
+          <w:sz w:val="28"/>
+          <w:szCs w:val="28"/>
+        </w:rPr>
+        <w:t>four-hundred</w:t>
+      </w:r>
+    </w:p>
+    <w:p>
+      <w:pPr>
+        <w:rPr>
+          <w:rFonts w:ascii="Cambria" w:hAnsi="Cambria" w:cs="Cambria"/>
+          <w:sz w:val="28"/>
+          <w:szCs w:val="28"/>
+        </w:rPr>
+      </w:pPr>
+      <w:r>
+        <w:rPr>
+          <w:rFonts w:ascii="SuttonSignWritingOneD" w:hAnsi="SuttonSignWritingOneD" w:cs="Cambria"/>
+          <w:sz w:val="28"/>
+          <w:szCs w:val="28"/>
+        </w:rPr>
+        <w:t>𝠀</w:t>
+      </w:r>
+      <w:r>
+        <w:rPr>
+          <w:rFonts w:ascii="SuttonSignWritingOneD" w:hAnsi="SuttonSignWritingOneD" w:cs="SuttonSignWritingOneD"/>
+          <w:sz w:val="28"/>
+          <w:szCs w:val="28"/>
+        </w:rPr>
+        <w:t>񁦡񈝥񁨁𝠃𝤓𝤳񁦡𝣼𝣚񈝥𝣽𝣾񁨁𝣺𝤔</w:t>
+      </w:r>
+      <w:r>
+        <w:rPr>
+          <w:rFonts w:ascii="Cambria" w:hAnsi="Cambria" w:cs="Cambria"/>
+          <w:sz w:val="28"/>
+          <w:szCs w:val="28"/>
+        </w:rPr>
+        <w:tab/>
+        <w:t>¿</w:t>
+      </w:r>
+      <w:r>
+        <w:rPr>
+          <w:rFonts w:ascii="Cambria" w:hAnsi="Cambria" w:cs="Cambria"/>
+          <w:sz w:val="28"/>
+          <w:szCs w:val="28"/>
+        </w:rPr>
+        <w:t>four hundred</w:t>
+      </w:r>
+    </w:p>
+    <w:p>
+      <w:pPr>
+        <w:rPr>
+          <w:rFonts w:ascii="Cambria" w:hAnsi="Cambria" w:cs="Cambria"/>
+          <w:sz w:val="28"/>
+          <w:szCs w:val="28"/>
+        </w:rPr>
+      </w:pPr>
+      <w:r>
+        <w:rPr>
+          <w:rFonts w:ascii="SuttonSignWritingOneD" w:hAnsi="SuttonSignWritingOneD" w:cs="Cambria"/>
+          <w:sz w:val="28"/>
+          <w:szCs w:val="28"/>
+        </w:rPr>
+        <w:t>𝠀</w:t>
+      </w:r>
+      <w:r>
+        <w:rPr>
+          <w:rFonts w:ascii="SuttonSignWritingOneD" w:hAnsi="SuttonSignWritingOneD" w:cs="SuttonSignWritingOneD"/>
+          <w:sz w:val="28"/>
+          <w:szCs w:val="28"/>
+        </w:rPr>
+        <w:t>񁦲񁦺񆇡񉳁񉳙񋸥𝠃𝤨𝤭񁦲𝤀𝣮񆇡𝤂𝣟񁦺𝣯𝣫񉳁𝤑𝤏񉳙𝣥𝤈񋸥𝣿𝤧</w:t>
+      </w:r>
+      <w:r>
+        <w:rPr>
+          <w:rFonts w:ascii="Cambria" w:hAnsi="Cambria" w:cs="Cambria"/>
+          <w:sz w:val="28"/>
+          <w:szCs w:val="28"/>
+        </w:rPr>
+        <w:tab/>
+        <w:t>¿</w:t>
+      </w:r>
+      <w:r>
+        <w:rPr>
+          <w:rFonts w:ascii="Cambria" w:hAnsi="Cambria" w:cs="Cambria"/>
+          <w:sz w:val="28"/>
+          <w:szCs w:val="28"/>
+        </w:rPr>
+        <w:t>mainstream</w:t>
+      </w:r>
+    </w:p>
+    <w:p>
+      <w:pPr>
+        <w:rPr>
+          <w:rFonts w:ascii="Cambria" w:hAnsi="Cambria" w:cs="Cambria"/>
+          <w:sz w:val="28"/>
+          <w:szCs w:val="28"/>
+        </w:rPr>
+      </w:pPr>
+      <w:r>
+        <w:rPr>
+          <w:rFonts w:ascii="SuttonSignWritingOneD" w:hAnsi="SuttonSignWritingOneD" w:cs="Cambria"/>
+          <w:sz w:val="28"/>
+          <w:szCs w:val="28"/>
+        </w:rPr>
+        <w:t>𝠀</w:t>
+      </w:r>
+      <w:r>
+        <w:rPr>
+          <w:rFonts w:ascii="SuttonSignWritingOneD" w:hAnsi="SuttonSignWritingOneD" w:cs="SuttonSignWritingOneD"/>
+          <w:sz w:val="28"/>
+          <w:szCs w:val="28"/>
+        </w:rPr>
+        <w:t>񁧑񁧙񋎧񋎿񌱥𝠃𝤰𝥪񁧑𝤚𝤦񁧙𝣚𝤧񌱥𝣴𝣵񋎧𝤚𝥒񋎿𝣜𝥒</w:t>
+      </w:r>
+      <w:r>
+        <w:rPr>
+          <w:rFonts w:ascii="Cambria" w:hAnsi="Cambria" w:cs="Cambria"/>
+          <w:sz w:val="28"/>
+          <w:szCs w:val="28"/>
+        </w:rPr>
+        <w:tab/>
+        <w:t>¿</w:t>
+      </w:r>
+      <w:r>
+        <w:rPr>
+          <w:rFonts w:ascii="Cambria" w:hAnsi="Cambria" w:cs="Cambria"/>
+          <w:sz w:val="28"/>
+          <w:szCs w:val="28"/>
+        </w:rPr>
+        <w:t>look at me</w:t>
+      </w:r>
+    </w:p>
+    <w:p>
+      <w:pPr>
+        <w:rPr>
+          <w:rFonts w:ascii="Cambria" w:hAnsi="Cambria" w:cs="Cambria"/>
+          <w:sz w:val="28"/>
+          <w:szCs w:val="28"/>
+        </w:rPr>
+      </w:pPr>
+      <w:r>
+        <w:rPr>
+          <w:rFonts w:ascii="SuttonSignWritingOneD" w:hAnsi="SuttonSignWritingOneD" w:cs="Cambria"/>
+          <w:sz w:val="28"/>
+          <w:szCs w:val="28"/>
+        </w:rPr>
+        <w:t>𝠀</w:t>
+      </w:r>
+      <w:r>
+        <w:rPr>
+          <w:rFonts w:ascii="SuttonSignWritingOneD" w:hAnsi="SuttonSignWritingOneD" w:cs="SuttonSignWritingOneD"/>
+          <w:sz w:val="28"/>
+          <w:szCs w:val="28"/>
+        </w:rPr>
+        <w:t>񁧑񁧙񋎧񋎿񌱥𝠃𝤰𝥪񁧑𝤚𝤦񁧙𝣚𝤧񌱥𝣴𝣵񋎧𝤚𝥒񋎿𝣜𝥒</w:t>
+      </w:r>
+      <w:r>
+        <w:rPr>
+          <w:rFonts w:ascii="Cambria" w:hAnsi="Cambria" w:cs="Cambria"/>
+          <w:sz w:val="28"/>
+          <w:szCs w:val="28"/>
+        </w:rPr>
+        <w:tab/>
+        <w:t>¿</w:t>
+      </w:r>
+      <w:r>
+        <w:rPr>
+          <w:rFonts w:ascii="Cambria" w:hAnsi="Cambria" w:cs="Cambria"/>
+          <w:sz w:val="28"/>
+          <w:szCs w:val="28"/>
+        </w:rPr>
+        <w:t>look at me!!!!</w:t>
+      </w:r>
+    </w:p>
+    <w:p>
+      <w:pPr>
+        <w:rPr>
+          <w:rFonts w:ascii="Cambria" w:hAnsi="Cambria" w:cs="Cambria"/>
+          <w:sz w:val="28"/>
+          <w:szCs w:val="28"/>
+        </w:rPr>
+      </w:pPr>
+      <w:r>
+        <w:rPr>
+          <w:rFonts w:ascii="SuttonSignWritingOneD" w:hAnsi="SuttonSignWritingOneD" w:cs="Cambria"/>
+          <w:sz w:val="28"/>
+          <w:szCs w:val="28"/>
+        </w:rPr>
+        <w:t>𝠀</w:t>
+      </w:r>
+      <w:r>
+        <w:rPr>
+          <w:rFonts w:ascii="SuttonSignWritingOneD" w:hAnsi="SuttonSignWritingOneD" w:cs="SuttonSignWritingOneD"/>
+          <w:sz w:val="28"/>
+          <w:szCs w:val="28"/>
+        </w:rPr>
+        <w:t>񁧑񁧙񋎧񋎿񌱥𝠃𝤰𝥪񁧑𝤚𝤦񁧙𝣚𝤧񌱥𝣴𝣵񋎧𝤚𝥒񋎿𝣜𝥒</w:t>
+      </w:r>
+      <w:r>
+        <w:rPr>
+          <w:rFonts w:ascii="Cambria" w:hAnsi="Cambria" w:cs="Cambria"/>
+          <w:sz w:val="28"/>
+          <w:szCs w:val="28"/>
+        </w:rPr>
+        <w:tab/>
+        <w:t>¿</w:t>
+      </w:r>
+      <w:r>
+        <w:rPr>
+          <w:rFonts w:ascii="Cambria" w:hAnsi="Cambria" w:cs="Cambria"/>
+          <w:sz w:val="28"/>
+          <w:szCs w:val="28"/>
+        </w:rPr>
+        <w:t>hey look at me</w:t>
+      </w:r>
+    </w:p>
+    <w:p>
+      <w:pPr>
+        <w:rPr>
+          <w:rFonts w:ascii="Cambria" w:hAnsi="Cambria" w:cs="Cambria"/>
+          <w:sz w:val="28"/>
+          <w:szCs w:val="28"/>
+        </w:rPr>
+      </w:pPr>
+      <w:r>
+        <w:rPr>
+          <w:rFonts w:ascii="SuttonSignWritingOneD" w:hAnsi="SuttonSignWritingOneD" w:cs="Cambria"/>
+          <w:sz w:val="28"/>
+          <w:szCs w:val="28"/>
+        </w:rPr>
+        <w:t>𝠀</w:t>
+      </w:r>
+      <w:r>
+        <w:rPr>
+          <w:rFonts w:ascii="SuttonSignWritingOneD" w:hAnsi="SuttonSignWritingOneD" w:cs="SuttonSignWritingOneD"/>
+          <w:sz w:val="28"/>
+          <w:szCs w:val="28"/>
+        </w:rPr>
+        <w:t>񁩁񁩉񈗤񈗶񋵡񋵡񌏁񍚁𝠃𝥁𝤘񌏁𝣴𝣵񍚁𝣴𝣵񁩁𝤯𝣥񁩉𝣌𝣥񈗤𝤛𝣶񈗶𝣢𝣶񋵡𝤗𝣯񋵡𝣪𝣰</w:t>
+      </w:r>
+      <w:r>
+        <w:rPr>
+          <w:rFonts w:ascii="Cambria" w:hAnsi="Cambria" w:cs="Cambria"/>
+          <w:sz w:val="28"/>
+          <w:szCs w:val="28"/>
+        </w:rPr>
+        <w:tab/>
+        <w:t>¿</w:t>
+      </w:r>
+      <w:r>
+        <w:rPr>
+          <w:rFonts w:ascii="Cambria" w:hAnsi="Cambria" w:cs="Cambria"/>
+          <w:sz w:val="28"/>
+          <w:szCs w:val="28"/>
+        </w:rPr>
+        <w:t>looking at me</w:t>
+      </w:r>
+    </w:p>
+    <w:p>
+      <w:pPr>
+        <w:rPr>
+          <w:rFonts w:ascii="Cambria" w:hAnsi="Cambria" w:cs="Cambria"/>
+          <w:sz w:val="28"/>
+          <w:szCs w:val="28"/>
+        </w:rPr>
+      </w:pPr>
+      <w:r>
+        <w:rPr>
+          <w:rFonts w:ascii="SuttonSignWritingOneD" w:hAnsi="SuttonSignWritingOneD" w:cs="Cambria"/>
+          <w:sz w:val="28"/>
+          <w:szCs w:val="28"/>
+        </w:rPr>
+        <w:lastRenderedPageBreak/>
+        <w:t>𝠀</w:t>
+      </w:r>
+      <w:r>
+        <w:rPr>
+          <w:rFonts w:ascii="SuttonSignWritingOneD" w:hAnsi="SuttonSignWritingOneD" w:cs="SuttonSignWritingOneD"/>
+          <w:sz w:val="28"/>
+          <w:szCs w:val="28"/>
+        </w:rPr>
+        <w:t>񁩁񁩉񈗤񈗶񋵡񋵡񌏁񍚁𝠃𝥁𝤘񌏁𝣴𝣵񍚁𝣴𝣵񁩁𝤯𝣥񁩉𝣌𝣥񈗤𝤛𝣶񈗶𝣢𝣶񋵡𝤗𝣯񋵡𝣪𝣰</w:t>
+      </w:r>
+      <w:r>
+        <w:rPr>
+          <w:rFonts w:ascii="Cambria" w:hAnsi="Cambria" w:cs="Cambria"/>
+          <w:sz w:val="28"/>
+          <w:szCs w:val="28"/>
+        </w:rPr>
+        <w:tab/>
+        <w:t>¿</w:t>
+      </w:r>
+      <w:r>
+        <w:rPr>
+          <w:rFonts w:ascii="Cambria" w:hAnsi="Cambria" w:cs="Cambria"/>
+          <w:sz w:val="28"/>
+          <w:szCs w:val="28"/>
+        </w:rPr>
+        <w:t>all eyes on me</w:t>
+      </w:r>
+    </w:p>
+    <w:p>
+      <w:pPr>
+        <w:rPr>
+          <w:rFonts w:ascii="Cambria" w:hAnsi="Cambria" w:cs="Cambria"/>
+          <w:sz w:val="28"/>
+          <w:szCs w:val="28"/>
+        </w:rPr>
+      </w:pPr>
+      <w:r>
+        <w:rPr>
+          <w:rFonts w:ascii="SuttonSignWritingOneD" w:hAnsi="SuttonSignWritingOneD" w:cs="Cambria"/>
+          <w:sz w:val="28"/>
+          <w:szCs w:val="28"/>
+        </w:rPr>
+        <w:t>𝠀</w:t>
+      </w:r>
+      <w:r>
+        <w:rPr>
+          <w:rFonts w:ascii="SuttonSignWritingOneD" w:hAnsi="SuttonSignWritingOneD" w:cs="SuttonSignWritingOneD"/>
+          <w:sz w:val="28"/>
+          <w:szCs w:val="28"/>
+        </w:rPr>
+        <w:t>񁪥񉍰񁪣񁫪񆐡𝠃𝤠𝤪񁫪𝣱𝣣񁪣𝣭𝣶񆐡𝤊𝣫񉍰𝣱𝤇񁪥𝤒𝤔</w:t>
+      </w:r>
+      <w:r>
+        <w:rPr>
+          <w:rFonts w:ascii="Cambria" w:hAnsi="Cambria" w:cs="Cambria"/>
+          <w:sz w:val="28"/>
+          <w:szCs w:val="28"/>
+        </w:rPr>
+        <w:tab/>
+        <w:t>¿</w:t>
+      </w:r>
+      <w:r>
+        <w:rPr>
+          <w:rFonts w:ascii="Cambria" w:hAnsi="Cambria" w:cs="Cambria"/>
+          <w:sz w:val="28"/>
+          <w:szCs w:val="28"/>
+        </w:rPr>
+        <w:t>kick</w:t>
+      </w:r>
+    </w:p>
+    <w:p>
+      <w:pPr>
+        <w:rPr>
+          <w:rFonts w:ascii="Cambria" w:hAnsi="Cambria" w:cs="Cambria"/>
+          <w:sz w:val="28"/>
+          <w:szCs w:val="28"/>
+        </w:rPr>
+      </w:pPr>
+      <w:r>
+        <w:rPr>
+          <w:rFonts w:ascii="SuttonSignWritingOneD" w:hAnsi="SuttonSignWritingOneD" w:cs="Cambria"/>
+          <w:sz w:val="28"/>
+          <w:szCs w:val="28"/>
+        </w:rPr>
+        <w:t>𝠀</w:t>
+      </w:r>
+      <w:r>
+        <w:rPr>
+          <w:rFonts w:ascii="SuttonSignWritingOneD" w:hAnsi="SuttonSignWritingOneD" w:cs="SuttonSignWritingOneD"/>
+          <w:sz w:val="28"/>
+          <w:szCs w:val="28"/>
+        </w:rPr>
+        <w:t>񁦡񉌇񃋁𝠃𝤡𝤝񁦡𝣫𝣯񃋁𝤏𝣱񉌇𝣻𝤑</w:t>
+      </w:r>
+      <w:r>
+        <w:rPr>
+          <w:rFonts w:ascii="Cambria" w:hAnsi="Cambria" w:cs="Cambria"/>
+          <w:sz w:val="28"/>
+          <w:szCs w:val="28"/>
+        </w:rPr>
+        <w:tab/>
+        <w:t>¿</w:t>
+      </w:r>
+      <w:r>
+        <w:rPr>
+          <w:rFonts w:ascii="Cambria" w:hAnsi="Cambria" w:cs="Cambria"/>
+          <w:sz w:val="28"/>
+          <w:szCs w:val="28"/>
+        </w:rPr>
+        <w:t>four to six</w:t>
+      </w:r>
+    </w:p>
+    <w:p>
+      <w:pPr>
+        <w:rPr>
+          <w:rFonts w:ascii="Cambria" w:hAnsi="Cambria" w:cs="Cambria"/>
+          <w:sz w:val="28"/>
+          <w:szCs w:val="28"/>
+        </w:rPr>
+      </w:pPr>
+      <w:r>
+        <w:rPr>
+          <w:rFonts w:ascii="SuttonSignWritingOneD" w:hAnsi="SuttonSignWritingOneD" w:cs="Cambria"/>
+          <w:sz w:val="28"/>
+          <w:szCs w:val="28"/>
+        </w:rPr>
+        <w:t>𝠀</w:t>
+      </w:r>
+      <w:r>
+        <w:rPr>
+          <w:rFonts w:ascii="SuttonSignWritingOneD" w:hAnsi="SuttonSignWritingOneD" w:cs="SuttonSignWritingOneD"/>
+          <w:sz w:val="28"/>
+          <w:szCs w:val="28"/>
+        </w:rPr>
+        <w:t>񁦡񉌇񃋁𝠃𝤡𝤝񁦡𝣫𝣯񃋁𝤏𝣱񉌇𝣻𝤑</w:t>
+      </w:r>
+      <w:r>
+        <w:rPr>
+          <w:rFonts w:ascii="Cambria" w:hAnsi="Cambria" w:cs="Cambria"/>
+          <w:sz w:val="28"/>
+          <w:szCs w:val="28"/>
+        </w:rPr>
+        <w:tab/>
+        <w:t>¿</w:t>
+      </w:r>
+      <w:r>
+        <w:rPr>
+          <w:rFonts w:ascii="Cambria" w:hAnsi="Cambria" w:cs="Cambria"/>
+          <w:sz w:val="28"/>
+          <w:szCs w:val="28"/>
+        </w:rPr>
+        <w:t>4 to 6</w:t>
+      </w:r>
+    </w:p>
+    <w:p>
+      <w:pPr>
+        <w:rPr>
+          <w:rFonts w:ascii="Cambria" w:hAnsi="Cambria" w:cs="Cambria"/>
+          <w:sz w:val="28"/>
+          <w:szCs w:val="28"/>
+        </w:rPr>
+      </w:pPr>
+      <w:r>
+        <w:rPr>
+          <w:rFonts w:ascii="SuttonSignWritingOneD" w:hAnsi="SuttonSignWritingOneD" w:cs="Cambria"/>
+          <w:sz w:val="28"/>
+          <w:szCs w:val="28"/>
+        </w:rPr>
+        <w:t>𝠀</w:t>
+      </w:r>
+      <w:r>
+        <w:rPr>
+          <w:rFonts w:ascii="SuttonSignWritingOneD" w:hAnsi="SuttonSignWritingOneD" w:cs="SuttonSignWritingOneD"/>
+          <w:sz w:val="28"/>
+          <w:szCs w:val="28"/>
+        </w:rPr>
+        <w:t>񁦲񁧠񇏤𝠃𝤳𝤨񁦲𝤗𝣥񁧠𝣨</w:t>
+      </w:r>
+      <w:r>
+        <w:rPr>
+          <w:rFonts w:ascii="SuttonSignWritingOneD" w:hAnsi="SuttonSignWritingOneD" w:cs="Cambria"/>
+          <w:sz w:val="28"/>
+          <w:szCs w:val="28"/>
+        </w:rPr>
+        <w:t>𝣤</w:t>
+      </w:r>
+      <w:r>
+        <w:rPr>
+          <w:rFonts w:ascii="SuttonSignWritingOneD" w:hAnsi="SuttonSignWritingOneD" w:cs="SuttonSignWritingOneD"/>
+          <w:sz w:val="28"/>
+          <w:szCs w:val="28"/>
+        </w:rPr>
+        <w:t>񇏤𝣙𝤆</w:t>
+      </w:r>
+      <w:r>
+        <w:rPr>
+          <w:rFonts w:ascii="Cambria" w:hAnsi="Cambria" w:cs="Cambria"/>
+          <w:sz w:val="28"/>
+          <w:szCs w:val="28"/>
+        </w:rPr>
+        <w:tab/>
+        <w:t>¿</w:t>
+      </w:r>
+      <w:r>
+        <w:rPr>
+          <w:rFonts w:ascii="Cambria" w:hAnsi="Cambria" w:cs="Cambria"/>
+          <w:sz w:val="28"/>
+          <w:szCs w:val="28"/>
+        </w:rPr>
+        <w:t>download</w:t>
+      </w:r>
+    </w:p>
+    <w:p>
+      <w:pPr>
+        <w:rPr>
+          <w:rFonts w:ascii="Cambria" w:hAnsi="Cambria" w:cs="Cambria"/>
+          <w:sz w:val="28"/>
+          <w:szCs w:val="28"/>
+        </w:rPr>
+      </w:pPr>
+      <w:r>
+        <w:rPr>
+          <w:rFonts w:ascii="SuttonSignWritingOneD" w:hAnsi="SuttonSignWritingOneD" w:cs="Cambria"/>
+          <w:sz w:val="28"/>
+          <w:szCs w:val="28"/>
+        </w:rPr>
+        <w:t>𝠀</w:t>
+      </w:r>
+      <w:r>
+        <w:rPr>
+          <w:rFonts w:ascii="SuttonSignWritingOneD" w:hAnsi="SuttonSignWritingOneD" w:cs="SuttonSignWritingOneD"/>
+          <w:sz w:val="28"/>
+          <w:szCs w:val="28"/>
+        </w:rPr>
+        <w:t>񁧑񇆥񈙇𝠃𝤙𝤣񁧑𝣴𝣪񇆥𝣵𝤕񈙇𝣻𝤈</w:t>
+      </w:r>
+      <w:r>
+        <w:rPr>
+          <w:rFonts w:ascii="Cambria" w:hAnsi="Cambria" w:cs="Cambria"/>
+          <w:sz w:val="28"/>
+          <w:szCs w:val="28"/>
+        </w:rPr>
+        <w:tab/>
+        <w:t>¿</w:t>
+      </w:r>
+      <w:r>
+        <w:rPr>
+          <w:rFonts w:ascii="Cambria" w:hAnsi="Cambria" w:cs="Cambria"/>
+          <w:sz w:val="28"/>
+          <w:szCs w:val="28"/>
+        </w:rPr>
+        <w:t>44</w:t>
+      </w:r>
+    </w:p>
+    <w:p>
+      <w:pPr>
+        <w:rPr>
+          <w:rFonts w:ascii="Cambria" w:hAnsi="Cambria" w:cs="Cambria"/>
+          <w:sz w:val="28"/>
+          <w:szCs w:val="28"/>
+        </w:rPr>
+      </w:pPr>
+      <w:r>
+        <w:rPr>
+          <w:rFonts w:ascii="SuttonSignWritingOneD" w:hAnsi="SuttonSignWritingOneD" w:cs="Cambria"/>
+          <w:sz w:val="28"/>
+          <w:szCs w:val="28"/>
+        </w:rPr>
+        <w:t>𝠀</w:t>
+      </w:r>
+      <w:r>
+        <w:rPr>
+          <w:rFonts w:ascii="SuttonSignWritingOneD" w:hAnsi="SuttonSignWritingOneD" w:cs="SuttonSignWritingOneD"/>
+          <w:sz w:val="28"/>
+          <w:szCs w:val="28"/>
+        </w:rPr>
+        <w:t>񁧑񇆥񈙇𝠃𝤙𝤣񁧑𝣴𝣪񇆥𝣵𝤕񈙇𝣻𝤈</w:t>
+      </w:r>
+      <w:r>
+        <w:rPr>
+          <w:rFonts w:ascii="Cambria" w:hAnsi="Cambria" w:cs="Cambria"/>
+          <w:sz w:val="28"/>
+          <w:szCs w:val="28"/>
+        </w:rPr>
+        <w:tab/>
+        <w:t>¿</w:t>
+      </w:r>
+      <w:r>
+        <w:rPr>
+          <w:rFonts w:ascii="Cambria" w:hAnsi="Cambria" w:cs="Cambria"/>
+          <w:sz w:val="28"/>
+          <w:szCs w:val="28"/>
+        </w:rPr>
+        <w:t>forty four</w:t>
+      </w:r>
+    </w:p>
+    <w:p>
+      <w:pPr>
+        <w:rPr>
+          <w:rFonts w:ascii="Cambria" w:hAnsi="Cambria" w:cs="Cambria"/>
+          <w:sz w:val="28"/>
+          <w:szCs w:val="28"/>
+        </w:rPr>
+      </w:pPr>
+      <w:r>
+        <w:rPr>
+          <w:rFonts w:ascii="SuttonSignWritingOneD" w:hAnsi="SuttonSignWritingOneD" w:cs="Cambria"/>
+          <w:sz w:val="28"/>
+          <w:szCs w:val="28"/>
+        </w:rPr>
+        <w:t>𝠀</w:t>
+      </w:r>
+      <w:r>
+        <w:rPr>
+          <w:rFonts w:ascii="SuttonSignWritingOneD" w:hAnsi="SuttonSignWritingOneD" w:cs="SuttonSignWritingOneD"/>
+          <w:sz w:val="28"/>
+          <w:szCs w:val="28"/>
+        </w:rPr>
+        <w:t>񁧑񇆥񈙇𝠃𝤙𝤣񁧑𝣴𝣪񇆥𝣵𝤕񈙇𝣻𝤈</w:t>
+      </w:r>
+      <w:r>
+        <w:rPr>
+          <w:rFonts w:ascii="Cambria" w:hAnsi="Cambria" w:cs="Cambria"/>
+          <w:sz w:val="28"/>
+          <w:szCs w:val="28"/>
+        </w:rPr>
+        <w:tab/>
+        <w:t>¿</w:t>
+      </w:r>
+      <w:r>
+        <w:rPr>
+          <w:rFonts w:ascii="Cambria" w:hAnsi="Cambria" w:cs="Cambria"/>
+          <w:sz w:val="28"/>
+          <w:szCs w:val="28"/>
+        </w:rPr>
+        <w:t>forty-four</w:t>
+      </w:r>
+    </w:p>
+    <w:p>
+      <w:pPr>
+        <w:rPr>
+          <w:rFonts w:ascii="Cambria" w:hAnsi="Cambria" w:cs="Cambria"/>
+          <w:sz w:val="28"/>
+          <w:szCs w:val="28"/>
+        </w:rPr>
+      </w:pPr>
+      <w:r>
+        <w:rPr>
+          <w:rFonts w:ascii="SuttonSignWritingOneD" w:hAnsi="SuttonSignWritingOneD" w:cs="Cambria"/>
+          <w:sz w:val="28"/>
+          <w:szCs w:val="28"/>
+        </w:rPr>
+        <w:t>𝠀</w:t>
+      </w:r>
+      <w:r>
+        <w:rPr>
+          <w:rFonts w:ascii="SuttonSignWritingOneD" w:hAnsi="SuttonSignWritingOneD" w:cs="SuttonSignWritingOneD"/>
+          <w:sz w:val="28"/>
+          <w:szCs w:val="28"/>
+        </w:rPr>
+        <w:t>񁩑񁩙񈛃񈘇񋲡񎣡𝠃𝤷𝤡񁩙𝤎𝣶񈛃𝣜𝣼񈘇𝣳𝤊񎣡𝣱𝣬񁩑𝤥𝣶񋲡𝣹𝤚</w:t>
+      </w:r>
+      <w:r>
+        <w:rPr>
+          <w:rFonts w:ascii="Cambria" w:hAnsi="Cambria" w:cs="Cambria"/>
+          <w:sz w:val="28"/>
+          <w:szCs w:val="28"/>
+        </w:rPr>
+        <w:tab/>
+        <w:t>¿</w:t>
+      </w:r>
+      <w:r>
+        <w:rPr>
+          <w:rFonts w:ascii="Cambria" w:hAnsi="Cambria" w:cs="Cambria"/>
+          <w:sz w:val="28"/>
+          <w:szCs w:val="28"/>
+        </w:rPr>
+        <w:t>war</w:t>
+      </w:r>
+    </w:p>
+    <w:p>
+      <w:pPr>
+        <w:rPr>
+          <w:rFonts w:ascii="Cambria" w:hAnsi="Cambria" w:cs="Cambria"/>
+          <w:sz w:val="28"/>
+          <w:szCs w:val="28"/>
+        </w:rPr>
+      </w:pPr>
+      <w:r>
+        <w:rPr>
+          <w:rFonts w:ascii="SuttonSignWritingOneD" w:hAnsi="SuttonSignWritingOneD" w:cs="Cambria"/>
+          <w:sz w:val="28"/>
+          <w:szCs w:val="28"/>
+        </w:rPr>
+        <w:t>𝠀</w:t>
+      </w:r>
+      <w:r>
+        <w:rPr>
+          <w:rFonts w:ascii="SuttonSignWritingOneD" w:hAnsi="SuttonSignWritingOneD" w:cs="SuttonSignWritingOneD"/>
+          <w:sz w:val="28"/>
+          <w:szCs w:val="28"/>
+        </w:rPr>
+        <w:t>񁩑񁩙񈛃񈘇񋲡񎣡𝠃𝤷𝤡񁩙𝤎𝣶񈛃𝣜𝣼񈘇𝣳𝤊񎣡𝣱𝣬񁩑𝤥𝣶񋲡𝣹𝤚</w:t>
+      </w:r>
+      <w:r>
+        <w:rPr>
+          <w:rFonts w:ascii="Cambria" w:hAnsi="Cambria" w:cs="Cambria"/>
+          <w:sz w:val="28"/>
+          <w:szCs w:val="28"/>
+        </w:rPr>
+        <w:tab/>
+        <w:t>¿</w:t>
+      </w:r>
+      <w:r>
+        <w:rPr>
+          <w:rFonts w:ascii="Cambria" w:hAnsi="Cambria" w:cs="Cambria"/>
+          <w:sz w:val="28"/>
+          <w:szCs w:val="28"/>
+        </w:rPr>
+        <w:t>battle</w:t>
+      </w:r>
+    </w:p>
+    <w:p>
+      <w:pPr>
+        <w:rPr>
+          <w:rFonts w:ascii="Cambria" w:hAnsi="Cambria" w:cs="Cambria"/>
+          <w:sz w:val="28"/>
+          <w:szCs w:val="28"/>
+        </w:rPr>
+      </w:pPr>
+      <w:r>
+        <w:rPr>
+          <w:rFonts w:ascii="SuttonSignWritingOneD" w:hAnsi="SuttonSignWritingOneD" w:cs="Cambria"/>
+          <w:sz w:val="28"/>
+          <w:szCs w:val="28"/>
+        </w:rPr>
+        <w:t>𝠀</w:t>
+      </w:r>
+      <w:r>
+        <w:rPr>
+          <w:rFonts w:ascii="SuttonSignWritingOneD" w:hAnsi="SuttonSignWritingOneD" w:cs="SuttonSignWritingOneD"/>
+          <w:sz w:val="28"/>
+          <w:szCs w:val="28"/>
+        </w:rPr>
+        <w:t>񁪱񁪹񅲱񅲹񁠑񁠙񆇡񈚣񈚷񋲡𝠃𝥗𝤢񈚣𝤣𝤐񈚷𝣈𝤐񁪱𝥉𝣴񁪹𝢵𝣶񁠑𝤋𝣭񁠙𝣨𝣭񅲱𝤯𝣼񅲹𝣊𝣼񆇡𝤃𝣫񋲡𝤂𝤛</w:t>
+      </w:r>
+      <w:r>
+        <w:rPr>
+          <w:rFonts w:ascii="Cambria" w:hAnsi="Cambria" w:cs="Cambria"/>
+          <w:sz w:val="28"/>
+          <w:szCs w:val="28"/>
+        </w:rPr>
+        <w:tab/>
+        <w:t>¿</w:t>
+      </w:r>
+      <w:r>
+        <w:rPr>
+          <w:rFonts w:ascii="Cambria" w:hAnsi="Cambria" w:cs="Cambria"/>
+          <w:sz w:val="28"/>
+          <w:szCs w:val="28"/>
+        </w:rPr>
+        <w:t>back together</w:t>
+      </w:r>
+    </w:p>
+    <w:p>
+      <w:pPr>
+        <w:rPr>
+          <w:rFonts w:ascii="Cambria" w:hAnsi="Cambria" w:cs="Cambria"/>
+          <w:sz w:val="28"/>
+          <w:szCs w:val="28"/>
+        </w:rPr>
+      </w:pPr>
+      <w:r>
+        <w:rPr>
+          <w:rFonts w:ascii="SuttonSignWritingOneD" w:hAnsi="SuttonSignWritingOneD" w:cs="Cambria"/>
+          <w:sz w:val="28"/>
+          <w:szCs w:val="28"/>
+        </w:rPr>
+        <w:t>𝠀</w:t>
+      </w:r>
+      <w:r>
+        <w:rPr>
+          <w:rFonts w:ascii="SuttonSignWritingOneD" w:hAnsi="SuttonSignWritingOneD" w:cs="SuttonSignWritingOneD"/>
+          <w:sz w:val="28"/>
+          <w:szCs w:val="28"/>
+        </w:rPr>
+        <w:t>񁪱񁪹񅲱񅲹񁠑񁠙񆇡񈚣񈚷񋲡𝠃𝥗𝤢񈚣𝤣𝤐񈚷𝣈𝤐񁪱𝥉𝣴񁪹𝢵𝣶񁠑𝤋𝣭񁠙𝣨𝣭񅲱𝤯𝣼񅲹𝣊𝣼񆇡𝤃𝣫񋲡𝤂𝤛</w:t>
+      </w:r>
+      <w:r>
+        <w:rPr>
+          <w:rFonts w:ascii="Cambria" w:hAnsi="Cambria" w:cs="Cambria"/>
+          <w:sz w:val="28"/>
+          <w:szCs w:val="28"/>
+        </w:rPr>
+        <w:tab/>
+        <w:t>¿</w:t>
+      </w:r>
+      <w:r>
+        <w:rPr>
+          <w:rFonts w:ascii="Cambria" w:hAnsi="Cambria" w:cs="Cambria"/>
+          <w:sz w:val="28"/>
+          <w:szCs w:val="28"/>
+        </w:rPr>
+        <w:t>get back together</w:t>
+      </w:r>
+    </w:p>
+    <w:p>
+      <w:pPr>
+        <w:rPr>
+          <w:rFonts w:ascii="Cambria" w:hAnsi="Cambria" w:cs="Cambria"/>
+          <w:sz w:val="28"/>
+          <w:szCs w:val="28"/>
+        </w:rPr>
+      </w:pPr>
+      <w:r>
+        <w:rPr>
+          <w:rFonts w:ascii="SuttonSignWritingOneD" w:hAnsi="SuttonSignWritingOneD" w:cs="Cambria"/>
+          <w:sz w:val="28"/>
+          <w:szCs w:val="28"/>
+        </w:rPr>
+        <w:t>𝠀</w:t>
+      </w:r>
+      <w:r>
+        <w:rPr>
+          <w:rFonts w:ascii="SuttonSignWritingOneD" w:hAnsi="SuttonSignWritingOneD" w:cs="SuttonSignWritingOneD"/>
+          <w:sz w:val="28"/>
+          <w:szCs w:val="28"/>
+        </w:rPr>
+        <w:t>񁦡񋎡񋲡𝠃𝤗𝤦񁦡𝤁𝤇񋎡𝣶𝣲񋲡𝣻𝣦</w:t>
+      </w:r>
+      <w:r>
+        <w:rPr>
+          <w:rFonts w:ascii="Cambria" w:hAnsi="Cambria" w:cs="Cambria"/>
+          <w:sz w:val="28"/>
+          <w:szCs w:val="28"/>
+        </w:rPr>
+        <w:tab/>
+        <w:t>¿</w:t>
+      </w:r>
+      <w:r>
+        <w:rPr>
+          <w:rFonts w:ascii="Cambria" w:hAnsi="Cambria" w:cs="Cambria"/>
+          <w:sz w:val="28"/>
+          <w:szCs w:val="28"/>
+        </w:rPr>
+        <w:t>four dollars</w:t>
+      </w:r>
+    </w:p>
+    <w:p>
+      <w:pPr>
+        <w:rPr>
+          <w:rFonts w:ascii="Cambria" w:hAnsi="Cambria" w:cs="Cambria"/>
+          <w:sz w:val="28"/>
+          <w:szCs w:val="28"/>
+        </w:rPr>
+      </w:pPr>
+      <w:r>
+        <w:rPr>
+          <w:rFonts w:ascii="SuttonSignWritingOneD" w:hAnsi="SuttonSignWritingOneD" w:cs="Cambria"/>
+          <w:sz w:val="28"/>
+          <w:szCs w:val="28"/>
+        </w:rPr>
+        <w:t>𝠀</w:t>
+      </w:r>
+      <w:r>
+        <w:rPr>
+          <w:rFonts w:ascii="SuttonSignWritingOneD" w:hAnsi="SuttonSignWritingOneD" w:cs="SuttonSignWritingOneD"/>
+          <w:sz w:val="28"/>
+          <w:szCs w:val="28"/>
+        </w:rPr>
+        <w:t>񁦡񋎡񋲡𝠃𝤗𝤦񁦡𝤁𝤇񋎡𝣶𝣲񋲡𝣻𝣦</w:t>
+      </w:r>
+      <w:r>
+        <w:rPr>
+          <w:rFonts w:ascii="Cambria" w:hAnsi="Cambria" w:cs="Cambria"/>
+          <w:sz w:val="28"/>
+          <w:szCs w:val="28"/>
+        </w:rPr>
+        <w:tab/>
+        <w:t>¿</w:t>
+      </w:r>
+      <w:r>
+        <w:rPr>
+          <w:rFonts w:ascii="Cambria" w:hAnsi="Cambria" w:cs="Cambria"/>
+          <w:sz w:val="28"/>
+          <w:szCs w:val="28"/>
+        </w:rPr>
+        <w:t>4 dollars</w:t>
+      </w:r>
+    </w:p>
+    <w:p>
+      <w:pPr>
+        <w:rPr>
+          <w:rFonts w:ascii="Cambria" w:hAnsi="Cambria" w:cs="Cambria"/>
+          <w:sz w:val="28"/>
+          <w:szCs w:val="28"/>
+        </w:rPr>
+      </w:pPr>
+      <w:r>
+        <w:rPr>
+          <w:rFonts w:ascii="SuttonSignWritingOneD" w:hAnsi="SuttonSignWritingOneD" w:cs="Cambria"/>
+          <w:sz w:val="28"/>
+          <w:szCs w:val="28"/>
+        </w:rPr>
+        <w:t>𝠀</w:t>
+      </w:r>
+      <w:r>
+        <w:rPr>
+          <w:rFonts w:ascii="SuttonSignWritingOneD" w:hAnsi="SuttonSignWritingOneD" w:cs="SuttonSignWritingOneD"/>
+          <w:sz w:val="28"/>
+          <w:szCs w:val="28"/>
+        </w:rPr>
+        <w:t>񁦲񋟳𝠃𝤗𝤞񋟳𝣵𝣯񁦲𝣻𝤁</w:t>
+      </w:r>
+      <w:r>
+        <w:rPr>
+          <w:rFonts w:ascii="Cambria" w:hAnsi="Cambria" w:cs="Cambria"/>
+          <w:sz w:val="28"/>
+          <w:szCs w:val="28"/>
+        </w:rPr>
+        <w:tab/>
+        <w:t>¿</w:t>
+      </w:r>
+      <w:r>
+        <w:rPr>
+          <w:rFonts w:ascii="Cambria" w:hAnsi="Cambria" w:cs="Cambria"/>
+          <w:sz w:val="28"/>
+          <w:szCs w:val="28"/>
+        </w:rPr>
+        <w:t>four of us</w:t>
+      </w:r>
       <w:bookmarkStart w:id="0" w:name="_GoBack"/>
-      <w:r>
-        <w:rPr>
-          <w:rFonts w:ascii="Cambria" w:hAnsi="Cambria" w:cs="Cambria"/>
-          <w:sz w:val="28"/>
-          <w:szCs w:val="28"/>
-        </w:rPr>
-        <w:tab/>
-        <w:t>¿</w:t>
-      </w:r>
       <w:bookmarkEnd w:id="0"/>
-      <w:r>
-        <w:rPr>
-          <w:rFonts w:ascii="Cambria" w:hAnsi="Cambria" w:cs="Cambria"/>
-          <w:sz w:val="28"/>
-          <w:szCs w:val="28"/>
-        </w:rPr>
-        <w:t>strainer</w:t>
-      </w:r>
-    </w:p>
-    <w:p>
-      <w:pPr>
-        <w:rPr>
-          <w:rFonts w:ascii="Cambria" w:hAnsi="Cambria" w:cs="Cambria"/>
-          <w:sz w:val="28"/>
-          <w:szCs w:val="28"/>
-        </w:rPr>
-      </w:pPr>
-      <w:r>
-        <w:rPr>
-          <w:rFonts w:ascii="SuttonSignWritingOneD" w:hAnsi="SuttonSignWritingOneD" w:cs="Cambria"/>
-          <w:sz w:val="28"/>
-          <w:szCs w:val="28"/>
-        </w:rPr>
-        <w:t>𝠀</w:t>
-      </w:r>
-      <w:r>
-        <w:rPr>
-          <w:rFonts w:ascii="SuttonSignWritingOneD" w:hAnsi="SuttonSignWritingOneD" w:cs="SuttonSignWritingOneD"/>
-          <w:sz w:val="28"/>
-          <w:szCs w:val="28"/>
-        </w:rPr>
-        <w:t>񁦑񆇡񌄡񍦁𝠃𝤛𝤳񍦁𝣴𝣺񁦑𝤅𝤔񆇡𝣴𝤛񌄡𝣴𝣯</w:t>
-      </w:r>
-      <w:r>
-        <w:rPr>
-          <w:rFonts w:ascii="Cambria" w:hAnsi="Cambria" w:cs="Cambria"/>
-          <w:sz w:val="28"/>
-          <w:szCs w:val="28"/>
-        </w:rPr>
-        <w:tab/>
-        <w:t>¿</w:t>
-      </w:r>
-      <w:r>
-        <w:rPr>
-          <w:rFonts w:ascii="Cambria" w:hAnsi="Cambria" w:cs="Cambria"/>
-          <w:sz w:val="28"/>
-          <w:szCs w:val="28"/>
-        </w:rPr>
-        <w:t>whisper</w:t>
-      </w:r>
-    </w:p>
-    <w:p>
-      <w:pPr>
-        <w:rPr>
-          <w:rFonts w:ascii="Cambria" w:hAnsi="Cambria" w:cs="Cambria"/>
-          <w:sz w:val="28"/>
-          <w:szCs w:val="28"/>
-        </w:rPr>
-      </w:pPr>
-      <w:r>
-        <w:rPr>
-          <w:rFonts w:ascii="SuttonSignWritingOneD" w:hAnsi="SuttonSignWritingOneD" w:cs="Cambria"/>
-          <w:sz w:val="28"/>
-          <w:szCs w:val="28"/>
-        </w:rPr>
-        <w:t>𝠀</w:t>
-      </w:r>
-      <w:r>
-        <w:rPr>
-          <w:rFonts w:ascii="SuttonSignWritingOneD" w:hAnsi="SuttonSignWritingOneD" w:cs="SuttonSignWritingOneD"/>
-          <w:sz w:val="28"/>
-          <w:szCs w:val="28"/>
-        </w:rPr>
-        <w:t>񁦑񊒡񌀁𝠃𝤭𝤘񌀁𝣴𝣵񁦑𝤗𝣧񊒡𝣹𝣗</w:t>
-      </w:r>
-      <w:r>
-        <w:rPr>
-          <w:rFonts w:ascii="Cambria" w:hAnsi="Cambria" w:cs="Cambria"/>
-          <w:sz w:val="28"/>
-          <w:szCs w:val="28"/>
-        </w:rPr>
-        <w:tab/>
-        <w:t>¿</w:t>
-      </w:r>
-      <w:r>
-        <w:rPr>
-          <w:rFonts w:ascii="Cambria" w:hAnsi="Cambria" w:cs="Cambria"/>
-          <w:sz w:val="28"/>
-          <w:szCs w:val="28"/>
-        </w:rPr>
-        <w:t>invent</w:t>
-      </w:r>
-    </w:p>
-    <w:p>
-      <w:pPr>
-        <w:rPr>
-          <w:rFonts w:ascii="Cambria" w:hAnsi="Cambria" w:cs="Cambria"/>
-          <w:sz w:val="28"/>
-          <w:szCs w:val="28"/>
-        </w:rPr>
-      </w:pPr>
-      <w:r>
-        <w:rPr>
-          <w:rFonts w:ascii="SuttonSignWritingOneD" w:hAnsi="SuttonSignWritingOneD" w:cs="Cambria"/>
-          <w:sz w:val="28"/>
-          <w:szCs w:val="28"/>
-        </w:rPr>
-        <w:t>𝠀</w:t>
-      </w:r>
-      <w:r>
-        <w:rPr>
-          <w:rFonts w:ascii="SuttonSignWritingOneD" w:hAnsi="SuttonSignWritingOneD" w:cs="SuttonSignWritingOneD"/>
-          <w:sz w:val="28"/>
-          <w:szCs w:val="28"/>
-        </w:rPr>
-        <w:t>񁦟񆇡񎣡񏇸𝠃𝤩𝤜񎣡𝣱𝣰񁦟𝤊𝣸񆇡𝤒𝤑</w:t>
-      </w:r>
-      <w:r>
-        <w:rPr>
-          <w:rFonts w:ascii="Cambria" w:hAnsi="Cambria" w:cs="Cambria"/>
-          <w:sz w:val="28"/>
-          <w:szCs w:val="28"/>
-        </w:rPr>
-        <w:tab/>
-        <w:t>¿</w:t>
-      </w:r>
-      <w:r>
-        <w:rPr>
-          <w:rFonts w:ascii="Cambria" w:hAnsi="Cambria" w:cs="Cambria"/>
-          <w:sz w:val="28"/>
-          <w:szCs w:val="28"/>
-        </w:rPr>
-        <w:t>chemotherapy</w:t>
-      </w:r>
-    </w:p>
-    <w:p>
-      <w:pPr>
-        <w:rPr>
-          <w:rFonts w:ascii="Cambria" w:hAnsi="Cambria" w:cs="Cambria"/>
-          <w:sz w:val="28"/>
-          <w:szCs w:val="28"/>
-        </w:rPr>
-      </w:pPr>
-      <w:r>
-        <w:rPr>
-          <w:rFonts w:ascii="SuttonSignWritingOneD" w:hAnsi="SuttonSignWritingOneD" w:cs="Cambria"/>
-          <w:sz w:val="28"/>
-          <w:szCs w:val="28"/>
-        </w:rPr>
-        <w:t>𝠀</w:t>
-      </w:r>
-      <w:r>
-        <w:rPr>
-          <w:rFonts w:ascii="SuttonSignWritingOneD" w:hAnsi="SuttonSignWritingOneD" w:cs="SuttonSignWritingOneD"/>
-          <w:sz w:val="28"/>
-          <w:szCs w:val="28"/>
-        </w:rPr>
-        <w:t>񁦡񂋫񆕁񇌫𝠃𝤪𝤗񂋫𝣢𝣵񆕁𝤁𝣾񇌫𝤐𝣸񁦡𝣩𝣸</w:t>
-      </w:r>
-      <w:r>
-        <w:rPr>
-          <w:rFonts w:ascii="Cambria" w:hAnsi="Cambria" w:cs="Cambria"/>
-          <w:sz w:val="28"/>
-          <w:szCs w:val="28"/>
-        </w:rPr>
-        <w:tab/>
-        <w:t>¿</w:t>
-      </w:r>
-      <w:r>
-        <w:rPr>
-          <w:rFonts w:ascii="Cambria" w:hAnsi="Cambria" w:cs="Cambria"/>
-          <w:sz w:val="28"/>
-          <w:szCs w:val="28"/>
-        </w:rPr>
-        <w:t>calendar</w:t>
-      </w:r>
-    </w:p>
-    <w:p>
-      <w:pPr>
-        <w:rPr>
-          <w:rFonts w:ascii="Cambria" w:hAnsi="Cambria" w:cs="Cambria"/>
-          <w:sz w:val="28"/>
-          <w:szCs w:val="28"/>
-        </w:rPr>
-      </w:pPr>
-      <w:r>
-        <w:rPr>
-          <w:rFonts w:ascii="SuttonSignWritingOneD" w:hAnsi="SuttonSignWritingOneD" w:cs="Cambria"/>
-          <w:sz w:val="28"/>
-          <w:szCs w:val="28"/>
-        </w:rPr>
-        <w:t>𝠀</w:t>
-      </w:r>
-      <w:r>
-        <w:rPr>
-          <w:rFonts w:ascii="SuttonSignWritingOneD" w:hAnsi="SuttonSignWritingOneD" w:cs="SuttonSignWritingOneD"/>
-          <w:sz w:val="28"/>
-          <w:szCs w:val="28"/>
-        </w:rPr>
-        <w:t>񁦉񁦁񉌈񉌠񋸡𝠃𝤶𝤜񁦉𝣮𝣽񁦁𝤇</w:t>
-      </w:r>
-      <w:r>
-        <w:rPr>
-          <w:rFonts w:ascii="SuttonSignWritingOneD" w:hAnsi="SuttonSignWritingOneD" w:cs="Cambria"/>
-          <w:sz w:val="28"/>
-          <w:szCs w:val="28"/>
-        </w:rPr>
-        <w:t>𝣽</w:t>
-      </w:r>
-      <w:r>
-        <w:rPr>
-          <w:rFonts w:ascii="SuttonSignWritingOneD" w:hAnsi="SuttonSignWritingOneD" w:cs="SuttonSignWritingOneD"/>
-          <w:sz w:val="28"/>
-          <w:szCs w:val="28"/>
-        </w:rPr>
-        <w:t>񉌈𝤢𝣺񉌠𝣖𝣻񋸡𝣽𝣱</w:t>
-      </w:r>
-      <w:r>
-        <w:rPr>
-          <w:rFonts w:ascii="Cambria" w:hAnsi="Cambria" w:cs="Cambria"/>
-          <w:sz w:val="28"/>
-          <w:szCs w:val="28"/>
-        </w:rPr>
-        <w:tab/>
-        <w:t>¿</w:t>
-      </w:r>
-      <w:r>
-        <w:rPr>
-          <w:rFonts w:ascii="Cambria" w:hAnsi="Cambria" w:cs="Cambria"/>
-          <w:sz w:val="28"/>
-          <w:szCs w:val="28"/>
-        </w:rPr>
-        <w:t>Hanukkah</w:t>
-      </w:r>
-    </w:p>
-    <w:p>
-      <w:pPr>
-        <w:rPr>
-          <w:rFonts w:ascii="Cambria" w:hAnsi="Cambria" w:cs="Cambria"/>
-          <w:sz w:val="28"/>
-          <w:szCs w:val="28"/>
-        </w:rPr>
-      </w:pPr>
-      <w:r>
-        <w:rPr>
-          <w:rFonts w:ascii="SuttonSignWritingOneD" w:hAnsi="SuttonSignWritingOneD" w:cs="Cambria"/>
-          <w:sz w:val="28"/>
-          <w:szCs w:val="28"/>
-        </w:rPr>
-        <w:t>𝠀</w:t>
-      </w:r>
-      <w:r>
-        <w:rPr>
-          <w:rFonts w:ascii="SuttonSignWritingOneD" w:hAnsi="SuttonSignWritingOneD" w:cs="SuttonSignWritingOneD"/>
-          <w:sz w:val="28"/>
-          <w:szCs w:val="28"/>
-        </w:rPr>
-        <w:t>񁦑񆉁񂇙񂱣񆇡񌀆𝠃𝤪𝥚񁦑𝤔𝤍񌀆𝣴𝣵񆉁𝣾𝤛񂇙𝣾𝤿񂱣𝤋𝤾񆇡𝤌𝥏</w:t>
-      </w:r>
-      <w:r>
-        <w:rPr>
-          <w:rFonts w:ascii="Cambria" w:hAnsi="Cambria" w:cs="Cambria"/>
-          <w:sz w:val="28"/>
-          <w:szCs w:val="28"/>
-        </w:rPr>
-        <w:tab/>
-        <w:t>¿</w:t>
-      </w:r>
-      <w:r>
-        <w:rPr>
-          <w:rFonts w:ascii="Cambria" w:hAnsi="Cambria" w:cs="Cambria"/>
-          <w:sz w:val="28"/>
-          <w:szCs w:val="28"/>
-        </w:rPr>
-        <w:t>mute</w:t>
-      </w:r>
-    </w:p>
-    <w:p>
-      <w:pPr>
-        <w:rPr>
-          <w:rFonts w:ascii="Cambria" w:hAnsi="Cambria" w:cs="Cambria"/>
-          <w:sz w:val="28"/>
-          <w:szCs w:val="28"/>
-        </w:rPr>
-      </w:pPr>
-      <w:r>
-        <w:rPr>
-          <w:rFonts w:ascii="SuttonSignWritingOneD" w:hAnsi="SuttonSignWritingOneD" w:cs="Cambria"/>
-          <w:sz w:val="28"/>
-          <w:szCs w:val="28"/>
-        </w:rPr>
-        <w:t>𝠀</w:t>
-      </w:r>
-      <w:r>
-        <w:rPr>
-          <w:rFonts w:ascii="SuttonSignWritingOneD" w:hAnsi="SuttonSignWritingOneD" w:cs="SuttonSignWritingOneD"/>
-          <w:sz w:val="28"/>
-          <w:szCs w:val="28"/>
-        </w:rPr>
-        <w:t>񁦑񊒡񌀈𝠃𝤮𝤘񌀈𝣴𝣵񁦑𝤘𝣱񊒡𝤊𝣛</w:t>
-      </w:r>
-      <w:r>
-        <w:rPr>
-          <w:rFonts w:ascii="Cambria" w:hAnsi="Cambria" w:cs="Cambria"/>
-          <w:sz w:val="28"/>
-          <w:szCs w:val="28"/>
-        </w:rPr>
-        <w:tab/>
-        <w:t>¿</w:t>
-      </w:r>
-      <w:r>
-        <w:rPr>
-          <w:rFonts w:ascii="Cambria" w:hAnsi="Cambria" w:cs="Cambria"/>
-          <w:sz w:val="28"/>
-          <w:szCs w:val="28"/>
-        </w:rPr>
-        <w:t>create</w:t>
-      </w:r>
-    </w:p>
-    <w:p>
-      <w:pPr>
-        <w:rPr>
-          <w:rFonts w:ascii="Cambria" w:hAnsi="Cambria" w:cs="Cambria"/>
-          <w:sz w:val="28"/>
-          <w:szCs w:val="28"/>
-        </w:rPr>
-      </w:pPr>
-      <w:r>
-        <w:rPr>
-          <w:rFonts w:ascii="SuttonSignWritingOneD" w:hAnsi="SuttonSignWritingOneD" w:cs="Cambria"/>
-          <w:sz w:val="28"/>
-          <w:szCs w:val="28"/>
-        </w:rPr>
-        <w:t>𝠀</w:t>
-      </w:r>
-      <w:r>
-        <w:rPr>
-          <w:rFonts w:ascii="SuttonSignWritingOneD" w:hAnsi="SuttonSignWritingOneD" w:cs="SuttonSignWritingOneD"/>
-          <w:sz w:val="28"/>
-          <w:szCs w:val="28"/>
-        </w:rPr>
-        <w:t>񁦑񊒡񌀈𝠃𝤮𝤘񌀈𝣴𝣵񁦑𝤘𝣱񊒡𝤊𝣛</w:t>
-      </w:r>
-      <w:r>
-        <w:rPr>
-          <w:rFonts w:ascii="Cambria" w:hAnsi="Cambria" w:cs="Cambria"/>
-          <w:sz w:val="28"/>
-          <w:szCs w:val="28"/>
-        </w:rPr>
-        <w:tab/>
-        <w:t>¿</w:t>
-      </w:r>
-      <w:r>
-        <w:rPr>
-          <w:rFonts w:ascii="Cambria" w:hAnsi="Cambria" w:cs="Cambria"/>
-          <w:sz w:val="28"/>
-          <w:szCs w:val="28"/>
-        </w:rPr>
-        <w:t>invent</w:t>
-      </w:r>
-    </w:p>
-    <w:p>
-      <w:pPr>
-        <w:rPr>
-          <w:rFonts w:ascii="Cambria" w:hAnsi="Cambria" w:cs="Cambria"/>
-          <w:sz w:val="28"/>
-          <w:szCs w:val="28"/>
-        </w:rPr>
-      </w:pPr>
-      <w:r>
-        <w:rPr>
-          <w:rFonts w:ascii="SuttonSignWritingOneD" w:hAnsi="SuttonSignWritingOneD" w:cs="Cambria"/>
-          <w:sz w:val="28"/>
-          <w:szCs w:val="28"/>
-        </w:rPr>
-        <w:t>𝠀</w:t>
-      </w:r>
-      <w:r>
-        <w:rPr>
-          <w:rFonts w:ascii="SuttonSignWritingOneD" w:hAnsi="SuttonSignWritingOneD" w:cs="SuttonSignWritingOneD"/>
-          <w:sz w:val="28"/>
-          <w:szCs w:val="28"/>
-        </w:rPr>
-        <w:t>񁦡𝠃𝤑𝤖񁦡𝣻𝣷</w:t>
-      </w:r>
-      <w:r>
-        <w:rPr>
-          <w:rFonts w:ascii="Cambria" w:hAnsi="Cambria" w:cs="Cambria"/>
-          <w:sz w:val="28"/>
-          <w:szCs w:val="28"/>
-        </w:rPr>
-        <w:tab/>
-        <w:t>¿</w:t>
-      </w:r>
-      <w:r>
-        <w:rPr>
-          <w:rFonts w:ascii="Cambria" w:hAnsi="Cambria" w:cs="Cambria"/>
-          <w:sz w:val="28"/>
-          <w:szCs w:val="28"/>
-        </w:rPr>
-        <w:t>four</w:t>
-      </w:r>
-    </w:p>
-    <w:p>
-      <w:pPr>
-        <w:rPr>
-          <w:rFonts w:ascii="Cambria" w:hAnsi="Cambria" w:cs="Cambria"/>
-          <w:sz w:val="28"/>
-          <w:szCs w:val="28"/>
-        </w:rPr>
-      </w:pPr>
-      <w:r>
-        <w:rPr>
-          <w:rFonts w:ascii="SuttonSignWritingOneD" w:hAnsi="SuttonSignWritingOneD" w:cs="Cambria"/>
-          <w:sz w:val="28"/>
-          <w:szCs w:val="28"/>
-        </w:rPr>
-        <w:t>𝠀</w:t>
-      </w:r>
-      <w:r>
-        <w:rPr>
-          <w:rFonts w:ascii="SuttonSignWritingOneD" w:hAnsi="SuttonSignWritingOneD" w:cs="SuttonSignWritingOneD"/>
-          <w:sz w:val="28"/>
-          <w:szCs w:val="28"/>
-        </w:rPr>
-        <w:t>񁦡𝠃𝤑𝤖񁦡𝣻𝣷</w:t>
-      </w:r>
-      <w:r>
-        <w:rPr>
-          <w:rFonts w:ascii="Cambria" w:hAnsi="Cambria" w:cs="Cambria"/>
-          <w:sz w:val="28"/>
-          <w:szCs w:val="28"/>
-        </w:rPr>
-        <w:tab/>
-        <w:t>¿</w:t>
-      </w:r>
-      <w:r>
-        <w:rPr>
-          <w:rFonts w:ascii="Cambria" w:hAnsi="Cambria" w:cs="Cambria"/>
-          <w:sz w:val="28"/>
-          <w:szCs w:val="28"/>
-        </w:rPr>
-        <w:t>4</w:t>
-      </w:r>
-    </w:p>
-    <w:p>
-      <w:pPr>
-        <w:rPr>
-          <w:rFonts w:ascii="Cambria" w:hAnsi="Cambria" w:cs="Cambria"/>
-          <w:sz w:val="28"/>
-          <w:szCs w:val="28"/>
-        </w:rPr>
-      </w:pPr>
-      <w:r>
-        <w:rPr>
-          <w:rFonts w:ascii="SuttonSignWritingOneD" w:hAnsi="SuttonSignWritingOneD" w:cs="Cambria"/>
-          <w:sz w:val="28"/>
-          <w:szCs w:val="28"/>
-        </w:rPr>
-        <w:t>𝠀</w:t>
-      </w:r>
-      <w:r>
-        <w:rPr>
-          <w:rFonts w:ascii="SuttonSignWritingOneD" w:hAnsi="SuttonSignWritingOneD" w:cs="SuttonSignWritingOneD"/>
-          <w:sz w:val="28"/>
-          <w:szCs w:val="28"/>
-        </w:rPr>
-        <w:t>񁦡񂤁񈗧񋵡𝠃𝤥𝤖񋵡𝤚𝣾񈗧𝤕𝤆񂤁𝣿𝤂񁦡𝣧𝣷</w:t>
-      </w:r>
-      <w:r>
-        <w:rPr>
-          <w:rFonts w:ascii="Cambria" w:hAnsi="Cambria" w:cs="Cambria"/>
-          <w:sz w:val="28"/>
-          <w:szCs w:val="28"/>
-        </w:rPr>
-        <w:tab/>
-        <w:t>¿</w:t>
-      </w:r>
-      <w:r>
-        <w:rPr>
-          <w:rFonts w:ascii="Cambria" w:hAnsi="Cambria" w:cs="Cambria"/>
-          <w:sz w:val="28"/>
-          <w:szCs w:val="28"/>
-        </w:rPr>
-        <w:t>400</w:t>
-      </w:r>
-    </w:p>
-    <w:p>
-      <w:pPr>
-        <w:rPr>
-          <w:rFonts w:ascii="Cambria" w:hAnsi="Cambria" w:cs="Cambria"/>
-          <w:sz w:val="28"/>
-          <w:szCs w:val="28"/>
-        </w:rPr>
-      </w:pPr>
-      <w:r>
-        <w:rPr>
-          <w:rFonts w:ascii="SuttonSignWritingOneD" w:hAnsi="SuttonSignWritingOneD" w:cs="Cambria"/>
-          <w:sz w:val="28"/>
-          <w:szCs w:val="28"/>
-        </w:rPr>
-        <w:t>𝠀</w:t>
-      </w:r>
-      <w:r>
-        <w:rPr>
-          <w:rFonts w:ascii="SuttonSignWritingOneD" w:hAnsi="SuttonSignWritingOneD" w:cs="SuttonSignWritingOneD"/>
-          <w:sz w:val="28"/>
-          <w:szCs w:val="28"/>
-        </w:rPr>
-        <w:t>񁦡񂤁񈗧񋵡𝠃𝤥𝤖񋵡𝤚𝣾񈗧𝤕𝤆񂤁𝣿𝤂񁦡</w:t>
-      </w:r>
-      <w:r>
-        <w:rPr>
-          <w:rFonts w:ascii="SuttonSignWritingOneD" w:hAnsi="SuttonSignWritingOneD" w:cs="Cambria"/>
-          <w:sz w:val="28"/>
-          <w:szCs w:val="28"/>
-        </w:rPr>
-        <w:t>𝣧𝣷</w:t>
-      </w:r>
-      <w:r>
-        <w:rPr>
-          <w:rFonts w:ascii="Cambria" w:hAnsi="Cambria" w:cs="Cambria"/>
-          <w:sz w:val="28"/>
-          <w:szCs w:val="28"/>
-        </w:rPr>
-        <w:tab/>
-        <w:t>¿</w:t>
-      </w:r>
-      <w:r>
-        <w:rPr>
-          <w:rFonts w:ascii="Cambria" w:hAnsi="Cambria" w:cs="Cambria"/>
-          <w:sz w:val="28"/>
-          <w:szCs w:val="28"/>
-        </w:rPr>
-        <w:t>four hundred</w:t>
-      </w:r>
-    </w:p>
-    <w:p>
-      <w:pPr>
-        <w:rPr>
-          <w:rFonts w:ascii="Cambria" w:hAnsi="Cambria" w:cs="Cambria"/>
-          <w:sz w:val="28"/>
-          <w:szCs w:val="28"/>
-        </w:rPr>
-      </w:pPr>
-      <w:r>
-        <w:rPr>
-          <w:rFonts w:ascii="SuttonSignWritingOneD" w:hAnsi="SuttonSignWritingOneD" w:cs="Cambria"/>
-          <w:sz w:val="28"/>
-          <w:szCs w:val="28"/>
-        </w:rPr>
-        <w:t>𝠀</w:t>
-      </w:r>
-      <w:r>
-        <w:rPr>
-          <w:rFonts w:ascii="SuttonSignWritingOneD" w:hAnsi="SuttonSignWritingOneD" w:cs="SuttonSignWritingOneD"/>
-          <w:sz w:val="28"/>
-          <w:szCs w:val="28"/>
-        </w:rPr>
-        <w:t>񁦡񂤁񈗧񋵡𝠃𝤥𝤖񋵡𝤚𝣾񈗧𝤕𝤆񂤁𝣿𝤂񁦡𝣧𝣷</w:t>
-      </w:r>
-      <w:r>
-        <w:rPr>
-          <w:rFonts w:ascii="Cambria" w:hAnsi="Cambria" w:cs="Cambria"/>
-          <w:sz w:val="28"/>
-          <w:szCs w:val="28"/>
-        </w:rPr>
-        <w:tab/>
-        <w:t>¿</w:t>
-      </w:r>
-      <w:r>
-        <w:rPr>
-          <w:rFonts w:ascii="Cambria" w:hAnsi="Cambria" w:cs="Cambria"/>
-          <w:sz w:val="28"/>
-          <w:szCs w:val="28"/>
-        </w:rPr>
-        <w:t>four-hundred</w:t>
-      </w:r>
-    </w:p>
-    <w:p>
-      <w:pPr>
-        <w:rPr>
-          <w:rFonts w:ascii="Cambria" w:hAnsi="Cambria" w:cs="Cambria"/>
-          <w:sz w:val="28"/>
-          <w:szCs w:val="28"/>
-        </w:rPr>
-      </w:pPr>
-      <w:r>
-        <w:rPr>
-          <w:rFonts w:ascii="SuttonSignWritingOneD" w:hAnsi="SuttonSignWritingOneD" w:cs="Cambria"/>
-          <w:sz w:val="28"/>
-          <w:szCs w:val="28"/>
-        </w:rPr>
-        <w:t>𝠀</w:t>
-      </w:r>
-      <w:r>
-        <w:rPr>
-          <w:rFonts w:ascii="SuttonSignWritingOneD" w:hAnsi="SuttonSignWritingOneD" w:cs="SuttonSignWritingOneD"/>
-          <w:sz w:val="28"/>
-          <w:szCs w:val="28"/>
-        </w:rPr>
-        <w:t>񁦑񆉁񍘡𝠃𝤘𝤯񁦑𝣽𝤐񍘡𝣴𝣵񆉁𝣦𝤖</w:t>
-      </w:r>
-      <w:r>
-        <w:rPr>
-          <w:rFonts w:ascii="Cambria" w:hAnsi="Cambria" w:cs="Cambria"/>
-          <w:sz w:val="28"/>
-          <w:szCs w:val="28"/>
-        </w:rPr>
-        <w:tab/>
-        <w:t>¿</w:t>
-      </w:r>
-      <w:r>
-        <w:rPr>
-          <w:rFonts w:ascii="Cambria" w:hAnsi="Cambria" w:cs="Cambria"/>
-          <w:sz w:val="28"/>
-          <w:szCs w:val="28"/>
-        </w:rPr>
-        <w:t>speak</w:t>
-      </w:r>
-    </w:p>
-    <w:p>
-      <w:pPr>
-        <w:rPr>
-          <w:rFonts w:ascii="Cambria" w:hAnsi="Cambria" w:cs="Cambria"/>
-          <w:sz w:val="28"/>
-          <w:szCs w:val="28"/>
-        </w:rPr>
-      </w:pPr>
-      <w:r>
-        <w:rPr>
-          <w:rFonts w:ascii="SuttonSignWritingOneD" w:hAnsi="SuttonSignWritingOneD" w:cs="Cambria"/>
-          <w:sz w:val="28"/>
-          <w:szCs w:val="28"/>
-        </w:rPr>
-        <w:t>𝠀</w:t>
-      </w:r>
-      <w:r>
-        <w:rPr>
-          <w:rFonts w:ascii="SuttonSignWritingOneD" w:hAnsi="SuttonSignWritingOneD" w:cs="SuttonSignWritingOneD"/>
-          <w:sz w:val="28"/>
-          <w:szCs w:val="28"/>
-        </w:rPr>
-        <w:t>񁦑񊕡񊒡񌀈𝠃𝤮𝤘񌀈𝣴𝣵񁦑𝤘𝣱񊕡𝤆𝣎񊒡𝣶𝢻</w:t>
-      </w:r>
-      <w:r>
-        <w:rPr>
-          <w:rFonts w:ascii="Cambria" w:hAnsi="Cambria" w:cs="Cambria"/>
-          <w:sz w:val="28"/>
-          <w:szCs w:val="28"/>
-        </w:rPr>
-        <w:tab/>
-        <w:t>¿</w:t>
-      </w:r>
-      <w:r>
-        <w:rPr>
-          <w:rFonts w:ascii="Cambria" w:hAnsi="Cambria" w:cs="Cambria"/>
-          <w:sz w:val="28"/>
-          <w:szCs w:val="28"/>
-        </w:rPr>
-        <w:t>absurd</w:t>
-      </w:r>
-    </w:p>
-    <w:p>
-      <w:pPr>
-        <w:rPr>
-          <w:rFonts w:ascii="Cambria" w:hAnsi="Cambria" w:cs="Cambria"/>
-          <w:sz w:val="28"/>
-          <w:szCs w:val="28"/>
-        </w:rPr>
-      </w:pPr>
-      <w:r>
-        <w:rPr>
-          <w:rFonts w:ascii="SuttonSignWritingOneD" w:hAnsi="SuttonSignWritingOneD" w:cs="Cambria"/>
-          <w:sz w:val="28"/>
-          <w:szCs w:val="28"/>
-        </w:rPr>
-        <w:t>𝠀</w:t>
-      </w:r>
-      <w:r>
-        <w:rPr>
-          <w:rFonts w:ascii="SuttonSignWritingOneD" w:hAnsi="SuttonSignWritingOneD" w:cs="SuttonSignWritingOneD"/>
-          <w:sz w:val="28"/>
-          <w:szCs w:val="28"/>
-        </w:rPr>
-        <w:t>񁦡񀀡𝠃𝤛𝤖񁦡𝣲𝣷񀀡𝤌𝣸</w:t>
-      </w:r>
-      <w:r>
-        <w:rPr>
-          <w:rFonts w:ascii="Cambria" w:hAnsi="Cambria" w:cs="Cambria"/>
-          <w:sz w:val="28"/>
-          <w:szCs w:val="28"/>
-        </w:rPr>
-        <w:tab/>
-        <w:t>¿</w:t>
-      </w:r>
-      <w:r>
-        <w:rPr>
-          <w:rFonts w:ascii="Cambria" w:hAnsi="Cambria" w:cs="Cambria"/>
-          <w:sz w:val="28"/>
-          <w:szCs w:val="28"/>
-        </w:rPr>
-        <w:t>41</w:t>
-      </w:r>
-    </w:p>
-    <w:p>
-      <w:pPr>
-        <w:rPr>
-          <w:rFonts w:ascii="Cambria" w:hAnsi="Cambria" w:cs="Cambria"/>
-          <w:sz w:val="28"/>
-          <w:szCs w:val="28"/>
-        </w:rPr>
-      </w:pPr>
-      <w:r>
-        <w:rPr>
-          <w:rFonts w:ascii="SuttonSignWritingOneD" w:hAnsi="SuttonSignWritingOneD" w:cs="Cambria"/>
-          <w:sz w:val="28"/>
-          <w:szCs w:val="28"/>
-        </w:rPr>
-        <w:t>𝠀</w:t>
-      </w:r>
-      <w:r>
-        <w:rPr>
-          <w:rFonts w:ascii="SuttonSignWritingOneD" w:hAnsi="SuttonSignWritingOneD" w:cs="SuttonSignWritingOneD"/>
-          <w:sz w:val="28"/>
-          <w:szCs w:val="28"/>
-        </w:rPr>
-        <w:t>񁦡񀀡𝠃𝤛𝤖񁦡𝣲𝣷񀀡𝤌𝣸</w:t>
-      </w:r>
-      <w:r>
-        <w:rPr>
-          <w:rFonts w:ascii="Cambria" w:hAnsi="Cambria" w:cs="Cambria"/>
-          <w:sz w:val="28"/>
-          <w:szCs w:val="28"/>
-        </w:rPr>
-        <w:tab/>
-        <w:t>¿</w:t>
-      </w:r>
-      <w:r>
-        <w:rPr>
-          <w:rFonts w:ascii="Cambria" w:hAnsi="Cambria" w:cs="Cambria"/>
-          <w:sz w:val="28"/>
-          <w:szCs w:val="28"/>
-        </w:rPr>
-        <w:t>forty-one</w:t>
-      </w:r>
-    </w:p>
-    <w:p>
-      <w:pPr>
-        <w:rPr>
-          <w:rFonts w:ascii="Cambria" w:hAnsi="Cambria" w:cs="Cambria"/>
-          <w:sz w:val="28"/>
-          <w:szCs w:val="28"/>
-        </w:rPr>
-      </w:pPr>
-      <w:r>
-        <w:rPr>
-          <w:rFonts w:ascii="SuttonSignWritingOneD" w:hAnsi="SuttonSignWritingOneD" w:cs="Cambria"/>
-          <w:sz w:val="28"/>
-          <w:szCs w:val="28"/>
-        </w:rPr>
-        <w:t>𝠀</w:t>
-      </w:r>
-      <w:r>
-        <w:rPr>
-          <w:rFonts w:ascii="SuttonSignWritingOneD" w:hAnsi="SuttonSignWritingOneD" w:cs="SuttonSignWritingOneD"/>
-          <w:sz w:val="28"/>
-          <w:szCs w:val="28"/>
-        </w:rPr>
-        <w:t>񁦡񀀡𝠃𝤛𝤖񁦡𝣲𝣷񀀡𝤌𝣸</w:t>
-      </w:r>
-      <w:r>
-        <w:rPr>
-          <w:rFonts w:ascii="Cambria" w:hAnsi="Cambria" w:cs="Cambria"/>
-          <w:sz w:val="28"/>
-          <w:szCs w:val="28"/>
-        </w:rPr>
-        <w:tab/>
-        <w:t>¿</w:t>
-      </w:r>
-      <w:r>
-        <w:rPr>
-          <w:rFonts w:ascii="Cambria" w:hAnsi="Cambria" w:cs="Cambria"/>
-          <w:sz w:val="28"/>
-          <w:szCs w:val="28"/>
-        </w:rPr>
-        <w:t>forty one</w:t>
-      </w:r>
-    </w:p>
-    <w:p>
-      <w:pPr>
-        <w:rPr>
-          <w:rFonts w:ascii="Cambria" w:hAnsi="Cambria" w:cs="Cambria"/>
-          <w:sz w:val="28"/>
-          <w:szCs w:val="28"/>
-        </w:rPr>
-      </w:pPr>
-      <w:r>
-        <w:rPr>
-          <w:rFonts w:ascii="SuttonSignWritingOneD" w:hAnsi="SuttonSignWritingOneD" w:cs="Cambria"/>
-          <w:sz w:val="28"/>
-          <w:szCs w:val="28"/>
-        </w:rPr>
-        <w:t>𝠀</w:t>
-      </w:r>
-      <w:r>
-        <w:rPr>
-          <w:rFonts w:ascii="SuttonSignWritingOneD" w:hAnsi="SuttonSignWritingOneD" w:cs="SuttonSignWritingOneD"/>
-          <w:sz w:val="28"/>
-          <w:szCs w:val="28"/>
-        </w:rPr>
-        <w:t>񁦡񂱡𝠃𝤙𝤖񁦡𝣴𝣷񂱡𝤉𝤆</w:t>
-      </w:r>
-      <w:r>
-        <w:rPr>
-          <w:rFonts w:ascii="Cambria" w:hAnsi="Cambria" w:cs="Cambria"/>
-          <w:sz w:val="28"/>
-          <w:szCs w:val="28"/>
-        </w:rPr>
-        <w:tab/>
-        <w:t>¿</w:t>
-      </w:r>
-      <w:r>
-        <w:rPr>
-          <w:rFonts w:ascii="Cambria" w:hAnsi="Cambria" w:cs="Cambria"/>
-          <w:sz w:val="28"/>
-          <w:szCs w:val="28"/>
-        </w:rPr>
-        <w:t>40</w:t>
-      </w:r>
-    </w:p>
-    <w:p>
-      <w:pPr>
-        <w:rPr>
-          <w:rFonts w:ascii="Cambria" w:hAnsi="Cambria" w:cs="Cambria"/>
-          <w:sz w:val="28"/>
-          <w:szCs w:val="28"/>
-        </w:rPr>
-      </w:pPr>
-      <w:r>
-        <w:rPr>
-          <w:rFonts w:ascii="SuttonSignWritingOneD" w:hAnsi="SuttonSignWritingOneD" w:cs="Cambria"/>
-          <w:sz w:val="28"/>
-          <w:szCs w:val="28"/>
-        </w:rPr>
-        <w:t>𝠀</w:t>
-      </w:r>
-      <w:r>
-        <w:rPr>
-          <w:rFonts w:ascii="SuttonSignWritingOneD" w:hAnsi="SuttonSignWritingOneD" w:cs="SuttonSignWritingOneD"/>
-          <w:sz w:val="28"/>
-          <w:szCs w:val="28"/>
-        </w:rPr>
-        <w:t>񁦡񂱡𝠃𝤙𝤖񁦡𝣴𝣷񂱡𝤉𝤆</w:t>
-      </w:r>
-      <w:r>
-        <w:rPr>
-          <w:rFonts w:ascii="Cambria" w:hAnsi="Cambria" w:cs="Cambria"/>
-          <w:sz w:val="28"/>
-          <w:szCs w:val="28"/>
-        </w:rPr>
-        <w:tab/>
-        <w:t>¿</w:t>
-      </w:r>
-      <w:r>
-        <w:rPr>
-          <w:rFonts w:ascii="Cambria" w:hAnsi="Cambria" w:cs="Cambria"/>
-          <w:sz w:val="28"/>
-          <w:szCs w:val="28"/>
-        </w:rPr>
-        <w:t>forty</w:t>
-      </w:r>
-    </w:p>
-    <w:p>
-      <w:pPr>
-        <w:rPr>
-          <w:rFonts w:ascii="Cambria" w:hAnsi="Cambria" w:cs="Cambria"/>
-          <w:sz w:val="28"/>
-          <w:szCs w:val="28"/>
-        </w:rPr>
-      </w:pPr>
-      <w:r>
-        <w:rPr>
-          <w:rFonts w:ascii="SuttonSignWritingOneD" w:hAnsi="SuttonSignWritingOneD" w:cs="Arial"/>
-          <w:sz w:val="28"/>
-          <w:szCs w:val="28"/>
-        </w:rPr>
-        <w:lastRenderedPageBreak/>
-        <w:t>𝠀</w:t>
-      </w:r>
-      <w:r>
-        <w:rPr>
-          <w:rFonts w:ascii="SuttonSignWritingOneD" w:hAnsi="SuttonSignWritingOneD" w:cs="SuttonSignWritingOneD"/>
-          <w:sz w:val="28"/>
-          <w:szCs w:val="28"/>
-        </w:rPr>
-        <w:t>񁦋񁦁񈟁񆉁𝠃𝤜𝤠񁦁𝤆𝣸񁦋𝣵𝣬񆉁𝣰𝤆񈟁𝣰𝤒</w:t>
-      </w:r>
-      <w:r>
-        <w:rPr>
-          <w:rFonts w:ascii="Cambria" w:hAnsi="Cambria" w:cs="Cambria"/>
-          <w:sz w:val="28"/>
-          <w:szCs w:val="28"/>
-        </w:rPr>
-        <w:tab/>
-        <w:t>¿</w:t>
-      </w:r>
-      <w:r>
-        <w:rPr>
-          <w:rFonts w:ascii="Cambria" w:hAnsi="Cambria" w:cs="Cambria"/>
-          <w:sz w:val="28"/>
-          <w:szCs w:val="28"/>
-        </w:rPr>
-        <w:t>prison</w:t>
-      </w:r>
-    </w:p>
-    <w:p>
-      <w:pPr>
-        <w:rPr>
-          <w:rFonts w:ascii="Cambria" w:hAnsi="Cambria" w:cs="Cambria"/>
-          <w:sz w:val="28"/>
-          <w:szCs w:val="28"/>
-        </w:rPr>
-      </w:pPr>
-      <w:r>
-        <w:rPr>
-          <w:rFonts w:ascii="SuttonSignWritingOneD" w:hAnsi="SuttonSignWritingOneD" w:cs="Cambria"/>
-          <w:sz w:val="28"/>
-          <w:szCs w:val="28"/>
-        </w:rPr>
-        <w:t>𝠀</w:t>
-      </w:r>
-      <w:r>
-        <w:rPr>
-          <w:rFonts w:ascii="SuttonSignWritingOneD" w:hAnsi="SuttonSignWritingOneD" w:cs="SuttonSignWritingOneD"/>
-          <w:sz w:val="28"/>
-          <w:szCs w:val="28"/>
-        </w:rPr>
-        <w:t>񁦑񆉁񍘡𝠃𝤘𝤯񁦑𝣽𝤐񍘡𝣴𝣵񆉁𝣦𝤗</w:t>
-      </w:r>
-      <w:r>
-        <w:rPr>
-          <w:rFonts w:ascii="Cambria" w:hAnsi="Cambria" w:cs="Cambria"/>
-          <w:sz w:val="28"/>
-          <w:szCs w:val="28"/>
-        </w:rPr>
-        <w:tab/>
-        <w:t>¿</w:t>
-      </w:r>
-      <w:r>
-        <w:rPr>
-          <w:rFonts w:ascii="Cambria" w:hAnsi="Cambria" w:cs="Cambria"/>
-          <w:sz w:val="28"/>
-          <w:szCs w:val="28"/>
-        </w:rPr>
-        <w:t>talk</w:t>
-      </w:r>
-    </w:p>
-    <w:p>
-      <w:pPr>
-        <w:rPr>
-          <w:rFonts w:ascii="Cambria" w:hAnsi="Cambria" w:cs="Cambria"/>
-          <w:sz w:val="28"/>
-          <w:szCs w:val="28"/>
-        </w:rPr>
-      </w:pPr>
-      <w:r>
-        <w:rPr>
-          <w:rFonts w:ascii="SuttonSignWritingOneD" w:hAnsi="SuttonSignWritingOneD" w:cs="Cambria"/>
-          <w:sz w:val="28"/>
-          <w:szCs w:val="28"/>
-        </w:rPr>
-        <w:t>𝠀</w:t>
-      </w:r>
-      <w:r>
-        <w:rPr>
-          <w:rFonts w:ascii="SuttonSignWritingOneD" w:hAnsi="SuttonSignWritingOneD" w:cs="SuttonSignWritingOneD"/>
-          <w:sz w:val="28"/>
-          <w:szCs w:val="28"/>
-        </w:rPr>
-        <w:t>񁦑񊕡񌀁𝠃𝤮𝤘񌀁𝣴𝣵񁦑𝤘𝣲񊕡𝣿𝣞</w:t>
-      </w:r>
-      <w:r>
-        <w:rPr>
-          <w:rFonts w:ascii="Cambria" w:hAnsi="Cambria" w:cs="Cambria"/>
-          <w:sz w:val="28"/>
-          <w:szCs w:val="28"/>
-        </w:rPr>
-        <w:tab/>
-        <w:t>¿</w:t>
-      </w:r>
-      <w:r>
-        <w:rPr>
-          <w:rFonts w:ascii="Cambria" w:hAnsi="Cambria" w:cs="Cambria"/>
-          <w:sz w:val="28"/>
-          <w:szCs w:val="28"/>
-        </w:rPr>
-        <w:t>create</w:t>
-      </w:r>
-    </w:p>
-    <w:p>
-      <w:pPr>
-        <w:rPr>
-          <w:rFonts w:ascii="Cambria" w:hAnsi="Cambria" w:cs="Cambria"/>
-          <w:sz w:val="28"/>
-          <w:szCs w:val="28"/>
-        </w:rPr>
-      </w:pPr>
-      <w:r>
-        <w:rPr>
-          <w:rFonts w:ascii="SuttonSignWritingOneD" w:hAnsi="SuttonSignWritingOneD" w:cs="Cambria"/>
-          <w:sz w:val="28"/>
-          <w:szCs w:val="28"/>
-        </w:rPr>
-        <w:t>𝠀</w:t>
-      </w:r>
-      <w:r>
-        <w:rPr>
-          <w:rFonts w:ascii="SuttonSignWritingOneD" w:hAnsi="SuttonSignWritingOneD" w:cs="SuttonSignWritingOneD"/>
-          <w:sz w:val="28"/>
-          <w:szCs w:val="28"/>
-        </w:rPr>
-        <w:t>񁦡񀕡𝠃𝤛𝤖񁦡𝣲𝣷񀕡𝤌𝣸</w:t>
-      </w:r>
-      <w:r>
-        <w:rPr>
-          <w:rFonts w:ascii="Cambria" w:hAnsi="Cambria" w:cs="Cambria"/>
-          <w:sz w:val="28"/>
-          <w:szCs w:val="28"/>
-        </w:rPr>
-        <w:tab/>
-        <w:t>¿</w:t>
-      </w:r>
-      <w:r>
-        <w:rPr>
-          <w:rFonts w:ascii="Cambria" w:hAnsi="Cambria" w:cs="Cambria"/>
-          <w:sz w:val="28"/>
-          <w:szCs w:val="28"/>
-        </w:rPr>
-        <w:t>42</w:t>
-      </w:r>
-    </w:p>
-    <w:p>
-      <w:pPr>
-        <w:rPr>
-          <w:rFonts w:ascii="Cambria" w:hAnsi="Cambria" w:cs="Cambria"/>
-          <w:sz w:val="28"/>
-          <w:szCs w:val="28"/>
-        </w:rPr>
-      </w:pPr>
-      <w:r>
-        <w:rPr>
-          <w:rFonts w:ascii="SuttonSignWritingOneD" w:hAnsi="SuttonSignWritingOneD" w:cs="Cambria"/>
-          <w:sz w:val="28"/>
-          <w:szCs w:val="28"/>
-        </w:rPr>
-        <w:t>𝠀</w:t>
-      </w:r>
-      <w:r>
-        <w:rPr>
-          <w:rFonts w:ascii="SuttonSignWritingOneD" w:hAnsi="SuttonSignWritingOneD" w:cs="SuttonSignWritingOneD"/>
-          <w:sz w:val="28"/>
-          <w:szCs w:val="28"/>
-        </w:rPr>
-        <w:t>񁦡񀕡𝠃𝤛𝤖񁦡𝣲𝣷񀕡𝤌𝣸</w:t>
-      </w:r>
-      <w:r>
-        <w:rPr>
-          <w:rFonts w:ascii="Cambria" w:hAnsi="Cambria" w:cs="Cambria"/>
-          <w:sz w:val="28"/>
-          <w:szCs w:val="28"/>
-        </w:rPr>
-        <w:tab/>
-        <w:t>¿</w:t>
-      </w:r>
-      <w:r>
-        <w:rPr>
-          <w:rFonts w:ascii="Cambria" w:hAnsi="Cambria" w:cs="Cambria"/>
-          <w:sz w:val="28"/>
-          <w:szCs w:val="28"/>
-        </w:rPr>
-        <w:t>forty-two</w:t>
-      </w:r>
-    </w:p>
-    <w:p>
-      <w:pPr>
-        <w:rPr>
-          <w:rFonts w:ascii="Cambria" w:hAnsi="Cambria" w:cs="Cambria"/>
-          <w:sz w:val="28"/>
-          <w:szCs w:val="28"/>
-        </w:rPr>
-      </w:pPr>
-      <w:r>
-        <w:rPr>
-          <w:rFonts w:ascii="SuttonSignWritingOneD" w:hAnsi="SuttonSignWritingOneD" w:cs="Cambria"/>
-          <w:sz w:val="28"/>
-          <w:szCs w:val="28"/>
-        </w:rPr>
-        <w:t>𝠀</w:t>
-      </w:r>
-      <w:r>
-        <w:rPr>
-          <w:rFonts w:ascii="SuttonSignWritingOneD" w:hAnsi="SuttonSignWritingOneD" w:cs="SuttonSignWritingOneD"/>
-          <w:sz w:val="28"/>
-          <w:szCs w:val="28"/>
-        </w:rPr>
-        <w:t>񁦡񀕡𝠃𝤛𝤖񁦡𝣲𝣷񀕡𝤌𝣸</w:t>
-      </w:r>
-      <w:r>
-        <w:rPr>
-          <w:rFonts w:ascii="Cambria" w:hAnsi="Cambria" w:cs="Cambria"/>
-          <w:sz w:val="28"/>
-          <w:szCs w:val="28"/>
-        </w:rPr>
-        <w:tab/>
-        <w:t>¿</w:t>
-      </w:r>
-      <w:r>
-        <w:rPr>
-          <w:rFonts w:ascii="Cambria" w:hAnsi="Cambria" w:cs="Cambria"/>
-          <w:sz w:val="28"/>
-          <w:szCs w:val="28"/>
-        </w:rPr>
-        <w:t>forty two</w:t>
-      </w:r>
-    </w:p>
-    <w:p>
-      <w:pPr>
-        <w:rPr>
-          <w:rFonts w:ascii="Cambria" w:hAnsi="Cambria" w:cs="Cambria"/>
-          <w:sz w:val="28"/>
-          <w:szCs w:val="28"/>
-        </w:rPr>
-      </w:pPr>
-      <w:r>
-        <w:rPr>
-          <w:rFonts w:ascii="SuttonSignWritingOneD" w:hAnsi="SuttonSignWritingOneD" w:cs="Cambria"/>
-          <w:sz w:val="28"/>
-          <w:szCs w:val="28"/>
-        </w:rPr>
-        <w:t>𝠀</w:t>
-      </w:r>
-      <w:r>
-        <w:rPr>
-          <w:rFonts w:ascii="SuttonSignWritingOneD" w:hAnsi="SuttonSignWritingOneD" w:cs="SuttonSignWritingOneD"/>
-          <w:sz w:val="28"/>
-          <w:szCs w:val="28"/>
-        </w:rPr>
-        <w:t>񁦡񂱡񂱡񈚧𝠃𝤲𝤡񁦡𝣛𝣬񂱡𝣹𝣻񂱡𝤒𝣻񈚧𝤈𝤑</w:t>
-      </w:r>
-      <w:r>
-        <w:rPr>
-          <w:rFonts w:ascii="Cambria" w:hAnsi="Cambria" w:cs="Cambria"/>
-          <w:sz w:val="28"/>
-          <w:szCs w:val="28"/>
-        </w:rPr>
-        <w:tab/>
-        <w:t>¿</w:t>
-      </w:r>
-      <w:r>
-        <w:rPr>
-          <w:rFonts w:ascii="Cambria" w:hAnsi="Cambria" w:cs="Cambria"/>
-          <w:sz w:val="28"/>
-          <w:szCs w:val="28"/>
-        </w:rPr>
-        <w:t>boo</w:t>
-      </w:r>
-    </w:p>
-    <w:p>
-      <w:pPr>
-        <w:rPr>
-          <w:rFonts w:ascii="Cambria" w:hAnsi="Cambria" w:cs="Cambria"/>
-          <w:sz w:val="28"/>
-          <w:szCs w:val="28"/>
-        </w:rPr>
-      </w:pPr>
-      <w:r>
-        <w:rPr>
-          <w:rFonts w:ascii="SuttonSignWritingOneD" w:hAnsi="SuttonSignWritingOneD" w:cs="Cambria"/>
-          <w:sz w:val="28"/>
-          <w:szCs w:val="28"/>
-        </w:rPr>
-        <w:t>𝠀</w:t>
-      </w:r>
-      <w:r>
-        <w:rPr>
-          <w:rFonts w:ascii="SuttonSignWritingOneD" w:hAnsi="SuttonSignWritingOneD" w:cs="SuttonSignWritingOneD"/>
-          <w:sz w:val="28"/>
-          <w:szCs w:val="28"/>
-        </w:rPr>
-        <w:t>񁦑񆉁񍘡𝠃𝤘𝤺񍘡𝣴𝣵񁦑𝣿𝤛񆉁𝣣𝤛</w:t>
-      </w:r>
-      <w:r>
-        <w:rPr>
-          <w:rFonts w:ascii="Cambria" w:hAnsi="Cambria" w:cs="Cambria"/>
-          <w:sz w:val="28"/>
-          <w:szCs w:val="28"/>
-        </w:rPr>
-        <w:tab/>
-        <w:t>¿</w:t>
-      </w:r>
-      <w:r>
-        <w:rPr>
-          <w:rFonts w:ascii="Cambria" w:hAnsi="Cambria" w:cs="Cambria"/>
-          <w:sz w:val="28"/>
-          <w:szCs w:val="28"/>
-        </w:rPr>
-        <w:t>spoken</w:t>
-      </w:r>
-    </w:p>
-    <w:p>
-      <w:pPr>
-        <w:rPr>
-          <w:rFonts w:ascii="Cambria" w:hAnsi="Cambria" w:cs="Cambria"/>
-          <w:sz w:val="28"/>
-          <w:szCs w:val="28"/>
-        </w:rPr>
-      </w:pPr>
-      <w:r>
-        <w:rPr>
-          <w:rFonts w:ascii="SuttonSignWritingOneD" w:hAnsi="SuttonSignWritingOneD" w:cs="Cambria"/>
-          <w:sz w:val="28"/>
-          <w:szCs w:val="28"/>
-        </w:rPr>
-        <w:t>𝠀</w:t>
-      </w:r>
-      <w:r>
-        <w:rPr>
-          <w:rFonts w:ascii="SuttonSignWritingOneD" w:hAnsi="SuttonSignWritingOneD" w:cs="SuttonSignWritingOneD"/>
-          <w:sz w:val="28"/>
-          <w:szCs w:val="28"/>
-        </w:rPr>
-        <w:t>񁦑񊕢񌀈𝠃𝤰𝤘񁦑𝤚𝣴񌀈𝣴𝣵񊕢𝤖𝣚</w:t>
-      </w:r>
-      <w:r>
-        <w:rPr>
-          <w:rFonts w:ascii="Cambria" w:hAnsi="Cambria" w:cs="Cambria"/>
-          <w:sz w:val="28"/>
-          <w:szCs w:val="28"/>
-        </w:rPr>
-        <w:tab/>
-        <w:t>¿</w:t>
-      </w:r>
-      <w:r>
-        <w:rPr>
-          <w:rFonts w:ascii="Cambria" w:hAnsi="Cambria" w:cs="Cambria"/>
-          <w:sz w:val="28"/>
-          <w:szCs w:val="28"/>
-        </w:rPr>
-        <w:t>imagine</w:t>
-      </w:r>
-    </w:p>
-    <w:p>
-      <w:pPr>
-        <w:rPr>
-          <w:rFonts w:ascii="Cambria" w:hAnsi="Cambria" w:cs="Cambria"/>
-          <w:sz w:val="28"/>
-          <w:szCs w:val="28"/>
-        </w:rPr>
-      </w:pPr>
-      <w:r>
-        <w:rPr>
-          <w:rFonts w:ascii="SuttonSignWritingOneD" w:hAnsi="SuttonSignWritingOneD" w:cs="Cambria"/>
-          <w:sz w:val="28"/>
-          <w:szCs w:val="28"/>
-        </w:rPr>
-        <w:t>𝠀</w:t>
-      </w:r>
-      <w:r>
-        <w:rPr>
-          <w:rFonts w:ascii="SuttonSignWritingOneD" w:hAnsi="SuttonSignWritingOneD" w:cs="SuttonSignWritingOneD"/>
-          <w:sz w:val="28"/>
-          <w:szCs w:val="28"/>
-        </w:rPr>
-        <w:t>񁦡񀭡𝠃𝤝𝤖񁦡𝣰𝣷񀭡𝤆𝣸</w:t>
-      </w:r>
-      <w:r>
-        <w:rPr>
-          <w:rFonts w:ascii="Cambria" w:hAnsi="Cambria" w:cs="Cambria"/>
-          <w:sz w:val="28"/>
-          <w:szCs w:val="28"/>
-        </w:rPr>
-        <w:tab/>
-        <w:t>¿</w:t>
-      </w:r>
-      <w:r>
-        <w:rPr>
-          <w:rFonts w:ascii="Cambria" w:hAnsi="Cambria" w:cs="Cambria"/>
-          <w:sz w:val="28"/>
-          <w:szCs w:val="28"/>
-        </w:rPr>
-        <w:t>43</w:t>
-      </w:r>
-    </w:p>
-    <w:p>
-      <w:pPr>
-        <w:rPr>
-          <w:rFonts w:ascii="Cambria" w:hAnsi="Cambria" w:cs="Cambria"/>
-          <w:sz w:val="28"/>
-          <w:szCs w:val="28"/>
-        </w:rPr>
-      </w:pPr>
-      <w:r>
-        <w:rPr>
-          <w:rFonts w:ascii="SuttonSignWritingOneD" w:hAnsi="SuttonSignWritingOneD" w:cs="Cambria"/>
-          <w:sz w:val="28"/>
-          <w:szCs w:val="28"/>
-        </w:rPr>
-        <w:t>𝠀</w:t>
-      </w:r>
-      <w:r>
-        <w:rPr>
-          <w:rFonts w:ascii="SuttonSignWritingOneD" w:hAnsi="SuttonSignWritingOneD" w:cs="SuttonSignWritingOneD"/>
-          <w:sz w:val="28"/>
-          <w:szCs w:val="28"/>
-        </w:rPr>
-        <w:t>񁦡񀭡𝠃𝤝𝤖񁦡𝣰𝣷񀭡𝤆𝣸</w:t>
-      </w:r>
-      <w:r>
-        <w:rPr>
-          <w:rFonts w:ascii="Cambria" w:hAnsi="Cambria" w:cs="Cambria"/>
-          <w:sz w:val="28"/>
-          <w:szCs w:val="28"/>
-        </w:rPr>
-        <w:tab/>
-        <w:t>¿</w:t>
-      </w:r>
-      <w:r>
-        <w:rPr>
-          <w:rFonts w:ascii="Cambria" w:hAnsi="Cambria" w:cs="Cambria"/>
-          <w:sz w:val="28"/>
-          <w:szCs w:val="28"/>
-        </w:rPr>
-        <w:t>forty-three</w:t>
-      </w:r>
-    </w:p>
-    <w:p>
-      <w:pPr>
-        <w:rPr>
-          <w:rFonts w:ascii="Cambria" w:hAnsi="Cambria" w:cs="Cambria"/>
-          <w:sz w:val="28"/>
-          <w:szCs w:val="28"/>
-        </w:rPr>
-      </w:pPr>
-      <w:r>
-        <w:rPr>
-          <w:rFonts w:ascii="SuttonSignWritingOneD" w:hAnsi="SuttonSignWritingOneD" w:cs="Cambria"/>
-          <w:sz w:val="28"/>
-          <w:szCs w:val="28"/>
-        </w:rPr>
-        <w:t>𝠀</w:t>
-      </w:r>
-      <w:r>
-        <w:rPr>
-          <w:rFonts w:ascii="SuttonSignWritingOneD" w:hAnsi="SuttonSignWritingOneD" w:cs="SuttonSignWritingOneD"/>
-          <w:sz w:val="28"/>
-          <w:szCs w:val="28"/>
-        </w:rPr>
-        <w:t>񁦡񀭡𝠃𝤝𝤖񁦡𝣰𝣷񀭡𝤆𝣸</w:t>
-      </w:r>
-      <w:r>
-        <w:rPr>
-          <w:rFonts w:ascii="Cambria" w:hAnsi="Cambria" w:cs="Cambria"/>
-          <w:sz w:val="28"/>
-          <w:szCs w:val="28"/>
-        </w:rPr>
-        <w:tab/>
-        <w:t>¿</w:t>
-      </w:r>
-      <w:r>
-        <w:rPr>
-          <w:rFonts w:ascii="Cambria" w:hAnsi="Cambria" w:cs="Cambria"/>
-          <w:sz w:val="28"/>
-          <w:szCs w:val="28"/>
-        </w:rPr>
-        <w:t>forty three</w:t>
-      </w:r>
-    </w:p>
-    <w:p>
-      <w:pPr>
-        <w:rPr>
-          <w:rFonts w:ascii="Cambria" w:hAnsi="Cambria" w:cs="Cambria"/>
-          <w:sz w:val="28"/>
-          <w:szCs w:val="28"/>
-        </w:rPr>
-      </w:pPr>
-      <w:r>
-        <w:rPr>
-          <w:rFonts w:ascii="SuttonSignWritingOneD" w:hAnsi="SuttonSignWritingOneD" w:cs="Cambria"/>
-          <w:sz w:val="28"/>
-          <w:szCs w:val="28"/>
-        </w:rPr>
-        <w:t>𝠀</w:t>
-      </w:r>
-      <w:r>
-        <w:rPr>
-          <w:rFonts w:ascii="SuttonSignWritingOneD" w:hAnsi="SuttonSignWritingOneD" w:cs="SuttonSignWritingOneD"/>
-          <w:sz w:val="28"/>
-          <w:szCs w:val="28"/>
-        </w:rPr>
-        <w:t>񁦡񂱡񋵡𝠃𝤝𝤘񁦡𝣯𝣹񂱡𝤍𝣾񋵡𝤑𝣵</w:t>
-      </w:r>
-      <w:r>
-        <w:rPr>
-          <w:rFonts w:ascii="Cambria" w:hAnsi="Cambria" w:cs="Cambria"/>
-          <w:sz w:val="28"/>
-          <w:szCs w:val="28"/>
-        </w:rPr>
-        <w:tab/>
-        <w:t>¿</w:t>
-      </w:r>
-      <w:r>
-        <w:rPr>
-          <w:rFonts w:ascii="Cambria" w:hAnsi="Cambria" w:cs="Cambria"/>
-          <w:sz w:val="28"/>
-          <w:szCs w:val="28"/>
-        </w:rPr>
-        <w:t>40</w:t>
-      </w:r>
-    </w:p>
-    <w:p>
-      <w:pPr>
-        <w:rPr>
-          <w:rFonts w:ascii="Cambria" w:hAnsi="Cambria" w:cs="Cambria"/>
-          <w:sz w:val="28"/>
-          <w:szCs w:val="28"/>
-        </w:rPr>
-      </w:pPr>
-      <w:r>
-        <w:rPr>
-          <w:rFonts w:ascii="SuttonSignWritingOneD" w:hAnsi="SuttonSignWritingOneD" w:cs="Cambria"/>
-          <w:sz w:val="28"/>
-          <w:szCs w:val="28"/>
-        </w:rPr>
-        <w:t>𝠀</w:t>
-      </w:r>
-      <w:r>
-        <w:rPr>
-          <w:rFonts w:ascii="SuttonSignWritingOneD" w:hAnsi="SuttonSignWritingOneD" w:cs="SuttonSignWritingOneD"/>
-          <w:sz w:val="28"/>
-          <w:szCs w:val="28"/>
-        </w:rPr>
-        <w:t>񁦡񂱡񋵡𝠃𝤝𝤘񁦡𝣯𝣹񂱡𝤍𝣾񋵡𝤑𝣵</w:t>
-      </w:r>
-      <w:r>
-        <w:rPr>
-          <w:rFonts w:ascii="Cambria" w:hAnsi="Cambria" w:cs="Cambria"/>
-          <w:sz w:val="28"/>
-          <w:szCs w:val="28"/>
-        </w:rPr>
-        <w:tab/>
-        <w:t>¿</w:t>
-      </w:r>
-      <w:r>
-        <w:rPr>
-          <w:rFonts w:ascii="Cambria" w:hAnsi="Cambria" w:cs="Cambria"/>
-          <w:sz w:val="28"/>
-          <w:szCs w:val="28"/>
-        </w:rPr>
-        <w:t>forty</w:t>
-      </w:r>
-    </w:p>
-    <w:p>
-      <w:pPr>
-        <w:rPr>
-          <w:rFonts w:ascii="Cambria" w:hAnsi="Cambria" w:cs="Cambria"/>
-          <w:sz w:val="28"/>
-          <w:szCs w:val="28"/>
-        </w:rPr>
-      </w:pPr>
-      <w:r>
-        <w:rPr>
-          <w:rFonts w:ascii="SuttonSignWritingOneD" w:hAnsi="SuttonSignWritingOneD" w:cs="Cambria"/>
-          <w:sz w:val="28"/>
-          <w:szCs w:val="28"/>
-        </w:rPr>
-        <w:t>𝠀</w:t>
-      </w:r>
-      <w:r>
-        <w:rPr>
-          <w:rFonts w:ascii="SuttonSignWritingOneD" w:hAnsi="SuttonSignWritingOneD" w:cs="SuttonSignWritingOneD"/>
-          <w:sz w:val="28"/>
-          <w:szCs w:val="28"/>
-        </w:rPr>
-        <w:t>񁦑񁦙񆇡񈙅񈙑𝠃𝤡𝤬񁦑𝣯𝤃񁦙𝣫𝣣񈙑𝤑𝣠񈙅𝤑𝤎񆇡𝤔𝤀</w:t>
-      </w:r>
-      <w:r>
-        <w:rPr>
-          <w:rFonts w:ascii="Cambria" w:hAnsi="Cambria" w:cs="Cambria"/>
-          <w:sz w:val="28"/>
-          <w:szCs w:val="28"/>
-        </w:rPr>
-        <w:tab/>
-        <w:t>¿</w:t>
-      </w:r>
-      <w:r>
-        <w:rPr>
-          <w:rFonts w:ascii="Cambria" w:hAnsi="Cambria" w:cs="Cambria"/>
-          <w:sz w:val="28"/>
-          <w:szCs w:val="28"/>
-        </w:rPr>
-        <w:t>line of people</w:t>
-      </w:r>
-    </w:p>
-    <w:p>
-      <w:pPr>
-        <w:rPr>
-          <w:rFonts w:ascii="Cambria" w:hAnsi="Cambria" w:cs="Cambria"/>
-          <w:sz w:val="28"/>
-          <w:szCs w:val="28"/>
-        </w:rPr>
-      </w:pPr>
-      <w:r>
-        <w:rPr>
-          <w:rFonts w:ascii="SuttonSignWritingOneD" w:hAnsi="SuttonSignWritingOneD" w:cs="Cambria"/>
-          <w:sz w:val="28"/>
-          <w:szCs w:val="28"/>
-        </w:rPr>
-        <w:t>𝠀</w:t>
-      </w:r>
-      <w:r>
-        <w:rPr>
-          <w:rFonts w:ascii="SuttonSignWritingOneD" w:hAnsi="SuttonSignWritingOneD" w:cs="SuttonSignWritingOneD"/>
-          <w:sz w:val="28"/>
-          <w:szCs w:val="28"/>
-        </w:rPr>
-        <w:t>񁦑񆷱񆖡񇆥񌀇𝠃𝤯𝤽񁦑𝤙𝣿񌀇𝣴𝣵񆖡𝤓𝤡񆷱𝤘𝣱񇆥</w:t>
-      </w:r>
-      <w:r>
-        <w:rPr>
-          <w:rFonts w:ascii="SuttonSignWritingOneD" w:hAnsi="SuttonSignWritingOneD" w:cs="Cambria"/>
-          <w:sz w:val="28"/>
-          <w:szCs w:val="28"/>
-        </w:rPr>
-        <w:t>𝤔𝤯</w:t>
-      </w:r>
-      <w:r>
-        <w:rPr>
-          <w:rFonts w:ascii="Cambria" w:hAnsi="Cambria" w:cs="Cambria"/>
-          <w:sz w:val="28"/>
-          <w:szCs w:val="28"/>
-        </w:rPr>
-        <w:tab/>
-        <w:t>¿</w:t>
-      </w:r>
-      <w:r>
-        <w:rPr>
-          <w:rFonts w:ascii="Cambria" w:hAnsi="Cambria" w:cs="Cambria"/>
-          <w:sz w:val="28"/>
-          <w:szCs w:val="28"/>
-        </w:rPr>
-        <w:t>birthday</w:t>
-      </w:r>
-    </w:p>
-    <w:p>
-      <w:pPr>
-        <w:rPr>
-          <w:rFonts w:ascii="Cambria" w:hAnsi="Cambria" w:cs="Cambria"/>
-          <w:sz w:val="28"/>
-          <w:szCs w:val="28"/>
-        </w:rPr>
-      </w:pPr>
-      <w:r>
-        <w:rPr>
-          <w:rFonts w:ascii="SuttonSignWritingOneD" w:hAnsi="SuttonSignWritingOneD" w:cs="Cambria"/>
-          <w:sz w:val="28"/>
-          <w:szCs w:val="28"/>
-        </w:rPr>
-        <w:t>𝠀</w:t>
-      </w:r>
-      <w:r>
-        <w:rPr>
-          <w:rFonts w:ascii="SuttonSignWritingOneD" w:hAnsi="SuttonSignWritingOneD" w:cs="SuttonSignWritingOneD"/>
-          <w:sz w:val="28"/>
-          <w:szCs w:val="28"/>
-        </w:rPr>
-        <w:t>񁦒񊤡𝠃𝤖𝤢񁦒𝣷𝤆񊤡𝣼𝣪</w:t>
-      </w:r>
-      <w:r>
-        <w:rPr>
-          <w:rFonts w:ascii="Cambria" w:hAnsi="Cambria" w:cs="Cambria"/>
-          <w:sz w:val="28"/>
-          <w:szCs w:val="28"/>
-        </w:rPr>
-        <w:tab/>
-        <w:t>¿</w:t>
-      </w:r>
-      <w:r>
-        <w:rPr>
-          <w:rFonts w:ascii="Cambria" w:hAnsi="Cambria" w:cs="Cambria"/>
-          <w:sz w:val="28"/>
-          <w:szCs w:val="28"/>
-        </w:rPr>
-        <w:t>4</w:t>
-      </w:r>
-      <w:r>
-        <w:rPr>
-          <w:rFonts w:ascii="Cambria" w:hAnsi="Cambria" w:cs="Cambria"/>
-          <w:sz w:val="28"/>
-          <w:szCs w:val="28"/>
-          <w:vertAlign w:val="superscript"/>
-        </w:rPr>
-        <w:t>th</w:t>
-      </w:r>
-    </w:p>
-    <w:p>
-      <w:pPr>
-        <w:rPr>
-          <w:rFonts w:ascii="Cambria" w:hAnsi="Cambria" w:cs="Cambria"/>
-          <w:sz w:val="28"/>
-          <w:szCs w:val="28"/>
-        </w:rPr>
-      </w:pPr>
-      <w:r>
-        <w:rPr>
-          <w:rFonts w:ascii="SuttonSignWritingOneD" w:hAnsi="SuttonSignWritingOneD" w:cs="Cambria"/>
-          <w:sz w:val="28"/>
-          <w:szCs w:val="28"/>
-        </w:rPr>
-        <w:t>𝠀</w:t>
-      </w:r>
-      <w:r>
-        <w:rPr>
-          <w:rFonts w:ascii="SuttonSignWritingOneD" w:hAnsi="SuttonSignWritingOneD" w:cs="SuttonSignWritingOneD"/>
-          <w:sz w:val="28"/>
-          <w:szCs w:val="28"/>
-        </w:rPr>
-        <w:t>񁦒񊤡𝠃𝤖𝤢񁦒𝣷𝤆񊤡𝣼𝣪</w:t>
-      </w:r>
-      <w:r>
-        <w:rPr>
-          <w:rFonts w:ascii="Cambria" w:hAnsi="Cambria" w:cs="Cambria"/>
-          <w:sz w:val="28"/>
-          <w:szCs w:val="28"/>
-        </w:rPr>
-        <w:tab/>
-        <w:t>¿</w:t>
-      </w:r>
-      <w:r>
-        <w:rPr>
-          <w:rFonts w:ascii="Cambria" w:hAnsi="Cambria" w:cs="Cambria"/>
-          <w:sz w:val="28"/>
-          <w:szCs w:val="28"/>
-        </w:rPr>
-        <w:t>fourth</w:t>
-      </w:r>
-    </w:p>
-    <w:p>
-      <w:pPr>
-        <w:rPr>
-          <w:rFonts w:ascii="Cambria" w:hAnsi="Cambria" w:cs="Cambria"/>
-          <w:sz w:val="28"/>
-          <w:szCs w:val="28"/>
-        </w:rPr>
-      </w:pPr>
-      <w:r>
-        <w:rPr>
-          <w:rFonts w:ascii="SuttonSignWritingOneD" w:hAnsi="SuttonSignWritingOneD" w:cs="Cambria"/>
-          <w:sz w:val="28"/>
-          <w:szCs w:val="28"/>
-        </w:rPr>
-        <w:t>𝠀</w:t>
-      </w:r>
-      <w:r>
-        <w:rPr>
-          <w:rFonts w:ascii="SuttonSignWritingOneD" w:hAnsi="SuttonSignWritingOneD" w:cs="SuttonSignWritingOneD"/>
-          <w:sz w:val="28"/>
-          <w:szCs w:val="28"/>
-        </w:rPr>
-        <w:t>񁦡񁦩񇂅񇂕񋸥𝠃𝤩𝤮񁦡𝤓𝣞񁦩𝣣𝣞񇂅𝤓𝣿񇂕𝣦𝣿񋸥𝣾𝤨</w:t>
-      </w:r>
-      <w:r>
-        <w:rPr>
-          <w:rFonts w:ascii="Cambria" w:hAnsi="Cambria" w:cs="Cambria"/>
-          <w:sz w:val="28"/>
-          <w:szCs w:val="28"/>
-        </w:rPr>
-        <w:tab/>
-        <w:t>¿</w:t>
-      </w:r>
-      <w:r>
-        <w:rPr>
-          <w:rFonts w:ascii="Cambria" w:hAnsi="Cambria" w:cs="Cambria"/>
-          <w:sz w:val="28"/>
-          <w:szCs w:val="28"/>
-        </w:rPr>
-        <w:t>stripes</w:t>
-      </w:r>
-    </w:p>
-    <w:p>
-      <w:pPr>
-        <w:rPr>
-          <w:rFonts w:ascii="Cambria" w:hAnsi="Cambria" w:cs="Cambria"/>
-          <w:sz w:val="28"/>
-          <w:szCs w:val="28"/>
-        </w:rPr>
-      </w:pPr>
-      <w:r>
-        <w:rPr>
-          <w:rFonts w:ascii="SuttonSignWritingOneD" w:hAnsi="SuttonSignWritingOneD" w:cs="Cambria"/>
-          <w:sz w:val="28"/>
-          <w:szCs w:val="28"/>
-        </w:rPr>
-        <w:t>𝠀</w:t>
-      </w:r>
-      <w:r>
-        <w:rPr>
-          <w:rFonts w:ascii="SuttonSignWritingOneD" w:hAnsi="SuttonSignWritingOneD" w:cs="SuttonSignWritingOneD"/>
-          <w:sz w:val="28"/>
-          <w:szCs w:val="28"/>
-        </w:rPr>
-        <w:t>񁦡񃋁𝠃𝤛𝤖񁦡𝣱𝣷񃋁𝤉𝣹</w:t>
-      </w:r>
-      <w:r>
-        <w:rPr>
-          <w:rFonts w:ascii="Cambria" w:hAnsi="Cambria" w:cs="Cambria"/>
-          <w:sz w:val="28"/>
-          <w:szCs w:val="28"/>
-        </w:rPr>
-        <w:tab/>
-        <w:t>¿</w:t>
-      </w:r>
-      <w:r>
-        <w:rPr>
-          <w:rFonts w:ascii="Cambria" w:hAnsi="Cambria" w:cs="Cambria"/>
-          <w:sz w:val="28"/>
-          <w:szCs w:val="28"/>
-        </w:rPr>
-        <w:t>46</w:t>
-      </w:r>
-    </w:p>
-    <w:p>
-      <w:pPr>
-        <w:rPr>
-          <w:rFonts w:ascii="Cambria" w:hAnsi="Cambria" w:cs="Cambria"/>
-          <w:sz w:val="28"/>
-          <w:szCs w:val="28"/>
-        </w:rPr>
-      </w:pPr>
-      <w:r>
-        <w:rPr>
-          <w:rFonts w:ascii="SuttonSignWritingOneD" w:hAnsi="SuttonSignWritingOneD" w:cs="Cambria"/>
-          <w:sz w:val="28"/>
-          <w:szCs w:val="28"/>
-        </w:rPr>
-        <w:t>𝠀</w:t>
-      </w:r>
-      <w:r>
-        <w:rPr>
-          <w:rFonts w:ascii="SuttonSignWritingOneD" w:hAnsi="SuttonSignWritingOneD" w:cs="SuttonSignWritingOneD"/>
-          <w:sz w:val="28"/>
-          <w:szCs w:val="28"/>
-        </w:rPr>
-        <w:t>񁦡񃋁𝠃𝤛𝤖񁦡𝣱𝣷񃋁𝤉𝣹</w:t>
-      </w:r>
-      <w:r>
-        <w:rPr>
-          <w:rFonts w:ascii="Cambria" w:hAnsi="Cambria" w:cs="Cambria"/>
-          <w:sz w:val="28"/>
-          <w:szCs w:val="28"/>
-        </w:rPr>
-        <w:tab/>
-        <w:t>¿</w:t>
-      </w:r>
-      <w:r>
-        <w:rPr>
-          <w:rFonts w:ascii="Cambria" w:hAnsi="Cambria" w:cs="Cambria"/>
-          <w:sz w:val="28"/>
-          <w:szCs w:val="28"/>
-        </w:rPr>
-        <w:t>forty-six</w:t>
-      </w:r>
-    </w:p>
-    <w:p>
-      <w:pPr>
-        <w:rPr>
-          <w:rFonts w:ascii="Cambria" w:hAnsi="Cambria" w:cs="Cambria"/>
-          <w:sz w:val="28"/>
-          <w:szCs w:val="28"/>
-        </w:rPr>
-      </w:pPr>
-      <w:r>
-        <w:rPr>
-          <w:rFonts w:ascii="SuttonSignWritingOneD" w:hAnsi="SuttonSignWritingOneD" w:cs="Cambria"/>
-          <w:sz w:val="28"/>
-          <w:szCs w:val="28"/>
-        </w:rPr>
-        <w:t>𝠀</w:t>
-      </w:r>
-      <w:r>
-        <w:rPr>
-          <w:rFonts w:ascii="SuttonSignWritingOneD" w:hAnsi="SuttonSignWritingOneD" w:cs="SuttonSignWritingOneD"/>
-          <w:sz w:val="28"/>
-          <w:szCs w:val="28"/>
-        </w:rPr>
-        <w:t>񁦡񃋁𝠃𝤛𝤖񁦡𝣱𝣷񃋁𝤉𝣹</w:t>
-      </w:r>
-      <w:r>
-        <w:rPr>
-          <w:rFonts w:ascii="Cambria" w:hAnsi="Cambria" w:cs="Cambria"/>
-          <w:sz w:val="28"/>
-          <w:szCs w:val="28"/>
-        </w:rPr>
-        <w:tab/>
-        <w:t>¿</w:t>
-      </w:r>
-      <w:r>
-        <w:rPr>
-          <w:rFonts w:ascii="Cambria" w:hAnsi="Cambria" w:cs="Cambria"/>
-          <w:sz w:val="28"/>
-          <w:szCs w:val="28"/>
-        </w:rPr>
-        <w:t>forty six</w:t>
-      </w:r>
-    </w:p>
-    <w:p>
-      <w:pPr>
-        <w:rPr>
-          <w:rFonts w:ascii="Cambria" w:hAnsi="Cambria" w:cs="Cambria"/>
-          <w:sz w:val="28"/>
-          <w:szCs w:val="28"/>
-        </w:rPr>
-      </w:pPr>
-      <w:r>
-        <w:rPr>
-          <w:rFonts w:ascii="SuttonSignWritingOneD" w:hAnsi="SuttonSignWritingOneD" w:cs="Cambria"/>
-          <w:sz w:val="28"/>
-          <w:szCs w:val="28"/>
-        </w:rPr>
-        <w:t>𝠀</w:t>
-      </w:r>
-      <w:r>
-        <w:rPr>
-          <w:rFonts w:ascii="SuttonSignWritingOneD" w:hAnsi="SuttonSignWritingOneD" w:cs="SuttonSignWritingOneD"/>
-          <w:sz w:val="28"/>
-          <w:szCs w:val="28"/>
-        </w:rPr>
-        <w:t>񁦑񁦙񈙆𝠃𝤨𝤫񁦙𝣤𝣡񁦑𝣻𝣳񈙆𝤒𝤕</w:t>
-      </w:r>
-      <w:r>
-        <w:rPr>
-          <w:rFonts w:ascii="Cambria" w:hAnsi="Cambria" w:cs="Cambria"/>
-          <w:sz w:val="28"/>
-          <w:szCs w:val="28"/>
-        </w:rPr>
-        <w:tab/>
-        <w:t>¿</w:t>
-      </w:r>
-      <w:r>
-        <w:rPr>
-          <w:rFonts w:ascii="Cambria" w:hAnsi="Cambria" w:cs="Cambria"/>
-          <w:sz w:val="28"/>
-          <w:szCs w:val="28"/>
-        </w:rPr>
-        <w:t>line</w:t>
-      </w:r>
-    </w:p>
-    <w:p>
-      <w:pPr>
-        <w:rPr>
-          <w:rFonts w:ascii="Cambria" w:hAnsi="Cambria" w:cs="Cambria"/>
-          <w:sz w:val="28"/>
-          <w:szCs w:val="28"/>
-        </w:rPr>
-      </w:pPr>
-      <w:r>
-        <w:rPr>
-          <w:rFonts w:ascii="SuttonSignWritingOneD" w:hAnsi="SuttonSignWritingOneD" w:cs="Cambria"/>
-          <w:sz w:val="28"/>
-          <w:szCs w:val="28"/>
-        </w:rPr>
-        <w:lastRenderedPageBreak/>
-        <w:t>𝠀</w:t>
-      </w:r>
-      <w:r>
-        <w:rPr>
-          <w:rFonts w:ascii="SuttonSignWritingOneD" w:hAnsi="SuttonSignWritingOneD" w:cs="SuttonSignWritingOneD"/>
-          <w:sz w:val="28"/>
-          <w:szCs w:val="28"/>
-        </w:rPr>
-        <w:t>񁦑񆸁񍘡𝠃𝤘𝥆񍘡𝣴𝣵񁦑𝣾𝤧񆸁𝣷𝤚</w:t>
-      </w:r>
-      <w:r>
-        <w:rPr>
-          <w:rFonts w:ascii="Cambria" w:hAnsi="Cambria" w:cs="Cambria"/>
-          <w:sz w:val="28"/>
-          <w:szCs w:val="28"/>
-        </w:rPr>
-        <w:tab/>
-        <w:t>¿</w:t>
-      </w:r>
-      <w:r>
-        <w:rPr>
-          <w:rFonts w:ascii="Cambria" w:hAnsi="Cambria" w:cs="Cambria"/>
-          <w:sz w:val="28"/>
-          <w:szCs w:val="28"/>
-        </w:rPr>
-        <w:t>speak</w:t>
-      </w:r>
-    </w:p>
-    <w:p>
-      <w:pPr>
-        <w:rPr>
-          <w:rFonts w:ascii="Cambria" w:hAnsi="Cambria" w:cs="Cambria"/>
-          <w:sz w:val="28"/>
-          <w:szCs w:val="28"/>
-        </w:rPr>
-      </w:pPr>
-      <w:r>
-        <w:rPr>
-          <w:rFonts w:ascii="SuttonSignWritingOneD" w:hAnsi="SuttonSignWritingOneD" w:cs="Cambria"/>
-          <w:sz w:val="28"/>
-          <w:szCs w:val="28"/>
-        </w:rPr>
-        <w:t>𝠀</w:t>
-      </w:r>
-      <w:r>
-        <w:rPr>
-          <w:rFonts w:ascii="SuttonSignWritingOneD" w:hAnsi="SuttonSignWritingOneD" w:cs="SuttonSignWritingOneD"/>
-          <w:sz w:val="28"/>
-          <w:szCs w:val="28"/>
-        </w:rPr>
-        <w:t>񁦘񁦠񆲘񆲘񆲒񆲒񉍫񉍳񋾡񎱁𝠃𝤸𝥢񎱁𝣸𝤮񋾡𝣴𝣵񁦘𝤈𝤕񁦠𝣤𝤖񉍫𝣸𝥓񉍳𝣥𝥓񆲒𝣘𝤌񆲒𝣓𝤇񆲘𝤣𝤆񆲘𝤟𝤋</w:t>
-      </w:r>
-      <w:r>
-        <w:rPr>
-          <w:rFonts w:ascii="Cambria" w:hAnsi="Cambria" w:cs="Cambria"/>
-          <w:sz w:val="28"/>
-          <w:szCs w:val="28"/>
-        </w:rPr>
-        <w:tab/>
-        <w:t>¿</w:t>
-      </w:r>
-      <w:r>
-        <w:rPr>
-          <w:rFonts w:ascii="Cambria" w:hAnsi="Cambria" w:cs="Cambria"/>
-          <w:sz w:val="28"/>
-          <w:szCs w:val="28"/>
-        </w:rPr>
-        <w:t>think to one self</w:t>
-      </w:r>
-    </w:p>
-    <w:p>
-      <w:pPr>
-        <w:rPr>
-          <w:rFonts w:ascii="Cambria" w:hAnsi="Cambria" w:cs="Cambria"/>
-          <w:sz w:val="28"/>
-          <w:szCs w:val="28"/>
-        </w:rPr>
-      </w:pPr>
-      <w:r>
-        <w:rPr>
-          <w:rFonts w:ascii="SuttonSignWritingOneD" w:hAnsi="SuttonSignWritingOneD" w:cs="Cambria"/>
-          <w:sz w:val="28"/>
-          <w:szCs w:val="28"/>
-        </w:rPr>
-        <w:t>𝠀</w:t>
-      </w:r>
-      <w:r>
-        <w:rPr>
-          <w:rFonts w:ascii="SuttonSignWritingOneD" w:hAnsi="SuttonSignWritingOneD" w:cs="SuttonSignWritingOneD"/>
-          <w:sz w:val="28"/>
-          <w:szCs w:val="28"/>
-        </w:rPr>
-        <w:t>񁦡񁲡𝠃𝤝𝤖񁦡𝣯𝣷񁲡𝤆𝣷</w:t>
-      </w:r>
-      <w:r>
-        <w:rPr>
-          <w:rFonts w:ascii="Cambria" w:hAnsi="Cambria" w:cs="Cambria"/>
-          <w:sz w:val="28"/>
-          <w:szCs w:val="28"/>
-        </w:rPr>
-        <w:tab/>
-        <w:t>¿</w:t>
-      </w:r>
-      <w:r>
-        <w:rPr>
-          <w:rFonts w:ascii="Cambria" w:hAnsi="Cambria" w:cs="Cambria"/>
-          <w:sz w:val="28"/>
-          <w:szCs w:val="28"/>
-        </w:rPr>
-        <w:t>45</w:t>
-      </w:r>
-    </w:p>
-    <w:p>
-      <w:pPr>
-        <w:rPr>
-          <w:rFonts w:ascii="Cambria" w:hAnsi="Cambria" w:cs="Cambria"/>
-          <w:sz w:val="28"/>
-          <w:szCs w:val="28"/>
-        </w:rPr>
-      </w:pPr>
-      <w:r>
-        <w:rPr>
-          <w:rFonts w:ascii="SuttonSignWritingOneD" w:hAnsi="SuttonSignWritingOneD" w:cs="Cambria"/>
-          <w:sz w:val="28"/>
-          <w:szCs w:val="28"/>
-        </w:rPr>
-        <w:t>𝠀</w:t>
-      </w:r>
-      <w:r>
-        <w:rPr>
-          <w:rFonts w:ascii="SuttonSignWritingOneD" w:hAnsi="SuttonSignWritingOneD" w:cs="SuttonSignWritingOneD"/>
-          <w:sz w:val="28"/>
-          <w:szCs w:val="28"/>
-        </w:rPr>
-        <w:t>񁦡񁲡𝠃𝤝𝤖񁦡𝣯𝣷񁲡𝤆𝣷</w:t>
-      </w:r>
-      <w:r>
-        <w:rPr>
-          <w:rFonts w:ascii="Cambria" w:hAnsi="Cambria" w:cs="Cambria"/>
-          <w:sz w:val="28"/>
-          <w:szCs w:val="28"/>
-        </w:rPr>
-        <w:tab/>
-        <w:t>¿</w:t>
-      </w:r>
-      <w:r>
-        <w:rPr>
-          <w:rFonts w:ascii="Cambria" w:hAnsi="Cambria" w:cs="Cambria"/>
-          <w:sz w:val="28"/>
-          <w:szCs w:val="28"/>
-        </w:rPr>
-        <w:t>forty-five</w:t>
-      </w:r>
-    </w:p>
-    <w:p>
-      <w:pPr>
-        <w:rPr>
-          <w:rFonts w:ascii="Cambria" w:hAnsi="Cambria" w:cs="Cambria"/>
-          <w:sz w:val="28"/>
-          <w:szCs w:val="28"/>
-        </w:rPr>
-      </w:pPr>
-      <w:r>
-        <w:rPr>
-          <w:rFonts w:ascii="SuttonSignWritingOneD" w:hAnsi="SuttonSignWritingOneD" w:cs="Cambria"/>
-          <w:sz w:val="28"/>
-          <w:szCs w:val="28"/>
-        </w:rPr>
-        <w:t>𝠀</w:t>
-      </w:r>
-      <w:r>
-        <w:rPr>
-          <w:rFonts w:ascii="SuttonSignWritingOneD" w:hAnsi="SuttonSignWritingOneD" w:cs="SuttonSignWritingOneD"/>
-          <w:sz w:val="28"/>
-          <w:szCs w:val="28"/>
-        </w:rPr>
-        <w:t>񁦡񁲡𝠃𝤝𝤖񁦡𝣯𝣷񁲡𝤆𝣷</w:t>
-      </w:r>
-      <w:r>
-        <w:rPr>
-          <w:rFonts w:ascii="Cambria" w:hAnsi="Cambria" w:cs="Cambria"/>
-          <w:sz w:val="28"/>
-          <w:szCs w:val="28"/>
-        </w:rPr>
-        <w:tab/>
-        <w:t>¿</w:t>
-      </w:r>
-      <w:r>
-        <w:rPr>
-          <w:rFonts w:ascii="Cambria" w:hAnsi="Cambria" w:cs="Cambria"/>
-          <w:sz w:val="28"/>
-          <w:szCs w:val="28"/>
-        </w:rPr>
-        <w:t>forty five</w:t>
-      </w:r>
-    </w:p>
-    <w:p>
-      <w:pPr>
-        <w:rPr>
-          <w:rFonts w:ascii="Cambria" w:hAnsi="Cambria" w:cs="Cambria"/>
-          <w:sz w:val="28"/>
-          <w:szCs w:val="28"/>
-        </w:rPr>
-      </w:pPr>
-      <w:r>
-        <w:rPr>
-          <w:rFonts w:ascii="SuttonSignWritingOneD" w:hAnsi="SuttonSignWritingOneD" w:cs="Cambria"/>
-          <w:sz w:val="28"/>
-          <w:szCs w:val="28"/>
-        </w:rPr>
-        <w:t>𝠀</w:t>
-      </w:r>
-      <w:r>
-        <w:rPr>
-          <w:rFonts w:ascii="SuttonSignWritingOneD" w:hAnsi="SuttonSignWritingOneD" w:cs="SuttonSignWritingOneD"/>
-          <w:sz w:val="28"/>
-          <w:szCs w:val="28"/>
-        </w:rPr>
-        <w:t>񁦡񃸁𝠃𝤝𝤖񁦡𝣯𝣷񃸁𝤈𝣺</w:t>
-      </w:r>
-      <w:r>
-        <w:rPr>
-          <w:rFonts w:ascii="Cambria" w:hAnsi="Cambria" w:cs="Cambria"/>
-          <w:sz w:val="28"/>
-          <w:szCs w:val="28"/>
-        </w:rPr>
-        <w:tab/>
-        <w:t>¿</w:t>
-      </w:r>
-      <w:r>
-        <w:rPr>
-          <w:rFonts w:ascii="Cambria" w:hAnsi="Cambria" w:cs="Cambria"/>
-          <w:sz w:val="28"/>
-          <w:szCs w:val="28"/>
-        </w:rPr>
-        <w:t>47</w:t>
-      </w:r>
-    </w:p>
-    <w:p>
-      <w:pPr>
-        <w:rPr>
-          <w:rFonts w:ascii="Cambria" w:hAnsi="Cambria" w:cs="Cambria"/>
-          <w:sz w:val="28"/>
-          <w:szCs w:val="28"/>
-        </w:rPr>
-      </w:pPr>
-      <w:r>
-        <w:rPr>
-          <w:rFonts w:ascii="SuttonSignWritingOneD" w:hAnsi="SuttonSignWritingOneD" w:cs="Cambria"/>
-          <w:sz w:val="28"/>
-          <w:szCs w:val="28"/>
-        </w:rPr>
-        <w:t>𝠀</w:t>
-      </w:r>
-      <w:r>
-        <w:rPr>
-          <w:rFonts w:ascii="SuttonSignWritingOneD" w:hAnsi="SuttonSignWritingOneD" w:cs="SuttonSignWritingOneD"/>
-          <w:sz w:val="28"/>
-          <w:szCs w:val="28"/>
-        </w:rPr>
-        <w:t>񁦡񃸁𝠃𝤝𝤖񁦡𝣯𝣷񃸁𝤈𝣺</w:t>
-      </w:r>
-      <w:r>
-        <w:rPr>
-          <w:rFonts w:ascii="Cambria" w:hAnsi="Cambria" w:cs="Cambria"/>
-          <w:sz w:val="28"/>
-          <w:szCs w:val="28"/>
-        </w:rPr>
-        <w:tab/>
-        <w:t>¿</w:t>
-      </w:r>
-      <w:r>
-        <w:rPr>
-          <w:rFonts w:ascii="Cambria" w:hAnsi="Cambria" w:cs="Cambria"/>
-          <w:sz w:val="28"/>
-          <w:szCs w:val="28"/>
-        </w:rPr>
-        <w:t>forty-seven</w:t>
-      </w:r>
-    </w:p>
-    <w:p>
-      <w:pPr>
-        <w:rPr>
-          <w:rFonts w:ascii="Cambria" w:hAnsi="Cambria" w:cs="Cambria"/>
-          <w:sz w:val="28"/>
-          <w:szCs w:val="28"/>
-        </w:rPr>
-      </w:pPr>
-      <w:r>
-        <w:rPr>
-          <w:rFonts w:ascii="SuttonSignWritingOneD" w:hAnsi="SuttonSignWritingOneD" w:cs="Cambria"/>
-          <w:sz w:val="28"/>
-          <w:szCs w:val="28"/>
-        </w:rPr>
-        <w:t>𝠀</w:t>
-      </w:r>
-      <w:r>
-        <w:rPr>
-          <w:rFonts w:ascii="SuttonSignWritingOneD" w:hAnsi="SuttonSignWritingOneD" w:cs="SuttonSignWritingOneD"/>
-          <w:sz w:val="28"/>
-          <w:szCs w:val="28"/>
-        </w:rPr>
-        <w:t>񁦡񃸁𝠃𝤝𝤖񁦡𝣯𝣷񃸁𝤈𝣺</w:t>
-      </w:r>
-      <w:r>
-        <w:rPr>
-          <w:rFonts w:ascii="Cambria" w:hAnsi="Cambria" w:cs="Cambria"/>
-          <w:sz w:val="28"/>
-          <w:szCs w:val="28"/>
-        </w:rPr>
-        <w:tab/>
-        <w:t>¿</w:t>
-      </w:r>
-      <w:r>
-        <w:rPr>
-          <w:rFonts w:ascii="Cambria" w:hAnsi="Cambria" w:cs="Cambria"/>
-          <w:sz w:val="28"/>
-          <w:szCs w:val="28"/>
-        </w:rPr>
-        <w:t>forty seven</w:t>
-      </w:r>
-    </w:p>
-    <w:p>
-      <w:pPr>
-        <w:rPr>
-          <w:rFonts w:ascii="Cambria" w:hAnsi="Cambria" w:cs="Cambria"/>
-          <w:sz w:val="28"/>
-          <w:szCs w:val="28"/>
-        </w:rPr>
-      </w:pPr>
-      <w:r>
-        <w:rPr>
-          <w:rFonts w:ascii="SuttonSignWritingOneD" w:hAnsi="SuttonSignWritingOneD" w:cs="Cambria"/>
-          <w:sz w:val="28"/>
-          <w:szCs w:val="28"/>
-        </w:rPr>
-        <w:t>𝠀</w:t>
-      </w:r>
-      <w:r>
-        <w:rPr>
-          <w:rFonts w:ascii="SuttonSignWritingOneD" w:hAnsi="SuttonSignWritingOneD" w:cs="SuttonSignWritingOneD"/>
-          <w:sz w:val="28"/>
-          <w:szCs w:val="28"/>
-        </w:rPr>
-        <w:t>񁦑񊒡񋵡񌀁𝠃𝤢𝤘񌀁𝣴𝣵񁦑𝤌𝣕񊒡𝣵𝣗񋵡𝣹𝣐</w:t>
-      </w:r>
-      <w:r>
-        <w:rPr>
-          <w:rFonts w:ascii="Cambria" w:hAnsi="Cambria" w:cs="Cambria"/>
-          <w:sz w:val="28"/>
-          <w:szCs w:val="28"/>
-        </w:rPr>
-        <w:tab/>
-        <w:t>¿</w:t>
-      </w:r>
-      <w:r>
-        <w:rPr>
-          <w:rFonts w:ascii="Cambria" w:hAnsi="Cambria" w:cs="Cambria"/>
-          <w:sz w:val="28"/>
-          <w:szCs w:val="28"/>
-        </w:rPr>
-        <w:t>inventor</w:t>
-      </w:r>
-    </w:p>
-    <w:p>
-      <w:pPr>
-        <w:rPr>
-          <w:rFonts w:ascii="Cambria" w:hAnsi="Cambria" w:cs="Cambria"/>
-          <w:sz w:val="28"/>
-          <w:szCs w:val="28"/>
-        </w:rPr>
-      </w:pPr>
-      <w:r>
-        <w:rPr>
-          <w:rFonts w:ascii="SuttonSignWritingOneD" w:hAnsi="SuttonSignWritingOneD" w:cs="Cambria"/>
-          <w:sz w:val="28"/>
-          <w:szCs w:val="28"/>
-        </w:rPr>
-        <w:t>𝠀</w:t>
-      </w:r>
-      <w:r>
-        <w:rPr>
-          <w:rFonts w:ascii="SuttonSignWritingOneD" w:hAnsi="SuttonSignWritingOneD" w:cs="SuttonSignWritingOneD"/>
-          <w:sz w:val="28"/>
-          <w:szCs w:val="28"/>
-        </w:rPr>
-        <w:t>񁦑񊒡񋵡񌀁𝠃𝤢𝤘񌀁𝣴𝣵񁦑𝤌𝣕񊒡𝣵𝣗񋵡𝣹𝣐</w:t>
-      </w:r>
-      <w:r>
-        <w:rPr>
-          <w:rFonts w:ascii="Cambria" w:hAnsi="Cambria" w:cs="Cambria"/>
-          <w:sz w:val="28"/>
-          <w:szCs w:val="28"/>
-        </w:rPr>
-        <w:tab/>
-        <w:t>¿</w:t>
-      </w:r>
-      <w:r>
-        <w:rPr>
-          <w:rFonts w:ascii="Cambria" w:hAnsi="Cambria" w:cs="Cambria"/>
-          <w:sz w:val="28"/>
-          <w:szCs w:val="28"/>
-        </w:rPr>
-        <w:t>creator</w:t>
-      </w:r>
-    </w:p>
-    <w:p>
-      <w:pPr>
-        <w:rPr>
-          <w:rFonts w:ascii="Cambria" w:hAnsi="Cambria" w:cs="Cambria"/>
-          <w:sz w:val="28"/>
-          <w:szCs w:val="28"/>
-        </w:rPr>
-      </w:pPr>
-      <w:r>
-        <w:rPr>
-          <w:rFonts w:ascii="SuttonSignWritingOneD" w:hAnsi="SuttonSignWritingOneD" w:cs="Cambria"/>
-          <w:sz w:val="28"/>
-          <w:szCs w:val="28"/>
-        </w:rPr>
-        <w:t>𝠀</w:t>
-      </w:r>
-      <w:r>
-        <w:rPr>
-          <w:rFonts w:ascii="SuttonSignWritingOneD" w:hAnsi="SuttonSignWritingOneD" w:cs="SuttonSignWritingOneD"/>
-          <w:sz w:val="28"/>
-          <w:szCs w:val="28"/>
-        </w:rPr>
-        <w:t>񁦙񁦑񌀁񋟕񋟹𝠃𝤮𝤘񌀁𝣴𝣵񁦑𝤘𝣣񁦙𝣞𝣠񋟕𝣥𝣃񋟹𝤚𝣆</w:t>
-      </w:r>
-      <w:r>
-        <w:rPr>
-          <w:rFonts w:ascii="Cambria" w:hAnsi="Cambria" w:cs="Cambria"/>
-          <w:sz w:val="28"/>
-          <w:szCs w:val="28"/>
-        </w:rPr>
-        <w:tab/>
-        <w:t>¿</w:t>
-      </w:r>
-      <w:r>
-        <w:rPr>
-          <w:rFonts w:ascii="Cambria" w:hAnsi="Cambria" w:cs="Cambria"/>
-          <w:sz w:val="28"/>
-          <w:szCs w:val="28"/>
-        </w:rPr>
-        <w:t>create</w:t>
-      </w:r>
-    </w:p>
-    <w:p>
-      <w:pPr>
-        <w:rPr>
-          <w:rFonts w:ascii="Cambria" w:hAnsi="Cambria" w:cs="Cambria"/>
-          <w:sz w:val="28"/>
-          <w:szCs w:val="28"/>
-        </w:rPr>
-      </w:pPr>
-      <w:r>
-        <w:rPr>
-          <w:rFonts w:ascii="SuttonSignWritingOneD" w:hAnsi="SuttonSignWritingOneD" w:cs="Cambria"/>
-          <w:sz w:val="28"/>
-          <w:szCs w:val="28"/>
-        </w:rPr>
-        <w:t>𝠀</w:t>
-      </w:r>
-      <w:r>
-        <w:rPr>
-          <w:rFonts w:ascii="SuttonSignWritingOneD" w:hAnsi="SuttonSignWritingOneD" w:cs="SuttonSignWritingOneD"/>
-          <w:sz w:val="28"/>
-          <w:szCs w:val="28"/>
-        </w:rPr>
-        <w:t>񁦡񂇇񇀥񇀧𝠃𝤧𝤡񇀧𝤉𝣯񇀥𝤊𝣫񁦡𝣴𝤂񂇇𝣦𝣭</w:t>
-      </w:r>
-      <w:r>
-        <w:rPr>
-          <w:rFonts w:ascii="Cambria" w:hAnsi="Cambria" w:cs="Cambria"/>
-          <w:sz w:val="28"/>
-          <w:szCs w:val="28"/>
-        </w:rPr>
-        <w:tab/>
-        <w:t>¿</w:t>
-      </w:r>
-      <w:r>
-        <w:rPr>
-          <w:rFonts w:ascii="Cambria" w:hAnsi="Cambria" w:cs="Cambria"/>
-          <w:sz w:val="28"/>
-          <w:szCs w:val="28"/>
-        </w:rPr>
-        <w:t>schedule</w:t>
-      </w:r>
-    </w:p>
-    <w:p>
-      <w:pPr>
-        <w:rPr>
-          <w:rFonts w:ascii="Cambria" w:hAnsi="Cambria" w:cs="Cambria"/>
-          <w:sz w:val="28"/>
-          <w:szCs w:val="28"/>
-        </w:rPr>
-      </w:pPr>
-      <w:r>
-        <w:rPr>
-          <w:rFonts w:ascii="SuttonSignWritingOneD" w:hAnsi="SuttonSignWritingOneD" w:cs="Cambria"/>
-          <w:sz w:val="28"/>
-          <w:szCs w:val="28"/>
-        </w:rPr>
-        <w:t>𝠀</w:t>
-      </w:r>
-      <w:r>
-        <w:rPr>
-          <w:rFonts w:ascii="SuttonSignWritingOneD" w:hAnsi="SuttonSignWritingOneD" w:cs="SuttonSignWritingOneD"/>
-          <w:sz w:val="28"/>
-          <w:szCs w:val="28"/>
-        </w:rPr>
-        <w:t>񁦡񄙁𝠃𝤞𝤖񁦡𝣯𝣷񄙁𝤉𝣺</w:t>
-      </w:r>
-      <w:r>
-        <w:rPr>
-          <w:rFonts w:ascii="Cambria" w:hAnsi="Cambria" w:cs="Cambria"/>
-          <w:sz w:val="28"/>
-          <w:szCs w:val="28"/>
-        </w:rPr>
-        <w:tab/>
-        <w:t>¿</w:t>
-      </w:r>
-      <w:r>
-        <w:rPr>
-          <w:rFonts w:ascii="Cambria" w:hAnsi="Cambria" w:cs="Cambria"/>
-          <w:sz w:val="28"/>
-          <w:szCs w:val="28"/>
-        </w:rPr>
-        <w:t>48</w:t>
-      </w:r>
-    </w:p>
-    <w:p>
-      <w:pPr>
-        <w:rPr>
-          <w:rFonts w:ascii="Cambria" w:hAnsi="Cambria" w:cs="Cambria"/>
-          <w:sz w:val="28"/>
-          <w:szCs w:val="28"/>
-        </w:rPr>
-      </w:pPr>
-      <w:r>
-        <w:rPr>
-          <w:rFonts w:ascii="SuttonSignWritingOneD" w:hAnsi="SuttonSignWritingOneD" w:cs="Cambria"/>
-          <w:sz w:val="28"/>
-          <w:szCs w:val="28"/>
-        </w:rPr>
-        <w:t>𝠀</w:t>
-      </w:r>
-      <w:r>
-        <w:rPr>
-          <w:rFonts w:ascii="SuttonSignWritingOneD" w:hAnsi="SuttonSignWritingOneD" w:cs="SuttonSignWritingOneD"/>
-          <w:sz w:val="28"/>
-          <w:szCs w:val="28"/>
-        </w:rPr>
-        <w:t>񁦡񄙁𝠃𝤞𝤖񁦡𝣯𝣷񄙁𝤉𝣺</w:t>
-      </w:r>
-      <w:r>
-        <w:rPr>
-          <w:rFonts w:ascii="Cambria" w:hAnsi="Cambria" w:cs="Cambria"/>
-          <w:sz w:val="28"/>
-          <w:szCs w:val="28"/>
-        </w:rPr>
-        <w:tab/>
-        <w:t>¿</w:t>
-      </w:r>
-      <w:r>
-        <w:rPr>
-          <w:rFonts w:ascii="Cambria" w:hAnsi="Cambria" w:cs="Cambria"/>
-          <w:sz w:val="28"/>
-          <w:szCs w:val="28"/>
-        </w:rPr>
-        <w:t>forty-eight</w:t>
-      </w:r>
-    </w:p>
-    <w:p>
-      <w:pPr>
-        <w:rPr>
-          <w:rFonts w:ascii="Cambria" w:hAnsi="Cambria" w:cs="Cambria"/>
-          <w:sz w:val="28"/>
-          <w:szCs w:val="28"/>
-        </w:rPr>
-      </w:pPr>
-      <w:r>
-        <w:rPr>
-          <w:rFonts w:ascii="SuttonSignWritingOneD" w:hAnsi="SuttonSignWritingOneD" w:cs="Cambria"/>
-          <w:sz w:val="28"/>
-          <w:szCs w:val="28"/>
-        </w:rPr>
-        <w:t>𝠀</w:t>
-      </w:r>
-      <w:r>
-        <w:rPr>
-          <w:rFonts w:ascii="SuttonSignWritingOneD" w:hAnsi="SuttonSignWritingOneD" w:cs="SuttonSignWritingOneD"/>
-          <w:sz w:val="28"/>
-          <w:szCs w:val="28"/>
-        </w:rPr>
-        <w:t>񁦡񄙁𝠃𝤞𝤖񁦡𝣯𝣷񄙁𝤉𝣺</w:t>
-      </w:r>
-      <w:r>
-        <w:rPr>
-          <w:rFonts w:ascii="Cambria" w:hAnsi="Cambria" w:cs="Cambria"/>
-          <w:sz w:val="28"/>
-          <w:szCs w:val="28"/>
-        </w:rPr>
-        <w:tab/>
-        <w:t>¿</w:t>
-      </w:r>
-      <w:r>
-        <w:rPr>
-          <w:rFonts w:ascii="Cambria" w:hAnsi="Cambria" w:cs="Cambria"/>
-          <w:sz w:val="28"/>
-          <w:szCs w:val="28"/>
-        </w:rPr>
-        <w:t>forty eight</w:t>
-      </w:r>
+    </w:p>
+    <w:p>
+      <w:pPr>
+        <w:rPr>
+          <w:rFonts w:ascii="Cambria" w:hAnsi="Cambria" w:cs="Cambria"/>
+          <w:sz w:val="28"/>
+          <w:szCs w:val="28"/>
+        </w:rPr>
+      </w:pPr>
+      <w:r>
+        <w:rPr>
+          <w:rFonts w:ascii="SuttonSignWritingOneD" w:hAnsi="SuttonSignWritingOneD" w:cs="Cambria"/>
+          <w:sz w:val="28"/>
+          <w:szCs w:val="28"/>
+        </w:rPr>
+        <w:t>𝠀</w:t>
+      </w:r>
+      <w:r>
+        <w:rPr>
+          <w:rFonts w:ascii="SuttonSignWritingOneD" w:hAnsi="SuttonSignWritingOneD" w:cs="SuttonSignWritingOneD"/>
+          <w:sz w:val="28"/>
+          <w:szCs w:val="28"/>
+        </w:rPr>
+        <w:t>񁪡񆇡񈗣񆇡񌀆񌀄𝠃𝤥𝤧񁪡𝤒𝤐񆇡𝣱𝤓񆇡𝤛𝤆񌀆𝣴𝣵񌀄𝣴𝣵񈗣𝣽𝤙</w:t>
+      </w:r>
+      <w:r>
+        <w:rPr>
+          <w:rFonts w:ascii="Cambria" w:hAnsi="Cambria" w:cs="Cambria"/>
+          <w:sz w:val="28"/>
+          <w:szCs w:val="28"/>
+        </w:rPr>
+        <w:tab/>
+        <w:t>¿</w:t>
+      </w:r>
+      <w:r>
+        <w:rPr>
+          <w:rFonts w:ascii="Cambria" w:hAnsi="Cambria" w:cs="Cambria"/>
+          <w:sz w:val="28"/>
+          <w:szCs w:val="28"/>
+        </w:rPr>
+        <w:t>napkin</w:t>
+      </w:r>
+    </w:p>
+    <w:p>
+      <w:pPr>
+        <w:rPr>
+          <w:rFonts w:ascii="Cambria" w:hAnsi="Cambria" w:cs="Cambria"/>
+          <w:sz w:val="28"/>
+          <w:szCs w:val="28"/>
+        </w:rPr>
+      </w:pPr>
+      <w:r>
+        <w:rPr>
+          <w:rFonts w:ascii="SuttonSignWritingOneD" w:hAnsi="SuttonSignWritingOneD" w:cs="Cambria"/>
+          <w:sz w:val="28"/>
+          <w:szCs w:val="28"/>
+        </w:rPr>
+        <w:t>𝠀</w:t>
+      </w:r>
+      <w:r>
+        <w:rPr>
+          <w:rFonts w:ascii="SuttonSignWritingOneD" w:hAnsi="SuttonSignWritingOneD" w:cs="SuttonSignWritingOneD"/>
+          <w:sz w:val="28"/>
+          <w:szCs w:val="28"/>
+        </w:rPr>
+        <w:t>񁪱񁪹񆇡񉍦񉍾񋸥񍘡𝠃𝤡𝥓񍘡𝣴𝣵񁪱𝤁𝤐񁪹𝣯𝤝񆇡𝣬𝤍񉍦𝤆𝤫񉍾𝣞𝤺񋸥𝣾𝥅</w:t>
+      </w:r>
+      <w:r>
+        <w:rPr>
+          <w:rFonts w:ascii="Cambria" w:hAnsi="Cambria" w:cs="Cambria"/>
+          <w:sz w:val="28"/>
+          <w:szCs w:val="28"/>
+        </w:rPr>
+        <w:tab/>
+        <w:t>¿</w:t>
+      </w:r>
+      <w:r>
+        <w:rPr>
+          <w:rFonts w:ascii="Cambria" w:hAnsi="Cambria" w:cs="Cambria"/>
+          <w:sz w:val="28"/>
+          <w:szCs w:val="28"/>
+        </w:rPr>
+        <w:t>calm</w:t>
+      </w:r>
+    </w:p>
+    <w:p>
+      <w:pPr>
+        <w:rPr>
+          <w:rFonts w:ascii="Cambria" w:hAnsi="Cambria" w:cs="Cambria"/>
+          <w:sz w:val="28"/>
+          <w:szCs w:val="28"/>
+        </w:rPr>
+      </w:pPr>
+      <w:r>
+        <w:rPr>
+          <w:rFonts w:ascii="SuttonSignWritingOneD" w:hAnsi="SuttonSignWritingOneD" w:cs="Cambria"/>
+          <w:sz w:val="28"/>
+          <w:szCs w:val="28"/>
+        </w:rPr>
+        <w:t>𝠀</w:t>
+      </w:r>
+      <w:r>
+        <w:rPr>
+          <w:rFonts w:ascii="SuttonSignWritingOneD" w:hAnsi="SuttonSignWritingOneD" w:cs="SuttonSignWritingOneD"/>
+          <w:sz w:val="28"/>
+          <w:szCs w:val="28"/>
+        </w:rPr>
+        <w:t>񁦣񁦅񆕁񆕁񈚥񈚧񂋩𝠃𝤮𝤫񂋩𝤃𝤃񁦣𝣞𝤀񁦅𝤆𝣡񈚧𝤄𝤂񈚥𝤇𝤁񆕁𝣹𝤝񆕁𝤜𝣵</w:t>
+      </w:r>
+      <w:r>
+        <w:rPr>
+          <w:rFonts w:ascii="Cambria" w:hAnsi="Cambria" w:cs="Cambria"/>
+          <w:sz w:val="28"/>
+          <w:szCs w:val="28"/>
+        </w:rPr>
+        <w:tab/>
+        <w:t>¿</w:t>
+      </w:r>
+      <w:r>
+        <w:rPr>
+          <w:rFonts w:ascii="Cambria" w:hAnsi="Cambria" w:cs="Cambria"/>
+          <w:sz w:val="28"/>
+          <w:szCs w:val="28"/>
+        </w:rPr>
+        <w:t>chart</w:t>
+      </w:r>
+    </w:p>
+    <w:p>
+      <w:pPr>
+        <w:rPr>
+          <w:rFonts w:ascii="Cambria" w:hAnsi="Cambria" w:cs="Cambria"/>
+          <w:sz w:val="28"/>
+          <w:szCs w:val="28"/>
+        </w:rPr>
+      </w:pPr>
+      <w:r>
+        <w:rPr>
+          <w:rFonts w:ascii="SuttonSignWritingOneD" w:hAnsi="SuttonSignWritingOneD" w:cs="Cambria"/>
+          <w:sz w:val="28"/>
+          <w:szCs w:val="28"/>
+        </w:rPr>
+        <w:t>𝠀</w:t>
+      </w:r>
+      <w:r>
+        <w:rPr>
+          <w:rFonts w:ascii="SuttonSignWritingOneD" w:hAnsi="SuttonSignWritingOneD" w:cs="SuttonSignWritingOneD"/>
+          <w:sz w:val="28"/>
+          <w:szCs w:val="28"/>
+        </w:rPr>
+        <w:t>񁧱񁧹񆇡񉏌񉏔񋸥񁧡񁨉񆇡񊨂𝠃𝤰𝥍񁧱𝤌𝣉񁧹𝣩𝣈񆇡𝤃𝣀񉏔𝣝𝣭񉏌𝤒𝣬񁨉𝣱𝤓񁧡𝤈𝤅񊨂𝣳𝤵񆇡𝤈𝤦񋸥𝤀𝣦</w:t>
+      </w:r>
+      <w:r>
+        <w:rPr>
+          <w:rFonts w:ascii="Cambria" w:hAnsi="Cambria" w:cs="Cambria"/>
+          <w:sz w:val="28"/>
+          <w:szCs w:val="28"/>
+        </w:rPr>
+        <w:tab/>
+        <w:t>¿</w:t>
+      </w:r>
+      <w:r>
+        <w:rPr>
+          <w:rFonts w:ascii="Cambria" w:hAnsi="Cambria" w:cs="Cambria"/>
+          <w:sz w:val="28"/>
+          <w:szCs w:val="28"/>
+        </w:rPr>
+        <w:t>birdcage</w:t>
+      </w:r>
+    </w:p>
+    <w:p>
+      <w:pPr>
+        <w:rPr>
+          <w:rFonts w:ascii="Cambria" w:hAnsi="Cambria" w:cs="Cambria"/>
+          <w:sz w:val="28"/>
+          <w:szCs w:val="28"/>
+        </w:rPr>
+      </w:pPr>
+      <w:r>
+        <w:rPr>
+          <w:rFonts w:ascii="SuttonSignWritingOneD" w:hAnsi="SuttonSignWritingOneD" w:cs="Cambria"/>
+          <w:sz w:val="28"/>
+          <w:szCs w:val="28"/>
+        </w:rPr>
+        <w:t>𝠀</w:t>
+      </w:r>
+      <w:r>
+        <w:rPr>
+          <w:rFonts w:ascii="SuttonSignWritingOneD" w:hAnsi="SuttonSignWritingOneD" w:cs="SuttonSignWritingOneD"/>
+          <w:sz w:val="28"/>
+          <w:szCs w:val="28"/>
+        </w:rPr>
+        <w:t>񁪡񆱵𝠃𝤓𝤕񁪡𝣿</w:t>
+      </w:r>
+      <w:r>
+        <w:rPr>
+          <w:rFonts w:ascii="SuttonSignWritingOneD" w:hAnsi="SuttonSignWritingOneD" w:cs="Cambria"/>
+          <w:sz w:val="28"/>
+          <w:szCs w:val="28"/>
+        </w:rPr>
+        <w:t>𝣿</w:t>
+      </w:r>
+      <w:r>
+        <w:rPr>
+          <w:rFonts w:ascii="SuttonSignWritingOneD" w:hAnsi="SuttonSignWritingOneD" w:cs="SuttonSignWritingOneD"/>
+          <w:sz w:val="28"/>
+          <w:szCs w:val="28"/>
+        </w:rPr>
+        <w:t>񆱵𝣹𝣸</w:t>
+      </w:r>
+      <w:r>
+        <w:rPr>
+          <w:rFonts w:ascii="Cambria" w:hAnsi="Cambria" w:cs="Cambria"/>
+          <w:sz w:val="28"/>
+          <w:szCs w:val="28"/>
+        </w:rPr>
+        <w:tab/>
+        <w:t>¿</w:t>
+      </w:r>
+      <w:r>
+        <w:rPr>
+          <w:rFonts w:ascii="Cambria" w:hAnsi="Cambria" w:cs="Cambria"/>
+          <w:sz w:val="28"/>
+          <w:szCs w:val="28"/>
+        </w:rPr>
+        <w:t>fourteen</w:t>
+      </w:r>
+    </w:p>
+    <w:p>
+      <w:pPr>
+        <w:rPr>
+          <w:rFonts w:ascii="Cambria" w:hAnsi="Cambria" w:cs="Cambria"/>
+          <w:sz w:val="28"/>
+          <w:szCs w:val="28"/>
+        </w:rPr>
+      </w:pPr>
+      <w:r>
+        <w:rPr>
+          <w:rFonts w:ascii="SuttonSignWritingOneD" w:hAnsi="SuttonSignWritingOneD" w:cs="Cambria"/>
+          <w:sz w:val="28"/>
+          <w:szCs w:val="28"/>
+        </w:rPr>
+        <w:t>𝠀</w:t>
+      </w:r>
+      <w:r>
+        <w:rPr>
+          <w:rFonts w:ascii="SuttonSignWritingOneD" w:hAnsi="SuttonSignWritingOneD" w:cs="SuttonSignWritingOneD"/>
+          <w:sz w:val="28"/>
+          <w:szCs w:val="28"/>
+        </w:rPr>
+        <w:t>񁪡񆱵𝠃𝤓𝤕񁪡𝣿𝣿񆱵𝣹𝣸</w:t>
+      </w:r>
+      <w:r>
+        <w:rPr>
+          <w:rFonts w:ascii="Cambria" w:hAnsi="Cambria" w:cs="Cambria"/>
+          <w:sz w:val="28"/>
+          <w:szCs w:val="28"/>
+        </w:rPr>
+        <w:tab/>
+        <w:t>¿</w:t>
+      </w:r>
+      <w:r>
+        <w:rPr>
+          <w:rFonts w:ascii="Cambria" w:hAnsi="Cambria" w:cs="Cambria"/>
+          <w:sz w:val="28"/>
+          <w:szCs w:val="28"/>
+        </w:rPr>
+        <w:t>14</w:t>
+      </w:r>
+    </w:p>
+    <w:p>
+      <w:pPr>
+        <w:rPr>
+          <w:rFonts w:ascii="Cambria" w:hAnsi="Cambria" w:cs="Cambria"/>
+          <w:sz w:val="28"/>
+          <w:szCs w:val="28"/>
+        </w:rPr>
+      </w:pPr>
     </w:p>
     <w:p>
       <w:pPr>

--- a/Sign Language  DataSets/Sign Document after 7th semester.docx
+++ b/Sign Language  DataSets/Sign Document after 7th semester.docx
@@ -40932,276 +40932,3290 @@
         </w:rPr>
         <w:t>four of us</w:t>
       </w:r>
+    </w:p>
+    <w:p>
+      <w:pPr>
+        <w:rPr>
+          <w:rFonts w:ascii="Cambria" w:hAnsi="Cambria" w:cs="Cambria"/>
+          <w:sz w:val="28"/>
+          <w:szCs w:val="28"/>
+        </w:rPr>
+      </w:pPr>
+      <w:r>
+        <w:rPr>
+          <w:rFonts w:ascii="SuttonSignWritingOneD" w:hAnsi="SuttonSignWritingOneD" w:cs="Cambria"/>
+          <w:sz w:val="28"/>
+          <w:szCs w:val="28"/>
+        </w:rPr>
+        <w:t>𝠀</w:t>
+      </w:r>
+      <w:r>
+        <w:rPr>
+          <w:rFonts w:ascii="SuttonSignWritingOneD" w:hAnsi="SuttonSignWritingOneD" w:cs="SuttonSignWritingOneD"/>
+          <w:sz w:val="28"/>
+          <w:szCs w:val="28"/>
+        </w:rPr>
+        <w:t>񁪡񆇡񈗣񆇡񌀆񌀄𝠃𝤥𝤧񁪡𝤒𝤐񆇡𝣱𝤓񆇡𝤛𝤆񌀆𝣴𝣵񌀄𝣴𝣵񈗣𝣽𝤙</w:t>
+      </w:r>
+      <w:r>
+        <w:rPr>
+          <w:rFonts w:ascii="Cambria" w:hAnsi="Cambria" w:cs="Cambria"/>
+          <w:sz w:val="28"/>
+          <w:szCs w:val="28"/>
+        </w:rPr>
+        <w:tab/>
+        <w:t>¿</w:t>
+      </w:r>
+      <w:r>
+        <w:rPr>
+          <w:rFonts w:ascii="Cambria" w:hAnsi="Cambria" w:cs="Cambria"/>
+          <w:sz w:val="28"/>
+          <w:szCs w:val="28"/>
+        </w:rPr>
+        <w:t>napkin</w:t>
+      </w:r>
+    </w:p>
+    <w:p>
+      <w:pPr>
+        <w:rPr>
+          <w:rFonts w:ascii="Cambria" w:hAnsi="Cambria" w:cs="Cambria"/>
+          <w:sz w:val="28"/>
+          <w:szCs w:val="28"/>
+        </w:rPr>
+      </w:pPr>
+      <w:r>
+        <w:rPr>
+          <w:rFonts w:ascii="SuttonSignWritingOneD" w:hAnsi="SuttonSignWritingOneD" w:cs="Cambria"/>
+          <w:sz w:val="28"/>
+          <w:szCs w:val="28"/>
+        </w:rPr>
+        <w:t>𝠀</w:t>
+      </w:r>
+      <w:r>
+        <w:rPr>
+          <w:rFonts w:ascii="SuttonSignWritingOneD" w:hAnsi="SuttonSignWritingOneD" w:cs="SuttonSignWritingOneD"/>
+          <w:sz w:val="28"/>
+          <w:szCs w:val="28"/>
+        </w:rPr>
+        <w:t>񁪱񁪹񆇡񉍦񉍾񋸥񍘡𝠃𝤡𝥓񍘡𝣴𝣵񁪱𝤁𝤐񁪹𝣯𝤝񆇡𝣬𝤍񉍦𝤆𝤫񉍾𝣞𝤺񋸥𝣾𝥅</w:t>
+      </w:r>
+      <w:r>
+        <w:rPr>
+          <w:rFonts w:ascii="Cambria" w:hAnsi="Cambria" w:cs="Cambria"/>
+          <w:sz w:val="28"/>
+          <w:szCs w:val="28"/>
+        </w:rPr>
+        <w:tab/>
+        <w:t>¿</w:t>
+      </w:r>
+      <w:r>
+        <w:rPr>
+          <w:rFonts w:ascii="Cambria" w:hAnsi="Cambria" w:cs="Cambria"/>
+          <w:sz w:val="28"/>
+          <w:szCs w:val="28"/>
+        </w:rPr>
+        <w:t>calm</w:t>
+      </w:r>
+    </w:p>
+    <w:p>
+      <w:pPr>
+        <w:rPr>
+          <w:rFonts w:ascii="Cambria" w:hAnsi="Cambria" w:cs="Cambria"/>
+          <w:sz w:val="28"/>
+          <w:szCs w:val="28"/>
+        </w:rPr>
+      </w:pPr>
+      <w:r>
+        <w:rPr>
+          <w:rFonts w:ascii="SuttonSignWritingOneD" w:hAnsi="SuttonSignWritingOneD" w:cs="Cambria"/>
+          <w:sz w:val="28"/>
+          <w:szCs w:val="28"/>
+        </w:rPr>
+        <w:t>𝠀</w:t>
+      </w:r>
+      <w:r>
+        <w:rPr>
+          <w:rFonts w:ascii="SuttonSignWritingOneD" w:hAnsi="SuttonSignWritingOneD" w:cs="SuttonSignWritingOneD"/>
+          <w:sz w:val="28"/>
+          <w:szCs w:val="28"/>
+        </w:rPr>
+        <w:t>񁦣񁦅񆕁񆕁񈚥񈚧񂋩𝠃𝤮𝤫񂋩𝤃𝤃񁦣𝣞𝤀񁦅𝤆𝣡񈚧𝤄𝤂񈚥𝤇𝤁񆕁𝣹𝤝񆕁𝤜𝣵</w:t>
+      </w:r>
+      <w:r>
+        <w:rPr>
+          <w:rFonts w:ascii="Cambria" w:hAnsi="Cambria" w:cs="Cambria"/>
+          <w:sz w:val="28"/>
+          <w:szCs w:val="28"/>
+        </w:rPr>
+        <w:tab/>
+        <w:t>¿</w:t>
+      </w:r>
+      <w:r>
+        <w:rPr>
+          <w:rFonts w:ascii="Cambria" w:hAnsi="Cambria" w:cs="Cambria"/>
+          <w:sz w:val="28"/>
+          <w:szCs w:val="28"/>
+        </w:rPr>
+        <w:t>chart</w:t>
+      </w:r>
+    </w:p>
+    <w:p>
+      <w:pPr>
+        <w:rPr>
+          <w:rFonts w:ascii="Cambria" w:hAnsi="Cambria" w:cs="Cambria"/>
+          <w:sz w:val="28"/>
+          <w:szCs w:val="28"/>
+        </w:rPr>
+      </w:pPr>
+      <w:r>
+        <w:rPr>
+          <w:rFonts w:ascii="SuttonSignWritingOneD" w:hAnsi="SuttonSignWritingOneD" w:cs="Cambria"/>
+          <w:sz w:val="28"/>
+          <w:szCs w:val="28"/>
+        </w:rPr>
+        <w:t>𝠀</w:t>
+      </w:r>
+      <w:r>
+        <w:rPr>
+          <w:rFonts w:ascii="SuttonSignWritingOneD" w:hAnsi="SuttonSignWritingOneD" w:cs="SuttonSignWritingOneD"/>
+          <w:sz w:val="28"/>
+          <w:szCs w:val="28"/>
+        </w:rPr>
+        <w:t>񁧱񁧹񆇡񉏌񉏔񋸥񁧡񁨉񆇡񊨂𝠃𝤰𝥍񁧱𝤌𝣉񁧹𝣩𝣈񆇡𝤃𝣀񉏔𝣝𝣭񉏌𝤒𝣬񁨉𝣱𝤓񁧡𝤈𝤅񊨂𝣳𝤵񆇡𝤈𝤦񋸥𝤀𝣦</w:t>
+      </w:r>
+      <w:r>
+        <w:rPr>
+          <w:rFonts w:ascii="Cambria" w:hAnsi="Cambria" w:cs="Cambria"/>
+          <w:sz w:val="28"/>
+          <w:szCs w:val="28"/>
+        </w:rPr>
+        <w:tab/>
+        <w:t>¿</w:t>
+      </w:r>
+      <w:r>
+        <w:rPr>
+          <w:rFonts w:ascii="Cambria" w:hAnsi="Cambria" w:cs="Cambria"/>
+          <w:sz w:val="28"/>
+          <w:szCs w:val="28"/>
+        </w:rPr>
+        <w:t>birdcage</w:t>
+      </w:r>
+    </w:p>
+    <w:p>
+      <w:pPr>
+        <w:rPr>
+          <w:rFonts w:ascii="Cambria" w:hAnsi="Cambria" w:cs="Cambria"/>
+          <w:sz w:val="28"/>
+          <w:szCs w:val="28"/>
+        </w:rPr>
+      </w:pPr>
+      <w:r>
+        <w:rPr>
+          <w:rFonts w:ascii="SuttonSignWritingOneD" w:hAnsi="SuttonSignWritingOneD" w:cs="Cambria"/>
+          <w:sz w:val="28"/>
+          <w:szCs w:val="28"/>
+        </w:rPr>
+        <w:t>𝠀</w:t>
+      </w:r>
+      <w:r>
+        <w:rPr>
+          <w:rFonts w:ascii="SuttonSignWritingOneD" w:hAnsi="SuttonSignWritingOneD" w:cs="SuttonSignWritingOneD"/>
+          <w:sz w:val="28"/>
+          <w:szCs w:val="28"/>
+        </w:rPr>
+        <w:t>񁪡񆱵𝠃𝤓𝤕񁪡𝣿</w:t>
+      </w:r>
+      <w:r>
+        <w:rPr>
+          <w:rFonts w:ascii="SuttonSignWritingOneD" w:hAnsi="SuttonSignWritingOneD" w:cs="Cambria"/>
+          <w:sz w:val="28"/>
+          <w:szCs w:val="28"/>
+        </w:rPr>
+        <w:t>𝣿</w:t>
+      </w:r>
+      <w:r>
+        <w:rPr>
+          <w:rFonts w:ascii="SuttonSignWritingOneD" w:hAnsi="SuttonSignWritingOneD" w:cs="SuttonSignWritingOneD"/>
+          <w:sz w:val="28"/>
+          <w:szCs w:val="28"/>
+        </w:rPr>
+        <w:t>񆱵𝣹𝣸</w:t>
+      </w:r>
+      <w:r>
+        <w:rPr>
+          <w:rFonts w:ascii="Cambria" w:hAnsi="Cambria" w:cs="Cambria"/>
+          <w:sz w:val="28"/>
+          <w:szCs w:val="28"/>
+        </w:rPr>
+        <w:tab/>
+        <w:t>¿</w:t>
+      </w:r>
+      <w:r>
+        <w:rPr>
+          <w:rFonts w:ascii="Cambria" w:hAnsi="Cambria" w:cs="Cambria"/>
+          <w:sz w:val="28"/>
+          <w:szCs w:val="28"/>
+        </w:rPr>
+        <w:t>fourteen</w:t>
+      </w:r>
+    </w:p>
+    <w:p>
+      <w:pPr>
+        <w:rPr>
+          <w:rFonts w:ascii="Cambria" w:hAnsi="Cambria" w:cs="Cambria"/>
+          <w:sz w:val="28"/>
+          <w:szCs w:val="28"/>
+        </w:rPr>
+      </w:pPr>
+      <w:r>
+        <w:rPr>
+          <w:rFonts w:ascii="SuttonSignWritingOneD" w:hAnsi="SuttonSignWritingOneD" w:cs="Cambria"/>
+          <w:sz w:val="28"/>
+          <w:szCs w:val="28"/>
+        </w:rPr>
+        <w:t>𝠀</w:t>
+      </w:r>
+      <w:r>
+        <w:rPr>
+          <w:rFonts w:ascii="SuttonSignWritingOneD" w:hAnsi="SuttonSignWritingOneD" w:cs="SuttonSignWritingOneD"/>
+          <w:sz w:val="28"/>
+          <w:szCs w:val="28"/>
+        </w:rPr>
+        <w:t>񁪡񆱵𝠃𝤓𝤕񁪡𝣿𝣿񆱵𝣹𝣸</w:t>
+      </w:r>
+      <w:r>
+        <w:rPr>
+          <w:rFonts w:ascii="Cambria" w:hAnsi="Cambria" w:cs="Cambria"/>
+          <w:sz w:val="28"/>
+          <w:szCs w:val="28"/>
+        </w:rPr>
+        <w:tab/>
+        <w:t>¿</w:t>
+      </w:r>
+      <w:r>
+        <w:rPr>
+          <w:rFonts w:ascii="Cambria" w:hAnsi="Cambria" w:cs="Cambria"/>
+          <w:sz w:val="28"/>
+          <w:szCs w:val="28"/>
+        </w:rPr>
+        <w:t>14</w:t>
+      </w:r>
+    </w:p>
+    <w:p>
+      <w:pPr>
+        <w:rPr>
+          <w:rFonts w:ascii="Cambria" w:hAnsi="Cambria" w:cs="Cambria"/>
+          <w:sz w:val="28"/>
+          <w:szCs w:val="28"/>
+        </w:rPr>
+      </w:pPr>
+      <w:r>
+        <w:rPr>
+          <w:rFonts w:ascii="SuttonSignWritingOneD" w:hAnsi="SuttonSignWritingOneD" w:cs="Cambria"/>
+          <w:sz w:val="28"/>
+          <w:szCs w:val="28"/>
+        </w:rPr>
+        <w:t>𝠀</w:t>
+      </w:r>
+      <w:r>
+        <w:rPr>
+          <w:rFonts w:ascii="SuttonSignWritingOneD" w:hAnsi="SuttonSignWritingOneD" w:cs="SuttonSignWritingOneD"/>
+          <w:sz w:val="28"/>
+          <w:szCs w:val="28"/>
+        </w:rPr>
+        <w:t>񁪱񁪹񍘡񉍦񉍾񋸥𝠃𝤤𝥒񍘡𝣴𝣵񁪱𝤄𝤓񋸥𝤄𝥉񁪹𝣴𝤠񉍦𝤉𝤭񉍾𝣤𝤹</w:t>
+      </w:r>
+      <w:r>
+        <w:rPr>
+          <w:rFonts w:ascii="Cambria" w:hAnsi="Cambria" w:cs="Cambria"/>
+          <w:sz w:val="28"/>
+          <w:szCs w:val="28"/>
+        </w:rPr>
+        <w:tab/>
+        <w:t>¿</w:t>
+      </w:r>
+      <w:r>
+        <w:rPr>
+          <w:rFonts w:ascii="Cambria" w:hAnsi="Cambria" w:cs="Cambria"/>
+          <w:sz w:val="28"/>
+          <w:szCs w:val="28"/>
+        </w:rPr>
+        <w:t>peace</w:t>
+      </w:r>
+    </w:p>
+    <w:p>
+      <w:pPr>
+        <w:rPr>
+          <w:rFonts w:ascii="Cambria" w:hAnsi="Cambria" w:cs="Cambria"/>
+          <w:sz w:val="28"/>
+          <w:szCs w:val="28"/>
+        </w:rPr>
+      </w:pPr>
+      <w:r>
+        <w:rPr>
+          <w:rFonts w:ascii="SuttonSignWritingOneD" w:hAnsi="SuttonSignWritingOneD" w:cs="Cambria"/>
+          <w:sz w:val="28"/>
+          <w:szCs w:val="28"/>
+        </w:rPr>
+        <w:lastRenderedPageBreak/>
+        <w:t>𝠀</w:t>
+      </w:r>
+      <w:r>
+        <w:rPr>
+          <w:rFonts w:ascii="SuttonSignWritingOneD" w:hAnsi="SuttonSignWritingOneD" w:cs="SuttonSignWritingOneD"/>
+          <w:sz w:val="28"/>
+          <w:szCs w:val="28"/>
+        </w:rPr>
+        <w:t>񁪱񁪹񍘡񉍦񉍾񋸥𝠃𝤤𝥒񍘡𝣴𝣵񁪱𝤄𝤓񋸥𝤄𝥉񁪹𝣴𝤠񉍦𝤉𝤭񉍾𝣤𝤹</w:t>
+      </w:r>
+      <w:r>
+        <w:rPr>
+          <w:rFonts w:ascii="Cambria" w:hAnsi="Cambria" w:cs="Cambria"/>
+          <w:sz w:val="28"/>
+          <w:szCs w:val="28"/>
+        </w:rPr>
+        <w:tab/>
+        <w:t>¿</w:t>
+      </w:r>
+      <w:r>
+        <w:rPr>
+          <w:rFonts w:ascii="Cambria" w:hAnsi="Cambria" w:cs="Cambria"/>
+          <w:sz w:val="28"/>
+          <w:szCs w:val="28"/>
+        </w:rPr>
+        <w:t>quite</w:t>
+      </w:r>
+    </w:p>
+    <w:p>
+      <w:pPr>
+        <w:rPr>
+          <w:rFonts w:ascii="Cambria" w:hAnsi="Cambria" w:cs="Cambria"/>
+          <w:sz w:val="28"/>
+          <w:szCs w:val="28"/>
+        </w:rPr>
+      </w:pPr>
+      <w:r>
+        <w:rPr>
+          <w:rFonts w:ascii="SuttonSignWritingOneD" w:hAnsi="SuttonSignWritingOneD" w:cs="Cambria"/>
+          <w:sz w:val="28"/>
+          <w:szCs w:val="28"/>
+        </w:rPr>
+        <w:t>𝠀</w:t>
+      </w:r>
+      <w:r>
+        <w:rPr>
+          <w:rFonts w:ascii="SuttonSignWritingOneD" w:hAnsi="SuttonSignWritingOneD" w:cs="SuttonSignWritingOneD"/>
+          <w:sz w:val="28"/>
+          <w:szCs w:val="28"/>
+        </w:rPr>
+        <w:t>񁪱񁪹񍘡񉍦񉍾񋸥𝠃𝤤𝥒񍘡𝣴𝣵񁪱𝤄𝤓񋸥𝤄𝥉񁪹𝣴𝤠񉍦𝤉𝤭񉍾𝣤𝤹</w:t>
+      </w:r>
+      <w:r>
+        <w:rPr>
+          <w:rFonts w:ascii="Cambria" w:hAnsi="Cambria" w:cs="Cambria"/>
+          <w:sz w:val="28"/>
+          <w:szCs w:val="28"/>
+        </w:rPr>
+        <w:tab/>
+        <w:t>¿</w:t>
+      </w:r>
+      <w:r>
+        <w:rPr>
+          <w:rFonts w:ascii="Cambria" w:hAnsi="Cambria" w:cs="Cambria"/>
+          <w:sz w:val="28"/>
+          <w:szCs w:val="28"/>
+        </w:rPr>
+        <w:t>peaceful</w:t>
+      </w:r>
+    </w:p>
+    <w:p>
+      <w:pPr>
+        <w:rPr>
+          <w:rFonts w:ascii="Cambria" w:hAnsi="Cambria" w:cs="Cambria"/>
+          <w:sz w:val="28"/>
+          <w:szCs w:val="28"/>
+        </w:rPr>
+      </w:pPr>
+      <w:r>
+        <w:rPr>
+          <w:rFonts w:ascii="SuttonSignWritingOneD" w:hAnsi="SuttonSignWritingOneD" w:cs="Cambria"/>
+          <w:sz w:val="28"/>
+          <w:szCs w:val="28"/>
+        </w:rPr>
+        <w:t>𝠀</w:t>
+      </w:r>
+      <w:r>
+        <w:rPr>
+          <w:rFonts w:ascii="SuttonSignWritingOneD" w:hAnsi="SuttonSignWritingOneD" w:cs="SuttonSignWritingOneD"/>
+          <w:sz w:val="28"/>
+          <w:szCs w:val="28"/>
+        </w:rPr>
+        <w:t>񁪱񆇡񈙁񋾡𝠃𝤘𝤘񈙁𝣿𝣈񁪱𝣿𝣷񋾡𝣴𝣵񆇡𝤂𝣨</w:t>
+      </w:r>
+      <w:r>
+        <w:rPr>
+          <w:rFonts w:ascii="Cambria" w:hAnsi="Cambria" w:cs="Cambria"/>
+          <w:sz w:val="28"/>
+          <w:szCs w:val="28"/>
+        </w:rPr>
+        <w:tab/>
+        <w:t>¿</w:t>
+      </w:r>
+      <w:r>
+        <w:rPr>
+          <w:rFonts w:ascii="Cambria" w:hAnsi="Cambria" w:cs="Cambria"/>
+          <w:sz w:val="28"/>
+          <w:szCs w:val="28"/>
+        </w:rPr>
+        <w:t>blunt</w:t>
+      </w:r>
+    </w:p>
+    <w:p>
+      <w:pPr>
+        <w:rPr>
+          <w:rFonts w:ascii="Cambria" w:hAnsi="Cambria" w:cs="Cambria"/>
+          <w:sz w:val="28"/>
+          <w:szCs w:val="28"/>
+        </w:rPr>
+      </w:pPr>
+      <w:r>
+        <w:rPr>
+          <w:rFonts w:ascii="SuttonSignWritingOneD" w:hAnsi="SuttonSignWritingOneD" w:cs="Cambria"/>
+          <w:sz w:val="28"/>
+          <w:szCs w:val="28"/>
+        </w:rPr>
+        <w:t>𝠀</w:t>
+      </w:r>
+      <w:r>
+        <w:rPr>
+          <w:rFonts w:ascii="SuttonSignWritingOneD" w:hAnsi="SuttonSignWritingOneD" w:cs="SuttonSignWritingOneD"/>
+          <w:sz w:val="28"/>
+          <w:szCs w:val="28"/>
+        </w:rPr>
+        <w:t>񁪱񆕁񆿅񈗣񁪱񆕁񆿅񌀆񌀄𝠃𝤝𝥉񌀄𝣴𝣵񌀆𝣴𝣵񁪱𝤏𝤓񆕁𝣱𝤫񆕁𝤐𝤫񆿅𝤐𝤺񈗣𝣾𝤴񆿅𝣰𝤺񁪱𝣰𝤓</w:t>
+      </w:r>
+      <w:r>
+        <w:rPr>
+          <w:rFonts w:ascii="Cambria" w:hAnsi="Cambria" w:cs="Cambria"/>
+          <w:sz w:val="28"/>
+          <w:szCs w:val="28"/>
+        </w:rPr>
+        <w:tab/>
+        <w:t>¿</w:t>
+      </w:r>
+      <w:r>
+        <w:rPr>
+          <w:rFonts w:ascii="Cambria" w:hAnsi="Cambria" w:cs="Cambria"/>
+          <w:sz w:val="28"/>
+          <w:szCs w:val="28"/>
+        </w:rPr>
+        <w:t>bachelor</w:t>
+      </w:r>
+    </w:p>
+    <w:p>
+      <w:pPr>
+        <w:rPr>
+          <w:rFonts w:ascii="Cambria" w:hAnsi="Cambria" w:cs="Cambria"/>
+          <w:sz w:val="28"/>
+          <w:szCs w:val="28"/>
+        </w:rPr>
+      </w:pPr>
+      <w:r>
+        <w:rPr>
+          <w:rFonts w:ascii="SuttonSignWritingOneD" w:hAnsi="SuttonSignWritingOneD" w:cs="Cambria"/>
+          <w:sz w:val="28"/>
+          <w:szCs w:val="28"/>
+        </w:rPr>
+        <w:t>𝠀</w:t>
+      </w:r>
+      <w:r>
+        <w:rPr>
+          <w:rFonts w:ascii="SuttonSignWritingOneD" w:hAnsi="SuttonSignWritingOneD" w:cs="SuttonSignWritingOneD"/>
+          <w:sz w:val="28"/>
+          <w:szCs w:val="28"/>
+        </w:rPr>
+        <w:t>񁪱񈗡񁠑𝠃𝤕𝤬񁪱𝤅𝤖񈗡𝤅𝤂񁠑𝣸𝣠</w:t>
+      </w:r>
+      <w:r>
+        <w:rPr>
+          <w:rFonts w:ascii="Cambria" w:hAnsi="Cambria" w:cs="Cambria"/>
+          <w:sz w:val="28"/>
+          <w:szCs w:val="28"/>
+        </w:rPr>
+        <w:tab/>
+        <w:t>¿</w:t>
+      </w:r>
+      <w:r>
+        <w:rPr>
+          <w:rFonts w:ascii="Cambria" w:hAnsi="Cambria" w:cs="Cambria"/>
+          <w:sz w:val="28"/>
+          <w:szCs w:val="28"/>
+        </w:rPr>
+        <w:t>back to you</w:t>
+      </w:r>
+    </w:p>
+    <w:p>
+      <w:pPr>
+        <w:rPr>
+          <w:rFonts w:ascii="Cambria" w:hAnsi="Cambria" w:cs="Cambria"/>
+          <w:sz w:val="28"/>
+          <w:szCs w:val="28"/>
+        </w:rPr>
+      </w:pPr>
+      <w:r>
+        <w:rPr>
+          <w:rFonts w:ascii="SuttonSignWritingOneD" w:hAnsi="SuttonSignWritingOneD" w:cs="Cambria"/>
+          <w:sz w:val="28"/>
+          <w:szCs w:val="28"/>
+        </w:rPr>
+        <w:t>𝠀</w:t>
+      </w:r>
+      <w:r>
+        <w:rPr>
+          <w:rFonts w:ascii="SuttonSignWritingOneD" w:hAnsi="SuttonSignWritingOneD" w:cs="SuttonSignWritingOneD"/>
+          <w:sz w:val="28"/>
+          <w:szCs w:val="28"/>
+        </w:rPr>
+        <w:t>񁪱񋓁𝠃𝤐𝤣񁪱𝣿𝤍񋓁𝣼𝣩</w:t>
+      </w:r>
+      <w:r>
+        <w:rPr>
+          <w:rFonts w:ascii="Cambria" w:hAnsi="Cambria" w:cs="Cambria"/>
+          <w:sz w:val="28"/>
+          <w:szCs w:val="28"/>
+        </w:rPr>
+        <w:tab/>
+        <w:t>¿</w:t>
+      </w:r>
+      <w:r>
+        <w:rPr>
+          <w:rFonts w:ascii="Cambria" w:hAnsi="Cambria" w:cs="Cambria"/>
+          <w:sz w:val="28"/>
+          <w:szCs w:val="28"/>
+        </w:rPr>
+        <w:t>blue</w:t>
+      </w:r>
+    </w:p>
+    <w:p>
+      <w:pPr>
+        <w:rPr>
+          <w:rFonts w:ascii="Cambria" w:hAnsi="Cambria" w:cs="Cambria"/>
+          <w:sz w:val="28"/>
+          <w:szCs w:val="28"/>
+        </w:rPr>
+      </w:pPr>
+      <w:r>
+        <w:rPr>
+          <w:rFonts w:ascii="SuttonSignWritingOneD" w:hAnsi="SuttonSignWritingOneD" w:cs="Cambria"/>
+          <w:sz w:val="28"/>
+          <w:szCs w:val="28"/>
+        </w:rPr>
+        <w:t>𝠀</w:t>
+      </w:r>
+      <w:r>
+        <w:rPr>
+          <w:rFonts w:ascii="SuttonSignWritingOneD" w:hAnsi="SuttonSignWritingOneD" w:cs="SuttonSignWritingOneD"/>
+          <w:sz w:val="28"/>
+          <w:szCs w:val="28"/>
+        </w:rPr>
+        <w:t>񁪱񂇛񁪱񊩂񋾡𝠃𝤺𝤶񋾡𝣴𝣵񂇛𝤟𝤅񁪱𝣾𝤓񊩂𝤋𝤜񁪱𝤣𝤓</w:t>
+      </w:r>
+      <w:r>
+        <w:rPr>
+          <w:rFonts w:ascii="Cambria" w:hAnsi="Cambria" w:cs="Cambria"/>
+          <w:sz w:val="28"/>
+          <w:szCs w:val="28"/>
+        </w:rPr>
+        <w:tab/>
+        <w:t>¿</w:t>
+      </w:r>
+      <w:r>
+        <w:rPr>
+          <w:rFonts w:ascii="Cambria" w:hAnsi="Cambria" w:cs="Cambria"/>
+          <w:sz w:val="28"/>
+          <w:szCs w:val="28"/>
+        </w:rPr>
+        <w:t xml:space="preserve">humble </w:t>
+      </w:r>
+    </w:p>
+    <w:p>
+      <w:pPr>
+        <w:rPr>
+          <w:rFonts w:ascii="Cambria" w:hAnsi="Cambria" w:cs="Cambria"/>
+          <w:sz w:val="28"/>
+          <w:szCs w:val="28"/>
+        </w:rPr>
+      </w:pPr>
+      <w:r>
+        <w:rPr>
+          <w:rFonts w:ascii="SuttonSignWritingOneD" w:hAnsi="SuttonSignWritingOneD" w:cs="Cambria"/>
+          <w:sz w:val="28"/>
+          <w:szCs w:val="28"/>
+        </w:rPr>
+        <w:t>𝠀</w:t>
+      </w:r>
+      <w:r>
+        <w:rPr>
+          <w:rFonts w:ascii="SuttonSignWritingOneD" w:hAnsi="SuttonSignWritingOneD" w:cs="SuttonSignWritingOneD"/>
+          <w:sz w:val="28"/>
+          <w:szCs w:val="28"/>
+        </w:rPr>
+        <w:t>񁪱񆇡񌀆𝠃𝤨𝤧񁪱𝤒𝤑񆇡𝤞𝤇񌀆𝣴𝣵</w:t>
+      </w:r>
+      <w:r>
+        <w:rPr>
+          <w:rFonts w:ascii="Cambria" w:hAnsi="Cambria" w:cs="Cambria"/>
+          <w:sz w:val="28"/>
+          <w:szCs w:val="28"/>
+        </w:rPr>
+        <w:tab/>
+        <w:t>¿</w:t>
+      </w:r>
+      <w:r>
+        <w:rPr>
+          <w:rFonts w:ascii="Cambria" w:hAnsi="Cambria" w:cs="Cambria"/>
+          <w:sz w:val="28"/>
+          <w:szCs w:val="28"/>
+        </w:rPr>
+        <w:t>breakfast</w:t>
+      </w:r>
+    </w:p>
+    <w:p>
+      <w:pPr>
+        <w:rPr>
+          <w:rFonts w:ascii="Cambria" w:hAnsi="Cambria" w:cs="Cambria"/>
+          <w:sz w:val="28"/>
+          <w:szCs w:val="28"/>
+        </w:rPr>
+      </w:pPr>
+      <w:r>
+        <w:rPr>
+          <w:rFonts w:ascii="SuttonSignWritingOneD" w:hAnsi="SuttonSignWritingOneD" w:cs="Cambria"/>
+          <w:sz w:val="28"/>
+          <w:szCs w:val="28"/>
+        </w:rPr>
+        <w:t>𝠀</w:t>
+      </w:r>
+      <w:r>
+        <w:rPr>
+          <w:rFonts w:ascii="SuttonSignWritingOneD" w:hAnsi="SuttonSignWritingOneD" w:cs="SuttonSignWritingOneD"/>
+          <w:sz w:val="28"/>
+          <w:szCs w:val="28"/>
+        </w:rPr>
+        <w:t>񁪱񆕁񆿅񌀇𝠃𝤧𝤷񌀇𝣴𝣵񁪱𝤙𝤂񆿅𝤙𝤨񆕁𝤙𝤚</w:t>
+      </w:r>
+      <w:r>
+        <w:rPr>
+          <w:rFonts w:ascii="Cambria" w:hAnsi="Cambria" w:cs="Cambria"/>
+          <w:sz w:val="28"/>
+          <w:szCs w:val="28"/>
+        </w:rPr>
+        <w:tab/>
+        <w:t>¿</w:t>
+      </w:r>
+      <w:r>
+        <w:rPr>
+          <w:rFonts w:ascii="Cambria" w:hAnsi="Cambria" w:cs="Cambria"/>
+          <w:sz w:val="28"/>
+          <w:szCs w:val="28"/>
+        </w:rPr>
+        <w:t>brown</w:t>
+      </w:r>
+    </w:p>
+    <w:p>
+      <w:pPr>
+        <w:rPr>
+          <w:rFonts w:ascii="Cambria" w:hAnsi="Cambria" w:cs="Cambria"/>
+          <w:sz w:val="28"/>
+          <w:szCs w:val="28"/>
+        </w:rPr>
+      </w:pPr>
+      <w:r>
+        <w:rPr>
+          <w:rFonts w:ascii="SuttonSignWritingOneD" w:hAnsi="SuttonSignWritingOneD" w:cs="Cambria"/>
+          <w:sz w:val="28"/>
+          <w:szCs w:val="28"/>
+        </w:rPr>
+        <w:t>𝠀</w:t>
+      </w:r>
+      <w:r>
+        <w:rPr>
+          <w:rFonts w:ascii="SuttonSignWritingOneD" w:hAnsi="SuttonSignWritingOneD" w:cs="SuttonSignWritingOneD"/>
+          <w:sz w:val="28"/>
+          <w:szCs w:val="28"/>
+        </w:rPr>
+        <w:t>񁪱񈗥񁠑𝠃𝤕𝤬񁪱𝤆𝣡񈗥𝤆𝣺񁠑𝣸𝤎</w:t>
+      </w:r>
+      <w:r>
+        <w:rPr>
+          <w:rFonts w:ascii="Cambria" w:hAnsi="Cambria" w:cs="Cambria"/>
+          <w:sz w:val="28"/>
+          <w:szCs w:val="28"/>
+        </w:rPr>
+        <w:tab/>
+        <w:t>¿</w:t>
+      </w:r>
+      <w:r>
+        <w:rPr>
+          <w:rFonts w:ascii="Cambria" w:hAnsi="Cambria" w:cs="Cambria"/>
+          <w:sz w:val="28"/>
+          <w:szCs w:val="28"/>
+        </w:rPr>
+        <w:t>back to me</w:t>
+      </w:r>
+    </w:p>
+    <w:p>
+      <w:pPr>
+        <w:rPr>
+          <w:rFonts w:ascii="Cambria" w:hAnsi="Cambria" w:cs="Cambria"/>
+          <w:sz w:val="28"/>
+          <w:szCs w:val="28"/>
+        </w:rPr>
+      </w:pPr>
+      <w:r>
+        <w:rPr>
+          <w:rFonts w:ascii="SuttonSignWritingOneD" w:hAnsi="SuttonSignWritingOneD" w:cs="Cambria"/>
+          <w:sz w:val="28"/>
+          <w:szCs w:val="28"/>
+        </w:rPr>
+        <w:t>𝠀</w:t>
+      </w:r>
+      <w:r>
+        <w:rPr>
+          <w:rFonts w:ascii="SuttonSignWritingOneD" w:hAnsi="SuttonSignWritingOneD" w:cs="SuttonSignWritingOneD"/>
+          <w:sz w:val="28"/>
+          <w:szCs w:val="28"/>
+        </w:rPr>
+        <w:t>񁪱񆕁񇆥񌀆𝠃𝤣𝥅񁪱𝤏𝤑񌀆𝣴𝣵񆕁𝤐𝤩񇆥𝤊𝤷</w:t>
+      </w:r>
+      <w:r>
+        <w:rPr>
+          <w:rFonts w:ascii="Cambria" w:hAnsi="Cambria" w:cs="Cambria"/>
+          <w:sz w:val="28"/>
+          <w:szCs w:val="28"/>
+        </w:rPr>
+        <w:tab/>
+        <w:t>¿</w:t>
+      </w:r>
+      <w:r>
+        <w:rPr>
+          <w:rFonts w:ascii="Cambria" w:hAnsi="Cambria" w:cs="Cambria"/>
+          <w:sz w:val="28"/>
+          <w:szCs w:val="28"/>
+        </w:rPr>
+        <w:t>beer</w:t>
+      </w:r>
+      <w:r>
+        <w:rPr>
+          <w:rFonts w:ascii="Cambria" w:hAnsi="Cambria" w:cs="Cambria"/>
+          <w:sz w:val="28"/>
+          <w:szCs w:val="28"/>
+        </w:rPr>
+        <w:br/>
+      </w:r>
+      <w:r>
+        <w:rPr>
+          <w:rFonts w:ascii="SuttonSignWritingOneD" w:hAnsi="SuttonSignWritingOneD" w:cs="Cambria"/>
+          <w:sz w:val="28"/>
+          <w:szCs w:val="28"/>
+        </w:rPr>
+        <w:t>𝠀</w:t>
+      </w:r>
+      <w:r>
+        <w:rPr>
+          <w:rFonts w:ascii="SuttonSignWritingOneD" w:hAnsi="SuttonSignWritingOneD" w:cs="SuttonSignWritingOneD"/>
+          <w:sz w:val="28"/>
+          <w:szCs w:val="28"/>
+        </w:rPr>
+        <w:t>񁪱񌀁񆇡񆇡𝠃𝤩𝤘񌀁𝣴𝣵񁪱𝤀𝣪񆇡𝤔𝣰񆇡𝤟𝣱</w:t>
+      </w:r>
+      <w:r>
+        <w:rPr>
+          <w:rFonts w:ascii="Cambria" w:hAnsi="Cambria" w:cs="Cambria"/>
+          <w:sz w:val="28"/>
+          <w:szCs w:val="28"/>
+        </w:rPr>
+        <w:tab/>
+        <w:t>¿</w:t>
+      </w:r>
+      <w:r>
+        <w:rPr>
+          <w:rFonts w:ascii="Cambria" w:hAnsi="Cambria" w:cs="Cambria"/>
+          <w:sz w:val="28"/>
+          <w:szCs w:val="28"/>
+        </w:rPr>
+        <w:t>bastard</w:t>
+      </w:r>
+    </w:p>
+    <w:p>
+      <w:pPr>
+        <w:rPr>
+          <w:rFonts w:ascii="Cambria" w:hAnsi="Cambria" w:cs="Cambria"/>
+          <w:sz w:val="28"/>
+          <w:szCs w:val="28"/>
+        </w:rPr>
+      </w:pPr>
+      <w:r>
+        <w:rPr>
+          <w:rFonts w:ascii="SuttonSignWritingOneD" w:hAnsi="SuttonSignWritingOneD" w:cs="Cambria"/>
+          <w:sz w:val="28"/>
+          <w:szCs w:val="28"/>
+        </w:rPr>
+        <w:t>𝠀</w:t>
+      </w:r>
+      <w:r>
+        <w:rPr>
+          <w:rFonts w:ascii="SuttonSignWritingOneD" w:hAnsi="SuttonSignWritingOneD" w:cs="SuttonSignWritingOneD"/>
+          <w:sz w:val="28"/>
+          <w:szCs w:val="28"/>
+        </w:rPr>
+        <w:t>񁪱񆕁񇆥񌀆𝠃𝤤𝥅񌀆𝣴𝣵񁪱𝤐𝤑񆕁𝤑𝤩񇆥𝤋𝤷</w:t>
+      </w:r>
+      <w:r>
+        <w:rPr>
+          <w:rFonts w:ascii="Cambria" w:hAnsi="Cambria" w:cs="Cambria"/>
+          <w:sz w:val="28"/>
+          <w:szCs w:val="28"/>
+        </w:rPr>
+        <w:tab/>
+        <w:t>¿</w:t>
+      </w:r>
+      <w:r>
+        <w:rPr>
+          <w:rFonts w:ascii="Cambria" w:hAnsi="Cambria" w:cs="Cambria"/>
+          <w:sz w:val="28"/>
+          <w:szCs w:val="28"/>
+        </w:rPr>
+        <w:t>brown</w:t>
+      </w:r>
+    </w:p>
+    <w:p>
+      <w:pPr>
+        <w:rPr>
+          <w:rFonts w:ascii="Cambria" w:hAnsi="Cambria" w:cs="Cambria"/>
+          <w:sz w:val="28"/>
+          <w:szCs w:val="28"/>
+        </w:rPr>
+      </w:pPr>
+      <w:r>
+        <w:rPr>
+          <w:rFonts w:ascii="SuttonSignWritingOneD" w:hAnsi="SuttonSignWritingOneD" w:cs="Cambria"/>
+          <w:sz w:val="28"/>
+          <w:szCs w:val="28"/>
+        </w:rPr>
+        <w:t>𝠀</w:t>
+      </w:r>
+      <w:r>
+        <w:rPr>
+          <w:rFonts w:ascii="SuttonSignWritingOneD" w:hAnsi="SuttonSignWritingOneD" w:cs="SuttonSignWritingOneD"/>
+          <w:sz w:val="28"/>
+          <w:szCs w:val="28"/>
+        </w:rPr>
+        <w:t>񁪱񈚡񆇡񋾡𝠃𝤯𝤘񁪱𝤡𝣽񋾡𝣴𝣵񆇡𝤀</w:t>
+      </w:r>
+      <w:r>
+        <w:rPr>
+          <w:rFonts w:ascii="SuttonSignWritingOneD" w:hAnsi="SuttonSignWritingOneD" w:cs="Cambria"/>
+          <w:sz w:val="28"/>
+          <w:szCs w:val="28"/>
+        </w:rPr>
+        <w:t>𝤁</w:t>
+      </w:r>
+      <w:r>
+        <w:rPr>
+          <w:rFonts w:ascii="SuttonSignWritingOneD" w:hAnsi="SuttonSignWritingOneD" w:cs="SuttonSignWritingOneD"/>
+          <w:sz w:val="28"/>
+          <w:szCs w:val="28"/>
+        </w:rPr>
+        <w:t>񈚡𝤞𝣌</w:t>
+      </w:r>
+      <w:r>
+        <w:rPr>
+          <w:rFonts w:ascii="Cambria" w:hAnsi="Cambria" w:cs="Cambria"/>
+          <w:sz w:val="28"/>
+          <w:szCs w:val="28"/>
+        </w:rPr>
+        <w:tab/>
+        <w:t>¿</w:t>
+      </w:r>
+      <w:r>
+        <w:rPr>
+          <w:rFonts w:ascii="Cambria" w:hAnsi="Cambria" w:cs="Cambria"/>
+          <w:sz w:val="28"/>
+          <w:szCs w:val="28"/>
+        </w:rPr>
+        <w:t>sober</w:t>
+      </w:r>
+    </w:p>
+    <w:p>
+      <w:pPr>
+        <w:rPr>
+          <w:rFonts w:ascii="Cambria" w:hAnsi="Cambria" w:cs="Cambria"/>
+          <w:sz w:val="28"/>
+          <w:szCs w:val="28"/>
+        </w:rPr>
+      </w:pPr>
+      <w:r>
+        <w:rPr>
+          <w:rFonts w:ascii="SuttonSignWritingOneD" w:hAnsi="SuttonSignWritingOneD" w:cs="Cambria"/>
+          <w:sz w:val="28"/>
+          <w:szCs w:val="28"/>
+        </w:rPr>
+        <w:t>𝠀</w:t>
+      </w:r>
+      <w:r>
+        <w:rPr>
+          <w:rFonts w:ascii="SuttonSignWritingOneD" w:hAnsi="SuttonSignWritingOneD" w:cs="SuttonSignWritingOneD"/>
+          <w:sz w:val="28"/>
+          <w:szCs w:val="28"/>
+        </w:rPr>
+        <w:t>񁪱񉌏񆇡񎱆𝠃𝤩𝤢񆇡𝣴𝤍񉌏𝤂𝤏񎱆𝣤𝣪񁪱𝤛𝤌񎴇𝤉𝤈</w:t>
+      </w:r>
+      <w:r>
+        <w:rPr>
+          <w:rFonts w:ascii="Cambria" w:hAnsi="Cambria" w:cs="Cambria"/>
+          <w:sz w:val="28"/>
+          <w:szCs w:val="28"/>
+        </w:rPr>
+        <w:tab/>
+        <w:t>¿</w:t>
+      </w:r>
+      <w:r>
+        <w:rPr>
+          <w:rFonts w:ascii="Cambria" w:hAnsi="Cambria" w:cs="Cambria"/>
+          <w:sz w:val="28"/>
+          <w:szCs w:val="28"/>
+        </w:rPr>
+        <w:t>basket</w:t>
+      </w:r>
+    </w:p>
+    <w:p>
+      <w:pPr>
+        <w:rPr>
+          <w:rFonts w:ascii="Cambria" w:hAnsi="Cambria" w:cs="Cambria"/>
+          <w:sz w:val="28"/>
+          <w:szCs w:val="28"/>
+        </w:rPr>
+      </w:pPr>
+      <w:r>
+        <w:rPr>
+          <w:rFonts w:ascii="SuttonSignWritingOneD" w:hAnsi="SuttonSignWritingOneD" w:cs="Cambria"/>
+          <w:sz w:val="28"/>
+          <w:szCs w:val="28"/>
+        </w:rPr>
+        <w:t>𝠀</w:t>
+      </w:r>
+      <w:r>
+        <w:rPr>
+          <w:rFonts w:ascii="SuttonSignWritingOneD" w:hAnsi="SuttonSignWritingOneD" w:cs="SuttonSignWritingOneD"/>
+          <w:sz w:val="28"/>
+          <w:szCs w:val="28"/>
+        </w:rPr>
+        <w:t>񁪱񎣡񆇡񆇡񋁉𝠃𝤥𝤕񎣡𝣱𝣷񆇡𝣤𝤇񆇡𝤛𝤈񋁉𝣸𝤉񁪱𝣑𝣸</w:t>
+      </w:r>
+      <w:r>
+        <w:rPr>
+          <w:rFonts w:ascii="Cambria" w:hAnsi="Cambria" w:cs="Cambria"/>
+          <w:sz w:val="28"/>
+          <w:szCs w:val="28"/>
+        </w:rPr>
+        <w:tab/>
+        <w:t>¿</w:t>
+      </w:r>
+      <w:r>
+        <w:rPr>
+          <w:rFonts w:ascii="Cambria" w:hAnsi="Cambria" w:cs="Cambria"/>
+          <w:sz w:val="28"/>
+          <w:szCs w:val="28"/>
+        </w:rPr>
+        <w:t>board</w:t>
+      </w:r>
+    </w:p>
+    <w:p>
+      <w:pPr>
+        <w:rPr>
+          <w:rFonts w:ascii="Cambria" w:hAnsi="Cambria" w:cs="Cambria"/>
+          <w:sz w:val="28"/>
+          <w:szCs w:val="28"/>
+        </w:rPr>
+      </w:pPr>
+      <w:r>
+        <w:rPr>
+          <w:rFonts w:ascii="SuttonSignWritingOneD" w:hAnsi="SuttonSignWritingOneD" w:cs="Cambria"/>
+          <w:sz w:val="28"/>
+          <w:szCs w:val="28"/>
+        </w:rPr>
+        <w:t>𝠀</w:t>
+      </w:r>
+      <w:r>
+        <w:rPr>
+          <w:rFonts w:ascii="SuttonSignWritingOneD" w:hAnsi="SuttonSignWritingOneD" w:cs="SuttonSignWritingOneD"/>
+          <w:sz w:val="28"/>
+          <w:szCs w:val="28"/>
+        </w:rPr>
+        <w:t>񁪱񆇡񈗡񂙑񌀅𝠃𝤫𝤪񂙑𝤛𝣺񌀅𝣴𝣵񈗡𝤝𝤐񆇡𝤐𝤛񁪱𝣿𝤔</w:t>
+      </w:r>
+      <w:r>
+        <w:rPr>
+          <w:rFonts w:ascii="Cambria" w:hAnsi="Cambria" w:cs="Cambria"/>
+          <w:sz w:val="28"/>
+          <w:szCs w:val="28"/>
+        </w:rPr>
+        <w:tab/>
+        <w:t>¿</w:t>
+      </w:r>
+      <w:r>
+        <w:rPr>
+          <w:rFonts w:ascii="Cambria" w:hAnsi="Cambria" w:cs="Cambria"/>
+          <w:sz w:val="28"/>
+          <w:szCs w:val="28"/>
+        </w:rPr>
+        <w:t>be</w:t>
+      </w:r>
+    </w:p>
+    <w:p>
+      <w:pPr>
+        <w:rPr>
+          <w:rFonts w:ascii="Cambria" w:hAnsi="Cambria" w:cs="Cambria"/>
+          <w:sz w:val="28"/>
+          <w:szCs w:val="28"/>
+        </w:rPr>
+      </w:pPr>
+      <w:r>
+        <w:rPr>
+          <w:rFonts w:ascii="SuttonSignWritingOneD" w:hAnsi="SuttonSignWritingOneD" w:cs="Cambria"/>
+          <w:sz w:val="28"/>
+          <w:szCs w:val="28"/>
+        </w:rPr>
+        <w:t>𝠀</w:t>
+      </w:r>
+      <w:r>
+        <w:rPr>
+          <w:rFonts w:ascii="SuttonSignWritingOneD" w:hAnsi="SuttonSignWritingOneD" w:cs="SuttonSignWritingOneD"/>
+          <w:sz w:val="28"/>
+          <w:szCs w:val="28"/>
+        </w:rPr>
+        <w:t>񁪱񇭭𝠃𝤐𝤥񁪱𝣽𝣨񇭭𝣽𝤁</w:t>
+      </w:r>
+      <w:r>
+        <w:rPr>
+          <w:rFonts w:ascii="Cambria" w:hAnsi="Cambria" w:cs="Cambria"/>
+          <w:sz w:val="28"/>
+          <w:szCs w:val="28"/>
+        </w:rPr>
+        <w:tab/>
+        <w:t>¿</w:t>
+      </w:r>
+      <w:r>
+        <w:rPr>
+          <w:rFonts w:ascii="Cambria" w:hAnsi="Cambria" w:cs="Cambria"/>
+          <w:sz w:val="28"/>
+          <w:szCs w:val="28"/>
+        </w:rPr>
+        <w:t>brazil</w:t>
+      </w:r>
+    </w:p>
+    <w:p>
+      <w:pPr>
+        <w:rPr>
+          <w:rFonts w:ascii="Cambria" w:hAnsi="Cambria" w:cs="Cambria"/>
+          <w:sz w:val="28"/>
+          <w:szCs w:val="28"/>
+        </w:rPr>
+      </w:pPr>
+      <w:r>
+        <w:rPr>
+          <w:rFonts w:ascii="SuttonSignWritingOneD" w:hAnsi="SuttonSignWritingOneD" w:cs="Cambria"/>
+          <w:sz w:val="28"/>
+          <w:szCs w:val="28"/>
+        </w:rPr>
+        <w:t>𝠀</w:t>
+      </w:r>
+      <w:r>
+        <w:rPr>
+          <w:rFonts w:ascii="SuttonSignWritingOneD" w:hAnsi="SuttonSignWritingOneD" w:cs="SuttonSignWritingOneD"/>
+          <w:sz w:val="28"/>
+          <w:szCs w:val="28"/>
+        </w:rPr>
+        <w:t>񁪱񊒦񌱡𝠃𝤢𝤘񌱡𝣴𝣵񁪱𝤀𝣙񊒦𝤔𝣟</w:t>
+      </w:r>
+      <w:r>
+        <w:rPr>
+          <w:rFonts w:ascii="Cambria" w:hAnsi="Cambria" w:cs="Cambria"/>
+          <w:sz w:val="28"/>
+          <w:szCs w:val="28"/>
+        </w:rPr>
+        <w:tab/>
+        <w:t>¿</w:t>
+      </w:r>
+      <w:r>
+        <w:rPr>
+          <w:rFonts w:ascii="Cambria" w:hAnsi="Cambria" w:cs="Cambria"/>
+          <w:sz w:val="28"/>
+          <w:szCs w:val="28"/>
+        </w:rPr>
+        <w:t>god</w:t>
+      </w:r>
+    </w:p>
+    <w:p>
+      <w:pPr>
+        <w:rPr>
+          <w:rFonts w:ascii="Cambria" w:hAnsi="Cambria" w:cs="Cambria"/>
+          <w:sz w:val="28"/>
+          <w:szCs w:val="28"/>
+        </w:rPr>
+      </w:pPr>
+      <w:r>
+        <w:rPr>
+          <w:rFonts w:ascii="SuttonSignWritingOneD" w:hAnsi="SuttonSignWritingOneD" w:cs="Cambria"/>
+          <w:sz w:val="28"/>
+          <w:szCs w:val="28"/>
+        </w:rPr>
+        <w:t>𝠀</w:t>
+      </w:r>
+      <w:r>
+        <w:rPr>
+          <w:rFonts w:ascii="SuttonSignWritingOneD" w:hAnsi="SuttonSignWritingOneD" w:cs="SuttonSignWritingOneD"/>
+          <w:sz w:val="28"/>
+          <w:szCs w:val="28"/>
+        </w:rPr>
+        <w:t>񁪲񁪫񆙡񈩢𝠃𝤣𝤟񁪫𝤍𝤑񁪲𝤎𝣼񈩢𝣩𝣭񆙡𝣾𝤁</w:t>
+      </w:r>
+      <w:r>
+        <w:rPr>
+          <w:rFonts w:ascii="Cambria" w:hAnsi="Cambria" w:cs="Cambria"/>
+          <w:sz w:val="28"/>
+          <w:szCs w:val="28"/>
+        </w:rPr>
+        <w:tab/>
+        <w:t>¿</w:t>
+      </w:r>
+      <w:r>
+        <w:rPr>
+          <w:rFonts w:ascii="Cambria" w:hAnsi="Cambria" w:cs="Cambria"/>
+          <w:sz w:val="28"/>
+          <w:szCs w:val="28"/>
+        </w:rPr>
+        <w:t>wood</w:t>
+      </w:r>
+    </w:p>
+    <w:p>
+      <w:pPr>
+        <w:rPr>
+          <w:rFonts w:ascii="Cambria" w:hAnsi="Cambria" w:cs="Cambria"/>
+          <w:sz w:val="28"/>
+          <w:szCs w:val="28"/>
+        </w:rPr>
+      </w:pPr>
+      <w:r>
+        <w:rPr>
+          <w:rFonts w:ascii="SuttonSignWritingOneD" w:hAnsi="SuttonSignWritingOneD" w:cs="Cambria"/>
+          <w:sz w:val="28"/>
+          <w:szCs w:val="28"/>
+        </w:rPr>
+        <w:t>𝠀</w:t>
+      </w:r>
+      <w:r>
+        <w:rPr>
+          <w:rFonts w:ascii="SuttonSignWritingOneD" w:hAnsi="SuttonSignWritingOneD" w:cs="SuttonSignWritingOneD"/>
+          <w:sz w:val="28"/>
+          <w:szCs w:val="28"/>
+        </w:rPr>
+        <w:t>񁪱񆇡񈗡񌀅𝠃𝤥𝤰񁪱𝣾𝤚񌀅𝣴𝣵񈗡𝤗𝤐񆇡𝤍𝤙</w:t>
+      </w:r>
+      <w:r>
+        <w:rPr>
+          <w:rFonts w:ascii="Cambria" w:hAnsi="Cambria" w:cs="Cambria"/>
+          <w:sz w:val="28"/>
+          <w:szCs w:val="28"/>
+        </w:rPr>
+        <w:tab/>
+        <w:t>¿</w:t>
+      </w:r>
+      <w:r>
+        <w:rPr>
+          <w:rFonts w:ascii="Cambria" w:hAnsi="Cambria" w:cs="Cambria"/>
+          <w:sz w:val="28"/>
+          <w:szCs w:val="28"/>
+        </w:rPr>
+        <w:t>be</w:t>
+      </w:r>
+    </w:p>
+    <w:p>
+      <w:pPr>
+        <w:rPr>
+          <w:rFonts w:ascii="Cambria" w:hAnsi="Cambria" w:cs="Cambria"/>
+          <w:sz w:val="28"/>
+          <w:szCs w:val="28"/>
+        </w:rPr>
+      </w:pPr>
+      <w:r>
+        <w:rPr>
+          <w:rFonts w:ascii="SuttonSignWritingOneD" w:hAnsi="SuttonSignWritingOneD" w:cs="Cambria"/>
+          <w:sz w:val="28"/>
+          <w:szCs w:val="28"/>
+        </w:rPr>
+        <w:t>𝠀</w:t>
+      </w:r>
+      <w:r>
+        <w:rPr>
+          <w:rFonts w:ascii="SuttonSignWritingOneD" w:hAnsi="SuttonSignWritingOneD" w:cs="SuttonSignWritingOneD"/>
+          <w:sz w:val="28"/>
+          <w:szCs w:val="28"/>
+        </w:rPr>
+        <w:t>񁪱񋑡𝠃𝤒𝤡񁪱𝣿𝤋񋑡𝣻𝣬</w:t>
+      </w:r>
+      <w:r>
+        <w:rPr>
+          <w:rFonts w:ascii="Cambria" w:hAnsi="Cambria" w:cs="Cambria"/>
+          <w:sz w:val="28"/>
+          <w:szCs w:val="28"/>
+        </w:rPr>
+        <w:tab/>
+        <w:t>¿</w:t>
+      </w:r>
+      <w:r>
+        <w:rPr>
+          <w:rFonts w:ascii="Cambria" w:hAnsi="Cambria" w:cs="Cambria"/>
+          <w:sz w:val="28"/>
+          <w:szCs w:val="28"/>
+        </w:rPr>
+        <w:t>blue</w:t>
+      </w:r>
+    </w:p>
+    <w:p>
+      <w:pPr>
+        <w:rPr>
+          <w:rFonts w:ascii="Cambria" w:hAnsi="Cambria" w:cs="Cambria"/>
+          <w:sz w:val="28"/>
+          <w:szCs w:val="28"/>
+        </w:rPr>
+      </w:pPr>
+      <w:r>
+        <w:rPr>
+          <w:rFonts w:ascii="SuttonSignWritingOneD" w:hAnsi="SuttonSignWritingOneD" w:cs="Cambria"/>
+          <w:sz w:val="28"/>
+          <w:szCs w:val="28"/>
+        </w:rPr>
+        <w:t>𝠀</w:t>
+      </w:r>
+      <w:r>
+        <w:rPr>
+          <w:rFonts w:ascii="SuttonSignWritingOneD" w:hAnsi="SuttonSignWritingOneD" w:cs="SuttonSignWritingOneD"/>
+          <w:sz w:val="28"/>
+          <w:szCs w:val="28"/>
+        </w:rPr>
+        <w:t>񁪲񆇡񇀦񆇡񎣡𝠃𝤛𝤡񎣡𝣱𝣫񆇡𝣵𝣴񆇡𝤏𝤋񇀦𝣵𝤉񁪲𝣣𝣺</w:t>
+      </w:r>
+      <w:r>
+        <w:rPr>
+          <w:rFonts w:ascii="Cambria" w:hAnsi="Cambria" w:cs="Cambria"/>
+          <w:sz w:val="28"/>
+          <w:szCs w:val="28"/>
+        </w:rPr>
+        <w:tab/>
+        <w:t>¿</w:t>
+      </w:r>
+      <w:r>
+        <w:rPr>
+          <w:rFonts w:ascii="Cambria" w:hAnsi="Cambria" w:cs="Cambria"/>
+          <w:sz w:val="28"/>
+          <w:szCs w:val="28"/>
+        </w:rPr>
+        <w:t>baron</w:t>
+      </w:r>
+    </w:p>
+    <w:p>
+      <w:pPr>
+        <w:rPr>
+          <w:rFonts w:ascii="Cambria" w:hAnsi="Cambria" w:cs="Cambria"/>
+          <w:sz w:val="28"/>
+          <w:szCs w:val="28"/>
+        </w:rPr>
+      </w:pPr>
+      <w:r>
+        <w:rPr>
+          <w:rFonts w:ascii="SuttonSignWritingOneD" w:hAnsi="SuttonSignWritingOneD" w:cs="Cambria"/>
+          <w:sz w:val="28"/>
+          <w:szCs w:val="28"/>
+        </w:rPr>
+        <w:t>𝠀</w:t>
+      </w:r>
+      <w:r>
+        <w:rPr>
+          <w:rFonts w:ascii="SuttonSignWritingOneD" w:hAnsi="SuttonSignWritingOneD" w:cs="SuttonSignWritingOneD"/>
+          <w:sz w:val="28"/>
+          <w:szCs w:val="28"/>
+        </w:rPr>
+        <w:t>񁪱񇿥񅳡𝠃𝤑𝤬񇿥𝣼𝣿񅳡𝣽𝤝񁪱𝣻𝣠</w:t>
+      </w:r>
+      <w:r>
+        <w:rPr>
+          <w:rFonts w:ascii="Cambria" w:hAnsi="Cambria" w:cs="Cambria"/>
+          <w:sz w:val="28"/>
+          <w:szCs w:val="28"/>
+        </w:rPr>
+        <w:tab/>
+        <w:t>¿</w:t>
+      </w:r>
+      <w:r>
+        <w:rPr>
+          <w:rFonts w:ascii="Cambria" w:hAnsi="Cambria" w:cs="Cambria"/>
+          <w:sz w:val="28"/>
+          <w:szCs w:val="28"/>
+        </w:rPr>
+        <w:t>pay</w:t>
+      </w:r>
+    </w:p>
+    <w:p>
+      <w:pPr>
+        <w:rPr>
+          <w:rFonts w:ascii="Cambria" w:hAnsi="Cambria" w:cs="Cambria"/>
+          <w:sz w:val="28"/>
+          <w:szCs w:val="28"/>
+        </w:rPr>
+      </w:pPr>
+      <w:r>
+        <w:rPr>
+          <w:rFonts w:ascii="SuttonSignWritingOneD" w:hAnsi="SuttonSignWritingOneD" w:cs="Cambria"/>
+          <w:sz w:val="28"/>
+          <w:szCs w:val="28"/>
+        </w:rPr>
+        <w:lastRenderedPageBreak/>
+        <w:t>𝠀</w:t>
+      </w:r>
+      <w:r>
+        <w:rPr>
+          <w:rFonts w:ascii="SuttonSignWritingOneD" w:hAnsi="SuttonSignWritingOneD" w:cs="SuttonSignWritingOneD"/>
+          <w:sz w:val="28"/>
+          <w:szCs w:val="28"/>
+        </w:rPr>
+        <w:t>񁪱񋑡񂇂񉍤񋾡𝠃𝤢𝤣񁪱𝤁𝣍񋑡𝣼𝢰񋾡𝣴𝣵񂇂𝤋𝤆񉍤𝣬𝤈</w:t>
+      </w:r>
+      <w:r>
+        <w:rPr>
+          <w:rFonts w:ascii="Cambria" w:hAnsi="Cambria" w:cs="Cambria"/>
+          <w:sz w:val="28"/>
+          <w:szCs w:val="28"/>
+        </w:rPr>
+        <w:tab/>
+        <w:t>¿</w:t>
+      </w:r>
+      <w:r>
+        <w:rPr>
+          <w:rFonts w:ascii="Cambria" w:hAnsi="Cambria" w:cs="Cambria"/>
+          <w:sz w:val="28"/>
+          <w:szCs w:val="28"/>
+        </w:rPr>
+        <w:t>dark blue</w:t>
+      </w:r>
+    </w:p>
+    <w:p>
+      <w:pPr>
+        <w:rPr>
+          <w:rFonts w:ascii="Cambria" w:hAnsi="Cambria" w:cs="Cambria"/>
+          <w:sz w:val="28"/>
+          <w:szCs w:val="28"/>
+        </w:rPr>
+      </w:pPr>
+      <w:r>
+        <w:rPr>
+          <w:rFonts w:ascii="SuttonSignWritingOneD" w:hAnsi="SuttonSignWritingOneD" w:cs="Cambria"/>
+          <w:sz w:val="28"/>
+          <w:szCs w:val="28"/>
+        </w:rPr>
+        <w:t>𝠀</w:t>
+      </w:r>
+      <w:r>
+        <w:rPr>
+          <w:rFonts w:ascii="SuttonSignWritingOneD" w:hAnsi="SuttonSignWritingOneD" w:cs="SuttonSignWritingOneD"/>
+          <w:sz w:val="28"/>
+          <w:szCs w:val="28"/>
+        </w:rPr>
+        <w:t>񁪲񆇡񈽌񌀇𝠃𝤿𝤜񁪲𝤚𝤁񌀇𝣴</w:t>
+      </w:r>
+      <w:r>
+        <w:rPr>
+          <w:rFonts w:ascii="SuttonSignWritingOneD" w:hAnsi="SuttonSignWritingOneD" w:cs="Cambria"/>
+          <w:sz w:val="28"/>
+          <w:szCs w:val="28"/>
+        </w:rPr>
+        <w:t>𝣵</w:t>
+      </w:r>
+      <w:r>
+        <w:rPr>
+          <w:rFonts w:ascii="SuttonSignWritingOneD" w:hAnsi="SuttonSignWritingOneD" w:cs="SuttonSignWritingOneD"/>
+          <w:sz w:val="28"/>
+          <w:szCs w:val="28"/>
+        </w:rPr>
+        <w:t>񆇡𝤖𝤑񈽌𝤩𝣴</w:t>
+      </w:r>
+      <w:r>
+        <w:rPr>
+          <w:rFonts w:ascii="Cambria" w:hAnsi="Cambria" w:cs="Cambria"/>
+          <w:sz w:val="28"/>
+          <w:szCs w:val="28"/>
+        </w:rPr>
+        <w:tab/>
+        <w:t>¿</w:t>
+      </w:r>
+      <w:r>
+        <w:rPr>
+          <w:rFonts w:ascii="Cambria" w:hAnsi="Cambria" w:cs="Cambria"/>
+          <w:sz w:val="28"/>
+          <w:szCs w:val="28"/>
+        </w:rPr>
+        <w:t>buzz</w:t>
+      </w:r>
+    </w:p>
+    <w:p>
+      <w:pPr>
+        <w:rPr>
+          <w:rFonts w:ascii="Cambria" w:hAnsi="Cambria" w:cs="Cambria"/>
+          <w:sz w:val="28"/>
+          <w:szCs w:val="28"/>
+        </w:rPr>
+      </w:pPr>
+      <w:r>
+        <w:rPr>
+          <w:rFonts w:ascii="SuttonSignWritingOneD" w:hAnsi="SuttonSignWritingOneD" w:cs="Cambria"/>
+          <w:sz w:val="28"/>
+          <w:szCs w:val="28"/>
+        </w:rPr>
+        <w:t>𝠀</w:t>
+      </w:r>
+      <w:r>
+        <w:rPr>
+          <w:rFonts w:ascii="SuttonSignWritingOneD" w:hAnsi="SuttonSignWritingOneD" w:cs="SuttonSignWritingOneD"/>
+          <w:sz w:val="28"/>
+          <w:szCs w:val="28"/>
+        </w:rPr>
+        <w:t>񁪳񁪻񆇡񆇡񎣡𝠃𝤤𝤢񎣡𝣱𝣫񁪳𝣸𝣾񁪻𝣿𝤔񆇡𝤚𝤖񆇡𝣩𝣿</w:t>
+      </w:r>
+      <w:r>
+        <w:rPr>
+          <w:rFonts w:ascii="Cambria" w:hAnsi="Cambria" w:cs="Cambria"/>
+          <w:sz w:val="28"/>
+          <w:szCs w:val="28"/>
+        </w:rPr>
+        <w:tab/>
+        <w:t>¿</w:t>
+      </w:r>
+      <w:r>
+        <w:rPr>
+          <w:rFonts w:ascii="Cambria" w:hAnsi="Cambria" w:cs="Cambria"/>
+          <w:sz w:val="28"/>
+          <w:szCs w:val="28"/>
+        </w:rPr>
+        <w:t>relieved</w:t>
+      </w:r>
+    </w:p>
+    <w:p>
+      <w:pPr>
+        <w:rPr>
+          <w:rFonts w:ascii="Cambria" w:hAnsi="Cambria" w:cs="Cambria"/>
+          <w:sz w:val="28"/>
+          <w:szCs w:val="28"/>
+        </w:rPr>
+      </w:pPr>
+      <w:r>
+        <w:rPr>
+          <w:rFonts w:ascii="SuttonSignWritingOneD" w:hAnsi="SuttonSignWritingOneD" w:cs="Cambria"/>
+          <w:sz w:val="28"/>
+          <w:szCs w:val="28"/>
+        </w:rPr>
+        <w:t>𝠀</w:t>
+      </w:r>
+      <w:r>
+        <w:rPr>
+          <w:rFonts w:ascii="SuttonSignWritingOneD" w:hAnsi="SuttonSignWritingOneD" w:cs="SuttonSignWritingOneD"/>
+          <w:sz w:val="28"/>
+          <w:szCs w:val="28"/>
+        </w:rPr>
+        <w:t>񁫁񂈗񆉁񃇱񈗡񌀈񆱥𝠃𝤯𝤚񁫁𝤌𝢹񆉁𝣲𝣊񂈗𝤑𝣎񌀈𝣴𝣵񆱥𝤙𝣪񃇱𝤖𝣴񈗡𝤞𝤋</w:t>
+      </w:r>
+      <w:r>
+        <w:rPr>
+          <w:rFonts w:ascii="Cambria" w:hAnsi="Cambria" w:cs="Cambria"/>
+          <w:sz w:val="28"/>
+          <w:szCs w:val="28"/>
+        </w:rPr>
+        <w:tab/>
+        <w:t>¿</w:t>
+      </w:r>
+      <w:r>
+        <w:rPr>
+          <w:rFonts w:ascii="Cambria" w:hAnsi="Cambria" w:cs="Cambria"/>
+          <w:sz w:val="28"/>
+          <w:szCs w:val="28"/>
+        </w:rPr>
+        <w:t>businessman</w:t>
+      </w:r>
+    </w:p>
+    <w:p>
+      <w:pPr>
+        <w:rPr>
+          <w:rFonts w:ascii="Cambria" w:hAnsi="Cambria" w:cs="Cambria"/>
+          <w:sz w:val="28"/>
+          <w:szCs w:val="28"/>
+        </w:rPr>
+      </w:pPr>
+      <w:r>
+        <w:rPr>
+          <w:rFonts w:ascii="SuttonSignWritingOneD" w:hAnsi="SuttonSignWritingOneD" w:cs="Cambria"/>
+          <w:sz w:val="28"/>
+          <w:szCs w:val="28"/>
+        </w:rPr>
+        <w:t>𝠀</w:t>
+      </w:r>
+      <w:r>
+        <w:rPr>
+          <w:rFonts w:ascii="SuttonSignWritingOneD" w:hAnsi="SuttonSignWritingOneD" w:cs="SuttonSignWritingOneD"/>
+          <w:sz w:val="28"/>
+          <w:szCs w:val="28"/>
+        </w:rPr>
+        <w:t>񁫁񅳁񁠡񈚦񌶆𝠃𝥘𝤶񌶆𝣴𝣵񁫁𝤢𝣴񁠡𝤻𝤕񅳁𝤮𝤍񈚦𝤜𝤗</w:t>
+      </w:r>
+      <w:r>
+        <w:rPr>
+          <w:rFonts w:ascii="Cambria" w:hAnsi="Cambria" w:cs="Cambria"/>
+          <w:sz w:val="28"/>
+          <w:szCs w:val="28"/>
+        </w:rPr>
+        <w:tab/>
+        <w:t>¿</w:t>
+      </w:r>
+      <w:r>
+        <w:rPr>
+          <w:rFonts w:ascii="Cambria" w:hAnsi="Cambria" w:cs="Cambria"/>
+          <w:sz w:val="28"/>
+          <w:szCs w:val="28"/>
+        </w:rPr>
+        <w:t>back direction</w:t>
+      </w:r>
+    </w:p>
+    <w:p>
+      <w:pPr>
+        <w:rPr>
+          <w:rFonts w:ascii="Cambria" w:hAnsi="Cambria" w:cs="Cambria"/>
+          <w:sz w:val="28"/>
+          <w:szCs w:val="28"/>
+        </w:rPr>
+      </w:pPr>
+      <w:r>
+        <w:rPr>
+          <w:rFonts w:ascii="SuttonSignWritingOneD" w:hAnsi="SuttonSignWritingOneD" w:cs="Cambria"/>
+          <w:sz w:val="28"/>
+          <w:szCs w:val="28"/>
+        </w:rPr>
+        <w:t>𝠀</w:t>
+      </w:r>
+      <w:r>
+        <w:rPr>
+          <w:rFonts w:ascii="SuttonSignWritingOneD" w:hAnsi="SuttonSignWritingOneD" w:cs="SuttonSignWritingOneD"/>
+          <w:sz w:val="28"/>
+          <w:szCs w:val="28"/>
+        </w:rPr>
+        <w:t>񁪳񁪻񆇡񆇡񎣡𝠃𝤨𝤟񁪳𝣺𝣺񁪻𝤁𝤑񎣡𝣱</w:t>
+      </w:r>
+      <w:r>
+        <w:rPr>
+          <w:rFonts w:ascii="SuttonSignWritingOneD" w:hAnsi="SuttonSignWritingOneD" w:cs="Cambria"/>
+          <w:sz w:val="28"/>
+          <w:szCs w:val="28"/>
+        </w:rPr>
+        <w:t>𝣮</w:t>
+      </w:r>
+      <w:r>
+        <w:rPr>
+          <w:rFonts w:ascii="SuttonSignWritingOneD" w:hAnsi="SuttonSignWritingOneD" w:cs="SuttonSignWritingOneD"/>
+          <w:sz w:val="28"/>
+          <w:szCs w:val="28"/>
+        </w:rPr>
+        <w:t>񆇡𝣩𝣼񆇡𝤞𝤒</w:t>
+      </w:r>
+      <w:r>
+        <w:rPr>
+          <w:rFonts w:ascii="Cambria" w:hAnsi="Cambria" w:cs="Cambria"/>
+          <w:sz w:val="28"/>
+          <w:szCs w:val="28"/>
+        </w:rPr>
+        <w:tab/>
+        <w:t>¿</w:t>
+      </w:r>
+      <w:r>
+        <w:rPr>
+          <w:rFonts w:ascii="Cambria" w:hAnsi="Cambria" w:cs="Cambria"/>
+          <w:sz w:val="28"/>
+          <w:szCs w:val="28"/>
+        </w:rPr>
+        <w:t>contended</w:t>
+      </w:r>
+    </w:p>
+    <w:p>
+      <w:pPr>
+        <w:rPr>
+          <w:rFonts w:ascii="Cambria" w:hAnsi="Cambria" w:cs="Cambria"/>
+          <w:sz w:val="28"/>
+          <w:szCs w:val="28"/>
+        </w:rPr>
+      </w:pPr>
+      <w:r>
+        <w:rPr>
+          <w:rFonts w:ascii="SuttonSignWritingOneD" w:hAnsi="SuttonSignWritingOneD" w:cs="Cambria"/>
+          <w:sz w:val="28"/>
+          <w:szCs w:val="28"/>
+        </w:rPr>
+        <w:t>𝠀</w:t>
+      </w:r>
+      <w:r>
+        <w:rPr>
+          <w:rFonts w:ascii="SuttonSignWritingOneD" w:hAnsi="SuttonSignWritingOneD" w:cs="SuttonSignWritingOneD"/>
+          <w:sz w:val="28"/>
+          <w:szCs w:val="28"/>
+        </w:rPr>
+        <w:t>񁫁񁫁񅨢𝠃𝤧𝤓񁫁𝣦𝣹񁫁𝣹𝣹񅨢𝤉𝣼</w:t>
+      </w:r>
+      <w:r>
+        <w:rPr>
+          <w:rFonts w:ascii="Cambria" w:hAnsi="Cambria" w:cs="Cambria"/>
+          <w:sz w:val="28"/>
+          <w:szCs w:val="28"/>
+        </w:rPr>
+        <w:tab/>
+        <w:t>¿</w:t>
+      </w:r>
+      <w:r>
+        <w:rPr>
+          <w:rFonts w:ascii="Cambria" w:hAnsi="Cambria" w:cs="Cambria"/>
+          <w:sz w:val="28"/>
+          <w:szCs w:val="28"/>
+        </w:rPr>
+        <w:t>barbeque</w:t>
+      </w:r>
+    </w:p>
+    <w:p>
+      <w:pPr>
+        <w:rPr>
+          <w:rFonts w:ascii="Cambria" w:hAnsi="Cambria" w:cs="Cambria"/>
+          <w:sz w:val="28"/>
+          <w:szCs w:val="28"/>
+        </w:rPr>
+      </w:pPr>
+      <w:r>
+        <w:rPr>
+          <w:rFonts w:ascii="SuttonSignWritingOneD" w:hAnsi="SuttonSignWritingOneD" w:cs="Arial"/>
+          <w:sz w:val="28"/>
+          <w:szCs w:val="28"/>
+        </w:rPr>
+        <w:t>𝠀</w:t>
+      </w:r>
+      <w:r>
+        <w:rPr>
+          <w:rFonts w:ascii="SuttonSignWritingOneD" w:hAnsi="SuttonSignWritingOneD" w:cs="SuttonSignWritingOneD"/>
+          <w:sz w:val="28"/>
+          <w:szCs w:val="28"/>
+        </w:rPr>
+        <w:t>񁫁񂈗񆕁񈩣𝠃𝤠𝤞񁫁𝣭𝣻񂈗𝣲𝤒񆕁𝤁𝣻񈩣𝤑𝣮</w:t>
+      </w:r>
+      <w:r>
+        <w:rPr>
+          <w:rFonts w:ascii="Cambria" w:hAnsi="Cambria" w:cs="Cambria"/>
+          <w:sz w:val="28"/>
+          <w:szCs w:val="28"/>
+        </w:rPr>
+        <w:tab/>
+        <w:t>¿</w:t>
+      </w:r>
+      <w:r>
+        <w:rPr>
+          <w:rFonts w:ascii="Cambria" w:hAnsi="Cambria" w:cs="Cambria"/>
+          <w:sz w:val="28"/>
+          <w:szCs w:val="28"/>
+        </w:rPr>
+        <w:t>business</w:t>
+      </w:r>
+    </w:p>
+    <w:p>
+      <w:pPr>
+        <w:rPr>
+          <w:rFonts w:ascii="Cambria" w:hAnsi="Cambria" w:cs="Cambria"/>
+          <w:sz w:val="28"/>
+          <w:szCs w:val="28"/>
+        </w:rPr>
+      </w:pPr>
+      <w:r>
+        <w:rPr>
+          <w:rFonts w:ascii="SuttonSignWritingOneD" w:hAnsi="SuttonSignWritingOneD" w:cs="Cambria"/>
+          <w:sz w:val="28"/>
+          <w:szCs w:val="28"/>
+        </w:rPr>
+        <w:t>𝠀</w:t>
+      </w:r>
+      <w:r>
+        <w:rPr>
+          <w:rFonts w:ascii="SuttonSignWritingOneD" w:hAnsi="SuttonSignWritingOneD" w:cs="SuttonSignWritingOneD"/>
+          <w:sz w:val="28"/>
+          <w:szCs w:val="28"/>
+        </w:rPr>
+        <w:t>񁫁񅳁񂤁񁠡񇃤𝠃𝤯𝤨񇃤𝤉𝤂񁠡𝣞𝤊񂤁𝣻𝤄񅳁𝤊𝣸񁫁𝤡𝣤</w:t>
+      </w:r>
+      <w:r>
+        <w:rPr>
+          <w:rFonts w:ascii="Cambria" w:hAnsi="Cambria" w:cs="Cambria"/>
+          <w:sz w:val="28"/>
+          <w:szCs w:val="28"/>
+        </w:rPr>
+        <w:tab/>
+        <w:t>¿</w:t>
+      </w:r>
+      <w:r>
+        <w:rPr>
+          <w:rFonts w:ascii="Cambria" w:hAnsi="Cambria" w:cs="Cambria"/>
+          <w:sz w:val="28"/>
+          <w:szCs w:val="28"/>
+        </w:rPr>
+        <w:t>return</w:t>
+      </w:r>
+      <w:r>
+        <w:rPr>
+          <w:rFonts w:ascii="Cambria" w:hAnsi="Cambria" w:cs="Cambria"/>
+          <w:sz w:val="28"/>
+          <w:szCs w:val="28"/>
+        </w:rPr>
+        <w:br/>
+      </w:r>
+      <w:r>
+        <w:rPr>
+          <w:rFonts w:ascii="SuttonSignWritingOneD" w:hAnsi="SuttonSignWritingOneD" w:cs="Cambria"/>
+          <w:sz w:val="28"/>
+          <w:szCs w:val="28"/>
+        </w:rPr>
+        <w:t>𝠀</w:t>
+      </w:r>
+      <w:r>
+        <w:rPr>
+          <w:rFonts w:ascii="SuttonSignWritingOneD" w:hAnsi="SuttonSignWritingOneD" w:cs="SuttonSignWritingOneD"/>
+          <w:sz w:val="28"/>
+          <w:szCs w:val="28"/>
+        </w:rPr>
+        <w:t>񁪲񆿈񋾡𝠃𝤵𝤘񋾡𝣴𝣵񆿈𝤨𝣮񁪲𝤙𝣹</w:t>
+      </w:r>
+      <w:r>
+        <w:rPr>
+          <w:rFonts w:ascii="Cambria" w:hAnsi="Cambria" w:cs="Cambria"/>
+          <w:sz w:val="28"/>
+          <w:szCs w:val="28"/>
+        </w:rPr>
+        <w:tab/>
+        <w:t>¿</w:t>
+      </w:r>
+      <w:r>
+        <w:rPr>
+          <w:rFonts w:ascii="Cambria" w:hAnsi="Cambria" w:cs="Cambria"/>
+          <w:sz w:val="28"/>
+          <w:szCs w:val="28"/>
+        </w:rPr>
+        <w:t>hello</w:t>
+      </w:r>
+    </w:p>
+    <w:p>
+      <w:pPr>
+        <w:rPr>
+          <w:rFonts w:ascii="Cambria" w:hAnsi="Cambria" w:cs="Cambria"/>
+          <w:sz w:val="28"/>
+          <w:szCs w:val="28"/>
+        </w:rPr>
+      </w:pPr>
+      <w:r>
+        <w:rPr>
+          <w:rFonts w:ascii="SuttonSignWritingOneD" w:hAnsi="SuttonSignWritingOneD" w:cs="Arial"/>
+          <w:sz w:val="28"/>
+          <w:szCs w:val="28"/>
+        </w:rPr>
+        <w:t>𝠀</w:t>
+      </w:r>
+      <w:r>
+        <w:rPr>
+          <w:rFonts w:ascii="SuttonSignWritingOneD" w:hAnsi="SuttonSignWritingOneD" w:cs="SuttonSignWritingOneD"/>
+          <w:sz w:val="28"/>
+          <w:szCs w:val="28"/>
+        </w:rPr>
+        <w:t>񁪳񁪻񈚱񋾡𝠃𝤘𝤘񋾡𝣴𝣵񁪳𝣹𝣤񁪻𝣾𝣑񈚱𝣿𝢣</w:t>
+      </w:r>
+      <w:r>
+        <w:rPr>
+          <w:rFonts w:ascii="Cambria" w:hAnsi="Cambria" w:cs="Cambria"/>
+          <w:sz w:val="28"/>
+          <w:szCs w:val="28"/>
+        </w:rPr>
+        <w:tab/>
+        <w:t>¿</w:t>
+      </w:r>
+      <w:r>
+        <w:rPr>
+          <w:rFonts w:ascii="Cambria" w:hAnsi="Cambria" w:cs="Cambria"/>
+          <w:sz w:val="28"/>
+          <w:szCs w:val="28"/>
+        </w:rPr>
+        <w:t>ceiling</w:t>
+      </w:r>
+    </w:p>
+    <w:p>
+      <w:pPr>
+        <w:rPr>
+          <w:rFonts w:ascii="Cambria" w:hAnsi="Cambria" w:cs="Cambria"/>
+          <w:sz w:val="28"/>
+          <w:szCs w:val="28"/>
+        </w:rPr>
+      </w:pPr>
+      <w:r>
+        <w:rPr>
+          <w:rFonts w:ascii="SuttonSignWritingOneD" w:hAnsi="SuttonSignWritingOneD" w:cs="Cambria"/>
+          <w:sz w:val="28"/>
+          <w:szCs w:val="28"/>
+        </w:rPr>
+        <w:t>𝠀</w:t>
+      </w:r>
+      <w:r>
+        <w:rPr>
+          <w:rFonts w:ascii="SuttonSignWritingOneD" w:hAnsi="SuttonSignWritingOneD" w:cs="SuttonSignWritingOneD"/>
+          <w:sz w:val="28"/>
+          <w:szCs w:val="28"/>
+        </w:rPr>
+        <w:t>񁫁񁫉񈗧񈗳񋸡𝠃𝤬𝤗񁫁𝤋𝤁񁫉𝣷𝤁񈗧𝤝𝤈񈗳𝣡𝤈񋸡𝤀𝣶</w:t>
+      </w:r>
+      <w:r>
+        <w:rPr>
+          <w:rFonts w:ascii="Cambria" w:hAnsi="Cambria" w:cs="Cambria"/>
+          <w:sz w:val="28"/>
+          <w:szCs w:val="28"/>
+        </w:rPr>
+        <w:tab/>
+        <w:t>¿</w:t>
+      </w:r>
+      <w:r>
+        <w:rPr>
+          <w:rFonts w:ascii="Cambria" w:hAnsi="Cambria" w:cs="Cambria"/>
+          <w:sz w:val="28"/>
+          <w:szCs w:val="28"/>
+        </w:rPr>
+        <w:t>wall</w:t>
+      </w:r>
+    </w:p>
+    <w:p>
+      <w:pPr>
+        <w:rPr>
+          <w:rFonts w:ascii="Cambria" w:hAnsi="Cambria" w:cs="Cambria"/>
+          <w:sz w:val="28"/>
+          <w:szCs w:val="28"/>
+        </w:rPr>
+      </w:pPr>
+      <w:r>
+        <w:rPr>
+          <w:rFonts w:ascii="SuttonSignWritingOneD" w:hAnsi="SuttonSignWritingOneD" w:cs="Cambria"/>
+          <w:sz w:val="28"/>
+          <w:szCs w:val="28"/>
+        </w:rPr>
+        <w:t>𝠀</w:t>
+      </w:r>
+      <w:r>
+        <w:rPr>
+          <w:rFonts w:ascii="SuttonSignWritingOneD" w:hAnsi="SuttonSignWritingOneD" w:cs="SuttonSignWritingOneD"/>
+          <w:sz w:val="28"/>
+          <w:szCs w:val="28"/>
+        </w:rPr>
+        <w:t>񁫁񂈗񆕁񈩣𝠃𝤢𝤠񁫁𝣫𝣼񂈗𝣮𝤔񆕁𝤄𝣻񈩣𝤓𝣬</w:t>
+      </w:r>
+      <w:r>
+        <w:rPr>
+          <w:rFonts w:ascii="Cambria" w:hAnsi="Cambria" w:cs="Cambria"/>
+          <w:sz w:val="28"/>
+          <w:szCs w:val="28"/>
+        </w:rPr>
+        <w:tab/>
+        <w:t>¿</w:t>
+      </w:r>
+      <w:r>
+        <w:rPr>
+          <w:rFonts w:ascii="Cambria" w:hAnsi="Cambria" w:cs="Cambria"/>
+          <w:sz w:val="28"/>
+          <w:szCs w:val="28"/>
+        </w:rPr>
+        <w:t>business</w:t>
+      </w:r>
+    </w:p>
+    <w:p>
+      <w:pPr>
+        <w:rPr>
+          <w:rFonts w:ascii="Cambria" w:hAnsi="Cambria" w:cs="Cambria"/>
+          <w:sz w:val="28"/>
+          <w:szCs w:val="28"/>
+        </w:rPr>
+      </w:pPr>
+      <w:r>
+        <w:rPr>
+          <w:rFonts w:ascii="SuttonSignWritingOneD" w:hAnsi="SuttonSignWritingOneD" w:cs="Cambria"/>
+          <w:sz w:val="28"/>
+          <w:szCs w:val="28"/>
+        </w:rPr>
+        <w:t>𝠀</w:t>
+      </w:r>
+      <w:r>
+        <w:rPr>
+          <w:rFonts w:ascii="SuttonSignWritingOneD" w:hAnsi="SuttonSignWritingOneD" w:cs="SuttonSignWritingOneD"/>
+          <w:sz w:val="28"/>
+          <w:szCs w:val="28"/>
+        </w:rPr>
+        <w:t>񁫁񆉁񆇡񋾡𝠃𝤨𝤘񋾡𝣴𝣵񆇡𝤁𝣶񆉁𝤒𝣬񁫁𝣿𝣝</w:t>
+      </w:r>
+      <w:r>
+        <w:rPr>
+          <w:rFonts w:ascii="Cambria" w:hAnsi="Cambria" w:cs="Cambria"/>
+          <w:sz w:val="28"/>
+          <w:szCs w:val="28"/>
+        </w:rPr>
+        <w:tab/>
+        <w:t>¿</w:t>
+      </w:r>
+      <w:r>
+        <w:rPr>
+          <w:rFonts w:ascii="Cambria" w:hAnsi="Cambria" w:cs="Cambria"/>
+          <w:sz w:val="28"/>
+          <w:szCs w:val="28"/>
+        </w:rPr>
+        <w:t>firefighter</w:t>
+      </w:r>
+    </w:p>
+    <w:p>
+      <w:pPr>
+        <w:rPr>
+          <w:rFonts w:ascii="Cambria" w:hAnsi="Cambria" w:cs="Cambria"/>
+          <w:sz w:val="28"/>
+          <w:szCs w:val="28"/>
+        </w:rPr>
+      </w:pPr>
+      <w:r>
+        <w:rPr>
+          <w:rFonts w:ascii="SuttonSignWritingOneD" w:hAnsi="SuttonSignWritingOneD" w:cs="Cambria"/>
+          <w:sz w:val="28"/>
+          <w:szCs w:val="28"/>
+        </w:rPr>
+        <w:t>𝠀</w:t>
+      </w:r>
+      <w:r>
+        <w:rPr>
+          <w:rFonts w:ascii="SuttonSignWritingOneD" w:hAnsi="SuttonSignWritingOneD" w:cs="SuttonSignWritingOneD"/>
+          <w:sz w:val="28"/>
+          <w:szCs w:val="28"/>
+        </w:rPr>
+        <w:t>񁪲񆿈񌀈񌏁񍝁𝠃𝤴𝤘񌏁𝣴𝣵񍝁𝣴𝣵񁪲𝤘𝣷񆿈𝤧𝣬</w:t>
+      </w:r>
+      <w:r>
+        <w:rPr>
+          <w:rFonts w:ascii="Cambria" w:hAnsi="Cambria" w:cs="Cambria"/>
+          <w:sz w:val="28"/>
+          <w:szCs w:val="28"/>
+        </w:rPr>
+        <w:tab/>
+        <w:t>¿</w:t>
+      </w:r>
+      <w:r>
+        <w:rPr>
+          <w:rFonts w:ascii="Cambria" w:hAnsi="Cambria" w:cs="Cambria"/>
+          <w:sz w:val="28"/>
+          <w:szCs w:val="28"/>
+        </w:rPr>
+        <w:t>hello</w:t>
+      </w:r>
+    </w:p>
+    <w:p>
+      <w:pPr>
+        <w:rPr>
+          <w:rFonts w:ascii="Cambria" w:hAnsi="Cambria" w:cs="Cambria"/>
+          <w:sz w:val="28"/>
+          <w:szCs w:val="28"/>
+        </w:rPr>
+      </w:pPr>
+      <w:r>
+        <w:rPr>
+          <w:rFonts w:ascii="SuttonSignWritingOneD" w:hAnsi="SuttonSignWritingOneD" w:cs="Arial"/>
+          <w:sz w:val="28"/>
+          <w:szCs w:val="28"/>
+        </w:rPr>
+        <w:t>𝠀</w:t>
+      </w:r>
+      <w:r>
+        <w:rPr>
+          <w:rFonts w:ascii="SuttonSignWritingOneD" w:hAnsi="SuttonSignWritingOneD" w:cs="SuttonSignWritingOneD"/>
+          <w:sz w:val="28"/>
+          <w:szCs w:val="28"/>
+        </w:rPr>
+        <w:t>񁪳񆇡񁪻񆇡񎣡𝠃𝤟𝤧񎣡𝣱𝣦񁪳𝣻𝣾񁪻𝣿𝤙񆇡𝤕𝤔񆇡𝣯𝣺</w:t>
+      </w:r>
+      <w:r>
+        <w:rPr>
+          <w:rFonts w:ascii="Cambria" w:hAnsi="Cambria" w:cs="Cambria"/>
+          <w:sz w:val="28"/>
+          <w:szCs w:val="28"/>
+        </w:rPr>
+        <w:tab/>
+        <w:t>¿</w:t>
+      </w:r>
+      <w:r>
+        <w:rPr>
+          <w:rFonts w:ascii="Cambria" w:hAnsi="Cambria" w:cs="Cambria"/>
+          <w:sz w:val="28"/>
+          <w:szCs w:val="28"/>
+        </w:rPr>
+        <w:t>satisfied</w:t>
+      </w:r>
+    </w:p>
+    <w:p>
+      <w:pPr>
+        <w:rPr>
+          <w:rFonts w:ascii="Cambria" w:hAnsi="Cambria" w:cs="Cambria"/>
+          <w:sz w:val="28"/>
+          <w:szCs w:val="28"/>
+        </w:rPr>
+      </w:pPr>
+      <w:r>
+        <w:rPr>
+          <w:rFonts w:ascii="SuttonSignWritingOneD" w:hAnsi="SuttonSignWritingOneD" w:cs="Cambria"/>
+          <w:sz w:val="28"/>
+          <w:szCs w:val="28"/>
+        </w:rPr>
+        <w:t>𝠀</w:t>
+      </w:r>
+      <w:r>
+        <w:rPr>
+          <w:rFonts w:ascii="SuttonSignWritingOneD" w:hAnsi="SuttonSignWritingOneD" w:cs="SuttonSignWritingOneD"/>
+          <w:sz w:val="28"/>
+          <w:szCs w:val="28"/>
+        </w:rPr>
+        <w:t>񁫁񁫉񋐅𝠃𝤙𝤡񁫁𝤅𝣫񁫉𝣴𝣫񋐅𝤄𝤅</w:t>
+      </w:r>
+      <w:r>
+        <w:rPr>
+          <w:rFonts w:ascii="Cambria" w:hAnsi="Cambria" w:cs="Cambria"/>
+          <w:sz w:val="28"/>
+          <w:szCs w:val="28"/>
+        </w:rPr>
+        <w:tab/>
+        <w:t>¿</w:t>
+      </w:r>
+      <w:r>
+        <w:rPr>
+          <w:rFonts w:ascii="Cambria" w:hAnsi="Cambria" w:cs="Cambria"/>
+          <w:sz w:val="28"/>
+          <w:szCs w:val="28"/>
+        </w:rPr>
+        <w:t>open</w:t>
+      </w:r>
+    </w:p>
+    <w:p>
+      <w:pPr>
+        <w:rPr>
+          <w:rFonts w:ascii="Cambria" w:hAnsi="Cambria" w:cs="Cambria"/>
+          <w:sz w:val="28"/>
+          <w:szCs w:val="28"/>
+        </w:rPr>
+      </w:pPr>
+      <w:r>
+        <w:rPr>
+          <w:rFonts w:ascii="SuttonSignWritingOneD" w:hAnsi="SuttonSignWritingOneD" w:cs="Cambria"/>
+          <w:sz w:val="28"/>
+          <w:szCs w:val="28"/>
+        </w:rPr>
+        <w:t>𝠀</w:t>
+      </w:r>
+      <w:r>
+        <w:rPr>
+          <w:rFonts w:ascii="SuttonSignWritingOneD" w:hAnsi="SuttonSignWritingOneD" w:cs="SuttonSignWritingOneD"/>
+          <w:sz w:val="28"/>
+          <w:szCs w:val="28"/>
+        </w:rPr>
+        <w:t>񁫁񂈗񈩣񆕁񋵡𝠃𝤢𝤦񁫁𝣫𝤀񂈗𝣰𝤚񆕁𝤄𝣾񈩣𝤓𝣯񋵡𝤕𝣧</w:t>
+      </w:r>
+      <w:r>
+        <w:rPr>
+          <w:rFonts w:ascii="Cambria" w:hAnsi="Cambria" w:cs="Cambria"/>
+          <w:sz w:val="28"/>
+          <w:szCs w:val="28"/>
+        </w:rPr>
+        <w:tab/>
+        <w:t>¿</w:t>
+      </w:r>
+      <w:r>
+        <w:rPr>
+          <w:rFonts w:ascii="Cambria" w:hAnsi="Cambria" w:cs="Cambria"/>
+          <w:sz w:val="28"/>
+          <w:szCs w:val="28"/>
+        </w:rPr>
+        <w:t>busy</w:t>
+      </w:r>
+    </w:p>
+    <w:p>
+      <w:pPr>
+        <w:rPr>
+          <w:rFonts w:ascii="Cambria" w:hAnsi="Cambria" w:cs="Cambria"/>
+          <w:sz w:val="28"/>
+          <w:szCs w:val="28"/>
+        </w:rPr>
+      </w:pPr>
+      <w:r>
+        <w:rPr>
+          <w:rFonts w:ascii="SuttonSignWritingOneD" w:hAnsi="SuttonSignWritingOneD" w:cs="Cambria"/>
+          <w:sz w:val="28"/>
+          <w:szCs w:val="28"/>
+        </w:rPr>
+        <w:t>𝠀</w:t>
+      </w:r>
+      <w:r>
+        <w:rPr>
+          <w:rFonts w:ascii="SuttonSignWritingOneD" w:hAnsi="SuttonSignWritingOneD" w:cs="SuttonSignWritingOneD"/>
+          <w:sz w:val="28"/>
+          <w:szCs w:val="28"/>
+        </w:rPr>
+        <w:t>񁫁񆉁񆇡񋾡𝠃𝤫𝤘񋾡𝣴𝣵񆇡𝤂𝣶񆉁𝤕𝣤񁫁𝤀𝣞</w:t>
+      </w:r>
+      <w:r>
+        <w:rPr>
+          <w:rFonts w:ascii="Cambria" w:hAnsi="Cambria" w:cs="Cambria"/>
+          <w:sz w:val="28"/>
+          <w:szCs w:val="28"/>
+        </w:rPr>
+        <w:tab/>
+        <w:t>¿</w:t>
+      </w:r>
+      <w:r>
+        <w:rPr>
+          <w:rFonts w:ascii="Cambria" w:hAnsi="Cambria" w:cs="Cambria"/>
+          <w:sz w:val="28"/>
+          <w:szCs w:val="28"/>
+        </w:rPr>
+        <w:t>fireman</w:t>
+      </w:r>
+    </w:p>
+    <w:p>
+      <w:pPr>
+        <w:rPr>
+          <w:rFonts w:ascii="Cambria" w:hAnsi="Cambria" w:cs="Cambria"/>
+          <w:sz w:val="28"/>
+          <w:szCs w:val="28"/>
+        </w:rPr>
+      </w:pPr>
+      <w:r>
+        <w:rPr>
+          <w:rFonts w:ascii="SuttonSignWritingOneD" w:hAnsi="SuttonSignWritingOneD" w:cs="Cambria"/>
+          <w:sz w:val="28"/>
+          <w:szCs w:val="28"/>
+        </w:rPr>
+        <w:t>𝠀</w:t>
+      </w:r>
+      <w:r>
+        <w:rPr>
+          <w:rFonts w:ascii="SuttonSignWritingOneD" w:hAnsi="SuttonSignWritingOneD" w:cs="SuttonSignWritingOneD"/>
+          <w:sz w:val="28"/>
+          <w:szCs w:val="28"/>
+        </w:rPr>
+        <w:t>񁪲񇔅񇔝񆇡񋸥𝠃𝤜𝤫񋸥𝤁𝤥񇔝𝣱𝤊񆇡𝣾𝣢񇔅𝤋𝤊񁪲𝤆𝣰</w:t>
+      </w:r>
+      <w:r>
+        <w:rPr>
+          <w:rFonts w:ascii="Cambria" w:hAnsi="Cambria" w:cs="Cambria"/>
+          <w:sz w:val="28"/>
+          <w:szCs w:val="28"/>
+        </w:rPr>
+        <w:tab/>
+        <w:t>¿</w:t>
+      </w:r>
+      <w:r>
+        <w:rPr>
+          <w:rFonts w:ascii="Cambria" w:hAnsi="Cambria" w:cs="Cambria"/>
+          <w:sz w:val="28"/>
+          <w:szCs w:val="28"/>
+        </w:rPr>
+        <w:t>barn</w:t>
+      </w:r>
+    </w:p>
+    <w:p>
+      <w:pPr>
+        <w:rPr>
+          <w:rFonts w:ascii="Cambria" w:hAnsi="Cambria" w:cs="Cambria"/>
+          <w:sz w:val="28"/>
+          <w:szCs w:val="28"/>
+        </w:rPr>
+      </w:pPr>
+      <w:r>
+        <w:rPr>
+          <w:rFonts w:ascii="SuttonSignWritingOneD" w:hAnsi="SuttonSignWritingOneD" w:cs="Cambria"/>
+          <w:sz w:val="28"/>
+          <w:szCs w:val="28"/>
+        </w:rPr>
+        <w:t>𝠀</w:t>
+      </w:r>
+      <w:r>
+        <w:rPr>
+          <w:rFonts w:ascii="SuttonSignWritingOneD" w:hAnsi="SuttonSignWritingOneD" w:cs="SuttonSignWritingOneD"/>
+          <w:sz w:val="28"/>
+          <w:szCs w:val="28"/>
+        </w:rPr>
+        <w:t>񁪳񇀡񋵡񌿁𝠃𝤘𝥏񌿁𝣴𝣵񁪳𝣹𝤙񇀡𝣾𝤱񋵡𝤁𝤩</w:t>
+      </w:r>
+      <w:r>
+        <w:rPr>
+          <w:rFonts w:ascii="Cambria" w:hAnsi="Cambria" w:cs="Cambria"/>
+          <w:sz w:val="28"/>
+          <w:szCs w:val="28"/>
+        </w:rPr>
+        <w:tab/>
+        <w:t>¿</w:t>
+      </w:r>
+      <w:r>
+        <w:rPr>
+          <w:rFonts w:ascii="Cambria" w:hAnsi="Cambria" w:cs="Cambria"/>
+          <w:sz w:val="28"/>
+          <w:szCs w:val="28"/>
+        </w:rPr>
+        <w:t>full</w:t>
+      </w:r>
+    </w:p>
+    <w:p>
+      <w:pPr>
+        <w:rPr>
+          <w:rFonts w:ascii="Cambria" w:hAnsi="Cambria" w:cs="Cambria"/>
+          <w:sz w:val="28"/>
+          <w:szCs w:val="28"/>
+        </w:rPr>
+      </w:pPr>
+      <w:r>
+        <w:rPr>
+          <w:rFonts w:ascii="SuttonSignWritingOneD" w:hAnsi="SuttonSignWritingOneD" w:cs="Cambria"/>
+          <w:sz w:val="28"/>
+          <w:szCs w:val="28"/>
+        </w:rPr>
+        <w:t>𝠀</w:t>
+      </w:r>
+      <w:r>
+        <w:rPr>
+          <w:rFonts w:ascii="SuttonSignWritingOneD" w:hAnsi="SuttonSignWritingOneD" w:cs="SuttonSignWritingOneD"/>
+          <w:sz w:val="28"/>
+          <w:szCs w:val="28"/>
+        </w:rPr>
+        <w:t>񁫁񁫉񋐅𝠃𝤙𝤡񁫁𝤅𝣫񁫉𝣴𝣫񋐅𝤄𝤅</w:t>
+      </w:r>
+      <w:r>
+        <w:rPr>
+          <w:rFonts w:ascii="Cambria" w:hAnsi="Cambria" w:cs="Cambria"/>
+          <w:sz w:val="28"/>
+          <w:szCs w:val="28"/>
+        </w:rPr>
+        <w:tab/>
+        <w:t>¿</w:t>
+      </w:r>
+      <w:r>
+        <w:rPr>
+          <w:rFonts w:ascii="Cambria" w:hAnsi="Cambria" w:cs="Cambria"/>
+          <w:sz w:val="28"/>
+          <w:szCs w:val="28"/>
+        </w:rPr>
+        <w:t>door</w:t>
+      </w:r>
+    </w:p>
+    <w:p>
+      <w:pPr>
+        <w:rPr>
+          <w:rFonts w:ascii="Cambria" w:hAnsi="Cambria" w:cs="Cambria"/>
+          <w:sz w:val="28"/>
+          <w:szCs w:val="28"/>
+        </w:rPr>
+      </w:pPr>
+      <w:r>
+        <w:rPr>
+          <w:rFonts w:ascii="SuttonSignWritingOneD" w:hAnsi="SuttonSignWritingOneD" w:cs="Cambria"/>
+          <w:sz w:val="28"/>
+          <w:szCs w:val="28"/>
+        </w:rPr>
+        <w:t>𝠀</w:t>
+      </w:r>
+      <w:r>
+        <w:rPr>
+          <w:rFonts w:ascii="SuttonSignWritingOneD" w:hAnsi="SuttonSignWritingOneD" w:cs="SuttonSignWritingOneD"/>
+          <w:sz w:val="28"/>
+          <w:szCs w:val="28"/>
+        </w:rPr>
+        <w:t>񁫁񂈛񆕁񈩣񃇱񈗡񆱥񌀈𝠃𝤵𝤚񁫁𝣽𝢩񂈛𝤂𝢿񆕁𝤖𝢧񈩣𝤦𝢙񆱥𝤘𝣩񃇱𝤓𝣵񌀈𝣴𝣵񈗡𝤚𝤋</w:t>
+      </w:r>
+      <w:r>
+        <w:rPr>
+          <w:rFonts w:ascii="Cambria" w:hAnsi="Cambria" w:cs="Cambria"/>
+          <w:sz w:val="28"/>
+          <w:szCs w:val="28"/>
+        </w:rPr>
+        <w:tab/>
+        <w:t>¿</w:t>
+      </w:r>
+      <w:r>
+        <w:rPr>
+          <w:rFonts w:ascii="Cambria" w:hAnsi="Cambria" w:cs="Cambria"/>
+          <w:sz w:val="28"/>
+          <w:szCs w:val="28"/>
+        </w:rPr>
+        <w:t>businessman</w:t>
+      </w:r>
+    </w:p>
+    <w:p>
+      <w:pPr>
+        <w:rPr>
+          <w:rFonts w:ascii="Cambria" w:hAnsi="Cambria" w:cs="Cambria"/>
+          <w:sz w:val="28"/>
+          <w:szCs w:val="28"/>
+        </w:rPr>
+      </w:pPr>
+      <w:r>
+        <w:rPr>
+          <w:rFonts w:ascii="SuttonSignWritingOneD" w:hAnsi="SuttonSignWritingOneD" w:cs="Cambria"/>
+          <w:sz w:val="28"/>
+          <w:szCs w:val="28"/>
+        </w:rPr>
+        <w:t>𝠀</w:t>
+      </w:r>
+      <w:r>
+        <w:rPr>
+          <w:rFonts w:ascii="SuttonSignWritingOneD" w:hAnsi="SuttonSignWritingOneD" w:cs="SuttonSignWritingOneD"/>
+          <w:sz w:val="28"/>
+          <w:szCs w:val="28"/>
+        </w:rPr>
+        <w:t>񁫁񆱱񌀈𝠃𝤮𝤘񁫁𝤕𝣥񌀈𝣴𝣵񆱱𝤔𝣜</w:t>
+      </w:r>
+      <w:r>
+        <w:rPr>
+          <w:rFonts w:ascii="Cambria" w:hAnsi="Cambria" w:cs="Cambria"/>
+          <w:sz w:val="28"/>
+          <w:szCs w:val="28"/>
+        </w:rPr>
+        <w:tab/>
+        <w:t>¿</w:t>
+      </w:r>
+      <w:r>
+        <w:rPr>
+          <w:rFonts w:ascii="Cambria" w:hAnsi="Cambria" w:cs="Cambria"/>
+          <w:sz w:val="28"/>
+          <w:szCs w:val="28"/>
+        </w:rPr>
+        <w:t>mole</w:t>
+      </w:r>
+    </w:p>
+    <w:p>
+      <w:pPr>
+        <w:rPr>
+          <w:rFonts w:ascii="Cambria" w:hAnsi="Cambria" w:cs="Cambria"/>
+          <w:sz w:val="28"/>
+          <w:szCs w:val="28"/>
+        </w:rPr>
+      </w:pPr>
+      <w:r>
+        <w:rPr>
+          <w:rFonts w:ascii="SuttonSignWritingOneD" w:hAnsi="SuttonSignWritingOneD" w:cs="Cambria"/>
+          <w:sz w:val="28"/>
+          <w:szCs w:val="28"/>
+        </w:rPr>
+        <w:lastRenderedPageBreak/>
+        <w:t>𝠀</w:t>
+      </w:r>
+      <w:r>
+        <w:rPr>
+          <w:rFonts w:ascii="SuttonSignWritingOneD" w:hAnsi="SuttonSignWritingOneD" w:cs="SuttonSignWritingOneD"/>
+          <w:sz w:val="28"/>
+          <w:szCs w:val="28"/>
+        </w:rPr>
+        <w:t>񁪲񊩁񆐡񁪫𝠃𝤙𝤤񁪫𝣼𝣩񁪲𝤄𝣹񊩁𝣻𝤊񆐡𝣴𝣺</w:t>
+      </w:r>
+      <w:r>
+        <w:rPr>
+          <w:rFonts w:ascii="Cambria" w:hAnsi="Cambria" w:cs="Cambria"/>
+          <w:sz w:val="28"/>
+          <w:szCs w:val="28"/>
+        </w:rPr>
+        <w:tab/>
+        <w:t>¿</w:t>
+      </w:r>
+      <w:r>
+        <w:rPr>
+          <w:rFonts w:ascii="Cambria" w:hAnsi="Cambria" w:cs="Cambria"/>
+          <w:sz w:val="28"/>
+          <w:szCs w:val="28"/>
+        </w:rPr>
+        <w:t>kick</w:t>
+      </w:r>
+    </w:p>
+    <w:p>
+      <w:pPr>
+        <w:rPr>
+          <w:rFonts w:ascii="Cambria" w:hAnsi="Cambria" w:cs="Cambria"/>
+          <w:sz w:val="28"/>
+          <w:szCs w:val="28"/>
+        </w:rPr>
+      </w:pPr>
+      <w:r>
+        <w:rPr>
+          <w:rFonts w:ascii="SuttonSignWritingOneD" w:hAnsi="SuttonSignWritingOneD" w:cs="Cambria"/>
+          <w:sz w:val="28"/>
+          <w:szCs w:val="28"/>
+        </w:rPr>
+        <w:t>𝠀</w:t>
+      </w:r>
+      <w:r>
+        <w:rPr>
+          <w:rFonts w:ascii="SuttonSignWritingOneD" w:hAnsi="SuttonSignWritingOneD" w:cs="SuttonSignWritingOneD"/>
+          <w:sz w:val="28"/>
+          <w:szCs w:val="28"/>
+        </w:rPr>
+        <w:t>񁪳񈗣񆕁񂇑񂇙񆿅񆿕񋾡𝠃𝤠𝥦񋾡𝣴𝣵񈗣𝣭𝤘񆕁𝤀𝤙񁪳𝤊𝤐񂇑𝤑𝤹񂇙𝣴𝤹񆿅𝤑𝥗񆿕𝣳𝥗</w:t>
+      </w:r>
+      <w:r>
+        <w:rPr>
+          <w:rFonts w:ascii="Cambria" w:hAnsi="Cambria" w:cs="Cambria"/>
+          <w:sz w:val="28"/>
+          <w:szCs w:val="28"/>
+        </w:rPr>
+        <w:tab/>
+        <w:t>¿</w:t>
+      </w:r>
+      <w:r>
+        <w:rPr>
+          <w:rFonts w:ascii="Cambria" w:hAnsi="Cambria" w:cs="Cambria"/>
+          <w:sz w:val="28"/>
+          <w:szCs w:val="28"/>
+        </w:rPr>
+        <w:t>liar</w:t>
+      </w:r>
+    </w:p>
+    <w:p>
+      <w:pPr>
+        <w:rPr>
+          <w:rFonts w:ascii="Cambria" w:hAnsi="Cambria" w:cs="Cambria"/>
+          <w:sz w:val="28"/>
+          <w:szCs w:val="28"/>
+        </w:rPr>
+      </w:pPr>
+      <w:r>
+        <w:rPr>
+          <w:rFonts w:ascii="SuttonSignWritingOneD" w:hAnsi="SuttonSignWritingOneD" w:cs="Cambria"/>
+          <w:sz w:val="28"/>
+          <w:szCs w:val="28"/>
+        </w:rPr>
+        <w:t>𝠀</w:t>
+      </w:r>
+      <w:r>
+        <w:rPr>
+          <w:rFonts w:ascii="SuttonSignWritingOneD" w:hAnsi="SuttonSignWritingOneD" w:cs="SuttonSignWritingOneD"/>
+          <w:sz w:val="28"/>
+          <w:szCs w:val="28"/>
+        </w:rPr>
+        <w:t>񁫁񁫉񋗧񋗻񋸥𝠃𝤨𝤩񁫁𝤓𝣪񁫉𝣫𝣣񋗻𝣤𝤁񋗧𝤍𝤇񋸥𝣻𝤣</w:t>
+      </w:r>
+      <w:r>
+        <w:rPr>
+          <w:rFonts w:ascii="Cambria" w:hAnsi="Cambria" w:cs="Cambria"/>
+          <w:sz w:val="28"/>
+          <w:szCs w:val="28"/>
+        </w:rPr>
+        <w:tab/>
+        <w:t>¿</w:t>
+      </w:r>
+      <w:r>
+        <w:rPr>
+          <w:rFonts w:ascii="Cambria" w:hAnsi="Cambria" w:cs="Cambria"/>
+          <w:sz w:val="28"/>
+          <w:szCs w:val="28"/>
+        </w:rPr>
+        <w:t>biology</w:t>
+      </w:r>
+    </w:p>
+    <w:p>
+      <w:pPr>
+        <w:rPr>
+          <w:rFonts w:ascii="Cambria" w:hAnsi="Cambria" w:cs="Cambria"/>
+          <w:sz w:val="28"/>
+          <w:szCs w:val="28"/>
+        </w:rPr>
+      </w:pPr>
+      <w:r>
+        <w:rPr>
+          <w:rFonts w:ascii="SuttonSignWritingOneD" w:hAnsi="SuttonSignWritingOneD" w:cs="Cambria"/>
+          <w:sz w:val="28"/>
+          <w:szCs w:val="28"/>
+        </w:rPr>
+        <w:t>𝠀</w:t>
+      </w:r>
+      <w:r>
+        <w:rPr>
+          <w:rFonts w:ascii="SuttonSignWritingOneD" w:hAnsi="SuttonSignWritingOneD" w:cs="SuttonSignWritingOneD"/>
+          <w:sz w:val="28"/>
+          <w:szCs w:val="28"/>
+        </w:rPr>
+        <w:t>񁫁񃧡𝠃𝤔𝤞񁫁𝣿𝣮񃧡𝣸𝤊</w:t>
+      </w:r>
+      <w:r>
+        <w:rPr>
+          <w:rFonts w:ascii="Cambria" w:hAnsi="Cambria" w:cs="Cambria"/>
+          <w:sz w:val="28"/>
+          <w:szCs w:val="28"/>
+        </w:rPr>
+        <w:tab/>
+        <w:t>¿</w:t>
+      </w:r>
+      <w:r>
+        <w:rPr>
+          <w:rFonts w:ascii="Cambria" w:hAnsi="Cambria" w:cs="Cambria"/>
+          <w:sz w:val="28"/>
+          <w:szCs w:val="28"/>
+        </w:rPr>
+        <w:t>by</w:t>
+      </w:r>
+    </w:p>
+    <w:p>
+      <w:pPr>
+        <w:rPr>
+          <w:rFonts w:ascii="Cambria" w:hAnsi="Cambria" w:cs="Cambria"/>
+          <w:sz w:val="28"/>
+          <w:szCs w:val="28"/>
+        </w:rPr>
+      </w:pPr>
+      <w:r>
+        <w:rPr>
+          <w:rFonts w:ascii="SuttonSignWritingOneD" w:hAnsi="SuttonSignWritingOneD" w:cs="Cambria"/>
+          <w:sz w:val="28"/>
+          <w:szCs w:val="28"/>
+        </w:rPr>
+        <w:t>𝠀</w:t>
+      </w:r>
+      <w:r>
+        <w:rPr>
+          <w:rFonts w:ascii="SuttonSignWritingOneD" w:hAnsi="SuttonSignWritingOneD" w:cs="SuttonSignWritingOneD"/>
+          <w:sz w:val="28"/>
+          <w:szCs w:val="28"/>
+        </w:rPr>
+        <w:t>񁫁񇂄񅳁񂤁񁠡𝠃𝤰𝤪񁫁𝤟𝣣񅳁𝤉𝣺񂤁𝣺𝤈񁠡𝣜𝤌񇂄𝤏𝤆</w:t>
+      </w:r>
+      <w:r>
+        <w:rPr>
+          <w:rFonts w:ascii="Cambria" w:hAnsi="Cambria" w:cs="Cambria"/>
+          <w:sz w:val="28"/>
+          <w:szCs w:val="28"/>
+        </w:rPr>
+        <w:tab/>
+        <w:t>¿</w:t>
+      </w:r>
+      <w:r>
+        <w:rPr>
+          <w:rFonts w:ascii="Cambria" w:hAnsi="Cambria" w:cs="Cambria"/>
+          <w:sz w:val="28"/>
+          <w:szCs w:val="28"/>
+        </w:rPr>
+        <w:t>back direction</w:t>
+      </w:r>
+    </w:p>
+    <w:p>
+      <w:pPr>
+        <w:rPr>
+          <w:rFonts w:ascii="Cambria" w:hAnsi="Cambria" w:cs="Cambria"/>
+          <w:sz w:val="28"/>
+          <w:szCs w:val="28"/>
+        </w:rPr>
+      </w:pPr>
+      <w:r>
+        <w:rPr>
+          <w:rFonts w:ascii="SuttonSignWritingOneD" w:hAnsi="SuttonSignWritingOneD" w:cs="Cambria"/>
+          <w:sz w:val="28"/>
+          <w:szCs w:val="28"/>
+        </w:rPr>
+        <w:t>𝠀</w:t>
+      </w:r>
+      <w:r>
+        <w:rPr>
+          <w:rFonts w:ascii="SuttonSignWritingOneD" w:hAnsi="SuttonSignWritingOneD" w:cs="SuttonSignWritingOneD"/>
+          <w:sz w:val="28"/>
+          <w:szCs w:val="28"/>
+        </w:rPr>
+        <w:t>񁪳񁪻񆇡񆇡񌂃񌐡𝠃𝤤𝥍񌐡𝣴</w:t>
+      </w:r>
+      <w:r>
+        <w:rPr>
+          <w:rFonts w:ascii="SuttonSignWritingOneD" w:hAnsi="SuttonSignWritingOneD" w:cs="Cambria"/>
+          <w:sz w:val="28"/>
+          <w:szCs w:val="28"/>
+        </w:rPr>
+        <w:t>𝣻</w:t>
+      </w:r>
+      <w:r>
+        <w:rPr>
+          <w:rFonts w:ascii="SuttonSignWritingOneD" w:hAnsi="SuttonSignWritingOneD" w:cs="SuttonSignWritingOneD"/>
+          <w:sz w:val="28"/>
+          <w:szCs w:val="28"/>
+        </w:rPr>
+        <w:t>񌂃𝣴𝣮񁪳𝣽𝤫񁪻𝤁𝤿񆇡𝤚𝤭񆇡𝣯𝥁</w:t>
+      </w:r>
+      <w:r>
+        <w:rPr>
+          <w:rFonts w:ascii="Cambria" w:hAnsi="Cambria" w:cs="Cambria"/>
+          <w:sz w:val="28"/>
+          <w:szCs w:val="28"/>
+        </w:rPr>
+        <w:tab/>
+        <w:t>¿</w:t>
+      </w:r>
+      <w:r>
+        <w:rPr>
+          <w:rFonts w:ascii="Cambria" w:hAnsi="Cambria" w:cs="Cambria"/>
+          <w:sz w:val="28"/>
+          <w:szCs w:val="28"/>
+        </w:rPr>
+        <w:t>not satisfied</w:t>
+      </w:r>
+    </w:p>
+    <w:p>
+      <w:pPr>
+        <w:rPr>
+          <w:rFonts w:ascii="Cambria" w:hAnsi="Cambria" w:cs="Cambria"/>
+          <w:sz w:val="28"/>
+          <w:szCs w:val="28"/>
+        </w:rPr>
+      </w:pPr>
+      <w:r>
+        <w:rPr>
+          <w:rFonts w:ascii="SuttonSignWritingOneD" w:hAnsi="SuttonSignWritingOneD" w:cs="Cambria"/>
+          <w:sz w:val="28"/>
+          <w:szCs w:val="28"/>
+        </w:rPr>
+        <w:t>𝠀</w:t>
+      </w:r>
+      <w:r>
+        <w:rPr>
+          <w:rFonts w:ascii="SuttonSignWritingOneD" w:hAnsi="SuttonSignWritingOneD" w:cs="SuttonSignWritingOneD"/>
+          <w:sz w:val="28"/>
+          <w:szCs w:val="28"/>
+        </w:rPr>
+        <w:t>񁪳񁪻񆇡񆇡񌂃񌐡𝠃𝤤𝥍񌐡𝣴𝣻񌂃𝣴𝣮񁪳𝣽𝤫񁪻𝤁𝤿񆇡𝤚𝤭񆇡𝣯𝥁</w:t>
+      </w:r>
+      <w:r>
+        <w:rPr>
+          <w:rFonts w:ascii="Cambria" w:hAnsi="Cambria" w:cs="Cambria"/>
+          <w:sz w:val="28"/>
+          <w:szCs w:val="28"/>
+        </w:rPr>
+        <w:tab/>
+        <w:t>¿</w:t>
+      </w:r>
+      <w:r>
+        <w:rPr>
+          <w:rFonts w:ascii="Cambria" w:hAnsi="Cambria" w:cs="Cambria"/>
+          <w:sz w:val="28"/>
+          <w:szCs w:val="28"/>
+        </w:rPr>
+        <w:t>not-satisfied</w:t>
+      </w:r>
+    </w:p>
+    <w:p>
+      <w:pPr>
+        <w:rPr>
+          <w:rFonts w:ascii="Cambria" w:hAnsi="Cambria" w:cs="Cambria"/>
+          <w:sz w:val="28"/>
+          <w:szCs w:val="28"/>
+        </w:rPr>
+      </w:pPr>
+      <w:r>
+        <w:rPr>
+          <w:rFonts w:ascii="SuttonSignWritingOneD" w:hAnsi="SuttonSignWritingOneD" w:cs="Cambria"/>
+          <w:sz w:val="28"/>
+          <w:szCs w:val="28"/>
+        </w:rPr>
+        <w:t>𝠀</w:t>
+      </w:r>
+      <w:r>
+        <w:rPr>
+          <w:rFonts w:ascii="SuttonSignWritingOneD" w:hAnsi="SuttonSignWritingOneD" w:cs="SuttonSignWritingOneD"/>
+          <w:sz w:val="28"/>
+          <w:szCs w:val="28"/>
+        </w:rPr>
+        <w:t>񁪳񈙃񆕁񍘡𝠃𝤪𝤫񍘡𝣴𝣵񁪳𝤔𝤎񆕁𝤉𝤝񈙃𝣨𝤛</w:t>
+      </w:r>
+      <w:r>
+        <w:rPr>
+          <w:rFonts w:ascii="Cambria" w:hAnsi="Cambria" w:cs="Cambria"/>
+          <w:sz w:val="28"/>
+          <w:szCs w:val="28"/>
+        </w:rPr>
+        <w:tab/>
+        <w:t>¿</w:t>
+      </w:r>
+      <w:r>
+        <w:rPr>
+          <w:rFonts w:ascii="Cambria" w:hAnsi="Cambria" w:cs="Cambria"/>
+          <w:sz w:val="28"/>
+          <w:szCs w:val="28"/>
+        </w:rPr>
+        <w:t>lie</w:t>
+      </w:r>
+    </w:p>
+    <w:p>
+      <w:pPr>
+        <w:rPr>
+          <w:rFonts w:ascii="Cambria" w:hAnsi="Cambria" w:cs="Cambria"/>
+          <w:sz w:val="28"/>
+          <w:szCs w:val="28"/>
+        </w:rPr>
+      </w:pPr>
+      <w:r>
+        <w:rPr>
+          <w:rFonts w:ascii="SuttonSignWritingOneD" w:hAnsi="SuttonSignWritingOneD" w:cs="Cambria"/>
+          <w:sz w:val="28"/>
+          <w:szCs w:val="28"/>
+        </w:rPr>
+        <w:t>𝠀</w:t>
+      </w:r>
+      <w:r>
+        <w:rPr>
+          <w:rFonts w:ascii="SuttonSignWritingOneD" w:hAnsi="SuttonSignWritingOneD" w:cs="SuttonSignWritingOneD"/>
+          <w:sz w:val="28"/>
+          <w:szCs w:val="28"/>
+        </w:rPr>
+        <w:t>񁫁񂇙񆇡񅨩񆇡𝠃𝤝𝤡񁫁𝤀𝣱񂇙𝣰𝣸񆇡𝣴𝣫񅨩𝤀𝤌񆇡𝣴𝤖</w:t>
+      </w:r>
+      <w:r>
+        <w:rPr>
+          <w:rFonts w:ascii="Cambria" w:hAnsi="Cambria" w:cs="Cambria"/>
+          <w:sz w:val="28"/>
+          <w:szCs w:val="28"/>
+        </w:rPr>
+        <w:tab/>
+        <w:t>¿</w:t>
+      </w:r>
+      <w:r>
+        <w:rPr>
+          <w:rFonts w:ascii="Cambria" w:hAnsi="Cambria" w:cs="Cambria"/>
+          <w:sz w:val="28"/>
+          <w:szCs w:val="28"/>
+        </w:rPr>
+        <w:t>background</w:t>
+      </w:r>
+    </w:p>
+    <w:p>
+      <w:pPr>
+        <w:rPr>
+          <w:rFonts w:ascii="Cambria" w:hAnsi="Cambria" w:cs="Cambria"/>
+          <w:sz w:val="28"/>
+          <w:szCs w:val="28"/>
+        </w:rPr>
+      </w:pPr>
+      <w:r>
+        <w:rPr>
+          <w:rFonts w:ascii="SuttonSignWritingOneD" w:hAnsi="SuttonSignWritingOneD" w:cs="Cambria"/>
+          <w:sz w:val="28"/>
+          <w:szCs w:val="28"/>
+        </w:rPr>
+        <w:t>𝠀</w:t>
+      </w:r>
+      <w:r>
+        <w:rPr>
+          <w:rFonts w:ascii="SuttonSignWritingOneD" w:hAnsi="SuttonSignWritingOneD" w:cs="SuttonSignWritingOneD"/>
+          <w:sz w:val="28"/>
+          <w:szCs w:val="28"/>
+        </w:rPr>
+        <w:t>񁫁񃧡𝠃𝤞𝤑񁫁𝣮𝣻񃧡𝤂𝣽</w:t>
+      </w:r>
+      <w:r>
+        <w:rPr>
+          <w:rFonts w:ascii="Cambria" w:hAnsi="Cambria" w:cs="Cambria"/>
+          <w:sz w:val="28"/>
+          <w:szCs w:val="28"/>
+        </w:rPr>
+        <w:tab/>
+        <w:t>¿</w:t>
+      </w:r>
+      <w:r>
+        <w:rPr>
+          <w:rFonts w:ascii="Cambria" w:hAnsi="Cambria" w:cs="Cambria"/>
+          <w:sz w:val="28"/>
+          <w:szCs w:val="28"/>
+        </w:rPr>
+        <w:t>by</w:t>
+      </w:r>
+    </w:p>
+    <w:p>
+      <w:pPr>
+        <w:rPr>
+          <w:rFonts w:ascii="Cambria" w:hAnsi="Cambria" w:cs="Cambria"/>
+          <w:sz w:val="28"/>
+          <w:szCs w:val="28"/>
+        </w:rPr>
+      </w:pPr>
+      <w:r>
+        <w:rPr>
+          <w:rFonts w:ascii="SuttonSignWritingOneD" w:hAnsi="SuttonSignWritingOneD" w:cs="Cambria"/>
+          <w:sz w:val="28"/>
+          <w:szCs w:val="28"/>
+        </w:rPr>
+        <w:t>𝠀</w:t>
+      </w:r>
+      <w:r>
+        <w:rPr>
+          <w:rFonts w:ascii="SuttonSignWritingOneD" w:hAnsi="SuttonSignWritingOneD" w:cs="SuttonSignWritingOneD"/>
+          <w:sz w:val="28"/>
+          <w:szCs w:val="28"/>
+        </w:rPr>
+        <w:t>񁪳񁪻񆇡񆇡񎣡𝠃𝤞𝤡񁪳𝣺𝣹񁪻𝣼𝤒񎣡𝣱𝣫񆇡𝣯𝣺񆇡𝤔𝤖</w:t>
+      </w:r>
+      <w:r>
+        <w:rPr>
+          <w:rFonts w:ascii="Cambria" w:hAnsi="Cambria" w:cs="Cambria"/>
+          <w:sz w:val="28"/>
+          <w:szCs w:val="28"/>
+        </w:rPr>
+        <w:tab/>
+        <w:t>¿</w:t>
+      </w:r>
+      <w:r>
+        <w:rPr>
+          <w:rFonts w:ascii="Cambria" w:hAnsi="Cambria" w:cs="Cambria"/>
+          <w:sz w:val="28"/>
+          <w:szCs w:val="28"/>
+        </w:rPr>
+        <w:t>contended</w:t>
+      </w:r>
+    </w:p>
+    <w:p>
+      <w:pPr>
+        <w:rPr>
+          <w:rFonts w:ascii="Cambria" w:hAnsi="Cambria" w:cs="Cambria"/>
+          <w:sz w:val="28"/>
+          <w:szCs w:val="28"/>
+        </w:rPr>
+      </w:pPr>
+      <w:r>
+        <w:rPr>
+          <w:rFonts w:ascii="SuttonSignWritingOneD" w:hAnsi="SuttonSignWritingOneD" w:cs="Cambria"/>
+          <w:sz w:val="28"/>
+          <w:szCs w:val="28"/>
+        </w:rPr>
+        <w:t>𝠀</w:t>
+      </w:r>
+      <w:r>
+        <w:rPr>
+          <w:rFonts w:ascii="SuttonSignWritingOneD" w:hAnsi="SuttonSignWritingOneD" w:cs="SuttonSignWritingOneD"/>
+          <w:sz w:val="28"/>
+          <w:szCs w:val="28"/>
+        </w:rPr>
+        <w:t>񁪻񁪳񆇡񆇡񍘡񌞁񌂁𝠃𝤤𝥈񌂁𝣴𝣯񆇡𝣯𝤼񁪳𝣽𝤦񁪻𝤁𝤺񆇡𝤚𝤨񌞁𝣴𝣺񍘡𝣴𝣺</w:t>
+      </w:r>
+      <w:r>
+        <w:rPr>
+          <w:rFonts w:ascii="Cambria" w:hAnsi="Cambria" w:cs="Cambria"/>
+          <w:sz w:val="28"/>
+          <w:szCs w:val="28"/>
+        </w:rPr>
+        <w:tab/>
+        <w:t>¿</w:t>
+      </w:r>
+      <w:r>
+        <w:rPr>
+          <w:rFonts w:ascii="Cambria" w:hAnsi="Cambria" w:cs="Cambria"/>
+          <w:sz w:val="28"/>
+          <w:szCs w:val="28"/>
+        </w:rPr>
+        <w:t>satisfied</w:t>
+      </w:r>
+    </w:p>
+    <w:p>
+      <w:pPr>
+        <w:rPr>
+          <w:rFonts w:ascii="Cambria" w:hAnsi="Cambria" w:cs="Cambria"/>
+          <w:sz w:val="28"/>
+          <w:szCs w:val="28"/>
+        </w:rPr>
+      </w:pPr>
+      <w:r>
+        <w:rPr>
+          <w:rFonts w:ascii="SuttonSignWritingOneD" w:hAnsi="SuttonSignWritingOneD" w:cs="Cambria"/>
+          <w:sz w:val="28"/>
+          <w:szCs w:val="28"/>
+        </w:rPr>
+        <w:t>𝠀</w:t>
+      </w:r>
+      <w:r>
+        <w:rPr>
+          <w:rFonts w:ascii="SuttonSignWritingOneD" w:hAnsi="SuttonSignWritingOneD" w:cs="SuttonSignWritingOneD"/>
+          <w:sz w:val="28"/>
+          <w:szCs w:val="28"/>
+        </w:rPr>
+        <w:t>񁫁񅰁񅢑񁠑񈙃𝠃𝤹𝤠񁫁𝤫𝣵񅰁𝤌𝣻񁠑𝣔𝣭񅢑𝣳𝣹񈙃𝣼𝤐</w:t>
+      </w:r>
+      <w:r>
+        <w:rPr>
+          <w:rFonts w:ascii="Cambria" w:hAnsi="Cambria" w:cs="Cambria"/>
+          <w:sz w:val="28"/>
+          <w:szCs w:val="28"/>
+        </w:rPr>
+        <w:tab/>
+        <w:t>¿</w:t>
+      </w:r>
+      <w:r>
+        <w:rPr>
+          <w:rFonts w:ascii="Cambria" w:hAnsi="Cambria" w:cs="Cambria"/>
+          <w:sz w:val="28"/>
+          <w:szCs w:val="28"/>
+        </w:rPr>
+        <w:t>back</w:t>
+      </w:r>
+    </w:p>
+    <w:p>
+      <w:pPr>
+        <w:rPr>
+          <w:rFonts w:ascii="Cambria" w:hAnsi="Cambria" w:cs="Cambria"/>
+          <w:sz w:val="28"/>
+          <w:szCs w:val="28"/>
+        </w:rPr>
+      </w:pPr>
+      <w:r>
+        <w:rPr>
+          <w:rFonts w:ascii="SuttonSignWritingOneD" w:hAnsi="SuttonSignWritingOneD" w:cs="Cambria"/>
+          <w:sz w:val="28"/>
+          <w:szCs w:val="28"/>
+        </w:rPr>
+        <w:t>𝠀</w:t>
+      </w:r>
+      <w:r>
+        <w:rPr>
+          <w:rFonts w:ascii="SuttonSignWritingOneD" w:hAnsi="SuttonSignWritingOneD" w:cs="SuttonSignWritingOneD"/>
+          <w:sz w:val="28"/>
+          <w:szCs w:val="28"/>
+        </w:rPr>
+        <w:t>񁫁񈚨񂤁񁠡𝠃𝤠𝤨񁫁𝣭𝤐񁠡𝤃𝣤񂤁𝣼𝤀񈚨𝤀𝤉</w:t>
+      </w:r>
+      <w:r>
+        <w:rPr>
+          <w:rFonts w:ascii="Cambria" w:hAnsi="Cambria" w:cs="Cambria"/>
+          <w:sz w:val="28"/>
+          <w:szCs w:val="28"/>
+        </w:rPr>
+        <w:tab/>
+        <w:t>¿</w:t>
+      </w:r>
+      <w:r>
+        <w:rPr>
+          <w:rFonts w:ascii="Cambria" w:hAnsi="Cambria" w:cs="Cambria"/>
+          <w:sz w:val="28"/>
+          <w:szCs w:val="28"/>
+        </w:rPr>
+        <w:t>back-direction</w:t>
+      </w:r>
+    </w:p>
+    <w:p>
+      <w:pPr>
+        <w:rPr>
+          <w:rFonts w:ascii="Cambria" w:hAnsi="Cambria" w:cs="Cambria"/>
+          <w:sz w:val="28"/>
+          <w:szCs w:val="28"/>
+        </w:rPr>
+      </w:pPr>
+      <w:r>
+        <w:rPr>
+          <w:rFonts w:ascii="SuttonSignWritingOneD" w:hAnsi="SuttonSignWritingOneD" w:cs="Cambria"/>
+          <w:sz w:val="28"/>
+          <w:szCs w:val="28"/>
+        </w:rPr>
+        <w:t>𝠀</w:t>
+      </w:r>
+      <w:r>
+        <w:rPr>
+          <w:rFonts w:ascii="SuttonSignWritingOneD" w:hAnsi="SuttonSignWritingOneD" w:cs="SuttonSignWritingOneD"/>
+          <w:sz w:val="28"/>
+          <w:szCs w:val="28"/>
+        </w:rPr>
+        <w:t>񁫒񂌚񆉁񂇑񂇙񈙅񈙕𝠃𝤪𝤹񂌚𝣼𝣔񂇙𝣤𝣼񂇑𝤜𝣻񈙕𝣢𝤚񆉁𝣰𝣮񈙅𝤚𝤛񁫒𝤄𝣡</w:t>
+      </w:r>
+      <w:r>
+        <w:rPr>
+          <w:rFonts w:ascii="Cambria" w:hAnsi="Cambria" w:cs="Cambria"/>
+          <w:sz w:val="28"/>
+          <w:szCs w:val="28"/>
+        </w:rPr>
+        <w:tab/>
+        <w:t>¿</w:t>
+      </w:r>
+      <w:r>
+        <w:rPr>
+          <w:rFonts w:ascii="Cambria" w:hAnsi="Cambria" w:cs="Cambria"/>
+          <w:sz w:val="28"/>
+          <w:szCs w:val="28"/>
+        </w:rPr>
+        <w:t>banker</w:t>
+      </w:r>
+    </w:p>
+    <w:p>
+      <w:pPr>
+        <w:rPr>
+          <w:rFonts w:ascii="Cambria" w:hAnsi="Cambria" w:cs="Cambria"/>
+          <w:sz w:val="28"/>
+          <w:szCs w:val="28"/>
+        </w:rPr>
+      </w:pPr>
+      <w:r>
+        <w:rPr>
+          <w:rFonts w:ascii="SuttonSignWritingOneD" w:hAnsi="SuttonSignWritingOneD" w:cs="Cambria"/>
+          <w:sz w:val="28"/>
+          <w:szCs w:val="28"/>
+        </w:rPr>
+        <w:t>𝠀</w:t>
+      </w:r>
+      <w:r>
+        <w:rPr>
+          <w:rFonts w:ascii="SuttonSignWritingOneD" w:hAnsi="SuttonSignWritingOneD" w:cs="SuttonSignWritingOneD"/>
+          <w:sz w:val="28"/>
+          <w:szCs w:val="28"/>
+        </w:rPr>
+        <w:t>񁫢񆇡񈗨񋾡𝠃𝤭𝤘񋾡𝣴𝣵񁫢𝤍𝣼񆇡𝤔𝣭񈗨𝤠𝣱</w:t>
+      </w:r>
+      <w:r>
+        <w:rPr>
+          <w:rFonts w:ascii="Cambria" w:hAnsi="Cambria" w:cs="Cambria"/>
+          <w:sz w:val="28"/>
+          <w:szCs w:val="28"/>
+        </w:rPr>
+        <w:tab/>
+        <w:t>¿</w:t>
+      </w:r>
+      <w:r>
+        <w:rPr>
+          <w:rFonts w:ascii="Cambria" w:hAnsi="Cambria" w:cs="Cambria"/>
+          <w:sz w:val="28"/>
+          <w:szCs w:val="28"/>
+        </w:rPr>
+        <w:t>unknown</w:t>
+      </w:r>
+    </w:p>
+    <w:p>
+      <w:pPr>
+        <w:rPr>
+          <w:rFonts w:ascii="Cambria" w:hAnsi="Cambria" w:cs="Cambria"/>
+          <w:sz w:val="28"/>
+          <w:szCs w:val="28"/>
+        </w:rPr>
+      </w:pPr>
+      <w:r>
+        <w:rPr>
+          <w:rFonts w:ascii="SuttonSignWritingOneD" w:hAnsi="SuttonSignWritingOneD" w:cs="Cambria"/>
+          <w:sz w:val="28"/>
+          <w:szCs w:val="28"/>
+        </w:rPr>
+        <w:t>𝠀</w:t>
+      </w:r>
+      <w:r>
+        <w:rPr>
+          <w:rFonts w:ascii="SuttonSignWritingOneD" w:hAnsi="SuttonSignWritingOneD" w:cs="SuttonSignWritingOneD"/>
+          <w:sz w:val="28"/>
+          <w:szCs w:val="28"/>
+        </w:rPr>
+        <w:t>񁫱񁫹񈗧񈗳񋸡𝠃𝤝𝤡񈗧𝤎𝣳񈗳𝣯𝣳񋸡𝤀𝣬񁫱𝤋𝤋񁫹𝣳𝤊</w:t>
+      </w:r>
+      <w:r>
+        <w:rPr>
+          <w:rFonts w:ascii="Cambria" w:hAnsi="Cambria" w:cs="Cambria"/>
+          <w:sz w:val="28"/>
+          <w:szCs w:val="28"/>
+        </w:rPr>
+        <w:tab/>
+        <w:t>¿</w:t>
+      </w:r>
+      <w:r>
+        <w:rPr>
+          <w:rFonts w:ascii="Cambria" w:hAnsi="Cambria" w:cs="Cambria"/>
+          <w:sz w:val="28"/>
+          <w:szCs w:val="28"/>
+        </w:rPr>
+        <w:t>floor</w:t>
+      </w:r>
+    </w:p>
+    <w:p>
+      <w:pPr>
+        <w:rPr>
+          <w:rFonts w:ascii="Cambria" w:hAnsi="Cambria" w:cs="Cambria"/>
+          <w:sz w:val="28"/>
+          <w:szCs w:val="28"/>
+        </w:rPr>
+      </w:pPr>
+      <w:r>
+        <w:rPr>
+          <w:rFonts w:ascii="SuttonSignWritingOneD" w:hAnsi="SuttonSignWritingOneD" w:cs="Cambria"/>
+          <w:sz w:val="28"/>
+          <w:szCs w:val="28"/>
+        </w:rPr>
+        <w:t>𝠀</w:t>
+      </w:r>
+      <w:r>
+        <w:rPr>
+          <w:rFonts w:ascii="SuttonSignWritingOneD" w:hAnsi="SuttonSignWritingOneD" w:cs="SuttonSignWritingOneD"/>
+          <w:sz w:val="28"/>
+          <w:szCs w:val="28"/>
+        </w:rPr>
+        <w:t>񁯂񁯊񆕁񆕁񋠡񋡥񋸥𝠃𝤤𝤳񋡥𝣨𝤈񋠡𝤕𝤈񁯂𝤏𝣛񁯊𝣪𝣚񆕁𝤓𝣶񆕁𝣭𝣶񋸥𝣾𝤭</w:t>
+      </w:r>
+      <w:r>
+        <w:rPr>
+          <w:rFonts w:ascii="Cambria" w:hAnsi="Cambria" w:cs="Cambria"/>
+          <w:sz w:val="28"/>
+          <w:szCs w:val="28"/>
+        </w:rPr>
+        <w:tab/>
+        <w:t>¿</w:t>
+      </w:r>
+      <w:r>
+        <w:rPr>
+          <w:rFonts w:ascii="Cambria" w:hAnsi="Cambria" w:cs="Cambria"/>
+          <w:sz w:val="28"/>
+          <w:szCs w:val="28"/>
+        </w:rPr>
+        <w:t>emotion</w:t>
+      </w:r>
+    </w:p>
+    <w:p>
+      <w:pPr>
+        <w:rPr>
+          <w:rFonts w:ascii="Cambria" w:hAnsi="Cambria" w:cs="Cambria"/>
+          <w:sz w:val="28"/>
+          <w:szCs w:val="28"/>
+        </w:rPr>
+      </w:pPr>
+      <w:r>
+        <w:rPr>
+          <w:rFonts w:ascii="SuttonSignWritingOneD" w:hAnsi="SuttonSignWritingOneD" w:cs="Cambria"/>
+          <w:sz w:val="28"/>
+          <w:szCs w:val="28"/>
+        </w:rPr>
+        <w:t>𝠀</w:t>
+      </w:r>
+      <w:r>
+        <w:rPr>
+          <w:rFonts w:ascii="SuttonSignWritingOneD" w:hAnsi="SuttonSignWritingOneD" w:cs="SuttonSignWritingOneD"/>
+          <w:sz w:val="28"/>
+          <w:szCs w:val="28"/>
+        </w:rPr>
+        <w:t>񁯂񁯊񆕁񆕁񋠡񋡥񋸥𝠃𝤤𝤳񋡥𝣨𝤈񋠡𝤕𝤈񁯂𝤏𝣛񁯊𝣪𝣚񆕁𝤓𝣶񆕁𝣭𝣶񋸥𝣾𝤭</w:t>
+      </w:r>
+      <w:r>
+        <w:rPr>
+          <w:rFonts w:ascii="Cambria" w:hAnsi="Cambria" w:cs="Cambria"/>
+          <w:sz w:val="28"/>
+          <w:szCs w:val="28"/>
+        </w:rPr>
+        <w:tab/>
+        <w:t>¿</w:t>
+      </w:r>
+      <w:r>
+        <w:rPr>
+          <w:rFonts w:ascii="Cambria" w:hAnsi="Cambria" w:cs="Cambria"/>
+          <w:sz w:val="28"/>
+          <w:szCs w:val="28"/>
+        </w:rPr>
+        <w:t>emotional</w:t>
+      </w:r>
+    </w:p>
+    <w:p>
+      <w:pPr>
+        <w:rPr>
+          <w:rFonts w:ascii="Cambria" w:hAnsi="Cambria" w:cs="Cambria"/>
+          <w:sz w:val="28"/>
+          <w:szCs w:val="28"/>
+        </w:rPr>
+      </w:pPr>
+      <w:r>
+        <w:rPr>
+          <w:rFonts w:ascii="SuttonSignWritingOneD" w:hAnsi="SuttonSignWritingOneD" w:cs="Cambria"/>
+          <w:sz w:val="28"/>
+          <w:szCs w:val="28"/>
+        </w:rPr>
+        <w:t>𝠀</w:t>
+      </w:r>
+      <w:r>
+        <w:rPr>
+          <w:rFonts w:ascii="SuttonSignWritingOneD" w:hAnsi="SuttonSignWritingOneD" w:cs="SuttonSignWritingOneD"/>
+          <w:sz w:val="28"/>
+          <w:szCs w:val="28"/>
+        </w:rPr>
+        <w:t>񁯂񁯊񆕁񆕁񋠡񋡥񋸥𝠃𝤤𝤳񋡥𝣨𝤈񋠡𝤕𝤈񁯂𝤏𝣛񁯊𝣪𝣚񆕁𝤓𝣶񆕁𝣭𝣶񋸥𝣾𝤭</w:t>
+      </w:r>
+      <w:r>
+        <w:rPr>
+          <w:rFonts w:ascii="Cambria" w:hAnsi="Cambria" w:cs="Cambria"/>
+          <w:sz w:val="28"/>
+          <w:szCs w:val="28"/>
+        </w:rPr>
+        <w:tab/>
+        <w:t>¿</w:t>
+      </w:r>
+      <w:r>
+        <w:rPr>
+          <w:rFonts w:ascii="Cambria" w:hAnsi="Cambria" w:cs="Cambria"/>
+          <w:sz w:val="28"/>
+          <w:szCs w:val="28"/>
+        </w:rPr>
+        <w:t>emotions</w:t>
+      </w:r>
+    </w:p>
+    <w:p>
+      <w:pPr>
+        <w:rPr>
+          <w:rFonts w:ascii="Cambria" w:hAnsi="Cambria" w:cs="Cambria"/>
+          <w:sz w:val="28"/>
+          <w:szCs w:val="28"/>
+        </w:rPr>
+      </w:pPr>
       <w:bookmarkStart w:id="0" w:name="_GoBack"/>
+      <w:r>
+        <w:rPr>
+          <w:rFonts w:ascii="SuttonSignWritingOneD" w:hAnsi="SuttonSignWritingOneD" w:cs="Cambria"/>
+          <w:sz w:val="28"/>
+          <w:szCs w:val="28"/>
+        </w:rPr>
+        <w:t>𝠀</w:t>
+      </w:r>
+      <w:r>
+        <w:rPr>
+          <w:rFonts w:ascii="SuttonSignWritingOneD" w:hAnsi="SuttonSignWritingOneD" w:cs="SuttonSignWritingOneD"/>
+          <w:sz w:val="28"/>
+          <w:szCs w:val="28"/>
+        </w:rPr>
+        <w:t>񁫁񌀈񆱱𝠃𝤧𝤘񌀈𝣴𝣵񁫁𝤓𝣥񆱱𝤍𝣜</w:t>
+      </w:r>
       <w:bookmarkEnd w:id="0"/>
-    </w:p>
-    <w:p>
-      <w:pPr>
-        <w:rPr>
-          <w:rFonts w:ascii="Cambria" w:hAnsi="Cambria" w:cs="Cambria"/>
-          <w:sz w:val="28"/>
-          <w:szCs w:val="28"/>
-        </w:rPr>
-      </w:pPr>
-      <w:r>
-        <w:rPr>
-          <w:rFonts w:ascii="SuttonSignWritingOneD" w:hAnsi="SuttonSignWritingOneD" w:cs="Cambria"/>
-          <w:sz w:val="28"/>
-          <w:szCs w:val="28"/>
-        </w:rPr>
-        <w:t>𝠀</w:t>
-      </w:r>
-      <w:r>
-        <w:rPr>
-          <w:rFonts w:ascii="SuttonSignWritingOneD" w:hAnsi="SuttonSignWritingOneD" w:cs="SuttonSignWritingOneD"/>
-          <w:sz w:val="28"/>
-          <w:szCs w:val="28"/>
-        </w:rPr>
-        <w:t>񁪡񆇡񈗣񆇡񌀆񌀄𝠃𝤥𝤧񁪡𝤒𝤐񆇡𝣱𝤓񆇡𝤛𝤆񌀆𝣴𝣵񌀄𝣴𝣵񈗣𝣽𝤙</w:t>
-      </w:r>
-      <w:r>
-        <w:rPr>
-          <w:rFonts w:ascii="Cambria" w:hAnsi="Cambria" w:cs="Cambria"/>
-          <w:sz w:val="28"/>
-          <w:szCs w:val="28"/>
-        </w:rPr>
-        <w:tab/>
-        <w:t>¿</w:t>
-      </w:r>
-      <w:r>
-        <w:rPr>
-          <w:rFonts w:ascii="Cambria" w:hAnsi="Cambria" w:cs="Cambria"/>
-          <w:sz w:val="28"/>
-          <w:szCs w:val="28"/>
-        </w:rPr>
-        <w:t>napkin</w:t>
-      </w:r>
-    </w:p>
-    <w:p>
-      <w:pPr>
-        <w:rPr>
-          <w:rFonts w:ascii="Cambria" w:hAnsi="Cambria" w:cs="Cambria"/>
-          <w:sz w:val="28"/>
-          <w:szCs w:val="28"/>
-        </w:rPr>
-      </w:pPr>
-      <w:r>
-        <w:rPr>
-          <w:rFonts w:ascii="SuttonSignWritingOneD" w:hAnsi="SuttonSignWritingOneD" w:cs="Cambria"/>
-          <w:sz w:val="28"/>
-          <w:szCs w:val="28"/>
-        </w:rPr>
-        <w:t>𝠀</w:t>
-      </w:r>
-      <w:r>
-        <w:rPr>
-          <w:rFonts w:ascii="SuttonSignWritingOneD" w:hAnsi="SuttonSignWritingOneD" w:cs="SuttonSignWritingOneD"/>
-          <w:sz w:val="28"/>
-          <w:szCs w:val="28"/>
-        </w:rPr>
-        <w:t>񁪱񁪹񆇡񉍦񉍾񋸥񍘡𝠃𝤡𝥓񍘡𝣴𝣵񁪱𝤁𝤐񁪹𝣯𝤝񆇡𝣬𝤍񉍦𝤆𝤫񉍾𝣞𝤺񋸥𝣾𝥅</w:t>
-      </w:r>
-      <w:r>
-        <w:rPr>
-          <w:rFonts w:ascii="Cambria" w:hAnsi="Cambria" w:cs="Cambria"/>
-          <w:sz w:val="28"/>
-          <w:szCs w:val="28"/>
-        </w:rPr>
-        <w:tab/>
-        <w:t>¿</w:t>
-      </w:r>
-      <w:r>
-        <w:rPr>
-          <w:rFonts w:ascii="Cambria" w:hAnsi="Cambria" w:cs="Cambria"/>
-          <w:sz w:val="28"/>
-          <w:szCs w:val="28"/>
-        </w:rPr>
-        <w:t>calm</w:t>
-      </w:r>
-    </w:p>
-    <w:p>
-      <w:pPr>
-        <w:rPr>
-          <w:rFonts w:ascii="Cambria" w:hAnsi="Cambria" w:cs="Cambria"/>
-          <w:sz w:val="28"/>
-          <w:szCs w:val="28"/>
-        </w:rPr>
-      </w:pPr>
-      <w:r>
-        <w:rPr>
-          <w:rFonts w:ascii="SuttonSignWritingOneD" w:hAnsi="SuttonSignWritingOneD" w:cs="Cambria"/>
-          <w:sz w:val="28"/>
-          <w:szCs w:val="28"/>
-        </w:rPr>
-        <w:t>𝠀</w:t>
-      </w:r>
-      <w:r>
-        <w:rPr>
-          <w:rFonts w:ascii="SuttonSignWritingOneD" w:hAnsi="SuttonSignWritingOneD" w:cs="SuttonSignWritingOneD"/>
-          <w:sz w:val="28"/>
-          <w:szCs w:val="28"/>
-        </w:rPr>
-        <w:t>񁦣񁦅񆕁񆕁񈚥񈚧񂋩𝠃𝤮𝤫񂋩𝤃𝤃񁦣𝣞𝤀񁦅𝤆𝣡񈚧𝤄𝤂񈚥𝤇𝤁񆕁𝣹𝤝񆕁𝤜𝣵</w:t>
-      </w:r>
-      <w:r>
-        <w:rPr>
-          <w:rFonts w:ascii="Cambria" w:hAnsi="Cambria" w:cs="Cambria"/>
-          <w:sz w:val="28"/>
-          <w:szCs w:val="28"/>
-        </w:rPr>
-        <w:tab/>
-        <w:t>¿</w:t>
-      </w:r>
-      <w:r>
-        <w:rPr>
-          <w:rFonts w:ascii="Cambria" w:hAnsi="Cambria" w:cs="Cambria"/>
-          <w:sz w:val="28"/>
-          <w:szCs w:val="28"/>
-        </w:rPr>
-        <w:t>chart</w:t>
-      </w:r>
-    </w:p>
-    <w:p>
-      <w:pPr>
-        <w:rPr>
-          <w:rFonts w:ascii="Cambria" w:hAnsi="Cambria" w:cs="Cambria"/>
-          <w:sz w:val="28"/>
-          <w:szCs w:val="28"/>
-        </w:rPr>
-      </w:pPr>
-      <w:r>
-        <w:rPr>
-          <w:rFonts w:ascii="SuttonSignWritingOneD" w:hAnsi="SuttonSignWritingOneD" w:cs="Cambria"/>
-          <w:sz w:val="28"/>
-          <w:szCs w:val="28"/>
-        </w:rPr>
-        <w:t>𝠀</w:t>
-      </w:r>
-      <w:r>
-        <w:rPr>
-          <w:rFonts w:ascii="SuttonSignWritingOneD" w:hAnsi="SuttonSignWritingOneD" w:cs="SuttonSignWritingOneD"/>
-          <w:sz w:val="28"/>
-          <w:szCs w:val="28"/>
-        </w:rPr>
-        <w:t>񁧱񁧹񆇡񉏌񉏔񋸥񁧡񁨉񆇡񊨂𝠃𝤰𝥍񁧱𝤌𝣉񁧹𝣩𝣈񆇡𝤃𝣀񉏔𝣝𝣭񉏌𝤒𝣬񁨉𝣱𝤓񁧡𝤈𝤅񊨂𝣳𝤵񆇡𝤈𝤦񋸥𝤀𝣦</w:t>
-      </w:r>
-      <w:r>
-        <w:rPr>
-          <w:rFonts w:ascii="Cambria" w:hAnsi="Cambria" w:cs="Cambria"/>
-          <w:sz w:val="28"/>
-          <w:szCs w:val="28"/>
-        </w:rPr>
-        <w:tab/>
-        <w:t>¿</w:t>
-      </w:r>
-      <w:r>
-        <w:rPr>
-          <w:rFonts w:ascii="Cambria" w:hAnsi="Cambria" w:cs="Cambria"/>
-          <w:sz w:val="28"/>
-          <w:szCs w:val="28"/>
-        </w:rPr>
-        <w:t>birdcage</w:t>
-      </w:r>
-    </w:p>
-    <w:p>
-      <w:pPr>
-        <w:rPr>
-          <w:rFonts w:ascii="Cambria" w:hAnsi="Cambria" w:cs="Cambria"/>
-          <w:sz w:val="28"/>
-          <w:szCs w:val="28"/>
-        </w:rPr>
-      </w:pPr>
-      <w:r>
-        <w:rPr>
-          <w:rFonts w:ascii="SuttonSignWritingOneD" w:hAnsi="SuttonSignWritingOneD" w:cs="Cambria"/>
-          <w:sz w:val="28"/>
-          <w:szCs w:val="28"/>
-        </w:rPr>
-        <w:t>𝠀</w:t>
-      </w:r>
-      <w:r>
-        <w:rPr>
-          <w:rFonts w:ascii="SuttonSignWritingOneD" w:hAnsi="SuttonSignWritingOneD" w:cs="SuttonSignWritingOneD"/>
-          <w:sz w:val="28"/>
-          <w:szCs w:val="28"/>
-        </w:rPr>
-        <w:t>񁪡񆱵𝠃𝤓𝤕񁪡𝣿</w:t>
-      </w:r>
-      <w:r>
-        <w:rPr>
-          <w:rFonts w:ascii="SuttonSignWritingOneD" w:hAnsi="SuttonSignWritingOneD" w:cs="Cambria"/>
-          <w:sz w:val="28"/>
-          <w:szCs w:val="28"/>
-        </w:rPr>
-        <w:t>𝣿</w:t>
-      </w:r>
-      <w:r>
-        <w:rPr>
-          <w:rFonts w:ascii="SuttonSignWritingOneD" w:hAnsi="SuttonSignWritingOneD" w:cs="SuttonSignWritingOneD"/>
-          <w:sz w:val="28"/>
-          <w:szCs w:val="28"/>
-        </w:rPr>
-        <w:t>񆱵𝣹𝣸</w:t>
-      </w:r>
-      <w:r>
-        <w:rPr>
-          <w:rFonts w:ascii="Cambria" w:hAnsi="Cambria" w:cs="Cambria"/>
-          <w:sz w:val="28"/>
-          <w:szCs w:val="28"/>
-        </w:rPr>
-        <w:tab/>
-        <w:t>¿</w:t>
-      </w:r>
-      <w:r>
-        <w:rPr>
-          <w:rFonts w:ascii="Cambria" w:hAnsi="Cambria" w:cs="Cambria"/>
-          <w:sz w:val="28"/>
-          <w:szCs w:val="28"/>
-        </w:rPr>
-        <w:t>fourteen</w:t>
-      </w:r>
-    </w:p>
-    <w:p>
-      <w:pPr>
-        <w:rPr>
-          <w:rFonts w:ascii="Cambria" w:hAnsi="Cambria" w:cs="Cambria"/>
-          <w:sz w:val="28"/>
-          <w:szCs w:val="28"/>
-        </w:rPr>
-      </w:pPr>
-      <w:r>
-        <w:rPr>
-          <w:rFonts w:ascii="SuttonSignWritingOneD" w:hAnsi="SuttonSignWritingOneD" w:cs="Cambria"/>
-          <w:sz w:val="28"/>
-          <w:szCs w:val="28"/>
-        </w:rPr>
-        <w:t>𝠀</w:t>
-      </w:r>
-      <w:r>
-        <w:rPr>
-          <w:rFonts w:ascii="SuttonSignWritingOneD" w:hAnsi="SuttonSignWritingOneD" w:cs="SuttonSignWritingOneD"/>
-          <w:sz w:val="28"/>
-          <w:szCs w:val="28"/>
-        </w:rPr>
-        <w:t>񁪡񆱵𝠃𝤓𝤕񁪡𝣿𝣿񆱵𝣹𝣸</w:t>
-      </w:r>
-      <w:r>
-        <w:rPr>
-          <w:rFonts w:ascii="Cambria" w:hAnsi="Cambria" w:cs="Cambria"/>
-          <w:sz w:val="28"/>
-          <w:szCs w:val="28"/>
-        </w:rPr>
-        <w:tab/>
-        <w:t>¿</w:t>
-      </w:r>
-      <w:r>
-        <w:rPr>
-          <w:rFonts w:ascii="Cambria" w:hAnsi="Cambria" w:cs="Cambria"/>
-          <w:sz w:val="28"/>
-          <w:szCs w:val="28"/>
-        </w:rPr>
-        <w:t>14</w:t>
-      </w:r>
+      <w:r>
+        <w:rPr>
+          <w:rFonts w:ascii="Cambria" w:hAnsi="Cambria" w:cs="Cambria"/>
+          <w:sz w:val="28"/>
+          <w:szCs w:val="28"/>
+        </w:rPr>
+        <w:tab/>
+        <w:t>¿</w:t>
+      </w:r>
+      <w:r>
+        <w:rPr>
+          <w:rFonts w:ascii="Cambria" w:hAnsi="Cambria" w:cs="Cambria"/>
+          <w:sz w:val="28"/>
+          <w:szCs w:val="28"/>
+        </w:rPr>
+        <w:t>donkey</w:t>
+      </w:r>
+    </w:p>
+    <w:p>
+      <w:pPr>
+        <w:rPr>
+          <w:rFonts w:ascii="Cambria" w:hAnsi="Cambria" w:cs="Cambria"/>
+          <w:sz w:val="28"/>
+          <w:szCs w:val="28"/>
+        </w:rPr>
+      </w:pPr>
     </w:p>
     <w:p>
       <w:pPr>

--- a/Sign Language  DataSets/Sign Document after 7th semester.docx
+++ b/Sign Language  DataSets/Sign Document after 7th semester.docx
@@ -44172,22 +44172,3127 @@
           <w:szCs w:val="28"/>
         </w:rPr>
       </w:pPr>
+      <w:r>
+        <w:rPr>
+          <w:rFonts w:ascii="SuttonSignWritingOneD" w:hAnsi="SuttonSignWritingOneD" w:cs="Cambria"/>
+          <w:sz w:val="28"/>
+          <w:szCs w:val="28"/>
+        </w:rPr>
+        <w:t>𝠀</w:t>
+      </w:r>
+      <w:r>
+        <w:rPr>
+          <w:rFonts w:ascii="SuttonSignWritingOneD" w:hAnsi="SuttonSignWritingOneD" w:cs="SuttonSignWritingOneD"/>
+          <w:sz w:val="28"/>
+          <w:szCs w:val="28"/>
+        </w:rPr>
+        <w:t>񁫁񌀈񆱱𝠃𝤧𝤘񌀈𝣴𝣵񁫁𝤓𝣥񆱱𝤍𝣜</w:t>
+      </w:r>
+      <w:r>
+        <w:rPr>
+          <w:rFonts w:ascii="Cambria" w:hAnsi="Cambria" w:cs="Cambria"/>
+          <w:sz w:val="28"/>
+          <w:szCs w:val="28"/>
+        </w:rPr>
+        <w:tab/>
+        <w:t>¿donkey</w:t>
+      </w:r>
+    </w:p>
+    <w:p>
+      <w:pPr>
+        <w:rPr>
+          <w:rFonts w:ascii="Cambria" w:hAnsi="Cambria" w:cs="Cambria"/>
+          <w:sz w:val="28"/>
+          <w:szCs w:val="28"/>
+        </w:rPr>
+      </w:pPr>
+      <w:r>
+        <w:rPr>
+          <w:rFonts w:ascii="SuttonSignWritingOneD" w:hAnsi="SuttonSignWritingOneD" w:cs="Cambria"/>
+          <w:sz w:val="28"/>
+          <w:szCs w:val="28"/>
+        </w:rPr>
+        <w:t>𝠀</w:t>
+      </w:r>
+      <w:r>
+        <w:rPr>
+          <w:rFonts w:ascii="SuttonSignWritingOneD" w:hAnsi="SuttonSignWritingOneD" w:cs="SuttonSignWritingOneD"/>
+          <w:sz w:val="28"/>
+          <w:szCs w:val="28"/>
+        </w:rPr>
+        <w:t>񁯑񂇛񋛕񆇡𝠃𝤗𝤠񂇛𝣶𝤔񋛕𝤇𝣬񆇡𝤊𝤉񁯑𝣹𝤀</w:t>
+      </w:r>
+      <w:r>
+        <w:rPr>
+          <w:rFonts w:ascii="Cambria" w:hAnsi="Cambria" w:cs="Cambria"/>
+          <w:sz w:val="28"/>
+          <w:szCs w:val="28"/>
+        </w:rPr>
+        <w:tab/>
+        <w:t>¿</w:t>
+      </w:r>
+      <w:r>
+        <w:rPr>
+          <w:rFonts w:ascii="Cambria" w:hAnsi="Cambria" w:cs="Cambria"/>
+          <w:sz w:val="28"/>
+          <w:szCs w:val="28"/>
+        </w:rPr>
+        <w:t>equator</w:t>
+      </w:r>
+    </w:p>
+    <w:p>
+      <w:pPr>
+        <w:rPr>
+          <w:rFonts w:ascii="Cambria" w:hAnsi="Cambria" w:cs="Cambria"/>
+          <w:sz w:val="28"/>
+          <w:szCs w:val="28"/>
+        </w:rPr>
+      </w:pPr>
+      <w:r>
+        <w:rPr>
+          <w:rFonts w:ascii="SuttonSignWritingOneD" w:hAnsi="SuttonSignWritingOneD" w:cs="Cambria"/>
+          <w:sz w:val="28"/>
+          <w:szCs w:val="28"/>
+        </w:rPr>
+        <w:t>𝠀</w:t>
+      </w:r>
+      <w:r>
+        <w:rPr>
+          <w:rFonts w:ascii="SuttonSignWritingOneD" w:hAnsi="SuttonSignWritingOneD" w:cs="SuttonSignWritingOneD"/>
+          <w:sz w:val="28"/>
+          <w:szCs w:val="28"/>
+        </w:rPr>
+        <w:t>񁯒񇀦񆇡񎣡𝠃𝤠𝤥񎣡𝣱𝣧񁯒𝣤𝣴񇀦𝣺𝤂񆇡𝤖𝤚</w:t>
+      </w:r>
+      <w:r>
+        <w:rPr>
+          <w:rFonts w:ascii="Cambria" w:hAnsi="Cambria" w:cs="Cambria"/>
+          <w:sz w:val="28"/>
+          <w:szCs w:val="28"/>
+        </w:rPr>
+        <w:tab/>
+        <w:t>¿</w:t>
+      </w:r>
+      <w:r>
+        <w:rPr>
+          <w:rFonts w:ascii="Cambria" w:hAnsi="Cambria" w:cs="Cambria"/>
+          <w:sz w:val="28"/>
+          <w:szCs w:val="28"/>
+        </w:rPr>
+        <w:t>emperor</w:t>
+      </w:r>
+    </w:p>
+    <w:p>
+      <w:pPr>
+        <w:rPr>
+          <w:rFonts w:ascii="Cambria" w:hAnsi="Cambria" w:cs="Cambria"/>
+          <w:sz w:val="28"/>
+          <w:szCs w:val="28"/>
+        </w:rPr>
+      </w:pPr>
+      <w:r>
+        <w:rPr>
+          <w:rFonts w:ascii="SuttonSignWritingOneD" w:hAnsi="SuttonSignWritingOneD" w:cs="Cambria"/>
+          <w:sz w:val="28"/>
+          <w:szCs w:val="28"/>
+        </w:rPr>
+        <w:lastRenderedPageBreak/>
+        <w:t>𝠀</w:t>
+      </w:r>
+      <w:r>
+        <w:rPr>
+          <w:rFonts w:ascii="SuttonSignWritingOneD" w:hAnsi="SuttonSignWritingOneD" w:cs="SuttonSignWritingOneD"/>
+          <w:sz w:val="28"/>
+          <w:szCs w:val="28"/>
+        </w:rPr>
+        <w:t>񁯡񈩧񃔁񅳁񃛡񅊡𝠃𝤶𝤦񁯡𝣷𝣵񃔁𝣖𝤍񅳁𝣮𝤗񃛡𝤉𝤓񅊡𝤞𝤈񈩧𝤊𝣧</w:t>
+      </w:r>
+      <w:r>
+        <w:rPr>
+          <w:rFonts w:ascii="Cambria" w:hAnsi="Cambria" w:cs="Cambria"/>
+          <w:sz w:val="28"/>
+          <w:szCs w:val="28"/>
+        </w:rPr>
+        <w:tab/>
+        <w:t>¿</w:t>
+      </w:r>
+      <w:r>
+        <w:rPr>
+          <w:rFonts w:ascii="Cambria" w:hAnsi="Cambria" w:cs="Cambria"/>
+          <w:sz w:val="28"/>
+          <w:szCs w:val="28"/>
+        </w:rPr>
+        <w:t>email</w:t>
+      </w:r>
+    </w:p>
+    <w:p>
+      <w:pPr>
+        <w:rPr>
+          <w:rFonts w:ascii="Cambria" w:hAnsi="Cambria" w:cs="Cambria"/>
+          <w:sz w:val="28"/>
+          <w:szCs w:val="28"/>
+        </w:rPr>
+      </w:pPr>
+      <w:r>
+        <w:rPr>
+          <w:rFonts w:ascii="SuttonSignWritingOneD" w:hAnsi="SuttonSignWritingOneD" w:cs="Cambria"/>
+          <w:sz w:val="28"/>
+          <w:szCs w:val="28"/>
+        </w:rPr>
+        <w:t>𝠀</w:t>
+      </w:r>
+      <w:r>
+        <w:rPr>
+          <w:rFonts w:ascii="SuttonSignWritingOneD" w:hAnsi="SuttonSignWritingOneD" w:cs="SuttonSignWritingOneD"/>
+          <w:sz w:val="28"/>
+          <w:szCs w:val="28"/>
+        </w:rPr>
+        <w:t>񁰨񆱵𝠃𝤕𝤘񁰨𝤄𝣿񆱵𝣸𝣵</w:t>
+      </w:r>
+      <w:r>
+        <w:rPr>
+          <w:rFonts w:ascii="Cambria" w:hAnsi="Cambria" w:cs="Cambria"/>
+          <w:sz w:val="28"/>
+          <w:szCs w:val="28"/>
+        </w:rPr>
+        <w:tab/>
+        <w:t>¿</w:t>
+      </w:r>
+      <w:r>
+        <w:rPr>
+          <w:rFonts w:ascii="Cambria" w:hAnsi="Cambria" w:cs="Cambria"/>
+          <w:sz w:val="28"/>
+          <w:szCs w:val="28"/>
+        </w:rPr>
+        <w:t>14</w:t>
+      </w:r>
+    </w:p>
+    <w:p>
+      <w:pPr>
+        <w:rPr>
+          <w:rFonts w:ascii="Cambria" w:hAnsi="Cambria" w:cs="Cambria"/>
+          <w:sz w:val="28"/>
+          <w:szCs w:val="28"/>
+        </w:rPr>
+      </w:pPr>
+      <w:r>
+        <w:rPr>
+          <w:rFonts w:ascii="SuttonSignWritingOneD" w:hAnsi="SuttonSignWritingOneD" w:cs="Cambria"/>
+          <w:sz w:val="28"/>
+          <w:szCs w:val="28"/>
+        </w:rPr>
+        <w:t>𝠀</w:t>
+      </w:r>
+      <w:r>
+        <w:rPr>
+          <w:rFonts w:ascii="SuttonSignWritingOneD" w:hAnsi="SuttonSignWritingOneD" w:cs="SuttonSignWritingOneD"/>
+          <w:sz w:val="28"/>
+          <w:szCs w:val="28"/>
+        </w:rPr>
+        <w:t>񁰨񆱵𝠃𝤕𝤘񁰨𝤄𝣿񆱵𝣸𝣵</w:t>
+      </w:r>
+      <w:r>
+        <w:rPr>
+          <w:rFonts w:ascii="Cambria" w:hAnsi="Cambria" w:cs="Cambria"/>
+          <w:sz w:val="28"/>
+          <w:szCs w:val="28"/>
+        </w:rPr>
+        <w:tab/>
+        <w:t>¿</w:t>
+      </w:r>
+      <w:r>
+        <w:rPr>
+          <w:rFonts w:ascii="Cambria" w:hAnsi="Cambria" w:cs="Cambria"/>
+          <w:sz w:val="28"/>
+          <w:szCs w:val="28"/>
+        </w:rPr>
+        <w:t>fourteen</w:t>
+      </w:r>
+    </w:p>
+    <w:p>
+      <w:pPr>
+        <w:rPr>
+          <w:rFonts w:ascii="Cambria" w:hAnsi="Cambria" w:cs="Cambria"/>
+          <w:sz w:val="28"/>
+          <w:szCs w:val="28"/>
+        </w:rPr>
+      </w:pPr>
+      <w:r>
+        <w:rPr>
+          <w:rFonts w:ascii="SuttonSignWritingOneD" w:hAnsi="SuttonSignWritingOneD" w:cs="Cambria"/>
+          <w:sz w:val="28"/>
+          <w:szCs w:val="28"/>
+        </w:rPr>
+        <w:t>𝠀</w:t>
+      </w:r>
+      <w:r>
+        <w:rPr>
+          <w:rFonts w:ascii="SuttonSignWritingOneD" w:hAnsi="SuttonSignWritingOneD" w:cs="SuttonSignWritingOneD"/>
+          <w:sz w:val="28"/>
+          <w:szCs w:val="28"/>
+        </w:rPr>
+        <w:t>񁱈񆲁𝠃𝤓𝤞񁱈𝤂𝤅񆲁𝣹𝣯</w:t>
+      </w:r>
+      <w:r>
+        <w:rPr>
+          <w:rFonts w:ascii="Cambria" w:hAnsi="Cambria" w:cs="Cambria"/>
+          <w:sz w:val="28"/>
+          <w:szCs w:val="28"/>
+        </w:rPr>
+        <w:tab/>
+        <w:t>¿</w:t>
+      </w:r>
+      <w:r>
+        <w:rPr>
+          <w:rFonts w:ascii="Cambria" w:hAnsi="Cambria" w:cs="Cambria"/>
+          <w:sz w:val="28"/>
+          <w:szCs w:val="28"/>
+        </w:rPr>
+        <w:t>bye</w:t>
+      </w:r>
+    </w:p>
+    <w:p>
+      <w:pPr>
+        <w:rPr>
+          <w:rFonts w:ascii="Cambria" w:hAnsi="Cambria" w:cs="Cambria"/>
+          <w:sz w:val="28"/>
+          <w:szCs w:val="28"/>
+        </w:rPr>
+      </w:pPr>
+      <w:r>
+        <w:rPr>
+          <w:rFonts w:ascii="SuttonSignWritingOneD" w:hAnsi="SuttonSignWritingOneD" w:cs="Cambria"/>
+          <w:sz w:val="28"/>
+          <w:szCs w:val="28"/>
+        </w:rPr>
+        <w:t>𝠀</w:t>
+      </w:r>
+      <w:r>
+        <w:rPr>
+          <w:rFonts w:ascii="SuttonSignWritingOneD" w:hAnsi="SuttonSignWritingOneD" w:cs="SuttonSignWritingOneD"/>
+          <w:sz w:val="28"/>
+          <w:szCs w:val="28"/>
+        </w:rPr>
+        <w:t>񁯑񅲹񋚡𝠃𝤛𝤟񅲹𝣱𝣽񋚡𝤌𝤆񁯑𝤋𝣮</w:t>
+      </w:r>
+      <w:r>
+        <w:rPr>
+          <w:rFonts w:ascii="Cambria" w:hAnsi="Cambria" w:cs="Cambria"/>
+          <w:sz w:val="28"/>
+          <w:szCs w:val="28"/>
+        </w:rPr>
+        <w:tab/>
+        <w:t>¿</w:t>
+      </w:r>
+      <w:r>
+        <w:rPr>
+          <w:rFonts w:ascii="Cambria" w:hAnsi="Cambria" w:cs="Cambria"/>
+          <w:sz w:val="28"/>
+          <w:szCs w:val="28"/>
+        </w:rPr>
+        <w:t>electron</w:t>
+      </w:r>
+    </w:p>
+    <w:p>
+      <w:pPr>
+        <w:rPr>
+          <w:rFonts w:ascii="Cambria" w:hAnsi="Cambria" w:cs="Cambria"/>
+          <w:sz w:val="28"/>
+          <w:szCs w:val="28"/>
+        </w:rPr>
+      </w:pPr>
+      <w:r>
+        <w:rPr>
+          <w:rFonts w:ascii="SuttonSignWritingOneD" w:hAnsi="SuttonSignWritingOneD" w:cs="Cambria"/>
+          <w:sz w:val="28"/>
+          <w:szCs w:val="28"/>
+        </w:rPr>
+        <w:t>𝠀</w:t>
+      </w:r>
+      <w:r>
+        <w:rPr>
+          <w:rFonts w:ascii="SuttonSignWritingOneD" w:hAnsi="SuttonSignWritingOneD" w:cs="SuttonSignWritingOneD"/>
+          <w:sz w:val="28"/>
+          <w:szCs w:val="28"/>
+        </w:rPr>
+        <w:t>񁯡񉌋񆇡񆇡񎱆𝠃𝤥𝤟񎱆𝣨𝣿񁯡𝤖𝣵񆇡𝣮𝤁񆇡𝤋𝤒񉌋𝣵𝣭</w:t>
+      </w:r>
+      <w:r>
+        <w:rPr>
+          <w:rFonts w:ascii="Cambria" w:hAnsi="Cambria" w:cs="Cambria"/>
+          <w:sz w:val="28"/>
+          <w:szCs w:val="28"/>
+        </w:rPr>
+        <w:tab/>
+        <w:t>¿</w:t>
+      </w:r>
+      <w:r>
+        <w:rPr>
+          <w:rFonts w:ascii="Cambria" w:hAnsi="Cambria" w:cs="Cambria"/>
+          <w:sz w:val="28"/>
+          <w:szCs w:val="28"/>
+        </w:rPr>
+        <w:t>energy</w:t>
+      </w:r>
+    </w:p>
+    <w:p>
+      <w:pPr>
+        <w:rPr>
+          <w:rFonts w:ascii="Cambria" w:hAnsi="Cambria" w:cs="Cambria"/>
+          <w:sz w:val="28"/>
+          <w:szCs w:val="28"/>
+        </w:rPr>
+      </w:pPr>
+      <w:r>
+        <w:rPr>
+          <w:rFonts w:ascii="SuttonSignWritingOneD" w:hAnsi="SuttonSignWritingOneD" w:cs="Cambria"/>
+          <w:sz w:val="28"/>
+          <w:szCs w:val="28"/>
+        </w:rPr>
+        <w:t>𝠀</w:t>
+      </w:r>
+      <w:r>
+        <w:rPr>
+          <w:rFonts w:ascii="SuttonSignWritingOneD" w:hAnsi="SuttonSignWritingOneD" w:cs="SuttonSignWritingOneD"/>
+          <w:sz w:val="28"/>
+          <w:szCs w:val="28"/>
+        </w:rPr>
+        <w:t>񁰱񁰹񇀥񆇡𝠃𝤜𝤪񁰱𝤅𝣵񁰹𝣱𝣱񇀥𝤋𝤌񆇡𝤆𝣣</w:t>
+      </w:r>
+      <w:r>
+        <w:rPr>
+          <w:rFonts w:ascii="Cambria" w:hAnsi="Cambria" w:cs="Cambria"/>
+          <w:sz w:val="28"/>
+          <w:szCs w:val="28"/>
+        </w:rPr>
+        <w:tab/>
+        <w:t>¿</w:t>
+      </w:r>
+      <w:r>
+        <w:rPr>
+          <w:rFonts w:ascii="Cambria" w:hAnsi="Cambria" w:cs="Cambria"/>
+          <w:sz w:val="28"/>
+          <w:szCs w:val="28"/>
+        </w:rPr>
+        <w:t>less than</w:t>
+      </w:r>
+    </w:p>
+    <w:p>
+      <w:pPr>
+        <w:rPr>
+          <w:rFonts w:ascii="Cambria" w:hAnsi="Cambria" w:cs="Cambria"/>
+          <w:sz w:val="28"/>
+          <w:szCs w:val="28"/>
+        </w:rPr>
+      </w:pPr>
+      <w:r>
+        <w:rPr>
+          <w:rFonts w:ascii="SuttonSignWritingOneD" w:hAnsi="SuttonSignWritingOneD" w:cs="Cambria"/>
+          <w:sz w:val="28"/>
+          <w:szCs w:val="28"/>
+        </w:rPr>
+        <w:t>𝠀</w:t>
+      </w:r>
+      <w:r>
+        <w:rPr>
+          <w:rFonts w:ascii="SuttonSignWritingOneD" w:hAnsi="SuttonSignWritingOneD" w:cs="SuttonSignWritingOneD"/>
+          <w:sz w:val="28"/>
+          <w:szCs w:val="28"/>
+        </w:rPr>
+        <w:t>񁰱񁰹񇀥񆇡𝠃𝤜𝤪񁰱</w:t>
+      </w:r>
+      <w:r>
+        <w:rPr>
+          <w:rFonts w:ascii="SuttonSignWritingOneD" w:hAnsi="SuttonSignWritingOneD" w:cs="Cambria"/>
+          <w:sz w:val="28"/>
+          <w:szCs w:val="28"/>
+        </w:rPr>
+        <w:t>𝤅𝣵</w:t>
+      </w:r>
+      <w:r>
+        <w:rPr>
+          <w:rFonts w:ascii="SuttonSignWritingOneD" w:hAnsi="SuttonSignWritingOneD" w:cs="SuttonSignWritingOneD"/>
+          <w:sz w:val="28"/>
+          <w:szCs w:val="28"/>
+        </w:rPr>
+        <w:t>񁰹𝣱𝣱񇀥𝤋𝤌񆇡𝤆𝣣</w:t>
+      </w:r>
+      <w:r>
+        <w:rPr>
+          <w:rFonts w:ascii="Cambria" w:hAnsi="Cambria" w:cs="Cambria"/>
+          <w:sz w:val="28"/>
+          <w:szCs w:val="28"/>
+        </w:rPr>
+        <w:tab/>
+        <w:t>¿</w:t>
+      </w:r>
+      <w:r>
+        <w:rPr>
+          <w:rFonts w:ascii="Cambria" w:hAnsi="Cambria" w:cs="Cambria"/>
+          <w:sz w:val="28"/>
+          <w:szCs w:val="28"/>
+        </w:rPr>
+        <w:t>less-than</w:t>
+      </w:r>
+    </w:p>
+    <w:p>
+      <w:pPr>
+        <w:rPr>
+          <w:rFonts w:ascii="Cambria" w:hAnsi="Cambria" w:cs="Cambria"/>
+          <w:sz w:val="28"/>
+          <w:szCs w:val="28"/>
+        </w:rPr>
+      </w:pPr>
+      <w:r>
+        <w:rPr>
+          <w:rFonts w:ascii="SuttonSignWritingOneD" w:hAnsi="SuttonSignWritingOneD" w:cs="Cambria"/>
+          <w:sz w:val="28"/>
+          <w:szCs w:val="28"/>
+        </w:rPr>
+        <w:t>𝠀</w:t>
+      </w:r>
+      <w:r>
+        <w:rPr>
+          <w:rFonts w:ascii="SuttonSignWritingOneD" w:hAnsi="SuttonSignWritingOneD" w:cs="SuttonSignWritingOneD"/>
+          <w:sz w:val="28"/>
+          <w:szCs w:val="28"/>
+        </w:rPr>
+        <w:t>񁱘񁱠񆇡񈙡𝠃𝤙𝤫񁱘𝣴𝤃񁱠𝤈𝤃񆇡𝤁𝤠񈙡𝣾𝣡</w:t>
+      </w:r>
+      <w:r>
+        <w:rPr>
+          <w:rFonts w:ascii="Cambria" w:hAnsi="Cambria" w:cs="Cambria"/>
+          <w:sz w:val="28"/>
+          <w:szCs w:val="28"/>
+        </w:rPr>
+        <w:tab/>
+        <w:t>¿</w:t>
+      </w:r>
+      <w:r>
+        <w:rPr>
+          <w:rFonts w:ascii="Cambria" w:hAnsi="Cambria" w:cs="Cambria"/>
+          <w:sz w:val="28"/>
+          <w:szCs w:val="28"/>
+        </w:rPr>
+        <w:t>ship</w:t>
+      </w:r>
+    </w:p>
+    <w:p>
+      <w:pPr>
+        <w:rPr>
+          <w:rFonts w:ascii="Cambria" w:hAnsi="Cambria" w:cs="Cambria"/>
+          <w:sz w:val="28"/>
+          <w:szCs w:val="28"/>
+        </w:rPr>
+      </w:pPr>
+      <w:r>
+        <w:rPr>
+          <w:rFonts w:ascii="SuttonSignWritingOneD" w:hAnsi="SuttonSignWritingOneD" w:cs="Cambria"/>
+          <w:sz w:val="28"/>
+          <w:szCs w:val="28"/>
+        </w:rPr>
+        <w:t>𝠀</w:t>
+      </w:r>
+      <w:r>
+        <w:rPr>
+          <w:rFonts w:ascii="SuttonSignWritingOneD" w:hAnsi="SuttonSignWritingOneD" w:cs="SuttonSignWritingOneD"/>
+          <w:sz w:val="28"/>
+          <w:szCs w:val="28"/>
+        </w:rPr>
+        <w:t>񁯑񆇡񈗧񆇡񌀁𝠃𝤞𝤘񌀁𝣴𝣵񁯑𝣢𝣦񆇡𝣴𝣩񆇡𝤔𝣨񈗧𝤀𝣦</w:t>
+      </w:r>
+      <w:r>
+        <w:rPr>
+          <w:rFonts w:ascii="Cambria" w:hAnsi="Cambria" w:cs="Cambria"/>
+          <w:sz w:val="28"/>
+          <w:szCs w:val="28"/>
+        </w:rPr>
+        <w:tab/>
+        <w:t>¿</w:t>
+      </w:r>
+      <w:r>
+        <w:rPr>
+          <w:rFonts w:ascii="Cambria" w:hAnsi="Cambria" w:cs="Cambria"/>
+          <w:sz w:val="28"/>
+          <w:szCs w:val="28"/>
+        </w:rPr>
+        <w:t>earl</w:t>
+      </w:r>
+    </w:p>
+    <w:p>
+      <w:pPr>
+        <w:rPr>
+          <w:rFonts w:ascii="Cambria" w:hAnsi="Cambria" w:cs="Cambria"/>
+          <w:sz w:val="28"/>
+          <w:szCs w:val="28"/>
+        </w:rPr>
+      </w:pPr>
+      <w:r>
+        <w:rPr>
+          <w:rFonts w:ascii="SuttonSignWritingOneD" w:hAnsi="SuttonSignWritingOneD" w:cs="Cambria"/>
+          <w:sz w:val="28"/>
+          <w:szCs w:val="28"/>
+        </w:rPr>
+        <w:t>𝠀</w:t>
+      </w:r>
+      <w:r>
+        <w:rPr>
+          <w:rFonts w:ascii="SuttonSignWritingOneD" w:hAnsi="SuttonSignWritingOneD" w:cs="SuttonSignWritingOneD"/>
+          <w:sz w:val="28"/>
+          <w:szCs w:val="28"/>
+        </w:rPr>
+        <w:t>񁯡񂋫񌞁𝠃𝤤𝥧񌞁𝣴𝣵񁯡𝤎𝥂񂋫𝤉𝥔</w:t>
+      </w:r>
+      <w:r>
+        <w:rPr>
+          <w:rFonts w:ascii="Cambria" w:hAnsi="Cambria" w:cs="Cambria"/>
+          <w:sz w:val="28"/>
+          <w:szCs w:val="28"/>
+        </w:rPr>
+        <w:tab/>
+        <w:t>¿</w:t>
+      </w:r>
+      <w:proofErr w:type="spellStart"/>
+      <w:r>
+        <w:rPr>
+          <w:rFonts w:ascii="Cambria" w:hAnsi="Cambria" w:cs="Cambria"/>
+          <w:sz w:val="28"/>
+          <w:szCs w:val="28"/>
+        </w:rPr>
+        <w:t>eloy</w:t>
+      </w:r>
+      <w:proofErr w:type="spellEnd"/>
+    </w:p>
+    <w:p>
+      <w:pPr>
+        <w:rPr>
+          <w:rFonts w:ascii="Cambria" w:hAnsi="Cambria" w:cs="Cambria"/>
+          <w:sz w:val="28"/>
+          <w:szCs w:val="28"/>
+        </w:rPr>
+      </w:pPr>
+      <w:r>
+        <w:rPr>
+          <w:rFonts w:ascii="SuttonSignWritingOneD" w:hAnsi="SuttonSignWritingOneD" w:cs="Cambria"/>
+          <w:sz w:val="28"/>
+          <w:szCs w:val="28"/>
+        </w:rPr>
+        <w:t>𝠀</w:t>
+      </w:r>
+      <w:r>
+        <w:rPr>
+          <w:rFonts w:ascii="SuttonSignWritingOneD" w:hAnsi="SuttonSignWritingOneD" w:cs="SuttonSignWritingOneD"/>
+          <w:sz w:val="28"/>
+          <w:szCs w:val="28"/>
+        </w:rPr>
+        <w:t>񁯡񋵡񃔁񅳁񃛡񅊡𝠃𝤶𝤢񁯡𝣾𝣳񃔁𝣖𝤉񅳁𝣮𝤓񃛡𝤉𝤏񅊡𝤞𝤄񋵡𝤀𝣪</w:t>
+      </w:r>
+      <w:r>
+        <w:rPr>
+          <w:rFonts w:ascii="Cambria" w:hAnsi="Cambria" w:cs="Cambria"/>
+          <w:sz w:val="28"/>
+          <w:szCs w:val="28"/>
+        </w:rPr>
+        <w:tab/>
+        <w:t>¿</w:t>
+      </w:r>
+      <w:r>
+        <w:rPr>
+          <w:rFonts w:ascii="Cambria" w:hAnsi="Cambria" w:cs="Cambria"/>
+          <w:sz w:val="28"/>
+          <w:szCs w:val="28"/>
+        </w:rPr>
+        <w:t>email</w:t>
+      </w:r>
+    </w:p>
+    <w:p>
+      <w:pPr>
+        <w:rPr>
+          <w:rFonts w:ascii="Cambria" w:hAnsi="Cambria" w:cs="Cambria"/>
+          <w:sz w:val="28"/>
+          <w:szCs w:val="28"/>
+        </w:rPr>
+      </w:pPr>
+      <w:r>
+        <w:rPr>
+          <w:rFonts w:ascii="SuttonSignWritingOneD" w:hAnsi="SuttonSignWritingOneD" w:cs="Cambria"/>
+          <w:sz w:val="28"/>
+          <w:szCs w:val="28"/>
+        </w:rPr>
+        <w:t>𝠀</w:t>
+      </w:r>
+      <w:r>
+        <w:rPr>
+          <w:rFonts w:ascii="SuttonSignWritingOneD" w:hAnsi="SuttonSignWritingOneD" w:cs="SuttonSignWritingOneD"/>
+          <w:sz w:val="28"/>
+          <w:szCs w:val="28"/>
+        </w:rPr>
+        <w:t>񁰱񂇁񆇡񆇡𝠃𝤛𝤔񂇁𝣾</w:t>
+      </w:r>
+      <w:r>
+        <w:rPr>
+          <w:rFonts w:ascii="SuttonSignWritingOneD" w:hAnsi="SuttonSignWritingOneD" w:cs="Cambria"/>
+          <w:sz w:val="28"/>
+          <w:szCs w:val="28"/>
+        </w:rPr>
+        <w:t>𝣸</w:t>
+      </w:r>
+      <w:r>
+        <w:rPr>
+          <w:rFonts w:ascii="SuttonSignWritingOneD" w:hAnsi="SuttonSignWritingOneD" w:cs="SuttonSignWritingOneD"/>
+          <w:sz w:val="28"/>
+          <w:szCs w:val="28"/>
+        </w:rPr>
+        <w:t>񁰱𝤄𝤂񆇡𝣲𝣽񆇡𝣲𝤉</w:t>
+      </w:r>
+      <w:r>
+        <w:rPr>
+          <w:rFonts w:ascii="Cambria" w:hAnsi="Cambria" w:cs="Cambria"/>
+          <w:sz w:val="28"/>
+          <w:szCs w:val="28"/>
+        </w:rPr>
+        <w:tab/>
+        <w:t>¿</w:t>
+      </w:r>
+      <w:r>
+        <w:rPr>
+          <w:rFonts w:ascii="Cambria" w:hAnsi="Cambria" w:cs="Cambria"/>
+          <w:sz w:val="28"/>
+          <w:szCs w:val="28"/>
+        </w:rPr>
+        <w:t>lesson</w:t>
+      </w:r>
+    </w:p>
+    <w:p>
+      <w:pPr>
+        <w:rPr>
+          <w:rFonts w:ascii="Cambria" w:hAnsi="Cambria" w:cs="Cambria"/>
+          <w:sz w:val="28"/>
+          <w:szCs w:val="28"/>
+        </w:rPr>
+      </w:pPr>
+      <w:r>
+        <w:rPr>
+          <w:rFonts w:ascii="SuttonSignWritingOneD" w:hAnsi="SuttonSignWritingOneD" w:cs="Cambria"/>
+          <w:sz w:val="28"/>
+          <w:szCs w:val="28"/>
+        </w:rPr>
+        <w:t>𝠀</w:t>
+      </w:r>
+      <w:r>
+        <w:rPr>
+          <w:rFonts w:ascii="SuttonSignWritingOneD" w:hAnsi="SuttonSignWritingOneD" w:cs="SuttonSignWritingOneD"/>
+          <w:sz w:val="28"/>
+          <w:szCs w:val="28"/>
+        </w:rPr>
+        <w:t>񁱡񁱩񇀡񇀱𝠃𝤨𝤡񁱡𝤑𝤐񁱩𝣤𝤒񇀡𝤕𝣬񇀱𝣧𝣫</w:t>
+      </w:r>
+      <w:r>
+        <w:rPr>
+          <w:rFonts w:ascii="Cambria" w:hAnsi="Cambria" w:cs="Cambria"/>
+          <w:sz w:val="28"/>
+          <w:szCs w:val="28"/>
+        </w:rPr>
+        <w:tab/>
+        <w:t>¿</w:t>
+      </w:r>
+      <w:r>
+        <w:rPr>
+          <w:rFonts w:ascii="Cambria" w:hAnsi="Cambria" w:cs="Cambria"/>
+          <w:sz w:val="28"/>
+          <w:szCs w:val="28"/>
+        </w:rPr>
+        <w:t>elevate</w:t>
+      </w:r>
+    </w:p>
+    <w:p>
+      <w:pPr>
+        <w:rPr>
+          <w:rFonts w:ascii="Cambria" w:hAnsi="Cambria" w:cs="Cambria"/>
+          <w:sz w:val="28"/>
+          <w:szCs w:val="28"/>
+        </w:rPr>
+      </w:pPr>
+      <w:r>
+        <w:rPr>
+          <w:rFonts w:ascii="SuttonSignWritingOneD" w:hAnsi="SuttonSignWritingOneD" w:cs="Cambria"/>
+          <w:sz w:val="28"/>
+          <w:szCs w:val="28"/>
+        </w:rPr>
+        <w:t>𝠀</w:t>
+      </w:r>
+      <w:r>
+        <w:rPr>
+          <w:rFonts w:ascii="SuttonSignWritingOneD" w:hAnsi="SuttonSignWritingOneD" w:cs="SuttonSignWritingOneD"/>
+          <w:sz w:val="28"/>
+          <w:szCs w:val="28"/>
+        </w:rPr>
+        <w:t>񁯡񂤁񂱡񆅁񆅁񆇡񇚅񇚝𝠃𝤵𝤲񁯡𝣫𝣝񂱡𝤠𝣝񂤁𝤆𝣛񆅁𝣴𝤓񆅁𝤋𝤓񆇡𝤂𝤆񇚅𝤞𝤖񇚝𝣘𝤗</w:t>
+      </w:r>
+      <w:r>
+        <w:rPr>
+          <w:rFonts w:ascii="Cambria" w:hAnsi="Cambria" w:cs="Cambria"/>
+          <w:sz w:val="28"/>
+          <w:szCs w:val="28"/>
+        </w:rPr>
+        <w:tab/>
+        <w:t>¿</w:t>
+      </w:r>
+      <w:r>
+        <w:rPr>
+          <w:rFonts w:ascii="Cambria" w:hAnsi="Cambria" w:cs="Cambria"/>
+          <w:sz w:val="28"/>
+          <w:szCs w:val="28"/>
+        </w:rPr>
+        <w:t>ecosystem</w:t>
+      </w:r>
+    </w:p>
+    <w:p>
+      <w:pPr>
+        <w:rPr>
+          <w:rFonts w:ascii="Cambria" w:hAnsi="Cambria" w:cs="Cambria"/>
+          <w:sz w:val="28"/>
+          <w:szCs w:val="28"/>
+        </w:rPr>
+      </w:pPr>
+      <w:r>
+        <w:rPr>
+          <w:rFonts w:ascii="SuttonSignWritingOneD" w:hAnsi="SuttonSignWritingOneD" w:cs="Cambria"/>
+          <w:sz w:val="28"/>
+          <w:szCs w:val="28"/>
+        </w:rPr>
+        <w:t>𝠀</w:t>
+      </w:r>
+      <w:r>
+        <w:rPr>
+          <w:rFonts w:ascii="SuttonSignWritingOneD" w:hAnsi="SuttonSignWritingOneD" w:cs="SuttonSignWritingOneD"/>
+          <w:sz w:val="28"/>
+          <w:szCs w:val="28"/>
+        </w:rPr>
+        <w:t>񁰸񁱀񋑧񋑳񋸥𝠃𝤩𝤲񁰸𝤘𝣜񁱀𝣣𝣛񋑧𝤎𝣾񋸥𝣺𝤬񋑳𝣣𝣼</w:t>
+      </w:r>
+      <w:r>
+        <w:rPr>
+          <w:rFonts w:ascii="Cambria" w:hAnsi="Cambria" w:cs="Cambria"/>
+          <w:sz w:val="28"/>
+          <w:szCs w:val="28"/>
+        </w:rPr>
+        <w:tab/>
+        <w:t>¿</w:t>
+      </w:r>
+      <w:r>
+        <w:rPr>
+          <w:rFonts w:ascii="Cambria" w:hAnsi="Cambria" w:cs="Cambria"/>
+          <w:sz w:val="28"/>
+          <w:szCs w:val="28"/>
+        </w:rPr>
+        <w:t>compare</w:t>
+      </w:r>
+    </w:p>
+    <w:p>
+      <w:pPr>
+        <w:rPr>
+          <w:rFonts w:ascii="Cambria" w:hAnsi="Cambria" w:cs="Cambria"/>
+          <w:sz w:val="28"/>
+          <w:szCs w:val="28"/>
+        </w:rPr>
+      </w:pPr>
+      <w:r>
+        <w:rPr>
+          <w:rFonts w:ascii="SuttonSignWritingOneD" w:hAnsi="SuttonSignWritingOneD" w:cs="Cambria"/>
+          <w:sz w:val="28"/>
+          <w:szCs w:val="28"/>
+        </w:rPr>
+        <w:t>𝠀</w:t>
+      </w:r>
+      <w:r>
+        <w:rPr>
+          <w:rFonts w:ascii="SuttonSignWritingOneD" w:hAnsi="SuttonSignWritingOneD" w:cs="SuttonSignWritingOneD"/>
+          <w:sz w:val="28"/>
+          <w:szCs w:val="28"/>
+        </w:rPr>
+        <w:t>񁱲񂇹񆇡񈗡񆇡񆇡𝠃𝤤𝤙񆇡𝣸𝤁񂇹𝤅𝣺񆇡𝣸𝤎񈗡</w:t>
+      </w:r>
+      <w:r>
+        <w:rPr>
+          <w:rFonts w:ascii="SuttonSignWritingOneD" w:hAnsi="SuttonSignWritingOneD" w:cs="Cambria"/>
+          <w:sz w:val="28"/>
+          <w:szCs w:val="28"/>
+        </w:rPr>
+        <w:t>𝣩𝤂</w:t>
+      </w:r>
+      <w:r>
+        <w:rPr>
+          <w:rFonts w:ascii="SuttonSignWritingOneD" w:hAnsi="SuttonSignWritingOneD" w:cs="SuttonSignWritingOneD"/>
+          <w:sz w:val="28"/>
+          <w:szCs w:val="28"/>
+        </w:rPr>
+        <w:t>񆇡𝣸𝣴񁱲𝤋𝤁</w:t>
+      </w:r>
+      <w:r>
+        <w:rPr>
+          <w:rFonts w:ascii="Cambria" w:hAnsi="Cambria" w:cs="Cambria"/>
+          <w:sz w:val="28"/>
+          <w:szCs w:val="28"/>
+        </w:rPr>
+        <w:tab/>
+        <w:t>¿</w:t>
+      </w:r>
+      <w:r>
+        <w:rPr>
+          <w:rFonts w:ascii="Cambria" w:hAnsi="Cambria" w:cs="Cambria"/>
+          <w:sz w:val="28"/>
+          <w:szCs w:val="28"/>
+        </w:rPr>
+        <w:t>billion</w:t>
+      </w:r>
+    </w:p>
+    <w:p>
+      <w:pPr>
+        <w:rPr>
+          <w:rFonts w:ascii="Cambria" w:hAnsi="Cambria" w:cs="Cambria"/>
+          <w:sz w:val="28"/>
+          <w:szCs w:val="28"/>
+        </w:rPr>
+      </w:pPr>
+      <w:r>
+        <w:rPr>
+          <w:rFonts w:ascii="SuttonSignWritingOneD" w:hAnsi="SuttonSignWritingOneD" w:cs="Cambria"/>
+          <w:sz w:val="28"/>
+          <w:szCs w:val="28"/>
+        </w:rPr>
+        <w:t>𝠀</w:t>
+      </w:r>
+      <w:r>
+        <w:rPr>
+          <w:rFonts w:ascii="SuttonSignWritingOneD" w:hAnsi="SuttonSignWritingOneD" w:cs="SuttonSignWritingOneD"/>
+          <w:sz w:val="28"/>
+          <w:szCs w:val="28"/>
+        </w:rPr>
+        <w:t>񁰁񁰉񇀡񇀱񎣡񋸡𝠃𝤴𝤣񁰁𝤤𝤔񁰉𝣖𝤔񇀡𝤤𝣪񇀱𝣗𝣪񎣡𝣱𝤈񋸡𝣿𝣯</w:t>
+      </w:r>
+      <w:r>
+        <w:rPr>
+          <w:rFonts w:ascii="Cambria" w:hAnsi="Cambria" w:cs="Cambria"/>
+          <w:sz w:val="28"/>
+          <w:szCs w:val="28"/>
+        </w:rPr>
+        <w:tab/>
+        <w:t>¿</w:t>
+      </w:r>
+      <w:r>
+        <w:rPr>
+          <w:rFonts w:ascii="Cambria" w:hAnsi="Cambria" w:cs="Cambria"/>
+          <w:sz w:val="28"/>
+          <w:szCs w:val="28"/>
+        </w:rPr>
+        <w:t>excellency</w:t>
+      </w:r>
+    </w:p>
+    <w:p>
+      <w:pPr>
+        <w:rPr>
+          <w:rFonts w:ascii="Cambria" w:hAnsi="Cambria" w:cs="Cambria"/>
+          <w:sz w:val="28"/>
+          <w:szCs w:val="28"/>
+        </w:rPr>
+      </w:pPr>
+      <w:r>
+        <w:rPr>
+          <w:rFonts w:ascii="SuttonSignWritingOneD" w:hAnsi="SuttonSignWritingOneD" w:cs="Cambria"/>
+          <w:sz w:val="28"/>
+          <w:szCs w:val="28"/>
+        </w:rPr>
+        <w:t>𝠀</w:t>
+      </w:r>
+      <w:r>
+        <w:rPr>
+          <w:rFonts w:ascii="SuttonSignWritingOneD" w:hAnsi="SuttonSignWritingOneD" w:cs="SuttonSignWritingOneD"/>
+          <w:sz w:val="28"/>
+          <w:szCs w:val="28"/>
+        </w:rPr>
+        <w:t>񁰸񆇡񋁁񁱀񆇡񎣡𝠃𝤶𝤞񁰸𝤟𝤂񁱀𝣜𝤅񋁁𝣺𝤄񆇡𝤬𝣺񆇡𝣓𝣺񎣡𝣱𝣮</w:t>
+      </w:r>
+      <w:r>
+        <w:rPr>
+          <w:rFonts w:ascii="Cambria" w:hAnsi="Cambria" w:cs="Cambria"/>
+          <w:sz w:val="28"/>
+          <w:szCs w:val="28"/>
+        </w:rPr>
+        <w:tab/>
+        <w:t>¿</w:t>
+      </w:r>
+      <w:r>
+        <w:rPr>
+          <w:rFonts w:ascii="Cambria" w:hAnsi="Cambria" w:cs="Cambria"/>
+          <w:sz w:val="28"/>
+          <w:szCs w:val="28"/>
+        </w:rPr>
+        <w:t>our</w:t>
+      </w:r>
+    </w:p>
+    <w:p>
+      <w:pPr>
+        <w:rPr>
+          <w:rFonts w:ascii="Cambria" w:hAnsi="Cambria" w:cs="Cambria"/>
+          <w:sz w:val="28"/>
+          <w:szCs w:val="28"/>
+        </w:rPr>
+      </w:pPr>
+      <w:r>
+        <w:rPr>
+          <w:rFonts w:ascii="SuttonSignWritingOneD" w:hAnsi="SuttonSignWritingOneD" w:cs="Cambria"/>
+          <w:sz w:val="28"/>
+          <w:szCs w:val="28"/>
+        </w:rPr>
+        <w:t>𝠀</w:t>
+      </w:r>
+      <w:r>
+        <w:rPr>
+          <w:rFonts w:ascii="SuttonSignWritingOneD" w:hAnsi="SuttonSignWritingOneD" w:cs="SuttonSignWritingOneD"/>
+          <w:sz w:val="28"/>
+          <w:szCs w:val="28"/>
+        </w:rPr>
+        <w:t>񁲁𝠃𝤒𝤖񁲁𝣻𝣷</w:t>
+      </w:r>
+      <w:r>
+        <w:rPr>
+          <w:rFonts w:ascii="Cambria" w:hAnsi="Cambria" w:cs="Cambria"/>
+          <w:sz w:val="28"/>
+          <w:szCs w:val="28"/>
+        </w:rPr>
+        <w:tab/>
+        <w:t>¿</w:t>
+      </w:r>
+      <w:r>
+        <w:rPr>
+          <w:rFonts w:ascii="Cambria" w:hAnsi="Cambria" w:cs="Cambria"/>
+          <w:sz w:val="28"/>
+          <w:szCs w:val="28"/>
+        </w:rPr>
+        <w:t>5</w:t>
+      </w:r>
+    </w:p>
+    <w:p>
+      <w:pPr>
+        <w:rPr>
+          <w:rFonts w:ascii="Cambria" w:hAnsi="Cambria" w:cs="Cambria"/>
+          <w:sz w:val="28"/>
+          <w:szCs w:val="28"/>
+        </w:rPr>
+      </w:pPr>
+      <w:r>
+        <w:rPr>
+          <w:rFonts w:ascii="SuttonSignWritingOneD" w:hAnsi="SuttonSignWritingOneD" w:cs="Cambria"/>
+          <w:sz w:val="28"/>
+          <w:szCs w:val="28"/>
+        </w:rPr>
+        <w:t>𝠀</w:t>
+      </w:r>
+      <w:r>
+        <w:rPr>
+          <w:rFonts w:ascii="SuttonSignWritingOneD" w:hAnsi="SuttonSignWritingOneD" w:cs="SuttonSignWritingOneD"/>
+          <w:sz w:val="28"/>
+          <w:szCs w:val="28"/>
+        </w:rPr>
+        <w:t>񁲁𝠃𝤒𝤖񁲁𝣻𝣷</w:t>
+      </w:r>
+      <w:r>
+        <w:rPr>
+          <w:rFonts w:ascii="Cambria" w:hAnsi="Cambria" w:cs="Cambria"/>
+          <w:sz w:val="28"/>
+          <w:szCs w:val="28"/>
+        </w:rPr>
+        <w:tab/>
+        <w:t>¿</w:t>
+      </w:r>
+      <w:r>
+        <w:rPr>
+          <w:rFonts w:ascii="Cambria" w:hAnsi="Cambria" w:cs="Cambria"/>
+          <w:sz w:val="28"/>
+          <w:szCs w:val="28"/>
+        </w:rPr>
+        <w:t>five</w:t>
+      </w:r>
+    </w:p>
+    <w:p>
+      <w:pPr>
+        <w:rPr>
+          <w:rFonts w:ascii="Cambria" w:hAnsi="Cambria" w:cs="Cambria"/>
+          <w:sz w:val="28"/>
+          <w:szCs w:val="28"/>
+        </w:rPr>
+      </w:pPr>
+      <w:r>
+        <w:rPr>
+          <w:rFonts w:ascii="SuttonSignWritingOneD" w:hAnsi="SuttonSignWritingOneD" w:cs="Cambria"/>
+          <w:sz w:val="28"/>
+          <w:szCs w:val="28"/>
+        </w:rPr>
+        <w:t>𝠀</w:t>
+      </w:r>
+      <w:r>
+        <w:rPr>
+          <w:rFonts w:ascii="SuttonSignWritingOneD" w:hAnsi="SuttonSignWritingOneD" w:cs="SuttonSignWritingOneD"/>
+          <w:sz w:val="28"/>
+          <w:szCs w:val="28"/>
+        </w:rPr>
+        <w:t>񁯑񈗡񀁱𝠃𝤎𝤩񁯑𝣾𝤚񈗡𝤀𝤈񀁱𝣾𝣤</w:t>
+      </w:r>
+      <w:r>
+        <w:rPr>
+          <w:rFonts w:ascii="Cambria" w:hAnsi="Cambria" w:cs="Cambria"/>
+          <w:sz w:val="28"/>
+          <w:szCs w:val="28"/>
+        </w:rPr>
+        <w:tab/>
+        <w:t>¿</w:t>
+      </w:r>
+      <w:r>
+        <w:rPr>
+          <w:rFonts w:ascii="Cambria" w:hAnsi="Cambria" w:cs="Cambria"/>
+          <w:sz w:val="28"/>
+          <w:szCs w:val="28"/>
+        </w:rPr>
+        <w:t>education</w:t>
+      </w:r>
+    </w:p>
+    <w:p>
+      <w:pPr>
+        <w:rPr>
+          <w:rFonts w:ascii="Cambria" w:hAnsi="Cambria" w:cs="Cambria"/>
+          <w:sz w:val="28"/>
+          <w:szCs w:val="28"/>
+        </w:rPr>
+      </w:pPr>
+      <w:r>
+        <w:rPr>
+          <w:rFonts w:ascii="SuttonSignWritingOneD" w:hAnsi="SuttonSignWritingOneD" w:cs="Cambria"/>
+          <w:sz w:val="28"/>
+          <w:szCs w:val="28"/>
+        </w:rPr>
+        <w:t>𝠀</w:t>
+      </w:r>
+      <w:r>
+        <w:rPr>
+          <w:rFonts w:ascii="SuttonSignWritingOneD" w:hAnsi="SuttonSignWritingOneD" w:cs="SuttonSignWritingOneD"/>
+          <w:sz w:val="28"/>
+          <w:szCs w:val="28"/>
+        </w:rPr>
+        <w:t>񁯡񈗧𝠃𝤚𝤎񁯡𝣲𝣿񈗧𝤋𝤀</w:t>
+      </w:r>
+      <w:r>
+        <w:rPr>
+          <w:rFonts w:ascii="Cambria" w:hAnsi="Cambria" w:cs="Cambria"/>
+          <w:sz w:val="28"/>
+          <w:szCs w:val="28"/>
+        </w:rPr>
+        <w:tab/>
+        <w:t>¿</w:t>
+      </w:r>
+      <w:r>
+        <w:rPr>
+          <w:rFonts w:ascii="Cambria" w:hAnsi="Cambria" w:cs="Cambria"/>
+          <w:sz w:val="28"/>
+          <w:szCs w:val="28"/>
+        </w:rPr>
+        <w:t>east</w:t>
+      </w:r>
+    </w:p>
+    <w:p>
+      <w:pPr>
+        <w:rPr>
+          <w:rFonts w:ascii="Cambria" w:hAnsi="Cambria" w:cs="Cambria"/>
+          <w:sz w:val="28"/>
+          <w:szCs w:val="28"/>
+        </w:rPr>
+      </w:pPr>
+      <w:r>
+        <w:rPr>
+          <w:rFonts w:ascii="SuttonSignWritingOneD" w:hAnsi="SuttonSignWritingOneD" w:cs="Cambria"/>
+          <w:sz w:val="28"/>
+          <w:szCs w:val="28"/>
+        </w:rPr>
+        <w:lastRenderedPageBreak/>
+        <w:t>𝠀</w:t>
+      </w:r>
+      <w:r>
+        <w:rPr>
+          <w:rFonts w:ascii="SuttonSignWritingOneD" w:hAnsi="SuttonSignWritingOneD" w:cs="SuttonSignWritingOneD"/>
+          <w:sz w:val="28"/>
+          <w:szCs w:val="28"/>
+        </w:rPr>
+        <w:t>񁱂񆙡񊤡񌀆𝠃𝤱𝤚񌀆𝣴𝣵񁱂𝤓𝤉񆙡𝤛𝣷񊤡𝤗𝣗</w:t>
+      </w:r>
+      <w:r>
+        <w:rPr>
+          <w:rFonts w:ascii="Cambria" w:hAnsi="Cambria" w:cs="Cambria"/>
+          <w:sz w:val="28"/>
+          <w:szCs w:val="28"/>
+        </w:rPr>
+        <w:tab/>
+        <w:t>¿</w:t>
+      </w:r>
+      <w:r>
+        <w:rPr>
+          <w:rFonts w:ascii="Cambria" w:hAnsi="Cambria" w:cs="Cambria"/>
+          <w:sz w:val="28"/>
+          <w:szCs w:val="28"/>
+        </w:rPr>
+        <w:t>shy</w:t>
+      </w:r>
+    </w:p>
+    <w:p>
+      <w:pPr>
+        <w:rPr>
+          <w:rFonts w:ascii="Cambria" w:hAnsi="Cambria" w:cs="Cambria"/>
+          <w:sz w:val="28"/>
+          <w:szCs w:val="28"/>
+        </w:rPr>
+      </w:pPr>
+      <w:r>
+        <w:rPr>
+          <w:rFonts w:ascii="SuttonSignWritingOneD" w:hAnsi="SuttonSignWritingOneD" w:cs="Cambria"/>
+          <w:sz w:val="28"/>
+          <w:szCs w:val="28"/>
+        </w:rPr>
+        <w:t>𝠀</w:t>
+      </w:r>
+      <w:r>
+        <w:rPr>
+          <w:rFonts w:ascii="SuttonSignWritingOneD" w:hAnsi="SuttonSignWritingOneD" w:cs="SuttonSignWritingOneD"/>
+          <w:sz w:val="28"/>
+          <w:szCs w:val="28"/>
+        </w:rPr>
+        <w:t>񁲁񁲁񁲉񁲉񆿅񆿕񈘇񆕁񆕁𝠃𝥂𝤨񁲁𝣗𝣤񁲁𝤫𝤆񁲉𝣋𝤇񁲉𝤜𝣥񆿅𝣦𝤙񆿕𝤘𝤙񆕁𝣦𝤈񆕁𝤙𝤈񈘇𝣾𝤗</w:t>
+      </w:r>
+      <w:r>
+        <w:rPr>
+          <w:rFonts w:ascii="Cambria" w:hAnsi="Cambria" w:cs="Cambria"/>
+          <w:sz w:val="28"/>
+          <w:szCs w:val="28"/>
+        </w:rPr>
+        <w:tab/>
+        <w:t>¿</w:t>
+      </w:r>
+      <w:r>
+        <w:rPr>
+          <w:rFonts w:ascii="Cambria" w:hAnsi="Cambria" w:cs="Cambria"/>
+          <w:sz w:val="28"/>
+          <w:szCs w:val="28"/>
+        </w:rPr>
+        <w:t>gloves</w:t>
+      </w:r>
+    </w:p>
+    <w:p>
+      <w:pPr>
+        <w:rPr>
+          <w:rFonts w:ascii="Cambria" w:hAnsi="Cambria" w:cs="Cambria"/>
+          <w:sz w:val="28"/>
+          <w:szCs w:val="28"/>
+        </w:rPr>
+      </w:pPr>
+      <w:r>
+        <w:rPr>
+          <w:rFonts w:ascii="SuttonSignWritingOneD" w:hAnsi="SuttonSignWritingOneD" w:cs="Cambria"/>
+          <w:sz w:val="28"/>
+          <w:szCs w:val="28"/>
+        </w:rPr>
+        <w:t>𝠀</w:t>
+      </w:r>
+      <w:r>
+        <w:rPr>
+          <w:rFonts w:ascii="SuttonSignWritingOneD" w:hAnsi="SuttonSignWritingOneD" w:cs="SuttonSignWritingOneD"/>
+          <w:sz w:val="28"/>
+          <w:szCs w:val="28"/>
+        </w:rPr>
+        <w:t>񁯑񋟵񌀈𝠃𝤶𝤘񌀈𝣴𝣵񁯑𝤕𝣬񋟵𝤧𝣦</w:t>
+      </w:r>
+      <w:r>
+        <w:rPr>
+          <w:rFonts w:ascii="Cambria" w:hAnsi="Cambria" w:cs="Cambria"/>
+          <w:sz w:val="28"/>
+          <w:szCs w:val="28"/>
+        </w:rPr>
+        <w:tab/>
+        <w:t>¿</w:t>
+      </w:r>
+      <w:r>
+        <w:rPr>
+          <w:rFonts w:ascii="Cambria" w:hAnsi="Cambria" w:cs="Cambria"/>
+          <w:sz w:val="28"/>
+          <w:szCs w:val="28"/>
+        </w:rPr>
+        <w:t>Europe</w:t>
+      </w:r>
+    </w:p>
+    <w:p>
+      <w:pPr>
+        <w:rPr>
+          <w:rFonts w:ascii="Cambria" w:hAnsi="Cambria" w:cs="Cambria"/>
+          <w:sz w:val="28"/>
+          <w:szCs w:val="28"/>
+        </w:rPr>
+      </w:pPr>
+      <w:r>
+        <w:rPr>
+          <w:rFonts w:ascii="SuttonSignWritingOneD" w:hAnsi="SuttonSignWritingOneD" w:cs="Cambria"/>
+          <w:sz w:val="28"/>
+          <w:szCs w:val="28"/>
+        </w:rPr>
+        <w:t>𝠀</w:t>
+      </w:r>
+      <w:r>
+        <w:rPr>
+          <w:rFonts w:ascii="SuttonSignWritingOneD" w:hAnsi="SuttonSignWritingOneD" w:cs="SuttonSignWritingOneD"/>
+          <w:sz w:val="28"/>
+          <w:szCs w:val="28"/>
+        </w:rPr>
+        <w:t>񁯡񈢃񋲡𝠃𝤎𝤣񁯡𝣿𝤔񈢃𝣾𝣵񋲡𝣿𝣪</w:t>
+      </w:r>
+      <w:r>
+        <w:rPr>
+          <w:rFonts w:ascii="Cambria" w:hAnsi="Cambria" w:cs="Cambria"/>
+          <w:sz w:val="28"/>
+          <w:szCs w:val="28"/>
+        </w:rPr>
+        <w:tab/>
+        <w:t>¿</w:t>
+      </w:r>
+      <w:r>
+        <w:rPr>
+          <w:rFonts w:ascii="Cambria" w:hAnsi="Cambria" w:cs="Cambria"/>
+          <w:sz w:val="28"/>
+          <w:szCs w:val="28"/>
+        </w:rPr>
+        <w:t>emergency</w:t>
+      </w:r>
+    </w:p>
+    <w:p>
+      <w:pPr>
+        <w:rPr>
+          <w:rFonts w:ascii="Cambria" w:hAnsi="Cambria" w:cs="Cambria"/>
+          <w:sz w:val="28"/>
+          <w:szCs w:val="28"/>
+        </w:rPr>
+      </w:pPr>
+      <w:r>
+        <w:rPr>
+          <w:rFonts w:ascii="SuttonSignWritingOneD" w:hAnsi="SuttonSignWritingOneD" w:cs="Cambria"/>
+          <w:sz w:val="28"/>
+          <w:szCs w:val="28"/>
+        </w:rPr>
+        <w:t>𝠀</w:t>
+      </w:r>
+      <w:r>
+        <w:rPr>
+          <w:rFonts w:ascii="SuttonSignWritingOneD" w:hAnsi="SuttonSignWritingOneD" w:cs="SuttonSignWritingOneD"/>
+          <w:sz w:val="28"/>
+          <w:szCs w:val="28"/>
+        </w:rPr>
+        <w:t>񁰡񁰩񇑁񆖡𝠃𝤜𝤟񁰡𝤅𝤉񁰩𝣰𝤂񇑁𝣲𝣭񆖡𝣶𝤓</w:t>
+      </w:r>
+      <w:r>
+        <w:rPr>
+          <w:rFonts w:ascii="Cambria" w:hAnsi="Cambria" w:cs="Cambria"/>
+          <w:sz w:val="28"/>
+          <w:szCs w:val="28"/>
+        </w:rPr>
+        <w:tab/>
+        <w:t>¿</w:t>
+      </w:r>
+      <w:r>
+        <w:rPr>
+          <w:rFonts w:ascii="Cambria" w:hAnsi="Cambria" w:cs="Cambria"/>
+          <w:sz w:val="28"/>
+          <w:szCs w:val="28"/>
+        </w:rPr>
+        <w:t>fix</w:t>
+      </w:r>
+    </w:p>
+    <w:p>
+      <w:pPr>
+        <w:rPr>
+          <w:rFonts w:ascii="Cambria" w:hAnsi="Cambria" w:cs="Cambria"/>
+          <w:sz w:val="28"/>
+          <w:szCs w:val="28"/>
+        </w:rPr>
+      </w:pPr>
+      <w:r>
+        <w:rPr>
+          <w:rFonts w:ascii="SuttonSignWritingOneD" w:hAnsi="SuttonSignWritingOneD" w:cs="Cambria"/>
+          <w:sz w:val="28"/>
+          <w:szCs w:val="28"/>
+        </w:rPr>
+        <w:t>𝠀</w:t>
+      </w:r>
+      <w:r>
+        <w:rPr>
+          <w:rFonts w:ascii="SuttonSignWritingOneD" w:hAnsi="SuttonSignWritingOneD" w:cs="SuttonSignWritingOneD"/>
+          <w:sz w:val="28"/>
+          <w:szCs w:val="28"/>
+        </w:rPr>
+        <w:t>񁱂񌀆񊒡񆕁𝠃𝤮𝤘񌀆𝣴𝣵񁱂</w:t>
+      </w:r>
+      <w:r>
+        <w:rPr>
+          <w:rFonts w:ascii="SuttonSignWritingOneD" w:hAnsi="SuttonSignWritingOneD" w:cs="Cambria"/>
+          <w:sz w:val="28"/>
+          <w:szCs w:val="28"/>
+        </w:rPr>
+        <w:t>𝤕𝤇</w:t>
+      </w:r>
+      <w:r>
+        <w:rPr>
+          <w:rFonts w:ascii="SuttonSignWritingOneD" w:hAnsi="SuttonSignWritingOneD" w:cs="SuttonSignWritingOneD"/>
+          <w:sz w:val="28"/>
+          <w:szCs w:val="28"/>
+        </w:rPr>
+        <w:t>񆕁𝤢𝣵񊒡𝤕𝣗</w:t>
+      </w:r>
+      <w:r>
+        <w:rPr>
+          <w:rFonts w:ascii="Cambria" w:hAnsi="Cambria" w:cs="Cambria"/>
+          <w:sz w:val="28"/>
+          <w:szCs w:val="28"/>
+        </w:rPr>
+        <w:tab/>
+        <w:t>¿</w:t>
+      </w:r>
+      <w:r>
+        <w:rPr>
+          <w:rFonts w:ascii="Cambria" w:hAnsi="Cambria" w:cs="Cambria"/>
+          <w:sz w:val="28"/>
+          <w:szCs w:val="28"/>
+        </w:rPr>
+        <w:t>shy</w:t>
+      </w:r>
+    </w:p>
+    <w:p>
+      <w:pPr>
+        <w:rPr>
+          <w:rFonts w:ascii="Cambria" w:hAnsi="Cambria" w:cs="Cambria"/>
+          <w:sz w:val="28"/>
+          <w:szCs w:val="28"/>
+        </w:rPr>
+      </w:pPr>
+      <w:r>
+        <w:rPr>
+          <w:rFonts w:ascii="SuttonSignWritingOneD" w:hAnsi="SuttonSignWritingOneD" w:cs="Cambria"/>
+          <w:sz w:val="28"/>
+          <w:szCs w:val="28"/>
+        </w:rPr>
+        <w:t>𝠀</w:t>
+      </w:r>
+      <w:r>
+        <w:rPr>
+          <w:rFonts w:ascii="SuttonSignWritingOneD" w:hAnsi="SuttonSignWritingOneD" w:cs="SuttonSignWritingOneD"/>
+          <w:sz w:val="28"/>
+          <w:szCs w:val="28"/>
+        </w:rPr>
+        <w:t>񁲁񁲉񆇡񆇡񈗡񈗱񆄩񆄡񎣡𝠃𝤩𝤯񁲉𝣤𝤐񆄡𝤗𝣝񆇡𝣮𝤁񆇡𝤔𝤁񆄩𝣧𝣝񈗱𝣧𝣮񈗡𝤘𝣮񁲁𝤒𝤐񎣡𝣱𝤎</w:t>
+      </w:r>
+      <w:r>
+        <w:rPr>
+          <w:rFonts w:ascii="Cambria" w:hAnsi="Cambria" w:cs="Cambria"/>
+          <w:sz w:val="28"/>
+          <w:szCs w:val="28"/>
+        </w:rPr>
+        <w:tab/>
+        <w:t>¿</w:t>
+      </w:r>
+      <w:r>
+        <w:rPr>
+          <w:rFonts w:ascii="Cambria" w:hAnsi="Cambria" w:cs="Cambria"/>
+          <w:sz w:val="28"/>
+          <w:szCs w:val="28"/>
+        </w:rPr>
+        <w:t>health</w:t>
+      </w:r>
+    </w:p>
+    <w:p>
+      <w:pPr>
+        <w:rPr>
+          <w:rFonts w:ascii="Cambria" w:hAnsi="Cambria" w:cs="Cambria"/>
+          <w:sz w:val="28"/>
+          <w:szCs w:val="28"/>
+        </w:rPr>
+      </w:pPr>
+      <w:r>
+        <w:rPr>
+          <w:rFonts w:ascii="SuttonSignWritingOneD" w:hAnsi="SuttonSignWritingOneD" w:cs="Cambria"/>
+          <w:sz w:val="28"/>
+          <w:szCs w:val="28"/>
+        </w:rPr>
+        <w:t>𝠀</w:t>
+      </w:r>
+      <w:r>
+        <w:rPr>
+          <w:rFonts w:ascii="SuttonSignWritingOneD" w:hAnsi="SuttonSignWritingOneD" w:cs="SuttonSignWritingOneD"/>
+          <w:sz w:val="28"/>
+          <w:szCs w:val="28"/>
+        </w:rPr>
+        <w:t>񁯡񈩧𝠃𝤘𝤚񁯡𝣴𝣾񈩧𝤉𝣲</w:t>
+      </w:r>
+      <w:r>
+        <w:rPr>
+          <w:rFonts w:ascii="Cambria" w:hAnsi="Cambria" w:cs="Cambria"/>
+          <w:sz w:val="28"/>
+          <w:szCs w:val="28"/>
+        </w:rPr>
+        <w:tab/>
+        <w:t>¿</w:t>
+      </w:r>
+      <w:r>
+        <w:rPr>
+          <w:rFonts w:ascii="Cambria" w:hAnsi="Cambria" w:cs="Cambria"/>
+          <w:sz w:val="28"/>
+          <w:szCs w:val="28"/>
+        </w:rPr>
+        <w:t>Easter</w:t>
+      </w:r>
+    </w:p>
+    <w:p>
+      <w:pPr>
+        <w:rPr>
+          <w:rFonts w:ascii="Cambria" w:hAnsi="Cambria" w:cs="Cambria"/>
+          <w:sz w:val="28"/>
+          <w:szCs w:val="28"/>
+        </w:rPr>
+      </w:pPr>
+      <w:r>
+        <w:rPr>
+          <w:rFonts w:ascii="SuttonSignWritingOneD" w:hAnsi="SuttonSignWritingOneD" w:cs="Cambria"/>
+          <w:sz w:val="28"/>
+          <w:szCs w:val="28"/>
+        </w:rPr>
+        <w:t>𝠀</w:t>
+      </w:r>
+      <w:r>
+        <w:rPr>
+          <w:rFonts w:ascii="SuttonSignWritingOneD" w:hAnsi="SuttonSignWritingOneD" w:cs="SuttonSignWritingOneD"/>
+          <w:sz w:val="28"/>
+          <w:szCs w:val="28"/>
+        </w:rPr>
+        <w:t>񁱃񂇻񆿅񋚧񆇡𝠃𝤞𝤠񆇡𝣯𝤂񆿅𝣮𝣯񂇻𝣻𝤔񁱃𝤁𝤄񋚧𝤅𝣭</w:t>
+      </w:r>
+      <w:r>
+        <w:rPr>
+          <w:rFonts w:ascii="Cambria" w:hAnsi="Cambria" w:cs="Cambria"/>
+          <w:sz w:val="28"/>
+          <w:szCs w:val="28"/>
+        </w:rPr>
+        <w:tab/>
+        <w:t>¿</w:t>
+      </w:r>
+      <w:r>
+        <w:rPr>
+          <w:rFonts w:ascii="Cambria" w:hAnsi="Cambria" w:cs="Cambria"/>
+          <w:sz w:val="28"/>
+          <w:szCs w:val="28"/>
+        </w:rPr>
+        <w:t>central</w:t>
+      </w:r>
+    </w:p>
+    <w:p>
+      <w:pPr>
+        <w:rPr>
+          <w:rFonts w:ascii="Cambria" w:hAnsi="Cambria" w:cs="Cambria"/>
+          <w:sz w:val="28"/>
+          <w:szCs w:val="28"/>
+        </w:rPr>
+      </w:pPr>
+      <w:r>
+        <w:rPr>
+          <w:rFonts w:ascii="SuttonSignWritingOneD" w:hAnsi="SuttonSignWritingOneD" w:cs="Cambria"/>
+          <w:sz w:val="28"/>
+          <w:szCs w:val="28"/>
+        </w:rPr>
+        <w:t>𝠀</w:t>
+      </w:r>
+      <w:r>
+        <w:rPr>
+          <w:rFonts w:ascii="SuttonSignWritingOneD" w:hAnsi="SuttonSignWritingOneD" w:cs="SuttonSignWritingOneD"/>
+          <w:sz w:val="28"/>
+          <w:szCs w:val="28"/>
+        </w:rPr>
+        <w:t>񁲁񁲉񆸁񆸁񆿈񆿒񍝁𝠃𝤯𝥉񍝁𝣴𝣵񁲁𝤓𝤨񁲉𝣤𝤪񆿈𝤛𝤆񆿒𝣡𝤆񆸁𝤏𝤚񆸁𝣡𝤙</w:t>
+      </w:r>
+      <w:r>
+        <w:rPr>
+          <w:rFonts w:ascii="Cambria" w:hAnsi="Cambria" w:cs="Cambria"/>
+          <w:sz w:val="28"/>
+          <w:szCs w:val="28"/>
+        </w:rPr>
+        <w:tab/>
+        <w:t>¿</w:t>
+      </w:r>
+      <w:r>
+        <w:rPr>
+          <w:rFonts w:ascii="Cambria" w:hAnsi="Cambria" w:cs="Cambria"/>
+          <w:sz w:val="28"/>
+          <w:szCs w:val="28"/>
+        </w:rPr>
+        <w:t>friendly</w:t>
+      </w:r>
+    </w:p>
+    <w:p>
+      <w:pPr>
+        <w:rPr>
+          <w:rFonts w:ascii="Cambria" w:hAnsi="Cambria" w:cs="Cambria"/>
+          <w:sz w:val="28"/>
+          <w:szCs w:val="28"/>
+        </w:rPr>
+      </w:pPr>
+      <w:r>
+        <w:rPr>
+          <w:rFonts w:ascii="SuttonSignWritingOneD" w:hAnsi="SuttonSignWritingOneD" w:cs="Arial"/>
+          <w:sz w:val="28"/>
+          <w:szCs w:val="28"/>
+        </w:rPr>
+        <w:t>𝠀</w:t>
+      </w:r>
+      <w:r>
+        <w:rPr>
+          <w:rFonts w:ascii="SuttonSignWritingOneD" w:hAnsi="SuttonSignWritingOneD" w:cs="SuttonSignWritingOneD"/>
+          <w:sz w:val="28"/>
+          <w:szCs w:val="28"/>
+        </w:rPr>
+        <w:t>񁲁񁲉񆸁񆸁񇀡񇀱񋸡𝠃𝤯𝤺񁲁</w:t>
+      </w:r>
+      <w:r>
+        <w:rPr>
+          <w:rFonts w:ascii="SuttonSignWritingOneD" w:hAnsi="SuttonSignWritingOneD" w:cs="Arial"/>
+          <w:sz w:val="28"/>
+          <w:szCs w:val="28"/>
+        </w:rPr>
+        <w:t>𝤕𝤚</w:t>
+      </w:r>
+      <w:r>
+        <w:rPr>
+          <w:rFonts w:ascii="SuttonSignWritingOneD" w:hAnsi="SuttonSignWritingOneD" w:cs="SuttonSignWritingOneD"/>
+          <w:sz w:val="28"/>
+          <w:szCs w:val="28"/>
+        </w:rPr>
+        <w:t>񁲉𝣢𝤛񆸁𝤏𝤈񆸁𝣞𝤈񇀡𝤗𝣞񇀱𝣧𝣝񋸡𝣿𝣒</w:t>
+      </w:r>
+      <w:r>
+        <w:rPr>
+          <w:rFonts w:ascii="Cambria" w:hAnsi="Cambria" w:cs="Cambria"/>
+          <w:sz w:val="28"/>
+          <w:szCs w:val="28"/>
+        </w:rPr>
+        <w:tab/>
+        <w:t>¿</w:t>
+      </w:r>
+      <w:r>
+        <w:rPr>
+          <w:rFonts w:ascii="Cambria" w:hAnsi="Cambria" w:cs="Cambria"/>
+          <w:sz w:val="28"/>
+          <w:szCs w:val="28"/>
+        </w:rPr>
+        <w:t>fire</w:t>
+      </w:r>
+    </w:p>
+    <w:p>
+      <w:pPr>
+        <w:rPr>
+          <w:rFonts w:ascii="Cambria" w:hAnsi="Cambria" w:cs="Cambria"/>
+          <w:sz w:val="28"/>
+          <w:szCs w:val="28"/>
+        </w:rPr>
+      </w:pPr>
+      <w:r>
+        <w:rPr>
+          <w:rFonts w:ascii="SuttonSignWritingOneD" w:hAnsi="SuttonSignWritingOneD" w:cs="Cambria"/>
+          <w:sz w:val="28"/>
+          <w:szCs w:val="28"/>
+        </w:rPr>
+        <w:t>𝠀</w:t>
+      </w:r>
+      <w:r>
+        <w:rPr>
+          <w:rFonts w:ascii="SuttonSignWritingOneD" w:hAnsi="SuttonSignWritingOneD" w:cs="SuttonSignWritingOneD"/>
+          <w:sz w:val="28"/>
+          <w:szCs w:val="28"/>
+        </w:rPr>
+        <w:t>񁲁񁲉񈗡񈗱񆅑񆅑񋲱񋸡𝠃𝤨𝤰񋸡𝤀𝣼񋲱𝤂𝣰񆅑𝣪𝣝񆅑𝤙𝣝񈗡𝤗𝣹񈗱𝣪𝣹񁲁𝤐𝤑񁲉𝣤𝤑</w:t>
+      </w:r>
+      <w:r>
+        <w:rPr>
+          <w:rFonts w:ascii="Cambria" w:hAnsi="Cambria" w:cs="Cambria"/>
+          <w:sz w:val="28"/>
+          <w:szCs w:val="28"/>
+        </w:rPr>
+        <w:tab/>
+        <w:t>¿</w:t>
+      </w:r>
+      <w:r>
+        <w:rPr>
+          <w:rFonts w:ascii="Cambria" w:hAnsi="Cambria" w:cs="Cambria"/>
+          <w:sz w:val="28"/>
+          <w:szCs w:val="28"/>
+        </w:rPr>
+        <w:t>brave</w:t>
+      </w:r>
+    </w:p>
+    <w:p>
+      <w:pPr>
+        <w:rPr>
+          <w:rFonts w:ascii="Cambria" w:hAnsi="Cambria" w:cs="Cambria"/>
+          <w:sz w:val="28"/>
+          <w:szCs w:val="28"/>
+        </w:rPr>
+      </w:pPr>
+      <w:r>
+        <w:rPr>
+          <w:rFonts w:ascii="SuttonSignWritingOneD" w:hAnsi="SuttonSignWritingOneD" w:cs="Cambria"/>
+          <w:sz w:val="28"/>
+          <w:szCs w:val="28"/>
+        </w:rPr>
+        <w:t>𝠀</w:t>
+      </w:r>
+      <w:r>
+        <w:rPr>
+          <w:rFonts w:ascii="SuttonSignWritingOneD" w:hAnsi="SuttonSignWritingOneD" w:cs="SuttonSignWritingOneD"/>
+          <w:sz w:val="28"/>
+          <w:szCs w:val="28"/>
+        </w:rPr>
+        <w:t>񁲁񁲉񋓉񋓑񋸡𝠃𝤥𝤩񁲁𝤎𝤊񁲉𝣨𝤊񋓑𝣩𝣤񋓉𝤑𝣤</w:t>
+      </w:r>
+      <w:r>
+        <w:rPr>
+          <w:rFonts w:ascii="Cambria" w:hAnsi="Cambria" w:cs="Cambria"/>
+          <w:sz w:val="28"/>
+          <w:szCs w:val="28"/>
+        </w:rPr>
+        <w:tab/>
+        <w:t>¿</w:t>
+      </w:r>
+      <w:r>
+        <w:rPr>
+          <w:rFonts w:ascii="Cambria" w:hAnsi="Cambria" w:cs="Cambria"/>
+          <w:sz w:val="28"/>
+          <w:szCs w:val="28"/>
+        </w:rPr>
+        <w:t>applause</w:t>
+      </w:r>
+    </w:p>
+    <w:p>
+      <w:pPr>
+        <w:rPr>
+          <w:rFonts w:ascii="Cambria" w:hAnsi="Cambria" w:cs="Cambria"/>
+          <w:sz w:val="28"/>
+          <w:szCs w:val="28"/>
+        </w:rPr>
+      </w:pPr>
+      <w:r>
+        <w:rPr>
+          <w:rFonts w:ascii="SuttonSignWritingOneD" w:hAnsi="SuttonSignWritingOneD" w:cs="Cambria"/>
+          <w:sz w:val="28"/>
+          <w:szCs w:val="28"/>
+        </w:rPr>
+        <w:t>𝠀</w:t>
+      </w:r>
+      <w:r>
+        <w:rPr>
+          <w:rFonts w:ascii="SuttonSignWritingOneD" w:hAnsi="SuttonSignWritingOneD" w:cs="SuttonSignWritingOneD"/>
+          <w:sz w:val="28"/>
+          <w:szCs w:val="28"/>
+        </w:rPr>
+        <w:t>񁲁񂬉񃇧񇂅𝠃𝤓𝤾񁲁𝣼𝣎񂬉𝣺𝣼񇂅𝤀𝣵񃇧𝣽𝤦</w:t>
+      </w:r>
+      <w:r>
+        <w:rPr>
+          <w:rFonts w:ascii="Cambria" w:hAnsi="Cambria" w:cs="Cambria"/>
+          <w:sz w:val="28"/>
+          <w:szCs w:val="28"/>
+        </w:rPr>
+        <w:tab/>
+        <w:t>¿</w:t>
+      </w:r>
+      <w:r>
+        <w:rPr>
+          <w:rFonts w:ascii="Cambria" w:hAnsi="Cambria" w:cs="Cambria"/>
+          <w:sz w:val="28"/>
+          <w:szCs w:val="28"/>
+        </w:rPr>
+        <w:t>lapse</w:t>
+      </w:r>
+    </w:p>
+    <w:p>
+      <w:pPr>
+        <w:rPr>
+          <w:rFonts w:ascii="Cambria" w:hAnsi="Cambria" w:cs="Cambria"/>
+          <w:sz w:val="28"/>
+          <w:szCs w:val="28"/>
+        </w:rPr>
+      </w:pPr>
+      <w:r>
+        <w:rPr>
+          <w:rFonts w:ascii="SuttonSignWritingOneD" w:hAnsi="SuttonSignWritingOneD" w:cs="Cambria"/>
+          <w:sz w:val="28"/>
+          <w:szCs w:val="28"/>
+        </w:rPr>
+        <w:t>𝠀</w:t>
+      </w:r>
+      <w:r>
+        <w:rPr>
+          <w:rFonts w:ascii="SuttonSignWritingOneD" w:hAnsi="SuttonSignWritingOneD" w:cs="SuttonSignWritingOneD"/>
+          <w:sz w:val="28"/>
+          <w:szCs w:val="28"/>
+        </w:rPr>
+        <w:t>񁲁񃈒񋣢񋾡𝠃𝤧𝤷񋾡𝣴𝣵񁲁𝤐𝤉񋣢𝣼𝤤񃈒𝣤𝤑</w:t>
+      </w:r>
+      <w:r>
+        <w:rPr>
+          <w:rFonts w:ascii="Cambria" w:hAnsi="Cambria" w:cs="Cambria"/>
+          <w:sz w:val="28"/>
+          <w:szCs w:val="28"/>
+        </w:rPr>
+        <w:tab/>
+        <w:t>¿</w:t>
+      </w:r>
+      <w:r>
+        <w:rPr>
+          <w:rFonts w:ascii="Cambria" w:hAnsi="Cambria" w:cs="Cambria"/>
+          <w:sz w:val="28"/>
+          <w:szCs w:val="28"/>
+        </w:rPr>
+        <w:t>pretty</w:t>
+      </w:r>
+    </w:p>
+    <w:p>
+      <w:pPr>
+        <w:rPr>
+          <w:rFonts w:ascii="Cambria" w:hAnsi="Cambria" w:cs="Cambria"/>
+          <w:sz w:val="28"/>
+          <w:szCs w:val="28"/>
+        </w:rPr>
+      </w:pPr>
+      <w:r>
+        <w:rPr>
+          <w:rFonts w:ascii="SuttonSignWritingOneD" w:hAnsi="SuttonSignWritingOneD" w:cs="Cambria"/>
+          <w:sz w:val="28"/>
+          <w:szCs w:val="28"/>
+        </w:rPr>
+        <w:t>𝠀</w:t>
+      </w:r>
+      <w:r>
+        <w:rPr>
+          <w:rFonts w:ascii="SuttonSignWritingOneD" w:hAnsi="SuttonSignWritingOneD" w:cs="SuttonSignWritingOneD"/>
+          <w:sz w:val="28"/>
+          <w:szCs w:val="28"/>
+        </w:rPr>
+        <w:t>񁲁񁲉񆸁񆸁񋠡񋠹񋴇񋴃񋲱񋸥</w:t>
+      </w:r>
+      <w:r>
+        <w:rPr>
+          <w:rFonts w:ascii="SuttonSignWritingOneD" w:hAnsi="SuttonSignWritingOneD" w:cs="Cambria"/>
+          <w:sz w:val="28"/>
+          <w:szCs w:val="28"/>
+        </w:rPr>
+        <w:t>𝠃𝤩𝤵</w:t>
+      </w:r>
+      <w:r>
+        <w:rPr>
+          <w:rFonts w:ascii="SuttonSignWritingOneD" w:hAnsi="SuttonSignWritingOneD" w:cs="SuttonSignWritingOneD"/>
+          <w:sz w:val="28"/>
+          <w:szCs w:val="28"/>
+        </w:rPr>
+        <w:t>񁲁𝤍𝣧񁲉𝣪𝣦񋠡𝤎𝤌񋠹𝣯𝤌񋸥𝣿𝤯񆸁𝣤𝣘񆸁𝤉𝣙񋴇𝤙𝤊񋴃𝣩𝤊񋲱𝤁</w:t>
+      </w:r>
+      <w:r>
+        <w:rPr>
+          <w:rFonts w:ascii="SuttonSignWritingOneD" w:hAnsi="SuttonSignWritingOneD" w:cs="Cambria"/>
+          <w:sz w:val="28"/>
+          <w:szCs w:val="28"/>
+        </w:rPr>
+        <w:t>𝤙</w:t>
+      </w:r>
+      <w:r>
+        <w:rPr>
+          <w:rFonts w:ascii="Cambria" w:hAnsi="Cambria" w:cs="Cambria"/>
+          <w:sz w:val="28"/>
+          <w:szCs w:val="28"/>
+        </w:rPr>
+        <w:tab/>
+        <w:t>¿</w:t>
+      </w:r>
+      <w:r>
+        <w:rPr>
+          <w:rFonts w:ascii="Cambria" w:hAnsi="Cambria" w:cs="Cambria"/>
+          <w:sz w:val="28"/>
+          <w:szCs w:val="28"/>
+        </w:rPr>
+        <w:t>wait long time</w:t>
+      </w:r>
+    </w:p>
+    <w:p>
+      <w:pPr>
+        <w:rPr>
+          <w:rFonts w:ascii="Cambria" w:hAnsi="Cambria" w:cs="Cambria"/>
+          <w:sz w:val="28"/>
+          <w:szCs w:val="28"/>
+        </w:rPr>
+      </w:pPr>
+      <w:r>
+        <w:rPr>
+          <w:rFonts w:ascii="SuttonSignWritingOneD" w:hAnsi="SuttonSignWritingOneD" w:cs="Cambria"/>
+          <w:sz w:val="28"/>
+          <w:szCs w:val="28"/>
+        </w:rPr>
+        <w:t>𝠀</w:t>
+      </w:r>
+      <w:r>
+        <w:rPr>
+          <w:rFonts w:ascii="SuttonSignWritingOneD" w:hAnsi="SuttonSignWritingOneD" w:cs="SuttonSignWritingOneD"/>
+          <w:sz w:val="28"/>
+          <w:szCs w:val="28"/>
+        </w:rPr>
+        <w:t>񁲁񁲉񈗡񈗱񆅑񆅑񋸡񋲱𝠃𝤧𝤲񁲁𝤐𝤓񁲉𝣧𝤓񈗡𝤕𝣻񈗱𝣪𝣻񋸡𝣾𝣷񆅑𝤕𝣛񆅑𝣦𝣛񋲱𝤀𝣦</w:t>
+      </w:r>
+      <w:r>
+        <w:rPr>
+          <w:rFonts w:ascii="Cambria" w:hAnsi="Cambria" w:cs="Cambria"/>
+          <w:sz w:val="28"/>
+          <w:szCs w:val="28"/>
+        </w:rPr>
+        <w:tab/>
+        <w:t>¿</w:t>
+      </w:r>
+      <w:r>
+        <w:rPr>
+          <w:rFonts w:ascii="Cambria" w:hAnsi="Cambria" w:cs="Cambria"/>
+          <w:sz w:val="28"/>
+          <w:szCs w:val="28"/>
+        </w:rPr>
+        <w:t>strong</w:t>
+      </w:r>
+    </w:p>
+    <w:p>
+      <w:pPr>
+        <w:rPr>
+          <w:rFonts w:ascii="Cambria" w:hAnsi="Cambria" w:cs="Cambria"/>
+          <w:sz w:val="28"/>
+          <w:szCs w:val="28"/>
+        </w:rPr>
+      </w:pPr>
+      <w:r>
+        <w:rPr>
+          <w:rFonts w:ascii="SuttonSignWritingOneD" w:hAnsi="SuttonSignWritingOneD" w:cs="Cambria"/>
+          <w:sz w:val="28"/>
+          <w:szCs w:val="28"/>
+        </w:rPr>
+        <w:t>𝠀</w:t>
+      </w:r>
+      <w:r>
+        <w:rPr>
+          <w:rFonts w:ascii="SuttonSignWritingOneD" w:hAnsi="SuttonSignWritingOneD" w:cs="SuttonSignWritingOneD"/>
+          <w:sz w:val="28"/>
+          <w:szCs w:val="28"/>
+        </w:rPr>
+        <w:t>񁲁񁲉񋠡񋡥񋸥񆱱񆱱񆱱񆱱𝠃𝤬𝤷񁲁𝤍𝣤񁲉𝣠𝣥񆱱𝤒𝣚񆱱𝤒𝣕񆱱𝣡𝣛񆱱𝣡𝣖񋠡𝤎𝤍񋡥𝣥𝤌񋸥𝣺𝤱</w:t>
+      </w:r>
+      <w:r>
+        <w:rPr>
+          <w:rFonts w:ascii="Cambria" w:hAnsi="Cambria" w:cs="Cambria"/>
+          <w:sz w:val="28"/>
+          <w:szCs w:val="28"/>
+        </w:rPr>
+        <w:tab/>
+        <w:t>¿</w:t>
+      </w:r>
+      <w:r>
+        <w:rPr>
+          <w:rFonts w:ascii="Cambria" w:hAnsi="Cambria" w:cs="Cambria"/>
+          <w:sz w:val="28"/>
+          <w:szCs w:val="28"/>
+        </w:rPr>
+        <w:t>fire</w:t>
+      </w:r>
+    </w:p>
+    <w:p>
+      <w:pPr>
+        <w:rPr>
+          <w:rFonts w:ascii="Cambria" w:hAnsi="Cambria" w:cs="Cambria"/>
+          <w:sz w:val="28"/>
+          <w:szCs w:val="28"/>
+        </w:rPr>
+      </w:pPr>
+      <w:r>
+        <w:rPr>
+          <w:rFonts w:ascii="SuttonSignWritingOneD" w:hAnsi="SuttonSignWritingOneD" w:cs="Cambria"/>
+          <w:sz w:val="28"/>
+          <w:szCs w:val="28"/>
+        </w:rPr>
+        <w:t>𝠀</w:t>
+      </w:r>
+      <w:r>
+        <w:rPr>
+          <w:rFonts w:ascii="SuttonSignWritingOneD" w:hAnsi="SuttonSignWritingOneD" w:cs="SuttonSignWritingOneD"/>
+          <w:sz w:val="28"/>
+          <w:szCs w:val="28"/>
+        </w:rPr>
+        <w:t>񁲁񃇨񋵡񆶻񍉡𝠃𝤝𝥯񃇨𝤀𝥋񁲁𝣼𝤦񋵡𝤄𝥪񆶻</w:t>
+      </w:r>
+      <w:r>
+        <w:rPr>
+          <w:rFonts w:ascii="SuttonSignWritingOneD" w:hAnsi="SuttonSignWritingOneD" w:cs="Cambria"/>
+          <w:sz w:val="28"/>
+          <w:szCs w:val="28"/>
+        </w:rPr>
+        <w:t>𝣱𝤞</w:t>
+      </w:r>
+      <w:r>
+        <w:rPr>
+          <w:rFonts w:ascii="SuttonSignWritingOneD" w:hAnsi="SuttonSignWritingOneD" w:cs="SuttonSignWritingOneD"/>
+          <w:sz w:val="28"/>
+          <w:szCs w:val="28"/>
+        </w:rPr>
+        <w:t>񍉡𝣴𝣵</w:t>
+      </w:r>
+      <w:r>
+        <w:rPr>
+          <w:rFonts w:ascii="Cambria" w:hAnsi="Cambria" w:cs="Cambria"/>
+          <w:sz w:val="28"/>
+          <w:szCs w:val="28"/>
+        </w:rPr>
+        <w:tab/>
+        <w:t>¿</w:t>
+      </w:r>
+      <w:r>
+        <w:rPr>
+          <w:rFonts w:ascii="Cambria" w:hAnsi="Cambria" w:cs="Cambria"/>
+          <w:sz w:val="28"/>
+          <w:szCs w:val="28"/>
+        </w:rPr>
+        <w:t>beautiful</w:t>
+      </w:r>
+    </w:p>
+    <w:p>
+      <w:pPr>
+        <w:rPr>
+          <w:rFonts w:ascii="Cambria" w:hAnsi="Cambria" w:cs="Cambria"/>
+          <w:sz w:val="28"/>
+          <w:szCs w:val="28"/>
+        </w:rPr>
+      </w:pPr>
+      <w:r>
+        <w:rPr>
+          <w:rFonts w:ascii="SuttonSignWritingOneD" w:hAnsi="SuttonSignWritingOneD" w:cs="Cambria"/>
+          <w:sz w:val="28"/>
+          <w:szCs w:val="28"/>
+        </w:rPr>
+        <w:t>𝠀</w:t>
+      </w:r>
+      <w:r>
+        <w:rPr>
+          <w:rFonts w:ascii="SuttonSignWritingOneD" w:hAnsi="SuttonSignWritingOneD" w:cs="SuttonSignWritingOneD"/>
+          <w:sz w:val="28"/>
+          <w:szCs w:val="28"/>
+        </w:rPr>
+        <w:t>񁲁񅲣񆧻񋵡񋾡𝠃𝤚𝥏񋾡𝣴𝣵񁲁𝣺𝤏񆧻𝣳𝤆񅲣𝣿𝤳񋵡𝤁𝥊</w:t>
+      </w:r>
+      <w:r>
+        <w:rPr>
+          <w:rFonts w:ascii="Cambria" w:hAnsi="Cambria" w:cs="Cambria"/>
+          <w:sz w:val="28"/>
+          <w:szCs w:val="28"/>
+        </w:rPr>
+        <w:tab/>
+        <w:t>¿</w:t>
+      </w:r>
+      <w:r>
+        <w:rPr>
+          <w:rFonts w:ascii="Cambria" w:hAnsi="Cambria" w:cs="Cambria"/>
+          <w:sz w:val="28"/>
+          <w:szCs w:val="28"/>
+        </w:rPr>
+        <w:t>beautiful</w:t>
+      </w:r>
+    </w:p>
+    <w:p>
+      <w:pPr>
+        <w:rPr>
+          <w:rFonts w:ascii="Cambria" w:hAnsi="Cambria" w:cs="Cambria"/>
+          <w:sz w:val="28"/>
+          <w:szCs w:val="28"/>
+        </w:rPr>
+      </w:pPr>
+      <w:r>
+        <w:rPr>
+          <w:rFonts w:ascii="SuttonSignWritingOneD" w:hAnsi="SuttonSignWritingOneD" w:cs="Cambria"/>
+          <w:sz w:val="28"/>
+          <w:szCs w:val="28"/>
+        </w:rPr>
+        <w:t>𝠀</w:t>
+      </w:r>
+      <w:r>
+        <w:rPr>
+          <w:rFonts w:ascii="SuttonSignWritingOneD" w:hAnsi="SuttonSignWritingOneD" w:cs="SuttonSignWritingOneD"/>
+          <w:sz w:val="28"/>
+          <w:szCs w:val="28"/>
+        </w:rPr>
+        <w:t>񁲁񁲉񆸁񆸁񋠡񋠹񋸥𝠃𝤩𝤱񁲁𝤎𝣩񁲉𝣩𝣩񋠡𝤓𝤌񋠹𝣫𝤌񋸥𝤀𝤫񆸁𝣤𝣛񆸁𝤉𝣛</w:t>
+      </w:r>
+      <w:r>
+        <w:rPr>
+          <w:rFonts w:ascii="Cambria" w:hAnsi="Cambria" w:cs="Cambria"/>
+          <w:sz w:val="28"/>
+          <w:szCs w:val="28"/>
+        </w:rPr>
+        <w:tab/>
+        <w:t>¿</w:t>
+      </w:r>
+      <w:r>
+        <w:rPr>
+          <w:rFonts w:ascii="Cambria" w:hAnsi="Cambria" w:cs="Cambria"/>
+          <w:sz w:val="28"/>
+          <w:szCs w:val="28"/>
+        </w:rPr>
+        <w:t>wait over time</w:t>
+      </w:r>
+    </w:p>
+    <w:p>
+      <w:pPr>
+        <w:rPr>
+          <w:rFonts w:ascii="Cambria" w:hAnsi="Cambria" w:cs="Cambria"/>
+          <w:sz w:val="28"/>
+          <w:szCs w:val="28"/>
+        </w:rPr>
+      </w:pPr>
+      <w:r>
+        <w:rPr>
+          <w:rFonts w:ascii="SuttonSignWritingOneD" w:hAnsi="SuttonSignWritingOneD" w:cs="Cambria"/>
+          <w:sz w:val="28"/>
+          <w:szCs w:val="28"/>
+        </w:rPr>
+        <w:t>𝠀</w:t>
+      </w:r>
+      <w:r>
+        <w:rPr>
+          <w:rFonts w:ascii="SuttonSignWritingOneD" w:hAnsi="SuttonSignWritingOneD" w:cs="SuttonSignWritingOneD"/>
+          <w:sz w:val="28"/>
+          <w:szCs w:val="28"/>
+        </w:rPr>
+        <w:t>񁲁񁲉񉐣񉐻񃈘񃈠񁲸񁲺񌶈𝠃𝥛𝥉񋾡𝣳𝣄񉐻𝣭𝢫񁲁𝤙𝣁񃈘𝤇𝣬񁲉𝣗𝣁񉐣𝣪𝢘񃈠𝣯𝣳񋾡𝣵𝤦񁲺𝤣𝤡񁲸𝥀𝤤񌶈𝣵𝤦</w:t>
+      </w:r>
+      <w:r>
+        <w:rPr>
+          <w:rFonts w:ascii="Cambria" w:hAnsi="Cambria" w:cs="Cambria"/>
+          <w:sz w:val="28"/>
+          <w:szCs w:val="28"/>
+        </w:rPr>
+        <w:tab/>
+        <w:t>¿</w:t>
+      </w:r>
+      <w:r>
+        <w:rPr>
+          <w:rFonts w:ascii="Cambria" w:hAnsi="Cambria" w:cs="Cambria"/>
+          <w:sz w:val="28"/>
+          <w:szCs w:val="28"/>
+        </w:rPr>
+        <w:t>beautiful</w:t>
+      </w:r>
+    </w:p>
+    <w:p>
+      <w:pPr>
+        <w:rPr>
+          <w:rFonts w:ascii="Cambria" w:hAnsi="Cambria" w:cs="Cambria"/>
+          <w:sz w:val="28"/>
+          <w:szCs w:val="28"/>
+        </w:rPr>
+      </w:pPr>
+      <w:r>
+        <w:rPr>
+          <w:rFonts w:ascii="SuttonSignWritingOneD" w:hAnsi="SuttonSignWritingOneD" w:cs="Cambria"/>
+          <w:sz w:val="28"/>
+          <w:szCs w:val="28"/>
+        </w:rPr>
+        <w:t>𝠀</w:t>
+      </w:r>
+      <w:r>
+        <w:rPr>
+          <w:rFonts w:ascii="SuttonSignWritingOneD" w:hAnsi="SuttonSignWritingOneD" w:cs="SuttonSignWritingOneD"/>
+          <w:sz w:val="28"/>
+          <w:szCs w:val="28"/>
+        </w:rPr>
+        <w:t>񁲁񁲉񋸡񈁅񈁕񁲑񁲙񋾡𝠃𝤿𝤘񁲑𝤙𝣬񁲁𝤍𝢾񋾡𝣴𝣵񁲙𝣚𝣬񁲉𝣤𝢾񈁅𝤯𝣗񈁕𝣇𝣛񋸡𝣼𝢸</w:t>
+      </w:r>
+      <w:r>
+        <w:rPr>
+          <w:rFonts w:ascii="Cambria" w:hAnsi="Cambria" w:cs="Cambria"/>
+          <w:sz w:val="28"/>
+          <w:szCs w:val="28"/>
+        </w:rPr>
+        <w:tab/>
+        <w:t>¿</w:t>
+      </w:r>
+      <w:r>
+        <w:rPr>
+          <w:rFonts w:ascii="Cambria" w:hAnsi="Cambria" w:cs="Cambria"/>
+          <w:sz w:val="28"/>
+          <w:szCs w:val="28"/>
+        </w:rPr>
+        <w:t>bow-down</w:t>
+      </w:r>
+    </w:p>
+    <w:p>
+      <w:pPr>
+        <w:rPr>
+          <w:rFonts w:ascii="Cambria" w:hAnsi="Cambria" w:cs="Cambria"/>
+          <w:sz w:val="28"/>
+          <w:szCs w:val="28"/>
+        </w:rPr>
+      </w:pPr>
+      <w:r>
+        <w:rPr>
+          <w:rFonts w:ascii="SuttonSignWritingOneD" w:hAnsi="SuttonSignWritingOneD" w:cs="Cambria"/>
+          <w:sz w:val="28"/>
+          <w:szCs w:val="28"/>
+        </w:rPr>
+        <w:lastRenderedPageBreak/>
+        <w:t>𝠀</w:t>
+      </w:r>
+      <w:r>
+        <w:rPr>
+          <w:rFonts w:ascii="SuttonSignWritingOneD" w:hAnsi="SuttonSignWritingOneD" w:cs="SuttonSignWritingOneD"/>
+          <w:sz w:val="28"/>
+          <w:szCs w:val="28"/>
+        </w:rPr>
+        <w:t>񁲁񃇨񍉡񆶻񋵡𝠃𝤝𝥯񃇨𝤀𝥋񁲁𝣼𝤦񋵡𝤄𝥪񆶻𝣱𝤞񍉡𝣴</w:t>
+      </w:r>
+      <w:r>
+        <w:rPr>
+          <w:rFonts w:ascii="Cambria" w:hAnsi="Cambria" w:cs="Cambria"/>
+          <w:sz w:val="28"/>
+          <w:szCs w:val="28"/>
+        </w:rPr>
+        <w:tab/>
+        <w:t>¿</w:t>
+      </w:r>
+      <w:r>
+        <w:rPr>
+          <w:rFonts w:ascii="Cambria" w:hAnsi="Cambria" w:cs="Cambria"/>
+          <w:sz w:val="28"/>
+          <w:szCs w:val="28"/>
+        </w:rPr>
+        <w:t>beauty</w:t>
+      </w:r>
+    </w:p>
+    <w:p>
+      <w:pPr>
+        <w:rPr>
+          <w:rFonts w:ascii="Cambria" w:hAnsi="Cambria" w:cs="Cambria"/>
+          <w:sz w:val="28"/>
+          <w:szCs w:val="28"/>
+        </w:rPr>
+      </w:pPr>
+      <w:r>
+        <w:rPr>
+          <w:rFonts w:ascii="SuttonSignWritingOneD" w:hAnsi="SuttonSignWritingOneD" w:cs="Cambria"/>
+          <w:sz w:val="28"/>
+          <w:szCs w:val="28"/>
+        </w:rPr>
+        <w:t>𝠀</w:t>
+      </w:r>
+      <w:r>
+        <w:rPr>
+          <w:rFonts w:ascii="SuttonSignWritingOneD" w:hAnsi="SuttonSignWritingOneD" w:cs="SuttonSignWritingOneD"/>
+          <w:sz w:val="28"/>
+          <w:szCs w:val="28"/>
+        </w:rPr>
+        <w:t>񁲁񁲉񆿁񆿅񆿑񆿕񆲑񆲑񆲑񆲑𝠃𝤫𝤭񁲁𝤍𝣮񆲑𝤈𝣠񁲉𝣨𝣺񆲑𝤉𝣦񆲑𝣣𝣬񆲑𝣢𝣲񆿁𝤐𝤜񆿅𝤞𝤜񆿕𝣮𝤞񆿑𝣡𝤝</w:t>
+      </w:r>
+      <w:r>
+        <w:rPr>
+          <w:rFonts w:ascii="Cambria" w:hAnsi="Cambria" w:cs="Cambria"/>
+          <w:sz w:val="28"/>
+          <w:szCs w:val="28"/>
+        </w:rPr>
+        <w:tab/>
+        <w:t>¿</w:t>
+      </w:r>
+      <w:r>
+        <w:rPr>
+          <w:rFonts w:ascii="Cambria" w:hAnsi="Cambria" w:cs="Cambria"/>
+          <w:sz w:val="28"/>
+          <w:szCs w:val="28"/>
+        </w:rPr>
+        <w:t>fire</w:t>
+      </w:r>
+    </w:p>
+    <w:p>
+      <w:pPr>
+        <w:rPr>
+          <w:rFonts w:ascii="Cambria" w:hAnsi="Cambria" w:cs="Cambria"/>
+          <w:sz w:val="28"/>
+          <w:szCs w:val="28"/>
+        </w:rPr>
+      </w:pPr>
+      <w:r>
+        <w:rPr>
+          <w:rFonts w:ascii="SuttonSignWritingOneD" w:hAnsi="SuttonSignWritingOneD" w:cs="Cambria"/>
+          <w:sz w:val="28"/>
+          <w:szCs w:val="28"/>
+        </w:rPr>
+        <w:t>𝠀</w:t>
+      </w:r>
+      <w:r>
+        <w:rPr>
+          <w:rFonts w:ascii="SuttonSignWritingOneD" w:hAnsi="SuttonSignWritingOneD" w:cs="SuttonSignWritingOneD"/>
+          <w:sz w:val="28"/>
+          <w:szCs w:val="28"/>
+        </w:rPr>
+        <w:t>񁲁񁲉񉳅񉳝񋲡𝠃𝤩𝤬񁲁𝤐𝣡񁲉𝣥𝣡񉳅𝤒𝤆񉳝𝣣𝤆񋲡𝣨𝤥񋲡𝤖𝤤</w:t>
+      </w:r>
+      <w:r>
+        <w:rPr>
+          <w:rFonts w:ascii="Cambria" w:hAnsi="Cambria" w:cs="Cambria"/>
+          <w:sz w:val="28"/>
+          <w:szCs w:val="28"/>
+        </w:rPr>
+        <w:tab/>
+        <w:t>¿</w:t>
+      </w:r>
+      <w:r>
+        <w:rPr>
+          <w:rFonts w:ascii="Cambria" w:hAnsi="Cambria" w:cs="Cambria"/>
+          <w:sz w:val="28"/>
+          <w:szCs w:val="28"/>
+        </w:rPr>
+        <w:t>already</w:t>
+      </w:r>
+    </w:p>
+    <w:p>
+      <w:pPr>
+        <w:rPr>
+          <w:rFonts w:ascii="Cambria" w:hAnsi="Cambria" w:cs="Cambria"/>
+          <w:sz w:val="28"/>
+          <w:szCs w:val="28"/>
+        </w:rPr>
+      </w:pPr>
+      <w:r>
+        <w:rPr>
+          <w:rFonts w:ascii="SuttonSignWritingOneD" w:hAnsi="SuttonSignWritingOneD" w:cs="Cambria"/>
+          <w:sz w:val="28"/>
+          <w:szCs w:val="28"/>
+        </w:rPr>
+        <w:t>𝠀</w:t>
+      </w:r>
+      <w:r>
+        <w:rPr>
+          <w:rFonts w:ascii="SuttonSignWritingOneD" w:hAnsi="SuttonSignWritingOneD" w:cs="SuttonSignWritingOneD"/>
+          <w:sz w:val="28"/>
+          <w:szCs w:val="28"/>
+        </w:rPr>
+        <w:t>񁲁񁲊񆸁񆸈𝠃𝤩𝤩񁲁𝤍𝣰񆸁𝤉𝣣񆸈𝣲𝤂񁲊𝣣</w:t>
+      </w:r>
+      <w:r>
+        <w:rPr>
+          <w:rFonts w:ascii="SuttonSignWritingOneD" w:hAnsi="SuttonSignWritingOneD" w:cs="Cambria"/>
+          <w:sz w:val="28"/>
+          <w:szCs w:val="28"/>
+        </w:rPr>
+        <w:t>𝤎</w:t>
+      </w:r>
+      <w:r>
+        <w:rPr>
+          <w:rFonts w:ascii="Cambria" w:hAnsi="Cambria" w:cs="Cambria"/>
+          <w:sz w:val="28"/>
+          <w:szCs w:val="28"/>
+        </w:rPr>
+        <w:tab/>
+        <w:t>¿</w:t>
+      </w:r>
+      <w:r>
+        <w:rPr>
+          <w:rFonts w:ascii="Cambria" w:hAnsi="Cambria" w:cs="Cambria"/>
+          <w:sz w:val="28"/>
+          <w:szCs w:val="28"/>
+        </w:rPr>
+        <w:t>already</w:t>
+      </w:r>
+    </w:p>
+    <w:p>
+      <w:pPr>
+        <w:rPr>
+          <w:rFonts w:ascii="Cambria" w:hAnsi="Cambria" w:cs="Cambria"/>
+          <w:sz w:val="28"/>
+          <w:szCs w:val="28"/>
+        </w:rPr>
+      </w:pPr>
+      <w:r>
+        <w:rPr>
+          <w:rFonts w:ascii="SuttonSignWritingOneD" w:hAnsi="SuttonSignWritingOneD" w:cs="Cambria"/>
+          <w:sz w:val="28"/>
+          <w:szCs w:val="28"/>
+        </w:rPr>
+        <w:t>𝠀</w:t>
+      </w:r>
+      <w:r>
+        <w:rPr>
+          <w:rFonts w:ascii="SuttonSignWritingOneD" w:hAnsi="SuttonSignWritingOneD" w:cs="SuttonSignWritingOneD"/>
+          <w:sz w:val="28"/>
+          <w:szCs w:val="28"/>
+        </w:rPr>
+        <w:t>񁲁񆇡񆇡񆇡񆇡񆇡񆇡񆇡񍑁񌭁񍠁𝠃𝤺𝤵񍑁𝣮𝣵񌭁𝣲𝣵񍠁𝣲𝣵񁲁𝣗𝤐񆇡𝤖𝣯񆇡𝣊𝤟񆇡𝣵𝣧񆇡𝤗𝤟񆇡𝣓𝤀񆇡𝤰𝤉񆇡𝣸𝤪</w:t>
+      </w:r>
+      <w:r>
+        <w:rPr>
+          <w:rFonts w:ascii="Cambria" w:hAnsi="Cambria" w:cs="Cambria"/>
+          <w:sz w:val="28"/>
+          <w:szCs w:val="28"/>
+        </w:rPr>
+        <w:tab/>
+        <w:t>¿</w:t>
+      </w:r>
+      <w:r>
+        <w:rPr>
+          <w:rFonts w:ascii="Cambria" w:hAnsi="Cambria" w:cs="Cambria"/>
+          <w:sz w:val="28"/>
+          <w:szCs w:val="28"/>
+        </w:rPr>
+        <w:t>meow</w:t>
+      </w:r>
+    </w:p>
+    <w:p>
+      <w:pPr>
+        <w:rPr>
+          <w:rFonts w:ascii="Cambria" w:hAnsi="Cambria" w:cs="Cambria"/>
+          <w:sz w:val="28"/>
+          <w:szCs w:val="28"/>
+        </w:rPr>
+      </w:pPr>
+      <w:r>
+        <w:rPr>
+          <w:rFonts w:ascii="SuttonSignWritingOneD" w:hAnsi="SuttonSignWritingOneD" w:cs="Cambria"/>
+          <w:sz w:val="28"/>
+          <w:szCs w:val="28"/>
+        </w:rPr>
+        <w:t>𝠀</w:t>
+      </w:r>
+      <w:r>
+        <w:rPr>
+          <w:rFonts w:ascii="SuttonSignWritingOneD" w:hAnsi="SuttonSignWritingOneD" w:cs="SuttonSignWritingOneD"/>
+          <w:sz w:val="28"/>
+          <w:szCs w:val="28"/>
+        </w:rPr>
+        <w:t>񁲁񁲉񆿁񆿑񆸁񆸁񁲑񆿅񁲑񆇡񆇡񌀁𝠃𝤘𝤸񁲁𝡾𝤙񁲉𝡘𝤙񁲑𝣕𝣖񁲑𝣖𝤘񆸁𝡒𝤆񆸁𝡻𝤅񆿁𝢄𝣪񆿑𝡛𝣫񌀁𝣴𝣵񆿅𝣛𝤀񆇡𝤀𝣣񆇡𝤃𝤣</w:t>
+      </w:r>
+      <w:r>
+        <w:rPr>
+          <w:rFonts w:ascii="Cambria" w:hAnsi="Cambria" w:cs="Cambria"/>
+          <w:sz w:val="28"/>
+          <w:szCs w:val="28"/>
+        </w:rPr>
+        <w:tab/>
+        <w:t>¿</w:t>
+      </w:r>
+      <w:r>
+        <w:rPr>
+          <w:rFonts w:ascii="Cambria" w:hAnsi="Cambria" w:cs="Cambria"/>
+          <w:sz w:val="28"/>
+          <w:szCs w:val="28"/>
+        </w:rPr>
+        <w:tab/>
+        <w:t>¿</w:t>
+      </w:r>
+      <w:r>
+        <w:rPr>
+          <w:rFonts w:ascii="Cambria" w:hAnsi="Cambria" w:cs="Cambria"/>
+          <w:sz w:val="28"/>
+          <w:szCs w:val="28"/>
+        </w:rPr>
+        <w:t>fireman</w:t>
+      </w:r>
+    </w:p>
+    <w:p>
+      <w:pPr>
+        <w:rPr>
+          <w:rFonts w:ascii="Cambria" w:hAnsi="Cambria" w:cs="Cambria"/>
+          <w:sz w:val="28"/>
+          <w:szCs w:val="28"/>
+        </w:rPr>
+      </w:pPr>
+      <w:r>
+        <w:rPr>
+          <w:rFonts w:ascii="SuttonSignWritingOneD" w:hAnsi="SuttonSignWritingOneD" w:cs="Cambria"/>
+          <w:sz w:val="28"/>
+          <w:szCs w:val="28"/>
+        </w:rPr>
+        <w:t>𝠀</w:t>
+      </w:r>
+      <w:r>
+        <w:rPr>
+          <w:rFonts w:ascii="SuttonSignWritingOneD" w:hAnsi="SuttonSignWritingOneD" w:cs="SuttonSignWritingOneD"/>
+          <w:sz w:val="28"/>
+          <w:szCs w:val="28"/>
+        </w:rPr>
+        <w:t>񁲁񁲉񋎩񋎱񋸡𝠃𝤣𝤦񁲁𝤌𝤇񁲉𝣪𝤇񋎩𝤍𝣮񋎱𝣪𝣮񋸡𝣼𝣧</w:t>
+      </w:r>
+      <w:r>
+        <w:rPr>
+          <w:rFonts w:ascii="Cambria" w:hAnsi="Cambria" w:cs="Cambria"/>
+          <w:sz w:val="28"/>
+          <w:szCs w:val="28"/>
+        </w:rPr>
+        <w:tab/>
+        <w:t>¿</w:t>
+      </w:r>
+      <w:r>
+        <w:rPr>
+          <w:rFonts w:ascii="Cambria" w:hAnsi="Cambria" w:cs="Cambria"/>
+          <w:sz w:val="28"/>
+          <w:szCs w:val="28"/>
+        </w:rPr>
+        <w:t>finish</w:t>
+      </w:r>
+    </w:p>
+    <w:p>
+      <w:pPr>
+        <w:rPr>
+          <w:rFonts w:ascii="Cambria" w:hAnsi="Cambria" w:cs="Cambria"/>
+          <w:sz w:val="28"/>
+          <w:szCs w:val="28"/>
+        </w:rPr>
+      </w:pPr>
+      <w:r>
+        <w:rPr>
+          <w:rFonts w:ascii="SuttonSignWritingOneD" w:hAnsi="SuttonSignWritingOneD" w:cs="Cambria"/>
+          <w:sz w:val="28"/>
+          <w:szCs w:val="28"/>
+        </w:rPr>
+        <w:t>𝠀</w:t>
+      </w:r>
+      <w:r>
+        <w:rPr>
+          <w:rFonts w:ascii="SuttonSignWritingOneD" w:hAnsi="SuttonSignWritingOneD" w:cs="SuttonSignWritingOneD"/>
+          <w:sz w:val="28"/>
+          <w:szCs w:val="28"/>
+        </w:rPr>
+        <w:t>񁲁񁲩񇿡񇿡񆇡񆞑񆞕񍝁񌱡𝠃𝤳𝤘񁲁𝣽𝢘񌱡𝣴𝣵񇿡𝣫𝢮񇿡𝣚𝢮񍝁𝣴𝣴񁲩𝣾𝢶񆞕𝤤𝢨񆞑𝤣𝣆񆇡𝤦𝢶</w:t>
+      </w:r>
+      <w:r>
+        <w:rPr>
+          <w:rFonts w:ascii="Cambria" w:hAnsi="Cambria" w:cs="Cambria"/>
+          <w:sz w:val="28"/>
+          <w:szCs w:val="28"/>
+        </w:rPr>
+        <w:tab/>
+        <w:t>¿</w:t>
+      </w:r>
+      <w:r>
+        <w:rPr>
+          <w:rFonts w:ascii="Cambria" w:hAnsi="Cambria" w:cs="Cambria"/>
+          <w:sz w:val="28"/>
+          <w:szCs w:val="28"/>
+        </w:rPr>
+        <w:t>godly</w:t>
+      </w:r>
+    </w:p>
+    <w:p>
+      <w:pPr>
+        <w:rPr>
+          <w:rFonts w:ascii="Cambria" w:hAnsi="Cambria" w:cs="Cambria"/>
+          <w:sz w:val="28"/>
+          <w:szCs w:val="28"/>
+        </w:rPr>
+      </w:pPr>
+      <w:r>
+        <w:rPr>
+          <w:rFonts w:ascii="SuttonSignWritingOneD" w:hAnsi="SuttonSignWritingOneD" w:cs="Cambria"/>
+          <w:sz w:val="28"/>
+          <w:szCs w:val="28"/>
+        </w:rPr>
+        <w:t>𝠀</w:t>
+      </w:r>
+      <w:r>
+        <w:rPr>
+          <w:rFonts w:ascii="SuttonSignWritingOneD" w:hAnsi="SuttonSignWritingOneD" w:cs="SuttonSignWritingOneD"/>
+          <w:sz w:val="28"/>
+          <w:szCs w:val="28"/>
+        </w:rPr>
+        <w:t>񁲁񃈀񋔡񋵡񋾡𝠃𝤣𝤿񋾡𝣴𝣵񁲁𝤌𝤉񋵡𝣥𝤏񃈀𝣪𝤍񋔡𝣺𝤤</w:t>
+      </w:r>
+      <w:r>
+        <w:rPr>
+          <w:rFonts w:ascii="Cambria" w:hAnsi="Cambria" w:cs="Cambria"/>
+          <w:sz w:val="28"/>
+          <w:szCs w:val="28"/>
+        </w:rPr>
+        <w:tab/>
+        <w:t>¿</w:t>
+      </w:r>
+      <w:r>
+        <w:rPr>
+          <w:rFonts w:ascii="Cambria" w:hAnsi="Cambria" w:cs="Cambria"/>
+          <w:sz w:val="28"/>
+          <w:szCs w:val="28"/>
+        </w:rPr>
+        <w:t>pretty</w:t>
+      </w:r>
+    </w:p>
+    <w:p>
+      <w:pPr>
+        <w:rPr>
+          <w:rFonts w:ascii="Cambria" w:hAnsi="Cambria" w:cs="Cambria"/>
+          <w:sz w:val="28"/>
+          <w:szCs w:val="28"/>
+        </w:rPr>
+      </w:pPr>
+      <w:r>
+        <w:rPr>
+          <w:rFonts w:ascii="SuttonSignWritingOneD" w:hAnsi="SuttonSignWritingOneD" w:cs="Cambria"/>
+          <w:sz w:val="28"/>
+          <w:szCs w:val="28"/>
+        </w:rPr>
+        <w:t>𝠀</w:t>
+      </w:r>
+      <w:r>
+        <w:rPr>
+          <w:rFonts w:ascii="SuttonSignWritingOneD" w:hAnsi="SuttonSignWritingOneD" w:cs="SuttonSignWritingOneD"/>
+          <w:sz w:val="28"/>
+          <w:szCs w:val="28"/>
+        </w:rPr>
+        <w:t>񁲁񆇡񆷱񍘡𝠃𝤡𝥉񍘡𝣴𝣵񁲁𝣻𝤪񆇡𝤗𝤏񆷱𝣼𝤛</w:t>
+      </w:r>
+      <w:r>
+        <w:rPr>
+          <w:rFonts w:ascii="Cambria" w:hAnsi="Cambria" w:cs="Cambria"/>
+          <w:sz w:val="28"/>
+          <w:szCs w:val="28"/>
+        </w:rPr>
+        <w:tab/>
+        <w:t>¿</w:t>
+      </w:r>
+      <w:r>
+        <w:rPr>
+          <w:rFonts w:ascii="Cambria" w:hAnsi="Cambria" w:cs="Cambria"/>
+          <w:sz w:val="28"/>
+          <w:szCs w:val="28"/>
+        </w:rPr>
+        <w:t>color</w:t>
+      </w:r>
+    </w:p>
+    <w:p>
+      <w:pPr>
+        <w:rPr>
+          <w:rFonts w:ascii="Cambria" w:hAnsi="Cambria" w:cs="Cambria"/>
+          <w:sz w:val="28"/>
+          <w:szCs w:val="28"/>
+        </w:rPr>
+      </w:pPr>
+      <w:r>
+        <w:rPr>
+          <w:rFonts w:ascii="SuttonSignWritingOneD" w:hAnsi="SuttonSignWritingOneD" w:cs="Cambria"/>
+          <w:sz w:val="28"/>
+          <w:szCs w:val="28"/>
+        </w:rPr>
+        <w:t>𝠀</w:t>
+      </w:r>
+      <w:r>
+        <w:rPr>
+          <w:rFonts w:ascii="SuttonSignWritingOneD" w:hAnsi="SuttonSignWritingOneD" w:cs="SuttonSignWritingOneD"/>
+          <w:sz w:val="28"/>
+          <w:szCs w:val="28"/>
+        </w:rPr>
+        <w:t>񁲁񁲉񇀥񇀵񋾡𝠃𝤵𝤶񋾡𝣴𝣵񁲁𝤞𝣶񁲉𝣗𝣶񇀥𝤢𝤘񇀵𝣚𝤘</w:t>
+      </w:r>
+      <w:r>
+        <w:rPr>
+          <w:rFonts w:ascii="Cambria" w:hAnsi="Cambria" w:cs="Cambria"/>
+          <w:sz w:val="28"/>
+          <w:szCs w:val="28"/>
+        </w:rPr>
+        <w:tab/>
+        <w:t>¿</w:t>
+      </w:r>
+      <w:r>
+        <w:rPr>
+          <w:rFonts w:ascii="Cambria" w:hAnsi="Cambria" w:cs="Cambria"/>
+          <w:sz w:val="28"/>
+          <w:szCs w:val="28"/>
+        </w:rPr>
+        <w:t>unfortunately</w:t>
+      </w:r>
+    </w:p>
+    <w:p>
+      <w:pPr>
+        <w:rPr>
+          <w:rFonts w:ascii="Cambria" w:hAnsi="Cambria" w:cs="Cambria"/>
+          <w:sz w:val="28"/>
+          <w:szCs w:val="28"/>
+        </w:rPr>
+      </w:pPr>
+      <w:r>
+        <w:rPr>
+          <w:rFonts w:ascii="SuttonSignWritingOneD" w:hAnsi="SuttonSignWritingOneD" w:cs="Cambria"/>
+          <w:sz w:val="28"/>
+          <w:szCs w:val="28"/>
+        </w:rPr>
+        <w:t>𝠀</w:t>
+      </w:r>
+      <w:r>
+        <w:rPr>
+          <w:rFonts w:ascii="SuttonSignWritingOneD" w:hAnsi="SuttonSignWritingOneD" w:cs="SuttonSignWritingOneD"/>
+          <w:sz w:val="28"/>
+          <w:szCs w:val="28"/>
+        </w:rPr>
+        <w:t>񁲁񁲉񋑡񋑹񋸡𝠃𝤦𝤩񁲁𝤎𝤊񁲉𝣨𝤊񋑡𝤏𝣩񋑹𝣧𝣩񋸡𝣽</w:t>
+      </w:r>
+      <w:r>
+        <w:rPr>
+          <w:rFonts w:ascii="SuttonSignWritingOneD" w:hAnsi="SuttonSignWritingOneD" w:cs="Cambria"/>
+          <w:sz w:val="28"/>
+          <w:szCs w:val="28"/>
+        </w:rPr>
+        <w:t>𝣣</w:t>
+      </w:r>
+      <w:r>
+        <w:rPr>
+          <w:rFonts w:ascii="Cambria" w:hAnsi="Cambria" w:cs="Cambria"/>
+          <w:sz w:val="28"/>
+          <w:szCs w:val="28"/>
+        </w:rPr>
+        <w:tab/>
+        <w:t>¿</w:t>
+      </w:r>
+      <w:r>
+        <w:rPr>
+          <w:rFonts w:ascii="Cambria" w:hAnsi="Cambria" w:cs="Cambria"/>
+          <w:sz w:val="28"/>
+          <w:szCs w:val="28"/>
+        </w:rPr>
+        <w:t>finish</w:t>
+      </w:r>
+    </w:p>
+    <w:p>
+      <w:pPr>
+        <w:rPr>
+          <w:rFonts w:ascii="Cambria" w:hAnsi="Cambria" w:cs="Cambria"/>
+          <w:sz w:val="28"/>
+          <w:szCs w:val="28"/>
+        </w:rPr>
+      </w:pPr>
+      <w:r>
+        <w:rPr>
+          <w:rFonts w:ascii="SuttonSignWritingOneD" w:hAnsi="SuttonSignWritingOneD" w:cs="Cambria"/>
+          <w:sz w:val="28"/>
+          <w:szCs w:val="28"/>
+        </w:rPr>
+        <w:t>𝠀</w:t>
+      </w:r>
+      <w:r>
+        <w:rPr>
+          <w:rFonts w:ascii="SuttonSignWritingOneD" w:hAnsi="SuttonSignWritingOneD" w:cs="SuttonSignWritingOneD"/>
+          <w:sz w:val="28"/>
+          <w:szCs w:val="28"/>
+        </w:rPr>
+        <w:t>񁲁񂤛񎴁񎴇񆘁񇀡񋲡񁲄񂤛񎴇񈁄񆲤񆙡𝠃𝤮𝥙񎴁𝤍𝣐񎴇𝣟𝣲񁲁𝤂𝢳񂤛𝤂𝣮񆘁𝤚𝣭񇀡𝤛𝣊񋲡𝤝𝢺񈁄𝣧𝥁񂤛𝤄𝥄񁲄𝤐𝤚񆲤𝤈𝤦񆙡𝣽𝤳񆞑𝣧𝤸񎴇𝣠𝥈</w:t>
+      </w:r>
+      <w:r>
+        <w:rPr>
+          <w:rFonts w:ascii="Cambria" w:hAnsi="Cambria" w:cs="Cambria"/>
+          <w:sz w:val="28"/>
+          <w:szCs w:val="28"/>
+        </w:rPr>
+        <w:tab/>
+        <w:t>¿</w:t>
+      </w:r>
+      <w:r>
+        <w:rPr>
+          <w:rFonts w:ascii="Cambria" w:hAnsi="Cambria" w:cs="Cambria"/>
+          <w:sz w:val="28"/>
+          <w:szCs w:val="28"/>
+        </w:rPr>
+        <w:t>lava</w:t>
+      </w:r>
+    </w:p>
+    <w:p>
+      <w:pPr>
+        <w:rPr>
+          <w:rFonts w:ascii="Cambria" w:hAnsi="Cambria" w:cs="Cambria"/>
+          <w:sz w:val="28"/>
+          <w:szCs w:val="28"/>
+        </w:rPr>
+      </w:pPr>
+      <w:r>
+        <w:rPr>
+          <w:rFonts w:ascii="SuttonSignWritingOneD" w:hAnsi="SuttonSignWritingOneD" w:cs="Cambria"/>
+          <w:sz w:val="28"/>
+          <w:szCs w:val="28"/>
+        </w:rPr>
+        <w:t>𝠀</w:t>
+      </w:r>
+      <w:r>
+        <w:rPr>
+          <w:rFonts w:ascii="SuttonSignWritingOneD" w:hAnsi="SuttonSignWritingOneD" w:cs="SuttonSignWritingOneD"/>
+          <w:sz w:val="28"/>
+          <w:szCs w:val="28"/>
+        </w:rPr>
+        <w:t>񁲁񃈀񋣢񋵡񋾡𝠃𝤣𝤷񋾡𝣴𝣵񁲁𝤌𝤉񋣢𝣽𝤤񃈀𝣪𝤍񋵡𝣥𝤏</w:t>
+      </w:r>
+      <w:r>
+        <w:rPr>
+          <w:rFonts w:ascii="Cambria" w:hAnsi="Cambria" w:cs="Cambria"/>
+          <w:sz w:val="28"/>
+          <w:szCs w:val="28"/>
+        </w:rPr>
+        <w:tab/>
+        <w:t>¿</w:t>
+      </w:r>
+      <w:r>
+        <w:rPr>
+          <w:rFonts w:ascii="Cambria" w:hAnsi="Cambria" w:cs="Cambria"/>
+          <w:sz w:val="28"/>
+          <w:szCs w:val="28"/>
+        </w:rPr>
+        <w:t>pretty</w:t>
+      </w:r>
+    </w:p>
+    <w:p>
+      <w:pPr>
+        <w:rPr>
+          <w:rFonts w:ascii="Cambria" w:hAnsi="Cambria" w:cs="Cambria"/>
+          <w:sz w:val="28"/>
+          <w:szCs w:val="28"/>
+        </w:rPr>
+      </w:pPr>
+      <w:r>
+        <w:rPr>
+          <w:rFonts w:ascii="SuttonSignWritingOneD" w:hAnsi="SuttonSignWritingOneD" w:cs="Cambria"/>
+          <w:sz w:val="28"/>
+          <w:szCs w:val="28"/>
+        </w:rPr>
+        <w:t>𝠀</w:t>
+      </w:r>
+      <w:r>
+        <w:rPr>
+          <w:rFonts w:ascii="SuttonSignWritingOneD" w:hAnsi="SuttonSignWritingOneD" w:cs="SuttonSignWritingOneD"/>
+          <w:sz w:val="28"/>
+          <w:szCs w:val="28"/>
+        </w:rPr>
+        <w:t>񁲁񆧻񅲣񋵡񋾡𝠃𝤚𝥏񋾡𝣴𝣵񁲁𝣺𝤏񆧻𝣳𝤆񅲣𝣿𝤳񋵡𝤁𝥊</w:t>
+      </w:r>
+      <w:r>
+        <w:rPr>
+          <w:rFonts w:ascii="Cambria" w:hAnsi="Cambria" w:cs="Cambria"/>
+          <w:sz w:val="28"/>
+          <w:szCs w:val="28"/>
+        </w:rPr>
+        <w:tab/>
+        <w:t>¿</w:t>
+      </w:r>
+      <w:r>
+        <w:rPr>
+          <w:rFonts w:ascii="Cambria" w:hAnsi="Cambria" w:cs="Cambria"/>
+          <w:sz w:val="28"/>
+          <w:szCs w:val="28"/>
+        </w:rPr>
+        <w:t>pretty</w:t>
+      </w:r>
+    </w:p>
+    <w:p>
+      <w:pPr>
+        <w:rPr>
+          <w:rFonts w:ascii="Cambria" w:hAnsi="Cambria" w:cs="Cambria"/>
+          <w:sz w:val="28"/>
+          <w:szCs w:val="28"/>
+        </w:rPr>
+      </w:pPr>
+      <w:r>
+        <w:rPr>
+          <w:rFonts w:ascii="SuttonSignWritingOneD" w:hAnsi="SuttonSignWritingOneD" w:cs="Cambria"/>
+          <w:sz w:val="28"/>
+          <w:szCs w:val="28"/>
+        </w:rPr>
+        <w:t>𝠀</w:t>
+      </w:r>
+      <w:r>
+        <w:rPr>
+          <w:rFonts w:ascii="SuttonSignWritingOneD" w:hAnsi="SuttonSignWritingOneD" w:cs="SuttonSignWritingOneD"/>
+          <w:sz w:val="28"/>
+          <w:szCs w:val="28"/>
+        </w:rPr>
+        <w:t>񁲁񁲉񈗡񈗱񆅑񆅑񋲱񋸡𝠃𝤤𝤲񆅑𝤒𝣚񆅑𝣭𝣚񋲱𝤂</w:t>
+      </w:r>
+      <w:r>
+        <w:rPr>
+          <w:rFonts w:ascii="SuttonSignWritingOneD" w:hAnsi="SuttonSignWritingOneD" w:cs="Cambria"/>
+          <w:sz w:val="28"/>
+          <w:szCs w:val="28"/>
+        </w:rPr>
+        <w:t>𝣩</w:t>
+      </w:r>
+      <w:r>
+        <w:rPr>
+          <w:rFonts w:ascii="SuttonSignWritingOneD" w:hAnsi="SuttonSignWritingOneD" w:cs="SuttonSignWritingOneD"/>
+          <w:sz w:val="28"/>
+          <w:szCs w:val="28"/>
+        </w:rPr>
+        <w:t>񋸡𝣿𝣶񈗡𝤒𝣻񈗱𝣭𝣻񁲁𝤍𝤓񁲉𝣨𝤓</w:t>
+      </w:r>
+      <w:r>
+        <w:rPr>
+          <w:rFonts w:ascii="Cambria" w:hAnsi="Cambria" w:cs="Cambria"/>
+          <w:sz w:val="28"/>
+          <w:szCs w:val="28"/>
+        </w:rPr>
+        <w:tab/>
+        <w:t>¿</w:t>
+      </w:r>
+      <w:r>
+        <w:rPr>
+          <w:rFonts w:ascii="Cambria" w:hAnsi="Cambria" w:cs="Cambria"/>
+          <w:sz w:val="28"/>
+          <w:szCs w:val="28"/>
+        </w:rPr>
+        <w:t>courageous</w:t>
+      </w:r>
+    </w:p>
+    <w:p>
+      <w:pPr>
+        <w:rPr>
+          <w:rFonts w:ascii="Cambria" w:hAnsi="Cambria" w:cs="Cambria"/>
+          <w:sz w:val="28"/>
+          <w:szCs w:val="28"/>
+        </w:rPr>
+      </w:pPr>
+      <w:r>
+        <w:rPr>
+          <w:rFonts w:ascii="SuttonSignWritingOneD" w:hAnsi="SuttonSignWritingOneD" w:cs="Cambria"/>
+          <w:sz w:val="28"/>
+          <w:szCs w:val="28"/>
+        </w:rPr>
+        <w:t>𝠀</w:t>
+      </w:r>
+      <w:r>
+        <w:rPr>
+          <w:rFonts w:ascii="SuttonSignWritingOneD" w:hAnsi="SuttonSignWritingOneD" w:cs="SuttonSignWritingOneD"/>
+          <w:sz w:val="28"/>
+          <w:szCs w:val="28"/>
+        </w:rPr>
+        <w:t>񁲁񁲉񋓉񋓑񋸡𝠃𝤥𝤫񁲁𝤎𝤌񁲉𝣨𝤌񋸡𝣿𝣡񋓉𝤑𝣦񋓑𝣩𝣦</w:t>
+      </w:r>
+      <w:r>
+        <w:rPr>
+          <w:rFonts w:ascii="Cambria" w:hAnsi="Cambria" w:cs="Cambria"/>
+          <w:sz w:val="28"/>
+          <w:szCs w:val="28"/>
+        </w:rPr>
+        <w:tab/>
+        <w:t>¿</w:t>
+      </w:r>
+      <w:r>
+        <w:rPr>
+          <w:rFonts w:ascii="Cambria" w:hAnsi="Cambria" w:cs="Cambria"/>
+          <w:sz w:val="28"/>
+          <w:szCs w:val="28"/>
+        </w:rPr>
+        <w:t>finish</w:t>
+      </w:r>
+    </w:p>
+    <w:p>
+      <w:pPr>
+        <w:rPr>
+          <w:rFonts w:ascii="Cambria" w:hAnsi="Cambria" w:cs="Cambria"/>
+          <w:sz w:val="28"/>
+          <w:szCs w:val="28"/>
+        </w:rPr>
+      </w:pPr>
+      <w:r>
+        <w:rPr>
+          <w:rFonts w:ascii="SuttonSignWritingOneD" w:hAnsi="SuttonSignWritingOneD" w:cs="Cambria"/>
+          <w:sz w:val="28"/>
+          <w:szCs w:val="28"/>
+        </w:rPr>
+        <w:t>𝠀</w:t>
+      </w:r>
+      <w:r>
+        <w:rPr>
+          <w:rFonts w:ascii="SuttonSignWritingOneD" w:hAnsi="SuttonSignWritingOneD" w:cs="SuttonSignWritingOneD"/>
+          <w:sz w:val="28"/>
+          <w:szCs w:val="28"/>
+        </w:rPr>
+        <w:t>񁲁񂤩񆘁񇀥񃈗𝠃𝤛𝤴񂤩𝣲𝣭񁲁𝤄𝣙񆘁𝣱𝤅񇀥𝤈𝣼񃈗𝤊𝤛</w:t>
+      </w:r>
+      <w:r>
+        <w:rPr>
+          <w:rFonts w:ascii="Cambria" w:hAnsi="Cambria" w:cs="Cambria"/>
+          <w:sz w:val="28"/>
+          <w:szCs w:val="28"/>
+        </w:rPr>
+        <w:tab/>
+        <w:t>¿</w:t>
+      </w:r>
+      <w:r>
+        <w:rPr>
+          <w:rFonts w:ascii="Cambria" w:hAnsi="Cambria" w:cs="Cambria"/>
+          <w:sz w:val="28"/>
+          <w:szCs w:val="28"/>
+        </w:rPr>
+        <w:t>absent</w:t>
+      </w:r>
+    </w:p>
+    <w:p>
+      <w:pPr>
+        <w:rPr>
+          <w:rFonts w:ascii="Cambria" w:hAnsi="Cambria" w:cs="Cambria"/>
+          <w:sz w:val="28"/>
+          <w:szCs w:val="28"/>
+        </w:rPr>
+      </w:pPr>
+      <w:r>
+        <w:rPr>
+          <w:rFonts w:ascii="SuttonSignWritingOneD" w:hAnsi="SuttonSignWritingOneD" w:cs="Cambria"/>
+          <w:sz w:val="28"/>
+          <w:szCs w:val="28"/>
+        </w:rPr>
+        <w:t>𝠀</w:t>
+      </w:r>
+      <w:r>
+        <w:rPr>
+          <w:rFonts w:ascii="SuttonSignWritingOneD" w:hAnsi="SuttonSignWritingOneD" w:cs="SuttonSignWritingOneD"/>
+          <w:sz w:val="28"/>
+          <w:szCs w:val="28"/>
+        </w:rPr>
+        <w:t>񁲁񃈀񋵡񆨡񋾡𝠃𝤣𝤲񋾡𝣴𝣵񁲁𝤌𝤊񃈀𝣦𝤐񋵡𝣢𝤐񆨡𝤀𝤪</w:t>
+      </w:r>
+      <w:r>
+        <w:rPr>
+          <w:rFonts w:ascii="Cambria" w:hAnsi="Cambria" w:cs="Cambria"/>
+          <w:sz w:val="28"/>
+          <w:szCs w:val="28"/>
+        </w:rPr>
+        <w:tab/>
+        <w:t>¿</w:t>
+      </w:r>
+      <w:r>
+        <w:rPr>
+          <w:rFonts w:ascii="Cambria" w:hAnsi="Cambria" w:cs="Cambria"/>
+          <w:sz w:val="28"/>
+          <w:szCs w:val="28"/>
+        </w:rPr>
+        <w:t>lovely</w:t>
+      </w:r>
+    </w:p>
+    <w:p>
+      <w:pPr>
+        <w:rPr>
+          <w:rFonts w:ascii="Cambria" w:hAnsi="Cambria" w:cs="Cambria"/>
+          <w:sz w:val="28"/>
+          <w:szCs w:val="28"/>
+        </w:rPr>
+      </w:pPr>
+      <w:r>
+        <w:rPr>
+          <w:rFonts w:ascii="SuttonSignWritingOneD" w:hAnsi="SuttonSignWritingOneD" w:cs="Cambria"/>
+          <w:sz w:val="28"/>
+          <w:szCs w:val="28"/>
+        </w:rPr>
+        <w:t>𝠀</w:t>
+      </w:r>
+      <w:r>
+        <w:rPr>
+          <w:rFonts w:ascii="SuttonSignWritingOneD" w:hAnsi="SuttonSignWritingOneD" w:cs="SuttonSignWritingOneD"/>
+          <w:sz w:val="28"/>
+          <w:szCs w:val="28"/>
+        </w:rPr>
+        <w:t>񁲁񆲑񆲑񅡁񂇸񈟈񌀅𝠃𝥫𝥍񌀅𝣴𝣵񆲑𝣷𝤚񆲑𝣷𝤢񁲁𝣻𝤮񂇸𝤳𝤔񈟈𝥖𝤆񅡁𝥆𝤣</w:t>
+      </w:r>
+      <w:r>
+        <w:rPr>
+          <w:rFonts w:ascii="Cambria" w:hAnsi="Cambria" w:cs="Cambria"/>
+          <w:sz w:val="28"/>
+          <w:szCs w:val="28"/>
+        </w:rPr>
+        <w:tab/>
+        <w:t>¿</w:t>
+      </w:r>
+      <w:r>
+        <w:rPr>
+          <w:rFonts w:ascii="Cambria" w:hAnsi="Cambria" w:cs="Cambria"/>
+          <w:sz w:val="28"/>
+          <w:szCs w:val="28"/>
+        </w:rPr>
+        <w:t>ink</w:t>
+      </w:r>
+    </w:p>
+    <w:p>
+      <w:pPr>
+        <w:rPr>
+          <w:rFonts w:ascii="Cambria" w:hAnsi="Cambria" w:cs="Cambria"/>
+          <w:sz w:val="28"/>
+          <w:szCs w:val="28"/>
+        </w:rPr>
+      </w:pPr>
+      <w:r>
+        <w:rPr>
+          <w:rFonts w:ascii="SuttonSignWritingOneD" w:hAnsi="SuttonSignWritingOneD" w:cs="Cambria"/>
+          <w:sz w:val="28"/>
+          <w:szCs w:val="28"/>
+        </w:rPr>
+        <w:t>𝠀</w:t>
+      </w:r>
+      <w:r>
+        <w:rPr>
+          <w:rFonts w:ascii="SuttonSignWritingOneD" w:hAnsi="SuttonSignWritingOneD" w:cs="SuttonSignWritingOneD"/>
+          <w:sz w:val="28"/>
+          <w:szCs w:val="28"/>
+        </w:rPr>
+        <w:t>񁲁񆷡񆷡񆷡񇀡𝠃𝤗</w:t>
+      </w:r>
+      <w:r>
+        <w:rPr>
+          <w:rFonts w:ascii="SuttonSignWritingOneD" w:hAnsi="SuttonSignWritingOneD" w:cs="Cambria"/>
+          <w:sz w:val="28"/>
+          <w:szCs w:val="28"/>
+        </w:rPr>
+        <w:t>𝤯</w:t>
+      </w:r>
+      <w:r>
+        <w:rPr>
+          <w:rFonts w:ascii="SuttonSignWritingOneD" w:hAnsi="SuttonSignWritingOneD" w:cs="SuttonSignWritingOneD"/>
+          <w:sz w:val="28"/>
+          <w:szCs w:val="28"/>
+        </w:rPr>
+        <w:t>񁲁𝣻𝤐񆷡𝣵</w:t>
+      </w:r>
+      <w:r>
+        <w:rPr>
+          <w:rFonts w:ascii="SuttonSignWritingOneD" w:hAnsi="SuttonSignWritingOneD" w:cs="Cambria"/>
+          <w:sz w:val="28"/>
+          <w:szCs w:val="28"/>
+        </w:rPr>
+        <w:t>𝣿</w:t>
+      </w:r>
+      <w:r>
+        <w:rPr>
+          <w:rFonts w:ascii="SuttonSignWritingOneD" w:hAnsi="SuttonSignWritingOneD" w:cs="SuttonSignWritingOneD"/>
+          <w:sz w:val="28"/>
+          <w:szCs w:val="28"/>
+        </w:rPr>
+        <w:t>񆷡𝤀𝣿񆷡𝤋𝤀񇀡𝣿</w:t>
+      </w:r>
+      <w:r>
+        <w:rPr>
+          <w:rFonts w:ascii="SuttonSignWritingOneD" w:hAnsi="SuttonSignWritingOneD" w:cs="Cambria"/>
+          <w:sz w:val="28"/>
+          <w:szCs w:val="28"/>
+        </w:rPr>
+        <w:t>𝣝</w:t>
+      </w:r>
       <w:bookmarkStart w:id="0" w:name="_GoBack"/>
       <w:r>
         <w:rPr>
-          <w:rFonts w:ascii="SuttonSignWritingOneD" w:hAnsi="SuttonSignWritingOneD" w:cs="Cambria"/>
-          <w:sz w:val="28"/>
-          <w:szCs w:val="28"/>
-        </w:rPr>
-        <w:t>𝠀</w:t>
-      </w:r>
-      <w:r>
-        <w:rPr>
-          <w:rFonts w:ascii="SuttonSignWritingOneD" w:hAnsi="SuttonSignWritingOneD" w:cs="SuttonSignWritingOneD"/>
-          <w:sz w:val="28"/>
-          <w:szCs w:val="28"/>
-        </w:rPr>
-        <w:t>񁫁񌀈񆱱𝠃𝤧𝤘񌀈𝣴𝣵񁫁𝤓𝣥񆱱𝤍𝣜</w:t>
+          <w:rFonts w:ascii="Cambria" w:hAnsi="Cambria" w:cs="Cambria"/>
+          <w:sz w:val="28"/>
+          <w:szCs w:val="28"/>
+        </w:rPr>
+        <w:tab/>
+        <w:t>¿</w:t>
       </w:r>
       <w:bookmarkEnd w:id="0"/>
       <w:r>
@@ -44196,17 +47301,1777 @@
           <w:sz w:val="28"/>
           <w:szCs w:val="28"/>
         </w:rPr>
-        <w:tab/>
-        <w:t>¿</w:t>
-      </w:r>
-      <w:r>
-        <w:rPr>
-          <w:rFonts w:ascii="Cambria" w:hAnsi="Cambria" w:cs="Cambria"/>
-          <w:sz w:val="28"/>
-          <w:szCs w:val="28"/>
-        </w:rPr>
-        <w:t>donkey</w:t>
-      </w:r>
+        <w:t>fire</w:t>
+      </w:r>
+    </w:p>
+    <w:p>
+      <w:pPr>
+        <w:rPr>
+          <w:rFonts w:ascii="Cambria" w:hAnsi="Cambria" w:cs="Cambria"/>
+          <w:sz w:val="28"/>
+          <w:szCs w:val="28"/>
+        </w:rPr>
+      </w:pPr>
+      <w:r>
+        <w:rPr>
+          <w:rFonts w:ascii="SuttonSignWritingOneD" w:hAnsi="SuttonSignWritingOneD" w:cs="Cambria"/>
+          <w:sz w:val="28"/>
+          <w:szCs w:val="28"/>
+        </w:rPr>
+        <w:t>𝠀</w:t>
+      </w:r>
+      <w:r>
+        <w:rPr>
+          <w:rFonts w:ascii="SuttonSignWritingOneD" w:hAnsi="SuttonSignWritingOneD" w:cs="SuttonSignWritingOneD"/>
+          <w:sz w:val="28"/>
+          <w:szCs w:val="28"/>
+        </w:rPr>
+        <w:t>񁲁񈗡񃇡񋾡𝠃𝤸𝤘񋾡𝣴𝣵񁲁𝤡𝣵񈗡𝤦𝣜񃇡𝤟𝣁</w:t>
+      </w:r>
+      <w:r>
+        <w:rPr>
+          <w:rFonts w:ascii="Cambria" w:hAnsi="Cambria" w:cs="Cambria"/>
+          <w:sz w:val="28"/>
+          <w:szCs w:val="28"/>
+        </w:rPr>
+        <w:tab/>
+        <w:t>¿</w:t>
+      </w:r>
+      <w:r>
+        <w:rPr>
+          <w:rFonts w:ascii="Cambria" w:hAnsi="Cambria" w:cs="Cambria"/>
+          <w:sz w:val="28"/>
+          <w:szCs w:val="28"/>
+        </w:rPr>
+        <w:t>leave</w:t>
+      </w:r>
+    </w:p>
+    <w:p>
+      <w:pPr>
+        <w:rPr>
+          <w:rFonts w:ascii="Cambria" w:hAnsi="Cambria" w:cs="Cambria"/>
+          <w:sz w:val="28"/>
+          <w:szCs w:val="28"/>
+        </w:rPr>
+      </w:pPr>
+      <w:r>
+        <w:rPr>
+          <w:rFonts w:ascii="SuttonSignWritingOneD" w:hAnsi="SuttonSignWritingOneD" w:cs="Cambria"/>
+          <w:sz w:val="28"/>
+          <w:szCs w:val="28"/>
+        </w:rPr>
+        <w:lastRenderedPageBreak/>
+        <w:t>𝠀</w:t>
+      </w:r>
+      <w:r>
+        <w:rPr>
+          <w:rFonts w:ascii="SuttonSignWritingOneD" w:hAnsi="SuttonSignWritingOneD" w:cs="SuttonSignWritingOneD"/>
+          <w:sz w:val="28"/>
+          <w:szCs w:val="28"/>
+        </w:rPr>
+        <w:t>񁲁񋣢񃈀񋵡񋾡𝠃𝤪𝤵񋾡𝣴𝣵񁲁𝤓𝣿񋣢𝣼𝤁񃈀𝣶𝤚񋵡𝣲𝤛</w:t>
+      </w:r>
+      <w:r>
+        <w:rPr>
+          <w:rFonts w:ascii="Cambria" w:hAnsi="Cambria" w:cs="Cambria"/>
+          <w:sz w:val="28"/>
+          <w:szCs w:val="28"/>
+        </w:rPr>
+        <w:tab/>
+        <w:t>¿</w:t>
+      </w:r>
+      <w:r>
+        <w:rPr>
+          <w:rFonts w:ascii="Cambria" w:hAnsi="Cambria" w:cs="Cambria"/>
+          <w:sz w:val="28"/>
+          <w:szCs w:val="28"/>
+        </w:rPr>
+        <w:t>beautiful</w:t>
+      </w:r>
+    </w:p>
+    <w:p>
+      <w:pPr>
+        <w:rPr>
+          <w:rFonts w:ascii="Cambria" w:hAnsi="Cambria" w:cs="Cambria"/>
+          <w:sz w:val="28"/>
+          <w:szCs w:val="28"/>
+        </w:rPr>
+      </w:pPr>
+      <w:r>
+        <w:rPr>
+          <w:rFonts w:ascii="SuttonSignWritingOneD" w:hAnsi="SuttonSignWritingOneD" w:cs="Cambria"/>
+          <w:sz w:val="28"/>
+          <w:szCs w:val="28"/>
+        </w:rPr>
+        <w:t>𝠀</w:t>
+      </w:r>
+      <w:r>
+        <w:rPr>
+          <w:rFonts w:ascii="SuttonSignWritingOneD" w:hAnsi="SuttonSignWritingOneD" w:cs="SuttonSignWritingOneD"/>
+          <w:sz w:val="28"/>
+          <w:szCs w:val="28"/>
+        </w:rPr>
+        <w:t>񁲂񁲊񈩡񈩵񋺅𝠃𝤯𝤨񈩡𝤇𝤇񈩵𝣝𝤑񁲂𝤉𝣤񁲊𝣧𝣬񋺅𝤇𝤝</w:t>
+      </w:r>
+      <w:r>
+        <w:rPr>
+          <w:rFonts w:ascii="Cambria" w:hAnsi="Cambria" w:cs="Cambria"/>
+          <w:sz w:val="28"/>
+          <w:szCs w:val="28"/>
+        </w:rPr>
+        <w:tab/>
+        <w:t>¿</w:t>
+      </w:r>
+      <w:r>
+        <w:rPr>
+          <w:rFonts w:ascii="Cambria" w:hAnsi="Cambria" w:cs="Cambria"/>
+          <w:sz w:val="28"/>
+          <w:szCs w:val="28"/>
+        </w:rPr>
+        <w:t>happy</w:t>
+      </w:r>
+    </w:p>
+    <w:p>
+      <w:pPr>
+        <w:rPr>
+          <w:rFonts w:ascii="Cambria" w:hAnsi="Cambria" w:cs="Cambria"/>
+          <w:sz w:val="28"/>
+          <w:szCs w:val="28"/>
+        </w:rPr>
+      </w:pPr>
+      <w:r>
+        <w:rPr>
+          <w:rFonts w:ascii="SuttonSignWritingOneD" w:hAnsi="SuttonSignWritingOneD" w:cs="Times New Roman"/>
+          <w:sz w:val="28"/>
+          <w:szCs w:val="28"/>
+        </w:rPr>
+        <w:t>𝠀</w:t>
+      </w:r>
+      <w:r>
+        <w:rPr>
+          <w:rFonts w:ascii="SuttonSignWritingOneD" w:hAnsi="SuttonSignWritingOneD" w:cs="SuttonSignWritingOneD"/>
+          <w:sz w:val="28"/>
+          <w:szCs w:val="28"/>
+        </w:rPr>
+        <w:t>񁲁񆿅񃈗񋾡𝠃𝤘𝥅񋾡𝣴𝣵񆿅𝣿𝤞񃈗𝣾𝤬񁲁𝣹𝣻</w:t>
+      </w:r>
+      <w:r>
+        <w:rPr>
+          <w:rFonts w:ascii="Cambria" w:hAnsi="Cambria" w:cs="Cambria"/>
+          <w:sz w:val="28"/>
+          <w:szCs w:val="28"/>
+        </w:rPr>
+        <w:tab/>
+        <w:t>¿</w:t>
+      </w:r>
+      <w:r>
+        <w:rPr>
+          <w:rFonts w:ascii="Cambria" w:hAnsi="Cambria" w:cs="Cambria"/>
+          <w:sz w:val="28"/>
+          <w:szCs w:val="28"/>
+        </w:rPr>
+        <w:t>sleep</w:t>
+      </w:r>
+    </w:p>
+    <w:p>
+      <w:pPr>
+        <w:rPr>
+          <w:rFonts w:ascii="Cambria" w:hAnsi="Cambria" w:cs="Cambria"/>
+          <w:sz w:val="28"/>
+          <w:szCs w:val="28"/>
+        </w:rPr>
+      </w:pPr>
+      <w:r>
+        <w:rPr>
+          <w:rFonts w:ascii="SuttonSignWritingOneD" w:hAnsi="SuttonSignWritingOneD" w:cs="Cambria"/>
+          <w:sz w:val="28"/>
+          <w:szCs w:val="28"/>
+        </w:rPr>
+        <w:t>𝠀</w:t>
+      </w:r>
+      <w:r>
+        <w:rPr>
+          <w:rFonts w:ascii="SuttonSignWritingOneD" w:hAnsi="SuttonSignWritingOneD" w:cs="SuttonSignWritingOneD"/>
+          <w:sz w:val="28"/>
+          <w:szCs w:val="28"/>
+        </w:rPr>
+        <w:t>񁲁񋣢񃈀񋵡񋾡񁲂񈗥񌀅𝠃𝤩𝥔񋾡𝣳𝣑񁲁𝤒𝣛񋣢𝣻𝣝񃈀𝣵𝣶񋵡𝣱𝣷񁲂𝣹𝤹񈗥𝣫𝤭񌀅𝣶𝤙</w:t>
+      </w:r>
+      <w:r>
+        <w:rPr>
+          <w:rFonts w:ascii="Cambria" w:hAnsi="Cambria" w:cs="Cambria"/>
+          <w:sz w:val="28"/>
+          <w:szCs w:val="28"/>
+        </w:rPr>
+        <w:tab/>
+        <w:t>¿</w:t>
+      </w:r>
+      <w:r>
+        <w:rPr>
+          <w:rFonts w:ascii="Cambria" w:hAnsi="Cambria" w:cs="Cambria"/>
+          <w:sz w:val="28"/>
+          <w:szCs w:val="28"/>
+        </w:rPr>
+        <w:t>pretty</w:t>
+      </w:r>
+    </w:p>
+    <w:p>
+      <w:pPr>
+        <w:rPr>
+          <w:rFonts w:ascii="Cambria" w:hAnsi="Cambria" w:cs="Cambria"/>
+          <w:sz w:val="28"/>
+          <w:szCs w:val="28"/>
+        </w:rPr>
+      </w:pPr>
+      <w:r>
+        <w:rPr>
+          <w:rFonts w:ascii="SuttonSignWritingOneD" w:hAnsi="SuttonSignWritingOneD" w:cs="Cambria"/>
+          <w:sz w:val="28"/>
+          <w:szCs w:val="28"/>
+        </w:rPr>
+        <w:t>𝠀</w:t>
+      </w:r>
+      <w:r>
+        <w:rPr>
+          <w:rFonts w:ascii="SuttonSignWritingOneD" w:hAnsi="SuttonSignWritingOneD" w:cs="SuttonSignWritingOneD"/>
+          <w:sz w:val="28"/>
+          <w:szCs w:val="28"/>
+        </w:rPr>
+        <w:t>񁲁񋣢񃈀񋵡񋾡񁲂񈗥񌀅𝠃𝤩𝥔񋾡𝣳𝣑񁲁𝤒𝣛񋣢𝣻𝣝񃈀𝣵𝣶񋵡𝣱𝣷񁲂𝣹𝤹񈗥𝣫𝤭񌀅𝣶𝤙</w:t>
+      </w:r>
+      <w:r>
+        <w:rPr>
+          <w:rFonts w:ascii="Cambria" w:hAnsi="Cambria" w:cs="Cambria"/>
+          <w:sz w:val="28"/>
+          <w:szCs w:val="28"/>
+        </w:rPr>
+        <w:tab/>
+        <w:t>¿</w:t>
+      </w:r>
+      <w:r>
+        <w:rPr>
+          <w:rFonts w:ascii="Cambria" w:hAnsi="Cambria" w:cs="Cambria"/>
+          <w:sz w:val="28"/>
+          <w:szCs w:val="28"/>
+        </w:rPr>
+        <w:t>beautiful</w:t>
+      </w:r>
+    </w:p>
+    <w:p>
+      <w:pPr>
+        <w:rPr>
+          <w:rFonts w:ascii="Cambria" w:hAnsi="Cambria" w:cs="Cambria"/>
+          <w:sz w:val="28"/>
+          <w:szCs w:val="28"/>
+        </w:rPr>
+      </w:pPr>
+      <w:r>
+        <w:rPr>
+          <w:rFonts w:ascii="SuttonSignWritingOneD" w:hAnsi="SuttonSignWritingOneD" w:cs="Cambria"/>
+          <w:sz w:val="28"/>
+          <w:szCs w:val="28"/>
+        </w:rPr>
+        <w:t>𝠀</w:t>
+      </w:r>
+      <w:r>
+        <w:rPr>
+          <w:rFonts w:ascii="SuttonSignWritingOneD" w:hAnsi="SuttonSignWritingOneD" w:cs="SuttonSignWritingOneD"/>
+          <w:sz w:val="28"/>
+          <w:szCs w:val="28"/>
+        </w:rPr>
+        <w:t>񁲂񁲊񉌃񉌛𝠃𝥀𝤮񎃁𝣴𝣵񁲂𝤦𝤓񁲊𝣊𝤐񉌃𝤏𝤗񉌛𝣦𝤗</w:t>
+      </w:r>
+      <w:r>
+        <w:rPr>
+          <w:rFonts w:ascii="Cambria" w:hAnsi="Cambria" w:cs="Cambria"/>
+          <w:sz w:val="28"/>
+          <w:szCs w:val="28"/>
+        </w:rPr>
+        <w:tab/>
+        <w:t>¿</w:t>
+      </w:r>
+      <w:r>
+        <w:rPr>
+          <w:rFonts w:ascii="Cambria" w:hAnsi="Cambria" w:cs="Cambria"/>
+          <w:sz w:val="28"/>
+          <w:szCs w:val="28"/>
+        </w:rPr>
+        <w:t>grim</w:t>
+      </w:r>
+    </w:p>
+    <w:p>
+      <w:pPr>
+        <w:rPr>
+          <w:rFonts w:ascii="Cambria" w:hAnsi="Cambria" w:cs="Cambria"/>
+          <w:sz w:val="28"/>
+          <w:szCs w:val="28"/>
+        </w:rPr>
+      </w:pPr>
+      <w:r>
+        <w:rPr>
+          <w:rFonts w:ascii="SuttonSignWritingOneD" w:hAnsi="SuttonSignWritingOneD" w:cs="Cambria"/>
+          <w:sz w:val="28"/>
+          <w:szCs w:val="28"/>
+        </w:rPr>
+        <w:t>𝠀</w:t>
+      </w:r>
+      <w:r>
+        <w:rPr>
+          <w:rFonts w:ascii="SuttonSignWritingOneD" w:hAnsi="SuttonSignWritingOneD" w:cs="SuttonSignWritingOneD"/>
+          <w:sz w:val="28"/>
+          <w:szCs w:val="28"/>
+        </w:rPr>
+        <w:t>񁲁񆷱񊒦񋴁񋴅񎥑𝠃𝤻𝤲񎥑𝣲𝣽񁲁𝤛𝣨񆷱𝤜𝣚񊒦𝤢</w:t>
+      </w:r>
+      <w:r>
+        <w:rPr>
+          <w:rFonts w:ascii="SuttonSignWritingOneD" w:hAnsi="SuttonSignWritingOneD" w:cs="Cambria"/>
+          <w:sz w:val="28"/>
+          <w:szCs w:val="28"/>
+        </w:rPr>
+        <w:t>𝤑</w:t>
+      </w:r>
+      <w:r>
+        <w:rPr>
+          <w:rFonts w:ascii="SuttonSignWritingOneD" w:hAnsi="SuttonSignWritingOneD" w:cs="SuttonSignWritingOneD"/>
+          <w:sz w:val="28"/>
+          <w:szCs w:val="28"/>
+        </w:rPr>
+        <w:t>񋴁𝤕𝤋񋴅𝤕𝤧</w:t>
+      </w:r>
+      <w:r>
+        <w:rPr>
+          <w:rFonts w:ascii="Cambria" w:hAnsi="Cambria" w:cs="Cambria"/>
+          <w:sz w:val="28"/>
+          <w:szCs w:val="28"/>
+        </w:rPr>
+        <w:tab/>
+        <w:t>¿</w:t>
+      </w:r>
+      <w:r>
+        <w:rPr>
+          <w:rFonts w:ascii="Cambria" w:hAnsi="Cambria" w:cs="Cambria"/>
+          <w:sz w:val="28"/>
+          <w:szCs w:val="28"/>
+        </w:rPr>
+        <w:t>long before</w:t>
+      </w:r>
+    </w:p>
+    <w:p>
+      <w:pPr>
+        <w:rPr>
+          <w:rFonts w:ascii="Cambria" w:hAnsi="Cambria" w:cs="Cambria"/>
+          <w:sz w:val="28"/>
+          <w:szCs w:val="28"/>
+        </w:rPr>
+      </w:pPr>
+      <w:r>
+        <w:rPr>
+          <w:rFonts w:ascii="SuttonSignWritingOneD" w:hAnsi="SuttonSignWritingOneD" w:cs="Cambria"/>
+          <w:sz w:val="28"/>
+          <w:szCs w:val="28"/>
+        </w:rPr>
+        <w:t>𝠀</w:t>
+      </w:r>
+      <w:r>
+        <w:rPr>
+          <w:rFonts w:ascii="SuttonSignWritingOneD" w:hAnsi="SuttonSignWritingOneD" w:cs="SuttonSignWritingOneD"/>
+          <w:sz w:val="28"/>
+          <w:szCs w:val="28"/>
+        </w:rPr>
+        <w:t>񁲁񆷱񊒦񋴁񋴅񎥑𝠃𝤻𝤲񎥑𝣲𝣽񁲁𝤛𝣨񆷱𝤜𝣚񊒦𝤢𝤑񋴁𝤕𝤋񋴅𝤕𝤧</w:t>
+      </w:r>
+      <w:r>
+        <w:rPr>
+          <w:rFonts w:ascii="Cambria" w:hAnsi="Cambria" w:cs="Cambria"/>
+          <w:sz w:val="28"/>
+          <w:szCs w:val="28"/>
+        </w:rPr>
+        <w:tab/>
+        <w:t>¿</w:t>
+      </w:r>
+      <w:r>
+        <w:rPr>
+          <w:rFonts w:ascii="Cambria" w:hAnsi="Cambria" w:cs="Cambria"/>
+          <w:sz w:val="28"/>
+          <w:szCs w:val="28"/>
+        </w:rPr>
+        <w:t>long ago</w:t>
+      </w:r>
+    </w:p>
+    <w:p>
+      <w:pPr>
+        <w:rPr>
+          <w:rFonts w:ascii="Cambria" w:hAnsi="Cambria" w:cs="Cambria"/>
+          <w:sz w:val="28"/>
+          <w:szCs w:val="28"/>
+        </w:rPr>
+      </w:pPr>
+      <w:r>
+        <w:rPr>
+          <w:rFonts w:ascii="SuttonSignWritingOneD" w:hAnsi="SuttonSignWritingOneD" w:cs="Cambria"/>
+          <w:sz w:val="28"/>
+          <w:szCs w:val="28"/>
+        </w:rPr>
+        <w:t>𝠀</w:t>
+      </w:r>
+      <w:r>
+        <w:rPr>
+          <w:rFonts w:ascii="SuttonSignWritingOneD" w:hAnsi="SuttonSignWritingOneD" w:cs="SuttonSignWritingOneD"/>
+          <w:sz w:val="28"/>
+          <w:szCs w:val="28"/>
+        </w:rPr>
+        <w:t>񁲁񆷱񊒦񋴁񋴅񎥑𝠃𝤻𝤲񎥑𝣲𝣽񁲁𝤛𝣨񆷱𝤜𝣚񊒦𝤢𝤑񋴁𝤕𝤋񋴅𝤕𝤧</w:t>
+      </w:r>
+      <w:r>
+        <w:rPr>
+          <w:rFonts w:ascii="Cambria" w:hAnsi="Cambria" w:cs="Cambria"/>
+          <w:sz w:val="28"/>
+          <w:szCs w:val="28"/>
+        </w:rPr>
+        <w:tab/>
+        <w:t>¿</w:t>
+      </w:r>
+      <w:r>
+        <w:rPr>
+          <w:rFonts w:ascii="Cambria" w:hAnsi="Cambria" w:cs="Cambria"/>
+          <w:sz w:val="28"/>
+          <w:szCs w:val="28"/>
+        </w:rPr>
+        <w:t>way in the past</w:t>
+      </w:r>
+    </w:p>
+    <w:p>
+      <w:pPr>
+        <w:rPr>
+          <w:rFonts w:ascii="Cambria" w:hAnsi="Cambria" w:cs="Cambria"/>
+          <w:sz w:val="28"/>
+          <w:szCs w:val="28"/>
+        </w:rPr>
+      </w:pPr>
+      <w:r>
+        <w:rPr>
+          <w:rFonts w:ascii="SuttonSignWritingOneD" w:hAnsi="SuttonSignWritingOneD" w:cs="Cambria"/>
+          <w:sz w:val="28"/>
+          <w:szCs w:val="28"/>
+        </w:rPr>
+        <w:t>𝠀</w:t>
+      </w:r>
+      <w:r>
+        <w:rPr>
+          <w:rFonts w:ascii="SuttonSignWritingOneD" w:hAnsi="SuttonSignWritingOneD" w:cs="SuttonSignWritingOneD"/>
+          <w:sz w:val="28"/>
+          <w:szCs w:val="28"/>
+        </w:rPr>
+        <w:t>񁲁񇀥񂲧񋾡𝠃𝤘𝥓񋾡𝣴𝣵񁲁𝣺𝣹񇀥𝣿𝤝񂲧𝤀𝤿</w:t>
+      </w:r>
+      <w:r>
+        <w:rPr>
+          <w:rFonts w:ascii="Cambria" w:hAnsi="Cambria" w:cs="Cambria"/>
+          <w:sz w:val="28"/>
+          <w:szCs w:val="28"/>
+        </w:rPr>
+        <w:tab/>
+        <w:t>¿</w:t>
+      </w:r>
+      <w:r>
+        <w:rPr>
+          <w:rFonts w:ascii="Cambria" w:hAnsi="Cambria" w:cs="Cambria"/>
+          <w:sz w:val="28"/>
+          <w:szCs w:val="28"/>
+        </w:rPr>
+        <w:t>sleep</w:t>
+      </w:r>
+    </w:p>
+    <w:p>
+      <w:pPr>
+        <w:rPr>
+          <w:rFonts w:ascii="Cambria" w:hAnsi="Cambria" w:cs="Cambria"/>
+          <w:sz w:val="28"/>
+          <w:szCs w:val="28"/>
+        </w:rPr>
+      </w:pPr>
+      <w:r>
+        <w:rPr>
+          <w:rFonts w:ascii="SuttonSignWritingOneD" w:hAnsi="SuttonSignWritingOneD" w:cs="Cambria"/>
+          <w:sz w:val="28"/>
+          <w:szCs w:val="28"/>
+        </w:rPr>
+        <w:t>𝠀</w:t>
+      </w:r>
+      <w:r>
+        <w:rPr>
+          <w:rFonts w:ascii="SuttonSignWritingOneD" w:hAnsi="SuttonSignWritingOneD" w:cs="SuttonSignWritingOneD"/>
+          <w:sz w:val="28"/>
+          <w:szCs w:val="28"/>
+        </w:rPr>
+        <w:t>񁲁񈗡񃇡񍉡𝠃𝤲𝤣񍉡𝣴𝣵񁲁𝤛𝤄񃇡𝤗𝣙񈗡𝤠𝣯</w:t>
+      </w:r>
+      <w:r>
+        <w:rPr>
+          <w:rFonts w:ascii="Cambria" w:hAnsi="Cambria" w:cs="Cambria"/>
+          <w:sz w:val="28"/>
+          <w:szCs w:val="28"/>
+        </w:rPr>
+        <w:tab/>
+        <w:t>¿</w:t>
+      </w:r>
+      <w:r>
+        <w:rPr>
+          <w:rFonts w:ascii="Cambria" w:hAnsi="Cambria" w:cs="Cambria"/>
+          <w:sz w:val="28"/>
+          <w:szCs w:val="28"/>
+        </w:rPr>
+        <w:t>wolf</w:t>
+      </w:r>
+    </w:p>
+    <w:p>
+      <w:pPr>
+        <w:rPr>
+          <w:rFonts w:ascii="Cambria" w:hAnsi="Cambria" w:cs="Cambria"/>
+          <w:sz w:val="28"/>
+          <w:szCs w:val="28"/>
+        </w:rPr>
+      </w:pPr>
+      <w:r>
+        <w:rPr>
+          <w:rFonts w:ascii="SuttonSignWritingOneD" w:hAnsi="SuttonSignWritingOneD" w:cs="Cambria"/>
+          <w:sz w:val="28"/>
+          <w:szCs w:val="28"/>
+        </w:rPr>
+        <w:t>𝠀</w:t>
+      </w:r>
+      <w:r>
+        <w:rPr>
+          <w:rFonts w:ascii="SuttonSignWritingOneD" w:hAnsi="SuttonSignWritingOneD" w:cs="SuttonSignWritingOneD"/>
+          <w:sz w:val="28"/>
+          <w:szCs w:val="28"/>
+        </w:rPr>
+        <w:t>񁲁񌶁񍝁𝠃𝤘𝤘񁲁𝣹𝢽񌶁𝣴𝣵񍝁𝣴𝣵</w:t>
+      </w:r>
+      <w:r>
+        <w:rPr>
+          <w:rFonts w:ascii="Cambria" w:hAnsi="Cambria" w:cs="Cambria"/>
+          <w:sz w:val="28"/>
+          <w:szCs w:val="28"/>
+        </w:rPr>
+        <w:tab/>
+        <w:t>¿</w:t>
+      </w:r>
+      <w:r>
+        <w:rPr>
+          <w:rFonts w:ascii="Cambria" w:hAnsi="Cambria" w:cs="Cambria"/>
+          <w:sz w:val="28"/>
+          <w:szCs w:val="28"/>
+        </w:rPr>
+        <w:t>seeing him on me</w:t>
+      </w:r>
+    </w:p>
+    <w:p>
+      <w:pPr>
+        <w:rPr>
+          <w:rFonts w:ascii="Cambria" w:hAnsi="Cambria" w:cs="Cambria"/>
+          <w:sz w:val="28"/>
+          <w:szCs w:val="28"/>
+        </w:rPr>
+      </w:pPr>
+      <w:r>
+        <w:rPr>
+          <w:rFonts w:ascii="SuttonSignWritingOneD" w:hAnsi="SuttonSignWritingOneD" w:cs="Cambria"/>
+          <w:sz w:val="28"/>
+          <w:szCs w:val="28"/>
+        </w:rPr>
+        <w:t>𝠀</w:t>
+      </w:r>
+      <w:r>
+        <w:rPr>
+          <w:rFonts w:ascii="SuttonSignWritingOneD" w:hAnsi="SuttonSignWritingOneD" w:cs="SuttonSignWritingOneD"/>
+          <w:sz w:val="28"/>
+          <w:szCs w:val="28"/>
+        </w:rPr>
+        <w:t>񁲂񁲊񉌄񉌜񆊡񋾡𝠃𝤮</w:t>
+      </w:r>
+      <w:r>
+        <w:rPr>
+          <w:rFonts w:ascii="SuttonSignWritingOneD" w:hAnsi="SuttonSignWritingOneD" w:cs="Cambria"/>
+          <w:sz w:val="28"/>
+          <w:szCs w:val="28"/>
+        </w:rPr>
+        <w:t>𝥆</w:t>
+      </w:r>
+      <w:r>
+        <w:rPr>
+          <w:rFonts w:ascii="SuttonSignWritingOneD" w:hAnsi="SuttonSignWritingOneD" w:cs="SuttonSignWritingOneD"/>
+          <w:sz w:val="28"/>
+          <w:szCs w:val="28"/>
+        </w:rPr>
+        <w:t>񁲂𝤔𝤙񁲊𝣚𝤚񉌄𝤋</w:t>
+      </w:r>
+      <w:r>
+        <w:rPr>
+          <w:rFonts w:ascii="SuttonSignWritingOneD" w:hAnsi="SuttonSignWritingOneD" w:cs="Cambria"/>
+          <w:sz w:val="28"/>
+          <w:szCs w:val="28"/>
+        </w:rPr>
+        <w:t>𝤱</w:t>
+      </w:r>
+      <w:r>
+        <w:rPr>
+          <w:rFonts w:ascii="SuttonSignWritingOneD" w:hAnsi="SuttonSignWritingOneD" w:cs="SuttonSignWritingOneD"/>
+          <w:sz w:val="28"/>
+          <w:szCs w:val="28"/>
+        </w:rPr>
+        <w:t>񉌜𝣫𝤲񆊡𝣻𝤤񋾡𝣴</w:t>
+      </w:r>
+      <w:r>
+        <w:rPr>
+          <w:rFonts w:ascii="SuttonSignWritingOneD" w:hAnsi="SuttonSignWritingOneD" w:cs="Cambria"/>
+          <w:sz w:val="28"/>
+          <w:szCs w:val="28"/>
+        </w:rPr>
+        <w:t>𝣵</w:t>
+      </w:r>
+      <w:r>
+        <w:rPr>
+          <w:rFonts w:ascii="Cambria" w:hAnsi="Cambria" w:cs="Cambria"/>
+          <w:sz w:val="28"/>
+          <w:szCs w:val="28"/>
+        </w:rPr>
+        <w:tab/>
+        <w:t>¿</w:t>
+      </w:r>
+      <w:r>
+        <w:rPr>
+          <w:rFonts w:ascii="Cambria" w:hAnsi="Cambria" w:cs="Cambria"/>
+          <w:sz w:val="28"/>
+          <w:szCs w:val="28"/>
+        </w:rPr>
+        <w:t>harmony</w:t>
+      </w:r>
+    </w:p>
+    <w:p>
+      <w:pPr>
+        <w:rPr>
+          <w:rFonts w:ascii="Cambria" w:hAnsi="Cambria" w:cs="Cambria"/>
+          <w:sz w:val="28"/>
+          <w:szCs w:val="28"/>
+        </w:rPr>
+      </w:pPr>
+      <w:r>
+        <w:rPr>
+          <w:rFonts w:ascii="SuttonSignWritingOneD" w:hAnsi="SuttonSignWritingOneD" w:cs="Cambria"/>
+          <w:sz w:val="28"/>
+          <w:szCs w:val="28"/>
+        </w:rPr>
+        <w:t>𝠀</w:t>
+      </w:r>
+      <w:r>
+        <w:rPr>
+          <w:rFonts w:ascii="SuttonSignWritingOneD" w:hAnsi="SuttonSignWritingOneD" w:cs="SuttonSignWritingOneD"/>
+          <w:sz w:val="28"/>
+          <w:szCs w:val="28"/>
+        </w:rPr>
+        <w:t>񁲁񇀥񃇡񋾡𝠃𝤣𝤻񋾡𝣴𝣵񁲁𝣺𝣿񃇡𝣵𝤬񇀥𝤓𝤚</w:t>
+      </w:r>
+      <w:r>
+        <w:rPr>
+          <w:rFonts w:ascii="Cambria" w:hAnsi="Cambria" w:cs="Cambria"/>
+          <w:sz w:val="28"/>
+          <w:szCs w:val="28"/>
+        </w:rPr>
+        <w:tab/>
+        <w:t>¿</w:t>
+      </w:r>
+      <w:r>
+        <w:rPr>
+          <w:rFonts w:ascii="Cambria" w:hAnsi="Cambria" w:cs="Cambria"/>
+          <w:sz w:val="28"/>
+          <w:szCs w:val="28"/>
+        </w:rPr>
+        <w:t>sleep</w:t>
+      </w:r>
+    </w:p>
+    <w:p>
+      <w:pPr>
+        <w:rPr>
+          <w:rFonts w:ascii="Cambria" w:hAnsi="Cambria" w:cs="Cambria"/>
+          <w:sz w:val="28"/>
+          <w:szCs w:val="28"/>
+        </w:rPr>
+      </w:pPr>
+      <w:r>
+        <w:rPr>
+          <w:rFonts w:ascii="SuttonSignWritingOneD" w:hAnsi="SuttonSignWritingOneD" w:cs="Cambria"/>
+          <w:sz w:val="28"/>
+          <w:szCs w:val="28"/>
+        </w:rPr>
+        <w:t>𝠀</w:t>
+      </w:r>
+      <w:r>
+        <w:rPr>
+          <w:rFonts w:ascii="SuttonSignWritingOneD" w:hAnsi="SuttonSignWritingOneD" w:cs="SuttonSignWritingOneD"/>
+          <w:sz w:val="28"/>
+          <w:szCs w:val="28"/>
+        </w:rPr>
+        <w:t>񁲁񈗥񋵡񌕁񍪡𝠃𝤢𝤲񋵡𝤒𝤭񍪡𝣴𝣵񌕁𝣴𝣵񁲁𝤋𝣺񈗥𝤐𝤚</w:t>
+      </w:r>
+      <w:r>
+        <w:rPr>
+          <w:rFonts w:ascii="Cambria" w:hAnsi="Cambria" w:cs="Cambria"/>
+          <w:sz w:val="28"/>
+          <w:szCs w:val="28"/>
+        </w:rPr>
+        <w:tab/>
+        <w:t>¿</w:t>
+      </w:r>
+      <w:r>
+        <w:rPr>
+          <w:rFonts w:ascii="Cambria" w:hAnsi="Cambria" w:cs="Cambria"/>
+          <w:sz w:val="28"/>
+          <w:szCs w:val="28"/>
+        </w:rPr>
+        <w:t>ugh</w:t>
+      </w:r>
+    </w:p>
+    <w:p>
+      <w:pPr>
+        <w:rPr>
+          <w:rFonts w:ascii="Cambria" w:hAnsi="Cambria" w:cs="Cambria"/>
+          <w:sz w:val="28"/>
+          <w:szCs w:val="28"/>
+        </w:rPr>
+      </w:pPr>
+      <w:r>
+        <w:rPr>
+          <w:rFonts w:ascii="SuttonSignWritingOneD" w:hAnsi="SuttonSignWritingOneD" w:cs="Cambria"/>
+          <w:sz w:val="28"/>
+          <w:szCs w:val="28"/>
+        </w:rPr>
+        <w:t>𝠀</w:t>
+      </w:r>
+      <w:r>
+        <w:rPr>
+          <w:rFonts w:ascii="SuttonSignWritingOneD" w:hAnsi="SuttonSignWritingOneD" w:cs="SuttonSignWritingOneD"/>
+          <w:sz w:val="28"/>
+          <w:szCs w:val="28"/>
+        </w:rPr>
+        <w:t>񁲁񈗥񋵡񌕁񍪡𝠃𝤢𝤲񋵡𝤒𝤭񍪡𝣴𝣵񌕁𝣴𝣵񁲁𝤋𝣺񈗥𝤐𝤚</w:t>
+      </w:r>
+      <w:r>
+        <w:rPr>
+          <w:rFonts w:ascii="Cambria" w:hAnsi="Cambria" w:cs="Cambria"/>
+          <w:sz w:val="28"/>
+          <w:szCs w:val="28"/>
+        </w:rPr>
+        <w:tab/>
+        <w:t>¿</w:t>
+      </w:r>
+      <w:r>
+        <w:rPr>
+          <w:rFonts w:ascii="Cambria" w:hAnsi="Cambria" w:cs="Cambria"/>
+          <w:sz w:val="28"/>
+          <w:szCs w:val="28"/>
+        </w:rPr>
+        <w:t>ohhh great</w:t>
+      </w:r>
+    </w:p>
+    <w:p>
+      <w:pPr>
+        <w:rPr>
+          <w:rFonts w:ascii="Cambria" w:hAnsi="Cambria" w:cs="Cambria"/>
+          <w:sz w:val="28"/>
+          <w:szCs w:val="28"/>
+        </w:rPr>
+      </w:pPr>
+      <w:r>
+        <w:rPr>
+          <w:rFonts w:ascii="SuttonSignWritingOneD" w:hAnsi="SuttonSignWritingOneD" w:cs="Cambria"/>
+          <w:sz w:val="28"/>
+          <w:szCs w:val="28"/>
+        </w:rPr>
+        <w:t>𝠀</w:t>
+      </w:r>
+      <w:r>
+        <w:rPr>
+          <w:rFonts w:ascii="SuttonSignWritingOneD" w:hAnsi="SuttonSignWritingOneD" w:cs="SuttonSignWritingOneD"/>
+          <w:sz w:val="28"/>
+          <w:szCs w:val="28"/>
+        </w:rPr>
+        <w:t>񁲁񈗥񋵡񌕁񍪡𝠃𝤢𝤲񋵡𝤒𝤭񍪡𝣴𝣵񌕁𝣴𝣵񁲁𝤋𝣺񈗥𝤐𝤚</w:t>
+      </w:r>
+      <w:r>
+        <w:rPr>
+          <w:rFonts w:ascii="Cambria" w:hAnsi="Cambria" w:cs="Cambria"/>
+          <w:sz w:val="28"/>
+          <w:szCs w:val="28"/>
+        </w:rPr>
+        <w:tab/>
+        <w:t>¿</w:t>
+      </w:r>
+      <w:r>
+        <w:rPr>
+          <w:rFonts w:ascii="Cambria" w:hAnsi="Cambria" w:cs="Cambria"/>
+          <w:sz w:val="28"/>
+          <w:szCs w:val="28"/>
+        </w:rPr>
+        <w:t>darn it</w:t>
+      </w:r>
+    </w:p>
+    <w:p>
+      <w:pPr>
+        <w:rPr>
+          <w:rFonts w:ascii="Cambria" w:hAnsi="Cambria" w:cs="Cambria"/>
+          <w:sz w:val="28"/>
+          <w:szCs w:val="28"/>
+        </w:rPr>
+      </w:pPr>
+      <w:r>
+        <w:rPr>
+          <w:rFonts w:ascii="SuttonSignWritingOneD" w:hAnsi="SuttonSignWritingOneD" w:cs="Cambria"/>
+          <w:sz w:val="28"/>
+          <w:szCs w:val="28"/>
+        </w:rPr>
+        <w:t>𝠀</w:t>
+      </w:r>
+      <w:r>
+        <w:rPr>
+          <w:rFonts w:ascii="SuttonSignWritingOneD" w:hAnsi="SuttonSignWritingOneD" w:cs="SuttonSignWritingOneD"/>
+          <w:sz w:val="28"/>
+          <w:szCs w:val="28"/>
+        </w:rPr>
+        <w:t>񁲂񁲈񇀢񇀸񆨡񆨡񌧁𝠃𝥊𝥢񁲂𝤎𝤡񁲈𝣩𝤟񆨡𝤧𝤾񆨡𝣟</w:t>
+      </w:r>
+      <w:r>
+        <w:rPr>
+          <w:rFonts w:ascii="SuttonSignWritingOneD" w:hAnsi="SuttonSignWritingOneD" w:cs="Cambria"/>
+          <w:sz w:val="28"/>
+          <w:szCs w:val="28"/>
+        </w:rPr>
+        <w:t>𝤹</w:t>
+      </w:r>
+      <w:r>
+        <w:rPr>
+          <w:rFonts w:ascii="SuttonSignWritingOneD" w:hAnsi="SuttonSignWritingOneD" w:cs="SuttonSignWritingOneD"/>
+          <w:sz w:val="28"/>
+          <w:szCs w:val="28"/>
+        </w:rPr>
+        <w:t>񇀢𝤲𝥊񇀸𝣅𝥇񌧁𝣴</w:t>
+      </w:r>
+      <w:r>
+        <w:rPr>
+          <w:rFonts w:ascii="SuttonSignWritingOneD" w:hAnsi="SuttonSignWritingOneD" w:cs="Cambria"/>
+          <w:sz w:val="28"/>
+          <w:szCs w:val="28"/>
+        </w:rPr>
+        <w:t>𝣵</w:t>
+      </w:r>
+      <w:r>
+        <w:rPr>
+          <w:rFonts w:ascii="Cambria" w:hAnsi="Cambria" w:cs="Cambria"/>
+          <w:sz w:val="28"/>
+          <w:szCs w:val="28"/>
+        </w:rPr>
+        <w:tab/>
+        <w:t>¿</w:t>
+      </w:r>
+      <w:r>
+        <w:rPr>
+          <w:rFonts w:ascii="Cambria" w:hAnsi="Cambria" w:cs="Cambria"/>
+          <w:sz w:val="28"/>
+          <w:szCs w:val="28"/>
+        </w:rPr>
+        <w:t>hunt</w:t>
+      </w:r>
+    </w:p>
+    <w:p>
+      <w:pPr>
+        <w:rPr>
+          <w:rFonts w:ascii="Cambria" w:hAnsi="Cambria" w:cs="Cambria"/>
+          <w:sz w:val="28"/>
+          <w:szCs w:val="28"/>
+        </w:rPr>
+      </w:pPr>
+      <w:r>
+        <w:rPr>
+          <w:rFonts w:ascii="SuttonSignWritingOneD" w:hAnsi="SuttonSignWritingOneD" w:cs="Cambria"/>
+          <w:sz w:val="28"/>
+          <w:szCs w:val="28"/>
+        </w:rPr>
+        <w:t>𝠀</w:t>
+      </w:r>
+      <w:r>
+        <w:rPr>
+          <w:rFonts w:ascii="SuttonSignWritingOneD" w:hAnsi="SuttonSignWritingOneD" w:cs="SuttonSignWritingOneD"/>
+          <w:sz w:val="28"/>
+          <w:szCs w:val="28"/>
+        </w:rPr>
+        <w:t>񁲂񁲊񎣡񇆥񇆵񆇡񆇡񆕁񋸥𝠃𝤩𝤯񆕁𝤀𝤌񇆥𝤐𝤜񇆵𝣢𝤜񋸥𝣾𝤩񁲊𝣦𝣳񁲂𝤍𝣳񆇡𝤟𝣪񆇡𝣦𝣪񎣡𝣱𝣞</w:t>
+      </w:r>
+      <w:r>
+        <w:rPr>
+          <w:rFonts w:ascii="Cambria" w:hAnsi="Cambria" w:cs="Cambria"/>
+          <w:sz w:val="28"/>
+          <w:szCs w:val="28"/>
+        </w:rPr>
+        <w:tab/>
+        <w:t>¿</w:t>
+      </w:r>
+      <w:r>
+        <w:rPr>
+          <w:rFonts w:ascii="Cambria" w:hAnsi="Cambria" w:cs="Cambria"/>
+          <w:sz w:val="28"/>
+          <w:szCs w:val="28"/>
+        </w:rPr>
+        <w:t>dress</w:t>
+      </w:r>
+    </w:p>
+    <w:p>
+      <w:pPr>
+        <w:rPr>
+          <w:rFonts w:ascii="Cambria" w:hAnsi="Cambria" w:cs="Cambria"/>
+          <w:sz w:val="28"/>
+          <w:szCs w:val="28"/>
+        </w:rPr>
+      </w:pPr>
+      <w:r>
+        <w:rPr>
+          <w:rFonts w:ascii="SuttonSignWritingOneD" w:hAnsi="SuttonSignWritingOneD" w:cs="Cambria"/>
+          <w:sz w:val="28"/>
+          <w:szCs w:val="28"/>
+        </w:rPr>
+        <w:t>𝠀</w:t>
+      </w:r>
+      <w:r>
+        <w:rPr>
+          <w:rFonts w:ascii="SuttonSignWritingOneD" w:hAnsi="SuttonSignWritingOneD" w:cs="SuttonSignWritingOneD"/>
+          <w:sz w:val="28"/>
+          <w:szCs w:val="28"/>
+        </w:rPr>
+        <w:t>񁲁񆸁񌀅𝠃𝤘𝥇񁲁𝣺𝤨񆸁𝣶𝤚񌀅𝣴𝣵</w:t>
+      </w:r>
+      <w:r>
+        <w:rPr>
+          <w:rFonts w:ascii="Cambria" w:hAnsi="Cambria" w:cs="Cambria"/>
+          <w:sz w:val="28"/>
+          <w:szCs w:val="28"/>
+        </w:rPr>
+        <w:tab/>
+        <w:t>¿</w:t>
+      </w:r>
+      <w:r>
+        <w:rPr>
+          <w:rFonts w:ascii="Cambria" w:hAnsi="Cambria" w:cs="Cambria"/>
+          <w:sz w:val="28"/>
+          <w:szCs w:val="28"/>
+        </w:rPr>
+        <w:t>color</w:t>
+      </w:r>
+    </w:p>
+    <w:p>
+      <w:pPr>
+        <w:rPr>
+          <w:rFonts w:ascii="Cambria" w:hAnsi="Cambria" w:cs="Cambria"/>
+          <w:sz w:val="28"/>
+          <w:szCs w:val="28"/>
+        </w:rPr>
+      </w:pPr>
+      <w:r>
+        <w:rPr>
+          <w:rFonts w:ascii="SuttonSignWritingOneD" w:hAnsi="SuttonSignWritingOneD" w:cs="Cambria"/>
+          <w:sz w:val="28"/>
+          <w:szCs w:val="28"/>
+        </w:rPr>
+        <w:t>𝠀</w:t>
+      </w:r>
+      <w:r>
+        <w:rPr>
+          <w:rFonts w:ascii="SuttonSignWritingOneD" w:hAnsi="SuttonSignWritingOneD" w:cs="SuttonSignWritingOneD"/>
+          <w:sz w:val="28"/>
+          <w:szCs w:val="28"/>
+        </w:rPr>
+        <w:t>񁲁񇆥񃇧񋾡񁲁񆧻񅲣񋵡񋾡𝠃𝤶𝥍񋾡𝤐𝣴񁲁𝤖𝤎񆧻𝤏𝤅񅲣𝤛𝤱񋵡𝤝𝥈񋾡𝣙𝣵񃇧𝣡𝤰񇆥𝣞𝤟񁲁𝣞𝣼</w:t>
+      </w:r>
+      <w:r>
+        <w:rPr>
+          <w:rFonts w:ascii="Cambria" w:hAnsi="Cambria" w:cs="Cambria"/>
+          <w:sz w:val="28"/>
+          <w:szCs w:val="28"/>
+        </w:rPr>
+        <w:tab/>
+        <w:t>¿</w:t>
+      </w:r>
+      <w:r>
+        <w:rPr>
+          <w:rFonts w:ascii="Cambria" w:hAnsi="Cambria" w:cs="Cambria"/>
+          <w:sz w:val="28"/>
+          <w:szCs w:val="28"/>
+        </w:rPr>
+        <w:t>sleeping beauty</w:t>
+      </w:r>
+    </w:p>
+    <w:p>
+      <w:pPr>
+        <w:rPr>
+          <w:rFonts w:ascii="Cambria" w:hAnsi="Cambria" w:cs="Cambria"/>
+          <w:sz w:val="28"/>
+          <w:szCs w:val="28"/>
+        </w:rPr>
+      </w:pPr>
+      <w:r>
+        <w:rPr>
+          <w:rFonts w:ascii="SuttonSignWritingOneD" w:hAnsi="SuttonSignWritingOneD" w:cs="Cambria"/>
+          <w:sz w:val="28"/>
+          <w:szCs w:val="28"/>
+        </w:rPr>
+        <w:t>𝠀</w:t>
+      </w:r>
+      <w:r>
+        <w:rPr>
+          <w:rFonts w:ascii="SuttonSignWritingOneD" w:hAnsi="SuttonSignWritingOneD" w:cs="SuttonSignWritingOneD"/>
+          <w:sz w:val="28"/>
+          <w:szCs w:val="28"/>
+        </w:rPr>
+        <w:t>񁲁񉌁񁲁𝠃𝤛𝤬񁲁𝤄𝤍񉌁𝤄𝣺񁲁𝣲𝣠</w:t>
+      </w:r>
+      <w:r>
+        <w:rPr>
+          <w:rFonts w:ascii="Cambria" w:hAnsi="Cambria" w:cs="Cambria"/>
+          <w:sz w:val="28"/>
+          <w:szCs w:val="28"/>
+        </w:rPr>
+        <w:tab/>
+        <w:t>¿</w:t>
+      </w:r>
+      <w:r>
+        <w:rPr>
+          <w:rFonts w:ascii="Cambria" w:hAnsi="Cambria" w:cs="Cambria"/>
+          <w:sz w:val="28"/>
+          <w:szCs w:val="28"/>
+        </w:rPr>
+        <w:t>school word</w:t>
+      </w:r>
+    </w:p>
+    <w:p>
+      <w:pPr>
+        <w:rPr>
+          <w:rFonts w:ascii="Cambria" w:hAnsi="Cambria" w:cs="Cambria"/>
+          <w:sz w:val="28"/>
+          <w:szCs w:val="28"/>
+        </w:rPr>
+      </w:pPr>
+      <w:r>
+        <w:rPr>
+          <w:rFonts w:ascii="SuttonSignWritingOneD" w:hAnsi="SuttonSignWritingOneD" w:cs="Cambria"/>
+          <w:sz w:val="28"/>
+          <w:szCs w:val="28"/>
+        </w:rPr>
+        <w:t>𝠀</w:t>
+      </w:r>
+      <w:r>
+        <w:rPr>
+          <w:rFonts w:ascii="SuttonSignWritingOneD" w:hAnsi="SuttonSignWritingOneD" w:cs="SuttonSignWritingOneD"/>
+          <w:sz w:val="28"/>
+          <w:szCs w:val="28"/>
+        </w:rPr>
+        <w:t>񁲁񆿅񃇡񆿅񆐡񅳲񅳚񋾡𝠃𝤘𝦁񋾡𝣴𝣵񁲁𝣺𝣿񃇡𝣶𝤳񆿅𝣿𝤡񅳚𝣶𝥛񅳲𝣿𝥙񆐡𝣿𝥴񆿅𝣿𝥇</w:t>
+      </w:r>
+      <w:r>
+        <w:rPr>
+          <w:rFonts w:ascii="Cambria" w:hAnsi="Cambria" w:cs="Cambria"/>
+          <w:sz w:val="28"/>
+          <w:szCs w:val="28"/>
+        </w:rPr>
+        <w:tab/>
+        <w:t>¿</w:t>
+      </w:r>
+      <w:r>
+        <w:rPr>
+          <w:rFonts w:ascii="Cambria" w:hAnsi="Cambria" w:cs="Cambria"/>
+          <w:sz w:val="28"/>
+          <w:szCs w:val="28"/>
+        </w:rPr>
+        <w:t>sound sleep</w:t>
+      </w:r>
+    </w:p>
+    <w:p>
+      <w:pPr>
+        <w:rPr>
+          <w:rFonts w:ascii="Cambria" w:hAnsi="Cambria" w:cs="Cambria"/>
+          <w:sz w:val="28"/>
+          <w:szCs w:val="28"/>
+        </w:rPr>
+      </w:pPr>
+      <w:r>
+        <w:rPr>
+          <w:rFonts w:ascii="SuttonSignWritingOneD" w:hAnsi="SuttonSignWritingOneD" w:cs="Cambria"/>
+          <w:sz w:val="28"/>
+          <w:szCs w:val="28"/>
+        </w:rPr>
+        <w:lastRenderedPageBreak/>
+        <w:t>𝠀</w:t>
+      </w:r>
+      <w:r>
+        <w:rPr>
+          <w:rFonts w:ascii="SuttonSignWritingOneD" w:hAnsi="SuttonSignWritingOneD" w:cs="SuttonSignWritingOneD"/>
+          <w:sz w:val="28"/>
+          <w:szCs w:val="28"/>
+        </w:rPr>
+        <w:t>񁲁񇆥񃇨񆱵񋾡𝠃𝤘𝥖񋾡𝣴𝣵񁲁𝣺𝣹񇆥𝣹𝤜񃇨𝤂𝤻񆱵𝣺𝤰</w:t>
+      </w:r>
+      <w:r>
+        <w:rPr>
+          <w:rFonts w:ascii="Cambria" w:hAnsi="Cambria" w:cs="Cambria"/>
+          <w:sz w:val="28"/>
+          <w:szCs w:val="28"/>
+        </w:rPr>
+        <w:tab/>
+        <w:t>¿</w:t>
+      </w:r>
+      <w:r>
+        <w:rPr>
+          <w:rFonts w:ascii="Cambria" w:hAnsi="Cambria" w:cs="Cambria"/>
+          <w:sz w:val="28"/>
+          <w:szCs w:val="28"/>
+        </w:rPr>
+        <w:t>sleepy</w:t>
+      </w:r>
+    </w:p>
+    <w:p>
+      <w:pPr>
+        <w:rPr>
+          <w:rFonts w:ascii="Cambria" w:hAnsi="Cambria" w:cs="Cambria"/>
+          <w:sz w:val="28"/>
+          <w:szCs w:val="28"/>
+        </w:rPr>
+      </w:pPr>
+      <w:r>
+        <w:rPr>
+          <w:rFonts w:ascii="SuttonSignWritingOneD" w:hAnsi="SuttonSignWritingOneD" w:cs="Cambria"/>
+          <w:sz w:val="28"/>
+          <w:szCs w:val="28"/>
+        </w:rPr>
+        <w:t>𝠀</w:t>
+      </w:r>
+      <w:r>
+        <w:rPr>
+          <w:rFonts w:ascii="SuttonSignWritingOneD" w:hAnsi="SuttonSignWritingOneD" w:cs="SuttonSignWritingOneD"/>
+          <w:sz w:val="28"/>
+          <w:szCs w:val="28"/>
+        </w:rPr>
+        <w:t>񁲁񉍪񁸈񍘡𝠃𝤷𝥏񁲁𝣸𝤰񁸈𝤜𝤋񉍪𝤀𝤓񍘡𝣴𝣵</w:t>
+      </w:r>
+      <w:r>
+        <w:rPr>
+          <w:rFonts w:ascii="Cambria" w:hAnsi="Cambria" w:cs="Cambria"/>
+          <w:sz w:val="28"/>
+          <w:szCs w:val="28"/>
+        </w:rPr>
+        <w:tab/>
+        <w:t>¿</w:t>
+      </w:r>
+      <w:r>
+        <w:rPr>
+          <w:rFonts w:ascii="Cambria" w:hAnsi="Cambria" w:cs="Cambria"/>
+          <w:sz w:val="28"/>
+          <w:szCs w:val="28"/>
+        </w:rPr>
+        <w:t>rage</w:t>
+      </w:r>
+    </w:p>
+    <w:p>
+      <w:pPr>
+        <w:rPr>
+          <w:rFonts w:ascii="Cambria" w:hAnsi="Cambria" w:cs="Cambria"/>
+          <w:sz w:val="28"/>
+          <w:szCs w:val="28"/>
+        </w:rPr>
+      </w:pPr>
+      <w:r>
+        <w:rPr>
+          <w:rFonts w:ascii="SuttonSignWritingOneD" w:hAnsi="SuttonSignWritingOneD" w:cs="Cambria"/>
+          <w:sz w:val="28"/>
+          <w:szCs w:val="28"/>
+        </w:rPr>
+        <w:t>𝠀</w:t>
+      </w:r>
+      <w:r>
+        <w:rPr>
+          <w:rFonts w:ascii="SuttonSignWritingOneD" w:hAnsi="SuttonSignWritingOneD" w:cs="SuttonSignWritingOneD"/>
+          <w:sz w:val="28"/>
+          <w:szCs w:val="28"/>
+        </w:rPr>
+        <w:t>񁲂񁲊񆕁񆕁񇆤񇆶񋸥𝠃𝤹𝤣񁲂𝤌𝣮񁲊𝣨𝣮񆕁𝤨𝣪񆕁𝣛𝣩񋸥𝣾𝤝񇆤𝣓𝤂񇆶𝤤𝤂</w:t>
+      </w:r>
+      <w:r>
+        <w:rPr>
+          <w:rFonts w:ascii="Cambria" w:hAnsi="Cambria" w:cs="Cambria"/>
+          <w:sz w:val="28"/>
+          <w:szCs w:val="28"/>
+        </w:rPr>
+        <w:tab/>
+        <w:t>¿</w:t>
+      </w:r>
+      <w:r>
+        <w:rPr>
+          <w:rFonts w:ascii="Cambria" w:hAnsi="Cambria" w:cs="Cambria"/>
+          <w:sz w:val="28"/>
+          <w:szCs w:val="28"/>
+        </w:rPr>
+        <w:t>clothing</w:t>
+      </w:r>
+    </w:p>
+    <w:p>
+      <w:pPr>
+        <w:rPr>
+          <w:rFonts w:ascii="Cambria" w:hAnsi="Cambria" w:cs="Cambria"/>
+          <w:sz w:val="28"/>
+          <w:szCs w:val="28"/>
+        </w:rPr>
+      </w:pPr>
+      <w:r>
+        <w:rPr>
+          <w:rFonts w:ascii="SuttonSignWritingOneD" w:hAnsi="SuttonSignWritingOneD" w:cs="Cambria"/>
+          <w:sz w:val="28"/>
+          <w:szCs w:val="28"/>
+        </w:rPr>
+        <w:t>𝠀</w:t>
+      </w:r>
+      <w:r>
+        <w:rPr>
+          <w:rFonts w:ascii="SuttonSignWritingOneD" w:hAnsi="SuttonSignWritingOneD" w:cs="SuttonSignWritingOneD"/>
+          <w:sz w:val="28"/>
+          <w:szCs w:val="28"/>
+        </w:rPr>
+        <w:t>񁲂񁲋񈩤񆊡𝠃𝤤𝤪񁲂𝣬𝣢񆊡𝣲𝤛񁲋𝣩𝣽񈩤𝤉𝣦</w:t>
+      </w:r>
+      <w:r>
+        <w:rPr>
+          <w:rFonts w:ascii="Cambria" w:hAnsi="Cambria" w:cs="Cambria"/>
+          <w:sz w:val="28"/>
+          <w:szCs w:val="28"/>
+        </w:rPr>
+        <w:tab/>
+        <w:t>¿</w:t>
+      </w:r>
+      <w:r>
+        <w:rPr>
+          <w:rFonts w:ascii="Cambria" w:hAnsi="Cambria" w:cs="Cambria"/>
+          <w:sz w:val="28"/>
+          <w:szCs w:val="28"/>
+        </w:rPr>
+        <w:t>brother</w:t>
+      </w:r>
+    </w:p>
+    <w:p>
+      <w:pPr>
+        <w:rPr>
+          <w:rFonts w:ascii="Cambria" w:hAnsi="Cambria" w:cs="Cambria"/>
+          <w:sz w:val="28"/>
+          <w:szCs w:val="28"/>
+        </w:rPr>
+      </w:pPr>
+      <w:r>
+        <w:rPr>
+          <w:rFonts w:ascii="SuttonSignWritingOneD" w:hAnsi="SuttonSignWritingOneD" w:cs="Cambria"/>
+          <w:sz w:val="28"/>
+          <w:szCs w:val="28"/>
+        </w:rPr>
+        <w:t>𝠀</w:t>
+      </w:r>
+      <w:r>
+        <w:rPr>
+          <w:rFonts w:ascii="SuttonSignWritingOneD" w:hAnsi="SuttonSignWritingOneD" w:cs="SuttonSignWritingOneD"/>
+          <w:sz w:val="28"/>
+          <w:szCs w:val="28"/>
+        </w:rPr>
+        <w:t>񁲁񆿅񃇡񋾡𝠃𝤘𝥂񋾡𝣴𝣵񁲁𝣺𝣿񃇡𝣶𝤳񆿅𝣿𝤡</w:t>
+      </w:r>
+      <w:r>
+        <w:rPr>
+          <w:rFonts w:ascii="Cambria" w:hAnsi="Cambria" w:cs="Cambria"/>
+          <w:sz w:val="28"/>
+          <w:szCs w:val="28"/>
+        </w:rPr>
+        <w:tab/>
+        <w:t>¿</w:t>
+      </w:r>
+      <w:r>
+        <w:rPr>
+          <w:rFonts w:ascii="Cambria" w:hAnsi="Cambria" w:cs="Cambria"/>
+          <w:sz w:val="28"/>
+          <w:szCs w:val="28"/>
+        </w:rPr>
+        <w:t>sleep</w:t>
+      </w:r>
+    </w:p>
+    <w:p>
+      <w:pPr>
+        <w:rPr>
+          <w:rFonts w:ascii="Cambria" w:hAnsi="Cambria" w:cs="Cambria"/>
+          <w:sz w:val="28"/>
+          <w:szCs w:val="28"/>
+        </w:rPr>
+      </w:pPr>
+      <w:r>
+        <w:rPr>
+          <w:rFonts w:ascii="SuttonSignWritingOneD" w:hAnsi="SuttonSignWritingOneD" w:cs="Cambria"/>
+          <w:sz w:val="28"/>
+          <w:szCs w:val="28"/>
+        </w:rPr>
+        <w:t>𝠀</w:t>
+      </w:r>
+      <w:r>
+        <w:rPr>
+          <w:rFonts w:ascii="SuttonSignWritingOneD" w:hAnsi="SuttonSignWritingOneD" w:cs="SuttonSignWritingOneD"/>
+          <w:sz w:val="28"/>
+          <w:szCs w:val="28"/>
+        </w:rPr>
+        <w:t>񁲁񇭭𝠃𝤓𝤪񇭭𝤀𝤆񁲁𝣹𝣣</w:t>
+      </w:r>
+      <w:r>
+        <w:rPr>
+          <w:rFonts w:ascii="Cambria" w:hAnsi="Cambria" w:cs="Cambria"/>
+          <w:sz w:val="28"/>
+          <w:szCs w:val="28"/>
+        </w:rPr>
+        <w:tab/>
+        <w:t>¿</w:t>
+      </w:r>
+      <w:r>
+        <w:rPr>
+          <w:rFonts w:ascii="Cambria" w:hAnsi="Cambria" w:cs="Cambria"/>
+          <w:sz w:val="28"/>
+          <w:szCs w:val="28"/>
+        </w:rPr>
+        <w:t>falling</w:t>
+      </w:r>
+    </w:p>
+    <w:p>
+      <w:pPr>
+        <w:rPr>
+          <w:rFonts w:ascii="Cambria" w:hAnsi="Cambria" w:cs="Cambria"/>
+          <w:sz w:val="28"/>
+          <w:szCs w:val="28"/>
+        </w:rPr>
+      </w:pPr>
+      <w:r>
+        <w:rPr>
+          <w:rFonts w:ascii="SuttonSignWritingOneD" w:hAnsi="SuttonSignWritingOneD" w:cs="Cambria"/>
+          <w:sz w:val="28"/>
+          <w:szCs w:val="28"/>
+        </w:rPr>
+        <w:t>𝠀</w:t>
+      </w:r>
+      <w:r>
+        <w:rPr>
+          <w:rFonts w:ascii="SuttonSignWritingOneD" w:hAnsi="SuttonSignWritingOneD" w:cs="SuttonSignWritingOneD"/>
+          <w:sz w:val="28"/>
+          <w:szCs w:val="28"/>
+        </w:rPr>
+        <w:t>񁲁񋔡񃈀񋵡񋾡𝠃𝤦𝤻񋾡𝣴𝣵񃈀𝣥𝤐񋔡𝣸𝤠񁲁𝤏𝤊񋵡𝣢𝤏</w:t>
+      </w:r>
+      <w:r>
+        <w:rPr>
+          <w:rFonts w:ascii="Cambria" w:hAnsi="Cambria" w:cs="Cambria"/>
+          <w:sz w:val="28"/>
+          <w:szCs w:val="28"/>
+        </w:rPr>
+        <w:tab/>
+        <w:t>¿</w:t>
+      </w:r>
+      <w:r>
+        <w:rPr>
+          <w:rFonts w:ascii="Cambria" w:hAnsi="Cambria" w:cs="Cambria"/>
+          <w:sz w:val="28"/>
+          <w:szCs w:val="28"/>
+        </w:rPr>
+        <w:t>lovely</w:t>
+      </w:r>
+    </w:p>
+    <w:p>
+      <w:pPr>
+        <w:rPr>
+          <w:rFonts w:ascii="Cambria" w:hAnsi="Cambria" w:cs="Cambria"/>
+          <w:sz w:val="28"/>
+          <w:szCs w:val="28"/>
+        </w:rPr>
+      </w:pPr>
+      <w:r>
+        <w:rPr>
+          <w:rFonts w:ascii="SuttonSignWritingOneD" w:hAnsi="SuttonSignWritingOneD" w:cs="Cambria"/>
+          <w:sz w:val="28"/>
+          <w:szCs w:val="28"/>
+        </w:rPr>
+        <w:t>𝠀</w:t>
+      </w:r>
+      <w:r>
+        <w:rPr>
+          <w:rFonts w:ascii="SuttonSignWritingOneD" w:hAnsi="SuttonSignWritingOneD" w:cs="SuttonSignWritingOneD"/>
+          <w:sz w:val="28"/>
+          <w:szCs w:val="28"/>
+        </w:rPr>
+        <w:t>񁲂񁲊񆕁񆕁񊩁񊩒񊩁񊩒𝠃𝤧𝤦񁲊𝣮𝤋񆕁𝤔𝤃񊩒𝣦𝣧񊩁𝤔𝣨񁲂𝤈𝤋񊩁𝤆𝣧񆕁𝣱𝤃񊩒𝣳𝣧</w:t>
+      </w:r>
+      <w:r>
+        <w:rPr>
+          <w:rFonts w:ascii="Cambria" w:hAnsi="Cambria" w:cs="Cambria"/>
+          <w:sz w:val="28"/>
+          <w:szCs w:val="28"/>
+        </w:rPr>
+        <w:tab/>
+        <w:t>¿</w:t>
+      </w:r>
+      <w:r>
+        <w:rPr>
+          <w:rFonts w:ascii="Cambria" w:hAnsi="Cambria" w:cs="Cambria"/>
+          <w:sz w:val="28"/>
+          <w:szCs w:val="28"/>
+        </w:rPr>
+        <w:t>clothes</w:t>
+      </w:r>
+    </w:p>
+    <w:p>
+      <w:pPr>
+        <w:rPr>
+          <w:rFonts w:ascii="Cambria" w:hAnsi="Cambria" w:cs="Cambria"/>
+          <w:sz w:val="28"/>
+          <w:szCs w:val="28"/>
+        </w:rPr>
+      </w:pPr>
+      <w:r>
+        <w:rPr>
+          <w:rFonts w:ascii="SuttonSignWritingOneD" w:hAnsi="SuttonSignWritingOneD" w:cs="Cambria"/>
+          <w:sz w:val="28"/>
+          <w:szCs w:val="28"/>
+        </w:rPr>
+        <w:t>𝠀</w:t>
+      </w:r>
+      <w:r>
+        <w:rPr>
+          <w:rFonts w:ascii="SuttonSignWritingOneD" w:hAnsi="SuttonSignWritingOneD" w:cs="SuttonSignWritingOneD"/>
+          <w:sz w:val="28"/>
+          <w:szCs w:val="28"/>
+        </w:rPr>
+        <w:t>񁲂񁲌񇀲񉌓𝠃𝤶𝤪񁲌𝤄𝣹񁲂𝤜𝤏񇀲𝣯𝣣񉌓𝣖𝣣</w:t>
+      </w:r>
+      <w:r>
+        <w:rPr>
+          <w:rFonts w:ascii="Cambria" w:hAnsi="Cambria" w:cs="Cambria"/>
+          <w:sz w:val="28"/>
+          <w:szCs w:val="28"/>
+        </w:rPr>
+        <w:tab/>
+        <w:t>¿</w:t>
+      </w:r>
+      <w:r>
+        <w:rPr>
+          <w:rFonts w:ascii="Cambria" w:hAnsi="Cambria" w:cs="Cambria"/>
+          <w:sz w:val="28"/>
+          <w:szCs w:val="28"/>
+        </w:rPr>
+        <w:t>rainbow</w:t>
+      </w:r>
+    </w:p>
+    <w:p>
+      <w:pPr>
+        <w:rPr>
+          <w:rFonts w:ascii="Cambria" w:hAnsi="Cambria" w:cs="Cambria"/>
+          <w:sz w:val="28"/>
+          <w:szCs w:val="28"/>
+        </w:rPr>
+      </w:pPr>
+      <w:r>
+        <w:rPr>
+          <w:rFonts w:ascii="SuttonSignWritingOneD" w:hAnsi="SuttonSignWritingOneD" w:cs="Cambria"/>
+          <w:sz w:val="28"/>
+          <w:szCs w:val="28"/>
+        </w:rPr>
+        <w:t>𝠀</w:t>
+      </w:r>
+      <w:r>
+        <w:rPr>
+          <w:rFonts w:ascii="SuttonSignWritingOneD" w:hAnsi="SuttonSignWritingOneD" w:cs="SuttonSignWritingOneD"/>
+          <w:sz w:val="28"/>
+          <w:szCs w:val="28"/>
+        </w:rPr>
+        <w:t>񁲁񆿅񃇧񋾡𝠃𝤘𝥁񋾡𝣴𝣵񆿅𝤀</w:t>
+      </w:r>
+      <w:r>
+        <w:rPr>
+          <w:rFonts w:ascii="SuttonSignWritingOneD" w:hAnsi="SuttonSignWritingOneD" w:cs="Cambria"/>
+          <w:sz w:val="28"/>
+          <w:szCs w:val="28"/>
+        </w:rPr>
+        <w:t>𝤚</w:t>
+      </w:r>
+      <w:r>
+        <w:rPr>
+          <w:rFonts w:ascii="SuttonSignWritingOneD" w:hAnsi="SuttonSignWritingOneD" w:cs="SuttonSignWritingOneD"/>
+          <w:sz w:val="28"/>
+          <w:szCs w:val="28"/>
+        </w:rPr>
+        <w:t>񃇧𝣽𝤩񁲁𝣺𝣷</w:t>
+      </w:r>
+      <w:r>
+        <w:rPr>
+          <w:rFonts w:ascii="Cambria" w:hAnsi="Cambria" w:cs="Cambria"/>
+          <w:sz w:val="28"/>
+          <w:szCs w:val="28"/>
+        </w:rPr>
+        <w:tab/>
+        <w:t>¿</w:t>
+      </w:r>
+      <w:r>
+        <w:rPr>
+          <w:rFonts w:ascii="Cambria" w:hAnsi="Cambria" w:cs="Cambria"/>
+          <w:sz w:val="28"/>
+          <w:szCs w:val="28"/>
+        </w:rPr>
+        <w:t>sleep</w:t>
+      </w:r>
+    </w:p>
+    <w:p>
+      <w:pPr>
+        <w:rPr>
+          <w:rFonts w:ascii="Cambria" w:hAnsi="Cambria" w:cs="Cambria"/>
+          <w:sz w:val="28"/>
+          <w:szCs w:val="28"/>
+        </w:rPr>
+      </w:pPr>
+      <w:r>
+        <w:rPr>
+          <w:rFonts w:ascii="SuttonSignWritingOneD" w:hAnsi="SuttonSignWritingOneD" w:cs="Cambria"/>
+          <w:sz w:val="28"/>
+          <w:szCs w:val="28"/>
+        </w:rPr>
+        <w:t>𝠀</w:t>
+      </w:r>
+      <w:r>
+        <w:rPr>
+          <w:rFonts w:ascii="SuttonSignWritingOneD" w:hAnsi="SuttonSignWritingOneD" w:cs="SuttonSignWritingOneD"/>
+          <w:sz w:val="28"/>
+          <w:szCs w:val="28"/>
+        </w:rPr>
+        <w:t>񁲁񈗡񁵁񍉡𝠃𝤱𝤨񍉡𝣴𝣵񁲁𝤘𝤉񈗡𝤝𝣴񁵁𝤘𝣐</w:t>
+      </w:r>
+      <w:r>
+        <w:rPr>
+          <w:rFonts w:ascii="Cambria" w:hAnsi="Cambria" w:cs="Cambria"/>
+          <w:sz w:val="28"/>
+          <w:szCs w:val="28"/>
+        </w:rPr>
+        <w:tab/>
+        <w:t>¿</w:t>
+      </w:r>
+      <w:r>
+        <w:rPr>
+          <w:rFonts w:ascii="Cambria" w:hAnsi="Cambria" w:cs="Cambria"/>
+          <w:sz w:val="28"/>
+          <w:szCs w:val="28"/>
+        </w:rPr>
+        <w:t>mad</w:t>
+      </w:r>
+    </w:p>
+    <w:p>
+      <w:pPr>
+        <w:rPr>
+          <w:rFonts w:ascii="Cambria" w:hAnsi="Cambria" w:cs="Cambria"/>
+          <w:sz w:val="28"/>
+          <w:szCs w:val="28"/>
+        </w:rPr>
+      </w:pPr>
+      <w:r>
+        <w:rPr>
+          <w:rFonts w:ascii="SuttonSignWritingOneD" w:hAnsi="SuttonSignWritingOneD" w:cs="Cambria"/>
+          <w:sz w:val="28"/>
+          <w:szCs w:val="28"/>
+        </w:rPr>
+        <w:t>𝠀</w:t>
+      </w:r>
+      <w:r>
+        <w:rPr>
+          <w:rFonts w:ascii="SuttonSignWritingOneD" w:hAnsi="SuttonSignWritingOneD" w:cs="SuttonSignWritingOneD"/>
+          <w:sz w:val="28"/>
+          <w:szCs w:val="28"/>
+        </w:rPr>
+        <w:t>񁲁񈗡񁵁񍉡𝠃𝤱𝤨񍉡𝣴𝣵񁲁𝤘𝤉񈗡𝤝𝣴񁵁𝤘𝣐</w:t>
+      </w:r>
+      <w:r>
+        <w:rPr>
+          <w:rFonts w:ascii="Cambria" w:hAnsi="Cambria" w:cs="Cambria"/>
+          <w:sz w:val="28"/>
+          <w:szCs w:val="28"/>
+        </w:rPr>
+        <w:tab/>
+        <w:t>¿</w:t>
+      </w:r>
+      <w:r>
+        <w:rPr>
+          <w:rFonts w:ascii="Cambria" w:hAnsi="Cambria" w:cs="Cambria"/>
+          <w:sz w:val="28"/>
+          <w:szCs w:val="28"/>
+        </w:rPr>
+        <w:t>angry</w:t>
+      </w:r>
+    </w:p>
+    <w:p>
+      <w:pPr>
+        <w:rPr>
+          <w:rFonts w:ascii="Cambria" w:hAnsi="Cambria" w:cs="Cambria"/>
+          <w:sz w:val="28"/>
+          <w:szCs w:val="28"/>
+        </w:rPr>
+      </w:pPr>
+      <w:r>
+        <w:rPr>
+          <w:rFonts w:ascii="SuttonSignWritingOneD" w:hAnsi="SuttonSignWritingOneD" w:cs="Cambria"/>
+          <w:sz w:val="28"/>
+          <w:szCs w:val="28"/>
+        </w:rPr>
+        <w:t>𝠀</w:t>
+      </w:r>
+      <w:r>
+        <w:rPr>
+          <w:rFonts w:ascii="SuttonSignWritingOneD" w:hAnsi="SuttonSignWritingOneD" w:cs="SuttonSignWritingOneD"/>
+          <w:sz w:val="28"/>
+          <w:szCs w:val="28"/>
+        </w:rPr>
+        <w:t>񁲁񋣢񃈀񋵡񋾡𝠃𝤣𝤷񋾡𝣴𝣵񁲁𝤌𝤉񋣢𝣽𝤤񃈀𝣪𝤍񋵡𝣥𝤏</w:t>
+      </w:r>
+      <w:r>
+        <w:rPr>
+          <w:rFonts w:ascii="Cambria" w:hAnsi="Cambria" w:cs="Cambria"/>
+          <w:sz w:val="28"/>
+          <w:szCs w:val="28"/>
+        </w:rPr>
+        <w:tab/>
+        <w:t>¿</w:t>
+      </w:r>
+      <w:r>
+        <w:rPr>
+          <w:rFonts w:ascii="Cambria" w:hAnsi="Cambria" w:cs="Cambria"/>
+          <w:sz w:val="28"/>
+          <w:szCs w:val="28"/>
+        </w:rPr>
+        <w:t>beauty</w:t>
+      </w:r>
+    </w:p>
+    <w:p>
+      <w:pPr>
+        <w:rPr>
+          <w:rFonts w:ascii="Cambria" w:hAnsi="Cambria" w:cs="Cambria"/>
+          <w:sz w:val="28"/>
+          <w:szCs w:val="28"/>
+        </w:rPr>
+      </w:pPr>
+      <w:r>
+        <w:rPr>
+          <w:rFonts w:ascii="SuttonSignWritingOneD" w:hAnsi="SuttonSignWritingOneD" w:cs="Cambria"/>
+          <w:sz w:val="28"/>
+          <w:szCs w:val="28"/>
+        </w:rPr>
+        <w:t>𝠀</w:t>
+      </w:r>
+      <w:r>
+        <w:rPr>
+          <w:rFonts w:ascii="SuttonSignWritingOneD" w:hAnsi="SuttonSignWritingOneD" w:cs="SuttonSignWritingOneD"/>
+          <w:sz w:val="28"/>
+          <w:szCs w:val="28"/>
+        </w:rPr>
+        <w:t>񁲂񁲊񈗡񈗱񆄱񆄹񆇡񆷱񆷱񎈡𝠃𝤫𝦓񁲂𝤑𝥪񁲊𝣰𝥸񈗡𝤍𝥄񆷱𝣳𝥩񆷱𝤌𝥛񆇡𝣺𝤦񎈡𝣴𝣵񆄱𝤆𝤤񆄹𝣻𝤴񈗱𝣶𝥑</w:t>
+      </w:r>
+      <w:r>
+        <w:rPr>
+          <w:rFonts w:ascii="Cambria" w:hAnsi="Cambria" w:cs="Cambria"/>
+          <w:sz w:val="28"/>
+          <w:szCs w:val="28"/>
+        </w:rPr>
+        <w:tab/>
+        <w:t>¿</w:t>
+      </w:r>
+      <w:r>
+        <w:rPr>
+          <w:rFonts w:ascii="Cambria" w:hAnsi="Cambria" w:cs="Cambria"/>
+          <w:sz w:val="28"/>
+          <w:szCs w:val="28"/>
+        </w:rPr>
+        <w:t>fascinating</w:t>
+      </w:r>
+    </w:p>
+    <w:p>
+      <w:pPr>
+        <w:rPr>
+          <w:rFonts w:ascii="Cambria" w:hAnsi="Cambria" w:cs="Cambria"/>
+          <w:sz w:val="28"/>
+          <w:szCs w:val="28"/>
+        </w:rPr>
+      </w:pPr>
+      <w:r>
+        <w:rPr>
+          <w:rFonts w:ascii="SuttonSignWritingOneD" w:hAnsi="SuttonSignWritingOneD" w:cs="Cambria"/>
+          <w:sz w:val="28"/>
+          <w:szCs w:val="28"/>
+        </w:rPr>
+        <w:t>𝠀</w:t>
+      </w:r>
+      <w:r>
+        <w:rPr>
+          <w:rFonts w:ascii="SuttonSignWritingOneD" w:hAnsi="SuttonSignWritingOneD" w:cs="SuttonSignWritingOneD"/>
+          <w:sz w:val="28"/>
+          <w:szCs w:val="28"/>
+        </w:rPr>
+        <w:t>񁲂񁲰񉌇𝠃𝤱𝤤񁲂𝤒𝣩񁲰𝣛𝣪񉌇𝤛</w:t>
+      </w:r>
+      <w:r>
+        <w:rPr>
+          <w:rFonts w:ascii="SuttonSignWritingOneD" w:hAnsi="SuttonSignWritingOneD" w:cs="Cambria"/>
+          <w:sz w:val="28"/>
+          <w:szCs w:val="28"/>
+        </w:rPr>
+        <w:t>𝤉</w:t>
+      </w:r>
+      <w:r>
+        <w:rPr>
+          <w:rFonts w:ascii="SuttonSignWritingOneD" w:hAnsi="SuttonSignWritingOneD" w:cs="SuttonSignWritingOneD"/>
+          <w:sz w:val="28"/>
+          <w:szCs w:val="28"/>
+        </w:rPr>
+        <w:t>񉌗𝣢𝤋񉌏𝤙𝤗񉌟𝣠</w:t>
+      </w:r>
+      <w:r>
+        <w:rPr>
+          <w:rFonts w:ascii="SuttonSignWritingOneD" w:hAnsi="SuttonSignWritingOneD" w:cs="Cambria"/>
+          <w:sz w:val="28"/>
+          <w:szCs w:val="28"/>
+        </w:rPr>
+        <w:t>𝤘</w:t>
+      </w:r>
+      <w:r>
+        <w:rPr>
+          <w:rFonts w:ascii="Cambria" w:hAnsi="Cambria" w:cs="Cambria"/>
+          <w:sz w:val="28"/>
+          <w:szCs w:val="28"/>
+        </w:rPr>
+        <w:tab/>
+        <w:t>¿</w:t>
+      </w:r>
+      <w:r>
+        <w:rPr>
+          <w:rFonts w:ascii="Cambria" w:hAnsi="Cambria" w:cs="Cambria"/>
+          <w:sz w:val="28"/>
+          <w:szCs w:val="28"/>
+        </w:rPr>
+        <w:t>breeze</w:t>
+      </w:r>
+    </w:p>
+    <w:p>
+      <w:pPr>
+        <w:rPr>
+          <w:rFonts w:ascii="Cambria" w:hAnsi="Cambria" w:cs="Cambria"/>
+          <w:sz w:val="28"/>
+          <w:szCs w:val="28"/>
+        </w:rPr>
+      </w:pPr>
     </w:p>
     <w:p>
       <w:pPr>
